--- a/physicallBasedRendering/Physically Based Rendering.docx
+++ b/physicallBasedRendering/Physically Based Rendering.docx
@@ -16,7 +16,6 @@
           <w:u w:val="single"/>
         </w:rPr>
       </w:pPr>
-      <w:proofErr w:type="spellStart"/>
       <w:r>
         <w:rPr>
           <w:rFonts w:ascii="Times New Roman" w:hAnsi="Times New Roman" w:cs="Times New Roman"/>
@@ -24,9 +23,8 @@
           <w:bCs/>
           <w:u w:val="single"/>
         </w:rPr>
-        <w:t>Introduction</w:t>
-      </w:r>
-      <w:proofErr w:type="spellEnd"/>
+        <w:t>Einleitung</w:t>
+      </w:r>
     </w:p>
     <w:p>
       <w:pPr>
@@ -389,19 +387,7 @@
         <w:rPr>
           <w:rFonts w:ascii="Times New Roman" w:hAnsi="Times New Roman" w:cs="Times New Roman"/>
         </w:rPr>
-        <w:t xml:space="preserve">Die </w:t>
-      </w:r>
-      <w:r>
-        <w:rPr>
-          <w:rFonts w:ascii="Times New Roman" w:hAnsi="Times New Roman" w:cs="Times New Roman"/>
-        </w:rPr>
-        <w:t>Radiometrie</w:t>
-      </w:r>
-      <w:r>
-        <w:rPr>
-          <w:rFonts w:ascii="Times New Roman" w:hAnsi="Times New Roman" w:cs="Times New Roman"/>
-        </w:rPr>
-        <w:t xml:space="preserve"> ist ein </w:t>
+        <w:t xml:space="preserve">Die Radiometrie ist ein </w:t>
       </w:r>
       <w:r>
         <w:rPr>
@@ -409,23 +395,7 @@
           <w:sz w:val="21"/>
           <w:szCs w:val="21"/>
         </w:rPr>
-        <w:t>Teilgebiet der</w:t>
-      </w:r>
-      <w:r>
-        <w:rPr>
-          <w:rFonts w:ascii="Times New Roman" w:hAnsi="Times New Roman" w:cs="Times New Roman"/>
-          <w:sz w:val="21"/>
-          <w:szCs w:val="21"/>
-        </w:rPr>
-        <w:t xml:space="preserve"> </w:t>
-      </w:r>
-      <w:r>
-        <w:rPr>
-          <w:rFonts w:ascii="Times New Roman" w:hAnsi="Times New Roman" w:cs="Times New Roman"/>
-          <w:sz w:val="21"/>
-          <w:szCs w:val="21"/>
-        </w:rPr>
-        <w:t>Strahlungsphysik</w:t>
+        <w:t>Teilgebiet der Strahlungsphysik</w:t>
       </w:r>
       <w:r>
         <w:rPr>
@@ -443,19 +413,7 @@
         <w:rPr>
           <w:rFonts w:ascii="Times New Roman" w:hAnsi="Times New Roman" w:cs="Times New Roman"/>
         </w:rPr>
-        <w:t xml:space="preserve"> sich mit </w:t>
-      </w:r>
-      <w:r>
-        <w:rPr>
-          <w:rFonts w:ascii="Times New Roman" w:hAnsi="Times New Roman" w:cs="Times New Roman"/>
-        </w:rPr>
-        <w:t>Messung von elektromagnetischer Strahlung</w:t>
-      </w:r>
-      <w:r>
-        <w:rPr>
-          <w:rFonts w:ascii="Times New Roman" w:hAnsi="Times New Roman" w:cs="Times New Roman"/>
-        </w:rPr>
-        <w:t xml:space="preserve"> unabh</w:t>
+        <w:t xml:space="preserve"> sich mit Messung von elektromagnetischer Strahlung unabh</w:t>
       </w:r>
       <w:r>
         <w:rPr>
@@ -475,7 +433,31 @@
         <w:rPr>
           <w:rFonts w:ascii="Times New Roman" w:hAnsi="Times New Roman" w:cs="Times New Roman"/>
         </w:rPr>
-        <w:t xml:space="preserve">). Da im weiteren Verlauf des Papers Fachbegriffe bzw. Physikalische Größen der Radiometrie genutzt werden, werden im Folgenden diese näher erläutert. </w:t>
+        <w:t xml:space="preserve">). Da im weiteren Verlauf des Papers Fachbegriffe bzw. Physikalische Größen der Radiometrie </w:t>
+      </w:r>
+      <w:r>
+        <w:rPr>
+          <w:rFonts w:ascii="Times New Roman" w:hAnsi="Times New Roman" w:cs="Times New Roman"/>
+        </w:rPr>
+        <w:t>referenziert werden</w:t>
+      </w:r>
+      <w:r>
+        <w:rPr>
+          <w:rFonts w:ascii="Times New Roman" w:hAnsi="Times New Roman" w:cs="Times New Roman"/>
+        </w:rPr>
+        <w:t xml:space="preserve">, </w:t>
+      </w:r>
+      <w:r>
+        <w:rPr>
+          <w:rFonts w:ascii="Times New Roman" w:hAnsi="Times New Roman" w:cs="Times New Roman"/>
+        </w:rPr>
+        <w:t>sollen</w:t>
+      </w:r>
+      <w:r>
+        <w:rPr>
+          <w:rFonts w:ascii="Times New Roman" w:hAnsi="Times New Roman" w:cs="Times New Roman"/>
+        </w:rPr>
+        <w:t xml:space="preserve"> im Folgenden diese näher erläutert. </w:t>
       </w:r>
     </w:p>
     <w:p>
@@ -502,19 +484,7 @@
         <w:rPr>
           <w:rFonts w:ascii="Times New Roman" w:hAnsi="Times New Roman" w:cs="Times New Roman"/>
         </w:rPr>
-        <w:t xml:space="preserve"> (Physikalisches Symbol </w:t>
-      </w:r>
-      <w:r>
-        <w:rPr>
-          <w:rFonts w:ascii="Times New Roman" w:hAnsi="Times New Roman" w:cs="Times New Roman"/>
-        </w:rPr>
-        <w:t>φ</w:t>
-      </w:r>
-      <w:r>
-        <w:rPr>
-          <w:rFonts w:ascii="Times New Roman" w:hAnsi="Times New Roman" w:cs="Times New Roman"/>
-        </w:rPr>
-        <w:t>)</w:t>
+        <w:t xml:space="preserve"> (Physikalisches Symbol φ)</w:t>
       </w:r>
       <w:r>
         <w:rPr>
@@ -562,13 +532,7 @@
         <w:rPr>
           <w:rFonts w:ascii="Times New Roman" w:hAnsi="Times New Roman" w:cs="Times New Roman"/>
         </w:rPr>
-        <w:t>Strahlungsenergie</w:t>
-      </w:r>
-      <w:r>
-        <w:rPr>
-          <w:rFonts w:ascii="Times New Roman" w:hAnsi="Times New Roman" w:cs="Times New Roman"/>
-        </w:rPr>
-        <w:t>, welche von der Quelle abgestrahlt wird pro gemessene Zeiteinheit</w:t>
+        <w:t>Strahlungsenergie, welche von der Quelle abgestrahlt wird pro gemessene Zeiteinheit</w:t>
       </w:r>
       <w:r>
         <w:rPr>
@@ -619,7 +583,7 @@
         <w:rPr>
           <w:rFonts w:ascii="Times New Roman" w:hAnsi="Times New Roman" w:cs="Times New Roman"/>
         </w:rPr>
-        <w:t xml:space="preserve">Die </w:t>
+        <w:t xml:space="preserve">Der </w:t>
       </w:r>
       <w:r>
         <w:rPr>
@@ -627,151 +591,7 @@
           <w:b/>
           <w:bCs/>
         </w:rPr>
-        <w:t>Strahldichte</w:t>
-      </w:r>
-      <w:r>
-        <w:rPr>
-          <w:rFonts w:ascii="Times New Roman" w:hAnsi="Times New Roman" w:cs="Times New Roman"/>
-        </w:rPr>
-        <w:t xml:space="preserve"> (</w:t>
-      </w:r>
-      <w:r>
-        <w:rPr>
-          <w:rFonts w:ascii="Times New Roman" w:hAnsi="Times New Roman" w:cs="Times New Roman"/>
-        </w:rPr>
-        <w:t>Physikalisches Symbol</w:t>
-      </w:r>
-      <w:r>
-        <w:rPr>
-          <w:rFonts w:ascii="Times New Roman" w:hAnsi="Times New Roman" w:cs="Times New Roman"/>
-        </w:rPr>
-        <w:t xml:space="preserve"> L) </w:t>
-      </w:r>
-      <w:r>
-        <w:rPr>
-          <w:rFonts w:ascii="Times New Roman" w:hAnsi="Times New Roman" w:cs="Times New Roman"/>
-        </w:rPr>
-        <w:t>ist ein Maß für die Lichtabstrahlung</w:t>
-      </w:r>
-      <w:r>
-        <w:rPr>
-          <w:rFonts w:ascii="Times New Roman" w:hAnsi="Times New Roman" w:cs="Times New Roman"/>
-        </w:rPr>
-        <w:t xml:space="preserve"> von einer Fläche</w:t>
-      </w:r>
-      <w:r>
-        <w:rPr>
-          <w:rFonts w:ascii="Times New Roman" w:hAnsi="Times New Roman" w:cs="Times New Roman"/>
-        </w:rPr>
-        <w:t>. Sie definiert das die Leistung eine</w:t>
-      </w:r>
-      <w:r>
-        <w:rPr>
-          <w:rFonts w:ascii="Times New Roman" w:hAnsi="Times New Roman" w:cs="Times New Roman"/>
-        </w:rPr>
-        <w:t>r</w:t>
-      </w:r>
-      <w:r>
-        <w:rPr>
-          <w:rFonts w:ascii="Times New Roman" w:hAnsi="Times New Roman" w:cs="Times New Roman"/>
-        </w:rPr>
-        <w:t xml:space="preserve"> Lichtquelle pro Raumwinkel </w:t>
-      </w:r>
-      <w:r>
-        <w:rPr>
-          <w:rFonts w:ascii="Times New Roman" w:hAnsi="Times New Roman" w:cs="Times New Roman"/>
-        </w:rPr>
-        <w:t xml:space="preserve">ω </w:t>
-      </w:r>
-      <w:r>
-        <w:rPr>
-          <w:rFonts w:ascii="Times New Roman" w:hAnsi="Times New Roman" w:cs="Times New Roman"/>
-        </w:rPr>
-        <w:t xml:space="preserve">und </w:t>
-      </w:r>
-      <w:r>
-        <w:rPr>
-          <w:rFonts w:ascii="Times New Roman" w:hAnsi="Times New Roman" w:cs="Times New Roman"/>
-        </w:rPr>
-        <w:t xml:space="preserve">pro </w:t>
-      </w:r>
-      <w:r>
-        <w:rPr>
-          <w:rFonts w:ascii="Times New Roman" w:hAnsi="Times New Roman" w:cs="Times New Roman"/>
-        </w:rPr>
-        <w:t xml:space="preserve">Flächeninhalt der emittierende Fläche </w:t>
-      </w:r>
-      <w:r>
-        <w:rPr>
-          <w:rFonts w:ascii="Times New Roman" w:hAnsi="Times New Roman" w:cs="Times New Roman"/>
-        </w:rPr>
-        <w:t>A</w:t>
-      </w:r>
-      <w:r>
-        <w:rPr>
-          <w:rFonts w:ascii="Times New Roman" w:hAnsi="Times New Roman" w:cs="Times New Roman"/>
-        </w:rPr>
-        <w:t xml:space="preserve"> </w:t>
-      </w:r>
-      <w:r>
-        <w:rPr>
-          <w:rFonts w:ascii="Times New Roman" w:hAnsi="Times New Roman" w:cs="Times New Roman"/>
-        </w:rPr>
-        <w:t>*</w:t>
-      </w:r>
-      <w:r>
-        <w:rPr>
-          <w:rFonts w:ascii="Times New Roman" w:hAnsi="Times New Roman" w:cs="Times New Roman"/>
-        </w:rPr>
-        <w:t>cos e</w:t>
-      </w:r>
-      <w:r>
-        <w:rPr>
-          <w:rFonts w:ascii="Times New Roman" w:hAnsi="Times New Roman" w:cs="Times New Roman"/>
-        </w:rPr>
-        <w:t>.</w:t>
-      </w:r>
-      <w:r>
-        <w:rPr>
-          <w:rFonts w:ascii="Times New Roman" w:hAnsi="Times New Roman" w:cs="Times New Roman"/>
-        </w:rPr>
-        <w:t xml:space="preserve"> Der zusätzliche Gewichtungsfaktor cos e im Nenner beschreibt </w:t>
-      </w:r>
-      <w:r>
-        <w:rPr>
-          <w:rFonts w:ascii="Times New Roman" w:hAnsi="Times New Roman" w:cs="Times New Roman"/>
-        </w:rPr>
-        <w:t>dabei das</w:t>
-      </w:r>
-      <w:r>
-        <w:rPr>
-          <w:rFonts w:ascii="Times New Roman" w:hAnsi="Times New Roman" w:cs="Times New Roman"/>
-        </w:rPr>
-        <w:t xml:space="preserve"> Phänomen, dass eine Fläche unter einem Betrachtungswinkel kleiner wirkt als </w:t>
-      </w:r>
-      <w:r>
-        <w:rPr>
-          <w:rFonts w:ascii="Times New Roman" w:hAnsi="Times New Roman" w:cs="Times New Roman"/>
-        </w:rPr>
-        <w:t>bei</w:t>
-      </w:r>
-      <w:r>
-        <w:rPr>
-          <w:rFonts w:ascii="Times New Roman" w:hAnsi="Times New Roman" w:cs="Times New Roman"/>
-        </w:rPr>
-        <w:t xml:space="preserve"> einem</w:t>
-      </w:r>
-      <w:r>
-        <w:rPr>
-          <w:rFonts w:ascii="Times New Roman" w:hAnsi="Times New Roman" w:cs="Times New Roman"/>
-        </w:rPr>
-        <w:t xml:space="preserve"> Blick senkrecht auf die Fläche</w:t>
-      </w:r>
-      <w:r>
-        <w:rPr>
-          <w:rFonts w:ascii="Times New Roman" w:hAnsi="Times New Roman" w:cs="Times New Roman"/>
-        </w:rPr>
-        <w:t>. Der Raumwinkel</w:t>
+        <w:t>Raumwinkel</w:t>
       </w:r>
       <w:r>
         <w:rPr>
@@ -789,7 +609,57 @@
         <w:rPr>
           <w:rFonts w:ascii="Times New Roman" w:hAnsi="Times New Roman" w:cs="Times New Roman"/>
         </w:rPr>
-        <w:t xml:space="preserve"> gibt uns die Fläche einer Form an, welche auf die Hemisphäre (</w:t>
+        <w:t xml:space="preserve"> </w:t>
+      </w:r>
+      <w:r>
+        <w:rPr>
+          <w:rFonts w:ascii="Times New Roman" w:hAnsi="Times New Roman" w:cs="Times New Roman"/>
+        </w:rPr>
+        <w:t xml:space="preserve">funktioniert analog zum Bogenmaß im 3-dimensionalen Raum. </w:t>
+      </w:r>
+      <w:r>
+        <w:rPr>
+          <w:rFonts w:ascii="Times New Roman" w:hAnsi="Times New Roman" w:cs="Times New Roman"/>
+        </w:rPr>
+        <w:t>Er ist d</w:t>
+      </w:r>
+      <w:r>
+        <w:rPr>
+          <w:rFonts w:ascii="Times New Roman" w:hAnsi="Times New Roman" w:cs="Times New Roman"/>
+        </w:rPr>
+        <w:t>efiniert</w:t>
+      </w:r>
+      <w:r>
+        <w:rPr>
+          <w:rFonts w:ascii="Times New Roman" w:hAnsi="Times New Roman" w:cs="Times New Roman"/>
+        </w:rPr>
+        <w:t xml:space="preserve"> als</w:t>
+      </w:r>
+      <w:r>
+        <w:rPr>
+          <w:rFonts w:ascii="Times New Roman" w:hAnsi="Times New Roman" w:cs="Times New Roman"/>
+        </w:rPr>
+        <w:t xml:space="preserve"> </w:t>
+      </w:r>
+      <w:r>
+        <w:rPr>
+          <w:rFonts w:ascii="Times New Roman" w:hAnsi="Times New Roman" w:cs="Times New Roman"/>
+        </w:rPr>
+        <w:t>das Verhältnis der Kugelfläche zum Quadratischen Radius der Kugel. Die Fläche, welche im Bild (</w:t>
+      </w:r>
+      <w:proofErr w:type="spellStart"/>
+      <w:r>
+        <w:rPr>
+          <w:rFonts w:ascii="Times New Roman" w:hAnsi="Times New Roman" w:cs="Times New Roman"/>
+        </w:rPr>
+        <w:t>bilfref</w:t>
+      </w:r>
+      <w:proofErr w:type="spellEnd"/>
+      <w:r>
+        <w:rPr>
+          <w:rFonts w:ascii="Times New Roman" w:hAnsi="Times New Roman" w:cs="Times New Roman"/>
+        </w:rPr>
+        <w:t>) zu sehen ist wird gebildet in dem man die Form auf die Hemisphäre (</w:t>
       </w:r>
       <w:r>
         <w:rPr>
@@ -807,133 +677,65 @@
         <w:rPr>
           <w:rFonts w:ascii="Times New Roman" w:hAnsi="Times New Roman" w:cs="Times New Roman"/>
         </w:rPr>
-        <w:t>projiziert wird</w:t>
-      </w:r>
-      <w:r>
-        <w:rPr>
-          <w:rFonts w:ascii="Times New Roman" w:hAnsi="Times New Roman" w:cs="Times New Roman"/>
-        </w:rPr>
-        <w:t xml:space="preserve">. Durch den Raumwinkel wird nicht nur die einnehmende Fläche auf der </w:t>
-      </w:r>
-      <w:r>
-        <w:rPr>
-          <w:rFonts w:ascii="Times New Roman" w:hAnsi="Times New Roman" w:cs="Times New Roman"/>
-        </w:rPr>
-        <w:t>Hemisphäre,</w:t>
-      </w:r>
-      <w:r>
-        <w:rPr>
-          <w:rFonts w:ascii="Times New Roman" w:hAnsi="Times New Roman" w:cs="Times New Roman"/>
-        </w:rPr>
-        <w:t xml:space="preserve"> sondern auch die Richtung des Objektes bestimmt auf, welches schlussendlich die Lichtstrahl</w:t>
-      </w:r>
-      <w:r>
-        <w:rPr>
-          <w:rFonts w:ascii="Times New Roman" w:hAnsi="Times New Roman" w:cs="Times New Roman"/>
-        </w:rPr>
-        <w:t>en</w:t>
-      </w:r>
-      <w:r>
-        <w:rPr>
-          <w:rFonts w:ascii="Times New Roman" w:hAnsi="Times New Roman" w:cs="Times New Roman"/>
-        </w:rPr>
-        <w:t xml:space="preserve"> auftr</w:t>
-      </w:r>
-      <w:r>
-        <w:rPr>
-          <w:rFonts w:ascii="Times New Roman" w:hAnsi="Times New Roman" w:cs="Times New Roman"/>
-        </w:rPr>
-        <w:t>effen</w:t>
-      </w:r>
-      <w:r>
-        <w:rPr>
-          <w:rFonts w:ascii="Times New Roman" w:hAnsi="Times New Roman" w:cs="Times New Roman"/>
-        </w:rPr>
-        <w:t xml:space="preserve"> (</w:t>
-      </w:r>
-      <w:r>
-        <w:rPr>
-          <w:rFonts w:ascii="Times New Roman" w:hAnsi="Times New Roman" w:cs="Times New Roman"/>
-        </w:rPr>
-        <w:t xml:space="preserve">vgl. </w:t>
-      </w:r>
-      <w:proofErr w:type="spellStart"/>
-      <w:r>
-        <w:rPr>
-          <w:rFonts w:ascii="Times New Roman" w:hAnsi="Times New Roman" w:cs="Times New Roman"/>
-        </w:rPr>
-        <w:t>DeFries|</w:t>
-      </w:r>
-      <w:r>
-        <w:rPr>
-          <w:rFonts w:ascii="Times New Roman" w:hAnsi="Times New Roman" w:cs="Times New Roman"/>
-        </w:rPr>
-        <w:t>grundL|GrundbG|vbg</w:t>
-      </w:r>
-      <w:proofErr w:type="spellEnd"/>
-      <w:r>
-        <w:rPr>
-          <w:rFonts w:ascii="Times New Roman" w:hAnsi="Times New Roman" w:cs="Times New Roman"/>
-        </w:rPr>
-        <w:t>).</w:t>
-      </w:r>
-      <w:r>
-        <w:rPr>
-          <w:rFonts w:ascii="Times New Roman" w:hAnsi="Times New Roman" w:cs="Times New Roman"/>
-        </w:rPr>
-        <w:t xml:space="preserve"> </w:t>
-      </w:r>
-    </w:p>
-    <w:p>
-      <w:pPr>
-        <w:rPr>
-          <w:rFonts w:ascii="Times New Roman" w:hAnsi="Times New Roman" w:cs="Times New Roman"/>
-        </w:rPr>
-      </w:pPr>
-    </w:p>
-    <w:p>
-      <w:pPr>
-        <w:rPr>
-          <w:rFonts w:ascii="Times New Roman" w:hAnsi="Times New Roman" w:cs="Times New Roman"/>
-        </w:rPr>
-      </w:pPr>
-    </w:p>
-    <w:p>
-      <w:pPr>
-        <w:rPr>
-          <w:rFonts w:ascii="Times New Roman" w:hAnsi="Times New Roman" w:cs="Times New Roman"/>
-        </w:rPr>
-      </w:pPr>
-      <w:r>
-        <w:rPr>
-          <w:rFonts w:ascii="Times New Roman" w:hAnsi="Times New Roman" w:cs="Times New Roman"/>
-        </w:rPr>
-        <w:t>(- Bild für Strahl</w:t>
-      </w:r>
-      <w:r>
-        <w:rPr>
-          <w:rFonts w:ascii="Times New Roman" w:hAnsi="Times New Roman" w:cs="Times New Roman"/>
-        </w:rPr>
-        <w:t>d</w:t>
-      </w:r>
-      <w:r>
-        <w:rPr>
-          <w:rFonts w:ascii="Times New Roman" w:hAnsi="Times New Roman" w:cs="Times New Roman"/>
-        </w:rPr>
-        <w:t>icht</w:t>
-      </w:r>
-      <w:r>
-        <w:rPr>
-          <w:rFonts w:ascii="Times New Roman" w:hAnsi="Times New Roman" w:cs="Times New Roman"/>
-        </w:rPr>
-        <w:t>e + Formel</w:t>
-      </w:r>
-      <w:r>
-        <w:rPr>
-          <w:rFonts w:ascii="Times New Roman" w:hAnsi="Times New Roman" w:cs="Times New Roman"/>
-        </w:rPr>
-        <w:t xml:space="preserve"> -) </w:t>
-      </w:r>
+        <w:t>projiziert</w:t>
+      </w:r>
+      <w:r>
+        <w:rPr>
+          <w:rFonts w:ascii="Times New Roman" w:hAnsi="Times New Roman" w:cs="Times New Roman"/>
+        </w:rPr>
+        <w:t xml:space="preserve">. </w:t>
+      </w:r>
+      <w:r>
+        <w:rPr>
+          <w:rFonts w:ascii="Times New Roman" w:hAnsi="Times New Roman" w:cs="Times New Roman"/>
+        </w:rPr>
+        <w:t>Durch den Raumwinkel wird</w:t>
+      </w:r>
+      <w:r>
+        <w:rPr>
+          <w:rFonts w:ascii="Times New Roman" w:hAnsi="Times New Roman" w:cs="Times New Roman"/>
+        </w:rPr>
+        <w:t xml:space="preserve"> dabei</w:t>
+      </w:r>
+      <w:r>
+        <w:rPr>
+          <w:rFonts w:ascii="Times New Roman" w:hAnsi="Times New Roman" w:cs="Times New Roman"/>
+        </w:rPr>
+        <w:t xml:space="preserve"> nicht nur die einnehmende Fläche auf der Hemisphäre, sondern auch die Richtung des Objektes </w:t>
+      </w:r>
+      <w:r>
+        <w:rPr>
+          <w:rFonts w:ascii="Times New Roman" w:hAnsi="Times New Roman" w:cs="Times New Roman"/>
+        </w:rPr>
+        <w:t xml:space="preserve">bestimmt. </w:t>
+      </w:r>
+    </w:p>
+    <w:p>
+      <w:pPr>
+        <w:rPr>
+          <w:rFonts w:ascii="Times New Roman" w:hAnsi="Times New Roman" w:cs="Times New Roman"/>
+        </w:rPr>
+      </w:pPr>
+    </w:p>
+    <w:p>
+      <w:pPr>
+        <w:rPr>
+          <w:rFonts w:ascii="Times New Roman" w:hAnsi="Times New Roman" w:cs="Times New Roman"/>
+        </w:rPr>
+      </w:pPr>
+      <w:r>
+        <w:rPr>
+          <w:rFonts w:ascii="Times New Roman" w:hAnsi="Times New Roman" w:cs="Times New Roman"/>
+        </w:rPr>
+        <w:t xml:space="preserve">(- Bild-) </w:t>
+      </w:r>
+    </w:p>
+    <w:p>
+      <w:pPr>
+        <w:rPr>
+          <w:rFonts w:ascii="Times New Roman" w:hAnsi="Times New Roman" w:cs="Times New Roman"/>
+        </w:rPr>
+      </w:pPr>
     </w:p>
     <w:p>
       <w:pPr>
@@ -967,6 +769,432 @@
           <w:b/>
           <w:bCs/>
         </w:rPr>
+        <w:t>Strahldichte</w:t>
+      </w:r>
+      <w:r>
+        <w:rPr>
+          <w:rFonts w:ascii="Times New Roman" w:hAnsi="Times New Roman" w:cs="Times New Roman"/>
+        </w:rPr>
+        <w:t xml:space="preserve"> (Physikalisches Symbol L) </w:t>
+      </w:r>
+      <w:r>
+        <w:rPr>
+          <w:rFonts w:ascii="Times New Roman" w:hAnsi="Times New Roman" w:cs="Times New Roman"/>
+        </w:rPr>
+        <w:t>ist ein Maß für die Lichtabstrahlung</w:t>
+      </w:r>
+      <w:r>
+        <w:rPr>
+          <w:rFonts w:ascii="Times New Roman" w:hAnsi="Times New Roman" w:cs="Times New Roman"/>
+        </w:rPr>
+        <w:t xml:space="preserve"> einer Fläche</w:t>
+      </w:r>
+      <w:r>
+        <w:rPr>
+          <w:rFonts w:ascii="Times New Roman" w:hAnsi="Times New Roman" w:cs="Times New Roman"/>
+        </w:rPr>
+        <w:t>. Sie definiert die Leistung eine</w:t>
+      </w:r>
+      <w:r>
+        <w:rPr>
+          <w:rFonts w:ascii="Times New Roman" w:hAnsi="Times New Roman" w:cs="Times New Roman"/>
+        </w:rPr>
+        <w:t>r</w:t>
+      </w:r>
+      <w:r>
+        <w:rPr>
+          <w:rFonts w:ascii="Times New Roman" w:hAnsi="Times New Roman" w:cs="Times New Roman"/>
+        </w:rPr>
+        <w:t xml:space="preserve"> Lichtquelle pro Raumwinkel </w:t>
+      </w:r>
+      <w:r>
+        <w:rPr>
+          <w:rFonts w:ascii="Times New Roman" w:hAnsi="Times New Roman" w:cs="Times New Roman"/>
+        </w:rPr>
+        <w:t xml:space="preserve">ω </w:t>
+      </w:r>
+      <w:r>
+        <w:rPr>
+          <w:rFonts w:ascii="Times New Roman" w:hAnsi="Times New Roman" w:cs="Times New Roman"/>
+        </w:rPr>
+        <w:t xml:space="preserve">und </w:t>
+      </w:r>
+      <w:r>
+        <w:rPr>
+          <w:rFonts w:ascii="Times New Roman" w:hAnsi="Times New Roman" w:cs="Times New Roman"/>
+        </w:rPr>
+        <w:t xml:space="preserve">pro </w:t>
+      </w:r>
+      <w:r>
+        <w:rPr>
+          <w:rFonts w:ascii="Times New Roman" w:hAnsi="Times New Roman" w:cs="Times New Roman"/>
+        </w:rPr>
+        <w:t xml:space="preserve">Flächeninhalt der emittierende Fläche </w:t>
+      </w:r>
+      <w:r>
+        <w:rPr>
+          <w:rFonts w:ascii="Times New Roman" w:hAnsi="Times New Roman" w:cs="Times New Roman"/>
+        </w:rPr>
+        <w:t>A</w:t>
+      </w:r>
+      <w:r>
+        <w:rPr>
+          <w:rFonts w:ascii="Times New Roman" w:hAnsi="Times New Roman" w:cs="Times New Roman"/>
+        </w:rPr>
+        <w:t xml:space="preserve"> </w:t>
+      </w:r>
+      <w:r>
+        <w:rPr>
+          <w:rFonts w:ascii="Times New Roman" w:hAnsi="Times New Roman" w:cs="Times New Roman"/>
+        </w:rPr>
+        <w:t>*</w:t>
+      </w:r>
+      <w:r>
+        <w:rPr>
+          <w:rFonts w:ascii="Times New Roman" w:hAnsi="Times New Roman" w:cs="Times New Roman"/>
+        </w:rPr>
+        <w:t>cos e</w:t>
+      </w:r>
+      <w:r>
+        <w:rPr>
+          <w:rFonts w:ascii="Times New Roman" w:hAnsi="Times New Roman" w:cs="Times New Roman"/>
+        </w:rPr>
+        <w:t>.</w:t>
+      </w:r>
+      <w:r>
+        <w:rPr>
+          <w:rFonts w:ascii="Times New Roman" w:hAnsi="Times New Roman" w:cs="Times New Roman"/>
+        </w:rPr>
+        <w:t xml:space="preserve"> Der zusätzliche Gewichtungsfaktor cos e im Nenner beschreibt </w:t>
+      </w:r>
+      <w:r>
+        <w:rPr>
+          <w:rFonts w:ascii="Times New Roman" w:hAnsi="Times New Roman" w:cs="Times New Roman"/>
+        </w:rPr>
+        <w:t>dabei das</w:t>
+      </w:r>
+      <w:r>
+        <w:rPr>
+          <w:rFonts w:ascii="Times New Roman" w:hAnsi="Times New Roman" w:cs="Times New Roman"/>
+        </w:rPr>
+        <w:t xml:space="preserve"> Phänomen, dass eine Fläche unter einem Betrachtungswinkel kleiner wirkt als bei</w:t>
+      </w:r>
+      <w:r>
+        <w:rPr>
+          <w:rFonts w:ascii="Times New Roman" w:hAnsi="Times New Roman" w:cs="Times New Roman"/>
+        </w:rPr>
+        <w:t xml:space="preserve"> eine</w:t>
+      </w:r>
+      <w:r>
+        <w:rPr>
+          <w:rFonts w:ascii="Times New Roman" w:hAnsi="Times New Roman" w:cs="Times New Roman"/>
+        </w:rPr>
+        <w:t xml:space="preserve">r </w:t>
+      </w:r>
+      <w:r>
+        <w:rPr>
+          <w:rFonts w:ascii="Times New Roman" w:hAnsi="Times New Roman" w:cs="Times New Roman"/>
+        </w:rPr>
+        <w:t>senkrecht</w:t>
+      </w:r>
+      <w:r>
+        <w:rPr>
+          <w:rFonts w:ascii="Times New Roman" w:hAnsi="Times New Roman" w:cs="Times New Roman"/>
+        </w:rPr>
+        <w:t>en Betrachtung der</w:t>
+      </w:r>
+      <w:r>
+        <w:rPr>
+          <w:rFonts w:ascii="Times New Roman" w:hAnsi="Times New Roman" w:cs="Times New Roman"/>
+        </w:rPr>
+        <w:t xml:space="preserve"> Fläche</w:t>
+      </w:r>
+      <w:r>
+        <w:rPr>
+          <w:rFonts w:ascii="Times New Roman" w:hAnsi="Times New Roman" w:cs="Times New Roman"/>
+        </w:rPr>
+        <w:t xml:space="preserve">. </w:t>
+      </w:r>
+      <w:r>
+        <w:rPr>
+          <w:rFonts w:ascii="Times New Roman" w:hAnsi="Times New Roman" w:cs="Times New Roman"/>
+        </w:rPr>
+        <w:t>(</w:t>
+      </w:r>
+      <w:r>
+        <w:rPr>
+          <w:rFonts w:ascii="Times New Roman" w:hAnsi="Times New Roman" w:cs="Times New Roman"/>
+        </w:rPr>
+        <w:t xml:space="preserve">vgl. </w:t>
+      </w:r>
+      <w:proofErr w:type="spellStart"/>
+      <w:r>
+        <w:rPr>
+          <w:rFonts w:ascii="Times New Roman" w:hAnsi="Times New Roman" w:cs="Times New Roman"/>
+        </w:rPr>
+        <w:t>DeFries|</w:t>
+      </w:r>
+      <w:r>
+        <w:rPr>
+          <w:rFonts w:ascii="Times New Roman" w:hAnsi="Times New Roman" w:cs="Times New Roman"/>
+        </w:rPr>
+        <w:t>grundL|GrundbG|vbg</w:t>
+      </w:r>
+      <w:proofErr w:type="spellEnd"/>
+      <w:r>
+        <w:rPr>
+          <w:rFonts w:ascii="Times New Roman" w:hAnsi="Times New Roman" w:cs="Times New Roman"/>
+        </w:rPr>
+        <w:t>).</w:t>
+      </w:r>
+      <w:r>
+        <w:rPr>
+          <w:rFonts w:ascii="Times New Roman" w:hAnsi="Times New Roman" w:cs="Times New Roman"/>
+        </w:rPr>
+        <w:t xml:space="preserve"> </w:t>
+      </w:r>
+    </w:p>
+    <w:p>
+      <w:pPr>
+        <w:rPr>
+          <w:rFonts w:ascii="Times New Roman" w:hAnsi="Times New Roman" w:cs="Times New Roman"/>
+        </w:rPr>
+      </w:pPr>
+      <w:r>
+        <w:rPr>
+          <w:rFonts w:ascii="Times New Roman" w:hAnsi="Times New Roman" w:cs="Times New Roman"/>
+        </w:rPr>
+        <w:t xml:space="preserve">Zudem gehört die Strahldichte zu den sogenannten </w:t>
+      </w:r>
+      <w:r>
+        <w:rPr>
+          <w:rFonts w:ascii="Times New Roman" w:hAnsi="Times New Roman" w:cs="Times New Roman"/>
+        </w:rPr>
+        <w:t>raumwinkelabh</w:t>
+      </w:r>
+      <w:r>
+        <w:rPr>
+          <w:rFonts w:ascii="Times New Roman" w:hAnsi="Times New Roman" w:cs="Times New Roman"/>
+        </w:rPr>
+        <w:t>ä</w:t>
+      </w:r>
+      <w:r>
+        <w:rPr>
+          <w:rFonts w:ascii="Times New Roman" w:hAnsi="Times New Roman" w:cs="Times New Roman"/>
+        </w:rPr>
+        <w:t>ngigen</w:t>
+      </w:r>
+      <w:r>
+        <w:rPr>
+          <w:rFonts w:ascii="Times New Roman" w:hAnsi="Times New Roman" w:cs="Times New Roman"/>
+        </w:rPr>
+        <w:t xml:space="preserve"> </w:t>
+      </w:r>
+      <w:r>
+        <w:rPr>
+          <w:rFonts w:ascii="Times New Roman" w:hAnsi="Times New Roman" w:cs="Times New Roman"/>
+        </w:rPr>
+        <w:t>Gr</w:t>
+      </w:r>
+      <w:r>
+        <w:rPr>
+          <w:rFonts w:ascii="Times New Roman" w:hAnsi="Times New Roman" w:cs="Times New Roman"/>
+        </w:rPr>
+        <w:t>ö</w:t>
+      </w:r>
+      <w:r>
+        <w:rPr>
+          <w:rFonts w:ascii="Times New Roman" w:hAnsi="Times New Roman" w:cs="Times New Roman"/>
+        </w:rPr>
+        <w:t>ßen</w:t>
+      </w:r>
+      <w:r>
+        <w:rPr>
+          <w:rFonts w:ascii="Times New Roman" w:hAnsi="Times New Roman" w:cs="Times New Roman"/>
+        </w:rPr>
+        <w:t xml:space="preserve">. Diese besitzen keine Abhängigkeiten bezüglich der Entfernung zu der Lichtquelle. </w:t>
+      </w:r>
+      <w:r>
+        <w:rPr>
+          <w:rFonts w:ascii="Times New Roman" w:hAnsi="Times New Roman" w:cs="Times New Roman"/>
+        </w:rPr>
+        <w:t xml:space="preserve">Unter der Annahme eines Vakuums </w:t>
+      </w:r>
+      <w:r>
+        <w:rPr>
+          <w:rFonts w:ascii="Times New Roman" w:hAnsi="Times New Roman" w:cs="Times New Roman"/>
+        </w:rPr>
+        <w:t xml:space="preserve">verändert sich </w:t>
+      </w:r>
+      <w:r>
+        <w:rPr>
+          <w:rFonts w:ascii="Times New Roman" w:hAnsi="Times New Roman" w:cs="Times New Roman"/>
+        </w:rPr>
+        <w:t>somit die</w:t>
+      </w:r>
+      <w:r>
+        <w:rPr>
+          <w:rFonts w:ascii="Times New Roman" w:hAnsi="Times New Roman" w:cs="Times New Roman"/>
+        </w:rPr>
+        <w:t xml:space="preserve"> Werte der Strahldichte </w:t>
+      </w:r>
+      <w:r>
+        <w:rPr>
+          <w:rFonts w:ascii="Times New Roman" w:hAnsi="Times New Roman" w:cs="Times New Roman"/>
+        </w:rPr>
+        <w:t xml:space="preserve">bis zum Auftreffen </w:t>
+      </w:r>
+      <w:r>
+        <w:rPr>
+          <w:rFonts w:ascii="Times New Roman" w:hAnsi="Times New Roman" w:cs="Times New Roman"/>
+        </w:rPr>
+        <w:t>auf der</w:t>
+      </w:r>
+      <w:r>
+        <w:rPr>
+          <w:rFonts w:ascii="Times New Roman" w:hAnsi="Times New Roman" w:cs="Times New Roman"/>
+        </w:rPr>
+        <w:t xml:space="preserve"> Oberfl</w:t>
+      </w:r>
+      <w:r>
+        <w:rPr>
+          <w:rFonts w:ascii="Times New Roman" w:hAnsi="Times New Roman" w:cs="Times New Roman"/>
+        </w:rPr>
+        <w:t>ä</w:t>
+      </w:r>
+      <w:r>
+        <w:rPr>
+          <w:rFonts w:ascii="Times New Roman" w:hAnsi="Times New Roman" w:cs="Times New Roman"/>
+        </w:rPr>
+        <w:t>che nicht</w:t>
+      </w:r>
+      <w:r>
+        <w:rPr>
+          <w:rFonts w:ascii="Times New Roman" w:hAnsi="Times New Roman" w:cs="Times New Roman"/>
+        </w:rPr>
+        <w:t xml:space="preserve">. </w:t>
+      </w:r>
+      <w:r>
+        <w:rPr>
+          <w:rFonts w:ascii="Times New Roman" w:hAnsi="Times New Roman" w:cs="Times New Roman"/>
+        </w:rPr>
+        <w:lastRenderedPageBreak/>
+        <w:t xml:space="preserve">Wodurch es möglich wäre </w:t>
+      </w:r>
+      <w:r>
+        <w:rPr>
+          <w:rFonts w:ascii="Times New Roman" w:hAnsi="Times New Roman" w:cs="Times New Roman"/>
+        </w:rPr>
+        <w:t xml:space="preserve">mit der Formel der Strahldichte die Gesamte Verteilung des Lichtflusses </w:t>
+      </w:r>
+      <w:r>
+        <w:rPr>
+          <w:rFonts w:ascii="Times New Roman" w:hAnsi="Times New Roman" w:cs="Times New Roman"/>
+        </w:rPr>
+        <w:t xml:space="preserve">zu </w:t>
+      </w:r>
+      <w:r>
+        <w:rPr>
+          <w:rFonts w:ascii="Times New Roman" w:hAnsi="Times New Roman" w:cs="Times New Roman"/>
+        </w:rPr>
+        <w:t xml:space="preserve">beschreiben.  </w:t>
+      </w:r>
+      <w:r>
+        <w:rPr>
+          <w:rFonts w:ascii="Times New Roman" w:hAnsi="Times New Roman" w:cs="Times New Roman"/>
+        </w:rPr>
+        <w:t xml:space="preserve">(vgl. </w:t>
+      </w:r>
+      <w:proofErr w:type="spellStart"/>
+      <w:r>
+        <w:rPr>
+          <w:rFonts w:ascii="Times New Roman" w:hAnsi="Times New Roman" w:cs="Times New Roman"/>
+        </w:rPr>
+        <w:t>gmüller</w:t>
+      </w:r>
+      <w:proofErr w:type="spellEnd"/>
+      <w:r>
+        <w:rPr>
+          <w:rFonts w:ascii="Times New Roman" w:hAnsi="Times New Roman" w:cs="Times New Roman"/>
+        </w:rPr>
+        <w:t>)</w:t>
+      </w:r>
+    </w:p>
+    <w:p>
+      <w:pPr>
+        <w:rPr>
+          <w:rFonts w:ascii="Times New Roman" w:hAnsi="Times New Roman" w:cs="Times New Roman"/>
+        </w:rPr>
+      </w:pPr>
+      <w:r>
+        <w:rPr>
+          <w:rFonts w:ascii="Times New Roman" w:hAnsi="Times New Roman" w:cs="Times New Roman"/>
+        </w:rPr>
+        <w:t xml:space="preserve"> </w:t>
+      </w:r>
+      <w:r>
+        <w:rPr>
+          <w:rFonts w:ascii="Times New Roman" w:hAnsi="Times New Roman" w:cs="Times New Roman"/>
+        </w:rPr>
+        <w:t>(- Bild für Strahl</w:t>
+      </w:r>
+      <w:r>
+        <w:rPr>
+          <w:rFonts w:ascii="Times New Roman" w:hAnsi="Times New Roman" w:cs="Times New Roman"/>
+        </w:rPr>
+        <w:t>d</w:t>
+      </w:r>
+      <w:r>
+        <w:rPr>
+          <w:rFonts w:ascii="Times New Roman" w:hAnsi="Times New Roman" w:cs="Times New Roman"/>
+        </w:rPr>
+        <w:t>icht</w:t>
+      </w:r>
+      <w:r>
+        <w:rPr>
+          <w:rFonts w:ascii="Times New Roman" w:hAnsi="Times New Roman" w:cs="Times New Roman"/>
+        </w:rPr>
+        <w:t>e + Formel</w:t>
+      </w:r>
+      <w:r>
+        <w:rPr>
+          <w:rFonts w:ascii="Times New Roman" w:hAnsi="Times New Roman" w:cs="Times New Roman"/>
+        </w:rPr>
+        <w:t xml:space="preserve"> -) </w:t>
+      </w:r>
+    </w:p>
+    <w:p>
+      <w:pPr>
+        <w:rPr>
+          <w:rFonts w:ascii="Times New Roman" w:hAnsi="Times New Roman" w:cs="Times New Roman"/>
+        </w:rPr>
+      </w:pPr>
+    </w:p>
+    <w:p>
+      <w:pPr>
+        <w:rPr>
+          <w:rFonts w:ascii="Times New Roman" w:hAnsi="Times New Roman" w:cs="Times New Roman"/>
+        </w:rPr>
+      </w:pPr>
+    </w:p>
+    <w:p>
+      <w:pPr>
+        <w:rPr>
+          <w:rFonts w:ascii="Times New Roman" w:hAnsi="Times New Roman" w:cs="Times New Roman"/>
+        </w:rPr>
+      </w:pPr>
+      <w:r>
+        <w:rPr>
+          <w:rFonts w:ascii="Times New Roman" w:hAnsi="Times New Roman" w:cs="Times New Roman"/>
+        </w:rPr>
+        <w:t xml:space="preserve">Die </w:t>
+      </w:r>
+      <w:r>
+        <w:rPr>
+          <w:rFonts w:ascii="Times New Roman" w:hAnsi="Times New Roman" w:cs="Times New Roman"/>
+          <w:b/>
+          <w:bCs/>
+        </w:rPr>
         <w:t>Bestrahlungsstärke</w:t>
       </w:r>
       <w:r>
@@ -991,6 +1219,12 @@
         <w:rPr>
           <w:rFonts w:ascii="Times New Roman" w:hAnsi="Times New Roman" w:cs="Times New Roman"/>
         </w:rPr>
+        <w:t xml:space="preserve"> auf einer Oberfläche</w:t>
+      </w:r>
+      <w:r>
+        <w:rPr>
+          <w:rFonts w:ascii="Times New Roman" w:hAnsi="Times New Roman" w:cs="Times New Roman"/>
+        </w:rPr>
         <w:t xml:space="preserve">. </w:t>
       </w:r>
       <w:r>
@@ -1011,6 +1245,20 @@
         </w:rPr>
         <w:t xml:space="preserve"> der Strahlungsleistung </w:t>
       </w:r>
+      <w:proofErr w:type="spellStart"/>
+      <w:r>
+        <w:rPr>
+          <w:rFonts w:ascii="Times New Roman" w:hAnsi="Times New Roman" w:cs="Times New Roman"/>
+        </w:rPr>
+        <w:t>delta</w:t>
+      </w:r>
+      <w:proofErr w:type="spellEnd"/>
+      <w:r>
+        <w:rPr>
+          <w:rFonts w:ascii="Times New Roman" w:hAnsi="Times New Roman" w:cs="Times New Roman"/>
+        </w:rPr>
+        <w:t xml:space="preserve"> </w:t>
+      </w:r>
       <w:r>
         <w:rPr>
           <w:rFonts w:ascii="Times New Roman" w:hAnsi="Times New Roman" w:cs="Times New Roman"/>
@@ -1033,40 +1281,52 @@
         <w:rPr>
           <w:rFonts w:ascii="Times New Roman" w:hAnsi="Times New Roman" w:cs="Times New Roman"/>
         </w:rPr>
-        <w:t>auf eine gegebene Fläche einfällt</w:t>
-      </w:r>
-      <w:r>
-        <w:rPr>
-          <w:rFonts w:ascii="Times New Roman" w:hAnsi="Times New Roman" w:cs="Times New Roman"/>
-        </w:rPr>
-        <w:t xml:space="preserve"> und der</w:t>
-      </w:r>
-      <w:r>
-        <w:rPr>
-          <w:rFonts w:ascii="Times New Roman" w:hAnsi="Times New Roman" w:cs="Times New Roman"/>
-        </w:rPr>
-        <w:t xml:space="preserve"> Größe dieser Fläche</w:t>
-      </w:r>
-      <w:r>
-        <w:rPr>
-          <w:rFonts w:ascii="Times New Roman" w:hAnsi="Times New Roman" w:cs="Times New Roman"/>
-        </w:rPr>
-        <w:t xml:space="preserve"> (vgl. </w:t>
-      </w:r>
-      <w:proofErr w:type="spellStart"/>
-      <w:r>
-        <w:rPr>
-          <w:rFonts w:ascii="Times New Roman" w:hAnsi="Times New Roman" w:cs="Times New Roman"/>
-        </w:rPr>
-        <w:t>grund</w:t>
-      </w:r>
-      <w:bookmarkStart w:id="0" w:name="_GoBack"/>
-      <w:bookmarkEnd w:id="0"/>
-      <w:r>
-        <w:rPr>
-          <w:rFonts w:ascii="Times New Roman" w:hAnsi="Times New Roman" w:cs="Times New Roman"/>
-        </w:rPr>
-        <w:t>L</w:t>
+        <w:t>auf eine gegebene Fläche</w:t>
+      </w:r>
+      <w:r>
+        <w:rPr>
+          <w:rFonts w:ascii="Times New Roman" w:hAnsi="Times New Roman" w:cs="Times New Roman"/>
+        </w:rPr>
+        <w:t xml:space="preserve"> mit dem Flächeninhalt </w:t>
+      </w:r>
+      <w:proofErr w:type="spellStart"/>
+      <w:r>
+        <w:rPr>
+          <w:rFonts w:ascii="Times New Roman" w:hAnsi="Times New Roman" w:cs="Times New Roman"/>
+        </w:rPr>
+        <w:t>delta</w:t>
+      </w:r>
+      <w:proofErr w:type="spellEnd"/>
+      <w:r>
+        <w:rPr>
+          <w:rFonts w:ascii="Times New Roman" w:hAnsi="Times New Roman" w:cs="Times New Roman"/>
+        </w:rPr>
+        <w:t xml:space="preserve"> A </w:t>
+      </w:r>
+      <w:r>
+        <w:rPr>
+          <w:rFonts w:ascii="Times New Roman" w:hAnsi="Times New Roman" w:cs="Times New Roman"/>
+        </w:rPr>
+        <w:t>einfällt</w:t>
+      </w:r>
+      <w:r>
+        <w:rPr>
+          <w:rFonts w:ascii="Times New Roman" w:hAnsi="Times New Roman" w:cs="Times New Roman"/>
+        </w:rPr>
+        <w:t xml:space="preserve"> </w:t>
+      </w:r>
+      <w:r>
+        <w:rPr>
+          <w:rFonts w:ascii="Times New Roman" w:hAnsi="Times New Roman" w:cs="Times New Roman"/>
+        </w:rPr>
+        <w:t xml:space="preserve">(vgl. </w:t>
+      </w:r>
+      <w:proofErr w:type="spellStart"/>
+      <w:r>
+        <w:rPr>
+          <w:rFonts w:ascii="Times New Roman" w:hAnsi="Times New Roman" w:cs="Times New Roman"/>
+        </w:rPr>
+        <w:t>grundL</w:t>
       </w:r>
       <w:proofErr w:type="spellEnd"/>
       <w:r>
@@ -1106,7 +1366,6 @@
         <w:rPr>
           <w:rFonts w:ascii="Times New Roman" w:hAnsi="Times New Roman" w:cs="Times New Roman"/>
         </w:rPr>
-        <w:lastRenderedPageBreak/>
         <w:t>Die oben gezeigt Formel in ihrer einfachsten Form besitzt eine Vielzahl von Abhängigkeiten</w:t>
       </w:r>
       <w:r>
@@ -1355,39 +1614,32 @@
         <w:rPr>
           <w:rFonts w:ascii="Times New Roman" w:hAnsi="Times New Roman" w:cs="Times New Roman"/>
         </w:rPr>
-        <w:t xml:space="preserve"> Fläche einfällt müssen wir die Summe der </w:t>
-      </w:r>
-      <w:r>
-        <w:rPr>
-          <w:rFonts w:ascii="Times New Roman" w:hAnsi="Times New Roman" w:cs="Times New Roman"/>
-        </w:rPr>
-        <w:t>Strahldichte</w:t>
-      </w:r>
-      <w:r>
-        <w:rPr>
-          <w:rFonts w:ascii="Times New Roman" w:hAnsi="Times New Roman" w:cs="Times New Roman"/>
-        </w:rPr>
-        <w:t xml:space="preserve">n aller Leuchtquellen messen. </w:t>
-      </w:r>
-      <w:r>
-        <w:rPr>
-          <w:rFonts w:ascii="Times New Roman" w:hAnsi="Times New Roman" w:cs="Times New Roman"/>
-        </w:rPr>
-        <w:t xml:space="preserve">Physikalisch korrekt wird die Summe als Integral über die Hemisphäre </w:t>
+        <w:t xml:space="preserve"> Fläche einfällt müssen wir die Summe der Strahldichten aller Leuchtquellen messen. </w:t>
+      </w:r>
+      <w:r>
+        <w:rPr>
+          <w:rFonts w:ascii="Times New Roman" w:hAnsi="Times New Roman" w:cs="Times New Roman"/>
+        </w:rPr>
+        <w:t xml:space="preserve">Physikalisch korrekt wird </w:t>
+      </w:r>
+      <w:r>
+        <w:rPr>
+          <w:rFonts w:ascii="Times New Roman" w:hAnsi="Times New Roman" w:cs="Times New Roman"/>
+        </w:rPr>
+        <w:t xml:space="preserve">hierzu </w:t>
+      </w:r>
+      <w:r>
+        <w:rPr>
+          <w:rFonts w:ascii="Times New Roman" w:hAnsi="Times New Roman" w:cs="Times New Roman"/>
+        </w:rPr>
+        <w:t xml:space="preserve">die Summe als Integral über die Hemisphäre </w:t>
       </w:r>
       <w:r>
         <w:rPr>
           <w:rStyle w:val="mi"/>
           <w:rFonts w:ascii="Times New Roman" w:hAnsi="Times New Roman" w:cs="Times New Roman"/>
         </w:rPr>
-        <w:t>Ω</w:t>
-      </w:r>
-      <w:r>
-        <w:rPr>
-          <w:rStyle w:val="mi"/>
-          <w:rFonts w:ascii="Times New Roman" w:hAnsi="Times New Roman" w:cs="Times New Roman"/>
-        </w:rPr>
-        <w:t xml:space="preserve"> </w:t>
+        <w:t xml:space="preserve">Ω </w:t>
       </w:r>
       <w:r>
         <w:rPr>
@@ -1631,937 +1883,1205 @@
     </w:p>
     <w:p>
       <w:pPr>
-        <w:rPr>
-          <w:rFonts w:ascii="Times New Roman" w:hAnsi="Times New Roman" w:cs="Times New Roman"/>
-        </w:rPr>
-      </w:pPr>
-      <m:oMathPara>
-        <m:oMathParaPr>
-          <m:jc m:val="centerGroup"/>
-        </m:oMathParaPr>
-        <m:oMath>
-          <m:sSub>
-            <m:sSubPr>
-              <m:ctrlPr>
-                <w:rPr>
-                  <w:rFonts w:ascii="Cambria Math" w:hAnsi="Cambria Math" w:cs="Times New Roman"/>
-                  <w:i/>
-                  <w:iCs/>
-                </w:rPr>
-              </m:ctrlPr>
-            </m:sSubPr>
-            <m:e>
-              <m:r>
-                <w:rPr>
-                  <w:rFonts w:ascii="Cambria Math" w:hAnsi="Cambria Math" w:cs="Times New Roman"/>
-                </w:rPr>
-                <m:t>L</m:t>
-              </m:r>
-            </m:e>
-            <m:sub>
-              <m:r>
-                <w:rPr>
-                  <w:rFonts w:ascii="Cambria Math" w:hAnsi="Cambria Math" w:cs="Times New Roman"/>
-                </w:rPr>
-                <m:t>o</m:t>
-              </m:r>
-            </m:sub>
-          </m:sSub>
-          <m:r>
-            <m:rPr>
-              <m:nor/>
-            </m:rPr>
-            <w:rPr>
-              <w:rFonts w:ascii="Times New Roman" w:hAnsi="Times New Roman" w:cs="Times New Roman"/>
-            </w:rPr>
-            <m:t>(</m:t>
-          </m:r>
-          <m:r>
-            <w:rPr>
-              <w:rFonts w:ascii="Cambria Math" w:hAnsi="Cambria Math" w:cs="Times New Roman"/>
-            </w:rPr>
-            <m:t>p</m:t>
-          </m:r>
-          <m:r>
-            <m:rPr>
-              <m:nor/>
-            </m:rPr>
-            <w:rPr>
-              <w:rFonts w:ascii="Times New Roman" w:hAnsi="Times New Roman" w:cs="Times New Roman"/>
-            </w:rPr>
-            <m:t>, </m:t>
-          </m:r>
-          <m:sSub>
-            <m:sSubPr>
-              <m:ctrlPr>
-                <w:rPr>
-                  <w:rFonts w:ascii="Cambria Math" w:hAnsi="Cambria Math" w:cs="Times New Roman"/>
-                  <w:i/>
-                  <w:iCs/>
-                </w:rPr>
-              </m:ctrlPr>
-            </m:sSubPr>
-            <m:e>
-              <m:r>
-                <w:rPr>
-                  <w:rFonts w:ascii="Cambria Math" w:hAnsi="Cambria Math" w:cs="Times New Roman"/>
-                </w:rPr>
-                <m:t>ω</m:t>
-              </m:r>
-            </m:e>
-            <m:sub>
-              <m:r>
-                <w:rPr>
-                  <w:rFonts w:ascii="Cambria Math" w:hAnsi="Cambria Math" w:cs="Times New Roman"/>
-                </w:rPr>
-                <m:t>o</m:t>
-              </m:r>
-            </m:sub>
-          </m:sSub>
-          <m:r>
-            <m:rPr>
-              <m:nor/>
-            </m:rPr>
-            <w:rPr>
-              <w:rFonts w:ascii="Times New Roman" w:hAnsi="Times New Roman" w:cs="Times New Roman"/>
-            </w:rPr>
-            <m:t>)=</m:t>
-          </m:r>
-          <m:nary>
-            <m:naryPr>
-              <m:ctrlPr>
-                <w:rPr>
-                  <w:rFonts w:ascii="Cambria Math" w:hAnsi="Cambria Math" w:cs="Times New Roman"/>
-                  <w:i/>
-                  <w:iCs/>
-                </w:rPr>
-              </m:ctrlPr>
-            </m:naryPr>
-            <m:sub>
-              <m:r>
-                <w:rPr>
-                  <w:rFonts w:ascii="Cambria Math" w:hAnsi="Cambria Math" w:cs="Times New Roman"/>
-                </w:rPr>
-                <m:t>Ω</m:t>
-              </m:r>
-            </m:sub>
-            <m:sup>
-              <m:r>
-                <w:rPr>
-                  <w:rFonts w:ascii="Cambria Math" w:hAnsi="Cambria Math" w:cs="Times New Roman"/>
-                </w:rPr>
-                <m:t> </m:t>
-              </m:r>
-            </m:sup>
-            <m:e>
-              <m:r>
-                <w:rPr>
-                  <w:rFonts w:ascii="Cambria Math" w:hAnsi="Cambria Math" w:cs="Times New Roman"/>
-                </w:rPr>
-                <m:t>(kd</m:t>
-              </m:r>
-              <m:r>
-                <m:rPr>
-                  <m:sty m:val="p"/>
-                </m:rPr>
-                <w:rPr>
-                  <w:rFonts w:ascii="Cambria Math" w:hAnsi="Cambria Math" w:cs="Times New Roman"/>
-                </w:rPr>
-                <m:t>⋅</m:t>
-              </m:r>
-              <m:f>
-                <m:fPr>
-                  <m:ctrlPr>
-                    <w:rPr>
-                      <w:rFonts w:ascii="Cambria Math" w:hAnsi="Cambria Math" w:cs="Times New Roman"/>
-                      <w:i/>
-                      <w:iCs/>
-                    </w:rPr>
-                  </m:ctrlPr>
-                </m:fPr>
-                <m:num>
-                  <m:r>
-                    <w:rPr>
-                      <w:rFonts w:ascii="Cambria Math" w:hAnsi="Cambria Math" w:cs="Times New Roman"/>
-                    </w:rPr>
-                    <m:t>C</m:t>
-                  </m:r>
-                </m:num>
-                <m:den>
-                  <m:r>
-                    <w:rPr>
-                      <w:rFonts w:ascii="Cambria Math" w:hAnsi="Cambria Math" w:cs="Times New Roman"/>
-                    </w:rPr>
-                    <m:t>π</m:t>
-                  </m:r>
-                </m:den>
-              </m:f>
-              <m:r>
-                <w:rPr>
-                  <w:rFonts w:ascii="Cambria Math" w:hAnsi="Cambria Math" w:cs="Times New Roman"/>
-                </w:rPr>
-                <m:t>+</m:t>
-              </m:r>
-              <m:f>
-                <m:fPr>
-                  <m:ctrlPr>
-                    <w:rPr>
-                      <w:rFonts w:ascii="Cambria Math" w:hAnsi="Cambria Math" w:cs="Times New Roman"/>
-                      <w:i/>
-                      <w:iCs/>
-                    </w:rPr>
-                  </m:ctrlPr>
-                </m:fPr>
-                <m:num>
-                  <m:r>
-                    <w:rPr>
-                      <w:rFonts w:ascii="Cambria Math" w:hAnsi="Cambria Math" w:cs="Times New Roman"/>
-                    </w:rPr>
-                    <m:t>DFG</m:t>
-                  </m:r>
-                </m:num>
-                <m:den>
-                  <m:r>
-                    <m:rPr>
-                      <m:sty m:val="p"/>
-                    </m:rPr>
-                    <w:rPr>
-                      <w:rFonts w:ascii="Cambria Math" w:hAnsi="Cambria Math" w:cs="Times New Roman"/>
-                    </w:rPr>
-                    <m:t>4</m:t>
-                  </m:r>
-                  <m:d>
-                    <m:dPr>
-                      <m:ctrlPr>
-                        <w:rPr>
-                          <w:rFonts w:ascii="Cambria Math" w:hAnsi="Cambria Math" w:cs="Times New Roman"/>
-                          <w:i/>
-                          <w:iCs/>
-                        </w:rPr>
-                      </m:ctrlPr>
-                    </m:dPr>
-                    <m:e>
-                      <m:sSub>
-                        <m:sSubPr>
-                          <m:ctrlPr>
-                            <w:rPr>
-                              <w:rFonts w:ascii="Cambria Math" w:hAnsi="Cambria Math" w:cs="Times New Roman"/>
-                              <w:i/>
-                              <w:iCs/>
-                            </w:rPr>
-                          </m:ctrlPr>
-                        </m:sSubPr>
-                        <m:e>
-                          <m:r>
-                            <w:rPr>
-                              <w:rFonts w:ascii="Cambria Math" w:hAnsi="Cambria Math" w:cs="Times New Roman"/>
-                            </w:rPr>
-                            <m:t>ω</m:t>
-                          </m:r>
-                        </m:e>
-                        <m:sub>
-                          <m:r>
-                            <m:rPr>
-                              <m:sty m:val="p"/>
-                            </m:rPr>
-                            <w:rPr>
-                              <w:rFonts w:ascii="Cambria Math" w:hAnsi="Cambria Math" w:cs="Times New Roman"/>
-                            </w:rPr>
-                            <m:t>0</m:t>
-                          </m:r>
-                        </m:sub>
-                      </m:sSub>
-                      <m:r>
-                        <m:rPr>
-                          <m:sty m:val="p"/>
-                        </m:rPr>
-                        <w:rPr>
-                          <w:rFonts w:ascii="Cambria Math" w:hAnsi="Cambria Math" w:cs="Times New Roman"/>
-                        </w:rPr>
-                        <m:t>⋅</m:t>
-                      </m:r>
-                      <m:r>
-                        <w:rPr>
-                          <w:rFonts w:ascii="Cambria Math" w:hAnsi="Cambria Math" w:cs="Times New Roman"/>
-                        </w:rPr>
-                        <m:t>n</m:t>
-                      </m:r>
-                    </m:e>
-                  </m:d>
-                  <m:r>
-                    <m:rPr>
-                      <m:sty m:val="p"/>
-                    </m:rPr>
-                    <w:rPr>
-                      <w:rFonts w:ascii="Cambria Math" w:hAnsi="Cambria Math" w:cs="Times New Roman"/>
-                    </w:rPr>
-                    <m:t>⋅</m:t>
-                  </m:r>
-                  <m:d>
-                    <m:dPr>
-                      <m:ctrlPr>
-                        <w:rPr>
-                          <w:rFonts w:ascii="Cambria Math" w:hAnsi="Cambria Math" w:cs="Times New Roman"/>
-                          <w:i/>
-                          <w:iCs/>
-                        </w:rPr>
-                      </m:ctrlPr>
-                    </m:dPr>
-                    <m:e>
-                      <m:sSub>
-                        <m:sSubPr>
-                          <m:ctrlPr>
-                            <w:rPr>
-                              <w:rFonts w:ascii="Cambria Math" w:hAnsi="Cambria Math" w:cs="Times New Roman"/>
-                              <w:i/>
-                              <w:iCs/>
-                            </w:rPr>
-                          </m:ctrlPr>
-                        </m:sSubPr>
-                        <m:e>
-                          <m:r>
-                            <w:rPr>
-                              <w:rFonts w:ascii="Cambria Math" w:hAnsi="Cambria Math" w:cs="Times New Roman"/>
-                            </w:rPr>
-                            <m:t>ω</m:t>
-                          </m:r>
-                        </m:e>
-                        <m:sub>
-                          <m:r>
-                            <m:rPr>
-                              <m:sty m:val="p"/>
-                            </m:rPr>
-                            <w:rPr>
-                              <w:rFonts w:ascii="Cambria Math" w:hAnsi="Cambria Math" w:cs="Times New Roman"/>
-                            </w:rPr>
-                            <m:t>i</m:t>
-                          </m:r>
-                        </m:sub>
-                      </m:sSub>
-                      <m:r>
-                        <m:rPr>
-                          <m:sty m:val="p"/>
-                        </m:rPr>
-                        <w:rPr>
-                          <w:rFonts w:ascii="Cambria Math" w:hAnsi="Cambria Math" w:cs="Times New Roman"/>
-                        </w:rPr>
-                        <m:t>⋅</m:t>
-                      </m:r>
-                      <m:r>
-                        <w:rPr>
-                          <w:rFonts w:ascii="Cambria Math" w:hAnsi="Cambria Math" w:cs="Times New Roman"/>
-                        </w:rPr>
-                        <m:t>n</m:t>
-                      </m:r>
-                    </m:e>
-                  </m:d>
-                </m:den>
-              </m:f>
-              <m:r>
-                <w:rPr>
-                  <w:rFonts w:ascii="Cambria Math" w:hAnsi="Cambria Math" w:cs="Times New Roman"/>
-                </w:rPr>
-                <m:t>)</m:t>
-              </m:r>
-              <m:r>
-                <m:rPr>
-                  <m:sty m:val="p"/>
-                </m:rPr>
-                <w:rPr>
-                  <w:rFonts w:ascii="Cambria Math" w:hAnsi="Cambria Math" w:cs="Times New Roman"/>
-                </w:rPr>
-                <m:t>⋅</m:t>
-              </m:r>
-              <m:sSub>
-                <m:sSubPr>
-                  <m:ctrlPr>
-                    <w:rPr>
-                      <w:rFonts w:ascii="Cambria Math" w:hAnsi="Cambria Math" w:cs="Times New Roman"/>
-                      <w:i/>
-                      <w:iCs/>
-                    </w:rPr>
-                  </m:ctrlPr>
-                </m:sSubPr>
-                <m:e>
-                  <m:r>
-                    <w:rPr>
-                      <w:rFonts w:ascii="Cambria Math" w:hAnsi="Cambria Math" w:cs="Times New Roman"/>
-                    </w:rPr>
-                    <m:t>L</m:t>
-                  </m:r>
-                </m:e>
-                <m:sub>
-                  <m:r>
-                    <w:rPr>
-                      <w:rFonts w:ascii="Cambria Math" w:hAnsi="Cambria Math" w:cs="Times New Roman"/>
-                    </w:rPr>
-                    <m:t>i</m:t>
-                  </m:r>
-                </m:sub>
-              </m:sSub>
-              <m:d>
-                <m:dPr>
-                  <m:ctrlPr>
-                    <w:rPr>
-                      <w:rFonts w:ascii="Cambria Math" w:hAnsi="Cambria Math" w:cs="Times New Roman"/>
-                      <w:i/>
-                      <w:iCs/>
-                    </w:rPr>
-                  </m:ctrlPr>
-                </m:dPr>
-                <m:e>
-                  <m:r>
-                    <w:rPr>
-                      <w:rFonts w:ascii="Cambria Math" w:hAnsi="Cambria Math" w:cs="Times New Roman"/>
-                    </w:rPr>
-                    <m:t>p,</m:t>
-                  </m:r>
-                  <m:sSub>
-                    <m:sSubPr>
-                      <m:ctrlPr>
-                        <w:rPr>
-                          <w:rFonts w:ascii="Cambria Math" w:hAnsi="Cambria Math" w:cs="Times New Roman"/>
-                          <w:i/>
-                          <w:iCs/>
-                        </w:rPr>
-                      </m:ctrlPr>
-                    </m:sSubPr>
-                    <m:e>
-                      <m:r>
-                        <w:rPr>
-                          <w:rFonts w:ascii="Cambria Math" w:hAnsi="Cambria Math" w:cs="Times New Roman"/>
-                        </w:rPr>
-                        <m:t>ω</m:t>
-                      </m:r>
-                    </m:e>
-                    <m:sub>
-                      <m:r>
-                        <w:rPr>
-                          <w:rFonts w:ascii="Cambria Math" w:hAnsi="Cambria Math" w:cs="Times New Roman"/>
-                        </w:rPr>
-                        <m:t>i</m:t>
-                      </m:r>
-                    </m:sub>
-                  </m:sSub>
-                </m:e>
-              </m:d>
-              <m:r>
-                <m:rPr>
-                  <m:sty m:val="p"/>
-                </m:rPr>
-                <w:rPr>
-                  <w:rFonts w:ascii="Cambria Math" w:hAnsi="Cambria Math" w:cs="Times New Roman"/>
-                </w:rPr>
-                <m:t>⋅cos</m:t>
-              </m:r>
-              <m:r>
-                <w:rPr>
-                  <w:rFonts w:ascii="Cambria Math" w:hAnsi="Cambria Math" w:cs="Times New Roman"/>
-                </w:rPr>
-                <m:t>⁡(</m:t>
-              </m:r>
-              <m:sSub>
-                <m:sSubPr>
-                  <m:ctrlPr>
-                    <w:rPr>
-                      <w:rFonts w:ascii="Cambria Math" w:hAnsi="Cambria Math" w:cs="Times New Roman"/>
-                      <w:i/>
-                      <w:iCs/>
-                    </w:rPr>
-                  </m:ctrlPr>
-                </m:sSubPr>
-                <m:e>
-                  <m:r>
-                    <w:rPr>
-                      <w:rFonts w:ascii="Cambria Math" w:hAnsi="Cambria Math" w:cs="Times New Roman"/>
-                    </w:rPr>
-                    <m:t>θ</m:t>
-                  </m:r>
-                </m:e>
-                <m:sub>
-                  <m:r>
-                    <w:rPr>
-                      <w:rFonts w:ascii="Cambria Math" w:hAnsi="Cambria Math" w:cs="Times New Roman"/>
-                    </w:rPr>
-                    <m:t>i</m:t>
-                  </m:r>
-                </m:sub>
-              </m:sSub>
-              <m:r>
-                <w:rPr>
-                  <w:rFonts w:ascii="Cambria Math" w:hAnsi="Cambria Math" w:cs="Times New Roman"/>
-                </w:rPr>
-                <m:t>)</m:t>
-              </m:r>
-            </m:e>
-          </m:nary>
-          <m:r>
-            <w:rPr>
-              <w:rFonts w:ascii="Cambria Math" w:hAnsi="Cambria Math" w:cs="Times New Roman"/>
-              <w:lang w:val="el-GR"/>
-            </w:rPr>
-            <m:t>ⅆ</m:t>
-          </m:r>
-          <m:sSub>
-            <m:sSubPr>
-              <m:ctrlPr>
-                <w:rPr>
-                  <w:rFonts w:ascii="Cambria Math" w:hAnsi="Cambria Math" w:cs="Times New Roman"/>
-                  <w:i/>
-                  <w:iCs/>
-                </w:rPr>
-              </m:ctrlPr>
-            </m:sSubPr>
-            <m:e>
-              <m:r>
-                <w:rPr>
-                  <w:rFonts w:ascii="Cambria Math" w:hAnsi="Cambria Math" w:cs="Times New Roman"/>
-                </w:rPr>
-                <m:t>ω</m:t>
-              </m:r>
-            </m:e>
-            <m:sub>
-              <m:r>
-                <w:rPr>
-                  <w:rFonts w:ascii="Cambria Math" w:hAnsi="Cambria Math" w:cs="Times New Roman"/>
-                </w:rPr>
-                <m:t>i</m:t>
-              </m:r>
-            </m:sub>
-          </m:sSub>
-        </m:oMath>
-      </m:oMathPara>
-    </w:p>
-    <w:p>
-      <w:pPr>
-        <w:spacing w:after="0" w:line="240" w:lineRule="auto"/>
-        <w:rPr>
-          <w:rFonts w:ascii="Times New Roman" w:hAnsi="Times New Roman" w:cs="Times New Roman"/>
-        </w:rPr>
-      </w:pPr>
-      <w:r>
-        <w:rPr>
-          <w:rFonts w:ascii="Times New Roman" w:hAnsi="Times New Roman" w:cs="Times New Roman"/>
-        </w:rPr>
-        <w:t xml:space="preserve">p </w:t>
-      </w:r>
-      <w:r>
-        <w:rPr>
-          <w:rFonts w:ascii="Times New Roman" w:hAnsi="Times New Roman" w:cs="Times New Roman"/>
-        </w:rPr>
-        <w:tab/>
+        <w:spacing w:line="240" w:lineRule="auto"/>
+        <w:rPr>
+          <w:rFonts w:ascii="Times New Roman" w:eastAsiaTheme="minorEastAsia" w:hAnsi="Times New Roman" w:cs="Times New Roman"/>
+          <w:iCs/>
+        </w:rPr>
+      </w:pPr>
+    </w:p>
+    <w:p>
+      <w:pPr>
+        <w:spacing w:line="240" w:lineRule="auto"/>
+        <w:rPr>
+          <w:rFonts w:ascii="Times New Roman" w:eastAsiaTheme="minorEastAsia" w:hAnsi="Times New Roman" w:cs="Times New Roman"/>
+          <w:iCs/>
+        </w:rPr>
+      </w:pPr>
+    </w:p>
+    <w:p>
+      <w:pPr>
+        <w:spacing w:line="240" w:lineRule="auto"/>
+        <w:rPr>
+          <w:rFonts w:ascii="Times New Roman" w:eastAsiaTheme="minorEastAsia" w:hAnsi="Times New Roman" w:cs="Times New Roman"/>
+          <w:iCs/>
+        </w:rPr>
+      </w:pPr>
+      <w:r>
+        <w:rPr>
+          <w:rFonts w:ascii="Times New Roman" w:eastAsiaTheme="minorEastAsia" w:hAnsi="Times New Roman" w:cs="Times New Roman"/>
+          <w:iCs/>
+        </w:rPr>
+        <w:t>(-Funktion einfügen-)</w:t>
+      </w:r>
+    </w:p>
+    <w:p>
+      <w:pPr>
+        <w:spacing w:line="240" w:lineRule="auto"/>
+        <w:rPr>
+          <w:rFonts w:ascii="Times New Roman" w:eastAsiaTheme="minorEastAsia" w:hAnsi="Times New Roman" w:cs="Times New Roman"/>
+        </w:rPr>
+      </w:pPr>
+    </w:p>
+    <w:p>
+      <w:pPr>
+        <w:rPr>
+          <w:rFonts w:ascii="Times New Roman" w:hAnsi="Times New Roman" w:cs="Times New Roman"/>
+        </w:rPr>
+      </w:pPr>
+      <w:r>
+        <w:rPr>
+          <w:rFonts w:ascii="Times New Roman" w:hAnsi="Times New Roman" w:cs="Times New Roman"/>
+        </w:rPr>
+        <w:lastRenderedPageBreak/>
+        <w:t xml:space="preserve">Diese Formel ist eine Vereinfachung bzw. eine Spezialisierung der </w:t>
+      </w:r>
+      <w:proofErr w:type="spellStart"/>
+      <w:r>
+        <w:rPr>
+          <w:rFonts w:ascii="Times New Roman" w:hAnsi="Times New Roman" w:cs="Times New Roman"/>
+        </w:rPr>
+        <w:t>Render</w:t>
+      </w:r>
+      <w:proofErr w:type="spellEnd"/>
+      <w:r>
+        <w:rPr>
+          <w:rFonts w:ascii="Times New Roman" w:hAnsi="Times New Roman" w:cs="Times New Roman"/>
+        </w:rPr>
+        <w:t xml:space="preserve"> </w:t>
+      </w:r>
+      <w:proofErr w:type="spellStart"/>
+      <w:r>
+        <w:rPr>
+          <w:rFonts w:ascii="Times New Roman" w:hAnsi="Times New Roman" w:cs="Times New Roman"/>
+        </w:rPr>
+        <w:t>Equation</w:t>
+      </w:r>
+      <w:proofErr w:type="spellEnd"/>
+      <w:r>
+        <w:rPr>
+          <w:rFonts w:ascii="Times New Roman" w:hAnsi="Times New Roman" w:cs="Times New Roman"/>
+        </w:rPr>
+        <w:t xml:space="preserve"> (zu dt. </w:t>
+      </w:r>
+      <w:proofErr w:type="spellStart"/>
+      <w:r>
+        <w:rPr>
+          <w:rFonts w:ascii="Times New Roman" w:hAnsi="Times New Roman" w:cs="Times New Roman"/>
+        </w:rPr>
+        <w:t>Render</w:t>
+      </w:r>
+      <w:proofErr w:type="spellEnd"/>
+      <w:r>
+        <w:rPr>
+          <w:rFonts w:ascii="Times New Roman" w:hAnsi="Times New Roman" w:cs="Times New Roman"/>
+        </w:rPr>
+        <w:t xml:space="preserve"> Gleichung), welche 1986 von David Immel</w:t>
+      </w:r>
+      <w:r>
+        <w:rPr>
+          <w:rFonts w:ascii="Times New Roman" w:hAnsi="Times New Roman" w:cs="Times New Roman"/>
+        </w:rPr>
+        <w:t xml:space="preserve"> </w:t>
+      </w:r>
+      <w:r>
+        <w:rPr>
+          <w:rFonts w:ascii="Times New Roman" w:hAnsi="Times New Roman" w:cs="Times New Roman"/>
+        </w:rPr>
+        <w:t xml:space="preserve">et al. and James </w:t>
+      </w:r>
+      <w:proofErr w:type="spellStart"/>
+      <w:r>
+        <w:rPr>
+          <w:rFonts w:ascii="Times New Roman" w:hAnsi="Times New Roman" w:cs="Times New Roman"/>
+        </w:rPr>
+        <w:t>Kajiyain</w:t>
+      </w:r>
+      <w:proofErr w:type="spellEnd"/>
+      <w:r>
+        <w:rPr>
+          <w:rFonts w:ascii="Times New Roman" w:hAnsi="Times New Roman" w:cs="Times New Roman"/>
+        </w:rPr>
+        <w:t xml:space="preserve">, in ihrem Artikel „The Rendering </w:t>
+      </w:r>
+      <w:proofErr w:type="spellStart"/>
+      <w:r>
+        <w:rPr>
+          <w:rFonts w:ascii="Times New Roman" w:hAnsi="Times New Roman" w:cs="Times New Roman"/>
+        </w:rPr>
+        <w:t>Equation</w:t>
+      </w:r>
+      <w:proofErr w:type="spellEnd"/>
+      <w:r>
+        <w:rPr>
+          <w:rFonts w:ascii="Times New Roman" w:hAnsi="Times New Roman" w:cs="Times New Roman"/>
+        </w:rPr>
+        <w:t>“ (vgl. Dal), vorgestellt wurde.</w:t>
+      </w:r>
+      <w:r>
+        <w:rPr>
+          <w:rFonts w:ascii="Times New Roman" w:hAnsi="Times New Roman" w:cs="Times New Roman"/>
+        </w:rPr>
+        <w:t xml:space="preserve"> </w:t>
+      </w:r>
+      <w:r>
+        <w:rPr>
+          <w:rFonts w:ascii="Times New Roman" w:hAnsi="Times New Roman" w:cs="Times New Roman"/>
+        </w:rPr>
+        <w:t xml:space="preserve">Mit </w:t>
+      </w:r>
+      <w:r>
+        <w:rPr>
+          <w:rFonts w:ascii="Times New Roman" w:hAnsi="Times New Roman" w:cs="Times New Roman"/>
+        </w:rPr>
+        <w:t>ihr</w:t>
+      </w:r>
+      <w:r>
+        <w:rPr>
+          <w:rFonts w:ascii="Times New Roman" w:hAnsi="Times New Roman" w:cs="Times New Roman"/>
+        </w:rPr>
+        <w:t xml:space="preserve"> lässt sich die S</w:t>
+      </w:r>
+      <w:r>
+        <w:rPr>
+          <w:rFonts w:ascii="Times New Roman" w:hAnsi="Times New Roman" w:cs="Times New Roman"/>
+        </w:rPr>
+        <w:t>trahldichte (Lo) berechnen,</w:t>
+      </w:r>
+      <w:r>
+        <w:rPr>
+          <w:rFonts w:ascii="Times New Roman" w:hAnsi="Times New Roman" w:cs="Times New Roman"/>
+        </w:rPr>
+        <w:t xml:space="preserve"> </w:t>
+      </w:r>
+      <w:r>
+        <w:rPr>
+          <w:rFonts w:ascii="Times New Roman" w:hAnsi="Times New Roman" w:cs="Times New Roman"/>
+        </w:rPr>
+        <w:t>welche im Kapitel</w:t>
+      </w:r>
+      <w:r>
+        <w:rPr>
+          <w:rFonts w:ascii="Times New Roman" w:hAnsi="Times New Roman" w:cs="Times New Roman"/>
+        </w:rPr>
+        <w:t xml:space="preserve"> (</w:t>
+      </w:r>
+      <w:proofErr w:type="spellStart"/>
+      <w:r>
+        <w:rPr>
+          <w:rFonts w:ascii="Times New Roman" w:hAnsi="Times New Roman" w:cs="Times New Roman"/>
+        </w:rPr>
+        <w:t>Kapitelref</w:t>
+      </w:r>
+      <w:proofErr w:type="spellEnd"/>
+      <w:r>
+        <w:rPr>
+          <w:rFonts w:ascii="Times New Roman" w:hAnsi="Times New Roman" w:cs="Times New Roman"/>
+        </w:rPr>
+        <w:t>)</w:t>
+      </w:r>
+      <w:r>
+        <w:rPr>
+          <w:rFonts w:ascii="Times New Roman" w:hAnsi="Times New Roman" w:cs="Times New Roman"/>
+        </w:rPr>
+        <w:t xml:space="preserve"> bereits</w:t>
+      </w:r>
+      <w:r>
+        <w:rPr>
+          <w:rFonts w:ascii="Times New Roman" w:hAnsi="Times New Roman" w:cs="Times New Roman"/>
+        </w:rPr>
+        <w:t xml:space="preserve"> detailliert beschrieben </w:t>
+      </w:r>
+      <w:r>
+        <w:rPr>
+          <w:rFonts w:ascii="Times New Roman" w:hAnsi="Times New Roman" w:cs="Times New Roman"/>
+        </w:rPr>
+        <w:t>wurde</w:t>
+      </w:r>
+      <w:r>
+        <w:rPr>
+          <w:rFonts w:ascii="Times New Roman" w:hAnsi="Times New Roman" w:cs="Times New Roman"/>
+        </w:rPr>
+        <w:t xml:space="preserve">. Die Strahldichte im speziellen fall der </w:t>
+      </w:r>
+      <w:proofErr w:type="spellStart"/>
+      <w:r>
+        <w:rPr>
+          <w:rFonts w:ascii="Times New Roman" w:hAnsi="Times New Roman" w:cs="Times New Roman"/>
+        </w:rPr>
+        <w:t>Reflectance</w:t>
+      </w:r>
+      <w:proofErr w:type="spellEnd"/>
+      <w:r>
+        <w:rPr>
+          <w:rFonts w:ascii="Times New Roman" w:hAnsi="Times New Roman" w:cs="Times New Roman"/>
+        </w:rPr>
+        <w:t xml:space="preserve"> </w:t>
+      </w:r>
+      <w:proofErr w:type="spellStart"/>
+      <w:r>
+        <w:rPr>
+          <w:rFonts w:ascii="Times New Roman" w:hAnsi="Times New Roman" w:cs="Times New Roman"/>
+        </w:rPr>
+        <w:t>Equation</w:t>
+      </w:r>
+      <w:proofErr w:type="spellEnd"/>
+      <w:r>
+        <w:rPr>
+          <w:rFonts w:ascii="Times New Roman" w:hAnsi="Times New Roman" w:cs="Times New Roman"/>
+        </w:rPr>
+        <w:t xml:space="preserve"> </w:t>
+      </w:r>
+      <w:r>
+        <w:rPr>
+          <w:rFonts w:ascii="Times New Roman" w:hAnsi="Times New Roman" w:cs="Times New Roman"/>
+        </w:rPr>
+        <w:t>liefert</w:t>
+      </w:r>
+      <w:r>
+        <w:rPr>
+          <w:rFonts w:ascii="Times New Roman" w:hAnsi="Times New Roman" w:cs="Times New Roman"/>
+        </w:rPr>
+        <w:t xml:space="preserve"> eine Aussage über, die </w:t>
+      </w:r>
+      <w:r>
+        <w:rPr>
+          <w:rFonts w:ascii="Times New Roman" w:hAnsi="Times New Roman" w:cs="Times New Roman"/>
+        </w:rPr>
+        <w:t>G</w:t>
+      </w:r>
+      <w:r>
+        <w:rPr>
+          <w:rFonts w:ascii="Times New Roman" w:hAnsi="Times New Roman" w:cs="Times New Roman"/>
+        </w:rPr>
+        <w:t>esamt</w:t>
+      </w:r>
+      <w:r>
+        <w:rPr>
+          <w:rFonts w:ascii="Times New Roman" w:hAnsi="Times New Roman" w:cs="Times New Roman"/>
+        </w:rPr>
+        <w:t>m</w:t>
+      </w:r>
+      <w:r>
+        <w:rPr>
+          <w:rFonts w:ascii="Times New Roman" w:hAnsi="Times New Roman" w:cs="Times New Roman"/>
+        </w:rPr>
+        <w:t xml:space="preserve">enge an Licht, welche von einem Punkt </w:t>
+      </w:r>
+      <w:r>
+        <w:rPr>
+          <w:rFonts w:ascii="Times New Roman" w:hAnsi="Times New Roman" w:cs="Times New Roman"/>
+        </w:rPr>
+        <w:t>(</w:t>
+      </w:r>
+      <w:r>
+        <w:rPr>
+          <w:rFonts w:ascii="Times New Roman" w:hAnsi="Times New Roman" w:cs="Times New Roman"/>
+        </w:rPr>
+        <w:t>p</w:t>
+      </w:r>
+      <w:r>
+        <w:rPr>
+          <w:rFonts w:ascii="Times New Roman" w:hAnsi="Times New Roman" w:cs="Times New Roman"/>
+        </w:rPr>
+        <w:t>)</w:t>
+      </w:r>
+      <w:r>
+        <w:rPr>
+          <w:rFonts w:ascii="Times New Roman" w:hAnsi="Times New Roman" w:cs="Times New Roman"/>
+        </w:rPr>
+        <w:t xml:space="preserve"> ausgehend </w:t>
+      </w:r>
+      <w:r>
+        <w:rPr>
+          <w:rFonts w:ascii="Times New Roman" w:hAnsi="Times New Roman" w:cs="Times New Roman"/>
+        </w:rPr>
+        <w:t xml:space="preserve">entlang einer bestimmten Blickrichtung </w:t>
+      </w:r>
+      <w:r>
+        <w:rPr>
+          <w:rFonts w:ascii="Times New Roman" w:hAnsi="Times New Roman" w:cs="Times New Roman"/>
+        </w:rPr>
+        <w:t>(</w:t>
+      </w:r>
+      <w:r>
+        <w:rPr>
+          <w:rFonts w:ascii="Cambria Math" w:hAnsi="Cambria Math" w:cs="Cambria Math"/>
+        </w:rPr>
+        <w:t>𝜔</w:t>
+      </w:r>
+      <w:r>
+        <w:rPr>
+          <w:rFonts w:ascii="Cambria Math" w:hAnsi="Cambria Math" w:cs="Cambria Math"/>
+        </w:rPr>
+        <w:t>𝑜</w:t>
+      </w:r>
+      <w:r>
+        <w:rPr>
+          <w:rFonts w:ascii="Times New Roman" w:hAnsi="Times New Roman" w:cs="Times New Roman"/>
+        </w:rPr>
+        <w:t>)</w:t>
+      </w:r>
+      <w:r>
+        <w:rPr>
+          <w:rFonts w:ascii="Times New Roman" w:hAnsi="Times New Roman" w:cs="Times New Roman"/>
+        </w:rPr>
+        <w:t xml:space="preserve"> </w:t>
+      </w:r>
+      <w:r>
+        <w:rPr>
+          <w:rFonts w:ascii="Times New Roman" w:hAnsi="Times New Roman" w:cs="Times New Roman"/>
+        </w:rPr>
+        <w:t>reflektiert wird</w:t>
+      </w:r>
+      <w:r>
+        <w:rPr>
+          <w:rFonts w:ascii="Times New Roman" w:hAnsi="Times New Roman" w:cs="Times New Roman"/>
+        </w:rPr>
+        <w:t xml:space="preserve">. </w:t>
+      </w:r>
+      <w:r>
+        <w:rPr>
+          <w:rFonts w:ascii="Times New Roman" w:hAnsi="Times New Roman" w:cs="Times New Roman"/>
+        </w:rPr>
+        <w:t xml:space="preserve">Dabei ist die Intensität der reflektierenden </w:t>
+      </w:r>
+      <w:r>
+        <w:rPr>
+          <w:rFonts w:ascii="Times New Roman" w:hAnsi="Times New Roman" w:cs="Times New Roman"/>
+        </w:rPr>
+        <w:t>Strahlung</w:t>
+      </w:r>
+      <w:r>
+        <w:rPr>
+          <w:rFonts w:ascii="Times New Roman" w:hAnsi="Times New Roman" w:cs="Times New Roman"/>
+        </w:rPr>
+        <w:t xml:space="preserve"> abhängig von, </w:t>
+      </w:r>
+      <w:r>
+        <w:rPr>
+          <w:rFonts w:ascii="Times New Roman" w:hAnsi="Times New Roman" w:cs="Times New Roman"/>
+        </w:rPr>
+        <w:t>d</w:t>
+      </w:r>
+      <w:r>
+        <w:rPr>
+          <w:rFonts w:ascii="Times New Roman" w:hAnsi="Times New Roman" w:cs="Times New Roman"/>
+        </w:rPr>
+        <w:t>er Menge</w:t>
+      </w:r>
+      <w:r>
+        <w:rPr>
+          <w:rFonts w:ascii="Times New Roman" w:hAnsi="Times New Roman" w:cs="Times New Roman"/>
+        </w:rPr>
+        <w:t xml:space="preserve"> an Licht, welche in dem </w:t>
+      </w:r>
+      <w:r>
+        <w:rPr>
+          <w:rFonts w:ascii="Times New Roman" w:hAnsi="Times New Roman" w:cs="Times New Roman"/>
+        </w:rPr>
+        <w:t>jeweiligen</w:t>
+      </w:r>
+      <w:r>
+        <w:rPr>
+          <w:rFonts w:ascii="Times New Roman" w:hAnsi="Times New Roman" w:cs="Times New Roman"/>
+        </w:rPr>
+        <w:t xml:space="preserve"> </w:t>
+      </w:r>
+      <w:r>
+        <w:rPr>
+          <w:rFonts w:ascii="Times New Roman" w:hAnsi="Times New Roman" w:cs="Times New Roman"/>
+        </w:rPr>
+        <w:t xml:space="preserve">Punkt </w:t>
+      </w:r>
+      <w:r>
+        <w:rPr>
+          <w:rFonts w:ascii="Times New Roman" w:hAnsi="Times New Roman" w:cs="Times New Roman"/>
+        </w:rPr>
+        <w:t xml:space="preserve">auftritt und </w:t>
+      </w:r>
+      <w:r>
+        <w:rPr>
+          <w:rFonts w:ascii="Times New Roman" w:hAnsi="Times New Roman" w:cs="Times New Roman"/>
+        </w:rPr>
+        <w:t xml:space="preserve">der Wechselwirkung </w:t>
+      </w:r>
+      <w:r>
+        <w:rPr>
+          <w:rFonts w:ascii="Times New Roman" w:hAnsi="Times New Roman" w:cs="Times New Roman"/>
+        </w:rPr>
+        <w:t xml:space="preserve">des Lichts </w:t>
+      </w:r>
+      <w:r>
+        <w:rPr>
+          <w:rFonts w:ascii="Times New Roman" w:hAnsi="Times New Roman" w:cs="Times New Roman"/>
+        </w:rPr>
+        <w:t xml:space="preserve">mit der Oberfläche. </w:t>
+      </w:r>
+    </w:p>
+    <w:p>
+      <w:pPr>
+        <w:rPr>
+          <w:rFonts w:ascii="Times New Roman" w:hAnsi="Times New Roman" w:cs="Times New Roman"/>
+        </w:rPr>
+      </w:pPr>
+      <w:r>
+        <w:rPr>
+          <w:rFonts w:ascii="Times New Roman" w:hAnsi="Times New Roman" w:cs="Times New Roman"/>
+        </w:rPr>
+        <w:t xml:space="preserve">Ersteres wird durch die </w:t>
+      </w:r>
+      <w:r>
+        <w:rPr>
+          <w:rFonts w:ascii="Times New Roman" w:hAnsi="Times New Roman" w:cs="Times New Roman"/>
+        </w:rPr>
+        <w:t xml:space="preserve">sogenannte </w:t>
+      </w:r>
+      <w:r>
+        <w:rPr>
+          <w:rFonts w:ascii="Times New Roman" w:hAnsi="Times New Roman" w:cs="Times New Roman"/>
+        </w:rPr>
+        <w:t>Bestrahlungsstärke</w:t>
+      </w:r>
+      <w:r>
+        <w:rPr>
+          <w:rFonts w:ascii="Times New Roman" w:hAnsi="Times New Roman" w:cs="Times New Roman"/>
+        </w:rPr>
+        <w:t xml:space="preserve"> aus dem Kapitel (</w:t>
+      </w:r>
+      <w:proofErr w:type="spellStart"/>
+      <w:r>
+        <w:rPr>
+          <w:rFonts w:ascii="Times New Roman" w:hAnsi="Times New Roman" w:cs="Times New Roman"/>
+        </w:rPr>
+        <w:t>kapitelref</w:t>
+      </w:r>
+      <w:proofErr w:type="spellEnd"/>
+      <w:r>
+        <w:rPr>
+          <w:rFonts w:ascii="Times New Roman" w:hAnsi="Times New Roman" w:cs="Times New Roman"/>
+        </w:rPr>
+        <w:t>)</w:t>
+      </w:r>
+      <w:r>
+        <w:rPr>
+          <w:rFonts w:ascii="Times New Roman" w:hAnsi="Times New Roman" w:cs="Times New Roman"/>
+        </w:rPr>
+        <w:t xml:space="preserve"> </w:t>
+      </w:r>
+      <w:r>
+        <w:rPr>
+          <w:rFonts w:ascii="Times New Roman" w:hAnsi="Times New Roman" w:cs="Times New Roman"/>
+        </w:rPr>
+        <w:t>erfasst</w:t>
+      </w:r>
+      <w:r>
+        <w:rPr>
+          <w:rFonts w:ascii="Times New Roman" w:hAnsi="Times New Roman" w:cs="Times New Roman"/>
+        </w:rPr>
+        <w:t xml:space="preserve">. Letzteres durch die </w:t>
+      </w:r>
+      <w:proofErr w:type="spellStart"/>
+      <w:r>
+        <w:rPr>
+          <w:rFonts w:ascii="Times New Roman" w:hAnsi="Times New Roman" w:cs="Times New Roman"/>
+        </w:rPr>
+        <w:t>bidirectional</w:t>
+      </w:r>
+      <w:proofErr w:type="spellEnd"/>
+      <w:r>
+        <w:rPr>
+          <w:rFonts w:ascii="Times New Roman" w:hAnsi="Times New Roman" w:cs="Times New Roman"/>
+        </w:rPr>
+        <w:t xml:space="preserve"> </w:t>
+      </w:r>
+      <w:proofErr w:type="spellStart"/>
+      <w:r>
+        <w:rPr>
+          <w:rFonts w:ascii="Times New Roman" w:hAnsi="Times New Roman" w:cs="Times New Roman"/>
+        </w:rPr>
+        <w:t>reflective</w:t>
+      </w:r>
+      <w:proofErr w:type="spellEnd"/>
+      <w:r>
+        <w:rPr>
+          <w:rFonts w:ascii="Times New Roman" w:hAnsi="Times New Roman" w:cs="Times New Roman"/>
+        </w:rPr>
+        <w:t xml:space="preserve"> </w:t>
+      </w:r>
+      <w:proofErr w:type="spellStart"/>
+      <w:r>
+        <w:rPr>
+          <w:rFonts w:ascii="Times New Roman" w:hAnsi="Times New Roman" w:cs="Times New Roman"/>
+        </w:rPr>
+        <w:t>distribution</w:t>
+      </w:r>
+      <w:proofErr w:type="spellEnd"/>
+      <w:r>
+        <w:rPr>
+          <w:rFonts w:ascii="Times New Roman" w:hAnsi="Times New Roman" w:cs="Times New Roman"/>
+        </w:rPr>
+        <w:t xml:space="preserve"> </w:t>
+      </w:r>
+      <w:proofErr w:type="spellStart"/>
+      <w:r>
+        <w:rPr>
+          <w:rFonts w:ascii="Times New Roman" w:hAnsi="Times New Roman" w:cs="Times New Roman"/>
+        </w:rPr>
+        <w:t>function</w:t>
+      </w:r>
+      <w:proofErr w:type="spellEnd"/>
+      <w:r>
+        <w:rPr>
+          <w:rFonts w:ascii="Times New Roman" w:hAnsi="Times New Roman" w:cs="Times New Roman"/>
+        </w:rPr>
+        <w:t xml:space="preserve"> (kurz BRDF) </w:t>
+      </w:r>
+      <w:r>
+        <w:rPr>
+          <w:rFonts w:ascii="Times New Roman" w:hAnsi="Times New Roman" w:cs="Times New Roman"/>
+        </w:rPr>
+        <w:t>ausgedrückt</w:t>
+      </w:r>
+      <w:r>
+        <w:rPr>
+          <w:rFonts w:ascii="Times New Roman" w:hAnsi="Times New Roman" w:cs="Times New Roman"/>
+        </w:rPr>
+        <w:t xml:space="preserve">. </w:t>
+      </w:r>
+      <w:r>
+        <w:rPr>
+          <w:rFonts w:ascii="Times New Roman" w:hAnsi="Times New Roman" w:cs="Times New Roman"/>
+        </w:rPr>
+        <w:t>Auf die BRDF und deren einzelnen Funktionen, welche sie beinhaltet, wird in einem</w:t>
+      </w:r>
+      <w:r>
+        <w:rPr>
+          <w:rFonts w:ascii="Times New Roman" w:hAnsi="Times New Roman" w:cs="Times New Roman"/>
+        </w:rPr>
+        <w:t xml:space="preserve"> </w:t>
+      </w:r>
+      <w:r>
+        <w:rPr>
+          <w:rFonts w:ascii="Times New Roman" w:hAnsi="Times New Roman" w:cs="Times New Roman"/>
+        </w:rPr>
+        <w:t xml:space="preserve">späteren Kapitel </w:t>
+      </w:r>
+      <w:r>
+        <w:rPr>
+          <w:rFonts w:ascii="Times New Roman" w:hAnsi="Times New Roman" w:cs="Times New Roman"/>
+        </w:rPr>
+        <w:t xml:space="preserve">im Detail </w:t>
+      </w:r>
+      <w:r>
+        <w:rPr>
+          <w:rFonts w:ascii="Times New Roman" w:hAnsi="Times New Roman" w:cs="Times New Roman"/>
+        </w:rPr>
+        <w:t>eingegangen</w:t>
+      </w:r>
+      <w:r>
+        <w:rPr>
+          <w:rFonts w:ascii="Times New Roman" w:hAnsi="Times New Roman" w:cs="Times New Roman"/>
+        </w:rPr>
+        <w:t>.</w:t>
+      </w:r>
+      <w:r>
+        <w:rPr>
+          <w:rFonts w:ascii="Times New Roman" w:hAnsi="Times New Roman" w:cs="Times New Roman"/>
+        </w:rPr>
+        <w:t xml:space="preserve"> </w:t>
+      </w:r>
+      <w:r>
+        <w:rPr>
+          <w:rFonts w:ascii="Times New Roman" w:hAnsi="Times New Roman" w:cs="Times New Roman"/>
+        </w:rPr>
+        <w:t>D</w:t>
+      </w:r>
+      <w:r>
+        <w:rPr>
+          <w:rFonts w:ascii="Times New Roman" w:hAnsi="Times New Roman" w:cs="Times New Roman"/>
+        </w:rPr>
+        <w:t>as Ergebnis aus BRDF und Bestrahlungsstärke</w:t>
+      </w:r>
+      <w:r>
+        <w:rPr>
+          <w:rFonts w:ascii="Times New Roman" w:hAnsi="Times New Roman" w:cs="Times New Roman"/>
+        </w:rPr>
+        <w:t xml:space="preserve"> wird</w:t>
+      </w:r>
+      <w:r>
+        <w:rPr>
+          <w:rFonts w:ascii="Times New Roman" w:hAnsi="Times New Roman" w:cs="Times New Roman"/>
+        </w:rPr>
+        <w:t xml:space="preserve"> anschließend</w:t>
+      </w:r>
+      <w:r>
+        <w:rPr>
+          <w:rFonts w:ascii="Times New Roman" w:hAnsi="Times New Roman" w:cs="Times New Roman"/>
+        </w:rPr>
+        <w:t xml:space="preserve"> mit einem</w:t>
+      </w:r>
+      <w:r>
+        <w:rPr>
+          <w:rFonts w:ascii="Times New Roman" w:hAnsi="Times New Roman" w:cs="Times New Roman"/>
+        </w:rPr>
+        <w:t xml:space="preserve"> Kosinus</w:t>
+      </w:r>
+      <w:r>
+        <w:rPr>
+          <w:rFonts w:ascii="Times New Roman" w:hAnsi="Times New Roman" w:cs="Times New Roman"/>
+        </w:rPr>
+        <w:t xml:space="preserve"> Faktor</w:t>
+      </w:r>
+      <w:r>
+        <w:rPr>
+          <w:rFonts w:ascii="Times New Roman" w:hAnsi="Times New Roman" w:cs="Times New Roman"/>
+        </w:rPr>
+        <w:t xml:space="preserve">, welcher das </w:t>
+      </w:r>
+      <w:proofErr w:type="spellStart"/>
+      <w:r>
+        <w:rPr>
+          <w:rFonts w:ascii="Times New Roman" w:hAnsi="Times New Roman" w:cs="Times New Roman"/>
+        </w:rPr>
+        <w:t>Lambertsche</w:t>
+      </w:r>
+      <w:proofErr w:type="spellEnd"/>
+      <w:r>
+        <w:rPr>
+          <w:rFonts w:ascii="Times New Roman" w:hAnsi="Times New Roman" w:cs="Times New Roman"/>
+        </w:rPr>
+        <w:t xml:space="preserve"> Kosinus Gesetz aus Kapitel (</w:t>
+      </w:r>
+      <w:proofErr w:type="spellStart"/>
+      <w:r>
+        <w:rPr>
+          <w:rFonts w:ascii="Times New Roman" w:hAnsi="Times New Roman" w:cs="Times New Roman"/>
+        </w:rPr>
+        <w:t>kapitelref</w:t>
+      </w:r>
+      <w:proofErr w:type="spellEnd"/>
+      <w:r>
+        <w:rPr>
+          <w:rFonts w:ascii="Times New Roman" w:hAnsi="Times New Roman" w:cs="Times New Roman"/>
+        </w:rPr>
+        <w:t xml:space="preserve">) repräsentiert, </w:t>
+      </w:r>
+      <w:r>
+        <w:rPr>
+          <w:rFonts w:ascii="Times New Roman" w:hAnsi="Times New Roman" w:cs="Times New Roman"/>
+        </w:rPr>
+        <w:t>gewichtet</w:t>
+      </w:r>
+      <w:r>
+        <w:rPr>
+          <w:rFonts w:ascii="Times New Roman" w:hAnsi="Times New Roman" w:cs="Times New Roman"/>
+        </w:rPr>
+        <w:t>.</w:t>
+      </w:r>
+      <w:r>
+        <w:rPr>
+          <w:rFonts w:ascii="Times New Roman" w:hAnsi="Times New Roman" w:cs="Times New Roman"/>
+        </w:rPr>
+        <w:t xml:space="preserve"> </w:t>
+      </w:r>
+      <w:r>
+        <w:rPr>
+          <w:rFonts w:ascii="Times New Roman" w:hAnsi="Times New Roman" w:cs="Times New Roman"/>
+        </w:rPr>
+        <w:t xml:space="preserve">(Wolf, </w:t>
+      </w:r>
+      <w:proofErr w:type="spellStart"/>
+      <w:r>
+        <w:rPr>
+          <w:rFonts w:ascii="Times New Roman" w:hAnsi="Times New Roman" w:cs="Times New Roman"/>
+        </w:rPr>
+        <w:t>DeFries</w:t>
+      </w:r>
+      <w:proofErr w:type="spellEnd"/>
+      <w:r>
+        <w:rPr>
+          <w:rFonts w:ascii="Times New Roman" w:hAnsi="Times New Roman" w:cs="Times New Roman"/>
+        </w:rPr>
+        <w:t>)</w:t>
+      </w:r>
+    </w:p>
+    <w:p>
+      <w:pPr>
+        <w:rPr>
+          <w:rFonts w:ascii="Times New Roman" w:hAnsi="Times New Roman" w:cs="Times New Roman"/>
+          <w:b/>
+          <w:bCs/>
+        </w:rPr>
+      </w:pPr>
+      <w:proofErr w:type="spellStart"/>
+      <w:r>
+        <w:rPr>
+          <w:rFonts w:ascii="Times New Roman" w:hAnsi="Times New Roman" w:cs="Times New Roman"/>
+          <w:b/>
+          <w:bCs/>
+        </w:rPr>
+        <w:t>B</w:t>
+      </w:r>
+      <w:r>
+        <w:rPr>
+          <w:rFonts w:ascii="Times New Roman" w:hAnsi="Times New Roman" w:cs="Times New Roman"/>
+          <w:b/>
+          <w:bCs/>
+        </w:rPr>
+        <w:t>idirectional</w:t>
+      </w:r>
+      <w:proofErr w:type="spellEnd"/>
+      <w:r>
+        <w:rPr>
+          <w:rFonts w:ascii="Times New Roman" w:hAnsi="Times New Roman" w:cs="Times New Roman"/>
+          <w:b/>
+          <w:bCs/>
+        </w:rPr>
+        <w:t xml:space="preserve"> </w:t>
+      </w:r>
+      <w:proofErr w:type="spellStart"/>
+      <w:r>
+        <w:rPr>
+          <w:rFonts w:ascii="Times New Roman" w:hAnsi="Times New Roman" w:cs="Times New Roman"/>
+          <w:b/>
+          <w:bCs/>
+        </w:rPr>
+        <w:t>reflective</w:t>
+      </w:r>
+      <w:proofErr w:type="spellEnd"/>
+      <w:r>
+        <w:rPr>
+          <w:rFonts w:ascii="Times New Roman" w:hAnsi="Times New Roman" w:cs="Times New Roman"/>
+          <w:b/>
+          <w:bCs/>
+        </w:rPr>
+        <w:t xml:space="preserve"> </w:t>
+      </w:r>
+      <w:proofErr w:type="spellStart"/>
+      <w:r>
+        <w:rPr>
+          <w:rFonts w:ascii="Times New Roman" w:hAnsi="Times New Roman" w:cs="Times New Roman"/>
+          <w:b/>
+          <w:bCs/>
+        </w:rPr>
+        <w:t>distribution</w:t>
+      </w:r>
+      <w:proofErr w:type="spellEnd"/>
+      <w:r>
+        <w:rPr>
+          <w:rFonts w:ascii="Times New Roman" w:hAnsi="Times New Roman" w:cs="Times New Roman"/>
+          <w:b/>
+          <w:bCs/>
+        </w:rPr>
+        <w:t xml:space="preserve"> </w:t>
+      </w:r>
+      <w:proofErr w:type="spellStart"/>
+      <w:r>
+        <w:rPr>
+          <w:rFonts w:ascii="Times New Roman" w:hAnsi="Times New Roman" w:cs="Times New Roman"/>
+          <w:b/>
+          <w:bCs/>
+        </w:rPr>
+        <w:t>function</w:t>
+      </w:r>
+      <w:proofErr w:type="spellEnd"/>
+    </w:p>
+    <w:p>
+      <w:pPr>
+        <w:rPr>
+          <w:rFonts w:ascii="Times New Roman" w:hAnsi="Times New Roman" w:cs="Times New Roman"/>
+        </w:rPr>
+      </w:pPr>
+      <w:r>
+        <w:rPr>
+          <w:rFonts w:ascii="Times New Roman" w:hAnsi="Times New Roman" w:cs="Times New Roman"/>
+        </w:rPr>
+        <w:t xml:space="preserve">Das Reflexionsverhalten eines Objektes ist im Allgemeinen bestimmt durch die Ein-/Ausfalls Winkel des Lichtes und das Element aus, welchem es besteht. So lässt sich beispielsweise in der Natur unter gleichbleibenden </w:t>
+      </w:r>
+      <w:r>
+        <w:rPr>
+          <w:rFonts w:ascii="Times New Roman" w:hAnsi="Times New Roman" w:cs="Times New Roman"/>
+        </w:rPr>
+        <w:t>Beleuchtungsverhältnissen</w:t>
+      </w:r>
+      <w:r>
+        <w:rPr>
+          <w:rFonts w:ascii="Times New Roman" w:hAnsi="Times New Roman" w:cs="Times New Roman"/>
+        </w:rPr>
+        <w:t xml:space="preserve"> </w:t>
+      </w:r>
+      <w:r>
+        <w:rPr>
+          <w:rFonts w:ascii="Times New Roman" w:hAnsi="Times New Roman" w:cs="Times New Roman"/>
+        </w:rPr>
+        <w:t>bei verschiedenartigen Materialien ein unterschiedlicher starker Glanz beobachten</w:t>
+      </w:r>
+      <w:r>
+        <w:rPr>
+          <w:rFonts w:ascii="Times New Roman" w:hAnsi="Times New Roman" w:cs="Times New Roman"/>
+        </w:rPr>
+        <w:t>. Die</w:t>
+      </w:r>
+      <w:r>
+        <w:rPr>
+          <w:rFonts w:ascii="Times New Roman" w:hAnsi="Times New Roman" w:cs="Times New Roman"/>
+        </w:rPr>
+        <w:t>ses Verhalten wird durch die</w:t>
+      </w:r>
+      <w:r>
+        <w:rPr>
+          <w:rFonts w:ascii="Times New Roman" w:hAnsi="Times New Roman" w:cs="Times New Roman"/>
+        </w:rPr>
+        <w:t xml:space="preserve"> </w:t>
+      </w:r>
+      <w:proofErr w:type="spellStart"/>
+      <w:r>
+        <w:rPr>
+          <w:rFonts w:ascii="Times New Roman" w:hAnsi="Times New Roman" w:cs="Times New Roman"/>
+        </w:rPr>
+        <w:t>Bidirectional</w:t>
+      </w:r>
+      <w:proofErr w:type="spellEnd"/>
+      <w:r>
+        <w:rPr>
+          <w:rFonts w:ascii="Times New Roman" w:hAnsi="Times New Roman" w:cs="Times New Roman"/>
+        </w:rPr>
+        <w:t xml:space="preserve"> </w:t>
+      </w:r>
+      <w:proofErr w:type="spellStart"/>
+      <w:r>
+        <w:rPr>
+          <w:rFonts w:ascii="Times New Roman" w:hAnsi="Times New Roman" w:cs="Times New Roman"/>
+        </w:rPr>
+        <w:t>reflective</w:t>
+      </w:r>
+      <w:proofErr w:type="spellEnd"/>
+      <w:r>
+        <w:rPr>
+          <w:rFonts w:ascii="Times New Roman" w:hAnsi="Times New Roman" w:cs="Times New Roman"/>
+        </w:rPr>
+        <w:t xml:space="preserve"> </w:t>
+      </w:r>
+      <w:proofErr w:type="spellStart"/>
+      <w:r>
+        <w:rPr>
+          <w:rFonts w:ascii="Times New Roman" w:hAnsi="Times New Roman" w:cs="Times New Roman"/>
+        </w:rPr>
+        <w:t>distribution</w:t>
+      </w:r>
+      <w:proofErr w:type="spellEnd"/>
+      <w:r>
+        <w:rPr>
+          <w:rFonts w:ascii="Times New Roman" w:hAnsi="Times New Roman" w:cs="Times New Roman"/>
+        </w:rPr>
+        <w:t xml:space="preserve"> </w:t>
+      </w:r>
+      <w:proofErr w:type="spellStart"/>
+      <w:r>
+        <w:rPr>
+          <w:rFonts w:ascii="Times New Roman" w:hAnsi="Times New Roman" w:cs="Times New Roman"/>
+        </w:rPr>
+        <w:t>function</w:t>
+      </w:r>
+      <w:proofErr w:type="spellEnd"/>
+      <w:r>
+        <w:rPr>
+          <w:rFonts w:ascii="Times New Roman" w:hAnsi="Times New Roman" w:cs="Times New Roman"/>
+        </w:rPr>
+        <w:t xml:space="preserve"> (kurz BRDF) </w:t>
+      </w:r>
+      <w:r>
+        <w:rPr>
+          <w:rFonts w:ascii="Times New Roman" w:hAnsi="Times New Roman" w:cs="Times New Roman"/>
+        </w:rPr>
+        <w:t xml:space="preserve">ausgedrückt, welche </w:t>
+      </w:r>
+      <w:r>
+        <w:rPr>
+          <w:rFonts w:ascii="Times New Roman" w:hAnsi="Times New Roman" w:cs="Times New Roman"/>
+        </w:rPr>
+        <w:t>1977</w:t>
+      </w:r>
+      <w:r>
+        <w:rPr>
+          <w:rFonts w:ascii="Times New Roman" w:hAnsi="Times New Roman" w:cs="Times New Roman"/>
+        </w:rPr>
+        <w:t xml:space="preserve"> </w:t>
+      </w:r>
+      <w:r>
+        <w:rPr>
+          <w:rFonts w:ascii="Times New Roman" w:hAnsi="Times New Roman" w:cs="Times New Roman"/>
+        </w:rPr>
+        <w:t>amtlich vom</w:t>
+      </w:r>
+      <w:r>
+        <w:rPr>
+          <w:rFonts w:ascii="Times New Roman" w:hAnsi="Times New Roman" w:cs="Times New Roman"/>
+        </w:rPr>
+        <w:t xml:space="preserve"> </w:t>
+      </w:r>
+      <w:r>
+        <w:rPr>
+          <w:rFonts w:ascii="Times New Roman" w:hAnsi="Times New Roman" w:cs="Times New Roman"/>
+        </w:rPr>
+        <w:t xml:space="preserve">National Bureau </w:t>
+      </w:r>
+      <w:proofErr w:type="spellStart"/>
+      <w:r>
+        <w:rPr>
+          <w:rFonts w:ascii="Times New Roman" w:hAnsi="Times New Roman" w:cs="Times New Roman"/>
+        </w:rPr>
+        <w:t>of</w:t>
+      </w:r>
+      <w:proofErr w:type="spellEnd"/>
+      <w:r>
+        <w:rPr>
+          <w:rFonts w:ascii="Times New Roman" w:hAnsi="Times New Roman" w:cs="Times New Roman"/>
+        </w:rPr>
+        <w:t xml:space="preserve"> Standards (USA) definiert</w:t>
+      </w:r>
+      <w:r>
+        <w:rPr>
+          <w:rFonts w:ascii="Times New Roman" w:hAnsi="Times New Roman" w:cs="Times New Roman"/>
+        </w:rPr>
+        <w:t xml:space="preserve"> wurde,</w:t>
+      </w:r>
+      <w:r>
+        <w:rPr>
+          <w:rFonts w:ascii="Times New Roman" w:hAnsi="Times New Roman" w:cs="Times New Roman"/>
+        </w:rPr>
+        <w:t xml:space="preserve"> um </w:t>
+      </w:r>
+      <w:proofErr w:type="spellStart"/>
+      <w:r>
+        <w:rPr>
+          <w:rFonts w:ascii="Times New Roman" w:hAnsi="Times New Roman" w:cs="Times New Roman"/>
+        </w:rPr>
+        <w:t>Reflektion</w:t>
+      </w:r>
+      <w:r>
+        <w:rPr>
+          <w:rFonts w:ascii="Times New Roman" w:hAnsi="Times New Roman" w:cs="Times New Roman"/>
+        </w:rPr>
+        <w:t>s</w:t>
+      </w:r>
+      <w:r>
+        <w:rPr>
+          <w:rFonts w:ascii="Times New Roman" w:hAnsi="Times New Roman" w:cs="Times New Roman"/>
+        </w:rPr>
+        <w:t>darstellungen</w:t>
+      </w:r>
+      <w:proofErr w:type="spellEnd"/>
+      <w:r>
+        <w:rPr>
+          <w:rFonts w:ascii="Times New Roman" w:hAnsi="Times New Roman" w:cs="Times New Roman"/>
+        </w:rPr>
+        <w:t xml:space="preserve"> und -berechnungen</w:t>
+      </w:r>
+      <w:r>
+        <w:rPr>
+          <w:rFonts w:ascii="Times New Roman" w:hAnsi="Times New Roman" w:cs="Times New Roman"/>
+        </w:rPr>
+        <w:t xml:space="preserve"> </w:t>
+      </w:r>
+      <w:r>
+        <w:rPr>
+          <w:rFonts w:ascii="Times New Roman" w:hAnsi="Times New Roman" w:cs="Times New Roman"/>
+        </w:rPr>
+        <w:t>zu vereinheitlichen</w:t>
+      </w:r>
+      <w:r>
+        <w:rPr>
+          <w:rFonts w:ascii="Times New Roman" w:hAnsi="Times New Roman" w:cs="Times New Roman"/>
+        </w:rPr>
+        <w:t xml:space="preserve"> (vgl. </w:t>
+      </w:r>
+      <w:proofErr w:type="spellStart"/>
+      <w:r>
+        <w:rPr>
+          <w:rFonts w:ascii="Times New Roman" w:hAnsi="Times New Roman" w:cs="Times New Roman"/>
+        </w:rPr>
+        <w:t>uniUlm|orgLicht</w:t>
+      </w:r>
+      <w:proofErr w:type="spellEnd"/>
+      <w:r>
+        <w:rPr>
+          <w:rFonts w:ascii="Times New Roman" w:hAnsi="Times New Roman" w:cs="Times New Roman"/>
+        </w:rPr>
+        <w:t xml:space="preserve">). </w:t>
+      </w:r>
+      <w:r>
+        <w:rPr>
+          <w:rFonts w:ascii="Times New Roman" w:hAnsi="Times New Roman" w:cs="Times New Roman"/>
+        </w:rPr>
+        <w:t xml:space="preserve">In ihrer Grundform beschreibt die BRDF den Zusammenhang zwischen </w:t>
+      </w:r>
+      <w:r>
+        <w:rPr>
+          <w:rFonts w:ascii="Times New Roman" w:hAnsi="Times New Roman" w:cs="Times New Roman"/>
+        </w:rPr>
+        <w:t xml:space="preserve">der </w:t>
+      </w:r>
+      <w:r>
+        <w:rPr>
+          <w:rFonts w:ascii="Times New Roman" w:hAnsi="Times New Roman" w:cs="Times New Roman"/>
+        </w:rPr>
+        <w:t>differentiellen</w:t>
+      </w:r>
+      <w:r>
+        <w:rPr>
+          <w:rFonts w:ascii="Times New Roman" w:hAnsi="Times New Roman" w:cs="Times New Roman"/>
+        </w:rPr>
+        <w:t xml:space="preserve"> </w:t>
+      </w:r>
+      <w:r>
+        <w:rPr>
+          <w:rFonts w:ascii="Times New Roman" w:hAnsi="Times New Roman" w:cs="Times New Roman"/>
+        </w:rPr>
+        <w:t>Leuchtdichte in Betrachtungsrichtung</w:t>
+      </w:r>
+      <w:r>
+        <w:rPr>
+          <w:rFonts w:ascii="Times New Roman" w:hAnsi="Times New Roman" w:cs="Times New Roman"/>
+        </w:rPr>
+        <w:t xml:space="preserve"> und der </w:t>
+      </w:r>
+      <w:r>
+        <w:rPr>
+          <w:rFonts w:ascii="Times New Roman" w:hAnsi="Times New Roman" w:cs="Times New Roman"/>
+        </w:rPr>
+        <w:t>differentiellen Bestrahlungsst</w:t>
+      </w:r>
+      <w:r>
+        <w:rPr>
+          <w:rFonts w:ascii="Times New Roman" w:hAnsi="Times New Roman" w:cs="Times New Roman"/>
+        </w:rPr>
+        <w:t xml:space="preserve">ärke, welche aus der </w:t>
+      </w:r>
+      <w:r>
+        <w:rPr>
+          <w:rFonts w:ascii="Times New Roman" w:hAnsi="Times New Roman" w:cs="Times New Roman"/>
+        </w:rPr>
+        <w:t>Beleuchtungsrichtung</w:t>
+      </w:r>
+      <w:r>
+        <w:rPr>
+          <w:rFonts w:ascii="Times New Roman" w:hAnsi="Times New Roman" w:cs="Times New Roman"/>
+        </w:rPr>
+        <w:t xml:space="preserve"> auf die Oberfläche einwirkt (vgl. </w:t>
+      </w:r>
+      <w:proofErr w:type="spellStart"/>
+      <w:r>
+        <w:rPr>
+          <w:rFonts w:ascii="Times New Roman" w:hAnsi="Times New Roman" w:cs="Times New Roman"/>
+        </w:rPr>
+        <w:t>orgLicht</w:t>
+      </w:r>
+      <w:proofErr w:type="spellEnd"/>
+      <w:r>
+        <w:rPr>
+          <w:rFonts w:ascii="Times New Roman" w:hAnsi="Times New Roman" w:cs="Times New Roman"/>
+        </w:rPr>
+        <w:t>). Vereinfacht ausgerückt beschreibt die BRDF d</w:t>
+      </w:r>
+      <w:r>
+        <w:rPr>
+          <w:rFonts w:ascii="Times New Roman" w:hAnsi="Times New Roman" w:cs="Times New Roman"/>
+        </w:rPr>
+        <w:t xml:space="preserve">en Anteil eines Lichtstrahles, welcher beim Betrachter ankommt. </w:t>
+      </w:r>
+    </w:p>
+    <w:p>
+      <w:pPr>
+        <w:rPr>
+          <w:rFonts w:ascii="Times New Roman" w:hAnsi="Times New Roman" w:cs="Times New Roman"/>
+        </w:rPr>
+      </w:pPr>
+      <w:r>
+        <w:rPr>
+          <w:rFonts w:ascii="Times New Roman" w:hAnsi="Times New Roman" w:cs="Times New Roman"/>
+        </w:rPr>
+        <w:t xml:space="preserve">(- Funktion der BRDF (einfache </w:t>
       </w:r>
       <w:proofErr w:type="gramStart"/>
       <w:r>
         <w:rPr>
           <w:rFonts w:ascii="Times New Roman" w:hAnsi="Times New Roman" w:cs="Times New Roman"/>
         </w:rPr>
-        <w:t xml:space="preserve">=  </w:t>
-      </w:r>
-      <w:proofErr w:type="spellStart"/>
-      <w:r>
-        <w:rPr>
-          <w:rFonts w:ascii="Times New Roman" w:hAnsi="Times New Roman" w:cs="Times New Roman"/>
-        </w:rPr>
-        <w:t>punkt</w:t>
-      </w:r>
-      <w:proofErr w:type="spellEnd"/>
+        <w:t>Funktion )</w:t>
+      </w:r>
       <w:proofErr w:type="gramEnd"/>
       <w:r>
         <w:rPr>
           <w:rFonts w:ascii="Times New Roman" w:hAnsi="Times New Roman" w:cs="Times New Roman"/>
         </w:rPr>
-        <w:t xml:space="preserve"> des </w:t>
-      </w:r>
-      <w:proofErr w:type="spellStart"/>
-      <w:r>
-        <w:rPr>
-          <w:rFonts w:ascii="Times New Roman" w:hAnsi="Times New Roman" w:cs="Times New Roman"/>
-        </w:rPr>
-        <w:t>auftreffeLichtes</w:t>
-      </w:r>
-      <w:proofErr w:type="spellEnd"/>
-      <w:r>
-        <w:rPr>
-          <w:rFonts w:ascii="Times New Roman" w:hAnsi="Times New Roman" w:cs="Times New Roman"/>
-        </w:rPr>
-        <w:t xml:space="preserve"> </w:t>
-      </w:r>
-    </w:p>
-    <w:p>
-      <w:pPr>
-        <w:spacing w:after="0" w:line="240" w:lineRule="auto"/>
-        <w:rPr>
-          <w:rFonts w:ascii="Times New Roman" w:hAnsi="Times New Roman" w:cs="Times New Roman"/>
-        </w:rPr>
-      </w:pPr>
-      <w:r>
-        <w:rPr>
-          <w:rFonts w:ascii="Times New Roman" w:hAnsi="Times New Roman" w:cs="Times New Roman"/>
-        </w:rPr>
-        <w:t>n</w:t>
-      </w:r>
-      <w:r>
-        <w:rPr>
-          <w:rFonts w:ascii="Times New Roman" w:hAnsi="Times New Roman" w:cs="Times New Roman"/>
-        </w:rPr>
-        <w:tab/>
-      </w:r>
-      <w:proofErr w:type="gramStart"/>
-      <w:r>
-        <w:rPr>
-          <w:rFonts w:ascii="Times New Roman" w:hAnsi="Times New Roman" w:cs="Times New Roman"/>
-        </w:rPr>
-        <w:t>=  Normalenvektor</w:t>
-      </w:r>
-      <w:proofErr w:type="gramEnd"/>
-    </w:p>
-    <w:p>
-      <w:pPr>
-        <w:spacing w:after="0" w:line="240" w:lineRule="auto"/>
-        <w:rPr>
-          <w:rFonts w:ascii="Times New Roman" w:hAnsi="Times New Roman" w:cs="Times New Roman"/>
-        </w:rPr>
-      </w:pPr>
-      <w:r>
-        <w:rPr>
-          <w:rFonts w:ascii="Cambria Math" w:hAnsi="Cambria Math" w:cs="Cambria Math"/>
-        </w:rPr>
-        <w:t>𝜔</w:t>
-      </w:r>
-      <w:r>
-        <w:rPr>
-          <w:rFonts w:ascii="Times New Roman" w:hAnsi="Times New Roman" w:cs="Times New Roman"/>
-        </w:rPr>
-        <w:t>_</w:t>
-      </w:r>
-      <w:proofErr w:type="gramStart"/>
-      <w:r>
-        <w:rPr>
-          <w:rFonts w:ascii="Times New Roman" w:hAnsi="Times New Roman" w:cs="Times New Roman"/>
-        </w:rPr>
-        <w:t xml:space="preserve">i  </w:t>
-      </w:r>
-      <w:r>
-        <w:rPr>
-          <w:rFonts w:ascii="Times New Roman" w:hAnsi="Times New Roman" w:cs="Times New Roman"/>
-        </w:rPr>
-        <w:tab/>
-      </w:r>
-      <w:proofErr w:type="gramEnd"/>
-      <w:r>
-        <w:rPr>
-          <w:rFonts w:ascii="Times New Roman" w:hAnsi="Times New Roman" w:cs="Times New Roman"/>
-        </w:rPr>
-        <w:t>=  Vektor zur Lichtquelle</w:t>
-      </w:r>
-    </w:p>
-    <w:p>
-      <w:pPr>
-        <w:spacing w:after="0" w:line="240" w:lineRule="auto"/>
-        <w:rPr>
-          <w:rFonts w:ascii="Times New Roman" w:hAnsi="Times New Roman" w:cs="Times New Roman"/>
-        </w:rPr>
-      </w:pPr>
-      <w:r>
-        <w:rPr>
-          <w:rFonts w:ascii="Cambria Math" w:hAnsi="Cambria Math" w:cs="Cambria Math"/>
-        </w:rPr>
-        <w:t>𝜔</w:t>
-      </w:r>
-      <w:r>
-        <w:rPr>
-          <w:rFonts w:ascii="Times New Roman" w:hAnsi="Times New Roman" w:cs="Times New Roman"/>
-        </w:rPr>
-        <w:t>_</w:t>
-      </w:r>
-      <w:proofErr w:type="gramStart"/>
-      <w:r>
-        <w:rPr>
-          <w:rFonts w:ascii="Times New Roman" w:hAnsi="Times New Roman" w:cs="Times New Roman"/>
-        </w:rPr>
-        <w:t xml:space="preserve">o  </w:t>
-      </w:r>
-      <w:r>
-        <w:rPr>
-          <w:rFonts w:ascii="Times New Roman" w:hAnsi="Times New Roman" w:cs="Times New Roman"/>
-        </w:rPr>
-        <w:tab/>
-      </w:r>
-      <w:proofErr w:type="gramEnd"/>
-      <w:r>
-        <w:rPr>
-          <w:rFonts w:ascii="Times New Roman" w:hAnsi="Times New Roman" w:cs="Times New Roman"/>
-        </w:rPr>
-        <w:t>=  Vektor zur View</w:t>
-      </w:r>
-    </w:p>
-    <w:p>
-      <w:pPr>
-        <w:spacing w:after="0" w:line="240" w:lineRule="auto"/>
-        <w:rPr>
-          <w:rFonts w:ascii="Times New Roman" w:hAnsi="Times New Roman" w:cs="Times New Roman"/>
-        </w:rPr>
-      </w:pPr>
-      <w:proofErr w:type="spellStart"/>
-      <w:proofErr w:type="gramStart"/>
-      <w:r>
-        <w:rPr>
-          <w:rFonts w:ascii="Times New Roman" w:hAnsi="Times New Roman" w:cs="Times New Roman"/>
-        </w:rPr>
-        <w:t>kd</w:t>
-      </w:r>
-      <w:proofErr w:type="spellEnd"/>
-      <w:r>
-        <w:rPr>
-          <w:rFonts w:ascii="Times New Roman" w:hAnsi="Times New Roman" w:cs="Times New Roman"/>
-        </w:rPr>
-        <w:t xml:space="preserve">  </w:t>
-      </w:r>
-      <w:r>
-        <w:rPr>
-          <w:rFonts w:ascii="Times New Roman" w:hAnsi="Times New Roman" w:cs="Times New Roman"/>
-        </w:rPr>
-        <w:tab/>
-      </w:r>
-      <w:proofErr w:type="gramEnd"/>
-      <w:r>
-        <w:rPr>
-          <w:rFonts w:ascii="Times New Roman" w:hAnsi="Times New Roman" w:cs="Times New Roman"/>
-        </w:rPr>
-        <w:t>=  Diffuser Anteil</w:t>
-      </w:r>
-    </w:p>
-    <w:p>
-      <w:pPr>
-        <w:spacing w:after="0" w:line="240" w:lineRule="auto"/>
-        <w:rPr>
-          <w:rFonts w:ascii="Times New Roman" w:hAnsi="Times New Roman" w:cs="Times New Roman"/>
-        </w:rPr>
-      </w:pPr>
-      <w:r>
-        <w:rPr>
-          <w:rFonts w:ascii="Times New Roman" w:hAnsi="Times New Roman" w:cs="Times New Roman"/>
-        </w:rPr>
-        <w:t xml:space="preserve">c </w:t>
-      </w:r>
-      <w:r>
-        <w:rPr>
-          <w:rFonts w:ascii="Times New Roman" w:hAnsi="Times New Roman" w:cs="Times New Roman"/>
-        </w:rPr>
-        <w:tab/>
-      </w:r>
-      <w:proofErr w:type="gramStart"/>
-      <w:r>
-        <w:rPr>
-          <w:rFonts w:ascii="Times New Roman" w:hAnsi="Times New Roman" w:cs="Times New Roman"/>
-        </w:rPr>
-        <w:t>=  Albedo</w:t>
-      </w:r>
-      <w:proofErr w:type="gramEnd"/>
-    </w:p>
-    <w:p>
-      <w:pPr>
-        <w:spacing w:after="0" w:line="240" w:lineRule="auto"/>
-        <w:rPr>
-          <w:rFonts w:ascii="Times New Roman" w:hAnsi="Times New Roman" w:cs="Times New Roman"/>
-        </w:rPr>
-      </w:pPr>
-      <w:r>
-        <w:rPr>
-          <w:rFonts w:ascii="Cambria Math" w:hAnsi="Cambria Math" w:cs="Cambria Math"/>
-        </w:rPr>
-        <w:t>𝜃</w:t>
-      </w:r>
-      <w:r>
-        <w:rPr>
-          <w:rFonts w:ascii="Times New Roman" w:hAnsi="Times New Roman" w:cs="Times New Roman"/>
-        </w:rPr>
-        <w:t>_</w:t>
-      </w:r>
-      <w:r>
-        <w:rPr>
-          <w:rFonts w:ascii="Cambria Math" w:hAnsi="Cambria Math" w:cs="Cambria Math"/>
-        </w:rPr>
-        <w:t>𝑖</w:t>
-      </w:r>
-      <w:r>
-        <w:rPr>
-          <w:rFonts w:ascii="Times New Roman" w:hAnsi="Times New Roman" w:cs="Times New Roman"/>
-        </w:rPr>
-        <w:tab/>
-      </w:r>
-      <w:proofErr w:type="gramStart"/>
-      <w:r>
-        <w:rPr>
-          <w:rFonts w:ascii="Times New Roman" w:hAnsi="Times New Roman" w:cs="Times New Roman"/>
-        </w:rPr>
-        <w:t>=  Winkel</w:t>
-      </w:r>
-      <w:proofErr w:type="gramEnd"/>
-      <w:r>
-        <w:rPr>
-          <w:rFonts w:ascii="Times New Roman" w:hAnsi="Times New Roman" w:cs="Times New Roman"/>
-        </w:rPr>
-        <w:t xml:space="preserve"> zwischen </w:t>
-      </w:r>
-    </w:p>
-    <w:p>
-      <w:pPr>
-        <w:spacing w:line="240" w:lineRule="auto"/>
-        <w:rPr>
-          <w:rFonts w:ascii="Times New Roman" w:hAnsi="Times New Roman" w:cs="Times New Roman"/>
-        </w:rPr>
-      </w:pPr>
-    </w:p>
-    <w:p>
-      <w:pPr>
-        <w:rPr>
-          <w:rFonts w:ascii="Times New Roman" w:hAnsi="Times New Roman" w:cs="Times New Roman"/>
-        </w:rPr>
-      </w:pPr>
-      <w:r>
-        <w:rPr>
-          <w:rFonts w:ascii="Times New Roman" w:hAnsi="Times New Roman" w:cs="Times New Roman"/>
-        </w:rPr>
-        <w:t xml:space="preserve">Diese Formel ist eine Vereinfachung bzw. eine Spezialisierung der </w:t>
-      </w:r>
-      <w:proofErr w:type="spellStart"/>
-      <w:r>
-        <w:rPr>
-          <w:rFonts w:ascii="Times New Roman" w:hAnsi="Times New Roman" w:cs="Times New Roman"/>
-        </w:rPr>
-        <w:t>Render</w:t>
-      </w:r>
-      <w:proofErr w:type="spellEnd"/>
-      <w:r>
-        <w:rPr>
-          <w:rFonts w:ascii="Times New Roman" w:hAnsi="Times New Roman" w:cs="Times New Roman"/>
-        </w:rPr>
-        <w:t xml:space="preserve"> </w:t>
-      </w:r>
-      <w:proofErr w:type="spellStart"/>
-      <w:r>
-        <w:rPr>
-          <w:rFonts w:ascii="Times New Roman" w:hAnsi="Times New Roman" w:cs="Times New Roman"/>
-        </w:rPr>
-        <w:t>Equation</w:t>
-      </w:r>
-      <w:proofErr w:type="spellEnd"/>
-      <w:r>
-        <w:rPr>
-          <w:rFonts w:ascii="Times New Roman" w:hAnsi="Times New Roman" w:cs="Times New Roman"/>
-        </w:rPr>
-        <w:t xml:space="preserve"> (zu dt. </w:t>
-      </w:r>
-      <w:proofErr w:type="spellStart"/>
-      <w:r>
-        <w:rPr>
-          <w:rFonts w:ascii="Times New Roman" w:hAnsi="Times New Roman" w:cs="Times New Roman"/>
-        </w:rPr>
-        <w:t>Render</w:t>
-      </w:r>
-      <w:proofErr w:type="spellEnd"/>
-      <w:r>
-        <w:rPr>
-          <w:rFonts w:ascii="Times New Roman" w:hAnsi="Times New Roman" w:cs="Times New Roman"/>
-        </w:rPr>
-        <w:t xml:space="preserve"> Gleichung), welche 1986 von David Immel</w:t>
-      </w:r>
-      <w:r>
-        <w:rPr>
-          <w:rFonts w:ascii="Times New Roman" w:hAnsi="Times New Roman" w:cs="Times New Roman"/>
-        </w:rPr>
-        <w:t xml:space="preserve"> </w:t>
-      </w:r>
-      <w:r>
-        <w:rPr>
-          <w:rFonts w:ascii="Times New Roman" w:hAnsi="Times New Roman" w:cs="Times New Roman"/>
-        </w:rPr>
-        <w:t xml:space="preserve">et al. and James </w:t>
-      </w:r>
-      <w:proofErr w:type="spellStart"/>
-      <w:r>
-        <w:rPr>
-          <w:rFonts w:ascii="Times New Roman" w:hAnsi="Times New Roman" w:cs="Times New Roman"/>
-        </w:rPr>
-        <w:t>Kajiyain</w:t>
-      </w:r>
-      <w:proofErr w:type="spellEnd"/>
-      <w:r>
-        <w:rPr>
-          <w:rFonts w:ascii="Times New Roman" w:hAnsi="Times New Roman" w:cs="Times New Roman"/>
-        </w:rPr>
-        <w:t xml:space="preserve">, in ihrem Artikel „The Rendering </w:t>
-      </w:r>
-      <w:proofErr w:type="spellStart"/>
-      <w:r>
-        <w:rPr>
-          <w:rFonts w:ascii="Times New Roman" w:hAnsi="Times New Roman" w:cs="Times New Roman"/>
-        </w:rPr>
-        <w:t>Equation</w:t>
-      </w:r>
-      <w:proofErr w:type="spellEnd"/>
-      <w:r>
-        <w:rPr>
-          <w:rFonts w:ascii="Times New Roman" w:hAnsi="Times New Roman" w:cs="Times New Roman"/>
-        </w:rPr>
-        <w:t>“ (vgl. Dal), vorgestellt wurde.</w:t>
-      </w:r>
-      <w:r>
-        <w:rPr>
-          <w:rFonts w:ascii="Times New Roman" w:hAnsi="Times New Roman" w:cs="Times New Roman"/>
-        </w:rPr>
-        <w:t xml:space="preserve"> </w:t>
-      </w:r>
-      <w:r>
-        <w:rPr>
-          <w:rFonts w:ascii="Times New Roman" w:hAnsi="Times New Roman" w:cs="Times New Roman"/>
-        </w:rPr>
-        <w:t xml:space="preserve">Mit </w:t>
-      </w:r>
-      <w:r>
-        <w:rPr>
-          <w:rFonts w:ascii="Times New Roman" w:hAnsi="Times New Roman" w:cs="Times New Roman"/>
-        </w:rPr>
-        <w:t>ihr</w:t>
-      </w:r>
-      <w:r>
-        <w:rPr>
-          <w:rFonts w:ascii="Times New Roman" w:hAnsi="Times New Roman" w:cs="Times New Roman"/>
-        </w:rPr>
-        <w:t xml:space="preserve"> lässt sich die S</w:t>
-      </w:r>
-      <w:r>
-        <w:rPr>
-          <w:rFonts w:ascii="Times New Roman" w:hAnsi="Times New Roman" w:cs="Times New Roman"/>
-        </w:rPr>
-        <w:t>trahldichte (Lo) berechnen,</w:t>
-      </w:r>
-      <w:r>
-        <w:rPr>
-          <w:rFonts w:ascii="Times New Roman" w:hAnsi="Times New Roman" w:cs="Times New Roman"/>
-        </w:rPr>
-        <w:t xml:space="preserve"> </w:t>
-      </w:r>
-      <w:r>
-        <w:rPr>
-          <w:rFonts w:ascii="Times New Roman" w:hAnsi="Times New Roman" w:cs="Times New Roman"/>
-        </w:rPr>
-        <w:t>welche im Kapitel</w:t>
-      </w:r>
-      <w:r>
-        <w:rPr>
-          <w:rFonts w:ascii="Times New Roman" w:hAnsi="Times New Roman" w:cs="Times New Roman"/>
-        </w:rPr>
-        <w:t xml:space="preserve"> (</w:t>
-      </w:r>
-      <w:proofErr w:type="spellStart"/>
-      <w:r>
-        <w:rPr>
-          <w:rFonts w:ascii="Times New Roman" w:hAnsi="Times New Roman" w:cs="Times New Roman"/>
-        </w:rPr>
-        <w:t>Kapitelref</w:t>
+        <w:t xml:space="preserve"> -)</w:t>
+      </w:r>
+    </w:p>
+    <w:p>
+      <w:pPr>
+        <w:rPr>
+          <w:rFonts w:ascii="Times New Roman" w:hAnsi="Times New Roman" w:cs="Times New Roman"/>
+        </w:rPr>
+      </w:pPr>
+      <w:bookmarkStart w:id="0" w:name="_GoBack"/>
+      <w:bookmarkEnd w:id="0"/>
+    </w:p>
+    <w:p>
+      <w:pPr>
+        <w:rPr>
+          <w:rFonts w:ascii="Times New Roman" w:hAnsi="Times New Roman" w:cs="Times New Roman"/>
+        </w:rPr>
+      </w:pPr>
+      <w:r>
+        <w:rPr>
+          <w:rFonts w:ascii="Times New Roman" w:hAnsi="Times New Roman" w:cs="Times New Roman"/>
+        </w:rPr>
+        <w:t xml:space="preserve">Damit eine BRDF auch ein </w:t>
+      </w:r>
+      <w:r>
+        <w:rPr>
+          <w:rFonts w:ascii="Times New Roman" w:hAnsi="Times New Roman" w:cs="Times New Roman"/>
+        </w:rPr>
+        <w:t>physikalisches</w:t>
+      </w:r>
+      <w:r>
+        <w:rPr>
+          <w:rFonts w:ascii="Times New Roman" w:hAnsi="Times New Roman" w:cs="Times New Roman"/>
+        </w:rPr>
+        <w:t xml:space="preserve"> Modell darstellen kann</w:t>
+      </w:r>
+      <w:r>
+        <w:rPr>
+          <w:rFonts w:ascii="Times New Roman" w:hAnsi="Times New Roman" w:cs="Times New Roman"/>
+        </w:rPr>
+        <w:t xml:space="preserve"> müssen folgende Physikalische Gesetze gelten</w:t>
+      </w:r>
+      <w:r>
+        <w:rPr>
+          <w:rFonts w:ascii="Times New Roman" w:hAnsi="Times New Roman" w:cs="Times New Roman"/>
+        </w:rPr>
+        <w:t xml:space="preserve"> (vgl. </w:t>
+      </w:r>
+      <w:proofErr w:type="spellStart"/>
+      <w:r>
+        <w:rPr>
+          <w:rFonts w:ascii="Times New Roman" w:hAnsi="Times New Roman" w:cs="Times New Roman"/>
+        </w:rPr>
+        <w:t>rtrBook|orgLicht</w:t>
+      </w:r>
+      <w:r>
+        <w:rPr>
+          <w:rFonts w:ascii="Times New Roman" w:hAnsi="Times New Roman" w:cs="Times New Roman"/>
+        </w:rPr>
+        <w:t>|DeFries</w:t>
+      </w:r>
+      <w:r>
+        <w:rPr>
+          <w:rFonts w:ascii="Times New Roman" w:hAnsi="Times New Roman" w:cs="Times New Roman"/>
+        </w:rPr>
+        <w:t>|UlrichUlm</w:t>
       </w:r>
       <w:proofErr w:type="spellEnd"/>
       <w:r>
@@ -2574,509 +3094,406 @@
         <w:rPr>
           <w:rFonts w:ascii="Times New Roman" w:hAnsi="Times New Roman" w:cs="Times New Roman"/>
         </w:rPr>
-        <w:t xml:space="preserve"> bereits</w:t>
-      </w:r>
-      <w:r>
-        <w:rPr>
-          <w:rFonts w:ascii="Times New Roman" w:hAnsi="Times New Roman" w:cs="Times New Roman"/>
-        </w:rPr>
-        <w:t xml:space="preserve"> detailliert beschrieben </w:t>
-      </w:r>
-      <w:r>
-        <w:rPr>
-          <w:rFonts w:ascii="Times New Roman" w:hAnsi="Times New Roman" w:cs="Times New Roman"/>
-        </w:rPr>
-        <w:t>wurde</w:t>
-      </w:r>
-      <w:r>
-        <w:rPr>
-          <w:rFonts w:ascii="Times New Roman" w:hAnsi="Times New Roman" w:cs="Times New Roman"/>
-        </w:rPr>
-        <w:t xml:space="preserve">. Die Strahldichte im speziellen fall der </w:t>
-      </w:r>
-      <w:proofErr w:type="spellStart"/>
-      <w:r>
-        <w:rPr>
-          <w:rFonts w:ascii="Times New Roman" w:hAnsi="Times New Roman" w:cs="Times New Roman"/>
-        </w:rPr>
-        <w:t>Reflectance</w:t>
-      </w:r>
-      <w:proofErr w:type="spellEnd"/>
-      <w:r>
-        <w:rPr>
-          <w:rFonts w:ascii="Times New Roman" w:hAnsi="Times New Roman" w:cs="Times New Roman"/>
-        </w:rPr>
-        <w:t xml:space="preserve"> </w:t>
-      </w:r>
-      <w:proofErr w:type="spellStart"/>
-      <w:r>
-        <w:rPr>
-          <w:rFonts w:ascii="Times New Roman" w:hAnsi="Times New Roman" w:cs="Times New Roman"/>
-        </w:rPr>
-        <w:t>Equation</w:t>
-      </w:r>
-      <w:proofErr w:type="spellEnd"/>
-      <w:r>
-        <w:rPr>
-          <w:rFonts w:ascii="Times New Roman" w:hAnsi="Times New Roman" w:cs="Times New Roman"/>
-        </w:rPr>
-        <w:t xml:space="preserve"> </w:t>
-      </w:r>
-      <w:r>
-        <w:rPr>
-          <w:rFonts w:ascii="Times New Roman" w:hAnsi="Times New Roman" w:cs="Times New Roman"/>
-        </w:rPr>
-        <w:t>liefert</w:t>
-      </w:r>
-      <w:r>
-        <w:rPr>
-          <w:rFonts w:ascii="Times New Roman" w:hAnsi="Times New Roman" w:cs="Times New Roman"/>
-        </w:rPr>
-        <w:t xml:space="preserve"> eine Aussage über, die </w:t>
-      </w:r>
-      <w:r>
-        <w:rPr>
-          <w:rFonts w:ascii="Times New Roman" w:hAnsi="Times New Roman" w:cs="Times New Roman"/>
-        </w:rPr>
-        <w:t>G</w:t>
-      </w:r>
-      <w:r>
-        <w:rPr>
-          <w:rFonts w:ascii="Times New Roman" w:hAnsi="Times New Roman" w:cs="Times New Roman"/>
-        </w:rPr>
-        <w:t>esamt</w:t>
-      </w:r>
-      <w:r>
-        <w:rPr>
-          <w:rFonts w:ascii="Times New Roman" w:hAnsi="Times New Roman" w:cs="Times New Roman"/>
-        </w:rPr>
-        <w:t>m</w:t>
-      </w:r>
-      <w:r>
-        <w:rPr>
-          <w:rFonts w:ascii="Times New Roman" w:hAnsi="Times New Roman" w:cs="Times New Roman"/>
-        </w:rPr>
-        <w:t xml:space="preserve">enge an Licht, welche von einem Punkt </w:t>
-      </w:r>
-      <w:r>
-        <w:rPr>
-          <w:rFonts w:ascii="Times New Roman" w:hAnsi="Times New Roman" w:cs="Times New Roman"/>
-        </w:rPr>
-        <w:t>(</w:t>
-      </w:r>
-      <w:r>
-        <w:rPr>
-          <w:rFonts w:ascii="Times New Roman" w:hAnsi="Times New Roman" w:cs="Times New Roman"/>
-        </w:rPr>
-        <w:t>p</w:t>
-      </w:r>
-      <w:r>
-        <w:rPr>
-          <w:rFonts w:ascii="Times New Roman" w:hAnsi="Times New Roman" w:cs="Times New Roman"/>
-        </w:rPr>
-        <w:t>)</w:t>
-      </w:r>
-      <w:r>
-        <w:rPr>
-          <w:rFonts w:ascii="Times New Roman" w:hAnsi="Times New Roman" w:cs="Times New Roman"/>
-        </w:rPr>
-        <w:t xml:space="preserve"> ausgehend </w:t>
-      </w:r>
-      <w:r>
-        <w:rPr>
-          <w:rFonts w:ascii="Times New Roman" w:hAnsi="Times New Roman" w:cs="Times New Roman"/>
-        </w:rPr>
-        <w:t xml:space="preserve">entlang einer bestimmten Blickrichtung </w:t>
-      </w:r>
-      <w:r>
-        <w:rPr>
-          <w:rFonts w:ascii="Times New Roman" w:hAnsi="Times New Roman" w:cs="Times New Roman"/>
-        </w:rPr>
-        <w:t>(</w:t>
-      </w:r>
-      <w:r>
-        <w:rPr>
-          <w:rFonts w:ascii="Cambria Math" w:hAnsi="Cambria Math" w:cs="Cambria Math"/>
-        </w:rPr>
-        <w:t>𝜔</w:t>
-      </w:r>
-      <w:r>
-        <w:rPr>
-          <w:rFonts w:ascii="Cambria Math" w:hAnsi="Cambria Math" w:cs="Cambria Math"/>
-        </w:rPr>
-        <w:t>𝑜</w:t>
-      </w:r>
-      <w:r>
-        <w:rPr>
-          <w:rFonts w:ascii="Times New Roman" w:hAnsi="Times New Roman" w:cs="Times New Roman"/>
-        </w:rPr>
-        <w:t>)</w:t>
-      </w:r>
-      <w:r>
-        <w:rPr>
-          <w:rFonts w:ascii="Times New Roman" w:hAnsi="Times New Roman" w:cs="Times New Roman"/>
-        </w:rPr>
-        <w:t xml:space="preserve"> </w:t>
-      </w:r>
-      <w:r>
-        <w:rPr>
-          <w:rFonts w:ascii="Times New Roman" w:hAnsi="Times New Roman" w:cs="Times New Roman"/>
-        </w:rPr>
-        <w:t>reflektiert wird</w:t>
-      </w:r>
-      <w:r>
-        <w:rPr>
-          <w:rFonts w:ascii="Times New Roman" w:hAnsi="Times New Roman" w:cs="Times New Roman"/>
+        <w:t xml:space="preserve">: </w:t>
+      </w:r>
+    </w:p>
+    <w:p>
+      <w:pPr>
+        <w:pStyle w:val="Listenabsatz"/>
+        <w:numPr>
+          <w:ilvl w:val="0"/>
+          <w:numId w:val="4"/>
+        </w:numPr>
+        <w:rPr>
+          <w:rFonts w:ascii="Times New Roman" w:hAnsi="Times New Roman" w:cs="Times New Roman"/>
+        </w:rPr>
+      </w:pPr>
+      <w:r>
+        <w:rPr>
+          <w:rFonts w:ascii="Times New Roman" w:hAnsi="Times New Roman" w:cs="Times New Roman"/>
+        </w:rPr>
+        <w:t xml:space="preserve">Die </w:t>
+      </w:r>
+      <w:r>
+        <w:rPr>
+          <w:rFonts w:ascii="Times New Roman" w:hAnsi="Times New Roman" w:cs="Times New Roman"/>
+        </w:rPr>
+        <w:t>Helmholz-Reziprozität</w:t>
+      </w:r>
+      <w:r>
+        <w:rPr>
+          <w:rFonts w:ascii="Times New Roman" w:hAnsi="Times New Roman" w:cs="Times New Roman"/>
+        </w:rPr>
+        <w:t xml:space="preserve">, welche besagt, dass </w:t>
+      </w:r>
+      <w:r>
+        <w:rPr>
+          <w:rFonts w:ascii="Times New Roman" w:hAnsi="Times New Roman" w:cs="Times New Roman"/>
+        </w:rPr>
+        <w:t>beim Vertauschen</w:t>
+      </w:r>
+      <w:r>
+        <w:rPr>
+          <w:rFonts w:ascii="Times New Roman" w:hAnsi="Times New Roman" w:cs="Times New Roman"/>
+        </w:rPr>
+        <w:t xml:space="preserve"> </w:t>
+      </w:r>
+      <w:r>
+        <w:rPr>
+          <w:rFonts w:ascii="Times New Roman" w:hAnsi="Times New Roman" w:cs="Times New Roman"/>
+        </w:rPr>
+        <w:t>des Einfalls- und Ausfallswinkels</w:t>
+      </w:r>
+      <w:r>
+        <w:rPr>
+          <w:rFonts w:ascii="Times New Roman" w:hAnsi="Times New Roman" w:cs="Times New Roman"/>
+        </w:rPr>
+        <w:t xml:space="preserve"> des Lichtes </w:t>
+      </w:r>
+      <w:r>
+        <w:rPr>
+          <w:rFonts w:ascii="Times New Roman" w:hAnsi="Times New Roman" w:cs="Times New Roman"/>
+        </w:rPr>
+        <w:t>der Funktionswert</w:t>
+      </w:r>
+      <w:r>
+        <w:rPr>
+          <w:rFonts w:ascii="Times New Roman" w:hAnsi="Times New Roman" w:cs="Times New Roman"/>
+        </w:rPr>
+        <w:t xml:space="preserve"> der BRDF sich nicht verändert. </w:t>
+      </w:r>
+      <w:r>
+        <w:rPr>
+          <w:rFonts w:ascii="Times New Roman" w:hAnsi="Times New Roman" w:cs="Times New Roman"/>
+        </w:rPr>
+        <w:t>In der Praxis verletzen BRDFs, die beim Rendering verwendet werden, häufig die Helmholtz-Reziprozität ohne</w:t>
+      </w:r>
+      <w:r>
+        <w:rPr>
+          <w:rFonts w:ascii="Times New Roman" w:hAnsi="Times New Roman" w:cs="Times New Roman"/>
+        </w:rPr>
+        <w:t xml:space="preserve"> das</w:t>
+      </w:r>
+      <w:r>
+        <w:rPr>
+          <w:rFonts w:ascii="Times New Roman" w:hAnsi="Times New Roman" w:cs="Times New Roman"/>
+        </w:rPr>
+        <w:t xml:space="preserve"> erkennbare Artefakte</w:t>
+      </w:r>
+      <w:r>
+        <w:rPr>
+          <w:rFonts w:ascii="Times New Roman" w:hAnsi="Times New Roman" w:cs="Times New Roman"/>
+        </w:rPr>
+        <w:t xml:space="preserve"> entstehen. Eine Ausnahme bilden hierbei O</w:t>
+      </w:r>
+      <w:r>
+        <w:rPr>
+          <w:rFonts w:ascii="Times New Roman" w:hAnsi="Times New Roman" w:cs="Times New Roman"/>
+        </w:rPr>
+        <w:t xml:space="preserve">ffline-Rendering-Algorithmen, die speziell Reziprozität erfordern. </w:t>
+      </w:r>
+    </w:p>
+    <w:p>
+      <w:pPr>
+        <w:pStyle w:val="Listenabsatz"/>
+        <w:numPr>
+          <w:ilvl w:val="0"/>
+          <w:numId w:val="4"/>
+        </w:numPr>
+        <w:rPr>
+          <w:rFonts w:ascii="Times New Roman" w:hAnsi="Times New Roman" w:cs="Times New Roman"/>
+        </w:rPr>
+      </w:pPr>
+      <w:r>
+        <w:rPr>
+          <w:rFonts w:ascii="Times New Roman" w:hAnsi="Times New Roman" w:cs="Times New Roman"/>
+        </w:rPr>
+        <w:t xml:space="preserve">Der </w:t>
+      </w:r>
+      <w:r>
+        <w:rPr>
+          <w:rFonts w:ascii="Times New Roman" w:hAnsi="Times New Roman" w:cs="Times New Roman"/>
+        </w:rPr>
+        <w:t>Energieerhaltungssatz</w:t>
+      </w:r>
+      <w:r>
+        <w:rPr>
+          <w:rFonts w:ascii="Times New Roman" w:hAnsi="Times New Roman" w:cs="Times New Roman"/>
+        </w:rPr>
+        <w:t xml:space="preserve"> gibt an, dass </w:t>
+      </w:r>
+      <w:r>
+        <w:rPr>
+          <w:rFonts w:ascii="Times New Roman" w:hAnsi="Times New Roman" w:cs="Times New Roman"/>
+        </w:rPr>
+        <w:t>die Energie</w:t>
+      </w:r>
+      <w:r>
+        <w:rPr>
+          <w:rFonts w:ascii="Times New Roman" w:hAnsi="Times New Roman" w:cs="Times New Roman"/>
+        </w:rPr>
+        <w:t>, die ein System verlässt,</w:t>
+      </w:r>
+      <w:r>
+        <w:rPr>
+          <w:rFonts w:ascii="Times New Roman" w:hAnsi="Times New Roman" w:cs="Times New Roman"/>
+        </w:rPr>
+        <w:t xml:space="preserve"> </w:t>
+      </w:r>
+      <w:r>
+        <w:rPr>
+          <w:rFonts w:ascii="Times New Roman" w:hAnsi="Times New Roman" w:cs="Times New Roman"/>
+        </w:rPr>
+        <w:t>niemals</w:t>
+      </w:r>
+      <w:r>
+        <w:rPr>
+          <w:rFonts w:ascii="Times New Roman" w:hAnsi="Times New Roman" w:cs="Times New Roman"/>
+        </w:rPr>
+        <w:t xml:space="preserve"> größer sein</w:t>
+      </w:r>
+      <w:r>
+        <w:rPr>
+          <w:rFonts w:ascii="Times New Roman" w:hAnsi="Times New Roman" w:cs="Times New Roman"/>
+        </w:rPr>
+        <w:t xml:space="preserve"> kann</w:t>
+      </w:r>
+      <w:r>
+        <w:rPr>
+          <w:rFonts w:ascii="Times New Roman" w:hAnsi="Times New Roman" w:cs="Times New Roman"/>
+        </w:rPr>
+        <w:t xml:space="preserve"> als die </w:t>
+      </w:r>
+      <w:r>
+        <w:rPr>
+          <w:rFonts w:ascii="Times New Roman" w:hAnsi="Times New Roman" w:cs="Times New Roman"/>
+        </w:rPr>
+        <w:t xml:space="preserve">Energie, welche einem System hinzugefügt </w:t>
+      </w:r>
+      <w:r>
+        <w:rPr>
+          <w:rFonts w:ascii="Times New Roman" w:hAnsi="Times New Roman" w:cs="Times New Roman"/>
+        </w:rPr>
+        <w:t>wurde.</w:t>
+      </w:r>
+      <w:r>
+        <w:rPr>
+          <w:rFonts w:ascii="Times New Roman" w:hAnsi="Times New Roman" w:cs="Times New Roman"/>
+        </w:rPr>
+        <w:t xml:space="preserve"> </w:t>
+      </w:r>
+      <w:r>
+        <w:rPr>
+          <w:rFonts w:ascii="Times New Roman" w:hAnsi="Times New Roman" w:cs="Times New Roman"/>
+        </w:rPr>
+        <w:t xml:space="preserve">Dies bedeutet bezogen auf die BRDF, dass die Summe des </w:t>
+      </w:r>
+      <w:r>
+        <w:rPr>
+          <w:rFonts w:ascii="Times New Roman" w:hAnsi="Times New Roman" w:cs="Times New Roman"/>
+        </w:rPr>
+        <w:t>Lichtes,</w:t>
+      </w:r>
+      <w:r>
+        <w:rPr>
+          <w:rFonts w:ascii="Times New Roman" w:hAnsi="Times New Roman" w:cs="Times New Roman"/>
+        </w:rPr>
+        <w:t xml:space="preserve"> </w:t>
+      </w:r>
+      <w:r>
+        <w:rPr>
+          <w:rFonts w:ascii="Times New Roman" w:hAnsi="Times New Roman" w:cs="Times New Roman"/>
+        </w:rPr>
+        <w:t>welches</w:t>
+      </w:r>
+      <w:r>
+        <w:rPr>
+          <w:rFonts w:ascii="Times New Roman" w:hAnsi="Times New Roman" w:cs="Times New Roman"/>
+        </w:rPr>
+        <w:t xml:space="preserve"> in alle Richtungen </w:t>
+      </w:r>
+      <w:r>
+        <w:rPr>
+          <w:rFonts w:ascii="Times New Roman" w:hAnsi="Times New Roman" w:cs="Times New Roman"/>
+        </w:rPr>
+        <w:t>reflektierten,</w:t>
+      </w:r>
+      <w:r>
+        <w:rPr>
+          <w:rFonts w:ascii="Times New Roman" w:hAnsi="Times New Roman" w:cs="Times New Roman"/>
+        </w:rPr>
+        <w:t xml:space="preserve"> wird nicht </w:t>
+      </w:r>
+      <w:r>
+        <w:rPr>
+          <w:rFonts w:ascii="Times New Roman" w:hAnsi="Times New Roman" w:cs="Times New Roman"/>
+        </w:rPr>
+        <w:t>mehr</w:t>
+      </w:r>
+      <w:r>
+        <w:rPr>
+          <w:rFonts w:ascii="Times New Roman" w:hAnsi="Times New Roman" w:cs="Times New Roman"/>
+        </w:rPr>
+        <w:t xml:space="preserve"> sein kann als die Menge des auftretenden Lichtes</w:t>
+      </w:r>
+      <w:r>
+        <w:rPr>
+          <w:rFonts w:ascii="Times New Roman" w:hAnsi="Times New Roman" w:cs="Times New Roman"/>
+        </w:rPr>
+        <w:t>.</w:t>
+      </w:r>
+      <w:r>
+        <w:rPr>
+          <w:rFonts w:ascii="Times New Roman" w:hAnsi="Times New Roman" w:cs="Times New Roman"/>
+        </w:rPr>
+        <w:t xml:space="preserve"> </w:t>
+      </w:r>
+      <w:r>
+        <w:rPr>
+          <w:rFonts w:ascii="Times New Roman" w:hAnsi="Times New Roman" w:cs="Times New Roman"/>
+        </w:rPr>
+        <w:t xml:space="preserve">Verstößt eine BRDF signifikanter Weise gegen die Energieerhaltung, so werden Oberflächen deutlich zu hell dargestellt. Wodurch schlussendlich der Realismus beeinträchtigt wird. </w:t>
+      </w:r>
+    </w:p>
+    <w:p>
+      <w:pPr>
+        <w:pStyle w:val="Listenabsatz"/>
+        <w:numPr>
+          <w:ilvl w:val="0"/>
+          <w:numId w:val="4"/>
+        </w:numPr>
+        <w:rPr>
+          <w:rFonts w:ascii="Times New Roman" w:hAnsi="Times New Roman" w:cs="Times New Roman"/>
+        </w:rPr>
+      </w:pPr>
+      <w:r>
+        <w:rPr>
+          <w:rFonts w:ascii="Times New Roman" w:hAnsi="Times New Roman" w:cs="Times New Roman"/>
+        </w:rPr>
+        <w:t xml:space="preserve">Die </w:t>
+      </w:r>
+      <w:r>
+        <w:rPr>
+          <w:rFonts w:ascii="Times New Roman" w:hAnsi="Times New Roman" w:cs="Times New Roman"/>
+        </w:rPr>
+        <w:t>Superposition</w:t>
+      </w:r>
+      <w:r>
+        <w:rPr>
+          <w:rFonts w:ascii="Times New Roman" w:hAnsi="Times New Roman" w:cs="Times New Roman"/>
+        </w:rPr>
+        <w:t xml:space="preserve"> ist eine weitere häufig genannte </w:t>
+      </w:r>
+      <w:r>
+        <w:rPr>
+          <w:rFonts w:ascii="Times New Roman" w:hAnsi="Times New Roman" w:cs="Times New Roman"/>
+        </w:rPr>
+        <w:t xml:space="preserve">Eigenschaft von BRDFs. </w:t>
+      </w:r>
+      <w:r>
+        <w:rPr>
+          <w:rFonts w:ascii="Times New Roman" w:hAnsi="Times New Roman" w:cs="Times New Roman"/>
+        </w:rPr>
+        <w:t xml:space="preserve">Sie besagt, dass Lichtstrahlen, welche auf den gleichen Punkt einer Oberfläche auftreffen keinen Einfluss aufeinander auswirken. </w:t>
+      </w:r>
+    </w:p>
+    <w:p>
+      <w:pPr>
+        <w:rPr>
+          <w:rFonts w:ascii="Times New Roman" w:hAnsi="Times New Roman" w:cs="Times New Roman"/>
+        </w:rPr>
+      </w:pPr>
+    </w:p>
+    <w:p>
+      <w:pPr>
+        <w:rPr>
+          <w:rFonts w:ascii="Times New Roman" w:hAnsi="Times New Roman" w:cs="Times New Roman"/>
+        </w:rPr>
+      </w:pPr>
+      <w:r>
+        <w:rPr>
+          <w:rFonts w:ascii="Times New Roman" w:hAnsi="Times New Roman" w:cs="Times New Roman"/>
+        </w:rPr>
+        <w:t xml:space="preserve">Diffuse </w:t>
+      </w:r>
+    </w:p>
+    <w:p>
+      <w:pPr>
+        <w:rPr>
+          <w:rFonts w:ascii="Times New Roman" w:hAnsi="Times New Roman" w:cs="Times New Roman"/>
+          <w:sz w:val="18"/>
+          <w:szCs w:val="18"/>
+        </w:rPr>
+      </w:pPr>
+      <w:r>
+        <w:rPr>
+          <w:rFonts w:ascii="Times New Roman" w:hAnsi="Times New Roman" w:cs="Times New Roman"/>
+        </w:rPr>
+        <w:t xml:space="preserve">Da die </w:t>
+      </w:r>
+      <w:r>
+        <w:rPr>
+          <w:rFonts w:ascii="Times New Roman" w:hAnsi="Times New Roman" w:cs="Times New Roman"/>
+          <w:sz w:val="18"/>
+          <w:szCs w:val="18"/>
+        </w:rPr>
+        <w:t xml:space="preserve">BRDF das Reflexionsverhalten </w:t>
+      </w:r>
+      <w:r>
+        <w:rPr>
+          <w:rFonts w:ascii="Times New Roman" w:hAnsi="Times New Roman" w:cs="Times New Roman"/>
+          <w:sz w:val="18"/>
+          <w:szCs w:val="18"/>
+        </w:rPr>
+        <w:t>eines Objektes angibt</w:t>
+      </w:r>
+      <w:r>
+        <w:rPr>
+          <w:rFonts w:ascii="Times New Roman" w:hAnsi="Times New Roman" w:cs="Times New Roman"/>
+          <w:sz w:val="18"/>
+          <w:szCs w:val="18"/>
+        </w:rPr>
+        <w:t xml:space="preserve"> </w:t>
+      </w:r>
+      <w:r>
+        <w:rPr>
+          <w:rFonts w:ascii="Times New Roman" w:hAnsi="Times New Roman" w:cs="Times New Roman"/>
+          <w:sz w:val="18"/>
+          <w:szCs w:val="18"/>
+        </w:rPr>
+        <w:t xml:space="preserve">wird im Folgenden </w:t>
+      </w:r>
+      <w:r>
+        <w:rPr>
+          <w:rFonts w:ascii="Times New Roman" w:hAnsi="Times New Roman" w:cs="Times New Roman"/>
+          <w:sz w:val="18"/>
+          <w:szCs w:val="18"/>
+        </w:rPr>
+        <w:t xml:space="preserve">genauer </w:t>
+      </w:r>
+      <w:r>
+        <w:rPr>
+          <w:rFonts w:ascii="Times New Roman" w:hAnsi="Times New Roman" w:cs="Times New Roman"/>
+          <w:sz w:val="18"/>
+          <w:szCs w:val="18"/>
+        </w:rPr>
+        <w:t>betrachtet</w:t>
+      </w:r>
+      <w:r>
+        <w:rPr>
+          <w:rFonts w:ascii="Times New Roman" w:hAnsi="Times New Roman" w:cs="Times New Roman"/>
+          <w:sz w:val="18"/>
+          <w:szCs w:val="18"/>
         </w:rPr>
         <w:t xml:space="preserve">. </w:t>
       </w:r>
-      <w:r>
-        <w:rPr>
-          <w:rFonts w:ascii="Times New Roman" w:hAnsi="Times New Roman" w:cs="Times New Roman"/>
-        </w:rPr>
-        <w:t xml:space="preserve">Dabei ist die Intensität der reflektierenden </w:t>
-      </w:r>
-      <w:r>
-        <w:rPr>
-          <w:rFonts w:ascii="Times New Roman" w:hAnsi="Times New Roman" w:cs="Times New Roman"/>
-        </w:rPr>
-        <w:t>Strahlung</w:t>
-      </w:r>
-      <w:r>
-        <w:rPr>
-          <w:rFonts w:ascii="Times New Roman" w:hAnsi="Times New Roman" w:cs="Times New Roman"/>
-        </w:rPr>
-        <w:t xml:space="preserve"> abhängig von, </w:t>
-      </w:r>
-      <w:r>
-        <w:rPr>
-          <w:rFonts w:ascii="Times New Roman" w:hAnsi="Times New Roman" w:cs="Times New Roman"/>
-        </w:rPr>
-        <w:t>d</w:t>
-      </w:r>
-      <w:r>
-        <w:rPr>
-          <w:rFonts w:ascii="Times New Roman" w:hAnsi="Times New Roman" w:cs="Times New Roman"/>
-        </w:rPr>
-        <w:t>er Menge</w:t>
-      </w:r>
-      <w:r>
-        <w:rPr>
-          <w:rFonts w:ascii="Times New Roman" w:hAnsi="Times New Roman" w:cs="Times New Roman"/>
-        </w:rPr>
-        <w:t xml:space="preserve"> an Licht, welche in dem </w:t>
-      </w:r>
-      <w:r>
-        <w:rPr>
-          <w:rFonts w:ascii="Times New Roman" w:hAnsi="Times New Roman" w:cs="Times New Roman"/>
-        </w:rPr>
-        <w:t>jeweiligen</w:t>
-      </w:r>
-      <w:r>
-        <w:rPr>
-          <w:rFonts w:ascii="Times New Roman" w:hAnsi="Times New Roman" w:cs="Times New Roman"/>
-        </w:rPr>
-        <w:t xml:space="preserve"> </w:t>
-      </w:r>
-      <w:r>
-        <w:rPr>
-          <w:rFonts w:ascii="Times New Roman" w:hAnsi="Times New Roman" w:cs="Times New Roman"/>
-        </w:rPr>
-        <w:t xml:space="preserve">Punkt </w:t>
-      </w:r>
-      <w:r>
-        <w:rPr>
-          <w:rFonts w:ascii="Times New Roman" w:hAnsi="Times New Roman" w:cs="Times New Roman"/>
-        </w:rPr>
-        <w:t xml:space="preserve">auftritt und </w:t>
-      </w:r>
-      <w:r>
-        <w:rPr>
-          <w:rFonts w:ascii="Times New Roman" w:hAnsi="Times New Roman" w:cs="Times New Roman"/>
-        </w:rPr>
-        <w:t xml:space="preserve">der Wechselwirkung </w:t>
-      </w:r>
-      <w:r>
-        <w:rPr>
-          <w:rFonts w:ascii="Times New Roman" w:hAnsi="Times New Roman" w:cs="Times New Roman"/>
-        </w:rPr>
-        <w:t xml:space="preserve">des Lichts </w:t>
-      </w:r>
-      <w:r>
-        <w:rPr>
-          <w:rFonts w:ascii="Times New Roman" w:hAnsi="Times New Roman" w:cs="Times New Roman"/>
-        </w:rPr>
-        <w:t xml:space="preserve">mit der Oberfläche. </w:t>
-      </w:r>
-    </w:p>
-    <w:p>
-      <w:pPr>
-        <w:rPr>
-          <w:rFonts w:ascii="Times New Roman" w:hAnsi="Times New Roman" w:cs="Times New Roman"/>
-        </w:rPr>
-      </w:pPr>
-      <w:r>
-        <w:rPr>
-          <w:rFonts w:ascii="Times New Roman" w:hAnsi="Times New Roman" w:cs="Times New Roman"/>
-        </w:rPr>
-        <w:lastRenderedPageBreak/>
-        <w:t xml:space="preserve">Ersteres wird durch die </w:t>
-      </w:r>
-      <w:r>
-        <w:rPr>
-          <w:rFonts w:ascii="Times New Roman" w:hAnsi="Times New Roman" w:cs="Times New Roman"/>
-        </w:rPr>
-        <w:t xml:space="preserve">sogenannte </w:t>
-      </w:r>
-      <w:r>
-        <w:rPr>
-          <w:rFonts w:ascii="Times New Roman" w:hAnsi="Times New Roman" w:cs="Times New Roman"/>
-        </w:rPr>
-        <w:t>Bestrahlungsstärke</w:t>
-      </w:r>
-      <w:r>
-        <w:rPr>
-          <w:rFonts w:ascii="Times New Roman" w:hAnsi="Times New Roman" w:cs="Times New Roman"/>
-        </w:rPr>
-        <w:t xml:space="preserve"> aus dem Kapitel (</w:t>
-      </w:r>
-      <w:proofErr w:type="spellStart"/>
-      <w:r>
-        <w:rPr>
-          <w:rFonts w:ascii="Times New Roman" w:hAnsi="Times New Roman" w:cs="Times New Roman"/>
-        </w:rPr>
-        <w:t>kapitelref</w:t>
-      </w:r>
-      <w:proofErr w:type="spellEnd"/>
-      <w:r>
-        <w:rPr>
-          <w:rFonts w:ascii="Times New Roman" w:hAnsi="Times New Roman" w:cs="Times New Roman"/>
-        </w:rPr>
-        <w:t>)</w:t>
-      </w:r>
-      <w:r>
-        <w:rPr>
-          <w:rFonts w:ascii="Times New Roman" w:hAnsi="Times New Roman" w:cs="Times New Roman"/>
-        </w:rPr>
-        <w:t xml:space="preserve"> gemessen. Letzteres durch die </w:t>
-      </w:r>
-      <w:proofErr w:type="spellStart"/>
-      <w:r>
-        <w:rPr>
-          <w:rFonts w:ascii="Times New Roman" w:hAnsi="Times New Roman" w:cs="Times New Roman"/>
-        </w:rPr>
-        <w:t>bidirectional</w:t>
-      </w:r>
-      <w:proofErr w:type="spellEnd"/>
-      <w:r>
-        <w:rPr>
-          <w:rFonts w:ascii="Times New Roman" w:hAnsi="Times New Roman" w:cs="Times New Roman"/>
-        </w:rPr>
-        <w:t xml:space="preserve"> </w:t>
-      </w:r>
-      <w:proofErr w:type="spellStart"/>
-      <w:r>
-        <w:rPr>
-          <w:rFonts w:ascii="Times New Roman" w:hAnsi="Times New Roman" w:cs="Times New Roman"/>
-        </w:rPr>
-        <w:t>reflective</w:t>
-      </w:r>
-      <w:proofErr w:type="spellEnd"/>
-      <w:r>
-        <w:rPr>
-          <w:rFonts w:ascii="Times New Roman" w:hAnsi="Times New Roman" w:cs="Times New Roman"/>
-        </w:rPr>
-        <w:t xml:space="preserve"> </w:t>
-      </w:r>
-      <w:proofErr w:type="spellStart"/>
-      <w:r>
-        <w:rPr>
-          <w:rFonts w:ascii="Times New Roman" w:hAnsi="Times New Roman" w:cs="Times New Roman"/>
-        </w:rPr>
-        <w:t>distribution</w:t>
-      </w:r>
-      <w:proofErr w:type="spellEnd"/>
-      <w:r>
-        <w:rPr>
-          <w:rFonts w:ascii="Times New Roman" w:hAnsi="Times New Roman" w:cs="Times New Roman"/>
-        </w:rPr>
-        <w:t xml:space="preserve"> </w:t>
-      </w:r>
-      <w:proofErr w:type="spellStart"/>
-      <w:r>
-        <w:rPr>
-          <w:rFonts w:ascii="Times New Roman" w:hAnsi="Times New Roman" w:cs="Times New Roman"/>
-        </w:rPr>
-        <w:t>function</w:t>
-      </w:r>
-      <w:proofErr w:type="spellEnd"/>
-      <w:r>
-        <w:rPr>
-          <w:rFonts w:ascii="Times New Roman" w:hAnsi="Times New Roman" w:cs="Times New Roman"/>
-        </w:rPr>
-        <w:t xml:space="preserve"> (kurz BRDF) erfasst. </w:t>
-      </w:r>
-      <w:r>
-        <w:rPr>
-          <w:rFonts w:ascii="Times New Roman" w:hAnsi="Times New Roman" w:cs="Times New Roman"/>
-        </w:rPr>
-        <w:t>Auf die BRDF und deren einzelnen Funktionen, welche sie beinhaltet, wird in einem</w:t>
-      </w:r>
-      <w:r>
-        <w:rPr>
-          <w:rFonts w:ascii="Times New Roman" w:hAnsi="Times New Roman" w:cs="Times New Roman"/>
-        </w:rPr>
-        <w:t xml:space="preserve"> </w:t>
-      </w:r>
-      <w:r>
-        <w:rPr>
-          <w:rFonts w:ascii="Times New Roman" w:hAnsi="Times New Roman" w:cs="Times New Roman"/>
-        </w:rPr>
-        <w:t xml:space="preserve">späteren Kapitel </w:t>
-      </w:r>
-      <w:r>
-        <w:rPr>
-          <w:rFonts w:ascii="Times New Roman" w:hAnsi="Times New Roman" w:cs="Times New Roman"/>
-        </w:rPr>
-        <w:t xml:space="preserve">im Detail </w:t>
-      </w:r>
-      <w:r>
-        <w:rPr>
-          <w:rFonts w:ascii="Times New Roman" w:hAnsi="Times New Roman" w:cs="Times New Roman"/>
-        </w:rPr>
-        <w:t>eingegangen</w:t>
-      </w:r>
-      <w:r>
-        <w:rPr>
-          <w:rFonts w:ascii="Times New Roman" w:hAnsi="Times New Roman" w:cs="Times New Roman"/>
-        </w:rPr>
-        <w:t>.</w:t>
-      </w:r>
-      <w:r>
-        <w:rPr>
-          <w:rFonts w:ascii="Times New Roman" w:hAnsi="Times New Roman" w:cs="Times New Roman"/>
-        </w:rPr>
-        <w:t xml:space="preserve"> </w:t>
-      </w:r>
-      <w:r>
-        <w:rPr>
-          <w:rFonts w:ascii="Times New Roman" w:hAnsi="Times New Roman" w:cs="Times New Roman"/>
-        </w:rPr>
-        <w:t>D</w:t>
-      </w:r>
-      <w:r>
-        <w:rPr>
-          <w:rFonts w:ascii="Times New Roman" w:hAnsi="Times New Roman" w:cs="Times New Roman"/>
-        </w:rPr>
-        <w:t>as Ergebnis aus BRDF und Bestrahlungsstärke</w:t>
-      </w:r>
-      <w:r>
-        <w:rPr>
-          <w:rFonts w:ascii="Times New Roman" w:hAnsi="Times New Roman" w:cs="Times New Roman"/>
-        </w:rPr>
-        <w:t xml:space="preserve"> wird</w:t>
-      </w:r>
-      <w:r>
-        <w:rPr>
-          <w:rFonts w:ascii="Times New Roman" w:hAnsi="Times New Roman" w:cs="Times New Roman"/>
-        </w:rPr>
-        <w:t xml:space="preserve"> anschließend</w:t>
-      </w:r>
-      <w:r>
-        <w:rPr>
-          <w:rFonts w:ascii="Times New Roman" w:hAnsi="Times New Roman" w:cs="Times New Roman"/>
-        </w:rPr>
-        <w:t xml:space="preserve"> mit einem</w:t>
-      </w:r>
-      <w:r>
-        <w:rPr>
-          <w:rFonts w:ascii="Times New Roman" w:hAnsi="Times New Roman" w:cs="Times New Roman"/>
-        </w:rPr>
-        <w:t xml:space="preserve"> Kosinus</w:t>
-      </w:r>
-      <w:r>
-        <w:rPr>
-          <w:rFonts w:ascii="Times New Roman" w:hAnsi="Times New Roman" w:cs="Times New Roman"/>
-        </w:rPr>
-        <w:t xml:space="preserve"> Faktor</w:t>
-      </w:r>
-      <w:r>
-        <w:rPr>
-          <w:rFonts w:ascii="Times New Roman" w:hAnsi="Times New Roman" w:cs="Times New Roman"/>
-        </w:rPr>
-        <w:t xml:space="preserve">, welcher das </w:t>
-      </w:r>
-      <w:proofErr w:type="spellStart"/>
-      <w:r>
-        <w:rPr>
-          <w:rFonts w:ascii="Times New Roman" w:hAnsi="Times New Roman" w:cs="Times New Roman"/>
-        </w:rPr>
-        <w:t>Lambertsche</w:t>
-      </w:r>
-      <w:proofErr w:type="spellEnd"/>
-      <w:r>
-        <w:rPr>
-          <w:rFonts w:ascii="Times New Roman" w:hAnsi="Times New Roman" w:cs="Times New Roman"/>
-        </w:rPr>
-        <w:t xml:space="preserve"> Kosinus Gesetz aus Kapitel (</w:t>
-      </w:r>
-      <w:proofErr w:type="spellStart"/>
-      <w:r>
-        <w:rPr>
-          <w:rFonts w:ascii="Times New Roman" w:hAnsi="Times New Roman" w:cs="Times New Roman"/>
-        </w:rPr>
-        <w:t>kapitelref</w:t>
-      </w:r>
-      <w:proofErr w:type="spellEnd"/>
-      <w:r>
-        <w:rPr>
-          <w:rFonts w:ascii="Times New Roman" w:hAnsi="Times New Roman" w:cs="Times New Roman"/>
-        </w:rPr>
-        <w:t xml:space="preserve">) repräsentiert, </w:t>
-      </w:r>
-      <w:r>
-        <w:rPr>
-          <w:rFonts w:ascii="Times New Roman" w:hAnsi="Times New Roman" w:cs="Times New Roman"/>
-        </w:rPr>
-        <w:t>gewichtet</w:t>
-      </w:r>
-      <w:r>
-        <w:rPr>
-          <w:rFonts w:ascii="Times New Roman" w:hAnsi="Times New Roman" w:cs="Times New Roman"/>
-        </w:rPr>
-        <w:t>.</w:t>
-      </w:r>
-      <w:r>
-        <w:rPr>
-          <w:rFonts w:ascii="Times New Roman" w:hAnsi="Times New Roman" w:cs="Times New Roman"/>
-        </w:rPr>
-        <w:t xml:space="preserve"> </w:t>
-      </w:r>
-      <w:r>
-        <w:rPr>
-          <w:rFonts w:ascii="Times New Roman" w:hAnsi="Times New Roman" w:cs="Times New Roman"/>
-        </w:rPr>
-        <w:t xml:space="preserve">(Wolf, </w:t>
-      </w:r>
-      <w:proofErr w:type="spellStart"/>
-      <w:r>
-        <w:rPr>
-          <w:rFonts w:ascii="Times New Roman" w:hAnsi="Times New Roman" w:cs="Times New Roman"/>
-        </w:rPr>
-        <w:t>DeFries</w:t>
-      </w:r>
-      <w:proofErr w:type="spellEnd"/>
-      <w:r>
-        <w:rPr>
-          <w:rFonts w:ascii="Times New Roman" w:hAnsi="Times New Roman" w:cs="Times New Roman"/>
-        </w:rPr>
-        <w:t>)</w:t>
-      </w:r>
-    </w:p>
-    <w:p>
-      <w:pPr>
-        <w:rPr>
-          <w:rFonts w:ascii="Times New Roman" w:hAnsi="Times New Roman" w:cs="Times New Roman"/>
+    </w:p>
+    <w:p>
+      <w:pPr>
+        <w:rPr>
+          <w:rFonts w:ascii="Times New Roman" w:hAnsi="Times New Roman" w:cs="Times New Roman"/>
+          <w:sz w:val="18"/>
+          <w:szCs w:val="18"/>
         </w:rPr>
       </w:pPr>
     </w:p>
@@ -3117,44 +3534,8 @@
         <w:rPr>
           <w:rFonts w:ascii="Times New Roman" w:hAnsi="Times New Roman" w:cs="Times New Roman"/>
         </w:rPr>
-        <w:t xml:space="preserve"> groß ist, wird als Lambert-Strahler bezeichnet. Zahlreiche Flächen, z.B. </w:t>
-      </w:r>
-      <w:proofErr w:type="spellStart"/>
-      <w:r>
-        <w:rPr>
-          <w:rFonts w:ascii="Times New Roman" w:hAnsi="Times New Roman" w:cs="Times New Roman"/>
-        </w:rPr>
-        <w:t>dasfür</w:t>
-      </w:r>
-      <w:proofErr w:type="spellEnd"/>
-      <w:r>
-        <w:rPr>
-          <w:rFonts w:ascii="Times New Roman" w:hAnsi="Times New Roman" w:cs="Times New Roman"/>
-        </w:rPr>
-        <w:t xml:space="preserve"> Glühlampen verwendete Wolfram oder übliches Schreibpapier strahlen </w:t>
-      </w:r>
-      <w:proofErr w:type="spellStart"/>
-      <w:r>
-        <w:rPr>
-          <w:rFonts w:ascii="Times New Roman" w:hAnsi="Times New Roman" w:cs="Times New Roman"/>
-        </w:rPr>
-        <w:t>annä-hernd</w:t>
-      </w:r>
-      <w:proofErr w:type="spellEnd"/>
-      <w:r>
-        <w:rPr>
-          <w:rFonts w:ascii="Times New Roman" w:hAnsi="Times New Roman" w:cs="Times New Roman"/>
-        </w:rPr>
-        <w:t xml:space="preserve"> </w:t>
-      </w:r>
-      <w:proofErr w:type="spellStart"/>
-      <w:r>
-        <w:rPr>
-          <w:rFonts w:ascii="Times New Roman" w:hAnsi="Times New Roman" w:cs="Times New Roman"/>
-        </w:rPr>
-        <w:t>lambertförmig</w:t>
-      </w:r>
-      <w:proofErr w:type="spellEnd"/>
+        <w:t xml:space="preserve"> groß ist, wird als Lambert-Strahler bezeichnet. </w:t>
+      </w:r>
     </w:p>
     <w:sectPr>
       <w:pgSz w:w="11906" w:h="16838"/>
@@ -3169,16 +3550,16 @@
 <file path=word/numbering.xml><?xml version="1.0" encoding="utf-8"?>
 <w:numbering xmlns:wpc="http://schemas.microsoft.com/office/word/2010/wordprocessingCanvas" xmlns:cx="http://schemas.microsoft.com/office/drawing/2014/chartex" xmlns:cx1="http://schemas.microsoft.com/office/drawing/2015/9/8/chartex" xmlns:cx2="http://schemas.microsoft.com/office/drawing/2015/10/21/chartex" xmlns:cx3="http://schemas.microsoft.com/office/drawing/2016/5/9/chartex" xmlns:cx4="http://schemas.microsoft.com/office/drawing/2016/5/10/chartex" xmlns:cx5="http://schemas.microsoft.com/office/drawing/2016/5/11/chartex" xmlns:cx6="http://schemas.microsoft.com/office/drawing/2016/5/12/chartex" xmlns:cx7="http://schemas.microsoft.com/office/drawing/2016/5/13/chartex" xmlns:cx8="http://schemas.microsoft.com/office/drawing/2016/5/14/chartex" xmlns:mc="http://schemas.openxmlformats.org/markup-compatibility/2006" xmlns:aink="http://schemas.microsoft.com/office/drawing/2016/ink" xmlns:am3d="http://schemas.microsoft.com/office/drawing/2017/model3d" xmlns:o="urn:schemas-microsoft-com:office:office" xmlns:r="http://schemas.openxmlformats.org/officeDocument/2006/relationships" xmlns:m="http://schemas.openxmlformats.org/officeDocument/2006/math" xmlns:v="urn:schemas-microsoft-com:vml" xmlns:wp14="http://schemas.microsoft.com/office/word/2010/wordprocessingDrawing" xmlns:wp="http://schemas.openxmlformats.org/drawingml/2006/wordprocessingDrawing" xmlns:w10="urn:schemas-microsoft-com:office:word" xmlns:w="http://schemas.openxmlformats.org/wordprocessingml/2006/main" xmlns:w14="http://schemas.microsoft.com/office/word/2010/wordml" xmlns:w15="http://schemas.microsoft.com/office/word/2012/wordml" xmlns:w16cid="http://schemas.microsoft.com/office/word/2016/wordml/cid" xmlns:w16se="http://schemas.microsoft.com/office/word/2015/wordml/symex" xmlns:wpg="http://schemas.microsoft.com/office/word/2010/wordprocessingGroup" xmlns:wpi="http://schemas.microsoft.com/office/word/2010/wordprocessingInk" xmlns:wne="http://schemas.microsoft.com/office/word/2006/wordml" xmlns:wps="http://schemas.microsoft.com/office/word/2010/wordprocessingShape" mc:Ignorable="w14 w15 w16se w16cid wp14">
   <w:abstractNum w:abstractNumId="0" w15:restartNumberingAfterBreak="0">
-    <w:nsid w:val="4D6C5B0A"/>
+    <w:nsid w:val="4A491134"/>
     <w:multiLevelType w:val="hybridMultilevel"/>
-    <w:tmpl w:val="E2021D2C"/>
+    <w:tmpl w:val="F9FCF3F8"/>
     <w:lvl w:ilvl="0" w:tplc="0407000F">
       <w:start w:val="1"/>
       <w:numFmt w:val="decimal"/>
       <w:lvlText w:val="%1."/>
       <w:lvlJc w:val="left"/>
       <w:pPr>
-        <w:ind w:left="644" w:hanging="360"/>
+        <w:ind w:left="720" w:hanging="360"/>
       </w:pPr>
       <w:rPr>
         <w:rFonts w:hint="default"/>
@@ -3258,6 +3639,184 @@
     </w:lvl>
   </w:abstractNum>
   <w:abstractNum w:abstractNumId="1" w15:restartNumberingAfterBreak="0">
+    <w:nsid w:val="4A8A5520"/>
+    <w:multiLevelType w:val="hybridMultilevel"/>
+    <w:tmpl w:val="A184F2C4"/>
+    <w:lvl w:ilvl="0" w:tplc="0407000F">
+      <w:start w:val="1"/>
+      <w:numFmt w:val="decimal"/>
+      <w:lvlText w:val="%1."/>
+      <w:lvlJc w:val="left"/>
+      <w:pPr>
+        <w:ind w:left="720" w:hanging="360"/>
+      </w:pPr>
+      <w:rPr>
+        <w:rFonts w:hint="default"/>
+      </w:rPr>
+    </w:lvl>
+    <w:lvl w:ilvl="1" w:tplc="04070019" w:tentative="1">
+      <w:start w:val="1"/>
+      <w:numFmt w:val="lowerLetter"/>
+      <w:lvlText w:val="%2."/>
+      <w:lvlJc w:val="left"/>
+      <w:pPr>
+        <w:ind w:left="1440" w:hanging="360"/>
+      </w:pPr>
+    </w:lvl>
+    <w:lvl w:ilvl="2" w:tplc="0407001B" w:tentative="1">
+      <w:start w:val="1"/>
+      <w:numFmt w:val="lowerRoman"/>
+      <w:lvlText w:val="%3."/>
+      <w:lvlJc w:val="right"/>
+      <w:pPr>
+        <w:ind w:left="2160" w:hanging="180"/>
+      </w:pPr>
+    </w:lvl>
+    <w:lvl w:ilvl="3" w:tplc="0407000F" w:tentative="1">
+      <w:start w:val="1"/>
+      <w:numFmt w:val="decimal"/>
+      <w:lvlText w:val="%4."/>
+      <w:lvlJc w:val="left"/>
+      <w:pPr>
+        <w:ind w:left="2880" w:hanging="360"/>
+      </w:pPr>
+    </w:lvl>
+    <w:lvl w:ilvl="4" w:tplc="04070019" w:tentative="1">
+      <w:start w:val="1"/>
+      <w:numFmt w:val="lowerLetter"/>
+      <w:lvlText w:val="%5."/>
+      <w:lvlJc w:val="left"/>
+      <w:pPr>
+        <w:ind w:left="3600" w:hanging="360"/>
+      </w:pPr>
+    </w:lvl>
+    <w:lvl w:ilvl="5" w:tplc="0407001B" w:tentative="1">
+      <w:start w:val="1"/>
+      <w:numFmt w:val="lowerRoman"/>
+      <w:lvlText w:val="%6."/>
+      <w:lvlJc w:val="right"/>
+      <w:pPr>
+        <w:ind w:left="4320" w:hanging="180"/>
+      </w:pPr>
+    </w:lvl>
+    <w:lvl w:ilvl="6" w:tplc="0407000F" w:tentative="1">
+      <w:start w:val="1"/>
+      <w:numFmt w:val="decimal"/>
+      <w:lvlText w:val="%7."/>
+      <w:lvlJc w:val="left"/>
+      <w:pPr>
+        <w:ind w:left="5040" w:hanging="360"/>
+      </w:pPr>
+    </w:lvl>
+    <w:lvl w:ilvl="7" w:tplc="04070019" w:tentative="1">
+      <w:start w:val="1"/>
+      <w:numFmt w:val="lowerLetter"/>
+      <w:lvlText w:val="%8."/>
+      <w:lvlJc w:val="left"/>
+      <w:pPr>
+        <w:ind w:left="5760" w:hanging="360"/>
+      </w:pPr>
+    </w:lvl>
+    <w:lvl w:ilvl="8" w:tplc="0407001B" w:tentative="1">
+      <w:start w:val="1"/>
+      <w:numFmt w:val="lowerRoman"/>
+      <w:lvlText w:val="%9."/>
+      <w:lvlJc w:val="right"/>
+      <w:pPr>
+        <w:ind w:left="6480" w:hanging="180"/>
+      </w:pPr>
+    </w:lvl>
+  </w:abstractNum>
+  <w:abstractNum w:abstractNumId="2" w15:restartNumberingAfterBreak="0">
+    <w:nsid w:val="4D6C5B0A"/>
+    <w:multiLevelType w:val="hybridMultilevel"/>
+    <w:tmpl w:val="E2021D2C"/>
+    <w:lvl w:ilvl="0" w:tplc="0407000F">
+      <w:start w:val="1"/>
+      <w:numFmt w:val="decimal"/>
+      <w:lvlText w:val="%1."/>
+      <w:lvlJc w:val="left"/>
+      <w:pPr>
+        <w:ind w:left="644" w:hanging="360"/>
+      </w:pPr>
+      <w:rPr>
+        <w:rFonts w:hint="default"/>
+      </w:rPr>
+    </w:lvl>
+    <w:lvl w:ilvl="1" w:tplc="04070019" w:tentative="1">
+      <w:start w:val="1"/>
+      <w:numFmt w:val="lowerLetter"/>
+      <w:lvlText w:val="%2."/>
+      <w:lvlJc w:val="left"/>
+      <w:pPr>
+        <w:ind w:left="1440" w:hanging="360"/>
+      </w:pPr>
+    </w:lvl>
+    <w:lvl w:ilvl="2" w:tplc="0407001B" w:tentative="1">
+      <w:start w:val="1"/>
+      <w:numFmt w:val="lowerRoman"/>
+      <w:lvlText w:val="%3."/>
+      <w:lvlJc w:val="right"/>
+      <w:pPr>
+        <w:ind w:left="2160" w:hanging="180"/>
+      </w:pPr>
+    </w:lvl>
+    <w:lvl w:ilvl="3" w:tplc="0407000F" w:tentative="1">
+      <w:start w:val="1"/>
+      <w:numFmt w:val="decimal"/>
+      <w:lvlText w:val="%4."/>
+      <w:lvlJc w:val="left"/>
+      <w:pPr>
+        <w:ind w:left="2880" w:hanging="360"/>
+      </w:pPr>
+    </w:lvl>
+    <w:lvl w:ilvl="4" w:tplc="04070019" w:tentative="1">
+      <w:start w:val="1"/>
+      <w:numFmt w:val="lowerLetter"/>
+      <w:lvlText w:val="%5."/>
+      <w:lvlJc w:val="left"/>
+      <w:pPr>
+        <w:ind w:left="3600" w:hanging="360"/>
+      </w:pPr>
+    </w:lvl>
+    <w:lvl w:ilvl="5" w:tplc="0407001B" w:tentative="1">
+      <w:start w:val="1"/>
+      <w:numFmt w:val="lowerRoman"/>
+      <w:lvlText w:val="%6."/>
+      <w:lvlJc w:val="right"/>
+      <w:pPr>
+        <w:ind w:left="4320" w:hanging="180"/>
+      </w:pPr>
+    </w:lvl>
+    <w:lvl w:ilvl="6" w:tplc="0407000F" w:tentative="1">
+      <w:start w:val="1"/>
+      <w:numFmt w:val="decimal"/>
+      <w:lvlText w:val="%7."/>
+      <w:lvlJc w:val="left"/>
+      <w:pPr>
+        <w:ind w:left="5040" w:hanging="360"/>
+      </w:pPr>
+    </w:lvl>
+    <w:lvl w:ilvl="7" w:tplc="04070019" w:tentative="1">
+      <w:start w:val="1"/>
+      <w:numFmt w:val="lowerLetter"/>
+      <w:lvlText w:val="%8."/>
+      <w:lvlJc w:val="left"/>
+      <w:pPr>
+        <w:ind w:left="5760" w:hanging="360"/>
+      </w:pPr>
+    </w:lvl>
+    <w:lvl w:ilvl="8" w:tplc="0407001B" w:tentative="1">
+      <w:start w:val="1"/>
+      <w:numFmt w:val="lowerRoman"/>
+      <w:lvlText w:val="%9."/>
+      <w:lvlJc w:val="right"/>
+      <w:pPr>
+        <w:ind w:left="6480" w:hanging="180"/>
+      </w:pPr>
+    </w:lvl>
+  </w:abstractNum>
+  <w:abstractNum w:abstractNumId="3" w15:restartNumberingAfterBreak="0">
     <w:nsid w:val="549D50A3"/>
     <w:multiLevelType w:val="hybridMultilevel"/>
     <w:tmpl w:val="E1449922"/>
@@ -3371,10 +3930,16 @@
     </w:lvl>
   </w:abstractNum>
   <w:num w:numId="1">
-    <w:abstractNumId w:val="0"/>
+    <w:abstractNumId w:val="2"/>
   </w:num>
   <w:num w:numId="2">
+    <w:abstractNumId w:val="3"/>
+  </w:num>
+  <w:num w:numId="3">
     <w:abstractNumId w:val="1"/>
+  </w:num>
+  <w:num w:numId="4">
+    <w:abstractNumId w:val="0"/>
   </w:num>
 </w:numbering>
 </file>

--- a/physicallBasedRendering/Physically Based Rendering.docx
+++ b/physicallBasedRendering/Physically Based Rendering.docx
@@ -42,16 +42,8 @@
         <w:rPr>
           <w:rFonts w:ascii="Times New Roman" w:hAnsi="Times New Roman" w:cs="Times New Roman"/>
         </w:rPr>
-        <w:t>/</w:t>
-      </w:r>
-      <w:proofErr w:type="spellStart"/>
-      <w:r>
-        <w:rPr>
-          <w:rFonts w:ascii="Times New Roman" w:hAnsi="Times New Roman" w:cs="Times New Roman"/>
-        </w:rPr>
-        <w:t>Shading</w:t>
-      </w:r>
-      <w:proofErr w:type="spellEnd"/>
+        <w:t>/Shading</w:t>
+      </w:r>
       <w:r>
         <w:rPr>
           <w:rFonts w:ascii="Times New Roman" w:hAnsi="Times New Roman" w:cs="Times New Roman"/>
@@ -206,21 +198,7 @@
         <w:rPr>
           <w:rFonts w:ascii="Times New Roman" w:hAnsi="Times New Roman" w:cs="Times New Roman"/>
         </w:rPr>
-        <w:t xml:space="preserve">(vgl. S.133 David Wolf und </w:t>
-      </w:r>
-      <w:proofErr w:type="spellStart"/>
-      <w:r>
-        <w:rPr>
-          <w:rFonts w:ascii="Times New Roman" w:hAnsi="Times New Roman" w:cs="Times New Roman"/>
-        </w:rPr>
-        <w:t>DeFries</w:t>
-      </w:r>
-      <w:proofErr w:type="spellEnd"/>
-      <w:r>
-        <w:rPr>
-          <w:rFonts w:ascii="Times New Roman" w:hAnsi="Times New Roman" w:cs="Times New Roman"/>
-        </w:rPr>
-        <w:t xml:space="preserve">) </w:t>
+        <w:t xml:space="preserve">(vgl. S.133 David Wolf und DeFries) </w:t>
       </w:r>
     </w:p>
     <w:p>
@@ -263,97 +241,53 @@
         <w:rPr>
           <w:rFonts w:ascii="Times New Roman" w:hAnsi="Times New Roman" w:cs="Times New Roman"/>
         </w:rPr>
-        <w:t>die gesamt Berechnungsdauer zu verringern. Aus diesem Grund wird es Physically Based (zu dt. physikalisch basierendes) Rendering genannt und nicht Physically Rendering. (</w:t>
-      </w:r>
-      <w:proofErr w:type="spellStart"/>
-      <w:r>
-        <w:rPr>
-          <w:rFonts w:ascii="Times New Roman" w:hAnsi="Times New Roman" w:cs="Times New Roman"/>
-        </w:rPr>
-        <w:t>DeFries</w:t>
-      </w:r>
-      <w:proofErr w:type="spellEnd"/>
+        <w:t>die gesamt Berechnungsdauer zu verringern. Aus diesem Grund wird es Physically Based (zu dt. physikalisch basierendes) Rendering genannt und nicht Physically Rendering. (DeFries)</w:t>
+      </w:r>
+    </w:p>
+    <w:p>
+      <w:pPr>
+        <w:rPr>
+          <w:rFonts w:ascii="Times New Roman" w:hAnsi="Times New Roman" w:cs="Times New Roman"/>
+        </w:rPr>
+      </w:pPr>
+    </w:p>
+    <w:p>
+      <w:pPr>
+        <w:rPr>
+          <w:rFonts w:ascii="Times New Roman" w:hAnsi="Times New Roman" w:cs="Times New Roman"/>
+        </w:rPr>
+      </w:pPr>
+      <w:r>
+        <w:rPr>
+          <w:rFonts w:ascii="Times New Roman" w:hAnsi="Times New Roman" w:cs="Times New Roman"/>
+        </w:rPr>
+        <w:t xml:space="preserve">(Notizen: </w:t>
+      </w:r>
+      <w:r>
+        <w:rPr>
+          <w:rFonts w:ascii="Times New Roman" w:hAnsi="Times New Roman" w:cs="Times New Roman"/>
+        </w:rPr>
+        <w:t>Welche bedingungen gibt es.</w:t>
+      </w:r>
+    </w:p>
+    <w:p>
+      <w:pPr>
+        <w:rPr>
+          <w:rFonts w:ascii="Times New Roman" w:hAnsi="Times New Roman" w:cs="Times New Roman"/>
+        </w:rPr>
+      </w:pPr>
+      <w:r>
+        <w:rPr>
+          <w:rFonts w:ascii="Times New Roman" w:hAnsi="Times New Roman" w:cs="Times New Roman"/>
+        </w:rPr>
+        <w:t xml:space="preserve">Entwicklerstudious haben es schon adaptiert weil: Vorteile nennen </w:t>
+      </w:r>
       <w:r>
         <w:rPr>
           <w:rFonts w:ascii="Times New Roman" w:hAnsi="Times New Roman" w:cs="Times New Roman"/>
         </w:rPr>
         <w:t>)</w:t>
       </w:r>
-    </w:p>
-    <w:p>
-      <w:pPr>
-        <w:rPr>
-          <w:rFonts w:ascii="Times New Roman" w:hAnsi="Times New Roman" w:cs="Times New Roman"/>
-        </w:rPr>
-      </w:pPr>
-    </w:p>
-    <w:p>
-      <w:pPr>
-        <w:rPr>
-          <w:rFonts w:ascii="Times New Roman" w:hAnsi="Times New Roman" w:cs="Times New Roman"/>
-        </w:rPr>
-      </w:pPr>
-      <w:r>
-        <w:rPr>
-          <w:rFonts w:ascii="Times New Roman" w:hAnsi="Times New Roman" w:cs="Times New Roman"/>
-        </w:rPr>
-        <w:t xml:space="preserve">(Notizen: </w:t>
-      </w:r>
-      <w:r>
-        <w:rPr>
-          <w:rFonts w:ascii="Times New Roman" w:hAnsi="Times New Roman" w:cs="Times New Roman"/>
-        </w:rPr>
-        <w:t xml:space="preserve">Welche </w:t>
-      </w:r>
-      <w:proofErr w:type="spellStart"/>
-      <w:r>
-        <w:rPr>
-          <w:rFonts w:ascii="Times New Roman" w:hAnsi="Times New Roman" w:cs="Times New Roman"/>
-        </w:rPr>
-        <w:t>bedingungen</w:t>
-      </w:r>
-      <w:proofErr w:type="spellEnd"/>
-      <w:r>
-        <w:rPr>
-          <w:rFonts w:ascii="Times New Roman" w:hAnsi="Times New Roman" w:cs="Times New Roman"/>
-        </w:rPr>
-        <w:t xml:space="preserve"> gibt es.</w:t>
-      </w:r>
-    </w:p>
-    <w:p>
-      <w:pPr>
-        <w:rPr>
-          <w:rFonts w:ascii="Times New Roman" w:hAnsi="Times New Roman" w:cs="Times New Roman"/>
-        </w:rPr>
-      </w:pPr>
-      <w:proofErr w:type="spellStart"/>
-      <w:r>
-        <w:rPr>
-          <w:rFonts w:ascii="Times New Roman" w:hAnsi="Times New Roman" w:cs="Times New Roman"/>
-        </w:rPr>
-        <w:t>Entwicklerstudious</w:t>
-      </w:r>
-      <w:proofErr w:type="spellEnd"/>
-      <w:r>
-        <w:rPr>
-          <w:rFonts w:ascii="Times New Roman" w:hAnsi="Times New Roman" w:cs="Times New Roman"/>
-        </w:rPr>
-        <w:t xml:space="preserve"> haben es schon adaptiert weil: Vorteile </w:t>
-      </w:r>
-      <w:proofErr w:type="gramStart"/>
-      <w:r>
-        <w:rPr>
-          <w:rFonts w:ascii="Times New Roman" w:hAnsi="Times New Roman" w:cs="Times New Roman"/>
-        </w:rPr>
-        <w:t xml:space="preserve">nennen </w:t>
-      </w:r>
-      <w:r>
-        <w:rPr>
-          <w:rFonts w:ascii="Times New Roman" w:hAnsi="Times New Roman" w:cs="Times New Roman"/>
-        </w:rPr>
-        <w:t>)</w:t>
-      </w:r>
-      <w:proofErr w:type="gramEnd"/>
     </w:p>
     <w:p>
       <w:pPr>
@@ -419,21 +353,7 @@
         <w:rPr>
           <w:rFonts w:ascii="Times New Roman" w:hAnsi="Times New Roman" w:cs="Times New Roman"/>
         </w:rPr>
-        <w:t xml:space="preserve">ängig von dem Menschlichen Auge befasst (vgl. </w:t>
-      </w:r>
-      <w:proofErr w:type="spellStart"/>
-      <w:r>
-        <w:rPr>
-          <w:rFonts w:ascii="Times New Roman" w:hAnsi="Times New Roman" w:cs="Times New Roman"/>
-        </w:rPr>
-        <w:t>Spinger</w:t>
-      </w:r>
-      <w:proofErr w:type="spellEnd"/>
-      <w:r>
-        <w:rPr>
-          <w:rFonts w:ascii="Times New Roman" w:hAnsi="Times New Roman" w:cs="Times New Roman"/>
-        </w:rPr>
-        <w:t xml:space="preserve">). Da im weiteren Verlauf des Papers Fachbegriffe bzw. Physikalische Größen der Radiometrie </w:t>
+        <w:t xml:space="preserve">ängig von dem Menschlichen Auge befasst (vgl. Spinger). Da im weiteren Verlauf des Papers Fachbegriffe bzw. Physikalische Größen der Radiometrie </w:t>
       </w:r>
       <w:r>
         <w:rPr>
@@ -645,21 +565,7 @@
         <w:rPr>
           <w:rFonts w:ascii="Times New Roman" w:hAnsi="Times New Roman" w:cs="Times New Roman"/>
         </w:rPr>
-        <w:t>das Verhältnis der Kugelfläche zum Quadratischen Radius der Kugel. Die Fläche, welche im Bild (</w:t>
-      </w:r>
-      <w:proofErr w:type="spellStart"/>
-      <w:r>
-        <w:rPr>
-          <w:rFonts w:ascii="Times New Roman" w:hAnsi="Times New Roman" w:cs="Times New Roman"/>
-        </w:rPr>
-        <w:t>bilfref</w:t>
-      </w:r>
-      <w:proofErr w:type="spellEnd"/>
-      <w:r>
-        <w:rPr>
-          <w:rFonts w:ascii="Times New Roman" w:hAnsi="Times New Roman" w:cs="Times New Roman"/>
-        </w:rPr>
-        <w:t>) zu sehen ist wird gebildet in dem man die Form auf die Hemisphäre (</w:t>
+        <w:t>das Verhältnis der Kugelfläche zum Quadratischen Radius der Kugel. Die Fläche, welche im Bild (bilfref) zu sehen ist wird gebildet in dem man die Form auf die Hemisphäre (</w:t>
       </w:r>
       <w:r>
         <w:rPr>
@@ -927,7 +833,6 @@
         </w:rPr>
         <w:t xml:space="preserve">vgl. </w:t>
       </w:r>
-      <w:proofErr w:type="spellStart"/>
       <w:r>
         <w:rPr>
           <w:rFonts w:ascii="Times New Roman" w:hAnsi="Times New Roman" w:cs="Times New Roman"/>
@@ -938,14 +843,7 @@
         <w:rPr>
           <w:rFonts w:ascii="Times New Roman" w:hAnsi="Times New Roman" w:cs="Times New Roman"/>
         </w:rPr>
-        <w:t>grundL|GrundbG|vbg</w:t>
-      </w:r>
-      <w:proofErr w:type="spellEnd"/>
-      <w:r>
-        <w:rPr>
-          <w:rFonts w:ascii="Times New Roman" w:hAnsi="Times New Roman" w:cs="Times New Roman"/>
-        </w:rPr>
-        <w:t>).</w:t>
+        <w:t>grundL|GrundbG|vbg).</w:t>
       </w:r>
       <w:r>
         <w:rPr>
@@ -1103,21 +1001,7 @@
         <w:rPr>
           <w:rFonts w:ascii="Times New Roman" w:hAnsi="Times New Roman" w:cs="Times New Roman"/>
         </w:rPr>
-        <w:t xml:space="preserve">(vgl. </w:t>
-      </w:r>
-      <w:proofErr w:type="spellStart"/>
-      <w:r>
-        <w:rPr>
-          <w:rFonts w:ascii="Times New Roman" w:hAnsi="Times New Roman" w:cs="Times New Roman"/>
-        </w:rPr>
-        <w:t>gmüller</w:t>
-      </w:r>
-      <w:proofErr w:type="spellEnd"/>
-      <w:r>
-        <w:rPr>
-          <w:rFonts w:ascii="Times New Roman" w:hAnsi="Times New Roman" w:cs="Times New Roman"/>
-        </w:rPr>
-        <w:t>)</w:t>
+        <w:t>(vgl. gmüller)</w:t>
       </w:r>
     </w:p>
     <w:p>
@@ -1245,14 +1129,24 @@
         </w:rPr>
         <w:t xml:space="preserve"> der Strahlungsleistung </w:t>
       </w:r>
-      <w:proofErr w:type="spellStart"/>
-      <w:r>
-        <w:rPr>
-          <w:rFonts w:ascii="Times New Roman" w:hAnsi="Times New Roman" w:cs="Times New Roman"/>
-        </w:rPr>
-        <w:t>delta</w:t>
-      </w:r>
-      <w:proofErr w:type="spellEnd"/>
+      <w:r>
+        <w:rPr>
+          <w:rFonts w:ascii="Times New Roman" w:hAnsi="Times New Roman" w:cs="Times New Roman"/>
+        </w:rPr>
+        <w:t xml:space="preserve">delta </w:t>
+      </w:r>
+      <w:r>
+        <w:rPr>
+          <w:rFonts w:ascii="Times New Roman" w:hAnsi="Times New Roman" w:cs="Times New Roman"/>
+        </w:rPr>
+        <w:t>φ</w:t>
+      </w:r>
+      <w:r>
+        <w:rPr>
+          <w:rFonts w:ascii="Times New Roman" w:hAnsi="Times New Roman" w:cs="Times New Roman"/>
+        </w:rPr>
+        <w:t>, die</w:t>
+      </w:r>
       <w:r>
         <w:rPr>
           <w:rFonts w:ascii="Times New Roman" w:hAnsi="Times New Roman" w:cs="Times New Roman"/>
@@ -1263,13 +1157,25 @@
         <w:rPr>
           <w:rFonts w:ascii="Times New Roman" w:hAnsi="Times New Roman" w:cs="Times New Roman"/>
         </w:rPr>
-        <w:t>φ</w:t>
-      </w:r>
-      <w:r>
-        <w:rPr>
-          <w:rFonts w:ascii="Times New Roman" w:hAnsi="Times New Roman" w:cs="Times New Roman"/>
-        </w:rPr>
-        <w:t>, die</w:t>
+        <w:t>auf eine gegebene Fläche</w:t>
+      </w:r>
+      <w:r>
+        <w:rPr>
+          <w:rFonts w:ascii="Times New Roman" w:hAnsi="Times New Roman" w:cs="Times New Roman"/>
+        </w:rPr>
+        <w:t xml:space="preserve"> mit dem Flächeninhalt </w:t>
+      </w:r>
+      <w:r>
+        <w:rPr>
+          <w:rFonts w:ascii="Times New Roman" w:hAnsi="Times New Roman" w:cs="Times New Roman"/>
+        </w:rPr>
+        <w:t xml:space="preserve">delta A </w:t>
+      </w:r>
+      <w:r>
+        <w:rPr>
+          <w:rFonts w:ascii="Times New Roman" w:hAnsi="Times New Roman" w:cs="Times New Roman"/>
+        </w:rPr>
+        <w:t>einfällt</w:t>
       </w:r>
       <w:r>
         <w:rPr>
@@ -1281,54 +1187,14 @@
         <w:rPr>
           <w:rFonts w:ascii="Times New Roman" w:hAnsi="Times New Roman" w:cs="Times New Roman"/>
         </w:rPr>
-        <w:t>auf eine gegebene Fläche</w:t>
-      </w:r>
-      <w:r>
-        <w:rPr>
-          <w:rFonts w:ascii="Times New Roman" w:hAnsi="Times New Roman" w:cs="Times New Roman"/>
-        </w:rPr>
-        <w:t xml:space="preserve"> mit dem Flächeninhalt </w:t>
-      </w:r>
-      <w:proofErr w:type="spellStart"/>
-      <w:r>
-        <w:rPr>
-          <w:rFonts w:ascii="Times New Roman" w:hAnsi="Times New Roman" w:cs="Times New Roman"/>
-        </w:rPr>
-        <w:t>delta</w:t>
-      </w:r>
-      <w:proofErr w:type="spellEnd"/>
-      <w:r>
-        <w:rPr>
-          <w:rFonts w:ascii="Times New Roman" w:hAnsi="Times New Roman" w:cs="Times New Roman"/>
-        </w:rPr>
-        <w:t xml:space="preserve"> A </w:t>
-      </w:r>
-      <w:r>
-        <w:rPr>
-          <w:rFonts w:ascii="Times New Roman" w:hAnsi="Times New Roman" w:cs="Times New Roman"/>
-        </w:rPr>
-        <w:t>einfällt</w:t>
-      </w:r>
-      <w:r>
-        <w:rPr>
-          <w:rFonts w:ascii="Times New Roman" w:hAnsi="Times New Roman" w:cs="Times New Roman"/>
-        </w:rPr>
-        <w:t xml:space="preserve"> </w:t>
-      </w:r>
-      <w:r>
-        <w:rPr>
-          <w:rFonts w:ascii="Times New Roman" w:hAnsi="Times New Roman" w:cs="Times New Roman"/>
-        </w:rPr>
         <w:t xml:space="preserve">(vgl. </w:t>
       </w:r>
-      <w:proofErr w:type="spellStart"/>
       <w:r>
         <w:rPr>
           <w:rFonts w:ascii="Times New Roman" w:hAnsi="Times New Roman" w:cs="Times New Roman"/>
         </w:rPr>
         <w:t>grundL</w:t>
       </w:r>
-      <w:proofErr w:type="spellEnd"/>
       <w:r>
         <w:rPr>
           <w:rFonts w:ascii="Times New Roman" w:hAnsi="Times New Roman" w:cs="Times New Roman"/>
@@ -1374,14 +1240,12 @@
         </w:rPr>
         <w:t xml:space="preserve"> (vgl. </w:t>
       </w:r>
-      <w:proofErr w:type="spellStart"/>
       <w:r>
         <w:rPr>
           <w:rFonts w:ascii="Times New Roman" w:hAnsi="Times New Roman" w:cs="Times New Roman"/>
         </w:rPr>
         <w:t>grundL</w:t>
       </w:r>
-      <w:proofErr w:type="spellEnd"/>
       <w:r>
         <w:rPr>
           <w:rFonts w:ascii="Times New Roman" w:hAnsi="Times New Roman" w:cs="Times New Roman"/>
@@ -1547,49 +1411,7 @@
         <w:rPr>
           <w:rFonts w:ascii="Times New Roman" w:hAnsi="Times New Roman" w:cs="Times New Roman"/>
         </w:rPr>
-        <w:t xml:space="preserve">i) ergibt. Dieser Faktor repräsentiert, das </w:t>
-      </w:r>
-      <w:proofErr w:type="spellStart"/>
-      <w:r>
-        <w:rPr>
-          <w:rFonts w:ascii="Times New Roman" w:hAnsi="Times New Roman" w:cs="Times New Roman"/>
-        </w:rPr>
-        <w:t>Lambertsche</w:t>
-      </w:r>
-      <w:proofErr w:type="spellEnd"/>
-      <w:r>
-        <w:rPr>
-          <w:rFonts w:ascii="Times New Roman" w:hAnsi="Times New Roman" w:cs="Times New Roman"/>
-        </w:rPr>
-        <w:t xml:space="preserve"> Kosinus gesetzt, welches die jeweilige Geometrie der Situation (die Positionierung von Lichtquelle zur Oberfläche) mit einbezieht. Je direkter das Licht auf die Oberfläche auftrifft umso größer ist schlussendlich die Intensität des Lichtstrahls, welchen wahrgenommen werden kann (</w:t>
-      </w:r>
-      <w:proofErr w:type="spellStart"/>
-      <w:r>
-        <w:rPr>
-          <w:rFonts w:ascii="Times New Roman" w:hAnsi="Times New Roman" w:cs="Times New Roman"/>
-        </w:rPr>
-        <w:t>ref</w:t>
-      </w:r>
-      <w:proofErr w:type="spellEnd"/>
-      <w:r>
-        <w:rPr>
-          <w:rFonts w:ascii="Times New Roman" w:hAnsi="Times New Roman" w:cs="Times New Roman"/>
-        </w:rPr>
-        <w:t xml:space="preserve"> GRAY| online </w:t>
-      </w:r>
-      <w:proofErr w:type="spellStart"/>
-      <w:r>
-        <w:rPr>
-          <w:rFonts w:ascii="Times New Roman" w:hAnsi="Times New Roman" w:cs="Times New Roman"/>
-        </w:rPr>
-        <w:t>defs</w:t>
-      </w:r>
-      <w:proofErr w:type="spellEnd"/>
-      <w:r>
-        <w:rPr>
-          <w:rFonts w:ascii="Times New Roman" w:hAnsi="Times New Roman" w:cs="Times New Roman"/>
-        </w:rPr>
-        <w:t xml:space="preserve">.). </w:t>
+        <w:t xml:space="preserve">i) ergibt. Dieser Faktor repräsentiert, das Lambertsche Kosinus gesetzt, welches die jeweilige Geometrie der Situation (die Positionierung von Lichtquelle zur Oberfläche) mit einbezieht. Je direkter das Licht auf die Oberfläche auftrifft umso größer ist schlussendlich die Intensität des Lichtstrahls, welchen wahrgenommen werden kann (ref GRAY| online defs.). </w:t>
       </w:r>
     </w:p>
     <w:p>
@@ -1677,1214 +1499,764 @@
           <w:bCs/>
         </w:rPr>
       </w:pPr>
-      <w:proofErr w:type="spellStart"/>
       <w:r>
         <w:rPr>
           <w:rFonts w:ascii="Times New Roman" w:hAnsi="Times New Roman" w:cs="Times New Roman"/>
           <w:b/>
           <w:bCs/>
         </w:rPr>
-        <w:t>reflectance</w:t>
-      </w:r>
-      <w:proofErr w:type="spellEnd"/>
-      <w:r>
+        <w:t>reflectance equation</w:t>
+      </w:r>
+    </w:p>
+    <w:p>
+      <w:pPr>
+        <w:rPr>
+          <w:rFonts w:ascii="Times New Roman" w:hAnsi="Times New Roman" w:cs="Times New Roman"/>
+        </w:rPr>
+      </w:pPr>
+      <w:r>
+        <w:rPr>
+          <w:rFonts w:ascii="Times New Roman" w:hAnsi="Times New Roman" w:cs="Times New Roman"/>
+        </w:rPr>
+        <w:t xml:space="preserve">Wie bereits in der Einleitung erwähnt wird beim Physically Based Rendering die Interaktion zwischen </w:t>
+      </w:r>
+      <w:r>
+        <w:rPr>
+          <w:rFonts w:ascii="Times New Roman" w:hAnsi="Times New Roman" w:cs="Times New Roman"/>
+        </w:rPr>
+        <w:t xml:space="preserve">dem </w:t>
+      </w:r>
+      <w:r>
+        <w:rPr>
+          <w:rFonts w:ascii="Times New Roman" w:hAnsi="Times New Roman" w:cs="Times New Roman"/>
+        </w:rPr>
+        <w:t>Licht und de</w:t>
+      </w:r>
+      <w:r>
+        <w:rPr>
+          <w:rFonts w:ascii="Times New Roman" w:hAnsi="Times New Roman" w:cs="Times New Roman"/>
+        </w:rPr>
+        <w:t>n</w:t>
+      </w:r>
+      <w:r>
+        <w:rPr>
+          <w:rFonts w:ascii="Times New Roman" w:hAnsi="Times New Roman" w:cs="Times New Roman"/>
+        </w:rPr>
+        <w:t xml:space="preserve"> Material</w:t>
+      </w:r>
+      <w:r>
+        <w:rPr>
+          <w:rFonts w:ascii="Times New Roman" w:hAnsi="Times New Roman" w:cs="Times New Roman"/>
+        </w:rPr>
+        <w:t>en</w:t>
+      </w:r>
+      <w:r>
+        <w:rPr>
+          <w:rFonts w:ascii="Times New Roman" w:hAnsi="Times New Roman" w:cs="Times New Roman"/>
+        </w:rPr>
+        <w:t xml:space="preserve"> eines Objektes </w:t>
+      </w:r>
+      <w:r>
+        <w:rPr>
+          <w:rFonts w:ascii="Times New Roman" w:hAnsi="Times New Roman" w:cs="Times New Roman"/>
+        </w:rPr>
+        <w:t>modelliert</w:t>
+      </w:r>
+      <w:r>
+        <w:rPr>
+          <w:rFonts w:ascii="Times New Roman" w:hAnsi="Times New Roman" w:cs="Times New Roman"/>
+        </w:rPr>
+        <w:t xml:space="preserve">. </w:t>
+      </w:r>
+      <w:r>
+        <w:rPr>
+          <w:rFonts w:ascii="Times New Roman" w:hAnsi="Times New Roman" w:cs="Times New Roman"/>
+        </w:rPr>
+        <w:t>Um dies zu berechnen verwendet d</w:t>
+      </w:r>
+      <w:r>
+        <w:rPr>
+          <w:rFonts w:ascii="Times New Roman" w:hAnsi="Times New Roman" w:cs="Times New Roman"/>
+        </w:rPr>
+        <w:t>as PBR eines</w:t>
+      </w:r>
+      <w:r>
+        <w:rPr>
+          <w:rFonts w:ascii="Times New Roman" w:hAnsi="Times New Roman" w:cs="Times New Roman"/>
+        </w:rPr>
+        <w:t xml:space="preserve"> der derzeit besten Modelle zur Simulation der visuellen Erscheinungen des Lichtes</w:t>
+      </w:r>
+      <w:r>
+        <w:rPr>
+          <w:rFonts w:ascii="Times New Roman" w:hAnsi="Times New Roman" w:cs="Times New Roman"/>
+        </w:rPr>
+        <w:t>,</w:t>
+      </w:r>
+      <w:r>
+        <w:rPr>
+          <w:rFonts w:ascii="Times New Roman" w:hAnsi="Times New Roman" w:cs="Times New Roman"/>
+        </w:rPr>
+        <w:t xml:space="preserve"> die </w:t>
+      </w:r>
+      <w:r>
+        <w:rPr>
+          <w:rFonts w:ascii="Times New Roman" w:hAnsi="Times New Roman" w:cs="Times New Roman"/>
+        </w:rPr>
+        <w:t xml:space="preserve">sogenannte </w:t>
+      </w:r>
+      <w:r>
+        <w:rPr>
+          <w:rFonts w:ascii="Times New Roman" w:hAnsi="Times New Roman" w:cs="Times New Roman"/>
+        </w:rPr>
+        <w:t>R</w:t>
+      </w:r>
+      <w:r>
+        <w:rPr>
+          <w:rFonts w:ascii="Times New Roman" w:hAnsi="Times New Roman" w:cs="Times New Roman"/>
+        </w:rPr>
+        <w:t xml:space="preserve">eflectance </w:t>
+      </w:r>
+      <w:r>
+        <w:rPr>
+          <w:rFonts w:ascii="Times New Roman" w:hAnsi="Times New Roman" w:cs="Times New Roman"/>
+        </w:rPr>
+        <w:t>E</w:t>
+      </w:r>
+      <w:r>
+        <w:rPr>
+          <w:rFonts w:ascii="Times New Roman" w:hAnsi="Times New Roman" w:cs="Times New Roman"/>
+        </w:rPr>
+        <w:t>quation (zu dt. Reflexions</w:t>
+      </w:r>
+      <w:r>
+        <w:rPr>
+          <w:rFonts w:ascii="Times New Roman" w:hAnsi="Times New Roman" w:cs="Times New Roman"/>
+        </w:rPr>
+        <w:t>-G</w:t>
+      </w:r>
+      <w:r>
+        <w:rPr>
+          <w:rFonts w:ascii="Times New Roman" w:hAnsi="Times New Roman" w:cs="Times New Roman"/>
+        </w:rPr>
+        <w:t>leichung)</w:t>
+      </w:r>
+      <w:r>
+        <w:rPr>
+          <w:rFonts w:ascii="Times New Roman" w:hAnsi="Times New Roman" w:cs="Times New Roman"/>
+        </w:rPr>
+        <w:t xml:space="preserve"> (vgl. DeFries)</w:t>
+      </w:r>
+      <w:r>
+        <w:rPr>
+          <w:rFonts w:ascii="Times New Roman" w:hAnsi="Times New Roman" w:cs="Times New Roman"/>
+        </w:rPr>
+        <w:t xml:space="preserve">. </w:t>
+      </w:r>
+    </w:p>
+    <w:p>
+      <w:pPr>
+        <w:spacing w:line="240" w:lineRule="auto"/>
+        <w:rPr>
+          <w:rFonts w:ascii="Times New Roman" w:eastAsiaTheme="minorEastAsia" w:hAnsi="Times New Roman" w:cs="Times New Roman"/>
+          <w:iCs/>
+        </w:rPr>
+      </w:pPr>
+    </w:p>
+    <w:p>
+      <w:pPr>
+        <w:spacing w:line="240" w:lineRule="auto"/>
+        <w:rPr>
+          <w:rFonts w:ascii="Times New Roman" w:eastAsiaTheme="minorEastAsia" w:hAnsi="Times New Roman" w:cs="Times New Roman"/>
+          <w:iCs/>
+        </w:rPr>
+      </w:pPr>
+    </w:p>
+    <w:p>
+      <w:pPr>
+        <w:spacing w:line="240" w:lineRule="auto"/>
+        <w:rPr>
+          <w:rFonts w:ascii="Times New Roman" w:eastAsiaTheme="minorEastAsia" w:hAnsi="Times New Roman" w:cs="Times New Roman"/>
+          <w:iCs/>
+        </w:rPr>
+      </w:pPr>
+      <w:r>
+        <w:rPr>
+          <w:rFonts w:ascii="Times New Roman" w:eastAsiaTheme="minorEastAsia" w:hAnsi="Times New Roman" w:cs="Times New Roman"/>
+          <w:iCs/>
+        </w:rPr>
+        <w:t>(-Funktion einfügen-)</w:t>
+      </w:r>
+    </w:p>
+    <w:p>
+      <w:pPr>
+        <w:spacing w:line="240" w:lineRule="auto"/>
+        <w:rPr>
+          <w:rFonts w:ascii="Times New Roman" w:eastAsiaTheme="minorEastAsia" w:hAnsi="Times New Roman" w:cs="Times New Roman"/>
+        </w:rPr>
+      </w:pPr>
+    </w:p>
+    <w:p>
+      <w:pPr>
+        <w:rPr>
+          <w:rFonts w:ascii="Times New Roman" w:hAnsi="Times New Roman" w:cs="Times New Roman"/>
+        </w:rPr>
+      </w:pPr>
+      <w:r>
+        <w:rPr>
+          <w:rFonts w:ascii="Times New Roman" w:hAnsi="Times New Roman" w:cs="Times New Roman"/>
+        </w:rPr>
+        <w:lastRenderedPageBreak/>
+        <w:t>Diese Formel ist eine Vereinfachung bzw. eine Spezialisierung der Render Equation (zu dt. Render Gleichung), welche 1986 von David Immel</w:t>
+      </w:r>
+      <w:r>
+        <w:rPr>
+          <w:rFonts w:ascii="Times New Roman" w:hAnsi="Times New Roman" w:cs="Times New Roman"/>
+        </w:rPr>
+        <w:t xml:space="preserve"> </w:t>
+      </w:r>
+      <w:r>
+        <w:rPr>
+          <w:rFonts w:ascii="Times New Roman" w:hAnsi="Times New Roman" w:cs="Times New Roman"/>
+        </w:rPr>
+        <w:t>et al. and James Kajiyain, in ihrem Artikel „The Rendering Equation“ (vgl. Dal), vorgestellt wurde.</w:t>
+      </w:r>
+      <w:r>
+        <w:rPr>
+          <w:rFonts w:ascii="Times New Roman" w:hAnsi="Times New Roman" w:cs="Times New Roman"/>
+        </w:rPr>
+        <w:t xml:space="preserve"> </w:t>
+      </w:r>
+      <w:r>
+        <w:rPr>
+          <w:rFonts w:ascii="Times New Roman" w:hAnsi="Times New Roman" w:cs="Times New Roman"/>
+        </w:rPr>
+        <w:t xml:space="preserve">Mit </w:t>
+      </w:r>
+      <w:r>
+        <w:rPr>
+          <w:rFonts w:ascii="Times New Roman" w:hAnsi="Times New Roman" w:cs="Times New Roman"/>
+        </w:rPr>
+        <w:t>ihr</w:t>
+      </w:r>
+      <w:r>
+        <w:rPr>
+          <w:rFonts w:ascii="Times New Roman" w:hAnsi="Times New Roman" w:cs="Times New Roman"/>
+        </w:rPr>
+        <w:t xml:space="preserve"> lässt sich die S</w:t>
+      </w:r>
+      <w:r>
+        <w:rPr>
+          <w:rFonts w:ascii="Times New Roman" w:hAnsi="Times New Roman" w:cs="Times New Roman"/>
+        </w:rPr>
+        <w:t>trahldichte (Lo) berechnen,</w:t>
+      </w:r>
+      <w:r>
+        <w:rPr>
+          <w:rFonts w:ascii="Times New Roman" w:hAnsi="Times New Roman" w:cs="Times New Roman"/>
+        </w:rPr>
+        <w:t xml:space="preserve"> </w:t>
+      </w:r>
+      <w:r>
+        <w:rPr>
+          <w:rFonts w:ascii="Times New Roman" w:hAnsi="Times New Roman" w:cs="Times New Roman"/>
+        </w:rPr>
+        <w:t>welche im Kapitel</w:t>
+      </w:r>
+      <w:r>
+        <w:rPr>
+          <w:rFonts w:ascii="Times New Roman" w:hAnsi="Times New Roman" w:cs="Times New Roman"/>
+        </w:rPr>
+        <w:t xml:space="preserve"> (Kapitelref)</w:t>
+      </w:r>
+      <w:r>
+        <w:rPr>
+          <w:rFonts w:ascii="Times New Roman" w:hAnsi="Times New Roman" w:cs="Times New Roman"/>
+        </w:rPr>
+        <w:t xml:space="preserve"> bereits</w:t>
+      </w:r>
+      <w:r>
+        <w:rPr>
+          <w:rFonts w:ascii="Times New Roman" w:hAnsi="Times New Roman" w:cs="Times New Roman"/>
+        </w:rPr>
+        <w:t xml:space="preserve"> detailliert beschrieben </w:t>
+      </w:r>
+      <w:r>
+        <w:rPr>
+          <w:rFonts w:ascii="Times New Roman" w:hAnsi="Times New Roman" w:cs="Times New Roman"/>
+        </w:rPr>
+        <w:t>wurde</w:t>
+      </w:r>
+      <w:r>
+        <w:rPr>
+          <w:rFonts w:ascii="Times New Roman" w:hAnsi="Times New Roman" w:cs="Times New Roman"/>
+        </w:rPr>
+        <w:t xml:space="preserve">. Die Strahldichte im speziellen fall der Reflectance Equation </w:t>
+      </w:r>
+      <w:r>
+        <w:rPr>
+          <w:rFonts w:ascii="Times New Roman" w:hAnsi="Times New Roman" w:cs="Times New Roman"/>
+        </w:rPr>
+        <w:t>liefert</w:t>
+      </w:r>
+      <w:r>
+        <w:rPr>
+          <w:rFonts w:ascii="Times New Roman" w:hAnsi="Times New Roman" w:cs="Times New Roman"/>
+        </w:rPr>
+        <w:t xml:space="preserve"> eine Aussage über, die </w:t>
+      </w:r>
+      <w:r>
+        <w:rPr>
+          <w:rFonts w:ascii="Times New Roman" w:hAnsi="Times New Roman" w:cs="Times New Roman"/>
+        </w:rPr>
+        <w:t>G</w:t>
+      </w:r>
+      <w:r>
+        <w:rPr>
+          <w:rFonts w:ascii="Times New Roman" w:hAnsi="Times New Roman" w:cs="Times New Roman"/>
+        </w:rPr>
+        <w:t>esamt</w:t>
+      </w:r>
+      <w:r>
+        <w:rPr>
+          <w:rFonts w:ascii="Times New Roman" w:hAnsi="Times New Roman" w:cs="Times New Roman"/>
+        </w:rPr>
+        <w:t>m</w:t>
+      </w:r>
+      <w:r>
+        <w:rPr>
+          <w:rFonts w:ascii="Times New Roman" w:hAnsi="Times New Roman" w:cs="Times New Roman"/>
+        </w:rPr>
+        <w:t xml:space="preserve">enge an Licht, welche von einem Punkt </w:t>
+      </w:r>
+      <w:r>
+        <w:rPr>
+          <w:rFonts w:ascii="Times New Roman" w:hAnsi="Times New Roman" w:cs="Times New Roman"/>
+        </w:rPr>
+        <w:t>(</w:t>
+      </w:r>
+      <w:r>
+        <w:rPr>
+          <w:rFonts w:ascii="Times New Roman" w:hAnsi="Times New Roman" w:cs="Times New Roman"/>
+        </w:rPr>
+        <w:t>p</w:t>
+      </w:r>
+      <w:r>
+        <w:rPr>
+          <w:rFonts w:ascii="Times New Roman" w:hAnsi="Times New Roman" w:cs="Times New Roman"/>
+        </w:rPr>
+        <w:t>)</w:t>
+      </w:r>
+      <w:r>
+        <w:rPr>
+          <w:rFonts w:ascii="Times New Roman" w:hAnsi="Times New Roman" w:cs="Times New Roman"/>
+        </w:rPr>
+        <w:t xml:space="preserve"> ausgehend </w:t>
+      </w:r>
+      <w:r>
+        <w:rPr>
+          <w:rFonts w:ascii="Times New Roman" w:hAnsi="Times New Roman" w:cs="Times New Roman"/>
+        </w:rPr>
+        <w:t xml:space="preserve">entlang einer bestimmten Blickrichtung </w:t>
+      </w:r>
+      <w:r>
+        <w:rPr>
+          <w:rFonts w:ascii="Times New Roman" w:hAnsi="Times New Roman" w:cs="Times New Roman"/>
+        </w:rPr>
+        <w:t>(</w:t>
+      </w:r>
+      <w:r>
+        <w:rPr>
+          <w:rFonts w:ascii="Cambria Math" w:hAnsi="Cambria Math" w:cs="Cambria Math"/>
+        </w:rPr>
+        <w:t>𝜔</w:t>
+      </w:r>
+      <w:r>
+        <w:rPr>
+          <w:rFonts w:ascii="Cambria Math" w:hAnsi="Cambria Math" w:cs="Cambria Math"/>
+        </w:rPr>
+        <w:t>𝑜</w:t>
+      </w:r>
+      <w:r>
+        <w:rPr>
+          <w:rFonts w:ascii="Times New Roman" w:hAnsi="Times New Roman" w:cs="Times New Roman"/>
+        </w:rPr>
+        <w:t>)</w:t>
+      </w:r>
+      <w:r>
+        <w:rPr>
+          <w:rFonts w:ascii="Times New Roman" w:hAnsi="Times New Roman" w:cs="Times New Roman"/>
+        </w:rPr>
+        <w:t xml:space="preserve"> </w:t>
+      </w:r>
+      <w:r>
+        <w:rPr>
+          <w:rFonts w:ascii="Times New Roman" w:hAnsi="Times New Roman" w:cs="Times New Roman"/>
+        </w:rPr>
+        <w:t>reflektiert wird</w:t>
+      </w:r>
+      <w:r>
+        <w:rPr>
+          <w:rFonts w:ascii="Times New Roman" w:hAnsi="Times New Roman" w:cs="Times New Roman"/>
+        </w:rPr>
+        <w:t xml:space="preserve">. </w:t>
+      </w:r>
+      <w:r>
+        <w:rPr>
+          <w:rFonts w:ascii="Times New Roman" w:hAnsi="Times New Roman" w:cs="Times New Roman"/>
+        </w:rPr>
+        <w:t xml:space="preserve">Dabei ist die Intensität der reflektierenden </w:t>
+      </w:r>
+      <w:r>
+        <w:rPr>
+          <w:rFonts w:ascii="Times New Roman" w:hAnsi="Times New Roman" w:cs="Times New Roman"/>
+        </w:rPr>
+        <w:t>Strahlung</w:t>
+      </w:r>
+      <w:r>
+        <w:rPr>
+          <w:rFonts w:ascii="Times New Roman" w:hAnsi="Times New Roman" w:cs="Times New Roman"/>
+        </w:rPr>
+        <w:t xml:space="preserve"> abhängig von, </w:t>
+      </w:r>
+      <w:r>
+        <w:rPr>
+          <w:rFonts w:ascii="Times New Roman" w:hAnsi="Times New Roman" w:cs="Times New Roman"/>
+        </w:rPr>
+        <w:t>d</w:t>
+      </w:r>
+      <w:r>
+        <w:rPr>
+          <w:rFonts w:ascii="Times New Roman" w:hAnsi="Times New Roman" w:cs="Times New Roman"/>
+        </w:rPr>
+        <w:t>er Menge</w:t>
+      </w:r>
+      <w:r>
+        <w:rPr>
+          <w:rFonts w:ascii="Times New Roman" w:hAnsi="Times New Roman" w:cs="Times New Roman"/>
+        </w:rPr>
+        <w:t xml:space="preserve"> an Licht, welche in dem </w:t>
+      </w:r>
+      <w:r>
+        <w:rPr>
+          <w:rFonts w:ascii="Times New Roman" w:hAnsi="Times New Roman" w:cs="Times New Roman"/>
+        </w:rPr>
+        <w:t>jeweiligen</w:t>
+      </w:r>
+      <w:r>
+        <w:rPr>
+          <w:rFonts w:ascii="Times New Roman" w:hAnsi="Times New Roman" w:cs="Times New Roman"/>
+        </w:rPr>
+        <w:t xml:space="preserve"> </w:t>
+      </w:r>
+      <w:r>
+        <w:rPr>
+          <w:rFonts w:ascii="Times New Roman" w:hAnsi="Times New Roman" w:cs="Times New Roman"/>
+        </w:rPr>
+        <w:t xml:space="preserve">Punkt </w:t>
+      </w:r>
+      <w:r>
+        <w:rPr>
+          <w:rFonts w:ascii="Times New Roman" w:hAnsi="Times New Roman" w:cs="Times New Roman"/>
+        </w:rPr>
+        <w:t xml:space="preserve">auftritt und </w:t>
+      </w:r>
+      <w:r>
+        <w:rPr>
+          <w:rFonts w:ascii="Times New Roman" w:hAnsi="Times New Roman" w:cs="Times New Roman"/>
+        </w:rPr>
+        <w:t xml:space="preserve">der Wechselwirkung </w:t>
+      </w:r>
+      <w:r>
+        <w:rPr>
+          <w:rFonts w:ascii="Times New Roman" w:hAnsi="Times New Roman" w:cs="Times New Roman"/>
+        </w:rPr>
+        <w:t xml:space="preserve">des Lichts </w:t>
+      </w:r>
+      <w:r>
+        <w:rPr>
+          <w:rFonts w:ascii="Times New Roman" w:hAnsi="Times New Roman" w:cs="Times New Roman"/>
+        </w:rPr>
+        <w:t xml:space="preserve">mit der Oberfläche. </w:t>
+      </w:r>
+    </w:p>
+    <w:p>
+      <w:pPr>
+        <w:rPr>
+          <w:rFonts w:ascii="Times New Roman" w:hAnsi="Times New Roman" w:cs="Times New Roman"/>
+        </w:rPr>
+      </w:pPr>
+      <w:r>
+        <w:rPr>
+          <w:rFonts w:ascii="Times New Roman" w:hAnsi="Times New Roman" w:cs="Times New Roman"/>
+        </w:rPr>
+        <w:t xml:space="preserve">Ersteres wird durch die </w:t>
+      </w:r>
+      <w:r>
+        <w:rPr>
+          <w:rFonts w:ascii="Times New Roman" w:hAnsi="Times New Roman" w:cs="Times New Roman"/>
+        </w:rPr>
+        <w:t xml:space="preserve">sogenannte </w:t>
+      </w:r>
+      <w:r>
+        <w:rPr>
+          <w:rFonts w:ascii="Times New Roman" w:hAnsi="Times New Roman" w:cs="Times New Roman"/>
+        </w:rPr>
+        <w:t>Bestrahlungsstärke</w:t>
+      </w:r>
+      <w:r>
+        <w:rPr>
+          <w:rFonts w:ascii="Times New Roman" w:hAnsi="Times New Roman" w:cs="Times New Roman"/>
+        </w:rPr>
+        <w:t xml:space="preserve"> aus dem Kapitel (kapitelref)</w:t>
+      </w:r>
+      <w:r>
+        <w:rPr>
+          <w:rFonts w:ascii="Times New Roman" w:hAnsi="Times New Roman" w:cs="Times New Roman"/>
+        </w:rPr>
+        <w:t xml:space="preserve"> </w:t>
+      </w:r>
+      <w:r>
+        <w:rPr>
+          <w:rFonts w:ascii="Times New Roman" w:hAnsi="Times New Roman" w:cs="Times New Roman"/>
+        </w:rPr>
+        <w:t>erfasst</w:t>
+      </w:r>
+      <w:r>
+        <w:rPr>
+          <w:rFonts w:ascii="Times New Roman" w:hAnsi="Times New Roman" w:cs="Times New Roman"/>
+        </w:rPr>
+        <w:t xml:space="preserve">. Letzteres durch die bidirectional reflective distribution function (kurz BRDF) </w:t>
+      </w:r>
+      <w:r>
+        <w:rPr>
+          <w:rFonts w:ascii="Times New Roman" w:hAnsi="Times New Roman" w:cs="Times New Roman"/>
+        </w:rPr>
+        <w:t>ausgedrückt</w:t>
+      </w:r>
+      <w:r>
+        <w:rPr>
+          <w:rFonts w:ascii="Times New Roman" w:hAnsi="Times New Roman" w:cs="Times New Roman"/>
+        </w:rPr>
+        <w:t xml:space="preserve">. </w:t>
+      </w:r>
+      <w:r>
+        <w:rPr>
+          <w:rFonts w:ascii="Times New Roman" w:hAnsi="Times New Roman" w:cs="Times New Roman"/>
+        </w:rPr>
+        <w:t>Auf die BRDF und deren einzelnen Funktionen, welche sie beinhaltet, wird in einem</w:t>
+      </w:r>
+      <w:r>
+        <w:rPr>
+          <w:rFonts w:ascii="Times New Roman" w:hAnsi="Times New Roman" w:cs="Times New Roman"/>
+        </w:rPr>
+        <w:t xml:space="preserve"> </w:t>
+      </w:r>
+      <w:r>
+        <w:rPr>
+          <w:rFonts w:ascii="Times New Roman" w:hAnsi="Times New Roman" w:cs="Times New Roman"/>
+        </w:rPr>
+        <w:t xml:space="preserve">späteren Kapitel </w:t>
+      </w:r>
+      <w:r>
+        <w:rPr>
+          <w:rFonts w:ascii="Times New Roman" w:hAnsi="Times New Roman" w:cs="Times New Roman"/>
+        </w:rPr>
+        <w:t xml:space="preserve">im Detail </w:t>
+      </w:r>
+      <w:r>
+        <w:rPr>
+          <w:rFonts w:ascii="Times New Roman" w:hAnsi="Times New Roman" w:cs="Times New Roman"/>
+        </w:rPr>
+        <w:t>eingegangen</w:t>
+      </w:r>
+      <w:r>
+        <w:rPr>
+          <w:rFonts w:ascii="Times New Roman" w:hAnsi="Times New Roman" w:cs="Times New Roman"/>
+        </w:rPr>
+        <w:t>.</w:t>
+      </w:r>
+      <w:r>
+        <w:rPr>
+          <w:rFonts w:ascii="Times New Roman" w:hAnsi="Times New Roman" w:cs="Times New Roman"/>
+        </w:rPr>
+        <w:t xml:space="preserve"> </w:t>
+      </w:r>
+      <w:r>
+        <w:rPr>
+          <w:rFonts w:ascii="Times New Roman" w:hAnsi="Times New Roman" w:cs="Times New Roman"/>
+        </w:rPr>
+        <w:t>D</w:t>
+      </w:r>
+      <w:r>
+        <w:rPr>
+          <w:rFonts w:ascii="Times New Roman" w:hAnsi="Times New Roman" w:cs="Times New Roman"/>
+        </w:rPr>
+        <w:t>as Ergebnis aus BRDF und Bestrahlungsstärke</w:t>
+      </w:r>
+      <w:r>
+        <w:rPr>
+          <w:rFonts w:ascii="Times New Roman" w:hAnsi="Times New Roman" w:cs="Times New Roman"/>
+        </w:rPr>
+        <w:t xml:space="preserve"> wird</w:t>
+      </w:r>
+      <w:r>
+        <w:rPr>
+          <w:rFonts w:ascii="Times New Roman" w:hAnsi="Times New Roman" w:cs="Times New Roman"/>
+        </w:rPr>
+        <w:t xml:space="preserve"> anschließend</w:t>
+      </w:r>
+      <w:r>
+        <w:rPr>
+          <w:rFonts w:ascii="Times New Roman" w:hAnsi="Times New Roman" w:cs="Times New Roman"/>
+        </w:rPr>
+        <w:t xml:space="preserve"> mit einem</w:t>
+      </w:r>
+      <w:r>
+        <w:rPr>
+          <w:rFonts w:ascii="Times New Roman" w:hAnsi="Times New Roman" w:cs="Times New Roman"/>
+        </w:rPr>
+        <w:t xml:space="preserve"> Kosinus</w:t>
+      </w:r>
+      <w:r>
+        <w:rPr>
+          <w:rFonts w:ascii="Times New Roman" w:hAnsi="Times New Roman" w:cs="Times New Roman"/>
+        </w:rPr>
+        <w:t xml:space="preserve"> Faktor</w:t>
+      </w:r>
+      <w:r>
+        <w:rPr>
+          <w:rFonts w:ascii="Times New Roman" w:hAnsi="Times New Roman" w:cs="Times New Roman"/>
+        </w:rPr>
+        <w:t xml:space="preserve">, welcher das Lambertsche Kosinus Gesetz aus Kapitel (kapitelref) repräsentiert, </w:t>
+      </w:r>
+      <w:r>
+        <w:rPr>
+          <w:rFonts w:ascii="Times New Roman" w:hAnsi="Times New Roman" w:cs="Times New Roman"/>
+        </w:rPr>
+        <w:t>gewichtet</w:t>
+      </w:r>
+      <w:r>
+        <w:rPr>
+          <w:rFonts w:ascii="Times New Roman" w:hAnsi="Times New Roman" w:cs="Times New Roman"/>
+        </w:rPr>
+        <w:t>.</w:t>
+      </w:r>
+      <w:r>
+        <w:rPr>
+          <w:rFonts w:ascii="Times New Roman" w:hAnsi="Times New Roman" w:cs="Times New Roman"/>
+        </w:rPr>
+        <w:t xml:space="preserve"> </w:t>
+      </w:r>
+      <w:r>
+        <w:rPr>
+          <w:rFonts w:ascii="Times New Roman" w:hAnsi="Times New Roman" w:cs="Times New Roman"/>
+        </w:rPr>
+        <w:t>(Wolf, DeFries)</w:t>
+      </w:r>
+    </w:p>
+    <w:p>
+      <w:pPr>
         <w:rPr>
           <w:rFonts w:ascii="Times New Roman" w:hAnsi="Times New Roman" w:cs="Times New Roman"/>
           <w:b/>
           <w:bCs/>
         </w:rPr>
-        <w:t xml:space="preserve"> </w:t>
-      </w:r>
-      <w:proofErr w:type="spellStart"/>
+      </w:pPr>
       <w:r>
         <w:rPr>
           <w:rFonts w:ascii="Times New Roman" w:hAnsi="Times New Roman" w:cs="Times New Roman"/>
           <w:b/>
           <w:bCs/>
         </w:rPr>
-        <w:t>equation</w:t>
-      </w:r>
-      <w:proofErr w:type="spellEnd"/>
-    </w:p>
-    <w:p>
-      <w:pPr>
-        <w:rPr>
-          <w:rFonts w:ascii="Times New Roman" w:hAnsi="Times New Roman" w:cs="Times New Roman"/>
-        </w:rPr>
-      </w:pPr>
-      <w:r>
-        <w:rPr>
-          <w:rFonts w:ascii="Times New Roman" w:hAnsi="Times New Roman" w:cs="Times New Roman"/>
-        </w:rPr>
-        <w:t xml:space="preserve">Wie bereits in der Einleitung erwähnt wird beim Physically Based Rendering die Interaktion zwischen </w:t>
-      </w:r>
-      <w:r>
-        <w:rPr>
-          <w:rFonts w:ascii="Times New Roman" w:hAnsi="Times New Roman" w:cs="Times New Roman"/>
-        </w:rPr>
-        <w:t xml:space="preserve">dem </w:t>
-      </w:r>
-      <w:r>
-        <w:rPr>
-          <w:rFonts w:ascii="Times New Roman" w:hAnsi="Times New Roman" w:cs="Times New Roman"/>
-        </w:rPr>
-        <w:t>Licht und de</w:t>
-      </w:r>
-      <w:r>
-        <w:rPr>
-          <w:rFonts w:ascii="Times New Roman" w:hAnsi="Times New Roman" w:cs="Times New Roman"/>
-        </w:rPr>
-        <w:t>n</w:t>
-      </w:r>
-      <w:r>
-        <w:rPr>
-          <w:rFonts w:ascii="Times New Roman" w:hAnsi="Times New Roman" w:cs="Times New Roman"/>
-        </w:rPr>
-        <w:t xml:space="preserve"> Material</w:t>
-      </w:r>
-      <w:r>
-        <w:rPr>
-          <w:rFonts w:ascii="Times New Roman" w:hAnsi="Times New Roman" w:cs="Times New Roman"/>
-        </w:rPr>
-        <w:t>en</w:t>
-      </w:r>
-      <w:r>
-        <w:rPr>
-          <w:rFonts w:ascii="Times New Roman" w:hAnsi="Times New Roman" w:cs="Times New Roman"/>
-        </w:rPr>
-        <w:t xml:space="preserve"> eines Objektes </w:t>
-      </w:r>
-      <w:r>
-        <w:rPr>
-          <w:rFonts w:ascii="Times New Roman" w:hAnsi="Times New Roman" w:cs="Times New Roman"/>
-        </w:rPr>
-        <w:t>modelliert</w:t>
-      </w:r>
-      <w:r>
-        <w:rPr>
-          <w:rFonts w:ascii="Times New Roman" w:hAnsi="Times New Roman" w:cs="Times New Roman"/>
-        </w:rPr>
-        <w:t xml:space="preserve">. </w:t>
-      </w:r>
-      <w:r>
-        <w:rPr>
-          <w:rFonts w:ascii="Times New Roman" w:hAnsi="Times New Roman" w:cs="Times New Roman"/>
-        </w:rPr>
-        <w:t>Um dies zu berechnen verwendet d</w:t>
-      </w:r>
-      <w:r>
-        <w:rPr>
-          <w:rFonts w:ascii="Times New Roman" w:hAnsi="Times New Roman" w:cs="Times New Roman"/>
-        </w:rPr>
-        <w:t>as PBR eines</w:t>
-      </w:r>
-      <w:r>
-        <w:rPr>
-          <w:rFonts w:ascii="Times New Roman" w:hAnsi="Times New Roman" w:cs="Times New Roman"/>
-        </w:rPr>
-        <w:t xml:space="preserve"> der derzeit besten Modelle zur Simulation der visuellen Erscheinungen des Lichtes</w:t>
-      </w:r>
-      <w:r>
-        <w:rPr>
-          <w:rFonts w:ascii="Times New Roman" w:hAnsi="Times New Roman" w:cs="Times New Roman"/>
-        </w:rPr>
-        <w:t>,</w:t>
-      </w:r>
-      <w:r>
-        <w:rPr>
-          <w:rFonts w:ascii="Times New Roman" w:hAnsi="Times New Roman" w:cs="Times New Roman"/>
-        </w:rPr>
-        <w:t xml:space="preserve"> die </w:t>
-      </w:r>
-      <w:r>
-        <w:rPr>
-          <w:rFonts w:ascii="Times New Roman" w:hAnsi="Times New Roman" w:cs="Times New Roman"/>
-        </w:rPr>
-        <w:t xml:space="preserve">sogenannte </w:t>
-      </w:r>
-      <w:proofErr w:type="spellStart"/>
-      <w:r>
-        <w:rPr>
-          <w:rFonts w:ascii="Times New Roman" w:hAnsi="Times New Roman" w:cs="Times New Roman"/>
-        </w:rPr>
-        <w:t>R</w:t>
-      </w:r>
-      <w:r>
-        <w:rPr>
-          <w:rFonts w:ascii="Times New Roman" w:hAnsi="Times New Roman" w:cs="Times New Roman"/>
-        </w:rPr>
-        <w:t>eflectance</w:t>
-      </w:r>
-      <w:proofErr w:type="spellEnd"/>
-      <w:r>
-        <w:rPr>
-          <w:rFonts w:ascii="Times New Roman" w:hAnsi="Times New Roman" w:cs="Times New Roman"/>
-        </w:rPr>
-        <w:t xml:space="preserve"> </w:t>
-      </w:r>
-      <w:proofErr w:type="spellStart"/>
-      <w:r>
-        <w:rPr>
-          <w:rFonts w:ascii="Times New Roman" w:hAnsi="Times New Roman" w:cs="Times New Roman"/>
-        </w:rPr>
-        <w:t>E</w:t>
-      </w:r>
-      <w:r>
-        <w:rPr>
-          <w:rFonts w:ascii="Times New Roman" w:hAnsi="Times New Roman" w:cs="Times New Roman"/>
-        </w:rPr>
-        <w:t>quation</w:t>
-      </w:r>
-      <w:proofErr w:type="spellEnd"/>
-      <w:r>
-        <w:rPr>
-          <w:rFonts w:ascii="Times New Roman" w:hAnsi="Times New Roman" w:cs="Times New Roman"/>
-        </w:rPr>
-        <w:t xml:space="preserve"> (zu dt. Reflexions</w:t>
-      </w:r>
-      <w:r>
-        <w:rPr>
-          <w:rFonts w:ascii="Times New Roman" w:hAnsi="Times New Roman" w:cs="Times New Roman"/>
-        </w:rPr>
-        <w:t>-G</w:t>
-      </w:r>
-      <w:r>
-        <w:rPr>
-          <w:rFonts w:ascii="Times New Roman" w:hAnsi="Times New Roman" w:cs="Times New Roman"/>
-        </w:rPr>
-        <w:t>leichung)</w:t>
-      </w:r>
-      <w:r>
-        <w:rPr>
-          <w:rFonts w:ascii="Times New Roman" w:hAnsi="Times New Roman" w:cs="Times New Roman"/>
-        </w:rPr>
-        <w:t xml:space="preserve"> (vgl. </w:t>
-      </w:r>
-      <w:proofErr w:type="spellStart"/>
-      <w:r>
-        <w:rPr>
-          <w:rFonts w:ascii="Times New Roman" w:hAnsi="Times New Roman" w:cs="Times New Roman"/>
-        </w:rPr>
-        <w:t>DeFries</w:t>
-      </w:r>
-      <w:proofErr w:type="spellEnd"/>
-      <w:r>
-        <w:rPr>
-          <w:rFonts w:ascii="Times New Roman" w:hAnsi="Times New Roman" w:cs="Times New Roman"/>
-        </w:rPr>
-        <w:t>)</w:t>
-      </w:r>
-      <w:r>
-        <w:rPr>
-          <w:rFonts w:ascii="Times New Roman" w:hAnsi="Times New Roman" w:cs="Times New Roman"/>
-        </w:rPr>
-        <w:t xml:space="preserve">. </w:t>
-      </w:r>
-    </w:p>
-    <w:p>
-      <w:pPr>
-        <w:spacing w:line="240" w:lineRule="auto"/>
-        <w:rPr>
-          <w:rFonts w:ascii="Times New Roman" w:eastAsiaTheme="minorEastAsia" w:hAnsi="Times New Roman" w:cs="Times New Roman"/>
-          <w:iCs/>
-        </w:rPr>
-      </w:pPr>
-    </w:p>
-    <w:p>
-      <w:pPr>
-        <w:spacing w:line="240" w:lineRule="auto"/>
-        <w:rPr>
-          <w:rFonts w:ascii="Times New Roman" w:eastAsiaTheme="minorEastAsia" w:hAnsi="Times New Roman" w:cs="Times New Roman"/>
-          <w:iCs/>
-        </w:rPr>
-      </w:pPr>
-    </w:p>
-    <w:p>
-      <w:pPr>
-        <w:spacing w:line="240" w:lineRule="auto"/>
-        <w:rPr>
-          <w:rFonts w:ascii="Times New Roman" w:eastAsiaTheme="minorEastAsia" w:hAnsi="Times New Roman" w:cs="Times New Roman"/>
-          <w:iCs/>
-        </w:rPr>
-      </w:pPr>
-      <w:r>
-        <w:rPr>
-          <w:rFonts w:ascii="Times New Roman" w:eastAsiaTheme="minorEastAsia" w:hAnsi="Times New Roman" w:cs="Times New Roman"/>
-          <w:iCs/>
-        </w:rPr>
-        <w:t>(-Funktion einfügen-)</w:t>
-      </w:r>
-    </w:p>
-    <w:p>
-      <w:pPr>
-        <w:spacing w:line="240" w:lineRule="auto"/>
-        <w:rPr>
-          <w:rFonts w:ascii="Times New Roman" w:eastAsiaTheme="minorEastAsia" w:hAnsi="Times New Roman" w:cs="Times New Roman"/>
-        </w:rPr>
-      </w:pPr>
-    </w:p>
-    <w:p>
-      <w:pPr>
-        <w:rPr>
-          <w:rFonts w:ascii="Times New Roman" w:hAnsi="Times New Roman" w:cs="Times New Roman"/>
-        </w:rPr>
-      </w:pPr>
-      <w:r>
-        <w:rPr>
-          <w:rFonts w:ascii="Times New Roman" w:hAnsi="Times New Roman" w:cs="Times New Roman"/>
-        </w:rPr>
-        <w:lastRenderedPageBreak/>
-        <w:t xml:space="preserve">Diese Formel ist eine Vereinfachung bzw. eine Spezialisierung der </w:t>
-      </w:r>
-      <w:proofErr w:type="spellStart"/>
-      <w:r>
-        <w:rPr>
-          <w:rFonts w:ascii="Times New Roman" w:hAnsi="Times New Roman" w:cs="Times New Roman"/>
-        </w:rPr>
-        <w:t>Render</w:t>
-      </w:r>
-      <w:proofErr w:type="spellEnd"/>
-      <w:r>
-        <w:rPr>
-          <w:rFonts w:ascii="Times New Roman" w:hAnsi="Times New Roman" w:cs="Times New Roman"/>
-        </w:rPr>
-        <w:t xml:space="preserve"> </w:t>
-      </w:r>
-      <w:proofErr w:type="spellStart"/>
-      <w:r>
-        <w:rPr>
-          <w:rFonts w:ascii="Times New Roman" w:hAnsi="Times New Roman" w:cs="Times New Roman"/>
-        </w:rPr>
-        <w:t>Equation</w:t>
-      </w:r>
-      <w:proofErr w:type="spellEnd"/>
-      <w:r>
-        <w:rPr>
-          <w:rFonts w:ascii="Times New Roman" w:hAnsi="Times New Roman" w:cs="Times New Roman"/>
-        </w:rPr>
-        <w:t xml:space="preserve"> (zu dt. </w:t>
-      </w:r>
-      <w:proofErr w:type="spellStart"/>
-      <w:r>
-        <w:rPr>
-          <w:rFonts w:ascii="Times New Roman" w:hAnsi="Times New Roman" w:cs="Times New Roman"/>
-        </w:rPr>
-        <w:t>Render</w:t>
-      </w:r>
-      <w:proofErr w:type="spellEnd"/>
-      <w:r>
-        <w:rPr>
-          <w:rFonts w:ascii="Times New Roman" w:hAnsi="Times New Roman" w:cs="Times New Roman"/>
-        </w:rPr>
-        <w:t xml:space="preserve"> Gleichung), welche 1986 von David Immel</w:t>
-      </w:r>
-      <w:r>
-        <w:rPr>
-          <w:rFonts w:ascii="Times New Roman" w:hAnsi="Times New Roman" w:cs="Times New Roman"/>
-        </w:rPr>
-        <w:t xml:space="preserve"> </w:t>
-      </w:r>
-      <w:r>
-        <w:rPr>
-          <w:rFonts w:ascii="Times New Roman" w:hAnsi="Times New Roman" w:cs="Times New Roman"/>
-        </w:rPr>
-        <w:t xml:space="preserve">et al. and James </w:t>
-      </w:r>
-      <w:proofErr w:type="spellStart"/>
-      <w:r>
-        <w:rPr>
-          <w:rFonts w:ascii="Times New Roman" w:hAnsi="Times New Roman" w:cs="Times New Roman"/>
-        </w:rPr>
-        <w:t>Kajiyain</w:t>
-      </w:r>
-      <w:proofErr w:type="spellEnd"/>
-      <w:r>
-        <w:rPr>
-          <w:rFonts w:ascii="Times New Roman" w:hAnsi="Times New Roman" w:cs="Times New Roman"/>
-        </w:rPr>
-        <w:t xml:space="preserve">, in ihrem Artikel „The Rendering </w:t>
-      </w:r>
-      <w:proofErr w:type="spellStart"/>
-      <w:r>
-        <w:rPr>
-          <w:rFonts w:ascii="Times New Roman" w:hAnsi="Times New Roman" w:cs="Times New Roman"/>
-        </w:rPr>
-        <w:t>Equation</w:t>
-      </w:r>
-      <w:proofErr w:type="spellEnd"/>
-      <w:r>
-        <w:rPr>
-          <w:rFonts w:ascii="Times New Roman" w:hAnsi="Times New Roman" w:cs="Times New Roman"/>
-        </w:rPr>
-        <w:t>“ (vgl. Dal), vorgestellt wurde.</w:t>
-      </w:r>
-      <w:r>
-        <w:rPr>
-          <w:rFonts w:ascii="Times New Roman" w:hAnsi="Times New Roman" w:cs="Times New Roman"/>
-        </w:rPr>
-        <w:t xml:space="preserve"> </w:t>
-      </w:r>
-      <w:r>
-        <w:rPr>
-          <w:rFonts w:ascii="Times New Roman" w:hAnsi="Times New Roman" w:cs="Times New Roman"/>
-        </w:rPr>
-        <w:t xml:space="preserve">Mit </w:t>
-      </w:r>
-      <w:r>
-        <w:rPr>
-          <w:rFonts w:ascii="Times New Roman" w:hAnsi="Times New Roman" w:cs="Times New Roman"/>
-        </w:rPr>
-        <w:t>ihr</w:t>
-      </w:r>
-      <w:r>
-        <w:rPr>
-          <w:rFonts w:ascii="Times New Roman" w:hAnsi="Times New Roman" w:cs="Times New Roman"/>
-        </w:rPr>
-        <w:t xml:space="preserve"> lässt sich die S</w:t>
-      </w:r>
-      <w:r>
-        <w:rPr>
-          <w:rFonts w:ascii="Times New Roman" w:hAnsi="Times New Roman" w:cs="Times New Roman"/>
-        </w:rPr>
-        <w:t>trahldichte (Lo) berechnen,</w:t>
-      </w:r>
-      <w:r>
-        <w:rPr>
-          <w:rFonts w:ascii="Times New Roman" w:hAnsi="Times New Roman" w:cs="Times New Roman"/>
-        </w:rPr>
-        <w:t xml:space="preserve"> </w:t>
-      </w:r>
-      <w:r>
-        <w:rPr>
-          <w:rFonts w:ascii="Times New Roman" w:hAnsi="Times New Roman" w:cs="Times New Roman"/>
-        </w:rPr>
-        <w:t>welche im Kapitel</w:t>
-      </w:r>
-      <w:r>
-        <w:rPr>
-          <w:rFonts w:ascii="Times New Roman" w:hAnsi="Times New Roman" w:cs="Times New Roman"/>
-        </w:rPr>
-        <w:t xml:space="preserve"> (</w:t>
-      </w:r>
-      <w:proofErr w:type="spellStart"/>
-      <w:r>
-        <w:rPr>
-          <w:rFonts w:ascii="Times New Roman" w:hAnsi="Times New Roman" w:cs="Times New Roman"/>
-        </w:rPr>
-        <w:t>Kapitelref</w:t>
-      </w:r>
-      <w:proofErr w:type="spellEnd"/>
-      <w:r>
-        <w:rPr>
-          <w:rFonts w:ascii="Times New Roman" w:hAnsi="Times New Roman" w:cs="Times New Roman"/>
-        </w:rPr>
-        <w:t>)</w:t>
-      </w:r>
-      <w:r>
-        <w:rPr>
-          <w:rFonts w:ascii="Times New Roman" w:hAnsi="Times New Roman" w:cs="Times New Roman"/>
-        </w:rPr>
-        <w:t xml:space="preserve"> bereits</w:t>
-      </w:r>
-      <w:r>
-        <w:rPr>
-          <w:rFonts w:ascii="Times New Roman" w:hAnsi="Times New Roman" w:cs="Times New Roman"/>
-        </w:rPr>
-        <w:t xml:space="preserve"> detailliert beschrieben </w:t>
-      </w:r>
-      <w:r>
-        <w:rPr>
-          <w:rFonts w:ascii="Times New Roman" w:hAnsi="Times New Roman" w:cs="Times New Roman"/>
-        </w:rPr>
-        <w:t>wurde</w:t>
-      </w:r>
-      <w:r>
-        <w:rPr>
-          <w:rFonts w:ascii="Times New Roman" w:hAnsi="Times New Roman" w:cs="Times New Roman"/>
-        </w:rPr>
-        <w:t xml:space="preserve">. Die Strahldichte im speziellen fall der </w:t>
-      </w:r>
-      <w:proofErr w:type="spellStart"/>
-      <w:r>
-        <w:rPr>
-          <w:rFonts w:ascii="Times New Roman" w:hAnsi="Times New Roman" w:cs="Times New Roman"/>
-        </w:rPr>
-        <w:t>Reflectance</w:t>
-      </w:r>
-      <w:proofErr w:type="spellEnd"/>
-      <w:r>
-        <w:rPr>
-          <w:rFonts w:ascii="Times New Roman" w:hAnsi="Times New Roman" w:cs="Times New Roman"/>
-        </w:rPr>
-        <w:t xml:space="preserve"> </w:t>
-      </w:r>
-      <w:proofErr w:type="spellStart"/>
-      <w:r>
-        <w:rPr>
-          <w:rFonts w:ascii="Times New Roman" w:hAnsi="Times New Roman" w:cs="Times New Roman"/>
-        </w:rPr>
-        <w:t>Equation</w:t>
-      </w:r>
-      <w:proofErr w:type="spellEnd"/>
-      <w:r>
-        <w:rPr>
-          <w:rFonts w:ascii="Times New Roman" w:hAnsi="Times New Roman" w:cs="Times New Roman"/>
-        </w:rPr>
-        <w:t xml:space="preserve"> </w:t>
-      </w:r>
-      <w:r>
-        <w:rPr>
-          <w:rFonts w:ascii="Times New Roman" w:hAnsi="Times New Roman" w:cs="Times New Roman"/>
-        </w:rPr>
-        <w:t>liefert</w:t>
-      </w:r>
-      <w:r>
-        <w:rPr>
-          <w:rFonts w:ascii="Times New Roman" w:hAnsi="Times New Roman" w:cs="Times New Roman"/>
-        </w:rPr>
-        <w:t xml:space="preserve"> eine Aussage über, die </w:t>
-      </w:r>
-      <w:r>
-        <w:rPr>
-          <w:rFonts w:ascii="Times New Roman" w:hAnsi="Times New Roman" w:cs="Times New Roman"/>
-        </w:rPr>
-        <w:t>G</w:t>
-      </w:r>
-      <w:r>
-        <w:rPr>
-          <w:rFonts w:ascii="Times New Roman" w:hAnsi="Times New Roman" w:cs="Times New Roman"/>
-        </w:rPr>
-        <w:t>esamt</w:t>
-      </w:r>
-      <w:r>
-        <w:rPr>
-          <w:rFonts w:ascii="Times New Roman" w:hAnsi="Times New Roman" w:cs="Times New Roman"/>
-        </w:rPr>
-        <w:t>m</w:t>
-      </w:r>
-      <w:r>
-        <w:rPr>
-          <w:rFonts w:ascii="Times New Roman" w:hAnsi="Times New Roman" w:cs="Times New Roman"/>
-        </w:rPr>
-        <w:t xml:space="preserve">enge an Licht, welche von einem Punkt </w:t>
-      </w:r>
-      <w:r>
-        <w:rPr>
-          <w:rFonts w:ascii="Times New Roman" w:hAnsi="Times New Roman" w:cs="Times New Roman"/>
-        </w:rPr>
-        <w:t>(</w:t>
-      </w:r>
-      <w:r>
-        <w:rPr>
-          <w:rFonts w:ascii="Times New Roman" w:hAnsi="Times New Roman" w:cs="Times New Roman"/>
-        </w:rPr>
-        <w:t>p</w:t>
-      </w:r>
-      <w:r>
-        <w:rPr>
-          <w:rFonts w:ascii="Times New Roman" w:hAnsi="Times New Roman" w:cs="Times New Roman"/>
-        </w:rPr>
-        <w:t>)</w:t>
-      </w:r>
-      <w:r>
-        <w:rPr>
-          <w:rFonts w:ascii="Times New Roman" w:hAnsi="Times New Roman" w:cs="Times New Roman"/>
-        </w:rPr>
-        <w:t xml:space="preserve"> ausgehend </w:t>
-      </w:r>
-      <w:r>
-        <w:rPr>
-          <w:rFonts w:ascii="Times New Roman" w:hAnsi="Times New Roman" w:cs="Times New Roman"/>
-        </w:rPr>
-        <w:t xml:space="preserve">entlang einer bestimmten Blickrichtung </w:t>
-      </w:r>
-      <w:r>
-        <w:rPr>
-          <w:rFonts w:ascii="Times New Roman" w:hAnsi="Times New Roman" w:cs="Times New Roman"/>
-        </w:rPr>
-        <w:t>(</w:t>
-      </w:r>
-      <w:r>
-        <w:rPr>
-          <w:rFonts w:ascii="Cambria Math" w:hAnsi="Cambria Math" w:cs="Cambria Math"/>
-        </w:rPr>
-        <w:t>𝜔</w:t>
-      </w:r>
-      <w:r>
-        <w:rPr>
-          <w:rFonts w:ascii="Cambria Math" w:hAnsi="Cambria Math" w:cs="Cambria Math"/>
-        </w:rPr>
-        <w:t>𝑜</w:t>
-      </w:r>
-      <w:r>
-        <w:rPr>
-          <w:rFonts w:ascii="Times New Roman" w:hAnsi="Times New Roman" w:cs="Times New Roman"/>
-        </w:rPr>
-        <w:t>)</w:t>
-      </w:r>
-      <w:r>
-        <w:rPr>
-          <w:rFonts w:ascii="Times New Roman" w:hAnsi="Times New Roman" w:cs="Times New Roman"/>
-        </w:rPr>
-        <w:t xml:space="preserve"> </w:t>
-      </w:r>
-      <w:r>
-        <w:rPr>
-          <w:rFonts w:ascii="Times New Roman" w:hAnsi="Times New Roman" w:cs="Times New Roman"/>
-        </w:rPr>
-        <w:t>reflektiert wird</w:t>
-      </w:r>
-      <w:r>
-        <w:rPr>
-          <w:rFonts w:ascii="Times New Roman" w:hAnsi="Times New Roman" w:cs="Times New Roman"/>
-        </w:rPr>
-        <w:t xml:space="preserve">. </w:t>
-      </w:r>
-      <w:r>
-        <w:rPr>
-          <w:rFonts w:ascii="Times New Roman" w:hAnsi="Times New Roman" w:cs="Times New Roman"/>
-        </w:rPr>
-        <w:t xml:space="preserve">Dabei ist die Intensität der reflektierenden </w:t>
-      </w:r>
-      <w:r>
-        <w:rPr>
-          <w:rFonts w:ascii="Times New Roman" w:hAnsi="Times New Roman" w:cs="Times New Roman"/>
-        </w:rPr>
-        <w:t>Strahlung</w:t>
-      </w:r>
-      <w:r>
-        <w:rPr>
-          <w:rFonts w:ascii="Times New Roman" w:hAnsi="Times New Roman" w:cs="Times New Roman"/>
-        </w:rPr>
-        <w:t xml:space="preserve"> abhängig von, </w:t>
-      </w:r>
-      <w:r>
-        <w:rPr>
-          <w:rFonts w:ascii="Times New Roman" w:hAnsi="Times New Roman" w:cs="Times New Roman"/>
-        </w:rPr>
-        <w:t>d</w:t>
-      </w:r>
-      <w:r>
-        <w:rPr>
-          <w:rFonts w:ascii="Times New Roman" w:hAnsi="Times New Roman" w:cs="Times New Roman"/>
-        </w:rPr>
-        <w:t>er Menge</w:t>
-      </w:r>
-      <w:r>
-        <w:rPr>
-          <w:rFonts w:ascii="Times New Roman" w:hAnsi="Times New Roman" w:cs="Times New Roman"/>
-        </w:rPr>
-        <w:t xml:space="preserve"> an Licht, welche in dem </w:t>
-      </w:r>
-      <w:r>
-        <w:rPr>
-          <w:rFonts w:ascii="Times New Roman" w:hAnsi="Times New Roman" w:cs="Times New Roman"/>
-        </w:rPr>
-        <w:t>jeweiligen</w:t>
-      </w:r>
-      <w:r>
-        <w:rPr>
-          <w:rFonts w:ascii="Times New Roman" w:hAnsi="Times New Roman" w:cs="Times New Roman"/>
-        </w:rPr>
-        <w:t xml:space="preserve"> </w:t>
-      </w:r>
-      <w:r>
-        <w:rPr>
-          <w:rFonts w:ascii="Times New Roman" w:hAnsi="Times New Roman" w:cs="Times New Roman"/>
-        </w:rPr>
-        <w:t xml:space="preserve">Punkt </w:t>
-      </w:r>
-      <w:r>
-        <w:rPr>
-          <w:rFonts w:ascii="Times New Roman" w:hAnsi="Times New Roman" w:cs="Times New Roman"/>
-        </w:rPr>
-        <w:t xml:space="preserve">auftritt und </w:t>
-      </w:r>
-      <w:r>
-        <w:rPr>
-          <w:rFonts w:ascii="Times New Roman" w:hAnsi="Times New Roman" w:cs="Times New Roman"/>
-        </w:rPr>
-        <w:t xml:space="preserve">der Wechselwirkung </w:t>
-      </w:r>
-      <w:r>
-        <w:rPr>
-          <w:rFonts w:ascii="Times New Roman" w:hAnsi="Times New Roman" w:cs="Times New Roman"/>
-        </w:rPr>
-        <w:t xml:space="preserve">des Lichts </w:t>
-      </w:r>
-      <w:r>
-        <w:rPr>
-          <w:rFonts w:ascii="Times New Roman" w:hAnsi="Times New Roman" w:cs="Times New Roman"/>
-        </w:rPr>
-        <w:t xml:space="preserve">mit der Oberfläche. </w:t>
-      </w:r>
-    </w:p>
-    <w:p>
-      <w:pPr>
-        <w:rPr>
-          <w:rFonts w:ascii="Times New Roman" w:hAnsi="Times New Roman" w:cs="Times New Roman"/>
-        </w:rPr>
-      </w:pPr>
-      <w:r>
-        <w:rPr>
-          <w:rFonts w:ascii="Times New Roman" w:hAnsi="Times New Roman" w:cs="Times New Roman"/>
-        </w:rPr>
-        <w:t xml:space="preserve">Ersteres wird durch die </w:t>
-      </w:r>
-      <w:r>
-        <w:rPr>
-          <w:rFonts w:ascii="Times New Roman" w:hAnsi="Times New Roman" w:cs="Times New Roman"/>
-        </w:rPr>
-        <w:t xml:space="preserve">sogenannte </w:t>
-      </w:r>
-      <w:r>
-        <w:rPr>
-          <w:rFonts w:ascii="Times New Roman" w:hAnsi="Times New Roman" w:cs="Times New Roman"/>
-        </w:rPr>
-        <w:t>Bestrahlungsstärke</w:t>
-      </w:r>
-      <w:r>
-        <w:rPr>
-          <w:rFonts w:ascii="Times New Roman" w:hAnsi="Times New Roman" w:cs="Times New Roman"/>
-        </w:rPr>
-        <w:t xml:space="preserve"> aus dem Kapitel (</w:t>
-      </w:r>
-      <w:proofErr w:type="spellStart"/>
-      <w:r>
-        <w:rPr>
-          <w:rFonts w:ascii="Times New Roman" w:hAnsi="Times New Roman" w:cs="Times New Roman"/>
-        </w:rPr>
-        <w:t>kapitelref</w:t>
-      </w:r>
-      <w:proofErr w:type="spellEnd"/>
-      <w:r>
-        <w:rPr>
-          <w:rFonts w:ascii="Times New Roman" w:hAnsi="Times New Roman" w:cs="Times New Roman"/>
-        </w:rPr>
-        <w:t>)</w:t>
-      </w:r>
-      <w:r>
-        <w:rPr>
-          <w:rFonts w:ascii="Times New Roman" w:hAnsi="Times New Roman" w:cs="Times New Roman"/>
-        </w:rPr>
-        <w:t xml:space="preserve"> </w:t>
-      </w:r>
-      <w:r>
-        <w:rPr>
-          <w:rFonts w:ascii="Times New Roman" w:hAnsi="Times New Roman" w:cs="Times New Roman"/>
-        </w:rPr>
-        <w:t>erfasst</w:t>
-      </w:r>
-      <w:r>
-        <w:rPr>
-          <w:rFonts w:ascii="Times New Roman" w:hAnsi="Times New Roman" w:cs="Times New Roman"/>
-        </w:rPr>
-        <w:t xml:space="preserve">. Letzteres durch die </w:t>
-      </w:r>
-      <w:proofErr w:type="spellStart"/>
-      <w:r>
-        <w:rPr>
-          <w:rFonts w:ascii="Times New Roman" w:hAnsi="Times New Roman" w:cs="Times New Roman"/>
-        </w:rPr>
-        <w:t>bidirectional</w:t>
-      </w:r>
-      <w:proofErr w:type="spellEnd"/>
-      <w:r>
-        <w:rPr>
-          <w:rFonts w:ascii="Times New Roman" w:hAnsi="Times New Roman" w:cs="Times New Roman"/>
-        </w:rPr>
-        <w:t xml:space="preserve"> </w:t>
-      </w:r>
-      <w:proofErr w:type="spellStart"/>
-      <w:r>
-        <w:rPr>
-          <w:rFonts w:ascii="Times New Roman" w:hAnsi="Times New Roman" w:cs="Times New Roman"/>
-        </w:rPr>
-        <w:t>reflective</w:t>
-      </w:r>
-      <w:proofErr w:type="spellEnd"/>
-      <w:r>
-        <w:rPr>
-          <w:rFonts w:ascii="Times New Roman" w:hAnsi="Times New Roman" w:cs="Times New Roman"/>
-        </w:rPr>
-        <w:t xml:space="preserve"> </w:t>
-      </w:r>
-      <w:proofErr w:type="spellStart"/>
-      <w:r>
-        <w:rPr>
-          <w:rFonts w:ascii="Times New Roman" w:hAnsi="Times New Roman" w:cs="Times New Roman"/>
-        </w:rPr>
-        <w:t>distribution</w:t>
-      </w:r>
-      <w:proofErr w:type="spellEnd"/>
-      <w:r>
-        <w:rPr>
-          <w:rFonts w:ascii="Times New Roman" w:hAnsi="Times New Roman" w:cs="Times New Roman"/>
-        </w:rPr>
-        <w:t xml:space="preserve"> </w:t>
-      </w:r>
-      <w:proofErr w:type="spellStart"/>
-      <w:r>
-        <w:rPr>
-          <w:rFonts w:ascii="Times New Roman" w:hAnsi="Times New Roman" w:cs="Times New Roman"/>
-        </w:rPr>
-        <w:t>function</w:t>
-      </w:r>
-      <w:proofErr w:type="spellEnd"/>
-      <w:r>
-        <w:rPr>
-          <w:rFonts w:ascii="Times New Roman" w:hAnsi="Times New Roman" w:cs="Times New Roman"/>
-        </w:rPr>
-        <w:t xml:space="preserve"> (kurz BRDF) </w:t>
-      </w:r>
-      <w:r>
-        <w:rPr>
-          <w:rFonts w:ascii="Times New Roman" w:hAnsi="Times New Roman" w:cs="Times New Roman"/>
-        </w:rPr>
-        <w:t>ausgedrückt</w:t>
-      </w:r>
-      <w:r>
-        <w:rPr>
-          <w:rFonts w:ascii="Times New Roman" w:hAnsi="Times New Roman" w:cs="Times New Roman"/>
-        </w:rPr>
-        <w:t xml:space="preserve">. </w:t>
-      </w:r>
-      <w:r>
-        <w:rPr>
-          <w:rFonts w:ascii="Times New Roman" w:hAnsi="Times New Roman" w:cs="Times New Roman"/>
-        </w:rPr>
-        <w:t>Auf die BRDF und deren einzelnen Funktionen, welche sie beinhaltet, wird in einem</w:t>
-      </w:r>
-      <w:r>
-        <w:rPr>
-          <w:rFonts w:ascii="Times New Roman" w:hAnsi="Times New Roman" w:cs="Times New Roman"/>
-        </w:rPr>
-        <w:t xml:space="preserve"> </w:t>
-      </w:r>
-      <w:r>
-        <w:rPr>
-          <w:rFonts w:ascii="Times New Roman" w:hAnsi="Times New Roman" w:cs="Times New Roman"/>
-        </w:rPr>
-        <w:t xml:space="preserve">späteren Kapitel </w:t>
-      </w:r>
-      <w:r>
-        <w:rPr>
-          <w:rFonts w:ascii="Times New Roman" w:hAnsi="Times New Roman" w:cs="Times New Roman"/>
-        </w:rPr>
-        <w:t xml:space="preserve">im Detail </w:t>
-      </w:r>
-      <w:r>
-        <w:rPr>
-          <w:rFonts w:ascii="Times New Roman" w:hAnsi="Times New Roman" w:cs="Times New Roman"/>
-        </w:rPr>
-        <w:t>eingegangen</w:t>
-      </w:r>
-      <w:r>
-        <w:rPr>
-          <w:rFonts w:ascii="Times New Roman" w:hAnsi="Times New Roman" w:cs="Times New Roman"/>
-        </w:rPr>
-        <w:t>.</w:t>
-      </w:r>
-      <w:r>
-        <w:rPr>
-          <w:rFonts w:ascii="Times New Roman" w:hAnsi="Times New Roman" w:cs="Times New Roman"/>
-        </w:rPr>
-        <w:t xml:space="preserve"> </w:t>
-      </w:r>
-      <w:r>
-        <w:rPr>
-          <w:rFonts w:ascii="Times New Roman" w:hAnsi="Times New Roman" w:cs="Times New Roman"/>
-        </w:rPr>
-        <w:t>D</w:t>
-      </w:r>
-      <w:r>
-        <w:rPr>
-          <w:rFonts w:ascii="Times New Roman" w:hAnsi="Times New Roman" w:cs="Times New Roman"/>
-        </w:rPr>
-        <w:t>as Ergebnis aus BRDF und Bestrahlungsstärke</w:t>
-      </w:r>
-      <w:r>
-        <w:rPr>
-          <w:rFonts w:ascii="Times New Roman" w:hAnsi="Times New Roman" w:cs="Times New Roman"/>
-        </w:rPr>
-        <w:t xml:space="preserve"> wird</w:t>
-      </w:r>
-      <w:r>
-        <w:rPr>
-          <w:rFonts w:ascii="Times New Roman" w:hAnsi="Times New Roman" w:cs="Times New Roman"/>
-        </w:rPr>
-        <w:t xml:space="preserve"> anschließend</w:t>
-      </w:r>
-      <w:r>
-        <w:rPr>
-          <w:rFonts w:ascii="Times New Roman" w:hAnsi="Times New Roman" w:cs="Times New Roman"/>
-        </w:rPr>
-        <w:t xml:space="preserve"> mit einem</w:t>
-      </w:r>
-      <w:r>
-        <w:rPr>
-          <w:rFonts w:ascii="Times New Roman" w:hAnsi="Times New Roman" w:cs="Times New Roman"/>
-        </w:rPr>
-        <w:t xml:space="preserve"> Kosinus</w:t>
-      </w:r>
-      <w:r>
-        <w:rPr>
-          <w:rFonts w:ascii="Times New Roman" w:hAnsi="Times New Roman" w:cs="Times New Roman"/>
-        </w:rPr>
-        <w:t xml:space="preserve"> Faktor</w:t>
-      </w:r>
-      <w:r>
-        <w:rPr>
-          <w:rFonts w:ascii="Times New Roman" w:hAnsi="Times New Roman" w:cs="Times New Roman"/>
-        </w:rPr>
-        <w:t xml:space="preserve">, welcher das </w:t>
-      </w:r>
-      <w:proofErr w:type="spellStart"/>
-      <w:r>
-        <w:rPr>
-          <w:rFonts w:ascii="Times New Roman" w:hAnsi="Times New Roman" w:cs="Times New Roman"/>
-        </w:rPr>
-        <w:t>Lambertsche</w:t>
-      </w:r>
-      <w:proofErr w:type="spellEnd"/>
-      <w:r>
-        <w:rPr>
-          <w:rFonts w:ascii="Times New Roman" w:hAnsi="Times New Roman" w:cs="Times New Roman"/>
-        </w:rPr>
-        <w:t xml:space="preserve"> Kosinus Gesetz aus Kapitel (</w:t>
-      </w:r>
-      <w:proofErr w:type="spellStart"/>
-      <w:r>
-        <w:rPr>
-          <w:rFonts w:ascii="Times New Roman" w:hAnsi="Times New Roman" w:cs="Times New Roman"/>
-        </w:rPr>
-        <w:t>kapitelref</w:t>
-      </w:r>
-      <w:proofErr w:type="spellEnd"/>
-      <w:r>
-        <w:rPr>
-          <w:rFonts w:ascii="Times New Roman" w:hAnsi="Times New Roman" w:cs="Times New Roman"/>
-        </w:rPr>
-        <w:t xml:space="preserve">) repräsentiert, </w:t>
-      </w:r>
-      <w:r>
-        <w:rPr>
-          <w:rFonts w:ascii="Times New Roman" w:hAnsi="Times New Roman" w:cs="Times New Roman"/>
-        </w:rPr>
-        <w:t>gewichtet</w:t>
-      </w:r>
-      <w:r>
-        <w:rPr>
-          <w:rFonts w:ascii="Times New Roman" w:hAnsi="Times New Roman" w:cs="Times New Roman"/>
-        </w:rPr>
-        <w:t>.</w:t>
-      </w:r>
-      <w:r>
-        <w:rPr>
-          <w:rFonts w:ascii="Times New Roman" w:hAnsi="Times New Roman" w:cs="Times New Roman"/>
-        </w:rPr>
-        <w:t xml:space="preserve"> </w:t>
-      </w:r>
-      <w:r>
-        <w:rPr>
-          <w:rFonts w:ascii="Times New Roman" w:hAnsi="Times New Roman" w:cs="Times New Roman"/>
-        </w:rPr>
-        <w:t xml:space="preserve">(Wolf, </w:t>
-      </w:r>
-      <w:proofErr w:type="spellStart"/>
-      <w:r>
-        <w:rPr>
-          <w:rFonts w:ascii="Times New Roman" w:hAnsi="Times New Roman" w:cs="Times New Roman"/>
-        </w:rPr>
-        <w:t>DeFries</w:t>
-      </w:r>
-      <w:proofErr w:type="spellEnd"/>
-      <w:r>
-        <w:rPr>
-          <w:rFonts w:ascii="Times New Roman" w:hAnsi="Times New Roman" w:cs="Times New Roman"/>
-        </w:rPr>
-        <w:t>)</w:t>
-      </w:r>
-    </w:p>
-    <w:p>
-      <w:pPr>
+        <w:t>B</w:t>
+      </w:r>
+      <w:r>
         <w:rPr>
           <w:rFonts w:ascii="Times New Roman" w:hAnsi="Times New Roman" w:cs="Times New Roman"/>
           <w:b/>
           <w:bCs/>
         </w:rPr>
-      </w:pPr>
-      <w:proofErr w:type="spellStart"/>
-      <w:r>
-        <w:rPr>
-          <w:rFonts w:ascii="Times New Roman" w:hAnsi="Times New Roman" w:cs="Times New Roman"/>
-          <w:b/>
-          <w:bCs/>
-        </w:rPr>
-        <w:t>B</w:t>
-      </w:r>
-      <w:r>
-        <w:rPr>
-          <w:rFonts w:ascii="Times New Roman" w:hAnsi="Times New Roman" w:cs="Times New Roman"/>
-          <w:b/>
-          <w:bCs/>
-        </w:rPr>
-        <w:t>idirectional</w:t>
-      </w:r>
-      <w:proofErr w:type="spellEnd"/>
-      <w:r>
-        <w:rPr>
-          <w:rFonts w:ascii="Times New Roman" w:hAnsi="Times New Roman" w:cs="Times New Roman"/>
-          <w:b/>
-          <w:bCs/>
+        <w:t>idirectional reflective distribution function</w:t>
+      </w:r>
+    </w:p>
+    <w:p>
+      <w:pPr>
+        <w:rPr>
+          <w:rFonts w:ascii="Times New Roman" w:hAnsi="Times New Roman" w:cs="Times New Roman"/>
+        </w:rPr>
+      </w:pPr>
+      <w:r>
+        <w:rPr>
+          <w:rFonts w:ascii="Times New Roman" w:hAnsi="Times New Roman" w:cs="Times New Roman"/>
+        </w:rPr>
+        <w:t xml:space="preserve">Das Reflexionsverhalten eines Objektes ist im Allgemeinen bestimmt durch die Ein-/Ausfalls Winkel des Lichtes und das </w:t>
+      </w:r>
+      <w:r>
+        <w:rPr>
+          <w:rFonts w:ascii="Times New Roman" w:hAnsi="Times New Roman" w:cs="Times New Roman"/>
+        </w:rPr>
+        <w:t>Material</w:t>
+      </w:r>
+      <w:r>
+        <w:rPr>
+          <w:rFonts w:ascii="Times New Roman" w:hAnsi="Times New Roman" w:cs="Times New Roman"/>
+        </w:rPr>
+        <w:t xml:space="preserve"> aus, welchem es besteht. So lässt sich beispielsweise in der Natur unter gleichbleibenden Beleuchtungsverhältnissen bei verschiedenartigen Materialien ein unterschiedlicher starker Glanz beobachten. Die</w:t>
+      </w:r>
+      <w:r>
+        <w:rPr>
+          <w:rFonts w:ascii="Times New Roman" w:hAnsi="Times New Roman" w:cs="Times New Roman"/>
+        </w:rPr>
+        <w:t>ses Verhalten wird durch die</w:t>
+      </w:r>
+      <w:r>
+        <w:rPr>
+          <w:rFonts w:ascii="Times New Roman" w:hAnsi="Times New Roman" w:cs="Times New Roman"/>
+        </w:rPr>
+        <w:t xml:space="preserve"> Bidirectional reflective distribution function (kurz BRDF) </w:t>
+      </w:r>
+      <w:r>
+        <w:rPr>
+          <w:rFonts w:ascii="Times New Roman" w:hAnsi="Times New Roman" w:cs="Times New Roman"/>
+        </w:rPr>
+        <w:t xml:space="preserve">ausgedrückt, welche </w:t>
+      </w:r>
+      <w:r>
+        <w:rPr>
+          <w:rFonts w:ascii="Times New Roman" w:hAnsi="Times New Roman" w:cs="Times New Roman"/>
+        </w:rPr>
+        <w:t>1977 amtlich vom National Bureau of Standards (USA) definiert</w:t>
+      </w:r>
+      <w:r>
+        <w:rPr>
+          <w:rFonts w:ascii="Times New Roman" w:hAnsi="Times New Roman" w:cs="Times New Roman"/>
+        </w:rPr>
+        <w:t xml:space="preserve"> wurde,</w:t>
+      </w:r>
+      <w:r>
+        <w:rPr>
+          <w:rFonts w:ascii="Times New Roman" w:hAnsi="Times New Roman" w:cs="Times New Roman"/>
+        </w:rPr>
+        <w:t xml:space="preserve"> um Reflektion</w:t>
+      </w:r>
+      <w:r>
+        <w:rPr>
+          <w:rFonts w:ascii="Times New Roman" w:hAnsi="Times New Roman" w:cs="Times New Roman"/>
+        </w:rPr>
+        <w:t>s</w:t>
+      </w:r>
+      <w:r>
+        <w:rPr>
+          <w:rFonts w:ascii="Times New Roman" w:hAnsi="Times New Roman" w:cs="Times New Roman"/>
+        </w:rPr>
+        <w:t>darstellungen und -berechnungen</w:t>
+      </w:r>
+      <w:r>
+        <w:rPr>
+          <w:rFonts w:ascii="Times New Roman" w:hAnsi="Times New Roman" w:cs="Times New Roman"/>
         </w:rPr>
         <w:t xml:space="preserve"> </w:t>
       </w:r>
-      <w:proofErr w:type="spellStart"/>
-      <w:r>
-        <w:rPr>
-          <w:rFonts w:ascii="Times New Roman" w:hAnsi="Times New Roman" w:cs="Times New Roman"/>
-          <w:b/>
-          <w:bCs/>
-        </w:rPr>
-        <w:t>reflective</w:t>
-      </w:r>
-      <w:proofErr w:type="spellEnd"/>
-      <w:r>
-        <w:rPr>
-          <w:rFonts w:ascii="Times New Roman" w:hAnsi="Times New Roman" w:cs="Times New Roman"/>
-          <w:b/>
-          <w:bCs/>
-        </w:rPr>
-        <w:t xml:space="preserve"> </w:t>
-      </w:r>
-      <w:proofErr w:type="spellStart"/>
-      <w:r>
-        <w:rPr>
-          <w:rFonts w:ascii="Times New Roman" w:hAnsi="Times New Roman" w:cs="Times New Roman"/>
-          <w:b/>
-          <w:bCs/>
-        </w:rPr>
-        <w:t>distribution</w:t>
-      </w:r>
-      <w:proofErr w:type="spellEnd"/>
-      <w:r>
-        <w:rPr>
-          <w:rFonts w:ascii="Times New Roman" w:hAnsi="Times New Roman" w:cs="Times New Roman"/>
-          <w:b/>
-          <w:bCs/>
-        </w:rPr>
-        <w:t xml:space="preserve"> </w:t>
-      </w:r>
-      <w:proofErr w:type="spellStart"/>
-      <w:r>
-        <w:rPr>
-          <w:rFonts w:ascii="Times New Roman" w:hAnsi="Times New Roman" w:cs="Times New Roman"/>
-          <w:b/>
-          <w:bCs/>
-        </w:rPr>
-        <w:t>function</w:t>
-      </w:r>
-      <w:proofErr w:type="spellEnd"/>
-    </w:p>
-    <w:p>
-      <w:pPr>
-        <w:rPr>
-          <w:rFonts w:ascii="Times New Roman" w:hAnsi="Times New Roman" w:cs="Times New Roman"/>
-        </w:rPr>
-      </w:pPr>
-      <w:r>
-        <w:rPr>
-          <w:rFonts w:ascii="Times New Roman" w:hAnsi="Times New Roman" w:cs="Times New Roman"/>
-        </w:rPr>
-        <w:t xml:space="preserve">Das Reflexionsverhalten eines Objektes ist im Allgemeinen bestimmt durch die Ein-/Ausfalls Winkel des Lichtes und das Element aus, welchem es besteht. So lässt sich beispielsweise in der Natur unter gleichbleibenden </w:t>
-      </w:r>
-      <w:r>
-        <w:rPr>
-          <w:rFonts w:ascii="Times New Roman" w:hAnsi="Times New Roman" w:cs="Times New Roman"/>
-        </w:rPr>
-        <w:t>Beleuchtungsverhältnissen</w:t>
-      </w:r>
-      <w:r>
-        <w:rPr>
-          <w:rFonts w:ascii="Times New Roman" w:hAnsi="Times New Roman" w:cs="Times New Roman"/>
-        </w:rPr>
-        <w:t xml:space="preserve"> </w:t>
-      </w:r>
-      <w:r>
-        <w:rPr>
-          <w:rFonts w:ascii="Times New Roman" w:hAnsi="Times New Roman" w:cs="Times New Roman"/>
-        </w:rPr>
-        <w:t>bei verschiedenartigen Materialien ein unterschiedlicher starker Glanz beobachten</w:t>
-      </w:r>
-      <w:r>
-        <w:rPr>
-          <w:rFonts w:ascii="Times New Roman" w:hAnsi="Times New Roman" w:cs="Times New Roman"/>
-        </w:rPr>
-        <w:t>. Die</w:t>
-      </w:r>
-      <w:r>
-        <w:rPr>
-          <w:rFonts w:ascii="Times New Roman" w:hAnsi="Times New Roman" w:cs="Times New Roman"/>
-        </w:rPr>
-        <w:t>ses Verhalten wird durch die</w:t>
-      </w:r>
-      <w:r>
-        <w:rPr>
-          <w:rFonts w:ascii="Times New Roman" w:hAnsi="Times New Roman" w:cs="Times New Roman"/>
-        </w:rPr>
-        <w:t xml:space="preserve"> </w:t>
-      </w:r>
-      <w:proofErr w:type="spellStart"/>
-      <w:r>
-        <w:rPr>
-          <w:rFonts w:ascii="Times New Roman" w:hAnsi="Times New Roman" w:cs="Times New Roman"/>
-        </w:rPr>
-        <w:t>Bidirectional</w:t>
-      </w:r>
-      <w:proofErr w:type="spellEnd"/>
-      <w:r>
-        <w:rPr>
-          <w:rFonts w:ascii="Times New Roman" w:hAnsi="Times New Roman" w:cs="Times New Roman"/>
-        </w:rPr>
-        <w:t xml:space="preserve"> </w:t>
-      </w:r>
-      <w:proofErr w:type="spellStart"/>
-      <w:r>
-        <w:rPr>
-          <w:rFonts w:ascii="Times New Roman" w:hAnsi="Times New Roman" w:cs="Times New Roman"/>
-        </w:rPr>
-        <w:t>reflective</w:t>
-      </w:r>
-      <w:proofErr w:type="spellEnd"/>
-      <w:r>
-        <w:rPr>
-          <w:rFonts w:ascii="Times New Roman" w:hAnsi="Times New Roman" w:cs="Times New Roman"/>
-        </w:rPr>
-        <w:t xml:space="preserve"> </w:t>
-      </w:r>
-      <w:proofErr w:type="spellStart"/>
-      <w:r>
-        <w:rPr>
-          <w:rFonts w:ascii="Times New Roman" w:hAnsi="Times New Roman" w:cs="Times New Roman"/>
-        </w:rPr>
-        <w:t>distribution</w:t>
-      </w:r>
-      <w:proofErr w:type="spellEnd"/>
-      <w:r>
-        <w:rPr>
-          <w:rFonts w:ascii="Times New Roman" w:hAnsi="Times New Roman" w:cs="Times New Roman"/>
-        </w:rPr>
-        <w:t xml:space="preserve"> </w:t>
-      </w:r>
-      <w:proofErr w:type="spellStart"/>
-      <w:r>
-        <w:rPr>
-          <w:rFonts w:ascii="Times New Roman" w:hAnsi="Times New Roman" w:cs="Times New Roman"/>
-        </w:rPr>
-        <w:t>function</w:t>
-      </w:r>
-      <w:proofErr w:type="spellEnd"/>
-      <w:r>
-        <w:rPr>
-          <w:rFonts w:ascii="Times New Roman" w:hAnsi="Times New Roman" w:cs="Times New Roman"/>
-        </w:rPr>
-        <w:t xml:space="preserve"> (kurz BRDF) </w:t>
-      </w:r>
-      <w:r>
-        <w:rPr>
-          <w:rFonts w:ascii="Times New Roman" w:hAnsi="Times New Roman" w:cs="Times New Roman"/>
-        </w:rPr>
-        <w:t xml:space="preserve">ausgedrückt, welche </w:t>
-      </w:r>
-      <w:r>
-        <w:rPr>
-          <w:rFonts w:ascii="Times New Roman" w:hAnsi="Times New Roman" w:cs="Times New Roman"/>
-        </w:rPr>
-        <w:t>1977</w:t>
-      </w:r>
-      <w:r>
-        <w:rPr>
-          <w:rFonts w:ascii="Times New Roman" w:hAnsi="Times New Roman" w:cs="Times New Roman"/>
-        </w:rPr>
-        <w:t xml:space="preserve"> </w:t>
-      </w:r>
-      <w:r>
-        <w:rPr>
-          <w:rFonts w:ascii="Times New Roman" w:hAnsi="Times New Roman" w:cs="Times New Roman"/>
-        </w:rPr>
-        <w:t>amtlich vom</w:t>
-      </w:r>
-      <w:r>
-        <w:rPr>
-          <w:rFonts w:ascii="Times New Roman" w:hAnsi="Times New Roman" w:cs="Times New Roman"/>
-        </w:rPr>
-        <w:t xml:space="preserve"> </w:t>
-      </w:r>
-      <w:r>
-        <w:rPr>
-          <w:rFonts w:ascii="Times New Roman" w:hAnsi="Times New Roman" w:cs="Times New Roman"/>
-        </w:rPr>
-        <w:t xml:space="preserve">National Bureau </w:t>
-      </w:r>
-      <w:proofErr w:type="spellStart"/>
-      <w:r>
-        <w:rPr>
-          <w:rFonts w:ascii="Times New Roman" w:hAnsi="Times New Roman" w:cs="Times New Roman"/>
-        </w:rPr>
-        <w:t>of</w:t>
-      </w:r>
-      <w:proofErr w:type="spellEnd"/>
-      <w:r>
-        <w:rPr>
-          <w:rFonts w:ascii="Times New Roman" w:hAnsi="Times New Roman" w:cs="Times New Roman"/>
-        </w:rPr>
-        <w:t xml:space="preserve"> Standards (USA) definiert</w:t>
-      </w:r>
-      <w:r>
-        <w:rPr>
-          <w:rFonts w:ascii="Times New Roman" w:hAnsi="Times New Roman" w:cs="Times New Roman"/>
-        </w:rPr>
-        <w:t xml:space="preserve"> wurde,</w:t>
-      </w:r>
-      <w:r>
-        <w:rPr>
-          <w:rFonts w:ascii="Times New Roman" w:hAnsi="Times New Roman" w:cs="Times New Roman"/>
-        </w:rPr>
-        <w:t xml:space="preserve"> um </w:t>
-      </w:r>
-      <w:proofErr w:type="spellStart"/>
-      <w:r>
-        <w:rPr>
-          <w:rFonts w:ascii="Times New Roman" w:hAnsi="Times New Roman" w:cs="Times New Roman"/>
-        </w:rPr>
-        <w:t>Reflektion</w:t>
-      </w:r>
-      <w:r>
-        <w:rPr>
-          <w:rFonts w:ascii="Times New Roman" w:hAnsi="Times New Roman" w:cs="Times New Roman"/>
-        </w:rPr>
-        <w:t>s</w:t>
-      </w:r>
-      <w:r>
-        <w:rPr>
-          <w:rFonts w:ascii="Times New Roman" w:hAnsi="Times New Roman" w:cs="Times New Roman"/>
-        </w:rPr>
-        <w:t>darstellungen</w:t>
-      </w:r>
-      <w:proofErr w:type="spellEnd"/>
-      <w:r>
-        <w:rPr>
-          <w:rFonts w:ascii="Times New Roman" w:hAnsi="Times New Roman" w:cs="Times New Roman"/>
-        </w:rPr>
-        <w:t xml:space="preserve"> und -berechnungen</w:t>
-      </w:r>
-      <w:r>
-        <w:rPr>
-          <w:rFonts w:ascii="Times New Roman" w:hAnsi="Times New Roman" w:cs="Times New Roman"/>
-        </w:rPr>
-        <w:t xml:space="preserve"> </w:t>
-      </w:r>
       <w:r>
         <w:rPr>
           <w:rFonts w:ascii="Times New Roman" w:hAnsi="Times New Roman" w:cs="Times New Roman"/>
@@ -2895,21 +2267,7 @@
         <w:rPr>
           <w:rFonts w:ascii="Times New Roman" w:hAnsi="Times New Roman" w:cs="Times New Roman"/>
         </w:rPr>
-        <w:t xml:space="preserve"> (vgl. </w:t>
-      </w:r>
-      <w:proofErr w:type="spellStart"/>
-      <w:r>
-        <w:rPr>
-          <w:rFonts w:ascii="Times New Roman" w:hAnsi="Times New Roman" w:cs="Times New Roman"/>
-        </w:rPr>
-        <w:t>uniUlm|orgLicht</w:t>
-      </w:r>
-      <w:proofErr w:type="spellEnd"/>
-      <w:r>
-        <w:rPr>
-          <w:rFonts w:ascii="Times New Roman" w:hAnsi="Times New Roman" w:cs="Times New Roman"/>
-        </w:rPr>
-        <w:t xml:space="preserve">). </w:t>
+        <w:t xml:space="preserve"> (vgl. uniUlm|orgLicht). </w:t>
       </w:r>
       <w:r>
         <w:rPr>
@@ -2921,69 +2279,7 @@
         <w:rPr>
           <w:rFonts w:ascii="Times New Roman" w:hAnsi="Times New Roman" w:cs="Times New Roman"/>
         </w:rPr>
-        <w:t xml:space="preserve">der </w:t>
-      </w:r>
-      <w:r>
-        <w:rPr>
-          <w:rFonts w:ascii="Times New Roman" w:hAnsi="Times New Roman" w:cs="Times New Roman"/>
-        </w:rPr>
-        <w:t>differentiellen</w:t>
-      </w:r>
-      <w:r>
-        <w:rPr>
-          <w:rFonts w:ascii="Times New Roman" w:hAnsi="Times New Roman" w:cs="Times New Roman"/>
-        </w:rPr>
-        <w:t xml:space="preserve"> </w:t>
-      </w:r>
-      <w:r>
-        <w:rPr>
-          <w:rFonts w:ascii="Times New Roman" w:hAnsi="Times New Roman" w:cs="Times New Roman"/>
-        </w:rPr>
-        <w:t>Leuchtdichte in Betrachtungsrichtung</w:t>
-      </w:r>
-      <w:r>
-        <w:rPr>
-          <w:rFonts w:ascii="Times New Roman" w:hAnsi="Times New Roman" w:cs="Times New Roman"/>
-        </w:rPr>
-        <w:t xml:space="preserve"> und der </w:t>
-      </w:r>
-      <w:r>
-        <w:rPr>
-          <w:rFonts w:ascii="Times New Roman" w:hAnsi="Times New Roman" w:cs="Times New Roman"/>
-        </w:rPr>
-        <w:t>differentiellen Bestrahlungsst</w:t>
-      </w:r>
-      <w:r>
-        <w:rPr>
-          <w:rFonts w:ascii="Times New Roman" w:hAnsi="Times New Roman" w:cs="Times New Roman"/>
-        </w:rPr>
-        <w:t xml:space="preserve">ärke, welche aus der </w:t>
-      </w:r>
-      <w:r>
-        <w:rPr>
-          <w:rFonts w:ascii="Times New Roman" w:hAnsi="Times New Roman" w:cs="Times New Roman"/>
-        </w:rPr>
-        <w:t>Beleuchtungsrichtung</w:t>
-      </w:r>
-      <w:r>
-        <w:rPr>
-          <w:rFonts w:ascii="Times New Roman" w:hAnsi="Times New Roman" w:cs="Times New Roman"/>
-        </w:rPr>
-        <w:t xml:space="preserve"> auf die Oberfläche einwirkt (vgl. </w:t>
-      </w:r>
-      <w:proofErr w:type="spellStart"/>
-      <w:r>
-        <w:rPr>
-          <w:rFonts w:ascii="Times New Roman" w:hAnsi="Times New Roman" w:cs="Times New Roman"/>
-        </w:rPr>
-        <w:t>orgLicht</w:t>
-      </w:r>
-      <w:proofErr w:type="spellEnd"/>
-      <w:r>
-        <w:rPr>
-          <w:rFonts w:ascii="Times New Roman" w:hAnsi="Times New Roman" w:cs="Times New Roman"/>
-        </w:rPr>
-        <w:t>). Vereinfacht ausgerückt beschreibt die BRDF d</w:t>
+        <w:t>der differentiellen Leuchtdichte in Betrachtungsrichtung und der differentiellen Bestrahlungsstärke, welche aus der Beleuchtungsrichtung auf die Oberfläche einwirkt (vgl. orgLicht). Vereinfacht ausgerückt beschreibt die BRDF d</w:t>
       </w:r>
       <w:r>
         <w:rPr>
@@ -3002,31 +2298,8 @@
         <w:rPr>
           <w:rFonts w:ascii="Times New Roman" w:hAnsi="Times New Roman" w:cs="Times New Roman"/>
         </w:rPr>
-        <w:t xml:space="preserve">(- Funktion der BRDF (einfache </w:t>
-      </w:r>
-      <w:proofErr w:type="gramStart"/>
-      <w:r>
-        <w:rPr>
-          <w:rFonts w:ascii="Times New Roman" w:hAnsi="Times New Roman" w:cs="Times New Roman"/>
-        </w:rPr>
-        <w:t>Funktion )</w:t>
-      </w:r>
-      <w:proofErr w:type="gramEnd"/>
-      <w:r>
-        <w:rPr>
-          <w:rFonts w:ascii="Times New Roman" w:hAnsi="Times New Roman" w:cs="Times New Roman"/>
-        </w:rPr>
-        <w:t xml:space="preserve"> -)</w:t>
-      </w:r>
-    </w:p>
-    <w:p>
-      <w:pPr>
-        <w:rPr>
-          <w:rFonts w:ascii="Times New Roman" w:hAnsi="Times New Roman" w:cs="Times New Roman"/>
-        </w:rPr>
-      </w:pPr>
-      <w:bookmarkStart w:id="0" w:name="_GoBack"/>
-      <w:bookmarkEnd w:id="0"/>
+        <w:t>(- Funktion der BRDF (einfache Funktion ) -)</w:t>
+      </w:r>
     </w:p>
     <w:p>
       <w:pPr>
@@ -3050,26 +2323,37 @@
         <w:rPr>
           <w:rFonts w:ascii="Times New Roman" w:hAnsi="Times New Roman" w:cs="Times New Roman"/>
         </w:rPr>
-        <w:t xml:space="preserve"> Modell darstellen kann</w:t>
-      </w:r>
-      <w:r>
-        <w:rPr>
-          <w:rFonts w:ascii="Times New Roman" w:hAnsi="Times New Roman" w:cs="Times New Roman"/>
-        </w:rPr>
-        <w:t xml:space="preserve"> müssen folgende Physikalische Gesetze gelten</w:t>
-      </w:r>
-      <w:r>
-        <w:rPr>
-          <w:rFonts w:ascii="Times New Roman" w:hAnsi="Times New Roman" w:cs="Times New Roman"/>
-        </w:rPr>
-        <w:t xml:space="preserve"> (vgl. </w:t>
-      </w:r>
-      <w:proofErr w:type="spellStart"/>
-      <w:r>
-        <w:rPr>
-          <w:rFonts w:ascii="Times New Roman" w:hAnsi="Times New Roman" w:cs="Times New Roman"/>
-        </w:rPr>
-        <w:t>rtrBook|orgLicht</w:t>
+        <w:t xml:space="preserve"> Modell darstell</w:t>
+      </w:r>
+      <w:r>
+        <w:rPr>
+          <w:rFonts w:ascii="Times New Roman" w:hAnsi="Times New Roman" w:cs="Times New Roman"/>
+        </w:rPr>
+        <w:t xml:space="preserve">t </w:t>
+      </w:r>
+      <w:r>
+        <w:rPr>
+          <w:rFonts w:ascii="Times New Roman" w:hAnsi="Times New Roman" w:cs="Times New Roman"/>
+        </w:rPr>
+        <w:t>müssen folgende</w:t>
+      </w:r>
+      <w:r>
+        <w:rPr>
+          <w:rFonts w:ascii="Times New Roman" w:hAnsi="Times New Roman" w:cs="Times New Roman"/>
+        </w:rPr>
+        <w:t xml:space="preserve"> zusätzliche</w:t>
+      </w:r>
+      <w:r>
+        <w:rPr>
+          <w:rFonts w:ascii="Times New Roman" w:hAnsi="Times New Roman" w:cs="Times New Roman"/>
+        </w:rPr>
+        <w:t xml:space="preserve"> Physikalische Gesetze gelten</w:t>
+      </w:r>
+      <w:r>
+        <w:rPr>
+          <w:rFonts w:ascii="Times New Roman" w:hAnsi="Times New Roman" w:cs="Times New Roman"/>
+        </w:rPr>
+        <w:t xml:space="preserve"> (vgl. rtrBook|orgLicht</w:t>
       </w:r>
       <w:r>
         <w:rPr>
@@ -3083,7 +2367,6 @@
         </w:rPr>
         <w:t>|UlrichUlm</w:t>
       </w:r>
-      <w:proofErr w:type="spellEnd"/>
       <w:r>
         <w:rPr>
           <w:rFonts w:ascii="Times New Roman" w:hAnsi="Times New Roman" w:cs="Times New Roman"/>
@@ -3220,13 +2503,7 @@
         <w:rPr>
           <w:rFonts w:ascii="Times New Roman" w:hAnsi="Times New Roman" w:cs="Times New Roman"/>
         </w:rPr>
-        <w:t xml:space="preserve"> gibt an, dass </w:t>
-      </w:r>
-      <w:r>
-        <w:rPr>
-          <w:rFonts w:ascii="Times New Roman" w:hAnsi="Times New Roman" w:cs="Times New Roman"/>
-        </w:rPr>
-        <w:t>die Energie</w:t>
+        <w:t xml:space="preserve"> gibt an, dass die Energie</w:t>
       </w:r>
       <w:r>
         <w:rPr>
@@ -3238,67 +2515,25 @@
         <w:rPr>
           <w:rFonts w:ascii="Times New Roman" w:hAnsi="Times New Roman" w:cs="Times New Roman"/>
         </w:rPr>
+        <w:t xml:space="preserve"> niemals größer sein kann als die Energie, welche einem System hinzugefügt </w:t>
+      </w:r>
+      <w:r>
+        <w:rPr>
+          <w:rFonts w:ascii="Times New Roman" w:hAnsi="Times New Roman" w:cs="Times New Roman"/>
+        </w:rPr>
+        <w:t>wurde.</w:t>
+      </w:r>
+      <w:r>
+        <w:rPr>
+          <w:rFonts w:ascii="Times New Roman" w:hAnsi="Times New Roman" w:cs="Times New Roman"/>
+        </w:rPr>
         <w:t xml:space="preserve"> </w:t>
       </w:r>
       <w:r>
         <w:rPr>
           <w:rFonts w:ascii="Times New Roman" w:hAnsi="Times New Roman" w:cs="Times New Roman"/>
         </w:rPr>
-        <w:t>niemals</w:t>
-      </w:r>
-      <w:r>
-        <w:rPr>
-          <w:rFonts w:ascii="Times New Roman" w:hAnsi="Times New Roman" w:cs="Times New Roman"/>
-        </w:rPr>
-        <w:t xml:space="preserve"> größer sein</w:t>
-      </w:r>
-      <w:r>
-        <w:rPr>
-          <w:rFonts w:ascii="Times New Roman" w:hAnsi="Times New Roman" w:cs="Times New Roman"/>
-        </w:rPr>
-        <w:t xml:space="preserve"> kann</w:t>
-      </w:r>
-      <w:r>
-        <w:rPr>
-          <w:rFonts w:ascii="Times New Roman" w:hAnsi="Times New Roman" w:cs="Times New Roman"/>
-        </w:rPr>
-        <w:t xml:space="preserve"> als die </w:t>
-      </w:r>
-      <w:r>
-        <w:rPr>
-          <w:rFonts w:ascii="Times New Roman" w:hAnsi="Times New Roman" w:cs="Times New Roman"/>
-        </w:rPr>
-        <w:t xml:space="preserve">Energie, welche einem System hinzugefügt </w:t>
-      </w:r>
-      <w:r>
-        <w:rPr>
-          <w:rFonts w:ascii="Times New Roman" w:hAnsi="Times New Roman" w:cs="Times New Roman"/>
-        </w:rPr>
-        <w:t>wurde.</w:t>
-      </w:r>
-      <w:r>
-        <w:rPr>
-          <w:rFonts w:ascii="Times New Roman" w:hAnsi="Times New Roman" w:cs="Times New Roman"/>
-        </w:rPr>
-        <w:t xml:space="preserve"> </w:t>
-      </w:r>
-      <w:r>
-        <w:rPr>
-          <w:rFonts w:ascii="Times New Roman" w:hAnsi="Times New Roman" w:cs="Times New Roman"/>
-        </w:rPr>
-        <w:t xml:space="preserve">Dies bedeutet bezogen auf die BRDF, dass die Summe des </w:t>
-      </w:r>
-      <w:r>
-        <w:rPr>
-          <w:rFonts w:ascii="Times New Roman" w:hAnsi="Times New Roman" w:cs="Times New Roman"/>
-        </w:rPr>
-        <w:t>Lichtes,</w:t>
-      </w:r>
-      <w:r>
-        <w:rPr>
-          <w:rFonts w:ascii="Times New Roman" w:hAnsi="Times New Roman" w:cs="Times New Roman"/>
-        </w:rPr>
-        <w:t xml:space="preserve"> </w:t>
+        <w:t xml:space="preserve">Dies bedeutet bezogen auf die BRDF, dass die Summe des Lichtes, </w:t>
       </w:r>
       <w:r>
         <w:rPr>
@@ -3322,25 +2557,7 @@
         <w:rPr>
           <w:rFonts w:ascii="Times New Roman" w:hAnsi="Times New Roman" w:cs="Times New Roman"/>
         </w:rPr>
-        <w:t xml:space="preserve"> wird nicht </w:t>
-      </w:r>
-      <w:r>
-        <w:rPr>
-          <w:rFonts w:ascii="Times New Roman" w:hAnsi="Times New Roman" w:cs="Times New Roman"/>
-        </w:rPr>
-        <w:t>mehr</w:t>
-      </w:r>
-      <w:r>
-        <w:rPr>
-          <w:rFonts w:ascii="Times New Roman" w:hAnsi="Times New Roman" w:cs="Times New Roman"/>
-        </w:rPr>
-        <w:t xml:space="preserve"> sein kann als die Menge des auftretenden Lichtes</w:t>
-      </w:r>
-      <w:r>
-        <w:rPr>
-          <w:rFonts w:ascii="Times New Roman" w:hAnsi="Times New Roman" w:cs="Times New Roman"/>
-        </w:rPr>
-        <w:t>.</w:t>
+        <w:t xml:space="preserve"> wird nicht mehr sein kann als die Menge des auftretenden Lichtes.</w:t>
       </w:r>
       <w:r>
         <w:rPr>
@@ -3401,20 +2618,162 @@
       <w:pPr>
         <w:rPr>
           <w:rFonts w:ascii="Times New Roman" w:hAnsi="Times New Roman" w:cs="Times New Roman"/>
-        </w:rPr>
-      </w:pPr>
-    </w:p>
-    <w:p>
-      <w:pPr>
-        <w:rPr>
-          <w:rFonts w:ascii="Times New Roman" w:hAnsi="Times New Roman" w:cs="Times New Roman"/>
-        </w:rPr>
-      </w:pPr>
-      <w:r>
-        <w:rPr>
-          <w:rFonts w:ascii="Times New Roman" w:hAnsi="Times New Roman" w:cs="Times New Roman"/>
-        </w:rPr>
-        <w:t xml:space="preserve">Diffuse </w:t>
+          <w:b/>
+          <w:bCs/>
+        </w:rPr>
+      </w:pPr>
+      <w:r>
+        <w:rPr>
+          <w:rFonts w:ascii="Times New Roman" w:hAnsi="Times New Roman" w:cs="Times New Roman"/>
+          <w:b/>
+          <w:bCs/>
+        </w:rPr>
+        <w:t>Metalle und Nicht Metalle</w:t>
+      </w:r>
+    </w:p>
+    <w:p>
+      <w:pPr>
+        <w:rPr>
+          <w:rFonts w:ascii="Times New Roman" w:hAnsi="Times New Roman" w:cs="Times New Roman"/>
+        </w:rPr>
+      </w:pPr>
+      <w:r>
+        <w:rPr>
+          <w:rFonts w:ascii="Times New Roman" w:hAnsi="Times New Roman" w:cs="Times New Roman"/>
+        </w:rPr>
+        <w:t>Um die</w:t>
+      </w:r>
+      <w:r>
+        <w:rPr>
+          <w:rFonts w:ascii="Times New Roman" w:hAnsi="Times New Roman" w:cs="Times New Roman"/>
+        </w:rPr>
+        <w:t xml:space="preserve"> </w:t>
+      </w:r>
+      <w:r>
+        <w:rPr>
+          <w:rFonts w:ascii="Times New Roman" w:hAnsi="Times New Roman" w:cs="Times New Roman"/>
+        </w:rPr>
+        <w:t xml:space="preserve">Theorien bzw. Funktionsweisen der BRDFs </w:t>
+      </w:r>
+      <w:r>
+        <w:rPr>
+          <w:rFonts w:ascii="Times New Roman" w:hAnsi="Times New Roman" w:cs="Times New Roman"/>
+        </w:rPr>
+        <w:t xml:space="preserve">in den </w:t>
+      </w:r>
+      <w:r>
+        <w:rPr>
+          <w:rFonts w:ascii="Times New Roman" w:hAnsi="Times New Roman" w:cs="Times New Roman"/>
+        </w:rPr>
+        <w:t>folgenden</w:t>
+      </w:r>
+      <w:r>
+        <w:rPr>
+          <w:rFonts w:ascii="Times New Roman" w:hAnsi="Times New Roman" w:cs="Times New Roman"/>
+        </w:rPr>
+        <w:t xml:space="preserve"> Kapiteln </w:t>
+      </w:r>
+      <w:r>
+        <w:rPr>
+          <w:rFonts w:ascii="Times New Roman" w:hAnsi="Times New Roman" w:cs="Times New Roman"/>
+        </w:rPr>
+        <w:t>besser v</w:t>
+      </w:r>
+      <w:r>
+        <w:rPr>
+          <w:rFonts w:ascii="Times New Roman" w:hAnsi="Times New Roman" w:cs="Times New Roman"/>
+        </w:rPr>
+        <w:t>erstehen zu können,</w:t>
+      </w:r>
+      <w:r>
+        <w:rPr>
+          <w:rFonts w:ascii="Times New Roman" w:hAnsi="Times New Roman" w:cs="Times New Roman"/>
+        </w:rPr>
+        <w:t xml:space="preserve"> </w:t>
+      </w:r>
+      <w:r>
+        <w:rPr>
+          <w:rFonts w:ascii="Times New Roman" w:hAnsi="Times New Roman" w:cs="Times New Roman"/>
+        </w:rPr>
+        <w:t>m</w:t>
+      </w:r>
+      <w:r>
+        <w:rPr>
+          <w:rFonts w:ascii="Times New Roman" w:hAnsi="Times New Roman" w:cs="Times New Roman"/>
+        </w:rPr>
+        <w:t xml:space="preserve">uss </w:t>
+      </w:r>
+      <w:r>
+        <w:rPr>
+          <w:rFonts w:ascii="Times New Roman" w:hAnsi="Times New Roman" w:cs="Times New Roman"/>
+        </w:rPr>
+        <w:t xml:space="preserve">zunächst </w:t>
+      </w:r>
+      <w:r>
+        <w:rPr>
+          <w:rFonts w:ascii="Times New Roman" w:hAnsi="Times New Roman" w:cs="Times New Roman"/>
+        </w:rPr>
+        <w:t>das</w:t>
+      </w:r>
+      <w:r>
+        <w:rPr>
+          <w:rFonts w:ascii="Times New Roman" w:hAnsi="Times New Roman" w:cs="Times New Roman"/>
+        </w:rPr>
+        <w:t xml:space="preserve"> </w:t>
+      </w:r>
+      <w:r>
+        <w:rPr>
+          <w:rFonts w:ascii="Times New Roman" w:hAnsi="Times New Roman" w:cs="Times New Roman"/>
+        </w:rPr>
+        <w:t>u</w:t>
+      </w:r>
+      <w:r>
+        <w:rPr>
+          <w:rFonts w:ascii="Times New Roman" w:hAnsi="Times New Roman" w:cs="Times New Roman"/>
+        </w:rPr>
+        <w:t>nterschied</w:t>
+      </w:r>
+      <w:r>
+        <w:rPr>
+          <w:rFonts w:ascii="Times New Roman" w:hAnsi="Times New Roman" w:cs="Times New Roman"/>
+        </w:rPr>
+        <w:t>liche verhalten</w:t>
+      </w:r>
+      <w:r>
+        <w:rPr>
+          <w:rFonts w:ascii="Times New Roman" w:hAnsi="Times New Roman" w:cs="Times New Roman"/>
+        </w:rPr>
+        <w:t xml:space="preserve"> </w:t>
+      </w:r>
+      <w:r>
+        <w:rPr>
+          <w:rFonts w:ascii="Times New Roman" w:hAnsi="Times New Roman" w:cs="Times New Roman"/>
+        </w:rPr>
+        <w:t>von</w:t>
+      </w:r>
+      <w:r>
+        <w:rPr>
+          <w:rFonts w:ascii="Times New Roman" w:hAnsi="Times New Roman" w:cs="Times New Roman"/>
+        </w:rPr>
+        <w:t xml:space="preserve"> metallischen (Leiter) und nichtmetallischen (Dielektrikum) Oberflächen</w:t>
+      </w:r>
+      <w:r>
+        <w:rPr>
+          <w:rFonts w:ascii="Times New Roman" w:hAnsi="Times New Roman" w:cs="Times New Roman"/>
+        </w:rPr>
+        <w:t xml:space="preserve"> bei Lichteinwirkung</w:t>
+      </w:r>
+      <w:r>
+        <w:rPr>
+          <w:rFonts w:ascii="Times New Roman" w:hAnsi="Times New Roman" w:cs="Times New Roman"/>
+        </w:rPr>
+        <w:t xml:space="preserve"> verdeutlicht werden</w:t>
+      </w:r>
+      <w:r>
+        <w:rPr>
+          <w:rFonts w:ascii="Times New Roman" w:hAnsi="Times New Roman" w:cs="Times New Roman"/>
+        </w:rPr>
+        <w:t>.</w:t>
       </w:r>
     </w:p>
     <w:p>
@@ -3425,35 +2784,36 @@
           <w:szCs w:val="18"/>
         </w:rPr>
       </w:pPr>
-      <w:r>
-        <w:rPr>
-          <w:rFonts w:ascii="Times New Roman" w:hAnsi="Times New Roman" w:cs="Times New Roman"/>
-        </w:rPr>
-        <w:t xml:space="preserve">Da die </w:t>
-      </w:r>
-      <w:r>
+    </w:p>
+    <w:p>
+      <w:pPr>
         <w:rPr>
           <w:rFonts w:ascii="Times New Roman" w:hAnsi="Times New Roman" w:cs="Times New Roman"/>
           <w:sz w:val="18"/>
           <w:szCs w:val="18"/>
         </w:rPr>
-        <w:t xml:space="preserve">BRDF das Reflexionsverhalten </w:t>
-      </w:r>
-      <w:r>
+      </w:pPr>
+    </w:p>
+    <w:p>
+      <w:pPr>
+        <w:pStyle w:val="Listenabsatz"/>
+        <w:numPr>
+          <w:ilvl w:val="0"/>
+          <w:numId w:val="2"/>
+        </w:numPr>
         <w:rPr>
           <w:rFonts w:ascii="Times New Roman" w:hAnsi="Times New Roman" w:cs="Times New Roman"/>
           <w:sz w:val="18"/>
           <w:szCs w:val="18"/>
         </w:rPr>
-        <w:t>eines Objektes angibt</w:t>
-      </w:r>
+      </w:pPr>
       <w:r>
         <w:rPr>
           <w:rFonts w:ascii="Times New Roman" w:hAnsi="Times New Roman" w:cs="Times New Roman"/>
           <w:sz w:val="18"/>
           <w:szCs w:val="18"/>
         </w:rPr>
-        <w:t xml:space="preserve"> </w:t>
+        <w:t>In Wirklichkeit dringt ein Teil des einfallenden Lichts in die Oberfläche ein, wird im Inneren gestreut und tritt als diffuse</w:t>
       </w:r>
       <w:r>
         <w:rPr>
@@ -3461,7 +2821,7 @@
           <w:sz w:val="18"/>
           <w:szCs w:val="18"/>
         </w:rPr>
-        <w:t xml:space="preserve">wird im Folgenden </w:t>
+        <w:t xml:space="preserve"> R</w:t>
       </w:r>
       <w:r>
         <w:rPr>
@@ -3469,33 +2829,70 @@
           <w:sz w:val="18"/>
           <w:szCs w:val="18"/>
         </w:rPr>
-        <w:t xml:space="preserve">genauer </w:t>
-      </w:r>
-      <w:r>
+        <w:t>eflexion wieder aus der Oberfläche aus.</w:t>
+      </w:r>
+    </w:p>
+    <w:p>
+      <w:pPr>
+        <w:pStyle w:val="Listenabsatz"/>
+        <w:numPr>
+          <w:ilvl w:val="0"/>
+          <w:numId w:val="2"/>
+        </w:numPr>
         <w:rPr>
           <w:rFonts w:ascii="Times New Roman" w:hAnsi="Times New Roman" w:cs="Times New Roman"/>
           <w:sz w:val="18"/>
           <w:szCs w:val="18"/>
         </w:rPr>
-        <w:t>betrachtet</w:t>
-      </w:r>
+      </w:pPr>
       <w:r>
         <w:rPr>
           <w:rFonts w:ascii="Times New Roman" w:hAnsi="Times New Roman" w:cs="Times New Roman"/>
           <w:sz w:val="18"/>
           <w:szCs w:val="18"/>
         </w:rPr>
-        <w:t xml:space="preserve">. </w:t>
-      </w:r>
-    </w:p>
-    <w:p>
-      <w:pPr>
+        <w:t>Hier liegt der Unterschied zwischen Leitern und Dielektrika. Bei rein metallischen Materialien gibt es keine Streuung unter der Oberfläche, d.h. es gibt keine diffuse</w:t>
+      </w:r>
+      <w:r>
         <w:rPr>
           <w:rFonts w:ascii="Times New Roman" w:hAnsi="Times New Roman" w:cs="Times New Roman"/>
           <w:sz w:val="18"/>
           <w:szCs w:val="18"/>
         </w:rPr>
-      </w:pPr>
+        <w:t xml:space="preserve"> Reflexion</w:t>
+      </w:r>
+      <w:bookmarkStart w:id="0" w:name="_GoBack"/>
+      <w:bookmarkEnd w:id="0"/>
+      <w:r>
+        <w:rPr>
+          <w:rFonts w:ascii="Times New Roman" w:hAnsi="Times New Roman" w:cs="Times New Roman"/>
+          <w:sz w:val="18"/>
+          <w:szCs w:val="18"/>
+        </w:rPr>
+        <w:t>. Streuung findet bei Dielektrika statt, d.h. sie haben sowohl spiegelnde als auch diffuse Komponenten.</w:t>
+      </w:r>
+    </w:p>
+    <w:p>
+      <w:pPr>
+        <w:pStyle w:val="Listenabsatz"/>
+        <w:numPr>
+          <w:ilvl w:val="0"/>
+          <w:numId w:val="2"/>
+        </w:numPr>
+        <w:rPr>
+          <w:rFonts w:ascii="Times New Roman" w:hAnsi="Times New Roman" w:cs="Times New Roman"/>
+          <w:sz w:val="18"/>
+          <w:szCs w:val="18"/>
+        </w:rPr>
+      </w:pPr>
+      <w:r>
+        <w:rPr>
+          <w:rFonts w:ascii="Times New Roman" w:hAnsi="Times New Roman" w:cs="Times New Roman"/>
+          <w:sz w:val="18"/>
+          <w:szCs w:val="18"/>
+        </w:rPr>
+        <w:t>Um die BRDF richtig zu modellieren, müssen wir daher zwischen Dielektrika und Leitern unterscheiden</w:t>
+      </w:r>
     </w:p>
     <w:p>
       <w:pPr>
@@ -3520,21 +2917,7 @@
         <w:rPr>
           <w:rFonts w:ascii="Times New Roman" w:hAnsi="Times New Roman" w:cs="Times New Roman"/>
         </w:rPr>
-        <w:t xml:space="preserve">Eine Fläche, bei der die Strahldichte über die ganze Fläche und in alle </w:t>
-      </w:r>
-      <w:proofErr w:type="spellStart"/>
-      <w:r>
-        <w:rPr>
-          <w:rFonts w:ascii="Times New Roman" w:hAnsi="Times New Roman" w:cs="Times New Roman"/>
-        </w:rPr>
-        <w:t>Richtungengleich</w:t>
-      </w:r>
-      <w:proofErr w:type="spellEnd"/>
-      <w:r>
-        <w:rPr>
-          <w:rFonts w:ascii="Times New Roman" w:hAnsi="Times New Roman" w:cs="Times New Roman"/>
-        </w:rPr>
-        <w:t xml:space="preserve"> groß ist, wird als Lambert-Strahler bezeichnet. </w:t>
+        <w:t xml:space="preserve">Eine Fläche, bei der die Strahldichte über die ganze Fläche und in alle Richtungengleich groß ist, wird als Lambert-Strahler bezeichnet. </w:t>
       </w:r>
     </w:p>
     <w:sectPr>
@@ -4346,6 +3729,7 @@
   <w:style w:type="character" w:default="1" w:styleId="Absatz-Standardschriftart">
     <w:name w:val="Default Paragraph Font"/>
     <w:uiPriority w:val="1"/>
+    <w:semiHidden/>
     <w:unhideWhenUsed/>
   </w:style>
   <w:style w:type="table" w:default="1" w:styleId="NormaleTabelle">

--- a/physicallBasedRendering/Physically Based Rendering.docx
+++ b/physicallBasedRendering/Physically Based Rendering.docx
@@ -42,8 +42,16 @@
         <w:rPr>
           <w:rFonts w:ascii="Times New Roman" w:hAnsi="Times New Roman" w:cs="Times New Roman"/>
         </w:rPr>
-        <w:t>/Shading</w:t>
-      </w:r>
+        <w:t>/</w:t>
+      </w:r>
+      <w:proofErr w:type="spellStart"/>
+      <w:r>
+        <w:rPr>
+          <w:rFonts w:ascii="Times New Roman" w:hAnsi="Times New Roman" w:cs="Times New Roman"/>
+        </w:rPr>
+        <w:t>Shading</w:t>
+      </w:r>
+      <w:proofErr w:type="spellEnd"/>
       <w:r>
         <w:rPr>
           <w:rFonts w:ascii="Times New Roman" w:hAnsi="Times New Roman" w:cs="Times New Roman"/>
@@ -198,7 +206,21 @@
         <w:rPr>
           <w:rFonts w:ascii="Times New Roman" w:hAnsi="Times New Roman" w:cs="Times New Roman"/>
         </w:rPr>
-        <w:t xml:space="preserve">(vgl. S.133 David Wolf und DeFries) </w:t>
+        <w:t xml:space="preserve">(vgl. S.133 David Wolf und </w:t>
+      </w:r>
+      <w:proofErr w:type="spellStart"/>
+      <w:r>
+        <w:rPr>
+          <w:rFonts w:ascii="Times New Roman" w:hAnsi="Times New Roman" w:cs="Times New Roman"/>
+        </w:rPr>
+        <w:t>DeFries</w:t>
+      </w:r>
+      <w:proofErr w:type="spellEnd"/>
+      <w:r>
+        <w:rPr>
+          <w:rFonts w:ascii="Times New Roman" w:hAnsi="Times New Roman" w:cs="Times New Roman"/>
+        </w:rPr>
+        <w:t xml:space="preserve">) </w:t>
       </w:r>
     </w:p>
     <w:p>
@@ -241,7 +263,21 @@
         <w:rPr>
           <w:rFonts w:ascii="Times New Roman" w:hAnsi="Times New Roman" w:cs="Times New Roman"/>
         </w:rPr>
-        <w:t>die gesamt Berechnungsdauer zu verringern. Aus diesem Grund wird es Physically Based (zu dt. physikalisch basierendes) Rendering genannt und nicht Physically Rendering. (DeFries)</w:t>
+        <w:t>die gesamt Berechnungsdauer zu verringern. Aus diesem Grund wird es Physically Based (zu dt. physikalisch basierendes) Rendering genannt und nicht Physically Rendering. (</w:t>
+      </w:r>
+      <w:proofErr w:type="spellStart"/>
+      <w:r>
+        <w:rPr>
+          <w:rFonts w:ascii="Times New Roman" w:hAnsi="Times New Roman" w:cs="Times New Roman"/>
+        </w:rPr>
+        <w:t>DeFries</w:t>
+      </w:r>
+      <w:proofErr w:type="spellEnd"/>
+      <w:r>
+        <w:rPr>
+          <w:rFonts w:ascii="Times New Roman" w:hAnsi="Times New Roman" w:cs="Times New Roman"/>
+        </w:rPr>
+        <w:t>)</w:t>
       </w:r>
     </w:p>
     <w:p>
@@ -267,20 +303,42 @@
         <w:rPr>
           <w:rFonts w:ascii="Times New Roman" w:hAnsi="Times New Roman" w:cs="Times New Roman"/>
         </w:rPr>
-        <w:t>Welche bedingungen gibt es.</w:t>
-      </w:r>
-    </w:p>
-    <w:p>
-      <w:pPr>
-        <w:rPr>
-          <w:rFonts w:ascii="Times New Roman" w:hAnsi="Times New Roman" w:cs="Times New Roman"/>
-        </w:rPr>
-      </w:pPr>
-      <w:r>
-        <w:rPr>
-          <w:rFonts w:ascii="Times New Roman" w:hAnsi="Times New Roman" w:cs="Times New Roman"/>
-        </w:rPr>
-        <w:t xml:space="preserve">Entwicklerstudious haben es schon adaptiert weil: Vorteile nennen </w:t>
+        <w:t xml:space="preserve">Welche </w:t>
+      </w:r>
+      <w:proofErr w:type="spellStart"/>
+      <w:r>
+        <w:rPr>
+          <w:rFonts w:ascii="Times New Roman" w:hAnsi="Times New Roman" w:cs="Times New Roman"/>
+        </w:rPr>
+        <w:t>bedingungen</w:t>
+      </w:r>
+      <w:proofErr w:type="spellEnd"/>
+      <w:r>
+        <w:rPr>
+          <w:rFonts w:ascii="Times New Roman" w:hAnsi="Times New Roman" w:cs="Times New Roman"/>
+        </w:rPr>
+        <w:t xml:space="preserve"> gibt es.</w:t>
+      </w:r>
+    </w:p>
+    <w:p>
+      <w:pPr>
+        <w:rPr>
+          <w:rFonts w:ascii="Times New Roman" w:hAnsi="Times New Roman" w:cs="Times New Roman"/>
+        </w:rPr>
+      </w:pPr>
+      <w:proofErr w:type="spellStart"/>
+      <w:r>
+        <w:rPr>
+          <w:rFonts w:ascii="Times New Roman" w:hAnsi="Times New Roman" w:cs="Times New Roman"/>
+        </w:rPr>
+        <w:t>Entwicklerstudious</w:t>
+      </w:r>
+      <w:proofErr w:type="spellEnd"/>
+      <w:r>
+        <w:rPr>
+          <w:rFonts w:ascii="Times New Roman" w:hAnsi="Times New Roman" w:cs="Times New Roman"/>
+        </w:rPr>
+        <w:t xml:space="preserve"> haben es schon adaptiert weil: Vorteile nennen </w:t>
       </w:r>
       <w:r>
         <w:rPr>
@@ -353,7 +411,21 @@
         <w:rPr>
           <w:rFonts w:ascii="Times New Roman" w:hAnsi="Times New Roman" w:cs="Times New Roman"/>
         </w:rPr>
-        <w:t xml:space="preserve">ängig von dem Menschlichen Auge befasst (vgl. Spinger). Da im weiteren Verlauf des Papers Fachbegriffe bzw. Physikalische Größen der Radiometrie </w:t>
+        <w:t xml:space="preserve">ängig von dem Menschlichen Auge befasst (vgl. </w:t>
+      </w:r>
+      <w:proofErr w:type="spellStart"/>
+      <w:r>
+        <w:rPr>
+          <w:rFonts w:ascii="Times New Roman" w:hAnsi="Times New Roman" w:cs="Times New Roman"/>
+        </w:rPr>
+        <w:t>Spinger</w:t>
+      </w:r>
+      <w:proofErr w:type="spellEnd"/>
+      <w:r>
+        <w:rPr>
+          <w:rFonts w:ascii="Times New Roman" w:hAnsi="Times New Roman" w:cs="Times New Roman"/>
+        </w:rPr>
+        <w:t xml:space="preserve">). Da im weiteren Verlauf des Papers Fachbegriffe bzw. Physikalische Größen der Radiometrie </w:t>
       </w:r>
       <w:r>
         <w:rPr>
@@ -565,7 +637,21 @@
         <w:rPr>
           <w:rFonts w:ascii="Times New Roman" w:hAnsi="Times New Roman" w:cs="Times New Roman"/>
         </w:rPr>
-        <w:t>das Verhältnis der Kugelfläche zum Quadratischen Radius der Kugel. Die Fläche, welche im Bild (bilfref) zu sehen ist wird gebildet in dem man die Form auf die Hemisphäre (</w:t>
+        <w:t>das Verhältnis der Kugelfläche zum Quadratischen Radius der Kugel. Die Fläche, welche im Bild (</w:t>
+      </w:r>
+      <w:proofErr w:type="spellStart"/>
+      <w:r>
+        <w:rPr>
+          <w:rFonts w:ascii="Times New Roman" w:hAnsi="Times New Roman" w:cs="Times New Roman"/>
+        </w:rPr>
+        <w:t>bilfref</w:t>
+      </w:r>
+      <w:proofErr w:type="spellEnd"/>
+      <w:r>
+        <w:rPr>
+          <w:rFonts w:ascii="Times New Roman" w:hAnsi="Times New Roman" w:cs="Times New Roman"/>
+        </w:rPr>
+        <w:t>) zu sehen ist wird gebildet in dem man die Form auf die Hemisphäre (</w:t>
       </w:r>
       <w:r>
         <w:rPr>
@@ -833,6 +919,7 @@
         </w:rPr>
         <w:t xml:space="preserve">vgl. </w:t>
       </w:r>
+      <w:proofErr w:type="spellStart"/>
       <w:r>
         <w:rPr>
           <w:rFonts w:ascii="Times New Roman" w:hAnsi="Times New Roman" w:cs="Times New Roman"/>
@@ -843,7 +930,14 @@
         <w:rPr>
           <w:rFonts w:ascii="Times New Roman" w:hAnsi="Times New Roman" w:cs="Times New Roman"/>
         </w:rPr>
-        <w:t>grundL|GrundbG|vbg).</w:t>
+        <w:t>grundL|GrundbG|vbg</w:t>
+      </w:r>
+      <w:proofErr w:type="spellEnd"/>
+      <w:r>
+        <w:rPr>
+          <w:rFonts w:ascii="Times New Roman" w:hAnsi="Times New Roman" w:cs="Times New Roman"/>
+        </w:rPr>
+        <w:t>).</w:t>
       </w:r>
       <w:r>
         <w:rPr>
@@ -1001,7 +1095,21 @@
         <w:rPr>
           <w:rFonts w:ascii="Times New Roman" w:hAnsi="Times New Roman" w:cs="Times New Roman"/>
         </w:rPr>
-        <w:t>(vgl. gmüller)</w:t>
+        <w:t xml:space="preserve">(vgl. </w:t>
+      </w:r>
+      <w:proofErr w:type="spellStart"/>
+      <w:r>
+        <w:rPr>
+          <w:rFonts w:ascii="Times New Roman" w:hAnsi="Times New Roman" w:cs="Times New Roman"/>
+        </w:rPr>
+        <w:t>gmüller</w:t>
+      </w:r>
+      <w:proofErr w:type="spellEnd"/>
+      <w:r>
+        <w:rPr>
+          <w:rFonts w:ascii="Times New Roman" w:hAnsi="Times New Roman" w:cs="Times New Roman"/>
+        </w:rPr>
+        <w:t>)</w:t>
       </w:r>
     </w:p>
     <w:p>
@@ -1129,11 +1237,19 @@
         </w:rPr>
         <w:t xml:space="preserve"> der Strahlungsleistung </w:t>
       </w:r>
-      <w:r>
-        <w:rPr>
-          <w:rFonts w:ascii="Times New Roman" w:hAnsi="Times New Roman" w:cs="Times New Roman"/>
-        </w:rPr>
-        <w:t xml:space="preserve">delta </w:t>
+      <w:proofErr w:type="spellStart"/>
+      <w:r>
+        <w:rPr>
+          <w:rFonts w:ascii="Times New Roman" w:hAnsi="Times New Roman" w:cs="Times New Roman"/>
+        </w:rPr>
+        <w:t>delta</w:t>
+      </w:r>
+      <w:proofErr w:type="spellEnd"/>
+      <w:r>
+        <w:rPr>
+          <w:rFonts w:ascii="Times New Roman" w:hAnsi="Times New Roman" w:cs="Times New Roman"/>
+        </w:rPr>
+        <w:t xml:space="preserve"> </w:t>
       </w:r>
       <w:r>
         <w:rPr>
@@ -1165,11 +1281,19 @@
         </w:rPr>
         <w:t xml:space="preserve"> mit dem Flächeninhalt </w:t>
       </w:r>
-      <w:r>
-        <w:rPr>
-          <w:rFonts w:ascii="Times New Roman" w:hAnsi="Times New Roman" w:cs="Times New Roman"/>
-        </w:rPr>
-        <w:t xml:space="preserve">delta A </w:t>
+      <w:proofErr w:type="spellStart"/>
+      <w:r>
+        <w:rPr>
+          <w:rFonts w:ascii="Times New Roman" w:hAnsi="Times New Roman" w:cs="Times New Roman"/>
+        </w:rPr>
+        <w:t>delta</w:t>
+      </w:r>
+      <w:proofErr w:type="spellEnd"/>
+      <w:r>
+        <w:rPr>
+          <w:rFonts w:ascii="Times New Roman" w:hAnsi="Times New Roman" w:cs="Times New Roman"/>
+        </w:rPr>
+        <w:t xml:space="preserve"> A </w:t>
       </w:r>
       <w:r>
         <w:rPr>
@@ -1189,12 +1313,14 @@
         </w:rPr>
         <w:t xml:space="preserve">(vgl. </w:t>
       </w:r>
+      <w:proofErr w:type="spellStart"/>
       <w:r>
         <w:rPr>
           <w:rFonts w:ascii="Times New Roman" w:hAnsi="Times New Roman" w:cs="Times New Roman"/>
         </w:rPr>
         <w:t>grundL</w:t>
       </w:r>
+      <w:proofErr w:type="spellEnd"/>
       <w:r>
         <w:rPr>
           <w:rFonts w:ascii="Times New Roman" w:hAnsi="Times New Roman" w:cs="Times New Roman"/>
@@ -1240,12 +1366,14 @@
         </w:rPr>
         <w:t xml:space="preserve"> (vgl. </w:t>
       </w:r>
+      <w:proofErr w:type="spellStart"/>
       <w:r>
         <w:rPr>
           <w:rFonts w:ascii="Times New Roman" w:hAnsi="Times New Roman" w:cs="Times New Roman"/>
         </w:rPr>
         <w:t>grundL</w:t>
       </w:r>
+      <w:proofErr w:type="spellEnd"/>
       <w:r>
         <w:rPr>
           <w:rFonts w:ascii="Times New Roman" w:hAnsi="Times New Roman" w:cs="Times New Roman"/>
@@ -1411,7 +1539,49 @@
         <w:rPr>
           <w:rFonts w:ascii="Times New Roman" w:hAnsi="Times New Roman" w:cs="Times New Roman"/>
         </w:rPr>
-        <w:t xml:space="preserve">i) ergibt. Dieser Faktor repräsentiert, das Lambertsche Kosinus gesetzt, welches die jeweilige Geometrie der Situation (die Positionierung von Lichtquelle zur Oberfläche) mit einbezieht. Je direkter das Licht auf die Oberfläche auftrifft umso größer ist schlussendlich die Intensität des Lichtstrahls, welchen wahrgenommen werden kann (ref GRAY| online defs.). </w:t>
+        <w:t xml:space="preserve">i) ergibt. Dieser Faktor repräsentiert, das </w:t>
+      </w:r>
+      <w:proofErr w:type="spellStart"/>
+      <w:r>
+        <w:rPr>
+          <w:rFonts w:ascii="Times New Roman" w:hAnsi="Times New Roman" w:cs="Times New Roman"/>
+        </w:rPr>
+        <w:t>Lambertsche</w:t>
+      </w:r>
+      <w:proofErr w:type="spellEnd"/>
+      <w:r>
+        <w:rPr>
+          <w:rFonts w:ascii="Times New Roman" w:hAnsi="Times New Roman" w:cs="Times New Roman"/>
+        </w:rPr>
+        <w:t xml:space="preserve"> Kosinus gesetzt, welches die jeweilige Geometrie der Situation (die Positionierung von Lichtquelle zur Oberfläche) mit einbezieht. Je direkter das Licht auf die Oberfläche auftrifft umso größer ist schlussendlich die Intensität des Lichtstrahls, welchen wahrgenommen werden kann (</w:t>
+      </w:r>
+      <w:proofErr w:type="spellStart"/>
+      <w:r>
+        <w:rPr>
+          <w:rFonts w:ascii="Times New Roman" w:hAnsi="Times New Roman" w:cs="Times New Roman"/>
+        </w:rPr>
+        <w:t>ref</w:t>
+      </w:r>
+      <w:proofErr w:type="spellEnd"/>
+      <w:r>
+        <w:rPr>
+          <w:rFonts w:ascii="Times New Roman" w:hAnsi="Times New Roman" w:cs="Times New Roman"/>
+        </w:rPr>
+        <w:t xml:space="preserve"> GRAY| online </w:t>
+      </w:r>
+      <w:proofErr w:type="spellStart"/>
+      <w:r>
+        <w:rPr>
+          <w:rFonts w:ascii="Times New Roman" w:hAnsi="Times New Roman" w:cs="Times New Roman"/>
+        </w:rPr>
+        <w:t>defs</w:t>
+      </w:r>
+      <w:proofErr w:type="spellEnd"/>
+      <w:r>
+        <w:rPr>
+          <w:rFonts w:ascii="Times New Roman" w:hAnsi="Times New Roman" w:cs="Times New Roman"/>
+        </w:rPr>
+        <w:t xml:space="preserve">.). </w:t>
       </w:r>
     </w:p>
     <w:p>
@@ -1499,14 +1669,34 @@
           <w:bCs/>
         </w:rPr>
       </w:pPr>
+      <w:proofErr w:type="spellStart"/>
       <w:r>
         <w:rPr>
           <w:rFonts w:ascii="Times New Roman" w:hAnsi="Times New Roman" w:cs="Times New Roman"/>
           <w:b/>
           <w:bCs/>
         </w:rPr>
-        <w:t>reflectance equation</w:t>
-      </w:r>
+        <w:t>reflectance</w:t>
+      </w:r>
+      <w:proofErr w:type="spellEnd"/>
+      <w:r>
+        <w:rPr>
+          <w:rFonts w:ascii="Times New Roman" w:hAnsi="Times New Roman" w:cs="Times New Roman"/>
+          <w:b/>
+          <w:bCs/>
+        </w:rPr>
+        <w:t xml:space="preserve"> </w:t>
+      </w:r>
+      <w:proofErr w:type="spellStart"/>
+      <w:r>
+        <w:rPr>
+          <w:rFonts w:ascii="Times New Roman" w:hAnsi="Times New Roman" w:cs="Times New Roman"/>
+          <w:b/>
+          <w:bCs/>
+        </w:rPr>
+        <w:t>equation</w:t>
+      </w:r>
+      <w:proofErr w:type="spellEnd"/>
     </w:p>
     <w:p>
       <w:pPr>
@@ -1604,6 +1794,7 @@
         </w:rPr>
         <w:t xml:space="preserve">sogenannte </w:t>
       </w:r>
+      <w:proofErr w:type="spellStart"/>
       <w:r>
         <w:rPr>
           <w:rFonts w:ascii="Times New Roman" w:hAnsi="Times New Roman" w:cs="Times New Roman"/>
@@ -1614,8 +1805,16 @@
         <w:rPr>
           <w:rFonts w:ascii="Times New Roman" w:hAnsi="Times New Roman" w:cs="Times New Roman"/>
         </w:rPr>
-        <w:t xml:space="preserve">eflectance </w:t>
-      </w:r>
+        <w:t>eflectance</w:t>
+      </w:r>
+      <w:proofErr w:type="spellEnd"/>
+      <w:r>
+        <w:rPr>
+          <w:rFonts w:ascii="Times New Roman" w:hAnsi="Times New Roman" w:cs="Times New Roman"/>
+        </w:rPr>
+        <w:t xml:space="preserve"> </w:t>
+      </w:r>
+      <w:proofErr w:type="spellStart"/>
       <w:r>
         <w:rPr>
           <w:rFonts w:ascii="Times New Roman" w:hAnsi="Times New Roman" w:cs="Times New Roman"/>
@@ -1626,7 +1825,14 @@
         <w:rPr>
           <w:rFonts w:ascii="Times New Roman" w:hAnsi="Times New Roman" w:cs="Times New Roman"/>
         </w:rPr>
-        <w:t>quation (zu dt. Reflexions</w:t>
+        <w:t>quation</w:t>
+      </w:r>
+      <w:proofErr w:type="spellEnd"/>
+      <w:r>
+        <w:rPr>
+          <w:rFonts w:ascii="Times New Roman" w:hAnsi="Times New Roman" w:cs="Times New Roman"/>
+        </w:rPr>
+        <w:t xml:space="preserve"> (zu dt. Reflexions</w:t>
       </w:r>
       <w:r>
         <w:rPr>
@@ -1644,7 +1850,21 @@
         <w:rPr>
           <w:rFonts w:ascii="Times New Roman" w:hAnsi="Times New Roman" w:cs="Times New Roman"/>
         </w:rPr>
-        <w:t xml:space="preserve"> (vgl. DeFries)</w:t>
+        <w:t xml:space="preserve"> (vgl. </w:t>
+      </w:r>
+      <w:proofErr w:type="spellStart"/>
+      <w:r>
+        <w:rPr>
+          <w:rFonts w:ascii="Times New Roman" w:hAnsi="Times New Roman" w:cs="Times New Roman"/>
+        </w:rPr>
+        <w:t>DeFries</w:t>
+      </w:r>
+      <w:proofErr w:type="spellEnd"/>
+      <w:r>
+        <w:rPr>
+          <w:rFonts w:ascii="Times New Roman" w:hAnsi="Times New Roman" w:cs="Times New Roman"/>
+        </w:rPr>
+        <w:t>)</w:t>
       </w:r>
       <w:r>
         <w:rPr>
@@ -1706,19 +1926,89 @@
           <w:rFonts w:ascii="Times New Roman" w:hAnsi="Times New Roman" w:cs="Times New Roman"/>
         </w:rPr>
         <w:lastRenderedPageBreak/>
-        <w:t>Diese Formel ist eine Vereinfachung bzw. eine Spezialisierung der Render Equation (zu dt. Render Gleichung), welche 1986 von David Immel</w:t>
-      </w:r>
-      <w:r>
-        <w:rPr>
-          <w:rFonts w:ascii="Times New Roman" w:hAnsi="Times New Roman" w:cs="Times New Roman"/>
-        </w:rPr>
-        <w:t xml:space="preserve"> </w:t>
-      </w:r>
-      <w:r>
-        <w:rPr>
-          <w:rFonts w:ascii="Times New Roman" w:hAnsi="Times New Roman" w:cs="Times New Roman"/>
-        </w:rPr>
-        <w:t>et al. and James Kajiyain, in ihrem Artikel „The Rendering Equation“ (vgl. Dal), vorgestellt wurde.</w:t>
+        <w:t xml:space="preserve">Diese Formel ist eine Vereinfachung bzw. eine Spezialisierung der </w:t>
+      </w:r>
+      <w:proofErr w:type="spellStart"/>
+      <w:r>
+        <w:rPr>
+          <w:rFonts w:ascii="Times New Roman" w:hAnsi="Times New Roman" w:cs="Times New Roman"/>
+        </w:rPr>
+        <w:t>Render</w:t>
+      </w:r>
+      <w:proofErr w:type="spellEnd"/>
+      <w:r>
+        <w:rPr>
+          <w:rFonts w:ascii="Times New Roman" w:hAnsi="Times New Roman" w:cs="Times New Roman"/>
+        </w:rPr>
+        <w:t xml:space="preserve"> </w:t>
+      </w:r>
+      <w:proofErr w:type="spellStart"/>
+      <w:r>
+        <w:rPr>
+          <w:rFonts w:ascii="Times New Roman" w:hAnsi="Times New Roman" w:cs="Times New Roman"/>
+        </w:rPr>
+        <w:t>Equation</w:t>
+      </w:r>
+      <w:proofErr w:type="spellEnd"/>
+      <w:r>
+        <w:rPr>
+          <w:rFonts w:ascii="Times New Roman" w:hAnsi="Times New Roman" w:cs="Times New Roman"/>
+        </w:rPr>
+        <w:t xml:space="preserve"> (zu dt. </w:t>
+      </w:r>
+      <w:proofErr w:type="spellStart"/>
+      <w:r>
+        <w:rPr>
+          <w:rFonts w:ascii="Times New Roman" w:hAnsi="Times New Roman" w:cs="Times New Roman"/>
+        </w:rPr>
+        <w:t>Render</w:t>
+      </w:r>
+      <w:proofErr w:type="spellEnd"/>
+      <w:r>
+        <w:rPr>
+          <w:rFonts w:ascii="Times New Roman" w:hAnsi="Times New Roman" w:cs="Times New Roman"/>
+        </w:rPr>
+        <w:t xml:space="preserve"> Gleichung), welche 1986 von David Immel</w:t>
+      </w:r>
+      <w:r>
+        <w:rPr>
+          <w:rFonts w:ascii="Times New Roman" w:hAnsi="Times New Roman" w:cs="Times New Roman"/>
+        </w:rPr>
+        <w:t xml:space="preserve"> </w:t>
+      </w:r>
+      <w:r>
+        <w:rPr>
+          <w:rFonts w:ascii="Times New Roman" w:hAnsi="Times New Roman" w:cs="Times New Roman"/>
+        </w:rPr>
+        <w:t xml:space="preserve">et al. and James </w:t>
+      </w:r>
+      <w:proofErr w:type="spellStart"/>
+      <w:r>
+        <w:rPr>
+          <w:rFonts w:ascii="Times New Roman" w:hAnsi="Times New Roman" w:cs="Times New Roman"/>
+        </w:rPr>
+        <w:t>Kajiyain</w:t>
+      </w:r>
+      <w:proofErr w:type="spellEnd"/>
+      <w:r>
+        <w:rPr>
+          <w:rFonts w:ascii="Times New Roman" w:hAnsi="Times New Roman" w:cs="Times New Roman"/>
+        </w:rPr>
+        <w:t xml:space="preserve">, in ihrem Artikel „The Rendering </w:t>
+      </w:r>
+      <w:proofErr w:type="spellStart"/>
+      <w:r>
+        <w:rPr>
+          <w:rFonts w:ascii="Times New Roman" w:hAnsi="Times New Roman" w:cs="Times New Roman"/>
+        </w:rPr>
+        <w:t>Equation</w:t>
+      </w:r>
+      <w:proofErr w:type="spellEnd"/>
+      <w:r>
+        <w:rPr>
+          <w:rFonts w:ascii="Times New Roman" w:hAnsi="Times New Roman" w:cs="Times New Roman"/>
+        </w:rPr>
+        <w:t>“ (vgl. Dal), vorgestellt wurde.</w:t>
       </w:r>
       <w:r>
         <w:rPr>
@@ -1766,7 +2056,21 @@
         <w:rPr>
           <w:rFonts w:ascii="Times New Roman" w:hAnsi="Times New Roman" w:cs="Times New Roman"/>
         </w:rPr>
-        <w:t xml:space="preserve"> (Kapitelref)</w:t>
+        <w:t xml:space="preserve"> (</w:t>
+      </w:r>
+      <w:proofErr w:type="spellStart"/>
+      <w:r>
+        <w:rPr>
+          <w:rFonts w:ascii="Times New Roman" w:hAnsi="Times New Roman" w:cs="Times New Roman"/>
+        </w:rPr>
+        <w:t>Kapitelref</w:t>
+      </w:r>
+      <w:proofErr w:type="spellEnd"/>
+      <w:r>
+        <w:rPr>
+          <w:rFonts w:ascii="Times New Roman" w:hAnsi="Times New Roman" w:cs="Times New Roman"/>
+        </w:rPr>
+        <w:t>)</w:t>
       </w:r>
       <w:r>
         <w:rPr>
@@ -1790,7 +2094,35 @@
         <w:rPr>
           <w:rFonts w:ascii="Times New Roman" w:hAnsi="Times New Roman" w:cs="Times New Roman"/>
         </w:rPr>
-        <w:t xml:space="preserve">. Die Strahldichte im speziellen fall der Reflectance Equation </w:t>
+        <w:t xml:space="preserve">. Die Strahldichte im speziellen fall der </w:t>
+      </w:r>
+      <w:proofErr w:type="spellStart"/>
+      <w:r>
+        <w:rPr>
+          <w:rFonts w:ascii="Times New Roman" w:hAnsi="Times New Roman" w:cs="Times New Roman"/>
+        </w:rPr>
+        <w:t>Reflectance</w:t>
+      </w:r>
+      <w:proofErr w:type="spellEnd"/>
+      <w:r>
+        <w:rPr>
+          <w:rFonts w:ascii="Times New Roman" w:hAnsi="Times New Roman" w:cs="Times New Roman"/>
+        </w:rPr>
+        <w:t xml:space="preserve"> </w:t>
+      </w:r>
+      <w:proofErr w:type="spellStart"/>
+      <w:r>
+        <w:rPr>
+          <w:rFonts w:ascii="Times New Roman" w:hAnsi="Times New Roman" w:cs="Times New Roman"/>
+        </w:rPr>
+        <w:t>Equation</w:t>
+      </w:r>
+      <w:proofErr w:type="spellEnd"/>
+      <w:r>
+        <w:rPr>
+          <w:rFonts w:ascii="Times New Roman" w:hAnsi="Times New Roman" w:cs="Times New Roman"/>
+        </w:rPr>
+        <w:t xml:space="preserve"> </w:t>
       </w:r>
       <w:r>
         <w:rPr>
@@ -2007,7 +2339,21 @@
         <w:rPr>
           <w:rFonts w:ascii="Times New Roman" w:hAnsi="Times New Roman" w:cs="Times New Roman"/>
         </w:rPr>
-        <w:t xml:space="preserve"> aus dem Kapitel (kapitelref)</w:t>
+        <w:t xml:space="preserve"> aus dem Kapitel (</w:t>
+      </w:r>
+      <w:proofErr w:type="spellStart"/>
+      <w:r>
+        <w:rPr>
+          <w:rFonts w:ascii="Times New Roman" w:hAnsi="Times New Roman" w:cs="Times New Roman"/>
+        </w:rPr>
+        <w:t>kapitelref</w:t>
+      </w:r>
+      <w:proofErr w:type="spellEnd"/>
+      <w:r>
+        <w:rPr>
+          <w:rFonts w:ascii="Times New Roman" w:hAnsi="Times New Roman" w:cs="Times New Roman"/>
+        </w:rPr>
+        <w:t>)</w:t>
       </w:r>
       <w:r>
         <w:rPr>
@@ -2025,7 +2371,63 @@
         <w:rPr>
           <w:rFonts w:ascii="Times New Roman" w:hAnsi="Times New Roman" w:cs="Times New Roman"/>
         </w:rPr>
-        <w:t xml:space="preserve">. Letzteres durch die bidirectional reflective distribution function (kurz BRDF) </w:t>
+        <w:t xml:space="preserve">. Letzteres durch die </w:t>
+      </w:r>
+      <w:proofErr w:type="spellStart"/>
+      <w:r>
+        <w:rPr>
+          <w:rFonts w:ascii="Times New Roman" w:hAnsi="Times New Roman" w:cs="Times New Roman"/>
+        </w:rPr>
+        <w:t>bidirectional</w:t>
+      </w:r>
+      <w:proofErr w:type="spellEnd"/>
+      <w:r>
+        <w:rPr>
+          <w:rFonts w:ascii="Times New Roman" w:hAnsi="Times New Roman" w:cs="Times New Roman"/>
+        </w:rPr>
+        <w:t xml:space="preserve"> </w:t>
+      </w:r>
+      <w:proofErr w:type="spellStart"/>
+      <w:r>
+        <w:rPr>
+          <w:rFonts w:ascii="Times New Roman" w:hAnsi="Times New Roman" w:cs="Times New Roman"/>
+        </w:rPr>
+        <w:t>reflective</w:t>
+      </w:r>
+      <w:proofErr w:type="spellEnd"/>
+      <w:r>
+        <w:rPr>
+          <w:rFonts w:ascii="Times New Roman" w:hAnsi="Times New Roman" w:cs="Times New Roman"/>
+        </w:rPr>
+        <w:t xml:space="preserve"> </w:t>
+      </w:r>
+      <w:proofErr w:type="spellStart"/>
+      <w:r>
+        <w:rPr>
+          <w:rFonts w:ascii="Times New Roman" w:hAnsi="Times New Roman" w:cs="Times New Roman"/>
+        </w:rPr>
+        <w:t>distribution</w:t>
+      </w:r>
+      <w:proofErr w:type="spellEnd"/>
+      <w:r>
+        <w:rPr>
+          <w:rFonts w:ascii="Times New Roman" w:hAnsi="Times New Roman" w:cs="Times New Roman"/>
+        </w:rPr>
+        <w:t xml:space="preserve"> </w:t>
+      </w:r>
+      <w:proofErr w:type="spellStart"/>
+      <w:r>
+        <w:rPr>
+          <w:rFonts w:ascii="Times New Roman" w:hAnsi="Times New Roman" w:cs="Times New Roman"/>
+        </w:rPr>
+        <w:t>function</w:t>
+      </w:r>
+      <w:proofErr w:type="spellEnd"/>
+      <w:r>
+        <w:rPr>
+          <w:rFonts w:ascii="Times New Roman" w:hAnsi="Times New Roman" w:cs="Times New Roman"/>
+        </w:rPr>
+        <w:t xml:space="preserve"> (kurz BRDF) </w:t>
       </w:r>
       <w:r>
         <w:rPr>
@@ -2127,7 +2529,35 @@
         <w:rPr>
           <w:rFonts w:ascii="Times New Roman" w:hAnsi="Times New Roman" w:cs="Times New Roman"/>
         </w:rPr>
-        <w:t xml:space="preserve">, welcher das Lambertsche Kosinus Gesetz aus Kapitel (kapitelref) repräsentiert, </w:t>
+        <w:t xml:space="preserve">, welcher das </w:t>
+      </w:r>
+      <w:proofErr w:type="spellStart"/>
+      <w:r>
+        <w:rPr>
+          <w:rFonts w:ascii="Times New Roman" w:hAnsi="Times New Roman" w:cs="Times New Roman"/>
+        </w:rPr>
+        <w:t>Lambertsche</w:t>
+      </w:r>
+      <w:proofErr w:type="spellEnd"/>
+      <w:r>
+        <w:rPr>
+          <w:rFonts w:ascii="Times New Roman" w:hAnsi="Times New Roman" w:cs="Times New Roman"/>
+        </w:rPr>
+        <w:t xml:space="preserve"> Kosinus Gesetz aus Kapitel (</w:t>
+      </w:r>
+      <w:proofErr w:type="spellStart"/>
+      <w:r>
+        <w:rPr>
+          <w:rFonts w:ascii="Times New Roman" w:hAnsi="Times New Roman" w:cs="Times New Roman"/>
+        </w:rPr>
+        <w:t>kapitelref</w:t>
+      </w:r>
+      <w:proofErr w:type="spellEnd"/>
+      <w:r>
+        <w:rPr>
+          <w:rFonts w:ascii="Times New Roman" w:hAnsi="Times New Roman" w:cs="Times New Roman"/>
+        </w:rPr>
+        <w:t xml:space="preserve">) repräsentiert, </w:t>
       </w:r>
       <w:r>
         <w:rPr>
@@ -2151,7 +2581,21 @@
         <w:rPr>
           <w:rFonts w:ascii="Times New Roman" w:hAnsi="Times New Roman" w:cs="Times New Roman"/>
         </w:rPr>
-        <w:t>(Wolf, DeFries)</w:t>
+        <w:t xml:space="preserve">(Wolf, </w:t>
+      </w:r>
+      <w:proofErr w:type="spellStart"/>
+      <w:r>
+        <w:rPr>
+          <w:rFonts w:ascii="Times New Roman" w:hAnsi="Times New Roman" w:cs="Times New Roman"/>
+        </w:rPr>
+        <w:t>DeFries</w:t>
+      </w:r>
+      <w:proofErr w:type="spellEnd"/>
+      <w:r>
+        <w:rPr>
+          <w:rFonts w:ascii="Times New Roman" w:hAnsi="Times New Roman" w:cs="Times New Roman"/>
+        </w:rPr>
+        <w:t>)</w:t>
       </w:r>
     </w:p>
     <w:p>
@@ -2162,6 +2606,7 @@
           <w:bCs/>
         </w:rPr>
       </w:pPr>
+      <w:proofErr w:type="spellStart"/>
       <w:r>
         <w:rPr>
           <w:rFonts w:ascii="Times New Roman" w:hAnsi="Times New Roman" w:cs="Times New Roman"/>
@@ -2176,8 +2621,63 @@
           <w:b/>
           <w:bCs/>
         </w:rPr>
-        <w:t>idirectional reflective distribution function</w:t>
-      </w:r>
+        <w:t>idirectional</w:t>
+      </w:r>
+      <w:proofErr w:type="spellEnd"/>
+      <w:r>
+        <w:rPr>
+          <w:rFonts w:ascii="Times New Roman" w:hAnsi="Times New Roman" w:cs="Times New Roman"/>
+          <w:b/>
+          <w:bCs/>
+        </w:rPr>
+        <w:t xml:space="preserve"> </w:t>
+      </w:r>
+      <w:proofErr w:type="spellStart"/>
+      <w:r>
+        <w:rPr>
+          <w:rFonts w:ascii="Times New Roman" w:hAnsi="Times New Roman" w:cs="Times New Roman"/>
+          <w:b/>
+          <w:bCs/>
+        </w:rPr>
+        <w:t>reflective</w:t>
+      </w:r>
+      <w:proofErr w:type="spellEnd"/>
+      <w:r>
+        <w:rPr>
+          <w:rFonts w:ascii="Times New Roman" w:hAnsi="Times New Roman" w:cs="Times New Roman"/>
+          <w:b/>
+          <w:bCs/>
+        </w:rPr>
+        <w:t xml:space="preserve"> </w:t>
+      </w:r>
+      <w:proofErr w:type="spellStart"/>
+      <w:r>
+        <w:rPr>
+          <w:rFonts w:ascii="Times New Roman" w:hAnsi="Times New Roman" w:cs="Times New Roman"/>
+          <w:b/>
+          <w:bCs/>
+        </w:rPr>
+        <w:t>distribution</w:t>
+      </w:r>
+      <w:proofErr w:type="spellEnd"/>
+      <w:r>
+        <w:rPr>
+          <w:rFonts w:ascii="Times New Roman" w:hAnsi="Times New Roman" w:cs="Times New Roman"/>
+          <w:b/>
+          <w:bCs/>
+        </w:rPr>
+        <w:t xml:space="preserve"> </w:t>
+      </w:r>
+      <w:proofErr w:type="spellStart"/>
+      <w:r>
+        <w:rPr>
+          <w:rFonts w:ascii="Times New Roman" w:hAnsi="Times New Roman" w:cs="Times New Roman"/>
+          <w:b/>
+          <w:bCs/>
+        </w:rPr>
+        <w:t>function</w:t>
+      </w:r>
+      <w:proofErr w:type="spellEnd"/>
     </w:p>
     <w:p>
       <w:pPr>
@@ -2213,7 +2713,63 @@
         <w:rPr>
           <w:rFonts w:ascii="Times New Roman" w:hAnsi="Times New Roman" w:cs="Times New Roman"/>
         </w:rPr>
-        <w:t xml:space="preserve"> Bidirectional reflective distribution function (kurz BRDF) </w:t>
+        <w:t xml:space="preserve"> </w:t>
+      </w:r>
+      <w:proofErr w:type="spellStart"/>
+      <w:r>
+        <w:rPr>
+          <w:rFonts w:ascii="Times New Roman" w:hAnsi="Times New Roman" w:cs="Times New Roman"/>
+        </w:rPr>
+        <w:t>Bidirectional</w:t>
+      </w:r>
+      <w:proofErr w:type="spellEnd"/>
+      <w:r>
+        <w:rPr>
+          <w:rFonts w:ascii="Times New Roman" w:hAnsi="Times New Roman" w:cs="Times New Roman"/>
+        </w:rPr>
+        <w:t xml:space="preserve"> </w:t>
+      </w:r>
+      <w:proofErr w:type="spellStart"/>
+      <w:r>
+        <w:rPr>
+          <w:rFonts w:ascii="Times New Roman" w:hAnsi="Times New Roman" w:cs="Times New Roman"/>
+        </w:rPr>
+        <w:t>reflective</w:t>
+      </w:r>
+      <w:proofErr w:type="spellEnd"/>
+      <w:r>
+        <w:rPr>
+          <w:rFonts w:ascii="Times New Roman" w:hAnsi="Times New Roman" w:cs="Times New Roman"/>
+        </w:rPr>
+        <w:t xml:space="preserve"> </w:t>
+      </w:r>
+      <w:proofErr w:type="spellStart"/>
+      <w:r>
+        <w:rPr>
+          <w:rFonts w:ascii="Times New Roman" w:hAnsi="Times New Roman" w:cs="Times New Roman"/>
+        </w:rPr>
+        <w:t>distribution</w:t>
+      </w:r>
+      <w:proofErr w:type="spellEnd"/>
+      <w:r>
+        <w:rPr>
+          <w:rFonts w:ascii="Times New Roman" w:hAnsi="Times New Roman" w:cs="Times New Roman"/>
+        </w:rPr>
+        <w:t xml:space="preserve"> </w:t>
+      </w:r>
+      <w:proofErr w:type="spellStart"/>
+      <w:r>
+        <w:rPr>
+          <w:rFonts w:ascii="Times New Roman" w:hAnsi="Times New Roman" w:cs="Times New Roman"/>
+        </w:rPr>
+        <w:t>function</w:t>
+      </w:r>
+      <w:proofErr w:type="spellEnd"/>
+      <w:r>
+        <w:rPr>
+          <w:rFonts w:ascii="Times New Roman" w:hAnsi="Times New Roman" w:cs="Times New Roman"/>
+        </w:rPr>
+        <w:t xml:space="preserve"> (kurz BRDF) </w:t>
       </w:r>
       <w:r>
         <w:rPr>
@@ -2225,7 +2781,21 @@
         <w:rPr>
           <w:rFonts w:ascii="Times New Roman" w:hAnsi="Times New Roman" w:cs="Times New Roman"/>
         </w:rPr>
-        <w:t>1977 amtlich vom National Bureau of Standards (USA) definiert</w:t>
+        <w:t xml:space="preserve">1977 amtlich vom National Bureau </w:t>
+      </w:r>
+      <w:proofErr w:type="spellStart"/>
+      <w:r>
+        <w:rPr>
+          <w:rFonts w:ascii="Times New Roman" w:hAnsi="Times New Roman" w:cs="Times New Roman"/>
+        </w:rPr>
+        <w:t>of</w:t>
+      </w:r>
+      <w:proofErr w:type="spellEnd"/>
+      <w:r>
+        <w:rPr>
+          <w:rFonts w:ascii="Times New Roman" w:hAnsi="Times New Roman" w:cs="Times New Roman"/>
+        </w:rPr>
+        <w:t xml:space="preserve"> Standards (USA) definiert</w:t>
       </w:r>
       <w:r>
         <w:rPr>
@@ -2237,7 +2807,14 @@
         <w:rPr>
           <w:rFonts w:ascii="Times New Roman" w:hAnsi="Times New Roman" w:cs="Times New Roman"/>
         </w:rPr>
-        <w:t xml:space="preserve"> um Reflektion</w:t>
+        <w:t xml:space="preserve"> um </w:t>
+      </w:r>
+      <w:proofErr w:type="spellStart"/>
+      <w:r>
+        <w:rPr>
+          <w:rFonts w:ascii="Times New Roman" w:hAnsi="Times New Roman" w:cs="Times New Roman"/>
+        </w:rPr>
+        <w:t>Reflektion</w:t>
       </w:r>
       <w:r>
         <w:rPr>
@@ -2249,7 +2826,14 @@
         <w:rPr>
           <w:rFonts w:ascii="Times New Roman" w:hAnsi="Times New Roman" w:cs="Times New Roman"/>
         </w:rPr>
-        <w:t>darstellungen und -berechnungen</w:t>
+        <w:t>darstellungen</w:t>
+      </w:r>
+      <w:proofErr w:type="spellEnd"/>
+      <w:r>
+        <w:rPr>
+          <w:rFonts w:ascii="Times New Roman" w:hAnsi="Times New Roman" w:cs="Times New Roman"/>
+        </w:rPr>
+        <w:t xml:space="preserve"> und -berechnungen</w:t>
       </w:r>
       <w:r>
         <w:rPr>
@@ -2267,7 +2851,21 @@
         <w:rPr>
           <w:rFonts w:ascii="Times New Roman" w:hAnsi="Times New Roman" w:cs="Times New Roman"/>
         </w:rPr>
-        <w:t xml:space="preserve"> (vgl. uniUlm|orgLicht). </w:t>
+        <w:t xml:space="preserve"> (vgl. </w:t>
+      </w:r>
+      <w:proofErr w:type="spellStart"/>
+      <w:r>
+        <w:rPr>
+          <w:rFonts w:ascii="Times New Roman" w:hAnsi="Times New Roman" w:cs="Times New Roman"/>
+        </w:rPr>
+        <w:t>uniUlm|orgLicht</w:t>
+      </w:r>
+      <w:proofErr w:type="spellEnd"/>
+      <w:r>
+        <w:rPr>
+          <w:rFonts w:ascii="Times New Roman" w:hAnsi="Times New Roman" w:cs="Times New Roman"/>
+        </w:rPr>
+        <w:t xml:space="preserve">). </w:t>
       </w:r>
       <w:r>
         <w:rPr>
@@ -2279,7 +2877,21 @@
         <w:rPr>
           <w:rFonts w:ascii="Times New Roman" w:hAnsi="Times New Roman" w:cs="Times New Roman"/>
         </w:rPr>
-        <w:t>der differentiellen Leuchtdichte in Betrachtungsrichtung und der differentiellen Bestrahlungsstärke, welche aus der Beleuchtungsrichtung auf die Oberfläche einwirkt (vgl. orgLicht). Vereinfacht ausgerückt beschreibt die BRDF d</w:t>
+        <w:t xml:space="preserve">der differentiellen Leuchtdichte in Betrachtungsrichtung und der differentiellen Bestrahlungsstärke, welche aus der Beleuchtungsrichtung auf die Oberfläche einwirkt (vgl. </w:t>
+      </w:r>
+      <w:proofErr w:type="spellStart"/>
+      <w:r>
+        <w:rPr>
+          <w:rFonts w:ascii="Times New Roman" w:hAnsi="Times New Roman" w:cs="Times New Roman"/>
+        </w:rPr>
+        <w:t>orgLicht</w:t>
+      </w:r>
+      <w:proofErr w:type="spellEnd"/>
+      <w:r>
+        <w:rPr>
+          <w:rFonts w:ascii="Times New Roman" w:hAnsi="Times New Roman" w:cs="Times New Roman"/>
+        </w:rPr>
+        <w:t>). Vereinfacht ausgerückt beschreibt die BRDF d</w:t>
       </w:r>
       <w:r>
         <w:rPr>
@@ -2353,7 +2965,14 @@
         <w:rPr>
           <w:rFonts w:ascii="Times New Roman" w:hAnsi="Times New Roman" w:cs="Times New Roman"/>
         </w:rPr>
-        <w:t xml:space="preserve"> (vgl. rtrBook|orgLicht</w:t>
+        <w:t xml:space="preserve"> (vgl. </w:t>
+      </w:r>
+      <w:proofErr w:type="spellStart"/>
+      <w:r>
+        <w:rPr>
+          <w:rFonts w:ascii="Times New Roman" w:hAnsi="Times New Roman" w:cs="Times New Roman"/>
+        </w:rPr>
+        <w:t>rtrBook|orgLicht</w:t>
       </w:r>
       <w:r>
         <w:rPr>
@@ -2367,6 +2986,7 @@
         </w:rPr>
         <w:t>|UlrichUlm</w:t>
       </w:r>
+      <w:proofErr w:type="spellEnd"/>
       <w:r>
         <w:rPr>
           <w:rFonts w:ascii="Times New Roman" w:hAnsi="Times New Roman" w:cs="Times New Roman"/>
@@ -2861,8 +3481,6 @@
         </w:rPr>
         <w:t xml:space="preserve"> Reflexion</w:t>
       </w:r>
-      <w:bookmarkStart w:id="0" w:name="_GoBack"/>
-      <w:bookmarkEnd w:id="0"/>
       <w:r>
         <w:rPr>
           <w:rFonts w:ascii="Times New Roman" w:hAnsi="Times New Roman" w:cs="Times New Roman"/>
@@ -2881,6 +3499,8 @@
         </w:numPr>
         <w:rPr>
           <w:rFonts w:ascii="Times New Roman" w:hAnsi="Times New Roman" w:cs="Times New Roman"/>
+          <w:b/>
+          <w:bCs/>
           <w:sz w:val="18"/>
           <w:szCs w:val="18"/>
         </w:rPr>
@@ -2896,6 +3516,492 @@
     </w:p>
     <w:p>
       <w:pPr>
+        <w:pStyle w:val="Listenabsatz"/>
+        <w:numPr>
+          <w:ilvl w:val="0"/>
+          <w:numId w:val="2"/>
+        </w:numPr>
+        <w:rPr>
+          <w:rFonts w:ascii="Times New Roman" w:hAnsi="Times New Roman" w:cs="Times New Roman"/>
+          <w:sz w:val="18"/>
+          <w:szCs w:val="18"/>
+        </w:rPr>
+      </w:pPr>
+      <w:r>
+        <w:rPr>
+          <w:rFonts w:ascii="Times New Roman" w:hAnsi="Times New Roman" w:cs="Times New Roman"/>
+          <w:b/>
+          <w:bCs/>
+          <w:sz w:val="18"/>
+          <w:szCs w:val="18"/>
+        </w:rPr>
+        <w:t>(Metalle)</w:t>
+      </w:r>
+      <w:r>
+        <w:rPr>
+          <w:rFonts w:ascii="Times New Roman" w:hAnsi="Times New Roman" w:cs="Times New Roman"/>
+          <w:sz w:val="18"/>
+          <w:szCs w:val="18"/>
+        </w:rPr>
+        <w:t xml:space="preserve"> </w:t>
+      </w:r>
+      <w:r>
+        <w:rPr>
+          <w:rFonts w:ascii="Times New Roman" w:hAnsi="Times New Roman" w:cs="Times New Roman"/>
+          <w:sz w:val="18"/>
+          <w:szCs w:val="18"/>
+        </w:rPr>
+        <w:t>Dies hängt von der Zusammensetzung des Objekts ab. Metalle haben sehr hohe Absorptionskoeffizienten</w:t>
+      </w:r>
+      <w:r>
+        <w:rPr>
+          <w:rFonts w:ascii="Times New Roman" w:hAnsi="Times New Roman" w:cs="Times New Roman"/>
+          <w:sz w:val="18"/>
+          <w:szCs w:val="18"/>
+        </w:rPr>
+        <w:t xml:space="preserve"> für Strahlung</w:t>
+      </w:r>
+      <w:r>
+        <w:rPr>
+          <w:rFonts w:ascii="Times New Roman" w:hAnsi="Times New Roman" w:cs="Times New Roman"/>
+          <w:sz w:val="18"/>
+          <w:szCs w:val="18"/>
+        </w:rPr>
+        <w:t xml:space="preserve"> </w:t>
+      </w:r>
+      <w:r>
+        <w:rPr>
+          <w:rFonts w:ascii="Times New Roman" w:hAnsi="Times New Roman" w:cs="Times New Roman"/>
+          <w:sz w:val="18"/>
+          <w:szCs w:val="18"/>
+        </w:rPr>
+        <w:t>im sichtbaren Spektrum</w:t>
+      </w:r>
+      <w:r>
+        <w:rPr>
+          <w:rFonts w:ascii="Times New Roman" w:hAnsi="Times New Roman" w:cs="Times New Roman"/>
+          <w:sz w:val="18"/>
+          <w:szCs w:val="18"/>
+        </w:rPr>
+        <w:t xml:space="preserve">. Das gesamte gebrochene Licht wird sofort </w:t>
+      </w:r>
+      <w:r>
+        <w:rPr>
+          <w:rFonts w:ascii="Times New Roman" w:hAnsi="Times New Roman" w:cs="Times New Roman"/>
+          <w:sz w:val="18"/>
+          <w:szCs w:val="18"/>
+        </w:rPr>
+        <w:t>v</w:t>
+      </w:r>
+      <w:r>
+        <w:rPr>
+          <w:rFonts w:ascii="Times New Roman" w:hAnsi="Times New Roman" w:cs="Times New Roman"/>
+          <w:sz w:val="18"/>
+          <w:szCs w:val="18"/>
+        </w:rPr>
+        <w:t>on freien Elektronen</w:t>
+      </w:r>
+      <w:r>
+        <w:rPr>
+          <w:rFonts w:ascii="Times New Roman" w:hAnsi="Times New Roman" w:cs="Times New Roman"/>
+          <w:sz w:val="18"/>
+          <w:szCs w:val="18"/>
+        </w:rPr>
+        <w:t xml:space="preserve"> </w:t>
+      </w:r>
+      <w:r>
+        <w:rPr>
+          <w:rFonts w:ascii="Times New Roman" w:hAnsi="Times New Roman" w:cs="Times New Roman"/>
+          <w:sz w:val="18"/>
+          <w:szCs w:val="18"/>
+        </w:rPr>
+        <w:t>absorbiert</w:t>
+      </w:r>
+      <w:r>
+        <w:rPr>
+          <w:rFonts w:ascii="Times New Roman" w:hAnsi="Times New Roman" w:cs="Times New Roman"/>
+          <w:sz w:val="18"/>
+          <w:szCs w:val="18"/>
+        </w:rPr>
+        <w:t>.</w:t>
+      </w:r>
+      <w:r>
+        <w:rPr>
+          <w:rFonts w:ascii="Times New Roman" w:hAnsi="Times New Roman" w:cs="Times New Roman"/>
+          <w:sz w:val="18"/>
+          <w:szCs w:val="18"/>
+        </w:rPr>
+        <w:t xml:space="preserve"> </w:t>
+      </w:r>
+    </w:p>
+    <w:p>
+      <w:pPr>
+        <w:pStyle w:val="Listenabsatz"/>
+        <w:numPr>
+          <w:ilvl w:val="0"/>
+          <w:numId w:val="2"/>
+        </w:numPr>
+        <w:rPr>
+          <w:rFonts w:ascii="Times New Roman" w:hAnsi="Times New Roman" w:cs="Times New Roman"/>
+          <w:sz w:val="18"/>
+          <w:szCs w:val="18"/>
+        </w:rPr>
+      </w:pPr>
+      <w:r>
+        <w:rPr>
+          <w:rFonts w:ascii="Times New Roman" w:hAnsi="Times New Roman" w:cs="Times New Roman"/>
+          <w:sz w:val="18"/>
+          <w:szCs w:val="18"/>
+        </w:rPr>
+        <w:t>(</w:t>
+      </w:r>
+      <w:proofErr w:type="spellStart"/>
+      <w:r>
+        <w:rPr>
+          <w:rFonts w:ascii="Times New Roman" w:hAnsi="Times New Roman" w:cs="Times New Roman"/>
+          <w:b/>
+          <w:bCs/>
+          <w:sz w:val="18"/>
+          <w:szCs w:val="18"/>
+        </w:rPr>
+        <w:t>Spekulär</w:t>
+      </w:r>
+      <w:proofErr w:type="spellEnd"/>
+      <w:r>
+        <w:rPr>
+          <w:rFonts w:ascii="Times New Roman" w:hAnsi="Times New Roman" w:cs="Times New Roman"/>
+          <w:sz w:val="18"/>
+          <w:szCs w:val="18"/>
+        </w:rPr>
+        <w:t>)</w:t>
+      </w:r>
+      <w:r>
+        <w:rPr>
+          <w:rFonts w:ascii="Times New Roman" w:hAnsi="Times New Roman" w:cs="Times New Roman"/>
+          <w:sz w:val="18"/>
+          <w:szCs w:val="18"/>
+        </w:rPr>
+        <w:t xml:space="preserve"> </w:t>
+      </w:r>
+      <w:r>
+        <w:rPr>
+          <w:rFonts w:ascii="Times New Roman" w:hAnsi="Times New Roman" w:cs="Times New Roman"/>
+          <w:sz w:val="18"/>
+          <w:szCs w:val="18"/>
+        </w:rPr>
+        <w:t xml:space="preserve">Er folgt dem Reflexionsgesetz, das besagt, dass auf einer vollkommen ebenen Oberfläche der Reflexionswinkel gleich dem Einfallswinkel ist. Die meisten Oberflächen sind jedoch unregelmäßig, und die reflektierte Richtung variiert zufällig in Abhängigkeit von der </w:t>
+      </w:r>
+      <w:proofErr w:type="spellStart"/>
+      <w:r>
+        <w:rPr>
+          <w:rFonts w:ascii="Times New Roman" w:hAnsi="Times New Roman" w:cs="Times New Roman"/>
+          <w:sz w:val="18"/>
+          <w:szCs w:val="18"/>
+        </w:rPr>
+        <w:t>Oberflächenrauhigkeit</w:t>
+      </w:r>
+      <w:proofErr w:type="spellEnd"/>
+      <w:r>
+        <w:rPr>
+          <w:rFonts w:ascii="Times New Roman" w:hAnsi="Times New Roman" w:cs="Times New Roman"/>
+          <w:sz w:val="18"/>
+          <w:szCs w:val="18"/>
+        </w:rPr>
+        <w:t>. Dadurch ändert sich die Lichtrichtung, aber die Lichtintensität bleibt konstant.</w:t>
+      </w:r>
+      <w:r>
+        <w:rPr>
+          <w:rFonts w:ascii="Times New Roman" w:hAnsi="Times New Roman" w:cs="Times New Roman"/>
+          <w:sz w:val="18"/>
+          <w:szCs w:val="18"/>
+        </w:rPr>
+        <w:t xml:space="preserve"> </w:t>
+      </w:r>
+    </w:p>
+    <w:p>
+      <w:pPr>
+        <w:pStyle w:val="Listenabsatz"/>
+        <w:numPr>
+          <w:ilvl w:val="0"/>
+          <w:numId w:val="2"/>
+        </w:numPr>
+        <w:rPr>
+          <w:rFonts w:ascii="Times New Roman" w:hAnsi="Times New Roman" w:cs="Times New Roman"/>
+          <w:sz w:val="18"/>
+          <w:szCs w:val="18"/>
+        </w:rPr>
+      </w:pPr>
+      <w:r>
+        <w:rPr>
+          <w:rFonts w:ascii="Times New Roman" w:hAnsi="Times New Roman" w:cs="Times New Roman"/>
+          <w:sz w:val="18"/>
+          <w:szCs w:val="18"/>
+        </w:rPr>
+        <w:t>(</w:t>
+      </w:r>
+      <w:proofErr w:type="spellStart"/>
+      <w:r>
+        <w:rPr>
+          <w:rFonts w:ascii="Times New Roman" w:hAnsi="Times New Roman" w:cs="Times New Roman"/>
+          <w:b/>
+          <w:bCs/>
+          <w:sz w:val="18"/>
+          <w:szCs w:val="18"/>
+        </w:rPr>
+        <w:t>Spekulär</w:t>
+      </w:r>
+      <w:proofErr w:type="spellEnd"/>
+      <w:r>
+        <w:rPr>
+          <w:rFonts w:ascii="Times New Roman" w:hAnsi="Times New Roman" w:cs="Times New Roman"/>
+          <w:sz w:val="18"/>
+          <w:szCs w:val="18"/>
+        </w:rPr>
+        <w:t>)</w:t>
+      </w:r>
+      <w:r>
+        <w:rPr>
+          <w:rFonts w:ascii="Times New Roman" w:hAnsi="Times New Roman" w:cs="Times New Roman"/>
+          <w:sz w:val="18"/>
+          <w:szCs w:val="18"/>
+        </w:rPr>
+        <w:t>Auf raueren Oberflächen sind die Lichter größer und erscheinen dunkler. Bei glatteren Oberflächen bleiben die Spiegelreflexionen fokussiert, und sie erscheinen heller oder intensiver, wenn sie aus dem richtigen Winkel betrachtet werden. In beiden Fällen wird jedoch die gleiche Gesamtmenge an Licht reflektiert (Abbildung 04)</w:t>
+      </w:r>
+      <w:r>
+        <w:rPr>
+          <w:rFonts w:ascii="Times New Roman" w:hAnsi="Times New Roman" w:cs="Times New Roman"/>
+          <w:sz w:val="18"/>
+          <w:szCs w:val="18"/>
+        </w:rPr>
+        <w:t>.</w:t>
+      </w:r>
+    </w:p>
+    <w:p>
+      <w:pPr>
+        <w:pStyle w:val="Listenabsatz"/>
+        <w:numPr>
+          <w:ilvl w:val="0"/>
+          <w:numId w:val="2"/>
+        </w:numPr>
+        <w:rPr>
+          <w:rFonts w:ascii="Times New Roman" w:hAnsi="Times New Roman" w:cs="Times New Roman"/>
+          <w:sz w:val="18"/>
+          <w:szCs w:val="18"/>
+        </w:rPr>
+      </w:pPr>
+      <w:r>
+        <w:rPr>
+          <w:rFonts w:ascii="Times New Roman" w:hAnsi="Times New Roman" w:cs="Times New Roman"/>
+          <w:b/>
+          <w:bCs/>
+          <w:sz w:val="18"/>
+          <w:szCs w:val="18"/>
+        </w:rPr>
+        <w:t>Diffuse</w:t>
+      </w:r>
+      <w:r>
+        <w:rPr>
+          <w:rFonts w:ascii="Times New Roman" w:hAnsi="Times New Roman" w:cs="Times New Roman"/>
+          <w:sz w:val="18"/>
+          <w:szCs w:val="18"/>
+        </w:rPr>
+        <w:t xml:space="preserve"> Reflexion ist Licht, das gebrochen wurde. Der Lichtstrahl geht von einem Medium in ein anderes über. Das Licht wird dann in diesem Objekt mehrfach gestreut. Schließlich wird es wieder gebrochen, und zwar aus dem Objekt heraus</w:t>
+      </w:r>
+    </w:p>
+    <w:p>
+      <w:pPr>
+        <w:pStyle w:val="Listenabsatz"/>
+        <w:numPr>
+          <w:ilvl w:val="0"/>
+          <w:numId w:val="2"/>
+        </w:numPr>
+        <w:rPr>
+          <w:rFonts w:ascii="Times New Roman" w:hAnsi="Times New Roman" w:cs="Times New Roman"/>
+          <w:sz w:val="18"/>
+          <w:szCs w:val="18"/>
+        </w:rPr>
+      </w:pPr>
+      <w:r>
+        <w:rPr>
+          <w:rFonts w:ascii="Times New Roman" w:hAnsi="Times New Roman" w:cs="Times New Roman"/>
+          <w:sz w:val="18"/>
+          <w:szCs w:val="18"/>
+        </w:rPr>
+        <w:t>Diffuse Materialien sind absorbierend. Wenn sich das gebrochene Licht zu lange in einem solchen Material bewegt, kann es vollständig absorbiert werden. Wenn das Licht dieses Material tatsächlich verlässt, hat es wahrscheinlich nur eine sehr geringe Entfernung vom Eintrittspunkt zurückgelegt.</w:t>
+      </w:r>
+      <w:r>
+        <w:t xml:space="preserve"> </w:t>
+      </w:r>
+      <w:r>
+        <w:rPr>
+          <w:rFonts w:ascii="Times New Roman" w:hAnsi="Times New Roman" w:cs="Times New Roman"/>
+          <w:sz w:val="18"/>
+          <w:szCs w:val="18"/>
+        </w:rPr>
+        <w:t>Daher kann der Abstand zwischen dem Eintritts- und Austrittspunkt als vernachlässigbar gering angesehen werden.</w:t>
+      </w:r>
+    </w:p>
+    <w:p>
+      <w:pPr>
+        <w:pStyle w:val="Listenabsatz"/>
+        <w:numPr>
+          <w:ilvl w:val="0"/>
+          <w:numId w:val="2"/>
+        </w:numPr>
+        <w:rPr>
+          <w:rFonts w:ascii="Times New Roman" w:hAnsi="Times New Roman" w:cs="Times New Roman"/>
+          <w:sz w:val="18"/>
+          <w:szCs w:val="18"/>
+        </w:rPr>
+      </w:pPr>
+      <w:r>
+        <w:rPr>
+          <w:rFonts w:ascii="Times New Roman" w:hAnsi="Times New Roman" w:cs="Times New Roman"/>
+          <w:sz w:val="18"/>
+          <w:szCs w:val="18"/>
+        </w:rPr>
+        <w:t xml:space="preserve">Das Licht dringt in das Material ein, und </w:t>
+      </w:r>
+      <w:proofErr w:type="spellStart"/>
+      <w:r>
+        <w:rPr>
+          <w:rFonts w:ascii="Times New Roman" w:hAnsi="Times New Roman" w:cs="Times New Roman"/>
+          <w:sz w:val="18"/>
+          <w:szCs w:val="18"/>
+        </w:rPr>
+        <w:t>trifftdort</w:t>
+      </w:r>
+      <w:proofErr w:type="spellEnd"/>
+      <w:r>
+        <w:rPr>
+          <w:rFonts w:ascii="Times New Roman" w:hAnsi="Times New Roman" w:cs="Times New Roman"/>
+          <w:sz w:val="18"/>
+          <w:szCs w:val="18"/>
+        </w:rPr>
+        <w:t xml:space="preserve"> auf mikroskopisch kleine Unterschiede in </w:t>
+      </w:r>
+      <w:proofErr w:type="spellStart"/>
+      <w:r>
+        <w:rPr>
+          <w:rFonts w:ascii="Times New Roman" w:hAnsi="Times New Roman" w:cs="Times New Roman"/>
+          <w:sz w:val="18"/>
+          <w:szCs w:val="18"/>
+        </w:rPr>
+        <w:t>derDichte</w:t>
+      </w:r>
+      <w:proofErr w:type="spellEnd"/>
+      <w:r>
+        <w:rPr>
+          <w:rFonts w:ascii="Times New Roman" w:hAnsi="Times New Roman" w:cs="Times New Roman"/>
+          <w:sz w:val="18"/>
+          <w:szCs w:val="18"/>
+        </w:rPr>
+        <w:t xml:space="preserve"> innerhalb des Materials. Das Licht </w:t>
+      </w:r>
+      <w:proofErr w:type="spellStart"/>
+      <w:r>
+        <w:rPr>
+          <w:rFonts w:ascii="Times New Roman" w:hAnsi="Times New Roman" w:cs="Times New Roman"/>
+          <w:sz w:val="18"/>
+          <w:szCs w:val="18"/>
+        </w:rPr>
+        <w:t>wirdhierbei</w:t>
+      </w:r>
+      <w:proofErr w:type="spellEnd"/>
+      <w:r>
+        <w:rPr>
+          <w:rFonts w:ascii="Times New Roman" w:hAnsi="Times New Roman" w:cs="Times New Roman"/>
+          <w:sz w:val="18"/>
+          <w:szCs w:val="18"/>
+        </w:rPr>
+        <w:t xml:space="preserve"> an den Grenzen zwischen den </w:t>
+      </w:r>
+      <w:proofErr w:type="spellStart"/>
+      <w:r>
+        <w:rPr>
+          <w:rFonts w:ascii="Times New Roman" w:hAnsi="Times New Roman" w:cs="Times New Roman"/>
+          <w:sz w:val="18"/>
+          <w:szCs w:val="18"/>
+        </w:rPr>
+        <w:t>verschie</w:t>
+      </w:r>
+      <w:proofErr w:type="spellEnd"/>
+      <w:r>
+        <w:rPr>
+          <w:rFonts w:ascii="Times New Roman" w:hAnsi="Times New Roman" w:cs="Times New Roman"/>
+          <w:sz w:val="18"/>
+          <w:szCs w:val="18"/>
+        </w:rPr>
+        <w:t xml:space="preserve">-denen Materialdichten immer wieder </w:t>
+      </w:r>
+      <w:proofErr w:type="spellStart"/>
+      <w:r>
+        <w:rPr>
+          <w:rFonts w:ascii="Times New Roman" w:hAnsi="Times New Roman" w:cs="Times New Roman"/>
+          <w:sz w:val="18"/>
+          <w:szCs w:val="18"/>
+        </w:rPr>
+        <w:t>zerstreut,und</w:t>
+      </w:r>
+      <w:proofErr w:type="spellEnd"/>
+      <w:r>
+        <w:rPr>
+          <w:rFonts w:ascii="Times New Roman" w:hAnsi="Times New Roman" w:cs="Times New Roman"/>
+          <w:sz w:val="18"/>
+          <w:szCs w:val="18"/>
+        </w:rPr>
+        <w:t xml:space="preserve"> irgendwann zum Teil wieder in den Raum</w:t>
+      </w:r>
+      <w:r>
+        <w:t xml:space="preserve"> </w:t>
+      </w:r>
+      <w:r>
+        <w:rPr>
+          <w:rFonts w:ascii="Times New Roman" w:hAnsi="Times New Roman" w:cs="Times New Roman"/>
+          <w:sz w:val="18"/>
+          <w:szCs w:val="18"/>
+        </w:rPr>
+        <w:t>zur</w:t>
+      </w:r>
+      <w:r>
+        <w:rPr>
+          <w:rFonts w:ascii="Times New Roman" w:hAnsi="Times New Roman" w:cs="Times New Roman"/>
+          <w:sz w:val="18"/>
+          <w:szCs w:val="18"/>
+        </w:rPr>
+        <w:t>ü</w:t>
+      </w:r>
+      <w:bookmarkStart w:id="0" w:name="_GoBack"/>
+      <w:bookmarkEnd w:id="0"/>
+      <w:r>
+        <w:rPr>
+          <w:rFonts w:ascii="Times New Roman" w:hAnsi="Times New Roman" w:cs="Times New Roman"/>
+          <w:sz w:val="18"/>
+          <w:szCs w:val="18"/>
+        </w:rPr>
+        <w:t xml:space="preserve">ckreflektiert, was die diffuse Reflektion </w:t>
+      </w:r>
+      <w:proofErr w:type="spellStart"/>
+      <w:r>
+        <w:rPr>
+          <w:rFonts w:ascii="Times New Roman" w:hAnsi="Times New Roman" w:cs="Times New Roman"/>
+          <w:sz w:val="18"/>
+          <w:szCs w:val="18"/>
+        </w:rPr>
+        <w:t>be</w:t>
+      </w:r>
+      <w:proofErr w:type="spellEnd"/>
+      <w:r>
+        <w:rPr>
+          <w:rFonts w:ascii="Times New Roman" w:hAnsi="Times New Roman" w:cs="Times New Roman"/>
+          <w:sz w:val="18"/>
+          <w:szCs w:val="18"/>
+        </w:rPr>
+        <w:t>-wirkt.</w:t>
+      </w:r>
+    </w:p>
+    <w:p>
+      <w:pPr>
         <w:rPr>
           <w:rFonts w:ascii="Times New Roman" w:hAnsi="Times New Roman" w:cs="Times New Roman"/>
         </w:rPr>
@@ -2917,7 +4023,21 @@
         <w:rPr>
           <w:rFonts w:ascii="Times New Roman" w:hAnsi="Times New Roman" w:cs="Times New Roman"/>
         </w:rPr>
-        <w:t xml:space="preserve">Eine Fläche, bei der die Strahldichte über die ganze Fläche und in alle Richtungengleich groß ist, wird als Lambert-Strahler bezeichnet. </w:t>
+        <w:t xml:space="preserve">Eine Fläche, bei der die Strahldichte über die ganze Fläche und in alle </w:t>
+      </w:r>
+      <w:proofErr w:type="spellStart"/>
+      <w:r>
+        <w:rPr>
+          <w:rFonts w:ascii="Times New Roman" w:hAnsi="Times New Roman" w:cs="Times New Roman"/>
+        </w:rPr>
+        <w:t>Richtungengleich</w:t>
+      </w:r>
+      <w:proofErr w:type="spellEnd"/>
+      <w:r>
+        <w:rPr>
+          <w:rFonts w:ascii="Times New Roman" w:hAnsi="Times New Roman" w:cs="Times New Roman"/>
+        </w:rPr>
+        <w:t xml:space="preserve"> groß ist, wird als Lambert-Strahler bezeichnet. </w:t>
       </w:r>
     </w:p>
     <w:sectPr>

--- a/physicallBasedRendering/Physically Based Rendering.docx
+++ b/physicallBasedRendering/Physically Based Rendering.docx
@@ -338,7 +338,14 @@
         <w:rPr>
           <w:rFonts w:ascii="Times New Roman" w:hAnsi="Times New Roman" w:cs="Times New Roman"/>
         </w:rPr>
-        <w:t xml:space="preserve"> haben es schon adaptiert weil: Vorteile nennen </w:t>
+        <w:t xml:space="preserve"> haben es schon adaptiert weil: Vorteile </w:t>
+      </w:r>
+      <w:proofErr w:type="gramStart"/>
+      <w:r>
+        <w:rPr>
+          <w:rFonts w:ascii="Times New Roman" w:hAnsi="Times New Roman" w:cs="Times New Roman"/>
+        </w:rPr>
+        <w:t xml:space="preserve">nennen </w:t>
       </w:r>
       <w:r>
         <w:rPr>
@@ -346,6 +353,7 @@
         </w:rPr>
         <w:t>)</w:t>
       </w:r>
+      <w:proofErr w:type="gramEnd"/>
     </w:p>
     <w:p>
       <w:pPr>
@@ -2807,90 +2815,88 @@
         <w:rPr>
           <w:rFonts w:ascii="Times New Roman" w:hAnsi="Times New Roman" w:cs="Times New Roman"/>
         </w:rPr>
-        <w:t xml:space="preserve"> um </w:t>
+        <w:t xml:space="preserve"> um Refle</w:t>
+      </w:r>
+      <w:r>
+        <w:rPr>
+          <w:rFonts w:ascii="Times New Roman" w:hAnsi="Times New Roman" w:cs="Times New Roman"/>
+        </w:rPr>
+        <w:t>x</w:t>
+      </w:r>
+      <w:r>
+        <w:rPr>
+          <w:rFonts w:ascii="Times New Roman" w:hAnsi="Times New Roman" w:cs="Times New Roman"/>
+        </w:rPr>
+        <w:t>ion</w:t>
+      </w:r>
+      <w:r>
+        <w:rPr>
+          <w:rFonts w:ascii="Times New Roman" w:hAnsi="Times New Roman" w:cs="Times New Roman"/>
+        </w:rPr>
+        <w:t>s</w:t>
+      </w:r>
+      <w:r>
+        <w:rPr>
+          <w:rFonts w:ascii="Times New Roman" w:hAnsi="Times New Roman" w:cs="Times New Roman"/>
+        </w:rPr>
+        <w:t>darstellungen und -berechnungen</w:t>
+      </w:r>
+      <w:r>
+        <w:rPr>
+          <w:rFonts w:ascii="Times New Roman" w:hAnsi="Times New Roman" w:cs="Times New Roman"/>
+        </w:rPr>
+        <w:t xml:space="preserve"> </w:t>
+      </w:r>
+      <w:r>
+        <w:rPr>
+          <w:rFonts w:ascii="Times New Roman" w:hAnsi="Times New Roman" w:cs="Times New Roman"/>
+        </w:rPr>
+        <w:t>zu vereinheitlichen</w:t>
+      </w:r>
+      <w:r>
+        <w:rPr>
+          <w:rFonts w:ascii="Times New Roman" w:hAnsi="Times New Roman" w:cs="Times New Roman"/>
+        </w:rPr>
+        <w:t xml:space="preserve"> (vgl. </w:t>
       </w:r>
       <w:proofErr w:type="spellStart"/>
       <w:r>
         <w:rPr>
           <w:rFonts w:ascii="Times New Roman" w:hAnsi="Times New Roman" w:cs="Times New Roman"/>
         </w:rPr>
-        <w:t>Reflektion</w:t>
-      </w:r>
-      <w:r>
-        <w:rPr>
-          <w:rFonts w:ascii="Times New Roman" w:hAnsi="Times New Roman" w:cs="Times New Roman"/>
-        </w:rPr>
-        <w:t>s</w:t>
-      </w:r>
-      <w:r>
-        <w:rPr>
-          <w:rFonts w:ascii="Times New Roman" w:hAnsi="Times New Roman" w:cs="Times New Roman"/>
-        </w:rPr>
-        <w:t>darstellungen</w:t>
+        <w:t>uniUlm|orgLicht</w:t>
       </w:r>
       <w:proofErr w:type="spellEnd"/>
       <w:r>
         <w:rPr>
           <w:rFonts w:ascii="Times New Roman" w:hAnsi="Times New Roman" w:cs="Times New Roman"/>
         </w:rPr>
-        <w:t xml:space="preserve"> und -berechnungen</w:t>
-      </w:r>
-      <w:r>
-        <w:rPr>
-          <w:rFonts w:ascii="Times New Roman" w:hAnsi="Times New Roman" w:cs="Times New Roman"/>
-        </w:rPr>
-        <w:t xml:space="preserve"> </w:t>
-      </w:r>
-      <w:r>
-        <w:rPr>
-          <w:rFonts w:ascii="Times New Roman" w:hAnsi="Times New Roman" w:cs="Times New Roman"/>
-        </w:rPr>
-        <w:t>zu vereinheitlichen</w:t>
-      </w:r>
-      <w:r>
-        <w:rPr>
-          <w:rFonts w:ascii="Times New Roman" w:hAnsi="Times New Roman" w:cs="Times New Roman"/>
-        </w:rPr>
-        <w:t xml:space="preserve"> (vgl. </w:t>
+        <w:t xml:space="preserve">). </w:t>
+      </w:r>
+      <w:r>
+        <w:rPr>
+          <w:rFonts w:ascii="Times New Roman" w:hAnsi="Times New Roman" w:cs="Times New Roman"/>
+        </w:rPr>
+        <w:t xml:space="preserve">In ihrer Grundform beschreibt die BRDF den Zusammenhang zwischen </w:t>
+      </w:r>
+      <w:r>
+        <w:rPr>
+          <w:rFonts w:ascii="Times New Roman" w:hAnsi="Times New Roman" w:cs="Times New Roman"/>
+        </w:rPr>
+        <w:t xml:space="preserve">der differentiellen Leuchtdichte in Betrachtungsrichtung und der differentiellen Bestrahlungsstärke, welche aus der Beleuchtungsrichtung auf die Oberfläche einwirkt (vgl. </w:t>
       </w:r>
       <w:proofErr w:type="spellStart"/>
       <w:r>
         <w:rPr>
           <w:rFonts w:ascii="Times New Roman" w:hAnsi="Times New Roman" w:cs="Times New Roman"/>
         </w:rPr>
-        <w:t>uniUlm|orgLicht</w:t>
+        <w:t>orgLicht</w:t>
       </w:r>
       <w:proofErr w:type="spellEnd"/>
       <w:r>
         <w:rPr>
           <w:rFonts w:ascii="Times New Roman" w:hAnsi="Times New Roman" w:cs="Times New Roman"/>
         </w:rPr>
-        <w:t xml:space="preserve">). </w:t>
-      </w:r>
-      <w:r>
-        <w:rPr>
-          <w:rFonts w:ascii="Times New Roman" w:hAnsi="Times New Roman" w:cs="Times New Roman"/>
-        </w:rPr>
-        <w:t xml:space="preserve">In ihrer Grundform beschreibt die BRDF den Zusammenhang zwischen </w:t>
-      </w:r>
-      <w:r>
-        <w:rPr>
-          <w:rFonts w:ascii="Times New Roman" w:hAnsi="Times New Roman" w:cs="Times New Roman"/>
-        </w:rPr>
-        <w:t xml:space="preserve">der differentiellen Leuchtdichte in Betrachtungsrichtung und der differentiellen Bestrahlungsstärke, welche aus der Beleuchtungsrichtung auf die Oberfläche einwirkt (vgl. </w:t>
-      </w:r>
-      <w:proofErr w:type="spellStart"/>
-      <w:r>
-        <w:rPr>
-          <w:rFonts w:ascii="Times New Roman" w:hAnsi="Times New Roman" w:cs="Times New Roman"/>
-        </w:rPr>
-        <w:t>orgLicht</w:t>
-      </w:r>
-      <w:proofErr w:type="spellEnd"/>
-      <w:r>
-        <w:rPr>
-          <w:rFonts w:ascii="Times New Roman" w:hAnsi="Times New Roman" w:cs="Times New Roman"/>
-        </w:rPr>
         <w:t>). Vereinfacht ausgerückt beschreibt die BRDF d</w:t>
       </w:r>
       <w:r>
@@ -2910,7 +2916,21 @@
         <w:rPr>
           <w:rFonts w:ascii="Times New Roman" w:hAnsi="Times New Roman" w:cs="Times New Roman"/>
         </w:rPr>
-        <w:t>(- Funktion der BRDF (einfache Funktion ) -)</w:t>
+        <w:t xml:space="preserve">(- Funktion der BRDF (einfache </w:t>
+      </w:r>
+      <w:proofErr w:type="gramStart"/>
+      <w:r>
+        <w:rPr>
+          <w:rFonts w:ascii="Times New Roman" w:hAnsi="Times New Roman" w:cs="Times New Roman"/>
+        </w:rPr>
+        <w:t>Funktion )</w:t>
+      </w:r>
+      <w:proofErr w:type="gramEnd"/>
+      <w:r>
+        <w:rPr>
+          <w:rFonts w:ascii="Times New Roman" w:hAnsi="Times New Roman" w:cs="Times New Roman"/>
+        </w:rPr>
+        <w:t xml:space="preserve"> -)</w:t>
       </w:r>
     </w:p>
     <w:p>
@@ -3400,605 +3420,855 @@
       <w:pPr>
         <w:rPr>
           <w:rFonts w:ascii="Times New Roman" w:hAnsi="Times New Roman" w:cs="Times New Roman"/>
-          <w:sz w:val="18"/>
-          <w:szCs w:val="18"/>
-        </w:rPr>
-      </w:pPr>
-    </w:p>
-    <w:p>
-      <w:pPr>
-        <w:rPr>
-          <w:rFonts w:ascii="Times New Roman" w:hAnsi="Times New Roman" w:cs="Times New Roman"/>
-          <w:sz w:val="18"/>
-          <w:szCs w:val="18"/>
-        </w:rPr>
-      </w:pPr>
-    </w:p>
-    <w:p>
-      <w:pPr>
-        <w:pStyle w:val="Listenabsatz"/>
-        <w:numPr>
-          <w:ilvl w:val="0"/>
-          <w:numId w:val="2"/>
-        </w:numPr>
-        <w:rPr>
-          <w:rFonts w:ascii="Times New Roman" w:hAnsi="Times New Roman" w:cs="Times New Roman"/>
-          <w:sz w:val="18"/>
-          <w:szCs w:val="18"/>
-        </w:rPr>
-      </w:pPr>
-      <w:r>
-        <w:rPr>
-          <w:rFonts w:ascii="Times New Roman" w:hAnsi="Times New Roman" w:cs="Times New Roman"/>
-          <w:sz w:val="18"/>
-          <w:szCs w:val="18"/>
-        </w:rPr>
-        <w:t>In Wirklichkeit dringt ein Teil des einfallenden Lichts in die Oberfläche ein, wird im Inneren gestreut und tritt als diffuse</w:t>
-      </w:r>
-      <w:r>
-        <w:rPr>
-          <w:rFonts w:ascii="Times New Roman" w:hAnsi="Times New Roman" w:cs="Times New Roman"/>
-          <w:sz w:val="18"/>
-          <w:szCs w:val="18"/>
-        </w:rPr>
-        <w:t xml:space="preserve"> R</w:t>
-      </w:r>
-      <w:r>
-        <w:rPr>
-          <w:rFonts w:ascii="Times New Roman" w:hAnsi="Times New Roman" w:cs="Times New Roman"/>
-          <w:sz w:val="18"/>
-          <w:szCs w:val="18"/>
-        </w:rPr>
-        <w:t>eflexion wieder aus der Oberfläche aus.</w:t>
-      </w:r>
-    </w:p>
-    <w:p>
-      <w:pPr>
-        <w:pStyle w:val="Listenabsatz"/>
-        <w:numPr>
-          <w:ilvl w:val="0"/>
-          <w:numId w:val="2"/>
-        </w:numPr>
-        <w:rPr>
-          <w:rFonts w:ascii="Times New Roman" w:hAnsi="Times New Roman" w:cs="Times New Roman"/>
-          <w:sz w:val="18"/>
-          <w:szCs w:val="18"/>
-        </w:rPr>
-      </w:pPr>
-      <w:r>
-        <w:rPr>
-          <w:rFonts w:ascii="Times New Roman" w:hAnsi="Times New Roman" w:cs="Times New Roman"/>
-          <w:sz w:val="18"/>
-          <w:szCs w:val="18"/>
-        </w:rPr>
-        <w:t>Hier liegt der Unterschied zwischen Leitern und Dielektrika. Bei rein metallischen Materialien gibt es keine Streuung unter der Oberfläche, d.h. es gibt keine diffuse</w:t>
-      </w:r>
-      <w:r>
-        <w:rPr>
-          <w:rFonts w:ascii="Times New Roman" w:hAnsi="Times New Roman" w:cs="Times New Roman"/>
-          <w:sz w:val="18"/>
-          <w:szCs w:val="18"/>
-        </w:rPr>
-        <w:t xml:space="preserve"> Reflexion</w:t>
-      </w:r>
-      <w:r>
-        <w:rPr>
-          <w:rFonts w:ascii="Times New Roman" w:hAnsi="Times New Roman" w:cs="Times New Roman"/>
-          <w:sz w:val="18"/>
-          <w:szCs w:val="18"/>
-        </w:rPr>
-        <w:t>. Streuung findet bei Dielektrika statt, d.h. sie haben sowohl spiegelnde als auch diffuse Komponenten.</w:t>
-      </w:r>
-    </w:p>
-    <w:p>
-      <w:pPr>
-        <w:pStyle w:val="Listenabsatz"/>
-        <w:numPr>
-          <w:ilvl w:val="0"/>
-          <w:numId w:val="2"/>
-        </w:numPr>
-        <w:rPr>
-          <w:rFonts w:ascii="Times New Roman" w:hAnsi="Times New Roman" w:cs="Times New Roman"/>
-          <w:b/>
-          <w:bCs/>
-          <w:sz w:val="18"/>
-          <w:szCs w:val="18"/>
-        </w:rPr>
-      </w:pPr>
-      <w:r>
-        <w:rPr>
-          <w:rFonts w:ascii="Times New Roman" w:hAnsi="Times New Roman" w:cs="Times New Roman"/>
-          <w:sz w:val="18"/>
-          <w:szCs w:val="18"/>
-        </w:rPr>
-        <w:t>Um die BRDF richtig zu modellieren, müssen wir daher zwischen Dielektrika und Leitern unterscheiden</w:t>
-      </w:r>
-    </w:p>
-    <w:p>
-      <w:pPr>
-        <w:pStyle w:val="Listenabsatz"/>
-        <w:numPr>
-          <w:ilvl w:val="0"/>
-          <w:numId w:val="2"/>
-        </w:numPr>
-        <w:rPr>
-          <w:rFonts w:ascii="Times New Roman" w:hAnsi="Times New Roman" w:cs="Times New Roman"/>
-          <w:sz w:val="18"/>
-          <w:szCs w:val="18"/>
-        </w:rPr>
-      </w:pPr>
-      <w:r>
-        <w:rPr>
-          <w:rFonts w:ascii="Times New Roman" w:hAnsi="Times New Roman" w:cs="Times New Roman"/>
-          <w:b/>
-          <w:bCs/>
-          <w:sz w:val="18"/>
-          <w:szCs w:val="18"/>
-        </w:rPr>
-        <w:t>(Metalle)</w:t>
-      </w:r>
-      <w:r>
-        <w:rPr>
-          <w:rFonts w:ascii="Times New Roman" w:hAnsi="Times New Roman" w:cs="Times New Roman"/>
-          <w:sz w:val="18"/>
-          <w:szCs w:val="18"/>
-        </w:rPr>
-        <w:t xml:space="preserve"> </w:t>
-      </w:r>
-      <w:r>
-        <w:rPr>
-          <w:rFonts w:ascii="Times New Roman" w:hAnsi="Times New Roman" w:cs="Times New Roman"/>
-          <w:sz w:val="18"/>
-          <w:szCs w:val="18"/>
-        </w:rPr>
-        <w:t>Dies hängt von der Zusammensetzung des Objekts ab. Metalle haben sehr hohe Absorptionskoeffizienten</w:t>
-      </w:r>
-      <w:r>
-        <w:rPr>
-          <w:rFonts w:ascii="Times New Roman" w:hAnsi="Times New Roman" w:cs="Times New Roman"/>
-          <w:sz w:val="18"/>
-          <w:szCs w:val="18"/>
-        </w:rPr>
-        <w:t xml:space="preserve"> für Strahlung</w:t>
-      </w:r>
-      <w:r>
-        <w:rPr>
-          <w:rFonts w:ascii="Times New Roman" w:hAnsi="Times New Roman" w:cs="Times New Roman"/>
-          <w:sz w:val="18"/>
-          <w:szCs w:val="18"/>
-        </w:rPr>
-        <w:t xml:space="preserve"> </w:t>
-      </w:r>
-      <w:r>
-        <w:rPr>
-          <w:rFonts w:ascii="Times New Roman" w:hAnsi="Times New Roman" w:cs="Times New Roman"/>
-          <w:sz w:val="18"/>
-          <w:szCs w:val="18"/>
-        </w:rPr>
-        <w:t>im sichtbaren Spektrum</w:t>
-      </w:r>
-      <w:r>
-        <w:rPr>
-          <w:rFonts w:ascii="Times New Roman" w:hAnsi="Times New Roman" w:cs="Times New Roman"/>
-          <w:sz w:val="18"/>
-          <w:szCs w:val="18"/>
-        </w:rPr>
-        <w:t xml:space="preserve">. Das gesamte gebrochene Licht wird sofort </w:t>
-      </w:r>
-      <w:r>
-        <w:rPr>
-          <w:rFonts w:ascii="Times New Roman" w:hAnsi="Times New Roman" w:cs="Times New Roman"/>
-          <w:sz w:val="18"/>
-          <w:szCs w:val="18"/>
-        </w:rPr>
-        <w:t>v</w:t>
-      </w:r>
-      <w:r>
-        <w:rPr>
-          <w:rFonts w:ascii="Times New Roman" w:hAnsi="Times New Roman" w:cs="Times New Roman"/>
-          <w:sz w:val="18"/>
-          <w:szCs w:val="18"/>
-        </w:rPr>
-        <w:t>on freien Elektronen</w:t>
-      </w:r>
-      <w:r>
-        <w:rPr>
-          <w:rFonts w:ascii="Times New Roman" w:hAnsi="Times New Roman" w:cs="Times New Roman"/>
-          <w:sz w:val="18"/>
-          <w:szCs w:val="18"/>
-        </w:rPr>
-        <w:t xml:space="preserve"> </w:t>
-      </w:r>
-      <w:r>
-        <w:rPr>
-          <w:rFonts w:ascii="Times New Roman" w:hAnsi="Times New Roman" w:cs="Times New Roman"/>
-          <w:sz w:val="18"/>
-          <w:szCs w:val="18"/>
-        </w:rPr>
-        <w:t>absorbiert</w:t>
-      </w:r>
-      <w:r>
-        <w:rPr>
-          <w:rFonts w:ascii="Times New Roman" w:hAnsi="Times New Roman" w:cs="Times New Roman"/>
-          <w:sz w:val="18"/>
-          <w:szCs w:val="18"/>
+        </w:rPr>
+      </w:pPr>
+      <w:r>
+        <w:rPr>
+          <w:rFonts w:ascii="Times New Roman" w:hAnsi="Times New Roman" w:cs="Times New Roman"/>
+        </w:rPr>
+        <w:lastRenderedPageBreak/>
+        <w:t>T</w:t>
+      </w:r>
+      <w:r>
+        <w:rPr>
+          <w:rFonts w:ascii="Times New Roman" w:hAnsi="Times New Roman" w:cs="Times New Roman"/>
+        </w:rPr>
+        <w:t xml:space="preserve">rifft ein Lichtstrahl auf eine Oberfläche, </w:t>
+      </w:r>
+      <w:r>
+        <w:rPr>
+          <w:rFonts w:ascii="Times New Roman" w:hAnsi="Times New Roman" w:cs="Times New Roman"/>
+        </w:rPr>
+        <w:t xml:space="preserve">dann wird das Licht in einen </w:t>
+      </w:r>
+      <w:r>
+        <w:rPr>
+          <w:rFonts w:ascii="Times New Roman" w:hAnsi="Times New Roman" w:cs="Times New Roman"/>
+        </w:rPr>
+        <w:t xml:space="preserve">Brechungsanteil und einen Reflexionsanteil </w:t>
+      </w:r>
+      <w:r>
+        <w:rPr>
+          <w:rFonts w:ascii="Times New Roman" w:hAnsi="Times New Roman" w:cs="Times New Roman"/>
+        </w:rPr>
+        <w:t>aufgeteilt</w:t>
+      </w:r>
+      <w:r>
+        <w:rPr>
+          <w:rFonts w:ascii="Times New Roman" w:hAnsi="Times New Roman" w:cs="Times New Roman"/>
         </w:rPr>
         <w:t>.</w:t>
       </w:r>
       <w:r>
         <w:rPr>
           <w:rFonts w:ascii="Times New Roman" w:hAnsi="Times New Roman" w:cs="Times New Roman"/>
-          <w:sz w:val="18"/>
-          <w:szCs w:val="18"/>
-        </w:rPr>
-        <w:t xml:space="preserve"> </w:t>
-      </w:r>
-    </w:p>
-    <w:p>
-      <w:pPr>
-        <w:pStyle w:val="Listenabsatz"/>
-        <w:numPr>
-          <w:ilvl w:val="0"/>
-          <w:numId w:val="2"/>
-        </w:numPr>
-        <w:rPr>
-          <w:rFonts w:ascii="Times New Roman" w:hAnsi="Times New Roman" w:cs="Times New Roman"/>
-          <w:sz w:val="18"/>
-          <w:szCs w:val="18"/>
-        </w:rPr>
-      </w:pPr>
-      <w:r>
-        <w:rPr>
-          <w:rFonts w:ascii="Times New Roman" w:hAnsi="Times New Roman" w:cs="Times New Roman"/>
-          <w:sz w:val="18"/>
-          <w:szCs w:val="18"/>
-        </w:rPr>
-        <w:t>(</w:t>
+        </w:rPr>
+        <w:t xml:space="preserve"> </w:t>
+      </w:r>
+      <w:r>
+        <w:rPr>
+          <w:rFonts w:ascii="Times New Roman" w:hAnsi="Times New Roman" w:cs="Times New Roman"/>
+        </w:rPr>
+        <w:t xml:space="preserve">Der Reflexionsteil ist das Licht, </w:t>
+      </w:r>
+      <w:r>
+        <w:rPr>
+          <w:rFonts w:ascii="Times New Roman" w:hAnsi="Times New Roman" w:cs="Times New Roman"/>
+        </w:rPr>
+        <w:t>welches</w:t>
+      </w:r>
+      <w:r>
+        <w:rPr>
+          <w:rFonts w:ascii="Times New Roman" w:hAnsi="Times New Roman" w:cs="Times New Roman"/>
+        </w:rPr>
+        <w:t xml:space="preserve"> direkt</w:t>
+      </w:r>
+      <w:r>
+        <w:rPr>
+          <w:rFonts w:ascii="Times New Roman" w:hAnsi="Times New Roman" w:cs="Times New Roman"/>
+        </w:rPr>
+        <w:t xml:space="preserve"> von der Oberfläche</w:t>
+      </w:r>
+      <w:r>
+        <w:rPr>
+          <w:rFonts w:ascii="Times New Roman" w:hAnsi="Times New Roman" w:cs="Times New Roman"/>
+        </w:rPr>
+        <w:t xml:space="preserve"> reflektiert</w:t>
+      </w:r>
+      <w:r>
+        <w:rPr>
+          <w:rFonts w:ascii="Times New Roman" w:hAnsi="Times New Roman" w:cs="Times New Roman"/>
+        </w:rPr>
+        <w:t xml:space="preserve"> wird und dabei nicht in das Material eindringt. Diese Art der Reflexion wird auch Spiegelnde Reflexion (dt. für </w:t>
       </w:r>
       <w:proofErr w:type="spellStart"/>
       <w:r>
         <w:rPr>
           <w:rFonts w:ascii="Times New Roman" w:hAnsi="Times New Roman" w:cs="Times New Roman"/>
-          <w:b/>
-          <w:bCs/>
-          <w:sz w:val="18"/>
-          <w:szCs w:val="18"/>
-        </w:rPr>
-        <w:t>Spekulär</w:t>
+        </w:rPr>
+        <w:t>Specular</w:t>
       </w:r>
       <w:proofErr w:type="spellEnd"/>
       <w:r>
         <w:rPr>
           <w:rFonts w:ascii="Times New Roman" w:hAnsi="Times New Roman" w:cs="Times New Roman"/>
-          <w:sz w:val="18"/>
-          <w:szCs w:val="18"/>
-        </w:rPr>
-        <w:t>)</w:t>
-      </w:r>
-      <w:r>
-        <w:rPr>
-          <w:rFonts w:ascii="Times New Roman" w:hAnsi="Times New Roman" w:cs="Times New Roman"/>
-          <w:sz w:val="18"/>
-          <w:szCs w:val="18"/>
-        </w:rPr>
-        <w:t xml:space="preserve"> </w:t>
-      </w:r>
-      <w:r>
-        <w:rPr>
-          <w:rFonts w:ascii="Times New Roman" w:hAnsi="Times New Roman" w:cs="Times New Roman"/>
-          <w:sz w:val="18"/>
-          <w:szCs w:val="18"/>
-        </w:rPr>
-        <w:t xml:space="preserve">Er folgt dem Reflexionsgesetz, das besagt, dass auf einer vollkommen ebenen Oberfläche der Reflexionswinkel gleich dem Einfallswinkel ist. Die meisten Oberflächen sind jedoch unregelmäßig, und die reflektierte Richtung variiert zufällig in Abhängigkeit von der </w:t>
+        </w:rPr>
+        <w:t xml:space="preserve"> </w:t>
       </w:r>
       <w:proofErr w:type="spellStart"/>
       <w:r>
         <w:rPr>
           <w:rFonts w:ascii="Times New Roman" w:hAnsi="Times New Roman" w:cs="Times New Roman"/>
-          <w:sz w:val="18"/>
-          <w:szCs w:val="18"/>
-        </w:rPr>
-        <w:t>Oberflächenrauhigkeit</w:t>
+        </w:rPr>
+        <w:t>reflection</w:t>
       </w:r>
       <w:proofErr w:type="spellEnd"/>
       <w:r>
         <w:rPr>
           <w:rFonts w:ascii="Times New Roman" w:hAnsi="Times New Roman" w:cs="Times New Roman"/>
-          <w:sz w:val="18"/>
-          <w:szCs w:val="18"/>
-        </w:rPr>
-        <w:t>. Dadurch ändert sich die Lichtrichtung, aber die Lichtintensität bleibt konstant.</w:t>
-      </w:r>
-      <w:r>
-        <w:rPr>
-          <w:rFonts w:ascii="Times New Roman" w:hAnsi="Times New Roman" w:cs="Times New Roman"/>
-          <w:sz w:val="18"/>
-          <w:szCs w:val="18"/>
-        </w:rPr>
-        <w:t xml:space="preserve"> </w:t>
-      </w:r>
-    </w:p>
-    <w:p>
-      <w:pPr>
-        <w:pStyle w:val="Listenabsatz"/>
-        <w:numPr>
-          <w:ilvl w:val="0"/>
-          <w:numId w:val="2"/>
-        </w:numPr>
-        <w:rPr>
-          <w:rFonts w:ascii="Times New Roman" w:hAnsi="Times New Roman" w:cs="Times New Roman"/>
-          <w:sz w:val="18"/>
-          <w:szCs w:val="18"/>
-        </w:rPr>
-      </w:pPr>
-      <w:r>
-        <w:rPr>
-          <w:rFonts w:ascii="Times New Roman" w:hAnsi="Times New Roman" w:cs="Times New Roman"/>
-          <w:sz w:val="18"/>
-          <w:szCs w:val="18"/>
-        </w:rPr>
-        <w:t>(</w:t>
-      </w:r>
-      <w:proofErr w:type="spellStart"/>
-      <w:r>
-        <w:rPr>
-          <w:rFonts w:ascii="Times New Roman" w:hAnsi="Times New Roman" w:cs="Times New Roman"/>
-          <w:b/>
-          <w:bCs/>
-          <w:sz w:val="18"/>
-          <w:szCs w:val="18"/>
-        </w:rPr>
-        <w:t>Spekulär</w:t>
-      </w:r>
-      <w:proofErr w:type="spellEnd"/>
-      <w:r>
-        <w:rPr>
-          <w:rFonts w:ascii="Times New Roman" w:hAnsi="Times New Roman" w:cs="Times New Roman"/>
-          <w:sz w:val="18"/>
-          <w:szCs w:val="18"/>
-        </w:rPr>
-        <w:t>)</w:t>
-      </w:r>
-      <w:r>
-        <w:rPr>
-          <w:rFonts w:ascii="Times New Roman" w:hAnsi="Times New Roman" w:cs="Times New Roman"/>
-          <w:sz w:val="18"/>
-          <w:szCs w:val="18"/>
-        </w:rPr>
-        <w:t>Auf raueren Oberflächen sind die Lichter größer und erscheinen dunkler. Bei glatteren Oberflächen bleiben die Spiegelreflexionen fokussiert, und sie erscheinen heller oder intensiver, wenn sie aus dem richtigen Winkel betrachtet werden. In beiden Fällen wird jedoch die gleiche Gesamtmenge an Licht reflektiert (Abbildung 04)</w:t>
-      </w:r>
-      <w:r>
-        <w:rPr>
-          <w:rFonts w:ascii="Times New Roman" w:hAnsi="Times New Roman" w:cs="Times New Roman"/>
-          <w:sz w:val="18"/>
-          <w:szCs w:val="18"/>
+        </w:rPr>
+        <w:t xml:space="preserve">) genannt. Sie folgt dem physikalischen </w:t>
+      </w:r>
+      <w:r>
+        <w:rPr>
+          <w:rFonts w:ascii="Times New Roman" w:hAnsi="Times New Roman" w:cs="Times New Roman"/>
+        </w:rPr>
+        <w:t>Reflexionsgesetz, das besagt, dass auf einer vollkommen ebenen Oberfläche der Reflexionswinkel gleich dem Einfallswinkel ist.</w:t>
+      </w:r>
+      <w:r>
+        <w:rPr>
+          <w:rFonts w:ascii="Times New Roman" w:hAnsi="Times New Roman" w:cs="Times New Roman"/>
+        </w:rPr>
+        <w:t xml:space="preserve"> </w:t>
+      </w:r>
+      <w:r>
+        <w:rPr>
+          <w:rFonts w:ascii="Times New Roman" w:hAnsi="Times New Roman" w:cs="Times New Roman"/>
+        </w:rPr>
+        <w:t xml:space="preserve">Jedoch sind die meisten </w:t>
+      </w:r>
+      <w:r>
+        <w:rPr>
+          <w:rFonts w:ascii="Times New Roman" w:hAnsi="Times New Roman" w:cs="Times New Roman"/>
+        </w:rPr>
+        <w:t xml:space="preserve">Oberflächen </w:t>
+      </w:r>
+      <w:r>
+        <w:rPr>
+          <w:rFonts w:ascii="Times New Roman" w:hAnsi="Times New Roman" w:cs="Times New Roman"/>
+        </w:rPr>
+        <w:t>nicht perfekt planar</w:t>
+      </w:r>
+      <w:r>
+        <w:rPr>
+          <w:rFonts w:ascii="Times New Roman" w:hAnsi="Times New Roman" w:cs="Times New Roman"/>
+        </w:rPr>
+        <w:t>,</w:t>
+      </w:r>
+      <w:r>
+        <w:t xml:space="preserve"> </w:t>
+      </w:r>
+      <w:r>
+        <w:rPr>
+          <w:rFonts w:ascii="Times New Roman" w:hAnsi="Times New Roman" w:cs="Times New Roman"/>
+        </w:rPr>
+        <w:t xml:space="preserve">weswegen </w:t>
+      </w:r>
+      <w:r>
+        <w:rPr>
+          <w:rFonts w:ascii="Times New Roman" w:hAnsi="Times New Roman" w:cs="Times New Roman"/>
+        </w:rPr>
+        <w:t xml:space="preserve">die Richtung </w:t>
+      </w:r>
+      <w:r>
+        <w:rPr>
+          <w:rFonts w:ascii="Times New Roman" w:hAnsi="Times New Roman" w:cs="Times New Roman"/>
+        </w:rPr>
+        <w:t xml:space="preserve">der </w:t>
+      </w:r>
+      <w:r>
+        <w:rPr>
+          <w:rFonts w:ascii="Times New Roman" w:hAnsi="Times New Roman" w:cs="Times New Roman"/>
+        </w:rPr>
+        <w:t>Refle</w:t>
+      </w:r>
+      <w:r>
+        <w:rPr>
+          <w:rFonts w:ascii="Times New Roman" w:hAnsi="Times New Roman" w:cs="Times New Roman"/>
+        </w:rPr>
+        <w:t>x</w:t>
+      </w:r>
+      <w:r>
+        <w:rPr>
+          <w:rFonts w:ascii="Times New Roman" w:hAnsi="Times New Roman" w:cs="Times New Roman"/>
+        </w:rPr>
+        <w:t xml:space="preserve">ion </w:t>
+      </w:r>
+      <w:r>
+        <w:rPr>
+          <w:rFonts w:ascii="Times New Roman" w:hAnsi="Times New Roman" w:cs="Times New Roman"/>
+        </w:rPr>
+        <w:t>von der Oberflächenrauheit abhängt.</w:t>
+      </w:r>
+      <w:r>
+        <w:rPr>
+          <w:rFonts w:ascii="Times New Roman" w:hAnsi="Times New Roman" w:cs="Times New Roman"/>
+        </w:rPr>
+        <w:t xml:space="preserve"> </w:t>
+      </w:r>
+      <w:r>
+        <w:rPr>
+          <w:rFonts w:ascii="Times New Roman" w:hAnsi="Times New Roman" w:cs="Times New Roman"/>
+        </w:rPr>
+        <w:t>Auf raueren Oberflächen</w:t>
+      </w:r>
+      <w:r>
+        <w:rPr>
+          <w:rFonts w:ascii="Times New Roman" w:hAnsi="Times New Roman" w:cs="Times New Roman"/>
+        </w:rPr>
+        <w:t xml:space="preserve"> erscheinen die Reflexionen der Lichter insgesamt </w:t>
+      </w:r>
+      <w:r>
+        <w:rPr>
+          <w:rFonts w:ascii="Times New Roman" w:hAnsi="Times New Roman" w:cs="Times New Roman"/>
+        </w:rPr>
+        <w:t>zerstreuter</w:t>
+      </w:r>
+      <w:r>
+        <w:rPr>
+          <w:rFonts w:ascii="Times New Roman" w:hAnsi="Times New Roman" w:cs="Times New Roman"/>
+        </w:rPr>
+        <w:t xml:space="preserve"> und </w:t>
+      </w:r>
+      <w:r>
+        <w:rPr>
+          <w:rFonts w:ascii="Times New Roman" w:hAnsi="Times New Roman" w:cs="Times New Roman"/>
+        </w:rPr>
+        <w:t>gleichzeitig</w:t>
+      </w:r>
+      <w:r>
+        <w:rPr>
+          <w:rFonts w:ascii="Times New Roman" w:hAnsi="Times New Roman" w:cs="Times New Roman"/>
+        </w:rPr>
+        <w:t xml:space="preserve"> dunkler</w:t>
+      </w:r>
+      <w:r>
+        <w:rPr>
+          <w:rFonts w:ascii="Times New Roman" w:hAnsi="Times New Roman" w:cs="Times New Roman"/>
+        </w:rPr>
+        <w:t xml:space="preserve">. </w:t>
+      </w:r>
+      <w:r>
+        <w:rPr>
+          <w:rFonts w:ascii="Times New Roman" w:hAnsi="Times New Roman" w:cs="Times New Roman"/>
+        </w:rPr>
+        <w:t>Bei glatteren Oberflächen bleiben die Spiegelreflexionen fokussiert, und sie erscheinen</w:t>
+      </w:r>
+      <w:r>
+        <w:rPr>
+          <w:rFonts w:ascii="Times New Roman" w:hAnsi="Times New Roman" w:cs="Times New Roman"/>
+        </w:rPr>
+        <w:t xml:space="preserve"> dabei</w:t>
+      </w:r>
+      <w:r>
+        <w:rPr>
+          <w:rFonts w:ascii="Times New Roman" w:hAnsi="Times New Roman" w:cs="Times New Roman"/>
+        </w:rPr>
+        <w:t xml:space="preserve"> </w:t>
+      </w:r>
+      <w:r>
+        <w:rPr>
+          <w:rFonts w:ascii="Times New Roman" w:hAnsi="Times New Roman" w:cs="Times New Roman"/>
+        </w:rPr>
+        <w:t>intensiver</w:t>
+      </w:r>
+      <w:r>
+        <w:rPr>
+          <w:rFonts w:ascii="Times New Roman" w:hAnsi="Times New Roman" w:cs="Times New Roman"/>
         </w:rPr>
         <w:t>.</w:t>
       </w:r>
-    </w:p>
-    <w:p>
-      <w:pPr>
-        <w:pStyle w:val="Listenabsatz"/>
-        <w:numPr>
-          <w:ilvl w:val="0"/>
-          <w:numId w:val="2"/>
-        </w:numPr>
-        <w:rPr>
-          <w:rFonts w:ascii="Times New Roman" w:hAnsi="Times New Roman" w:cs="Times New Roman"/>
-          <w:sz w:val="18"/>
-          <w:szCs w:val="18"/>
-        </w:rPr>
-      </w:pPr>
-      <w:r>
-        <w:rPr>
-          <w:rFonts w:ascii="Times New Roman" w:hAnsi="Times New Roman" w:cs="Times New Roman"/>
-          <w:b/>
-          <w:bCs/>
-          <w:sz w:val="18"/>
-          <w:szCs w:val="18"/>
-        </w:rPr>
-        <w:t>Diffuse</w:t>
-      </w:r>
-      <w:r>
-        <w:rPr>
-          <w:rFonts w:ascii="Times New Roman" w:hAnsi="Times New Roman" w:cs="Times New Roman"/>
-          <w:sz w:val="18"/>
-          <w:szCs w:val="18"/>
-        </w:rPr>
-        <w:t xml:space="preserve"> Reflexion ist Licht, das gebrochen wurde. Der Lichtstrahl geht von einem Medium in ein anderes über. Das Licht wird dann in diesem Objekt mehrfach gestreut. Schließlich wird es wieder gebrochen, und zwar aus dem Objekt heraus</w:t>
-      </w:r>
-    </w:p>
-    <w:p>
-      <w:pPr>
-        <w:pStyle w:val="Listenabsatz"/>
-        <w:numPr>
-          <w:ilvl w:val="0"/>
-          <w:numId w:val="2"/>
-        </w:numPr>
-        <w:rPr>
-          <w:rFonts w:ascii="Times New Roman" w:hAnsi="Times New Roman" w:cs="Times New Roman"/>
-          <w:sz w:val="18"/>
-          <w:szCs w:val="18"/>
-        </w:rPr>
-      </w:pPr>
-      <w:r>
-        <w:rPr>
-          <w:rFonts w:ascii="Times New Roman" w:hAnsi="Times New Roman" w:cs="Times New Roman"/>
-          <w:sz w:val="18"/>
-          <w:szCs w:val="18"/>
-        </w:rPr>
-        <w:t>Diffuse Materialien sind absorbierend. Wenn sich das gebrochene Licht zu lange in einem solchen Material bewegt, kann es vollständig absorbiert werden. Wenn das Licht dieses Material tatsächlich verlässt, hat es wahrscheinlich nur eine sehr geringe Entfernung vom Eintrittspunkt zurückgelegt.</w:t>
-      </w:r>
-      <w:r>
-        <w:t xml:space="preserve"> </w:t>
-      </w:r>
-      <w:r>
-        <w:rPr>
-          <w:rFonts w:ascii="Times New Roman" w:hAnsi="Times New Roman" w:cs="Times New Roman"/>
-          <w:sz w:val="18"/>
-          <w:szCs w:val="18"/>
-        </w:rPr>
-        <w:t>Daher kann der Abstand zwischen dem Eintritts- und Austrittspunkt als vernachlässigbar gering angesehen werden.</w:t>
-      </w:r>
-    </w:p>
-    <w:p>
-      <w:pPr>
-        <w:pStyle w:val="Listenabsatz"/>
-        <w:numPr>
-          <w:ilvl w:val="0"/>
-          <w:numId w:val="2"/>
-        </w:numPr>
-        <w:rPr>
-          <w:rFonts w:ascii="Times New Roman" w:hAnsi="Times New Roman" w:cs="Times New Roman"/>
-          <w:sz w:val="18"/>
-          <w:szCs w:val="18"/>
-        </w:rPr>
-      </w:pPr>
-      <w:r>
-        <w:rPr>
-          <w:rFonts w:ascii="Times New Roman" w:hAnsi="Times New Roman" w:cs="Times New Roman"/>
-          <w:sz w:val="18"/>
-          <w:szCs w:val="18"/>
-        </w:rPr>
-        <w:t xml:space="preserve">Das Licht dringt in das Material ein, und </w:t>
-      </w:r>
-      <w:proofErr w:type="spellStart"/>
-      <w:r>
-        <w:rPr>
-          <w:rFonts w:ascii="Times New Roman" w:hAnsi="Times New Roman" w:cs="Times New Roman"/>
-          <w:sz w:val="18"/>
-          <w:szCs w:val="18"/>
-        </w:rPr>
-        <w:t>trifftdort</w:t>
-      </w:r>
-      <w:proofErr w:type="spellEnd"/>
-      <w:r>
-        <w:rPr>
-          <w:rFonts w:ascii="Times New Roman" w:hAnsi="Times New Roman" w:cs="Times New Roman"/>
-          <w:sz w:val="18"/>
-          <w:szCs w:val="18"/>
-        </w:rPr>
-        <w:t xml:space="preserve"> auf mikroskopisch kleine Unterschiede in </w:t>
-      </w:r>
-      <w:proofErr w:type="spellStart"/>
-      <w:r>
-        <w:rPr>
-          <w:rFonts w:ascii="Times New Roman" w:hAnsi="Times New Roman" w:cs="Times New Roman"/>
-          <w:sz w:val="18"/>
-          <w:szCs w:val="18"/>
-        </w:rPr>
-        <w:t>derDichte</w:t>
-      </w:r>
-      <w:proofErr w:type="spellEnd"/>
-      <w:r>
-        <w:rPr>
-          <w:rFonts w:ascii="Times New Roman" w:hAnsi="Times New Roman" w:cs="Times New Roman"/>
-          <w:sz w:val="18"/>
-          <w:szCs w:val="18"/>
-        </w:rPr>
-        <w:t xml:space="preserve"> innerhalb des Materials. Das Licht </w:t>
-      </w:r>
-      <w:proofErr w:type="spellStart"/>
-      <w:r>
-        <w:rPr>
-          <w:rFonts w:ascii="Times New Roman" w:hAnsi="Times New Roman" w:cs="Times New Roman"/>
-          <w:sz w:val="18"/>
-          <w:szCs w:val="18"/>
-        </w:rPr>
-        <w:t>wirdhierbei</w:t>
-      </w:r>
-      <w:proofErr w:type="spellEnd"/>
-      <w:r>
-        <w:rPr>
-          <w:rFonts w:ascii="Times New Roman" w:hAnsi="Times New Roman" w:cs="Times New Roman"/>
-          <w:sz w:val="18"/>
-          <w:szCs w:val="18"/>
-        </w:rPr>
-        <w:t xml:space="preserve"> an den Grenzen zwischen den </w:t>
-      </w:r>
-      <w:proofErr w:type="spellStart"/>
-      <w:r>
-        <w:rPr>
-          <w:rFonts w:ascii="Times New Roman" w:hAnsi="Times New Roman" w:cs="Times New Roman"/>
-          <w:sz w:val="18"/>
-          <w:szCs w:val="18"/>
-        </w:rPr>
-        <w:t>verschie</w:t>
-      </w:r>
-      <w:proofErr w:type="spellEnd"/>
-      <w:r>
-        <w:rPr>
-          <w:rFonts w:ascii="Times New Roman" w:hAnsi="Times New Roman" w:cs="Times New Roman"/>
-          <w:sz w:val="18"/>
-          <w:szCs w:val="18"/>
-        </w:rPr>
-        <w:t xml:space="preserve">-denen Materialdichten immer wieder </w:t>
-      </w:r>
-      <w:proofErr w:type="spellStart"/>
-      <w:r>
-        <w:rPr>
-          <w:rFonts w:ascii="Times New Roman" w:hAnsi="Times New Roman" w:cs="Times New Roman"/>
-          <w:sz w:val="18"/>
-          <w:szCs w:val="18"/>
-        </w:rPr>
-        <w:t>zerstreut,und</w:t>
-      </w:r>
-      <w:proofErr w:type="spellEnd"/>
-      <w:r>
-        <w:rPr>
-          <w:rFonts w:ascii="Times New Roman" w:hAnsi="Times New Roman" w:cs="Times New Roman"/>
-          <w:sz w:val="18"/>
-          <w:szCs w:val="18"/>
-        </w:rPr>
-        <w:t xml:space="preserve"> irgendwann zum Teil wieder in den Raum</w:t>
-      </w:r>
-      <w:r>
-        <w:t xml:space="preserve"> </w:t>
-      </w:r>
-      <w:r>
-        <w:rPr>
-          <w:rFonts w:ascii="Times New Roman" w:hAnsi="Times New Roman" w:cs="Times New Roman"/>
-          <w:sz w:val="18"/>
-          <w:szCs w:val="18"/>
-        </w:rPr>
-        <w:t>zur</w:t>
-      </w:r>
-      <w:r>
-        <w:rPr>
-          <w:rFonts w:ascii="Times New Roman" w:hAnsi="Times New Roman" w:cs="Times New Roman"/>
-          <w:sz w:val="18"/>
-          <w:szCs w:val="18"/>
-        </w:rPr>
-        <w:t>ü</w:t>
+      <w:r>
+        <w:rPr>
+          <w:rFonts w:ascii="Times New Roman" w:hAnsi="Times New Roman" w:cs="Times New Roman"/>
+        </w:rPr>
+        <w:t xml:space="preserve"> </w:t>
+      </w:r>
+      <w:r>
+        <w:rPr>
+          <w:rFonts w:ascii="Times New Roman" w:hAnsi="Times New Roman" w:cs="Times New Roman"/>
+        </w:rPr>
+        <w:t xml:space="preserve">Der Brechungsanteil ist </w:t>
+      </w:r>
+      <w:r>
+        <w:rPr>
+          <w:rFonts w:ascii="Times New Roman" w:hAnsi="Times New Roman" w:cs="Times New Roman"/>
+        </w:rPr>
+        <w:t>der</w:t>
+      </w:r>
+      <w:r>
+        <w:rPr>
+          <w:rFonts w:ascii="Times New Roman" w:hAnsi="Times New Roman" w:cs="Times New Roman"/>
+        </w:rPr>
+        <w:t xml:space="preserve"> verbleibende</w:t>
+      </w:r>
+      <w:r>
+        <w:rPr>
+          <w:rFonts w:ascii="Times New Roman" w:hAnsi="Times New Roman" w:cs="Times New Roman"/>
+        </w:rPr>
+        <w:t xml:space="preserve"> Anteil des</w:t>
+      </w:r>
+      <w:r>
+        <w:rPr>
+          <w:rFonts w:ascii="Times New Roman" w:hAnsi="Times New Roman" w:cs="Times New Roman"/>
+        </w:rPr>
+        <w:t xml:space="preserve"> Licht</w:t>
+      </w:r>
+      <w:r>
+        <w:rPr>
+          <w:rFonts w:ascii="Times New Roman" w:hAnsi="Times New Roman" w:cs="Times New Roman"/>
+        </w:rPr>
+        <w:t>es</w:t>
+      </w:r>
+      <w:r>
+        <w:rPr>
+          <w:rFonts w:ascii="Times New Roman" w:hAnsi="Times New Roman" w:cs="Times New Roman"/>
+        </w:rPr>
+        <w:t>,</w:t>
+      </w:r>
+      <w:r>
+        <w:rPr>
+          <w:rFonts w:ascii="Times New Roman" w:hAnsi="Times New Roman" w:cs="Times New Roman"/>
+        </w:rPr>
+        <w:t xml:space="preserve"> welcher in das Material gebrochen wird. </w:t>
+      </w:r>
+      <w:r>
+        <w:rPr>
+          <w:rFonts w:ascii="Times New Roman" w:hAnsi="Times New Roman" w:cs="Times New Roman"/>
+        </w:rPr>
+        <w:t xml:space="preserve">Im inneren trifft das Licht auf </w:t>
+      </w:r>
+      <w:r>
+        <w:rPr>
+          <w:rFonts w:ascii="Times New Roman" w:hAnsi="Times New Roman" w:cs="Times New Roman"/>
+        </w:rPr>
+        <w:t>mikroskopisch kleine Unterschiede</w:t>
+      </w:r>
+      <w:r>
+        <w:rPr>
+          <w:rFonts w:ascii="Times New Roman" w:hAnsi="Times New Roman" w:cs="Times New Roman"/>
+        </w:rPr>
+        <w:t xml:space="preserve"> in der Materialdichte. Hierbei wird es an den Grenzen zwischen den verschiedenen Dichten abermals </w:t>
+      </w:r>
+      <w:r>
+        <w:rPr>
+          <w:rFonts w:ascii="Times New Roman" w:hAnsi="Times New Roman" w:cs="Times New Roman"/>
+        </w:rPr>
+        <w:t xml:space="preserve">gestreut, </w:t>
+      </w:r>
+      <w:r>
+        <w:rPr>
+          <w:rFonts w:ascii="Times New Roman" w:hAnsi="Times New Roman" w:cs="Times New Roman"/>
+        </w:rPr>
+        <w:t xml:space="preserve">gebrochen bzw. </w:t>
+      </w:r>
+      <w:r>
+        <w:rPr>
+          <w:rFonts w:ascii="Times New Roman" w:hAnsi="Times New Roman" w:cs="Times New Roman"/>
+        </w:rPr>
+        <w:t>Reflektiert</w:t>
+      </w:r>
+      <w:r>
+        <w:rPr>
+          <w:rFonts w:ascii="Times New Roman" w:hAnsi="Times New Roman" w:cs="Times New Roman"/>
+        </w:rPr>
+        <w:t xml:space="preserve"> und </w:t>
+      </w:r>
+      <w:r>
+        <w:rPr>
+          <w:rFonts w:ascii="Times New Roman" w:hAnsi="Times New Roman" w:cs="Times New Roman"/>
+        </w:rPr>
+        <w:t xml:space="preserve">zum Teil wieder als diffuse Reflexion </w:t>
+      </w:r>
+      <w:r>
+        <w:rPr>
+          <w:rFonts w:ascii="Times New Roman" w:hAnsi="Times New Roman" w:cs="Times New Roman"/>
+        </w:rPr>
+        <w:t xml:space="preserve">zufällig </w:t>
+      </w:r>
+      <w:r>
+        <w:rPr>
+          <w:rFonts w:ascii="Times New Roman" w:hAnsi="Times New Roman" w:cs="Times New Roman"/>
+        </w:rPr>
+        <w:t>in den Raum</w:t>
+      </w:r>
+      <w:r>
+        <w:t xml:space="preserve"> </w:t>
+      </w:r>
+      <w:r>
+        <w:rPr>
+          <w:rFonts w:ascii="Times New Roman" w:hAnsi="Times New Roman" w:cs="Times New Roman"/>
+        </w:rPr>
+        <w:t>zurückreflektiert</w:t>
+      </w:r>
+      <w:r>
+        <w:rPr>
+          <w:rFonts w:ascii="Times New Roman" w:hAnsi="Times New Roman" w:cs="Times New Roman"/>
+        </w:rPr>
+        <w:t xml:space="preserve">. Im Laufe dieses Prozesses absorbiert </w:t>
+      </w:r>
+      <w:r>
+        <w:rPr>
+          <w:rFonts w:ascii="Times New Roman" w:hAnsi="Times New Roman" w:cs="Times New Roman"/>
+        </w:rPr>
+        <w:t>das M</w:t>
+      </w:r>
+      <w:r>
+        <w:rPr>
+          <w:rFonts w:ascii="Times New Roman" w:hAnsi="Times New Roman" w:cs="Times New Roman"/>
+        </w:rPr>
+        <w:t xml:space="preserve">aterial </w:t>
+      </w:r>
+      <w:r>
+        <w:rPr>
+          <w:rFonts w:ascii="Times New Roman" w:hAnsi="Times New Roman" w:cs="Times New Roman"/>
+        </w:rPr>
+        <w:t>teilweise</w:t>
+      </w:r>
+      <w:r>
+        <w:rPr>
+          <w:rFonts w:ascii="Times New Roman" w:hAnsi="Times New Roman" w:cs="Times New Roman"/>
+        </w:rPr>
+        <w:t xml:space="preserve"> </w:t>
+      </w:r>
+      <w:r>
+        <w:rPr>
+          <w:rFonts w:ascii="Times New Roman" w:hAnsi="Times New Roman" w:cs="Times New Roman"/>
+        </w:rPr>
+        <w:t>die</w:t>
+      </w:r>
+      <w:r>
+        <w:rPr>
+          <w:rFonts w:ascii="Times New Roman" w:hAnsi="Times New Roman" w:cs="Times New Roman"/>
+        </w:rPr>
+        <w:t xml:space="preserve"> Energie des Lichtes</w:t>
+      </w:r>
+      <w:r>
+        <w:rPr>
+          <w:rFonts w:ascii="Times New Roman" w:hAnsi="Times New Roman" w:cs="Times New Roman"/>
+        </w:rPr>
+        <w:t xml:space="preserve">. Bewegt es sich </w:t>
+      </w:r>
+      <w:r>
+        <w:rPr>
+          <w:rFonts w:ascii="Times New Roman" w:hAnsi="Times New Roman" w:cs="Times New Roman"/>
+        </w:rPr>
+        <w:t xml:space="preserve">zu lange in einem solchen Material, kann es vollständig absorbiert werden. </w:t>
+      </w:r>
+      <w:r>
+        <w:rPr>
+          <w:rFonts w:ascii="Times New Roman" w:hAnsi="Times New Roman" w:cs="Times New Roman"/>
+        </w:rPr>
+        <w:t xml:space="preserve">In Folge dessen hat </w:t>
+      </w:r>
+      <w:r>
+        <w:rPr>
+          <w:rFonts w:ascii="Times New Roman" w:hAnsi="Times New Roman" w:cs="Times New Roman"/>
+        </w:rPr>
+        <w:t>das Licht</w:t>
+      </w:r>
+      <w:r>
+        <w:rPr>
+          <w:rFonts w:ascii="Times New Roman" w:hAnsi="Times New Roman" w:cs="Times New Roman"/>
+        </w:rPr>
+        <w:t xml:space="preserve">, welches </w:t>
+      </w:r>
+      <w:r>
+        <w:rPr>
+          <w:rFonts w:ascii="Times New Roman" w:hAnsi="Times New Roman" w:cs="Times New Roman"/>
+        </w:rPr>
+        <w:t>dieses Material tatsächlich</w:t>
+      </w:r>
+      <w:r>
+        <w:rPr>
+          <w:rFonts w:ascii="Times New Roman" w:hAnsi="Times New Roman" w:cs="Times New Roman"/>
+        </w:rPr>
+        <w:t xml:space="preserve"> verlässt, wahrscheinlich nur eine sehr geringe Entfernung vom Eintrittspunkt zurückgelegt. Daher kann der Abstand zwischen dem Eintritts- und Austrittspunkt als vernachlässigbar gering angesehen werden.</w:t>
+      </w:r>
+      <w:r>
+        <w:rPr>
+          <w:rFonts w:ascii="Times New Roman" w:hAnsi="Times New Roman" w:cs="Times New Roman"/>
+        </w:rPr>
+        <w:t xml:space="preserve"> </w:t>
+      </w:r>
+    </w:p>
+    <w:p>
+      <w:pPr>
+        <w:rPr>
+          <w:rFonts w:ascii="Times New Roman" w:hAnsi="Times New Roman" w:cs="Times New Roman"/>
+        </w:rPr>
+      </w:pPr>
+      <w:r>
+        <w:rPr>
+          <w:rFonts w:ascii="Times New Roman" w:hAnsi="Times New Roman" w:cs="Times New Roman"/>
+        </w:rPr>
+        <w:t xml:space="preserve">(- Bild einfügen -) </w:t>
+      </w:r>
+    </w:p>
+    <w:p>
+      <w:pPr>
+        <w:rPr>
+          <w:rFonts w:ascii="Times New Roman" w:hAnsi="Times New Roman" w:cs="Times New Roman"/>
+        </w:rPr>
+      </w:pPr>
+      <w:r>
+        <w:rPr>
+          <w:rFonts w:ascii="Times New Roman" w:hAnsi="Times New Roman" w:cs="Times New Roman"/>
+        </w:rPr>
+        <w:t xml:space="preserve">Metalle besitzen einen </w:t>
+      </w:r>
+      <w:r>
+        <w:rPr>
+          <w:rFonts w:ascii="Times New Roman" w:hAnsi="Times New Roman" w:cs="Times New Roman"/>
+        </w:rPr>
+        <w:t>sehr hohe</w:t>
+      </w:r>
+      <w:r>
+        <w:rPr>
+          <w:rFonts w:ascii="Times New Roman" w:hAnsi="Times New Roman" w:cs="Times New Roman"/>
+        </w:rPr>
+        <w:t>n</w:t>
+      </w:r>
+      <w:r>
+        <w:rPr>
+          <w:rFonts w:ascii="Times New Roman" w:hAnsi="Times New Roman" w:cs="Times New Roman"/>
+        </w:rPr>
+        <w:t xml:space="preserve"> Absorptionskoeffizienten für </w:t>
+      </w:r>
+      <w:r>
+        <w:rPr>
+          <w:rFonts w:ascii="Times New Roman" w:hAnsi="Times New Roman" w:cs="Times New Roman"/>
+        </w:rPr>
+        <w:t xml:space="preserve">die </w:t>
+      </w:r>
+      <w:r>
+        <w:rPr>
+          <w:rFonts w:ascii="Times New Roman" w:hAnsi="Times New Roman" w:cs="Times New Roman"/>
+        </w:rPr>
+        <w:t xml:space="preserve">Strahlung im sichtbaren </w:t>
+      </w:r>
+      <w:r>
+        <w:rPr>
+          <w:rFonts w:ascii="Times New Roman" w:hAnsi="Times New Roman" w:cs="Times New Roman"/>
+        </w:rPr>
+        <w:t>Spektrum</w:t>
+      </w:r>
+      <w:r>
+        <w:rPr>
+          <w:rFonts w:ascii="Times New Roman" w:hAnsi="Times New Roman" w:cs="Times New Roman"/>
+        </w:rPr>
+        <w:t>, d</w:t>
+      </w:r>
+      <w:r>
+        <w:rPr>
+          <w:rFonts w:ascii="Times New Roman" w:hAnsi="Times New Roman" w:cs="Times New Roman"/>
+        </w:rPr>
+        <w:t>a das</w:t>
+      </w:r>
+      <w:r>
+        <w:rPr>
+          <w:rFonts w:ascii="Times New Roman" w:hAnsi="Times New Roman" w:cs="Times New Roman"/>
+        </w:rPr>
+        <w:t xml:space="preserve"> gebrochene Licht sofort</w:t>
+      </w:r>
+      <w:r>
+        <w:rPr>
+          <w:rFonts w:ascii="Times New Roman" w:hAnsi="Times New Roman" w:cs="Times New Roman"/>
+        </w:rPr>
+        <w:t xml:space="preserve"> </w:t>
+      </w:r>
+      <w:r>
+        <w:rPr>
+          <w:rFonts w:ascii="Times New Roman" w:hAnsi="Times New Roman" w:cs="Times New Roman"/>
+        </w:rPr>
+        <w:t>freien Elektronen absorbiert</w:t>
+      </w:r>
+      <w:r>
+        <w:rPr>
+          <w:rFonts w:ascii="Times New Roman" w:hAnsi="Times New Roman" w:cs="Times New Roman"/>
+        </w:rPr>
+        <w:t xml:space="preserve"> wird</w:t>
+      </w:r>
+      <w:r>
+        <w:rPr>
+          <w:rFonts w:ascii="Times New Roman" w:hAnsi="Times New Roman" w:cs="Times New Roman"/>
+        </w:rPr>
+        <w:t xml:space="preserve">. </w:t>
+      </w:r>
+      <w:r>
+        <w:rPr>
+          <w:rFonts w:ascii="Times New Roman" w:hAnsi="Times New Roman" w:cs="Times New Roman"/>
+        </w:rPr>
+        <w:t xml:space="preserve">In Folge dessen verlässt </w:t>
+      </w:r>
+      <w:r>
+        <w:rPr>
+          <w:rFonts w:ascii="Times New Roman" w:hAnsi="Times New Roman" w:cs="Times New Roman"/>
+        </w:rPr>
+        <w:t>das</w:t>
+      </w:r>
+      <w:r>
+        <w:rPr>
+          <w:rFonts w:ascii="Times New Roman" w:hAnsi="Times New Roman" w:cs="Times New Roman"/>
+        </w:rPr>
+        <w:t xml:space="preserve"> gebrochene</w:t>
+      </w:r>
+      <w:r>
+        <w:rPr>
+          <w:rFonts w:ascii="Times New Roman" w:hAnsi="Times New Roman" w:cs="Times New Roman"/>
+        </w:rPr>
+        <w:t xml:space="preserve"> </w:t>
+      </w:r>
+      <w:r>
+        <w:rPr>
+          <w:rFonts w:ascii="Times New Roman" w:hAnsi="Times New Roman" w:cs="Times New Roman"/>
+        </w:rPr>
+        <w:t xml:space="preserve">Licht die Oberfläche des Metalls nicht. </w:t>
+      </w:r>
+      <w:r>
+        <w:rPr>
+          <w:rFonts w:ascii="Times New Roman" w:hAnsi="Times New Roman" w:cs="Times New Roman"/>
+        </w:rPr>
+        <w:t xml:space="preserve">Daher </w:t>
+      </w:r>
+      <w:r>
+        <w:rPr>
+          <w:rFonts w:ascii="Times New Roman" w:hAnsi="Times New Roman" w:cs="Times New Roman"/>
+        </w:rPr>
+        <w:t xml:space="preserve">muss bei der Diffusen Reflexion zwischen </w:t>
+      </w:r>
+      <w:r>
+        <w:rPr>
+          <w:rFonts w:ascii="Times New Roman" w:hAnsi="Times New Roman" w:cs="Times New Roman"/>
+        </w:rPr>
+        <w:t>Leitern und Dielektrika</w:t>
+      </w:r>
+      <w:r>
+        <w:rPr>
+          <w:rFonts w:ascii="Times New Roman" w:hAnsi="Times New Roman" w:cs="Times New Roman"/>
+        </w:rPr>
+        <w:t xml:space="preserve"> unterschieden werden. </w:t>
+      </w:r>
+      <w:r>
+        <w:rPr>
+          <w:rFonts w:ascii="Times New Roman" w:hAnsi="Times New Roman" w:cs="Times New Roman"/>
+        </w:rPr>
+        <w:t>R</w:t>
+      </w:r>
+      <w:r>
+        <w:rPr>
+          <w:rFonts w:ascii="Times New Roman" w:hAnsi="Times New Roman" w:cs="Times New Roman"/>
+        </w:rPr>
+        <w:t>ein metallischen Materialien</w:t>
+      </w:r>
+      <w:r>
+        <w:rPr>
+          <w:rFonts w:ascii="Times New Roman" w:hAnsi="Times New Roman" w:cs="Times New Roman"/>
+        </w:rPr>
+        <w:t xml:space="preserve"> </w:t>
+      </w:r>
+      <w:r>
+        <w:rPr>
+          <w:rFonts w:ascii="Times New Roman" w:hAnsi="Times New Roman" w:cs="Times New Roman"/>
+        </w:rPr>
+        <w:t>besitzen</w:t>
+      </w:r>
+      <w:r>
+        <w:rPr>
+          <w:rFonts w:ascii="Times New Roman" w:hAnsi="Times New Roman" w:cs="Times New Roman"/>
+        </w:rPr>
+        <w:t xml:space="preserve"> somit</w:t>
+      </w:r>
+      <w:r>
+        <w:rPr>
+          <w:rFonts w:ascii="Times New Roman" w:hAnsi="Times New Roman" w:cs="Times New Roman"/>
+        </w:rPr>
+        <w:t xml:space="preserve"> </w:t>
+      </w:r>
+      <w:r>
+        <w:rPr>
+          <w:rFonts w:ascii="Times New Roman" w:hAnsi="Times New Roman" w:cs="Times New Roman"/>
+        </w:rPr>
+        <w:t>keine diffuse Reflexion</w:t>
+      </w:r>
+      <w:r>
+        <w:rPr>
+          <w:rFonts w:ascii="Times New Roman" w:hAnsi="Times New Roman" w:cs="Times New Roman"/>
+        </w:rPr>
+        <w:t xml:space="preserve">. Eine </w:t>
+      </w:r>
+      <w:r>
+        <w:rPr>
+          <w:rFonts w:ascii="Times New Roman" w:hAnsi="Times New Roman" w:cs="Times New Roman"/>
+        </w:rPr>
+        <w:t>Streuung</w:t>
+      </w:r>
+      <w:r>
+        <w:rPr>
+          <w:rFonts w:ascii="Times New Roman" w:hAnsi="Times New Roman" w:cs="Times New Roman"/>
+        </w:rPr>
+        <w:t xml:space="preserve"> des Lichtes </w:t>
+      </w:r>
+      <w:r>
+        <w:rPr>
+          <w:rFonts w:ascii="Times New Roman" w:hAnsi="Times New Roman" w:cs="Times New Roman"/>
+        </w:rPr>
+        <w:t xml:space="preserve">unter der Oberfläche </w:t>
+      </w:r>
+      <w:r>
+        <w:rPr>
+          <w:rFonts w:ascii="Times New Roman" w:hAnsi="Times New Roman" w:cs="Times New Roman"/>
+        </w:rPr>
+        <w:t xml:space="preserve">findet </w:t>
+      </w:r>
+      <w:r>
+        <w:rPr>
+          <w:rFonts w:ascii="Times New Roman" w:hAnsi="Times New Roman" w:cs="Times New Roman"/>
+        </w:rPr>
+        <w:t xml:space="preserve">nur </w:t>
+      </w:r>
+      <w:r>
+        <w:rPr>
+          <w:rFonts w:ascii="Times New Roman" w:hAnsi="Times New Roman" w:cs="Times New Roman"/>
+        </w:rPr>
+        <w:t>bei</w:t>
+      </w:r>
+      <w:r>
+        <w:rPr>
+          <w:rFonts w:ascii="Times New Roman" w:hAnsi="Times New Roman" w:cs="Times New Roman"/>
+        </w:rPr>
+        <w:t xml:space="preserve"> den</w:t>
+      </w:r>
+      <w:r>
+        <w:rPr>
+          <w:rFonts w:ascii="Times New Roman" w:hAnsi="Times New Roman" w:cs="Times New Roman"/>
+        </w:rPr>
+        <w:t xml:space="preserve"> Dielektrika statt, d.h. sie </w:t>
+      </w:r>
+      <w:r>
+        <w:rPr>
+          <w:rFonts w:ascii="Times New Roman" w:hAnsi="Times New Roman" w:cs="Times New Roman"/>
+        </w:rPr>
+        <w:t xml:space="preserve">allein </w:t>
+      </w:r>
+      <w:r>
+        <w:rPr>
+          <w:rFonts w:ascii="Times New Roman" w:hAnsi="Times New Roman" w:cs="Times New Roman"/>
+        </w:rPr>
+        <w:t>besitzen</w:t>
+      </w:r>
+      <w:r>
+        <w:rPr>
+          <w:rFonts w:ascii="Times New Roman" w:hAnsi="Times New Roman" w:cs="Times New Roman"/>
+        </w:rPr>
+        <w:t xml:space="preserve"> sowohl spiegelnde als auch diffuse Komponenten</w:t>
+      </w:r>
+      <w:r>
+        <w:rPr>
+          <w:rFonts w:ascii="Times New Roman" w:hAnsi="Times New Roman" w:cs="Times New Roman"/>
+        </w:rPr>
+        <w:t xml:space="preserve">. Zuletzt könnte man noch zwischen </w:t>
+      </w:r>
+      <w:r>
+        <w:rPr>
+          <w:rFonts w:ascii="Times New Roman" w:hAnsi="Times New Roman" w:cs="Times New Roman"/>
+        </w:rPr>
+        <w:t>Halbleiter</w:t>
+      </w:r>
+      <w:r>
+        <w:rPr>
+          <w:rFonts w:ascii="Times New Roman" w:hAnsi="Times New Roman" w:cs="Times New Roman"/>
+        </w:rPr>
+        <w:t xml:space="preserve"> (S</w:t>
+      </w:r>
+      <w:r>
+        <w:rPr>
+          <w:rFonts w:ascii="Times New Roman" w:hAnsi="Times New Roman" w:cs="Times New Roman"/>
+        </w:rPr>
+        <w:t>emiconductor</w:t>
+      </w:r>
+      <w:r>
+        <w:rPr>
+          <w:rFonts w:ascii="Times New Roman" w:hAnsi="Times New Roman" w:cs="Times New Roman"/>
+        </w:rPr>
+        <w:t>) unterscheiden. Diese werden aber in der Regel aus Einfachheit zu den nicht Metallen gezählt.</w:t>
+      </w:r>
+    </w:p>
+    <w:p>
+      <w:pPr>
+        <w:rPr>
+          <w:rFonts w:ascii="Times New Roman" w:hAnsi="Times New Roman" w:cs="Times New Roman"/>
+        </w:rPr>
+      </w:pPr>
+      <w:r>
+        <w:rPr>
+          <w:rFonts w:ascii="Times New Roman" w:hAnsi="Times New Roman" w:cs="Times New Roman"/>
+        </w:rPr>
+        <w:t xml:space="preserve">Möchte man im Folgenden die gesamte Reflexion einer Oberfläche berechnen. So errechnet man einmal die Diffuse und die Spiegelnde </w:t>
+      </w:r>
+      <w:r>
+        <w:rPr>
+          <w:rFonts w:ascii="Times New Roman" w:hAnsi="Times New Roman" w:cs="Times New Roman"/>
+        </w:rPr>
+        <w:t>separat</w:t>
+      </w:r>
+      <w:r>
+        <w:rPr>
+          <w:rFonts w:ascii="Times New Roman" w:hAnsi="Times New Roman" w:cs="Times New Roman"/>
+        </w:rPr>
+        <w:t xml:space="preserve"> voneinander</w:t>
+      </w:r>
+      <w:r>
+        <w:rPr>
+          <w:rFonts w:ascii="Times New Roman" w:hAnsi="Times New Roman" w:cs="Times New Roman"/>
+        </w:rPr>
+        <w:t xml:space="preserve"> und addiert diesen anschließend</w:t>
+      </w:r>
+      <w:r>
+        <w:rPr>
+          <w:rFonts w:ascii="Times New Roman" w:hAnsi="Times New Roman" w:cs="Times New Roman"/>
+        </w:rPr>
+        <w:t xml:space="preserve"> (wie im </w:t>
+      </w:r>
+      <w:r>
+        <w:rPr>
+          <w:rFonts w:ascii="Times New Roman" w:hAnsi="Times New Roman" w:cs="Times New Roman"/>
+        </w:rPr>
+        <w:t>Bild</w:t>
+      </w:r>
+      <w:proofErr w:type="gramStart"/>
+      <w:r>
+        <w:rPr>
+          <w:rFonts w:ascii="Times New Roman" w:hAnsi="Times New Roman" w:cs="Times New Roman"/>
+        </w:rPr>
+        <w:t xml:space="preserve"> ..</w:t>
+      </w:r>
+      <w:proofErr w:type="gramEnd"/>
+      <w:r>
+        <w:rPr>
+          <w:rFonts w:ascii="Times New Roman" w:hAnsi="Times New Roman" w:cs="Times New Roman"/>
+        </w:rPr>
+        <w:t xml:space="preserve"> dargestellt).</w:t>
       </w:r>
       <w:bookmarkStart w:id="0" w:name="_GoBack"/>
       <w:bookmarkEnd w:id="0"/>
-      <w:r>
-        <w:rPr>
-          <w:rFonts w:ascii="Times New Roman" w:hAnsi="Times New Roman" w:cs="Times New Roman"/>
-          <w:sz w:val="18"/>
-          <w:szCs w:val="18"/>
-        </w:rPr>
-        <w:t xml:space="preserve">ckreflektiert, was die diffuse Reflektion </w:t>
-      </w:r>
-      <w:proofErr w:type="spellStart"/>
-      <w:r>
-        <w:rPr>
-          <w:rFonts w:ascii="Times New Roman" w:hAnsi="Times New Roman" w:cs="Times New Roman"/>
-          <w:sz w:val="18"/>
-          <w:szCs w:val="18"/>
-        </w:rPr>
-        <w:t>be</w:t>
-      </w:r>
-      <w:proofErr w:type="spellEnd"/>
-      <w:r>
-        <w:rPr>
-          <w:rFonts w:ascii="Times New Roman" w:hAnsi="Times New Roman" w:cs="Times New Roman"/>
-          <w:sz w:val="18"/>
-          <w:szCs w:val="18"/>
-        </w:rPr>
-        <w:t>-wirkt.</w:t>
-      </w:r>
+    </w:p>
+    <w:p>
+      <w:pPr>
+        <w:rPr>
+          <w:rFonts w:ascii="Times New Roman" w:hAnsi="Times New Roman" w:cs="Times New Roman"/>
+        </w:rPr>
+      </w:pPr>
     </w:p>
     <w:p>
       <w:pPr>
@@ -4849,7 +5119,6 @@
   <w:style w:type="character" w:default="1" w:styleId="Absatz-Standardschriftart">
     <w:name w:val="Default Paragraph Font"/>
     <w:uiPriority w:val="1"/>
-    <w:semiHidden/>
     <w:unhideWhenUsed/>
   </w:style>
   <w:style w:type="table" w:default="1" w:styleId="NormaleTabelle">

--- a/physicallBasedRendering/Physically Based Rendering.docx
+++ b/physicallBasedRendering/Physically Based Rendering.docx
@@ -3539,13 +3539,7 @@
         <w:rPr>
           <w:rFonts w:ascii="Times New Roman" w:hAnsi="Times New Roman" w:cs="Times New Roman"/>
         </w:rPr>
-        <w:t xml:space="preserve"> </w:t>
-      </w:r>
-      <w:r>
-        <w:rPr>
-          <w:rFonts w:ascii="Times New Roman" w:hAnsi="Times New Roman" w:cs="Times New Roman"/>
-        </w:rPr>
-        <w:t xml:space="preserve">Jedoch sind die meisten </w:t>
+        <w:t xml:space="preserve"> Jedoch sind die meisten </w:t>
       </w:r>
       <w:r>
         <w:rPr>
@@ -3557,7 +3551,130 @@
         <w:rPr>
           <w:rFonts w:ascii="Times New Roman" w:hAnsi="Times New Roman" w:cs="Times New Roman"/>
         </w:rPr>
-        <w:t>nicht perfekt planar</w:t>
+        <w:t>nicht perfekt planar,</w:t>
+      </w:r>
+      <w:r>
+        <w:t xml:space="preserve"> </w:t>
+      </w:r>
+      <w:r>
+        <w:rPr>
+          <w:rFonts w:ascii="Times New Roman" w:hAnsi="Times New Roman" w:cs="Times New Roman"/>
+        </w:rPr>
+        <w:t xml:space="preserve">weswegen </w:t>
+      </w:r>
+      <w:r>
+        <w:rPr>
+          <w:rFonts w:ascii="Times New Roman" w:hAnsi="Times New Roman" w:cs="Times New Roman"/>
+        </w:rPr>
+        <w:t xml:space="preserve">die Richtung </w:t>
+      </w:r>
+      <w:r>
+        <w:rPr>
+          <w:rFonts w:ascii="Times New Roman" w:hAnsi="Times New Roman" w:cs="Times New Roman"/>
+        </w:rPr>
+        <w:t xml:space="preserve">der </w:t>
+      </w:r>
+      <w:r>
+        <w:rPr>
+          <w:rFonts w:ascii="Times New Roman" w:hAnsi="Times New Roman" w:cs="Times New Roman"/>
+        </w:rPr>
+        <w:t>Refle</w:t>
+      </w:r>
+      <w:r>
+        <w:rPr>
+          <w:rFonts w:ascii="Times New Roman" w:hAnsi="Times New Roman" w:cs="Times New Roman"/>
+        </w:rPr>
+        <w:t>x</w:t>
+      </w:r>
+      <w:r>
+        <w:rPr>
+          <w:rFonts w:ascii="Times New Roman" w:hAnsi="Times New Roman" w:cs="Times New Roman"/>
+        </w:rPr>
+        <w:t xml:space="preserve">ion </w:t>
+      </w:r>
+      <w:r>
+        <w:rPr>
+          <w:rFonts w:ascii="Times New Roman" w:hAnsi="Times New Roman" w:cs="Times New Roman"/>
+        </w:rPr>
+        <w:t xml:space="preserve">von der Oberflächenrauheit abhängt. Auf raueren Oberflächen erscheinen die Reflexionen der Lichter insgesamt </w:t>
+      </w:r>
+      <w:r>
+        <w:rPr>
+          <w:rFonts w:ascii="Times New Roman" w:hAnsi="Times New Roman" w:cs="Times New Roman"/>
+        </w:rPr>
+        <w:t>zerstreuter</w:t>
+      </w:r>
+      <w:r>
+        <w:rPr>
+          <w:rFonts w:ascii="Times New Roman" w:hAnsi="Times New Roman" w:cs="Times New Roman"/>
+        </w:rPr>
+        <w:t xml:space="preserve"> und gleichzeitig dunkler. Bei glatteren Oberflächen bleiben die Spiegelreflexionen fokussiert, und sie erscheinen</w:t>
+      </w:r>
+      <w:r>
+        <w:rPr>
+          <w:rFonts w:ascii="Times New Roman" w:hAnsi="Times New Roman" w:cs="Times New Roman"/>
+        </w:rPr>
+        <w:t xml:space="preserve"> dabei</w:t>
+      </w:r>
+      <w:r>
+        <w:rPr>
+          <w:rFonts w:ascii="Times New Roman" w:hAnsi="Times New Roman" w:cs="Times New Roman"/>
+        </w:rPr>
+        <w:t xml:space="preserve"> </w:t>
+      </w:r>
+      <w:r>
+        <w:rPr>
+          <w:rFonts w:ascii="Times New Roman" w:hAnsi="Times New Roman" w:cs="Times New Roman"/>
+        </w:rPr>
+        <w:t>intensiver</w:t>
+      </w:r>
+      <w:r>
+        <w:rPr>
+          <w:rFonts w:ascii="Times New Roman" w:hAnsi="Times New Roman" w:cs="Times New Roman"/>
+        </w:rPr>
+        <w:t>.</w:t>
+      </w:r>
+      <w:r>
+        <w:rPr>
+          <w:rFonts w:ascii="Times New Roman" w:hAnsi="Times New Roman" w:cs="Times New Roman"/>
+        </w:rPr>
+        <w:t xml:space="preserve"> </w:t>
+      </w:r>
+      <w:r>
+        <w:rPr>
+          <w:rFonts w:ascii="Times New Roman" w:hAnsi="Times New Roman" w:cs="Times New Roman"/>
+        </w:rPr>
+        <w:t xml:space="preserve">Der Brechungsanteil ist </w:t>
+      </w:r>
+      <w:r>
+        <w:rPr>
+          <w:rFonts w:ascii="Times New Roman" w:hAnsi="Times New Roman" w:cs="Times New Roman"/>
+        </w:rPr>
+        <w:t>der</w:t>
+      </w:r>
+      <w:r>
+        <w:rPr>
+          <w:rFonts w:ascii="Times New Roman" w:hAnsi="Times New Roman" w:cs="Times New Roman"/>
+        </w:rPr>
+        <w:t xml:space="preserve"> verbleibende</w:t>
+      </w:r>
+      <w:r>
+        <w:rPr>
+          <w:rFonts w:ascii="Times New Roman" w:hAnsi="Times New Roman" w:cs="Times New Roman"/>
+        </w:rPr>
+        <w:t xml:space="preserve"> Anteil des</w:t>
+      </w:r>
+      <w:r>
+        <w:rPr>
+          <w:rFonts w:ascii="Times New Roman" w:hAnsi="Times New Roman" w:cs="Times New Roman"/>
+        </w:rPr>
+        <w:t xml:space="preserve"> Licht</w:t>
+      </w:r>
+      <w:r>
+        <w:rPr>
+          <w:rFonts w:ascii="Times New Roman" w:hAnsi="Times New Roman" w:cs="Times New Roman"/>
+        </w:rPr>
+        <w:t>es</w:t>
       </w:r>
       <w:r>
         <w:rPr>
@@ -3566,73 +3683,46 @@
         <w:t>,</w:t>
       </w:r>
       <w:r>
-        <w:t xml:space="preserve"> </w:t>
-      </w:r>
-      <w:r>
-        <w:rPr>
-          <w:rFonts w:ascii="Times New Roman" w:hAnsi="Times New Roman" w:cs="Times New Roman"/>
-        </w:rPr>
-        <w:t xml:space="preserve">weswegen </w:t>
-      </w:r>
-      <w:r>
-        <w:rPr>
-          <w:rFonts w:ascii="Times New Roman" w:hAnsi="Times New Roman" w:cs="Times New Roman"/>
-        </w:rPr>
-        <w:t xml:space="preserve">die Richtung </w:t>
-      </w:r>
-      <w:r>
-        <w:rPr>
-          <w:rFonts w:ascii="Times New Roman" w:hAnsi="Times New Roman" w:cs="Times New Roman"/>
-        </w:rPr>
-        <w:t xml:space="preserve">der </w:t>
-      </w:r>
-      <w:r>
-        <w:rPr>
-          <w:rFonts w:ascii="Times New Roman" w:hAnsi="Times New Roman" w:cs="Times New Roman"/>
-        </w:rPr>
-        <w:t>Refle</w:t>
-      </w:r>
-      <w:r>
-        <w:rPr>
-          <w:rFonts w:ascii="Times New Roman" w:hAnsi="Times New Roman" w:cs="Times New Roman"/>
-        </w:rPr>
-        <w:t>x</w:t>
-      </w:r>
-      <w:r>
-        <w:rPr>
-          <w:rFonts w:ascii="Times New Roman" w:hAnsi="Times New Roman" w:cs="Times New Roman"/>
-        </w:rPr>
-        <w:t xml:space="preserve">ion </w:t>
-      </w:r>
-      <w:r>
-        <w:rPr>
-          <w:rFonts w:ascii="Times New Roman" w:hAnsi="Times New Roman" w:cs="Times New Roman"/>
-        </w:rPr>
-        <w:t>von der Oberflächenrauheit abhängt.</w:t>
-      </w:r>
-      <w:r>
-        <w:rPr>
-          <w:rFonts w:ascii="Times New Roman" w:hAnsi="Times New Roman" w:cs="Times New Roman"/>
-        </w:rPr>
-        <w:t xml:space="preserve"> </w:t>
-      </w:r>
-      <w:r>
-        <w:rPr>
-          <w:rFonts w:ascii="Times New Roman" w:hAnsi="Times New Roman" w:cs="Times New Roman"/>
-        </w:rPr>
-        <w:t>Auf raueren Oberflächen</w:t>
-      </w:r>
-      <w:r>
-        <w:rPr>
-          <w:rFonts w:ascii="Times New Roman" w:hAnsi="Times New Roman" w:cs="Times New Roman"/>
-        </w:rPr>
-        <w:t xml:space="preserve"> erscheinen die Reflexionen der Lichter insgesamt </w:t>
-      </w:r>
-      <w:r>
-        <w:rPr>
-          <w:rFonts w:ascii="Times New Roman" w:hAnsi="Times New Roman" w:cs="Times New Roman"/>
-        </w:rPr>
-        <w:t>zerstreuter</w:t>
+        <w:rPr>
+          <w:rFonts w:ascii="Times New Roman" w:hAnsi="Times New Roman" w:cs="Times New Roman"/>
+        </w:rPr>
+        <w:t xml:space="preserve"> welcher in das Material gebrochen wird. </w:t>
+      </w:r>
+      <w:r>
+        <w:rPr>
+          <w:rFonts w:ascii="Times New Roman" w:hAnsi="Times New Roman" w:cs="Times New Roman"/>
+        </w:rPr>
+        <w:t xml:space="preserve">Im inneren trifft das Licht auf </w:t>
+      </w:r>
+      <w:r>
+        <w:rPr>
+          <w:rFonts w:ascii="Times New Roman" w:hAnsi="Times New Roman" w:cs="Times New Roman"/>
+        </w:rPr>
+        <w:t>mikroskopisch kleine Unterschiede</w:t>
+      </w:r>
+      <w:r>
+        <w:rPr>
+          <w:rFonts w:ascii="Times New Roman" w:hAnsi="Times New Roman" w:cs="Times New Roman"/>
+        </w:rPr>
+        <w:t xml:space="preserve"> in der Materialdichte. Hierbei wird es an den Grenzen zwischen den verschiedenen Dichten abermals </w:t>
+      </w:r>
+      <w:r>
+        <w:rPr>
+          <w:rFonts w:ascii="Times New Roman" w:hAnsi="Times New Roman" w:cs="Times New Roman"/>
+        </w:rPr>
+        <w:t xml:space="preserve">gestreut, </w:t>
+      </w:r>
+      <w:r>
+        <w:rPr>
+          <w:rFonts w:ascii="Times New Roman" w:hAnsi="Times New Roman" w:cs="Times New Roman"/>
+        </w:rPr>
+        <w:t xml:space="preserve">gebrochen bzw. </w:t>
+      </w:r>
+      <w:r>
+        <w:rPr>
+          <w:rFonts w:ascii="Times New Roman" w:hAnsi="Times New Roman" w:cs="Times New Roman"/>
+        </w:rPr>
+        <w:t>Reflektiert</w:t>
       </w:r>
       <w:r>
         <w:rPr>
@@ -3644,13 +3734,206 @@
         <w:rPr>
           <w:rFonts w:ascii="Times New Roman" w:hAnsi="Times New Roman" w:cs="Times New Roman"/>
         </w:rPr>
-        <w:t>gleichzeitig</w:t>
-      </w:r>
-      <w:r>
-        <w:rPr>
-          <w:rFonts w:ascii="Times New Roman" w:hAnsi="Times New Roman" w:cs="Times New Roman"/>
-        </w:rPr>
-        <w:t xml:space="preserve"> dunkler</w:t>
+        <w:t xml:space="preserve">zum Teil wieder als diffuse Reflexion </w:t>
+      </w:r>
+      <w:r>
+        <w:rPr>
+          <w:rFonts w:ascii="Times New Roman" w:hAnsi="Times New Roman" w:cs="Times New Roman"/>
+        </w:rPr>
+        <w:t xml:space="preserve">zufällig </w:t>
+      </w:r>
+      <w:r>
+        <w:rPr>
+          <w:rFonts w:ascii="Times New Roman" w:hAnsi="Times New Roman" w:cs="Times New Roman"/>
+        </w:rPr>
+        <w:t>in den Raum</w:t>
+      </w:r>
+      <w:r>
+        <w:t xml:space="preserve"> </w:t>
+      </w:r>
+      <w:r>
+        <w:rPr>
+          <w:rFonts w:ascii="Times New Roman" w:hAnsi="Times New Roman" w:cs="Times New Roman"/>
+        </w:rPr>
+        <w:t>zurückreflektiert</w:t>
+      </w:r>
+      <w:r>
+        <w:rPr>
+          <w:rFonts w:ascii="Times New Roman" w:hAnsi="Times New Roman" w:cs="Times New Roman"/>
+        </w:rPr>
+        <w:t xml:space="preserve">. Im Laufe dieses Prozesses absorbiert </w:t>
+      </w:r>
+      <w:r>
+        <w:rPr>
+          <w:rFonts w:ascii="Times New Roman" w:hAnsi="Times New Roman" w:cs="Times New Roman"/>
+        </w:rPr>
+        <w:t>das M</w:t>
+      </w:r>
+      <w:r>
+        <w:rPr>
+          <w:rFonts w:ascii="Times New Roman" w:hAnsi="Times New Roman" w:cs="Times New Roman"/>
+        </w:rPr>
+        <w:t xml:space="preserve">aterial </w:t>
+      </w:r>
+      <w:r>
+        <w:rPr>
+          <w:rFonts w:ascii="Times New Roman" w:hAnsi="Times New Roman" w:cs="Times New Roman"/>
+        </w:rPr>
+        <w:t>teilweise</w:t>
+      </w:r>
+      <w:r>
+        <w:rPr>
+          <w:rFonts w:ascii="Times New Roman" w:hAnsi="Times New Roman" w:cs="Times New Roman"/>
+        </w:rPr>
+        <w:t xml:space="preserve"> </w:t>
+      </w:r>
+      <w:r>
+        <w:rPr>
+          <w:rFonts w:ascii="Times New Roman" w:hAnsi="Times New Roman" w:cs="Times New Roman"/>
+        </w:rPr>
+        <w:t>die</w:t>
+      </w:r>
+      <w:r>
+        <w:rPr>
+          <w:rFonts w:ascii="Times New Roman" w:hAnsi="Times New Roman" w:cs="Times New Roman"/>
+        </w:rPr>
+        <w:t xml:space="preserve"> Energie des Lichtes</w:t>
+      </w:r>
+      <w:r>
+        <w:rPr>
+          <w:rFonts w:ascii="Times New Roman" w:hAnsi="Times New Roman" w:cs="Times New Roman"/>
+        </w:rPr>
+        <w:t>. Bewegt es sich zu lange in einem solchen Material, kann es vollständig absorbiert werden. In Folge dessen hat das Licht, welches dieses Material tatsächlich</w:t>
+      </w:r>
+      <w:r>
+        <w:rPr>
+          <w:rFonts w:ascii="Times New Roman" w:hAnsi="Times New Roman" w:cs="Times New Roman"/>
+        </w:rPr>
+        <w:t xml:space="preserve"> verlässt, wahrscheinlich nur eine sehr geringe Entfernung vom Eintrittspunkt zurückgelegt. Daher kann der Abstand zwischen dem Eintritts- und Austrittspunkt als vernachlässigbar gering angesehen werden</w:t>
+      </w:r>
+      <w:r>
+        <w:rPr>
+          <w:rFonts w:ascii="Times New Roman" w:hAnsi="Times New Roman" w:cs="Times New Roman"/>
+        </w:rPr>
+        <w:t xml:space="preserve"> (</w:t>
+      </w:r>
+      <w:proofErr w:type="spellStart"/>
+      <w:r>
+        <w:rPr>
+          <w:rFonts w:ascii="Times New Roman" w:hAnsi="Times New Roman" w:cs="Times New Roman"/>
+        </w:rPr>
+        <w:t>orglicht</w:t>
+      </w:r>
+      <w:proofErr w:type="spellEnd"/>
+      <w:r>
+        <w:rPr>
+          <w:rFonts w:ascii="Times New Roman" w:hAnsi="Times New Roman" w:cs="Times New Roman"/>
+        </w:rPr>
+        <w:t>|</w:t>
+      </w:r>
+      <w:r>
+        <w:t xml:space="preserve"> </w:t>
+      </w:r>
+      <w:proofErr w:type="spellStart"/>
+      <w:r>
+        <w:rPr>
+          <w:rFonts w:ascii="Times New Roman" w:hAnsi="Times New Roman" w:cs="Times New Roman"/>
+        </w:rPr>
+        <w:t>pbrGuide</w:t>
+      </w:r>
+      <w:r>
+        <w:rPr>
+          <w:rFonts w:ascii="Times New Roman" w:hAnsi="Times New Roman" w:cs="Times New Roman"/>
+        </w:rPr>
+        <w:t>|DeFries|Filament|rtr</w:t>
+      </w:r>
+      <w:proofErr w:type="spellEnd"/>
+      <w:r>
+        <w:rPr>
+          <w:rFonts w:ascii="Times New Roman" w:hAnsi="Times New Roman" w:cs="Times New Roman"/>
+        </w:rPr>
+        <w:t>)</w:t>
+      </w:r>
+      <w:r>
+        <w:rPr>
+          <w:rFonts w:ascii="Times New Roman" w:hAnsi="Times New Roman" w:cs="Times New Roman"/>
+        </w:rPr>
+        <w:t>.</w:t>
+      </w:r>
+      <w:r>
+        <w:rPr>
+          <w:rFonts w:ascii="Times New Roman" w:hAnsi="Times New Roman" w:cs="Times New Roman"/>
+        </w:rPr>
+        <w:t xml:space="preserve"> </w:t>
+      </w:r>
+    </w:p>
+    <w:p>
+      <w:pPr>
+        <w:rPr>
+          <w:rFonts w:ascii="Times New Roman" w:hAnsi="Times New Roman" w:cs="Times New Roman"/>
+        </w:rPr>
+      </w:pPr>
+      <w:r>
+        <w:rPr>
+          <w:rFonts w:ascii="Times New Roman" w:hAnsi="Times New Roman" w:cs="Times New Roman"/>
+        </w:rPr>
+        <w:t xml:space="preserve">(- Bild einfügen -) </w:t>
+      </w:r>
+    </w:p>
+    <w:p>
+      <w:pPr>
+        <w:rPr>
+          <w:rFonts w:ascii="Times New Roman" w:hAnsi="Times New Roman" w:cs="Times New Roman"/>
+        </w:rPr>
+      </w:pPr>
+      <w:r>
+        <w:rPr>
+          <w:rFonts w:ascii="Times New Roman" w:hAnsi="Times New Roman" w:cs="Times New Roman"/>
+        </w:rPr>
+        <w:t>Metalle besitzen einen sehr hohen Absorptionskoeffizienten für die Strahlung im sichtbaren Spektrum</w:t>
+      </w:r>
+      <w:r>
+        <w:rPr>
+          <w:rFonts w:ascii="Times New Roman" w:hAnsi="Times New Roman" w:cs="Times New Roman"/>
+        </w:rPr>
+        <w:t xml:space="preserve">, </w:t>
+      </w:r>
+      <w:bookmarkStart w:id="0" w:name="_GoBack"/>
+      <w:r>
+        <w:rPr>
+          <w:rFonts w:ascii="Times New Roman" w:hAnsi="Times New Roman" w:cs="Times New Roman"/>
+        </w:rPr>
+        <w:t>d</w:t>
+      </w:r>
+      <w:r>
+        <w:rPr>
+          <w:rFonts w:ascii="Times New Roman" w:hAnsi="Times New Roman" w:cs="Times New Roman"/>
+        </w:rPr>
+        <w:t>a das</w:t>
+      </w:r>
+      <w:r>
+        <w:rPr>
+          <w:rFonts w:ascii="Times New Roman" w:hAnsi="Times New Roman" w:cs="Times New Roman"/>
+        </w:rPr>
+        <w:t xml:space="preserve"> gebrochene Licht sofort</w:t>
+      </w:r>
+      <w:r>
+        <w:rPr>
+          <w:rFonts w:ascii="Times New Roman" w:hAnsi="Times New Roman" w:cs="Times New Roman"/>
+        </w:rPr>
+        <w:t xml:space="preserve"> </w:t>
+      </w:r>
+      <w:r>
+        <w:rPr>
+          <w:rFonts w:ascii="Times New Roman" w:hAnsi="Times New Roman" w:cs="Times New Roman"/>
+        </w:rPr>
+        <w:t>freien Elektronen absorbiert</w:t>
+      </w:r>
+      <w:r>
+        <w:rPr>
+          <w:rFonts w:ascii="Times New Roman" w:hAnsi="Times New Roman" w:cs="Times New Roman"/>
+        </w:rPr>
+        <w:t xml:space="preserve"> wird</w:t>
       </w:r>
       <w:r>
         <w:rPr>
@@ -3662,25 +3945,195 @@
         <w:rPr>
           <w:rFonts w:ascii="Times New Roman" w:hAnsi="Times New Roman" w:cs="Times New Roman"/>
         </w:rPr>
-        <w:t>Bei glatteren Oberflächen bleiben die Spiegelreflexionen fokussiert, und sie erscheinen</w:t>
-      </w:r>
-      <w:r>
-        <w:rPr>
-          <w:rFonts w:ascii="Times New Roman" w:hAnsi="Times New Roman" w:cs="Times New Roman"/>
-        </w:rPr>
-        <w:t xml:space="preserve"> dabei</w:t>
-      </w:r>
-      <w:r>
-        <w:rPr>
-          <w:rFonts w:ascii="Times New Roman" w:hAnsi="Times New Roman" w:cs="Times New Roman"/>
-        </w:rPr>
-        <w:t xml:space="preserve"> </w:t>
-      </w:r>
-      <w:r>
-        <w:rPr>
-          <w:rFonts w:ascii="Times New Roman" w:hAnsi="Times New Roman" w:cs="Times New Roman"/>
-        </w:rPr>
-        <w:t>intensiver</w:t>
+        <w:t xml:space="preserve">In Folge dessen verlässt </w:t>
+      </w:r>
+      <w:r>
+        <w:rPr>
+          <w:rFonts w:ascii="Times New Roman" w:hAnsi="Times New Roman" w:cs="Times New Roman"/>
+        </w:rPr>
+        <w:t>das</w:t>
+      </w:r>
+      <w:r>
+        <w:rPr>
+          <w:rFonts w:ascii="Times New Roman" w:hAnsi="Times New Roman" w:cs="Times New Roman"/>
+        </w:rPr>
+        <w:t xml:space="preserve"> </w:t>
+      </w:r>
+      <w:bookmarkEnd w:id="0"/>
+      <w:r>
+        <w:rPr>
+          <w:rFonts w:ascii="Times New Roman" w:hAnsi="Times New Roman" w:cs="Times New Roman"/>
+        </w:rPr>
+        <w:t>gebrochene</w:t>
+      </w:r>
+      <w:r>
+        <w:rPr>
+          <w:rFonts w:ascii="Times New Roman" w:hAnsi="Times New Roman" w:cs="Times New Roman"/>
+        </w:rPr>
+        <w:t xml:space="preserve"> </w:t>
+      </w:r>
+      <w:r>
+        <w:rPr>
+          <w:rFonts w:ascii="Times New Roman" w:hAnsi="Times New Roman" w:cs="Times New Roman"/>
+        </w:rPr>
+        <w:t xml:space="preserve">Licht die Oberfläche des Metalls nicht. </w:t>
+      </w:r>
+      <w:r>
+        <w:rPr>
+          <w:rFonts w:ascii="Times New Roman" w:hAnsi="Times New Roman" w:cs="Times New Roman"/>
+        </w:rPr>
+        <w:t xml:space="preserve">Daher </w:t>
+      </w:r>
+      <w:r>
+        <w:rPr>
+          <w:rFonts w:ascii="Times New Roman" w:hAnsi="Times New Roman" w:cs="Times New Roman"/>
+        </w:rPr>
+        <w:t xml:space="preserve">muss bei der Diffusen Reflexion zwischen Leitern und Dielektrika unterschieden werden. </w:t>
+      </w:r>
+      <w:r>
+        <w:rPr>
+          <w:rFonts w:ascii="Times New Roman" w:hAnsi="Times New Roman" w:cs="Times New Roman"/>
+        </w:rPr>
+        <w:t>R</w:t>
+      </w:r>
+      <w:r>
+        <w:rPr>
+          <w:rFonts w:ascii="Times New Roman" w:hAnsi="Times New Roman" w:cs="Times New Roman"/>
+        </w:rPr>
+        <w:t xml:space="preserve">ein metallischen Materialien </w:t>
+      </w:r>
+      <w:r>
+        <w:rPr>
+          <w:rFonts w:ascii="Times New Roman" w:hAnsi="Times New Roman" w:cs="Times New Roman"/>
+        </w:rPr>
+        <w:t>besitzen</w:t>
+      </w:r>
+      <w:r>
+        <w:rPr>
+          <w:rFonts w:ascii="Times New Roman" w:hAnsi="Times New Roman" w:cs="Times New Roman"/>
+        </w:rPr>
+        <w:t xml:space="preserve"> somit</w:t>
+      </w:r>
+      <w:r>
+        <w:rPr>
+          <w:rFonts w:ascii="Times New Roman" w:hAnsi="Times New Roman" w:cs="Times New Roman"/>
+        </w:rPr>
+        <w:t xml:space="preserve"> </w:t>
+      </w:r>
+      <w:r>
+        <w:rPr>
+          <w:rFonts w:ascii="Times New Roman" w:hAnsi="Times New Roman" w:cs="Times New Roman"/>
+        </w:rPr>
+        <w:t>keine diffuse Reflexion. Eine Streuung</w:t>
+      </w:r>
+      <w:r>
+        <w:rPr>
+          <w:rFonts w:ascii="Times New Roman" w:hAnsi="Times New Roman" w:cs="Times New Roman"/>
+        </w:rPr>
+        <w:t xml:space="preserve"> des Lichtes </w:t>
+      </w:r>
+      <w:r>
+        <w:rPr>
+          <w:rFonts w:ascii="Times New Roman" w:hAnsi="Times New Roman" w:cs="Times New Roman"/>
+        </w:rPr>
+        <w:t xml:space="preserve">unter der Oberfläche </w:t>
+      </w:r>
+      <w:r>
+        <w:rPr>
+          <w:rFonts w:ascii="Times New Roman" w:hAnsi="Times New Roman" w:cs="Times New Roman"/>
+        </w:rPr>
+        <w:t xml:space="preserve">findet nur bei den Dielektrika statt, d.h. sie allein </w:t>
+      </w:r>
+      <w:r>
+        <w:rPr>
+          <w:rFonts w:ascii="Times New Roman" w:hAnsi="Times New Roman" w:cs="Times New Roman"/>
+        </w:rPr>
+        <w:t>besitzen</w:t>
+      </w:r>
+      <w:r>
+        <w:rPr>
+          <w:rFonts w:ascii="Times New Roman" w:hAnsi="Times New Roman" w:cs="Times New Roman"/>
+        </w:rPr>
+        <w:t xml:space="preserve"> sowohl spiegelnde als auch diffuse Komponenten</w:t>
+      </w:r>
+      <w:r>
+        <w:rPr>
+          <w:rFonts w:ascii="Times New Roman" w:hAnsi="Times New Roman" w:cs="Times New Roman"/>
+        </w:rPr>
+        <w:t xml:space="preserve">. Zuletzt könnte man noch zwischen </w:t>
+      </w:r>
+      <w:r>
+        <w:rPr>
+          <w:rFonts w:ascii="Times New Roman" w:hAnsi="Times New Roman" w:cs="Times New Roman"/>
+        </w:rPr>
+        <w:t>Halbleiter</w:t>
+      </w:r>
+      <w:r>
+        <w:rPr>
+          <w:rFonts w:ascii="Times New Roman" w:hAnsi="Times New Roman" w:cs="Times New Roman"/>
+        </w:rPr>
+        <w:t xml:space="preserve"> (S</w:t>
+      </w:r>
+      <w:r>
+        <w:rPr>
+          <w:rFonts w:ascii="Times New Roman" w:hAnsi="Times New Roman" w:cs="Times New Roman"/>
+        </w:rPr>
+        <w:t>emiconductor</w:t>
+      </w:r>
+      <w:r>
+        <w:rPr>
+          <w:rFonts w:ascii="Times New Roman" w:hAnsi="Times New Roman" w:cs="Times New Roman"/>
+        </w:rPr>
+        <w:t>) unterscheiden. Diese werden aber in der Regel aus Einfachheit zu den nicht Metallen gezählt</w:t>
+      </w:r>
+      <w:r>
+        <w:rPr>
+          <w:rFonts w:ascii="Times New Roman" w:hAnsi="Times New Roman" w:cs="Times New Roman"/>
+        </w:rPr>
+        <w:t xml:space="preserve"> </w:t>
+      </w:r>
+      <w:r>
+        <w:rPr>
+          <w:rFonts w:ascii="Times New Roman" w:hAnsi="Times New Roman" w:cs="Times New Roman"/>
+        </w:rPr>
+        <w:t>(</w:t>
+      </w:r>
+      <w:proofErr w:type="spellStart"/>
+      <w:r>
+        <w:rPr>
+          <w:rFonts w:ascii="Times New Roman" w:hAnsi="Times New Roman" w:cs="Times New Roman"/>
+        </w:rPr>
+        <w:t>orglicht</w:t>
+      </w:r>
+      <w:proofErr w:type="spellEnd"/>
+      <w:r>
+        <w:rPr>
+          <w:rFonts w:ascii="Times New Roman" w:hAnsi="Times New Roman" w:cs="Times New Roman"/>
+        </w:rPr>
+        <w:t>|</w:t>
+      </w:r>
+      <w:r>
+        <w:t xml:space="preserve"> </w:t>
+      </w:r>
+      <w:proofErr w:type="spellStart"/>
+      <w:r>
+        <w:rPr>
+          <w:rFonts w:ascii="Times New Roman" w:hAnsi="Times New Roman" w:cs="Times New Roman"/>
+        </w:rPr>
+        <w:t>pbrGuide</w:t>
+      </w:r>
+      <w:r>
+        <w:rPr>
+          <w:rFonts w:ascii="Times New Roman" w:hAnsi="Times New Roman" w:cs="Times New Roman"/>
+        </w:rPr>
+        <w:t>|DeFries|Filament|rtr</w:t>
+      </w:r>
+      <w:proofErr w:type="spellEnd"/>
+      <w:r>
+        <w:rPr>
+          <w:rFonts w:ascii="Times New Roman" w:hAnsi="Times New Roman" w:cs="Times New Roman"/>
+        </w:rPr>
+        <w:t>)</w:t>
       </w:r>
       <w:r>
         <w:rPr>
@@ -3688,545 +4141,18 @@
         </w:rPr>
         <w:t>.</w:t>
       </w:r>
-      <w:r>
-        <w:rPr>
-          <w:rFonts w:ascii="Times New Roman" w:hAnsi="Times New Roman" w:cs="Times New Roman"/>
-        </w:rPr>
-        <w:t xml:space="preserve"> </w:t>
-      </w:r>
-      <w:r>
-        <w:rPr>
-          <w:rFonts w:ascii="Times New Roman" w:hAnsi="Times New Roman" w:cs="Times New Roman"/>
-        </w:rPr>
-        <w:t xml:space="preserve">Der Brechungsanteil ist </w:t>
-      </w:r>
-      <w:r>
-        <w:rPr>
-          <w:rFonts w:ascii="Times New Roman" w:hAnsi="Times New Roman" w:cs="Times New Roman"/>
-        </w:rPr>
-        <w:t>der</w:t>
-      </w:r>
-      <w:r>
-        <w:rPr>
-          <w:rFonts w:ascii="Times New Roman" w:hAnsi="Times New Roman" w:cs="Times New Roman"/>
-        </w:rPr>
-        <w:t xml:space="preserve"> verbleibende</w:t>
-      </w:r>
-      <w:r>
-        <w:rPr>
-          <w:rFonts w:ascii="Times New Roman" w:hAnsi="Times New Roman" w:cs="Times New Roman"/>
-        </w:rPr>
-        <w:t xml:space="preserve"> Anteil des</w:t>
-      </w:r>
-      <w:r>
-        <w:rPr>
-          <w:rFonts w:ascii="Times New Roman" w:hAnsi="Times New Roman" w:cs="Times New Roman"/>
-        </w:rPr>
-        <w:t xml:space="preserve"> Licht</w:t>
-      </w:r>
-      <w:r>
-        <w:rPr>
-          <w:rFonts w:ascii="Times New Roman" w:hAnsi="Times New Roman" w:cs="Times New Roman"/>
-        </w:rPr>
-        <w:t>es</w:t>
-      </w:r>
-      <w:r>
-        <w:rPr>
-          <w:rFonts w:ascii="Times New Roman" w:hAnsi="Times New Roman" w:cs="Times New Roman"/>
-        </w:rPr>
-        <w:t>,</w:t>
-      </w:r>
-      <w:r>
-        <w:rPr>
-          <w:rFonts w:ascii="Times New Roman" w:hAnsi="Times New Roman" w:cs="Times New Roman"/>
-        </w:rPr>
-        <w:t xml:space="preserve"> welcher in das Material gebrochen wird. </w:t>
-      </w:r>
-      <w:r>
-        <w:rPr>
-          <w:rFonts w:ascii="Times New Roman" w:hAnsi="Times New Roman" w:cs="Times New Roman"/>
-        </w:rPr>
-        <w:t xml:space="preserve">Im inneren trifft das Licht auf </w:t>
-      </w:r>
-      <w:r>
-        <w:rPr>
-          <w:rFonts w:ascii="Times New Roman" w:hAnsi="Times New Roman" w:cs="Times New Roman"/>
-        </w:rPr>
-        <w:t>mikroskopisch kleine Unterschiede</w:t>
-      </w:r>
-      <w:r>
-        <w:rPr>
-          <w:rFonts w:ascii="Times New Roman" w:hAnsi="Times New Roman" w:cs="Times New Roman"/>
-        </w:rPr>
-        <w:t xml:space="preserve"> in der Materialdichte. Hierbei wird es an den Grenzen zwischen den verschiedenen Dichten abermals </w:t>
-      </w:r>
-      <w:r>
-        <w:rPr>
-          <w:rFonts w:ascii="Times New Roman" w:hAnsi="Times New Roman" w:cs="Times New Roman"/>
-        </w:rPr>
-        <w:t xml:space="preserve">gestreut, </w:t>
-      </w:r>
-      <w:r>
-        <w:rPr>
-          <w:rFonts w:ascii="Times New Roman" w:hAnsi="Times New Roman" w:cs="Times New Roman"/>
-        </w:rPr>
-        <w:t xml:space="preserve">gebrochen bzw. </w:t>
-      </w:r>
-      <w:r>
-        <w:rPr>
-          <w:rFonts w:ascii="Times New Roman" w:hAnsi="Times New Roman" w:cs="Times New Roman"/>
-        </w:rPr>
-        <w:t>Reflektiert</w:t>
-      </w:r>
-      <w:r>
-        <w:rPr>
-          <w:rFonts w:ascii="Times New Roman" w:hAnsi="Times New Roman" w:cs="Times New Roman"/>
-        </w:rPr>
-        <w:t xml:space="preserve"> und </w:t>
-      </w:r>
-      <w:r>
-        <w:rPr>
-          <w:rFonts w:ascii="Times New Roman" w:hAnsi="Times New Roman" w:cs="Times New Roman"/>
-        </w:rPr>
-        <w:t xml:space="preserve">zum Teil wieder als diffuse Reflexion </w:t>
-      </w:r>
-      <w:r>
-        <w:rPr>
-          <w:rFonts w:ascii="Times New Roman" w:hAnsi="Times New Roman" w:cs="Times New Roman"/>
-        </w:rPr>
-        <w:t xml:space="preserve">zufällig </w:t>
-      </w:r>
-      <w:r>
-        <w:rPr>
-          <w:rFonts w:ascii="Times New Roman" w:hAnsi="Times New Roman" w:cs="Times New Roman"/>
-        </w:rPr>
-        <w:t>in den Raum</w:t>
-      </w:r>
-      <w:r>
-        <w:t xml:space="preserve"> </w:t>
-      </w:r>
-      <w:r>
-        <w:rPr>
-          <w:rFonts w:ascii="Times New Roman" w:hAnsi="Times New Roman" w:cs="Times New Roman"/>
-        </w:rPr>
-        <w:t>zurückreflektiert</w:t>
-      </w:r>
-      <w:r>
-        <w:rPr>
-          <w:rFonts w:ascii="Times New Roman" w:hAnsi="Times New Roman" w:cs="Times New Roman"/>
-        </w:rPr>
-        <w:t xml:space="preserve">. Im Laufe dieses Prozesses absorbiert </w:t>
-      </w:r>
-      <w:r>
-        <w:rPr>
-          <w:rFonts w:ascii="Times New Roman" w:hAnsi="Times New Roman" w:cs="Times New Roman"/>
-        </w:rPr>
-        <w:t>das M</w:t>
-      </w:r>
-      <w:r>
-        <w:rPr>
-          <w:rFonts w:ascii="Times New Roman" w:hAnsi="Times New Roman" w:cs="Times New Roman"/>
-        </w:rPr>
-        <w:t xml:space="preserve">aterial </w:t>
-      </w:r>
-      <w:r>
-        <w:rPr>
-          <w:rFonts w:ascii="Times New Roman" w:hAnsi="Times New Roman" w:cs="Times New Roman"/>
-        </w:rPr>
-        <w:t>teilweise</w:t>
-      </w:r>
-      <w:r>
-        <w:rPr>
-          <w:rFonts w:ascii="Times New Roman" w:hAnsi="Times New Roman" w:cs="Times New Roman"/>
-        </w:rPr>
-        <w:t xml:space="preserve"> </w:t>
-      </w:r>
-      <w:r>
-        <w:rPr>
-          <w:rFonts w:ascii="Times New Roman" w:hAnsi="Times New Roman" w:cs="Times New Roman"/>
-        </w:rPr>
-        <w:t>die</w:t>
-      </w:r>
-      <w:r>
-        <w:rPr>
-          <w:rFonts w:ascii="Times New Roman" w:hAnsi="Times New Roman" w:cs="Times New Roman"/>
-        </w:rPr>
-        <w:t xml:space="preserve"> Energie des Lichtes</w:t>
-      </w:r>
-      <w:r>
-        <w:rPr>
-          <w:rFonts w:ascii="Times New Roman" w:hAnsi="Times New Roman" w:cs="Times New Roman"/>
-        </w:rPr>
-        <w:t xml:space="preserve">. Bewegt es sich </w:t>
-      </w:r>
-      <w:r>
-        <w:rPr>
-          <w:rFonts w:ascii="Times New Roman" w:hAnsi="Times New Roman" w:cs="Times New Roman"/>
-        </w:rPr>
-        <w:t xml:space="preserve">zu lange in einem solchen Material, kann es vollständig absorbiert werden. </w:t>
-      </w:r>
-      <w:r>
-        <w:rPr>
-          <w:rFonts w:ascii="Times New Roman" w:hAnsi="Times New Roman" w:cs="Times New Roman"/>
-        </w:rPr>
-        <w:t xml:space="preserve">In Folge dessen hat </w:t>
-      </w:r>
-      <w:r>
-        <w:rPr>
-          <w:rFonts w:ascii="Times New Roman" w:hAnsi="Times New Roman" w:cs="Times New Roman"/>
-        </w:rPr>
-        <w:t>das Licht</w:t>
-      </w:r>
-      <w:r>
-        <w:rPr>
-          <w:rFonts w:ascii="Times New Roman" w:hAnsi="Times New Roman" w:cs="Times New Roman"/>
-        </w:rPr>
-        <w:t xml:space="preserve">, welches </w:t>
-      </w:r>
-      <w:r>
-        <w:rPr>
-          <w:rFonts w:ascii="Times New Roman" w:hAnsi="Times New Roman" w:cs="Times New Roman"/>
-        </w:rPr>
-        <w:t>dieses Material tatsächlich</w:t>
-      </w:r>
-      <w:r>
-        <w:rPr>
-          <w:rFonts w:ascii="Times New Roman" w:hAnsi="Times New Roman" w:cs="Times New Roman"/>
-        </w:rPr>
-        <w:t xml:space="preserve"> verlässt, wahrscheinlich nur eine sehr geringe Entfernung vom Eintrittspunkt zurückgelegt. Daher kann der Abstand zwischen dem Eintritts- und Austrittspunkt als vernachlässigbar gering angesehen werden.</w:t>
-      </w:r>
-      <w:r>
-        <w:rPr>
-          <w:rFonts w:ascii="Times New Roman" w:hAnsi="Times New Roman" w:cs="Times New Roman"/>
-        </w:rPr>
-        <w:t xml:space="preserve"> </w:t>
-      </w:r>
-    </w:p>
-    <w:p>
-      <w:pPr>
-        <w:rPr>
-          <w:rFonts w:ascii="Times New Roman" w:hAnsi="Times New Roman" w:cs="Times New Roman"/>
-        </w:rPr>
-      </w:pPr>
-      <w:r>
-        <w:rPr>
-          <w:rFonts w:ascii="Times New Roman" w:hAnsi="Times New Roman" w:cs="Times New Roman"/>
-        </w:rPr>
-        <w:t xml:space="preserve">(- Bild einfügen -) </w:t>
-      </w:r>
-    </w:p>
-    <w:p>
-      <w:pPr>
-        <w:rPr>
-          <w:rFonts w:ascii="Times New Roman" w:hAnsi="Times New Roman" w:cs="Times New Roman"/>
-        </w:rPr>
-      </w:pPr>
-      <w:r>
-        <w:rPr>
-          <w:rFonts w:ascii="Times New Roman" w:hAnsi="Times New Roman" w:cs="Times New Roman"/>
-        </w:rPr>
-        <w:t xml:space="preserve">Metalle besitzen einen </w:t>
-      </w:r>
-      <w:r>
-        <w:rPr>
-          <w:rFonts w:ascii="Times New Roman" w:hAnsi="Times New Roman" w:cs="Times New Roman"/>
-        </w:rPr>
-        <w:t>sehr hohe</w:t>
-      </w:r>
-      <w:r>
-        <w:rPr>
-          <w:rFonts w:ascii="Times New Roman" w:hAnsi="Times New Roman" w:cs="Times New Roman"/>
-        </w:rPr>
-        <w:t>n</w:t>
-      </w:r>
-      <w:r>
-        <w:rPr>
-          <w:rFonts w:ascii="Times New Roman" w:hAnsi="Times New Roman" w:cs="Times New Roman"/>
-        </w:rPr>
-        <w:t xml:space="preserve"> Absorptionskoeffizienten für </w:t>
-      </w:r>
-      <w:r>
-        <w:rPr>
-          <w:rFonts w:ascii="Times New Roman" w:hAnsi="Times New Roman" w:cs="Times New Roman"/>
-        </w:rPr>
-        <w:t xml:space="preserve">die </w:t>
-      </w:r>
-      <w:r>
-        <w:rPr>
-          <w:rFonts w:ascii="Times New Roman" w:hAnsi="Times New Roman" w:cs="Times New Roman"/>
-        </w:rPr>
-        <w:t xml:space="preserve">Strahlung im sichtbaren </w:t>
-      </w:r>
-      <w:r>
-        <w:rPr>
-          <w:rFonts w:ascii="Times New Roman" w:hAnsi="Times New Roman" w:cs="Times New Roman"/>
-        </w:rPr>
-        <w:t>Spektrum</w:t>
-      </w:r>
-      <w:r>
-        <w:rPr>
-          <w:rFonts w:ascii="Times New Roman" w:hAnsi="Times New Roman" w:cs="Times New Roman"/>
-        </w:rPr>
-        <w:t>, d</w:t>
-      </w:r>
-      <w:r>
-        <w:rPr>
-          <w:rFonts w:ascii="Times New Roman" w:hAnsi="Times New Roman" w:cs="Times New Roman"/>
-        </w:rPr>
-        <w:t>a das</w:t>
-      </w:r>
-      <w:r>
-        <w:rPr>
-          <w:rFonts w:ascii="Times New Roman" w:hAnsi="Times New Roman" w:cs="Times New Roman"/>
-        </w:rPr>
-        <w:t xml:space="preserve"> gebrochene Licht sofort</w:t>
-      </w:r>
-      <w:r>
-        <w:rPr>
-          <w:rFonts w:ascii="Times New Roman" w:hAnsi="Times New Roman" w:cs="Times New Roman"/>
-        </w:rPr>
-        <w:t xml:space="preserve"> </w:t>
-      </w:r>
-      <w:r>
-        <w:rPr>
-          <w:rFonts w:ascii="Times New Roman" w:hAnsi="Times New Roman" w:cs="Times New Roman"/>
-        </w:rPr>
-        <w:t>freien Elektronen absorbiert</w:t>
-      </w:r>
-      <w:r>
-        <w:rPr>
-          <w:rFonts w:ascii="Times New Roman" w:hAnsi="Times New Roman" w:cs="Times New Roman"/>
-        </w:rPr>
-        <w:t xml:space="preserve"> wird</w:t>
-      </w:r>
-      <w:r>
-        <w:rPr>
-          <w:rFonts w:ascii="Times New Roman" w:hAnsi="Times New Roman" w:cs="Times New Roman"/>
-        </w:rPr>
-        <w:t xml:space="preserve">. </w:t>
-      </w:r>
-      <w:r>
-        <w:rPr>
-          <w:rFonts w:ascii="Times New Roman" w:hAnsi="Times New Roman" w:cs="Times New Roman"/>
-        </w:rPr>
-        <w:t xml:space="preserve">In Folge dessen verlässt </w:t>
-      </w:r>
-      <w:r>
-        <w:rPr>
-          <w:rFonts w:ascii="Times New Roman" w:hAnsi="Times New Roman" w:cs="Times New Roman"/>
-        </w:rPr>
-        <w:t>das</w:t>
-      </w:r>
-      <w:r>
-        <w:rPr>
-          <w:rFonts w:ascii="Times New Roman" w:hAnsi="Times New Roman" w:cs="Times New Roman"/>
-        </w:rPr>
-        <w:t xml:space="preserve"> gebrochene</w:t>
-      </w:r>
-      <w:r>
-        <w:rPr>
-          <w:rFonts w:ascii="Times New Roman" w:hAnsi="Times New Roman" w:cs="Times New Roman"/>
-        </w:rPr>
-        <w:t xml:space="preserve"> </w:t>
-      </w:r>
-      <w:r>
-        <w:rPr>
-          <w:rFonts w:ascii="Times New Roman" w:hAnsi="Times New Roman" w:cs="Times New Roman"/>
-        </w:rPr>
-        <w:t xml:space="preserve">Licht die Oberfläche des Metalls nicht. </w:t>
-      </w:r>
-      <w:r>
-        <w:rPr>
-          <w:rFonts w:ascii="Times New Roman" w:hAnsi="Times New Roman" w:cs="Times New Roman"/>
-        </w:rPr>
-        <w:t xml:space="preserve">Daher </w:t>
-      </w:r>
-      <w:r>
-        <w:rPr>
-          <w:rFonts w:ascii="Times New Roman" w:hAnsi="Times New Roman" w:cs="Times New Roman"/>
-        </w:rPr>
-        <w:t xml:space="preserve">muss bei der Diffusen Reflexion zwischen </w:t>
-      </w:r>
-      <w:r>
-        <w:rPr>
-          <w:rFonts w:ascii="Times New Roman" w:hAnsi="Times New Roman" w:cs="Times New Roman"/>
-        </w:rPr>
-        <w:t>Leitern und Dielektrika</w:t>
-      </w:r>
-      <w:r>
-        <w:rPr>
-          <w:rFonts w:ascii="Times New Roman" w:hAnsi="Times New Roman" w:cs="Times New Roman"/>
-        </w:rPr>
-        <w:t xml:space="preserve"> unterschieden werden. </w:t>
-      </w:r>
-      <w:r>
-        <w:rPr>
-          <w:rFonts w:ascii="Times New Roman" w:hAnsi="Times New Roman" w:cs="Times New Roman"/>
-        </w:rPr>
-        <w:t>R</w:t>
-      </w:r>
-      <w:r>
-        <w:rPr>
-          <w:rFonts w:ascii="Times New Roman" w:hAnsi="Times New Roman" w:cs="Times New Roman"/>
-        </w:rPr>
-        <w:t>ein metallischen Materialien</w:t>
-      </w:r>
-      <w:r>
-        <w:rPr>
-          <w:rFonts w:ascii="Times New Roman" w:hAnsi="Times New Roman" w:cs="Times New Roman"/>
-        </w:rPr>
-        <w:t xml:space="preserve"> </w:t>
-      </w:r>
-      <w:r>
-        <w:rPr>
-          <w:rFonts w:ascii="Times New Roman" w:hAnsi="Times New Roman" w:cs="Times New Roman"/>
-        </w:rPr>
-        <w:t>besitzen</w:t>
-      </w:r>
-      <w:r>
-        <w:rPr>
-          <w:rFonts w:ascii="Times New Roman" w:hAnsi="Times New Roman" w:cs="Times New Roman"/>
-        </w:rPr>
-        <w:t xml:space="preserve"> somit</w:t>
-      </w:r>
-      <w:r>
-        <w:rPr>
-          <w:rFonts w:ascii="Times New Roman" w:hAnsi="Times New Roman" w:cs="Times New Roman"/>
-        </w:rPr>
-        <w:t xml:space="preserve"> </w:t>
-      </w:r>
-      <w:r>
-        <w:rPr>
-          <w:rFonts w:ascii="Times New Roman" w:hAnsi="Times New Roman" w:cs="Times New Roman"/>
-        </w:rPr>
-        <w:t>keine diffuse Reflexion</w:t>
-      </w:r>
-      <w:r>
-        <w:rPr>
-          <w:rFonts w:ascii="Times New Roman" w:hAnsi="Times New Roman" w:cs="Times New Roman"/>
-        </w:rPr>
-        <w:t xml:space="preserve">. Eine </w:t>
-      </w:r>
-      <w:r>
-        <w:rPr>
-          <w:rFonts w:ascii="Times New Roman" w:hAnsi="Times New Roman" w:cs="Times New Roman"/>
-        </w:rPr>
-        <w:t>Streuung</w:t>
-      </w:r>
-      <w:r>
-        <w:rPr>
-          <w:rFonts w:ascii="Times New Roman" w:hAnsi="Times New Roman" w:cs="Times New Roman"/>
-        </w:rPr>
-        <w:t xml:space="preserve"> des Lichtes </w:t>
-      </w:r>
-      <w:r>
-        <w:rPr>
-          <w:rFonts w:ascii="Times New Roman" w:hAnsi="Times New Roman" w:cs="Times New Roman"/>
-        </w:rPr>
-        <w:t xml:space="preserve">unter der Oberfläche </w:t>
-      </w:r>
-      <w:r>
-        <w:rPr>
-          <w:rFonts w:ascii="Times New Roman" w:hAnsi="Times New Roman" w:cs="Times New Roman"/>
-        </w:rPr>
-        <w:t xml:space="preserve">findet </w:t>
-      </w:r>
-      <w:r>
-        <w:rPr>
-          <w:rFonts w:ascii="Times New Roman" w:hAnsi="Times New Roman" w:cs="Times New Roman"/>
-        </w:rPr>
-        <w:t xml:space="preserve">nur </w:t>
-      </w:r>
-      <w:r>
-        <w:rPr>
-          <w:rFonts w:ascii="Times New Roman" w:hAnsi="Times New Roman" w:cs="Times New Roman"/>
-        </w:rPr>
-        <w:t>bei</w:t>
-      </w:r>
-      <w:r>
-        <w:rPr>
-          <w:rFonts w:ascii="Times New Roman" w:hAnsi="Times New Roman" w:cs="Times New Roman"/>
-        </w:rPr>
-        <w:t xml:space="preserve"> den</w:t>
-      </w:r>
-      <w:r>
-        <w:rPr>
-          <w:rFonts w:ascii="Times New Roman" w:hAnsi="Times New Roman" w:cs="Times New Roman"/>
-        </w:rPr>
-        <w:t xml:space="preserve"> Dielektrika statt, d.h. sie </w:t>
-      </w:r>
-      <w:r>
-        <w:rPr>
-          <w:rFonts w:ascii="Times New Roman" w:hAnsi="Times New Roman" w:cs="Times New Roman"/>
-        </w:rPr>
-        <w:t xml:space="preserve">allein </w:t>
-      </w:r>
-      <w:r>
-        <w:rPr>
-          <w:rFonts w:ascii="Times New Roman" w:hAnsi="Times New Roman" w:cs="Times New Roman"/>
-        </w:rPr>
-        <w:t>besitzen</w:t>
-      </w:r>
-      <w:r>
-        <w:rPr>
-          <w:rFonts w:ascii="Times New Roman" w:hAnsi="Times New Roman" w:cs="Times New Roman"/>
-        </w:rPr>
-        <w:t xml:space="preserve"> sowohl spiegelnde als auch diffuse Komponenten</w:t>
-      </w:r>
-      <w:r>
-        <w:rPr>
-          <w:rFonts w:ascii="Times New Roman" w:hAnsi="Times New Roman" w:cs="Times New Roman"/>
-        </w:rPr>
-        <w:t xml:space="preserve">. Zuletzt könnte man noch zwischen </w:t>
-      </w:r>
-      <w:r>
-        <w:rPr>
-          <w:rFonts w:ascii="Times New Roman" w:hAnsi="Times New Roman" w:cs="Times New Roman"/>
-        </w:rPr>
-        <w:t>Halbleiter</w:t>
-      </w:r>
-      <w:r>
-        <w:rPr>
-          <w:rFonts w:ascii="Times New Roman" w:hAnsi="Times New Roman" w:cs="Times New Roman"/>
-        </w:rPr>
-        <w:t xml:space="preserve"> (S</w:t>
-      </w:r>
-      <w:r>
-        <w:rPr>
-          <w:rFonts w:ascii="Times New Roman" w:hAnsi="Times New Roman" w:cs="Times New Roman"/>
-        </w:rPr>
-        <w:t>emiconductor</w:t>
-      </w:r>
-      <w:r>
-        <w:rPr>
-          <w:rFonts w:ascii="Times New Roman" w:hAnsi="Times New Roman" w:cs="Times New Roman"/>
-        </w:rPr>
-        <w:t>) unterscheiden. Diese werden aber in der Regel aus Einfachheit zu den nicht Metallen gezählt.</w:t>
-      </w:r>
-    </w:p>
-    <w:p>
-      <w:pPr>
-        <w:rPr>
-          <w:rFonts w:ascii="Times New Roman" w:hAnsi="Times New Roman" w:cs="Times New Roman"/>
-        </w:rPr>
-      </w:pPr>
-      <w:r>
-        <w:rPr>
-          <w:rFonts w:ascii="Times New Roman" w:hAnsi="Times New Roman" w:cs="Times New Roman"/>
-        </w:rPr>
-        <w:t xml:space="preserve">Möchte man im Folgenden die gesamte Reflexion einer Oberfläche berechnen. So errechnet man einmal die Diffuse und die Spiegelnde </w:t>
-      </w:r>
-      <w:r>
-        <w:rPr>
-          <w:rFonts w:ascii="Times New Roman" w:hAnsi="Times New Roman" w:cs="Times New Roman"/>
-        </w:rPr>
-        <w:t>separat</w:t>
-      </w:r>
-      <w:r>
-        <w:rPr>
-          <w:rFonts w:ascii="Times New Roman" w:hAnsi="Times New Roman" w:cs="Times New Roman"/>
-        </w:rPr>
-        <w:t xml:space="preserve"> voneinander</w:t>
+    </w:p>
+    <w:p>
+      <w:pPr>
+        <w:rPr>
+          <w:rFonts w:ascii="Times New Roman" w:hAnsi="Times New Roman" w:cs="Times New Roman"/>
+        </w:rPr>
+      </w:pPr>
+      <w:r>
+        <w:rPr>
+          <w:rFonts w:ascii="Times New Roman" w:hAnsi="Times New Roman" w:cs="Times New Roman"/>
+        </w:rPr>
+        <w:t>Möchte man im Folgenden die gesamte Reflexion einer Oberfläche berechnen. So errechnet man einmal die Diffuse und die Spiegelnde separat voneinander</w:t>
       </w:r>
       <w:r>
         <w:rPr>
@@ -4258,17 +4184,34 @@
         <w:rPr>
           <w:rFonts w:ascii="Times New Roman" w:hAnsi="Times New Roman" w:cs="Times New Roman"/>
         </w:rPr>
-        <w:t xml:space="preserve"> dargestellt).</w:t>
-      </w:r>
-      <w:bookmarkStart w:id="0" w:name="_GoBack"/>
-      <w:bookmarkEnd w:id="0"/>
-    </w:p>
-    <w:p>
-      <w:pPr>
-        <w:rPr>
-          <w:rFonts w:ascii="Times New Roman" w:hAnsi="Times New Roman" w:cs="Times New Roman"/>
-        </w:rPr>
-      </w:pPr>
+        <w:t xml:space="preserve"> dargestellt)</w:t>
+      </w:r>
+      <w:r>
+        <w:rPr>
+          <w:rFonts w:ascii="Times New Roman" w:hAnsi="Times New Roman" w:cs="Times New Roman"/>
+        </w:rPr>
+        <w:t xml:space="preserve"> (</w:t>
+      </w:r>
+      <w:proofErr w:type="spellStart"/>
+      <w:r>
+        <w:rPr>
+          <w:rFonts w:ascii="Times New Roman" w:hAnsi="Times New Roman" w:cs="Times New Roman"/>
+        </w:rPr>
+        <w:t>rtr</w:t>
+      </w:r>
+      <w:proofErr w:type="spellEnd"/>
+      <w:r>
+        <w:rPr>
+          <w:rFonts w:ascii="Times New Roman" w:hAnsi="Times New Roman" w:cs="Times New Roman"/>
+        </w:rPr>
+        <w:t>)</w:t>
+      </w:r>
+      <w:r>
+        <w:rPr>
+          <w:rFonts w:ascii="Times New Roman" w:hAnsi="Times New Roman" w:cs="Times New Roman"/>
+        </w:rPr>
+        <w:t>.</w:t>
+      </w:r>
     </w:p>
     <w:p>
       <w:pPr>
@@ -4293,21 +4236,49 @@
         <w:rPr>
           <w:rFonts w:ascii="Times New Roman" w:hAnsi="Times New Roman" w:cs="Times New Roman"/>
         </w:rPr>
-        <w:t xml:space="preserve">Eine Fläche, bei der die Strahldichte über die ganze Fläche und in alle </w:t>
-      </w:r>
-      <w:proofErr w:type="spellStart"/>
-      <w:r>
-        <w:rPr>
-          <w:rFonts w:ascii="Times New Roman" w:hAnsi="Times New Roman" w:cs="Times New Roman"/>
-        </w:rPr>
-        <w:t>Richtungengleich</w:t>
-      </w:r>
-      <w:proofErr w:type="spellEnd"/>
-      <w:r>
-        <w:rPr>
-          <w:rFonts w:ascii="Times New Roman" w:hAnsi="Times New Roman" w:cs="Times New Roman"/>
-        </w:rPr>
-        <w:t xml:space="preserve"> groß ist, wird als Lambert-Strahler bezeichnet. </w:t>
+        <w:t xml:space="preserve">Die Lambert Diffuse ist </w:t>
+      </w:r>
+      <w:r>
+        <w:rPr>
+          <w:rFonts w:ascii="Times New Roman" w:hAnsi="Times New Roman" w:cs="Times New Roman"/>
+        </w:rPr>
+        <w:t>ein einfaches</w:t>
+      </w:r>
+      <w:r>
+        <w:rPr>
+          <w:rFonts w:ascii="Times New Roman" w:hAnsi="Times New Roman" w:cs="Times New Roman"/>
+        </w:rPr>
+        <w:t xml:space="preserve"> </w:t>
+      </w:r>
+      <w:r>
+        <w:rPr>
+          <w:rFonts w:ascii="Times New Roman" w:hAnsi="Times New Roman" w:cs="Times New Roman"/>
+        </w:rPr>
+        <w:t>BRDF-Modell,</w:t>
+      </w:r>
+      <w:r>
+        <w:rPr>
+          <w:rFonts w:ascii="Times New Roman" w:hAnsi="Times New Roman" w:cs="Times New Roman"/>
+        </w:rPr>
+        <w:t xml:space="preserve"> um Diffuse Reflexion zu mode</w:t>
+      </w:r>
+      <w:r>
+        <w:rPr>
+          <w:rFonts w:ascii="Times New Roman" w:hAnsi="Times New Roman" w:cs="Times New Roman"/>
+        </w:rPr>
+        <w:t>l</w:t>
+      </w:r>
+      <w:r>
+        <w:rPr>
+          <w:rFonts w:ascii="Times New Roman" w:hAnsi="Times New Roman" w:cs="Times New Roman"/>
+        </w:rPr>
+        <w:t>l</w:t>
+      </w:r>
+      <w:r>
+        <w:rPr>
+          <w:rFonts w:ascii="Times New Roman" w:hAnsi="Times New Roman" w:cs="Times New Roman"/>
+        </w:rPr>
+        <w:t xml:space="preserve">ieren. </w:t>
       </w:r>
     </w:p>
     <w:sectPr>
@@ -5119,6 +5090,7 @@
   <w:style w:type="character" w:default="1" w:styleId="Absatz-Standardschriftart">
     <w:name w:val="Default Paragraph Font"/>
     <w:uiPriority w:val="1"/>
+    <w:semiHidden/>
     <w:unhideWhenUsed/>
   </w:style>
   <w:style w:type="table" w:default="1" w:styleId="NormaleTabelle">

--- a/physicallBasedRendering/Physically Based Rendering.docx
+++ b/physicallBasedRendering/Physically Based Rendering.docx
@@ -42,16 +42,8 @@
         <w:rPr>
           <w:rFonts w:ascii="Times New Roman" w:hAnsi="Times New Roman" w:cs="Times New Roman"/>
         </w:rPr>
-        <w:t>/</w:t>
-      </w:r>
-      <w:proofErr w:type="spellStart"/>
-      <w:r>
-        <w:rPr>
-          <w:rFonts w:ascii="Times New Roman" w:hAnsi="Times New Roman" w:cs="Times New Roman"/>
-        </w:rPr>
-        <w:t>Shading</w:t>
-      </w:r>
-      <w:proofErr w:type="spellEnd"/>
+        <w:t>/Shading</w:t>
+      </w:r>
       <w:r>
         <w:rPr>
           <w:rFonts w:ascii="Times New Roman" w:hAnsi="Times New Roman" w:cs="Times New Roman"/>
@@ -206,21 +198,7 @@
         <w:rPr>
           <w:rFonts w:ascii="Times New Roman" w:hAnsi="Times New Roman" w:cs="Times New Roman"/>
         </w:rPr>
-        <w:t xml:space="preserve">(vgl. S.133 David Wolf und </w:t>
-      </w:r>
-      <w:proofErr w:type="spellStart"/>
-      <w:r>
-        <w:rPr>
-          <w:rFonts w:ascii="Times New Roman" w:hAnsi="Times New Roman" w:cs="Times New Roman"/>
-        </w:rPr>
-        <w:t>DeFries</w:t>
-      </w:r>
-      <w:proofErr w:type="spellEnd"/>
-      <w:r>
-        <w:rPr>
-          <w:rFonts w:ascii="Times New Roman" w:hAnsi="Times New Roman" w:cs="Times New Roman"/>
-        </w:rPr>
-        <w:t xml:space="preserve">) </w:t>
+        <w:t xml:space="preserve">(vgl. S.133 David Wolf und DeFries) </w:t>
       </w:r>
     </w:p>
     <w:p>
@@ -263,97 +241,53 @@
         <w:rPr>
           <w:rFonts w:ascii="Times New Roman" w:hAnsi="Times New Roman" w:cs="Times New Roman"/>
         </w:rPr>
-        <w:t>die gesamt Berechnungsdauer zu verringern. Aus diesem Grund wird es Physically Based (zu dt. physikalisch basierendes) Rendering genannt und nicht Physically Rendering. (</w:t>
-      </w:r>
-      <w:proofErr w:type="spellStart"/>
-      <w:r>
-        <w:rPr>
-          <w:rFonts w:ascii="Times New Roman" w:hAnsi="Times New Roman" w:cs="Times New Roman"/>
-        </w:rPr>
-        <w:t>DeFries</w:t>
-      </w:r>
-      <w:proofErr w:type="spellEnd"/>
+        <w:t>die gesamt Berechnungsdauer zu verringern. Aus diesem Grund wird es Physically Based (zu dt. physikalisch basierendes) Rendering genannt und nicht Physically Rendering. (DeFries)</w:t>
+      </w:r>
+    </w:p>
+    <w:p>
+      <w:pPr>
+        <w:rPr>
+          <w:rFonts w:ascii="Times New Roman" w:hAnsi="Times New Roman" w:cs="Times New Roman"/>
+        </w:rPr>
+      </w:pPr>
+    </w:p>
+    <w:p>
+      <w:pPr>
+        <w:rPr>
+          <w:rFonts w:ascii="Times New Roman" w:hAnsi="Times New Roman" w:cs="Times New Roman"/>
+        </w:rPr>
+      </w:pPr>
+      <w:r>
+        <w:rPr>
+          <w:rFonts w:ascii="Times New Roman" w:hAnsi="Times New Roman" w:cs="Times New Roman"/>
+        </w:rPr>
+        <w:t xml:space="preserve">(Notizen: </w:t>
+      </w:r>
+      <w:r>
+        <w:rPr>
+          <w:rFonts w:ascii="Times New Roman" w:hAnsi="Times New Roman" w:cs="Times New Roman"/>
+        </w:rPr>
+        <w:t>Welche bedingungen gibt es.</w:t>
+      </w:r>
+    </w:p>
+    <w:p>
+      <w:pPr>
+        <w:rPr>
+          <w:rFonts w:ascii="Times New Roman" w:hAnsi="Times New Roman" w:cs="Times New Roman"/>
+        </w:rPr>
+      </w:pPr>
+      <w:r>
+        <w:rPr>
+          <w:rFonts w:ascii="Times New Roman" w:hAnsi="Times New Roman" w:cs="Times New Roman"/>
+        </w:rPr>
+        <w:t xml:space="preserve">Entwicklerstudious haben es schon adaptiert weil: Vorteile nennen </w:t>
+      </w:r>
       <w:r>
         <w:rPr>
           <w:rFonts w:ascii="Times New Roman" w:hAnsi="Times New Roman" w:cs="Times New Roman"/>
         </w:rPr>
         <w:t>)</w:t>
       </w:r>
-    </w:p>
-    <w:p>
-      <w:pPr>
-        <w:rPr>
-          <w:rFonts w:ascii="Times New Roman" w:hAnsi="Times New Roman" w:cs="Times New Roman"/>
-        </w:rPr>
-      </w:pPr>
-    </w:p>
-    <w:p>
-      <w:pPr>
-        <w:rPr>
-          <w:rFonts w:ascii="Times New Roman" w:hAnsi="Times New Roman" w:cs="Times New Roman"/>
-        </w:rPr>
-      </w:pPr>
-      <w:r>
-        <w:rPr>
-          <w:rFonts w:ascii="Times New Roman" w:hAnsi="Times New Roman" w:cs="Times New Roman"/>
-        </w:rPr>
-        <w:t xml:space="preserve">(Notizen: </w:t>
-      </w:r>
-      <w:r>
-        <w:rPr>
-          <w:rFonts w:ascii="Times New Roman" w:hAnsi="Times New Roman" w:cs="Times New Roman"/>
-        </w:rPr>
-        <w:t xml:space="preserve">Welche </w:t>
-      </w:r>
-      <w:proofErr w:type="spellStart"/>
-      <w:r>
-        <w:rPr>
-          <w:rFonts w:ascii="Times New Roman" w:hAnsi="Times New Roman" w:cs="Times New Roman"/>
-        </w:rPr>
-        <w:t>bedingungen</w:t>
-      </w:r>
-      <w:proofErr w:type="spellEnd"/>
-      <w:r>
-        <w:rPr>
-          <w:rFonts w:ascii="Times New Roman" w:hAnsi="Times New Roman" w:cs="Times New Roman"/>
-        </w:rPr>
-        <w:t xml:space="preserve"> gibt es.</w:t>
-      </w:r>
-    </w:p>
-    <w:p>
-      <w:pPr>
-        <w:rPr>
-          <w:rFonts w:ascii="Times New Roman" w:hAnsi="Times New Roman" w:cs="Times New Roman"/>
-        </w:rPr>
-      </w:pPr>
-      <w:proofErr w:type="spellStart"/>
-      <w:r>
-        <w:rPr>
-          <w:rFonts w:ascii="Times New Roman" w:hAnsi="Times New Roman" w:cs="Times New Roman"/>
-        </w:rPr>
-        <w:t>Entwicklerstudious</w:t>
-      </w:r>
-      <w:proofErr w:type="spellEnd"/>
-      <w:r>
-        <w:rPr>
-          <w:rFonts w:ascii="Times New Roman" w:hAnsi="Times New Roman" w:cs="Times New Roman"/>
-        </w:rPr>
-        <w:t xml:space="preserve"> haben es schon adaptiert weil: Vorteile </w:t>
-      </w:r>
-      <w:proofErr w:type="gramStart"/>
-      <w:r>
-        <w:rPr>
-          <w:rFonts w:ascii="Times New Roman" w:hAnsi="Times New Roman" w:cs="Times New Roman"/>
-        </w:rPr>
-        <w:t xml:space="preserve">nennen </w:t>
-      </w:r>
-      <w:r>
-        <w:rPr>
-          <w:rFonts w:ascii="Times New Roman" w:hAnsi="Times New Roman" w:cs="Times New Roman"/>
-        </w:rPr>
-        <w:t>)</w:t>
-      </w:r>
-      <w:proofErr w:type="gramEnd"/>
     </w:p>
     <w:p>
       <w:pPr>
@@ -419,21 +353,7 @@
         <w:rPr>
           <w:rFonts w:ascii="Times New Roman" w:hAnsi="Times New Roman" w:cs="Times New Roman"/>
         </w:rPr>
-        <w:t xml:space="preserve">ängig von dem Menschlichen Auge befasst (vgl. </w:t>
-      </w:r>
-      <w:proofErr w:type="spellStart"/>
-      <w:r>
-        <w:rPr>
-          <w:rFonts w:ascii="Times New Roman" w:hAnsi="Times New Roman" w:cs="Times New Roman"/>
-        </w:rPr>
-        <w:t>Spinger</w:t>
-      </w:r>
-      <w:proofErr w:type="spellEnd"/>
-      <w:r>
-        <w:rPr>
-          <w:rFonts w:ascii="Times New Roman" w:hAnsi="Times New Roman" w:cs="Times New Roman"/>
-        </w:rPr>
-        <w:t xml:space="preserve">). Da im weiteren Verlauf des Papers Fachbegriffe bzw. Physikalische Größen der Radiometrie </w:t>
+        <w:t xml:space="preserve">ängig von dem Menschlichen Auge befasst (vgl. Spinger). Da im weiteren Verlauf des Papers Fachbegriffe bzw. Physikalische Größen der Radiometrie </w:t>
       </w:r>
       <w:r>
         <w:rPr>
@@ -645,21 +565,7 @@
         <w:rPr>
           <w:rFonts w:ascii="Times New Roman" w:hAnsi="Times New Roman" w:cs="Times New Roman"/>
         </w:rPr>
-        <w:t>das Verhältnis der Kugelfläche zum Quadratischen Radius der Kugel. Die Fläche, welche im Bild (</w:t>
-      </w:r>
-      <w:proofErr w:type="spellStart"/>
-      <w:r>
-        <w:rPr>
-          <w:rFonts w:ascii="Times New Roman" w:hAnsi="Times New Roman" w:cs="Times New Roman"/>
-        </w:rPr>
-        <w:t>bilfref</w:t>
-      </w:r>
-      <w:proofErr w:type="spellEnd"/>
-      <w:r>
-        <w:rPr>
-          <w:rFonts w:ascii="Times New Roman" w:hAnsi="Times New Roman" w:cs="Times New Roman"/>
-        </w:rPr>
-        <w:t>) zu sehen ist wird gebildet in dem man die Form auf die Hemisphäre (</w:t>
+        <w:t>das Verhältnis der Kugelfläche zum Quadratischen Radius der Kugel. Die Fläche, welche im Bild (bilfref) zu sehen ist wird gebildet in dem man die Form auf die Hemisphäre (</w:t>
       </w:r>
       <w:r>
         <w:rPr>
@@ -927,7 +833,6 @@
         </w:rPr>
         <w:t xml:space="preserve">vgl. </w:t>
       </w:r>
-      <w:proofErr w:type="spellStart"/>
       <w:r>
         <w:rPr>
           <w:rFonts w:ascii="Times New Roman" w:hAnsi="Times New Roman" w:cs="Times New Roman"/>
@@ -938,14 +843,7 @@
         <w:rPr>
           <w:rFonts w:ascii="Times New Roman" w:hAnsi="Times New Roman" w:cs="Times New Roman"/>
         </w:rPr>
-        <w:t>grundL|GrundbG|vbg</w:t>
-      </w:r>
-      <w:proofErr w:type="spellEnd"/>
-      <w:r>
-        <w:rPr>
-          <w:rFonts w:ascii="Times New Roman" w:hAnsi="Times New Roman" w:cs="Times New Roman"/>
-        </w:rPr>
-        <w:t>).</w:t>
+        <w:t>grundL|GrundbG|vbg).</w:t>
       </w:r>
       <w:r>
         <w:rPr>
@@ -1103,21 +1001,7 @@
         <w:rPr>
           <w:rFonts w:ascii="Times New Roman" w:hAnsi="Times New Roman" w:cs="Times New Roman"/>
         </w:rPr>
-        <w:t xml:space="preserve">(vgl. </w:t>
-      </w:r>
-      <w:proofErr w:type="spellStart"/>
-      <w:r>
-        <w:rPr>
-          <w:rFonts w:ascii="Times New Roman" w:hAnsi="Times New Roman" w:cs="Times New Roman"/>
-        </w:rPr>
-        <w:t>gmüller</w:t>
-      </w:r>
-      <w:proofErr w:type="spellEnd"/>
-      <w:r>
-        <w:rPr>
-          <w:rFonts w:ascii="Times New Roman" w:hAnsi="Times New Roman" w:cs="Times New Roman"/>
-        </w:rPr>
-        <w:t>)</w:t>
+        <w:t>(vgl. gmüller)</w:t>
       </w:r>
     </w:p>
     <w:p>
@@ -1245,14 +1129,24 @@
         </w:rPr>
         <w:t xml:space="preserve"> der Strahlungsleistung </w:t>
       </w:r>
-      <w:proofErr w:type="spellStart"/>
-      <w:r>
-        <w:rPr>
-          <w:rFonts w:ascii="Times New Roman" w:hAnsi="Times New Roman" w:cs="Times New Roman"/>
-        </w:rPr>
-        <w:t>delta</w:t>
-      </w:r>
-      <w:proofErr w:type="spellEnd"/>
+      <w:r>
+        <w:rPr>
+          <w:rFonts w:ascii="Times New Roman" w:hAnsi="Times New Roman" w:cs="Times New Roman"/>
+        </w:rPr>
+        <w:t xml:space="preserve">delta </w:t>
+      </w:r>
+      <w:r>
+        <w:rPr>
+          <w:rFonts w:ascii="Times New Roman" w:hAnsi="Times New Roman" w:cs="Times New Roman"/>
+        </w:rPr>
+        <w:t>φ</w:t>
+      </w:r>
+      <w:r>
+        <w:rPr>
+          <w:rFonts w:ascii="Times New Roman" w:hAnsi="Times New Roman" w:cs="Times New Roman"/>
+        </w:rPr>
+        <w:t>, die</w:t>
+      </w:r>
       <w:r>
         <w:rPr>
           <w:rFonts w:ascii="Times New Roman" w:hAnsi="Times New Roman" w:cs="Times New Roman"/>
@@ -1263,13 +1157,25 @@
         <w:rPr>
           <w:rFonts w:ascii="Times New Roman" w:hAnsi="Times New Roman" w:cs="Times New Roman"/>
         </w:rPr>
-        <w:t>φ</w:t>
-      </w:r>
-      <w:r>
-        <w:rPr>
-          <w:rFonts w:ascii="Times New Roman" w:hAnsi="Times New Roman" w:cs="Times New Roman"/>
-        </w:rPr>
-        <w:t>, die</w:t>
+        <w:t>auf eine gegebene Fläche</w:t>
+      </w:r>
+      <w:r>
+        <w:rPr>
+          <w:rFonts w:ascii="Times New Roman" w:hAnsi="Times New Roman" w:cs="Times New Roman"/>
+        </w:rPr>
+        <w:t xml:space="preserve"> mit dem Flächeninhalt </w:t>
+      </w:r>
+      <w:r>
+        <w:rPr>
+          <w:rFonts w:ascii="Times New Roman" w:hAnsi="Times New Roman" w:cs="Times New Roman"/>
+        </w:rPr>
+        <w:t xml:space="preserve">delta A </w:t>
+      </w:r>
+      <w:r>
+        <w:rPr>
+          <w:rFonts w:ascii="Times New Roman" w:hAnsi="Times New Roman" w:cs="Times New Roman"/>
+        </w:rPr>
+        <w:t>einfällt</w:t>
       </w:r>
       <w:r>
         <w:rPr>
@@ -1281,54 +1187,14 @@
         <w:rPr>
           <w:rFonts w:ascii="Times New Roman" w:hAnsi="Times New Roman" w:cs="Times New Roman"/>
         </w:rPr>
-        <w:t>auf eine gegebene Fläche</w:t>
-      </w:r>
-      <w:r>
-        <w:rPr>
-          <w:rFonts w:ascii="Times New Roman" w:hAnsi="Times New Roman" w:cs="Times New Roman"/>
-        </w:rPr>
-        <w:t xml:space="preserve"> mit dem Flächeninhalt </w:t>
-      </w:r>
-      <w:proofErr w:type="spellStart"/>
-      <w:r>
-        <w:rPr>
-          <w:rFonts w:ascii="Times New Roman" w:hAnsi="Times New Roman" w:cs="Times New Roman"/>
-        </w:rPr>
-        <w:t>delta</w:t>
-      </w:r>
-      <w:proofErr w:type="spellEnd"/>
-      <w:r>
-        <w:rPr>
-          <w:rFonts w:ascii="Times New Roman" w:hAnsi="Times New Roman" w:cs="Times New Roman"/>
-        </w:rPr>
-        <w:t xml:space="preserve"> A </w:t>
-      </w:r>
-      <w:r>
-        <w:rPr>
-          <w:rFonts w:ascii="Times New Roman" w:hAnsi="Times New Roman" w:cs="Times New Roman"/>
-        </w:rPr>
-        <w:t>einfällt</w:t>
-      </w:r>
-      <w:r>
-        <w:rPr>
-          <w:rFonts w:ascii="Times New Roman" w:hAnsi="Times New Roman" w:cs="Times New Roman"/>
-        </w:rPr>
-        <w:t xml:space="preserve"> </w:t>
-      </w:r>
-      <w:r>
-        <w:rPr>
-          <w:rFonts w:ascii="Times New Roman" w:hAnsi="Times New Roman" w:cs="Times New Roman"/>
-        </w:rPr>
         <w:t xml:space="preserve">(vgl. </w:t>
       </w:r>
-      <w:proofErr w:type="spellStart"/>
       <w:r>
         <w:rPr>
           <w:rFonts w:ascii="Times New Roman" w:hAnsi="Times New Roman" w:cs="Times New Roman"/>
         </w:rPr>
         <w:t>grundL</w:t>
       </w:r>
-      <w:proofErr w:type="spellEnd"/>
       <w:r>
         <w:rPr>
           <w:rFonts w:ascii="Times New Roman" w:hAnsi="Times New Roman" w:cs="Times New Roman"/>
@@ -1374,14 +1240,12 @@
         </w:rPr>
         <w:t xml:space="preserve"> (vgl. </w:t>
       </w:r>
-      <w:proofErr w:type="spellStart"/>
       <w:r>
         <w:rPr>
           <w:rFonts w:ascii="Times New Roman" w:hAnsi="Times New Roman" w:cs="Times New Roman"/>
         </w:rPr>
         <w:t>grundL</w:t>
       </w:r>
-      <w:proofErr w:type="spellEnd"/>
       <w:r>
         <w:rPr>
           <w:rFonts w:ascii="Times New Roman" w:hAnsi="Times New Roman" w:cs="Times New Roman"/>
@@ -1547,49 +1411,7 @@
         <w:rPr>
           <w:rFonts w:ascii="Times New Roman" w:hAnsi="Times New Roman" w:cs="Times New Roman"/>
         </w:rPr>
-        <w:t xml:space="preserve">i) ergibt. Dieser Faktor repräsentiert, das </w:t>
-      </w:r>
-      <w:proofErr w:type="spellStart"/>
-      <w:r>
-        <w:rPr>
-          <w:rFonts w:ascii="Times New Roman" w:hAnsi="Times New Roman" w:cs="Times New Roman"/>
-        </w:rPr>
-        <w:t>Lambertsche</w:t>
-      </w:r>
-      <w:proofErr w:type="spellEnd"/>
-      <w:r>
-        <w:rPr>
-          <w:rFonts w:ascii="Times New Roman" w:hAnsi="Times New Roman" w:cs="Times New Roman"/>
-        </w:rPr>
-        <w:t xml:space="preserve"> Kosinus gesetzt, welches die jeweilige Geometrie der Situation (die Positionierung von Lichtquelle zur Oberfläche) mit einbezieht. Je direkter das Licht auf die Oberfläche auftrifft umso größer ist schlussendlich die Intensität des Lichtstrahls, welchen wahrgenommen werden kann (</w:t>
-      </w:r>
-      <w:proofErr w:type="spellStart"/>
-      <w:r>
-        <w:rPr>
-          <w:rFonts w:ascii="Times New Roman" w:hAnsi="Times New Roman" w:cs="Times New Roman"/>
-        </w:rPr>
-        <w:t>ref</w:t>
-      </w:r>
-      <w:proofErr w:type="spellEnd"/>
-      <w:r>
-        <w:rPr>
-          <w:rFonts w:ascii="Times New Roman" w:hAnsi="Times New Roman" w:cs="Times New Roman"/>
-        </w:rPr>
-        <w:t xml:space="preserve"> GRAY| online </w:t>
-      </w:r>
-      <w:proofErr w:type="spellStart"/>
-      <w:r>
-        <w:rPr>
-          <w:rFonts w:ascii="Times New Roman" w:hAnsi="Times New Roman" w:cs="Times New Roman"/>
-        </w:rPr>
-        <w:t>defs</w:t>
-      </w:r>
-      <w:proofErr w:type="spellEnd"/>
-      <w:r>
-        <w:rPr>
-          <w:rFonts w:ascii="Times New Roman" w:hAnsi="Times New Roman" w:cs="Times New Roman"/>
-        </w:rPr>
-        <w:t xml:space="preserve">.). </w:t>
+        <w:t xml:space="preserve">i) ergibt. Dieser Faktor repräsentiert, das Lambertsche Kosinus gesetzt, welches die jeweilige Geometrie der Situation (die Positionierung von Lichtquelle zur Oberfläche) mit einbezieht. Je direkter das Licht auf die Oberfläche auftrifft umso größer ist schlussendlich die Intensität des Lichtstrahls, welchen wahrgenommen werden kann (ref GRAY| online defs.). </w:t>
       </w:r>
     </w:p>
     <w:p>
@@ -1677,1176 +1499,776 @@
           <w:bCs/>
         </w:rPr>
       </w:pPr>
-      <w:proofErr w:type="spellStart"/>
       <w:r>
         <w:rPr>
           <w:rFonts w:ascii="Times New Roman" w:hAnsi="Times New Roman" w:cs="Times New Roman"/>
           <w:b/>
           <w:bCs/>
         </w:rPr>
-        <w:t>reflectance</w:t>
-      </w:r>
-      <w:proofErr w:type="spellEnd"/>
-      <w:r>
+        <w:t>reflectance equation</w:t>
+      </w:r>
+    </w:p>
+    <w:p>
+      <w:pPr>
+        <w:rPr>
+          <w:rFonts w:ascii="Times New Roman" w:hAnsi="Times New Roman" w:cs="Times New Roman"/>
+        </w:rPr>
+      </w:pPr>
+      <w:r>
+        <w:rPr>
+          <w:rFonts w:ascii="Times New Roman" w:hAnsi="Times New Roman" w:cs="Times New Roman"/>
+        </w:rPr>
+        <w:t xml:space="preserve">Wie bereits in der Einleitung erwähnt wird beim Physically Based Rendering die Interaktion zwischen </w:t>
+      </w:r>
+      <w:r>
+        <w:rPr>
+          <w:rFonts w:ascii="Times New Roman" w:hAnsi="Times New Roman" w:cs="Times New Roman"/>
+        </w:rPr>
+        <w:t xml:space="preserve">dem </w:t>
+      </w:r>
+      <w:r>
+        <w:rPr>
+          <w:rFonts w:ascii="Times New Roman" w:hAnsi="Times New Roman" w:cs="Times New Roman"/>
+        </w:rPr>
+        <w:t>Licht und de</w:t>
+      </w:r>
+      <w:r>
+        <w:rPr>
+          <w:rFonts w:ascii="Times New Roman" w:hAnsi="Times New Roman" w:cs="Times New Roman"/>
+        </w:rPr>
+        <w:t>n</w:t>
+      </w:r>
+      <w:r>
+        <w:rPr>
+          <w:rFonts w:ascii="Times New Roman" w:hAnsi="Times New Roman" w:cs="Times New Roman"/>
+        </w:rPr>
+        <w:t xml:space="preserve"> Material</w:t>
+      </w:r>
+      <w:r>
+        <w:rPr>
+          <w:rFonts w:ascii="Times New Roman" w:hAnsi="Times New Roman" w:cs="Times New Roman"/>
+        </w:rPr>
+        <w:t>en</w:t>
+      </w:r>
+      <w:r>
+        <w:rPr>
+          <w:rFonts w:ascii="Times New Roman" w:hAnsi="Times New Roman" w:cs="Times New Roman"/>
+        </w:rPr>
+        <w:t xml:space="preserve"> eines Objektes </w:t>
+      </w:r>
+      <w:r>
+        <w:rPr>
+          <w:rFonts w:ascii="Times New Roman" w:hAnsi="Times New Roman" w:cs="Times New Roman"/>
+        </w:rPr>
+        <w:t>modelliert</w:t>
+      </w:r>
+      <w:r>
+        <w:rPr>
+          <w:rFonts w:ascii="Times New Roman" w:hAnsi="Times New Roman" w:cs="Times New Roman"/>
+        </w:rPr>
+        <w:t xml:space="preserve">. </w:t>
+      </w:r>
+      <w:r>
+        <w:rPr>
+          <w:rFonts w:ascii="Times New Roman" w:hAnsi="Times New Roman" w:cs="Times New Roman"/>
+        </w:rPr>
+        <w:t>Um dies zu berechnen verwendet d</w:t>
+      </w:r>
+      <w:r>
+        <w:rPr>
+          <w:rFonts w:ascii="Times New Roman" w:hAnsi="Times New Roman" w:cs="Times New Roman"/>
+        </w:rPr>
+        <w:t>as PBR eines</w:t>
+      </w:r>
+      <w:r>
+        <w:rPr>
+          <w:rFonts w:ascii="Times New Roman" w:hAnsi="Times New Roman" w:cs="Times New Roman"/>
+        </w:rPr>
+        <w:t xml:space="preserve"> der derzeit besten Modelle zur Simulation der visuellen Erscheinungen des Lichtes</w:t>
+      </w:r>
+      <w:r>
+        <w:rPr>
+          <w:rFonts w:ascii="Times New Roman" w:hAnsi="Times New Roman" w:cs="Times New Roman"/>
+        </w:rPr>
+        <w:t>,</w:t>
+      </w:r>
+      <w:r>
+        <w:rPr>
+          <w:rFonts w:ascii="Times New Roman" w:hAnsi="Times New Roman" w:cs="Times New Roman"/>
+        </w:rPr>
+        <w:t xml:space="preserve"> die </w:t>
+      </w:r>
+      <w:r>
+        <w:rPr>
+          <w:rFonts w:ascii="Times New Roman" w:hAnsi="Times New Roman" w:cs="Times New Roman"/>
+        </w:rPr>
+        <w:t xml:space="preserve">sogenannte </w:t>
+      </w:r>
+      <w:r>
+        <w:rPr>
+          <w:rFonts w:ascii="Times New Roman" w:hAnsi="Times New Roman" w:cs="Times New Roman"/>
+        </w:rPr>
+        <w:t>R</w:t>
+      </w:r>
+      <w:r>
+        <w:rPr>
+          <w:rFonts w:ascii="Times New Roman" w:hAnsi="Times New Roman" w:cs="Times New Roman"/>
+        </w:rPr>
+        <w:t xml:space="preserve">eflectance </w:t>
+      </w:r>
+      <w:r>
+        <w:rPr>
+          <w:rFonts w:ascii="Times New Roman" w:hAnsi="Times New Roman" w:cs="Times New Roman"/>
+        </w:rPr>
+        <w:t>E</w:t>
+      </w:r>
+      <w:r>
+        <w:rPr>
+          <w:rFonts w:ascii="Times New Roman" w:hAnsi="Times New Roman" w:cs="Times New Roman"/>
+        </w:rPr>
+        <w:t>quation (zu dt. Reflexions</w:t>
+      </w:r>
+      <w:r>
+        <w:rPr>
+          <w:rFonts w:ascii="Times New Roman" w:hAnsi="Times New Roman" w:cs="Times New Roman"/>
+        </w:rPr>
+        <w:t>-G</w:t>
+      </w:r>
+      <w:r>
+        <w:rPr>
+          <w:rFonts w:ascii="Times New Roman" w:hAnsi="Times New Roman" w:cs="Times New Roman"/>
+        </w:rPr>
+        <w:t>leichung)</w:t>
+      </w:r>
+      <w:r>
+        <w:rPr>
+          <w:rFonts w:ascii="Times New Roman" w:hAnsi="Times New Roman" w:cs="Times New Roman"/>
+        </w:rPr>
+        <w:t xml:space="preserve"> (vgl. DeFries)</w:t>
+      </w:r>
+      <w:r>
+        <w:rPr>
+          <w:rFonts w:ascii="Times New Roman" w:hAnsi="Times New Roman" w:cs="Times New Roman"/>
+        </w:rPr>
+        <w:t xml:space="preserve">. </w:t>
+      </w:r>
+    </w:p>
+    <w:p>
+      <w:pPr>
+        <w:spacing w:line="240" w:lineRule="auto"/>
+        <w:rPr>
+          <w:rFonts w:ascii="Times New Roman" w:eastAsiaTheme="minorEastAsia" w:hAnsi="Times New Roman" w:cs="Times New Roman"/>
+          <w:iCs/>
+        </w:rPr>
+      </w:pPr>
+    </w:p>
+    <w:p>
+      <w:pPr>
+        <w:spacing w:line="240" w:lineRule="auto"/>
+        <w:rPr>
+          <w:rFonts w:ascii="Times New Roman" w:eastAsiaTheme="minorEastAsia" w:hAnsi="Times New Roman" w:cs="Times New Roman"/>
+          <w:iCs/>
+        </w:rPr>
+      </w:pPr>
+    </w:p>
+    <w:p>
+      <w:pPr>
+        <w:spacing w:line="240" w:lineRule="auto"/>
+        <w:rPr>
+          <w:rFonts w:ascii="Times New Roman" w:eastAsiaTheme="minorEastAsia" w:hAnsi="Times New Roman" w:cs="Times New Roman"/>
+          <w:iCs/>
+        </w:rPr>
+      </w:pPr>
+      <w:r>
+        <w:rPr>
+          <w:rFonts w:ascii="Times New Roman" w:eastAsiaTheme="minorEastAsia" w:hAnsi="Times New Roman" w:cs="Times New Roman"/>
+          <w:iCs/>
+        </w:rPr>
+        <w:t>(-Funktion einfügen-)</w:t>
+      </w:r>
+    </w:p>
+    <w:p>
+      <w:pPr>
+        <w:spacing w:line="240" w:lineRule="auto"/>
+        <w:rPr>
+          <w:rFonts w:ascii="Times New Roman" w:eastAsiaTheme="minorEastAsia" w:hAnsi="Times New Roman" w:cs="Times New Roman"/>
+        </w:rPr>
+      </w:pPr>
+    </w:p>
+    <w:p>
+      <w:pPr>
+        <w:rPr>
+          <w:rFonts w:ascii="Times New Roman" w:hAnsi="Times New Roman" w:cs="Times New Roman"/>
+        </w:rPr>
+      </w:pPr>
+      <w:r>
+        <w:rPr>
+          <w:rFonts w:ascii="Times New Roman" w:hAnsi="Times New Roman" w:cs="Times New Roman"/>
+        </w:rPr>
+        <w:lastRenderedPageBreak/>
+        <w:t>Diese Formel ist eine Vereinfachung bzw. eine Spezialisierung der Render Equation (zu dt. Render Gleichung), welche 1986 von David Immel</w:t>
+      </w:r>
+      <w:r>
+        <w:rPr>
+          <w:rFonts w:ascii="Times New Roman" w:hAnsi="Times New Roman" w:cs="Times New Roman"/>
+        </w:rPr>
+        <w:t xml:space="preserve"> </w:t>
+      </w:r>
+      <w:r>
+        <w:rPr>
+          <w:rFonts w:ascii="Times New Roman" w:hAnsi="Times New Roman" w:cs="Times New Roman"/>
+        </w:rPr>
+        <w:t>et al. and James Kajiyain, in ihrem Artikel „The Rendering Equation“ (vgl. Dal), vorgestellt wurde.</w:t>
+      </w:r>
+      <w:r>
+        <w:rPr>
+          <w:rFonts w:ascii="Times New Roman" w:hAnsi="Times New Roman" w:cs="Times New Roman"/>
+        </w:rPr>
+        <w:t xml:space="preserve"> </w:t>
+      </w:r>
+      <w:r>
+        <w:rPr>
+          <w:rFonts w:ascii="Times New Roman" w:hAnsi="Times New Roman" w:cs="Times New Roman"/>
+        </w:rPr>
+        <w:t xml:space="preserve">Mit </w:t>
+      </w:r>
+      <w:r>
+        <w:rPr>
+          <w:rFonts w:ascii="Times New Roman" w:hAnsi="Times New Roman" w:cs="Times New Roman"/>
+        </w:rPr>
+        <w:t>ihr</w:t>
+      </w:r>
+      <w:r>
+        <w:rPr>
+          <w:rFonts w:ascii="Times New Roman" w:hAnsi="Times New Roman" w:cs="Times New Roman"/>
+        </w:rPr>
+        <w:t xml:space="preserve"> lässt sich die S</w:t>
+      </w:r>
+      <w:r>
+        <w:rPr>
+          <w:rFonts w:ascii="Times New Roman" w:hAnsi="Times New Roman" w:cs="Times New Roman"/>
+        </w:rPr>
+        <w:t>trahldichte (Lo) berechnen,</w:t>
+      </w:r>
+      <w:r>
+        <w:rPr>
+          <w:rFonts w:ascii="Times New Roman" w:hAnsi="Times New Roman" w:cs="Times New Roman"/>
+        </w:rPr>
+        <w:t xml:space="preserve"> </w:t>
+      </w:r>
+      <w:r>
+        <w:rPr>
+          <w:rFonts w:ascii="Times New Roman" w:hAnsi="Times New Roman" w:cs="Times New Roman"/>
+        </w:rPr>
+        <w:t>welche im Kapitel</w:t>
+      </w:r>
+      <w:r>
+        <w:rPr>
+          <w:rFonts w:ascii="Times New Roman" w:hAnsi="Times New Roman" w:cs="Times New Roman"/>
+        </w:rPr>
+        <w:t xml:space="preserve"> (Kapitelref)</w:t>
+      </w:r>
+      <w:r>
+        <w:rPr>
+          <w:rFonts w:ascii="Times New Roman" w:hAnsi="Times New Roman" w:cs="Times New Roman"/>
+        </w:rPr>
+        <w:t xml:space="preserve"> bereits</w:t>
+      </w:r>
+      <w:r>
+        <w:rPr>
+          <w:rFonts w:ascii="Times New Roman" w:hAnsi="Times New Roman" w:cs="Times New Roman"/>
+        </w:rPr>
+        <w:t xml:space="preserve"> detailliert beschrieben </w:t>
+      </w:r>
+      <w:r>
+        <w:rPr>
+          <w:rFonts w:ascii="Times New Roman" w:hAnsi="Times New Roman" w:cs="Times New Roman"/>
+        </w:rPr>
+        <w:t>wurde</w:t>
+      </w:r>
+      <w:r>
+        <w:rPr>
+          <w:rFonts w:ascii="Times New Roman" w:hAnsi="Times New Roman" w:cs="Times New Roman"/>
+        </w:rPr>
+        <w:t xml:space="preserve">. Die Strahldichte im speziellen fall der Reflectance Equation </w:t>
+      </w:r>
+      <w:r>
+        <w:rPr>
+          <w:rFonts w:ascii="Times New Roman" w:hAnsi="Times New Roman" w:cs="Times New Roman"/>
+        </w:rPr>
+        <w:t>liefert</w:t>
+      </w:r>
+      <w:r>
+        <w:rPr>
+          <w:rFonts w:ascii="Times New Roman" w:hAnsi="Times New Roman" w:cs="Times New Roman"/>
+        </w:rPr>
+        <w:t xml:space="preserve"> eine Aussage über, die </w:t>
+      </w:r>
+      <w:r>
+        <w:rPr>
+          <w:rFonts w:ascii="Times New Roman" w:hAnsi="Times New Roman" w:cs="Times New Roman"/>
+        </w:rPr>
+        <w:t>G</w:t>
+      </w:r>
+      <w:r>
+        <w:rPr>
+          <w:rFonts w:ascii="Times New Roman" w:hAnsi="Times New Roman" w:cs="Times New Roman"/>
+        </w:rPr>
+        <w:t>esamt</w:t>
+      </w:r>
+      <w:r>
+        <w:rPr>
+          <w:rFonts w:ascii="Times New Roman" w:hAnsi="Times New Roman" w:cs="Times New Roman"/>
+        </w:rPr>
+        <w:t>m</w:t>
+      </w:r>
+      <w:r>
+        <w:rPr>
+          <w:rFonts w:ascii="Times New Roman" w:hAnsi="Times New Roman" w:cs="Times New Roman"/>
+        </w:rPr>
+        <w:t xml:space="preserve">enge an Licht, welche von einem Punkt </w:t>
+      </w:r>
+      <w:r>
+        <w:rPr>
+          <w:rFonts w:ascii="Times New Roman" w:hAnsi="Times New Roman" w:cs="Times New Roman"/>
+        </w:rPr>
+        <w:t>(</w:t>
+      </w:r>
+      <w:r>
+        <w:rPr>
+          <w:rFonts w:ascii="Times New Roman" w:hAnsi="Times New Roman" w:cs="Times New Roman"/>
+        </w:rPr>
+        <w:t>p</w:t>
+      </w:r>
+      <w:r>
+        <w:rPr>
+          <w:rFonts w:ascii="Times New Roman" w:hAnsi="Times New Roman" w:cs="Times New Roman"/>
+        </w:rPr>
+        <w:t>)</w:t>
+      </w:r>
+      <w:r>
+        <w:rPr>
+          <w:rFonts w:ascii="Times New Roman" w:hAnsi="Times New Roman" w:cs="Times New Roman"/>
+        </w:rPr>
+        <w:t xml:space="preserve"> ausgehend </w:t>
+      </w:r>
+      <w:r>
+        <w:rPr>
+          <w:rFonts w:ascii="Times New Roman" w:hAnsi="Times New Roman" w:cs="Times New Roman"/>
+        </w:rPr>
+        <w:t xml:space="preserve">entlang einer bestimmten Blickrichtung </w:t>
+      </w:r>
+      <w:r>
+        <w:rPr>
+          <w:rFonts w:ascii="Times New Roman" w:hAnsi="Times New Roman" w:cs="Times New Roman"/>
+        </w:rPr>
+        <w:t>(</w:t>
+      </w:r>
+      <w:r>
+        <w:rPr>
+          <w:rFonts w:ascii="Cambria Math" w:hAnsi="Cambria Math" w:cs="Cambria Math"/>
+        </w:rPr>
+        <w:t>𝜔</w:t>
+      </w:r>
+      <w:r>
+        <w:rPr>
+          <w:rFonts w:ascii="Cambria Math" w:hAnsi="Cambria Math" w:cs="Cambria Math"/>
+        </w:rPr>
+        <w:t>𝑜</w:t>
+      </w:r>
+      <w:r>
+        <w:rPr>
+          <w:rFonts w:ascii="Times New Roman" w:hAnsi="Times New Roman" w:cs="Times New Roman"/>
+        </w:rPr>
+        <w:t>)</w:t>
+      </w:r>
+      <w:r>
+        <w:rPr>
+          <w:rFonts w:ascii="Times New Roman" w:hAnsi="Times New Roman" w:cs="Times New Roman"/>
+        </w:rPr>
+        <w:t xml:space="preserve"> </w:t>
+      </w:r>
+      <w:r>
+        <w:rPr>
+          <w:rFonts w:ascii="Times New Roman" w:hAnsi="Times New Roman" w:cs="Times New Roman"/>
+        </w:rPr>
+        <w:t>reflektiert wird</w:t>
+      </w:r>
+      <w:r>
+        <w:rPr>
+          <w:rFonts w:ascii="Times New Roman" w:hAnsi="Times New Roman" w:cs="Times New Roman"/>
+        </w:rPr>
+        <w:t xml:space="preserve">. </w:t>
+      </w:r>
+      <w:r>
+        <w:rPr>
+          <w:rFonts w:ascii="Times New Roman" w:hAnsi="Times New Roman" w:cs="Times New Roman"/>
+        </w:rPr>
+        <w:t xml:space="preserve">Dabei ist die Intensität der reflektierenden </w:t>
+      </w:r>
+      <w:r>
+        <w:rPr>
+          <w:rFonts w:ascii="Times New Roman" w:hAnsi="Times New Roman" w:cs="Times New Roman"/>
+        </w:rPr>
+        <w:t>Strahlung</w:t>
+      </w:r>
+      <w:r>
+        <w:rPr>
+          <w:rFonts w:ascii="Times New Roman" w:hAnsi="Times New Roman" w:cs="Times New Roman"/>
+        </w:rPr>
+        <w:t xml:space="preserve"> abhängig von, </w:t>
+      </w:r>
+      <w:r>
+        <w:rPr>
+          <w:rFonts w:ascii="Times New Roman" w:hAnsi="Times New Roman" w:cs="Times New Roman"/>
+        </w:rPr>
+        <w:t>d</w:t>
+      </w:r>
+      <w:r>
+        <w:rPr>
+          <w:rFonts w:ascii="Times New Roman" w:hAnsi="Times New Roman" w:cs="Times New Roman"/>
+        </w:rPr>
+        <w:t>er Menge</w:t>
+      </w:r>
+      <w:r>
+        <w:rPr>
+          <w:rFonts w:ascii="Times New Roman" w:hAnsi="Times New Roman" w:cs="Times New Roman"/>
+        </w:rPr>
+        <w:t xml:space="preserve"> an Licht, welche in dem </w:t>
+      </w:r>
+      <w:r>
+        <w:rPr>
+          <w:rFonts w:ascii="Times New Roman" w:hAnsi="Times New Roman" w:cs="Times New Roman"/>
+        </w:rPr>
+        <w:t>jeweiligen</w:t>
+      </w:r>
+      <w:r>
+        <w:rPr>
+          <w:rFonts w:ascii="Times New Roman" w:hAnsi="Times New Roman" w:cs="Times New Roman"/>
+        </w:rPr>
+        <w:t xml:space="preserve"> </w:t>
+      </w:r>
+      <w:r>
+        <w:rPr>
+          <w:rFonts w:ascii="Times New Roman" w:hAnsi="Times New Roman" w:cs="Times New Roman"/>
+        </w:rPr>
+        <w:t xml:space="preserve">Punkt </w:t>
+      </w:r>
+      <w:r>
+        <w:rPr>
+          <w:rFonts w:ascii="Times New Roman" w:hAnsi="Times New Roman" w:cs="Times New Roman"/>
+        </w:rPr>
+        <w:t xml:space="preserve">auftritt und </w:t>
+      </w:r>
+      <w:r>
+        <w:rPr>
+          <w:rFonts w:ascii="Times New Roman" w:hAnsi="Times New Roman" w:cs="Times New Roman"/>
+        </w:rPr>
+        <w:t xml:space="preserve">der Wechselwirkung </w:t>
+      </w:r>
+      <w:r>
+        <w:rPr>
+          <w:rFonts w:ascii="Times New Roman" w:hAnsi="Times New Roman" w:cs="Times New Roman"/>
+        </w:rPr>
+        <w:t xml:space="preserve">des Lichts </w:t>
+      </w:r>
+      <w:r>
+        <w:rPr>
+          <w:rFonts w:ascii="Times New Roman" w:hAnsi="Times New Roman" w:cs="Times New Roman"/>
+        </w:rPr>
+        <w:t xml:space="preserve">mit der Oberfläche. </w:t>
+      </w:r>
+    </w:p>
+    <w:p>
+      <w:pPr>
+        <w:rPr>
+          <w:rFonts w:ascii="Times New Roman" w:hAnsi="Times New Roman" w:cs="Times New Roman"/>
+        </w:rPr>
+      </w:pPr>
+      <w:r>
+        <w:rPr>
+          <w:rFonts w:ascii="Times New Roman" w:hAnsi="Times New Roman" w:cs="Times New Roman"/>
+        </w:rPr>
+        <w:t xml:space="preserve">Ersteres wird durch die </w:t>
+      </w:r>
+      <w:r>
+        <w:rPr>
+          <w:rFonts w:ascii="Times New Roman" w:hAnsi="Times New Roman" w:cs="Times New Roman"/>
+        </w:rPr>
+        <w:t xml:space="preserve">sogenannte </w:t>
+      </w:r>
+      <w:r>
+        <w:rPr>
+          <w:rFonts w:ascii="Times New Roman" w:hAnsi="Times New Roman" w:cs="Times New Roman"/>
+        </w:rPr>
+        <w:t>Bestrahlungsstärke</w:t>
+      </w:r>
+      <w:r>
+        <w:rPr>
+          <w:rFonts w:ascii="Times New Roman" w:hAnsi="Times New Roman" w:cs="Times New Roman"/>
+        </w:rPr>
+        <w:t xml:space="preserve"> aus dem Kapitel (kapitelref)</w:t>
+      </w:r>
+      <w:r>
+        <w:rPr>
+          <w:rFonts w:ascii="Times New Roman" w:hAnsi="Times New Roman" w:cs="Times New Roman"/>
+        </w:rPr>
+        <w:t xml:space="preserve"> </w:t>
+      </w:r>
+      <w:r>
+        <w:rPr>
+          <w:rFonts w:ascii="Times New Roman" w:hAnsi="Times New Roman" w:cs="Times New Roman"/>
+        </w:rPr>
+        <w:t>erfasst</w:t>
+      </w:r>
+      <w:r>
+        <w:rPr>
+          <w:rFonts w:ascii="Times New Roman" w:hAnsi="Times New Roman" w:cs="Times New Roman"/>
+        </w:rPr>
+        <w:t xml:space="preserve">. Letzteres durch die bidirectional reflective distribution function (kurz BRDF) </w:t>
+      </w:r>
+      <w:r>
+        <w:rPr>
+          <w:rFonts w:ascii="Times New Roman" w:hAnsi="Times New Roman" w:cs="Times New Roman"/>
+        </w:rPr>
+        <w:t>ausgedrückt</w:t>
+      </w:r>
+      <w:r>
+        <w:rPr>
+          <w:rFonts w:ascii="Times New Roman" w:hAnsi="Times New Roman" w:cs="Times New Roman"/>
+        </w:rPr>
+        <w:t xml:space="preserve">. </w:t>
+      </w:r>
+      <w:r>
+        <w:rPr>
+          <w:rFonts w:ascii="Times New Roman" w:hAnsi="Times New Roman" w:cs="Times New Roman"/>
+        </w:rPr>
+        <w:t>Auf die BRDF und deren einzelnen Funktionen, welche sie beinhaltet, wird in einem</w:t>
+      </w:r>
+      <w:r>
+        <w:rPr>
+          <w:rFonts w:ascii="Times New Roman" w:hAnsi="Times New Roman" w:cs="Times New Roman"/>
+        </w:rPr>
+        <w:t xml:space="preserve"> </w:t>
+      </w:r>
+      <w:r>
+        <w:rPr>
+          <w:rFonts w:ascii="Times New Roman" w:hAnsi="Times New Roman" w:cs="Times New Roman"/>
+        </w:rPr>
+        <w:t xml:space="preserve">späteren Kapitel </w:t>
+      </w:r>
+      <w:r>
+        <w:rPr>
+          <w:rFonts w:ascii="Times New Roman" w:hAnsi="Times New Roman" w:cs="Times New Roman"/>
+        </w:rPr>
+        <w:t xml:space="preserve">im Detail </w:t>
+      </w:r>
+      <w:r>
+        <w:rPr>
+          <w:rFonts w:ascii="Times New Roman" w:hAnsi="Times New Roman" w:cs="Times New Roman"/>
+        </w:rPr>
+        <w:t>eingegangen</w:t>
+      </w:r>
+      <w:r>
+        <w:rPr>
+          <w:rFonts w:ascii="Times New Roman" w:hAnsi="Times New Roman" w:cs="Times New Roman"/>
+        </w:rPr>
+        <w:t>.</w:t>
+      </w:r>
+      <w:r>
+        <w:rPr>
+          <w:rFonts w:ascii="Times New Roman" w:hAnsi="Times New Roman" w:cs="Times New Roman"/>
+        </w:rPr>
+        <w:t xml:space="preserve"> </w:t>
+      </w:r>
+      <w:r>
+        <w:rPr>
+          <w:rFonts w:ascii="Times New Roman" w:hAnsi="Times New Roman" w:cs="Times New Roman"/>
+        </w:rPr>
+        <w:t>D</w:t>
+      </w:r>
+      <w:r>
+        <w:rPr>
+          <w:rFonts w:ascii="Times New Roman" w:hAnsi="Times New Roman" w:cs="Times New Roman"/>
+        </w:rPr>
+        <w:t>as Ergebnis aus BRDF und Bestrahlungsstärke</w:t>
+      </w:r>
+      <w:r>
+        <w:rPr>
+          <w:rFonts w:ascii="Times New Roman" w:hAnsi="Times New Roman" w:cs="Times New Roman"/>
+        </w:rPr>
+        <w:t xml:space="preserve"> wird</w:t>
+      </w:r>
+      <w:r>
+        <w:rPr>
+          <w:rFonts w:ascii="Times New Roman" w:hAnsi="Times New Roman" w:cs="Times New Roman"/>
+        </w:rPr>
+        <w:t xml:space="preserve"> anschließend</w:t>
+      </w:r>
+      <w:r>
+        <w:rPr>
+          <w:rFonts w:ascii="Times New Roman" w:hAnsi="Times New Roman" w:cs="Times New Roman"/>
+        </w:rPr>
+        <w:t xml:space="preserve"> mit einem</w:t>
+      </w:r>
+      <w:r>
+        <w:rPr>
+          <w:rFonts w:ascii="Times New Roman" w:hAnsi="Times New Roman" w:cs="Times New Roman"/>
+        </w:rPr>
+        <w:t xml:space="preserve"> Kosinus</w:t>
+      </w:r>
+      <w:r>
+        <w:rPr>
+          <w:rFonts w:ascii="Times New Roman" w:hAnsi="Times New Roman" w:cs="Times New Roman"/>
+        </w:rPr>
+        <w:t xml:space="preserve"> Faktor</w:t>
+      </w:r>
+      <w:r>
+        <w:rPr>
+          <w:rFonts w:ascii="Times New Roman" w:hAnsi="Times New Roman" w:cs="Times New Roman"/>
+        </w:rPr>
+        <w:t xml:space="preserve">, welcher das Lambertsche Kosinus Gesetz aus Kapitel (kapitelref) repräsentiert, </w:t>
+      </w:r>
+      <w:r>
+        <w:rPr>
+          <w:rFonts w:ascii="Times New Roman" w:hAnsi="Times New Roman" w:cs="Times New Roman"/>
+        </w:rPr>
+        <w:t>gewichtet</w:t>
+      </w:r>
+      <w:r>
+        <w:rPr>
+          <w:rFonts w:ascii="Times New Roman" w:hAnsi="Times New Roman" w:cs="Times New Roman"/>
+        </w:rPr>
+        <w:t>.</w:t>
+      </w:r>
+      <w:r>
+        <w:rPr>
+          <w:rFonts w:ascii="Times New Roman" w:hAnsi="Times New Roman" w:cs="Times New Roman"/>
+        </w:rPr>
+        <w:t xml:space="preserve"> </w:t>
+      </w:r>
+      <w:r>
+        <w:rPr>
+          <w:rFonts w:ascii="Times New Roman" w:hAnsi="Times New Roman" w:cs="Times New Roman"/>
+        </w:rPr>
+        <w:t>(Wolf, DeFries)</w:t>
+      </w:r>
+    </w:p>
+    <w:p>
+      <w:pPr>
         <w:rPr>
           <w:rFonts w:ascii="Times New Roman" w:hAnsi="Times New Roman" w:cs="Times New Roman"/>
           <w:b/>
           <w:bCs/>
         </w:rPr>
-        <w:t xml:space="preserve"> </w:t>
-      </w:r>
-      <w:proofErr w:type="spellStart"/>
+      </w:pPr>
       <w:r>
         <w:rPr>
           <w:rFonts w:ascii="Times New Roman" w:hAnsi="Times New Roman" w:cs="Times New Roman"/>
           <w:b/>
           <w:bCs/>
         </w:rPr>
-        <w:t>equation</w:t>
-      </w:r>
-      <w:proofErr w:type="spellEnd"/>
-    </w:p>
-    <w:p>
-      <w:pPr>
-        <w:rPr>
-          <w:rFonts w:ascii="Times New Roman" w:hAnsi="Times New Roman" w:cs="Times New Roman"/>
-        </w:rPr>
-      </w:pPr>
-      <w:r>
-        <w:rPr>
-          <w:rFonts w:ascii="Times New Roman" w:hAnsi="Times New Roman" w:cs="Times New Roman"/>
-        </w:rPr>
-        <w:t xml:space="preserve">Wie bereits in der Einleitung erwähnt wird beim Physically Based Rendering die Interaktion zwischen </w:t>
-      </w:r>
-      <w:r>
-        <w:rPr>
-          <w:rFonts w:ascii="Times New Roman" w:hAnsi="Times New Roman" w:cs="Times New Roman"/>
-        </w:rPr>
-        <w:t xml:space="preserve">dem </w:t>
-      </w:r>
-      <w:r>
-        <w:rPr>
-          <w:rFonts w:ascii="Times New Roman" w:hAnsi="Times New Roman" w:cs="Times New Roman"/>
-        </w:rPr>
-        <w:t>Licht und de</w:t>
-      </w:r>
-      <w:r>
-        <w:rPr>
-          <w:rFonts w:ascii="Times New Roman" w:hAnsi="Times New Roman" w:cs="Times New Roman"/>
-        </w:rPr>
-        <w:t>n</w:t>
-      </w:r>
-      <w:r>
-        <w:rPr>
-          <w:rFonts w:ascii="Times New Roman" w:hAnsi="Times New Roman" w:cs="Times New Roman"/>
-        </w:rPr>
-        <w:t xml:space="preserve"> Material</w:t>
-      </w:r>
-      <w:r>
-        <w:rPr>
-          <w:rFonts w:ascii="Times New Roman" w:hAnsi="Times New Roman" w:cs="Times New Roman"/>
-        </w:rPr>
-        <w:t>en</w:t>
-      </w:r>
-      <w:r>
-        <w:rPr>
-          <w:rFonts w:ascii="Times New Roman" w:hAnsi="Times New Roman" w:cs="Times New Roman"/>
-        </w:rPr>
-        <w:t xml:space="preserve"> eines Objektes </w:t>
-      </w:r>
-      <w:r>
-        <w:rPr>
-          <w:rFonts w:ascii="Times New Roman" w:hAnsi="Times New Roman" w:cs="Times New Roman"/>
-        </w:rPr>
-        <w:t>modelliert</w:t>
-      </w:r>
-      <w:r>
-        <w:rPr>
-          <w:rFonts w:ascii="Times New Roman" w:hAnsi="Times New Roman" w:cs="Times New Roman"/>
-        </w:rPr>
-        <w:t xml:space="preserve">. </w:t>
-      </w:r>
-      <w:r>
-        <w:rPr>
-          <w:rFonts w:ascii="Times New Roman" w:hAnsi="Times New Roman" w:cs="Times New Roman"/>
-        </w:rPr>
-        <w:t>Um dies zu berechnen verwendet d</w:t>
-      </w:r>
-      <w:r>
-        <w:rPr>
-          <w:rFonts w:ascii="Times New Roman" w:hAnsi="Times New Roman" w:cs="Times New Roman"/>
-        </w:rPr>
-        <w:t>as PBR eines</w:t>
-      </w:r>
-      <w:r>
-        <w:rPr>
-          <w:rFonts w:ascii="Times New Roman" w:hAnsi="Times New Roman" w:cs="Times New Roman"/>
-        </w:rPr>
-        <w:t xml:space="preserve"> der derzeit besten Modelle zur Simulation der visuellen Erscheinungen des Lichtes</w:t>
-      </w:r>
-      <w:r>
-        <w:rPr>
-          <w:rFonts w:ascii="Times New Roman" w:hAnsi="Times New Roman" w:cs="Times New Roman"/>
-        </w:rPr>
-        <w:t>,</w:t>
-      </w:r>
-      <w:r>
-        <w:rPr>
-          <w:rFonts w:ascii="Times New Roman" w:hAnsi="Times New Roman" w:cs="Times New Roman"/>
-        </w:rPr>
-        <w:t xml:space="preserve"> die </w:t>
-      </w:r>
-      <w:r>
-        <w:rPr>
-          <w:rFonts w:ascii="Times New Roman" w:hAnsi="Times New Roman" w:cs="Times New Roman"/>
-        </w:rPr>
-        <w:t xml:space="preserve">sogenannte </w:t>
-      </w:r>
-      <w:proofErr w:type="spellStart"/>
-      <w:r>
-        <w:rPr>
-          <w:rFonts w:ascii="Times New Roman" w:hAnsi="Times New Roman" w:cs="Times New Roman"/>
-        </w:rPr>
-        <w:t>R</w:t>
-      </w:r>
-      <w:r>
-        <w:rPr>
-          <w:rFonts w:ascii="Times New Roman" w:hAnsi="Times New Roman" w:cs="Times New Roman"/>
-        </w:rPr>
-        <w:t>eflectance</w:t>
-      </w:r>
-      <w:proofErr w:type="spellEnd"/>
-      <w:r>
-        <w:rPr>
-          <w:rFonts w:ascii="Times New Roman" w:hAnsi="Times New Roman" w:cs="Times New Roman"/>
-        </w:rPr>
-        <w:t xml:space="preserve"> </w:t>
-      </w:r>
-      <w:proofErr w:type="spellStart"/>
-      <w:r>
-        <w:rPr>
-          <w:rFonts w:ascii="Times New Roman" w:hAnsi="Times New Roman" w:cs="Times New Roman"/>
-        </w:rPr>
-        <w:t>E</w:t>
-      </w:r>
-      <w:r>
-        <w:rPr>
-          <w:rFonts w:ascii="Times New Roman" w:hAnsi="Times New Roman" w:cs="Times New Roman"/>
-        </w:rPr>
-        <w:t>quation</w:t>
-      </w:r>
-      <w:proofErr w:type="spellEnd"/>
-      <w:r>
-        <w:rPr>
-          <w:rFonts w:ascii="Times New Roman" w:hAnsi="Times New Roman" w:cs="Times New Roman"/>
-        </w:rPr>
-        <w:t xml:space="preserve"> (zu dt. Reflexions</w:t>
-      </w:r>
-      <w:r>
-        <w:rPr>
-          <w:rFonts w:ascii="Times New Roman" w:hAnsi="Times New Roman" w:cs="Times New Roman"/>
-        </w:rPr>
-        <w:t>-G</w:t>
-      </w:r>
-      <w:r>
-        <w:rPr>
-          <w:rFonts w:ascii="Times New Roman" w:hAnsi="Times New Roman" w:cs="Times New Roman"/>
-        </w:rPr>
-        <w:t>leichung)</w:t>
-      </w:r>
-      <w:r>
-        <w:rPr>
-          <w:rFonts w:ascii="Times New Roman" w:hAnsi="Times New Roman" w:cs="Times New Roman"/>
-        </w:rPr>
-        <w:t xml:space="preserve"> (vgl. </w:t>
-      </w:r>
-      <w:proofErr w:type="spellStart"/>
-      <w:r>
-        <w:rPr>
-          <w:rFonts w:ascii="Times New Roman" w:hAnsi="Times New Roman" w:cs="Times New Roman"/>
-        </w:rPr>
-        <w:t>DeFries</w:t>
-      </w:r>
-      <w:proofErr w:type="spellEnd"/>
-      <w:r>
-        <w:rPr>
-          <w:rFonts w:ascii="Times New Roman" w:hAnsi="Times New Roman" w:cs="Times New Roman"/>
-        </w:rPr>
-        <w:t>)</w:t>
-      </w:r>
-      <w:r>
-        <w:rPr>
-          <w:rFonts w:ascii="Times New Roman" w:hAnsi="Times New Roman" w:cs="Times New Roman"/>
-        </w:rPr>
-        <w:t xml:space="preserve">. </w:t>
-      </w:r>
-    </w:p>
-    <w:p>
-      <w:pPr>
-        <w:spacing w:line="240" w:lineRule="auto"/>
-        <w:rPr>
-          <w:rFonts w:ascii="Times New Roman" w:eastAsiaTheme="minorEastAsia" w:hAnsi="Times New Roman" w:cs="Times New Roman"/>
-          <w:iCs/>
-        </w:rPr>
-      </w:pPr>
-    </w:p>
-    <w:p>
-      <w:pPr>
-        <w:spacing w:line="240" w:lineRule="auto"/>
-        <w:rPr>
-          <w:rFonts w:ascii="Times New Roman" w:eastAsiaTheme="minorEastAsia" w:hAnsi="Times New Roman" w:cs="Times New Roman"/>
-          <w:iCs/>
-        </w:rPr>
-      </w:pPr>
-    </w:p>
-    <w:p>
-      <w:pPr>
-        <w:spacing w:line="240" w:lineRule="auto"/>
-        <w:rPr>
-          <w:rFonts w:ascii="Times New Roman" w:eastAsiaTheme="minorEastAsia" w:hAnsi="Times New Roman" w:cs="Times New Roman"/>
-          <w:iCs/>
-        </w:rPr>
-      </w:pPr>
-      <w:r>
-        <w:rPr>
-          <w:rFonts w:ascii="Times New Roman" w:eastAsiaTheme="minorEastAsia" w:hAnsi="Times New Roman" w:cs="Times New Roman"/>
-          <w:iCs/>
-        </w:rPr>
-        <w:t>(-Funktion einfügen-)</w:t>
-      </w:r>
-    </w:p>
-    <w:p>
-      <w:pPr>
-        <w:spacing w:line="240" w:lineRule="auto"/>
-        <w:rPr>
-          <w:rFonts w:ascii="Times New Roman" w:eastAsiaTheme="minorEastAsia" w:hAnsi="Times New Roman" w:cs="Times New Roman"/>
-        </w:rPr>
-      </w:pPr>
-    </w:p>
-    <w:p>
-      <w:pPr>
-        <w:rPr>
-          <w:rFonts w:ascii="Times New Roman" w:hAnsi="Times New Roman" w:cs="Times New Roman"/>
-        </w:rPr>
-      </w:pPr>
-      <w:r>
-        <w:rPr>
-          <w:rFonts w:ascii="Times New Roman" w:hAnsi="Times New Roman" w:cs="Times New Roman"/>
-        </w:rPr>
-        <w:lastRenderedPageBreak/>
-        <w:t xml:space="preserve">Diese Formel ist eine Vereinfachung bzw. eine Spezialisierung der </w:t>
-      </w:r>
-      <w:proofErr w:type="spellStart"/>
-      <w:r>
-        <w:rPr>
-          <w:rFonts w:ascii="Times New Roman" w:hAnsi="Times New Roman" w:cs="Times New Roman"/>
-        </w:rPr>
-        <w:t>Render</w:t>
-      </w:r>
-      <w:proofErr w:type="spellEnd"/>
-      <w:r>
-        <w:rPr>
-          <w:rFonts w:ascii="Times New Roman" w:hAnsi="Times New Roman" w:cs="Times New Roman"/>
-        </w:rPr>
-        <w:t xml:space="preserve"> </w:t>
-      </w:r>
-      <w:proofErr w:type="spellStart"/>
-      <w:r>
-        <w:rPr>
-          <w:rFonts w:ascii="Times New Roman" w:hAnsi="Times New Roman" w:cs="Times New Roman"/>
-        </w:rPr>
-        <w:t>Equation</w:t>
-      </w:r>
-      <w:proofErr w:type="spellEnd"/>
-      <w:r>
-        <w:rPr>
-          <w:rFonts w:ascii="Times New Roman" w:hAnsi="Times New Roman" w:cs="Times New Roman"/>
-        </w:rPr>
-        <w:t xml:space="preserve"> (zu dt. </w:t>
-      </w:r>
-      <w:proofErr w:type="spellStart"/>
-      <w:r>
-        <w:rPr>
-          <w:rFonts w:ascii="Times New Roman" w:hAnsi="Times New Roman" w:cs="Times New Roman"/>
-        </w:rPr>
-        <w:t>Render</w:t>
-      </w:r>
-      <w:proofErr w:type="spellEnd"/>
-      <w:r>
-        <w:rPr>
-          <w:rFonts w:ascii="Times New Roman" w:hAnsi="Times New Roman" w:cs="Times New Roman"/>
-        </w:rPr>
-        <w:t xml:space="preserve"> Gleichung), welche 1986 von David Immel</w:t>
-      </w:r>
-      <w:r>
-        <w:rPr>
-          <w:rFonts w:ascii="Times New Roman" w:hAnsi="Times New Roman" w:cs="Times New Roman"/>
-        </w:rPr>
-        <w:t xml:space="preserve"> </w:t>
-      </w:r>
-      <w:r>
-        <w:rPr>
-          <w:rFonts w:ascii="Times New Roman" w:hAnsi="Times New Roman" w:cs="Times New Roman"/>
-        </w:rPr>
-        <w:t xml:space="preserve">et al. and James </w:t>
-      </w:r>
-      <w:proofErr w:type="spellStart"/>
-      <w:r>
-        <w:rPr>
-          <w:rFonts w:ascii="Times New Roman" w:hAnsi="Times New Roman" w:cs="Times New Roman"/>
-        </w:rPr>
-        <w:t>Kajiyain</w:t>
-      </w:r>
-      <w:proofErr w:type="spellEnd"/>
-      <w:r>
-        <w:rPr>
-          <w:rFonts w:ascii="Times New Roman" w:hAnsi="Times New Roman" w:cs="Times New Roman"/>
-        </w:rPr>
-        <w:t xml:space="preserve">, in ihrem Artikel „The Rendering </w:t>
-      </w:r>
-      <w:proofErr w:type="spellStart"/>
-      <w:r>
-        <w:rPr>
-          <w:rFonts w:ascii="Times New Roman" w:hAnsi="Times New Roman" w:cs="Times New Roman"/>
-        </w:rPr>
-        <w:t>Equation</w:t>
-      </w:r>
-      <w:proofErr w:type="spellEnd"/>
-      <w:r>
-        <w:rPr>
-          <w:rFonts w:ascii="Times New Roman" w:hAnsi="Times New Roman" w:cs="Times New Roman"/>
-        </w:rPr>
-        <w:t>“ (vgl. Dal), vorgestellt wurde.</w:t>
-      </w:r>
-      <w:r>
-        <w:rPr>
-          <w:rFonts w:ascii="Times New Roman" w:hAnsi="Times New Roman" w:cs="Times New Roman"/>
-        </w:rPr>
-        <w:t xml:space="preserve"> </w:t>
-      </w:r>
-      <w:r>
-        <w:rPr>
-          <w:rFonts w:ascii="Times New Roman" w:hAnsi="Times New Roman" w:cs="Times New Roman"/>
-        </w:rPr>
-        <w:t xml:space="preserve">Mit </w:t>
-      </w:r>
-      <w:r>
-        <w:rPr>
-          <w:rFonts w:ascii="Times New Roman" w:hAnsi="Times New Roman" w:cs="Times New Roman"/>
-        </w:rPr>
-        <w:t>ihr</w:t>
-      </w:r>
-      <w:r>
-        <w:rPr>
-          <w:rFonts w:ascii="Times New Roman" w:hAnsi="Times New Roman" w:cs="Times New Roman"/>
-        </w:rPr>
-        <w:t xml:space="preserve"> lässt sich die S</w:t>
-      </w:r>
-      <w:r>
-        <w:rPr>
-          <w:rFonts w:ascii="Times New Roman" w:hAnsi="Times New Roman" w:cs="Times New Roman"/>
-        </w:rPr>
-        <w:t>trahldichte (Lo) berechnen,</w:t>
-      </w:r>
-      <w:r>
-        <w:rPr>
-          <w:rFonts w:ascii="Times New Roman" w:hAnsi="Times New Roman" w:cs="Times New Roman"/>
-        </w:rPr>
-        <w:t xml:space="preserve"> </w:t>
-      </w:r>
-      <w:r>
-        <w:rPr>
-          <w:rFonts w:ascii="Times New Roman" w:hAnsi="Times New Roman" w:cs="Times New Roman"/>
-        </w:rPr>
-        <w:t>welche im Kapitel</w:t>
-      </w:r>
-      <w:r>
-        <w:rPr>
-          <w:rFonts w:ascii="Times New Roman" w:hAnsi="Times New Roman" w:cs="Times New Roman"/>
-        </w:rPr>
-        <w:t xml:space="preserve"> (</w:t>
-      </w:r>
-      <w:proofErr w:type="spellStart"/>
-      <w:r>
-        <w:rPr>
-          <w:rFonts w:ascii="Times New Roman" w:hAnsi="Times New Roman" w:cs="Times New Roman"/>
-        </w:rPr>
-        <w:t>Kapitelref</w:t>
-      </w:r>
-      <w:proofErr w:type="spellEnd"/>
-      <w:r>
-        <w:rPr>
-          <w:rFonts w:ascii="Times New Roman" w:hAnsi="Times New Roman" w:cs="Times New Roman"/>
-        </w:rPr>
-        <w:t>)</w:t>
-      </w:r>
-      <w:r>
-        <w:rPr>
-          <w:rFonts w:ascii="Times New Roman" w:hAnsi="Times New Roman" w:cs="Times New Roman"/>
-        </w:rPr>
-        <w:t xml:space="preserve"> bereits</w:t>
-      </w:r>
-      <w:r>
-        <w:rPr>
-          <w:rFonts w:ascii="Times New Roman" w:hAnsi="Times New Roman" w:cs="Times New Roman"/>
-        </w:rPr>
-        <w:t xml:space="preserve"> detailliert beschrieben </w:t>
-      </w:r>
-      <w:r>
-        <w:rPr>
-          <w:rFonts w:ascii="Times New Roman" w:hAnsi="Times New Roman" w:cs="Times New Roman"/>
-        </w:rPr>
-        <w:t>wurde</w:t>
-      </w:r>
-      <w:r>
-        <w:rPr>
-          <w:rFonts w:ascii="Times New Roman" w:hAnsi="Times New Roman" w:cs="Times New Roman"/>
-        </w:rPr>
-        <w:t xml:space="preserve">. Die Strahldichte im speziellen fall der </w:t>
-      </w:r>
-      <w:proofErr w:type="spellStart"/>
-      <w:r>
-        <w:rPr>
-          <w:rFonts w:ascii="Times New Roman" w:hAnsi="Times New Roman" w:cs="Times New Roman"/>
-        </w:rPr>
-        <w:t>Reflectance</w:t>
-      </w:r>
-      <w:proofErr w:type="spellEnd"/>
-      <w:r>
-        <w:rPr>
-          <w:rFonts w:ascii="Times New Roman" w:hAnsi="Times New Roman" w:cs="Times New Roman"/>
-        </w:rPr>
-        <w:t xml:space="preserve"> </w:t>
-      </w:r>
-      <w:proofErr w:type="spellStart"/>
-      <w:r>
-        <w:rPr>
-          <w:rFonts w:ascii="Times New Roman" w:hAnsi="Times New Roman" w:cs="Times New Roman"/>
-        </w:rPr>
-        <w:t>Equation</w:t>
-      </w:r>
-      <w:proofErr w:type="spellEnd"/>
-      <w:r>
-        <w:rPr>
-          <w:rFonts w:ascii="Times New Roman" w:hAnsi="Times New Roman" w:cs="Times New Roman"/>
-        </w:rPr>
-        <w:t xml:space="preserve"> </w:t>
-      </w:r>
-      <w:r>
-        <w:rPr>
-          <w:rFonts w:ascii="Times New Roman" w:hAnsi="Times New Roman" w:cs="Times New Roman"/>
-        </w:rPr>
-        <w:t>liefert</w:t>
-      </w:r>
-      <w:r>
-        <w:rPr>
-          <w:rFonts w:ascii="Times New Roman" w:hAnsi="Times New Roman" w:cs="Times New Roman"/>
-        </w:rPr>
-        <w:t xml:space="preserve"> eine Aussage über, die </w:t>
-      </w:r>
-      <w:r>
-        <w:rPr>
-          <w:rFonts w:ascii="Times New Roman" w:hAnsi="Times New Roman" w:cs="Times New Roman"/>
-        </w:rPr>
-        <w:t>G</w:t>
-      </w:r>
-      <w:r>
-        <w:rPr>
-          <w:rFonts w:ascii="Times New Roman" w:hAnsi="Times New Roman" w:cs="Times New Roman"/>
-        </w:rPr>
-        <w:t>esamt</w:t>
-      </w:r>
-      <w:r>
-        <w:rPr>
-          <w:rFonts w:ascii="Times New Roman" w:hAnsi="Times New Roman" w:cs="Times New Roman"/>
-        </w:rPr>
-        <w:t>m</w:t>
-      </w:r>
-      <w:r>
-        <w:rPr>
-          <w:rFonts w:ascii="Times New Roman" w:hAnsi="Times New Roman" w:cs="Times New Roman"/>
-        </w:rPr>
-        <w:t xml:space="preserve">enge an Licht, welche von einem Punkt </w:t>
-      </w:r>
-      <w:r>
-        <w:rPr>
-          <w:rFonts w:ascii="Times New Roman" w:hAnsi="Times New Roman" w:cs="Times New Roman"/>
-        </w:rPr>
-        <w:t>(</w:t>
-      </w:r>
-      <w:r>
-        <w:rPr>
-          <w:rFonts w:ascii="Times New Roman" w:hAnsi="Times New Roman" w:cs="Times New Roman"/>
-        </w:rPr>
-        <w:t>p</w:t>
-      </w:r>
-      <w:r>
-        <w:rPr>
-          <w:rFonts w:ascii="Times New Roman" w:hAnsi="Times New Roman" w:cs="Times New Roman"/>
-        </w:rPr>
-        <w:t>)</w:t>
-      </w:r>
-      <w:r>
-        <w:rPr>
-          <w:rFonts w:ascii="Times New Roman" w:hAnsi="Times New Roman" w:cs="Times New Roman"/>
-        </w:rPr>
-        <w:t xml:space="preserve"> ausgehend </w:t>
-      </w:r>
-      <w:r>
-        <w:rPr>
-          <w:rFonts w:ascii="Times New Roman" w:hAnsi="Times New Roman" w:cs="Times New Roman"/>
-        </w:rPr>
-        <w:t xml:space="preserve">entlang einer bestimmten Blickrichtung </w:t>
-      </w:r>
-      <w:r>
-        <w:rPr>
-          <w:rFonts w:ascii="Times New Roman" w:hAnsi="Times New Roman" w:cs="Times New Roman"/>
-        </w:rPr>
-        <w:t>(</w:t>
-      </w:r>
-      <w:r>
-        <w:rPr>
-          <w:rFonts w:ascii="Cambria Math" w:hAnsi="Cambria Math" w:cs="Cambria Math"/>
-        </w:rPr>
-        <w:t>𝜔</w:t>
-      </w:r>
-      <w:r>
-        <w:rPr>
-          <w:rFonts w:ascii="Cambria Math" w:hAnsi="Cambria Math" w:cs="Cambria Math"/>
-        </w:rPr>
-        <w:t>𝑜</w:t>
-      </w:r>
-      <w:r>
-        <w:rPr>
-          <w:rFonts w:ascii="Times New Roman" w:hAnsi="Times New Roman" w:cs="Times New Roman"/>
-        </w:rPr>
-        <w:t>)</w:t>
-      </w:r>
-      <w:r>
-        <w:rPr>
-          <w:rFonts w:ascii="Times New Roman" w:hAnsi="Times New Roman" w:cs="Times New Roman"/>
-        </w:rPr>
-        <w:t xml:space="preserve"> </w:t>
-      </w:r>
-      <w:r>
-        <w:rPr>
-          <w:rFonts w:ascii="Times New Roman" w:hAnsi="Times New Roman" w:cs="Times New Roman"/>
-        </w:rPr>
-        <w:t>reflektiert wird</w:t>
-      </w:r>
-      <w:r>
-        <w:rPr>
-          <w:rFonts w:ascii="Times New Roman" w:hAnsi="Times New Roman" w:cs="Times New Roman"/>
-        </w:rPr>
-        <w:t xml:space="preserve">. </w:t>
-      </w:r>
-      <w:r>
-        <w:rPr>
-          <w:rFonts w:ascii="Times New Roman" w:hAnsi="Times New Roman" w:cs="Times New Roman"/>
-        </w:rPr>
-        <w:t xml:space="preserve">Dabei ist die Intensität der reflektierenden </w:t>
-      </w:r>
-      <w:r>
-        <w:rPr>
-          <w:rFonts w:ascii="Times New Roman" w:hAnsi="Times New Roman" w:cs="Times New Roman"/>
-        </w:rPr>
-        <w:t>Strahlung</w:t>
-      </w:r>
-      <w:r>
-        <w:rPr>
-          <w:rFonts w:ascii="Times New Roman" w:hAnsi="Times New Roman" w:cs="Times New Roman"/>
-        </w:rPr>
-        <w:t xml:space="preserve"> abhängig von, </w:t>
-      </w:r>
-      <w:r>
-        <w:rPr>
-          <w:rFonts w:ascii="Times New Roman" w:hAnsi="Times New Roman" w:cs="Times New Roman"/>
-        </w:rPr>
-        <w:t>d</w:t>
-      </w:r>
-      <w:r>
-        <w:rPr>
-          <w:rFonts w:ascii="Times New Roman" w:hAnsi="Times New Roman" w:cs="Times New Roman"/>
-        </w:rPr>
-        <w:t>er Menge</w:t>
-      </w:r>
-      <w:r>
-        <w:rPr>
-          <w:rFonts w:ascii="Times New Roman" w:hAnsi="Times New Roman" w:cs="Times New Roman"/>
-        </w:rPr>
-        <w:t xml:space="preserve"> an Licht, welche in dem </w:t>
-      </w:r>
-      <w:r>
-        <w:rPr>
-          <w:rFonts w:ascii="Times New Roman" w:hAnsi="Times New Roman" w:cs="Times New Roman"/>
-        </w:rPr>
-        <w:t>jeweiligen</w:t>
-      </w:r>
-      <w:r>
-        <w:rPr>
-          <w:rFonts w:ascii="Times New Roman" w:hAnsi="Times New Roman" w:cs="Times New Roman"/>
-        </w:rPr>
-        <w:t xml:space="preserve"> </w:t>
-      </w:r>
-      <w:r>
-        <w:rPr>
-          <w:rFonts w:ascii="Times New Roman" w:hAnsi="Times New Roman" w:cs="Times New Roman"/>
-        </w:rPr>
-        <w:t xml:space="preserve">Punkt </w:t>
-      </w:r>
-      <w:r>
-        <w:rPr>
-          <w:rFonts w:ascii="Times New Roman" w:hAnsi="Times New Roman" w:cs="Times New Roman"/>
-        </w:rPr>
-        <w:t xml:space="preserve">auftritt und </w:t>
-      </w:r>
-      <w:r>
-        <w:rPr>
-          <w:rFonts w:ascii="Times New Roman" w:hAnsi="Times New Roman" w:cs="Times New Roman"/>
-        </w:rPr>
-        <w:t xml:space="preserve">der Wechselwirkung </w:t>
-      </w:r>
-      <w:r>
-        <w:rPr>
-          <w:rFonts w:ascii="Times New Roman" w:hAnsi="Times New Roman" w:cs="Times New Roman"/>
-        </w:rPr>
-        <w:t xml:space="preserve">des Lichts </w:t>
-      </w:r>
-      <w:r>
-        <w:rPr>
-          <w:rFonts w:ascii="Times New Roman" w:hAnsi="Times New Roman" w:cs="Times New Roman"/>
-        </w:rPr>
-        <w:t xml:space="preserve">mit der Oberfläche. </w:t>
-      </w:r>
-    </w:p>
-    <w:p>
-      <w:pPr>
-        <w:rPr>
-          <w:rFonts w:ascii="Times New Roman" w:hAnsi="Times New Roman" w:cs="Times New Roman"/>
-        </w:rPr>
-      </w:pPr>
-      <w:r>
-        <w:rPr>
-          <w:rFonts w:ascii="Times New Roman" w:hAnsi="Times New Roman" w:cs="Times New Roman"/>
-        </w:rPr>
-        <w:t xml:space="preserve">Ersteres wird durch die </w:t>
-      </w:r>
-      <w:r>
-        <w:rPr>
-          <w:rFonts w:ascii="Times New Roman" w:hAnsi="Times New Roman" w:cs="Times New Roman"/>
-        </w:rPr>
-        <w:t xml:space="preserve">sogenannte </w:t>
-      </w:r>
-      <w:r>
-        <w:rPr>
-          <w:rFonts w:ascii="Times New Roman" w:hAnsi="Times New Roman" w:cs="Times New Roman"/>
-        </w:rPr>
-        <w:t>Bestrahlungsstärke</w:t>
-      </w:r>
-      <w:r>
-        <w:rPr>
-          <w:rFonts w:ascii="Times New Roman" w:hAnsi="Times New Roman" w:cs="Times New Roman"/>
-        </w:rPr>
-        <w:t xml:space="preserve"> aus dem Kapitel (</w:t>
-      </w:r>
-      <w:proofErr w:type="spellStart"/>
-      <w:r>
-        <w:rPr>
-          <w:rFonts w:ascii="Times New Roman" w:hAnsi="Times New Roman" w:cs="Times New Roman"/>
-        </w:rPr>
-        <w:t>kapitelref</w:t>
-      </w:r>
-      <w:proofErr w:type="spellEnd"/>
-      <w:r>
-        <w:rPr>
-          <w:rFonts w:ascii="Times New Roman" w:hAnsi="Times New Roman" w:cs="Times New Roman"/>
-        </w:rPr>
-        <w:t>)</w:t>
-      </w:r>
-      <w:r>
-        <w:rPr>
-          <w:rFonts w:ascii="Times New Roman" w:hAnsi="Times New Roman" w:cs="Times New Roman"/>
-        </w:rPr>
-        <w:t xml:space="preserve"> </w:t>
-      </w:r>
-      <w:r>
-        <w:rPr>
-          <w:rFonts w:ascii="Times New Roman" w:hAnsi="Times New Roman" w:cs="Times New Roman"/>
-        </w:rPr>
-        <w:t>erfasst</w:t>
-      </w:r>
-      <w:r>
-        <w:rPr>
-          <w:rFonts w:ascii="Times New Roman" w:hAnsi="Times New Roman" w:cs="Times New Roman"/>
-        </w:rPr>
-        <w:t xml:space="preserve">. Letzteres durch die </w:t>
-      </w:r>
-      <w:proofErr w:type="spellStart"/>
-      <w:r>
-        <w:rPr>
-          <w:rFonts w:ascii="Times New Roman" w:hAnsi="Times New Roman" w:cs="Times New Roman"/>
-        </w:rPr>
-        <w:t>bidirectional</w:t>
-      </w:r>
-      <w:proofErr w:type="spellEnd"/>
-      <w:r>
-        <w:rPr>
-          <w:rFonts w:ascii="Times New Roman" w:hAnsi="Times New Roman" w:cs="Times New Roman"/>
-        </w:rPr>
-        <w:t xml:space="preserve"> </w:t>
-      </w:r>
-      <w:proofErr w:type="spellStart"/>
-      <w:r>
-        <w:rPr>
-          <w:rFonts w:ascii="Times New Roman" w:hAnsi="Times New Roman" w:cs="Times New Roman"/>
-        </w:rPr>
-        <w:t>reflective</w:t>
-      </w:r>
-      <w:proofErr w:type="spellEnd"/>
-      <w:r>
-        <w:rPr>
-          <w:rFonts w:ascii="Times New Roman" w:hAnsi="Times New Roman" w:cs="Times New Roman"/>
-        </w:rPr>
-        <w:t xml:space="preserve"> </w:t>
-      </w:r>
-      <w:proofErr w:type="spellStart"/>
-      <w:r>
-        <w:rPr>
-          <w:rFonts w:ascii="Times New Roman" w:hAnsi="Times New Roman" w:cs="Times New Roman"/>
-        </w:rPr>
-        <w:t>distribution</w:t>
-      </w:r>
-      <w:proofErr w:type="spellEnd"/>
-      <w:r>
-        <w:rPr>
-          <w:rFonts w:ascii="Times New Roman" w:hAnsi="Times New Roman" w:cs="Times New Roman"/>
-        </w:rPr>
-        <w:t xml:space="preserve"> </w:t>
-      </w:r>
-      <w:proofErr w:type="spellStart"/>
-      <w:r>
-        <w:rPr>
-          <w:rFonts w:ascii="Times New Roman" w:hAnsi="Times New Roman" w:cs="Times New Roman"/>
-        </w:rPr>
-        <w:t>function</w:t>
-      </w:r>
-      <w:proofErr w:type="spellEnd"/>
-      <w:r>
-        <w:rPr>
-          <w:rFonts w:ascii="Times New Roman" w:hAnsi="Times New Roman" w:cs="Times New Roman"/>
-        </w:rPr>
-        <w:t xml:space="preserve"> (kurz BRDF) </w:t>
-      </w:r>
-      <w:r>
-        <w:rPr>
-          <w:rFonts w:ascii="Times New Roman" w:hAnsi="Times New Roman" w:cs="Times New Roman"/>
-        </w:rPr>
-        <w:t>ausgedrückt</w:t>
-      </w:r>
-      <w:r>
-        <w:rPr>
-          <w:rFonts w:ascii="Times New Roman" w:hAnsi="Times New Roman" w:cs="Times New Roman"/>
-        </w:rPr>
-        <w:t xml:space="preserve">. </w:t>
-      </w:r>
-      <w:r>
-        <w:rPr>
-          <w:rFonts w:ascii="Times New Roman" w:hAnsi="Times New Roman" w:cs="Times New Roman"/>
-        </w:rPr>
-        <w:t>Auf die BRDF und deren einzelnen Funktionen, welche sie beinhaltet, wird in einem</w:t>
-      </w:r>
-      <w:r>
-        <w:rPr>
-          <w:rFonts w:ascii="Times New Roman" w:hAnsi="Times New Roman" w:cs="Times New Roman"/>
-        </w:rPr>
-        <w:t xml:space="preserve"> </w:t>
-      </w:r>
-      <w:r>
-        <w:rPr>
-          <w:rFonts w:ascii="Times New Roman" w:hAnsi="Times New Roman" w:cs="Times New Roman"/>
-        </w:rPr>
-        <w:t xml:space="preserve">späteren Kapitel </w:t>
-      </w:r>
-      <w:r>
-        <w:rPr>
-          <w:rFonts w:ascii="Times New Roman" w:hAnsi="Times New Roman" w:cs="Times New Roman"/>
-        </w:rPr>
-        <w:t xml:space="preserve">im Detail </w:t>
-      </w:r>
-      <w:r>
-        <w:rPr>
-          <w:rFonts w:ascii="Times New Roman" w:hAnsi="Times New Roman" w:cs="Times New Roman"/>
-        </w:rPr>
-        <w:t>eingegangen</w:t>
-      </w:r>
-      <w:r>
-        <w:rPr>
-          <w:rFonts w:ascii="Times New Roman" w:hAnsi="Times New Roman" w:cs="Times New Roman"/>
-        </w:rPr>
-        <w:t>.</w:t>
-      </w:r>
-      <w:r>
-        <w:rPr>
-          <w:rFonts w:ascii="Times New Roman" w:hAnsi="Times New Roman" w:cs="Times New Roman"/>
-        </w:rPr>
-        <w:t xml:space="preserve"> </w:t>
-      </w:r>
-      <w:r>
-        <w:rPr>
-          <w:rFonts w:ascii="Times New Roman" w:hAnsi="Times New Roman" w:cs="Times New Roman"/>
-        </w:rPr>
-        <w:t>D</w:t>
-      </w:r>
-      <w:r>
-        <w:rPr>
-          <w:rFonts w:ascii="Times New Roman" w:hAnsi="Times New Roman" w:cs="Times New Roman"/>
-        </w:rPr>
-        <w:t>as Ergebnis aus BRDF und Bestrahlungsstärke</w:t>
-      </w:r>
-      <w:r>
-        <w:rPr>
-          <w:rFonts w:ascii="Times New Roman" w:hAnsi="Times New Roman" w:cs="Times New Roman"/>
-        </w:rPr>
-        <w:t xml:space="preserve"> wird</w:t>
-      </w:r>
-      <w:r>
-        <w:rPr>
-          <w:rFonts w:ascii="Times New Roman" w:hAnsi="Times New Roman" w:cs="Times New Roman"/>
-        </w:rPr>
-        <w:t xml:space="preserve"> anschließend</w:t>
-      </w:r>
-      <w:r>
-        <w:rPr>
-          <w:rFonts w:ascii="Times New Roman" w:hAnsi="Times New Roman" w:cs="Times New Roman"/>
-        </w:rPr>
-        <w:t xml:space="preserve"> mit einem</w:t>
-      </w:r>
-      <w:r>
-        <w:rPr>
-          <w:rFonts w:ascii="Times New Roman" w:hAnsi="Times New Roman" w:cs="Times New Roman"/>
-        </w:rPr>
-        <w:t xml:space="preserve"> Kosinus</w:t>
-      </w:r>
-      <w:r>
-        <w:rPr>
-          <w:rFonts w:ascii="Times New Roman" w:hAnsi="Times New Roman" w:cs="Times New Roman"/>
-        </w:rPr>
-        <w:t xml:space="preserve"> Faktor</w:t>
-      </w:r>
-      <w:r>
-        <w:rPr>
-          <w:rFonts w:ascii="Times New Roman" w:hAnsi="Times New Roman" w:cs="Times New Roman"/>
-        </w:rPr>
-        <w:t xml:space="preserve">, welcher das </w:t>
-      </w:r>
-      <w:proofErr w:type="spellStart"/>
-      <w:r>
-        <w:rPr>
-          <w:rFonts w:ascii="Times New Roman" w:hAnsi="Times New Roman" w:cs="Times New Roman"/>
-        </w:rPr>
-        <w:t>Lambertsche</w:t>
-      </w:r>
-      <w:proofErr w:type="spellEnd"/>
-      <w:r>
-        <w:rPr>
-          <w:rFonts w:ascii="Times New Roman" w:hAnsi="Times New Roman" w:cs="Times New Roman"/>
-        </w:rPr>
-        <w:t xml:space="preserve"> Kosinus Gesetz aus Kapitel (</w:t>
-      </w:r>
-      <w:proofErr w:type="spellStart"/>
-      <w:r>
-        <w:rPr>
-          <w:rFonts w:ascii="Times New Roman" w:hAnsi="Times New Roman" w:cs="Times New Roman"/>
-        </w:rPr>
-        <w:t>kapitelref</w:t>
-      </w:r>
-      <w:proofErr w:type="spellEnd"/>
-      <w:r>
-        <w:rPr>
-          <w:rFonts w:ascii="Times New Roman" w:hAnsi="Times New Roman" w:cs="Times New Roman"/>
-        </w:rPr>
-        <w:t xml:space="preserve">) repräsentiert, </w:t>
-      </w:r>
-      <w:r>
-        <w:rPr>
-          <w:rFonts w:ascii="Times New Roman" w:hAnsi="Times New Roman" w:cs="Times New Roman"/>
-        </w:rPr>
-        <w:t>gewichtet</w:t>
-      </w:r>
-      <w:r>
-        <w:rPr>
-          <w:rFonts w:ascii="Times New Roman" w:hAnsi="Times New Roman" w:cs="Times New Roman"/>
-        </w:rPr>
-        <w:t>.</w:t>
-      </w:r>
-      <w:r>
-        <w:rPr>
-          <w:rFonts w:ascii="Times New Roman" w:hAnsi="Times New Roman" w:cs="Times New Roman"/>
-        </w:rPr>
-        <w:t xml:space="preserve"> </w:t>
-      </w:r>
-      <w:r>
-        <w:rPr>
-          <w:rFonts w:ascii="Times New Roman" w:hAnsi="Times New Roman" w:cs="Times New Roman"/>
-        </w:rPr>
-        <w:t xml:space="preserve">(Wolf, </w:t>
-      </w:r>
-      <w:proofErr w:type="spellStart"/>
-      <w:r>
-        <w:rPr>
-          <w:rFonts w:ascii="Times New Roman" w:hAnsi="Times New Roman" w:cs="Times New Roman"/>
-        </w:rPr>
-        <w:t>DeFries</w:t>
-      </w:r>
-      <w:proofErr w:type="spellEnd"/>
-      <w:r>
-        <w:rPr>
-          <w:rFonts w:ascii="Times New Roman" w:hAnsi="Times New Roman" w:cs="Times New Roman"/>
-        </w:rPr>
-        <w:t>)</w:t>
-      </w:r>
-    </w:p>
-    <w:p>
-      <w:pPr>
+        <w:t>B</w:t>
+      </w:r>
+      <w:r>
         <w:rPr>
           <w:rFonts w:ascii="Times New Roman" w:hAnsi="Times New Roman" w:cs="Times New Roman"/>
           <w:b/>
           <w:bCs/>
         </w:rPr>
-      </w:pPr>
-      <w:proofErr w:type="spellStart"/>
-      <w:r>
-        <w:rPr>
-          <w:rFonts w:ascii="Times New Roman" w:hAnsi="Times New Roman" w:cs="Times New Roman"/>
-          <w:b/>
-          <w:bCs/>
-        </w:rPr>
-        <w:t>B</w:t>
-      </w:r>
-      <w:r>
-        <w:rPr>
-          <w:rFonts w:ascii="Times New Roman" w:hAnsi="Times New Roman" w:cs="Times New Roman"/>
-          <w:b/>
-          <w:bCs/>
-        </w:rPr>
-        <w:t>idirectional</w:t>
-      </w:r>
-      <w:proofErr w:type="spellEnd"/>
-      <w:r>
-        <w:rPr>
-          <w:rFonts w:ascii="Times New Roman" w:hAnsi="Times New Roman" w:cs="Times New Roman"/>
-          <w:b/>
-          <w:bCs/>
+        <w:t>idirectional reflective distribution function</w:t>
+      </w:r>
+    </w:p>
+    <w:p>
+      <w:pPr>
+        <w:rPr>
+          <w:rFonts w:ascii="Times New Roman" w:hAnsi="Times New Roman" w:cs="Times New Roman"/>
+        </w:rPr>
+      </w:pPr>
+      <w:r>
+        <w:rPr>
+          <w:rFonts w:ascii="Times New Roman" w:hAnsi="Times New Roman" w:cs="Times New Roman"/>
+        </w:rPr>
+        <w:t xml:space="preserve">Das Reflexionsverhalten eines Objektes ist im Allgemeinen bestimmt durch die Ein-/Ausfalls Winkel des Lichtes und das </w:t>
+      </w:r>
+      <w:r>
+        <w:rPr>
+          <w:rFonts w:ascii="Times New Roman" w:hAnsi="Times New Roman" w:cs="Times New Roman"/>
+        </w:rPr>
+        <w:t>Material</w:t>
+      </w:r>
+      <w:r>
+        <w:rPr>
+          <w:rFonts w:ascii="Times New Roman" w:hAnsi="Times New Roman" w:cs="Times New Roman"/>
+        </w:rPr>
+        <w:t xml:space="preserve"> aus, welchem es besteht. So lässt sich beispielsweise in der Natur unter gleichbleibenden Beleuchtungsverhältnissen bei verschiedenartigen Materialien ein unterschiedlicher starker Glanz beobachten. Die</w:t>
+      </w:r>
+      <w:r>
+        <w:rPr>
+          <w:rFonts w:ascii="Times New Roman" w:hAnsi="Times New Roman" w:cs="Times New Roman"/>
+        </w:rPr>
+        <w:t>ses Verhalten wird durch die</w:t>
+      </w:r>
+      <w:r>
+        <w:rPr>
+          <w:rFonts w:ascii="Times New Roman" w:hAnsi="Times New Roman" w:cs="Times New Roman"/>
+        </w:rPr>
+        <w:t xml:space="preserve"> Bidirectional reflective distribution function (kurz BRDF) </w:t>
+      </w:r>
+      <w:r>
+        <w:rPr>
+          <w:rFonts w:ascii="Times New Roman" w:hAnsi="Times New Roman" w:cs="Times New Roman"/>
+        </w:rPr>
+        <w:t xml:space="preserve">ausgedrückt, welche </w:t>
+      </w:r>
+      <w:r>
+        <w:rPr>
+          <w:rFonts w:ascii="Times New Roman" w:hAnsi="Times New Roman" w:cs="Times New Roman"/>
+        </w:rPr>
+        <w:t>1977 amtlich vom National Bureau of Standards (USA) definiert</w:t>
+      </w:r>
+      <w:r>
+        <w:rPr>
+          <w:rFonts w:ascii="Times New Roman" w:hAnsi="Times New Roman" w:cs="Times New Roman"/>
+        </w:rPr>
+        <w:t xml:space="preserve"> wurde,</w:t>
+      </w:r>
+      <w:r>
+        <w:rPr>
+          <w:rFonts w:ascii="Times New Roman" w:hAnsi="Times New Roman" w:cs="Times New Roman"/>
+        </w:rPr>
+        <w:t xml:space="preserve"> um Refle</w:t>
+      </w:r>
+      <w:r>
+        <w:rPr>
+          <w:rFonts w:ascii="Times New Roman" w:hAnsi="Times New Roman" w:cs="Times New Roman"/>
+        </w:rPr>
+        <w:t>x</w:t>
+      </w:r>
+      <w:r>
+        <w:rPr>
+          <w:rFonts w:ascii="Times New Roman" w:hAnsi="Times New Roman" w:cs="Times New Roman"/>
+        </w:rPr>
+        <w:t>ion</w:t>
+      </w:r>
+      <w:r>
+        <w:rPr>
+          <w:rFonts w:ascii="Times New Roman" w:hAnsi="Times New Roman" w:cs="Times New Roman"/>
+        </w:rPr>
+        <w:t>s</w:t>
+      </w:r>
+      <w:r>
+        <w:rPr>
+          <w:rFonts w:ascii="Times New Roman" w:hAnsi="Times New Roman" w:cs="Times New Roman"/>
+        </w:rPr>
+        <w:t>darstellungen und -berechnungen</w:t>
+      </w:r>
+      <w:r>
+        <w:rPr>
+          <w:rFonts w:ascii="Times New Roman" w:hAnsi="Times New Roman" w:cs="Times New Roman"/>
         </w:rPr>
         <w:t xml:space="preserve"> </w:t>
       </w:r>
-      <w:proofErr w:type="spellStart"/>
-      <w:r>
-        <w:rPr>
-          <w:rFonts w:ascii="Times New Roman" w:hAnsi="Times New Roman" w:cs="Times New Roman"/>
-          <w:b/>
-          <w:bCs/>
-        </w:rPr>
-        <w:t>reflective</w:t>
-      </w:r>
-      <w:proofErr w:type="spellEnd"/>
-      <w:r>
-        <w:rPr>
-          <w:rFonts w:ascii="Times New Roman" w:hAnsi="Times New Roman" w:cs="Times New Roman"/>
-          <w:b/>
-          <w:bCs/>
-        </w:rPr>
-        <w:t xml:space="preserve"> </w:t>
-      </w:r>
-      <w:proofErr w:type="spellStart"/>
-      <w:r>
-        <w:rPr>
-          <w:rFonts w:ascii="Times New Roman" w:hAnsi="Times New Roman" w:cs="Times New Roman"/>
-          <w:b/>
-          <w:bCs/>
-        </w:rPr>
-        <w:t>distribution</w:t>
-      </w:r>
-      <w:proofErr w:type="spellEnd"/>
-      <w:r>
-        <w:rPr>
-          <w:rFonts w:ascii="Times New Roman" w:hAnsi="Times New Roman" w:cs="Times New Roman"/>
-          <w:b/>
-          <w:bCs/>
-        </w:rPr>
-        <w:t xml:space="preserve"> </w:t>
-      </w:r>
-      <w:proofErr w:type="spellStart"/>
-      <w:r>
-        <w:rPr>
-          <w:rFonts w:ascii="Times New Roman" w:hAnsi="Times New Roman" w:cs="Times New Roman"/>
-          <w:b/>
-          <w:bCs/>
-        </w:rPr>
-        <w:t>function</w:t>
-      </w:r>
-      <w:proofErr w:type="spellEnd"/>
-    </w:p>
-    <w:p>
-      <w:pPr>
-        <w:rPr>
-          <w:rFonts w:ascii="Times New Roman" w:hAnsi="Times New Roman" w:cs="Times New Roman"/>
-        </w:rPr>
-      </w:pPr>
-      <w:r>
-        <w:rPr>
-          <w:rFonts w:ascii="Times New Roman" w:hAnsi="Times New Roman" w:cs="Times New Roman"/>
-        </w:rPr>
-        <w:t xml:space="preserve">Das Reflexionsverhalten eines Objektes ist im Allgemeinen bestimmt durch die Ein-/Ausfalls Winkel des Lichtes und das </w:t>
-      </w:r>
-      <w:r>
-        <w:rPr>
-          <w:rFonts w:ascii="Times New Roman" w:hAnsi="Times New Roman" w:cs="Times New Roman"/>
-        </w:rPr>
-        <w:t>Material</w:t>
-      </w:r>
-      <w:r>
-        <w:rPr>
-          <w:rFonts w:ascii="Times New Roman" w:hAnsi="Times New Roman" w:cs="Times New Roman"/>
-        </w:rPr>
-        <w:t xml:space="preserve"> aus, welchem es besteht. So lässt sich beispielsweise in der Natur unter gleichbleibenden Beleuchtungsverhältnissen bei verschiedenartigen Materialien ein unterschiedlicher starker Glanz beobachten. Die</w:t>
-      </w:r>
-      <w:r>
-        <w:rPr>
-          <w:rFonts w:ascii="Times New Roman" w:hAnsi="Times New Roman" w:cs="Times New Roman"/>
-        </w:rPr>
-        <w:t>ses Verhalten wird durch die</w:t>
-      </w:r>
-      <w:r>
-        <w:rPr>
-          <w:rFonts w:ascii="Times New Roman" w:hAnsi="Times New Roman" w:cs="Times New Roman"/>
-        </w:rPr>
-        <w:t xml:space="preserve"> </w:t>
-      </w:r>
-      <w:proofErr w:type="spellStart"/>
-      <w:r>
-        <w:rPr>
-          <w:rFonts w:ascii="Times New Roman" w:hAnsi="Times New Roman" w:cs="Times New Roman"/>
-        </w:rPr>
-        <w:t>Bidirectional</w:t>
-      </w:r>
-      <w:proofErr w:type="spellEnd"/>
-      <w:r>
-        <w:rPr>
-          <w:rFonts w:ascii="Times New Roman" w:hAnsi="Times New Roman" w:cs="Times New Roman"/>
-        </w:rPr>
-        <w:t xml:space="preserve"> </w:t>
-      </w:r>
-      <w:proofErr w:type="spellStart"/>
-      <w:r>
-        <w:rPr>
-          <w:rFonts w:ascii="Times New Roman" w:hAnsi="Times New Roman" w:cs="Times New Roman"/>
-        </w:rPr>
-        <w:t>reflective</w:t>
-      </w:r>
-      <w:proofErr w:type="spellEnd"/>
-      <w:r>
-        <w:rPr>
-          <w:rFonts w:ascii="Times New Roman" w:hAnsi="Times New Roman" w:cs="Times New Roman"/>
-        </w:rPr>
-        <w:t xml:space="preserve"> </w:t>
-      </w:r>
-      <w:proofErr w:type="spellStart"/>
-      <w:r>
-        <w:rPr>
-          <w:rFonts w:ascii="Times New Roman" w:hAnsi="Times New Roman" w:cs="Times New Roman"/>
-        </w:rPr>
-        <w:t>distribution</w:t>
-      </w:r>
-      <w:proofErr w:type="spellEnd"/>
-      <w:r>
-        <w:rPr>
-          <w:rFonts w:ascii="Times New Roman" w:hAnsi="Times New Roman" w:cs="Times New Roman"/>
-        </w:rPr>
-        <w:t xml:space="preserve"> </w:t>
-      </w:r>
-      <w:proofErr w:type="spellStart"/>
-      <w:r>
-        <w:rPr>
-          <w:rFonts w:ascii="Times New Roman" w:hAnsi="Times New Roman" w:cs="Times New Roman"/>
-        </w:rPr>
-        <w:t>function</w:t>
-      </w:r>
-      <w:proofErr w:type="spellEnd"/>
-      <w:r>
-        <w:rPr>
-          <w:rFonts w:ascii="Times New Roman" w:hAnsi="Times New Roman" w:cs="Times New Roman"/>
-        </w:rPr>
-        <w:t xml:space="preserve"> (kurz BRDF) </w:t>
-      </w:r>
-      <w:r>
-        <w:rPr>
-          <w:rFonts w:ascii="Times New Roman" w:hAnsi="Times New Roman" w:cs="Times New Roman"/>
-        </w:rPr>
-        <w:t xml:space="preserve">ausgedrückt, welche </w:t>
-      </w:r>
-      <w:r>
-        <w:rPr>
-          <w:rFonts w:ascii="Times New Roman" w:hAnsi="Times New Roman" w:cs="Times New Roman"/>
-        </w:rPr>
-        <w:t xml:space="preserve">1977 amtlich vom National Bureau </w:t>
-      </w:r>
-      <w:proofErr w:type="spellStart"/>
-      <w:r>
-        <w:rPr>
-          <w:rFonts w:ascii="Times New Roman" w:hAnsi="Times New Roman" w:cs="Times New Roman"/>
-        </w:rPr>
-        <w:t>of</w:t>
-      </w:r>
-      <w:proofErr w:type="spellEnd"/>
-      <w:r>
-        <w:rPr>
-          <w:rFonts w:ascii="Times New Roman" w:hAnsi="Times New Roman" w:cs="Times New Roman"/>
-        </w:rPr>
-        <w:t xml:space="preserve"> Standards (USA) definiert</w:t>
-      </w:r>
-      <w:r>
-        <w:rPr>
-          <w:rFonts w:ascii="Times New Roman" w:hAnsi="Times New Roman" w:cs="Times New Roman"/>
-        </w:rPr>
-        <w:t xml:space="preserve"> wurde,</w:t>
-      </w:r>
-      <w:r>
-        <w:rPr>
-          <w:rFonts w:ascii="Times New Roman" w:hAnsi="Times New Roman" w:cs="Times New Roman"/>
-        </w:rPr>
-        <w:t xml:space="preserve"> um Refle</w:t>
-      </w:r>
-      <w:r>
-        <w:rPr>
-          <w:rFonts w:ascii="Times New Roman" w:hAnsi="Times New Roman" w:cs="Times New Roman"/>
-        </w:rPr>
-        <w:t>x</w:t>
-      </w:r>
-      <w:r>
-        <w:rPr>
-          <w:rFonts w:ascii="Times New Roman" w:hAnsi="Times New Roman" w:cs="Times New Roman"/>
-        </w:rPr>
-        <w:t>ion</w:t>
-      </w:r>
-      <w:r>
-        <w:rPr>
-          <w:rFonts w:ascii="Times New Roman" w:hAnsi="Times New Roman" w:cs="Times New Roman"/>
-        </w:rPr>
-        <w:t>s</w:t>
-      </w:r>
-      <w:r>
-        <w:rPr>
-          <w:rFonts w:ascii="Times New Roman" w:hAnsi="Times New Roman" w:cs="Times New Roman"/>
-        </w:rPr>
-        <w:t>darstellungen und -berechnungen</w:t>
-      </w:r>
-      <w:r>
-        <w:rPr>
-          <w:rFonts w:ascii="Times New Roman" w:hAnsi="Times New Roman" w:cs="Times New Roman"/>
-        </w:rPr>
-        <w:t xml:space="preserve"> </w:t>
-      </w:r>
       <w:r>
         <w:rPr>
           <w:rFonts w:ascii="Times New Roman" w:hAnsi="Times New Roman" w:cs="Times New Roman"/>
@@ -2857,21 +2279,7 @@
         <w:rPr>
           <w:rFonts w:ascii="Times New Roman" w:hAnsi="Times New Roman" w:cs="Times New Roman"/>
         </w:rPr>
-        <w:t xml:space="preserve"> (vgl. </w:t>
-      </w:r>
-      <w:proofErr w:type="spellStart"/>
-      <w:r>
-        <w:rPr>
-          <w:rFonts w:ascii="Times New Roman" w:hAnsi="Times New Roman" w:cs="Times New Roman"/>
-        </w:rPr>
-        <w:t>uniUlm|orgLicht</w:t>
-      </w:r>
-      <w:proofErr w:type="spellEnd"/>
-      <w:r>
-        <w:rPr>
-          <w:rFonts w:ascii="Times New Roman" w:hAnsi="Times New Roman" w:cs="Times New Roman"/>
-        </w:rPr>
-        <w:t xml:space="preserve">). </w:t>
+        <w:t xml:space="preserve"> (vgl. uniUlm|orgLicht). </w:t>
       </w:r>
       <w:r>
         <w:rPr>
@@ -2883,21 +2291,7 @@
         <w:rPr>
           <w:rFonts w:ascii="Times New Roman" w:hAnsi="Times New Roman" w:cs="Times New Roman"/>
         </w:rPr>
-        <w:t xml:space="preserve">der differentiellen Leuchtdichte in Betrachtungsrichtung und der differentiellen Bestrahlungsstärke, welche aus der Beleuchtungsrichtung auf die Oberfläche einwirkt (vgl. </w:t>
-      </w:r>
-      <w:proofErr w:type="spellStart"/>
-      <w:r>
-        <w:rPr>
-          <w:rFonts w:ascii="Times New Roman" w:hAnsi="Times New Roman" w:cs="Times New Roman"/>
-        </w:rPr>
-        <w:t>orgLicht</w:t>
-      </w:r>
-      <w:proofErr w:type="spellEnd"/>
-      <w:r>
-        <w:rPr>
-          <w:rFonts w:ascii="Times New Roman" w:hAnsi="Times New Roman" w:cs="Times New Roman"/>
-        </w:rPr>
-        <w:t>). Vereinfacht ausgerückt beschreibt die BRDF d</w:t>
+        <w:t>der differentiellen Leuchtdichte in Betrachtungsrichtung und der differentiellen Bestrahlungsstärke, welche aus der Beleuchtungsrichtung auf die Oberfläche einwirkt (vgl. orgLicht). Vereinfacht ausgerückt beschreibt die BRDF d</w:t>
       </w:r>
       <w:r>
         <w:rPr>
@@ -2916,21 +2310,7 @@
         <w:rPr>
           <w:rFonts w:ascii="Times New Roman" w:hAnsi="Times New Roman" w:cs="Times New Roman"/>
         </w:rPr>
-        <w:t xml:space="preserve">(- Funktion der BRDF (einfache </w:t>
-      </w:r>
-      <w:proofErr w:type="gramStart"/>
-      <w:r>
-        <w:rPr>
-          <w:rFonts w:ascii="Times New Roman" w:hAnsi="Times New Roman" w:cs="Times New Roman"/>
-        </w:rPr>
-        <w:t>Funktion )</w:t>
-      </w:r>
-      <w:proofErr w:type="gramEnd"/>
-      <w:r>
-        <w:rPr>
-          <w:rFonts w:ascii="Times New Roman" w:hAnsi="Times New Roman" w:cs="Times New Roman"/>
-        </w:rPr>
-        <w:t xml:space="preserve"> -)</w:t>
+        <w:t>(- Funktion der BRDF (einfache Funktion ) -)</w:t>
       </w:r>
     </w:p>
     <w:p>
@@ -2985,14 +2365,7 @@
         <w:rPr>
           <w:rFonts w:ascii="Times New Roman" w:hAnsi="Times New Roman" w:cs="Times New Roman"/>
         </w:rPr>
-        <w:t xml:space="preserve"> (vgl. </w:t>
-      </w:r>
-      <w:proofErr w:type="spellStart"/>
-      <w:r>
-        <w:rPr>
-          <w:rFonts w:ascii="Times New Roman" w:hAnsi="Times New Roman" w:cs="Times New Roman"/>
-        </w:rPr>
-        <w:t>rtrBook|orgLicht</w:t>
+        <w:t xml:space="preserve"> (vgl. rtrBook|orgLicht</w:t>
       </w:r>
       <w:r>
         <w:rPr>
@@ -3006,7 +2379,6 @@
         </w:rPr>
         <w:t>|UlrichUlm</w:t>
       </w:r>
-      <w:proofErr w:type="spellEnd"/>
       <w:r>
         <w:rPr>
           <w:rFonts w:ascii="Times New Roman" w:hAnsi="Times New Roman" w:cs="Times New Roman"/>
@@ -3499,787 +2871,1203 @@
         <w:rPr>
           <w:rFonts w:ascii="Times New Roman" w:hAnsi="Times New Roman" w:cs="Times New Roman"/>
         </w:rPr>
-        <w:t xml:space="preserve"> wird und dabei nicht in das Material eindringt. Diese Art der Reflexion wird auch Spiegelnde Reflexion (dt. für </w:t>
-      </w:r>
-      <w:proofErr w:type="spellStart"/>
-      <w:r>
-        <w:rPr>
-          <w:rFonts w:ascii="Times New Roman" w:hAnsi="Times New Roman" w:cs="Times New Roman"/>
-        </w:rPr>
-        <w:t>Specular</w:t>
-      </w:r>
-      <w:proofErr w:type="spellEnd"/>
-      <w:r>
-        <w:rPr>
-          <w:rFonts w:ascii="Times New Roman" w:hAnsi="Times New Roman" w:cs="Times New Roman"/>
-        </w:rPr>
+        <w:t xml:space="preserve"> wird und dabei nicht in das Material eindringt. Diese Art der Reflexion wird auch Spiegelnde Reflexion (dt. für Specular reflection) genannt. Sie folgt dem physikalischen </w:t>
+      </w:r>
+      <w:r>
+        <w:rPr>
+          <w:rFonts w:ascii="Times New Roman" w:hAnsi="Times New Roman" w:cs="Times New Roman"/>
+        </w:rPr>
+        <w:t>Reflexionsgesetz, das besagt, dass auf einer vollkommen ebenen Oberfläche der Reflexionswinkel gleich dem Einfallswinkel ist.</w:t>
+      </w:r>
+      <w:r>
+        <w:rPr>
+          <w:rFonts w:ascii="Times New Roman" w:hAnsi="Times New Roman" w:cs="Times New Roman"/>
+        </w:rPr>
+        <w:t xml:space="preserve"> Jedoch sind die meisten </w:t>
+      </w:r>
+      <w:r>
+        <w:rPr>
+          <w:rFonts w:ascii="Times New Roman" w:hAnsi="Times New Roman" w:cs="Times New Roman"/>
+        </w:rPr>
+        <w:t xml:space="preserve">Oberflächen </w:t>
+      </w:r>
+      <w:r>
+        <w:rPr>
+          <w:rFonts w:ascii="Times New Roman" w:hAnsi="Times New Roman" w:cs="Times New Roman"/>
+        </w:rPr>
+        <w:t>nicht perfekt planar,</w:t>
+      </w:r>
+      <w:r>
         <w:t xml:space="preserve"> </w:t>
       </w:r>
-      <w:proofErr w:type="spellStart"/>
-      <w:r>
-        <w:rPr>
-          <w:rFonts w:ascii="Times New Roman" w:hAnsi="Times New Roman" w:cs="Times New Roman"/>
-        </w:rPr>
-        <w:t>reflection</w:t>
-      </w:r>
-      <w:proofErr w:type="spellEnd"/>
-      <w:r>
-        <w:rPr>
-          <w:rFonts w:ascii="Times New Roman" w:hAnsi="Times New Roman" w:cs="Times New Roman"/>
-        </w:rPr>
-        <w:t xml:space="preserve">) genannt. Sie folgt dem physikalischen </w:t>
-      </w:r>
-      <w:r>
-        <w:rPr>
-          <w:rFonts w:ascii="Times New Roman" w:hAnsi="Times New Roman" w:cs="Times New Roman"/>
-        </w:rPr>
-        <w:t>Reflexionsgesetz, das besagt, dass auf einer vollkommen ebenen Oberfläche der Reflexionswinkel gleich dem Einfallswinkel ist.</w:t>
-      </w:r>
-      <w:r>
-        <w:rPr>
-          <w:rFonts w:ascii="Times New Roman" w:hAnsi="Times New Roman" w:cs="Times New Roman"/>
-        </w:rPr>
-        <w:t xml:space="preserve"> Jedoch sind die meisten </w:t>
-      </w:r>
-      <w:r>
-        <w:rPr>
-          <w:rFonts w:ascii="Times New Roman" w:hAnsi="Times New Roman" w:cs="Times New Roman"/>
-        </w:rPr>
-        <w:t xml:space="preserve">Oberflächen </w:t>
-      </w:r>
-      <w:r>
-        <w:rPr>
-          <w:rFonts w:ascii="Times New Roman" w:hAnsi="Times New Roman" w:cs="Times New Roman"/>
-        </w:rPr>
-        <w:t>nicht perfekt planar,</w:t>
-      </w:r>
-      <w:r>
+      <w:r>
+        <w:rPr>
+          <w:rFonts w:ascii="Times New Roman" w:hAnsi="Times New Roman" w:cs="Times New Roman"/>
+        </w:rPr>
+        <w:t xml:space="preserve">weswegen </w:t>
+      </w:r>
+      <w:r>
+        <w:rPr>
+          <w:rFonts w:ascii="Times New Roman" w:hAnsi="Times New Roman" w:cs="Times New Roman"/>
+        </w:rPr>
+        <w:t xml:space="preserve">die Richtung </w:t>
+      </w:r>
+      <w:r>
+        <w:rPr>
+          <w:rFonts w:ascii="Times New Roman" w:hAnsi="Times New Roman" w:cs="Times New Roman"/>
+        </w:rPr>
+        <w:t xml:space="preserve">der </w:t>
+      </w:r>
+      <w:r>
+        <w:rPr>
+          <w:rFonts w:ascii="Times New Roman" w:hAnsi="Times New Roman" w:cs="Times New Roman"/>
+        </w:rPr>
+        <w:t>Refle</w:t>
+      </w:r>
+      <w:r>
+        <w:rPr>
+          <w:rFonts w:ascii="Times New Roman" w:hAnsi="Times New Roman" w:cs="Times New Roman"/>
+        </w:rPr>
+        <w:t>x</w:t>
+      </w:r>
+      <w:r>
+        <w:rPr>
+          <w:rFonts w:ascii="Times New Roman" w:hAnsi="Times New Roman" w:cs="Times New Roman"/>
+        </w:rPr>
+        <w:t xml:space="preserve">ion </w:t>
+      </w:r>
+      <w:r>
+        <w:rPr>
+          <w:rFonts w:ascii="Times New Roman" w:hAnsi="Times New Roman" w:cs="Times New Roman"/>
+        </w:rPr>
+        <w:t xml:space="preserve">von der Oberflächenrauheit abhängt. Auf raueren Oberflächen erscheinen die Reflexionen der Lichter insgesamt </w:t>
+      </w:r>
+      <w:r>
+        <w:rPr>
+          <w:rFonts w:ascii="Times New Roman" w:hAnsi="Times New Roman" w:cs="Times New Roman"/>
+        </w:rPr>
+        <w:t>zerstreuter</w:t>
+      </w:r>
+      <w:r>
+        <w:rPr>
+          <w:rFonts w:ascii="Times New Roman" w:hAnsi="Times New Roman" w:cs="Times New Roman"/>
+        </w:rPr>
+        <w:t xml:space="preserve"> und gleichzeitig dunkler. Bei glatteren Oberflächen bleiben die Spiegelreflexionen fokussiert, und sie erscheinen</w:t>
+      </w:r>
+      <w:r>
+        <w:rPr>
+          <w:rFonts w:ascii="Times New Roman" w:hAnsi="Times New Roman" w:cs="Times New Roman"/>
+        </w:rPr>
+        <w:t xml:space="preserve"> dabei</w:t>
+      </w:r>
+      <w:r>
+        <w:rPr>
+          <w:rFonts w:ascii="Times New Roman" w:hAnsi="Times New Roman" w:cs="Times New Roman"/>
+        </w:rPr>
         <w:t xml:space="preserve"> </w:t>
       </w:r>
       <w:r>
         <w:rPr>
           <w:rFonts w:ascii="Times New Roman" w:hAnsi="Times New Roman" w:cs="Times New Roman"/>
         </w:rPr>
-        <w:t xml:space="preserve">weswegen </w:t>
-      </w:r>
-      <w:r>
-        <w:rPr>
-          <w:rFonts w:ascii="Times New Roman" w:hAnsi="Times New Roman" w:cs="Times New Roman"/>
-        </w:rPr>
-        <w:t xml:space="preserve">die Richtung </w:t>
-      </w:r>
-      <w:r>
-        <w:rPr>
-          <w:rFonts w:ascii="Times New Roman" w:hAnsi="Times New Roman" w:cs="Times New Roman"/>
-        </w:rPr>
-        <w:t xml:space="preserve">der </w:t>
-      </w:r>
-      <w:r>
-        <w:rPr>
-          <w:rFonts w:ascii="Times New Roman" w:hAnsi="Times New Roman" w:cs="Times New Roman"/>
-        </w:rPr>
-        <w:t>Refle</w:t>
-      </w:r>
-      <w:r>
-        <w:rPr>
-          <w:rFonts w:ascii="Times New Roman" w:hAnsi="Times New Roman" w:cs="Times New Roman"/>
-        </w:rPr>
-        <w:t>x</w:t>
-      </w:r>
-      <w:r>
-        <w:rPr>
-          <w:rFonts w:ascii="Times New Roman" w:hAnsi="Times New Roman" w:cs="Times New Roman"/>
-        </w:rPr>
-        <w:t xml:space="preserve">ion </w:t>
-      </w:r>
-      <w:r>
-        <w:rPr>
-          <w:rFonts w:ascii="Times New Roman" w:hAnsi="Times New Roman" w:cs="Times New Roman"/>
-        </w:rPr>
-        <w:t xml:space="preserve">von der Oberflächenrauheit abhängt. Auf raueren Oberflächen erscheinen die Reflexionen der Lichter insgesamt </w:t>
-      </w:r>
-      <w:r>
-        <w:rPr>
-          <w:rFonts w:ascii="Times New Roman" w:hAnsi="Times New Roman" w:cs="Times New Roman"/>
-        </w:rPr>
-        <w:t>zerstreuter</w:t>
-      </w:r>
-      <w:r>
-        <w:rPr>
-          <w:rFonts w:ascii="Times New Roman" w:hAnsi="Times New Roman" w:cs="Times New Roman"/>
-        </w:rPr>
-        <w:t xml:space="preserve"> und gleichzeitig dunkler. Bei glatteren Oberflächen bleiben die Spiegelreflexionen fokussiert, und sie erscheinen</w:t>
-      </w:r>
-      <w:r>
-        <w:rPr>
-          <w:rFonts w:ascii="Times New Roman" w:hAnsi="Times New Roman" w:cs="Times New Roman"/>
+        <w:t>intensiver</w:t>
+      </w:r>
+      <w:r>
+        <w:rPr>
+          <w:rFonts w:ascii="Times New Roman" w:hAnsi="Times New Roman" w:cs="Times New Roman"/>
+        </w:rPr>
+        <w:t>.</w:t>
+      </w:r>
+      <w:r>
+        <w:rPr>
+          <w:rFonts w:ascii="Times New Roman" w:hAnsi="Times New Roman" w:cs="Times New Roman"/>
+        </w:rPr>
+        <w:t xml:space="preserve"> </w:t>
+      </w:r>
+      <w:r>
+        <w:rPr>
+          <w:rFonts w:ascii="Times New Roman" w:hAnsi="Times New Roman" w:cs="Times New Roman"/>
+        </w:rPr>
+        <w:t xml:space="preserve">Der Brechungsanteil ist </w:t>
+      </w:r>
+      <w:r>
+        <w:rPr>
+          <w:rFonts w:ascii="Times New Roman" w:hAnsi="Times New Roman" w:cs="Times New Roman"/>
+        </w:rPr>
+        <w:t>der</w:t>
+      </w:r>
+      <w:r>
+        <w:rPr>
+          <w:rFonts w:ascii="Times New Roman" w:hAnsi="Times New Roman" w:cs="Times New Roman"/>
+        </w:rPr>
+        <w:t xml:space="preserve"> verbleibende</w:t>
+      </w:r>
+      <w:r>
+        <w:rPr>
+          <w:rFonts w:ascii="Times New Roman" w:hAnsi="Times New Roman" w:cs="Times New Roman"/>
+        </w:rPr>
+        <w:t xml:space="preserve"> Anteil des</w:t>
+      </w:r>
+      <w:r>
+        <w:rPr>
+          <w:rFonts w:ascii="Times New Roman" w:hAnsi="Times New Roman" w:cs="Times New Roman"/>
+        </w:rPr>
+        <w:t xml:space="preserve"> Licht</w:t>
+      </w:r>
+      <w:r>
+        <w:rPr>
+          <w:rFonts w:ascii="Times New Roman" w:hAnsi="Times New Roman" w:cs="Times New Roman"/>
+        </w:rPr>
+        <w:t>es</w:t>
+      </w:r>
+      <w:r>
+        <w:rPr>
+          <w:rFonts w:ascii="Times New Roman" w:hAnsi="Times New Roman" w:cs="Times New Roman"/>
+        </w:rPr>
+        <w:t>,</w:t>
+      </w:r>
+      <w:r>
+        <w:rPr>
+          <w:rFonts w:ascii="Times New Roman" w:hAnsi="Times New Roman" w:cs="Times New Roman"/>
+        </w:rPr>
+        <w:t xml:space="preserve"> welcher in das Material gebrochen wird. </w:t>
+      </w:r>
+      <w:r>
+        <w:rPr>
+          <w:rFonts w:ascii="Times New Roman" w:hAnsi="Times New Roman" w:cs="Times New Roman"/>
+        </w:rPr>
+        <w:t xml:space="preserve">Im inneren trifft das Licht auf </w:t>
+      </w:r>
+      <w:r>
+        <w:rPr>
+          <w:rFonts w:ascii="Times New Roman" w:hAnsi="Times New Roman" w:cs="Times New Roman"/>
+        </w:rPr>
+        <w:t>mikroskopisch kleine Unterschiede</w:t>
+      </w:r>
+      <w:r>
+        <w:rPr>
+          <w:rFonts w:ascii="Times New Roman" w:hAnsi="Times New Roman" w:cs="Times New Roman"/>
+        </w:rPr>
+        <w:t xml:space="preserve"> in der Materialdichte. Hierbei wird es an den Grenzen zwischen den verschiedenen Dichten abermals </w:t>
+      </w:r>
+      <w:r>
+        <w:rPr>
+          <w:rFonts w:ascii="Times New Roman" w:hAnsi="Times New Roman" w:cs="Times New Roman"/>
+        </w:rPr>
+        <w:t xml:space="preserve">gestreut, </w:t>
+      </w:r>
+      <w:r>
+        <w:rPr>
+          <w:rFonts w:ascii="Times New Roman" w:hAnsi="Times New Roman" w:cs="Times New Roman"/>
+        </w:rPr>
+        <w:t xml:space="preserve">gebrochen bzw. </w:t>
+      </w:r>
+      <w:r>
+        <w:rPr>
+          <w:rFonts w:ascii="Times New Roman" w:hAnsi="Times New Roman" w:cs="Times New Roman"/>
+        </w:rPr>
+        <w:t>Reflektiert</w:t>
+      </w:r>
+      <w:r>
+        <w:rPr>
+          <w:rFonts w:ascii="Times New Roman" w:hAnsi="Times New Roman" w:cs="Times New Roman"/>
+        </w:rPr>
+        <w:t xml:space="preserve"> und </w:t>
+      </w:r>
+      <w:r>
+        <w:rPr>
+          <w:rFonts w:ascii="Times New Roman" w:hAnsi="Times New Roman" w:cs="Times New Roman"/>
+        </w:rPr>
+        <w:t xml:space="preserve">zum Teil wieder als diffuse Reflexion </w:t>
+      </w:r>
+      <w:r>
+        <w:rPr>
+          <w:rFonts w:ascii="Times New Roman" w:hAnsi="Times New Roman" w:cs="Times New Roman"/>
+        </w:rPr>
+        <w:t xml:space="preserve">zufällig </w:t>
+      </w:r>
+      <w:r>
+        <w:rPr>
+          <w:rFonts w:ascii="Times New Roman" w:hAnsi="Times New Roman" w:cs="Times New Roman"/>
+        </w:rPr>
+        <w:t>in den Raum</w:t>
+      </w:r>
+      <w:r>
+        <w:t xml:space="preserve"> </w:t>
+      </w:r>
+      <w:r>
+        <w:rPr>
+          <w:rFonts w:ascii="Times New Roman" w:hAnsi="Times New Roman" w:cs="Times New Roman"/>
+        </w:rPr>
+        <w:t>zurückreflektiert</w:t>
+      </w:r>
+      <w:r>
+        <w:rPr>
+          <w:rFonts w:ascii="Times New Roman" w:hAnsi="Times New Roman" w:cs="Times New Roman"/>
+        </w:rPr>
+        <w:t xml:space="preserve">. Im Laufe dieses Prozesses absorbiert </w:t>
+      </w:r>
+      <w:r>
+        <w:rPr>
+          <w:rFonts w:ascii="Times New Roman" w:hAnsi="Times New Roman" w:cs="Times New Roman"/>
+        </w:rPr>
+        <w:t>das M</w:t>
+      </w:r>
+      <w:r>
+        <w:rPr>
+          <w:rFonts w:ascii="Times New Roman" w:hAnsi="Times New Roman" w:cs="Times New Roman"/>
+        </w:rPr>
+        <w:t xml:space="preserve">aterial </w:t>
+      </w:r>
+      <w:r>
+        <w:rPr>
+          <w:rFonts w:ascii="Times New Roman" w:hAnsi="Times New Roman" w:cs="Times New Roman"/>
+        </w:rPr>
+        <w:t>teilweise</w:t>
+      </w:r>
+      <w:r>
+        <w:rPr>
+          <w:rFonts w:ascii="Times New Roman" w:hAnsi="Times New Roman" w:cs="Times New Roman"/>
+        </w:rPr>
+        <w:t xml:space="preserve"> </w:t>
+      </w:r>
+      <w:r>
+        <w:rPr>
+          <w:rFonts w:ascii="Times New Roman" w:hAnsi="Times New Roman" w:cs="Times New Roman"/>
+        </w:rPr>
+        <w:t>die</w:t>
+      </w:r>
+      <w:r>
+        <w:rPr>
+          <w:rFonts w:ascii="Times New Roman" w:hAnsi="Times New Roman" w:cs="Times New Roman"/>
+        </w:rPr>
+        <w:t xml:space="preserve"> Energie des Lichtes</w:t>
+      </w:r>
+      <w:r>
+        <w:rPr>
+          <w:rFonts w:ascii="Times New Roman" w:hAnsi="Times New Roman" w:cs="Times New Roman"/>
+        </w:rPr>
+        <w:t>. Bewegt es sich zu lange in einem solchen Material, kann es vollständig absorbiert werden. In Folge dessen hat das Licht, welches dieses Material tatsächlich</w:t>
+      </w:r>
+      <w:r>
+        <w:rPr>
+          <w:rFonts w:ascii="Times New Roman" w:hAnsi="Times New Roman" w:cs="Times New Roman"/>
+        </w:rPr>
+        <w:t xml:space="preserve"> verlässt, wahrscheinlich nur eine sehr geringe Entfernung vom Eintrittspunkt zurückgelegt. Daher kann der Abstand zwischen dem Eintritts- und Austrittspunkt als vernachlässigbar gering angesehen werden</w:t>
+      </w:r>
+      <w:r>
+        <w:rPr>
+          <w:rFonts w:ascii="Times New Roman" w:hAnsi="Times New Roman" w:cs="Times New Roman"/>
+        </w:rPr>
+        <w:t xml:space="preserve"> (orglicht|</w:t>
+      </w:r>
+      <w:r>
+        <w:t xml:space="preserve"> </w:t>
+      </w:r>
+      <w:r>
+        <w:rPr>
+          <w:rFonts w:ascii="Times New Roman" w:hAnsi="Times New Roman" w:cs="Times New Roman"/>
+        </w:rPr>
+        <w:t>pbrGuide</w:t>
+      </w:r>
+      <w:r>
+        <w:rPr>
+          <w:rFonts w:ascii="Times New Roman" w:hAnsi="Times New Roman" w:cs="Times New Roman"/>
+        </w:rPr>
+        <w:t>|DeFries|Filament|rtr)</w:t>
+      </w:r>
+      <w:r>
+        <w:rPr>
+          <w:rFonts w:ascii="Times New Roman" w:hAnsi="Times New Roman" w:cs="Times New Roman"/>
+        </w:rPr>
+        <w:t>.</w:t>
+      </w:r>
+      <w:r>
+        <w:rPr>
+          <w:rFonts w:ascii="Times New Roman" w:hAnsi="Times New Roman" w:cs="Times New Roman"/>
+        </w:rPr>
+        <w:t xml:space="preserve"> </w:t>
+      </w:r>
+    </w:p>
+    <w:p>
+      <w:pPr>
+        <w:rPr>
+          <w:rFonts w:ascii="Times New Roman" w:hAnsi="Times New Roman" w:cs="Times New Roman"/>
+        </w:rPr>
+      </w:pPr>
+    </w:p>
+    <w:p>
+      <w:pPr>
+        <w:rPr>
+          <w:rFonts w:ascii="Times New Roman" w:hAnsi="Times New Roman" w:cs="Times New Roman"/>
+        </w:rPr>
+      </w:pPr>
+      <w:r>
+        <w:rPr>
+          <w:rFonts w:ascii="Times New Roman" w:hAnsi="Times New Roman" w:cs="Times New Roman"/>
+        </w:rPr>
+        <w:t xml:space="preserve">(- Bild einfügen -) </w:t>
+      </w:r>
+    </w:p>
+    <w:p>
+      <w:pPr>
+        <w:rPr>
+          <w:rFonts w:ascii="Times New Roman" w:hAnsi="Times New Roman" w:cs="Times New Roman"/>
+        </w:rPr>
+      </w:pPr>
+    </w:p>
+    <w:p>
+      <w:pPr>
+        <w:rPr>
+          <w:rFonts w:ascii="Times New Roman" w:hAnsi="Times New Roman" w:cs="Times New Roman"/>
+        </w:rPr>
+      </w:pPr>
+      <w:r>
+        <w:rPr>
+          <w:rFonts w:ascii="Times New Roman" w:hAnsi="Times New Roman" w:cs="Times New Roman"/>
+        </w:rPr>
+        <w:t>Metalle besitzen einen sehr hohen Absorptionskoeffizienten für die Strahlung im sichtbaren Spektrum</w:t>
+      </w:r>
+      <w:r>
+        <w:rPr>
+          <w:rFonts w:ascii="Times New Roman" w:hAnsi="Times New Roman" w:cs="Times New Roman"/>
+        </w:rPr>
+        <w:t>, d</w:t>
+      </w:r>
+      <w:r>
+        <w:rPr>
+          <w:rFonts w:ascii="Times New Roman" w:hAnsi="Times New Roman" w:cs="Times New Roman"/>
+        </w:rPr>
+        <w:t>a das</w:t>
+      </w:r>
+      <w:r>
+        <w:rPr>
+          <w:rFonts w:ascii="Times New Roman" w:hAnsi="Times New Roman" w:cs="Times New Roman"/>
+        </w:rPr>
+        <w:t xml:space="preserve"> gebrochene Licht sofort</w:t>
+      </w:r>
+      <w:r>
+        <w:rPr>
+          <w:rFonts w:ascii="Times New Roman" w:hAnsi="Times New Roman" w:cs="Times New Roman"/>
+        </w:rPr>
+        <w:t xml:space="preserve"> </w:t>
+      </w:r>
+      <w:r>
+        <w:rPr>
+          <w:rFonts w:ascii="Times New Roman" w:hAnsi="Times New Roman" w:cs="Times New Roman"/>
+        </w:rPr>
+        <w:t>freien Elektronen absorbiert</w:t>
+      </w:r>
+      <w:r>
+        <w:rPr>
+          <w:rFonts w:ascii="Times New Roman" w:hAnsi="Times New Roman" w:cs="Times New Roman"/>
+        </w:rPr>
+        <w:t xml:space="preserve"> wird</w:t>
+      </w:r>
+      <w:r>
+        <w:rPr>
+          <w:rFonts w:ascii="Times New Roman" w:hAnsi="Times New Roman" w:cs="Times New Roman"/>
+        </w:rPr>
+        <w:t xml:space="preserve">. </w:t>
+      </w:r>
+      <w:r>
+        <w:rPr>
+          <w:rFonts w:ascii="Times New Roman" w:hAnsi="Times New Roman" w:cs="Times New Roman"/>
+        </w:rPr>
+        <w:t xml:space="preserve">In Folge dessen verlässt </w:t>
+      </w:r>
+      <w:r>
+        <w:rPr>
+          <w:rFonts w:ascii="Times New Roman" w:hAnsi="Times New Roman" w:cs="Times New Roman"/>
+        </w:rPr>
+        <w:t>das</w:t>
+      </w:r>
+      <w:r>
+        <w:rPr>
+          <w:rFonts w:ascii="Times New Roman" w:hAnsi="Times New Roman" w:cs="Times New Roman"/>
+        </w:rPr>
+        <w:t xml:space="preserve"> gebrochene</w:t>
+      </w:r>
+      <w:r>
+        <w:rPr>
+          <w:rFonts w:ascii="Times New Roman" w:hAnsi="Times New Roman" w:cs="Times New Roman"/>
+        </w:rPr>
+        <w:t xml:space="preserve"> </w:t>
+      </w:r>
+      <w:r>
+        <w:rPr>
+          <w:rFonts w:ascii="Times New Roman" w:hAnsi="Times New Roman" w:cs="Times New Roman"/>
+        </w:rPr>
+        <w:t xml:space="preserve">Licht die Oberfläche des Metalls nicht. </w:t>
+      </w:r>
+      <w:r>
+        <w:rPr>
+          <w:rFonts w:ascii="Times New Roman" w:hAnsi="Times New Roman" w:cs="Times New Roman"/>
+        </w:rPr>
+        <w:t xml:space="preserve">Daher </w:t>
+      </w:r>
+      <w:r>
+        <w:rPr>
+          <w:rFonts w:ascii="Times New Roman" w:hAnsi="Times New Roman" w:cs="Times New Roman"/>
+        </w:rPr>
+        <w:t xml:space="preserve">muss bei der Diffusen Reflexion zwischen Leitern und Dielektrika unterschieden werden. </w:t>
+      </w:r>
+      <w:r>
+        <w:rPr>
+          <w:rFonts w:ascii="Times New Roman" w:hAnsi="Times New Roman" w:cs="Times New Roman"/>
+        </w:rPr>
+        <w:t>R</w:t>
+      </w:r>
+      <w:r>
+        <w:rPr>
+          <w:rFonts w:ascii="Times New Roman" w:hAnsi="Times New Roman" w:cs="Times New Roman"/>
+        </w:rPr>
+        <w:t xml:space="preserve">ein metallischen Materialien </w:t>
+      </w:r>
+      <w:r>
+        <w:rPr>
+          <w:rFonts w:ascii="Times New Roman" w:hAnsi="Times New Roman" w:cs="Times New Roman"/>
+        </w:rPr>
+        <w:t>besitzen</w:t>
+      </w:r>
+      <w:r>
+        <w:rPr>
+          <w:rFonts w:ascii="Times New Roman" w:hAnsi="Times New Roman" w:cs="Times New Roman"/>
+        </w:rPr>
+        <w:t xml:space="preserve"> somit</w:t>
+      </w:r>
+      <w:r>
+        <w:rPr>
+          <w:rFonts w:ascii="Times New Roman" w:hAnsi="Times New Roman" w:cs="Times New Roman"/>
+        </w:rPr>
+        <w:t xml:space="preserve"> </w:t>
+      </w:r>
+      <w:r>
+        <w:rPr>
+          <w:rFonts w:ascii="Times New Roman" w:hAnsi="Times New Roman" w:cs="Times New Roman"/>
+        </w:rPr>
+        <w:t>keine diffuse Reflexion. Eine Streuung</w:t>
+      </w:r>
+      <w:r>
+        <w:rPr>
+          <w:rFonts w:ascii="Times New Roman" w:hAnsi="Times New Roman" w:cs="Times New Roman"/>
+        </w:rPr>
+        <w:t xml:space="preserve"> des Lichtes </w:t>
+      </w:r>
+      <w:r>
+        <w:rPr>
+          <w:rFonts w:ascii="Times New Roman" w:hAnsi="Times New Roman" w:cs="Times New Roman"/>
+        </w:rPr>
+        <w:t xml:space="preserve">unter der Oberfläche </w:t>
+      </w:r>
+      <w:r>
+        <w:rPr>
+          <w:rFonts w:ascii="Times New Roman" w:hAnsi="Times New Roman" w:cs="Times New Roman"/>
+        </w:rPr>
+        <w:t xml:space="preserve">findet nur bei den Dielektrika statt, d.h. sie allein </w:t>
+      </w:r>
+      <w:r>
+        <w:rPr>
+          <w:rFonts w:ascii="Times New Roman" w:hAnsi="Times New Roman" w:cs="Times New Roman"/>
+        </w:rPr>
+        <w:t>besitzen</w:t>
+      </w:r>
+      <w:r>
+        <w:rPr>
+          <w:rFonts w:ascii="Times New Roman" w:hAnsi="Times New Roman" w:cs="Times New Roman"/>
+        </w:rPr>
+        <w:t xml:space="preserve"> sowohl spiegelnde als auch diffuse Komponenten</w:t>
+      </w:r>
+      <w:r>
+        <w:rPr>
+          <w:rFonts w:ascii="Times New Roman" w:hAnsi="Times New Roman" w:cs="Times New Roman"/>
+        </w:rPr>
+        <w:t xml:space="preserve">. Zuletzt könnte man noch zwischen </w:t>
+      </w:r>
+      <w:r>
+        <w:rPr>
+          <w:rFonts w:ascii="Times New Roman" w:hAnsi="Times New Roman" w:cs="Times New Roman"/>
+        </w:rPr>
+        <w:t>Halbleiter</w:t>
+      </w:r>
+      <w:r>
+        <w:rPr>
+          <w:rFonts w:ascii="Times New Roman" w:hAnsi="Times New Roman" w:cs="Times New Roman"/>
+        </w:rPr>
+        <w:t xml:space="preserve"> (S</w:t>
+      </w:r>
+      <w:r>
+        <w:rPr>
+          <w:rFonts w:ascii="Times New Roman" w:hAnsi="Times New Roman" w:cs="Times New Roman"/>
+        </w:rPr>
+        <w:t>emiconductor</w:t>
+      </w:r>
+      <w:r>
+        <w:rPr>
+          <w:rFonts w:ascii="Times New Roman" w:hAnsi="Times New Roman" w:cs="Times New Roman"/>
+        </w:rPr>
+        <w:t>) unterscheiden. Diese werden aber in der Regel aus Einfachheit zu den nicht Metallen gezählt</w:t>
+      </w:r>
+      <w:r>
+        <w:rPr>
+          <w:rFonts w:ascii="Times New Roman" w:hAnsi="Times New Roman" w:cs="Times New Roman"/>
+        </w:rPr>
+        <w:t xml:space="preserve"> (orglicht|</w:t>
+      </w:r>
+      <w:r>
+        <w:t xml:space="preserve"> </w:t>
+      </w:r>
+      <w:r>
+        <w:rPr>
+          <w:rFonts w:ascii="Times New Roman" w:hAnsi="Times New Roman" w:cs="Times New Roman"/>
+        </w:rPr>
+        <w:t>pbrGuide</w:t>
+      </w:r>
+      <w:r>
+        <w:rPr>
+          <w:rFonts w:ascii="Times New Roman" w:hAnsi="Times New Roman" w:cs="Times New Roman"/>
+        </w:rPr>
+        <w:t>|DeFries|Filament|rtr)</w:t>
+      </w:r>
+      <w:r>
+        <w:rPr>
+          <w:rFonts w:ascii="Times New Roman" w:hAnsi="Times New Roman" w:cs="Times New Roman"/>
+        </w:rPr>
+        <w:t>.</w:t>
+      </w:r>
+    </w:p>
+    <w:p>
+      <w:pPr>
+        <w:rPr>
+          <w:rFonts w:ascii="Times New Roman" w:hAnsi="Times New Roman" w:cs="Times New Roman"/>
+        </w:rPr>
+      </w:pPr>
+      <w:r>
+        <w:rPr>
+          <w:rFonts w:ascii="Times New Roman" w:hAnsi="Times New Roman" w:cs="Times New Roman"/>
+        </w:rPr>
+        <w:t>Möchte man im Folgenden die gesamte Reflexion einer Oberfläche berechnen. So errechnet man einmal die Diffuse und die Spiegelnde separat voneinander</w:t>
+      </w:r>
+      <w:r>
+        <w:rPr>
+          <w:rFonts w:ascii="Times New Roman" w:hAnsi="Times New Roman" w:cs="Times New Roman"/>
+        </w:rPr>
+        <w:t xml:space="preserve"> und addiert diesen anschließend</w:t>
+      </w:r>
+      <w:r>
+        <w:rPr>
+          <w:rFonts w:ascii="Times New Roman" w:hAnsi="Times New Roman" w:cs="Times New Roman"/>
+        </w:rPr>
+        <w:t xml:space="preserve"> (wie im </w:t>
+      </w:r>
+      <w:r>
+        <w:rPr>
+          <w:rFonts w:ascii="Times New Roman" w:hAnsi="Times New Roman" w:cs="Times New Roman"/>
+        </w:rPr>
+        <w:t>Bild</w:t>
+      </w:r>
+      <w:r>
+        <w:rPr>
+          <w:rFonts w:ascii="Times New Roman" w:hAnsi="Times New Roman" w:cs="Times New Roman"/>
+        </w:rPr>
+        <w:t xml:space="preserve"> .. dargestellt)</w:t>
+      </w:r>
+      <w:r>
+        <w:rPr>
+          <w:rFonts w:ascii="Times New Roman" w:hAnsi="Times New Roman" w:cs="Times New Roman"/>
+        </w:rPr>
+        <w:t xml:space="preserve"> (rtr)</w:t>
+      </w:r>
+      <w:r>
+        <w:rPr>
+          <w:rFonts w:ascii="Times New Roman" w:hAnsi="Times New Roman" w:cs="Times New Roman"/>
+        </w:rPr>
+        <w:t>.</w:t>
+      </w:r>
+    </w:p>
+    <w:p>
+      <w:pPr>
+        <w:rPr>
+          <w:rFonts w:ascii="Times New Roman" w:hAnsi="Times New Roman" w:cs="Times New Roman"/>
+        </w:rPr>
+      </w:pPr>
+      <w:r>
+        <w:rPr>
+          <w:rFonts w:ascii="Times New Roman" w:hAnsi="Times New Roman" w:cs="Times New Roman"/>
+        </w:rPr>
+        <w:t>Lambert Diffuse BRDF</w:t>
+      </w:r>
+      <w:r>
+        <w:rPr>
+          <w:rFonts w:ascii="Times New Roman" w:hAnsi="Times New Roman" w:cs="Times New Roman"/>
+        </w:rPr>
+        <w:t>:</w:t>
+      </w:r>
+    </w:p>
+    <w:p>
+      <w:pPr>
+        <w:rPr>
+          <w:rFonts w:ascii="Times New Roman" w:hAnsi="Times New Roman"/>
+        </w:rPr>
+      </w:pPr>
+      <w:r>
+        <w:rPr>
+          <w:rFonts w:ascii="Times New Roman" w:hAnsi="Times New Roman" w:cs="Times New Roman"/>
+        </w:rPr>
+        <w:t>Die Lambert Diffuse</w:t>
+      </w:r>
+      <w:r>
+        <w:rPr>
+          <w:rFonts w:ascii="Times New Roman" w:hAnsi="Times New Roman" w:cs="Times New Roman"/>
+        </w:rPr>
+        <w:t xml:space="preserve"> </w:t>
+      </w:r>
+      <w:r>
+        <w:rPr>
+          <w:rFonts w:ascii="Times New Roman" w:hAnsi="Times New Roman" w:cs="Times New Roman"/>
+        </w:rPr>
+        <w:t>BRDF</w:t>
+      </w:r>
+      <w:r>
+        <w:rPr>
+          <w:rFonts w:ascii="Times New Roman" w:hAnsi="Times New Roman" w:cs="Times New Roman"/>
+        </w:rPr>
+        <w:t xml:space="preserve"> ist </w:t>
+      </w:r>
+      <w:r>
+        <w:rPr>
+          <w:rFonts w:ascii="Times New Roman" w:hAnsi="Times New Roman" w:cs="Times New Roman"/>
+        </w:rPr>
+        <w:t xml:space="preserve">das </w:t>
+      </w:r>
+      <w:r>
+        <w:rPr>
+          <w:rFonts w:ascii="Times New Roman" w:hAnsi="Times New Roman" w:cs="Times New Roman"/>
+        </w:rPr>
+        <w:t>einfachste BRDF</w:t>
+      </w:r>
+      <w:r>
+        <w:rPr>
+          <w:rFonts w:ascii="Times New Roman" w:hAnsi="Times New Roman" w:cs="Times New Roman"/>
+        </w:rPr>
+        <w:t>-Modell,</w:t>
+      </w:r>
+      <w:r>
+        <w:rPr>
+          <w:rFonts w:ascii="Times New Roman" w:hAnsi="Times New Roman" w:cs="Times New Roman"/>
+        </w:rPr>
+        <w:t xml:space="preserve"> um Diffuse Reflexion zu mode</w:t>
+      </w:r>
+      <w:r>
+        <w:rPr>
+          <w:rFonts w:ascii="Times New Roman" w:hAnsi="Times New Roman" w:cs="Times New Roman"/>
+        </w:rPr>
+        <w:t>l</w:t>
+      </w:r>
+      <w:r>
+        <w:rPr>
+          <w:rFonts w:ascii="Times New Roman" w:hAnsi="Times New Roman" w:cs="Times New Roman"/>
+        </w:rPr>
+        <w:t>l</w:t>
+      </w:r>
+      <w:r>
+        <w:rPr>
+          <w:rFonts w:ascii="Times New Roman" w:hAnsi="Times New Roman" w:cs="Times New Roman"/>
+        </w:rPr>
+        <w:t xml:space="preserve">ieren. </w:t>
+      </w:r>
+      <w:r>
+        <w:rPr>
+          <w:rFonts w:ascii="Times New Roman" w:hAnsi="Times New Roman" w:cs="Times New Roman"/>
+        </w:rPr>
+        <w:t>Es basiert auf der Idee</w:t>
+      </w:r>
+      <w:r>
+        <w:rPr>
+          <w:rFonts w:ascii="Times New Roman" w:hAnsi="Times New Roman" w:cs="Times New Roman"/>
+        </w:rPr>
+        <w:t xml:space="preserve">, dass alle Oberflächen </w:t>
+      </w:r>
+      <w:r>
+        <w:rPr>
+          <w:rFonts w:ascii="Times New Roman" w:hAnsi="Times New Roman" w:cs="Times New Roman"/>
+        </w:rPr>
+        <w:t xml:space="preserve">perfekt Diffuse sind und somit </w:t>
+      </w:r>
+      <w:r>
+        <w:rPr>
+          <w:rFonts w:ascii="Times New Roman" w:hAnsi="Times New Roman" w:cs="Times New Roman"/>
+        </w:rPr>
+        <w:t xml:space="preserve">sogenannte </w:t>
+      </w:r>
+      <w:r>
+        <w:rPr>
+          <w:rFonts w:ascii="Times New Roman" w:hAnsi="Times New Roman" w:cs="Times New Roman"/>
+        </w:rPr>
+        <w:t>Lambert</w:t>
+      </w:r>
+      <w:r>
+        <w:rPr>
+          <w:rFonts w:ascii="Times New Roman" w:hAnsi="Times New Roman" w:cs="Times New Roman"/>
+        </w:rPr>
+        <w:t xml:space="preserve">sche </w:t>
+      </w:r>
+      <w:r>
+        <w:rPr>
+          <w:rFonts w:ascii="Times New Roman" w:hAnsi="Times New Roman" w:cs="Times New Roman"/>
+        </w:rPr>
+        <w:t>Fläche</w:t>
+      </w:r>
+      <w:r>
+        <w:rPr>
+          <w:rFonts w:ascii="Times New Roman" w:hAnsi="Times New Roman" w:cs="Times New Roman"/>
+        </w:rPr>
+        <w:t>n</w:t>
+      </w:r>
+      <w:r>
+        <w:rPr>
+          <w:rFonts w:ascii="Times New Roman" w:hAnsi="Times New Roman" w:cs="Times New Roman"/>
+        </w:rPr>
+        <w:t xml:space="preserve"> bzw. </w:t>
+      </w:r>
+      <w:r>
+        <w:rPr>
+          <w:rFonts w:ascii="Times New Roman" w:hAnsi="Times New Roman" w:cs="Times New Roman"/>
+        </w:rPr>
+        <w:t>Lambertschen Reflektor</w:t>
+      </w:r>
+      <w:r>
+        <w:rPr>
+          <w:rFonts w:ascii="Times New Roman" w:hAnsi="Times New Roman" w:cs="Times New Roman"/>
+        </w:rPr>
+        <w:t>en. Ein Lambertscher Reflektor beschreibt e</w:t>
+      </w:r>
+      <w:r>
+        <w:rPr>
+          <w:rFonts w:ascii="Times New Roman" w:hAnsi="Times New Roman"/>
+        </w:rPr>
+        <w:t xml:space="preserve">ine Fläche, bei der die Strahldichte </w:t>
+      </w:r>
+      <w:r>
+        <w:rPr>
+          <w:rFonts w:ascii="Times New Roman" w:hAnsi="Times New Roman"/>
+        </w:rPr>
+        <w:t>der Reflexion</w:t>
+      </w:r>
+      <w:r>
+        <w:rPr>
+          <w:rFonts w:ascii="Times New Roman" w:hAnsi="Times New Roman"/>
+        </w:rPr>
+        <w:t xml:space="preserve"> in jedem Punkt</w:t>
+      </w:r>
+      <w:r>
+        <w:rPr>
+          <w:rFonts w:ascii="Times New Roman" w:hAnsi="Times New Roman"/>
+        </w:rPr>
+        <w:t xml:space="preserve"> </w:t>
+      </w:r>
+      <w:r>
+        <w:rPr>
+          <w:rFonts w:ascii="Times New Roman" w:hAnsi="Times New Roman"/>
+        </w:rPr>
+        <w:t xml:space="preserve">über die </w:t>
+      </w:r>
+      <w:r>
+        <w:rPr>
+          <w:rFonts w:ascii="Times New Roman" w:hAnsi="Times New Roman"/>
+        </w:rPr>
+        <w:t>gesamte</w:t>
+      </w:r>
+      <w:r>
+        <w:rPr>
+          <w:rFonts w:ascii="Times New Roman" w:hAnsi="Times New Roman"/>
+        </w:rPr>
+        <w:t xml:space="preserve"> Fläche und in alle </w:t>
+      </w:r>
+      <w:r>
+        <w:rPr>
+          <w:rFonts w:ascii="Times New Roman" w:hAnsi="Times New Roman"/>
+        </w:rPr>
+        <w:t>R</w:t>
+      </w:r>
+      <w:r>
+        <w:rPr>
+          <w:rFonts w:ascii="Times New Roman" w:hAnsi="Times New Roman"/>
+        </w:rPr>
+        <w:t>ichtungen</w:t>
+      </w:r>
+      <w:r>
+        <w:rPr>
+          <w:rFonts w:ascii="Times New Roman" w:hAnsi="Times New Roman"/>
+        </w:rPr>
+        <w:t xml:space="preserve"> </w:t>
+      </w:r>
+      <w:r>
+        <w:rPr>
+          <w:rFonts w:ascii="Times New Roman" w:hAnsi="Times New Roman"/>
+        </w:rPr>
+        <w:t>gleich groß ist</w:t>
+      </w:r>
+      <w:r>
+        <w:rPr>
+          <w:rFonts w:ascii="Times New Roman" w:hAnsi="Times New Roman"/>
+        </w:rPr>
+        <w:t xml:space="preserve">. Vereinfacht gesagt beschreibt es eine Oberfläche, welche </w:t>
+      </w:r>
+      <w:r>
+        <w:rPr>
+          <w:rFonts w:ascii="Times New Roman" w:hAnsi="Times New Roman"/>
+        </w:rPr>
+        <w:t>das auf sie eintreffende Licht in alle Richtungen</w:t>
+      </w:r>
+      <w:r>
+        <w:rPr>
+          <w:rFonts w:ascii="Times New Roman" w:hAnsi="Times New Roman"/>
+        </w:rPr>
+        <w:t xml:space="preserve"> </w:t>
+      </w:r>
+      <w:r>
+        <w:rPr>
+          <w:rFonts w:ascii="Times New Roman" w:hAnsi="Times New Roman"/>
+        </w:rPr>
+        <w:t>gleichmäßig</w:t>
+      </w:r>
+      <w:r>
+        <w:rPr>
+          <w:rFonts w:ascii="Times New Roman" w:hAnsi="Times New Roman"/>
+        </w:rPr>
+        <w:t xml:space="preserve"> verstreu</w:t>
+      </w:r>
+      <w:r>
+        <w:rPr>
+          <w:rFonts w:ascii="Times New Roman" w:hAnsi="Times New Roman"/>
+        </w:rPr>
+        <w:t>t</w:t>
+      </w:r>
+      <w:r>
+        <w:rPr>
+          <w:rFonts w:ascii="Times New Roman" w:hAnsi="Times New Roman"/>
+        </w:rPr>
+        <w:t>.</w:t>
+      </w:r>
+      <w:r>
+        <w:rPr>
+          <w:rFonts w:ascii="Times New Roman" w:hAnsi="Times New Roman"/>
+        </w:rPr>
+        <w:t xml:space="preserve"> Da in jedem Punkt die Lichtstreuung identisch ist, muss das </w:t>
+      </w:r>
+      <w:r>
+        <w:rPr>
+          <w:rFonts w:ascii="Times New Roman" w:hAnsi="Times New Roman"/>
+        </w:rPr>
+        <w:t>Verhältnis von eingehen der zu ausgehender Beleuchtung konstant sein</w:t>
+      </w:r>
+      <w:r>
+        <w:rPr>
+          <w:rFonts w:ascii="Times New Roman" w:hAnsi="Times New Roman"/>
+        </w:rPr>
+        <w:t xml:space="preserve"> und somit auch die BRDF</w:t>
+      </w:r>
+      <w:r>
+        <w:rPr>
+          <w:rFonts w:ascii="Times New Roman" w:hAnsi="Times New Roman"/>
+        </w:rPr>
+        <w:t xml:space="preserve"> (vgl. rtr| Defries|orglicht)</w:t>
+      </w:r>
+      <w:r>
+        <w:rPr>
+          <w:rFonts w:ascii="Times New Roman" w:hAnsi="Times New Roman"/>
+        </w:rPr>
+        <w:t xml:space="preserve">. </w:t>
+      </w:r>
+    </w:p>
+    <w:p>
+      <w:pPr>
+        <w:rPr>
+          <w:rFonts w:ascii="Times New Roman" w:hAnsi="Times New Roman"/>
+        </w:rPr>
+      </w:pPr>
+    </w:p>
+    <w:p>
+      <w:pPr>
+        <w:rPr>
+          <w:rFonts w:ascii="Times New Roman" w:hAnsi="Times New Roman"/>
+        </w:rPr>
+      </w:pPr>
+      <w:r>
+        <w:rPr>
+          <w:rFonts w:ascii="Times New Roman" w:hAnsi="Times New Roman"/>
+        </w:rPr>
+        <w:t xml:space="preserve">Der konstante Reflexionswert einer </w:t>
+      </w:r>
+      <w:r>
+        <w:rPr>
+          <w:rFonts w:ascii="Times New Roman" w:hAnsi="Times New Roman"/>
+        </w:rPr>
+        <w:t>L</w:t>
+      </w:r>
+      <w:r>
+        <w:rPr>
+          <w:rFonts w:ascii="Times New Roman" w:hAnsi="Times New Roman"/>
+        </w:rPr>
+        <w:t xml:space="preserve">ambertschen </w:t>
+      </w:r>
+      <w:r>
+        <w:rPr>
+          <w:rFonts w:ascii="Times New Roman" w:hAnsi="Times New Roman" w:cs="Times New Roman"/>
+        </w:rPr>
+        <w:t xml:space="preserve">Diffuse </w:t>
+      </w:r>
+      <w:r>
+        <w:rPr>
+          <w:rFonts w:ascii="Times New Roman" w:hAnsi="Times New Roman"/>
+        </w:rPr>
+        <w:t>BRDF wird allgemein als die diffuse Farbe</w:t>
+      </w:r>
+      <w:r>
+        <w:rPr>
+          <w:rFonts w:ascii="Times New Roman" w:hAnsi="Times New Roman"/>
+        </w:rPr>
+        <w:t xml:space="preserve"> oder Albedo </w:t>
+      </w:r>
+      <w:r>
+        <w:rPr>
+          <w:rFonts w:ascii="Times New Roman" w:hAnsi="Times New Roman"/>
+        </w:rPr>
+        <w:t>bezeichnet</w:t>
+      </w:r>
+      <w:r>
+        <w:rPr>
+          <w:rFonts w:ascii="Times New Roman" w:hAnsi="Times New Roman"/>
+        </w:rPr>
+        <w:t xml:space="preserve"> und besitzt werte die zwischen </w:t>
+      </w:r>
+      <w:r>
+        <w:rPr>
+          <w:rFonts w:ascii="Times New Roman" w:hAnsi="Times New Roman"/>
+        </w:rPr>
+        <w:t>0 und1 lieg</w:t>
+      </w:r>
+      <w:r>
+        <w:rPr>
+          <w:rFonts w:ascii="Times New Roman" w:hAnsi="Times New Roman"/>
+        </w:rPr>
+        <w:t xml:space="preserve">en können. </w:t>
+      </w:r>
+      <w:r>
+        <w:rPr>
+          <w:rFonts w:ascii="Times New Roman" w:hAnsi="Times New Roman"/>
+        </w:rPr>
+        <w:t>Der Faktor 1/π ergibt sich</w:t>
+      </w:r>
+      <w:r>
+        <w:rPr>
+          <w:rFonts w:ascii="Times New Roman" w:hAnsi="Times New Roman"/>
         </w:rPr>
         <w:t xml:space="preserve"> dabei</w:t>
       </w:r>
       <w:r>
         <w:rPr>
-          <w:rFonts w:ascii="Times New Roman" w:hAnsi="Times New Roman" w:cs="Times New Roman"/>
+          <w:rFonts w:ascii="Times New Roman" w:hAnsi="Times New Roman"/>
+        </w:rPr>
+        <w:t xml:space="preserve"> aus </w:t>
+      </w:r>
+      <w:r>
+        <w:rPr>
+          <w:rFonts w:ascii="Times New Roman" w:hAnsi="Times New Roman"/>
+        </w:rPr>
+        <w:t>der</w:t>
+      </w:r>
+      <w:r>
+        <w:rPr>
+          <w:rFonts w:ascii="Times New Roman" w:hAnsi="Times New Roman"/>
+        </w:rPr>
+        <w:t xml:space="preserve"> Integration eines </w:t>
+      </w:r>
+      <w:r>
+        <w:rPr>
+          <w:rFonts w:ascii="Times New Roman" w:hAnsi="Times New Roman"/>
+        </w:rPr>
+        <w:t>Kosinus Faktors</w:t>
+      </w:r>
+      <w:r>
+        <w:rPr>
+          <w:rFonts w:ascii="Times New Roman" w:hAnsi="Times New Roman"/>
+        </w:rPr>
+        <w:t xml:space="preserve"> über die Halbkugel</w:t>
+      </w:r>
+      <w:r>
+        <w:rPr>
+          <w:rFonts w:ascii="Times New Roman" w:hAnsi="Times New Roman"/>
+        </w:rPr>
+        <w:t xml:space="preserve"> (rtr|DeFries)</w:t>
+      </w:r>
+      <w:r>
+        <w:rPr>
+          <w:rFonts w:ascii="Times New Roman" w:hAnsi="Times New Roman"/>
+        </w:rPr>
+        <w:t>.</w:t>
+      </w:r>
+    </w:p>
+    <w:p>
+      <w:pPr>
+        <w:rPr>
+          <w:rFonts w:ascii="Times New Roman" w:hAnsi="Times New Roman"/>
+        </w:rPr>
+      </w:pPr>
+      <w:r>
+        <w:rPr>
+          <w:rFonts w:ascii="Times New Roman" w:hAnsi="Times New Roman"/>
+        </w:rPr>
+        <w:lastRenderedPageBreak/>
+        <w:t>O</w:t>
+      </w:r>
+      <w:r>
+        <w:rPr>
+          <w:rFonts w:ascii="Times New Roman" w:hAnsi="Times New Roman"/>
+        </w:rPr>
+        <w:t xml:space="preserve">bwohl dieses Reflexionsmodell physikalisch nicht plausibel ist, stellt es eine </w:t>
+      </w:r>
+      <w:r>
+        <w:rPr>
+          <w:rFonts w:ascii="Times New Roman" w:hAnsi="Times New Roman"/>
+        </w:rPr>
+        <w:t>solide</w:t>
+      </w:r>
+      <w:r>
+        <w:rPr>
+          <w:rFonts w:ascii="Times New Roman" w:hAnsi="Times New Roman"/>
+        </w:rPr>
+        <w:t xml:space="preserve"> Annäherung an viele reale Oberflächen dar.</w:t>
+      </w:r>
+      <w:r>
+        <w:rPr>
+          <w:rFonts w:ascii="Times New Roman" w:hAnsi="Times New Roman"/>
+        </w:rPr>
+        <w:t xml:space="preserve"> Außerdem ist die</w:t>
+      </w:r>
+      <w:r>
+        <w:rPr>
+          <w:rFonts w:ascii="Times New Roman" w:hAnsi="Times New Roman"/>
         </w:rPr>
         <w:t xml:space="preserve"> </w:t>
       </w:r>
       <w:r>
         <w:rPr>
-          <w:rFonts w:ascii="Times New Roman" w:hAnsi="Times New Roman" w:cs="Times New Roman"/>
-        </w:rPr>
-        <w:t>intensiver</w:t>
-      </w:r>
-      <w:r>
-        <w:rPr>
-          <w:rFonts w:ascii="Times New Roman" w:hAnsi="Times New Roman" w:cs="Times New Roman"/>
+          <w:rFonts w:ascii="Times New Roman" w:hAnsi="Times New Roman"/>
+        </w:rPr>
+        <w:t>L</w:t>
+      </w:r>
+      <w:r>
+        <w:rPr>
+          <w:rFonts w:ascii="Times New Roman" w:hAnsi="Times New Roman"/>
+        </w:rPr>
+        <w:t xml:space="preserve">ambertsche </w:t>
+      </w:r>
+      <w:r>
+        <w:rPr>
+          <w:rFonts w:ascii="Times New Roman" w:hAnsi="Times New Roman"/>
+        </w:rPr>
+        <w:t xml:space="preserve">Diffuse </w:t>
+      </w:r>
+      <w:r>
+        <w:rPr>
+          <w:rFonts w:ascii="Times New Roman" w:hAnsi="Times New Roman"/>
+        </w:rPr>
+        <w:t>BRDF offensichtlich extrem effizient</w:t>
+      </w:r>
+      <w:r>
+        <w:rPr>
+          <w:rFonts w:ascii="Times New Roman" w:hAnsi="Times New Roman"/>
+        </w:rPr>
+        <w:t xml:space="preserve"> da nur mit Konstanten werten gerechnet werden muss</w:t>
+      </w:r>
+      <w:r>
+        <w:rPr>
+          <w:rFonts w:ascii="Times New Roman" w:hAnsi="Times New Roman"/>
         </w:rPr>
         <w:t>.</w:t>
       </w:r>
       <w:r>
         <w:rPr>
-          <w:rFonts w:ascii="Times New Roman" w:hAnsi="Times New Roman" w:cs="Times New Roman"/>
+          <w:rFonts w:ascii="Times New Roman" w:hAnsi="Times New Roman"/>
+        </w:rPr>
+        <w:t xml:space="preserve"> Dennoch muss zuletzt erwähnt werden das es </w:t>
+      </w:r>
+      <w:r>
+        <w:rPr>
+          <w:rFonts w:ascii="Times New Roman" w:hAnsi="Times New Roman"/>
+        </w:rPr>
+        <w:t>verschiedene Gleichungen für den diffusen Teil der BRDF</w:t>
+      </w:r>
+      <w:r>
+        <w:rPr>
+          <w:rFonts w:ascii="Times New Roman" w:hAnsi="Times New Roman"/>
         </w:rPr>
         <w:t xml:space="preserve"> </w:t>
       </w:r>
       <w:r>
         <w:rPr>
-          <w:rFonts w:ascii="Times New Roman" w:hAnsi="Times New Roman" w:cs="Times New Roman"/>
-        </w:rPr>
-        <w:t xml:space="preserve">Der Brechungsanteil ist </w:t>
-      </w:r>
-      <w:r>
-        <w:rPr>
-          <w:rFonts w:ascii="Times New Roman" w:hAnsi="Times New Roman" w:cs="Times New Roman"/>
-        </w:rPr>
-        <w:t>der</w:t>
-      </w:r>
-      <w:r>
-        <w:rPr>
-          <w:rFonts w:ascii="Times New Roman" w:hAnsi="Times New Roman" w:cs="Times New Roman"/>
-        </w:rPr>
-        <w:t xml:space="preserve"> verbleibende</w:t>
-      </w:r>
-      <w:r>
-        <w:rPr>
-          <w:rFonts w:ascii="Times New Roman" w:hAnsi="Times New Roman" w:cs="Times New Roman"/>
-        </w:rPr>
-        <w:t xml:space="preserve"> Anteil des</w:t>
-      </w:r>
-      <w:r>
-        <w:rPr>
-          <w:rFonts w:ascii="Times New Roman" w:hAnsi="Times New Roman" w:cs="Times New Roman"/>
-        </w:rPr>
-        <w:t xml:space="preserve"> Licht</w:t>
-      </w:r>
-      <w:r>
-        <w:rPr>
-          <w:rFonts w:ascii="Times New Roman" w:hAnsi="Times New Roman" w:cs="Times New Roman"/>
-        </w:rPr>
-        <w:t>es</w:t>
-      </w:r>
-      <w:r>
-        <w:rPr>
-          <w:rFonts w:ascii="Times New Roman" w:hAnsi="Times New Roman" w:cs="Times New Roman"/>
-        </w:rPr>
-        <w:t>,</w:t>
-      </w:r>
-      <w:r>
-        <w:rPr>
-          <w:rFonts w:ascii="Times New Roman" w:hAnsi="Times New Roman" w:cs="Times New Roman"/>
-        </w:rPr>
-        <w:t xml:space="preserve"> welcher in das Material gebrochen wird. </w:t>
-      </w:r>
-      <w:r>
-        <w:rPr>
-          <w:rFonts w:ascii="Times New Roman" w:hAnsi="Times New Roman" w:cs="Times New Roman"/>
-        </w:rPr>
-        <w:t xml:space="preserve">Im inneren trifft das Licht auf </w:t>
-      </w:r>
-      <w:r>
-        <w:rPr>
-          <w:rFonts w:ascii="Times New Roman" w:hAnsi="Times New Roman" w:cs="Times New Roman"/>
-        </w:rPr>
-        <w:t>mikroskopisch kleine Unterschiede</w:t>
-      </w:r>
-      <w:r>
-        <w:rPr>
-          <w:rFonts w:ascii="Times New Roman" w:hAnsi="Times New Roman" w:cs="Times New Roman"/>
-        </w:rPr>
-        <w:t xml:space="preserve"> in der Materialdichte. Hierbei wird es an den Grenzen zwischen den verschiedenen Dichten abermals </w:t>
-      </w:r>
-      <w:r>
-        <w:rPr>
-          <w:rFonts w:ascii="Times New Roman" w:hAnsi="Times New Roman" w:cs="Times New Roman"/>
-        </w:rPr>
-        <w:t xml:space="preserve">gestreut, </w:t>
-      </w:r>
-      <w:r>
-        <w:rPr>
-          <w:rFonts w:ascii="Times New Roman" w:hAnsi="Times New Roman" w:cs="Times New Roman"/>
-        </w:rPr>
-        <w:t xml:space="preserve">gebrochen bzw. </w:t>
-      </w:r>
-      <w:r>
-        <w:rPr>
-          <w:rFonts w:ascii="Times New Roman" w:hAnsi="Times New Roman" w:cs="Times New Roman"/>
-        </w:rPr>
-        <w:t>Reflektiert</w:t>
-      </w:r>
-      <w:r>
-        <w:rPr>
-          <w:rFonts w:ascii="Times New Roman" w:hAnsi="Times New Roman" w:cs="Times New Roman"/>
-        </w:rPr>
-        <w:t xml:space="preserve"> und </w:t>
-      </w:r>
-      <w:r>
-        <w:rPr>
-          <w:rFonts w:ascii="Times New Roman" w:hAnsi="Times New Roman" w:cs="Times New Roman"/>
-        </w:rPr>
-        <w:t xml:space="preserve">zum Teil wieder als diffuse Reflexion </w:t>
-      </w:r>
-      <w:r>
-        <w:rPr>
-          <w:rFonts w:ascii="Times New Roman" w:hAnsi="Times New Roman" w:cs="Times New Roman"/>
-        </w:rPr>
-        <w:t xml:space="preserve">zufällig </w:t>
-      </w:r>
-      <w:r>
-        <w:rPr>
-          <w:rFonts w:ascii="Times New Roman" w:hAnsi="Times New Roman" w:cs="Times New Roman"/>
-        </w:rPr>
-        <w:t>in den Raum</w:t>
-      </w:r>
-      <w:r>
-        <w:t xml:space="preserve"> </w:t>
-      </w:r>
-      <w:r>
-        <w:rPr>
-          <w:rFonts w:ascii="Times New Roman" w:hAnsi="Times New Roman" w:cs="Times New Roman"/>
-        </w:rPr>
-        <w:t>zurückreflektiert</w:t>
-      </w:r>
-      <w:r>
-        <w:rPr>
-          <w:rFonts w:ascii="Times New Roman" w:hAnsi="Times New Roman" w:cs="Times New Roman"/>
-        </w:rPr>
-        <w:t xml:space="preserve">. Im Laufe dieses Prozesses absorbiert </w:t>
-      </w:r>
-      <w:r>
-        <w:rPr>
-          <w:rFonts w:ascii="Times New Roman" w:hAnsi="Times New Roman" w:cs="Times New Roman"/>
-        </w:rPr>
-        <w:t>das M</w:t>
-      </w:r>
-      <w:r>
-        <w:rPr>
-          <w:rFonts w:ascii="Times New Roman" w:hAnsi="Times New Roman" w:cs="Times New Roman"/>
-        </w:rPr>
-        <w:t xml:space="preserve">aterial </w:t>
-      </w:r>
-      <w:r>
-        <w:rPr>
-          <w:rFonts w:ascii="Times New Roman" w:hAnsi="Times New Roman" w:cs="Times New Roman"/>
-        </w:rPr>
-        <w:t>teilweise</w:t>
-      </w:r>
-      <w:r>
-        <w:rPr>
-          <w:rFonts w:ascii="Times New Roman" w:hAnsi="Times New Roman" w:cs="Times New Roman"/>
-        </w:rPr>
-        <w:t xml:space="preserve"> </w:t>
-      </w:r>
-      <w:r>
-        <w:rPr>
-          <w:rFonts w:ascii="Times New Roman" w:hAnsi="Times New Roman" w:cs="Times New Roman"/>
-        </w:rPr>
-        <w:t>die</w:t>
-      </w:r>
-      <w:r>
-        <w:rPr>
-          <w:rFonts w:ascii="Times New Roman" w:hAnsi="Times New Roman" w:cs="Times New Roman"/>
-        </w:rPr>
-        <w:t xml:space="preserve"> Energie des Lichtes</w:t>
-      </w:r>
-      <w:r>
-        <w:rPr>
-          <w:rFonts w:ascii="Times New Roman" w:hAnsi="Times New Roman" w:cs="Times New Roman"/>
-        </w:rPr>
-        <w:t>. Bewegt es sich zu lange in einem solchen Material, kann es vollständig absorbiert werden. In Folge dessen hat das Licht, welches dieses Material tatsächlich</w:t>
-      </w:r>
-      <w:r>
-        <w:rPr>
-          <w:rFonts w:ascii="Times New Roman" w:hAnsi="Times New Roman" w:cs="Times New Roman"/>
-        </w:rPr>
-        <w:t xml:space="preserve"> verlässt, wahrscheinlich nur eine sehr geringe Entfernung vom Eintrittspunkt zurückgelegt. Daher kann der Abstand zwischen dem Eintritts- und Austrittspunkt als vernachlässigbar gering angesehen werden</w:t>
-      </w:r>
-      <w:r>
-        <w:rPr>
-          <w:rFonts w:ascii="Times New Roman" w:hAnsi="Times New Roman" w:cs="Times New Roman"/>
-        </w:rPr>
-        <w:t xml:space="preserve"> (</w:t>
-      </w:r>
-      <w:proofErr w:type="spellStart"/>
-      <w:r>
-        <w:rPr>
-          <w:rFonts w:ascii="Times New Roman" w:hAnsi="Times New Roman" w:cs="Times New Roman"/>
-        </w:rPr>
-        <w:t>orglicht</w:t>
-      </w:r>
-      <w:proofErr w:type="spellEnd"/>
-      <w:r>
-        <w:rPr>
-          <w:rFonts w:ascii="Times New Roman" w:hAnsi="Times New Roman" w:cs="Times New Roman"/>
-        </w:rPr>
-        <w:t>|</w:t>
-      </w:r>
-      <w:r>
-        <w:t xml:space="preserve"> </w:t>
-      </w:r>
-      <w:proofErr w:type="spellStart"/>
-      <w:r>
-        <w:rPr>
-          <w:rFonts w:ascii="Times New Roman" w:hAnsi="Times New Roman" w:cs="Times New Roman"/>
-        </w:rPr>
-        <w:t>pbrGuide</w:t>
-      </w:r>
-      <w:r>
-        <w:rPr>
-          <w:rFonts w:ascii="Times New Roman" w:hAnsi="Times New Roman" w:cs="Times New Roman"/>
-        </w:rPr>
-        <w:t>|DeFries|Filament|rtr</w:t>
-      </w:r>
-      <w:proofErr w:type="spellEnd"/>
-      <w:r>
-        <w:rPr>
-          <w:rFonts w:ascii="Times New Roman" w:hAnsi="Times New Roman" w:cs="Times New Roman"/>
+          <w:rFonts w:ascii="Times New Roman" w:hAnsi="Times New Roman"/>
+        </w:rPr>
+        <w:t>gibt</w:t>
+      </w:r>
+      <w:r>
+        <w:rPr>
+          <w:rFonts w:ascii="Times New Roman" w:hAnsi="Times New Roman"/>
+        </w:rPr>
+        <w:t>, die tendenziell realistischer aussehen, aber auch rechenintensiver sind</w:t>
+      </w:r>
+      <w:r>
+        <w:rPr>
+          <w:rFonts w:ascii="Times New Roman" w:hAnsi="Times New Roman"/>
+        </w:rPr>
+        <w:t xml:space="preserve"> (DeFries</w:t>
+      </w:r>
+      <w:bookmarkStart w:id="0" w:name="_GoBack"/>
+      <w:bookmarkEnd w:id="0"/>
+      <w:r>
+        <w:rPr>
+          <w:rFonts w:ascii="Times New Roman" w:hAnsi="Times New Roman"/>
         </w:rPr>
         <w:t>)</w:t>
       </w:r>
       <w:r>
         <w:rPr>
-          <w:rFonts w:ascii="Times New Roman" w:hAnsi="Times New Roman" w:cs="Times New Roman"/>
+          <w:rFonts w:ascii="Times New Roman" w:hAnsi="Times New Roman"/>
         </w:rPr>
         <w:t>.</w:t>
       </w:r>
-      <w:r>
-        <w:rPr>
-          <w:rFonts w:ascii="Times New Roman" w:hAnsi="Times New Roman" w:cs="Times New Roman"/>
-        </w:rPr>
-        <w:t xml:space="preserve"> </w:t>
-      </w:r>
-    </w:p>
-    <w:p>
-      <w:pPr>
-        <w:rPr>
-          <w:rFonts w:ascii="Times New Roman" w:hAnsi="Times New Roman" w:cs="Times New Roman"/>
-        </w:rPr>
-      </w:pPr>
-      <w:r>
-        <w:rPr>
-          <w:rFonts w:ascii="Times New Roman" w:hAnsi="Times New Roman" w:cs="Times New Roman"/>
-        </w:rPr>
-        <w:t xml:space="preserve">(- Bild einfügen -) </w:t>
-      </w:r>
-    </w:p>
-    <w:p>
-      <w:pPr>
-        <w:rPr>
-          <w:rFonts w:ascii="Times New Roman" w:hAnsi="Times New Roman" w:cs="Times New Roman"/>
-        </w:rPr>
-      </w:pPr>
-      <w:r>
-        <w:rPr>
-          <w:rFonts w:ascii="Times New Roman" w:hAnsi="Times New Roman" w:cs="Times New Roman"/>
-        </w:rPr>
-        <w:t>Metalle besitzen einen sehr hohen Absorptionskoeffizienten für die Strahlung im sichtbaren Spektrum</w:t>
-      </w:r>
-      <w:r>
-        <w:rPr>
-          <w:rFonts w:ascii="Times New Roman" w:hAnsi="Times New Roman" w:cs="Times New Roman"/>
-        </w:rPr>
-        <w:t xml:space="preserve">, </w:t>
-      </w:r>
-      <w:bookmarkStart w:id="0" w:name="_GoBack"/>
-      <w:r>
-        <w:rPr>
-          <w:rFonts w:ascii="Times New Roman" w:hAnsi="Times New Roman" w:cs="Times New Roman"/>
-        </w:rPr>
-        <w:t>d</w:t>
-      </w:r>
-      <w:r>
-        <w:rPr>
-          <w:rFonts w:ascii="Times New Roman" w:hAnsi="Times New Roman" w:cs="Times New Roman"/>
-        </w:rPr>
-        <w:t>a das</w:t>
-      </w:r>
-      <w:r>
-        <w:rPr>
-          <w:rFonts w:ascii="Times New Roman" w:hAnsi="Times New Roman" w:cs="Times New Roman"/>
-        </w:rPr>
-        <w:t xml:space="preserve"> gebrochene Licht sofort</w:t>
-      </w:r>
-      <w:r>
-        <w:rPr>
-          <w:rFonts w:ascii="Times New Roman" w:hAnsi="Times New Roman" w:cs="Times New Roman"/>
-        </w:rPr>
-        <w:t xml:space="preserve"> </w:t>
-      </w:r>
-      <w:r>
-        <w:rPr>
-          <w:rFonts w:ascii="Times New Roman" w:hAnsi="Times New Roman" w:cs="Times New Roman"/>
-        </w:rPr>
-        <w:t>freien Elektronen absorbiert</w:t>
-      </w:r>
-      <w:r>
-        <w:rPr>
-          <w:rFonts w:ascii="Times New Roman" w:hAnsi="Times New Roman" w:cs="Times New Roman"/>
-        </w:rPr>
-        <w:t xml:space="preserve"> wird</w:t>
-      </w:r>
-      <w:r>
-        <w:rPr>
-          <w:rFonts w:ascii="Times New Roman" w:hAnsi="Times New Roman" w:cs="Times New Roman"/>
-        </w:rPr>
-        <w:t xml:space="preserve">. </w:t>
-      </w:r>
-      <w:r>
-        <w:rPr>
-          <w:rFonts w:ascii="Times New Roman" w:hAnsi="Times New Roman" w:cs="Times New Roman"/>
-        </w:rPr>
-        <w:t xml:space="preserve">In Folge dessen verlässt </w:t>
-      </w:r>
-      <w:r>
-        <w:rPr>
-          <w:rFonts w:ascii="Times New Roman" w:hAnsi="Times New Roman" w:cs="Times New Roman"/>
-        </w:rPr>
-        <w:t>das</w:t>
-      </w:r>
-      <w:r>
-        <w:rPr>
-          <w:rFonts w:ascii="Times New Roman" w:hAnsi="Times New Roman" w:cs="Times New Roman"/>
-        </w:rPr>
-        <w:t xml:space="preserve"> </w:t>
-      </w:r>
-      <w:bookmarkEnd w:id="0"/>
-      <w:r>
-        <w:rPr>
-          <w:rFonts w:ascii="Times New Roman" w:hAnsi="Times New Roman" w:cs="Times New Roman"/>
-        </w:rPr>
-        <w:t>gebrochene</w:t>
-      </w:r>
-      <w:r>
-        <w:rPr>
-          <w:rFonts w:ascii="Times New Roman" w:hAnsi="Times New Roman" w:cs="Times New Roman"/>
-        </w:rPr>
-        <w:t xml:space="preserve"> </w:t>
-      </w:r>
-      <w:r>
-        <w:rPr>
-          <w:rFonts w:ascii="Times New Roman" w:hAnsi="Times New Roman" w:cs="Times New Roman"/>
-        </w:rPr>
-        <w:t xml:space="preserve">Licht die Oberfläche des Metalls nicht. </w:t>
-      </w:r>
-      <w:r>
-        <w:rPr>
-          <w:rFonts w:ascii="Times New Roman" w:hAnsi="Times New Roman" w:cs="Times New Roman"/>
-        </w:rPr>
-        <w:t xml:space="preserve">Daher </w:t>
-      </w:r>
-      <w:r>
-        <w:rPr>
-          <w:rFonts w:ascii="Times New Roman" w:hAnsi="Times New Roman" w:cs="Times New Roman"/>
-        </w:rPr>
-        <w:t xml:space="preserve">muss bei der Diffusen Reflexion zwischen Leitern und Dielektrika unterschieden werden. </w:t>
-      </w:r>
-      <w:r>
-        <w:rPr>
-          <w:rFonts w:ascii="Times New Roman" w:hAnsi="Times New Roman" w:cs="Times New Roman"/>
-        </w:rPr>
-        <w:t>R</w:t>
-      </w:r>
-      <w:r>
-        <w:rPr>
-          <w:rFonts w:ascii="Times New Roman" w:hAnsi="Times New Roman" w:cs="Times New Roman"/>
-        </w:rPr>
-        <w:t xml:space="preserve">ein metallischen Materialien </w:t>
-      </w:r>
-      <w:r>
-        <w:rPr>
-          <w:rFonts w:ascii="Times New Roman" w:hAnsi="Times New Roman" w:cs="Times New Roman"/>
-        </w:rPr>
-        <w:t>besitzen</w:t>
-      </w:r>
-      <w:r>
-        <w:rPr>
-          <w:rFonts w:ascii="Times New Roman" w:hAnsi="Times New Roman" w:cs="Times New Roman"/>
-        </w:rPr>
-        <w:t xml:space="preserve"> somit</w:t>
-      </w:r>
-      <w:r>
-        <w:rPr>
-          <w:rFonts w:ascii="Times New Roman" w:hAnsi="Times New Roman" w:cs="Times New Roman"/>
-        </w:rPr>
-        <w:t xml:space="preserve"> </w:t>
-      </w:r>
-      <w:r>
-        <w:rPr>
-          <w:rFonts w:ascii="Times New Roman" w:hAnsi="Times New Roman" w:cs="Times New Roman"/>
-        </w:rPr>
-        <w:t>keine diffuse Reflexion. Eine Streuung</w:t>
-      </w:r>
-      <w:r>
-        <w:rPr>
-          <w:rFonts w:ascii="Times New Roman" w:hAnsi="Times New Roman" w:cs="Times New Roman"/>
-        </w:rPr>
-        <w:t xml:space="preserve"> des Lichtes </w:t>
-      </w:r>
-      <w:r>
-        <w:rPr>
-          <w:rFonts w:ascii="Times New Roman" w:hAnsi="Times New Roman" w:cs="Times New Roman"/>
-        </w:rPr>
-        <w:t xml:space="preserve">unter der Oberfläche </w:t>
-      </w:r>
-      <w:r>
-        <w:rPr>
-          <w:rFonts w:ascii="Times New Roman" w:hAnsi="Times New Roman" w:cs="Times New Roman"/>
-        </w:rPr>
-        <w:t xml:space="preserve">findet nur bei den Dielektrika statt, d.h. sie allein </w:t>
-      </w:r>
-      <w:r>
-        <w:rPr>
-          <w:rFonts w:ascii="Times New Roman" w:hAnsi="Times New Roman" w:cs="Times New Roman"/>
-        </w:rPr>
-        <w:t>besitzen</w:t>
-      </w:r>
-      <w:r>
-        <w:rPr>
-          <w:rFonts w:ascii="Times New Roman" w:hAnsi="Times New Roman" w:cs="Times New Roman"/>
-        </w:rPr>
-        <w:t xml:space="preserve"> sowohl spiegelnde als auch diffuse Komponenten</w:t>
-      </w:r>
-      <w:r>
-        <w:rPr>
-          <w:rFonts w:ascii="Times New Roman" w:hAnsi="Times New Roman" w:cs="Times New Roman"/>
-        </w:rPr>
-        <w:t xml:space="preserve">. Zuletzt könnte man noch zwischen </w:t>
-      </w:r>
-      <w:r>
-        <w:rPr>
-          <w:rFonts w:ascii="Times New Roman" w:hAnsi="Times New Roman" w:cs="Times New Roman"/>
-        </w:rPr>
-        <w:t>Halbleiter</w:t>
-      </w:r>
-      <w:r>
-        <w:rPr>
-          <w:rFonts w:ascii="Times New Roman" w:hAnsi="Times New Roman" w:cs="Times New Roman"/>
-        </w:rPr>
-        <w:t xml:space="preserve"> (S</w:t>
-      </w:r>
-      <w:r>
-        <w:rPr>
-          <w:rFonts w:ascii="Times New Roman" w:hAnsi="Times New Roman" w:cs="Times New Roman"/>
-        </w:rPr>
-        <w:t>emiconductor</w:t>
-      </w:r>
-      <w:r>
-        <w:rPr>
-          <w:rFonts w:ascii="Times New Roman" w:hAnsi="Times New Roman" w:cs="Times New Roman"/>
-        </w:rPr>
-        <w:t>) unterscheiden. Diese werden aber in der Regel aus Einfachheit zu den nicht Metallen gezählt</w:t>
-      </w:r>
-      <w:r>
-        <w:rPr>
-          <w:rFonts w:ascii="Times New Roman" w:hAnsi="Times New Roman" w:cs="Times New Roman"/>
-        </w:rPr>
-        <w:t xml:space="preserve"> </w:t>
-      </w:r>
-      <w:r>
-        <w:rPr>
-          <w:rFonts w:ascii="Times New Roman" w:hAnsi="Times New Roman" w:cs="Times New Roman"/>
-        </w:rPr>
-        <w:t>(</w:t>
-      </w:r>
-      <w:proofErr w:type="spellStart"/>
-      <w:r>
-        <w:rPr>
-          <w:rFonts w:ascii="Times New Roman" w:hAnsi="Times New Roman" w:cs="Times New Roman"/>
-        </w:rPr>
-        <w:t>orglicht</w:t>
-      </w:r>
-      <w:proofErr w:type="spellEnd"/>
-      <w:r>
-        <w:rPr>
-          <w:rFonts w:ascii="Times New Roman" w:hAnsi="Times New Roman" w:cs="Times New Roman"/>
-        </w:rPr>
-        <w:t>|</w:t>
-      </w:r>
-      <w:r>
-        <w:t xml:space="preserve"> </w:t>
-      </w:r>
-      <w:proofErr w:type="spellStart"/>
-      <w:r>
-        <w:rPr>
-          <w:rFonts w:ascii="Times New Roman" w:hAnsi="Times New Roman" w:cs="Times New Roman"/>
-        </w:rPr>
-        <w:t>pbrGuide</w:t>
-      </w:r>
-      <w:r>
-        <w:rPr>
-          <w:rFonts w:ascii="Times New Roman" w:hAnsi="Times New Roman" w:cs="Times New Roman"/>
-        </w:rPr>
-        <w:t>|DeFries|Filament|rtr</w:t>
-      </w:r>
-      <w:proofErr w:type="spellEnd"/>
-      <w:r>
-        <w:rPr>
-          <w:rFonts w:ascii="Times New Roman" w:hAnsi="Times New Roman" w:cs="Times New Roman"/>
-        </w:rPr>
-        <w:t>)</w:t>
-      </w:r>
-      <w:r>
-        <w:rPr>
-          <w:rFonts w:ascii="Times New Roman" w:hAnsi="Times New Roman" w:cs="Times New Roman"/>
-        </w:rPr>
-        <w:t>.</w:t>
-      </w:r>
-    </w:p>
-    <w:p>
-      <w:pPr>
-        <w:rPr>
-          <w:rFonts w:ascii="Times New Roman" w:hAnsi="Times New Roman" w:cs="Times New Roman"/>
-        </w:rPr>
-      </w:pPr>
-      <w:r>
-        <w:rPr>
-          <w:rFonts w:ascii="Times New Roman" w:hAnsi="Times New Roman" w:cs="Times New Roman"/>
-        </w:rPr>
-        <w:t>Möchte man im Folgenden die gesamte Reflexion einer Oberfläche berechnen. So errechnet man einmal die Diffuse und die Spiegelnde separat voneinander</w:t>
-      </w:r>
-      <w:r>
-        <w:rPr>
-          <w:rFonts w:ascii="Times New Roman" w:hAnsi="Times New Roman" w:cs="Times New Roman"/>
-        </w:rPr>
-        <w:t xml:space="preserve"> und addiert diesen anschließend</w:t>
-      </w:r>
-      <w:r>
-        <w:rPr>
-          <w:rFonts w:ascii="Times New Roman" w:hAnsi="Times New Roman" w:cs="Times New Roman"/>
-        </w:rPr>
-        <w:t xml:space="preserve"> (wie im </w:t>
-      </w:r>
-      <w:r>
-        <w:rPr>
-          <w:rFonts w:ascii="Times New Roman" w:hAnsi="Times New Roman" w:cs="Times New Roman"/>
-        </w:rPr>
-        <w:t>Bild</w:t>
-      </w:r>
-      <w:proofErr w:type="gramStart"/>
-      <w:r>
-        <w:rPr>
-          <w:rFonts w:ascii="Times New Roman" w:hAnsi="Times New Roman" w:cs="Times New Roman"/>
-        </w:rPr>
-        <w:t xml:space="preserve"> ..</w:t>
-      </w:r>
-      <w:proofErr w:type="gramEnd"/>
-      <w:r>
-        <w:rPr>
-          <w:rFonts w:ascii="Times New Roman" w:hAnsi="Times New Roman" w:cs="Times New Roman"/>
-        </w:rPr>
-        <w:t xml:space="preserve"> dargestellt)</w:t>
-      </w:r>
-      <w:r>
-        <w:rPr>
-          <w:rFonts w:ascii="Times New Roman" w:hAnsi="Times New Roman" w:cs="Times New Roman"/>
-        </w:rPr>
-        <w:t xml:space="preserve"> (</w:t>
-      </w:r>
-      <w:proofErr w:type="spellStart"/>
-      <w:r>
-        <w:rPr>
-          <w:rFonts w:ascii="Times New Roman" w:hAnsi="Times New Roman" w:cs="Times New Roman"/>
-        </w:rPr>
-        <w:t>rtr</w:t>
-      </w:r>
-      <w:proofErr w:type="spellEnd"/>
-      <w:r>
-        <w:rPr>
-          <w:rFonts w:ascii="Times New Roman" w:hAnsi="Times New Roman" w:cs="Times New Roman"/>
-        </w:rPr>
-        <w:t>)</w:t>
-      </w:r>
-      <w:r>
-        <w:rPr>
-          <w:rFonts w:ascii="Times New Roman" w:hAnsi="Times New Roman" w:cs="Times New Roman"/>
-        </w:rPr>
-        <w:t>.</w:t>
-      </w:r>
-    </w:p>
-    <w:p>
-      <w:pPr>
-        <w:rPr>
-          <w:rFonts w:ascii="Times New Roman" w:hAnsi="Times New Roman" w:cs="Times New Roman"/>
-        </w:rPr>
-      </w:pPr>
-      <w:r>
-        <w:rPr>
-          <w:rFonts w:ascii="Times New Roman" w:hAnsi="Times New Roman" w:cs="Times New Roman"/>
-        </w:rPr>
-        <w:t>Lambert Diffuse BRDF:</w:t>
-      </w:r>
-    </w:p>
-    <w:p>
-      <w:pPr>
-        <w:rPr>
-          <w:rFonts w:ascii="Times New Roman" w:hAnsi="Times New Roman" w:cs="Times New Roman"/>
-        </w:rPr>
-      </w:pPr>
-      <w:r>
-        <w:rPr>
-          <w:rFonts w:ascii="Times New Roman" w:hAnsi="Times New Roman" w:cs="Times New Roman"/>
-        </w:rPr>
-        <w:t xml:space="preserve">Die Lambert Diffuse ist </w:t>
-      </w:r>
-      <w:r>
-        <w:rPr>
-          <w:rFonts w:ascii="Times New Roman" w:hAnsi="Times New Roman" w:cs="Times New Roman"/>
-        </w:rPr>
-        <w:t>ein einfaches</w:t>
-      </w:r>
-      <w:r>
-        <w:rPr>
-          <w:rFonts w:ascii="Times New Roman" w:hAnsi="Times New Roman" w:cs="Times New Roman"/>
-        </w:rPr>
-        <w:t xml:space="preserve"> </w:t>
-      </w:r>
-      <w:r>
-        <w:rPr>
-          <w:rFonts w:ascii="Times New Roman" w:hAnsi="Times New Roman" w:cs="Times New Roman"/>
-        </w:rPr>
-        <w:t>BRDF-Modell,</w:t>
-      </w:r>
-      <w:r>
-        <w:rPr>
-          <w:rFonts w:ascii="Times New Roman" w:hAnsi="Times New Roman" w:cs="Times New Roman"/>
-        </w:rPr>
-        <w:t xml:space="preserve"> um Diffuse Reflexion zu mode</w:t>
-      </w:r>
-      <w:r>
-        <w:rPr>
-          <w:rFonts w:ascii="Times New Roman" w:hAnsi="Times New Roman" w:cs="Times New Roman"/>
-        </w:rPr>
-        <w:t>l</w:t>
-      </w:r>
-      <w:r>
-        <w:rPr>
-          <w:rFonts w:ascii="Times New Roman" w:hAnsi="Times New Roman" w:cs="Times New Roman"/>
-        </w:rPr>
-        <w:t>l</w:t>
-      </w:r>
-      <w:r>
-        <w:rPr>
-          <w:rFonts w:ascii="Times New Roman" w:hAnsi="Times New Roman" w:cs="Times New Roman"/>
-        </w:rPr>
-        <w:t xml:space="preserve">ieren. </w:t>
-      </w:r>
+    </w:p>
+    <w:p>
+      <w:pPr>
+        <w:pStyle w:val="Listenabsatz"/>
+        <w:rPr>
+          <w:rFonts w:ascii="Times New Roman" w:hAnsi="Times New Roman"/>
+        </w:rPr>
+      </w:pPr>
+    </w:p>
+    <w:p>
+      <w:pPr>
+        <w:pStyle w:val="Listenabsatz"/>
+        <w:rPr>
+          <w:rFonts w:ascii="Times New Roman" w:hAnsi="Times New Roman"/>
+        </w:rPr>
+      </w:pPr>
+    </w:p>
+    <w:p>
+      <w:pPr>
+        <w:rPr>
+          <w:rFonts w:ascii="Times New Roman" w:hAnsi="Times New Roman"/>
+        </w:rPr>
+      </w:pPr>
+    </w:p>
+    <w:p>
+      <w:pPr>
+        <w:rPr>
+          <w:rFonts w:ascii="Times New Roman" w:hAnsi="Times New Roman" w:cs="Times New Roman"/>
+        </w:rPr>
+      </w:pPr>
     </w:p>
     <w:sectPr>
       <w:pgSz w:w="11906" w:h="16838"/>
@@ -4570,7 +4358,7 @@
       <w:lvlText w:val="-"/>
       <w:lvlJc w:val="left"/>
       <w:pPr>
-        <w:ind w:left="720" w:hanging="360"/>
+        <w:ind w:left="643" w:hanging="360"/>
       </w:pPr>
       <w:rPr>
         <w:rFonts w:ascii="Times New Roman" w:eastAsiaTheme="minorHAnsi" w:hAnsi="Times New Roman" w:cs="Times New Roman" w:hint="default"/>
@@ -5130,6 +4918,11 @@
     <w:basedOn w:val="Absatz-Standardschriftart"/>
     <w:rsid w:val="00426F88"/>
   </w:style>
+  <w:style w:type="character" w:customStyle="1" w:styleId="highlight">
+    <w:name w:val="highlight"/>
+    <w:basedOn w:val="Absatz-Standardschriftart"/>
+    <w:rsid w:val="006A5719"/>
+  </w:style>
 </w:styles>
 </file>
 

--- a/physicallBasedRendering/Physically Based Rendering.docx
+++ b/physicallBasedRendering/Physically Based Rendering.docx
@@ -42,8 +42,16 @@
         <w:rPr>
           <w:rFonts w:ascii="Times New Roman" w:hAnsi="Times New Roman" w:cs="Times New Roman"/>
         </w:rPr>
-        <w:t>/Shading</w:t>
-      </w:r>
+        <w:t>/</w:t>
+      </w:r>
+      <w:proofErr w:type="spellStart"/>
+      <w:r>
+        <w:rPr>
+          <w:rFonts w:ascii="Times New Roman" w:hAnsi="Times New Roman" w:cs="Times New Roman"/>
+        </w:rPr>
+        <w:t>Shading</w:t>
+      </w:r>
+      <w:proofErr w:type="spellEnd"/>
       <w:r>
         <w:rPr>
           <w:rFonts w:ascii="Times New Roman" w:hAnsi="Times New Roman" w:cs="Times New Roman"/>
@@ -198,7 +206,21 @@
         <w:rPr>
           <w:rFonts w:ascii="Times New Roman" w:hAnsi="Times New Roman" w:cs="Times New Roman"/>
         </w:rPr>
-        <w:t xml:space="preserve">(vgl. S.133 David Wolf und DeFries) </w:t>
+        <w:t xml:space="preserve">(vgl. S.133 David Wolf und </w:t>
+      </w:r>
+      <w:proofErr w:type="spellStart"/>
+      <w:r>
+        <w:rPr>
+          <w:rFonts w:ascii="Times New Roman" w:hAnsi="Times New Roman" w:cs="Times New Roman"/>
+        </w:rPr>
+        <w:t>DeFries</w:t>
+      </w:r>
+      <w:proofErr w:type="spellEnd"/>
+      <w:r>
+        <w:rPr>
+          <w:rFonts w:ascii="Times New Roman" w:hAnsi="Times New Roman" w:cs="Times New Roman"/>
+        </w:rPr>
+        <w:t xml:space="preserve">) </w:t>
       </w:r>
     </w:p>
     <w:p>
@@ -241,7 +263,21 @@
         <w:rPr>
           <w:rFonts w:ascii="Times New Roman" w:hAnsi="Times New Roman" w:cs="Times New Roman"/>
         </w:rPr>
-        <w:t>die gesamt Berechnungsdauer zu verringern. Aus diesem Grund wird es Physically Based (zu dt. physikalisch basierendes) Rendering genannt und nicht Physically Rendering. (DeFries)</w:t>
+        <w:t>die gesamt Berechnungsdauer zu verringern. Aus diesem Grund wird es Physically Based (zu dt. physikalisch basierendes) Rendering genannt und nicht Physically Rendering. (</w:t>
+      </w:r>
+      <w:proofErr w:type="spellStart"/>
+      <w:r>
+        <w:rPr>
+          <w:rFonts w:ascii="Times New Roman" w:hAnsi="Times New Roman" w:cs="Times New Roman"/>
+        </w:rPr>
+        <w:t>DeFries</w:t>
+      </w:r>
+      <w:proofErr w:type="spellEnd"/>
+      <w:r>
+        <w:rPr>
+          <w:rFonts w:ascii="Times New Roman" w:hAnsi="Times New Roman" w:cs="Times New Roman"/>
+        </w:rPr>
+        <w:t>)</w:t>
       </w:r>
     </w:p>
     <w:p>
@@ -267,20 +303,49 @@
         <w:rPr>
           <w:rFonts w:ascii="Times New Roman" w:hAnsi="Times New Roman" w:cs="Times New Roman"/>
         </w:rPr>
-        <w:t>Welche bedingungen gibt es.</w:t>
-      </w:r>
-    </w:p>
-    <w:p>
-      <w:pPr>
-        <w:rPr>
-          <w:rFonts w:ascii="Times New Roman" w:hAnsi="Times New Roman" w:cs="Times New Roman"/>
-        </w:rPr>
-      </w:pPr>
-      <w:r>
-        <w:rPr>
-          <w:rFonts w:ascii="Times New Roman" w:hAnsi="Times New Roman" w:cs="Times New Roman"/>
-        </w:rPr>
-        <w:t xml:space="preserve">Entwicklerstudious haben es schon adaptiert weil: Vorteile nennen </w:t>
+        <w:t xml:space="preserve">Welche </w:t>
+      </w:r>
+      <w:proofErr w:type="spellStart"/>
+      <w:r>
+        <w:rPr>
+          <w:rFonts w:ascii="Times New Roman" w:hAnsi="Times New Roman" w:cs="Times New Roman"/>
+        </w:rPr>
+        <w:t>bedingungen</w:t>
+      </w:r>
+      <w:proofErr w:type="spellEnd"/>
+      <w:r>
+        <w:rPr>
+          <w:rFonts w:ascii="Times New Roman" w:hAnsi="Times New Roman" w:cs="Times New Roman"/>
+        </w:rPr>
+        <w:t xml:space="preserve"> gibt es.</w:t>
+      </w:r>
+    </w:p>
+    <w:p>
+      <w:pPr>
+        <w:rPr>
+          <w:rFonts w:ascii="Times New Roman" w:hAnsi="Times New Roman" w:cs="Times New Roman"/>
+        </w:rPr>
+      </w:pPr>
+      <w:proofErr w:type="spellStart"/>
+      <w:r>
+        <w:rPr>
+          <w:rFonts w:ascii="Times New Roman" w:hAnsi="Times New Roman" w:cs="Times New Roman"/>
+        </w:rPr>
+        <w:t>Entwicklerstudious</w:t>
+      </w:r>
+      <w:proofErr w:type="spellEnd"/>
+      <w:r>
+        <w:rPr>
+          <w:rFonts w:ascii="Times New Roman" w:hAnsi="Times New Roman" w:cs="Times New Roman"/>
+        </w:rPr>
+        <w:t xml:space="preserve"> haben es schon adaptiert weil: Vorteile </w:t>
+      </w:r>
+      <w:proofErr w:type="gramStart"/>
+      <w:r>
+        <w:rPr>
+          <w:rFonts w:ascii="Times New Roman" w:hAnsi="Times New Roman" w:cs="Times New Roman"/>
+        </w:rPr>
+        <w:t xml:space="preserve">nennen </w:t>
       </w:r>
       <w:r>
         <w:rPr>
@@ -288,6 +353,7 @@
         </w:rPr>
         <w:t>)</w:t>
       </w:r>
+      <w:proofErr w:type="gramEnd"/>
     </w:p>
     <w:p>
       <w:pPr>
@@ -353,7 +419,21 @@
         <w:rPr>
           <w:rFonts w:ascii="Times New Roman" w:hAnsi="Times New Roman" w:cs="Times New Roman"/>
         </w:rPr>
-        <w:t xml:space="preserve">ängig von dem Menschlichen Auge befasst (vgl. Spinger). Da im weiteren Verlauf des Papers Fachbegriffe bzw. Physikalische Größen der Radiometrie </w:t>
+        <w:t xml:space="preserve">ängig von dem Menschlichen Auge befasst (vgl. </w:t>
+      </w:r>
+      <w:proofErr w:type="spellStart"/>
+      <w:r>
+        <w:rPr>
+          <w:rFonts w:ascii="Times New Roman" w:hAnsi="Times New Roman" w:cs="Times New Roman"/>
+        </w:rPr>
+        <w:t>Spinger</w:t>
+      </w:r>
+      <w:proofErr w:type="spellEnd"/>
+      <w:r>
+        <w:rPr>
+          <w:rFonts w:ascii="Times New Roman" w:hAnsi="Times New Roman" w:cs="Times New Roman"/>
+        </w:rPr>
+        <w:t xml:space="preserve">). Da im weiteren Verlauf des Papers Fachbegriffe bzw. Physikalische Größen der Radiometrie </w:t>
       </w:r>
       <w:r>
         <w:rPr>
@@ -565,7 +645,21 @@
         <w:rPr>
           <w:rFonts w:ascii="Times New Roman" w:hAnsi="Times New Roman" w:cs="Times New Roman"/>
         </w:rPr>
-        <w:t>das Verhältnis der Kugelfläche zum Quadratischen Radius der Kugel. Die Fläche, welche im Bild (bilfref) zu sehen ist wird gebildet in dem man die Form auf die Hemisphäre (</w:t>
+        <w:t>das Verhältnis der Kugelfläche zum Quadratischen Radius der Kugel. Die Fläche, welche im Bild (</w:t>
+      </w:r>
+      <w:proofErr w:type="spellStart"/>
+      <w:r>
+        <w:rPr>
+          <w:rFonts w:ascii="Times New Roman" w:hAnsi="Times New Roman" w:cs="Times New Roman"/>
+        </w:rPr>
+        <w:t>bilfref</w:t>
+      </w:r>
+      <w:proofErr w:type="spellEnd"/>
+      <w:r>
+        <w:rPr>
+          <w:rFonts w:ascii="Times New Roman" w:hAnsi="Times New Roman" w:cs="Times New Roman"/>
+        </w:rPr>
+        <w:t>) zu sehen ist wird gebildet in dem man die Form auf die Hemisphäre (</w:t>
       </w:r>
       <w:r>
         <w:rPr>
@@ -833,6 +927,7 @@
         </w:rPr>
         <w:t xml:space="preserve">vgl. </w:t>
       </w:r>
+      <w:proofErr w:type="spellStart"/>
       <w:r>
         <w:rPr>
           <w:rFonts w:ascii="Times New Roman" w:hAnsi="Times New Roman" w:cs="Times New Roman"/>
@@ -843,7 +938,14 @@
         <w:rPr>
           <w:rFonts w:ascii="Times New Roman" w:hAnsi="Times New Roman" w:cs="Times New Roman"/>
         </w:rPr>
-        <w:t>grundL|GrundbG|vbg).</w:t>
+        <w:t>grundL|GrundbG|vbg</w:t>
+      </w:r>
+      <w:proofErr w:type="spellEnd"/>
+      <w:r>
+        <w:rPr>
+          <w:rFonts w:ascii="Times New Roman" w:hAnsi="Times New Roman" w:cs="Times New Roman"/>
+        </w:rPr>
+        <w:t>).</w:t>
       </w:r>
       <w:r>
         <w:rPr>
@@ -1001,7 +1103,21 @@
         <w:rPr>
           <w:rFonts w:ascii="Times New Roman" w:hAnsi="Times New Roman" w:cs="Times New Roman"/>
         </w:rPr>
-        <w:t>(vgl. gmüller)</w:t>
+        <w:t xml:space="preserve">(vgl. </w:t>
+      </w:r>
+      <w:proofErr w:type="spellStart"/>
+      <w:r>
+        <w:rPr>
+          <w:rFonts w:ascii="Times New Roman" w:hAnsi="Times New Roman" w:cs="Times New Roman"/>
+        </w:rPr>
+        <w:t>gmüller</w:t>
+      </w:r>
+      <w:proofErr w:type="spellEnd"/>
+      <w:r>
+        <w:rPr>
+          <w:rFonts w:ascii="Times New Roman" w:hAnsi="Times New Roman" w:cs="Times New Roman"/>
+        </w:rPr>
+        <w:t>)</w:t>
       </w:r>
     </w:p>
     <w:p>
@@ -1129,11 +1245,19 @@
         </w:rPr>
         <w:t xml:space="preserve"> der Strahlungsleistung </w:t>
       </w:r>
-      <w:r>
-        <w:rPr>
-          <w:rFonts w:ascii="Times New Roman" w:hAnsi="Times New Roman" w:cs="Times New Roman"/>
-        </w:rPr>
-        <w:t xml:space="preserve">delta </w:t>
+      <w:proofErr w:type="spellStart"/>
+      <w:r>
+        <w:rPr>
+          <w:rFonts w:ascii="Times New Roman" w:hAnsi="Times New Roman" w:cs="Times New Roman"/>
+        </w:rPr>
+        <w:t>delta</w:t>
+      </w:r>
+      <w:proofErr w:type="spellEnd"/>
+      <w:r>
+        <w:rPr>
+          <w:rFonts w:ascii="Times New Roman" w:hAnsi="Times New Roman" w:cs="Times New Roman"/>
+        </w:rPr>
+        <w:t xml:space="preserve"> </w:t>
       </w:r>
       <w:r>
         <w:rPr>
@@ -1165,11 +1289,19 @@
         </w:rPr>
         <w:t xml:space="preserve"> mit dem Flächeninhalt </w:t>
       </w:r>
-      <w:r>
-        <w:rPr>
-          <w:rFonts w:ascii="Times New Roman" w:hAnsi="Times New Roman" w:cs="Times New Roman"/>
-        </w:rPr>
-        <w:t xml:space="preserve">delta A </w:t>
+      <w:proofErr w:type="spellStart"/>
+      <w:r>
+        <w:rPr>
+          <w:rFonts w:ascii="Times New Roman" w:hAnsi="Times New Roman" w:cs="Times New Roman"/>
+        </w:rPr>
+        <w:t>delta</w:t>
+      </w:r>
+      <w:proofErr w:type="spellEnd"/>
+      <w:r>
+        <w:rPr>
+          <w:rFonts w:ascii="Times New Roman" w:hAnsi="Times New Roman" w:cs="Times New Roman"/>
+        </w:rPr>
+        <w:t xml:space="preserve"> A </w:t>
       </w:r>
       <w:r>
         <w:rPr>
@@ -1189,12 +1321,14 @@
         </w:rPr>
         <w:t xml:space="preserve">(vgl. </w:t>
       </w:r>
+      <w:proofErr w:type="spellStart"/>
       <w:r>
         <w:rPr>
           <w:rFonts w:ascii="Times New Roman" w:hAnsi="Times New Roman" w:cs="Times New Roman"/>
         </w:rPr>
         <w:t>grundL</w:t>
       </w:r>
+      <w:proofErr w:type="spellEnd"/>
       <w:r>
         <w:rPr>
           <w:rFonts w:ascii="Times New Roman" w:hAnsi="Times New Roman" w:cs="Times New Roman"/>
@@ -1240,12 +1374,14 @@
         </w:rPr>
         <w:t xml:space="preserve"> (vgl. </w:t>
       </w:r>
+      <w:proofErr w:type="spellStart"/>
       <w:r>
         <w:rPr>
           <w:rFonts w:ascii="Times New Roman" w:hAnsi="Times New Roman" w:cs="Times New Roman"/>
         </w:rPr>
         <w:t>grundL</w:t>
       </w:r>
+      <w:proofErr w:type="spellEnd"/>
       <w:r>
         <w:rPr>
           <w:rFonts w:ascii="Times New Roman" w:hAnsi="Times New Roman" w:cs="Times New Roman"/>
@@ -1411,7 +1547,49 @@
         <w:rPr>
           <w:rFonts w:ascii="Times New Roman" w:hAnsi="Times New Roman" w:cs="Times New Roman"/>
         </w:rPr>
-        <w:t xml:space="preserve">i) ergibt. Dieser Faktor repräsentiert, das Lambertsche Kosinus gesetzt, welches die jeweilige Geometrie der Situation (die Positionierung von Lichtquelle zur Oberfläche) mit einbezieht. Je direkter das Licht auf die Oberfläche auftrifft umso größer ist schlussendlich die Intensität des Lichtstrahls, welchen wahrgenommen werden kann (ref GRAY| online defs.). </w:t>
+        <w:t xml:space="preserve">i) ergibt. Dieser Faktor repräsentiert, das </w:t>
+      </w:r>
+      <w:proofErr w:type="spellStart"/>
+      <w:r>
+        <w:rPr>
+          <w:rFonts w:ascii="Times New Roman" w:hAnsi="Times New Roman" w:cs="Times New Roman"/>
+        </w:rPr>
+        <w:t>Lambertsche</w:t>
+      </w:r>
+      <w:proofErr w:type="spellEnd"/>
+      <w:r>
+        <w:rPr>
+          <w:rFonts w:ascii="Times New Roman" w:hAnsi="Times New Roman" w:cs="Times New Roman"/>
+        </w:rPr>
+        <w:t xml:space="preserve"> Kosinus gesetzt, welches die jeweilige Geometrie der Situation (die Positionierung von Lichtquelle zur Oberfläche) mit einbezieht. Je direkter das Licht auf die Oberfläche auftrifft umso größer ist schlussendlich die Intensität des Lichtstrahls, welchen wahrgenommen werden kann (</w:t>
+      </w:r>
+      <w:proofErr w:type="spellStart"/>
+      <w:r>
+        <w:rPr>
+          <w:rFonts w:ascii="Times New Roman" w:hAnsi="Times New Roman" w:cs="Times New Roman"/>
+        </w:rPr>
+        <w:t>ref</w:t>
+      </w:r>
+      <w:proofErr w:type="spellEnd"/>
+      <w:r>
+        <w:rPr>
+          <w:rFonts w:ascii="Times New Roman" w:hAnsi="Times New Roman" w:cs="Times New Roman"/>
+        </w:rPr>
+        <w:t xml:space="preserve"> GRAY| online </w:t>
+      </w:r>
+      <w:proofErr w:type="spellStart"/>
+      <w:r>
+        <w:rPr>
+          <w:rFonts w:ascii="Times New Roman" w:hAnsi="Times New Roman" w:cs="Times New Roman"/>
+        </w:rPr>
+        <w:t>defs</w:t>
+      </w:r>
+      <w:proofErr w:type="spellEnd"/>
+      <w:r>
+        <w:rPr>
+          <w:rFonts w:ascii="Times New Roman" w:hAnsi="Times New Roman" w:cs="Times New Roman"/>
+        </w:rPr>
+        <w:t xml:space="preserve">.). </w:t>
       </w:r>
     </w:p>
     <w:p>
@@ -1499,14 +1677,34 @@
           <w:bCs/>
         </w:rPr>
       </w:pPr>
+      <w:proofErr w:type="spellStart"/>
       <w:r>
         <w:rPr>
           <w:rFonts w:ascii="Times New Roman" w:hAnsi="Times New Roman" w:cs="Times New Roman"/>
           <w:b/>
           <w:bCs/>
         </w:rPr>
-        <w:t>reflectance equation</w:t>
-      </w:r>
+        <w:t>reflectance</w:t>
+      </w:r>
+      <w:proofErr w:type="spellEnd"/>
+      <w:r>
+        <w:rPr>
+          <w:rFonts w:ascii="Times New Roman" w:hAnsi="Times New Roman" w:cs="Times New Roman"/>
+          <w:b/>
+          <w:bCs/>
+        </w:rPr>
+        <w:t xml:space="preserve"> </w:t>
+      </w:r>
+      <w:proofErr w:type="spellStart"/>
+      <w:r>
+        <w:rPr>
+          <w:rFonts w:ascii="Times New Roman" w:hAnsi="Times New Roman" w:cs="Times New Roman"/>
+          <w:b/>
+          <w:bCs/>
+        </w:rPr>
+        <w:t>equation</w:t>
+      </w:r>
+      <w:proofErr w:type="spellEnd"/>
     </w:p>
     <w:p>
       <w:pPr>
@@ -1604,6 +1802,7 @@
         </w:rPr>
         <w:t xml:space="preserve">sogenannte </w:t>
       </w:r>
+      <w:proofErr w:type="spellStart"/>
       <w:r>
         <w:rPr>
           <w:rFonts w:ascii="Times New Roman" w:hAnsi="Times New Roman" w:cs="Times New Roman"/>
@@ -1614,8 +1813,16 @@
         <w:rPr>
           <w:rFonts w:ascii="Times New Roman" w:hAnsi="Times New Roman" w:cs="Times New Roman"/>
         </w:rPr>
-        <w:t xml:space="preserve">eflectance </w:t>
-      </w:r>
+        <w:t>eflectance</w:t>
+      </w:r>
+      <w:proofErr w:type="spellEnd"/>
+      <w:r>
+        <w:rPr>
+          <w:rFonts w:ascii="Times New Roman" w:hAnsi="Times New Roman" w:cs="Times New Roman"/>
+        </w:rPr>
+        <w:t xml:space="preserve"> </w:t>
+      </w:r>
+      <w:proofErr w:type="spellStart"/>
       <w:r>
         <w:rPr>
           <w:rFonts w:ascii="Times New Roman" w:hAnsi="Times New Roman" w:cs="Times New Roman"/>
@@ -1626,7 +1833,14 @@
         <w:rPr>
           <w:rFonts w:ascii="Times New Roman" w:hAnsi="Times New Roman" w:cs="Times New Roman"/>
         </w:rPr>
-        <w:t>quation (zu dt. Reflexions</w:t>
+        <w:t>quation</w:t>
+      </w:r>
+      <w:proofErr w:type="spellEnd"/>
+      <w:r>
+        <w:rPr>
+          <w:rFonts w:ascii="Times New Roman" w:hAnsi="Times New Roman" w:cs="Times New Roman"/>
+        </w:rPr>
+        <w:t xml:space="preserve"> (zu dt. Reflexions</w:t>
       </w:r>
       <w:r>
         <w:rPr>
@@ -1644,7 +1858,21 @@
         <w:rPr>
           <w:rFonts w:ascii="Times New Roman" w:hAnsi="Times New Roman" w:cs="Times New Roman"/>
         </w:rPr>
-        <w:t xml:space="preserve"> (vgl. DeFries)</w:t>
+        <w:t xml:space="preserve"> (vgl. </w:t>
+      </w:r>
+      <w:proofErr w:type="spellStart"/>
+      <w:r>
+        <w:rPr>
+          <w:rFonts w:ascii="Times New Roman" w:hAnsi="Times New Roman" w:cs="Times New Roman"/>
+        </w:rPr>
+        <w:t>DeFries</w:t>
+      </w:r>
+      <w:proofErr w:type="spellEnd"/>
+      <w:r>
+        <w:rPr>
+          <w:rFonts w:ascii="Times New Roman" w:hAnsi="Times New Roman" w:cs="Times New Roman"/>
+        </w:rPr>
+        <w:t>)</w:t>
       </w:r>
       <w:r>
         <w:rPr>
@@ -1706,19 +1934,89 @@
           <w:rFonts w:ascii="Times New Roman" w:hAnsi="Times New Roman" w:cs="Times New Roman"/>
         </w:rPr>
         <w:lastRenderedPageBreak/>
-        <w:t>Diese Formel ist eine Vereinfachung bzw. eine Spezialisierung der Render Equation (zu dt. Render Gleichung), welche 1986 von David Immel</w:t>
-      </w:r>
-      <w:r>
-        <w:rPr>
-          <w:rFonts w:ascii="Times New Roman" w:hAnsi="Times New Roman" w:cs="Times New Roman"/>
-        </w:rPr>
-        <w:t xml:space="preserve"> </w:t>
-      </w:r>
-      <w:r>
-        <w:rPr>
-          <w:rFonts w:ascii="Times New Roman" w:hAnsi="Times New Roman" w:cs="Times New Roman"/>
-        </w:rPr>
-        <w:t>et al. and James Kajiyain, in ihrem Artikel „The Rendering Equation“ (vgl. Dal), vorgestellt wurde.</w:t>
+        <w:t xml:space="preserve">Diese Formel ist eine Vereinfachung bzw. eine Spezialisierung der </w:t>
+      </w:r>
+      <w:proofErr w:type="spellStart"/>
+      <w:r>
+        <w:rPr>
+          <w:rFonts w:ascii="Times New Roman" w:hAnsi="Times New Roman" w:cs="Times New Roman"/>
+        </w:rPr>
+        <w:t>Render</w:t>
+      </w:r>
+      <w:proofErr w:type="spellEnd"/>
+      <w:r>
+        <w:rPr>
+          <w:rFonts w:ascii="Times New Roman" w:hAnsi="Times New Roman" w:cs="Times New Roman"/>
+        </w:rPr>
+        <w:t xml:space="preserve"> </w:t>
+      </w:r>
+      <w:proofErr w:type="spellStart"/>
+      <w:r>
+        <w:rPr>
+          <w:rFonts w:ascii="Times New Roman" w:hAnsi="Times New Roman" w:cs="Times New Roman"/>
+        </w:rPr>
+        <w:t>Equation</w:t>
+      </w:r>
+      <w:proofErr w:type="spellEnd"/>
+      <w:r>
+        <w:rPr>
+          <w:rFonts w:ascii="Times New Roman" w:hAnsi="Times New Roman" w:cs="Times New Roman"/>
+        </w:rPr>
+        <w:t xml:space="preserve"> (zu dt. </w:t>
+      </w:r>
+      <w:proofErr w:type="spellStart"/>
+      <w:r>
+        <w:rPr>
+          <w:rFonts w:ascii="Times New Roman" w:hAnsi="Times New Roman" w:cs="Times New Roman"/>
+        </w:rPr>
+        <w:t>Render</w:t>
+      </w:r>
+      <w:proofErr w:type="spellEnd"/>
+      <w:r>
+        <w:rPr>
+          <w:rFonts w:ascii="Times New Roman" w:hAnsi="Times New Roman" w:cs="Times New Roman"/>
+        </w:rPr>
+        <w:t xml:space="preserve"> Gleichung), welche 1986 von David Immel</w:t>
+      </w:r>
+      <w:r>
+        <w:rPr>
+          <w:rFonts w:ascii="Times New Roman" w:hAnsi="Times New Roman" w:cs="Times New Roman"/>
+        </w:rPr>
+        <w:t xml:space="preserve"> </w:t>
+      </w:r>
+      <w:r>
+        <w:rPr>
+          <w:rFonts w:ascii="Times New Roman" w:hAnsi="Times New Roman" w:cs="Times New Roman"/>
+        </w:rPr>
+        <w:t xml:space="preserve">et al. and James </w:t>
+      </w:r>
+      <w:proofErr w:type="spellStart"/>
+      <w:r>
+        <w:rPr>
+          <w:rFonts w:ascii="Times New Roman" w:hAnsi="Times New Roman" w:cs="Times New Roman"/>
+        </w:rPr>
+        <w:t>Kajiyain</w:t>
+      </w:r>
+      <w:proofErr w:type="spellEnd"/>
+      <w:r>
+        <w:rPr>
+          <w:rFonts w:ascii="Times New Roman" w:hAnsi="Times New Roman" w:cs="Times New Roman"/>
+        </w:rPr>
+        <w:t xml:space="preserve">, in ihrem Artikel „The Rendering </w:t>
+      </w:r>
+      <w:proofErr w:type="spellStart"/>
+      <w:r>
+        <w:rPr>
+          <w:rFonts w:ascii="Times New Roman" w:hAnsi="Times New Roman" w:cs="Times New Roman"/>
+        </w:rPr>
+        <w:t>Equation</w:t>
+      </w:r>
+      <w:proofErr w:type="spellEnd"/>
+      <w:r>
+        <w:rPr>
+          <w:rFonts w:ascii="Times New Roman" w:hAnsi="Times New Roman" w:cs="Times New Roman"/>
+        </w:rPr>
+        <w:t>“ (vgl. Dal), vorgestellt wurde.</w:t>
       </w:r>
       <w:r>
         <w:rPr>
@@ -1766,7 +2064,21 @@
         <w:rPr>
           <w:rFonts w:ascii="Times New Roman" w:hAnsi="Times New Roman" w:cs="Times New Roman"/>
         </w:rPr>
-        <w:t xml:space="preserve"> (Kapitelref)</w:t>
+        <w:t xml:space="preserve"> (</w:t>
+      </w:r>
+      <w:proofErr w:type="spellStart"/>
+      <w:r>
+        <w:rPr>
+          <w:rFonts w:ascii="Times New Roman" w:hAnsi="Times New Roman" w:cs="Times New Roman"/>
+        </w:rPr>
+        <w:t>Kapitelref</w:t>
+      </w:r>
+      <w:proofErr w:type="spellEnd"/>
+      <w:r>
+        <w:rPr>
+          <w:rFonts w:ascii="Times New Roman" w:hAnsi="Times New Roman" w:cs="Times New Roman"/>
+        </w:rPr>
+        <w:t>)</w:t>
       </w:r>
       <w:r>
         <w:rPr>
@@ -1790,7 +2102,35 @@
         <w:rPr>
           <w:rFonts w:ascii="Times New Roman" w:hAnsi="Times New Roman" w:cs="Times New Roman"/>
         </w:rPr>
-        <w:t xml:space="preserve">. Die Strahldichte im speziellen fall der Reflectance Equation </w:t>
+        <w:t xml:space="preserve">. Die Strahldichte im speziellen fall der </w:t>
+      </w:r>
+      <w:proofErr w:type="spellStart"/>
+      <w:r>
+        <w:rPr>
+          <w:rFonts w:ascii="Times New Roman" w:hAnsi="Times New Roman" w:cs="Times New Roman"/>
+        </w:rPr>
+        <w:t>Reflectance</w:t>
+      </w:r>
+      <w:proofErr w:type="spellEnd"/>
+      <w:r>
+        <w:rPr>
+          <w:rFonts w:ascii="Times New Roman" w:hAnsi="Times New Roman" w:cs="Times New Roman"/>
+        </w:rPr>
+        <w:t xml:space="preserve"> </w:t>
+      </w:r>
+      <w:proofErr w:type="spellStart"/>
+      <w:r>
+        <w:rPr>
+          <w:rFonts w:ascii="Times New Roman" w:hAnsi="Times New Roman" w:cs="Times New Roman"/>
+        </w:rPr>
+        <w:t>Equation</w:t>
+      </w:r>
+      <w:proofErr w:type="spellEnd"/>
+      <w:r>
+        <w:rPr>
+          <w:rFonts w:ascii="Times New Roman" w:hAnsi="Times New Roman" w:cs="Times New Roman"/>
+        </w:rPr>
+        <w:t xml:space="preserve"> </w:t>
       </w:r>
       <w:r>
         <w:rPr>
@@ -2007,7 +2347,21 @@
         <w:rPr>
           <w:rFonts w:ascii="Times New Roman" w:hAnsi="Times New Roman" w:cs="Times New Roman"/>
         </w:rPr>
-        <w:t xml:space="preserve"> aus dem Kapitel (kapitelref)</w:t>
+        <w:t xml:space="preserve"> aus dem Kapitel (</w:t>
+      </w:r>
+      <w:proofErr w:type="spellStart"/>
+      <w:r>
+        <w:rPr>
+          <w:rFonts w:ascii="Times New Roman" w:hAnsi="Times New Roman" w:cs="Times New Roman"/>
+        </w:rPr>
+        <w:t>kapitelref</w:t>
+      </w:r>
+      <w:proofErr w:type="spellEnd"/>
+      <w:r>
+        <w:rPr>
+          <w:rFonts w:ascii="Times New Roman" w:hAnsi="Times New Roman" w:cs="Times New Roman"/>
+        </w:rPr>
+        <w:t>)</w:t>
       </w:r>
       <w:r>
         <w:rPr>
@@ -2025,7 +2379,63 @@
         <w:rPr>
           <w:rFonts w:ascii="Times New Roman" w:hAnsi="Times New Roman" w:cs="Times New Roman"/>
         </w:rPr>
-        <w:t xml:space="preserve">. Letzteres durch die bidirectional reflective distribution function (kurz BRDF) </w:t>
+        <w:t xml:space="preserve">. Letzteres durch die </w:t>
+      </w:r>
+      <w:proofErr w:type="spellStart"/>
+      <w:r>
+        <w:rPr>
+          <w:rFonts w:ascii="Times New Roman" w:hAnsi="Times New Roman" w:cs="Times New Roman"/>
+        </w:rPr>
+        <w:t>bidirectional</w:t>
+      </w:r>
+      <w:proofErr w:type="spellEnd"/>
+      <w:r>
+        <w:rPr>
+          <w:rFonts w:ascii="Times New Roman" w:hAnsi="Times New Roman" w:cs="Times New Roman"/>
+        </w:rPr>
+        <w:t xml:space="preserve"> </w:t>
+      </w:r>
+      <w:proofErr w:type="spellStart"/>
+      <w:r>
+        <w:rPr>
+          <w:rFonts w:ascii="Times New Roman" w:hAnsi="Times New Roman" w:cs="Times New Roman"/>
+        </w:rPr>
+        <w:t>reflective</w:t>
+      </w:r>
+      <w:proofErr w:type="spellEnd"/>
+      <w:r>
+        <w:rPr>
+          <w:rFonts w:ascii="Times New Roman" w:hAnsi="Times New Roman" w:cs="Times New Roman"/>
+        </w:rPr>
+        <w:t xml:space="preserve"> </w:t>
+      </w:r>
+      <w:proofErr w:type="spellStart"/>
+      <w:r>
+        <w:rPr>
+          <w:rFonts w:ascii="Times New Roman" w:hAnsi="Times New Roman" w:cs="Times New Roman"/>
+        </w:rPr>
+        <w:t>distribution</w:t>
+      </w:r>
+      <w:proofErr w:type="spellEnd"/>
+      <w:r>
+        <w:rPr>
+          <w:rFonts w:ascii="Times New Roman" w:hAnsi="Times New Roman" w:cs="Times New Roman"/>
+        </w:rPr>
+        <w:t xml:space="preserve"> </w:t>
+      </w:r>
+      <w:proofErr w:type="spellStart"/>
+      <w:r>
+        <w:rPr>
+          <w:rFonts w:ascii="Times New Roman" w:hAnsi="Times New Roman" w:cs="Times New Roman"/>
+        </w:rPr>
+        <w:t>function</w:t>
+      </w:r>
+      <w:proofErr w:type="spellEnd"/>
+      <w:r>
+        <w:rPr>
+          <w:rFonts w:ascii="Times New Roman" w:hAnsi="Times New Roman" w:cs="Times New Roman"/>
+        </w:rPr>
+        <w:t xml:space="preserve"> (kurz BRDF) </w:t>
       </w:r>
       <w:r>
         <w:rPr>
@@ -2127,7 +2537,35 @@
         <w:rPr>
           <w:rFonts w:ascii="Times New Roman" w:hAnsi="Times New Roman" w:cs="Times New Roman"/>
         </w:rPr>
-        <w:t xml:space="preserve">, welcher das Lambertsche Kosinus Gesetz aus Kapitel (kapitelref) repräsentiert, </w:t>
+        <w:t xml:space="preserve">, welcher das </w:t>
+      </w:r>
+      <w:proofErr w:type="spellStart"/>
+      <w:r>
+        <w:rPr>
+          <w:rFonts w:ascii="Times New Roman" w:hAnsi="Times New Roman" w:cs="Times New Roman"/>
+        </w:rPr>
+        <w:t>Lambertsche</w:t>
+      </w:r>
+      <w:proofErr w:type="spellEnd"/>
+      <w:r>
+        <w:rPr>
+          <w:rFonts w:ascii="Times New Roman" w:hAnsi="Times New Roman" w:cs="Times New Roman"/>
+        </w:rPr>
+        <w:t xml:space="preserve"> Kosinus Gesetz aus Kapitel (</w:t>
+      </w:r>
+      <w:proofErr w:type="spellStart"/>
+      <w:r>
+        <w:rPr>
+          <w:rFonts w:ascii="Times New Roman" w:hAnsi="Times New Roman" w:cs="Times New Roman"/>
+        </w:rPr>
+        <w:t>kapitelref</w:t>
+      </w:r>
+      <w:proofErr w:type="spellEnd"/>
+      <w:r>
+        <w:rPr>
+          <w:rFonts w:ascii="Times New Roman" w:hAnsi="Times New Roman" w:cs="Times New Roman"/>
+        </w:rPr>
+        <w:t xml:space="preserve">) repräsentiert, </w:t>
       </w:r>
       <w:r>
         <w:rPr>
@@ -2151,7 +2589,21 @@
         <w:rPr>
           <w:rFonts w:ascii="Times New Roman" w:hAnsi="Times New Roman" w:cs="Times New Roman"/>
         </w:rPr>
-        <w:t>(Wolf, DeFries)</w:t>
+        <w:t xml:space="preserve">(Wolf, </w:t>
+      </w:r>
+      <w:proofErr w:type="spellStart"/>
+      <w:r>
+        <w:rPr>
+          <w:rFonts w:ascii="Times New Roman" w:hAnsi="Times New Roman" w:cs="Times New Roman"/>
+        </w:rPr>
+        <w:t>DeFries</w:t>
+      </w:r>
+      <w:proofErr w:type="spellEnd"/>
+      <w:r>
+        <w:rPr>
+          <w:rFonts w:ascii="Times New Roman" w:hAnsi="Times New Roman" w:cs="Times New Roman"/>
+        </w:rPr>
+        <w:t>)</w:t>
       </w:r>
     </w:p>
     <w:p>
@@ -2162,6 +2614,7 @@
           <w:bCs/>
         </w:rPr>
       </w:pPr>
+      <w:proofErr w:type="spellStart"/>
       <w:r>
         <w:rPr>
           <w:rFonts w:ascii="Times New Roman" w:hAnsi="Times New Roman" w:cs="Times New Roman"/>
@@ -2176,8 +2629,63 @@
           <w:b/>
           <w:bCs/>
         </w:rPr>
-        <w:t>idirectional reflective distribution function</w:t>
-      </w:r>
+        <w:t>idirectional</w:t>
+      </w:r>
+      <w:proofErr w:type="spellEnd"/>
+      <w:r>
+        <w:rPr>
+          <w:rFonts w:ascii="Times New Roman" w:hAnsi="Times New Roman" w:cs="Times New Roman"/>
+          <w:b/>
+          <w:bCs/>
+        </w:rPr>
+        <w:t xml:space="preserve"> </w:t>
+      </w:r>
+      <w:proofErr w:type="spellStart"/>
+      <w:r>
+        <w:rPr>
+          <w:rFonts w:ascii="Times New Roman" w:hAnsi="Times New Roman" w:cs="Times New Roman"/>
+          <w:b/>
+          <w:bCs/>
+        </w:rPr>
+        <w:t>reflective</w:t>
+      </w:r>
+      <w:proofErr w:type="spellEnd"/>
+      <w:r>
+        <w:rPr>
+          <w:rFonts w:ascii="Times New Roman" w:hAnsi="Times New Roman" w:cs="Times New Roman"/>
+          <w:b/>
+          <w:bCs/>
+        </w:rPr>
+        <w:t xml:space="preserve"> </w:t>
+      </w:r>
+      <w:proofErr w:type="spellStart"/>
+      <w:r>
+        <w:rPr>
+          <w:rFonts w:ascii="Times New Roman" w:hAnsi="Times New Roman" w:cs="Times New Roman"/>
+          <w:b/>
+          <w:bCs/>
+        </w:rPr>
+        <w:t>distribution</w:t>
+      </w:r>
+      <w:proofErr w:type="spellEnd"/>
+      <w:r>
+        <w:rPr>
+          <w:rFonts w:ascii="Times New Roman" w:hAnsi="Times New Roman" w:cs="Times New Roman"/>
+          <w:b/>
+          <w:bCs/>
+        </w:rPr>
+        <w:t xml:space="preserve"> </w:t>
+      </w:r>
+      <w:proofErr w:type="spellStart"/>
+      <w:r>
+        <w:rPr>
+          <w:rFonts w:ascii="Times New Roman" w:hAnsi="Times New Roman" w:cs="Times New Roman"/>
+          <w:b/>
+          <w:bCs/>
+        </w:rPr>
+        <w:t>function</w:t>
+      </w:r>
+      <w:proofErr w:type="spellEnd"/>
     </w:p>
     <w:p>
       <w:pPr>
@@ -2213,7 +2721,63 @@
         <w:rPr>
           <w:rFonts w:ascii="Times New Roman" w:hAnsi="Times New Roman" w:cs="Times New Roman"/>
         </w:rPr>
-        <w:t xml:space="preserve"> Bidirectional reflective distribution function (kurz BRDF) </w:t>
+        <w:t xml:space="preserve"> </w:t>
+      </w:r>
+      <w:proofErr w:type="spellStart"/>
+      <w:r>
+        <w:rPr>
+          <w:rFonts w:ascii="Times New Roman" w:hAnsi="Times New Roman" w:cs="Times New Roman"/>
+        </w:rPr>
+        <w:t>Bidirectional</w:t>
+      </w:r>
+      <w:proofErr w:type="spellEnd"/>
+      <w:r>
+        <w:rPr>
+          <w:rFonts w:ascii="Times New Roman" w:hAnsi="Times New Roman" w:cs="Times New Roman"/>
+        </w:rPr>
+        <w:t xml:space="preserve"> </w:t>
+      </w:r>
+      <w:proofErr w:type="spellStart"/>
+      <w:r>
+        <w:rPr>
+          <w:rFonts w:ascii="Times New Roman" w:hAnsi="Times New Roman" w:cs="Times New Roman"/>
+        </w:rPr>
+        <w:t>reflective</w:t>
+      </w:r>
+      <w:proofErr w:type="spellEnd"/>
+      <w:r>
+        <w:rPr>
+          <w:rFonts w:ascii="Times New Roman" w:hAnsi="Times New Roman" w:cs="Times New Roman"/>
+        </w:rPr>
+        <w:t xml:space="preserve"> </w:t>
+      </w:r>
+      <w:proofErr w:type="spellStart"/>
+      <w:r>
+        <w:rPr>
+          <w:rFonts w:ascii="Times New Roman" w:hAnsi="Times New Roman" w:cs="Times New Roman"/>
+        </w:rPr>
+        <w:t>distribution</w:t>
+      </w:r>
+      <w:proofErr w:type="spellEnd"/>
+      <w:r>
+        <w:rPr>
+          <w:rFonts w:ascii="Times New Roman" w:hAnsi="Times New Roman" w:cs="Times New Roman"/>
+        </w:rPr>
+        <w:t xml:space="preserve"> </w:t>
+      </w:r>
+      <w:proofErr w:type="spellStart"/>
+      <w:r>
+        <w:rPr>
+          <w:rFonts w:ascii="Times New Roman" w:hAnsi="Times New Roman" w:cs="Times New Roman"/>
+        </w:rPr>
+        <w:t>function</w:t>
+      </w:r>
+      <w:proofErr w:type="spellEnd"/>
+      <w:r>
+        <w:rPr>
+          <w:rFonts w:ascii="Times New Roman" w:hAnsi="Times New Roman" w:cs="Times New Roman"/>
+        </w:rPr>
+        <w:t xml:space="preserve"> (kurz BRDF) </w:t>
       </w:r>
       <w:r>
         <w:rPr>
@@ -2225,7 +2789,21 @@
         <w:rPr>
           <w:rFonts w:ascii="Times New Roman" w:hAnsi="Times New Roman" w:cs="Times New Roman"/>
         </w:rPr>
-        <w:t>1977 amtlich vom National Bureau of Standards (USA) definiert</w:t>
+        <w:t xml:space="preserve">1977 amtlich vom National Bureau </w:t>
+      </w:r>
+      <w:proofErr w:type="spellStart"/>
+      <w:r>
+        <w:rPr>
+          <w:rFonts w:ascii="Times New Roman" w:hAnsi="Times New Roman" w:cs="Times New Roman"/>
+        </w:rPr>
+        <w:t>of</w:t>
+      </w:r>
+      <w:proofErr w:type="spellEnd"/>
+      <w:r>
+        <w:rPr>
+          <w:rFonts w:ascii="Times New Roman" w:hAnsi="Times New Roman" w:cs="Times New Roman"/>
+        </w:rPr>
+        <w:t xml:space="preserve"> Standards (USA) definiert</w:t>
       </w:r>
       <w:r>
         <w:rPr>
@@ -2279,7 +2857,21 @@
         <w:rPr>
           <w:rFonts w:ascii="Times New Roman" w:hAnsi="Times New Roman" w:cs="Times New Roman"/>
         </w:rPr>
-        <w:t xml:space="preserve"> (vgl. uniUlm|orgLicht). </w:t>
+        <w:t xml:space="preserve"> (vgl. </w:t>
+      </w:r>
+      <w:proofErr w:type="spellStart"/>
+      <w:r>
+        <w:rPr>
+          <w:rFonts w:ascii="Times New Roman" w:hAnsi="Times New Roman" w:cs="Times New Roman"/>
+        </w:rPr>
+        <w:t>uniUlm|orgLicht</w:t>
+      </w:r>
+      <w:proofErr w:type="spellEnd"/>
+      <w:r>
+        <w:rPr>
+          <w:rFonts w:ascii="Times New Roman" w:hAnsi="Times New Roman" w:cs="Times New Roman"/>
+        </w:rPr>
+        <w:t xml:space="preserve">). </w:t>
       </w:r>
       <w:r>
         <w:rPr>
@@ -2291,7 +2883,21 @@
         <w:rPr>
           <w:rFonts w:ascii="Times New Roman" w:hAnsi="Times New Roman" w:cs="Times New Roman"/>
         </w:rPr>
-        <w:t>der differentiellen Leuchtdichte in Betrachtungsrichtung und der differentiellen Bestrahlungsstärke, welche aus der Beleuchtungsrichtung auf die Oberfläche einwirkt (vgl. orgLicht). Vereinfacht ausgerückt beschreibt die BRDF d</w:t>
+        <w:t xml:space="preserve">der differentiellen Leuchtdichte in Betrachtungsrichtung und der differentiellen Bestrahlungsstärke, welche aus der Beleuchtungsrichtung auf die Oberfläche einwirkt (vgl. </w:t>
+      </w:r>
+      <w:proofErr w:type="spellStart"/>
+      <w:r>
+        <w:rPr>
+          <w:rFonts w:ascii="Times New Roman" w:hAnsi="Times New Roman" w:cs="Times New Roman"/>
+        </w:rPr>
+        <w:t>orgLicht</w:t>
+      </w:r>
+      <w:proofErr w:type="spellEnd"/>
+      <w:r>
+        <w:rPr>
+          <w:rFonts w:ascii="Times New Roman" w:hAnsi="Times New Roman" w:cs="Times New Roman"/>
+        </w:rPr>
+        <w:t>). Vereinfacht ausgerückt beschreibt die BRDF d</w:t>
       </w:r>
       <w:r>
         <w:rPr>
@@ -2310,7 +2916,21 @@
         <w:rPr>
           <w:rFonts w:ascii="Times New Roman" w:hAnsi="Times New Roman" w:cs="Times New Roman"/>
         </w:rPr>
-        <w:t>(- Funktion der BRDF (einfache Funktion ) -)</w:t>
+        <w:t xml:space="preserve">(- Funktion der BRDF (einfache </w:t>
+      </w:r>
+      <w:proofErr w:type="gramStart"/>
+      <w:r>
+        <w:rPr>
+          <w:rFonts w:ascii="Times New Roman" w:hAnsi="Times New Roman" w:cs="Times New Roman"/>
+        </w:rPr>
+        <w:t>Funktion )</w:t>
+      </w:r>
+      <w:proofErr w:type="gramEnd"/>
+      <w:r>
+        <w:rPr>
+          <w:rFonts w:ascii="Times New Roman" w:hAnsi="Times New Roman" w:cs="Times New Roman"/>
+        </w:rPr>
+        <w:t xml:space="preserve"> -)</w:t>
       </w:r>
     </w:p>
     <w:p>
@@ -2365,7 +2985,14 @@
         <w:rPr>
           <w:rFonts w:ascii="Times New Roman" w:hAnsi="Times New Roman" w:cs="Times New Roman"/>
         </w:rPr>
-        <w:t xml:space="preserve"> (vgl. rtrBook|orgLicht</w:t>
+        <w:t xml:space="preserve"> (vgl. </w:t>
+      </w:r>
+      <w:proofErr w:type="spellStart"/>
+      <w:r>
+        <w:rPr>
+          <w:rFonts w:ascii="Times New Roman" w:hAnsi="Times New Roman" w:cs="Times New Roman"/>
+        </w:rPr>
+        <w:t>rtrBook|orgLicht</w:t>
       </w:r>
       <w:r>
         <w:rPr>
@@ -2379,6 +3006,7 @@
         </w:rPr>
         <w:t>|UlrichUlm</w:t>
       </w:r>
+      <w:proofErr w:type="spellEnd"/>
       <w:r>
         <w:rPr>
           <w:rFonts w:ascii="Times New Roman" w:hAnsi="Times New Roman" w:cs="Times New Roman"/>
@@ -2871,7 +3499,35 @@
         <w:rPr>
           <w:rFonts w:ascii="Times New Roman" w:hAnsi="Times New Roman" w:cs="Times New Roman"/>
         </w:rPr>
-        <w:t xml:space="preserve"> wird und dabei nicht in das Material eindringt. Diese Art der Reflexion wird auch Spiegelnde Reflexion (dt. für Specular reflection) genannt. Sie folgt dem physikalischen </w:t>
+        <w:t xml:space="preserve"> wird und dabei nicht in das Material eindringt. Diese Art der Reflexion wird auch Spiegelnde Reflexion (dt. für </w:t>
+      </w:r>
+      <w:proofErr w:type="spellStart"/>
+      <w:r>
+        <w:rPr>
+          <w:rFonts w:ascii="Times New Roman" w:hAnsi="Times New Roman" w:cs="Times New Roman"/>
+        </w:rPr>
+        <w:t>Specular</w:t>
+      </w:r>
+      <w:proofErr w:type="spellEnd"/>
+      <w:r>
+        <w:rPr>
+          <w:rFonts w:ascii="Times New Roman" w:hAnsi="Times New Roman" w:cs="Times New Roman"/>
+        </w:rPr>
+        <w:t xml:space="preserve"> </w:t>
+      </w:r>
+      <w:proofErr w:type="spellStart"/>
+      <w:r>
+        <w:rPr>
+          <w:rFonts w:ascii="Times New Roman" w:hAnsi="Times New Roman" w:cs="Times New Roman"/>
+        </w:rPr>
+        <w:t>reflection</w:t>
+      </w:r>
+      <w:proofErr w:type="spellEnd"/>
+      <w:r>
+        <w:rPr>
+          <w:rFonts w:ascii="Times New Roman" w:hAnsi="Times New Roman" w:cs="Times New Roman"/>
+        </w:rPr>
+        <w:t xml:space="preserve">) genannt. Sie folgt dem physikalischen </w:t>
       </w:r>
       <w:r>
         <w:rPr>
@@ -3159,11 +3815,26 @@
         <w:rPr>
           <w:rFonts w:ascii="Times New Roman" w:hAnsi="Times New Roman" w:cs="Times New Roman"/>
         </w:rPr>
-        <w:t xml:space="preserve"> (orglicht|</w:t>
-      </w:r>
-      <w:r>
-        <w:t xml:space="preserve"> </w:t>
-      </w:r>
+        <w:t xml:space="preserve"> (</w:t>
+      </w:r>
+      <w:proofErr w:type="spellStart"/>
+      <w:r>
+        <w:rPr>
+          <w:rFonts w:ascii="Times New Roman" w:hAnsi="Times New Roman" w:cs="Times New Roman"/>
+        </w:rPr>
+        <w:t>orglicht</w:t>
+      </w:r>
+      <w:proofErr w:type="spellEnd"/>
+      <w:r>
+        <w:rPr>
+          <w:rFonts w:ascii="Times New Roman" w:hAnsi="Times New Roman" w:cs="Times New Roman"/>
+        </w:rPr>
+        <w:t>|</w:t>
+      </w:r>
+      <w:r>
+        <w:t xml:space="preserve"> </w:t>
+      </w:r>
+      <w:proofErr w:type="spellStart"/>
       <w:r>
         <w:rPr>
           <w:rFonts w:ascii="Times New Roman" w:hAnsi="Times New Roman" w:cs="Times New Roman"/>
@@ -3174,7 +3845,14 @@
         <w:rPr>
           <w:rFonts w:ascii="Times New Roman" w:hAnsi="Times New Roman" w:cs="Times New Roman"/>
         </w:rPr>
-        <w:t>|DeFries|Filament|rtr)</w:t>
+        <w:t>|DeFries|Filament|rtr</w:t>
+      </w:r>
+      <w:proofErr w:type="spellEnd"/>
+      <w:r>
+        <w:rPr>
+          <w:rFonts w:ascii="Times New Roman" w:hAnsi="Times New Roman" w:cs="Times New Roman"/>
+        </w:rPr>
+        <w:t>)</w:t>
       </w:r>
       <w:r>
         <w:rPr>
@@ -3412,11 +4090,26 @@
         <w:rPr>
           <w:rFonts w:ascii="Times New Roman" w:hAnsi="Times New Roman" w:cs="Times New Roman"/>
         </w:rPr>
-        <w:t xml:space="preserve"> (orglicht|</w:t>
-      </w:r>
-      <w:r>
-        <w:t xml:space="preserve"> </w:t>
-      </w:r>
+        <w:t xml:space="preserve"> (</w:t>
+      </w:r>
+      <w:proofErr w:type="spellStart"/>
+      <w:r>
+        <w:rPr>
+          <w:rFonts w:ascii="Times New Roman" w:hAnsi="Times New Roman" w:cs="Times New Roman"/>
+        </w:rPr>
+        <w:t>orglicht</w:t>
+      </w:r>
+      <w:proofErr w:type="spellEnd"/>
+      <w:r>
+        <w:rPr>
+          <w:rFonts w:ascii="Times New Roman" w:hAnsi="Times New Roman" w:cs="Times New Roman"/>
+        </w:rPr>
+        <w:t>|</w:t>
+      </w:r>
+      <w:r>
+        <w:t xml:space="preserve"> </w:t>
+      </w:r>
+      <w:proofErr w:type="spellStart"/>
       <w:r>
         <w:rPr>
           <w:rFonts w:ascii="Times New Roman" w:hAnsi="Times New Roman" w:cs="Times New Roman"/>
@@ -3427,7 +4120,14 @@
         <w:rPr>
           <w:rFonts w:ascii="Times New Roman" w:hAnsi="Times New Roman" w:cs="Times New Roman"/>
         </w:rPr>
-        <w:t>|DeFries|Filament|rtr)</w:t>
+        <w:t>|DeFries|Filament|rtr</w:t>
+      </w:r>
+      <w:proofErr w:type="spellEnd"/>
+      <w:r>
+        <w:rPr>
+          <w:rFonts w:ascii="Times New Roman" w:hAnsi="Times New Roman" w:cs="Times New Roman"/>
+        </w:rPr>
+        <w:t>)</w:t>
       </w:r>
       <w:r>
         <w:rPr>
@@ -3466,17 +4166,39 @@
         </w:rPr>
         <w:t>Bild</w:t>
       </w:r>
-      <w:r>
-        <w:rPr>
-          <w:rFonts w:ascii="Times New Roman" w:hAnsi="Times New Roman" w:cs="Times New Roman"/>
-        </w:rPr>
-        <w:t xml:space="preserve"> .. dargestellt)</w:t>
-      </w:r>
-      <w:r>
-        <w:rPr>
-          <w:rFonts w:ascii="Times New Roman" w:hAnsi="Times New Roman" w:cs="Times New Roman"/>
-        </w:rPr>
-        <w:t xml:space="preserve"> (rtr)</w:t>
+      <w:proofErr w:type="gramStart"/>
+      <w:r>
+        <w:rPr>
+          <w:rFonts w:ascii="Times New Roman" w:hAnsi="Times New Roman" w:cs="Times New Roman"/>
+        </w:rPr>
+        <w:t xml:space="preserve"> ..</w:t>
+      </w:r>
+      <w:proofErr w:type="gramEnd"/>
+      <w:r>
+        <w:rPr>
+          <w:rFonts w:ascii="Times New Roman" w:hAnsi="Times New Roman" w:cs="Times New Roman"/>
+        </w:rPr>
+        <w:t xml:space="preserve"> dargestellt)</w:t>
+      </w:r>
+      <w:r>
+        <w:rPr>
+          <w:rFonts w:ascii="Times New Roman" w:hAnsi="Times New Roman" w:cs="Times New Roman"/>
+        </w:rPr>
+        <w:t xml:space="preserve"> (</w:t>
+      </w:r>
+      <w:proofErr w:type="spellStart"/>
+      <w:r>
+        <w:rPr>
+          <w:rFonts w:ascii="Times New Roman" w:hAnsi="Times New Roman" w:cs="Times New Roman"/>
+        </w:rPr>
+        <w:t>rtr</w:t>
+      </w:r>
+      <w:proofErr w:type="spellEnd"/>
+      <w:r>
+        <w:rPr>
+          <w:rFonts w:ascii="Times New Roman" w:hAnsi="Times New Roman" w:cs="Times New Roman"/>
+        </w:rPr>
+        <w:t>)</w:t>
       </w:r>
       <w:r>
         <w:rPr>
@@ -3489,17 +4211,23 @@
       <w:pPr>
         <w:rPr>
           <w:rFonts w:ascii="Times New Roman" w:hAnsi="Times New Roman" w:cs="Times New Roman"/>
-        </w:rPr>
-      </w:pPr>
-      <w:r>
-        <w:rPr>
-          <w:rFonts w:ascii="Times New Roman" w:hAnsi="Times New Roman" w:cs="Times New Roman"/>
+          <w:b/>
+          <w:bCs/>
+        </w:rPr>
+      </w:pPr>
+      <w:r>
+        <w:rPr>
+          <w:rFonts w:ascii="Times New Roman" w:hAnsi="Times New Roman" w:cs="Times New Roman"/>
+          <w:b/>
+          <w:bCs/>
         </w:rPr>
         <w:t>Lambert Diffuse BRDF</w:t>
       </w:r>
       <w:r>
         <w:rPr>
           <w:rFonts w:ascii="Times New Roman" w:hAnsi="Times New Roman" w:cs="Times New Roman"/>
+          <w:b/>
+          <w:bCs/>
         </w:rPr>
         <w:t>:</w:t>
       </w:r>
@@ -3520,13 +4248,7 @@
         <w:rPr>
           <w:rFonts w:ascii="Times New Roman" w:hAnsi="Times New Roman" w:cs="Times New Roman"/>
         </w:rPr>
-        <w:t xml:space="preserve"> </w:t>
-      </w:r>
-      <w:r>
-        <w:rPr>
-          <w:rFonts w:ascii="Times New Roman" w:hAnsi="Times New Roman" w:cs="Times New Roman"/>
-        </w:rPr>
-        <w:t>BRDF</w:t>
+        <w:t xml:space="preserve"> BRDF</w:t>
       </w:r>
       <w:r>
         <w:rPr>
@@ -3538,13 +4260,7 @@
         <w:rPr>
           <w:rFonts w:ascii="Times New Roman" w:hAnsi="Times New Roman" w:cs="Times New Roman"/>
         </w:rPr>
-        <w:t xml:space="preserve">das </w:t>
-      </w:r>
-      <w:r>
-        <w:rPr>
-          <w:rFonts w:ascii="Times New Roman" w:hAnsi="Times New Roman" w:cs="Times New Roman"/>
-        </w:rPr>
-        <w:t>einfachste BRDF</w:t>
+        <w:t>das einfachste BRDF</w:t>
       </w:r>
       <w:r>
         <w:rPr>
@@ -3600,6 +4316,7 @@
         </w:rPr>
         <w:t xml:space="preserve">sogenannte </w:t>
       </w:r>
+      <w:proofErr w:type="spellStart"/>
       <w:r>
         <w:rPr>
           <w:rFonts w:ascii="Times New Roman" w:hAnsi="Times New Roman" w:cs="Times New Roman"/>
@@ -3610,7 +4327,14 @@
         <w:rPr>
           <w:rFonts w:ascii="Times New Roman" w:hAnsi="Times New Roman" w:cs="Times New Roman"/>
         </w:rPr>
-        <w:t xml:space="preserve">sche </w:t>
+        <w:t>sche</w:t>
+      </w:r>
+      <w:proofErr w:type="spellEnd"/>
+      <w:r>
+        <w:rPr>
+          <w:rFonts w:ascii="Times New Roman" w:hAnsi="Times New Roman" w:cs="Times New Roman"/>
+        </w:rPr>
+        <w:t xml:space="preserve"> </w:t>
       </w:r>
       <w:r>
         <w:rPr>
@@ -3630,17 +4354,39 @@
         </w:rPr>
         <w:t xml:space="preserve"> bzw. </w:t>
       </w:r>
-      <w:r>
-        <w:rPr>
-          <w:rFonts w:ascii="Times New Roman" w:hAnsi="Times New Roman" w:cs="Times New Roman"/>
-        </w:rPr>
-        <w:t>Lambertschen Reflektor</w:t>
-      </w:r>
-      <w:r>
-        <w:rPr>
-          <w:rFonts w:ascii="Times New Roman" w:hAnsi="Times New Roman" w:cs="Times New Roman"/>
-        </w:rPr>
-        <w:t>en. Ein Lambertscher Reflektor beschreibt e</w:t>
+      <w:proofErr w:type="spellStart"/>
+      <w:r>
+        <w:rPr>
+          <w:rFonts w:ascii="Times New Roman" w:hAnsi="Times New Roman" w:cs="Times New Roman"/>
+        </w:rPr>
+        <w:t>Lambertschen</w:t>
+      </w:r>
+      <w:proofErr w:type="spellEnd"/>
+      <w:r>
+        <w:rPr>
+          <w:rFonts w:ascii="Times New Roman" w:hAnsi="Times New Roman" w:cs="Times New Roman"/>
+        </w:rPr>
+        <w:t xml:space="preserve"> Reflektor</w:t>
+      </w:r>
+      <w:r>
+        <w:rPr>
+          <w:rFonts w:ascii="Times New Roman" w:hAnsi="Times New Roman" w:cs="Times New Roman"/>
+        </w:rPr>
+        <w:t xml:space="preserve">en. Ein </w:t>
+      </w:r>
+      <w:proofErr w:type="spellStart"/>
+      <w:r>
+        <w:rPr>
+          <w:rFonts w:ascii="Times New Roman" w:hAnsi="Times New Roman" w:cs="Times New Roman"/>
+        </w:rPr>
+        <w:t>Lambertscher</w:t>
+      </w:r>
+      <w:proofErr w:type="spellEnd"/>
+      <w:r>
+        <w:rPr>
+          <w:rFonts w:ascii="Times New Roman" w:hAnsi="Times New Roman" w:cs="Times New Roman"/>
+        </w:rPr>
+        <w:t xml:space="preserve"> Reflektor beschreibt e</w:t>
       </w:r>
       <w:r>
         <w:rPr>
@@ -3772,7 +4518,35 @@
         <w:rPr>
           <w:rFonts w:ascii="Times New Roman" w:hAnsi="Times New Roman"/>
         </w:rPr>
-        <w:t xml:space="preserve"> (vgl. rtr| Defries|orglicht)</w:t>
+        <w:t xml:space="preserve"> (vgl. </w:t>
+      </w:r>
+      <w:proofErr w:type="spellStart"/>
+      <w:r>
+        <w:rPr>
+          <w:rFonts w:ascii="Times New Roman" w:hAnsi="Times New Roman"/>
+        </w:rPr>
+        <w:t>rtr</w:t>
+      </w:r>
+      <w:proofErr w:type="spellEnd"/>
+      <w:r>
+        <w:rPr>
+          <w:rFonts w:ascii="Times New Roman" w:hAnsi="Times New Roman"/>
+        </w:rPr>
+        <w:t xml:space="preserve">| </w:t>
+      </w:r>
+      <w:proofErr w:type="spellStart"/>
+      <w:r>
+        <w:rPr>
+          <w:rFonts w:ascii="Times New Roman" w:hAnsi="Times New Roman"/>
+        </w:rPr>
+        <w:t>Defries|orglicht</w:t>
+      </w:r>
+      <w:proofErr w:type="spellEnd"/>
+      <w:r>
+        <w:rPr>
+          <w:rFonts w:ascii="Times New Roman" w:hAnsi="Times New Roman"/>
+        </w:rPr>
+        <w:t>)</w:t>
       </w:r>
       <w:r>
         <w:rPr>
@@ -3800,6 +4574,7 @@
         </w:rPr>
         <w:t xml:space="preserve">Der konstante Reflexionswert einer </w:t>
       </w:r>
+      <w:proofErr w:type="spellStart"/>
       <w:r>
         <w:rPr>
           <w:rFonts w:ascii="Times New Roman" w:hAnsi="Times New Roman"/>
@@ -3810,7 +4585,14 @@
         <w:rPr>
           <w:rFonts w:ascii="Times New Roman" w:hAnsi="Times New Roman"/>
         </w:rPr>
-        <w:t xml:space="preserve">ambertschen </w:t>
+        <w:t>ambertschen</w:t>
+      </w:r>
+      <w:proofErr w:type="spellEnd"/>
+      <w:r>
+        <w:rPr>
+          <w:rFonts w:ascii="Times New Roman" w:hAnsi="Times New Roman"/>
+        </w:rPr>
+        <w:t xml:space="preserve"> </w:t>
       </w:r>
       <w:r>
         <w:rPr>
@@ -3882,25 +4664,27 @@
         <w:rPr>
           <w:rFonts w:ascii="Times New Roman" w:hAnsi="Times New Roman"/>
         </w:rPr>
-        <w:t xml:space="preserve"> Integration eines </w:t>
-      </w:r>
-      <w:r>
-        <w:rPr>
-          <w:rFonts w:ascii="Times New Roman" w:hAnsi="Times New Roman"/>
-        </w:rPr>
-        <w:t>Kosinus Faktors</w:t>
-      </w:r>
-      <w:r>
-        <w:rPr>
-          <w:rFonts w:ascii="Times New Roman" w:hAnsi="Times New Roman"/>
-        </w:rPr>
-        <w:t xml:space="preserve"> über die Halbkugel</w:t>
-      </w:r>
-      <w:r>
-        <w:rPr>
-          <w:rFonts w:ascii="Times New Roman" w:hAnsi="Times New Roman"/>
-        </w:rPr>
-        <w:t xml:space="preserve"> (rtr|DeFries)</w:t>
+        <w:t xml:space="preserve"> Integration eines Kosinus Faktors über die Halbkugel</w:t>
+      </w:r>
+      <w:r>
+        <w:rPr>
+          <w:rFonts w:ascii="Times New Roman" w:hAnsi="Times New Roman"/>
+        </w:rPr>
+        <w:t xml:space="preserve"> (</w:t>
+      </w:r>
+      <w:proofErr w:type="spellStart"/>
+      <w:r>
+        <w:rPr>
+          <w:rFonts w:ascii="Times New Roman" w:hAnsi="Times New Roman"/>
+        </w:rPr>
+        <w:t>rtr|DeFries</w:t>
+      </w:r>
+      <w:proofErr w:type="spellEnd"/>
+      <w:r>
+        <w:rPr>
+          <w:rFonts w:ascii="Times New Roman" w:hAnsi="Times New Roman"/>
+        </w:rPr>
+        <w:t>)</w:t>
       </w:r>
       <w:r>
         <w:rPr>
@@ -3952,6 +4736,7 @@
         </w:rPr>
         <w:t xml:space="preserve"> </w:t>
       </w:r>
+      <w:proofErr w:type="spellStart"/>
       <w:r>
         <w:rPr>
           <w:rFonts w:ascii="Times New Roman" w:hAnsi="Times New Roman"/>
@@ -3962,7 +4747,14 @@
         <w:rPr>
           <w:rFonts w:ascii="Times New Roman" w:hAnsi="Times New Roman"/>
         </w:rPr>
-        <w:t xml:space="preserve">ambertsche </w:t>
+        <w:t>ambertsche</w:t>
+      </w:r>
+      <w:proofErr w:type="spellEnd"/>
+      <w:r>
+        <w:rPr>
+          <w:rFonts w:ascii="Times New Roman" w:hAnsi="Times New Roman"/>
+        </w:rPr>
+        <w:t xml:space="preserve"> </w:t>
       </w:r>
       <w:r>
         <w:rPr>
@@ -3974,7 +4766,19 @@
         <w:rPr>
           <w:rFonts w:ascii="Times New Roman" w:hAnsi="Times New Roman"/>
         </w:rPr>
-        <w:t>BRDF offensichtlich extrem effizient</w:t>
+        <w:t xml:space="preserve">BRDF offensichtlich </w:t>
+      </w:r>
+      <w:r>
+        <w:rPr>
+          <w:rFonts w:ascii="Times New Roman" w:hAnsi="Times New Roman"/>
+        </w:rPr>
+        <w:t xml:space="preserve">äußerst </w:t>
+      </w:r>
+      <w:r>
+        <w:rPr>
+          <w:rFonts w:ascii="Times New Roman" w:hAnsi="Times New Roman"/>
+        </w:rPr>
+        <w:t>effizient</w:t>
       </w:r>
       <w:r>
         <w:rPr>
@@ -4004,63 +4808,1068 @@
         <w:rPr>
           <w:rFonts w:ascii="Times New Roman" w:hAnsi="Times New Roman"/>
         </w:rPr>
-        <w:t xml:space="preserve"> </w:t>
-      </w:r>
-      <w:r>
-        <w:rPr>
-          <w:rFonts w:ascii="Times New Roman" w:hAnsi="Times New Roman"/>
-        </w:rPr>
-        <w:t>gibt</w:t>
-      </w:r>
-      <w:r>
-        <w:rPr>
-          <w:rFonts w:ascii="Times New Roman" w:hAnsi="Times New Roman"/>
-        </w:rPr>
-        <w:t>, die tendenziell realistischer aussehen, aber auch rechenintensiver sind</w:t>
-      </w:r>
-      <w:r>
-        <w:rPr>
-          <w:rFonts w:ascii="Times New Roman" w:hAnsi="Times New Roman"/>
-        </w:rPr>
-        <w:t xml:space="preserve"> (DeFries</w:t>
-      </w:r>
+        <w:t xml:space="preserve"> gibt</w:t>
+      </w:r>
+      <w:r>
+        <w:rPr>
+          <w:rFonts w:ascii="Times New Roman" w:hAnsi="Times New Roman"/>
+        </w:rPr>
+        <w:t xml:space="preserve">, die tendenziell realistischer aussehen, </w:t>
+      </w:r>
+      <w:r>
+        <w:rPr>
+          <w:rFonts w:ascii="Times New Roman" w:hAnsi="Times New Roman"/>
+        </w:rPr>
+        <w:t>hierfür aber</w:t>
+      </w:r>
+      <w:r>
+        <w:rPr>
+          <w:rFonts w:ascii="Times New Roman" w:hAnsi="Times New Roman"/>
+        </w:rPr>
+        <w:t xml:space="preserve"> auch </w:t>
+      </w:r>
+      <w:r>
+        <w:rPr>
+          <w:rFonts w:ascii="Times New Roman" w:hAnsi="Times New Roman"/>
+        </w:rPr>
+        <w:t>einen Größeren Rechenaufwand benötigen</w:t>
+      </w:r>
+      <w:r>
+        <w:rPr>
+          <w:rFonts w:ascii="Times New Roman" w:hAnsi="Times New Roman"/>
+        </w:rPr>
+        <w:t xml:space="preserve"> (</w:t>
+      </w:r>
+      <w:proofErr w:type="spellStart"/>
+      <w:r>
+        <w:rPr>
+          <w:rFonts w:ascii="Times New Roman" w:hAnsi="Times New Roman"/>
+        </w:rPr>
+        <w:t>DeFries</w:t>
+      </w:r>
+      <w:proofErr w:type="spellEnd"/>
+      <w:r>
+        <w:rPr>
+          <w:rFonts w:ascii="Times New Roman" w:hAnsi="Times New Roman"/>
+        </w:rPr>
+        <w:t>)</w:t>
+      </w:r>
+      <w:r>
+        <w:rPr>
+          <w:rFonts w:ascii="Times New Roman" w:hAnsi="Times New Roman"/>
+        </w:rPr>
+        <w:t>.</w:t>
+      </w:r>
+    </w:p>
+    <w:p>
+      <w:pPr>
+        <w:rPr>
+          <w:rFonts w:ascii="Times New Roman" w:hAnsi="Times New Roman"/>
+        </w:rPr>
+      </w:pPr>
+    </w:p>
+    <w:p>
+      <w:pPr>
+        <w:rPr>
+          <w:rFonts w:ascii="Times New Roman" w:hAnsi="Times New Roman" w:cs="Times New Roman"/>
+          <w:b/>
+          <w:bCs/>
+        </w:rPr>
+      </w:pPr>
+      <w:r>
+        <w:rPr>
+          <w:rFonts w:ascii="Times New Roman" w:hAnsi="Times New Roman" w:cs="Times New Roman"/>
+          <w:b/>
+          <w:bCs/>
+        </w:rPr>
+        <w:t>Cook-Torrance BRDF</w:t>
+      </w:r>
+    </w:p>
+    <w:p>
+      <w:pPr>
+        <w:rPr>
+          <w:rFonts w:ascii="Times New Roman" w:hAnsi="Times New Roman" w:cs="Times New Roman"/>
+        </w:rPr>
+      </w:pPr>
+      <w:r>
+        <w:rPr>
+          <w:rFonts w:ascii="Times New Roman" w:hAnsi="Times New Roman" w:cs="Times New Roman"/>
+        </w:rPr>
+        <w:t xml:space="preserve">Die Cook-Torrance BRDF oder auch </w:t>
+      </w:r>
+      <w:proofErr w:type="spellStart"/>
+      <w:r>
+        <w:rPr>
+          <w:rFonts w:ascii="Times New Roman" w:hAnsi="Times New Roman" w:cs="Times New Roman"/>
+        </w:rPr>
+        <w:t>Blinn</w:t>
+      </w:r>
+      <w:proofErr w:type="spellEnd"/>
+      <w:r>
+        <w:rPr>
+          <w:rFonts w:ascii="Times New Roman" w:hAnsi="Times New Roman" w:cs="Times New Roman"/>
+        </w:rPr>
+        <w:t xml:space="preserve">-Cook-Torrance BRDF genannt, ist ein Modell, welches die </w:t>
+      </w:r>
+      <w:proofErr w:type="spellStart"/>
+      <w:r>
+        <w:rPr>
+          <w:rFonts w:ascii="Times New Roman" w:hAnsi="Times New Roman" w:cs="Times New Roman"/>
+        </w:rPr>
+        <w:t>Glanzlichreflektion</w:t>
+      </w:r>
+      <w:proofErr w:type="spellEnd"/>
+      <w:r>
+        <w:rPr>
+          <w:rFonts w:ascii="Times New Roman" w:hAnsi="Times New Roman" w:cs="Times New Roman"/>
+        </w:rPr>
+        <w:t xml:space="preserve"> </w:t>
+      </w:r>
+      <w:r>
+        <w:rPr>
+          <w:rFonts w:ascii="Times New Roman" w:hAnsi="Times New Roman" w:cs="Times New Roman"/>
+        </w:rPr>
+        <w:t xml:space="preserve">des Lichtes </w:t>
+      </w:r>
+      <w:r>
+        <w:rPr>
+          <w:rFonts w:ascii="Times New Roman" w:hAnsi="Times New Roman" w:cs="Times New Roman"/>
+        </w:rPr>
+        <w:t>auf einer Oberfläche</w:t>
+      </w:r>
+      <w:r>
+        <w:rPr>
+          <w:rFonts w:ascii="Times New Roman" w:hAnsi="Times New Roman" w:cs="Times New Roman"/>
+        </w:rPr>
+        <w:t xml:space="preserve"> beschreibt.</w:t>
+      </w:r>
+      <w:r>
+        <w:rPr>
+          <w:rFonts w:ascii="Times New Roman" w:hAnsi="Times New Roman" w:cs="Times New Roman"/>
+        </w:rPr>
+        <w:t xml:space="preserve"> </w:t>
+      </w:r>
+      <w:r>
+        <w:rPr>
+          <w:rFonts w:ascii="Times New Roman" w:hAnsi="Times New Roman" w:cs="Times New Roman"/>
+        </w:rPr>
+        <w:t xml:space="preserve">Der Term der BRDF besitzt Folgende Form: </w:t>
+      </w:r>
+    </w:p>
+    <w:p>
+      <w:pPr>
+        <w:rPr>
+          <w:rFonts w:ascii="Times New Roman" w:hAnsi="Times New Roman" w:cs="Times New Roman"/>
+        </w:rPr>
+      </w:pPr>
+      <w:r>
+        <w:rPr>
+          <w:rFonts w:ascii="Times New Roman" w:hAnsi="Times New Roman" w:cs="Times New Roman"/>
+        </w:rPr>
+        <w:t>(</w:t>
+      </w:r>
+      <w:proofErr w:type="gramStart"/>
+      <w:r>
+        <w:rPr>
+          <w:rFonts w:ascii="Times New Roman" w:hAnsi="Times New Roman" w:cs="Times New Roman"/>
+        </w:rPr>
+        <w:t>-  Funktion</w:t>
+      </w:r>
+      <w:proofErr w:type="gramEnd"/>
+      <w:r>
+        <w:rPr>
+          <w:rFonts w:ascii="Times New Roman" w:hAnsi="Times New Roman" w:cs="Times New Roman"/>
+        </w:rPr>
+        <w:t xml:space="preserve"> -)</w:t>
+      </w:r>
+    </w:p>
+    <w:p>
+      <w:pPr>
+        <w:rPr>
+          <w:rFonts w:ascii="Times New Roman" w:hAnsi="Times New Roman" w:cs="Times New Roman"/>
+        </w:rPr>
+      </w:pPr>
+    </w:p>
+    <w:p>
+      <w:pPr>
+        <w:rPr>
+          <w:rFonts w:ascii="Times New Roman" w:hAnsi="Times New Roman" w:cs="Times New Roman"/>
+        </w:rPr>
+      </w:pPr>
+      <w:r>
+        <w:rPr>
+          <w:rFonts w:ascii="Times New Roman" w:hAnsi="Times New Roman" w:cs="Times New Roman"/>
+        </w:rPr>
+        <w:t xml:space="preserve">Im Zähler besitzt die </w:t>
+      </w:r>
+      <w:r>
+        <w:rPr>
+          <w:rFonts w:ascii="Times New Roman" w:hAnsi="Times New Roman" w:cs="Times New Roman"/>
+        </w:rPr>
+        <w:t xml:space="preserve">Cook-Torrance BRDF </w:t>
+      </w:r>
+      <w:r>
+        <w:rPr>
+          <w:rFonts w:ascii="Times New Roman" w:hAnsi="Times New Roman" w:cs="Times New Roman"/>
+        </w:rPr>
+        <w:t>die Verteilungsfunktion der Normalen (D)</w:t>
+      </w:r>
+      <w:r>
+        <w:rPr>
+          <w:rFonts w:ascii="Times New Roman" w:hAnsi="Times New Roman" w:cs="Times New Roman"/>
+        </w:rPr>
+        <w:t xml:space="preserve">, </w:t>
+      </w:r>
+      <w:r>
+        <w:rPr>
+          <w:rFonts w:ascii="Times New Roman" w:hAnsi="Times New Roman" w:cs="Times New Roman"/>
+        </w:rPr>
+        <w:t xml:space="preserve">die </w:t>
+      </w:r>
+      <w:r>
+        <w:rPr>
+          <w:rFonts w:ascii="Times New Roman" w:hAnsi="Times New Roman" w:cs="Times New Roman"/>
+        </w:rPr>
+        <w:t xml:space="preserve">Fresnel </w:t>
+      </w:r>
+      <w:r>
+        <w:rPr>
+          <w:rFonts w:ascii="Times New Roman" w:hAnsi="Times New Roman" w:cs="Times New Roman"/>
+        </w:rPr>
+        <w:t>Gleichung (F)</w:t>
+      </w:r>
+      <w:r>
+        <w:rPr>
+          <w:rFonts w:ascii="Times New Roman" w:hAnsi="Times New Roman" w:cs="Times New Roman"/>
+        </w:rPr>
+        <w:t xml:space="preserve"> </w:t>
+      </w:r>
+      <w:r>
+        <w:rPr>
+          <w:rFonts w:ascii="Times New Roman" w:hAnsi="Times New Roman" w:cs="Times New Roman"/>
+        </w:rPr>
+        <w:t xml:space="preserve">und die </w:t>
+      </w:r>
+      <w:r>
+        <w:rPr>
+          <w:rFonts w:ascii="Times New Roman" w:hAnsi="Times New Roman" w:cs="Times New Roman"/>
+        </w:rPr>
+        <w:t>Geometr</w:t>
+      </w:r>
+      <w:r>
+        <w:rPr>
+          <w:rFonts w:ascii="Times New Roman" w:hAnsi="Times New Roman" w:cs="Times New Roman"/>
+        </w:rPr>
+        <w:t>ie</w:t>
+      </w:r>
+      <w:r>
+        <w:rPr>
+          <w:rFonts w:ascii="Times New Roman" w:hAnsi="Times New Roman" w:cs="Times New Roman"/>
+        </w:rPr>
+        <w:t xml:space="preserve"> </w:t>
+      </w:r>
+      <w:r>
+        <w:rPr>
+          <w:rFonts w:ascii="Times New Roman" w:hAnsi="Times New Roman" w:cs="Times New Roman"/>
+        </w:rPr>
+        <w:t>F</w:t>
+      </w:r>
+      <w:r>
+        <w:rPr>
+          <w:rFonts w:ascii="Times New Roman" w:hAnsi="Times New Roman" w:cs="Times New Roman"/>
+        </w:rPr>
+        <w:t>unktion</w:t>
+      </w:r>
+      <w:r>
+        <w:rPr>
+          <w:rFonts w:ascii="Times New Roman" w:hAnsi="Times New Roman" w:cs="Times New Roman"/>
+        </w:rPr>
+        <w:t xml:space="preserve"> (G), welche in Folgenden Kapiteln näher erläutert werden</w:t>
+      </w:r>
+      <w:r>
+        <w:rPr>
+          <w:rFonts w:ascii="Times New Roman" w:hAnsi="Times New Roman" w:cs="Times New Roman"/>
+        </w:rPr>
+        <w:t>.</w:t>
+      </w:r>
+      <w:r>
+        <w:rPr>
+          <w:rFonts w:ascii="Times New Roman" w:hAnsi="Times New Roman" w:cs="Times New Roman"/>
+        </w:rPr>
+        <w:t xml:space="preserve">  Der Nenner</w:t>
+      </w:r>
+      <w:r>
+        <w:rPr>
+          <w:rFonts w:ascii="Times New Roman" w:hAnsi="Times New Roman" w:cs="Times New Roman"/>
+        </w:rPr>
+        <w:t xml:space="preserve"> </w:t>
+      </w:r>
+      <w:r>
+        <w:rPr>
+          <w:rFonts w:ascii="Times New Roman" w:hAnsi="Times New Roman" w:cs="Times New Roman"/>
+        </w:rPr>
+        <w:t>mit dem Term</w:t>
+      </w:r>
+      <w:proofErr w:type="gramStart"/>
+      <w:r>
+        <w:rPr>
+          <w:rFonts w:ascii="Times New Roman" w:hAnsi="Times New Roman" w:cs="Times New Roman"/>
+        </w:rPr>
+        <w:t xml:space="preserve"> ….</w:t>
+      </w:r>
+      <w:proofErr w:type="gramEnd"/>
+      <w:r>
+        <w:rPr>
+          <w:rFonts w:ascii="Times New Roman" w:hAnsi="Times New Roman" w:cs="Times New Roman"/>
+        </w:rPr>
+        <w:t xml:space="preserve">. </w:t>
+      </w:r>
+      <w:r>
+        <w:rPr>
+          <w:rFonts w:ascii="Times New Roman" w:hAnsi="Times New Roman" w:cs="Times New Roman"/>
+        </w:rPr>
+        <w:t xml:space="preserve">ist ein </w:t>
+      </w:r>
+      <w:r>
+        <w:rPr>
+          <w:rFonts w:ascii="Times New Roman" w:hAnsi="Times New Roman" w:cs="Times New Roman"/>
+        </w:rPr>
+        <w:t>Normalisierungsfaktor</w:t>
+      </w:r>
+      <w:r>
+        <w:rPr>
+          <w:rFonts w:ascii="Times New Roman" w:hAnsi="Times New Roman" w:cs="Times New Roman"/>
+        </w:rPr>
+        <w:t xml:space="preserve"> der Funktionen, welcher zu berücksichtigen gilt.</w:t>
+      </w:r>
+    </w:p>
+    <w:p>
+      <w:pPr>
+        <w:rPr>
+          <w:rFonts w:ascii="Times New Roman" w:hAnsi="Times New Roman" w:cs="Times New Roman"/>
+        </w:rPr>
+      </w:pPr>
+      <w:r>
+        <w:rPr>
+          <w:rFonts w:ascii="Times New Roman" w:hAnsi="Times New Roman" w:cs="Times New Roman"/>
+        </w:rPr>
+        <w:t xml:space="preserve">Jede der eben genannten Funktionen </w:t>
+      </w:r>
+      <w:r>
+        <w:rPr>
+          <w:rFonts w:ascii="Times New Roman" w:hAnsi="Times New Roman" w:cs="Times New Roman"/>
+        </w:rPr>
+        <w:t>ist</w:t>
+      </w:r>
+      <w:r>
+        <w:rPr>
+          <w:rFonts w:ascii="Times New Roman" w:hAnsi="Times New Roman" w:cs="Times New Roman"/>
+        </w:rPr>
+        <w:t xml:space="preserve"> dabei nur eine Approximation</w:t>
+      </w:r>
+      <w:r>
+        <w:rPr>
+          <w:rFonts w:ascii="Times New Roman" w:hAnsi="Times New Roman" w:cs="Times New Roman"/>
+        </w:rPr>
+        <w:t xml:space="preserve"> ihrer</w:t>
+      </w:r>
+      <w:r>
+        <w:rPr>
+          <w:rFonts w:ascii="Times New Roman" w:hAnsi="Times New Roman" w:cs="Times New Roman"/>
+        </w:rPr>
+        <w:t xml:space="preserve"> physikalischen </w:t>
+      </w:r>
+      <w:r>
+        <w:rPr>
+          <w:rFonts w:ascii="Times New Roman" w:hAnsi="Times New Roman" w:cs="Times New Roman"/>
+        </w:rPr>
+        <w:t>Äquivalente</w:t>
+      </w:r>
+      <w:r>
+        <w:rPr>
+          <w:rFonts w:ascii="Times New Roman" w:hAnsi="Times New Roman" w:cs="Times New Roman"/>
+        </w:rPr>
+        <w:t xml:space="preserve">. Da </w:t>
+      </w:r>
+      <w:r>
+        <w:rPr>
+          <w:rFonts w:ascii="Times New Roman" w:hAnsi="Times New Roman" w:cs="Times New Roman"/>
+        </w:rPr>
+        <w:t xml:space="preserve">unterschiedliche </w:t>
+      </w:r>
+      <w:r>
+        <w:rPr>
+          <w:rFonts w:ascii="Times New Roman" w:hAnsi="Times New Roman" w:cs="Times New Roman"/>
+        </w:rPr>
+        <w:t xml:space="preserve">Art und </w:t>
+      </w:r>
+      <w:r>
+        <w:rPr>
+          <w:rFonts w:ascii="Times New Roman" w:hAnsi="Times New Roman" w:cs="Times New Roman"/>
+        </w:rPr>
+        <w:t>Weise</w:t>
+      </w:r>
+      <w:r>
+        <w:rPr>
+          <w:rFonts w:ascii="Times New Roman" w:hAnsi="Times New Roman" w:cs="Times New Roman"/>
+        </w:rPr>
+        <w:t xml:space="preserve"> </w:t>
+      </w:r>
+      <w:r>
+        <w:rPr>
+          <w:rFonts w:ascii="Times New Roman" w:hAnsi="Times New Roman" w:cs="Times New Roman"/>
+        </w:rPr>
+        <w:t>bestehen</w:t>
+      </w:r>
+      <w:r>
+        <w:rPr>
+          <w:rFonts w:ascii="Times New Roman" w:hAnsi="Times New Roman" w:cs="Times New Roman"/>
+        </w:rPr>
+        <w:t xml:space="preserve">, um sich </w:t>
+      </w:r>
+      <w:r>
+        <w:rPr>
+          <w:rFonts w:ascii="Times New Roman" w:hAnsi="Times New Roman" w:cs="Times New Roman"/>
+        </w:rPr>
+        <w:t>der zugrunde liegenden Physik</w:t>
+      </w:r>
+      <w:r>
+        <w:rPr>
+          <w:rFonts w:ascii="Times New Roman" w:hAnsi="Times New Roman" w:cs="Times New Roman"/>
+        </w:rPr>
+        <w:t xml:space="preserve"> anzunähern</w:t>
+      </w:r>
+      <w:r>
+        <w:rPr>
+          <w:rFonts w:ascii="Times New Roman" w:hAnsi="Times New Roman" w:cs="Times New Roman"/>
+        </w:rPr>
+        <w:t xml:space="preserve"> </w:t>
+      </w:r>
+      <w:r>
+        <w:rPr>
+          <w:rFonts w:ascii="Times New Roman" w:hAnsi="Times New Roman" w:cs="Times New Roman"/>
+        </w:rPr>
+        <w:t>existieren</w:t>
+      </w:r>
+      <w:r>
+        <w:rPr>
+          <w:rFonts w:ascii="Times New Roman" w:hAnsi="Times New Roman" w:cs="Times New Roman"/>
+        </w:rPr>
+        <w:t xml:space="preserve"> eine Vielzahl an Approximationsfunktionen. Diese unterscheiden sich dabei in Effizienz und Realismus. Im weiteren Verlauf des Papers wird sich an der </w:t>
+      </w:r>
+      <w:proofErr w:type="spellStart"/>
+      <w:r>
+        <w:rPr>
+          <w:rFonts w:ascii="Times New Roman" w:hAnsi="Times New Roman" w:cs="Times New Roman"/>
+        </w:rPr>
+        <w:t>Trowbridge</w:t>
+      </w:r>
+      <w:proofErr w:type="spellEnd"/>
+      <w:r>
+        <w:rPr>
+          <w:rFonts w:ascii="Times New Roman" w:hAnsi="Times New Roman" w:cs="Times New Roman"/>
+        </w:rPr>
+        <w:t xml:space="preserve">-Reitz GGX für D, die Fresnel-Schlick-Approximation für F und die </w:t>
+      </w:r>
+      <w:proofErr w:type="spellStart"/>
+      <w:r>
+        <w:rPr>
+          <w:rFonts w:ascii="Times New Roman" w:hAnsi="Times New Roman" w:cs="Times New Roman"/>
+        </w:rPr>
+        <w:t>Smith's</w:t>
+      </w:r>
+      <w:proofErr w:type="spellEnd"/>
+      <w:r>
+        <w:rPr>
+          <w:rFonts w:ascii="Times New Roman" w:hAnsi="Times New Roman" w:cs="Times New Roman"/>
+        </w:rPr>
+        <w:t xml:space="preserve"> Schlick-GGX für G</w:t>
+      </w:r>
+      <w:r>
+        <w:rPr>
+          <w:rFonts w:ascii="Times New Roman" w:hAnsi="Times New Roman" w:cs="Times New Roman"/>
+        </w:rPr>
+        <w:t xml:space="preserve"> orientiert</w:t>
+      </w:r>
+      <w:r>
+        <w:rPr>
+          <w:rFonts w:ascii="Times New Roman" w:hAnsi="Times New Roman" w:cs="Times New Roman"/>
+        </w:rPr>
+        <w:t xml:space="preserve"> (vgl. </w:t>
+      </w:r>
+      <w:proofErr w:type="spellStart"/>
+      <w:r>
+        <w:rPr>
+          <w:rFonts w:ascii="Times New Roman" w:hAnsi="Times New Roman" w:cs="Times New Roman"/>
+        </w:rPr>
+        <w:t>DeFries</w:t>
+      </w:r>
+      <w:r>
+        <w:rPr>
+          <w:rFonts w:ascii="Times New Roman" w:hAnsi="Times New Roman" w:cs="Times New Roman"/>
+        </w:rPr>
+        <w:t>|rtrPaper</w:t>
+      </w:r>
+      <w:proofErr w:type="spellEnd"/>
+      <w:r>
+        <w:rPr>
+          <w:rFonts w:ascii="Times New Roman" w:hAnsi="Times New Roman" w:cs="Times New Roman"/>
+        </w:rPr>
+        <w:t>)</w:t>
+      </w:r>
+      <w:r>
+        <w:rPr>
+          <w:rFonts w:ascii="Times New Roman" w:hAnsi="Times New Roman" w:cs="Times New Roman"/>
+        </w:rPr>
+        <w:t>.</w:t>
+      </w:r>
+    </w:p>
+    <w:p>
+      <w:pPr>
+        <w:rPr>
+          <w:rFonts w:ascii="Times New Roman" w:hAnsi="Times New Roman" w:cs="Times New Roman"/>
+        </w:rPr>
+      </w:pPr>
       <w:bookmarkStart w:id="0" w:name="_GoBack"/>
       <w:bookmarkEnd w:id="0"/>
-      <w:r>
-        <w:rPr>
-          <w:rFonts w:ascii="Times New Roman" w:hAnsi="Times New Roman"/>
-        </w:rPr>
-        <w:t>)</w:t>
-      </w:r>
-      <w:r>
-        <w:rPr>
-          <w:rFonts w:ascii="Times New Roman" w:hAnsi="Times New Roman"/>
+    </w:p>
+    <w:p>
+      <w:pPr>
+        <w:rPr>
+          <w:rFonts w:ascii="Times New Roman" w:hAnsi="Times New Roman" w:cs="Times New Roman"/>
+          <w:b/>
+          <w:bCs/>
+        </w:rPr>
+      </w:pPr>
+      <w:r>
+        <w:rPr>
+          <w:rFonts w:ascii="Times New Roman" w:hAnsi="Times New Roman" w:cs="Times New Roman"/>
+          <w:b/>
+          <w:bCs/>
+        </w:rPr>
+        <w:t>Mikrofacetten</w:t>
+      </w:r>
+      <w:r>
+        <w:rPr>
+          <w:rFonts w:ascii="Times New Roman" w:hAnsi="Times New Roman" w:cs="Times New Roman"/>
+          <w:b/>
+          <w:bCs/>
+        </w:rPr>
+        <w:t xml:space="preserve"> </w:t>
+      </w:r>
+      <w:r>
+        <w:rPr>
+          <w:rFonts w:ascii="Times New Roman" w:hAnsi="Times New Roman" w:cs="Times New Roman"/>
+          <w:b/>
+          <w:bCs/>
+        </w:rPr>
+        <w:t xml:space="preserve">-Modell </w:t>
+      </w:r>
+    </w:p>
+    <w:p>
+      <w:pPr>
+        <w:rPr>
+          <w:rFonts w:ascii="Times New Roman" w:hAnsi="Times New Roman" w:cs="Times New Roman"/>
+        </w:rPr>
+      </w:pPr>
+      <w:r>
+        <w:rPr>
+          <w:rFonts w:ascii="Times New Roman" w:hAnsi="Times New Roman" w:cs="Times New Roman"/>
+        </w:rPr>
+        <w:t xml:space="preserve">Wie bereits in einem Vorherigen Kapitel angesprochen sind Oberflächen nie perfekt planar, weswegen </w:t>
+      </w:r>
+      <w:r>
+        <w:rPr>
+          <w:rFonts w:ascii="Times New Roman" w:hAnsi="Times New Roman" w:cs="Times New Roman"/>
+        </w:rPr>
+        <w:t>das</w:t>
+      </w:r>
+      <w:r>
+        <w:rPr>
+          <w:rFonts w:ascii="Times New Roman" w:hAnsi="Times New Roman" w:cs="Times New Roman"/>
+        </w:rPr>
+        <w:t xml:space="preserve"> Reflexion</w:t>
+      </w:r>
+      <w:r>
+        <w:rPr>
+          <w:rFonts w:ascii="Times New Roman" w:hAnsi="Times New Roman" w:cs="Times New Roman"/>
+        </w:rPr>
+        <w:t>sverhalten</w:t>
+      </w:r>
+      <w:r>
+        <w:rPr>
+          <w:rFonts w:ascii="Times New Roman" w:hAnsi="Times New Roman" w:cs="Times New Roman"/>
+        </w:rPr>
+        <w:t xml:space="preserve"> eines Objektes von der Oberflächenrauheit bzw. Beschaffenheit abhängt. </w:t>
+      </w:r>
+      <w:r>
+        <w:rPr>
+          <w:rFonts w:ascii="Times New Roman" w:hAnsi="Times New Roman" w:cs="Times New Roman"/>
+        </w:rPr>
+        <w:t>Um</w:t>
+      </w:r>
+      <w:r>
+        <w:rPr>
+          <w:rFonts w:ascii="Times New Roman" w:hAnsi="Times New Roman" w:cs="Times New Roman"/>
+        </w:rPr>
+        <w:t xml:space="preserve"> Oberflächens</w:t>
+      </w:r>
+      <w:r>
+        <w:rPr>
+          <w:rFonts w:ascii="Times New Roman" w:hAnsi="Times New Roman" w:cs="Times New Roman"/>
+        </w:rPr>
+        <w:t>truktur</w:t>
+      </w:r>
+      <w:r>
+        <w:rPr>
+          <w:rFonts w:ascii="Times New Roman" w:hAnsi="Times New Roman" w:cs="Times New Roman"/>
+        </w:rPr>
+        <w:t>en n</w:t>
+      </w:r>
+      <w:r>
+        <w:rPr>
+          <w:rFonts w:ascii="Times New Roman" w:hAnsi="Times New Roman" w:cs="Times New Roman"/>
+        </w:rPr>
+        <w:t xml:space="preserve">ahezu Physikalische </w:t>
+      </w:r>
+      <w:r>
+        <w:rPr>
+          <w:rFonts w:ascii="Times New Roman" w:hAnsi="Times New Roman" w:cs="Times New Roman"/>
+        </w:rPr>
+        <w:t>korrekt</w:t>
+      </w:r>
+      <w:r>
+        <w:rPr>
+          <w:rFonts w:ascii="Times New Roman" w:hAnsi="Times New Roman" w:cs="Times New Roman"/>
+        </w:rPr>
+        <w:t xml:space="preserve"> ab</w:t>
+      </w:r>
+      <w:r>
+        <w:rPr>
+          <w:rFonts w:ascii="Times New Roman" w:hAnsi="Times New Roman" w:cs="Times New Roman"/>
+        </w:rPr>
+        <w:t>zu</w:t>
+      </w:r>
+      <w:r>
+        <w:rPr>
+          <w:rFonts w:ascii="Times New Roman" w:hAnsi="Times New Roman" w:cs="Times New Roman"/>
+        </w:rPr>
+        <w:t>bilde</w:t>
+      </w:r>
+      <w:r>
+        <w:rPr>
+          <w:rFonts w:ascii="Times New Roman" w:hAnsi="Times New Roman" w:cs="Times New Roman"/>
+        </w:rPr>
+        <w:t xml:space="preserve">n, verwendet die </w:t>
+      </w:r>
+      <w:r>
+        <w:rPr>
+          <w:rFonts w:ascii="Times New Roman" w:hAnsi="Times New Roman" w:cs="Times New Roman"/>
+        </w:rPr>
+        <w:t xml:space="preserve">Cook-Torrance BRDF wie viele </w:t>
+      </w:r>
+      <w:r>
+        <w:rPr>
+          <w:rFonts w:ascii="Times New Roman" w:hAnsi="Times New Roman" w:cs="Times New Roman"/>
+        </w:rPr>
+        <w:t>BRDFs</w:t>
+      </w:r>
+      <w:r>
+        <w:rPr>
+          <w:rFonts w:ascii="Times New Roman" w:hAnsi="Times New Roman" w:cs="Times New Roman"/>
+        </w:rPr>
+        <w:t xml:space="preserve"> ihrer Klasse </w:t>
+      </w:r>
+      <w:r>
+        <w:rPr>
+          <w:rFonts w:ascii="Times New Roman" w:hAnsi="Times New Roman" w:cs="Times New Roman"/>
+        </w:rPr>
+        <w:t>ein</w:t>
+      </w:r>
+      <w:r>
+        <w:rPr>
+          <w:rFonts w:ascii="Times New Roman" w:hAnsi="Times New Roman" w:cs="Times New Roman"/>
+        </w:rPr>
+        <w:t xml:space="preserve"> </w:t>
+      </w:r>
+      <w:r>
+        <w:rPr>
+          <w:rFonts w:ascii="Times New Roman" w:hAnsi="Times New Roman" w:cs="Times New Roman"/>
+        </w:rPr>
+        <w:t>Mikrofacetten</w:t>
+      </w:r>
+      <w:r>
+        <w:rPr>
+          <w:rFonts w:ascii="Times New Roman" w:hAnsi="Times New Roman" w:cs="Times New Roman"/>
+        </w:rPr>
+        <w:t>-Model</w:t>
+      </w:r>
+      <w:r>
+        <w:rPr>
+          <w:rFonts w:ascii="Times New Roman" w:hAnsi="Times New Roman" w:cs="Times New Roman"/>
+        </w:rPr>
+        <w:t>/Theorie</w:t>
+      </w:r>
+      <w:r>
+        <w:rPr>
+          <w:rFonts w:ascii="Times New Roman" w:hAnsi="Times New Roman" w:cs="Times New Roman"/>
         </w:rPr>
         <w:t>.</w:t>
       </w:r>
-    </w:p>
-    <w:p>
-      <w:pPr>
-        <w:pStyle w:val="Listenabsatz"/>
-        <w:rPr>
-          <w:rFonts w:ascii="Times New Roman" w:hAnsi="Times New Roman"/>
-        </w:rPr>
-      </w:pPr>
-    </w:p>
-    <w:p>
-      <w:pPr>
-        <w:pStyle w:val="Listenabsatz"/>
-        <w:rPr>
-          <w:rFonts w:ascii="Times New Roman" w:hAnsi="Times New Roman"/>
-        </w:rPr>
-      </w:pPr>
-    </w:p>
-    <w:p>
-      <w:pPr>
-        <w:rPr>
-          <w:rFonts w:ascii="Times New Roman" w:hAnsi="Times New Roman"/>
-        </w:rPr>
-      </w:pPr>
+      <w:r>
+        <w:rPr>
+          <w:rFonts w:ascii="Times New Roman" w:hAnsi="Times New Roman" w:cs="Times New Roman"/>
+        </w:rPr>
+        <w:t xml:space="preserve"> </w:t>
+      </w:r>
+      <w:r>
+        <w:rPr>
+          <w:rFonts w:ascii="Times New Roman" w:hAnsi="Times New Roman" w:cs="Times New Roman"/>
+        </w:rPr>
+        <w:t xml:space="preserve">Die Grundannahme </w:t>
+      </w:r>
+      <w:r>
+        <w:rPr>
+          <w:rFonts w:ascii="Times New Roman" w:hAnsi="Times New Roman" w:cs="Times New Roman"/>
+        </w:rPr>
+        <w:t>des Modells is</w:t>
+      </w:r>
+      <w:r>
+        <w:rPr>
+          <w:rFonts w:ascii="Times New Roman" w:hAnsi="Times New Roman" w:cs="Times New Roman"/>
+        </w:rPr>
+        <w:t xml:space="preserve">t, dass </w:t>
+      </w:r>
+      <w:r>
+        <w:rPr>
+          <w:rFonts w:ascii="Times New Roman" w:hAnsi="Times New Roman" w:cs="Times New Roman"/>
+        </w:rPr>
+        <w:t>eine</w:t>
+      </w:r>
+      <w:r>
+        <w:rPr>
+          <w:rFonts w:ascii="Times New Roman" w:hAnsi="Times New Roman" w:cs="Times New Roman"/>
+        </w:rPr>
+        <w:t xml:space="preserve"> Oberfläche aus vielen</w:t>
+      </w:r>
+      <w:r>
+        <w:rPr>
+          <w:rFonts w:ascii="Times New Roman" w:hAnsi="Times New Roman" w:cs="Times New Roman"/>
+        </w:rPr>
+        <w:t xml:space="preserve"> </w:t>
+      </w:r>
+      <w:r>
+        <w:rPr>
+          <w:rFonts w:ascii="Times New Roman" w:hAnsi="Times New Roman" w:cs="Times New Roman"/>
+        </w:rPr>
+        <w:t xml:space="preserve">Mikrofacetten besteht, die zu klein sind, um einzeln </w:t>
+      </w:r>
+      <w:r>
+        <w:rPr>
+          <w:rFonts w:ascii="Times New Roman" w:hAnsi="Times New Roman" w:cs="Times New Roman"/>
+        </w:rPr>
+        <w:t>wahrgenommen</w:t>
+      </w:r>
+      <w:r>
+        <w:rPr>
+          <w:rFonts w:ascii="Times New Roman" w:hAnsi="Times New Roman" w:cs="Times New Roman"/>
+        </w:rPr>
+        <w:t xml:space="preserve"> zu werden. </w:t>
+      </w:r>
+      <w:r>
+        <w:rPr>
+          <w:rFonts w:ascii="Times New Roman" w:hAnsi="Times New Roman" w:cs="Times New Roman"/>
+        </w:rPr>
+        <w:t>J</w:t>
+      </w:r>
+      <w:r>
+        <w:rPr>
+          <w:rFonts w:ascii="Times New Roman" w:hAnsi="Times New Roman" w:cs="Times New Roman"/>
+        </w:rPr>
+        <w:t>ede</w:t>
+      </w:r>
+      <w:r>
+        <w:rPr>
+          <w:rFonts w:ascii="Times New Roman" w:hAnsi="Times New Roman" w:cs="Times New Roman"/>
+        </w:rPr>
+        <w:t xml:space="preserve"> dieser</w:t>
+      </w:r>
+      <w:r>
+        <w:rPr>
+          <w:rFonts w:ascii="Times New Roman" w:hAnsi="Times New Roman" w:cs="Times New Roman"/>
+        </w:rPr>
+        <w:t xml:space="preserve"> Mikrofacette</w:t>
+      </w:r>
+      <w:r>
+        <w:rPr>
+          <w:rFonts w:ascii="Times New Roman" w:hAnsi="Times New Roman" w:cs="Times New Roman"/>
+        </w:rPr>
+        <w:t>n</w:t>
+      </w:r>
+      <w:r>
+        <w:rPr>
+          <w:rFonts w:ascii="Times New Roman" w:hAnsi="Times New Roman" w:cs="Times New Roman"/>
+        </w:rPr>
+        <w:t xml:space="preserve"> ist</w:t>
+      </w:r>
+      <w:r>
+        <w:rPr>
+          <w:rFonts w:ascii="Times New Roman" w:hAnsi="Times New Roman" w:cs="Times New Roman"/>
+        </w:rPr>
+        <w:t xml:space="preserve"> optisch flach</w:t>
+      </w:r>
+      <w:r>
+        <w:rPr>
+          <w:rFonts w:ascii="Times New Roman" w:hAnsi="Times New Roman" w:cs="Times New Roman"/>
+        </w:rPr>
+        <w:t>,</w:t>
+      </w:r>
+      <w:r>
+        <w:rPr>
+          <w:rFonts w:ascii="Times New Roman" w:hAnsi="Times New Roman" w:cs="Times New Roman"/>
+        </w:rPr>
+        <w:t xml:space="preserve"> </w:t>
+      </w:r>
+      <w:r>
+        <w:rPr>
+          <w:rFonts w:ascii="Times New Roman" w:hAnsi="Times New Roman" w:cs="Times New Roman"/>
+        </w:rPr>
+        <w:t>gleichgroß</w:t>
+      </w:r>
+      <w:r>
+        <w:rPr>
+          <w:rFonts w:ascii="Times New Roman" w:hAnsi="Times New Roman" w:cs="Times New Roman"/>
+        </w:rPr>
+        <w:t xml:space="preserve"> </w:t>
+      </w:r>
+      <w:r>
+        <w:rPr>
+          <w:rFonts w:ascii="Times New Roman" w:hAnsi="Times New Roman" w:cs="Times New Roman"/>
+        </w:rPr>
+        <w:t>und ein perfekter Spiegel</w:t>
+      </w:r>
+      <w:r>
+        <w:rPr>
+          <w:rFonts w:ascii="Times New Roman" w:hAnsi="Times New Roman" w:cs="Times New Roman"/>
+        </w:rPr>
+        <w:t>.</w:t>
+      </w:r>
+      <w:r>
+        <w:rPr>
+          <w:rFonts w:ascii="Times New Roman" w:hAnsi="Times New Roman" w:cs="Times New Roman"/>
+        </w:rPr>
+        <w:t xml:space="preserve"> </w:t>
+      </w:r>
+      <w:r>
+        <w:rPr>
+          <w:rFonts w:ascii="Times New Roman" w:hAnsi="Times New Roman" w:cs="Times New Roman"/>
+        </w:rPr>
+        <w:t>In Abhängigkeit von der Rau</w:t>
+      </w:r>
+      <w:r>
+        <w:rPr>
+          <w:rFonts w:ascii="Times New Roman" w:hAnsi="Times New Roman" w:cs="Times New Roman"/>
+        </w:rPr>
+        <w:t>h</w:t>
+      </w:r>
+      <w:r>
+        <w:rPr>
+          <w:rFonts w:ascii="Times New Roman" w:hAnsi="Times New Roman" w:cs="Times New Roman"/>
+        </w:rPr>
+        <w:t xml:space="preserve">eit einer Oberfläche kann die Orientierung </w:t>
+      </w:r>
+      <w:r>
+        <w:rPr>
+          <w:rFonts w:ascii="Times New Roman" w:hAnsi="Times New Roman" w:cs="Times New Roman"/>
+        </w:rPr>
+        <w:t>zwischen den Facetten zueinander</w:t>
+      </w:r>
+      <w:r>
+        <w:rPr>
+          <w:rFonts w:ascii="Times New Roman" w:hAnsi="Times New Roman" w:cs="Times New Roman"/>
+        </w:rPr>
+        <w:t xml:space="preserve"> sehr unterschiedlich </w:t>
+      </w:r>
+      <w:r>
+        <w:rPr>
+          <w:rFonts w:ascii="Times New Roman" w:hAnsi="Times New Roman" w:cs="Times New Roman"/>
+        </w:rPr>
+        <w:t>ausfallen.</w:t>
+      </w:r>
+    </w:p>
+    <w:p>
+      <w:pPr>
+        <w:rPr>
+          <w:rFonts w:ascii="Times New Roman" w:hAnsi="Times New Roman" w:cs="Times New Roman"/>
+        </w:rPr>
+      </w:pPr>
+      <w:r>
+        <w:rPr>
+          <w:rFonts w:ascii="Times New Roman" w:hAnsi="Times New Roman" w:cs="Times New Roman"/>
+        </w:rPr>
+        <w:t>(- Bild -)</w:t>
+      </w:r>
+    </w:p>
+    <w:p>
+      <w:pPr>
+        <w:rPr>
+          <w:rFonts w:ascii="Times New Roman" w:hAnsi="Times New Roman" w:cs="Times New Roman"/>
+        </w:rPr>
+      </w:pPr>
+      <w:r>
+        <w:rPr>
+          <w:rFonts w:ascii="Times New Roman" w:hAnsi="Times New Roman" w:cs="Times New Roman"/>
+        </w:rPr>
+        <w:t xml:space="preserve">Die Bilder </w:t>
+      </w:r>
+      <w:proofErr w:type="gramStart"/>
+      <w:r>
+        <w:rPr>
+          <w:rFonts w:ascii="Times New Roman" w:hAnsi="Times New Roman" w:cs="Times New Roman"/>
+        </w:rPr>
+        <w:t xml:space="preserve"> ..</w:t>
+      </w:r>
+      <w:proofErr w:type="gramEnd"/>
+      <w:r>
+        <w:rPr>
+          <w:rFonts w:ascii="Times New Roman" w:hAnsi="Times New Roman" w:cs="Times New Roman"/>
+        </w:rPr>
+        <w:t xml:space="preserve"> und … zeigen exemplarischen zwei unterschiedlich Rauhe Oberflächen, welche durch ein Mikrofacetten-Modell dargestellt werden. Bild </w:t>
+      </w:r>
+      <w:r>
+        <w:rPr>
+          <w:rFonts w:ascii="Times New Roman" w:hAnsi="Times New Roman" w:cs="Times New Roman"/>
+        </w:rPr>
+        <w:t xml:space="preserve">… </w:t>
+      </w:r>
+      <w:r>
+        <w:rPr>
+          <w:rFonts w:ascii="Times New Roman" w:hAnsi="Times New Roman" w:cs="Times New Roman"/>
+        </w:rPr>
+        <w:t>veranschaulicht eine sehr Rauhe Oberfläche bei, welcher die einzelnen Facetten</w:t>
+      </w:r>
+      <w:r>
+        <w:rPr>
+          <w:rFonts w:ascii="Times New Roman" w:hAnsi="Times New Roman" w:cs="Times New Roman"/>
+        </w:rPr>
+        <w:t xml:space="preserve"> sehr unregelmäßig angeordnet sind. Dies führt dazu, </w:t>
+      </w:r>
+      <w:r>
+        <w:rPr>
+          <w:rFonts w:ascii="Times New Roman" w:hAnsi="Times New Roman" w:cs="Times New Roman"/>
+        </w:rPr>
+        <w:t xml:space="preserve">dass die eintreffenden Lichtstrahlen auf rauen Oberflächen mit größerer Wahrscheinlichkeit in völlig unterschiedliche Richtungen gestreut werden, was zu einer </w:t>
+      </w:r>
+      <w:r>
+        <w:rPr>
+          <w:rFonts w:ascii="Times New Roman" w:hAnsi="Times New Roman" w:cs="Times New Roman"/>
+        </w:rPr>
+        <w:t>Diffuseren</w:t>
+      </w:r>
+      <w:r>
+        <w:rPr>
+          <w:rFonts w:ascii="Times New Roman" w:hAnsi="Times New Roman" w:cs="Times New Roman"/>
+        </w:rPr>
+        <w:t xml:space="preserve"> Spiegelreflexion führt.</w:t>
+      </w:r>
+      <w:r>
+        <w:rPr>
+          <w:rFonts w:ascii="Times New Roman" w:hAnsi="Times New Roman" w:cs="Times New Roman"/>
+        </w:rPr>
+        <w:t xml:space="preserve"> Bild</w:t>
+      </w:r>
+      <w:proofErr w:type="gramStart"/>
+      <w:r>
+        <w:rPr>
+          <w:rFonts w:ascii="Times New Roman" w:hAnsi="Times New Roman" w:cs="Times New Roman"/>
+        </w:rPr>
+        <w:t xml:space="preserve"> ..</w:t>
+      </w:r>
+      <w:proofErr w:type="gramEnd"/>
+      <w:r>
+        <w:rPr>
+          <w:rFonts w:ascii="Times New Roman" w:hAnsi="Times New Roman" w:cs="Times New Roman"/>
+        </w:rPr>
+        <w:t xml:space="preserve"> im Gegensatz zeigt eine nahezu </w:t>
+      </w:r>
+      <w:r>
+        <w:rPr>
+          <w:rFonts w:ascii="Times New Roman" w:hAnsi="Times New Roman" w:cs="Times New Roman"/>
+        </w:rPr>
+        <w:t>ebene Oberfläche</w:t>
+      </w:r>
+      <w:r>
+        <w:rPr>
+          <w:rFonts w:ascii="Times New Roman" w:hAnsi="Times New Roman" w:cs="Times New Roman"/>
+        </w:rPr>
+        <w:t>, welche die Lichtstrahlen</w:t>
+      </w:r>
+      <w:r>
+        <w:rPr>
+          <w:rFonts w:ascii="Times New Roman" w:hAnsi="Times New Roman" w:cs="Times New Roman"/>
+        </w:rPr>
+        <w:t xml:space="preserve"> in etwa die gleiche Richtung reflektiert</w:t>
+      </w:r>
+      <w:r>
+        <w:rPr>
+          <w:rFonts w:ascii="Times New Roman" w:hAnsi="Times New Roman" w:cs="Times New Roman"/>
+        </w:rPr>
+        <w:t>. In Folge dessen erscheint die Reflexion</w:t>
+      </w:r>
+      <w:r>
+        <w:rPr>
+          <w:rFonts w:ascii="Times New Roman" w:hAnsi="Times New Roman" w:cs="Times New Roman"/>
+        </w:rPr>
+        <w:t xml:space="preserve"> </w:t>
+      </w:r>
+      <w:r>
+        <w:rPr>
+          <w:rFonts w:ascii="Times New Roman" w:hAnsi="Times New Roman" w:cs="Times New Roman"/>
+        </w:rPr>
+        <w:t>gebündelter</w:t>
+      </w:r>
+      <w:r>
+        <w:rPr>
+          <w:rFonts w:ascii="Times New Roman" w:hAnsi="Times New Roman" w:cs="Times New Roman"/>
+        </w:rPr>
+        <w:t xml:space="preserve"> und schärfer</w:t>
+      </w:r>
+      <w:r>
+        <w:rPr>
+          <w:rFonts w:ascii="Times New Roman" w:hAnsi="Times New Roman" w:cs="Times New Roman"/>
+        </w:rPr>
+        <w:t xml:space="preserve">. </w:t>
+      </w:r>
+    </w:p>
+    <w:p>
+      <w:pPr>
+        <w:rPr>
+          <w:rFonts w:ascii="Times New Roman" w:hAnsi="Times New Roman" w:cs="Times New Roman"/>
+          <w:b/>
+          <w:bCs/>
+        </w:rPr>
+      </w:pPr>
+      <w:r>
+        <w:rPr>
+          <w:rFonts w:ascii="Times New Roman" w:hAnsi="Times New Roman" w:cs="Times New Roman"/>
+          <w:b/>
+          <w:bCs/>
+        </w:rPr>
+        <w:t>Projektbeschreibung</w:t>
+      </w:r>
+    </w:p>
+    <w:p>
+      <w:pPr>
+        <w:rPr>
+          <w:rFonts w:ascii="Times New Roman" w:hAnsi="Times New Roman" w:cs="Times New Roman"/>
+        </w:rPr>
+      </w:pPr>
+      <w:r>
+        <w:rPr>
+          <w:rFonts w:ascii="Times New Roman" w:hAnsi="Times New Roman" w:cs="Times New Roman"/>
+        </w:rPr>
+        <w:t>Dies ist Mathematisch korrekt, erscheint aber bei erster Betrachtung nicht intuitiv.</w:t>
+      </w:r>
     </w:p>
     <w:p>
       <w:pPr>
@@ -4878,7 +6687,6 @@
   <w:style w:type="character" w:default="1" w:styleId="Absatz-Standardschriftart">
     <w:name w:val="Default Paragraph Font"/>
     <w:uiPriority w:val="1"/>
-    <w:semiHidden/>
     <w:unhideWhenUsed/>
   </w:style>
   <w:style w:type="table" w:default="1" w:styleId="NormaleTabelle">

--- a/physicallBasedRendering/Physically Based Rendering.docx
+++ b/physicallBasedRendering/Physically Based Rendering.docx
@@ -74,7 +74,13 @@
         <w:rPr>
           <w:rFonts w:ascii="Times New Roman" w:hAnsi="Times New Roman" w:cs="Times New Roman"/>
         </w:rPr>
-        <w:t>welcher verschiedene</w:t>
+        <w:t>der</w:t>
+      </w:r>
+      <w:r>
+        <w:rPr>
+          <w:rFonts w:ascii="Times New Roman" w:hAnsi="Times New Roman" w:cs="Times New Roman"/>
+        </w:rPr>
+        <w:t xml:space="preserve"> verschiedene</w:t>
       </w:r>
       <w:r>
         <w:rPr>
@@ -104,13 +110,13 @@
         <w:rPr>
           <w:rFonts w:ascii="Times New Roman" w:hAnsi="Times New Roman" w:cs="Times New Roman"/>
         </w:rPr>
-        <w:t xml:space="preserve"> umfasst. Diese basieren</w:t>
-      </w:r>
-      <w:r>
-        <w:rPr>
-          <w:rFonts w:ascii="Times New Roman" w:hAnsi="Times New Roman" w:cs="Times New Roman"/>
-        </w:rPr>
-        <w:t xml:space="preserve"> auf </w:t>
+        <w:t xml:space="preserve"> umfasst</w:t>
+      </w:r>
+      <w:r>
+        <w:rPr>
+          <w:rFonts w:ascii="Times New Roman" w:hAnsi="Times New Roman" w:cs="Times New Roman"/>
+        </w:rPr>
+        <w:t xml:space="preserve">, welche auf </w:t>
       </w:r>
       <w:r>
         <w:rPr>
@@ -134,7 +140,13 @@
         <w:rPr>
           <w:rFonts w:ascii="Times New Roman" w:hAnsi="Times New Roman" w:cs="Times New Roman"/>
         </w:rPr>
-        <w:t xml:space="preserve">, welche darauf ausgerichtet sind, die </w:t>
+        <w:t xml:space="preserve"> Basieren. Sie sind </w:t>
+      </w:r>
+      <w:r>
+        <w:rPr>
+          <w:rFonts w:ascii="Times New Roman" w:hAnsi="Times New Roman" w:cs="Times New Roman"/>
+        </w:rPr>
+        <w:t xml:space="preserve">darauf ausgerichtet, die </w:t>
       </w:r>
       <w:r>
         <w:rPr>
@@ -200,7 +212,7 @@
         <w:rPr>
           <w:rFonts w:ascii="Times New Roman" w:hAnsi="Times New Roman" w:cs="Times New Roman"/>
         </w:rPr>
-        <w:t xml:space="preserve"> Zu diesen physikalischen Gegebenheiten zählt beispielweise die Energieerhaltung innerhalb eines Systems. </w:t>
+        <w:t xml:space="preserve"> </w:t>
       </w:r>
       <w:r>
         <w:rPr>
@@ -286,74 +298,155 @@
           <w:rFonts w:ascii="Times New Roman" w:hAnsi="Times New Roman" w:cs="Times New Roman"/>
         </w:rPr>
       </w:pPr>
-    </w:p>
-    <w:p>
-      <w:pPr>
-        <w:rPr>
-          <w:rFonts w:ascii="Times New Roman" w:hAnsi="Times New Roman" w:cs="Times New Roman"/>
-        </w:rPr>
-      </w:pPr>
-      <w:r>
-        <w:rPr>
-          <w:rFonts w:ascii="Times New Roman" w:hAnsi="Times New Roman" w:cs="Times New Roman"/>
-        </w:rPr>
-        <w:t xml:space="preserve">(Notizen: </w:t>
-      </w:r>
-      <w:r>
-        <w:rPr>
-          <w:rFonts w:ascii="Times New Roman" w:hAnsi="Times New Roman" w:cs="Times New Roman"/>
-        </w:rPr>
-        <w:t xml:space="preserve">Welche </w:t>
-      </w:r>
-      <w:proofErr w:type="spellStart"/>
-      <w:r>
-        <w:rPr>
-          <w:rFonts w:ascii="Times New Roman" w:hAnsi="Times New Roman" w:cs="Times New Roman"/>
-        </w:rPr>
-        <w:t>bedingungen</w:t>
-      </w:r>
-      <w:proofErr w:type="spellEnd"/>
-      <w:r>
-        <w:rPr>
-          <w:rFonts w:ascii="Times New Roman" w:hAnsi="Times New Roman" w:cs="Times New Roman"/>
-        </w:rPr>
-        <w:t xml:space="preserve"> gibt es.</w:t>
-      </w:r>
-    </w:p>
-    <w:p>
-      <w:pPr>
-        <w:rPr>
-          <w:rFonts w:ascii="Times New Roman" w:hAnsi="Times New Roman" w:cs="Times New Roman"/>
-        </w:rPr>
-      </w:pPr>
-      <w:proofErr w:type="spellStart"/>
-      <w:r>
-        <w:rPr>
-          <w:rFonts w:ascii="Times New Roman" w:hAnsi="Times New Roman" w:cs="Times New Roman"/>
-        </w:rPr>
-        <w:t>Entwicklerstudious</w:t>
-      </w:r>
-      <w:proofErr w:type="spellEnd"/>
-      <w:r>
-        <w:rPr>
-          <w:rFonts w:ascii="Times New Roman" w:hAnsi="Times New Roman" w:cs="Times New Roman"/>
-        </w:rPr>
-        <w:t xml:space="preserve"> haben es schon adaptiert weil: Vorteile </w:t>
-      </w:r>
-      <w:proofErr w:type="gramStart"/>
-      <w:r>
-        <w:rPr>
-          <w:rFonts w:ascii="Times New Roman" w:hAnsi="Times New Roman" w:cs="Times New Roman"/>
-        </w:rPr>
-        <w:t xml:space="preserve">nennen </w:t>
-      </w:r>
-      <w:r>
-        <w:rPr>
-          <w:rFonts w:ascii="Times New Roman" w:hAnsi="Times New Roman" w:cs="Times New Roman"/>
-        </w:rPr>
-        <w:t>)</w:t>
-      </w:r>
-      <w:proofErr w:type="gramEnd"/>
+      <w:r>
+        <w:rPr>
+          <w:rFonts w:ascii="Times New Roman" w:hAnsi="Times New Roman" w:cs="Times New Roman"/>
+        </w:rPr>
+        <w:t xml:space="preserve">Über die letzten Jahre wurde, das Modell bereits von vielen Großen Entwickler- und Animationsstudios verwendet. Darunter befinden sich </w:t>
+      </w:r>
+      <w:r>
+        <w:rPr>
+          <w:rFonts w:ascii="Times New Roman" w:hAnsi="Times New Roman" w:cs="Times New Roman"/>
+        </w:rPr>
+        <w:t xml:space="preserve">unteranderem </w:t>
+      </w:r>
+      <w:r>
+        <w:rPr>
+          <w:rFonts w:ascii="Times New Roman" w:hAnsi="Times New Roman" w:cs="Times New Roman"/>
+        </w:rPr>
+        <w:t>Walt Disney, Activision Blizzard,</w:t>
+      </w:r>
+      <w:r>
+        <w:rPr>
+          <w:rFonts w:ascii="Times New Roman" w:hAnsi="Times New Roman" w:cs="Times New Roman"/>
+        </w:rPr>
+        <w:t xml:space="preserve"> </w:t>
+      </w:r>
+      <w:r>
+        <w:rPr>
+          <w:rFonts w:ascii="Times New Roman" w:hAnsi="Times New Roman" w:cs="Times New Roman"/>
+        </w:rPr>
+        <w:t>Electronic Arts</w:t>
+      </w:r>
+      <w:r>
+        <w:rPr>
+          <w:rFonts w:ascii="Times New Roman" w:hAnsi="Times New Roman" w:cs="Times New Roman"/>
+        </w:rPr>
+        <w:t xml:space="preserve"> und viele weitere.</w:t>
+      </w:r>
+      <w:r>
+        <w:rPr>
+          <w:rFonts w:ascii="Times New Roman" w:hAnsi="Times New Roman" w:cs="Times New Roman"/>
+        </w:rPr>
+        <w:t xml:space="preserve"> </w:t>
+      </w:r>
+      <w:r>
+        <w:rPr>
+          <w:rFonts w:ascii="Times New Roman" w:hAnsi="Times New Roman" w:cs="Times New Roman"/>
+        </w:rPr>
+        <w:t xml:space="preserve">Der Grund hierfür ist, dass das PBR-Modell gegenüber älteren Modellen, wie beispielsweise das </w:t>
+      </w:r>
+      <w:proofErr w:type="spellStart"/>
+      <w:r>
+        <w:rPr>
+          <w:rFonts w:ascii="Times New Roman" w:hAnsi="Times New Roman" w:cs="Times New Roman"/>
+        </w:rPr>
+        <w:t>Blinn</w:t>
+      </w:r>
+      <w:proofErr w:type="spellEnd"/>
+      <w:r>
+        <w:rPr>
+          <w:rFonts w:ascii="Times New Roman" w:hAnsi="Times New Roman" w:cs="Times New Roman"/>
+        </w:rPr>
+        <w:t>-</w:t>
+      </w:r>
+      <w:proofErr w:type="spellStart"/>
+      <w:r>
+        <w:rPr>
+          <w:rFonts w:ascii="Times New Roman" w:hAnsi="Times New Roman" w:cs="Times New Roman"/>
+        </w:rPr>
+        <w:t>phong</w:t>
+      </w:r>
+      <w:proofErr w:type="spellEnd"/>
+      <w:r>
+        <w:rPr>
+          <w:rFonts w:ascii="Times New Roman" w:hAnsi="Times New Roman" w:cs="Times New Roman"/>
+        </w:rPr>
+        <w:t>-Modell, eine Vielzahl an Vorteilen besitzt. In der Literatur werden vor allem Folgende genannt (</w:t>
+      </w:r>
+      <w:proofErr w:type="spellStart"/>
+      <w:r>
+        <w:rPr>
+          <w:rFonts w:ascii="Times New Roman" w:hAnsi="Times New Roman" w:cs="Times New Roman"/>
+        </w:rPr>
+        <w:t>ref</w:t>
+      </w:r>
+      <w:proofErr w:type="spellEnd"/>
+      <w:r>
+        <w:rPr>
+          <w:rFonts w:ascii="Times New Roman" w:hAnsi="Times New Roman" w:cs="Times New Roman"/>
+        </w:rPr>
+        <w:t xml:space="preserve">.): </w:t>
+      </w:r>
+    </w:p>
+    <w:p>
+      <w:pPr>
+        <w:pStyle w:val="Listenabsatz"/>
+        <w:numPr>
+          <w:ilvl w:val="0"/>
+          <w:numId w:val="6"/>
+        </w:numPr>
+        <w:rPr>
+          <w:rFonts w:ascii="Times New Roman" w:hAnsi="Times New Roman" w:cs="Times New Roman"/>
+        </w:rPr>
+      </w:pPr>
+    </w:p>
+    <w:p>
+      <w:pPr>
+        <w:rPr>
+          <w:rFonts w:ascii="Times New Roman" w:hAnsi="Times New Roman" w:cs="Times New Roman"/>
+        </w:rPr>
+      </w:pPr>
+      <w:r>
+        <w:rPr>
+          <w:rFonts w:ascii="Times New Roman" w:hAnsi="Times New Roman" w:cs="Times New Roman"/>
+        </w:rPr>
+        <w:t>In der Folgenden Arbeit wird ein Überblick über die Physikalische Grundlagen, welche für das Verständnis nötig sind, gegeben. Außerdem werden die Methoden und Techniken des Physically</w:t>
+      </w:r>
+      <w:r>
+        <w:rPr>
+          <w:rFonts w:ascii="Times New Roman" w:hAnsi="Times New Roman" w:cs="Times New Roman"/>
+        </w:rPr>
+        <w:t xml:space="preserve"> Based Rendering</w:t>
+      </w:r>
+      <w:r>
+        <w:rPr>
+          <w:rFonts w:ascii="Times New Roman" w:hAnsi="Times New Roman" w:cs="Times New Roman"/>
+        </w:rPr>
+        <w:t xml:space="preserve"> vorgestellt und erläutert. Zuletzt wird auf das Projekt für die Präsentation, im Fach „</w:t>
+      </w:r>
+      <w:r>
+        <w:rPr>
+          <w:rFonts w:ascii="Times New Roman" w:hAnsi="Times New Roman" w:cs="Times New Roman"/>
+        </w:rPr>
+        <w:t>Programmierung von Grafik-</w:t>
+      </w:r>
+      <w:proofErr w:type="spellStart"/>
+      <w:r>
+        <w:rPr>
+          <w:rFonts w:ascii="Times New Roman" w:hAnsi="Times New Roman" w:cs="Times New Roman"/>
+        </w:rPr>
+        <w:t>Shadern</w:t>
+      </w:r>
+      <w:proofErr w:type="spellEnd"/>
+      <w:r>
+        <w:rPr>
+          <w:rFonts w:ascii="Times New Roman" w:hAnsi="Times New Roman" w:cs="Times New Roman"/>
+        </w:rPr>
+        <w:t xml:space="preserve">“ eingegangen. </w:t>
+      </w:r>
+      <w:bookmarkStart w:id="0" w:name="_GoBack"/>
+      <w:bookmarkEnd w:id="0"/>
     </w:p>
     <w:p>
       <w:pPr>
@@ -597,54 +690,42 @@
         <w:rPr>
           <w:rFonts w:ascii="Times New Roman" w:hAnsi="Times New Roman" w:cs="Times New Roman"/>
         </w:rPr>
+        <w:t xml:space="preserve"> ω </w:t>
+      </w:r>
+      <w:r>
+        <w:rPr>
+          <w:rFonts w:ascii="Times New Roman" w:hAnsi="Times New Roman" w:cs="Times New Roman"/>
+        </w:rPr>
+        <w:t xml:space="preserve">funktioniert analog zum Bogenmaß im 3-dimensionalen Raum. </w:t>
+      </w:r>
+      <w:r>
+        <w:rPr>
+          <w:rFonts w:ascii="Times New Roman" w:hAnsi="Times New Roman" w:cs="Times New Roman"/>
+        </w:rPr>
+        <w:t>Er ist d</w:t>
+      </w:r>
+      <w:r>
+        <w:rPr>
+          <w:rFonts w:ascii="Times New Roman" w:hAnsi="Times New Roman" w:cs="Times New Roman"/>
+        </w:rPr>
+        <w:t>efiniert</w:t>
+      </w:r>
+      <w:r>
+        <w:rPr>
+          <w:rFonts w:ascii="Times New Roman" w:hAnsi="Times New Roman" w:cs="Times New Roman"/>
+        </w:rPr>
+        <w:t xml:space="preserve"> als</w:t>
+      </w:r>
+      <w:r>
+        <w:rPr>
+          <w:rFonts w:ascii="Times New Roman" w:hAnsi="Times New Roman" w:cs="Times New Roman"/>
+        </w:rPr>
         <w:t xml:space="preserve"> </w:t>
       </w:r>
       <w:r>
         <w:rPr>
           <w:rFonts w:ascii="Times New Roman" w:hAnsi="Times New Roman" w:cs="Times New Roman"/>
         </w:rPr>
-        <w:t>ω</w:t>
-      </w:r>
-      <w:r>
-        <w:rPr>
-          <w:rFonts w:ascii="Times New Roman" w:hAnsi="Times New Roman" w:cs="Times New Roman"/>
-        </w:rPr>
-        <w:t xml:space="preserve"> </w:t>
-      </w:r>
-      <w:r>
-        <w:rPr>
-          <w:rFonts w:ascii="Times New Roman" w:hAnsi="Times New Roman" w:cs="Times New Roman"/>
-        </w:rPr>
-        <w:t xml:space="preserve">funktioniert analog zum Bogenmaß im 3-dimensionalen Raum. </w:t>
-      </w:r>
-      <w:r>
-        <w:rPr>
-          <w:rFonts w:ascii="Times New Roman" w:hAnsi="Times New Roman" w:cs="Times New Roman"/>
-        </w:rPr>
-        <w:t>Er ist d</w:t>
-      </w:r>
-      <w:r>
-        <w:rPr>
-          <w:rFonts w:ascii="Times New Roman" w:hAnsi="Times New Roman" w:cs="Times New Roman"/>
-        </w:rPr>
-        <w:t>efiniert</w:t>
-      </w:r>
-      <w:r>
-        <w:rPr>
-          <w:rFonts w:ascii="Times New Roman" w:hAnsi="Times New Roman" w:cs="Times New Roman"/>
-        </w:rPr>
-        <w:t xml:space="preserve"> als</w:t>
-      </w:r>
-      <w:r>
-        <w:rPr>
-          <w:rFonts w:ascii="Times New Roman" w:hAnsi="Times New Roman" w:cs="Times New Roman"/>
-        </w:rPr>
-        <w:t xml:space="preserve"> </w:t>
-      </w:r>
-      <w:r>
-        <w:rPr>
-          <w:rFonts w:ascii="Times New Roman" w:hAnsi="Times New Roman" w:cs="Times New Roman"/>
-        </w:rPr>
         <w:t>das Verhältnis der Kugelfläche zum Quadratischen Radius der Kugel. Die Fläche, welche im Bild (</w:t>
       </w:r>
       <w:proofErr w:type="spellStart"/>
@@ -659,31 +740,7 @@
         <w:rPr>
           <w:rFonts w:ascii="Times New Roman" w:hAnsi="Times New Roman" w:cs="Times New Roman"/>
         </w:rPr>
-        <w:t>) zu sehen ist wird gebildet in dem man die Form auf die Hemisphäre (</w:t>
-      </w:r>
-      <w:r>
-        <w:rPr>
-          <w:rFonts w:ascii="Times New Roman" w:hAnsi="Times New Roman" w:cs="Times New Roman"/>
-        </w:rPr>
-        <w:t>Einheitskugel</w:t>
-      </w:r>
-      <w:r>
-        <w:rPr>
-          <w:rFonts w:ascii="Times New Roman" w:hAnsi="Times New Roman" w:cs="Times New Roman"/>
-        </w:rPr>
-        <w:t xml:space="preserve">) </w:t>
-      </w:r>
-      <w:r>
-        <w:rPr>
-          <w:rFonts w:ascii="Times New Roman" w:hAnsi="Times New Roman" w:cs="Times New Roman"/>
-        </w:rPr>
-        <w:t>projiziert</w:t>
-      </w:r>
-      <w:r>
-        <w:rPr>
-          <w:rFonts w:ascii="Times New Roman" w:hAnsi="Times New Roman" w:cs="Times New Roman"/>
-        </w:rPr>
-        <w:t xml:space="preserve">. </w:t>
+        <w:t xml:space="preserve">) zu sehen ist wird gebildet in dem man die Form auf die Hemisphäre (Einheitskugel) projiziert. </w:t>
       </w:r>
       <w:r>
         <w:rPr>
@@ -877,7 +934,14 @@
         <w:rPr>
           <w:rFonts w:ascii="Times New Roman" w:hAnsi="Times New Roman" w:cs="Times New Roman"/>
         </w:rPr>
-        <w:t xml:space="preserve"> Phänomen, dass eine Fläche unter einem Betrachtungswinkel kleiner wirkt als bei</w:t>
+        <w:t xml:space="preserve"> Phänomen, </w:t>
+      </w:r>
+      <w:r>
+        <w:rPr>
+          <w:rFonts w:ascii="Times New Roman" w:hAnsi="Times New Roman" w:cs="Times New Roman"/>
+        </w:rPr>
+        <w:lastRenderedPageBreak/>
+        <w:t>dass eine Fläche unter einem Betrachtungswinkel kleiner wirkt als bei</w:t>
       </w:r>
       <w:r>
         <w:rPr>
@@ -964,55 +1028,7 @@
         <w:rPr>
           <w:rFonts w:ascii="Times New Roman" w:hAnsi="Times New Roman" w:cs="Times New Roman"/>
         </w:rPr>
-        <w:t xml:space="preserve">Zudem gehört die Strahldichte zu den sogenannten </w:t>
-      </w:r>
-      <w:r>
-        <w:rPr>
-          <w:rFonts w:ascii="Times New Roman" w:hAnsi="Times New Roman" w:cs="Times New Roman"/>
-        </w:rPr>
-        <w:t>raumwinkelabh</w:t>
-      </w:r>
-      <w:r>
-        <w:rPr>
-          <w:rFonts w:ascii="Times New Roman" w:hAnsi="Times New Roman" w:cs="Times New Roman"/>
-        </w:rPr>
-        <w:t>ä</w:t>
-      </w:r>
-      <w:r>
-        <w:rPr>
-          <w:rFonts w:ascii="Times New Roman" w:hAnsi="Times New Roman" w:cs="Times New Roman"/>
-        </w:rPr>
-        <w:t>ngigen</w:t>
-      </w:r>
-      <w:r>
-        <w:rPr>
-          <w:rFonts w:ascii="Times New Roman" w:hAnsi="Times New Roman" w:cs="Times New Roman"/>
-        </w:rPr>
-        <w:t xml:space="preserve"> </w:t>
-      </w:r>
-      <w:r>
-        <w:rPr>
-          <w:rFonts w:ascii="Times New Roman" w:hAnsi="Times New Roman" w:cs="Times New Roman"/>
-        </w:rPr>
-        <w:t>Gr</w:t>
-      </w:r>
-      <w:r>
-        <w:rPr>
-          <w:rFonts w:ascii="Times New Roman" w:hAnsi="Times New Roman" w:cs="Times New Roman"/>
-        </w:rPr>
-        <w:t>ö</w:t>
-      </w:r>
-      <w:r>
-        <w:rPr>
-          <w:rFonts w:ascii="Times New Roman" w:hAnsi="Times New Roman" w:cs="Times New Roman"/>
-        </w:rPr>
-        <w:t>ßen</w:t>
-      </w:r>
-      <w:r>
-        <w:rPr>
-          <w:rFonts w:ascii="Times New Roman" w:hAnsi="Times New Roman" w:cs="Times New Roman"/>
-        </w:rPr>
-        <w:t xml:space="preserve">. Diese besitzen keine Abhängigkeiten bezüglich der Entfernung zu der Lichtquelle. </w:t>
+        <w:t xml:space="preserve">Zudem gehört die Strahldichte zu den sogenannten raumwinkelabhängigen Größen. Diese besitzen keine Abhängigkeiten bezüglich der Entfernung zu der Lichtquelle. </w:t>
       </w:r>
       <w:r>
         <w:rPr>
@@ -1042,43 +1058,12 @@
         <w:rPr>
           <w:rFonts w:ascii="Times New Roman" w:hAnsi="Times New Roman" w:cs="Times New Roman"/>
         </w:rPr>
-        <w:t xml:space="preserve">bis zum Auftreffen </w:t>
-      </w:r>
-      <w:r>
-        <w:rPr>
-          <w:rFonts w:ascii="Times New Roman" w:hAnsi="Times New Roman" w:cs="Times New Roman"/>
-        </w:rPr>
-        <w:t>auf der</w:t>
-      </w:r>
-      <w:r>
-        <w:rPr>
-          <w:rFonts w:ascii="Times New Roman" w:hAnsi="Times New Roman" w:cs="Times New Roman"/>
-        </w:rPr>
-        <w:t xml:space="preserve"> Oberfl</w:t>
-      </w:r>
-      <w:r>
-        <w:rPr>
-          <w:rFonts w:ascii="Times New Roman" w:hAnsi="Times New Roman" w:cs="Times New Roman"/>
-        </w:rPr>
-        <w:t>ä</w:t>
-      </w:r>
-      <w:r>
-        <w:rPr>
-          <w:rFonts w:ascii="Times New Roman" w:hAnsi="Times New Roman" w:cs="Times New Roman"/>
-        </w:rPr>
-        <w:t>che nicht</w:t>
-      </w:r>
-      <w:r>
-        <w:rPr>
-          <w:rFonts w:ascii="Times New Roman" w:hAnsi="Times New Roman" w:cs="Times New Roman"/>
-        </w:rPr>
-        <w:t xml:space="preserve">. </w:t>
-      </w:r>
-      <w:r>
-        <w:rPr>
-          <w:rFonts w:ascii="Times New Roman" w:hAnsi="Times New Roman" w:cs="Times New Roman"/>
-        </w:rPr>
-        <w:lastRenderedPageBreak/>
+        <w:t xml:space="preserve">bis zum Auftreffen auf der Oberfläche nicht. </w:t>
+      </w:r>
+      <w:r>
+        <w:rPr>
+          <w:rFonts w:ascii="Times New Roman" w:hAnsi="Times New Roman" w:cs="Times New Roman"/>
+        </w:rPr>
         <w:t xml:space="preserve">Wodurch es möglich wäre </w:t>
       </w:r>
       <w:r>
@@ -1201,19 +1186,7 @@
         <w:rPr>
           <w:rFonts w:ascii="Times New Roman" w:hAnsi="Times New Roman" w:cs="Times New Roman"/>
         </w:rPr>
-        <w:t xml:space="preserve"> ist ein Maß für die Stärke der</w:t>
-      </w:r>
-      <w:r>
-        <w:rPr>
-          <w:rFonts w:ascii="Times New Roman" w:hAnsi="Times New Roman" w:cs="Times New Roman"/>
-        </w:rPr>
-        <w:t xml:space="preserve"> </w:t>
-      </w:r>
-      <w:r>
-        <w:rPr>
-          <w:rFonts w:ascii="Times New Roman" w:hAnsi="Times New Roman" w:cs="Times New Roman"/>
-        </w:rPr>
-        <w:t>Lichteinstrahlung</w:t>
+        <w:t xml:space="preserve"> ist ein Maß für die Stärke der Lichteinstrahlung</w:t>
       </w:r>
       <w:r>
         <w:rPr>
@@ -1453,31 +1426,7 @@
         <w:rPr>
           <w:rFonts w:ascii="Times New Roman" w:hAnsi="Times New Roman" w:cs="Times New Roman"/>
         </w:rPr>
-        <w:t xml:space="preserve">Um diese Abhängigkeiten mit einzubeziehen verwendet man im beim </w:t>
-      </w:r>
-      <w:r>
-        <w:rPr>
-          <w:rFonts w:ascii="Times New Roman" w:hAnsi="Times New Roman" w:cs="Times New Roman"/>
-        </w:rPr>
-        <w:t>Physically Based Rendering</w:t>
-      </w:r>
-      <w:r>
-        <w:rPr>
-          <w:rFonts w:ascii="Times New Roman" w:hAnsi="Times New Roman" w:cs="Times New Roman"/>
-        </w:rPr>
-        <w:t xml:space="preserve"> Folgende Formel der </w:t>
-      </w:r>
-      <w:r>
-        <w:rPr>
-          <w:rFonts w:ascii="Times New Roman" w:hAnsi="Times New Roman" w:cs="Times New Roman"/>
-        </w:rPr>
-        <w:t>Bestrahlungsstärke</w:t>
-      </w:r>
-      <w:r>
-        <w:rPr>
-          <w:rFonts w:ascii="Times New Roman" w:hAnsi="Times New Roman" w:cs="Times New Roman"/>
-        </w:rPr>
-        <w:t xml:space="preserve">: </w:t>
+        <w:t xml:space="preserve">Um diese Abhängigkeiten mit einzubeziehen verwendet man im beim Physically Based Rendering Folgende Formel der Bestrahlungsstärke: </w:t>
       </w:r>
     </w:p>
     <w:p>
@@ -1639,21 +1588,7 @@
           <w:rStyle w:val="mi"/>
           <w:rFonts w:ascii="Times New Roman" w:hAnsi="Times New Roman" w:cs="Times New Roman"/>
         </w:rPr>
-        <w:t xml:space="preserve">Ω </w:t>
-      </w:r>
-      <w:r>
-        <w:rPr>
-          <w:rStyle w:val="mi"/>
-          <w:rFonts w:ascii="Times New Roman" w:hAnsi="Times New Roman" w:cs="Times New Roman"/>
-        </w:rPr>
-        <w:t>gebildet</w:t>
-      </w:r>
-      <w:r>
-        <w:rPr>
-          <w:rStyle w:val="mi"/>
-          <w:rFonts w:ascii="Times New Roman" w:hAnsi="Times New Roman" w:cs="Times New Roman"/>
-        </w:rPr>
-        <w:t>.</w:t>
+        <w:t>Ω gebildet.</w:t>
       </w:r>
       <w:r>
         <w:rPr>
@@ -1933,7 +1868,6 @@
         <w:rPr>
           <w:rFonts w:ascii="Times New Roman" w:hAnsi="Times New Roman" w:cs="Times New Roman"/>
         </w:rPr>
-        <w:lastRenderedPageBreak/>
         <w:t xml:space="preserve">Diese Formel ist eine Vereinfachung bzw. eine Spezialisierung der </w:t>
       </w:r>
       <w:proofErr w:type="spellStart"/>
@@ -2621,101 +2555,217 @@
           <w:b/>
           <w:bCs/>
         </w:rPr>
-        <w:t>B</w:t>
-      </w:r>
+        <w:t>Bidirectional</w:t>
+      </w:r>
+      <w:proofErr w:type="spellEnd"/>
       <w:r>
         <w:rPr>
           <w:rFonts w:ascii="Times New Roman" w:hAnsi="Times New Roman" w:cs="Times New Roman"/>
           <w:b/>
           <w:bCs/>
         </w:rPr>
-        <w:t>idirectional</w:t>
-      </w:r>
-      <w:proofErr w:type="spellEnd"/>
+        <w:t xml:space="preserve"> </w:t>
+      </w:r>
+      <w:proofErr w:type="spellStart"/>
       <w:r>
         <w:rPr>
           <w:rFonts w:ascii="Times New Roman" w:hAnsi="Times New Roman" w:cs="Times New Roman"/>
           <w:b/>
           <w:bCs/>
         </w:rPr>
-        <w:t xml:space="preserve"> </w:t>
-      </w:r>
-      <w:proofErr w:type="spellStart"/>
+        <w:t>reflective</w:t>
+      </w:r>
+      <w:proofErr w:type="spellEnd"/>
       <w:r>
         <w:rPr>
           <w:rFonts w:ascii="Times New Roman" w:hAnsi="Times New Roman" w:cs="Times New Roman"/>
           <w:b/>
           <w:bCs/>
         </w:rPr>
-        <w:t>reflective</w:t>
-      </w:r>
-      <w:proofErr w:type="spellEnd"/>
+        <w:t xml:space="preserve"> </w:t>
+      </w:r>
+      <w:proofErr w:type="spellStart"/>
       <w:r>
         <w:rPr>
           <w:rFonts w:ascii="Times New Roman" w:hAnsi="Times New Roman" w:cs="Times New Roman"/>
           <w:b/>
           <w:bCs/>
         </w:rPr>
-        <w:t xml:space="preserve"> </w:t>
-      </w:r>
-      <w:proofErr w:type="spellStart"/>
+        <w:t>distribution</w:t>
+      </w:r>
+      <w:proofErr w:type="spellEnd"/>
       <w:r>
         <w:rPr>
           <w:rFonts w:ascii="Times New Roman" w:hAnsi="Times New Roman" w:cs="Times New Roman"/>
           <w:b/>
           <w:bCs/>
         </w:rPr>
-        <w:t>distribution</w:t>
-      </w:r>
-      <w:proofErr w:type="spellEnd"/>
+        <w:t xml:space="preserve"> </w:t>
+      </w:r>
+      <w:proofErr w:type="spellStart"/>
       <w:r>
         <w:rPr>
           <w:rFonts w:ascii="Times New Roman" w:hAnsi="Times New Roman" w:cs="Times New Roman"/>
           <w:b/>
           <w:bCs/>
         </w:rPr>
+        <w:t>function</w:t>
+      </w:r>
+      <w:proofErr w:type="spellEnd"/>
+    </w:p>
+    <w:p>
+      <w:pPr>
+        <w:rPr>
+          <w:rFonts w:ascii="Times New Roman" w:hAnsi="Times New Roman" w:cs="Times New Roman"/>
+        </w:rPr>
+      </w:pPr>
+      <w:r>
+        <w:rPr>
+          <w:rFonts w:ascii="Times New Roman" w:hAnsi="Times New Roman" w:cs="Times New Roman"/>
+        </w:rPr>
+        <w:t xml:space="preserve">Das Reflexionsverhalten eines Objektes ist im Allgemeinen bestimmt durch die Ein-/Ausfalls Winkel des Lichtes und das </w:t>
+      </w:r>
+      <w:r>
+        <w:rPr>
+          <w:rFonts w:ascii="Times New Roman" w:hAnsi="Times New Roman" w:cs="Times New Roman"/>
+        </w:rPr>
+        <w:t>Material</w:t>
+      </w:r>
+      <w:r>
+        <w:rPr>
+          <w:rFonts w:ascii="Times New Roman" w:hAnsi="Times New Roman" w:cs="Times New Roman"/>
+        </w:rPr>
+        <w:t xml:space="preserve"> aus, welchem es besteht. So lässt sich beispielsweise in der Natur unter gleichbleibenden Beleuchtungsverhältnissen bei verschiedenartigen Materialien ein unterschiedlicher starker Glanz beobachten. Die</w:t>
+      </w:r>
+      <w:r>
+        <w:rPr>
+          <w:rFonts w:ascii="Times New Roman" w:hAnsi="Times New Roman" w:cs="Times New Roman"/>
+        </w:rPr>
+        <w:t>ses Verhalten wird durch die</w:t>
+      </w:r>
+      <w:r>
+        <w:rPr>
+          <w:rFonts w:ascii="Times New Roman" w:hAnsi="Times New Roman" w:cs="Times New Roman"/>
+        </w:rPr>
         <w:t xml:space="preserve"> </w:t>
       </w:r>
       <w:proofErr w:type="spellStart"/>
       <w:r>
         <w:rPr>
           <w:rFonts w:ascii="Times New Roman" w:hAnsi="Times New Roman" w:cs="Times New Roman"/>
-          <w:b/>
-          <w:bCs/>
+        </w:rPr>
+        <w:t>Bidirectional</w:t>
+      </w:r>
+      <w:proofErr w:type="spellEnd"/>
+      <w:r>
+        <w:rPr>
+          <w:rFonts w:ascii="Times New Roman" w:hAnsi="Times New Roman" w:cs="Times New Roman"/>
+        </w:rPr>
+        <w:t xml:space="preserve"> </w:t>
+      </w:r>
+      <w:proofErr w:type="spellStart"/>
+      <w:r>
+        <w:rPr>
+          <w:rFonts w:ascii="Times New Roman" w:hAnsi="Times New Roman" w:cs="Times New Roman"/>
+        </w:rPr>
+        <w:t>reflective</w:t>
+      </w:r>
+      <w:proofErr w:type="spellEnd"/>
+      <w:r>
+        <w:rPr>
+          <w:rFonts w:ascii="Times New Roman" w:hAnsi="Times New Roman" w:cs="Times New Roman"/>
+        </w:rPr>
+        <w:t xml:space="preserve"> </w:t>
+      </w:r>
+      <w:proofErr w:type="spellStart"/>
+      <w:r>
+        <w:rPr>
+          <w:rFonts w:ascii="Times New Roman" w:hAnsi="Times New Roman" w:cs="Times New Roman"/>
+        </w:rPr>
+        <w:t>distribution</w:t>
+      </w:r>
+      <w:proofErr w:type="spellEnd"/>
+      <w:r>
+        <w:rPr>
+          <w:rFonts w:ascii="Times New Roman" w:hAnsi="Times New Roman" w:cs="Times New Roman"/>
+        </w:rPr>
+        <w:t xml:space="preserve"> </w:t>
+      </w:r>
+      <w:proofErr w:type="spellStart"/>
+      <w:r>
+        <w:rPr>
+          <w:rFonts w:ascii="Times New Roman" w:hAnsi="Times New Roman" w:cs="Times New Roman"/>
         </w:rPr>
         <w:t>function</w:t>
       </w:r>
       <w:proofErr w:type="spellEnd"/>
-    </w:p>
-    <w:p>
-      <w:pPr>
-        <w:rPr>
-          <w:rFonts w:ascii="Times New Roman" w:hAnsi="Times New Roman" w:cs="Times New Roman"/>
-        </w:rPr>
-      </w:pPr>
-      <w:r>
-        <w:rPr>
-          <w:rFonts w:ascii="Times New Roman" w:hAnsi="Times New Roman" w:cs="Times New Roman"/>
-        </w:rPr>
-        <w:t xml:space="preserve">Das Reflexionsverhalten eines Objektes ist im Allgemeinen bestimmt durch die Ein-/Ausfalls Winkel des Lichtes und das </w:t>
-      </w:r>
-      <w:r>
-        <w:rPr>
-          <w:rFonts w:ascii="Times New Roman" w:hAnsi="Times New Roman" w:cs="Times New Roman"/>
-        </w:rPr>
-        <w:t>Material</w:t>
-      </w:r>
-      <w:r>
-        <w:rPr>
-          <w:rFonts w:ascii="Times New Roman" w:hAnsi="Times New Roman" w:cs="Times New Roman"/>
-        </w:rPr>
-        <w:t xml:space="preserve"> aus, welchem es besteht. So lässt sich beispielsweise in der Natur unter gleichbleibenden Beleuchtungsverhältnissen bei verschiedenartigen Materialien ein unterschiedlicher starker Glanz beobachten. Die</w:t>
-      </w:r>
-      <w:r>
-        <w:rPr>
-          <w:rFonts w:ascii="Times New Roman" w:hAnsi="Times New Roman" w:cs="Times New Roman"/>
-        </w:rPr>
-        <w:t>ses Verhalten wird durch die</w:t>
+      <w:r>
+        <w:rPr>
+          <w:rFonts w:ascii="Times New Roman" w:hAnsi="Times New Roman" w:cs="Times New Roman"/>
+        </w:rPr>
+        <w:t xml:space="preserve"> (kurz BRDF) </w:t>
+      </w:r>
+      <w:r>
+        <w:rPr>
+          <w:rFonts w:ascii="Times New Roman" w:hAnsi="Times New Roman" w:cs="Times New Roman"/>
+        </w:rPr>
+        <w:t xml:space="preserve">ausgedrückt, welche </w:t>
+      </w:r>
+      <w:r>
+        <w:rPr>
+          <w:rFonts w:ascii="Times New Roman" w:hAnsi="Times New Roman" w:cs="Times New Roman"/>
+        </w:rPr>
+        <w:t xml:space="preserve">1977 amtlich vom National Bureau </w:t>
+      </w:r>
+      <w:proofErr w:type="spellStart"/>
+      <w:r>
+        <w:rPr>
+          <w:rFonts w:ascii="Times New Roman" w:hAnsi="Times New Roman" w:cs="Times New Roman"/>
+        </w:rPr>
+        <w:t>of</w:t>
+      </w:r>
+      <w:proofErr w:type="spellEnd"/>
+      <w:r>
+        <w:rPr>
+          <w:rFonts w:ascii="Times New Roman" w:hAnsi="Times New Roman" w:cs="Times New Roman"/>
+        </w:rPr>
+        <w:t xml:space="preserve"> Standards (USA) definiert</w:t>
+      </w:r>
+      <w:r>
+        <w:rPr>
+          <w:rFonts w:ascii="Times New Roman" w:hAnsi="Times New Roman" w:cs="Times New Roman"/>
+        </w:rPr>
+        <w:t xml:space="preserve"> wurde,</w:t>
+      </w:r>
+      <w:r>
+        <w:rPr>
+          <w:rFonts w:ascii="Times New Roman" w:hAnsi="Times New Roman" w:cs="Times New Roman"/>
+        </w:rPr>
+        <w:t xml:space="preserve"> um Refle</w:t>
+      </w:r>
+      <w:r>
+        <w:rPr>
+          <w:rFonts w:ascii="Times New Roman" w:hAnsi="Times New Roman" w:cs="Times New Roman"/>
+        </w:rPr>
+        <w:t>x</w:t>
+      </w:r>
+      <w:r>
+        <w:rPr>
+          <w:rFonts w:ascii="Times New Roman" w:hAnsi="Times New Roman" w:cs="Times New Roman"/>
+        </w:rPr>
+        <w:t>ion</w:t>
+      </w:r>
+      <w:r>
+        <w:rPr>
+          <w:rFonts w:ascii="Times New Roman" w:hAnsi="Times New Roman" w:cs="Times New Roman"/>
+        </w:rPr>
+        <w:t>s</w:t>
+      </w:r>
+      <w:r>
+        <w:rPr>
+          <w:rFonts w:ascii="Times New Roman" w:hAnsi="Times New Roman" w:cs="Times New Roman"/>
+        </w:rPr>
+        <w:t>darstellungen und -berechnungen</w:t>
       </w:r>
       <w:r>
         <w:rPr>
@@ -2723,130 +2773,6 @@
         </w:rPr>
         <w:t xml:space="preserve"> </w:t>
       </w:r>
-      <w:proofErr w:type="spellStart"/>
-      <w:r>
-        <w:rPr>
-          <w:rFonts w:ascii="Times New Roman" w:hAnsi="Times New Roman" w:cs="Times New Roman"/>
-        </w:rPr>
-        <w:t>Bidirectional</w:t>
-      </w:r>
-      <w:proofErr w:type="spellEnd"/>
-      <w:r>
-        <w:rPr>
-          <w:rFonts w:ascii="Times New Roman" w:hAnsi="Times New Roman" w:cs="Times New Roman"/>
-        </w:rPr>
-        <w:t xml:space="preserve"> </w:t>
-      </w:r>
-      <w:proofErr w:type="spellStart"/>
-      <w:r>
-        <w:rPr>
-          <w:rFonts w:ascii="Times New Roman" w:hAnsi="Times New Roman" w:cs="Times New Roman"/>
-        </w:rPr>
-        <w:t>reflective</w:t>
-      </w:r>
-      <w:proofErr w:type="spellEnd"/>
-      <w:r>
-        <w:rPr>
-          <w:rFonts w:ascii="Times New Roman" w:hAnsi="Times New Roman" w:cs="Times New Roman"/>
-        </w:rPr>
-        <w:t xml:space="preserve"> </w:t>
-      </w:r>
-      <w:proofErr w:type="spellStart"/>
-      <w:r>
-        <w:rPr>
-          <w:rFonts w:ascii="Times New Roman" w:hAnsi="Times New Roman" w:cs="Times New Roman"/>
-        </w:rPr>
-        <w:t>distribution</w:t>
-      </w:r>
-      <w:proofErr w:type="spellEnd"/>
-      <w:r>
-        <w:rPr>
-          <w:rFonts w:ascii="Times New Roman" w:hAnsi="Times New Roman" w:cs="Times New Roman"/>
-        </w:rPr>
-        <w:t xml:space="preserve"> </w:t>
-      </w:r>
-      <w:proofErr w:type="spellStart"/>
-      <w:r>
-        <w:rPr>
-          <w:rFonts w:ascii="Times New Roman" w:hAnsi="Times New Roman" w:cs="Times New Roman"/>
-        </w:rPr>
-        <w:t>function</w:t>
-      </w:r>
-      <w:proofErr w:type="spellEnd"/>
-      <w:r>
-        <w:rPr>
-          <w:rFonts w:ascii="Times New Roman" w:hAnsi="Times New Roman" w:cs="Times New Roman"/>
-        </w:rPr>
-        <w:t xml:space="preserve"> (kurz BRDF) </w:t>
-      </w:r>
-      <w:r>
-        <w:rPr>
-          <w:rFonts w:ascii="Times New Roman" w:hAnsi="Times New Roman" w:cs="Times New Roman"/>
-        </w:rPr>
-        <w:t xml:space="preserve">ausgedrückt, welche </w:t>
-      </w:r>
-      <w:r>
-        <w:rPr>
-          <w:rFonts w:ascii="Times New Roman" w:hAnsi="Times New Roman" w:cs="Times New Roman"/>
-        </w:rPr>
-        <w:t xml:space="preserve">1977 amtlich vom National Bureau </w:t>
-      </w:r>
-      <w:proofErr w:type="spellStart"/>
-      <w:r>
-        <w:rPr>
-          <w:rFonts w:ascii="Times New Roman" w:hAnsi="Times New Roman" w:cs="Times New Roman"/>
-        </w:rPr>
-        <w:t>of</w:t>
-      </w:r>
-      <w:proofErr w:type="spellEnd"/>
-      <w:r>
-        <w:rPr>
-          <w:rFonts w:ascii="Times New Roman" w:hAnsi="Times New Roman" w:cs="Times New Roman"/>
-        </w:rPr>
-        <w:t xml:space="preserve"> Standards (USA) definiert</w:t>
-      </w:r>
-      <w:r>
-        <w:rPr>
-          <w:rFonts w:ascii="Times New Roman" w:hAnsi="Times New Roman" w:cs="Times New Roman"/>
-        </w:rPr>
-        <w:t xml:space="preserve"> wurde,</w:t>
-      </w:r>
-      <w:r>
-        <w:rPr>
-          <w:rFonts w:ascii="Times New Roman" w:hAnsi="Times New Roman" w:cs="Times New Roman"/>
-        </w:rPr>
-        <w:t xml:space="preserve"> um Refle</w:t>
-      </w:r>
-      <w:r>
-        <w:rPr>
-          <w:rFonts w:ascii="Times New Roman" w:hAnsi="Times New Roman" w:cs="Times New Roman"/>
-        </w:rPr>
-        <w:t>x</w:t>
-      </w:r>
-      <w:r>
-        <w:rPr>
-          <w:rFonts w:ascii="Times New Roman" w:hAnsi="Times New Roman" w:cs="Times New Roman"/>
-        </w:rPr>
-        <w:t>ion</w:t>
-      </w:r>
-      <w:r>
-        <w:rPr>
-          <w:rFonts w:ascii="Times New Roman" w:hAnsi="Times New Roman" w:cs="Times New Roman"/>
-        </w:rPr>
-        <w:t>s</w:t>
-      </w:r>
-      <w:r>
-        <w:rPr>
-          <w:rFonts w:ascii="Times New Roman" w:hAnsi="Times New Roman" w:cs="Times New Roman"/>
-        </w:rPr>
-        <w:t>darstellungen und -berechnungen</w:t>
-      </w:r>
-      <w:r>
-        <w:rPr>
-          <w:rFonts w:ascii="Times New Roman" w:hAnsi="Times New Roman" w:cs="Times New Roman"/>
-        </w:rPr>
-        <w:t xml:space="preserve"> </w:t>
-      </w:r>
       <w:r>
         <w:rPr>
           <w:rFonts w:ascii="Times New Roman" w:hAnsi="Times New Roman" w:cs="Times New Roman"/>
@@ -2871,13 +2797,7 @@
         <w:rPr>
           <w:rFonts w:ascii="Times New Roman" w:hAnsi="Times New Roman" w:cs="Times New Roman"/>
         </w:rPr>
-        <w:t xml:space="preserve">). </w:t>
-      </w:r>
-      <w:r>
-        <w:rPr>
-          <w:rFonts w:ascii="Times New Roman" w:hAnsi="Times New Roman" w:cs="Times New Roman"/>
-        </w:rPr>
-        <w:t xml:space="preserve">In ihrer Grundform beschreibt die BRDF den Zusammenhang zwischen </w:t>
+        <w:t xml:space="preserve">). In ihrer Grundform beschreibt die BRDF den Zusammenhang zwischen </w:t>
       </w:r>
       <w:r>
         <w:rPr>
@@ -2897,40 +2817,20 @@
         <w:rPr>
           <w:rFonts w:ascii="Times New Roman" w:hAnsi="Times New Roman" w:cs="Times New Roman"/>
         </w:rPr>
-        <w:t>). Vereinfacht ausgerückt beschreibt die BRDF d</w:t>
-      </w:r>
-      <w:r>
-        <w:rPr>
-          <w:rFonts w:ascii="Times New Roman" w:hAnsi="Times New Roman" w:cs="Times New Roman"/>
-        </w:rPr>
-        <w:t xml:space="preserve">en Anteil eines Lichtstrahles, welcher beim Betrachter ankommt. </w:t>
-      </w:r>
-    </w:p>
-    <w:p>
-      <w:pPr>
-        <w:rPr>
-          <w:rFonts w:ascii="Times New Roman" w:hAnsi="Times New Roman" w:cs="Times New Roman"/>
-        </w:rPr>
-      </w:pPr>
-      <w:r>
-        <w:rPr>
-          <w:rFonts w:ascii="Times New Roman" w:hAnsi="Times New Roman" w:cs="Times New Roman"/>
-        </w:rPr>
-        <w:t xml:space="preserve">(- Funktion der BRDF (einfache </w:t>
-      </w:r>
-      <w:proofErr w:type="gramStart"/>
-      <w:r>
-        <w:rPr>
-          <w:rFonts w:ascii="Times New Roman" w:hAnsi="Times New Roman" w:cs="Times New Roman"/>
-        </w:rPr>
-        <w:t>Funktion )</w:t>
-      </w:r>
-      <w:proofErr w:type="gramEnd"/>
-      <w:r>
-        <w:rPr>
-          <w:rFonts w:ascii="Times New Roman" w:hAnsi="Times New Roman" w:cs="Times New Roman"/>
-        </w:rPr>
-        <w:t xml:space="preserve"> -)</w:t>
+        <w:t xml:space="preserve">). Vereinfacht ausgerückt beschreibt die BRDF den Anteil eines Lichtstrahles, welcher beim Betrachter ankommt. </w:t>
+      </w:r>
+    </w:p>
+    <w:p>
+      <w:pPr>
+        <w:rPr>
+          <w:rFonts w:ascii="Times New Roman" w:hAnsi="Times New Roman" w:cs="Times New Roman"/>
+        </w:rPr>
+      </w:pPr>
+      <w:r>
+        <w:rPr>
+          <w:rFonts w:ascii="Times New Roman" w:hAnsi="Times New Roman" w:cs="Times New Roman"/>
+        </w:rPr>
+        <w:t>(- Funktion der BRDF (einfache Funktion ) -)</w:t>
       </w:r>
     </w:p>
     <w:p>
@@ -3089,31 +2989,7 @@
         <w:rPr>
           <w:rFonts w:ascii="Times New Roman" w:hAnsi="Times New Roman" w:cs="Times New Roman"/>
         </w:rPr>
-        <w:t>In der Praxis verletzen BRDFs, die beim Rendering verwendet werden, häufig die Helmholtz-Reziprozität ohne</w:t>
-      </w:r>
-      <w:r>
-        <w:rPr>
-          <w:rFonts w:ascii="Times New Roman" w:hAnsi="Times New Roman" w:cs="Times New Roman"/>
-        </w:rPr>
-        <w:t xml:space="preserve"> das</w:t>
-      </w:r>
-      <w:r>
-        <w:rPr>
-          <w:rFonts w:ascii="Times New Roman" w:hAnsi="Times New Roman" w:cs="Times New Roman"/>
-        </w:rPr>
-        <w:t xml:space="preserve"> erkennbare Artefakte</w:t>
-      </w:r>
-      <w:r>
-        <w:rPr>
-          <w:rFonts w:ascii="Times New Roman" w:hAnsi="Times New Roman" w:cs="Times New Roman"/>
-        </w:rPr>
-        <w:t xml:space="preserve"> entstehen. Eine Ausnahme bilden hierbei O</w:t>
-      </w:r>
-      <w:r>
-        <w:rPr>
-          <w:rFonts w:ascii="Times New Roman" w:hAnsi="Times New Roman" w:cs="Times New Roman"/>
-        </w:rPr>
-        <w:t xml:space="preserve">ffline-Rendering-Algorithmen, die speziell Reziprozität erfordern. </w:t>
+        <w:t xml:space="preserve">In der Praxis verletzen BRDFs, die beim Rendering verwendet werden, häufig die Helmholtz-Reziprozität ohne das erkennbare Artefakte entstehen. Eine Ausnahme bilden hierbei Offline-Rendering-Algorithmen, die speziell Reziprozität erfordern. </w:t>
       </w:r>
     </w:p>
     <w:p>
@@ -3173,19 +3049,7 @@
         <w:rPr>
           <w:rFonts w:ascii="Times New Roman" w:hAnsi="Times New Roman" w:cs="Times New Roman"/>
         </w:rPr>
-        <w:t xml:space="preserve">Dies bedeutet bezogen auf die BRDF, dass die Summe des Lichtes, </w:t>
-      </w:r>
-      <w:r>
-        <w:rPr>
-          <w:rFonts w:ascii="Times New Roman" w:hAnsi="Times New Roman" w:cs="Times New Roman"/>
-        </w:rPr>
-        <w:t>welches</w:t>
-      </w:r>
-      <w:r>
-        <w:rPr>
-          <w:rFonts w:ascii="Times New Roman" w:hAnsi="Times New Roman" w:cs="Times New Roman"/>
-        </w:rPr>
-        <w:t xml:space="preserve"> in alle Richtungen </w:t>
+        <w:t xml:space="preserve">Dies bedeutet bezogen auf die BRDF, dass die Summe des Lichtes, welches in alle Richtungen </w:t>
       </w:r>
       <w:r>
         <w:rPr>
@@ -3197,19 +3061,7 @@
         <w:rPr>
           <w:rFonts w:ascii="Times New Roman" w:hAnsi="Times New Roman" w:cs="Times New Roman"/>
         </w:rPr>
-        <w:t xml:space="preserve"> wird nicht mehr sein kann als die Menge des auftretenden Lichtes.</w:t>
-      </w:r>
-      <w:r>
-        <w:rPr>
-          <w:rFonts w:ascii="Times New Roman" w:hAnsi="Times New Roman" w:cs="Times New Roman"/>
-        </w:rPr>
-        <w:t xml:space="preserve"> </w:t>
-      </w:r>
-      <w:r>
-        <w:rPr>
-          <w:rFonts w:ascii="Times New Roman" w:hAnsi="Times New Roman" w:cs="Times New Roman"/>
-        </w:rPr>
-        <w:t xml:space="preserve">Verstößt eine BRDF signifikanter Weise gegen die Energieerhaltung, so werden Oberflächen deutlich zu hell dargestellt. Wodurch schlussendlich der Realismus beeinträchtigt wird. </w:t>
+        <w:t xml:space="preserve"> wird nicht mehr sein kann als die Menge des auftretenden Lichtes. Verstößt eine BRDF signifikanter Weise gegen die Energieerhaltung, so werden Oberflächen deutlich zu hell dargestellt. Wodurch schlussendlich der Realismus beeinträchtigt wird. </w:t>
       </w:r>
     </w:p>
     <w:p>
@@ -3281,6 +3133,7 @@
         <w:rPr>
           <w:rFonts w:ascii="Times New Roman" w:hAnsi="Times New Roman" w:cs="Times New Roman"/>
         </w:rPr>
+        <w:lastRenderedPageBreak/>
         <w:t>Um die</w:t>
       </w:r>
       <w:r>
@@ -3317,13 +3170,13 @@
         <w:rPr>
           <w:rFonts w:ascii="Times New Roman" w:hAnsi="Times New Roman" w:cs="Times New Roman"/>
         </w:rPr>
-        <w:t>besser v</w:t>
-      </w:r>
-      <w:r>
-        <w:rPr>
-          <w:rFonts w:ascii="Times New Roman" w:hAnsi="Times New Roman" w:cs="Times New Roman"/>
-        </w:rPr>
-        <w:t>erstehen zu können,</w:t>
+        <w:t xml:space="preserve">besser verstehen zu können, muss zunächst </w:t>
+      </w:r>
+      <w:r>
+        <w:rPr>
+          <w:rFonts w:ascii="Times New Roman" w:hAnsi="Times New Roman" w:cs="Times New Roman"/>
+        </w:rPr>
+        <w:t>das</w:t>
       </w:r>
       <w:r>
         <w:rPr>
@@ -3335,19 +3188,404 @@
         <w:rPr>
           <w:rFonts w:ascii="Times New Roman" w:hAnsi="Times New Roman" w:cs="Times New Roman"/>
         </w:rPr>
-        <w:t>m</w:t>
-      </w:r>
-      <w:r>
-        <w:rPr>
-          <w:rFonts w:ascii="Times New Roman" w:hAnsi="Times New Roman" w:cs="Times New Roman"/>
-        </w:rPr>
-        <w:t xml:space="preserve">uss </w:t>
-      </w:r>
-      <w:r>
-        <w:rPr>
-          <w:rFonts w:ascii="Times New Roman" w:hAnsi="Times New Roman" w:cs="Times New Roman"/>
-        </w:rPr>
-        <w:t xml:space="preserve">zunächst </w:t>
+        <w:t>u</w:t>
+      </w:r>
+      <w:r>
+        <w:rPr>
+          <w:rFonts w:ascii="Times New Roman" w:hAnsi="Times New Roman" w:cs="Times New Roman"/>
+        </w:rPr>
+        <w:t>nterschied</w:t>
+      </w:r>
+      <w:r>
+        <w:rPr>
+          <w:rFonts w:ascii="Times New Roman" w:hAnsi="Times New Roman" w:cs="Times New Roman"/>
+        </w:rPr>
+        <w:t>liche verhalten</w:t>
+      </w:r>
+      <w:r>
+        <w:rPr>
+          <w:rFonts w:ascii="Times New Roman" w:hAnsi="Times New Roman" w:cs="Times New Roman"/>
+        </w:rPr>
+        <w:t xml:space="preserve"> </w:t>
+      </w:r>
+      <w:r>
+        <w:rPr>
+          <w:rFonts w:ascii="Times New Roman" w:hAnsi="Times New Roman" w:cs="Times New Roman"/>
+        </w:rPr>
+        <w:t>von</w:t>
+      </w:r>
+      <w:r>
+        <w:rPr>
+          <w:rFonts w:ascii="Times New Roman" w:hAnsi="Times New Roman" w:cs="Times New Roman"/>
+        </w:rPr>
+        <w:t xml:space="preserve"> metallischen (Leiter) und nichtmetallischen (Dielektrikum) Oberflächen</w:t>
+      </w:r>
+      <w:r>
+        <w:rPr>
+          <w:rFonts w:ascii="Times New Roman" w:hAnsi="Times New Roman" w:cs="Times New Roman"/>
+        </w:rPr>
+        <w:t xml:space="preserve"> bei Lichteinwirkung</w:t>
+      </w:r>
+      <w:r>
+        <w:rPr>
+          <w:rFonts w:ascii="Times New Roman" w:hAnsi="Times New Roman" w:cs="Times New Roman"/>
+        </w:rPr>
+        <w:t xml:space="preserve"> verdeutlicht werden.</w:t>
+      </w:r>
+    </w:p>
+    <w:p>
+      <w:pPr>
+        <w:rPr>
+          <w:rFonts w:ascii="Times New Roman" w:hAnsi="Times New Roman" w:cs="Times New Roman"/>
+        </w:rPr>
+      </w:pPr>
+      <w:r>
+        <w:rPr>
+          <w:rFonts w:ascii="Times New Roman" w:hAnsi="Times New Roman" w:cs="Times New Roman"/>
+        </w:rPr>
+        <w:t xml:space="preserve">Trifft ein Lichtstrahl auf eine Oberfläche, dann wird das Licht in einen Brechungsanteil und einen Reflexionsanteil </w:t>
+      </w:r>
+      <w:r>
+        <w:rPr>
+          <w:rFonts w:ascii="Times New Roman" w:hAnsi="Times New Roman" w:cs="Times New Roman"/>
+        </w:rPr>
+        <w:t>aufgeteilt</w:t>
+      </w:r>
+      <w:r>
+        <w:rPr>
+          <w:rFonts w:ascii="Times New Roman" w:hAnsi="Times New Roman" w:cs="Times New Roman"/>
+        </w:rPr>
+        <w:t xml:space="preserve">. Der Reflexionsteil ist das Licht, welches direkt von der Oberfläche reflektiert wird und dabei nicht in das Material eindringt. Diese Art der Reflexion wird auch Spiegelnde Reflexion (dt. für </w:t>
+      </w:r>
+      <w:proofErr w:type="spellStart"/>
+      <w:r>
+        <w:rPr>
+          <w:rFonts w:ascii="Times New Roman" w:hAnsi="Times New Roman" w:cs="Times New Roman"/>
+        </w:rPr>
+        <w:t>Specular</w:t>
+      </w:r>
+      <w:proofErr w:type="spellEnd"/>
+      <w:r>
+        <w:rPr>
+          <w:rFonts w:ascii="Times New Roman" w:hAnsi="Times New Roman" w:cs="Times New Roman"/>
+        </w:rPr>
+        <w:t xml:space="preserve"> </w:t>
+      </w:r>
+      <w:proofErr w:type="spellStart"/>
+      <w:r>
+        <w:rPr>
+          <w:rFonts w:ascii="Times New Roman" w:hAnsi="Times New Roman" w:cs="Times New Roman"/>
+        </w:rPr>
+        <w:t>reflection</w:t>
+      </w:r>
+      <w:proofErr w:type="spellEnd"/>
+      <w:r>
+        <w:rPr>
+          <w:rFonts w:ascii="Times New Roman" w:hAnsi="Times New Roman" w:cs="Times New Roman"/>
+        </w:rPr>
+        <w:t>) genannt. Sie folgt dem physikalischen Reflexionsgesetz, das besagt, dass auf einer vollkommen ebenen Oberfläche der Reflexionswinkel gleich dem Einfallswinkel ist. Jedoch sind die meisten Oberflächen nicht perfekt planar, weswegen die Richtung der Refle</w:t>
+      </w:r>
+      <w:r>
+        <w:rPr>
+          <w:rFonts w:ascii="Times New Roman" w:hAnsi="Times New Roman" w:cs="Times New Roman"/>
+        </w:rPr>
+        <w:t>x</w:t>
+      </w:r>
+      <w:r>
+        <w:rPr>
+          <w:rFonts w:ascii="Times New Roman" w:hAnsi="Times New Roman" w:cs="Times New Roman"/>
+        </w:rPr>
+        <w:t>ion von der Oberflächenrauheit abhängt. Auf raueren Oberflächen erscheinen die Reflexionen der Lichter insgesamt zerstreuter und gleichzeitig dunkler. Bei glatteren Oberflächen bleiben die Spiegelreflexionen fokussiert, und sie erscheinen</w:t>
+      </w:r>
+      <w:r>
+        <w:rPr>
+          <w:rFonts w:ascii="Times New Roman" w:hAnsi="Times New Roman" w:cs="Times New Roman"/>
+        </w:rPr>
+        <w:t xml:space="preserve"> dabei</w:t>
+      </w:r>
+      <w:r>
+        <w:rPr>
+          <w:rFonts w:ascii="Times New Roman" w:hAnsi="Times New Roman" w:cs="Times New Roman"/>
+        </w:rPr>
+        <w:t xml:space="preserve"> </w:t>
+      </w:r>
+      <w:r>
+        <w:rPr>
+          <w:rFonts w:ascii="Times New Roman" w:hAnsi="Times New Roman" w:cs="Times New Roman"/>
+        </w:rPr>
+        <w:t>intensiver</w:t>
+      </w:r>
+      <w:r>
+        <w:rPr>
+          <w:rFonts w:ascii="Times New Roman" w:hAnsi="Times New Roman" w:cs="Times New Roman"/>
+        </w:rPr>
+        <w:t>.</w:t>
+      </w:r>
+      <w:r>
+        <w:rPr>
+          <w:rFonts w:ascii="Times New Roman" w:hAnsi="Times New Roman" w:cs="Times New Roman"/>
+        </w:rPr>
+        <w:t xml:space="preserve"> </w:t>
+      </w:r>
+      <w:r>
+        <w:rPr>
+          <w:rFonts w:ascii="Times New Roman" w:hAnsi="Times New Roman" w:cs="Times New Roman"/>
+        </w:rPr>
+        <w:t xml:space="preserve">Der Brechungsanteil ist </w:t>
+      </w:r>
+      <w:r>
+        <w:rPr>
+          <w:rFonts w:ascii="Times New Roman" w:hAnsi="Times New Roman" w:cs="Times New Roman"/>
+        </w:rPr>
+        <w:t>der</w:t>
+      </w:r>
+      <w:r>
+        <w:rPr>
+          <w:rFonts w:ascii="Times New Roman" w:hAnsi="Times New Roman" w:cs="Times New Roman"/>
+        </w:rPr>
+        <w:t xml:space="preserve"> verbleibende</w:t>
+      </w:r>
+      <w:r>
+        <w:rPr>
+          <w:rFonts w:ascii="Times New Roman" w:hAnsi="Times New Roman" w:cs="Times New Roman"/>
+        </w:rPr>
+        <w:t xml:space="preserve"> Anteil des</w:t>
+      </w:r>
+      <w:r>
+        <w:rPr>
+          <w:rFonts w:ascii="Times New Roman" w:hAnsi="Times New Roman" w:cs="Times New Roman"/>
+        </w:rPr>
+        <w:t xml:space="preserve"> Licht</w:t>
+      </w:r>
+      <w:r>
+        <w:rPr>
+          <w:rFonts w:ascii="Times New Roman" w:hAnsi="Times New Roman" w:cs="Times New Roman"/>
+        </w:rPr>
+        <w:t>es</w:t>
+      </w:r>
+      <w:r>
+        <w:rPr>
+          <w:rFonts w:ascii="Times New Roman" w:hAnsi="Times New Roman" w:cs="Times New Roman"/>
+        </w:rPr>
+        <w:t>,</w:t>
+      </w:r>
+      <w:r>
+        <w:rPr>
+          <w:rFonts w:ascii="Times New Roman" w:hAnsi="Times New Roman" w:cs="Times New Roman"/>
+        </w:rPr>
+        <w:t xml:space="preserve"> welcher in das Material gebrochen wird. </w:t>
+      </w:r>
+      <w:r>
+        <w:rPr>
+          <w:rFonts w:ascii="Times New Roman" w:hAnsi="Times New Roman" w:cs="Times New Roman"/>
+        </w:rPr>
+        <w:t xml:space="preserve">Im inneren trifft das Licht auf mikroskopisch kleine Unterschiede in der Materialdichte. Hierbei wird es an den Grenzen zwischen den verschiedenen Dichten abermals </w:t>
+      </w:r>
+      <w:r>
+        <w:rPr>
+          <w:rFonts w:ascii="Times New Roman" w:hAnsi="Times New Roman" w:cs="Times New Roman"/>
+        </w:rPr>
+        <w:t xml:space="preserve">gestreut, </w:t>
+      </w:r>
+      <w:r>
+        <w:rPr>
+          <w:rFonts w:ascii="Times New Roman" w:hAnsi="Times New Roman" w:cs="Times New Roman"/>
+        </w:rPr>
+        <w:t>gebrochen bzw. Reflektiert</w:t>
+      </w:r>
+      <w:r>
+        <w:rPr>
+          <w:rFonts w:ascii="Times New Roman" w:hAnsi="Times New Roman" w:cs="Times New Roman"/>
+        </w:rPr>
+        <w:t xml:space="preserve"> und </w:t>
+      </w:r>
+      <w:r>
+        <w:rPr>
+          <w:rFonts w:ascii="Times New Roman" w:hAnsi="Times New Roman" w:cs="Times New Roman"/>
+        </w:rPr>
+        <w:t xml:space="preserve">zum Teil wieder als diffuse Reflexion </w:t>
+      </w:r>
+      <w:r>
+        <w:rPr>
+          <w:rFonts w:ascii="Times New Roman" w:hAnsi="Times New Roman" w:cs="Times New Roman"/>
+        </w:rPr>
+        <w:t xml:space="preserve">zufällig </w:t>
+      </w:r>
+      <w:r>
+        <w:rPr>
+          <w:rFonts w:ascii="Times New Roman" w:hAnsi="Times New Roman" w:cs="Times New Roman"/>
+        </w:rPr>
+        <w:t>in den Raum zurückreflektiert</w:t>
+      </w:r>
+      <w:r>
+        <w:rPr>
+          <w:rFonts w:ascii="Times New Roman" w:hAnsi="Times New Roman" w:cs="Times New Roman"/>
+        </w:rPr>
+        <w:t xml:space="preserve">. Im Laufe dieses Prozesses absorbiert </w:t>
+      </w:r>
+      <w:r>
+        <w:rPr>
+          <w:rFonts w:ascii="Times New Roman" w:hAnsi="Times New Roman" w:cs="Times New Roman"/>
+        </w:rPr>
+        <w:t>das M</w:t>
+      </w:r>
+      <w:r>
+        <w:rPr>
+          <w:rFonts w:ascii="Times New Roman" w:hAnsi="Times New Roman" w:cs="Times New Roman"/>
+        </w:rPr>
+        <w:t xml:space="preserve">aterial </w:t>
+      </w:r>
+      <w:r>
+        <w:rPr>
+          <w:rFonts w:ascii="Times New Roman" w:hAnsi="Times New Roman" w:cs="Times New Roman"/>
+        </w:rPr>
+        <w:t>teilweise</w:t>
+      </w:r>
+      <w:r>
+        <w:rPr>
+          <w:rFonts w:ascii="Times New Roman" w:hAnsi="Times New Roman" w:cs="Times New Roman"/>
+        </w:rPr>
+        <w:t xml:space="preserve"> </w:t>
+      </w:r>
+      <w:r>
+        <w:rPr>
+          <w:rFonts w:ascii="Times New Roman" w:hAnsi="Times New Roman" w:cs="Times New Roman"/>
+        </w:rPr>
+        <w:t>die</w:t>
+      </w:r>
+      <w:r>
+        <w:rPr>
+          <w:rFonts w:ascii="Times New Roman" w:hAnsi="Times New Roman" w:cs="Times New Roman"/>
+        </w:rPr>
+        <w:t xml:space="preserve"> Energie des Lichtes</w:t>
+      </w:r>
+      <w:r>
+        <w:rPr>
+          <w:rFonts w:ascii="Times New Roman" w:hAnsi="Times New Roman" w:cs="Times New Roman"/>
+        </w:rPr>
+        <w:t>. Bewegt es sich zu lange in einem solchen Material, kann es vollständig absorbiert werden. In Folge dessen hat das Licht, welches dieses Material tatsächlich verlässt, wahrscheinlich nur eine sehr geringe Entfernung vom Eintrittspunkt zurückgelegt. Daher kann der Abstand zwischen dem Eintritts- und Austrittspunkt als vernachlässigbar gering angesehen werden</w:t>
+      </w:r>
+      <w:r>
+        <w:rPr>
+          <w:rFonts w:ascii="Times New Roman" w:hAnsi="Times New Roman" w:cs="Times New Roman"/>
+        </w:rPr>
+        <w:t xml:space="preserve"> (</w:t>
+      </w:r>
+      <w:proofErr w:type="spellStart"/>
+      <w:r>
+        <w:rPr>
+          <w:rFonts w:ascii="Times New Roman" w:hAnsi="Times New Roman" w:cs="Times New Roman"/>
+        </w:rPr>
+        <w:t>orglicht</w:t>
+      </w:r>
+      <w:proofErr w:type="spellEnd"/>
+      <w:r>
+        <w:rPr>
+          <w:rFonts w:ascii="Times New Roman" w:hAnsi="Times New Roman" w:cs="Times New Roman"/>
+        </w:rPr>
+        <w:t xml:space="preserve">| </w:t>
+      </w:r>
+      <w:proofErr w:type="spellStart"/>
+      <w:r>
+        <w:rPr>
+          <w:rFonts w:ascii="Times New Roman" w:hAnsi="Times New Roman" w:cs="Times New Roman"/>
+        </w:rPr>
+        <w:t>pbrGuide|DeFries|Filament|rtr</w:t>
+      </w:r>
+      <w:proofErr w:type="spellEnd"/>
+      <w:r>
+        <w:rPr>
+          <w:rFonts w:ascii="Times New Roman" w:hAnsi="Times New Roman" w:cs="Times New Roman"/>
+        </w:rPr>
+        <w:t>)</w:t>
+      </w:r>
+      <w:r>
+        <w:rPr>
+          <w:rFonts w:ascii="Times New Roman" w:hAnsi="Times New Roman" w:cs="Times New Roman"/>
+        </w:rPr>
+        <w:t xml:space="preserve">. </w:t>
+      </w:r>
+    </w:p>
+    <w:p>
+      <w:pPr>
+        <w:rPr>
+          <w:rFonts w:ascii="Times New Roman" w:hAnsi="Times New Roman" w:cs="Times New Roman"/>
+        </w:rPr>
+      </w:pPr>
+    </w:p>
+    <w:p>
+      <w:pPr>
+        <w:rPr>
+          <w:rFonts w:ascii="Times New Roman" w:hAnsi="Times New Roman" w:cs="Times New Roman"/>
+        </w:rPr>
+      </w:pPr>
+      <w:r>
+        <w:rPr>
+          <w:rFonts w:ascii="Times New Roman" w:hAnsi="Times New Roman" w:cs="Times New Roman"/>
+        </w:rPr>
+        <w:t xml:space="preserve">(- Bild einfügen -) </w:t>
+      </w:r>
+    </w:p>
+    <w:p>
+      <w:pPr>
+        <w:rPr>
+          <w:rFonts w:ascii="Times New Roman" w:hAnsi="Times New Roman" w:cs="Times New Roman"/>
+        </w:rPr>
+      </w:pPr>
+    </w:p>
+    <w:p>
+      <w:pPr>
+        <w:rPr>
+          <w:rFonts w:ascii="Times New Roman" w:hAnsi="Times New Roman" w:cs="Times New Roman"/>
+        </w:rPr>
+      </w:pPr>
+      <w:r>
+        <w:rPr>
+          <w:rFonts w:ascii="Times New Roman" w:hAnsi="Times New Roman" w:cs="Times New Roman"/>
+        </w:rPr>
+        <w:t>Metalle besitzen einen sehr hohen Absorptionskoeffizienten für die Strahlung im sichtbaren Spektrum</w:t>
+      </w:r>
+      <w:r>
+        <w:rPr>
+          <w:rFonts w:ascii="Times New Roman" w:hAnsi="Times New Roman" w:cs="Times New Roman"/>
+        </w:rPr>
+        <w:t>, da das</w:t>
+      </w:r>
+      <w:r>
+        <w:rPr>
+          <w:rFonts w:ascii="Times New Roman" w:hAnsi="Times New Roman" w:cs="Times New Roman"/>
+        </w:rPr>
+        <w:t xml:space="preserve"> gebrochene Licht sofort</w:t>
+      </w:r>
+      <w:r>
+        <w:rPr>
+          <w:rFonts w:ascii="Times New Roman" w:hAnsi="Times New Roman" w:cs="Times New Roman"/>
+        </w:rPr>
+        <w:t xml:space="preserve"> </w:t>
+      </w:r>
+      <w:r>
+        <w:rPr>
+          <w:rFonts w:ascii="Times New Roman" w:hAnsi="Times New Roman" w:cs="Times New Roman"/>
+        </w:rPr>
+        <w:t>freien Elektronen absorbiert</w:t>
+      </w:r>
+      <w:r>
+        <w:rPr>
+          <w:rFonts w:ascii="Times New Roman" w:hAnsi="Times New Roman" w:cs="Times New Roman"/>
+        </w:rPr>
+        <w:t xml:space="preserve"> wird</w:t>
+      </w:r>
+      <w:r>
+        <w:rPr>
+          <w:rFonts w:ascii="Times New Roman" w:hAnsi="Times New Roman" w:cs="Times New Roman"/>
+        </w:rPr>
+        <w:t xml:space="preserve">. </w:t>
+      </w:r>
+      <w:r>
+        <w:rPr>
+          <w:rFonts w:ascii="Times New Roman" w:hAnsi="Times New Roman" w:cs="Times New Roman"/>
+        </w:rPr>
+        <w:t xml:space="preserve">In Folge dessen verlässt </w:t>
       </w:r>
       <w:r>
         <w:rPr>
@@ -3359,25 +3597,55 @@
         <w:rPr>
           <w:rFonts w:ascii="Times New Roman" w:hAnsi="Times New Roman" w:cs="Times New Roman"/>
         </w:rPr>
+        <w:t xml:space="preserve"> gebrochene</w:t>
+      </w:r>
+      <w:r>
+        <w:rPr>
+          <w:rFonts w:ascii="Times New Roman" w:hAnsi="Times New Roman" w:cs="Times New Roman"/>
+        </w:rPr>
         <w:t xml:space="preserve"> </w:t>
       </w:r>
       <w:r>
         <w:rPr>
           <w:rFonts w:ascii="Times New Roman" w:hAnsi="Times New Roman" w:cs="Times New Roman"/>
         </w:rPr>
-        <w:t>u</w:t>
-      </w:r>
-      <w:r>
-        <w:rPr>
-          <w:rFonts w:ascii="Times New Roman" w:hAnsi="Times New Roman" w:cs="Times New Roman"/>
-        </w:rPr>
-        <w:t>nterschied</w:t>
-      </w:r>
-      <w:r>
-        <w:rPr>
-          <w:rFonts w:ascii="Times New Roman" w:hAnsi="Times New Roman" w:cs="Times New Roman"/>
-        </w:rPr>
-        <w:t>liche verhalten</w:t>
+        <w:t xml:space="preserve">Licht die Oberfläche des Metalls nicht. </w:t>
+      </w:r>
+      <w:r>
+        <w:rPr>
+          <w:rFonts w:ascii="Times New Roman" w:hAnsi="Times New Roman" w:cs="Times New Roman"/>
+        </w:rPr>
+        <w:t xml:space="preserve">Daher </w:t>
+      </w:r>
+      <w:r>
+        <w:rPr>
+          <w:rFonts w:ascii="Times New Roman" w:hAnsi="Times New Roman" w:cs="Times New Roman"/>
+        </w:rPr>
+        <w:t xml:space="preserve">muss bei der Diffusen Reflexion zwischen Leitern und Dielektrika unterschieden werden. </w:t>
+      </w:r>
+      <w:r>
+        <w:rPr>
+          <w:rFonts w:ascii="Times New Roman" w:hAnsi="Times New Roman" w:cs="Times New Roman"/>
+        </w:rPr>
+        <w:t>R</w:t>
+      </w:r>
+      <w:r>
+        <w:rPr>
+          <w:rFonts w:ascii="Times New Roman" w:hAnsi="Times New Roman" w:cs="Times New Roman"/>
+        </w:rPr>
+        <w:t xml:space="preserve">ein metallischen Materialien </w:t>
+      </w:r>
+      <w:r>
+        <w:rPr>
+          <w:rFonts w:ascii="Times New Roman" w:hAnsi="Times New Roman" w:cs="Times New Roman"/>
+        </w:rPr>
+        <w:t>besitzen</w:t>
+      </w:r>
+      <w:r>
+        <w:rPr>
+          <w:rFonts w:ascii="Times New Roman" w:hAnsi="Times New Roman" w:cs="Times New Roman"/>
+        </w:rPr>
+        <w:t xml:space="preserve"> somit</w:t>
       </w:r>
       <w:r>
         <w:rPr>
@@ -3389,25 +3657,71 @@
         <w:rPr>
           <w:rFonts w:ascii="Times New Roman" w:hAnsi="Times New Roman" w:cs="Times New Roman"/>
         </w:rPr>
-        <w:t>von</w:t>
-      </w:r>
-      <w:r>
-        <w:rPr>
-          <w:rFonts w:ascii="Times New Roman" w:hAnsi="Times New Roman" w:cs="Times New Roman"/>
-        </w:rPr>
-        <w:t xml:space="preserve"> metallischen (Leiter) und nichtmetallischen (Dielektrikum) Oberflächen</w:t>
-      </w:r>
-      <w:r>
-        <w:rPr>
-          <w:rFonts w:ascii="Times New Roman" w:hAnsi="Times New Roman" w:cs="Times New Roman"/>
-        </w:rPr>
-        <w:t xml:space="preserve"> bei Lichteinwirkung</w:t>
-      </w:r>
-      <w:r>
-        <w:rPr>
-          <w:rFonts w:ascii="Times New Roman" w:hAnsi="Times New Roman" w:cs="Times New Roman"/>
-        </w:rPr>
-        <w:t xml:space="preserve"> verdeutlicht werden</w:t>
+        <w:t>keine diffuse Reflexion. Eine Streuung</w:t>
+      </w:r>
+      <w:r>
+        <w:rPr>
+          <w:rFonts w:ascii="Times New Roman" w:hAnsi="Times New Roman" w:cs="Times New Roman"/>
+        </w:rPr>
+        <w:t xml:space="preserve"> des Lichtes unter der Oberfläche </w:t>
+      </w:r>
+      <w:r>
+        <w:rPr>
+          <w:rFonts w:ascii="Times New Roman" w:hAnsi="Times New Roman" w:cs="Times New Roman"/>
+        </w:rPr>
+        <w:t xml:space="preserve">findet nur bei den Dielektrika statt, d.h. sie allein </w:t>
+      </w:r>
+      <w:r>
+        <w:rPr>
+          <w:rFonts w:ascii="Times New Roman" w:hAnsi="Times New Roman" w:cs="Times New Roman"/>
+        </w:rPr>
+        <w:t>besitzen</w:t>
+      </w:r>
+      <w:r>
+        <w:rPr>
+          <w:rFonts w:ascii="Times New Roman" w:hAnsi="Times New Roman" w:cs="Times New Roman"/>
+        </w:rPr>
+        <w:t xml:space="preserve"> sowohl spiegelnde als auch diffuse Komponenten</w:t>
+      </w:r>
+      <w:r>
+        <w:rPr>
+          <w:rFonts w:ascii="Times New Roman" w:hAnsi="Times New Roman" w:cs="Times New Roman"/>
+        </w:rPr>
+        <w:t>. Zuletzt könnte man noch zwischen Halbleiter (Semiconductor) unterscheiden. Diese werden aber in der Regel aus Einfachheit zu den nicht Metallen gezählt</w:t>
+      </w:r>
+      <w:r>
+        <w:rPr>
+          <w:rFonts w:ascii="Times New Roman" w:hAnsi="Times New Roman" w:cs="Times New Roman"/>
+        </w:rPr>
+        <w:t xml:space="preserve"> (</w:t>
+      </w:r>
+      <w:proofErr w:type="spellStart"/>
+      <w:r>
+        <w:rPr>
+          <w:rFonts w:ascii="Times New Roman" w:hAnsi="Times New Roman" w:cs="Times New Roman"/>
+        </w:rPr>
+        <w:t>orglicht</w:t>
+      </w:r>
+      <w:proofErr w:type="spellEnd"/>
+      <w:r>
+        <w:rPr>
+          <w:rFonts w:ascii="Times New Roman" w:hAnsi="Times New Roman" w:cs="Times New Roman"/>
+        </w:rPr>
+        <w:t xml:space="preserve">| </w:t>
+      </w:r>
+      <w:proofErr w:type="spellStart"/>
+      <w:r>
+        <w:rPr>
+          <w:rFonts w:ascii="Times New Roman" w:hAnsi="Times New Roman" w:cs="Times New Roman"/>
+        </w:rPr>
+        <w:t>pbrGuide|DeFries|Filament|rtr</w:t>
+      </w:r>
+      <w:proofErr w:type="spellEnd"/>
+      <w:r>
+        <w:rPr>
+          <w:rFonts w:ascii="Times New Roman" w:hAnsi="Times New Roman" w:cs="Times New Roman"/>
+        </w:rPr>
+        <w:t>)</w:t>
       </w:r>
       <w:r>
         <w:rPr>
@@ -3426,726 +3740,6 @@
         <w:rPr>
           <w:rFonts w:ascii="Times New Roman" w:hAnsi="Times New Roman" w:cs="Times New Roman"/>
         </w:rPr>
-        <w:lastRenderedPageBreak/>
-        <w:t>T</w:t>
-      </w:r>
-      <w:r>
-        <w:rPr>
-          <w:rFonts w:ascii="Times New Roman" w:hAnsi="Times New Roman" w:cs="Times New Roman"/>
-        </w:rPr>
-        <w:t xml:space="preserve">rifft ein Lichtstrahl auf eine Oberfläche, </w:t>
-      </w:r>
-      <w:r>
-        <w:rPr>
-          <w:rFonts w:ascii="Times New Roman" w:hAnsi="Times New Roman" w:cs="Times New Roman"/>
-        </w:rPr>
-        <w:t xml:space="preserve">dann wird das Licht in einen </w:t>
-      </w:r>
-      <w:r>
-        <w:rPr>
-          <w:rFonts w:ascii="Times New Roman" w:hAnsi="Times New Roman" w:cs="Times New Roman"/>
-        </w:rPr>
-        <w:t xml:space="preserve">Brechungsanteil und einen Reflexionsanteil </w:t>
-      </w:r>
-      <w:r>
-        <w:rPr>
-          <w:rFonts w:ascii="Times New Roman" w:hAnsi="Times New Roman" w:cs="Times New Roman"/>
-        </w:rPr>
-        <w:t>aufgeteilt</w:t>
-      </w:r>
-      <w:r>
-        <w:rPr>
-          <w:rFonts w:ascii="Times New Roman" w:hAnsi="Times New Roman" w:cs="Times New Roman"/>
-        </w:rPr>
-        <w:t>.</w:t>
-      </w:r>
-      <w:r>
-        <w:rPr>
-          <w:rFonts w:ascii="Times New Roman" w:hAnsi="Times New Roman" w:cs="Times New Roman"/>
-        </w:rPr>
-        <w:t xml:space="preserve"> </w:t>
-      </w:r>
-      <w:r>
-        <w:rPr>
-          <w:rFonts w:ascii="Times New Roman" w:hAnsi="Times New Roman" w:cs="Times New Roman"/>
-        </w:rPr>
-        <w:t xml:space="preserve">Der Reflexionsteil ist das Licht, </w:t>
-      </w:r>
-      <w:r>
-        <w:rPr>
-          <w:rFonts w:ascii="Times New Roman" w:hAnsi="Times New Roman" w:cs="Times New Roman"/>
-        </w:rPr>
-        <w:t>welches</w:t>
-      </w:r>
-      <w:r>
-        <w:rPr>
-          <w:rFonts w:ascii="Times New Roman" w:hAnsi="Times New Roman" w:cs="Times New Roman"/>
-        </w:rPr>
-        <w:t xml:space="preserve"> direkt</w:t>
-      </w:r>
-      <w:r>
-        <w:rPr>
-          <w:rFonts w:ascii="Times New Roman" w:hAnsi="Times New Roman" w:cs="Times New Roman"/>
-        </w:rPr>
-        <w:t xml:space="preserve"> von der Oberfläche</w:t>
-      </w:r>
-      <w:r>
-        <w:rPr>
-          <w:rFonts w:ascii="Times New Roman" w:hAnsi="Times New Roman" w:cs="Times New Roman"/>
-        </w:rPr>
-        <w:t xml:space="preserve"> reflektiert</w:t>
-      </w:r>
-      <w:r>
-        <w:rPr>
-          <w:rFonts w:ascii="Times New Roman" w:hAnsi="Times New Roman" w:cs="Times New Roman"/>
-        </w:rPr>
-        <w:t xml:space="preserve"> wird und dabei nicht in das Material eindringt. Diese Art der Reflexion wird auch Spiegelnde Reflexion (dt. für </w:t>
-      </w:r>
-      <w:proofErr w:type="spellStart"/>
-      <w:r>
-        <w:rPr>
-          <w:rFonts w:ascii="Times New Roman" w:hAnsi="Times New Roman" w:cs="Times New Roman"/>
-        </w:rPr>
-        <w:t>Specular</w:t>
-      </w:r>
-      <w:proofErr w:type="spellEnd"/>
-      <w:r>
-        <w:rPr>
-          <w:rFonts w:ascii="Times New Roman" w:hAnsi="Times New Roman" w:cs="Times New Roman"/>
-        </w:rPr>
-        <w:t xml:space="preserve"> </w:t>
-      </w:r>
-      <w:proofErr w:type="spellStart"/>
-      <w:r>
-        <w:rPr>
-          <w:rFonts w:ascii="Times New Roman" w:hAnsi="Times New Roman" w:cs="Times New Roman"/>
-        </w:rPr>
-        <w:t>reflection</w:t>
-      </w:r>
-      <w:proofErr w:type="spellEnd"/>
-      <w:r>
-        <w:rPr>
-          <w:rFonts w:ascii="Times New Roman" w:hAnsi="Times New Roman" w:cs="Times New Roman"/>
-        </w:rPr>
-        <w:t xml:space="preserve">) genannt. Sie folgt dem physikalischen </w:t>
-      </w:r>
-      <w:r>
-        <w:rPr>
-          <w:rFonts w:ascii="Times New Roman" w:hAnsi="Times New Roman" w:cs="Times New Roman"/>
-        </w:rPr>
-        <w:t>Reflexionsgesetz, das besagt, dass auf einer vollkommen ebenen Oberfläche der Reflexionswinkel gleich dem Einfallswinkel ist.</w:t>
-      </w:r>
-      <w:r>
-        <w:rPr>
-          <w:rFonts w:ascii="Times New Roman" w:hAnsi="Times New Roman" w:cs="Times New Roman"/>
-        </w:rPr>
-        <w:t xml:space="preserve"> Jedoch sind die meisten </w:t>
-      </w:r>
-      <w:r>
-        <w:rPr>
-          <w:rFonts w:ascii="Times New Roman" w:hAnsi="Times New Roman" w:cs="Times New Roman"/>
-        </w:rPr>
-        <w:t xml:space="preserve">Oberflächen </w:t>
-      </w:r>
-      <w:r>
-        <w:rPr>
-          <w:rFonts w:ascii="Times New Roman" w:hAnsi="Times New Roman" w:cs="Times New Roman"/>
-        </w:rPr>
-        <w:t>nicht perfekt planar,</w:t>
-      </w:r>
-      <w:r>
-        <w:t xml:space="preserve"> </w:t>
-      </w:r>
-      <w:r>
-        <w:rPr>
-          <w:rFonts w:ascii="Times New Roman" w:hAnsi="Times New Roman" w:cs="Times New Roman"/>
-        </w:rPr>
-        <w:t xml:space="preserve">weswegen </w:t>
-      </w:r>
-      <w:r>
-        <w:rPr>
-          <w:rFonts w:ascii="Times New Roman" w:hAnsi="Times New Roman" w:cs="Times New Roman"/>
-        </w:rPr>
-        <w:t xml:space="preserve">die Richtung </w:t>
-      </w:r>
-      <w:r>
-        <w:rPr>
-          <w:rFonts w:ascii="Times New Roman" w:hAnsi="Times New Roman" w:cs="Times New Roman"/>
-        </w:rPr>
-        <w:t xml:space="preserve">der </w:t>
-      </w:r>
-      <w:r>
-        <w:rPr>
-          <w:rFonts w:ascii="Times New Roman" w:hAnsi="Times New Roman" w:cs="Times New Roman"/>
-        </w:rPr>
-        <w:t>Refle</w:t>
-      </w:r>
-      <w:r>
-        <w:rPr>
-          <w:rFonts w:ascii="Times New Roman" w:hAnsi="Times New Roman" w:cs="Times New Roman"/>
-        </w:rPr>
-        <w:t>x</w:t>
-      </w:r>
-      <w:r>
-        <w:rPr>
-          <w:rFonts w:ascii="Times New Roman" w:hAnsi="Times New Roman" w:cs="Times New Roman"/>
-        </w:rPr>
-        <w:t xml:space="preserve">ion </w:t>
-      </w:r>
-      <w:r>
-        <w:rPr>
-          <w:rFonts w:ascii="Times New Roman" w:hAnsi="Times New Roman" w:cs="Times New Roman"/>
-        </w:rPr>
-        <w:t xml:space="preserve">von der Oberflächenrauheit abhängt. Auf raueren Oberflächen erscheinen die Reflexionen der Lichter insgesamt </w:t>
-      </w:r>
-      <w:r>
-        <w:rPr>
-          <w:rFonts w:ascii="Times New Roman" w:hAnsi="Times New Roman" w:cs="Times New Roman"/>
-        </w:rPr>
-        <w:t>zerstreuter</w:t>
-      </w:r>
-      <w:r>
-        <w:rPr>
-          <w:rFonts w:ascii="Times New Roman" w:hAnsi="Times New Roman" w:cs="Times New Roman"/>
-        </w:rPr>
-        <w:t xml:space="preserve"> und gleichzeitig dunkler. Bei glatteren Oberflächen bleiben die Spiegelreflexionen fokussiert, und sie erscheinen</w:t>
-      </w:r>
-      <w:r>
-        <w:rPr>
-          <w:rFonts w:ascii="Times New Roman" w:hAnsi="Times New Roman" w:cs="Times New Roman"/>
-        </w:rPr>
-        <w:t xml:space="preserve"> dabei</w:t>
-      </w:r>
-      <w:r>
-        <w:rPr>
-          <w:rFonts w:ascii="Times New Roman" w:hAnsi="Times New Roman" w:cs="Times New Roman"/>
-        </w:rPr>
-        <w:t xml:space="preserve"> </w:t>
-      </w:r>
-      <w:r>
-        <w:rPr>
-          <w:rFonts w:ascii="Times New Roman" w:hAnsi="Times New Roman" w:cs="Times New Roman"/>
-        </w:rPr>
-        <w:t>intensiver</w:t>
-      </w:r>
-      <w:r>
-        <w:rPr>
-          <w:rFonts w:ascii="Times New Roman" w:hAnsi="Times New Roman" w:cs="Times New Roman"/>
-        </w:rPr>
-        <w:t>.</w:t>
-      </w:r>
-      <w:r>
-        <w:rPr>
-          <w:rFonts w:ascii="Times New Roman" w:hAnsi="Times New Roman" w:cs="Times New Roman"/>
-        </w:rPr>
-        <w:t xml:space="preserve"> </w:t>
-      </w:r>
-      <w:r>
-        <w:rPr>
-          <w:rFonts w:ascii="Times New Roman" w:hAnsi="Times New Roman" w:cs="Times New Roman"/>
-        </w:rPr>
-        <w:t xml:space="preserve">Der Brechungsanteil ist </w:t>
-      </w:r>
-      <w:r>
-        <w:rPr>
-          <w:rFonts w:ascii="Times New Roman" w:hAnsi="Times New Roman" w:cs="Times New Roman"/>
-        </w:rPr>
-        <w:t>der</w:t>
-      </w:r>
-      <w:r>
-        <w:rPr>
-          <w:rFonts w:ascii="Times New Roman" w:hAnsi="Times New Roman" w:cs="Times New Roman"/>
-        </w:rPr>
-        <w:t xml:space="preserve"> verbleibende</w:t>
-      </w:r>
-      <w:r>
-        <w:rPr>
-          <w:rFonts w:ascii="Times New Roman" w:hAnsi="Times New Roman" w:cs="Times New Roman"/>
-        </w:rPr>
-        <w:t xml:space="preserve"> Anteil des</w:t>
-      </w:r>
-      <w:r>
-        <w:rPr>
-          <w:rFonts w:ascii="Times New Roman" w:hAnsi="Times New Roman" w:cs="Times New Roman"/>
-        </w:rPr>
-        <w:t xml:space="preserve"> Licht</w:t>
-      </w:r>
-      <w:r>
-        <w:rPr>
-          <w:rFonts w:ascii="Times New Roman" w:hAnsi="Times New Roman" w:cs="Times New Roman"/>
-        </w:rPr>
-        <w:t>es</w:t>
-      </w:r>
-      <w:r>
-        <w:rPr>
-          <w:rFonts w:ascii="Times New Roman" w:hAnsi="Times New Roman" w:cs="Times New Roman"/>
-        </w:rPr>
-        <w:t>,</w:t>
-      </w:r>
-      <w:r>
-        <w:rPr>
-          <w:rFonts w:ascii="Times New Roman" w:hAnsi="Times New Roman" w:cs="Times New Roman"/>
-        </w:rPr>
-        <w:t xml:space="preserve"> welcher in das Material gebrochen wird. </w:t>
-      </w:r>
-      <w:r>
-        <w:rPr>
-          <w:rFonts w:ascii="Times New Roman" w:hAnsi="Times New Roman" w:cs="Times New Roman"/>
-        </w:rPr>
-        <w:t xml:space="preserve">Im inneren trifft das Licht auf </w:t>
-      </w:r>
-      <w:r>
-        <w:rPr>
-          <w:rFonts w:ascii="Times New Roman" w:hAnsi="Times New Roman" w:cs="Times New Roman"/>
-        </w:rPr>
-        <w:t>mikroskopisch kleine Unterschiede</w:t>
-      </w:r>
-      <w:r>
-        <w:rPr>
-          <w:rFonts w:ascii="Times New Roman" w:hAnsi="Times New Roman" w:cs="Times New Roman"/>
-        </w:rPr>
-        <w:t xml:space="preserve"> in der Materialdichte. Hierbei wird es an den Grenzen zwischen den verschiedenen Dichten abermals </w:t>
-      </w:r>
-      <w:r>
-        <w:rPr>
-          <w:rFonts w:ascii="Times New Roman" w:hAnsi="Times New Roman" w:cs="Times New Roman"/>
-        </w:rPr>
-        <w:t xml:space="preserve">gestreut, </w:t>
-      </w:r>
-      <w:r>
-        <w:rPr>
-          <w:rFonts w:ascii="Times New Roman" w:hAnsi="Times New Roman" w:cs="Times New Roman"/>
-        </w:rPr>
-        <w:t xml:space="preserve">gebrochen bzw. </w:t>
-      </w:r>
-      <w:r>
-        <w:rPr>
-          <w:rFonts w:ascii="Times New Roman" w:hAnsi="Times New Roman" w:cs="Times New Roman"/>
-        </w:rPr>
-        <w:t>Reflektiert</w:t>
-      </w:r>
-      <w:r>
-        <w:rPr>
-          <w:rFonts w:ascii="Times New Roman" w:hAnsi="Times New Roman" w:cs="Times New Roman"/>
-        </w:rPr>
-        <w:t xml:space="preserve"> und </w:t>
-      </w:r>
-      <w:r>
-        <w:rPr>
-          <w:rFonts w:ascii="Times New Roman" w:hAnsi="Times New Roman" w:cs="Times New Roman"/>
-        </w:rPr>
-        <w:t xml:space="preserve">zum Teil wieder als diffuse Reflexion </w:t>
-      </w:r>
-      <w:r>
-        <w:rPr>
-          <w:rFonts w:ascii="Times New Roman" w:hAnsi="Times New Roman" w:cs="Times New Roman"/>
-        </w:rPr>
-        <w:t xml:space="preserve">zufällig </w:t>
-      </w:r>
-      <w:r>
-        <w:rPr>
-          <w:rFonts w:ascii="Times New Roman" w:hAnsi="Times New Roman" w:cs="Times New Roman"/>
-        </w:rPr>
-        <w:t>in den Raum</w:t>
-      </w:r>
-      <w:r>
-        <w:t xml:space="preserve"> </w:t>
-      </w:r>
-      <w:r>
-        <w:rPr>
-          <w:rFonts w:ascii="Times New Roman" w:hAnsi="Times New Roman" w:cs="Times New Roman"/>
-        </w:rPr>
-        <w:t>zurückreflektiert</w:t>
-      </w:r>
-      <w:r>
-        <w:rPr>
-          <w:rFonts w:ascii="Times New Roman" w:hAnsi="Times New Roman" w:cs="Times New Roman"/>
-        </w:rPr>
-        <w:t xml:space="preserve">. Im Laufe dieses Prozesses absorbiert </w:t>
-      </w:r>
-      <w:r>
-        <w:rPr>
-          <w:rFonts w:ascii="Times New Roman" w:hAnsi="Times New Roman" w:cs="Times New Roman"/>
-        </w:rPr>
-        <w:t>das M</w:t>
-      </w:r>
-      <w:r>
-        <w:rPr>
-          <w:rFonts w:ascii="Times New Roman" w:hAnsi="Times New Roman" w:cs="Times New Roman"/>
-        </w:rPr>
-        <w:t xml:space="preserve">aterial </w:t>
-      </w:r>
-      <w:r>
-        <w:rPr>
-          <w:rFonts w:ascii="Times New Roman" w:hAnsi="Times New Roman" w:cs="Times New Roman"/>
-        </w:rPr>
-        <w:t>teilweise</w:t>
-      </w:r>
-      <w:r>
-        <w:rPr>
-          <w:rFonts w:ascii="Times New Roman" w:hAnsi="Times New Roman" w:cs="Times New Roman"/>
-        </w:rPr>
-        <w:t xml:space="preserve"> </w:t>
-      </w:r>
-      <w:r>
-        <w:rPr>
-          <w:rFonts w:ascii="Times New Roman" w:hAnsi="Times New Roman" w:cs="Times New Roman"/>
-        </w:rPr>
-        <w:t>die</w:t>
-      </w:r>
-      <w:r>
-        <w:rPr>
-          <w:rFonts w:ascii="Times New Roman" w:hAnsi="Times New Roman" w:cs="Times New Roman"/>
-        </w:rPr>
-        <w:t xml:space="preserve"> Energie des Lichtes</w:t>
-      </w:r>
-      <w:r>
-        <w:rPr>
-          <w:rFonts w:ascii="Times New Roman" w:hAnsi="Times New Roman" w:cs="Times New Roman"/>
-        </w:rPr>
-        <w:t>. Bewegt es sich zu lange in einem solchen Material, kann es vollständig absorbiert werden. In Folge dessen hat das Licht, welches dieses Material tatsächlich</w:t>
-      </w:r>
-      <w:r>
-        <w:rPr>
-          <w:rFonts w:ascii="Times New Roman" w:hAnsi="Times New Roman" w:cs="Times New Roman"/>
-        </w:rPr>
-        <w:t xml:space="preserve"> verlässt, wahrscheinlich nur eine sehr geringe Entfernung vom Eintrittspunkt zurückgelegt. Daher kann der Abstand zwischen dem Eintritts- und Austrittspunkt als vernachlässigbar gering angesehen werden</w:t>
-      </w:r>
-      <w:r>
-        <w:rPr>
-          <w:rFonts w:ascii="Times New Roman" w:hAnsi="Times New Roman" w:cs="Times New Roman"/>
-        </w:rPr>
-        <w:t xml:space="preserve"> (</w:t>
-      </w:r>
-      <w:proofErr w:type="spellStart"/>
-      <w:r>
-        <w:rPr>
-          <w:rFonts w:ascii="Times New Roman" w:hAnsi="Times New Roman" w:cs="Times New Roman"/>
-        </w:rPr>
-        <w:t>orglicht</w:t>
-      </w:r>
-      <w:proofErr w:type="spellEnd"/>
-      <w:r>
-        <w:rPr>
-          <w:rFonts w:ascii="Times New Roman" w:hAnsi="Times New Roman" w:cs="Times New Roman"/>
-        </w:rPr>
-        <w:t>|</w:t>
-      </w:r>
-      <w:r>
-        <w:t xml:space="preserve"> </w:t>
-      </w:r>
-      <w:proofErr w:type="spellStart"/>
-      <w:r>
-        <w:rPr>
-          <w:rFonts w:ascii="Times New Roman" w:hAnsi="Times New Roman" w:cs="Times New Roman"/>
-        </w:rPr>
-        <w:t>pbrGuide</w:t>
-      </w:r>
-      <w:r>
-        <w:rPr>
-          <w:rFonts w:ascii="Times New Roman" w:hAnsi="Times New Roman" w:cs="Times New Roman"/>
-        </w:rPr>
-        <w:t>|DeFries|Filament|rtr</w:t>
-      </w:r>
-      <w:proofErr w:type="spellEnd"/>
-      <w:r>
-        <w:rPr>
-          <w:rFonts w:ascii="Times New Roman" w:hAnsi="Times New Roman" w:cs="Times New Roman"/>
-        </w:rPr>
-        <w:t>)</w:t>
-      </w:r>
-      <w:r>
-        <w:rPr>
-          <w:rFonts w:ascii="Times New Roman" w:hAnsi="Times New Roman" w:cs="Times New Roman"/>
-        </w:rPr>
-        <w:t>.</w:t>
-      </w:r>
-      <w:r>
-        <w:rPr>
-          <w:rFonts w:ascii="Times New Roman" w:hAnsi="Times New Roman" w:cs="Times New Roman"/>
-        </w:rPr>
-        <w:t xml:space="preserve"> </w:t>
-      </w:r>
-    </w:p>
-    <w:p>
-      <w:pPr>
-        <w:rPr>
-          <w:rFonts w:ascii="Times New Roman" w:hAnsi="Times New Roman" w:cs="Times New Roman"/>
-        </w:rPr>
-      </w:pPr>
-    </w:p>
-    <w:p>
-      <w:pPr>
-        <w:rPr>
-          <w:rFonts w:ascii="Times New Roman" w:hAnsi="Times New Roman" w:cs="Times New Roman"/>
-        </w:rPr>
-      </w:pPr>
-      <w:r>
-        <w:rPr>
-          <w:rFonts w:ascii="Times New Roman" w:hAnsi="Times New Roman" w:cs="Times New Roman"/>
-        </w:rPr>
-        <w:t xml:space="preserve">(- Bild einfügen -) </w:t>
-      </w:r>
-    </w:p>
-    <w:p>
-      <w:pPr>
-        <w:rPr>
-          <w:rFonts w:ascii="Times New Roman" w:hAnsi="Times New Roman" w:cs="Times New Roman"/>
-        </w:rPr>
-      </w:pPr>
-    </w:p>
-    <w:p>
-      <w:pPr>
-        <w:rPr>
-          <w:rFonts w:ascii="Times New Roman" w:hAnsi="Times New Roman" w:cs="Times New Roman"/>
-        </w:rPr>
-      </w:pPr>
-      <w:r>
-        <w:rPr>
-          <w:rFonts w:ascii="Times New Roman" w:hAnsi="Times New Roman" w:cs="Times New Roman"/>
-        </w:rPr>
-        <w:t>Metalle besitzen einen sehr hohen Absorptionskoeffizienten für die Strahlung im sichtbaren Spektrum</w:t>
-      </w:r>
-      <w:r>
-        <w:rPr>
-          <w:rFonts w:ascii="Times New Roman" w:hAnsi="Times New Roman" w:cs="Times New Roman"/>
-        </w:rPr>
-        <w:t>, d</w:t>
-      </w:r>
-      <w:r>
-        <w:rPr>
-          <w:rFonts w:ascii="Times New Roman" w:hAnsi="Times New Roman" w:cs="Times New Roman"/>
-        </w:rPr>
-        <w:t>a das</w:t>
-      </w:r>
-      <w:r>
-        <w:rPr>
-          <w:rFonts w:ascii="Times New Roman" w:hAnsi="Times New Roman" w:cs="Times New Roman"/>
-        </w:rPr>
-        <w:t xml:space="preserve"> gebrochene Licht sofort</w:t>
-      </w:r>
-      <w:r>
-        <w:rPr>
-          <w:rFonts w:ascii="Times New Roman" w:hAnsi="Times New Roman" w:cs="Times New Roman"/>
-        </w:rPr>
-        <w:t xml:space="preserve"> </w:t>
-      </w:r>
-      <w:r>
-        <w:rPr>
-          <w:rFonts w:ascii="Times New Roman" w:hAnsi="Times New Roman" w:cs="Times New Roman"/>
-        </w:rPr>
-        <w:t>freien Elektronen absorbiert</w:t>
-      </w:r>
-      <w:r>
-        <w:rPr>
-          <w:rFonts w:ascii="Times New Roman" w:hAnsi="Times New Roman" w:cs="Times New Roman"/>
-        </w:rPr>
-        <w:t xml:space="preserve"> wird</w:t>
-      </w:r>
-      <w:r>
-        <w:rPr>
-          <w:rFonts w:ascii="Times New Roman" w:hAnsi="Times New Roman" w:cs="Times New Roman"/>
-        </w:rPr>
-        <w:t xml:space="preserve">. </w:t>
-      </w:r>
-      <w:r>
-        <w:rPr>
-          <w:rFonts w:ascii="Times New Roman" w:hAnsi="Times New Roman" w:cs="Times New Roman"/>
-        </w:rPr>
-        <w:t xml:space="preserve">In Folge dessen verlässt </w:t>
-      </w:r>
-      <w:r>
-        <w:rPr>
-          <w:rFonts w:ascii="Times New Roman" w:hAnsi="Times New Roman" w:cs="Times New Roman"/>
-        </w:rPr>
-        <w:t>das</w:t>
-      </w:r>
-      <w:r>
-        <w:rPr>
-          <w:rFonts w:ascii="Times New Roman" w:hAnsi="Times New Roman" w:cs="Times New Roman"/>
-        </w:rPr>
-        <w:t xml:space="preserve"> gebrochene</w:t>
-      </w:r>
-      <w:r>
-        <w:rPr>
-          <w:rFonts w:ascii="Times New Roman" w:hAnsi="Times New Roman" w:cs="Times New Roman"/>
-        </w:rPr>
-        <w:t xml:space="preserve"> </w:t>
-      </w:r>
-      <w:r>
-        <w:rPr>
-          <w:rFonts w:ascii="Times New Roman" w:hAnsi="Times New Roman" w:cs="Times New Roman"/>
-        </w:rPr>
-        <w:t xml:space="preserve">Licht die Oberfläche des Metalls nicht. </w:t>
-      </w:r>
-      <w:r>
-        <w:rPr>
-          <w:rFonts w:ascii="Times New Roman" w:hAnsi="Times New Roman" w:cs="Times New Roman"/>
-        </w:rPr>
-        <w:t xml:space="preserve">Daher </w:t>
-      </w:r>
-      <w:r>
-        <w:rPr>
-          <w:rFonts w:ascii="Times New Roman" w:hAnsi="Times New Roman" w:cs="Times New Roman"/>
-        </w:rPr>
-        <w:t xml:space="preserve">muss bei der Diffusen Reflexion zwischen Leitern und Dielektrika unterschieden werden. </w:t>
-      </w:r>
-      <w:r>
-        <w:rPr>
-          <w:rFonts w:ascii="Times New Roman" w:hAnsi="Times New Roman" w:cs="Times New Roman"/>
-        </w:rPr>
-        <w:t>R</w:t>
-      </w:r>
-      <w:r>
-        <w:rPr>
-          <w:rFonts w:ascii="Times New Roman" w:hAnsi="Times New Roman" w:cs="Times New Roman"/>
-        </w:rPr>
-        <w:t xml:space="preserve">ein metallischen Materialien </w:t>
-      </w:r>
-      <w:r>
-        <w:rPr>
-          <w:rFonts w:ascii="Times New Roman" w:hAnsi="Times New Roman" w:cs="Times New Roman"/>
-        </w:rPr>
-        <w:t>besitzen</w:t>
-      </w:r>
-      <w:r>
-        <w:rPr>
-          <w:rFonts w:ascii="Times New Roman" w:hAnsi="Times New Roman" w:cs="Times New Roman"/>
-        </w:rPr>
-        <w:t xml:space="preserve"> somit</w:t>
-      </w:r>
-      <w:r>
-        <w:rPr>
-          <w:rFonts w:ascii="Times New Roman" w:hAnsi="Times New Roman" w:cs="Times New Roman"/>
-        </w:rPr>
-        <w:t xml:space="preserve"> </w:t>
-      </w:r>
-      <w:r>
-        <w:rPr>
-          <w:rFonts w:ascii="Times New Roman" w:hAnsi="Times New Roman" w:cs="Times New Roman"/>
-        </w:rPr>
-        <w:t>keine diffuse Reflexion. Eine Streuung</w:t>
-      </w:r>
-      <w:r>
-        <w:rPr>
-          <w:rFonts w:ascii="Times New Roman" w:hAnsi="Times New Roman" w:cs="Times New Roman"/>
-        </w:rPr>
-        <w:t xml:space="preserve"> des Lichtes </w:t>
-      </w:r>
-      <w:r>
-        <w:rPr>
-          <w:rFonts w:ascii="Times New Roman" w:hAnsi="Times New Roman" w:cs="Times New Roman"/>
-        </w:rPr>
-        <w:t xml:space="preserve">unter der Oberfläche </w:t>
-      </w:r>
-      <w:r>
-        <w:rPr>
-          <w:rFonts w:ascii="Times New Roman" w:hAnsi="Times New Roman" w:cs="Times New Roman"/>
-        </w:rPr>
-        <w:t xml:space="preserve">findet nur bei den Dielektrika statt, d.h. sie allein </w:t>
-      </w:r>
-      <w:r>
-        <w:rPr>
-          <w:rFonts w:ascii="Times New Roman" w:hAnsi="Times New Roman" w:cs="Times New Roman"/>
-        </w:rPr>
-        <w:t>besitzen</w:t>
-      </w:r>
-      <w:r>
-        <w:rPr>
-          <w:rFonts w:ascii="Times New Roman" w:hAnsi="Times New Roman" w:cs="Times New Roman"/>
-        </w:rPr>
-        <w:t xml:space="preserve"> sowohl spiegelnde als auch diffuse Komponenten</w:t>
-      </w:r>
-      <w:r>
-        <w:rPr>
-          <w:rFonts w:ascii="Times New Roman" w:hAnsi="Times New Roman" w:cs="Times New Roman"/>
-        </w:rPr>
-        <w:t xml:space="preserve">. Zuletzt könnte man noch zwischen </w:t>
-      </w:r>
-      <w:r>
-        <w:rPr>
-          <w:rFonts w:ascii="Times New Roman" w:hAnsi="Times New Roman" w:cs="Times New Roman"/>
-        </w:rPr>
-        <w:t>Halbleiter</w:t>
-      </w:r>
-      <w:r>
-        <w:rPr>
-          <w:rFonts w:ascii="Times New Roman" w:hAnsi="Times New Roman" w:cs="Times New Roman"/>
-        </w:rPr>
-        <w:t xml:space="preserve"> (S</w:t>
-      </w:r>
-      <w:r>
-        <w:rPr>
-          <w:rFonts w:ascii="Times New Roman" w:hAnsi="Times New Roman" w:cs="Times New Roman"/>
-        </w:rPr>
-        <w:t>emiconductor</w:t>
-      </w:r>
-      <w:r>
-        <w:rPr>
-          <w:rFonts w:ascii="Times New Roman" w:hAnsi="Times New Roman" w:cs="Times New Roman"/>
-        </w:rPr>
-        <w:t>) unterscheiden. Diese werden aber in der Regel aus Einfachheit zu den nicht Metallen gezählt</w:t>
-      </w:r>
-      <w:r>
-        <w:rPr>
-          <w:rFonts w:ascii="Times New Roman" w:hAnsi="Times New Roman" w:cs="Times New Roman"/>
-        </w:rPr>
-        <w:t xml:space="preserve"> (</w:t>
-      </w:r>
-      <w:proofErr w:type="spellStart"/>
-      <w:r>
-        <w:rPr>
-          <w:rFonts w:ascii="Times New Roman" w:hAnsi="Times New Roman" w:cs="Times New Roman"/>
-        </w:rPr>
-        <w:t>orglicht</w:t>
-      </w:r>
-      <w:proofErr w:type="spellEnd"/>
-      <w:r>
-        <w:rPr>
-          <w:rFonts w:ascii="Times New Roman" w:hAnsi="Times New Roman" w:cs="Times New Roman"/>
-        </w:rPr>
-        <w:t>|</w:t>
-      </w:r>
-      <w:r>
-        <w:t xml:space="preserve"> </w:t>
-      </w:r>
-      <w:proofErr w:type="spellStart"/>
-      <w:r>
-        <w:rPr>
-          <w:rFonts w:ascii="Times New Roman" w:hAnsi="Times New Roman" w:cs="Times New Roman"/>
-        </w:rPr>
-        <w:t>pbrGuide</w:t>
-      </w:r>
-      <w:r>
-        <w:rPr>
-          <w:rFonts w:ascii="Times New Roman" w:hAnsi="Times New Roman" w:cs="Times New Roman"/>
-        </w:rPr>
-        <w:t>|DeFries|Filament|rtr</w:t>
-      </w:r>
-      <w:proofErr w:type="spellEnd"/>
-      <w:r>
-        <w:rPr>
-          <w:rFonts w:ascii="Times New Roman" w:hAnsi="Times New Roman" w:cs="Times New Roman"/>
-        </w:rPr>
-        <w:t>)</w:t>
-      </w:r>
-      <w:r>
-        <w:rPr>
-          <w:rFonts w:ascii="Times New Roman" w:hAnsi="Times New Roman" w:cs="Times New Roman"/>
-        </w:rPr>
-        <w:t>.</w:t>
-      </w:r>
-    </w:p>
-    <w:p>
-      <w:pPr>
-        <w:rPr>
-          <w:rFonts w:ascii="Times New Roman" w:hAnsi="Times New Roman" w:cs="Times New Roman"/>
-        </w:rPr>
-      </w:pPr>
-      <w:r>
-        <w:rPr>
-          <w:rFonts w:ascii="Times New Roman" w:hAnsi="Times New Roman" w:cs="Times New Roman"/>
-        </w:rPr>
         <w:t>Möchte man im Folgenden die gesamte Reflexion einer Oberfläche berechnen. So errechnet man einmal die Diffuse und die Spiegelnde separat voneinander</w:t>
       </w:r>
       <w:r>
@@ -4166,19 +3760,11 @@
         </w:rPr>
         <w:t>Bild</w:t>
       </w:r>
-      <w:proofErr w:type="gramStart"/>
-      <w:r>
-        <w:rPr>
-          <w:rFonts w:ascii="Times New Roman" w:hAnsi="Times New Roman" w:cs="Times New Roman"/>
-        </w:rPr>
-        <w:t xml:space="preserve"> ..</w:t>
-      </w:r>
-      <w:proofErr w:type="gramEnd"/>
-      <w:r>
-        <w:rPr>
-          <w:rFonts w:ascii="Times New Roman" w:hAnsi="Times New Roman" w:cs="Times New Roman"/>
-        </w:rPr>
-        <w:t xml:space="preserve"> dargestellt)</w:t>
+      <w:r>
+        <w:rPr>
+          <w:rFonts w:ascii="Times New Roman" w:hAnsi="Times New Roman" w:cs="Times New Roman"/>
+        </w:rPr>
+        <w:t xml:space="preserve"> .. dargestellt)</w:t>
       </w:r>
       <w:r>
         <w:rPr>
@@ -4235,7 +3821,7 @@
     <w:p>
       <w:pPr>
         <w:rPr>
-          <w:rFonts w:ascii="Times New Roman" w:hAnsi="Times New Roman"/>
+          <w:rFonts w:ascii="Times New Roman" w:hAnsi="Times New Roman" w:cs="Times New Roman"/>
         </w:rPr>
       </w:pPr>
       <w:r>
@@ -4321,26 +3907,14 @@
         <w:rPr>
           <w:rFonts w:ascii="Times New Roman" w:hAnsi="Times New Roman" w:cs="Times New Roman"/>
         </w:rPr>
-        <w:t>Lambert</w:t>
-      </w:r>
-      <w:r>
-        <w:rPr>
-          <w:rFonts w:ascii="Times New Roman" w:hAnsi="Times New Roman" w:cs="Times New Roman"/>
-        </w:rPr>
-        <w:t>sche</w:t>
-      </w:r>
-      <w:proofErr w:type="spellEnd"/>
-      <w:r>
-        <w:rPr>
-          <w:rFonts w:ascii="Times New Roman" w:hAnsi="Times New Roman" w:cs="Times New Roman"/>
-        </w:rPr>
-        <w:t xml:space="preserve"> </w:t>
-      </w:r>
-      <w:r>
-        <w:rPr>
-          <w:rFonts w:ascii="Times New Roman" w:hAnsi="Times New Roman" w:cs="Times New Roman"/>
-        </w:rPr>
-        <w:t>Fläche</w:t>
+        <w:t>Lambertsche</w:t>
+      </w:r>
+      <w:proofErr w:type="spellEnd"/>
+      <w:r>
+        <w:rPr>
+          <w:rFonts w:ascii="Times New Roman" w:hAnsi="Times New Roman" w:cs="Times New Roman"/>
+        </w:rPr>
+        <w:t xml:space="preserve"> Fläche</w:t>
       </w:r>
       <w:r>
         <w:rPr>
@@ -4366,13 +3940,7 @@
         <w:rPr>
           <w:rFonts w:ascii="Times New Roman" w:hAnsi="Times New Roman" w:cs="Times New Roman"/>
         </w:rPr>
-        <w:t xml:space="preserve"> Reflektor</w:t>
-      </w:r>
-      <w:r>
-        <w:rPr>
-          <w:rFonts w:ascii="Times New Roman" w:hAnsi="Times New Roman" w:cs="Times New Roman"/>
-        </w:rPr>
-        <w:t xml:space="preserve">en. Ein </w:t>
+        <w:t xml:space="preserve"> Reflektoren. Ein </w:t>
       </w:r>
       <w:proofErr w:type="spellStart"/>
       <w:r>
@@ -4386,309 +3954,225 @@
         <w:rPr>
           <w:rFonts w:ascii="Times New Roman" w:hAnsi="Times New Roman" w:cs="Times New Roman"/>
         </w:rPr>
-        <w:t xml:space="preserve"> Reflektor beschreibt e</w:t>
-      </w:r>
-      <w:r>
-        <w:rPr>
-          <w:rFonts w:ascii="Times New Roman" w:hAnsi="Times New Roman"/>
-        </w:rPr>
-        <w:t xml:space="preserve">ine Fläche, bei der die Strahldichte </w:t>
-      </w:r>
-      <w:r>
-        <w:rPr>
-          <w:rFonts w:ascii="Times New Roman" w:hAnsi="Times New Roman"/>
-        </w:rPr>
-        <w:t>der Reflexion</w:t>
-      </w:r>
-      <w:r>
-        <w:rPr>
-          <w:rFonts w:ascii="Times New Roman" w:hAnsi="Times New Roman"/>
+        <w:t xml:space="preserve"> Reflektor beschreibt eine Fläche, bei der die Strahldichte der Reflexion</w:t>
+      </w:r>
+      <w:r>
+        <w:rPr>
+          <w:rFonts w:ascii="Times New Roman" w:hAnsi="Times New Roman" w:cs="Times New Roman"/>
         </w:rPr>
         <w:t xml:space="preserve"> in jedem Punkt</w:t>
       </w:r>
       <w:r>
         <w:rPr>
-          <w:rFonts w:ascii="Times New Roman" w:hAnsi="Times New Roman"/>
-        </w:rPr>
-        <w:t xml:space="preserve"> </w:t>
-      </w:r>
-      <w:r>
-        <w:rPr>
-          <w:rFonts w:ascii="Times New Roman" w:hAnsi="Times New Roman"/>
-        </w:rPr>
-        <w:t xml:space="preserve">über die </w:t>
-      </w:r>
-      <w:r>
-        <w:rPr>
-          <w:rFonts w:ascii="Times New Roman" w:hAnsi="Times New Roman"/>
-        </w:rPr>
-        <w:t>gesamte</w:t>
-      </w:r>
-      <w:r>
-        <w:rPr>
-          <w:rFonts w:ascii="Times New Roman" w:hAnsi="Times New Roman"/>
-        </w:rPr>
-        <w:t xml:space="preserve"> Fläche und in alle </w:t>
-      </w:r>
-      <w:r>
-        <w:rPr>
-          <w:rFonts w:ascii="Times New Roman" w:hAnsi="Times New Roman"/>
-        </w:rPr>
-        <w:t>R</w:t>
-      </w:r>
-      <w:r>
-        <w:rPr>
-          <w:rFonts w:ascii="Times New Roman" w:hAnsi="Times New Roman"/>
-        </w:rPr>
-        <w:t>ichtungen</w:t>
-      </w:r>
-      <w:r>
-        <w:rPr>
-          <w:rFonts w:ascii="Times New Roman" w:hAnsi="Times New Roman"/>
-        </w:rPr>
-        <w:t xml:space="preserve"> </w:t>
-      </w:r>
-      <w:r>
-        <w:rPr>
-          <w:rFonts w:ascii="Times New Roman" w:hAnsi="Times New Roman"/>
-        </w:rPr>
-        <w:t>gleich groß ist</w:t>
-      </w:r>
-      <w:r>
-        <w:rPr>
-          <w:rFonts w:ascii="Times New Roman" w:hAnsi="Times New Roman"/>
-        </w:rPr>
-        <w:t xml:space="preserve">. Vereinfacht gesagt beschreibt es eine Oberfläche, welche </w:t>
-      </w:r>
-      <w:r>
-        <w:rPr>
-          <w:rFonts w:ascii="Times New Roman" w:hAnsi="Times New Roman"/>
-        </w:rPr>
-        <w:t>das auf sie eintreffende Licht in alle Richtungen</w:t>
-      </w:r>
-      <w:r>
-        <w:rPr>
-          <w:rFonts w:ascii="Times New Roman" w:hAnsi="Times New Roman"/>
-        </w:rPr>
-        <w:t xml:space="preserve"> </w:t>
-      </w:r>
-      <w:r>
-        <w:rPr>
-          <w:rFonts w:ascii="Times New Roman" w:hAnsi="Times New Roman"/>
+          <w:rFonts w:ascii="Times New Roman" w:hAnsi="Times New Roman" w:cs="Times New Roman"/>
+        </w:rPr>
+        <w:t xml:space="preserve"> über die gesamte Fläche und in alle Richtungen gleich groß ist. Vereinfacht gesagt beschreibt es eine Oberfläche, welche das auf sie eintreffende Licht in alle Richtungen </w:t>
+      </w:r>
+      <w:r>
+        <w:rPr>
+          <w:rFonts w:ascii="Times New Roman" w:hAnsi="Times New Roman" w:cs="Times New Roman"/>
         </w:rPr>
         <w:t>gleichmäßig</w:t>
       </w:r>
       <w:r>
         <w:rPr>
-          <w:rFonts w:ascii="Times New Roman" w:hAnsi="Times New Roman"/>
-        </w:rPr>
-        <w:t xml:space="preserve"> verstreu</w:t>
-      </w:r>
-      <w:r>
-        <w:rPr>
-          <w:rFonts w:ascii="Times New Roman" w:hAnsi="Times New Roman"/>
-        </w:rPr>
-        <w:t>t</w:t>
-      </w:r>
-      <w:r>
-        <w:rPr>
-          <w:rFonts w:ascii="Times New Roman" w:hAnsi="Times New Roman"/>
+          <w:rFonts w:ascii="Times New Roman" w:hAnsi="Times New Roman" w:cs="Times New Roman"/>
+        </w:rPr>
+        <w:t xml:space="preserve"> verstreut.</w:t>
+      </w:r>
+      <w:r>
+        <w:rPr>
+          <w:rFonts w:ascii="Times New Roman" w:hAnsi="Times New Roman" w:cs="Times New Roman"/>
+        </w:rPr>
+        <w:t xml:space="preserve"> Da in jedem Punkt die Lichtstreuung identisch ist, muss das Verhältnis von eingehen der zu ausgehender Beleuchtung konstant sein und somit auch die BRDF</w:t>
+      </w:r>
+      <w:r>
+        <w:rPr>
+          <w:rFonts w:ascii="Times New Roman" w:hAnsi="Times New Roman" w:cs="Times New Roman"/>
+        </w:rPr>
+        <w:t xml:space="preserve"> (vgl. </w:t>
+      </w:r>
+      <w:proofErr w:type="spellStart"/>
+      <w:r>
+        <w:rPr>
+          <w:rFonts w:ascii="Times New Roman" w:hAnsi="Times New Roman" w:cs="Times New Roman"/>
+        </w:rPr>
+        <w:t>rtr</w:t>
+      </w:r>
+      <w:proofErr w:type="spellEnd"/>
+      <w:r>
+        <w:rPr>
+          <w:rFonts w:ascii="Times New Roman" w:hAnsi="Times New Roman" w:cs="Times New Roman"/>
+        </w:rPr>
+        <w:t xml:space="preserve">| </w:t>
+      </w:r>
+      <w:proofErr w:type="spellStart"/>
+      <w:r>
+        <w:rPr>
+          <w:rFonts w:ascii="Times New Roman" w:hAnsi="Times New Roman" w:cs="Times New Roman"/>
+        </w:rPr>
+        <w:t>Defries|orglicht</w:t>
+      </w:r>
+      <w:proofErr w:type="spellEnd"/>
+      <w:r>
+        <w:rPr>
+          <w:rFonts w:ascii="Times New Roman" w:hAnsi="Times New Roman" w:cs="Times New Roman"/>
+        </w:rPr>
+        <w:t>)</w:t>
+      </w:r>
+      <w:r>
+        <w:rPr>
+          <w:rFonts w:ascii="Times New Roman" w:hAnsi="Times New Roman" w:cs="Times New Roman"/>
+        </w:rPr>
+        <w:t xml:space="preserve">. </w:t>
+      </w:r>
+    </w:p>
+    <w:p>
+      <w:pPr>
+        <w:rPr>
+          <w:rFonts w:ascii="Times New Roman" w:hAnsi="Times New Roman" w:cs="Times New Roman"/>
+        </w:rPr>
+      </w:pPr>
+    </w:p>
+    <w:p>
+      <w:pPr>
+        <w:rPr>
+          <w:rFonts w:ascii="Times New Roman" w:hAnsi="Times New Roman" w:cs="Times New Roman"/>
+        </w:rPr>
+      </w:pPr>
+      <w:r>
+        <w:rPr>
+          <w:rFonts w:ascii="Times New Roman" w:hAnsi="Times New Roman" w:cs="Times New Roman"/>
+        </w:rPr>
+        <w:lastRenderedPageBreak/>
+        <w:t xml:space="preserve">Der konstante Reflexionswert einer </w:t>
+      </w:r>
+      <w:proofErr w:type="spellStart"/>
+      <w:r>
+        <w:rPr>
+          <w:rFonts w:ascii="Times New Roman" w:hAnsi="Times New Roman" w:cs="Times New Roman"/>
+        </w:rPr>
+        <w:t>Lambertschen</w:t>
+      </w:r>
+      <w:proofErr w:type="spellEnd"/>
+      <w:r>
+        <w:rPr>
+          <w:rFonts w:ascii="Times New Roman" w:hAnsi="Times New Roman" w:cs="Times New Roman"/>
+        </w:rPr>
+        <w:t xml:space="preserve"> Diffuse BRDF wird allgemein als die diffuse Farbe oder Albedo bezeichnet</w:t>
+      </w:r>
+      <w:r>
+        <w:rPr>
+          <w:rFonts w:ascii="Times New Roman" w:hAnsi="Times New Roman" w:cs="Times New Roman"/>
+        </w:rPr>
+        <w:t xml:space="preserve"> und besitzt werte die zwischen 0 und1 liegen können. Der Faktor 1/π ergibt sich dabei aus der Integration eines Kosinus Faktors über die Halbkugel</w:t>
+      </w:r>
+      <w:r>
+        <w:rPr>
+          <w:rFonts w:ascii="Times New Roman" w:hAnsi="Times New Roman" w:cs="Times New Roman"/>
+        </w:rPr>
+        <w:t xml:space="preserve"> (</w:t>
+      </w:r>
+      <w:proofErr w:type="spellStart"/>
+      <w:r>
+        <w:rPr>
+          <w:rFonts w:ascii="Times New Roman" w:hAnsi="Times New Roman" w:cs="Times New Roman"/>
+        </w:rPr>
+        <w:t>rtr|DeFries</w:t>
+      </w:r>
+      <w:proofErr w:type="spellEnd"/>
+      <w:r>
+        <w:rPr>
+          <w:rFonts w:ascii="Times New Roman" w:hAnsi="Times New Roman" w:cs="Times New Roman"/>
+        </w:rPr>
+        <w:t>)</w:t>
+      </w:r>
+      <w:r>
+        <w:rPr>
+          <w:rFonts w:ascii="Times New Roman" w:hAnsi="Times New Roman" w:cs="Times New Roman"/>
         </w:rPr>
         <w:t>.</w:t>
       </w:r>
-      <w:r>
-        <w:rPr>
-          <w:rFonts w:ascii="Times New Roman" w:hAnsi="Times New Roman"/>
-        </w:rPr>
-        <w:t xml:space="preserve"> Da in jedem Punkt die Lichtstreuung identisch ist, muss das </w:t>
-      </w:r>
-      <w:r>
-        <w:rPr>
-          <w:rFonts w:ascii="Times New Roman" w:hAnsi="Times New Roman"/>
-        </w:rPr>
-        <w:t>Verhältnis von eingehen der zu ausgehender Beleuchtung konstant sein</w:t>
-      </w:r>
-      <w:r>
-        <w:rPr>
-          <w:rFonts w:ascii="Times New Roman" w:hAnsi="Times New Roman"/>
-        </w:rPr>
-        <w:t xml:space="preserve"> und somit auch die BRDF</w:t>
-      </w:r>
-      <w:r>
-        <w:rPr>
-          <w:rFonts w:ascii="Times New Roman" w:hAnsi="Times New Roman"/>
-        </w:rPr>
-        <w:t xml:space="preserve"> (vgl. </w:t>
-      </w:r>
-      <w:proofErr w:type="spellStart"/>
-      <w:r>
-        <w:rPr>
-          <w:rFonts w:ascii="Times New Roman" w:hAnsi="Times New Roman"/>
-        </w:rPr>
-        <w:t>rtr</w:t>
-      </w:r>
-      <w:proofErr w:type="spellEnd"/>
-      <w:r>
-        <w:rPr>
-          <w:rFonts w:ascii="Times New Roman" w:hAnsi="Times New Roman"/>
-        </w:rPr>
-        <w:t xml:space="preserve">| </w:t>
-      </w:r>
-      <w:proofErr w:type="spellStart"/>
-      <w:r>
-        <w:rPr>
-          <w:rFonts w:ascii="Times New Roman" w:hAnsi="Times New Roman"/>
-        </w:rPr>
-        <w:t>Defries|orglicht</w:t>
-      </w:r>
-      <w:proofErr w:type="spellEnd"/>
-      <w:r>
-        <w:rPr>
-          <w:rFonts w:ascii="Times New Roman" w:hAnsi="Times New Roman"/>
+    </w:p>
+    <w:p>
+      <w:pPr>
+        <w:rPr>
+          <w:rFonts w:ascii="Times New Roman" w:hAnsi="Times New Roman" w:cs="Times New Roman"/>
+        </w:rPr>
+      </w:pPr>
+      <w:r>
+        <w:rPr>
+          <w:rFonts w:ascii="Times New Roman" w:hAnsi="Times New Roman" w:cs="Times New Roman"/>
+        </w:rPr>
+        <w:t xml:space="preserve">Obwohl dieses Reflexionsmodell physikalisch nicht plausibel ist, stellt es eine solide Annäherung an viele reale Oberflächen dar. Außerdem ist die </w:t>
+      </w:r>
+      <w:proofErr w:type="spellStart"/>
+      <w:r>
+        <w:rPr>
+          <w:rFonts w:ascii="Times New Roman" w:hAnsi="Times New Roman" w:cs="Times New Roman"/>
+        </w:rPr>
+        <w:t>Lambertsche</w:t>
+      </w:r>
+      <w:proofErr w:type="spellEnd"/>
+      <w:r>
+        <w:rPr>
+          <w:rFonts w:ascii="Times New Roman" w:hAnsi="Times New Roman" w:cs="Times New Roman"/>
+        </w:rPr>
+        <w:t xml:space="preserve"> Diffuse BRDF offensichtlich </w:t>
+      </w:r>
+      <w:r>
+        <w:rPr>
+          <w:rFonts w:ascii="Times New Roman" w:hAnsi="Times New Roman" w:cs="Times New Roman"/>
+        </w:rPr>
+        <w:t>äußerst effizient</w:t>
+      </w:r>
+      <w:r>
+        <w:rPr>
+          <w:rFonts w:ascii="Times New Roman" w:hAnsi="Times New Roman" w:cs="Times New Roman"/>
+        </w:rPr>
+        <w:t xml:space="preserve"> da nur mit Konstanten werten gerechnet werden muss. Dennoch muss zuletzt erwähnt werden das es verschiedene Gleichungen für den diffusen Teil der BRDF gibt, die tendenziell realistischer aussehen, </w:t>
+      </w:r>
+      <w:r>
+        <w:rPr>
+          <w:rFonts w:ascii="Times New Roman" w:hAnsi="Times New Roman" w:cs="Times New Roman"/>
+        </w:rPr>
+        <w:t>hierfür aber</w:t>
+      </w:r>
+      <w:r>
+        <w:rPr>
+          <w:rFonts w:ascii="Times New Roman" w:hAnsi="Times New Roman" w:cs="Times New Roman"/>
+        </w:rPr>
+        <w:t xml:space="preserve"> auch </w:t>
+      </w:r>
+      <w:r>
+        <w:rPr>
+          <w:rFonts w:ascii="Times New Roman" w:hAnsi="Times New Roman" w:cs="Times New Roman"/>
+        </w:rPr>
+        <w:t>einen Größeren Rechenaufwand benötigen</w:t>
+      </w:r>
+      <w:r>
+        <w:rPr>
+          <w:rFonts w:ascii="Times New Roman" w:hAnsi="Times New Roman" w:cs="Times New Roman"/>
+        </w:rPr>
+        <w:t xml:space="preserve"> (</w:t>
+      </w:r>
+      <w:proofErr w:type="spellStart"/>
+      <w:r>
+        <w:rPr>
+          <w:rFonts w:ascii="Times New Roman" w:hAnsi="Times New Roman" w:cs="Times New Roman"/>
+        </w:rPr>
+        <w:t>DeFries</w:t>
+      </w:r>
+      <w:proofErr w:type="spellEnd"/>
+      <w:r>
+        <w:rPr>
+          <w:rFonts w:ascii="Times New Roman" w:hAnsi="Times New Roman" w:cs="Times New Roman"/>
         </w:rPr>
         <w:t>)</w:t>
       </w:r>
       <w:r>
         <w:rPr>
-          <w:rFonts w:ascii="Times New Roman" w:hAnsi="Times New Roman"/>
-        </w:rPr>
-        <w:t xml:space="preserve">. </w:t>
-      </w:r>
-    </w:p>
-    <w:p>
-      <w:pPr>
-        <w:rPr>
-          <w:rFonts w:ascii="Times New Roman" w:hAnsi="Times New Roman"/>
-        </w:rPr>
-      </w:pPr>
-    </w:p>
-    <w:p>
-      <w:pPr>
-        <w:rPr>
-          <w:rFonts w:ascii="Times New Roman" w:hAnsi="Times New Roman"/>
-        </w:rPr>
-      </w:pPr>
-      <w:r>
-        <w:rPr>
-          <w:rFonts w:ascii="Times New Roman" w:hAnsi="Times New Roman"/>
-        </w:rPr>
-        <w:t xml:space="preserve">Der konstante Reflexionswert einer </w:t>
-      </w:r>
-      <w:proofErr w:type="spellStart"/>
-      <w:r>
-        <w:rPr>
-          <w:rFonts w:ascii="Times New Roman" w:hAnsi="Times New Roman"/>
-        </w:rPr>
-        <w:t>L</w:t>
-      </w:r>
-      <w:r>
-        <w:rPr>
-          <w:rFonts w:ascii="Times New Roman" w:hAnsi="Times New Roman"/>
-        </w:rPr>
-        <w:t>ambertschen</w:t>
-      </w:r>
-      <w:proofErr w:type="spellEnd"/>
-      <w:r>
-        <w:rPr>
-          <w:rFonts w:ascii="Times New Roman" w:hAnsi="Times New Roman"/>
-        </w:rPr>
-        <w:t xml:space="preserve"> </w:t>
-      </w:r>
-      <w:r>
-        <w:rPr>
-          <w:rFonts w:ascii="Times New Roman" w:hAnsi="Times New Roman" w:cs="Times New Roman"/>
-        </w:rPr>
-        <w:t xml:space="preserve">Diffuse </w:t>
-      </w:r>
-      <w:r>
-        <w:rPr>
-          <w:rFonts w:ascii="Times New Roman" w:hAnsi="Times New Roman"/>
-        </w:rPr>
-        <w:t>BRDF wird allgemein als die diffuse Farbe</w:t>
-      </w:r>
-      <w:r>
-        <w:rPr>
-          <w:rFonts w:ascii="Times New Roman" w:hAnsi="Times New Roman"/>
-        </w:rPr>
-        <w:t xml:space="preserve"> oder Albedo </w:t>
-      </w:r>
-      <w:r>
-        <w:rPr>
-          <w:rFonts w:ascii="Times New Roman" w:hAnsi="Times New Roman"/>
-        </w:rPr>
-        <w:t>bezeichnet</w:t>
-      </w:r>
-      <w:r>
-        <w:rPr>
-          <w:rFonts w:ascii="Times New Roman" w:hAnsi="Times New Roman"/>
-        </w:rPr>
-        <w:t xml:space="preserve"> und besitzt werte die zwischen </w:t>
-      </w:r>
-      <w:r>
-        <w:rPr>
-          <w:rFonts w:ascii="Times New Roman" w:hAnsi="Times New Roman"/>
-        </w:rPr>
-        <w:t>0 und1 lieg</w:t>
-      </w:r>
-      <w:r>
-        <w:rPr>
-          <w:rFonts w:ascii="Times New Roman" w:hAnsi="Times New Roman"/>
-        </w:rPr>
-        <w:t xml:space="preserve">en können. </w:t>
-      </w:r>
-      <w:r>
-        <w:rPr>
-          <w:rFonts w:ascii="Times New Roman" w:hAnsi="Times New Roman"/>
-        </w:rPr>
-        <w:t>Der Faktor 1/π ergibt sich</w:t>
-      </w:r>
-      <w:r>
-        <w:rPr>
-          <w:rFonts w:ascii="Times New Roman" w:hAnsi="Times New Roman"/>
-        </w:rPr>
-        <w:t xml:space="preserve"> dabei</w:t>
-      </w:r>
-      <w:r>
-        <w:rPr>
-          <w:rFonts w:ascii="Times New Roman" w:hAnsi="Times New Roman"/>
-        </w:rPr>
-        <w:t xml:space="preserve"> aus </w:t>
-      </w:r>
-      <w:r>
-        <w:rPr>
-          <w:rFonts w:ascii="Times New Roman" w:hAnsi="Times New Roman"/>
-        </w:rPr>
-        <w:t>der</w:t>
-      </w:r>
-      <w:r>
-        <w:rPr>
-          <w:rFonts w:ascii="Times New Roman" w:hAnsi="Times New Roman"/>
-        </w:rPr>
-        <w:t xml:space="preserve"> Integration eines Kosinus Faktors über die Halbkugel</w:t>
-      </w:r>
-      <w:r>
-        <w:rPr>
-          <w:rFonts w:ascii="Times New Roman" w:hAnsi="Times New Roman"/>
-        </w:rPr>
-        <w:t xml:space="preserve"> (</w:t>
-      </w:r>
-      <w:proofErr w:type="spellStart"/>
-      <w:r>
-        <w:rPr>
-          <w:rFonts w:ascii="Times New Roman" w:hAnsi="Times New Roman"/>
-        </w:rPr>
-        <w:t>rtr|DeFries</w:t>
-      </w:r>
-      <w:proofErr w:type="spellEnd"/>
-      <w:r>
-        <w:rPr>
-          <w:rFonts w:ascii="Times New Roman" w:hAnsi="Times New Roman"/>
-        </w:rPr>
-        <w:t>)</w:t>
-      </w:r>
-      <w:r>
-        <w:rPr>
-          <w:rFonts w:ascii="Times New Roman" w:hAnsi="Times New Roman"/>
+          <w:rFonts w:ascii="Times New Roman" w:hAnsi="Times New Roman" w:cs="Times New Roman"/>
         </w:rPr>
         <w:t>.</w:t>
       </w:r>
@@ -4696,175 +4180,7 @@
     <w:p>
       <w:pPr>
         <w:rPr>
-          <w:rFonts w:ascii="Times New Roman" w:hAnsi="Times New Roman"/>
-        </w:rPr>
-      </w:pPr>
-      <w:r>
-        <w:rPr>
-          <w:rFonts w:ascii="Times New Roman" w:hAnsi="Times New Roman"/>
-        </w:rPr>
-        <w:lastRenderedPageBreak/>
-        <w:t>O</w:t>
-      </w:r>
-      <w:r>
-        <w:rPr>
-          <w:rFonts w:ascii="Times New Roman" w:hAnsi="Times New Roman"/>
-        </w:rPr>
-        <w:t xml:space="preserve">bwohl dieses Reflexionsmodell physikalisch nicht plausibel ist, stellt es eine </w:t>
-      </w:r>
-      <w:r>
-        <w:rPr>
-          <w:rFonts w:ascii="Times New Roman" w:hAnsi="Times New Roman"/>
-        </w:rPr>
-        <w:t>solide</w:t>
-      </w:r>
-      <w:r>
-        <w:rPr>
-          <w:rFonts w:ascii="Times New Roman" w:hAnsi="Times New Roman"/>
-        </w:rPr>
-        <w:t xml:space="preserve"> Annäherung an viele reale Oberflächen dar.</w:t>
-      </w:r>
-      <w:r>
-        <w:rPr>
-          <w:rFonts w:ascii="Times New Roman" w:hAnsi="Times New Roman"/>
-        </w:rPr>
-        <w:t xml:space="preserve"> Außerdem ist die</w:t>
-      </w:r>
-      <w:r>
-        <w:rPr>
-          <w:rFonts w:ascii="Times New Roman" w:hAnsi="Times New Roman"/>
-        </w:rPr>
-        <w:t xml:space="preserve"> </w:t>
-      </w:r>
-      <w:proofErr w:type="spellStart"/>
-      <w:r>
-        <w:rPr>
-          <w:rFonts w:ascii="Times New Roman" w:hAnsi="Times New Roman"/>
-        </w:rPr>
-        <w:t>L</w:t>
-      </w:r>
-      <w:r>
-        <w:rPr>
-          <w:rFonts w:ascii="Times New Roman" w:hAnsi="Times New Roman"/>
-        </w:rPr>
-        <w:t>ambertsche</w:t>
-      </w:r>
-      <w:proofErr w:type="spellEnd"/>
-      <w:r>
-        <w:rPr>
-          <w:rFonts w:ascii="Times New Roman" w:hAnsi="Times New Roman"/>
-        </w:rPr>
-        <w:t xml:space="preserve"> </w:t>
-      </w:r>
-      <w:r>
-        <w:rPr>
-          <w:rFonts w:ascii="Times New Roman" w:hAnsi="Times New Roman"/>
-        </w:rPr>
-        <w:t xml:space="preserve">Diffuse </w:t>
-      </w:r>
-      <w:r>
-        <w:rPr>
-          <w:rFonts w:ascii="Times New Roman" w:hAnsi="Times New Roman"/>
-        </w:rPr>
-        <w:t xml:space="preserve">BRDF offensichtlich </w:t>
-      </w:r>
-      <w:r>
-        <w:rPr>
-          <w:rFonts w:ascii="Times New Roman" w:hAnsi="Times New Roman"/>
-        </w:rPr>
-        <w:t xml:space="preserve">äußerst </w:t>
-      </w:r>
-      <w:r>
-        <w:rPr>
-          <w:rFonts w:ascii="Times New Roman" w:hAnsi="Times New Roman"/>
-        </w:rPr>
-        <w:t>effizient</w:t>
-      </w:r>
-      <w:r>
-        <w:rPr>
-          <w:rFonts w:ascii="Times New Roman" w:hAnsi="Times New Roman"/>
-        </w:rPr>
-        <w:t xml:space="preserve"> da nur mit Konstanten werten gerechnet werden muss</w:t>
-      </w:r>
-      <w:r>
-        <w:rPr>
-          <w:rFonts w:ascii="Times New Roman" w:hAnsi="Times New Roman"/>
-        </w:rPr>
-        <w:t>.</w:t>
-      </w:r>
-      <w:r>
-        <w:rPr>
-          <w:rFonts w:ascii="Times New Roman" w:hAnsi="Times New Roman"/>
-        </w:rPr>
-        <w:t xml:space="preserve"> Dennoch muss zuletzt erwähnt werden das es </w:t>
-      </w:r>
-      <w:r>
-        <w:rPr>
-          <w:rFonts w:ascii="Times New Roman" w:hAnsi="Times New Roman"/>
-        </w:rPr>
-        <w:t>verschiedene Gleichungen für den diffusen Teil der BRDF</w:t>
-      </w:r>
-      <w:r>
-        <w:rPr>
-          <w:rFonts w:ascii="Times New Roman" w:hAnsi="Times New Roman"/>
-        </w:rPr>
-        <w:t xml:space="preserve"> gibt</w:t>
-      </w:r>
-      <w:r>
-        <w:rPr>
-          <w:rFonts w:ascii="Times New Roman" w:hAnsi="Times New Roman"/>
-        </w:rPr>
-        <w:t xml:space="preserve">, die tendenziell realistischer aussehen, </w:t>
-      </w:r>
-      <w:r>
-        <w:rPr>
-          <w:rFonts w:ascii="Times New Roman" w:hAnsi="Times New Roman"/>
-        </w:rPr>
-        <w:t>hierfür aber</w:t>
-      </w:r>
-      <w:r>
-        <w:rPr>
-          <w:rFonts w:ascii="Times New Roman" w:hAnsi="Times New Roman"/>
-        </w:rPr>
-        <w:t xml:space="preserve"> auch </w:t>
-      </w:r>
-      <w:r>
-        <w:rPr>
-          <w:rFonts w:ascii="Times New Roman" w:hAnsi="Times New Roman"/>
-        </w:rPr>
-        <w:t>einen Größeren Rechenaufwand benötigen</w:t>
-      </w:r>
-      <w:r>
-        <w:rPr>
-          <w:rFonts w:ascii="Times New Roman" w:hAnsi="Times New Roman"/>
-        </w:rPr>
-        <w:t xml:space="preserve"> (</w:t>
-      </w:r>
-      <w:proofErr w:type="spellStart"/>
-      <w:r>
-        <w:rPr>
-          <w:rFonts w:ascii="Times New Roman" w:hAnsi="Times New Roman"/>
-        </w:rPr>
-        <w:t>DeFries</w:t>
-      </w:r>
-      <w:proofErr w:type="spellEnd"/>
-      <w:r>
-        <w:rPr>
-          <w:rFonts w:ascii="Times New Roman" w:hAnsi="Times New Roman"/>
-        </w:rPr>
-        <w:t>)</w:t>
-      </w:r>
-      <w:r>
-        <w:rPr>
-          <w:rFonts w:ascii="Times New Roman" w:hAnsi="Times New Roman"/>
-        </w:rPr>
-        <w:t>.</w:t>
-      </w:r>
-    </w:p>
-    <w:p>
-      <w:pPr>
-        <w:rPr>
-          <w:rFonts w:ascii="Times New Roman" w:hAnsi="Times New Roman"/>
+          <w:rFonts w:ascii="Times New Roman" w:hAnsi="Times New Roman" w:cs="Times New Roman"/>
         </w:rPr>
       </w:pPr>
     </w:p>
@@ -4966,21 +4282,7 @@
         <w:rPr>
           <w:rFonts w:ascii="Times New Roman" w:hAnsi="Times New Roman" w:cs="Times New Roman"/>
         </w:rPr>
-        <w:t>(</w:t>
-      </w:r>
-      <w:proofErr w:type="gramStart"/>
-      <w:r>
-        <w:rPr>
-          <w:rFonts w:ascii="Times New Roman" w:hAnsi="Times New Roman" w:cs="Times New Roman"/>
-        </w:rPr>
-        <w:t>-  Funktion</w:t>
-      </w:r>
-      <w:proofErr w:type="gramEnd"/>
-      <w:r>
-        <w:rPr>
-          <w:rFonts w:ascii="Times New Roman" w:hAnsi="Times New Roman" w:cs="Times New Roman"/>
-        </w:rPr>
-        <w:t xml:space="preserve"> -)</w:t>
+        <w:t>(-  Funktion -)</w:t>
       </w:r>
     </w:p>
     <w:p>
@@ -5012,31 +4314,7 @@
         <w:rPr>
           <w:rFonts w:ascii="Times New Roman" w:hAnsi="Times New Roman" w:cs="Times New Roman"/>
         </w:rPr>
-        <w:t>die Verteilungsfunktion der Normalen (D)</w:t>
-      </w:r>
-      <w:r>
-        <w:rPr>
-          <w:rFonts w:ascii="Times New Roman" w:hAnsi="Times New Roman" w:cs="Times New Roman"/>
-        </w:rPr>
-        <w:t xml:space="preserve">, </w:t>
-      </w:r>
-      <w:r>
-        <w:rPr>
-          <w:rFonts w:ascii="Times New Roman" w:hAnsi="Times New Roman" w:cs="Times New Roman"/>
-        </w:rPr>
-        <w:t xml:space="preserve">die </w:t>
-      </w:r>
-      <w:r>
-        <w:rPr>
-          <w:rFonts w:ascii="Times New Roman" w:hAnsi="Times New Roman" w:cs="Times New Roman"/>
-        </w:rPr>
-        <w:t xml:space="preserve">Fresnel </w:t>
-      </w:r>
-      <w:r>
-        <w:rPr>
-          <w:rFonts w:ascii="Times New Roman" w:hAnsi="Times New Roman" w:cs="Times New Roman"/>
-        </w:rPr>
-        <w:t>Gleichung (F)</w:t>
+        <w:t>die Verteilungsfunktion der Normalen (D), die Fresnel Gleichung (F) und die Geometrie Funktion (G), welche in Folgenden Kapiteln näher erläutert werden.  Der Nenner</w:t>
       </w:r>
       <w:r>
         <w:rPr>
@@ -5048,43 +4326,152 @@
         <w:rPr>
           <w:rFonts w:ascii="Times New Roman" w:hAnsi="Times New Roman" w:cs="Times New Roman"/>
         </w:rPr>
-        <w:t xml:space="preserve">und die </w:t>
-      </w:r>
-      <w:r>
-        <w:rPr>
-          <w:rFonts w:ascii="Times New Roman" w:hAnsi="Times New Roman" w:cs="Times New Roman"/>
-        </w:rPr>
-        <w:t>Geometr</w:t>
-      </w:r>
-      <w:r>
-        <w:rPr>
-          <w:rFonts w:ascii="Times New Roman" w:hAnsi="Times New Roman" w:cs="Times New Roman"/>
-        </w:rPr>
-        <w:t>ie</w:t>
-      </w:r>
-      <w:r>
-        <w:rPr>
-          <w:rFonts w:ascii="Times New Roman" w:hAnsi="Times New Roman" w:cs="Times New Roman"/>
-        </w:rPr>
-        <w:t xml:space="preserve"> </w:t>
-      </w:r>
-      <w:r>
-        <w:rPr>
-          <w:rFonts w:ascii="Times New Roman" w:hAnsi="Times New Roman" w:cs="Times New Roman"/>
-        </w:rPr>
-        <w:t>F</w:t>
-      </w:r>
-      <w:r>
-        <w:rPr>
-          <w:rFonts w:ascii="Times New Roman" w:hAnsi="Times New Roman" w:cs="Times New Roman"/>
-        </w:rPr>
-        <w:t>unktion</w:t>
-      </w:r>
-      <w:r>
-        <w:rPr>
-          <w:rFonts w:ascii="Times New Roman" w:hAnsi="Times New Roman" w:cs="Times New Roman"/>
-        </w:rPr>
-        <w:t xml:space="preserve"> (G), welche in Folgenden Kapiteln näher erläutert werden</w:t>
+        <w:t xml:space="preserve">mit dem Term ….. </w:t>
+      </w:r>
+      <w:r>
+        <w:rPr>
+          <w:rFonts w:ascii="Times New Roman" w:hAnsi="Times New Roman" w:cs="Times New Roman"/>
+        </w:rPr>
+        <w:t xml:space="preserve">ist ein </w:t>
+      </w:r>
+      <w:r>
+        <w:rPr>
+          <w:rFonts w:ascii="Times New Roman" w:hAnsi="Times New Roman" w:cs="Times New Roman"/>
+        </w:rPr>
+        <w:t>Normalisierungsfaktor</w:t>
+      </w:r>
+      <w:r>
+        <w:rPr>
+          <w:rFonts w:ascii="Times New Roman" w:hAnsi="Times New Roman" w:cs="Times New Roman"/>
+        </w:rPr>
+        <w:t xml:space="preserve"> der Funktionen, welcher zu berücksichtigen gilt.</w:t>
+      </w:r>
+    </w:p>
+    <w:p>
+      <w:pPr>
+        <w:rPr>
+          <w:rFonts w:ascii="Times New Roman" w:hAnsi="Times New Roman" w:cs="Times New Roman"/>
+        </w:rPr>
+      </w:pPr>
+      <w:r>
+        <w:rPr>
+          <w:rFonts w:ascii="Times New Roman" w:hAnsi="Times New Roman" w:cs="Times New Roman"/>
+        </w:rPr>
+        <w:t xml:space="preserve">Jede der eben genannten Funktionen </w:t>
+      </w:r>
+      <w:r>
+        <w:rPr>
+          <w:rFonts w:ascii="Times New Roman" w:hAnsi="Times New Roman" w:cs="Times New Roman"/>
+        </w:rPr>
+        <w:t>ist</w:t>
+      </w:r>
+      <w:r>
+        <w:rPr>
+          <w:rFonts w:ascii="Times New Roman" w:hAnsi="Times New Roman" w:cs="Times New Roman"/>
+        </w:rPr>
+        <w:t xml:space="preserve"> dabei nur eine Approximation</w:t>
+      </w:r>
+      <w:r>
+        <w:rPr>
+          <w:rFonts w:ascii="Times New Roman" w:hAnsi="Times New Roman" w:cs="Times New Roman"/>
+        </w:rPr>
+        <w:t xml:space="preserve"> ihrer</w:t>
+      </w:r>
+      <w:r>
+        <w:rPr>
+          <w:rFonts w:ascii="Times New Roman" w:hAnsi="Times New Roman" w:cs="Times New Roman"/>
+        </w:rPr>
+        <w:t xml:space="preserve"> physikalischen Äquivalente. Da unterschiedliche Art und Weise </w:t>
+      </w:r>
+      <w:r>
+        <w:rPr>
+          <w:rFonts w:ascii="Times New Roman" w:hAnsi="Times New Roman" w:cs="Times New Roman"/>
+        </w:rPr>
+        <w:t>bestehen</w:t>
+      </w:r>
+      <w:r>
+        <w:rPr>
+          <w:rFonts w:ascii="Times New Roman" w:hAnsi="Times New Roman" w:cs="Times New Roman"/>
+        </w:rPr>
+        <w:t xml:space="preserve">, um sich </w:t>
+      </w:r>
+      <w:r>
+        <w:rPr>
+          <w:rFonts w:ascii="Times New Roman" w:hAnsi="Times New Roman" w:cs="Times New Roman"/>
+        </w:rPr>
+        <w:t>der zugrunde liegenden Physik</w:t>
+      </w:r>
+      <w:r>
+        <w:rPr>
+          <w:rFonts w:ascii="Times New Roman" w:hAnsi="Times New Roman" w:cs="Times New Roman"/>
+        </w:rPr>
+        <w:t xml:space="preserve"> anzunähern</w:t>
+      </w:r>
+      <w:r>
+        <w:rPr>
+          <w:rFonts w:ascii="Times New Roman" w:hAnsi="Times New Roman" w:cs="Times New Roman"/>
+        </w:rPr>
+        <w:t xml:space="preserve"> existieren eine Vielzahl an Approximationsfunktionen. Diese unterscheiden sich dabei in Effizienz und Realismus. Im weiteren Verlauf des Papers wird sich an der </w:t>
+      </w:r>
+      <w:proofErr w:type="spellStart"/>
+      <w:r>
+        <w:rPr>
+          <w:rFonts w:ascii="Times New Roman" w:hAnsi="Times New Roman" w:cs="Times New Roman"/>
+        </w:rPr>
+        <w:t>Trowbridge</w:t>
+      </w:r>
+      <w:proofErr w:type="spellEnd"/>
+      <w:r>
+        <w:rPr>
+          <w:rFonts w:ascii="Times New Roman" w:hAnsi="Times New Roman" w:cs="Times New Roman"/>
+        </w:rPr>
+        <w:t xml:space="preserve">-Reitz GGX für D, die Fresnel-Schlick-Approximation für F und die </w:t>
+      </w:r>
+      <w:proofErr w:type="spellStart"/>
+      <w:r>
+        <w:rPr>
+          <w:rFonts w:ascii="Times New Roman" w:hAnsi="Times New Roman" w:cs="Times New Roman"/>
+        </w:rPr>
+        <w:t>Smith's</w:t>
+      </w:r>
+      <w:proofErr w:type="spellEnd"/>
+      <w:r>
+        <w:rPr>
+          <w:rFonts w:ascii="Times New Roman" w:hAnsi="Times New Roman" w:cs="Times New Roman"/>
+        </w:rPr>
+        <w:t xml:space="preserve"> Schlick-GGX für G</w:t>
+      </w:r>
+      <w:r>
+        <w:rPr>
+          <w:rFonts w:ascii="Times New Roman" w:hAnsi="Times New Roman" w:cs="Times New Roman"/>
+        </w:rPr>
+        <w:t xml:space="preserve"> orientiert</w:t>
+      </w:r>
+      <w:r>
+        <w:rPr>
+          <w:rFonts w:ascii="Times New Roman" w:hAnsi="Times New Roman" w:cs="Times New Roman"/>
+        </w:rPr>
+        <w:t xml:space="preserve"> (vgl. </w:t>
+      </w:r>
+      <w:proofErr w:type="spellStart"/>
+      <w:r>
+        <w:rPr>
+          <w:rFonts w:ascii="Times New Roman" w:hAnsi="Times New Roman" w:cs="Times New Roman"/>
+        </w:rPr>
+        <w:t>DeFries</w:t>
+      </w:r>
+      <w:r>
+        <w:rPr>
+          <w:rFonts w:ascii="Times New Roman" w:hAnsi="Times New Roman" w:cs="Times New Roman"/>
+        </w:rPr>
+        <w:t>|rtrPaper</w:t>
+      </w:r>
+      <w:proofErr w:type="spellEnd"/>
+      <w:r>
+        <w:rPr>
+          <w:rFonts w:ascii="Times New Roman" w:hAnsi="Times New Roman" w:cs="Times New Roman"/>
+        </w:rPr>
+        <w:t>)</w:t>
       </w:r>
       <w:r>
         <w:rPr>
@@ -5092,246 +4479,13 @@
         </w:rPr>
         <w:t>.</w:t>
       </w:r>
-      <w:r>
-        <w:rPr>
-          <w:rFonts w:ascii="Times New Roman" w:hAnsi="Times New Roman" w:cs="Times New Roman"/>
-        </w:rPr>
-        <w:t xml:space="preserve">  Der Nenner</w:t>
-      </w:r>
-      <w:r>
-        <w:rPr>
-          <w:rFonts w:ascii="Times New Roman" w:hAnsi="Times New Roman" w:cs="Times New Roman"/>
-        </w:rPr>
-        <w:t xml:space="preserve"> </w:t>
-      </w:r>
-      <w:r>
-        <w:rPr>
-          <w:rFonts w:ascii="Times New Roman" w:hAnsi="Times New Roman" w:cs="Times New Roman"/>
-        </w:rPr>
-        <w:t>mit dem Term</w:t>
-      </w:r>
-      <w:proofErr w:type="gramStart"/>
-      <w:r>
-        <w:rPr>
-          <w:rFonts w:ascii="Times New Roman" w:hAnsi="Times New Roman" w:cs="Times New Roman"/>
-        </w:rPr>
-        <w:t xml:space="preserve"> ….</w:t>
-      </w:r>
-      <w:proofErr w:type="gramEnd"/>
-      <w:r>
-        <w:rPr>
-          <w:rFonts w:ascii="Times New Roman" w:hAnsi="Times New Roman" w:cs="Times New Roman"/>
-        </w:rPr>
-        <w:t xml:space="preserve">. </w:t>
-      </w:r>
-      <w:r>
-        <w:rPr>
-          <w:rFonts w:ascii="Times New Roman" w:hAnsi="Times New Roman" w:cs="Times New Roman"/>
-        </w:rPr>
-        <w:t xml:space="preserve">ist ein </w:t>
-      </w:r>
-      <w:r>
-        <w:rPr>
-          <w:rFonts w:ascii="Times New Roman" w:hAnsi="Times New Roman" w:cs="Times New Roman"/>
-        </w:rPr>
-        <w:t>Normalisierungsfaktor</w:t>
-      </w:r>
-      <w:r>
-        <w:rPr>
-          <w:rFonts w:ascii="Times New Roman" w:hAnsi="Times New Roman" w:cs="Times New Roman"/>
-        </w:rPr>
-        <w:t xml:space="preserve"> der Funktionen, welcher zu berücksichtigen gilt.</w:t>
-      </w:r>
-    </w:p>
-    <w:p>
-      <w:pPr>
-        <w:rPr>
-          <w:rFonts w:ascii="Times New Roman" w:hAnsi="Times New Roman" w:cs="Times New Roman"/>
-        </w:rPr>
-      </w:pPr>
-      <w:r>
-        <w:rPr>
-          <w:rFonts w:ascii="Times New Roman" w:hAnsi="Times New Roman" w:cs="Times New Roman"/>
-        </w:rPr>
-        <w:t xml:space="preserve">Jede der eben genannten Funktionen </w:t>
-      </w:r>
-      <w:r>
-        <w:rPr>
-          <w:rFonts w:ascii="Times New Roman" w:hAnsi="Times New Roman" w:cs="Times New Roman"/>
-        </w:rPr>
-        <w:t>ist</w:t>
-      </w:r>
-      <w:r>
-        <w:rPr>
-          <w:rFonts w:ascii="Times New Roman" w:hAnsi="Times New Roman" w:cs="Times New Roman"/>
-        </w:rPr>
-        <w:t xml:space="preserve"> dabei nur eine Approximation</w:t>
-      </w:r>
-      <w:r>
-        <w:rPr>
-          <w:rFonts w:ascii="Times New Roman" w:hAnsi="Times New Roman" w:cs="Times New Roman"/>
-        </w:rPr>
-        <w:t xml:space="preserve"> ihrer</w:t>
-      </w:r>
-      <w:r>
-        <w:rPr>
-          <w:rFonts w:ascii="Times New Roman" w:hAnsi="Times New Roman" w:cs="Times New Roman"/>
-        </w:rPr>
-        <w:t xml:space="preserve"> physikalischen </w:t>
-      </w:r>
-      <w:r>
-        <w:rPr>
-          <w:rFonts w:ascii="Times New Roman" w:hAnsi="Times New Roman" w:cs="Times New Roman"/>
-        </w:rPr>
-        <w:t>Äquivalente</w:t>
-      </w:r>
-      <w:r>
-        <w:rPr>
-          <w:rFonts w:ascii="Times New Roman" w:hAnsi="Times New Roman" w:cs="Times New Roman"/>
-        </w:rPr>
-        <w:t xml:space="preserve">. Da </w:t>
-      </w:r>
-      <w:r>
-        <w:rPr>
-          <w:rFonts w:ascii="Times New Roman" w:hAnsi="Times New Roman" w:cs="Times New Roman"/>
-        </w:rPr>
-        <w:t xml:space="preserve">unterschiedliche </w:t>
-      </w:r>
-      <w:r>
-        <w:rPr>
-          <w:rFonts w:ascii="Times New Roman" w:hAnsi="Times New Roman" w:cs="Times New Roman"/>
-        </w:rPr>
-        <w:t xml:space="preserve">Art und </w:t>
-      </w:r>
-      <w:r>
-        <w:rPr>
-          <w:rFonts w:ascii="Times New Roman" w:hAnsi="Times New Roman" w:cs="Times New Roman"/>
-        </w:rPr>
-        <w:t>Weise</w:t>
-      </w:r>
-      <w:r>
-        <w:rPr>
-          <w:rFonts w:ascii="Times New Roman" w:hAnsi="Times New Roman" w:cs="Times New Roman"/>
-        </w:rPr>
-        <w:t xml:space="preserve"> </w:t>
-      </w:r>
-      <w:r>
-        <w:rPr>
-          <w:rFonts w:ascii="Times New Roman" w:hAnsi="Times New Roman" w:cs="Times New Roman"/>
-        </w:rPr>
-        <w:t>bestehen</w:t>
-      </w:r>
-      <w:r>
-        <w:rPr>
-          <w:rFonts w:ascii="Times New Roman" w:hAnsi="Times New Roman" w:cs="Times New Roman"/>
-        </w:rPr>
-        <w:t xml:space="preserve">, um sich </w:t>
-      </w:r>
-      <w:r>
-        <w:rPr>
-          <w:rFonts w:ascii="Times New Roman" w:hAnsi="Times New Roman" w:cs="Times New Roman"/>
-        </w:rPr>
-        <w:t>der zugrunde liegenden Physik</w:t>
-      </w:r>
-      <w:r>
-        <w:rPr>
-          <w:rFonts w:ascii="Times New Roman" w:hAnsi="Times New Roman" w:cs="Times New Roman"/>
-        </w:rPr>
-        <w:t xml:space="preserve"> anzunähern</w:t>
-      </w:r>
-      <w:r>
-        <w:rPr>
-          <w:rFonts w:ascii="Times New Roman" w:hAnsi="Times New Roman" w:cs="Times New Roman"/>
-        </w:rPr>
-        <w:t xml:space="preserve"> </w:t>
-      </w:r>
-      <w:r>
-        <w:rPr>
-          <w:rFonts w:ascii="Times New Roman" w:hAnsi="Times New Roman" w:cs="Times New Roman"/>
-        </w:rPr>
-        <w:t>existieren</w:t>
-      </w:r>
-      <w:r>
-        <w:rPr>
-          <w:rFonts w:ascii="Times New Roman" w:hAnsi="Times New Roman" w:cs="Times New Roman"/>
-        </w:rPr>
-        <w:t xml:space="preserve"> eine Vielzahl an Approximationsfunktionen. Diese unterscheiden sich dabei in Effizienz und Realismus. Im weiteren Verlauf des Papers wird sich an der </w:t>
-      </w:r>
-      <w:proofErr w:type="spellStart"/>
-      <w:r>
-        <w:rPr>
-          <w:rFonts w:ascii="Times New Roman" w:hAnsi="Times New Roman" w:cs="Times New Roman"/>
-        </w:rPr>
-        <w:t>Trowbridge</w:t>
-      </w:r>
-      <w:proofErr w:type="spellEnd"/>
-      <w:r>
-        <w:rPr>
-          <w:rFonts w:ascii="Times New Roman" w:hAnsi="Times New Roman" w:cs="Times New Roman"/>
-        </w:rPr>
-        <w:t xml:space="preserve">-Reitz GGX für D, die Fresnel-Schlick-Approximation für F und die </w:t>
-      </w:r>
-      <w:proofErr w:type="spellStart"/>
-      <w:r>
-        <w:rPr>
-          <w:rFonts w:ascii="Times New Roman" w:hAnsi="Times New Roman" w:cs="Times New Roman"/>
-        </w:rPr>
-        <w:t>Smith's</w:t>
-      </w:r>
-      <w:proofErr w:type="spellEnd"/>
-      <w:r>
-        <w:rPr>
-          <w:rFonts w:ascii="Times New Roman" w:hAnsi="Times New Roman" w:cs="Times New Roman"/>
-        </w:rPr>
-        <w:t xml:space="preserve"> Schlick-GGX für G</w:t>
-      </w:r>
-      <w:r>
-        <w:rPr>
-          <w:rFonts w:ascii="Times New Roman" w:hAnsi="Times New Roman" w:cs="Times New Roman"/>
-        </w:rPr>
-        <w:t xml:space="preserve"> orientiert</w:t>
-      </w:r>
-      <w:r>
-        <w:rPr>
-          <w:rFonts w:ascii="Times New Roman" w:hAnsi="Times New Roman" w:cs="Times New Roman"/>
-        </w:rPr>
-        <w:t xml:space="preserve"> (vgl. </w:t>
-      </w:r>
-      <w:proofErr w:type="spellStart"/>
-      <w:r>
-        <w:rPr>
-          <w:rFonts w:ascii="Times New Roman" w:hAnsi="Times New Roman" w:cs="Times New Roman"/>
-        </w:rPr>
-        <w:t>DeFries</w:t>
-      </w:r>
-      <w:r>
-        <w:rPr>
-          <w:rFonts w:ascii="Times New Roman" w:hAnsi="Times New Roman" w:cs="Times New Roman"/>
-        </w:rPr>
-        <w:t>|rtrPaper</w:t>
-      </w:r>
-      <w:proofErr w:type="spellEnd"/>
-      <w:r>
-        <w:rPr>
-          <w:rFonts w:ascii="Times New Roman" w:hAnsi="Times New Roman" w:cs="Times New Roman"/>
-        </w:rPr>
-        <w:t>)</w:t>
-      </w:r>
-      <w:r>
-        <w:rPr>
-          <w:rFonts w:ascii="Times New Roman" w:hAnsi="Times New Roman" w:cs="Times New Roman"/>
-        </w:rPr>
-        <w:t>.</w:t>
-      </w:r>
-    </w:p>
-    <w:p>
-      <w:pPr>
-        <w:rPr>
-          <w:rFonts w:ascii="Times New Roman" w:hAnsi="Times New Roman" w:cs="Times New Roman"/>
-        </w:rPr>
-      </w:pPr>
-      <w:bookmarkStart w:id="0" w:name="_GoBack"/>
-      <w:bookmarkEnd w:id="0"/>
+    </w:p>
+    <w:p>
+      <w:pPr>
+        <w:rPr>
+          <w:rFonts w:ascii="Times New Roman" w:hAnsi="Times New Roman" w:cs="Times New Roman"/>
+        </w:rPr>
+      </w:pPr>
     </w:p>
     <w:p>
       <w:pPr>
@@ -5347,7 +4501,7 @@
           <w:b/>
           <w:bCs/>
         </w:rPr>
-        <w:t>Mikrofacetten</w:t>
+        <w:t xml:space="preserve">Mikrofacetten </w:t>
       </w:r>
       <w:r>
         <w:rPr>
@@ -5355,28 +4509,1274 @@
           <w:b/>
           <w:bCs/>
         </w:rPr>
+        <w:t xml:space="preserve">-Modell </w:t>
+      </w:r>
+    </w:p>
+    <w:p>
+      <w:pPr>
+        <w:rPr>
+          <w:rFonts w:ascii="Times New Roman" w:hAnsi="Times New Roman" w:cs="Times New Roman"/>
+        </w:rPr>
+      </w:pPr>
+      <w:r>
+        <w:rPr>
+          <w:rFonts w:ascii="Times New Roman" w:hAnsi="Times New Roman" w:cs="Times New Roman"/>
+        </w:rPr>
+        <w:t xml:space="preserve">Wie bereits in einem Vorherigen Kapitel angesprochen sind Oberflächen nie perfekt planar, weswegen </w:t>
+      </w:r>
+      <w:r>
+        <w:rPr>
+          <w:rFonts w:ascii="Times New Roman" w:hAnsi="Times New Roman" w:cs="Times New Roman"/>
+        </w:rPr>
+        <w:t>das</w:t>
+      </w:r>
+      <w:r>
+        <w:rPr>
+          <w:rFonts w:ascii="Times New Roman" w:hAnsi="Times New Roman" w:cs="Times New Roman"/>
+        </w:rPr>
+        <w:t xml:space="preserve"> Reflexion</w:t>
+      </w:r>
+      <w:r>
+        <w:rPr>
+          <w:rFonts w:ascii="Times New Roman" w:hAnsi="Times New Roman" w:cs="Times New Roman"/>
+        </w:rPr>
+        <w:t>sverhalten</w:t>
+      </w:r>
+      <w:r>
+        <w:rPr>
+          <w:rFonts w:ascii="Times New Roman" w:hAnsi="Times New Roman" w:cs="Times New Roman"/>
+        </w:rPr>
+        <w:t xml:space="preserve"> eines Objektes von der Oberflächenrauheit bzw. Beschaffenheit abhängt. </w:t>
+      </w:r>
+      <w:r>
+        <w:rPr>
+          <w:rFonts w:ascii="Times New Roman" w:hAnsi="Times New Roman" w:cs="Times New Roman"/>
+        </w:rPr>
+        <w:t>Um</w:t>
+      </w:r>
+      <w:r>
+        <w:rPr>
+          <w:rFonts w:ascii="Times New Roman" w:hAnsi="Times New Roman" w:cs="Times New Roman"/>
+        </w:rPr>
+        <w:t xml:space="preserve"> Oberflächens</w:t>
+      </w:r>
+      <w:r>
+        <w:rPr>
+          <w:rFonts w:ascii="Times New Roman" w:hAnsi="Times New Roman" w:cs="Times New Roman"/>
+        </w:rPr>
+        <w:t>truktur</w:t>
+      </w:r>
+      <w:r>
+        <w:rPr>
+          <w:rFonts w:ascii="Times New Roman" w:hAnsi="Times New Roman" w:cs="Times New Roman"/>
+        </w:rPr>
+        <w:t>en n</w:t>
+      </w:r>
+      <w:r>
+        <w:rPr>
+          <w:rFonts w:ascii="Times New Roman" w:hAnsi="Times New Roman" w:cs="Times New Roman"/>
+        </w:rPr>
+        <w:t xml:space="preserve">ahezu Physikalische korrekt abzubilden, verwendet die </w:t>
+      </w:r>
+      <w:r>
+        <w:rPr>
+          <w:rFonts w:ascii="Times New Roman" w:hAnsi="Times New Roman" w:cs="Times New Roman"/>
+        </w:rPr>
+        <w:t xml:space="preserve">Cook-Torrance BRDF wie viele </w:t>
+      </w:r>
+      <w:r>
+        <w:rPr>
+          <w:rFonts w:ascii="Times New Roman" w:hAnsi="Times New Roman" w:cs="Times New Roman"/>
+        </w:rPr>
+        <w:t>BRDFs</w:t>
+      </w:r>
+      <w:r>
+        <w:rPr>
+          <w:rFonts w:ascii="Times New Roman" w:hAnsi="Times New Roman" w:cs="Times New Roman"/>
+        </w:rPr>
+        <w:t xml:space="preserve"> ihrer Klasse </w:t>
+      </w:r>
+      <w:r>
+        <w:rPr>
+          <w:rFonts w:ascii="Times New Roman" w:hAnsi="Times New Roman" w:cs="Times New Roman"/>
+        </w:rPr>
+        <w:t>ein</w:t>
+      </w:r>
+      <w:r>
+        <w:rPr>
+          <w:rFonts w:ascii="Times New Roman" w:hAnsi="Times New Roman" w:cs="Times New Roman"/>
+        </w:rPr>
+        <w:t xml:space="preserve"> Mikrofacetten-Model</w:t>
+      </w:r>
+      <w:r>
+        <w:rPr>
+          <w:rFonts w:ascii="Times New Roman" w:hAnsi="Times New Roman" w:cs="Times New Roman"/>
+        </w:rPr>
+        <w:t>/Theorie</w:t>
+      </w:r>
+      <w:r>
+        <w:rPr>
+          <w:rFonts w:ascii="Times New Roman" w:hAnsi="Times New Roman" w:cs="Times New Roman"/>
+        </w:rPr>
+        <w:t>.</w:t>
+      </w:r>
+      <w:r>
+        <w:rPr>
+          <w:rFonts w:ascii="Times New Roman" w:hAnsi="Times New Roman" w:cs="Times New Roman"/>
+        </w:rPr>
         <w:t xml:space="preserve"> </w:t>
       </w:r>
       <w:r>
+        <w:rPr>
+          <w:rFonts w:ascii="Times New Roman" w:hAnsi="Times New Roman" w:cs="Times New Roman"/>
+        </w:rPr>
+        <w:t xml:space="preserve">Die Grundannahme des Modells ist, dass eine Oberfläche aus vielen Mikrofacetten besteht, die zu klein sind, um einzeln </w:t>
+      </w:r>
+      <w:r>
+        <w:rPr>
+          <w:rFonts w:ascii="Times New Roman" w:hAnsi="Times New Roman" w:cs="Times New Roman"/>
+        </w:rPr>
+        <w:t>wahrgenommen</w:t>
+      </w:r>
+      <w:r>
+        <w:rPr>
+          <w:rFonts w:ascii="Times New Roman" w:hAnsi="Times New Roman" w:cs="Times New Roman"/>
+        </w:rPr>
+        <w:t xml:space="preserve"> zu werden. </w:t>
+      </w:r>
+      <w:r>
+        <w:rPr>
+          <w:rFonts w:ascii="Times New Roman" w:hAnsi="Times New Roman" w:cs="Times New Roman"/>
+        </w:rPr>
+        <w:t>J</w:t>
+      </w:r>
+      <w:r>
+        <w:rPr>
+          <w:rFonts w:ascii="Times New Roman" w:hAnsi="Times New Roman" w:cs="Times New Roman"/>
+        </w:rPr>
+        <w:t>ede</w:t>
+      </w:r>
+      <w:r>
+        <w:rPr>
+          <w:rFonts w:ascii="Times New Roman" w:hAnsi="Times New Roman" w:cs="Times New Roman"/>
+        </w:rPr>
+        <w:t xml:space="preserve"> dieser</w:t>
+      </w:r>
+      <w:r>
+        <w:rPr>
+          <w:rFonts w:ascii="Times New Roman" w:hAnsi="Times New Roman" w:cs="Times New Roman"/>
+        </w:rPr>
+        <w:t xml:space="preserve"> Mikrofacette</w:t>
+      </w:r>
+      <w:r>
+        <w:rPr>
+          <w:rFonts w:ascii="Times New Roman" w:hAnsi="Times New Roman" w:cs="Times New Roman"/>
+        </w:rPr>
+        <w:t>n</w:t>
+      </w:r>
+      <w:r>
+        <w:rPr>
+          <w:rFonts w:ascii="Times New Roman" w:hAnsi="Times New Roman" w:cs="Times New Roman"/>
+        </w:rPr>
+        <w:t xml:space="preserve"> ist</w:t>
+      </w:r>
+      <w:r>
+        <w:rPr>
+          <w:rFonts w:ascii="Times New Roman" w:hAnsi="Times New Roman" w:cs="Times New Roman"/>
+        </w:rPr>
+        <w:t xml:space="preserve"> optisch flach</w:t>
+      </w:r>
+      <w:r>
+        <w:rPr>
+          <w:rFonts w:ascii="Times New Roman" w:hAnsi="Times New Roman" w:cs="Times New Roman"/>
+        </w:rPr>
+        <w:t>, gleichgroß</w:t>
+      </w:r>
+      <w:r>
+        <w:rPr>
+          <w:rFonts w:ascii="Times New Roman" w:hAnsi="Times New Roman" w:cs="Times New Roman"/>
+        </w:rPr>
+        <w:t xml:space="preserve"> und ein perfekter Spiegel.</w:t>
+      </w:r>
+      <w:r>
+        <w:rPr>
+          <w:rFonts w:ascii="Times New Roman" w:hAnsi="Times New Roman" w:cs="Times New Roman"/>
+        </w:rPr>
+        <w:t xml:space="preserve"> </w:t>
+      </w:r>
+      <w:r>
+        <w:rPr>
+          <w:rFonts w:ascii="Times New Roman" w:hAnsi="Times New Roman" w:cs="Times New Roman"/>
+        </w:rPr>
+        <w:t>In Abhängigkeit von der Rauheit einer Oberfläche kann die Orientierung zwischen den Facetten zueinander sehr unterschiedlich ausfallen</w:t>
+      </w:r>
+      <w:r>
+        <w:rPr>
+          <w:rFonts w:ascii="Times New Roman" w:hAnsi="Times New Roman" w:cs="Times New Roman"/>
+        </w:rPr>
+        <w:t xml:space="preserve"> </w:t>
+      </w:r>
+      <w:r>
+        <w:rPr>
+          <w:rFonts w:ascii="Times New Roman" w:hAnsi="Times New Roman" w:cs="Times New Roman"/>
+        </w:rPr>
+        <w:t>(</w:t>
+      </w:r>
+      <w:r>
+        <w:rPr>
+          <w:rFonts w:ascii="Times New Roman" w:hAnsi="Times New Roman" w:cs="Times New Roman"/>
+        </w:rPr>
+        <w:t xml:space="preserve">vgl. </w:t>
+      </w:r>
+      <w:proofErr w:type="spellStart"/>
+      <w:r>
+        <w:rPr>
+          <w:rFonts w:ascii="Times New Roman" w:hAnsi="Times New Roman" w:cs="Times New Roman"/>
+        </w:rPr>
+        <w:t>deFries|rtrpaper|rtr</w:t>
+      </w:r>
+      <w:proofErr w:type="spellEnd"/>
+      <w:r>
+        <w:rPr>
+          <w:rFonts w:ascii="Times New Roman" w:hAnsi="Times New Roman" w:cs="Times New Roman"/>
+        </w:rPr>
+        <w:t>)</w:t>
+      </w:r>
+      <w:r>
+        <w:rPr>
+          <w:rFonts w:ascii="Times New Roman" w:hAnsi="Times New Roman" w:cs="Times New Roman"/>
+        </w:rPr>
+        <w:t>.</w:t>
+      </w:r>
+    </w:p>
+    <w:p>
+      <w:pPr>
+        <w:rPr>
+          <w:rFonts w:ascii="Times New Roman" w:hAnsi="Times New Roman" w:cs="Times New Roman"/>
+        </w:rPr>
+      </w:pPr>
+      <w:r>
+        <w:rPr>
+          <w:rFonts w:ascii="Times New Roman" w:hAnsi="Times New Roman" w:cs="Times New Roman"/>
+        </w:rPr>
+        <w:t>(- Bild -)</w:t>
+      </w:r>
+    </w:p>
+    <w:p>
+      <w:pPr>
+        <w:rPr>
+          <w:rFonts w:ascii="Times New Roman" w:hAnsi="Times New Roman" w:cs="Times New Roman"/>
+        </w:rPr>
+      </w:pPr>
+      <w:r>
+        <w:rPr>
+          <w:rFonts w:ascii="Times New Roman" w:hAnsi="Times New Roman" w:cs="Times New Roman"/>
+        </w:rPr>
+        <w:t xml:space="preserve">Die Bilder  .. und … zeigen exemplarischen zwei unterschiedlich Rauhe Oberflächen, welche durch ein Mikrofacetten-Modell dargestellt werden. Bild </w:t>
+      </w:r>
+      <w:r>
+        <w:rPr>
+          <w:rFonts w:ascii="Times New Roman" w:hAnsi="Times New Roman" w:cs="Times New Roman"/>
+        </w:rPr>
+        <w:t xml:space="preserve">… </w:t>
+      </w:r>
+      <w:r>
+        <w:rPr>
+          <w:rFonts w:ascii="Times New Roman" w:hAnsi="Times New Roman" w:cs="Times New Roman"/>
+        </w:rPr>
+        <w:t>veranschaulicht eine sehr Rauhe Oberfläche bei, welcher die einzelnen Facetten</w:t>
+      </w:r>
+      <w:r>
+        <w:rPr>
+          <w:rFonts w:ascii="Times New Roman" w:hAnsi="Times New Roman" w:cs="Times New Roman"/>
+        </w:rPr>
+        <w:t xml:space="preserve"> sehr unregelmäßig angeordnet sind. Dies führt dazu, dass die eintreffenden Lichtstrahlen auf rauen Oberflächen mit größerer Wahrscheinlichkeit in völlig unterschiedliche Richtungen gestreut werden, was zu einer Diffuseren Spiegelreflexion führt. Bild .. </w:t>
+      </w:r>
+      <w:r>
+        <w:rPr>
+          <w:rFonts w:ascii="Times New Roman" w:hAnsi="Times New Roman" w:cs="Times New Roman"/>
+        </w:rPr>
+        <w:t>i</w:t>
+      </w:r>
+      <w:r>
+        <w:rPr>
+          <w:rFonts w:ascii="Times New Roman" w:hAnsi="Times New Roman" w:cs="Times New Roman"/>
+        </w:rPr>
+        <w:t xml:space="preserve">m Gegensatz zeigt eine nahezu ebene Oberfläche, welche die Lichtstrahlen in etwa die gleiche Richtung reflektiert. </w:t>
+      </w:r>
+      <w:r>
+        <w:rPr>
+          <w:rFonts w:ascii="Times New Roman" w:hAnsi="Times New Roman" w:cs="Times New Roman"/>
+        </w:rPr>
+        <w:t>D</w:t>
+      </w:r>
+      <w:r>
+        <w:rPr>
+          <w:rFonts w:ascii="Times New Roman" w:hAnsi="Times New Roman" w:cs="Times New Roman"/>
+        </w:rPr>
+        <w:t xml:space="preserve">ie Reflexion </w:t>
+      </w:r>
+      <w:r>
+        <w:rPr>
+          <w:rFonts w:ascii="Times New Roman" w:hAnsi="Times New Roman" w:cs="Times New Roman"/>
+        </w:rPr>
+        <w:t xml:space="preserve">scheint hierdurch </w:t>
+      </w:r>
+      <w:r>
+        <w:rPr>
+          <w:rFonts w:ascii="Times New Roman" w:hAnsi="Times New Roman" w:cs="Times New Roman"/>
+        </w:rPr>
+        <w:t>gebündelter und schärfer</w:t>
+      </w:r>
+      <w:r>
+        <w:rPr>
+          <w:rFonts w:ascii="Times New Roman" w:hAnsi="Times New Roman" w:cs="Times New Roman"/>
+        </w:rPr>
+        <w:t xml:space="preserve">. Folglich existiert eine </w:t>
+      </w:r>
+      <w:r>
+        <w:rPr>
+          <w:rFonts w:ascii="Times New Roman" w:hAnsi="Times New Roman" w:cs="Times New Roman"/>
+        </w:rPr>
+        <w:lastRenderedPageBreak/>
+        <w:t xml:space="preserve">Abhängigkeit zwischen der </w:t>
+      </w:r>
+      <w:r>
+        <w:rPr>
+          <w:rFonts w:ascii="Times New Roman" w:hAnsi="Times New Roman" w:cs="Times New Roman"/>
+        </w:rPr>
+        <w:t>Rauheit</w:t>
+      </w:r>
+      <w:r>
+        <w:rPr>
+          <w:rFonts w:ascii="Times New Roman" w:hAnsi="Times New Roman" w:cs="Times New Roman"/>
+        </w:rPr>
+        <w:t xml:space="preserve"> und dem Reflexionsverhalten eine Oberfläche. </w:t>
+      </w:r>
+      <w:r>
+        <w:rPr>
+          <w:rFonts w:ascii="Times New Roman" w:hAnsi="Times New Roman" w:cs="Times New Roman"/>
+        </w:rPr>
+        <w:t xml:space="preserve"> </w:t>
+      </w:r>
+      <w:r>
+        <w:rPr>
+          <w:rFonts w:ascii="Times New Roman" w:hAnsi="Times New Roman" w:cs="Times New Roman"/>
+        </w:rPr>
+        <w:t>(</w:t>
+      </w:r>
+      <w:r>
+        <w:rPr>
+          <w:rFonts w:ascii="Times New Roman" w:hAnsi="Times New Roman" w:cs="Times New Roman"/>
+        </w:rPr>
+        <w:t xml:space="preserve">vgl. </w:t>
+      </w:r>
+      <w:proofErr w:type="spellStart"/>
+      <w:r>
+        <w:rPr>
+          <w:rFonts w:ascii="Times New Roman" w:hAnsi="Times New Roman" w:cs="Times New Roman"/>
+        </w:rPr>
+        <w:t>deFries|rtrpaper|rtr</w:t>
+      </w:r>
+      <w:proofErr w:type="spellEnd"/>
+      <w:r>
+        <w:rPr>
+          <w:rFonts w:ascii="Times New Roman" w:hAnsi="Times New Roman" w:cs="Times New Roman"/>
+        </w:rPr>
+        <w:t>)</w:t>
+      </w:r>
+      <w:r>
+        <w:rPr>
+          <w:rFonts w:ascii="Times New Roman" w:hAnsi="Times New Roman" w:cs="Times New Roman"/>
+        </w:rPr>
+        <w:t xml:space="preserve">. </w:t>
+      </w:r>
+    </w:p>
+    <w:p>
+      <w:pPr>
         <w:rPr>
           <w:rFonts w:ascii="Times New Roman" w:hAnsi="Times New Roman" w:cs="Times New Roman"/>
           <w:b/>
           <w:bCs/>
         </w:rPr>
-        <w:t xml:space="preserve">-Modell </w:t>
-      </w:r>
-    </w:p>
-    <w:p>
-      <w:pPr>
-        <w:rPr>
-          <w:rFonts w:ascii="Times New Roman" w:hAnsi="Times New Roman" w:cs="Times New Roman"/>
-        </w:rPr>
-      </w:pPr>
-      <w:r>
-        <w:rPr>
-          <w:rFonts w:ascii="Times New Roman" w:hAnsi="Times New Roman" w:cs="Times New Roman"/>
-        </w:rPr>
-        <w:t xml:space="preserve">Wie bereits in einem Vorherigen Kapitel angesprochen sind Oberflächen nie perfekt planar, weswegen </w:t>
+      </w:pPr>
+      <w:r>
+        <w:rPr>
+          <w:rFonts w:ascii="Times New Roman" w:hAnsi="Times New Roman" w:cs="Times New Roman"/>
+          <w:b/>
+          <w:bCs/>
+        </w:rPr>
+        <w:t>Verteilungsfunktion der Normalen</w:t>
+      </w:r>
+    </w:p>
+    <w:p>
+      <w:pPr>
+        <w:rPr>
+          <w:rFonts w:ascii="Times New Roman" w:hAnsi="Times New Roman" w:cs="Times New Roman"/>
+        </w:rPr>
+      </w:pPr>
+      <w:r>
+        <w:rPr>
+          <w:rFonts w:ascii="Times New Roman" w:hAnsi="Times New Roman" w:cs="Times New Roman"/>
+        </w:rPr>
+        <w:t>Wie bereit</w:t>
+      </w:r>
+      <w:r>
+        <w:rPr>
+          <w:rFonts w:ascii="Times New Roman" w:hAnsi="Times New Roman" w:cs="Times New Roman"/>
+        </w:rPr>
+        <w:t>s im v</w:t>
+      </w:r>
+      <w:r>
+        <w:rPr>
+          <w:rFonts w:ascii="Times New Roman" w:hAnsi="Times New Roman" w:cs="Times New Roman"/>
+        </w:rPr>
+        <w:t xml:space="preserve">orherigen Kapitel erwähnt </w:t>
+      </w:r>
+      <w:r>
+        <w:rPr>
+          <w:rFonts w:ascii="Times New Roman" w:hAnsi="Times New Roman" w:cs="Times New Roman"/>
+        </w:rPr>
+        <w:t xml:space="preserve">wird in der Mikrofacetten-Theorie angenommen, dass eine Facette </w:t>
+      </w:r>
+      <w:r>
+        <w:rPr>
+          <w:rFonts w:ascii="Times New Roman" w:hAnsi="Times New Roman" w:cs="Times New Roman"/>
+        </w:rPr>
+        <w:t xml:space="preserve">immer </w:t>
+      </w:r>
+      <w:r>
+        <w:rPr>
+          <w:rFonts w:ascii="Times New Roman" w:hAnsi="Times New Roman" w:cs="Times New Roman"/>
+        </w:rPr>
+        <w:t xml:space="preserve">ein perfekter Spiegel ist und somit auch dessen Reflexionseigenschaften besitzt. </w:t>
+      </w:r>
+      <w:r>
+        <w:rPr>
+          <w:rFonts w:ascii="Times New Roman" w:hAnsi="Times New Roman" w:cs="Times New Roman"/>
+        </w:rPr>
+        <w:t xml:space="preserve">Für einen ebenen Spiegel </w:t>
+      </w:r>
+      <w:r>
+        <w:rPr>
+          <w:rFonts w:ascii="Times New Roman" w:hAnsi="Times New Roman" w:cs="Times New Roman"/>
+        </w:rPr>
+        <w:t>entspricht</w:t>
+      </w:r>
+      <w:r>
+        <w:rPr>
+          <w:rFonts w:ascii="Times New Roman" w:hAnsi="Times New Roman" w:cs="Times New Roman"/>
+        </w:rPr>
+        <w:t xml:space="preserve"> bei der Reflexion</w:t>
+      </w:r>
+      <w:r>
+        <w:rPr>
+          <w:rFonts w:ascii="Times New Roman" w:hAnsi="Times New Roman" w:cs="Times New Roman"/>
+        </w:rPr>
+        <w:t xml:space="preserve"> der </w:t>
+      </w:r>
+      <w:r>
+        <w:rPr>
+          <w:rFonts w:ascii="Times New Roman" w:hAnsi="Times New Roman" w:cs="Times New Roman"/>
+        </w:rPr>
+        <w:t>Ausfallswinkel</w:t>
+      </w:r>
+      <w:r>
+        <w:rPr>
+          <w:rFonts w:ascii="Times New Roman" w:hAnsi="Times New Roman" w:cs="Times New Roman"/>
+        </w:rPr>
+        <w:t xml:space="preserve"> des</w:t>
+      </w:r>
+      <w:r>
+        <w:rPr>
+          <w:rFonts w:ascii="Times New Roman" w:hAnsi="Times New Roman" w:cs="Times New Roman"/>
+        </w:rPr>
+        <w:t xml:space="preserve"> Lichtstrahles gleich dem </w:t>
+      </w:r>
+      <w:r>
+        <w:rPr>
+          <w:rFonts w:ascii="Times New Roman" w:hAnsi="Times New Roman" w:cs="Times New Roman"/>
+        </w:rPr>
+        <w:t>Einfallswinkel</w:t>
+      </w:r>
+      <w:r>
+        <w:rPr>
+          <w:rFonts w:ascii="Times New Roman" w:hAnsi="Times New Roman" w:cs="Times New Roman"/>
+        </w:rPr>
+        <w:t>.</w:t>
+      </w:r>
+      <w:r>
+        <w:rPr>
+          <w:rFonts w:ascii="Times New Roman" w:hAnsi="Times New Roman" w:cs="Times New Roman"/>
+        </w:rPr>
+        <w:t xml:space="preserve"> In der Cook-Torrance BRDF muss diese Eigenschaft berücksichtigt werden. Nur die </w:t>
+      </w:r>
+      <w:r>
+        <w:rPr>
+          <w:rFonts w:ascii="Times New Roman" w:hAnsi="Times New Roman" w:cs="Times New Roman"/>
+        </w:rPr>
+        <w:t>Mikrofacetten</w:t>
+      </w:r>
+      <w:r>
+        <w:rPr>
+          <w:rFonts w:ascii="Times New Roman" w:hAnsi="Times New Roman" w:cs="Times New Roman"/>
+        </w:rPr>
+        <w:t xml:space="preserve">, welche zufälligerweise </w:t>
+      </w:r>
+      <w:r>
+        <w:rPr>
+          <w:rFonts w:ascii="Times New Roman" w:hAnsi="Times New Roman" w:cs="Times New Roman"/>
+        </w:rPr>
+        <w:t>genau im richtigen Winkel zu</w:t>
+      </w:r>
+      <w:r>
+        <w:rPr>
+          <w:rFonts w:ascii="Times New Roman" w:hAnsi="Times New Roman" w:cs="Times New Roman"/>
+        </w:rPr>
+        <w:t>m eintreffenden Licht</w:t>
+      </w:r>
+      <w:r>
+        <w:rPr>
+          <w:rFonts w:ascii="Times New Roman" w:hAnsi="Times New Roman" w:cs="Times New Roman"/>
+        </w:rPr>
+        <w:t xml:space="preserve"> </w:t>
+      </w:r>
+      <w:r>
+        <w:rPr>
+          <w:rFonts w:ascii="Times New Roman" w:hAnsi="Times New Roman" w:cs="Times New Roman"/>
+        </w:rPr>
+        <w:t>orientiert sind, leisten schlussendlich einen Beitrag zum gesamten BRDF-Wert.</w:t>
+      </w:r>
+      <w:r>
+        <w:rPr>
+          <w:rFonts w:ascii="Times New Roman" w:hAnsi="Times New Roman" w:cs="Times New Roman"/>
+        </w:rPr>
+        <w:t xml:space="preserve"> Die Ausrichtung einer Facette </w:t>
+      </w:r>
+      <w:r>
+        <w:rPr>
+          <w:rFonts w:ascii="Times New Roman" w:hAnsi="Times New Roman" w:cs="Times New Roman"/>
+        </w:rPr>
+        <w:t>wird</w:t>
+      </w:r>
+      <w:r>
+        <w:rPr>
+          <w:rFonts w:ascii="Times New Roman" w:hAnsi="Times New Roman" w:cs="Times New Roman"/>
+        </w:rPr>
+        <w:t xml:space="preserve"> dabei durch </w:t>
+      </w:r>
+      <w:r>
+        <w:rPr>
+          <w:rFonts w:ascii="Times New Roman" w:hAnsi="Times New Roman" w:cs="Times New Roman"/>
+        </w:rPr>
+        <w:t>ihre</w:t>
+      </w:r>
+      <w:r>
+        <w:rPr>
+          <w:rFonts w:ascii="Times New Roman" w:hAnsi="Times New Roman" w:cs="Times New Roman"/>
+        </w:rPr>
+        <w:t xml:space="preserve"> Flächennormale</w:t>
+      </w:r>
+      <w:r>
+        <w:rPr>
+          <w:rFonts w:ascii="Times New Roman" w:hAnsi="Times New Roman" w:cs="Times New Roman"/>
+        </w:rPr>
+        <w:t xml:space="preserve"> </w:t>
+      </w:r>
+      <w:r>
+        <w:rPr>
+          <w:rFonts w:ascii="Times New Roman" w:hAnsi="Times New Roman" w:cs="Times New Roman"/>
+        </w:rPr>
+        <w:t>(</w:t>
+      </w:r>
+      <w:r>
+        <w:rPr>
+          <w:rFonts w:ascii="Times New Roman" w:hAnsi="Times New Roman" w:cs="Times New Roman"/>
+        </w:rPr>
+        <w:t>m</w:t>
+      </w:r>
+      <w:r>
+        <w:rPr>
+          <w:rFonts w:ascii="Times New Roman" w:hAnsi="Times New Roman" w:cs="Times New Roman"/>
+        </w:rPr>
+        <w:t>)</w:t>
+      </w:r>
+      <w:r>
+        <w:rPr>
+          <w:rFonts w:ascii="Times New Roman" w:hAnsi="Times New Roman" w:cs="Times New Roman"/>
+        </w:rPr>
+        <w:t xml:space="preserve"> bestimmt. </w:t>
+      </w:r>
+      <w:r>
+        <w:rPr>
+          <w:rFonts w:ascii="Times New Roman" w:hAnsi="Times New Roman" w:cs="Times New Roman"/>
+        </w:rPr>
+        <w:t>Eine Fläche reflektiert dann das Licht zum Betrachter, wenn deren Normale in der Mitte zwischen dem Vektor des einfallenden Lichtes (l) und dem Vektor in Richtung des Betrachters (v) ist. Folglich ist die Flächennormale der Reflektierenden Flächen gleich der Winkelhalbierenden</w:t>
+      </w:r>
+      <w:r>
+        <w:rPr>
+          <w:rFonts w:ascii="Times New Roman" w:hAnsi="Times New Roman" w:cs="Times New Roman"/>
+        </w:rPr>
+        <w:t xml:space="preserve"> </w:t>
+      </w:r>
+      <w:r>
+        <w:rPr>
+          <w:rFonts w:ascii="Times New Roman" w:hAnsi="Times New Roman" w:cs="Times New Roman"/>
+        </w:rPr>
+        <w:t xml:space="preserve">(h) </w:t>
+      </w:r>
+      <w:r>
+        <w:rPr>
+          <w:rFonts w:ascii="Times New Roman" w:hAnsi="Times New Roman" w:cs="Times New Roman"/>
+        </w:rPr>
+        <w:t xml:space="preserve">(dt. für </w:t>
+      </w:r>
+      <w:proofErr w:type="spellStart"/>
+      <w:r>
+        <w:rPr>
+          <w:rFonts w:ascii="Times New Roman" w:hAnsi="Times New Roman" w:cs="Times New Roman"/>
+        </w:rPr>
+        <w:t>H</w:t>
+      </w:r>
+      <w:r>
+        <w:rPr>
+          <w:rFonts w:ascii="Times New Roman" w:hAnsi="Times New Roman" w:cs="Times New Roman"/>
+        </w:rPr>
+        <w:t>alfway</w:t>
+      </w:r>
+      <w:proofErr w:type="spellEnd"/>
+      <w:r>
+        <w:rPr>
+          <w:rFonts w:ascii="Times New Roman" w:hAnsi="Times New Roman" w:cs="Times New Roman"/>
+        </w:rPr>
+        <w:t xml:space="preserve"> </w:t>
+      </w:r>
+      <w:proofErr w:type="spellStart"/>
+      <w:r>
+        <w:rPr>
+          <w:rFonts w:ascii="Times New Roman" w:hAnsi="Times New Roman" w:cs="Times New Roman"/>
+        </w:rPr>
+        <w:t>vector</w:t>
+      </w:r>
+      <w:proofErr w:type="spellEnd"/>
+      <w:r>
+        <w:rPr>
+          <w:rFonts w:ascii="Times New Roman" w:hAnsi="Times New Roman" w:cs="Times New Roman"/>
+        </w:rPr>
+        <w:t xml:space="preserve">) zwischen l und v. </w:t>
+      </w:r>
+      <w:r>
+        <w:rPr>
+          <w:rFonts w:ascii="Times New Roman" w:hAnsi="Times New Roman" w:cs="Times New Roman"/>
+        </w:rPr>
+        <w:t>Solche Facetten werden aktive Mikrofacetten genannt.</w:t>
+      </w:r>
+    </w:p>
+    <w:p>
+      <w:pPr>
+        <w:rPr>
+          <w:rFonts w:ascii="Times New Roman" w:hAnsi="Times New Roman" w:cs="Times New Roman"/>
+        </w:rPr>
+      </w:pPr>
+    </w:p>
+    <w:p>
+      <w:pPr>
+        <w:rPr>
+          <w:rFonts w:ascii="Times New Roman" w:hAnsi="Times New Roman" w:cs="Times New Roman"/>
+        </w:rPr>
+      </w:pPr>
+      <w:r>
+        <w:rPr>
+          <w:rFonts w:ascii="Times New Roman" w:hAnsi="Times New Roman" w:cs="Times New Roman"/>
+        </w:rPr>
+        <w:t xml:space="preserve"> </w:t>
+      </w:r>
+      <w:r>
+        <w:rPr>
+          <w:rFonts w:ascii="Times New Roman" w:hAnsi="Times New Roman" w:cs="Times New Roman"/>
+        </w:rPr>
+        <w:t xml:space="preserve">(- Bild -) </w:t>
+      </w:r>
+    </w:p>
+    <w:p>
+      <w:pPr>
+        <w:rPr>
+          <w:rFonts w:ascii="Times New Roman" w:hAnsi="Times New Roman" w:cs="Times New Roman"/>
+        </w:rPr>
+      </w:pPr>
+    </w:p>
+    <w:p>
+      <w:pPr>
+        <w:rPr>
+          <w:rFonts w:ascii="Times New Roman" w:hAnsi="Times New Roman" w:cs="Times New Roman"/>
+        </w:rPr>
+      </w:pPr>
+      <w:r>
+        <w:rPr>
+          <w:rFonts w:ascii="Times New Roman" w:hAnsi="Times New Roman" w:cs="Times New Roman"/>
+        </w:rPr>
+        <w:t>Die Verteilungsfunktion der Normalen</w:t>
+      </w:r>
+      <w:r>
+        <w:rPr>
+          <w:rFonts w:ascii="Times New Roman" w:hAnsi="Times New Roman" w:cs="Times New Roman"/>
+        </w:rPr>
+        <w:t xml:space="preserve"> </w:t>
+      </w:r>
+      <w:r>
+        <w:rPr>
+          <w:rFonts w:ascii="Times New Roman" w:hAnsi="Times New Roman" w:cs="Times New Roman"/>
+        </w:rPr>
+        <w:t xml:space="preserve">D </w:t>
+      </w:r>
+      <w:r>
+        <w:rPr>
+          <w:rFonts w:ascii="Times New Roman" w:hAnsi="Times New Roman" w:cs="Times New Roman"/>
+        </w:rPr>
+        <w:t xml:space="preserve">(dt. für </w:t>
+      </w:r>
+      <w:r>
+        <w:rPr>
+          <w:rFonts w:ascii="Times New Roman" w:hAnsi="Times New Roman" w:cs="Times New Roman"/>
+        </w:rPr>
+        <w:t xml:space="preserve">normal </w:t>
+      </w:r>
+      <w:proofErr w:type="spellStart"/>
+      <w:r>
+        <w:rPr>
+          <w:rFonts w:ascii="Times New Roman" w:hAnsi="Times New Roman" w:cs="Times New Roman"/>
+        </w:rPr>
+        <w:t>distribution</w:t>
+      </w:r>
+      <w:proofErr w:type="spellEnd"/>
+      <w:r>
+        <w:rPr>
+          <w:rFonts w:ascii="Times New Roman" w:hAnsi="Times New Roman" w:cs="Times New Roman"/>
+        </w:rPr>
+        <w:t xml:space="preserve"> </w:t>
+      </w:r>
+      <w:proofErr w:type="spellStart"/>
+      <w:r>
+        <w:rPr>
+          <w:rFonts w:ascii="Times New Roman" w:hAnsi="Times New Roman" w:cs="Times New Roman"/>
+        </w:rPr>
+        <w:t>function</w:t>
+      </w:r>
+      <w:proofErr w:type="spellEnd"/>
+      <w:r>
+        <w:rPr>
+          <w:rFonts w:ascii="Times New Roman" w:hAnsi="Times New Roman" w:cs="Times New Roman"/>
+        </w:rPr>
+        <w:t xml:space="preserve">) </w:t>
+      </w:r>
+      <w:r>
+        <w:rPr>
+          <w:rFonts w:ascii="Times New Roman" w:hAnsi="Times New Roman" w:cs="Times New Roman"/>
+        </w:rPr>
+        <w:t xml:space="preserve">approximiert statistisch </w:t>
+      </w:r>
+      <w:r>
+        <w:rPr>
+          <w:rFonts w:ascii="Times New Roman" w:hAnsi="Times New Roman" w:cs="Times New Roman"/>
+        </w:rPr>
+        <w:t>de</w:t>
+      </w:r>
+      <w:r>
+        <w:rPr>
+          <w:rFonts w:ascii="Times New Roman" w:hAnsi="Times New Roman" w:cs="Times New Roman"/>
+        </w:rPr>
+        <w:t>n</w:t>
+      </w:r>
+      <w:r>
+        <w:rPr>
+          <w:rFonts w:ascii="Times New Roman" w:hAnsi="Times New Roman" w:cs="Times New Roman"/>
+        </w:rPr>
+        <w:t xml:space="preserve"> relative Flächeninhalt</w:t>
+      </w:r>
+      <w:r>
+        <w:rPr>
+          <w:rFonts w:ascii="Times New Roman" w:hAnsi="Times New Roman" w:cs="Times New Roman"/>
+        </w:rPr>
+        <w:t xml:space="preserve"> </w:t>
+      </w:r>
+      <w:r>
+        <w:rPr>
+          <w:rFonts w:ascii="Times New Roman" w:hAnsi="Times New Roman" w:cs="Times New Roman"/>
+        </w:rPr>
+        <w:t xml:space="preserve">von Mikrofacetten, die exakt </w:t>
+      </w:r>
+      <w:r>
+        <w:rPr>
+          <w:rFonts w:ascii="Times New Roman" w:hAnsi="Times New Roman" w:cs="Times New Roman"/>
+        </w:rPr>
+        <w:t>so Orientiert sind, dass m = h ist</w:t>
+      </w:r>
+      <w:r>
+        <w:rPr>
+          <w:rFonts w:ascii="Times New Roman" w:hAnsi="Times New Roman" w:cs="Times New Roman"/>
+        </w:rPr>
+        <w:t xml:space="preserve">. Es gibt eine Vielzahl von </w:t>
+      </w:r>
+      <w:r>
+        <w:rPr>
+          <w:rFonts w:ascii="Times New Roman" w:hAnsi="Times New Roman" w:cs="Times New Roman"/>
+        </w:rPr>
+        <w:t>statistischen Verteilungsfunktionen</w:t>
+      </w:r>
+      <w:r>
+        <w:rPr>
+          <w:rFonts w:ascii="Times New Roman" w:hAnsi="Times New Roman" w:cs="Times New Roman"/>
+        </w:rPr>
+        <w:t xml:space="preserve">, die </w:t>
+      </w:r>
+      <w:r>
+        <w:rPr>
+          <w:rFonts w:ascii="Times New Roman" w:hAnsi="Times New Roman" w:cs="Times New Roman"/>
+        </w:rPr>
+        <w:t>eine</w:t>
+      </w:r>
+      <w:r>
+        <w:rPr>
+          <w:rFonts w:ascii="Times New Roman" w:hAnsi="Times New Roman" w:cs="Times New Roman"/>
+        </w:rPr>
+        <w:t xml:space="preserve"> allgemeine Ausrichtung der Mikrofacetten bei gegebenem Rauheitsparameter approximieren</w:t>
+      </w:r>
+      <w:r>
+        <w:rPr>
+          <w:rFonts w:ascii="Times New Roman" w:hAnsi="Times New Roman" w:cs="Times New Roman"/>
+        </w:rPr>
+        <w:t xml:space="preserve">. In der Folgenden Arbeit wurde hierfür die </w:t>
+      </w:r>
+      <w:proofErr w:type="spellStart"/>
+      <w:r>
+        <w:rPr>
+          <w:rFonts w:ascii="Times New Roman" w:hAnsi="Times New Roman" w:cs="Times New Roman"/>
+        </w:rPr>
+        <w:t>Trowbridge</w:t>
+      </w:r>
+      <w:proofErr w:type="spellEnd"/>
+      <w:r>
+        <w:rPr>
+          <w:rFonts w:ascii="Times New Roman" w:hAnsi="Times New Roman" w:cs="Times New Roman"/>
+        </w:rPr>
+        <w:t>-Reitz GGX</w:t>
+      </w:r>
+      <w:r>
+        <w:rPr>
+          <w:rFonts w:ascii="Times New Roman" w:hAnsi="Times New Roman" w:cs="Times New Roman"/>
+        </w:rPr>
+        <w:t xml:space="preserve"> Approximationsfunktion verwendet</w:t>
+      </w:r>
+      <w:r>
+        <w:rPr>
+          <w:rFonts w:ascii="Times New Roman" w:hAnsi="Times New Roman" w:cs="Times New Roman"/>
+        </w:rPr>
+        <w:t>:</w:t>
+      </w:r>
+    </w:p>
+    <w:p>
+      <w:pPr>
+        <w:rPr>
+          <w:rFonts w:ascii="Times New Roman" w:hAnsi="Times New Roman" w:cs="Times New Roman"/>
+        </w:rPr>
+      </w:pPr>
+      <w:r>
+        <w:rPr>
+          <w:rFonts w:ascii="Times New Roman" w:hAnsi="Times New Roman" w:cs="Times New Roman"/>
+        </w:rPr>
+        <w:t xml:space="preserve">(-Funktion-) </w:t>
+      </w:r>
+    </w:p>
+    <w:p>
+      <w:pPr>
+        <w:rPr>
+          <w:rFonts w:ascii="Times New Roman" w:hAnsi="Times New Roman" w:cs="Times New Roman"/>
+        </w:rPr>
+      </w:pPr>
+      <w:r>
+        <w:rPr>
+          <w:rFonts w:ascii="Times New Roman" w:hAnsi="Times New Roman" w:cs="Times New Roman"/>
+        </w:rPr>
+        <w:t xml:space="preserve">Die Funktion besitzt neben der Oberflächen Normalen (n), dem </w:t>
+      </w:r>
+      <w:proofErr w:type="spellStart"/>
+      <w:r>
+        <w:rPr>
+          <w:rFonts w:ascii="Times New Roman" w:hAnsi="Times New Roman" w:cs="Times New Roman"/>
+        </w:rPr>
+        <w:t>Halfway</w:t>
+      </w:r>
+      <w:proofErr w:type="spellEnd"/>
+      <w:r>
+        <w:rPr>
+          <w:rFonts w:ascii="Times New Roman" w:hAnsi="Times New Roman" w:cs="Times New Roman"/>
+        </w:rPr>
+        <w:t xml:space="preserve"> Vektor (v) noch einen weiteren Parameter Alpha. Dieser bestimmt die Oberflächenrauheit eines Materials und kann grundsätzlich frei gewählt werden. Dennoch empfiehlt es </w:t>
+      </w:r>
+      <w:r>
+        <w:rPr>
+          <w:rFonts w:ascii="Times New Roman" w:hAnsi="Times New Roman" w:cs="Times New Roman"/>
+        </w:rPr>
+        <w:t xml:space="preserve">hier an bereits etablierte Formeln zur Berechnung von </w:t>
+      </w:r>
+      <w:proofErr w:type="spellStart"/>
+      <w:r>
+        <w:rPr>
+          <w:rFonts w:ascii="Times New Roman" w:hAnsi="Times New Roman" w:cs="Times New Roman"/>
+        </w:rPr>
+        <w:t>aplha</w:t>
+      </w:r>
+      <w:proofErr w:type="spellEnd"/>
+      <w:r>
+        <w:rPr>
+          <w:rFonts w:ascii="Times New Roman" w:hAnsi="Times New Roman" w:cs="Times New Roman"/>
+        </w:rPr>
+        <w:t xml:space="preserve"> zu Orientieren. </w:t>
+      </w:r>
+      <w:r>
+        <w:rPr>
+          <w:rFonts w:ascii="Times New Roman" w:hAnsi="Times New Roman" w:cs="Times New Roman"/>
+        </w:rPr>
+        <w:t xml:space="preserve">Die weiter oben Dargestellte Formel zur Berechnung von </w:t>
+      </w:r>
+      <w:proofErr w:type="spellStart"/>
+      <w:r>
+        <w:rPr>
+          <w:rFonts w:ascii="Times New Roman" w:hAnsi="Times New Roman" w:cs="Times New Roman"/>
+        </w:rPr>
+        <w:t>alpha</w:t>
+      </w:r>
+      <w:proofErr w:type="spellEnd"/>
+      <w:r>
+        <w:rPr>
+          <w:rFonts w:ascii="Times New Roman" w:hAnsi="Times New Roman" w:cs="Times New Roman"/>
+        </w:rPr>
+        <w:t xml:space="preserve"> wird </w:t>
+      </w:r>
+      <w:r>
+        <w:rPr>
+          <w:rFonts w:ascii="Times New Roman" w:hAnsi="Times New Roman" w:cs="Times New Roman"/>
+        </w:rPr>
+        <w:t xml:space="preserve">in einem Paper von </w:t>
+      </w:r>
+      <w:r>
+        <w:rPr>
+          <w:rFonts w:ascii="Times New Roman" w:hAnsi="Times New Roman" w:cs="Times New Roman"/>
+        </w:rPr>
+        <w:t>Walt Disney Animation Studios</w:t>
+      </w:r>
+      <w:r>
+        <w:rPr>
+          <w:rFonts w:ascii="Times New Roman" w:hAnsi="Times New Roman" w:cs="Times New Roman"/>
+        </w:rPr>
+        <w:t xml:space="preserve"> und Brent </w:t>
+      </w:r>
+      <w:proofErr w:type="spellStart"/>
+      <w:r>
+        <w:rPr>
+          <w:rFonts w:ascii="Times New Roman" w:hAnsi="Times New Roman" w:cs="Times New Roman"/>
+        </w:rPr>
+        <w:t>Burley</w:t>
+      </w:r>
+      <w:proofErr w:type="spellEnd"/>
+      <w:r>
+        <w:rPr>
+          <w:rFonts w:ascii="Times New Roman" w:hAnsi="Times New Roman" w:cs="Times New Roman"/>
+        </w:rPr>
+        <w:t xml:space="preserve"> (</w:t>
+      </w:r>
+      <w:proofErr w:type="spellStart"/>
+      <w:r>
+        <w:rPr>
+          <w:rFonts w:ascii="Times New Roman" w:hAnsi="Times New Roman" w:cs="Times New Roman"/>
+        </w:rPr>
+        <w:t>ref</w:t>
+      </w:r>
+      <w:proofErr w:type="spellEnd"/>
+      <w:r>
+        <w:rPr>
+          <w:rFonts w:ascii="Times New Roman" w:hAnsi="Times New Roman" w:cs="Times New Roman"/>
+        </w:rPr>
+        <w:t>)</w:t>
+      </w:r>
+      <w:r>
+        <w:rPr>
+          <w:rFonts w:ascii="Times New Roman" w:hAnsi="Times New Roman" w:cs="Times New Roman"/>
+        </w:rPr>
+        <w:t xml:space="preserve"> vorgestellt.</w:t>
+      </w:r>
+      <w:r>
+        <w:rPr>
+          <w:rFonts w:ascii="Times New Roman" w:hAnsi="Times New Roman" w:cs="Times New Roman"/>
+        </w:rPr>
+        <w:t xml:space="preserve"> Verändert man den Rauheitswert </w:t>
+      </w:r>
+      <w:proofErr w:type="spellStart"/>
+      <w:r>
+        <w:rPr>
+          <w:rFonts w:ascii="Times New Roman" w:hAnsi="Times New Roman" w:cs="Times New Roman"/>
+        </w:rPr>
+        <w:t>alpha</w:t>
+      </w:r>
+      <w:proofErr w:type="spellEnd"/>
+      <w:r>
+        <w:rPr>
+          <w:rFonts w:ascii="Times New Roman" w:hAnsi="Times New Roman" w:cs="Times New Roman"/>
+        </w:rPr>
+        <w:t xml:space="preserve"> bei einem gleichbleibenden </w:t>
+      </w:r>
+      <w:proofErr w:type="spellStart"/>
+      <w:r>
+        <w:rPr>
+          <w:rFonts w:ascii="Times New Roman" w:hAnsi="Times New Roman" w:cs="Times New Roman"/>
+        </w:rPr>
+        <w:t>Halfway</w:t>
+      </w:r>
+      <w:proofErr w:type="spellEnd"/>
+      <w:r>
+        <w:rPr>
+          <w:rFonts w:ascii="Times New Roman" w:hAnsi="Times New Roman" w:cs="Times New Roman"/>
+        </w:rPr>
+        <w:t xml:space="preserve"> Vektor, so lässt sich der Einfluss der Rauheit auf ein Objekt folgendermaßen </w:t>
+      </w:r>
+      <w:r>
+        <w:rPr>
+          <w:rFonts w:ascii="Times New Roman" w:hAnsi="Times New Roman" w:cs="Times New Roman"/>
+        </w:rPr>
+        <w:t xml:space="preserve">Visuelle </w:t>
+      </w:r>
+      <w:r>
+        <w:rPr>
+          <w:rFonts w:ascii="Times New Roman" w:hAnsi="Times New Roman" w:cs="Times New Roman"/>
+        </w:rPr>
+        <w:t xml:space="preserve">darstellen: </w:t>
+      </w:r>
+    </w:p>
+    <w:p>
+      <w:pPr>
+        <w:rPr>
+          <w:rFonts w:ascii="Times New Roman" w:hAnsi="Times New Roman" w:cs="Times New Roman"/>
+        </w:rPr>
+      </w:pPr>
+      <w:r>
+        <w:rPr>
+          <w:rFonts w:ascii="Times New Roman" w:hAnsi="Times New Roman" w:cs="Times New Roman"/>
+        </w:rPr>
+        <w:t>(-Bild einfügen-)</w:t>
+      </w:r>
+    </w:p>
+    <w:p>
+      <w:pPr>
+        <w:rPr>
+          <w:rFonts w:ascii="Times New Roman" w:hAnsi="Times New Roman" w:cs="Times New Roman"/>
+        </w:rPr>
+      </w:pPr>
+      <w:r>
+        <w:rPr>
+          <w:rFonts w:ascii="Times New Roman" w:hAnsi="Times New Roman" w:cs="Times New Roman"/>
+        </w:rPr>
+        <w:t>Bei geringer Rauheit ist</w:t>
+      </w:r>
+      <w:r>
+        <w:rPr>
+          <w:rFonts w:ascii="Times New Roman" w:hAnsi="Times New Roman" w:cs="Times New Roman"/>
+        </w:rPr>
+        <w:t xml:space="preserve"> die </w:t>
+      </w:r>
+      <w:r>
+        <w:rPr>
+          <w:rFonts w:ascii="Times New Roman" w:hAnsi="Times New Roman" w:cs="Times New Roman"/>
+        </w:rPr>
+        <w:t>Anzahl von Mikrofacetten</w:t>
+      </w:r>
+      <w:r>
+        <w:rPr>
+          <w:rFonts w:ascii="Times New Roman" w:hAnsi="Times New Roman" w:cs="Times New Roman"/>
+        </w:rPr>
+        <w:t>, welche</w:t>
+      </w:r>
+      <w:r>
+        <w:rPr>
+          <w:rFonts w:ascii="Times New Roman" w:hAnsi="Times New Roman" w:cs="Times New Roman"/>
+        </w:rPr>
+        <w:t xml:space="preserve"> zum </w:t>
+      </w:r>
+      <w:proofErr w:type="spellStart"/>
+      <w:r>
+        <w:rPr>
+          <w:rFonts w:ascii="Times New Roman" w:hAnsi="Times New Roman" w:cs="Times New Roman"/>
+        </w:rPr>
+        <w:t>Halfway</w:t>
+      </w:r>
+      <w:proofErr w:type="spellEnd"/>
+      <w:r>
+        <w:rPr>
+          <w:rFonts w:ascii="Times New Roman" w:hAnsi="Times New Roman" w:cs="Times New Roman"/>
+        </w:rPr>
+        <w:t xml:space="preserve"> Vektor ausgerichtet</w:t>
+      </w:r>
+      <w:r>
+        <w:rPr>
+          <w:rFonts w:ascii="Times New Roman" w:hAnsi="Times New Roman" w:cs="Times New Roman"/>
+        </w:rPr>
+        <w:t xml:space="preserve"> sind, über einen kleinen Radius stark konzentriert. Aus diesem Grund zeigt die NDF einen sehr Hellen gebündelten Punkt an. </w:t>
+      </w:r>
+      <w:r>
+        <w:rPr>
+          <w:rFonts w:ascii="Times New Roman" w:hAnsi="Times New Roman" w:cs="Times New Roman"/>
+        </w:rPr>
+        <w:t>Auf einer rauen Oberfläche hingegen</w:t>
+      </w:r>
+      <w:r>
+        <w:rPr>
+          <w:rFonts w:ascii="Times New Roman" w:hAnsi="Times New Roman" w:cs="Times New Roman"/>
+        </w:rPr>
+        <w:t xml:space="preserve"> sind </w:t>
+      </w:r>
+      <w:r>
+        <w:rPr>
+          <w:rFonts w:ascii="Times New Roman" w:hAnsi="Times New Roman" w:cs="Times New Roman"/>
+        </w:rPr>
+        <w:t>die Mikrofacetten in</w:t>
+      </w:r>
+      <w:r>
+        <w:rPr>
+          <w:rFonts w:ascii="Times New Roman" w:hAnsi="Times New Roman" w:cs="Times New Roman"/>
+        </w:rPr>
+        <w:t xml:space="preserve"> einer</w:t>
+      </w:r>
+      <w:r>
+        <w:rPr>
+          <w:rFonts w:ascii="Times New Roman" w:hAnsi="Times New Roman" w:cs="Times New Roman"/>
+        </w:rPr>
+        <w:t xml:space="preserve"> viel zufälligeren Richtungen ausgerichtet</w:t>
+      </w:r>
+      <w:r>
+        <w:rPr>
+          <w:rFonts w:ascii="Times New Roman" w:hAnsi="Times New Roman" w:cs="Times New Roman"/>
+        </w:rPr>
+        <w:t xml:space="preserve">. </w:t>
+      </w:r>
+      <w:r>
+        <w:rPr>
+          <w:rFonts w:ascii="Times New Roman" w:hAnsi="Times New Roman" w:cs="Times New Roman"/>
+        </w:rPr>
+        <w:t xml:space="preserve">Folglich ist die Anzahl der Mikrofacetten mit richtiger Orientierung Größer. Wodurch das Gesamtbild gräulicher und weniger Konzentriert wirkt. </w:t>
+      </w:r>
+    </w:p>
+    <w:p>
+      <w:pPr>
+        <w:rPr>
+          <w:rFonts w:ascii="Times New Roman" w:hAnsi="Times New Roman" w:cs="Times New Roman"/>
+        </w:rPr>
+      </w:pPr>
+    </w:p>
+    <w:p>
+      <w:pPr>
+        <w:rPr>
+          <w:rFonts w:ascii="Times New Roman" w:hAnsi="Times New Roman" w:cs="Times New Roman"/>
+          <w:b/>
+          <w:bCs/>
+        </w:rPr>
+      </w:pPr>
+      <w:r>
+        <w:rPr>
+          <w:rFonts w:ascii="Times New Roman" w:hAnsi="Times New Roman" w:cs="Times New Roman"/>
+          <w:b/>
+          <w:bCs/>
+        </w:rPr>
+        <w:t>Geometrie Funktion</w:t>
+      </w:r>
+    </w:p>
+    <w:p>
+      <w:pPr>
+        <w:rPr>
+          <w:rFonts w:ascii="Times New Roman" w:hAnsi="Times New Roman" w:cs="Times New Roman"/>
+        </w:rPr>
+      </w:pPr>
+      <w:r>
+        <w:rPr>
+          <w:rFonts w:ascii="Times New Roman" w:hAnsi="Times New Roman" w:cs="Times New Roman"/>
+        </w:rPr>
+        <w:t>Nicht alle Mikroflächen, für die</w:t>
+      </w:r>
+      <w:r>
+        <w:rPr>
+          <w:rFonts w:ascii="Times New Roman" w:hAnsi="Times New Roman" w:cs="Times New Roman"/>
+        </w:rPr>
+        <w:t xml:space="preserve"> </w:t>
+      </w:r>
+      <w:r>
+        <w:rPr>
+          <w:rFonts w:ascii="Times New Roman" w:hAnsi="Times New Roman" w:cs="Times New Roman"/>
+        </w:rPr>
+        <w:t>m</w:t>
+      </w:r>
+      <w:r>
+        <w:rPr>
+          <w:rFonts w:ascii="Times New Roman" w:hAnsi="Times New Roman" w:cs="Times New Roman"/>
+        </w:rPr>
+        <w:t xml:space="preserve"> </w:t>
+      </w:r>
+      <w:r>
+        <w:rPr>
+          <w:rFonts w:ascii="Times New Roman" w:hAnsi="Times New Roman" w:cs="Times New Roman"/>
+        </w:rPr>
+        <w:t>=</w:t>
+      </w:r>
+      <w:r>
+        <w:rPr>
+          <w:rFonts w:ascii="Times New Roman" w:hAnsi="Times New Roman" w:cs="Times New Roman"/>
+        </w:rPr>
+        <w:t xml:space="preserve"> </w:t>
+      </w:r>
+      <w:r>
+        <w:rPr>
+          <w:rFonts w:ascii="Times New Roman" w:hAnsi="Times New Roman" w:cs="Times New Roman"/>
+        </w:rPr>
+        <w:t xml:space="preserve">h gilt, tragen </w:t>
+      </w:r>
+      <w:r>
+        <w:rPr>
+          <w:rFonts w:ascii="Times New Roman" w:hAnsi="Times New Roman" w:cs="Times New Roman"/>
+        </w:rPr>
+        <w:t xml:space="preserve">schlussendlich </w:t>
+      </w:r>
+      <w:r>
+        <w:rPr>
+          <w:rFonts w:ascii="Times New Roman" w:hAnsi="Times New Roman" w:cs="Times New Roman"/>
+        </w:rPr>
+        <w:t>zur Reflexion bei</w:t>
+      </w:r>
+      <w:r>
+        <w:rPr>
+          <w:rFonts w:ascii="Times New Roman" w:hAnsi="Times New Roman" w:cs="Times New Roman"/>
+        </w:rPr>
+        <w:t>. Es existieren</w:t>
+      </w:r>
+      <w:r>
+        <w:rPr>
+          <w:rFonts w:ascii="Times New Roman" w:hAnsi="Times New Roman" w:cs="Times New Roman"/>
+        </w:rPr>
+        <w:t xml:space="preserve"> weitere </w:t>
+      </w:r>
+      <w:r>
+        <w:rPr>
+          <w:rFonts w:ascii="Times New Roman" w:hAnsi="Times New Roman" w:cs="Times New Roman"/>
+        </w:rPr>
+        <w:t>Gege</w:t>
+      </w:r>
+      <w:r>
+        <w:rPr>
+          <w:rFonts w:ascii="Times New Roman" w:hAnsi="Times New Roman" w:cs="Times New Roman"/>
+        </w:rPr>
+        <w:t>benheit</w:t>
+      </w:r>
+      <w:r>
+        <w:rPr>
+          <w:rFonts w:ascii="Times New Roman" w:hAnsi="Times New Roman" w:cs="Times New Roman"/>
+        </w:rPr>
+        <w:t xml:space="preserve">, welche durch </w:t>
       </w:r>
       <w:r>
         <w:rPr>
@@ -5388,103 +5788,25 @@
         <w:rPr>
           <w:rFonts w:ascii="Times New Roman" w:hAnsi="Times New Roman" w:cs="Times New Roman"/>
         </w:rPr>
-        <w:t xml:space="preserve"> Reflexion</w:t>
-      </w:r>
-      <w:r>
-        <w:rPr>
-          <w:rFonts w:ascii="Times New Roman" w:hAnsi="Times New Roman" w:cs="Times New Roman"/>
-        </w:rPr>
-        <w:t>sverhalten</w:t>
-      </w:r>
-      <w:r>
-        <w:rPr>
-          <w:rFonts w:ascii="Times New Roman" w:hAnsi="Times New Roman" w:cs="Times New Roman"/>
-        </w:rPr>
-        <w:t xml:space="preserve"> eines Objektes von der Oberflächenrauheit bzw. Beschaffenheit abhängt. </w:t>
-      </w:r>
-      <w:r>
-        <w:rPr>
-          <w:rFonts w:ascii="Times New Roman" w:hAnsi="Times New Roman" w:cs="Times New Roman"/>
-        </w:rPr>
-        <w:t>Um</w:t>
-      </w:r>
-      <w:r>
-        <w:rPr>
-          <w:rFonts w:ascii="Times New Roman" w:hAnsi="Times New Roman" w:cs="Times New Roman"/>
-        </w:rPr>
-        <w:t xml:space="preserve"> Oberflächens</w:t>
-      </w:r>
-      <w:r>
-        <w:rPr>
-          <w:rFonts w:ascii="Times New Roman" w:hAnsi="Times New Roman" w:cs="Times New Roman"/>
-        </w:rPr>
-        <w:t>truktur</w:t>
-      </w:r>
-      <w:r>
-        <w:rPr>
-          <w:rFonts w:ascii="Times New Roman" w:hAnsi="Times New Roman" w:cs="Times New Roman"/>
-        </w:rPr>
-        <w:t>en n</w:t>
-      </w:r>
-      <w:r>
-        <w:rPr>
-          <w:rFonts w:ascii="Times New Roman" w:hAnsi="Times New Roman" w:cs="Times New Roman"/>
-        </w:rPr>
-        <w:t xml:space="preserve">ahezu Physikalische </w:t>
-      </w:r>
-      <w:r>
-        <w:rPr>
-          <w:rFonts w:ascii="Times New Roman" w:hAnsi="Times New Roman" w:cs="Times New Roman"/>
-        </w:rPr>
-        <w:t>korrekt</w:t>
-      </w:r>
-      <w:r>
-        <w:rPr>
-          <w:rFonts w:ascii="Times New Roman" w:hAnsi="Times New Roman" w:cs="Times New Roman"/>
-        </w:rPr>
-        <w:t xml:space="preserve"> ab</w:t>
-      </w:r>
-      <w:r>
-        <w:rPr>
-          <w:rFonts w:ascii="Times New Roman" w:hAnsi="Times New Roman" w:cs="Times New Roman"/>
-        </w:rPr>
-        <w:t>zu</w:t>
-      </w:r>
-      <w:r>
-        <w:rPr>
-          <w:rFonts w:ascii="Times New Roman" w:hAnsi="Times New Roman" w:cs="Times New Roman"/>
-        </w:rPr>
-        <w:t>bilde</w:t>
-      </w:r>
-      <w:r>
-        <w:rPr>
-          <w:rFonts w:ascii="Times New Roman" w:hAnsi="Times New Roman" w:cs="Times New Roman"/>
-        </w:rPr>
-        <w:t xml:space="preserve">n, verwendet die </w:t>
-      </w:r>
-      <w:r>
-        <w:rPr>
-          <w:rFonts w:ascii="Times New Roman" w:hAnsi="Times New Roman" w:cs="Times New Roman"/>
-        </w:rPr>
-        <w:t xml:space="preserve">Cook-Torrance BRDF wie viele </w:t>
-      </w:r>
-      <w:r>
-        <w:rPr>
-          <w:rFonts w:ascii="Times New Roman" w:hAnsi="Times New Roman" w:cs="Times New Roman"/>
-        </w:rPr>
-        <w:t>BRDFs</w:t>
-      </w:r>
-      <w:r>
-        <w:rPr>
-          <w:rFonts w:ascii="Times New Roman" w:hAnsi="Times New Roman" w:cs="Times New Roman"/>
-        </w:rPr>
-        <w:t xml:space="preserve"> ihrer Klasse </w:t>
-      </w:r>
-      <w:r>
-        <w:rPr>
-          <w:rFonts w:ascii="Times New Roman" w:hAnsi="Times New Roman" w:cs="Times New Roman"/>
-        </w:rPr>
-        <w:t>ein</w:t>
+        <w:t xml:space="preserve"> Mi</w:t>
+      </w:r>
+      <w:r>
+        <w:rPr>
+          <w:rFonts w:ascii="Times New Roman" w:hAnsi="Times New Roman" w:cs="Times New Roman"/>
+        </w:rPr>
+        <w:t>k</w:t>
+      </w:r>
+      <w:r>
+        <w:rPr>
+          <w:rFonts w:ascii="Times New Roman" w:hAnsi="Times New Roman" w:cs="Times New Roman"/>
+        </w:rPr>
+        <w:t>rofacett</w:t>
+      </w:r>
+      <w:r>
+        <w:rPr>
+          <w:rFonts w:ascii="Times New Roman" w:hAnsi="Times New Roman" w:cs="Times New Roman"/>
+        </w:rPr>
+        <w:t>en-Modell</w:t>
       </w:r>
       <w:r>
         <w:rPr>
@@ -5496,19 +5818,335 @@
         <w:rPr>
           <w:rFonts w:ascii="Times New Roman" w:hAnsi="Times New Roman" w:cs="Times New Roman"/>
         </w:rPr>
-        <w:t>Mikrofacetten</w:t>
-      </w:r>
-      <w:r>
-        <w:rPr>
-          <w:rFonts w:ascii="Times New Roman" w:hAnsi="Times New Roman" w:cs="Times New Roman"/>
-        </w:rPr>
-        <w:t>-Model</w:t>
-      </w:r>
-      <w:r>
-        <w:rPr>
-          <w:rFonts w:ascii="Times New Roman" w:hAnsi="Times New Roman" w:cs="Times New Roman"/>
-        </w:rPr>
-        <w:t>/Theorie</w:t>
+        <w:t>entstand</w:t>
+      </w:r>
+      <w:r>
+        <w:rPr>
+          <w:rFonts w:ascii="Times New Roman" w:hAnsi="Times New Roman" w:cs="Times New Roman"/>
+        </w:rPr>
+        <w:t>en sind und in der Cook-Torrance-BRDF berücksichtigt werden müssen.</w:t>
+      </w:r>
+      <w:r>
+        <w:rPr>
+          <w:rFonts w:ascii="Times New Roman" w:hAnsi="Times New Roman" w:cs="Times New Roman"/>
+        </w:rPr>
+        <w:t xml:space="preserve"> Zu diesen gehören </w:t>
+      </w:r>
+      <w:r>
+        <w:rPr>
+          <w:rFonts w:ascii="Times New Roman" w:hAnsi="Times New Roman" w:cs="Times New Roman"/>
+        </w:rPr>
+        <w:t>die Selbst</w:t>
+      </w:r>
+      <w:r>
+        <w:rPr>
+          <w:rFonts w:ascii="Times New Roman" w:hAnsi="Times New Roman" w:cs="Times New Roman"/>
+        </w:rPr>
+        <w:t>b</w:t>
+      </w:r>
+      <w:r>
+        <w:rPr>
+          <w:rFonts w:ascii="Times New Roman" w:hAnsi="Times New Roman" w:cs="Times New Roman"/>
+        </w:rPr>
+        <w:t xml:space="preserve">eschattung (dt. für </w:t>
+      </w:r>
+      <w:proofErr w:type="spellStart"/>
+      <w:r>
+        <w:rPr>
+          <w:rFonts w:ascii="Times New Roman" w:hAnsi="Times New Roman" w:cs="Times New Roman"/>
+        </w:rPr>
+        <w:t>self</w:t>
+      </w:r>
+      <w:proofErr w:type="spellEnd"/>
+      <w:r>
+        <w:rPr>
+          <w:rFonts w:ascii="Times New Roman" w:hAnsi="Times New Roman" w:cs="Times New Roman"/>
+        </w:rPr>
+        <w:t xml:space="preserve"> </w:t>
+      </w:r>
+      <w:proofErr w:type="spellStart"/>
+      <w:r>
+        <w:rPr>
+          <w:rFonts w:ascii="Times New Roman" w:hAnsi="Times New Roman" w:cs="Times New Roman"/>
+        </w:rPr>
+        <w:t>shadowing</w:t>
+      </w:r>
+      <w:proofErr w:type="spellEnd"/>
+      <w:r>
+        <w:rPr>
+          <w:rFonts w:ascii="Times New Roman" w:hAnsi="Times New Roman" w:cs="Times New Roman"/>
+        </w:rPr>
+        <w:t xml:space="preserve">) und die Abblendung (dt. für </w:t>
+      </w:r>
+      <w:proofErr w:type="spellStart"/>
+      <w:r>
+        <w:rPr>
+          <w:rFonts w:ascii="Times New Roman" w:hAnsi="Times New Roman" w:cs="Times New Roman"/>
+        </w:rPr>
+        <w:t>masking</w:t>
+      </w:r>
+      <w:proofErr w:type="spellEnd"/>
+      <w:r>
+        <w:rPr>
+          <w:rFonts w:ascii="Times New Roman" w:hAnsi="Times New Roman" w:cs="Times New Roman"/>
+        </w:rPr>
+        <w:t>)</w:t>
+      </w:r>
+      <w:r>
+        <w:rPr>
+          <w:rFonts w:ascii="Times New Roman" w:hAnsi="Times New Roman" w:cs="Times New Roman"/>
+        </w:rPr>
+        <w:t>, welche durch die V-Förmigen Hohlräume (</w:t>
+      </w:r>
+      <w:r>
+        <w:t>V-</w:t>
+      </w:r>
+      <w:proofErr w:type="spellStart"/>
+      <w:r>
+        <w:t>cavities</w:t>
+      </w:r>
+      <w:proofErr w:type="spellEnd"/>
+      <w:r>
+        <w:t>) zustande kommen</w:t>
+      </w:r>
+      <w:r>
+        <w:t xml:space="preserve"> (vgl. </w:t>
+      </w:r>
+      <w:proofErr w:type="spellStart"/>
+      <w:r>
+        <w:t>rtrPaper</w:t>
+      </w:r>
+      <w:proofErr w:type="spellEnd"/>
+      <w:r>
+        <w:t>)</w:t>
+      </w:r>
+      <w:r>
+        <w:t>. Die</w:t>
+      </w:r>
+      <w:r>
+        <w:rPr>
+          <w:rFonts w:ascii="Times New Roman" w:hAnsi="Times New Roman" w:cs="Times New Roman"/>
+        </w:rPr>
+        <w:t xml:space="preserve"> Folgenden Abbildungen veranschaulicht die genannten Gegebenheiten: </w:t>
+      </w:r>
+    </w:p>
+    <w:p>
+      <w:pPr>
+        <w:rPr>
+          <w:rFonts w:ascii="Times New Roman" w:hAnsi="Times New Roman" w:cs="Times New Roman"/>
+        </w:rPr>
+      </w:pPr>
+    </w:p>
+    <w:p>
+      <w:pPr>
+        <w:rPr>
+          <w:rFonts w:ascii="Times New Roman" w:hAnsi="Times New Roman" w:cs="Times New Roman"/>
+        </w:rPr>
+      </w:pPr>
+      <w:r>
+        <w:rPr>
+          <w:rFonts w:ascii="Times New Roman" w:hAnsi="Times New Roman" w:cs="Times New Roman"/>
+        </w:rPr>
+        <w:t xml:space="preserve">(- Bild -) </w:t>
+      </w:r>
+    </w:p>
+    <w:p>
+      <w:pPr>
+        <w:rPr>
+          <w:rFonts w:ascii="Times New Roman" w:hAnsi="Times New Roman" w:cs="Times New Roman"/>
+        </w:rPr>
+      </w:pPr>
+    </w:p>
+    <w:p>
+      <w:pPr>
+        <w:rPr>
+          <w:rFonts w:ascii="Times New Roman" w:hAnsi="Times New Roman" w:cs="Times New Roman"/>
+        </w:rPr>
+      </w:pPr>
+      <w:r>
+        <w:rPr>
+          <w:rFonts w:ascii="Times New Roman" w:hAnsi="Times New Roman" w:cs="Times New Roman"/>
+        </w:rPr>
+        <w:t>Es kommt zu einer Selbstbeschattung, wenn ein Teil des Lichtes bevor es an einer aktive Mikrofacette ankommt von einer anderen Facette abgelenkt wird</w:t>
+      </w:r>
+      <w:r>
+        <w:rPr>
+          <w:rFonts w:ascii="Times New Roman" w:hAnsi="Times New Roman" w:cs="Times New Roman"/>
+        </w:rPr>
+        <w:t xml:space="preserve">. Eine Abblendung entsteht dadurch, dass das </w:t>
+      </w:r>
+      <w:r>
+        <w:rPr>
+          <w:rFonts w:ascii="Times New Roman" w:hAnsi="Times New Roman" w:cs="Times New Roman"/>
+        </w:rPr>
+        <w:t xml:space="preserve">ein Anteil </w:t>
+      </w:r>
+      <w:r>
+        <w:rPr>
+          <w:rFonts w:ascii="Times New Roman" w:hAnsi="Times New Roman" w:cs="Times New Roman"/>
+        </w:rPr>
+        <w:t xml:space="preserve">des Reflektierten Lichts bevor es beim Betrachter ankommt an einer Mikrofacette umgelenkt wird. </w:t>
+      </w:r>
+      <w:r>
+        <w:rPr>
+          <w:rFonts w:ascii="Times New Roman" w:hAnsi="Times New Roman" w:cs="Times New Roman"/>
+        </w:rPr>
+        <w:t>Folglich läuft es in beiden Fällen darauf hinaus, dass nur ein Bruchteil des Lichtes, welches durch eine Aktive Mikrofacette in Richtung des Betrachters reflektiert worden wäre</w:t>
+      </w:r>
+      <w:r>
+        <w:rPr>
+          <w:rFonts w:ascii="Times New Roman" w:hAnsi="Times New Roman" w:cs="Times New Roman"/>
+        </w:rPr>
+        <w:t>,</w:t>
+      </w:r>
+      <w:r>
+        <w:rPr>
+          <w:rFonts w:ascii="Times New Roman" w:hAnsi="Times New Roman" w:cs="Times New Roman"/>
+        </w:rPr>
+        <w:t xml:space="preserve"> auch bei ihm ankommt. </w:t>
+      </w:r>
+    </w:p>
+    <w:p>
+      <w:pPr>
+        <w:rPr>
+          <w:rFonts w:ascii="Times New Roman" w:hAnsi="Times New Roman" w:cs="Times New Roman"/>
+        </w:rPr>
+      </w:pPr>
+      <w:r>
+        <w:rPr>
+          <w:rFonts w:ascii="Times New Roman" w:hAnsi="Times New Roman" w:cs="Times New Roman"/>
+        </w:rPr>
+        <w:t xml:space="preserve">Der </w:t>
+      </w:r>
+      <w:r>
+        <w:rPr>
+          <w:rFonts w:ascii="Times New Roman" w:hAnsi="Times New Roman" w:cs="Times New Roman"/>
+        </w:rPr>
+        <w:t>Abblendungs</w:t>
+      </w:r>
+      <w:r>
+        <w:rPr>
+          <w:rFonts w:ascii="Times New Roman" w:hAnsi="Times New Roman" w:cs="Times New Roman"/>
+        </w:rPr>
+        <w:t xml:space="preserve">- und </w:t>
+      </w:r>
+      <w:r>
+        <w:rPr>
+          <w:rFonts w:ascii="Times New Roman" w:hAnsi="Times New Roman" w:cs="Times New Roman"/>
+        </w:rPr>
+        <w:t>Selbstbeschattung</w:t>
+      </w:r>
+      <w:r>
+        <w:rPr>
+          <w:rFonts w:ascii="Times New Roman" w:hAnsi="Times New Roman" w:cs="Times New Roman"/>
+        </w:rPr>
+        <w:t xml:space="preserve">s-Term </w:t>
+      </w:r>
+      <w:r>
+        <w:rPr>
+          <w:rFonts w:ascii="Times New Roman" w:hAnsi="Times New Roman" w:cs="Times New Roman"/>
+        </w:rPr>
+        <w:t xml:space="preserve">wird in der Literatur auch oft als Geometrie </w:t>
+      </w:r>
+      <w:r>
+        <w:rPr>
+          <w:rFonts w:ascii="Times New Roman" w:hAnsi="Times New Roman" w:cs="Times New Roman"/>
+        </w:rPr>
+        <w:t xml:space="preserve">G </w:t>
+      </w:r>
+      <w:r>
+        <w:rPr>
+          <w:rFonts w:ascii="Times New Roman" w:hAnsi="Times New Roman" w:cs="Times New Roman"/>
+        </w:rPr>
+        <w:t>bezeichnet. Die Funktion G(</w:t>
+      </w:r>
+      <w:proofErr w:type="spellStart"/>
+      <w:r>
+        <w:rPr>
+          <w:rFonts w:ascii="Times New Roman" w:hAnsi="Times New Roman" w:cs="Times New Roman"/>
+        </w:rPr>
+        <w:t>l,v,m</w:t>
+      </w:r>
+      <w:proofErr w:type="spellEnd"/>
+      <w:r>
+        <w:rPr>
+          <w:rFonts w:ascii="Times New Roman" w:hAnsi="Times New Roman" w:cs="Times New Roman"/>
+        </w:rPr>
+        <w:t xml:space="preserve">) stellt die Wahrscheinlichkeit dar, dass Mikrofacetten mit einer gegebenen Normalen m sowohl aus der Lichtrichtung als auch aus der Blickrichtung v sichtbar </w:t>
+      </w:r>
+      <w:r>
+        <w:rPr>
+          <w:rFonts w:ascii="Times New Roman" w:hAnsi="Times New Roman" w:cs="Times New Roman"/>
+        </w:rPr>
+        <w:t xml:space="preserve">(somit </w:t>
+      </w:r>
+      <w:r>
+        <w:rPr>
+          <w:rFonts w:ascii="Times New Roman" w:hAnsi="Times New Roman" w:cs="Times New Roman"/>
+        </w:rPr>
+        <w:t>nicht verdeckt oder verschattet</w:t>
+      </w:r>
+      <w:r>
+        <w:rPr>
+          <w:rFonts w:ascii="Times New Roman" w:hAnsi="Times New Roman" w:cs="Times New Roman"/>
+        </w:rPr>
+        <w:t>)</w:t>
+      </w:r>
+      <w:r>
+        <w:rPr>
+          <w:rFonts w:ascii="Times New Roman" w:hAnsi="Times New Roman" w:cs="Times New Roman"/>
+        </w:rPr>
+        <w:t xml:space="preserve"> </w:t>
+      </w:r>
+      <w:r>
+        <w:rPr>
+          <w:rFonts w:ascii="Times New Roman" w:hAnsi="Times New Roman" w:cs="Times New Roman"/>
+        </w:rPr>
+        <w:t>sind</w:t>
+      </w:r>
+      <w:r>
+        <w:rPr>
+          <w:rFonts w:ascii="Times New Roman" w:hAnsi="Times New Roman" w:cs="Times New Roman"/>
+        </w:rPr>
+        <w:t xml:space="preserve">. </w:t>
+      </w:r>
+      <w:r>
+        <w:rPr>
+          <w:rFonts w:ascii="Times New Roman" w:hAnsi="Times New Roman" w:cs="Times New Roman"/>
+        </w:rPr>
+        <w:t>Da G eine Wahrscheinlichkeit darstellt, sind ihre Werte Skalar und müssen</w:t>
+      </w:r>
+      <w:r>
+        <w:rPr>
+          <w:rFonts w:ascii="Times New Roman" w:hAnsi="Times New Roman" w:cs="Times New Roman"/>
+        </w:rPr>
+        <w:t xml:space="preserve"> deswegen</w:t>
+      </w:r>
+      <w:r>
+        <w:rPr>
+          <w:rFonts w:ascii="Times New Roman" w:hAnsi="Times New Roman" w:cs="Times New Roman"/>
+        </w:rPr>
+        <w:t xml:space="preserve"> zwischen 0 und 1 liegen</w:t>
+      </w:r>
+      <w:r>
+        <w:rPr>
+          <w:rFonts w:ascii="Times New Roman" w:hAnsi="Times New Roman" w:cs="Times New Roman"/>
+        </w:rPr>
+        <w:t xml:space="preserve"> (vgl. </w:t>
+      </w:r>
+      <w:proofErr w:type="spellStart"/>
+      <w:r>
+        <w:rPr>
+          <w:rFonts w:ascii="Times New Roman" w:hAnsi="Times New Roman" w:cs="Times New Roman"/>
+        </w:rPr>
+        <w:t>rtrPaper</w:t>
+      </w:r>
+      <w:proofErr w:type="spellEnd"/>
+      <w:r>
+        <w:rPr>
+          <w:rFonts w:ascii="Times New Roman" w:hAnsi="Times New Roman" w:cs="Times New Roman"/>
+        </w:rPr>
+        <w:t>)</w:t>
       </w:r>
       <w:r>
         <w:rPr>
@@ -5522,35 +6160,36 @@
         </w:rPr>
         <w:t xml:space="preserve"> </w:t>
       </w:r>
-      <w:r>
-        <w:rPr>
-          <w:rFonts w:ascii="Times New Roman" w:hAnsi="Times New Roman" w:cs="Times New Roman"/>
-        </w:rPr>
-        <w:t xml:space="preserve">Die Grundannahme </w:t>
-      </w:r>
-      <w:r>
-        <w:rPr>
-          <w:rFonts w:ascii="Times New Roman" w:hAnsi="Times New Roman" w:cs="Times New Roman"/>
-        </w:rPr>
-        <w:t>des Modells is</w:t>
-      </w:r>
-      <w:r>
-        <w:rPr>
-          <w:rFonts w:ascii="Times New Roman" w:hAnsi="Times New Roman" w:cs="Times New Roman"/>
-        </w:rPr>
-        <w:t xml:space="preserve">t, dass </w:t>
-      </w:r>
-      <w:r>
-        <w:rPr>
-          <w:rFonts w:ascii="Times New Roman" w:hAnsi="Times New Roman" w:cs="Times New Roman"/>
-        </w:rPr>
-        <w:t>eine</w:t>
-      </w:r>
-      <w:r>
-        <w:rPr>
-          <w:rFonts w:ascii="Times New Roman" w:hAnsi="Times New Roman" w:cs="Times New Roman"/>
-        </w:rPr>
-        <w:t xml:space="preserve"> Oberfläche aus vielen</w:t>
+    </w:p>
+    <w:p>
+      <w:pPr>
+        <w:rPr>
+          <w:rFonts w:ascii="Times New Roman" w:hAnsi="Times New Roman" w:cs="Times New Roman"/>
+        </w:rPr>
+      </w:pPr>
+      <w:r>
+        <w:rPr>
+          <w:rFonts w:ascii="Times New Roman" w:hAnsi="Times New Roman" w:cs="Times New Roman"/>
+        </w:rPr>
+        <w:t>Zur Berechnung der Geometrie Funktion wurde ein</w:t>
+      </w:r>
+      <w:r>
+        <w:rPr>
+          <w:rFonts w:ascii="Times New Roman" w:hAnsi="Times New Roman" w:cs="Times New Roman"/>
+        </w:rPr>
+        <w:t xml:space="preserve">e Kombination aus der GGX- und der Schlick-Beckmann-Approximation, </w:t>
+      </w:r>
+      <w:r>
+        <w:rPr>
+          <w:rFonts w:ascii="Times New Roman" w:hAnsi="Times New Roman" w:cs="Times New Roman"/>
+        </w:rPr>
+        <w:t xml:space="preserve">bekannt als </w:t>
+      </w:r>
+      <w:r>
+        <w:rPr>
+          <w:rFonts w:ascii="Times New Roman" w:hAnsi="Times New Roman" w:cs="Times New Roman"/>
+        </w:rPr>
+        <w:t>die Schlick-GGX</w:t>
       </w:r>
       <w:r>
         <w:rPr>
@@ -5562,67 +6201,58 @@
         <w:rPr>
           <w:rFonts w:ascii="Times New Roman" w:hAnsi="Times New Roman" w:cs="Times New Roman"/>
         </w:rPr>
-        <w:t xml:space="preserve">Mikrofacetten besteht, die zu klein sind, um einzeln </w:t>
-      </w:r>
-      <w:r>
-        <w:rPr>
-          <w:rFonts w:ascii="Times New Roman" w:hAnsi="Times New Roman" w:cs="Times New Roman"/>
-        </w:rPr>
-        <w:t>wahrgenommen</w:t>
-      </w:r>
-      <w:r>
-        <w:rPr>
-          <w:rFonts w:ascii="Times New Roman" w:hAnsi="Times New Roman" w:cs="Times New Roman"/>
-        </w:rPr>
-        <w:t xml:space="preserve"> zu werden. </w:t>
-      </w:r>
-      <w:r>
-        <w:rPr>
-          <w:rFonts w:ascii="Times New Roman" w:hAnsi="Times New Roman" w:cs="Times New Roman"/>
-        </w:rPr>
-        <w:t>J</w:t>
-      </w:r>
-      <w:r>
-        <w:rPr>
-          <w:rFonts w:ascii="Times New Roman" w:hAnsi="Times New Roman" w:cs="Times New Roman"/>
-        </w:rPr>
-        <w:t>ede</w:t>
-      </w:r>
-      <w:r>
-        <w:rPr>
-          <w:rFonts w:ascii="Times New Roman" w:hAnsi="Times New Roman" w:cs="Times New Roman"/>
-        </w:rPr>
-        <w:t xml:space="preserve"> dieser</w:t>
-      </w:r>
-      <w:r>
-        <w:rPr>
-          <w:rFonts w:ascii="Times New Roman" w:hAnsi="Times New Roman" w:cs="Times New Roman"/>
-        </w:rPr>
-        <w:t xml:space="preserve"> Mikrofacette</w:t>
-      </w:r>
-      <w:r>
-        <w:rPr>
-          <w:rFonts w:ascii="Times New Roman" w:hAnsi="Times New Roman" w:cs="Times New Roman"/>
-        </w:rPr>
-        <w:t>n</w:t>
-      </w:r>
-      <w:r>
-        <w:rPr>
-          <w:rFonts w:ascii="Times New Roman" w:hAnsi="Times New Roman" w:cs="Times New Roman"/>
-        </w:rPr>
-        <w:t xml:space="preserve"> ist</w:t>
-      </w:r>
-      <w:r>
-        <w:rPr>
-          <w:rFonts w:ascii="Times New Roman" w:hAnsi="Times New Roman" w:cs="Times New Roman"/>
-        </w:rPr>
-        <w:t xml:space="preserve"> optisch flach</w:t>
-      </w:r>
-      <w:r>
-        <w:rPr>
-          <w:rFonts w:ascii="Times New Roman" w:hAnsi="Times New Roman" w:cs="Times New Roman"/>
-        </w:rPr>
-        <w:t>,</w:t>
+        <w:t>Approximation</w:t>
+      </w:r>
+      <w:r>
+        <w:rPr>
+          <w:rFonts w:ascii="Times New Roman" w:hAnsi="Times New Roman" w:cs="Times New Roman"/>
+        </w:rPr>
+        <w:t xml:space="preserve"> verwendet, welche folgende Form besitzt: </w:t>
+      </w:r>
+    </w:p>
+    <w:p>
+      <w:pPr>
+        <w:rPr>
+          <w:rFonts w:ascii="Times New Roman" w:hAnsi="Times New Roman" w:cs="Times New Roman"/>
+        </w:rPr>
+      </w:pPr>
+      <w:r>
+        <w:rPr>
+          <w:rFonts w:ascii="Times New Roman" w:hAnsi="Times New Roman" w:cs="Times New Roman"/>
+        </w:rPr>
+        <w:t xml:space="preserve">(-Formel-) </w:t>
+      </w:r>
+    </w:p>
+    <w:p>
+      <w:pPr>
+        <w:rPr>
+          <w:rFonts w:ascii="Times New Roman" w:hAnsi="Times New Roman" w:cs="Times New Roman"/>
+        </w:rPr>
+      </w:pPr>
+    </w:p>
+    <w:p>
+      <w:pPr>
+        <w:rPr>
+          <w:rFonts w:ascii="Times New Roman" w:hAnsi="Times New Roman" w:cs="Times New Roman"/>
+        </w:rPr>
+      </w:pPr>
+      <w:r>
+        <w:rPr>
+          <w:rFonts w:ascii="Times New Roman" w:hAnsi="Times New Roman" w:cs="Times New Roman"/>
+        </w:rPr>
+        <w:t xml:space="preserve">Neben der Normalen der Oberfläche und dem Licht-/Betrachtungsvektor benötigt die Schlick-GGX-Funktion einen weiteren Parameter k. Dieser ist </w:t>
+      </w:r>
+      <w:r>
+        <w:rPr>
+          <w:rFonts w:ascii="Times New Roman" w:hAnsi="Times New Roman" w:cs="Times New Roman"/>
+        </w:rPr>
+        <w:t xml:space="preserve">eine Abbildung </w:t>
+      </w:r>
+      <w:r>
+        <w:rPr>
+          <w:rFonts w:ascii="Times New Roman" w:hAnsi="Times New Roman" w:cs="Times New Roman"/>
+        </w:rPr>
+        <w:t>der Rauheit</w:t>
       </w:r>
       <w:r>
         <w:rPr>
@@ -5634,19 +6264,25 @@
         <w:rPr>
           <w:rFonts w:ascii="Times New Roman" w:hAnsi="Times New Roman" w:cs="Times New Roman"/>
         </w:rPr>
-        <w:t>gleichgroß</w:t>
-      </w:r>
-      <w:r>
-        <w:rPr>
-          <w:rFonts w:ascii="Times New Roman" w:hAnsi="Times New Roman" w:cs="Times New Roman"/>
-        </w:rPr>
-        <w:t xml:space="preserve"> </w:t>
-      </w:r>
-      <w:r>
-        <w:rPr>
-          <w:rFonts w:ascii="Times New Roman" w:hAnsi="Times New Roman" w:cs="Times New Roman"/>
-        </w:rPr>
-        <w:t>und ein perfekter Spiegel</w:t>
+        <w:t>„Beta“</w:t>
+      </w:r>
+      <w:r>
+        <w:rPr>
+          <w:rFonts w:ascii="Times New Roman" w:hAnsi="Times New Roman" w:cs="Times New Roman"/>
+        </w:rPr>
+        <w:t xml:space="preserve"> je nachdem, ob die Geometriefunktion für direkte Beleuchtung oder IBL-Beleuchtung </w:t>
+      </w:r>
+      <w:r>
+        <w:rPr>
+          <w:rFonts w:ascii="Times New Roman" w:hAnsi="Times New Roman" w:cs="Times New Roman"/>
+        </w:rPr>
+        <w:t>verwend</w:t>
+      </w:r>
+      <w:r>
+        <w:rPr>
+          <w:rFonts w:ascii="Times New Roman" w:hAnsi="Times New Roman" w:cs="Times New Roman"/>
+        </w:rPr>
+        <w:t>et wird</w:t>
       </w:r>
       <w:r>
         <w:rPr>
@@ -5658,181 +6294,154 @@
         <w:rPr>
           <w:rFonts w:ascii="Times New Roman" w:hAnsi="Times New Roman" w:cs="Times New Roman"/>
         </w:rPr>
-        <w:t xml:space="preserve"> </w:t>
-      </w:r>
-      <w:r>
-        <w:rPr>
-          <w:rFonts w:ascii="Times New Roman" w:hAnsi="Times New Roman" w:cs="Times New Roman"/>
-        </w:rPr>
-        <w:t>In Abhängigkeit von der Rau</w:t>
-      </w:r>
-      <w:r>
-        <w:rPr>
-          <w:rFonts w:ascii="Times New Roman" w:hAnsi="Times New Roman" w:cs="Times New Roman"/>
-        </w:rPr>
-        <w:t>h</w:t>
-      </w:r>
-      <w:r>
-        <w:rPr>
-          <w:rFonts w:ascii="Times New Roman" w:hAnsi="Times New Roman" w:cs="Times New Roman"/>
-        </w:rPr>
-        <w:t xml:space="preserve">eit einer Oberfläche kann die Orientierung </w:t>
-      </w:r>
-      <w:r>
-        <w:rPr>
-          <w:rFonts w:ascii="Times New Roman" w:hAnsi="Times New Roman" w:cs="Times New Roman"/>
-        </w:rPr>
-        <w:t>zwischen den Facetten zueinander</w:t>
-      </w:r>
-      <w:r>
-        <w:rPr>
-          <w:rFonts w:ascii="Times New Roman" w:hAnsi="Times New Roman" w:cs="Times New Roman"/>
-        </w:rPr>
-        <w:t xml:space="preserve"> sehr unterschiedlich </w:t>
-      </w:r>
-      <w:r>
-        <w:rPr>
-          <w:rFonts w:ascii="Times New Roman" w:hAnsi="Times New Roman" w:cs="Times New Roman"/>
-        </w:rPr>
-        <w:t>ausfallen.</w:t>
-      </w:r>
-    </w:p>
-    <w:p>
-      <w:pPr>
-        <w:rPr>
-          <w:rFonts w:ascii="Times New Roman" w:hAnsi="Times New Roman" w:cs="Times New Roman"/>
-        </w:rPr>
-      </w:pPr>
-      <w:r>
-        <w:rPr>
-          <w:rFonts w:ascii="Times New Roman" w:hAnsi="Times New Roman" w:cs="Times New Roman"/>
-        </w:rPr>
-        <w:t>(- Bild -)</w:t>
-      </w:r>
-    </w:p>
-    <w:p>
-      <w:pPr>
-        <w:rPr>
-          <w:rFonts w:ascii="Times New Roman" w:hAnsi="Times New Roman" w:cs="Times New Roman"/>
-        </w:rPr>
-      </w:pPr>
-      <w:r>
-        <w:rPr>
-          <w:rFonts w:ascii="Times New Roman" w:hAnsi="Times New Roman" w:cs="Times New Roman"/>
-        </w:rPr>
-        <w:t xml:space="preserve">Die Bilder </w:t>
-      </w:r>
-      <w:proofErr w:type="gramStart"/>
-      <w:r>
-        <w:rPr>
-          <w:rFonts w:ascii="Times New Roman" w:hAnsi="Times New Roman" w:cs="Times New Roman"/>
-        </w:rPr>
-        <w:t xml:space="preserve"> ..</w:t>
-      </w:r>
-      <w:proofErr w:type="gramEnd"/>
-      <w:r>
-        <w:rPr>
-          <w:rFonts w:ascii="Times New Roman" w:hAnsi="Times New Roman" w:cs="Times New Roman"/>
-        </w:rPr>
-        <w:t xml:space="preserve"> und … zeigen exemplarischen zwei unterschiedlich Rauhe Oberflächen, welche durch ein Mikrofacetten-Modell dargestellt werden. Bild </w:t>
-      </w:r>
-      <w:r>
-        <w:rPr>
-          <w:rFonts w:ascii="Times New Roman" w:hAnsi="Times New Roman" w:cs="Times New Roman"/>
-        </w:rPr>
-        <w:t xml:space="preserve">… </w:t>
-      </w:r>
-      <w:r>
-        <w:rPr>
-          <w:rFonts w:ascii="Times New Roman" w:hAnsi="Times New Roman" w:cs="Times New Roman"/>
-        </w:rPr>
-        <w:t>veranschaulicht eine sehr Rauhe Oberfläche bei, welcher die einzelnen Facetten</w:t>
-      </w:r>
-      <w:r>
-        <w:rPr>
-          <w:rFonts w:ascii="Times New Roman" w:hAnsi="Times New Roman" w:cs="Times New Roman"/>
-        </w:rPr>
-        <w:t xml:space="preserve"> sehr unregelmäßig angeordnet sind. Dies führt dazu, </w:t>
-      </w:r>
-      <w:r>
-        <w:rPr>
-          <w:rFonts w:ascii="Times New Roman" w:hAnsi="Times New Roman" w:cs="Times New Roman"/>
-        </w:rPr>
-        <w:t xml:space="preserve">dass die eintreffenden Lichtstrahlen auf rauen Oberflächen mit größerer Wahrscheinlichkeit in völlig unterschiedliche Richtungen gestreut werden, was zu einer </w:t>
-      </w:r>
-      <w:r>
-        <w:rPr>
-          <w:rFonts w:ascii="Times New Roman" w:hAnsi="Times New Roman" w:cs="Times New Roman"/>
-        </w:rPr>
-        <w:t>Diffuseren</w:t>
-      </w:r>
-      <w:r>
-        <w:rPr>
-          <w:rFonts w:ascii="Times New Roman" w:hAnsi="Times New Roman" w:cs="Times New Roman"/>
-        </w:rPr>
-        <w:t xml:space="preserve"> Spiegelreflexion führt.</w:t>
-      </w:r>
-      <w:r>
-        <w:rPr>
-          <w:rFonts w:ascii="Times New Roman" w:hAnsi="Times New Roman" w:cs="Times New Roman"/>
-        </w:rPr>
-        <w:t xml:space="preserve"> Bild</w:t>
-      </w:r>
-      <w:proofErr w:type="gramStart"/>
-      <w:r>
-        <w:rPr>
-          <w:rFonts w:ascii="Times New Roman" w:hAnsi="Times New Roman" w:cs="Times New Roman"/>
-        </w:rPr>
-        <w:t xml:space="preserve"> ..</w:t>
-      </w:r>
-      <w:proofErr w:type="gramEnd"/>
-      <w:r>
-        <w:rPr>
-          <w:rFonts w:ascii="Times New Roman" w:hAnsi="Times New Roman" w:cs="Times New Roman"/>
-        </w:rPr>
-        <w:t xml:space="preserve"> im Gegensatz zeigt eine nahezu </w:t>
-      </w:r>
-      <w:r>
-        <w:rPr>
-          <w:rFonts w:ascii="Times New Roman" w:hAnsi="Times New Roman" w:cs="Times New Roman"/>
-        </w:rPr>
-        <w:t>ebene Oberfläche</w:t>
-      </w:r>
-      <w:r>
-        <w:rPr>
-          <w:rFonts w:ascii="Times New Roman" w:hAnsi="Times New Roman" w:cs="Times New Roman"/>
-        </w:rPr>
-        <w:t>, welche die Lichtstrahlen</w:t>
-      </w:r>
-      <w:r>
-        <w:rPr>
-          <w:rFonts w:ascii="Times New Roman" w:hAnsi="Times New Roman" w:cs="Times New Roman"/>
-        </w:rPr>
-        <w:t xml:space="preserve"> in etwa die gleiche Richtung reflektiert</w:t>
-      </w:r>
-      <w:r>
-        <w:rPr>
-          <w:rFonts w:ascii="Times New Roman" w:hAnsi="Times New Roman" w:cs="Times New Roman"/>
-        </w:rPr>
-        <w:t>. In Folge dessen erscheint die Reflexion</w:t>
-      </w:r>
-      <w:r>
-        <w:rPr>
-          <w:rFonts w:ascii="Times New Roman" w:hAnsi="Times New Roman" w:cs="Times New Roman"/>
-        </w:rPr>
-        <w:t xml:space="preserve"> </w:t>
-      </w:r>
-      <w:r>
-        <w:rPr>
-          <w:rFonts w:ascii="Times New Roman" w:hAnsi="Times New Roman" w:cs="Times New Roman"/>
-        </w:rPr>
-        <w:t>gebündelter</w:t>
-      </w:r>
-      <w:r>
-        <w:rPr>
-          <w:rFonts w:ascii="Times New Roman" w:hAnsi="Times New Roman" w:cs="Times New Roman"/>
-        </w:rPr>
-        <w:t xml:space="preserve"> und schärfer</w:t>
+        <w:t xml:space="preserve"> In der Literatur wird in der Regel für die Rauheit der G-Funktion der Griechische Buchstabe „Alpha“, wie bei der </w:t>
+      </w:r>
+      <w:r>
+        <w:rPr>
+          <w:rFonts w:ascii="Times New Roman" w:hAnsi="Times New Roman" w:cs="Times New Roman"/>
+        </w:rPr>
+        <w:t>Verteilungsfunktion der Normalen</w:t>
+      </w:r>
+      <w:r>
+        <w:rPr>
+          <w:rFonts w:ascii="Times New Roman" w:hAnsi="Times New Roman" w:cs="Times New Roman"/>
+        </w:rPr>
+        <w:t xml:space="preserve"> aus Kapitel .. verwendet.</w:t>
+      </w:r>
+      <w:r>
+        <w:rPr>
+          <w:rFonts w:ascii="Times New Roman" w:hAnsi="Times New Roman" w:cs="Times New Roman"/>
+        </w:rPr>
+        <w:t xml:space="preserve"> Diese </w:t>
+      </w:r>
+      <w:r>
+        <w:rPr>
+          <w:rFonts w:ascii="Times New Roman" w:hAnsi="Times New Roman" w:cs="Times New Roman"/>
+        </w:rPr>
+        <w:t xml:space="preserve">Doppeltbelegung des Terms </w:t>
+      </w:r>
+      <w:r>
+        <w:rPr>
+          <w:rFonts w:ascii="Times New Roman" w:hAnsi="Times New Roman" w:cs="Times New Roman"/>
+        </w:rPr>
+        <w:t xml:space="preserve">könnte </w:t>
+      </w:r>
+      <w:r>
+        <w:rPr>
+          <w:rFonts w:ascii="Times New Roman" w:hAnsi="Times New Roman" w:cs="Times New Roman"/>
+        </w:rPr>
+        <w:t>suggerieren</w:t>
+      </w:r>
+      <w:r>
+        <w:rPr>
+          <w:rFonts w:ascii="Times New Roman" w:hAnsi="Times New Roman" w:cs="Times New Roman"/>
+        </w:rPr>
+        <w:t xml:space="preserve">, dass die Rauheit der Geometrie Funktion und die der </w:t>
+      </w:r>
+      <w:r>
+        <w:rPr>
+          <w:rFonts w:ascii="Times New Roman" w:hAnsi="Times New Roman" w:cs="Times New Roman"/>
+        </w:rPr>
+        <w:t>Verteilungsfunktion der Normalen</w:t>
+      </w:r>
+      <w:r>
+        <w:rPr>
+          <w:rFonts w:ascii="Times New Roman" w:hAnsi="Times New Roman" w:cs="Times New Roman"/>
+        </w:rPr>
+        <w:t xml:space="preserve"> in Zusammenhang stehen. Dies ist nicht der Fall, da die Rauheit der Geometrie frei gewählt werden darf. Dennoch empfiehlt es sich wie bei der D-Funktion den Rauheitswert anhand etablierter Methoden zu errechnen (vgl. </w:t>
+      </w:r>
+      <w:proofErr w:type="spellStart"/>
+      <w:r>
+        <w:rPr>
+          <w:rFonts w:ascii="Times New Roman" w:hAnsi="Times New Roman" w:cs="Times New Roman"/>
+        </w:rPr>
+        <w:t>Defries</w:t>
+      </w:r>
+      <w:proofErr w:type="spellEnd"/>
+      <w:r>
+        <w:rPr>
+          <w:rFonts w:ascii="Times New Roman" w:hAnsi="Times New Roman" w:cs="Times New Roman"/>
+        </w:rPr>
+        <w:t xml:space="preserve">). </w:t>
+      </w:r>
+    </w:p>
+    <w:p>
+      <w:pPr>
+        <w:rPr>
+          <w:rFonts w:ascii="Times New Roman" w:hAnsi="Times New Roman" w:cs="Times New Roman"/>
+        </w:rPr>
+      </w:pPr>
+      <w:r>
+        <w:rPr>
+          <w:rFonts w:ascii="Times New Roman" w:hAnsi="Times New Roman" w:cs="Times New Roman"/>
+        </w:rPr>
+        <w:t>Um die Geometrie effektiv zu approximieren</w:t>
+      </w:r>
+      <w:r>
+        <w:rPr>
+          <w:rFonts w:ascii="Times New Roman" w:hAnsi="Times New Roman" w:cs="Times New Roman"/>
+        </w:rPr>
+        <w:t xml:space="preserve"> zu können</w:t>
+      </w:r>
+      <w:r>
+        <w:rPr>
+          <w:rFonts w:ascii="Times New Roman" w:hAnsi="Times New Roman" w:cs="Times New Roman"/>
+        </w:rPr>
+        <w:t xml:space="preserve">, </w:t>
+      </w:r>
+      <w:r>
+        <w:rPr>
+          <w:rFonts w:ascii="Times New Roman" w:hAnsi="Times New Roman" w:cs="Times New Roman"/>
+        </w:rPr>
+        <w:t>muss</w:t>
+      </w:r>
+      <w:r>
+        <w:rPr>
+          <w:rFonts w:ascii="Times New Roman" w:hAnsi="Times New Roman" w:cs="Times New Roman"/>
+        </w:rPr>
+        <w:t xml:space="preserve"> sowohl die Blickrichtung (Geometrie</w:t>
+      </w:r>
+      <w:r>
+        <w:rPr>
+          <w:rFonts w:ascii="Times New Roman" w:hAnsi="Times New Roman" w:cs="Times New Roman"/>
+        </w:rPr>
+        <w:t xml:space="preserve"> Abblendung</w:t>
+      </w:r>
+      <w:r>
+        <w:rPr>
+          <w:rFonts w:ascii="Times New Roman" w:hAnsi="Times New Roman" w:cs="Times New Roman"/>
+        </w:rPr>
+        <w:t xml:space="preserve">) als auch </w:t>
+      </w:r>
+      <w:r>
+        <w:rPr>
+          <w:rFonts w:ascii="Times New Roman" w:hAnsi="Times New Roman" w:cs="Times New Roman"/>
+        </w:rPr>
+        <w:t>der</w:t>
+      </w:r>
+      <w:r>
+        <w:rPr>
+          <w:rFonts w:ascii="Times New Roman" w:hAnsi="Times New Roman" w:cs="Times New Roman"/>
+        </w:rPr>
+        <w:t xml:space="preserve"> Lichtrichtungsvektor (Geometrie</w:t>
+      </w:r>
+      <w:r>
+        <w:rPr>
+          <w:rFonts w:ascii="Times New Roman" w:hAnsi="Times New Roman" w:cs="Times New Roman"/>
+        </w:rPr>
+        <w:t xml:space="preserve"> Selbstbeschattung</w:t>
+      </w:r>
+      <w:r>
+        <w:rPr>
+          <w:rFonts w:ascii="Times New Roman" w:hAnsi="Times New Roman" w:cs="Times New Roman"/>
+        </w:rPr>
+        <w:t>) berücksichtig</w:t>
+      </w:r>
+      <w:r>
+        <w:rPr>
+          <w:rFonts w:ascii="Times New Roman" w:hAnsi="Times New Roman" w:cs="Times New Roman"/>
+        </w:rPr>
+        <w:t>t werden</w:t>
       </w:r>
       <w:r>
         <w:rPr>
@@ -5840,6 +6449,68 @@
         </w:rPr>
         <w:t xml:space="preserve">. </w:t>
       </w:r>
+      <w:r>
+        <w:rPr>
+          <w:rFonts w:ascii="Times New Roman" w:hAnsi="Times New Roman" w:cs="Times New Roman"/>
+        </w:rPr>
+        <w:t xml:space="preserve">Hierfür wird die </w:t>
+      </w:r>
+      <w:r>
+        <w:rPr>
+          <w:rFonts w:ascii="Times New Roman" w:hAnsi="Times New Roman" w:cs="Times New Roman"/>
+        </w:rPr>
+        <w:t xml:space="preserve">Methode von Smith </w:t>
+      </w:r>
+      <w:r>
+        <w:rPr>
+          <w:rFonts w:ascii="Times New Roman" w:hAnsi="Times New Roman" w:cs="Times New Roman"/>
+        </w:rPr>
+        <w:t>verwendet, welche</w:t>
+      </w:r>
+      <w:r>
+        <w:rPr>
+          <w:rFonts w:ascii="Times New Roman" w:hAnsi="Times New Roman" w:cs="Times New Roman"/>
+        </w:rPr>
+        <w:t xml:space="preserve"> die</w:t>
+      </w:r>
+      <w:r>
+        <w:rPr>
+          <w:rFonts w:ascii="Times New Roman" w:hAnsi="Times New Roman" w:cs="Times New Roman"/>
+        </w:rPr>
+        <w:t xml:space="preserve"> beide Geometrischen Besonderheiten </w:t>
+      </w:r>
+      <w:r>
+        <w:rPr>
+          <w:rFonts w:ascii="Times New Roman" w:hAnsi="Times New Roman" w:cs="Times New Roman"/>
+        </w:rPr>
+        <w:t>mit einbezieht</w:t>
+      </w:r>
+      <w:r>
+        <w:rPr>
+          <w:rFonts w:ascii="Times New Roman" w:hAnsi="Times New Roman" w:cs="Times New Roman"/>
+        </w:rPr>
+        <w:t xml:space="preserve">: </w:t>
+      </w:r>
+    </w:p>
+    <w:p>
+      <w:pPr>
+        <w:rPr>
+          <w:rFonts w:ascii="Times New Roman" w:hAnsi="Times New Roman" w:cs="Times New Roman"/>
+        </w:rPr>
+      </w:pPr>
+      <w:r>
+        <w:rPr>
+          <w:rFonts w:ascii="Times New Roman" w:hAnsi="Times New Roman" w:cs="Times New Roman"/>
+        </w:rPr>
+        <w:t xml:space="preserve">(-Formel-) </w:t>
+      </w:r>
+    </w:p>
+    <w:p>
+      <w:pPr>
+        <w:rPr>
+          <w:rFonts w:ascii="Times New Roman" w:hAnsi="Times New Roman" w:cs="Times New Roman"/>
+        </w:rPr>
+      </w:pPr>
     </w:p>
     <w:p>
       <w:pPr>
@@ -5891,6 +6562,118 @@
 <file path=word/numbering.xml><?xml version="1.0" encoding="utf-8"?>
 <w:numbering xmlns:wpc="http://schemas.microsoft.com/office/word/2010/wordprocessingCanvas" xmlns:cx="http://schemas.microsoft.com/office/drawing/2014/chartex" xmlns:cx1="http://schemas.microsoft.com/office/drawing/2015/9/8/chartex" xmlns:cx2="http://schemas.microsoft.com/office/drawing/2015/10/21/chartex" xmlns:cx3="http://schemas.microsoft.com/office/drawing/2016/5/9/chartex" xmlns:cx4="http://schemas.microsoft.com/office/drawing/2016/5/10/chartex" xmlns:cx5="http://schemas.microsoft.com/office/drawing/2016/5/11/chartex" xmlns:cx6="http://schemas.microsoft.com/office/drawing/2016/5/12/chartex" xmlns:cx7="http://schemas.microsoft.com/office/drawing/2016/5/13/chartex" xmlns:cx8="http://schemas.microsoft.com/office/drawing/2016/5/14/chartex" xmlns:mc="http://schemas.openxmlformats.org/markup-compatibility/2006" xmlns:aink="http://schemas.microsoft.com/office/drawing/2016/ink" xmlns:am3d="http://schemas.microsoft.com/office/drawing/2017/model3d" xmlns:o="urn:schemas-microsoft-com:office:office" xmlns:r="http://schemas.openxmlformats.org/officeDocument/2006/relationships" xmlns:m="http://schemas.openxmlformats.org/officeDocument/2006/math" xmlns:v="urn:schemas-microsoft-com:vml" xmlns:wp14="http://schemas.microsoft.com/office/word/2010/wordprocessingDrawing" xmlns:wp="http://schemas.openxmlformats.org/drawingml/2006/wordprocessingDrawing" xmlns:w10="urn:schemas-microsoft-com:office:word" xmlns:w="http://schemas.openxmlformats.org/wordprocessingml/2006/main" xmlns:w14="http://schemas.microsoft.com/office/word/2010/wordml" xmlns:w15="http://schemas.microsoft.com/office/word/2012/wordml" xmlns:w16cid="http://schemas.microsoft.com/office/word/2016/wordml/cid" xmlns:w16se="http://schemas.microsoft.com/office/word/2015/wordml/symex" xmlns:wpg="http://schemas.microsoft.com/office/word/2010/wordprocessingGroup" xmlns:wpi="http://schemas.microsoft.com/office/word/2010/wordprocessingInk" xmlns:wne="http://schemas.microsoft.com/office/word/2006/wordml" xmlns:wps="http://schemas.microsoft.com/office/word/2010/wordprocessingShape" mc:Ignorable="w14 w15 w16se w16cid wp14">
   <w:abstractNum w:abstractNumId="0" w15:restartNumberingAfterBreak="0">
+    <w:nsid w:val="10ED0CDA"/>
+    <w:multiLevelType w:val="hybridMultilevel"/>
+    <w:tmpl w:val="195E74CC"/>
+    <w:lvl w:ilvl="0" w:tplc="97D89D1E">
+      <w:numFmt w:val="bullet"/>
+      <w:lvlText w:val="-"/>
+      <w:lvlJc w:val="left"/>
+      <w:pPr>
+        <w:ind w:left="720" w:hanging="360"/>
+      </w:pPr>
+      <w:rPr>
+        <w:rFonts w:ascii="Times New Roman" w:eastAsiaTheme="minorHAnsi" w:hAnsi="Times New Roman" w:cs="Times New Roman" w:hint="default"/>
+      </w:rPr>
+    </w:lvl>
+    <w:lvl w:ilvl="1" w:tplc="04070003" w:tentative="1">
+      <w:start w:val="1"/>
+      <w:numFmt w:val="bullet"/>
+      <w:lvlText w:val="o"/>
+      <w:lvlJc w:val="left"/>
+      <w:pPr>
+        <w:ind w:left="1440" w:hanging="360"/>
+      </w:pPr>
+      <w:rPr>
+        <w:rFonts w:ascii="Courier New" w:hAnsi="Courier New" w:cs="Courier New" w:hint="default"/>
+      </w:rPr>
+    </w:lvl>
+    <w:lvl w:ilvl="2" w:tplc="04070005" w:tentative="1">
+      <w:start w:val="1"/>
+      <w:numFmt w:val="bullet"/>
+      <w:lvlText w:val=""/>
+      <w:lvlJc w:val="left"/>
+      <w:pPr>
+        <w:ind w:left="2160" w:hanging="360"/>
+      </w:pPr>
+      <w:rPr>
+        <w:rFonts w:ascii="Wingdings" w:hAnsi="Wingdings" w:hint="default"/>
+      </w:rPr>
+    </w:lvl>
+    <w:lvl w:ilvl="3" w:tplc="04070001" w:tentative="1">
+      <w:start w:val="1"/>
+      <w:numFmt w:val="bullet"/>
+      <w:lvlText w:val=""/>
+      <w:lvlJc w:val="left"/>
+      <w:pPr>
+        <w:ind w:left="2880" w:hanging="360"/>
+      </w:pPr>
+      <w:rPr>
+        <w:rFonts w:ascii="Symbol" w:hAnsi="Symbol" w:hint="default"/>
+      </w:rPr>
+    </w:lvl>
+    <w:lvl w:ilvl="4" w:tplc="04070003" w:tentative="1">
+      <w:start w:val="1"/>
+      <w:numFmt w:val="bullet"/>
+      <w:lvlText w:val="o"/>
+      <w:lvlJc w:val="left"/>
+      <w:pPr>
+        <w:ind w:left="3600" w:hanging="360"/>
+      </w:pPr>
+      <w:rPr>
+        <w:rFonts w:ascii="Courier New" w:hAnsi="Courier New" w:cs="Courier New" w:hint="default"/>
+      </w:rPr>
+    </w:lvl>
+    <w:lvl w:ilvl="5" w:tplc="04070005" w:tentative="1">
+      <w:start w:val="1"/>
+      <w:numFmt w:val="bullet"/>
+      <w:lvlText w:val=""/>
+      <w:lvlJc w:val="left"/>
+      <w:pPr>
+        <w:ind w:left="4320" w:hanging="360"/>
+      </w:pPr>
+      <w:rPr>
+        <w:rFonts w:ascii="Wingdings" w:hAnsi="Wingdings" w:hint="default"/>
+      </w:rPr>
+    </w:lvl>
+    <w:lvl w:ilvl="6" w:tplc="04070001" w:tentative="1">
+      <w:start w:val="1"/>
+      <w:numFmt w:val="bullet"/>
+      <w:lvlText w:val=""/>
+      <w:lvlJc w:val="left"/>
+      <w:pPr>
+        <w:ind w:left="5040" w:hanging="360"/>
+      </w:pPr>
+      <w:rPr>
+        <w:rFonts w:ascii="Symbol" w:hAnsi="Symbol" w:hint="default"/>
+      </w:rPr>
+    </w:lvl>
+    <w:lvl w:ilvl="7" w:tplc="04070003" w:tentative="1">
+      <w:start w:val="1"/>
+      <w:numFmt w:val="bullet"/>
+      <w:lvlText w:val="o"/>
+      <w:lvlJc w:val="left"/>
+      <w:pPr>
+        <w:ind w:left="5760" w:hanging="360"/>
+      </w:pPr>
+      <w:rPr>
+        <w:rFonts w:ascii="Courier New" w:hAnsi="Courier New" w:cs="Courier New" w:hint="default"/>
+      </w:rPr>
+    </w:lvl>
+    <w:lvl w:ilvl="8" w:tplc="04070005" w:tentative="1">
+      <w:start w:val="1"/>
+      <w:numFmt w:val="bullet"/>
+      <w:lvlText w:val=""/>
+      <w:lvlJc w:val="left"/>
+      <w:pPr>
+        <w:ind w:left="6480" w:hanging="360"/>
+      </w:pPr>
+      <w:rPr>
+        <w:rFonts w:ascii="Wingdings" w:hAnsi="Wingdings" w:hint="default"/>
+      </w:rPr>
+    </w:lvl>
+  </w:abstractNum>
+  <w:abstractNum w:abstractNumId="1" w15:restartNumberingAfterBreak="0">
     <w:nsid w:val="4A491134"/>
     <w:multiLevelType w:val="hybridMultilevel"/>
     <w:tmpl w:val="F9FCF3F8"/>
@@ -5979,7 +6762,7 @@
       </w:pPr>
     </w:lvl>
   </w:abstractNum>
-  <w:abstractNum w:abstractNumId="1" w15:restartNumberingAfterBreak="0">
+  <w:abstractNum w:abstractNumId="2" w15:restartNumberingAfterBreak="0">
     <w:nsid w:val="4A8A5520"/>
     <w:multiLevelType w:val="hybridMultilevel"/>
     <w:tmpl w:val="A184F2C4"/>
@@ -6068,7 +6851,7 @@
       </w:pPr>
     </w:lvl>
   </w:abstractNum>
-  <w:abstractNum w:abstractNumId="2" w15:restartNumberingAfterBreak="0">
+  <w:abstractNum w:abstractNumId="3" w15:restartNumberingAfterBreak="0">
     <w:nsid w:val="4D6C5B0A"/>
     <w:multiLevelType w:val="hybridMultilevel"/>
     <w:tmpl w:val="E2021D2C"/>
@@ -6157,7 +6940,7 @@
       </w:pPr>
     </w:lvl>
   </w:abstractNum>
-  <w:abstractNum w:abstractNumId="3" w15:restartNumberingAfterBreak="0">
+  <w:abstractNum w:abstractNumId="4" w15:restartNumberingAfterBreak="0">
     <w:nsid w:val="549D50A3"/>
     <w:multiLevelType w:val="hybridMultilevel"/>
     <w:tmpl w:val="E1449922"/>
@@ -6270,17 +7053,135 @@
       </w:rPr>
     </w:lvl>
   </w:abstractNum>
+  <w:abstractNum w:abstractNumId="5" w15:restartNumberingAfterBreak="0">
+    <w:nsid w:val="7A1B2A77"/>
+    <w:multiLevelType w:val="hybridMultilevel"/>
+    <w:tmpl w:val="7EDA0D28"/>
+    <w:lvl w:ilvl="0" w:tplc="50B0E772">
+      <w:numFmt w:val="bullet"/>
+      <w:lvlText w:val="-"/>
+      <w:lvlJc w:val="left"/>
+      <w:pPr>
+        <w:ind w:left="720" w:hanging="360"/>
+      </w:pPr>
+      <w:rPr>
+        <w:rFonts w:ascii="Times New Roman" w:eastAsiaTheme="minorHAnsi" w:hAnsi="Times New Roman" w:cs="Times New Roman" w:hint="default"/>
+      </w:rPr>
+    </w:lvl>
+    <w:lvl w:ilvl="1" w:tplc="04070003" w:tentative="1">
+      <w:start w:val="1"/>
+      <w:numFmt w:val="bullet"/>
+      <w:lvlText w:val="o"/>
+      <w:lvlJc w:val="left"/>
+      <w:pPr>
+        <w:ind w:left="1440" w:hanging="360"/>
+      </w:pPr>
+      <w:rPr>
+        <w:rFonts w:ascii="Courier New" w:hAnsi="Courier New" w:cs="Courier New" w:hint="default"/>
+      </w:rPr>
+    </w:lvl>
+    <w:lvl w:ilvl="2" w:tplc="04070005" w:tentative="1">
+      <w:start w:val="1"/>
+      <w:numFmt w:val="bullet"/>
+      <w:lvlText w:val=""/>
+      <w:lvlJc w:val="left"/>
+      <w:pPr>
+        <w:ind w:left="2160" w:hanging="360"/>
+      </w:pPr>
+      <w:rPr>
+        <w:rFonts w:ascii="Wingdings" w:hAnsi="Wingdings" w:hint="default"/>
+      </w:rPr>
+    </w:lvl>
+    <w:lvl w:ilvl="3" w:tplc="04070001" w:tentative="1">
+      <w:start w:val="1"/>
+      <w:numFmt w:val="bullet"/>
+      <w:lvlText w:val=""/>
+      <w:lvlJc w:val="left"/>
+      <w:pPr>
+        <w:ind w:left="2880" w:hanging="360"/>
+      </w:pPr>
+      <w:rPr>
+        <w:rFonts w:ascii="Symbol" w:hAnsi="Symbol" w:hint="default"/>
+      </w:rPr>
+    </w:lvl>
+    <w:lvl w:ilvl="4" w:tplc="04070003" w:tentative="1">
+      <w:start w:val="1"/>
+      <w:numFmt w:val="bullet"/>
+      <w:lvlText w:val="o"/>
+      <w:lvlJc w:val="left"/>
+      <w:pPr>
+        <w:ind w:left="3600" w:hanging="360"/>
+      </w:pPr>
+      <w:rPr>
+        <w:rFonts w:ascii="Courier New" w:hAnsi="Courier New" w:cs="Courier New" w:hint="default"/>
+      </w:rPr>
+    </w:lvl>
+    <w:lvl w:ilvl="5" w:tplc="04070005" w:tentative="1">
+      <w:start w:val="1"/>
+      <w:numFmt w:val="bullet"/>
+      <w:lvlText w:val=""/>
+      <w:lvlJc w:val="left"/>
+      <w:pPr>
+        <w:ind w:left="4320" w:hanging="360"/>
+      </w:pPr>
+      <w:rPr>
+        <w:rFonts w:ascii="Wingdings" w:hAnsi="Wingdings" w:hint="default"/>
+      </w:rPr>
+    </w:lvl>
+    <w:lvl w:ilvl="6" w:tplc="04070001" w:tentative="1">
+      <w:start w:val="1"/>
+      <w:numFmt w:val="bullet"/>
+      <w:lvlText w:val=""/>
+      <w:lvlJc w:val="left"/>
+      <w:pPr>
+        <w:ind w:left="5040" w:hanging="360"/>
+      </w:pPr>
+      <w:rPr>
+        <w:rFonts w:ascii="Symbol" w:hAnsi="Symbol" w:hint="default"/>
+      </w:rPr>
+    </w:lvl>
+    <w:lvl w:ilvl="7" w:tplc="04070003" w:tentative="1">
+      <w:start w:val="1"/>
+      <w:numFmt w:val="bullet"/>
+      <w:lvlText w:val="o"/>
+      <w:lvlJc w:val="left"/>
+      <w:pPr>
+        <w:ind w:left="5760" w:hanging="360"/>
+      </w:pPr>
+      <w:rPr>
+        <w:rFonts w:ascii="Courier New" w:hAnsi="Courier New" w:cs="Courier New" w:hint="default"/>
+      </w:rPr>
+    </w:lvl>
+    <w:lvl w:ilvl="8" w:tplc="04070005" w:tentative="1">
+      <w:start w:val="1"/>
+      <w:numFmt w:val="bullet"/>
+      <w:lvlText w:val=""/>
+      <w:lvlJc w:val="left"/>
+      <w:pPr>
+        <w:ind w:left="6480" w:hanging="360"/>
+      </w:pPr>
+      <w:rPr>
+        <w:rFonts w:ascii="Wingdings" w:hAnsi="Wingdings" w:hint="default"/>
+      </w:rPr>
+    </w:lvl>
+  </w:abstractNum>
   <w:num w:numId="1">
+    <w:abstractNumId w:val="3"/>
+  </w:num>
+  <w:num w:numId="2">
+    <w:abstractNumId w:val="4"/>
+  </w:num>
+  <w:num w:numId="3">
     <w:abstractNumId w:val="2"/>
   </w:num>
-  <w:num w:numId="2">
-    <w:abstractNumId w:val="3"/>
-  </w:num>
-  <w:num w:numId="3">
+  <w:num w:numId="4">
     <w:abstractNumId w:val="1"/>
   </w:num>
-  <w:num w:numId="4">
+  <w:num w:numId="5">
     <w:abstractNumId w:val="0"/>
+  </w:num>
+  <w:num w:numId="6">
+    <w:abstractNumId w:val="5"/>
   </w:num>
 </w:numbering>
 </file>
@@ -6687,6 +7588,7 @@
   <w:style w:type="character" w:default="1" w:styleId="Absatz-Standardschriftart">
     <w:name w:val="Default Paragraph Font"/>
     <w:uiPriority w:val="1"/>
+    <w:semiHidden/>
     <w:unhideWhenUsed/>
   </w:style>
   <w:style w:type="table" w:default="1" w:styleId="NormaleTabelle">

--- a/physicallBasedRendering/Physically Based Rendering.docx
+++ b/physicallBasedRendering/Physically Based Rendering.docx
@@ -302,7 +302,19 @@
         <w:rPr>
           <w:rFonts w:ascii="Times New Roman" w:hAnsi="Times New Roman" w:cs="Times New Roman"/>
         </w:rPr>
-        <w:t xml:space="preserve">Über die letzten Jahre wurde, das Modell bereits von vielen Großen Entwickler- und Animationsstudios verwendet. Darunter befinden sich </w:t>
+        <w:t xml:space="preserve">Über die letzten Jahre wurde, das Modell bereits von vielen Großen Entwickler- und Animationsstudios </w:t>
+      </w:r>
+      <w:r>
+        <w:rPr>
+          <w:rFonts w:ascii="Times New Roman" w:hAnsi="Times New Roman" w:cs="Times New Roman"/>
+        </w:rPr>
+        <w:t>umgesetzt</w:t>
+      </w:r>
+      <w:r>
+        <w:rPr>
+          <w:rFonts w:ascii="Times New Roman" w:hAnsi="Times New Roman" w:cs="Times New Roman"/>
+        </w:rPr>
+        <w:t xml:space="preserve">. Darunter befinden sich </w:t>
       </w:r>
       <w:r>
         <w:rPr>
@@ -320,30 +332,18 @@
         <w:rPr>
           <w:rFonts w:ascii="Times New Roman" w:hAnsi="Times New Roman" w:cs="Times New Roman"/>
         </w:rPr>
+        <w:t xml:space="preserve"> Electronic Arts und viele weitere.</w:t>
+      </w:r>
+      <w:r>
+        <w:rPr>
+          <w:rFonts w:ascii="Times New Roman" w:hAnsi="Times New Roman" w:cs="Times New Roman"/>
+        </w:rPr>
         <w:t xml:space="preserve"> </w:t>
       </w:r>
       <w:r>
         <w:rPr>
           <w:rFonts w:ascii="Times New Roman" w:hAnsi="Times New Roman" w:cs="Times New Roman"/>
         </w:rPr>
-        <w:t>Electronic Arts</w:t>
-      </w:r>
-      <w:r>
-        <w:rPr>
-          <w:rFonts w:ascii="Times New Roman" w:hAnsi="Times New Roman" w:cs="Times New Roman"/>
-        </w:rPr>
-        <w:t xml:space="preserve"> und viele weitere.</w:t>
-      </w:r>
-      <w:r>
-        <w:rPr>
-          <w:rFonts w:ascii="Times New Roman" w:hAnsi="Times New Roman" w:cs="Times New Roman"/>
-        </w:rPr>
-        <w:t xml:space="preserve"> </w:t>
-      </w:r>
-      <w:r>
-        <w:rPr>
-          <w:rFonts w:ascii="Times New Roman" w:hAnsi="Times New Roman" w:cs="Times New Roman"/>
-        </w:rPr>
         <w:t xml:space="preserve">Der Grund hierfür ist, dass das PBR-Modell gegenüber älteren Modellen, wie beispielsweise das </w:t>
       </w:r>
       <w:proofErr w:type="spellStart"/>
@@ -372,7 +372,19 @@
         <w:rPr>
           <w:rFonts w:ascii="Times New Roman" w:hAnsi="Times New Roman" w:cs="Times New Roman"/>
         </w:rPr>
-        <w:t>-Modell, eine Vielzahl an Vorteilen besitzt. In der Literatur werden vor allem Folgende genannt (</w:t>
+        <w:t xml:space="preserve">-Modell, eine Vielzahl an Vorteilen besitzt. In der Literatur werden </w:t>
+      </w:r>
+      <w:r>
+        <w:rPr>
+          <w:rFonts w:ascii="Times New Roman" w:hAnsi="Times New Roman" w:cs="Times New Roman"/>
+        </w:rPr>
+        <w:t xml:space="preserve">dabei </w:t>
+      </w:r>
+      <w:r>
+        <w:rPr>
+          <w:rFonts w:ascii="Times New Roman" w:hAnsi="Times New Roman" w:cs="Times New Roman"/>
+        </w:rPr>
+        <w:t>vor allem Folgende genannt (</w:t>
       </w:r>
       <w:proofErr w:type="spellStart"/>
       <w:r>
@@ -391,45 +403,49 @@
     </w:p>
     <w:p>
       <w:pPr>
-        <w:pStyle w:val="Listenabsatz"/>
         <w:numPr>
           <w:ilvl w:val="0"/>
           <w:numId w:val="6"/>
         </w:numPr>
-        <w:rPr>
-          <w:rFonts w:ascii="Times New Roman" w:hAnsi="Times New Roman" w:cs="Times New Roman"/>
-        </w:rPr>
-      </w:pPr>
-    </w:p>
-    <w:p>
-      <w:pPr>
-        <w:rPr>
-          <w:rFonts w:ascii="Times New Roman" w:hAnsi="Times New Roman" w:cs="Times New Roman"/>
-        </w:rPr>
-      </w:pPr>
-      <w:r>
-        <w:rPr>
-          <w:rFonts w:ascii="Times New Roman" w:hAnsi="Times New Roman" w:cs="Times New Roman"/>
-        </w:rPr>
-        <w:t>In der Folgenden Arbeit wird ein Überblick über die Physikalische Grundlagen, welche für das Verständnis nötig sind, gegeben. Außerdem werden die Methoden und Techniken des Physically</w:t>
-      </w:r>
-      <w:r>
-        <w:rPr>
-          <w:rFonts w:ascii="Times New Roman" w:hAnsi="Times New Roman" w:cs="Times New Roman"/>
-        </w:rPr>
-        <w:t xml:space="preserve"> Based Rendering</w:t>
-      </w:r>
-      <w:r>
-        <w:rPr>
-          <w:rFonts w:ascii="Times New Roman" w:hAnsi="Times New Roman" w:cs="Times New Roman"/>
-        </w:rPr>
-        <w:t xml:space="preserve"> vorgestellt und erläutert. Zuletzt wird auf das Projekt für die Präsentation, im Fach „</w:t>
-      </w:r>
-      <w:r>
-        <w:rPr>
-          <w:rFonts w:ascii="Times New Roman" w:hAnsi="Times New Roman" w:cs="Times New Roman"/>
-        </w:rPr>
-        <w:t>Programmierung von Grafik-</w:t>
+      </w:pPr>
+      <w:r>
+        <w:t xml:space="preserve">PBR </w:t>
+      </w:r>
+      <w:r>
+        <w:t xml:space="preserve">ermöglicht ein konsistenteres Aussehen unter verschiedenen Beleuchtungsbedingungen </w:t>
+      </w:r>
+    </w:p>
+    <w:p>
+      <w:pPr>
+        <w:numPr>
+          <w:ilvl w:val="0"/>
+          <w:numId w:val="6"/>
+        </w:numPr>
+      </w:pPr>
+      <w:r>
+        <w:t>Bietet ein besseres realistisches Aussehen</w:t>
+      </w:r>
+    </w:p>
+    <w:p>
+      <w:pPr>
+        <w:numPr>
+          <w:ilvl w:val="0"/>
+          <w:numId w:val="6"/>
+        </w:numPr>
+      </w:pPr>
+      <w:r>
+        <w:t xml:space="preserve">Steigert die Produktivität der </w:t>
+      </w:r>
+      <w:r>
+        <w:t>Künstler durch den Einsatz von vereinfachten Bedienelementen</w:t>
+      </w:r>
+    </w:p>
+    <w:p>
+      <w:r>
+        <w:rPr>
+          <w:rFonts w:ascii="Times New Roman" w:hAnsi="Times New Roman" w:cs="Times New Roman"/>
+        </w:rPr>
+        <w:t>In der Folgenden Arbeit wird ein Überblick über die Physikalische Grundlagen, welche für das Verständnis nötig sind, gegeben. Außerdem werden die Methoden und Techniken des Physically Based Rendering vorgestellt und erläutert. Zuletzt wird auf das Projekt für die Präsentation, im Fach „Programmierung von Grafik-</w:t>
       </w:r>
       <w:proofErr w:type="spellStart"/>
       <w:r>
@@ -445,8 +461,6 @@
         </w:rPr>
         <w:t xml:space="preserve">“ eingegangen. </w:t>
       </w:r>
-      <w:bookmarkStart w:id="0" w:name="_GoBack"/>
-      <w:bookmarkEnd w:id="0"/>
     </w:p>
     <w:p>
       <w:pPr>
@@ -480,33 +494,19 @@
         <w:rPr>
           <w:rFonts w:ascii="Times New Roman" w:hAnsi="Times New Roman" w:cs="Times New Roman"/>
         </w:rPr>
-        <w:t xml:space="preserve">Die Radiometrie ist ein </w:t>
-      </w:r>
-      <w:r>
-        <w:rPr>
-          <w:rFonts w:ascii="Times New Roman" w:hAnsi="Times New Roman" w:cs="Times New Roman"/>
-          <w:sz w:val="21"/>
-          <w:szCs w:val="21"/>
-        </w:rPr>
-        <w:t>Teilgebiet der Strahlungsphysik</w:t>
-      </w:r>
-      <w:r>
-        <w:rPr>
-          <w:rFonts w:ascii="Times New Roman" w:hAnsi="Times New Roman" w:cs="Times New Roman"/>
-        </w:rPr>
-        <w:t>, welche</w:t>
-      </w:r>
-      <w:r>
-        <w:rPr>
-          <w:rFonts w:ascii="Times New Roman" w:hAnsi="Times New Roman" w:cs="Times New Roman"/>
-        </w:rPr>
-        <w:t>s</w:t>
-      </w:r>
-      <w:r>
-        <w:rPr>
-          <w:rFonts w:ascii="Times New Roman" w:hAnsi="Times New Roman" w:cs="Times New Roman"/>
-        </w:rPr>
-        <w:t xml:space="preserve"> sich mit Messung von elektromagnetischer Strahlung unabh</w:t>
+        <w:t xml:space="preserve">Die Radiometrie ist ein Teilgebiet der Strahlungsphysik, welche sich mit </w:t>
+      </w:r>
+      <w:r>
+        <w:rPr>
+          <w:rFonts w:ascii="Times New Roman" w:hAnsi="Times New Roman" w:cs="Times New Roman"/>
+        </w:rPr>
+        <w:t xml:space="preserve">der </w:t>
+      </w:r>
+      <w:r>
+        <w:rPr>
+          <w:rFonts w:ascii="Times New Roman" w:hAnsi="Times New Roman" w:cs="Times New Roman"/>
+        </w:rPr>
+        <w:t>Messung von elektromagnetischer Strahlung unabh</w:t>
       </w:r>
       <w:r>
         <w:rPr>
@@ -550,7 +550,19 @@
         <w:rPr>
           <w:rFonts w:ascii="Times New Roman" w:hAnsi="Times New Roman" w:cs="Times New Roman"/>
         </w:rPr>
-        <w:t xml:space="preserve"> im Folgenden diese näher erläutert. </w:t>
+        <w:t xml:space="preserve"> im Folgenden diese näher erläutert</w:t>
+      </w:r>
+      <w:r>
+        <w:rPr>
+          <w:rFonts w:ascii="Times New Roman" w:hAnsi="Times New Roman" w:cs="Times New Roman"/>
+        </w:rPr>
+        <w:t xml:space="preserve"> werden</w:t>
+      </w:r>
+      <w:r>
+        <w:rPr>
+          <w:rFonts w:ascii="Times New Roman" w:hAnsi="Times New Roman" w:cs="Times New Roman"/>
+        </w:rPr>
+        <w:t xml:space="preserve">. </w:t>
       </w:r>
     </w:p>
     <w:p>
@@ -818,6 +830,7 @@
         <w:rPr>
           <w:rFonts w:ascii="Times New Roman" w:hAnsi="Times New Roman" w:cs="Times New Roman"/>
         </w:rPr>
+        <w:lastRenderedPageBreak/>
         <w:t xml:space="preserve">Die </w:t>
       </w:r>
       <w:r>
@@ -934,14 +947,7 @@
         <w:rPr>
           <w:rFonts w:ascii="Times New Roman" w:hAnsi="Times New Roman" w:cs="Times New Roman"/>
         </w:rPr>
-        <w:t xml:space="preserve"> Phänomen, </w:t>
-      </w:r>
-      <w:r>
-        <w:rPr>
-          <w:rFonts w:ascii="Times New Roman" w:hAnsi="Times New Roman" w:cs="Times New Roman"/>
-        </w:rPr>
-        <w:lastRenderedPageBreak/>
-        <w:t>dass eine Fläche unter einem Betrachtungswinkel kleiner wirkt als bei</w:t>
+        <w:t xml:space="preserve"> Phänomen, dass eine Fläche unter einem Betrachtungswinkel kleiner wirkt als bei</w:t>
       </w:r>
       <w:r>
         <w:rPr>
@@ -1711,7 +1717,14 @@
         <w:rPr>
           <w:rFonts w:ascii="Times New Roman" w:hAnsi="Times New Roman" w:cs="Times New Roman"/>
         </w:rPr>
-        <w:t>as PBR eines</w:t>
+        <w:t xml:space="preserve">as PBR </w:t>
+      </w:r>
+      <w:r>
+        <w:rPr>
+          <w:rFonts w:ascii="Times New Roman" w:hAnsi="Times New Roman" w:cs="Times New Roman"/>
+        </w:rPr>
+        <w:lastRenderedPageBreak/>
+        <w:t>eines</w:t>
       </w:r>
       <w:r>
         <w:rPr>
@@ -2387,7 +2400,7 @@
         <w:rPr>
           <w:rFonts w:ascii="Times New Roman" w:hAnsi="Times New Roman" w:cs="Times New Roman"/>
         </w:rPr>
-        <w:t>Auf die BRDF und deren einzelnen Funktionen, welche sie beinhaltet, wird in einem</w:t>
+        <w:t>Auf die BRDF und deren einzelnen Funktionen, wird in einem</w:t>
       </w:r>
       <w:r>
         <w:rPr>
@@ -2830,7 +2843,21 @@
         <w:rPr>
           <w:rFonts w:ascii="Times New Roman" w:hAnsi="Times New Roman" w:cs="Times New Roman"/>
         </w:rPr>
-        <w:t>(- Funktion der BRDF (einfache Funktion ) -)</w:t>
+        <w:t xml:space="preserve">(- Funktion der BRDF (einfache </w:t>
+      </w:r>
+      <w:proofErr w:type="gramStart"/>
+      <w:r>
+        <w:rPr>
+          <w:rFonts w:ascii="Times New Roman" w:hAnsi="Times New Roman" w:cs="Times New Roman"/>
+        </w:rPr>
+        <w:t>Funktion )</w:t>
+      </w:r>
+      <w:proofErr w:type="gramEnd"/>
+      <w:r>
+        <w:rPr>
+          <w:rFonts w:ascii="Times New Roman" w:hAnsi="Times New Roman" w:cs="Times New Roman"/>
+        </w:rPr>
+        <w:t xml:space="preserve"> -)</w:t>
       </w:r>
     </w:p>
     <w:p>
@@ -3079,6 +3106,7 @@
         <w:rPr>
           <w:rFonts w:ascii="Times New Roman" w:hAnsi="Times New Roman" w:cs="Times New Roman"/>
         </w:rPr>
+        <w:lastRenderedPageBreak/>
         <w:t xml:space="preserve">Die </w:t>
       </w:r>
       <w:r>
@@ -3133,7 +3161,6 @@
         <w:rPr>
           <w:rFonts w:ascii="Times New Roman" w:hAnsi="Times New Roman" w:cs="Times New Roman"/>
         </w:rPr>
-        <w:lastRenderedPageBreak/>
         <w:t>Um die</w:t>
       </w:r>
       <w:r>
@@ -3760,11 +3787,19 @@
         </w:rPr>
         <w:t>Bild</w:t>
       </w:r>
-      <w:r>
-        <w:rPr>
-          <w:rFonts w:ascii="Times New Roman" w:hAnsi="Times New Roman" w:cs="Times New Roman"/>
-        </w:rPr>
-        <w:t xml:space="preserve"> .. dargestellt)</w:t>
+      <w:proofErr w:type="gramStart"/>
+      <w:r>
+        <w:rPr>
+          <w:rFonts w:ascii="Times New Roman" w:hAnsi="Times New Roman" w:cs="Times New Roman"/>
+        </w:rPr>
+        <w:t xml:space="preserve"> ..</w:t>
+      </w:r>
+      <w:proofErr w:type="gramEnd"/>
+      <w:r>
+        <w:rPr>
+          <w:rFonts w:ascii="Times New Roman" w:hAnsi="Times New Roman" w:cs="Times New Roman"/>
+        </w:rPr>
+        <w:t xml:space="preserve"> dargestellt)</w:t>
       </w:r>
       <w:r>
         <w:rPr>
@@ -3984,7 +4019,14 @@
         <w:rPr>
           <w:rFonts w:ascii="Times New Roman" w:hAnsi="Times New Roman" w:cs="Times New Roman"/>
         </w:rPr>
-        <w:t xml:space="preserve"> Da in jedem Punkt die Lichtstreuung identisch ist, muss das Verhältnis von eingehen der zu ausgehender Beleuchtung konstant sein und somit auch die BRDF</w:t>
+        <w:t xml:space="preserve"> Da in jedem Punkt die Lichtstreuung identisch ist, muss das </w:t>
+      </w:r>
+      <w:r>
+        <w:rPr>
+          <w:rFonts w:ascii="Times New Roman" w:hAnsi="Times New Roman" w:cs="Times New Roman"/>
+        </w:rPr>
+        <w:lastRenderedPageBreak/>
+        <w:t>Verhältnis von eingehen der zu ausgehender Beleuchtung konstant sein und somit auch die BRDF</w:t>
       </w:r>
       <w:r>
         <w:rPr>
@@ -4044,7 +4086,6 @@
         <w:rPr>
           <w:rFonts w:ascii="Times New Roman" w:hAnsi="Times New Roman" w:cs="Times New Roman"/>
         </w:rPr>
-        <w:lastRenderedPageBreak/>
         <w:t xml:space="preserve">Der konstante Reflexionswert einer </w:t>
       </w:r>
       <w:proofErr w:type="spellStart"/>
@@ -4282,7 +4323,21 @@
         <w:rPr>
           <w:rFonts w:ascii="Times New Roman" w:hAnsi="Times New Roman" w:cs="Times New Roman"/>
         </w:rPr>
-        <w:t>(-  Funktion -)</w:t>
+        <w:t>(</w:t>
+      </w:r>
+      <w:proofErr w:type="gramStart"/>
+      <w:r>
+        <w:rPr>
+          <w:rFonts w:ascii="Times New Roman" w:hAnsi="Times New Roman" w:cs="Times New Roman"/>
+        </w:rPr>
+        <w:t>-  Funktion</w:t>
+      </w:r>
+      <w:proofErr w:type="gramEnd"/>
+      <w:r>
+        <w:rPr>
+          <w:rFonts w:ascii="Times New Roman" w:hAnsi="Times New Roman" w:cs="Times New Roman"/>
+        </w:rPr>
+        <w:t xml:space="preserve"> -)</w:t>
       </w:r>
     </w:p>
     <w:p>
@@ -4326,7 +4381,21 @@
         <w:rPr>
           <w:rFonts w:ascii="Times New Roman" w:hAnsi="Times New Roman" w:cs="Times New Roman"/>
         </w:rPr>
-        <w:t xml:space="preserve">mit dem Term ….. </w:t>
+        <w:t>mit dem Term</w:t>
+      </w:r>
+      <w:proofErr w:type="gramStart"/>
+      <w:r>
+        <w:rPr>
+          <w:rFonts w:ascii="Times New Roman" w:hAnsi="Times New Roman" w:cs="Times New Roman"/>
+        </w:rPr>
+        <w:t xml:space="preserve"> ….</w:t>
+      </w:r>
+      <w:proofErr w:type="gramEnd"/>
+      <w:r>
+        <w:rPr>
+          <w:rFonts w:ascii="Times New Roman" w:hAnsi="Times New Roman" w:cs="Times New Roman"/>
+        </w:rPr>
+        <w:t xml:space="preserve">. </w:t>
       </w:r>
       <w:r>
         <w:rPr>
@@ -4714,88 +4783,111 @@
         <w:rPr>
           <w:rFonts w:ascii="Times New Roman" w:hAnsi="Times New Roman" w:cs="Times New Roman"/>
         </w:rPr>
+        <w:t xml:space="preserve"> (vgl. </w:t>
+      </w:r>
+      <w:proofErr w:type="spellStart"/>
+      <w:r>
+        <w:rPr>
+          <w:rFonts w:ascii="Times New Roman" w:hAnsi="Times New Roman" w:cs="Times New Roman"/>
+        </w:rPr>
+        <w:t>deFries|rtrpaper|rtr</w:t>
+      </w:r>
+      <w:proofErr w:type="spellEnd"/>
+      <w:r>
+        <w:rPr>
+          <w:rFonts w:ascii="Times New Roman" w:hAnsi="Times New Roman" w:cs="Times New Roman"/>
+        </w:rPr>
+        <w:t>)</w:t>
+      </w:r>
+      <w:r>
+        <w:rPr>
+          <w:rFonts w:ascii="Times New Roman" w:hAnsi="Times New Roman" w:cs="Times New Roman"/>
+        </w:rPr>
+        <w:t>.</w:t>
+      </w:r>
+    </w:p>
+    <w:p>
+      <w:pPr>
+        <w:rPr>
+          <w:rFonts w:ascii="Times New Roman" w:hAnsi="Times New Roman" w:cs="Times New Roman"/>
+        </w:rPr>
+      </w:pPr>
+      <w:r>
+        <w:rPr>
+          <w:rFonts w:ascii="Times New Roman" w:hAnsi="Times New Roman" w:cs="Times New Roman"/>
+        </w:rPr>
+        <w:t>(- Bild -)</w:t>
+      </w:r>
+    </w:p>
+    <w:p>
+      <w:pPr>
+        <w:rPr>
+          <w:rFonts w:ascii="Times New Roman" w:hAnsi="Times New Roman" w:cs="Times New Roman"/>
+        </w:rPr>
+      </w:pPr>
+      <w:r>
+        <w:rPr>
+          <w:rFonts w:ascii="Times New Roman" w:hAnsi="Times New Roman" w:cs="Times New Roman"/>
+        </w:rPr>
+        <w:t xml:space="preserve">Die Bilder </w:t>
+      </w:r>
+      <w:proofErr w:type="gramStart"/>
+      <w:r>
+        <w:rPr>
+          <w:rFonts w:ascii="Times New Roman" w:hAnsi="Times New Roman" w:cs="Times New Roman"/>
+        </w:rPr>
+        <w:t xml:space="preserve"> ..</w:t>
+      </w:r>
+      <w:proofErr w:type="gramEnd"/>
+      <w:r>
+        <w:rPr>
+          <w:rFonts w:ascii="Times New Roman" w:hAnsi="Times New Roman" w:cs="Times New Roman"/>
+        </w:rPr>
+        <w:t xml:space="preserve"> und … zeigen exemplarischen zwei unterschiedlich Rauhe Oberflächen, welche durch ein Mikrofacetten-Modell dargestellt werden. Bild </w:t>
+      </w:r>
+      <w:r>
+        <w:rPr>
+          <w:rFonts w:ascii="Times New Roman" w:hAnsi="Times New Roman" w:cs="Times New Roman"/>
+        </w:rPr>
+        <w:t xml:space="preserve">… </w:t>
+      </w:r>
+      <w:r>
+        <w:rPr>
+          <w:rFonts w:ascii="Times New Roman" w:hAnsi="Times New Roman" w:cs="Times New Roman"/>
+        </w:rPr>
+        <w:t>veranschaulicht eine sehr Rauhe Oberfläche bei, welcher die einzelnen Facetten</w:t>
+      </w:r>
+      <w:r>
+        <w:rPr>
+          <w:rFonts w:ascii="Times New Roman" w:hAnsi="Times New Roman" w:cs="Times New Roman"/>
+        </w:rPr>
+        <w:t xml:space="preserve"> sehr unregelmäßig angeordnet sind. Dies führt dazu, dass die eintreffenden Lichtstrahlen auf rauen Oberflächen mit größerer Wahrscheinlichkeit in völlig </w:t>
+      </w:r>
+      <w:r>
+        <w:rPr>
+          <w:rFonts w:ascii="Times New Roman" w:hAnsi="Times New Roman" w:cs="Times New Roman"/>
+        </w:rPr>
+        <w:lastRenderedPageBreak/>
+        <w:t>unterschiedliche Richtungen gestreut werden, was zu einer Diffuseren Spiegelreflexion führt. Bild</w:t>
+      </w:r>
+      <w:proofErr w:type="gramStart"/>
+      <w:r>
+        <w:rPr>
+          <w:rFonts w:ascii="Times New Roman" w:hAnsi="Times New Roman" w:cs="Times New Roman"/>
+        </w:rPr>
+        <w:t xml:space="preserve"> ..</w:t>
+      </w:r>
+      <w:proofErr w:type="gramEnd"/>
+      <w:r>
+        <w:rPr>
+          <w:rFonts w:ascii="Times New Roman" w:hAnsi="Times New Roman" w:cs="Times New Roman"/>
+        </w:rPr>
         <w:t xml:space="preserve"> </w:t>
       </w:r>
       <w:r>
         <w:rPr>
           <w:rFonts w:ascii="Times New Roman" w:hAnsi="Times New Roman" w:cs="Times New Roman"/>
         </w:rPr>
-        <w:t>(</w:t>
-      </w:r>
-      <w:r>
-        <w:rPr>
-          <w:rFonts w:ascii="Times New Roman" w:hAnsi="Times New Roman" w:cs="Times New Roman"/>
-        </w:rPr>
-        <w:t xml:space="preserve">vgl. </w:t>
-      </w:r>
-      <w:proofErr w:type="spellStart"/>
-      <w:r>
-        <w:rPr>
-          <w:rFonts w:ascii="Times New Roman" w:hAnsi="Times New Roman" w:cs="Times New Roman"/>
-        </w:rPr>
-        <w:t>deFries|rtrpaper|rtr</w:t>
-      </w:r>
-      <w:proofErr w:type="spellEnd"/>
-      <w:r>
-        <w:rPr>
-          <w:rFonts w:ascii="Times New Roman" w:hAnsi="Times New Roman" w:cs="Times New Roman"/>
-        </w:rPr>
-        <w:t>)</w:t>
-      </w:r>
-      <w:r>
-        <w:rPr>
-          <w:rFonts w:ascii="Times New Roman" w:hAnsi="Times New Roman" w:cs="Times New Roman"/>
-        </w:rPr>
-        <w:t>.</w:t>
-      </w:r>
-    </w:p>
-    <w:p>
-      <w:pPr>
-        <w:rPr>
-          <w:rFonts w:ascii="Times New Roman" w:hAnsi="Times New Roman" w:cs="Times New Roman"/>
-        </w:rPr>
-      </w:pPr>
-      <w:r>
-        <w:rPr>
-          <w:rFonts w:ascii="Times New Roman" w:hAnsi="Times New Roman" w:cs="Times New Roman"/>
-        </w:rPr>
-        <w:t>(- Bild -)</w:t>
-      </w:r>
-    </w:p>
-    <w:p>
-      <w:pPr>
-        <w:rPr>
-          <w:rFonts w:ascii="Times New Roman" w:hAnsi="Times New Roman" w:cs="Times New Roman"/>
-        </w:rPr>
-      </w:pPr>
-      <w:r>
-        <w:rPr>
-          <w:rFonts w:ascii="Times New Roman" w:hAnsi="Times New Roman" w:cs="Times New Roman"/>
-        </w:rPr>
-        <w:t xml:space="preserve">Die Bilder  .. und … zeigen exemplarischen zwei unterschiedlich Rauhe Oberflächen, welche durch ein Mikrofacetten-Modell dargestellt werden. Bild </w:t>
-      </w:r>
-      <w:r>
-        <w:rPr>
-          <w:rFonts w:ascii="Times New Roman" w:hAnsi="Times New Roman" w:cs="Times New Roman"/>
-        </w:rPr>
-        <w:t xml:space="preserve">… </w:t>
-      </w:r>
-      <w:r>
-        <w:rPr>
-          <w:rFonts w:ascii="Times New Roman" w:hAnsi="Times New Roman" w:cs="Times New Roman"/>
-        </w:rPr>
-        <w:t>veranschaulicht eine sehr Rauhe Oberfläche bei, welcher die einzelnen Facetten</w:t>
-      </w:r>
-      <w:r>
-        <w:rPr>
-          <w:rFonts w:ascii="Times New Roman" w:hAnsi="Times New Roman" w:cs="Times New Roman"/>
-        </w:rPr>
-        <w:t xml:space="preserve"> sehr unregelmäßig angeordnet sind. Dies führt dazu, dass die eintreffenden Lichtstrahlen auf rauen Oberflächen mit größerer Wahrscheinlichkeit in völlig unterschiedliche Richtungen gestreut werden, was zu einer Diffuseren Spiegelreflexion führt. Bild .. </w:t>
-      </w:r>
-      <w:r>
-        <w:rPr>
-          <w:rFonts w:ascii="Times New Roman" w:hAnsi="Times New Roman" w:cs="Times New Roman"/>
-        </w:rPr>
         <w:t>i</w:t>
       </w:r>
       <w:r>
@@ -4832,44 +4924,13 @@
         <w:rPr>
           <w:rFonts w:ascii="Times New Roman" w:hAnsi="Times New Roman" w:cs="Times New Roman"/>
         </w:rPr>
-        <w:t xml:space="preserve">. Folglich existiert eine </w:t>
-      </w:r>
-      <w:r>
-        <w:rPr>
-          <w:rFonts w:ascii="Times New Roman" w:hAnsi="Times New Roman" w:cs="Times New Roman"/>
-        </w:rPr>
-        <w:lastRenderedPageBreak/>
-        <w:t xml:space="preserve">Abhängigkeit zwischen der </w:t>
-      </w:r>
-      <w:r>
-        <w:rPr>
-          <w:rFonts w:ascii="Times New Roman" w:hAnsi="Times New Roman" w:cs="Times New Roman"/>
-        </w:rPr>
-        <w:t>Rauheit</w:t>
-      </w:r>
-      <w:r>
-        <w:rPr>
-          <w:rFonts w:ascii="Times New Roman" w:hAnsi="Times New Roman" w:cs="Times New Roman"/>
-        </w:rPr>
-        <w:t xml:space="preserve"> und dem Reflexionsverhalten eine Oberfläche. </w:t>
-      </w:r>
-      <w:r>
-        <w:rPr>
-          <w:rFonts w:ascii="Times New Roman" w:hAnsi="Times New Roman" w:cs="Times New Roman"/>
-        </w:rPr>
-        <w:t xml:space="preserve"> </w:t>
-      </w:r>
-      <w:r>
-        <w:rPr>
-          <w:rFonts w:ascii="Times New Roman" w:hAnsi="Times New Roman" w:cs="Times New Roman"/>
-        </w:rPr>
-        <w:t>(</w:t>
-      </w:r>
-      <w:r>
-        <w:rPr>
-          <w:rFonts w:ascii="Times New Roman" w:hAnsi="Times New Roman" w:cs="Times New Roman"/>
-        </w:rPr>
-        <w:t xml:space="preserve">vgl. </w:t>
+        <w:t xml:space="preserve">. Folglich existiert eine Abhängigkeit zwischen der Rauheit und dem Reflexionsverhalten eine Oberfläche. </w:t>
+      </w:r>
+      <w:r>
+        <w:rPr>
+          <w:rFonts w:ascii="Times New Roman" w:hAnsi="Times New Roman" w:cs="Times New Roman"/>
+        </w:rPr>
+        <w:t xml:space="preserve"> (vgl. </w:t>
       </w:r>
       <w:proofErr w:type="spellStart"/>
       <w:r>
@@ -4919,25 +4980,7 @@
         <w:rPr>
           <w:rFonts w:ascii="Times New Roman" w:hAnsi="Times New Roman" w:cs="Times New Roman"/>
         </w:rPr>
-        <w:t>Wie bereit</w:t>
-      </w:r>
-      <w:r>
-        <w:rPr>
-          <w:rFonts w:ascii="Times New Roman" w:hAnsi="Times New Roman" w:cs="Times New Roman"/>
-        </w:rPr>
-        <w:t>s im v</w:t>
-      </w:r>
-      <w:r>
-        <w:rPr>
-          <w:rFonts w:ascii="Times New Roman" w:hAnsi="Times New Roman" w:cs="Times New Roman"/>
-        </w:rPr>
-        <w:t xml:space="preserve">orherigen Kapitel erwähnt </w:t>
-      </w:r>
-      <w:r>
-        <w:rPr>
-          <w:rFonts w:ascii="Times New Roman" w:hAnsi="Times New Roman" w:cs="Times New Roman"/>
-        </w:rPr>
-        <w:t xml:space="preserve">wird in der Mikrofacetten-Theorie angenommen, dass eine Facette </w:t>
+        <w:t xml:space="preserve">Wie bereits im vorherigen Kapitel erwähnt wird in der Mikrofacetten-Theorie angenommen, dass eine Facette </w:t>
       </w:r>
       <w:r>
         <w:rPr>
@@ -4973,19 +5016,7 @@
         <w:rPr>
           <w:rFonts w:ascii="Times New Roman" w:hAnsi="Times New Roman" w:cs="Times New Roman"/>
         </w:rPr>
-        <w:t xml:space="preserve"> der </w:t>
-      </w:r>
-      <w:r>
-        <w:rPr>
-          <w:rFonts w:ascii="Times New Roman" w:hAnsi="Times New Roman" w:cs="Times New Roman"/>
-        </w:rPr>
-        <w:t>Ausfallswinkel</w:t>
-      </w:r>
-      <w:r>
-        <w:rPr>
-          <w:rFonts w:ascii="Times New Roman" w:hAnsi="Times New Roman" w:cs="Times New Roman"/>
-        </w:rPr>
-        <w:t xml:space="preserve"> des</w:t>
+        <w:t xml:space="preserve"> der Ausfallswinkel des</w:t>
       </w:r>
       <w:r>
         <w:rPr>
@@ -5009,25 +5040,7 @@
         <w:rPr>
           <w:rFonts w:ascii="Times New Roman" w:hAnsi="Times New Roman" w:cs="Times New Roman"/>
         </w:rPr>
-        <w:t xml:space="preserve"> In der Cook-Torrance BRDF muss diese Eigenschaft berücksichtigt werden. Nur die </w:t>
-      </w:r>
-      <w:r>
-        <w:rPr>
-          <w:rFonts w:ascii="Times New Roman" w:hAnsi="Times New Roman" w:cs="Times New Roman"/>
-        </w:rPr>
-        <w:t>Mikrofacetten</w:t>
-      </w:r>
-      <w:r>
-        <w:rPr>
-          <w:rFonts w:ascii="Times New Roman" w:hAnsi="Times New Roman" w:cs="Times New Roman"/>
-        </w:rPr>
-        <w:t xml:space="preserve">, welche zufälligerweise </w:t>
-      </w:r>
-      <w:r>
-        <w:rPr>
-          <w:rFonts w:ascii="Times New Roman" w:hAnsi="Times New Roman" w:cs="Times New Roman"/>
-        </w:rPr>
-        <w:t>genau im richtigen Winkel zu</w:t>
+        <w:t xml:space="preserve"> In der Cook-Torrance BRDF muss diese Eigenschaft berücksichtigt werden. Nur die Mikrofacetten, welche zufälligerweise genau im richtigen Winkel zu</w:t>
       </w:r>
       <w:r>
         <w:rPr>
@@ -5039,62 +5052,342 @@
         <w:rPr>
           <w:rFonts w:ascii="Times New Roman" w:hAnsi="Times New Roman" w:cs="Times New Roman"/>
         </w:rPr>
+        <w:t xml:space="preserve"> orientiert sind, leisten schlussendlich einen Beitrag zum gesamten BRDF-Wert.</w:t>
+      </w:r>
+      <w:r>
+        <w:rPr>
+          <w:rFonts w:ascii="Times New Roman" w:hAnsi="Times New Roman" w:cs="Times New Roman"/>
+        </w:rPr>
+        <w:t xml:space="preserve"> Die Ausrichtung einer Facette </w:t>
+      </w:r>
+      <w:r>
+        <w:rPr>
+          <w:rFonts w:ascii="Times New Roman" w:hAnsi="Times New Roman" w:cs="Times New Roman"/>
+        </w:rPr>
+        <w:t>wird</w:t>
+      </w:r>
+      <w:r>
+        <w:rPr>
+          <w:rFonts w:ascii="Times New Roman" w:hAnsi="Times New Roman" w:cs="Times New Roman"/>
+        </w:rPr>
+        <w:t xml:space="preserve"> dabei durch </w:t>
+      </w:r>
+      <w:r>
+        <w:rPr>
+          <w:rFonts w:ascii="Times New Roman" w:hAnsi="Times New Roman" w:cs="Times New Roman"/>
+        </w:rPr>
+        <w:t>ihre</w:t>
+      </w:r>
+      <w:r>
+        <w:rPr>
+          <w:rFonts w:ascii="Times New Roman" w:hAnsi="Times New Roman" w:cs="Times New Roman"/>
+        </w:rPr>
+        <w:t xml:space="preserve"> Flächennormale</w:t>
+      </w:r>
+      <w:r>
+        <w:rPr>
+          <w:rFonts w:ascii="Times New Roman" w:hAnsi="Times New Roman" w:cs="Times New Roman"/>
+        </w:rPr>
         <w:t xml:space="preserve"> </w:t>
       </w:r>
       <w:r>
         <w:rPr>
           <w:rFonts w:ascii="Times New Roman" w:hAnsi="Times New Roman" w:cs="Times New Roman"/>
         </w:rPr>
-        <w:t>orientiert sind, leisten schlussendlich einen Beitrag zum gesamten BRDF-Wert.</w:t>
-      </w:r>
-      <w:r>
-        <w:rPr>
-          <w:rFonts w:ascii="Times New Roman" w:hAnsi="Times New Roman" w:cs="Times New Roman"/>
-        </w:rPr>
-        <w:t xml:space="preserve"> Die Ausrichtung einer Facette </w:t>
-      </w:r>
-      <w:r>
-        <w:rPr>
-          <w:rFonts w:ascii="Times New Roman" w:hAnsi="Times New Roman" w:cs="Times New Roman"/>
-        </w:rPr>
-        <w:t>wird</w:t>
-      </w:r>
-      <w:r>
-        <w:rPr>
-          <w:rFonts w:ascii="Times New Roman" w:hAnsi="Times New Roman" w:cs="Times New Roman"/>
-        </w:rPr>
-        <w:t xml:space="preserve"> dabei durch </w:t>
-      </w:r>
-      <w:r>
-        <w:rPr>
-          <w:rFonts w:ascii="Times New Roman" w:hAnsi="Times New Roman" w:cs="Times New Roman"/>
-        </w:rPr>
-        <w:t>ihre</w:t>
-      </w:r>
-      <w:r>
-        <w:rPr>
-          <w:rFonts w:ascii="Times New Roman" w:hAnsi="Times New Roman" w:cs="Times New Roman"/>
-        </w:rPr>
-        <w:t xml:space="preserve"> Flächennormale</w:t>
-      </w:r>
+        <w:t>(</w:t>
+      </w:r>
+      <w:r>
+        <w:rPr>
+          <w:rFonts w:ascii="Times New Roman" w:hAnsi="Times New Roman" w:cs="Times New Roman"/>
+        </w:rPr>
+        <w:t>m</w:t>
+      </w:r>
+      <w:r>
+        <w:rPr>
+          <w:rFonts w:ascii="Times New Roman" w:hAnsi="Times New Roman" w:cs="Times New Roman"/>
+        </w:rPr>
+        <w:t>)</w:t>
+      </w:r>
+      <w:r>
+        <w:rPr>
+          <w:rFonts w:ascii="Times New Roman" w:hAnsi="Times New Roman" w:cs="Times New Roman"/>
+        </w:rPr>
+        <w:t xml:space="preserve"> bestimmt. </w:t>
+      </w:r>
+      <w:r>
+        <w:rPr>
+          <w:rFonts w:ascii="Times New Roman" w:hAnsi="Times New Roman" w:cs="Times New Roman"/>
+        </w:rPr>
+        <w:t xml:space="preserve">Eine Fläche reflektiert dann das Licht zum Betrachter, wenn deren Normale in der Mitte zwischen dem Vektor des einfallenden Lichtes (l) und dem Vektor in Richtung des Betrachters (v) ist. Folglich ist die Flächennormale der Reflektierenden Flächen gleich der Winkelhalbierenden </w:t>
+      </w:r>
+      <w:r>
+        <w:rPr>
+          <w:rFonts w:ascii="Times New Roman" w:hAnsi="Times New Roman" w:cs="Times New Roman"/>
+        </w:rPr>
+        <w:t xml:space="preserve">(h) </w:t>
+      </w:r>
+      <w:r>
+        <w:rPr>
+          <w:rFonts w:ascii="Times New Roman" w:hAnsi="Times New Roman" w:cs="Times New Roman"/>
+        </w:rPr>
+        <w:t xml:space="preserve">(dt. für </w:t>
+      </w:r>
+      <w:proofErr w:type="spellStart"/>
+      <w:r>
+        <w:rPr>
+          <w:rFonts w:ascii="Times New Roman" w:hAnsi="Times New Roman" w:cs="Times New Roman"/>
+        </w:rPr>
+        <w:t>Halfway</w:t>
+      </w:r>
+      <w:proofErr w:type="spellEnd"/>
       <w:r>
         <w:rPr>
           <w:rFonts w:ascii="Times New Roman" w:hAnsi="Times New Roman" w:cs="Times New Roman"/>
         </w:rPr>
         <w:t xml:space="preserve"> </w:t>
       </w:r>
-      <w:r>
-        <w:rPr>
-          <w:rFonts w:ascii="Times New Roman" w:hAnsi="Times New Roman" w:cs="Times New Roman"/>
-        </w:rPr>
-        <w:t>(</w:t>
-      </w:r>
-      <w:r>
-        <w:rPr>
-          <w:rFonts w:ascii="Times New Roman" w:hAnsi="Times New Roman" w:cs="Times New Roman"/>
-        </w:rPr>
-        <w:t>m</w:t>
-      </w:r>
+      <w:proofErr w:type="spellStart"/>
+      <w:r>
+        <w:rPr>
+          <w:rFonts w:ascii="Times New Roman" w:hAnsi="Times New Roman" w:cs="Times New Roman"/>
+        </w:rPr>
+        <w:t>vector</w:t>
+      </w:r>
+      <w:proofErr w:type="spellEnd"/>
+      <w:r>
+        <w:rPr>
+          <w:rFonts w:ascii="Times New Roman" w:hAnsi="Times New Roman" w:cs="Times New Roman"/>
+        </w:rPr>
+        <w:t xml:space="preserve">) zwischen l und v. </w:t>
+      </w:r>
+      <w:r>
+        <w:rPr>
+          <w:rFonts w:ascii="Times New Roman" w:hAnsi="Times New Roman" w:cs="Times New Roman"/>
+        </w:rPr>
+        <w:t>Solche Facetten werden aktive Mikrofacetten genannt.</w:t>
+      </w:r>
+    </w:p>
+    <w:p>
+      <w:pPr>
+        <w:rPr>
+          <w:rFonts w:ascii="Times New Roman" w:hAnsi="Times New Roman" w:cs="Times New Roman"/>
+        </w:rPr>
+      </w:pPr>
+    </w:p>
+    <w:p>
+      <w:pPr>
+        <w:rPr>
+          <w:rFonts w:ascii="Times New Roman" w:hAnsi="Times New Roman" w:cs="Times New Roman"/>
+        </w:rPr>
+      </w:pPr>
+      <w:r>
+        <w:rPr>
+          <w:rFonts w:ascii="Times New Roman" w:hAnsi="Times New Roman" w:cs="Times New Roman"/>
+        </w:rPr>
+        <w:t xml:space="preserve"> </w:t>
+      </w:r>
+      <w:r>
+        <w:rPr>
+          <w:rFonts w:ascii="Times New Roman" w:hAnsi="Times New Roman" w:cs="Times New Roman"/>
+        </w:rPr>
+        <w:t xml:space="preserve">(- Bild -) </w:t>
+      </w:r>
+    </w:p>
+    <w:p>
+      <w:pPr>
+        <w:rPr>
+          <w:rFonts w:ascii="Times New Roman" w:hAnsi="Times New Roman" w:cs="Times New Roman"/>
+        </w:rPr>
+      </w:pPr>
+    </w:p>
+    <w:p>
+      <w:pPr>
+        <w:rPr>
+          <w:rFonts w:ascii="Times New Roman" w:hAnsi="Times New Roman" w:cs="Times New Roman"/>
+        </w:rPr>
+      </w:pPr>
+      <w:r>
+        <w:rPr>
+          <w:rFonts w:ascii="Times New Roman" w:hAnsi="Times New Roman" w:cs="Times New Roman"/>
+        </w:rPr>
+        <w:t xml:space="preserve">Die Verteilungsfunktion der Normalen D (dt. für normal </w:t>
+      </w:r>
+      <w:proofErr w:type="spellStart"/>
+      <w:r>
+        <w:rPr>
+          <w:rFonts w:ascii="Times New Roman" w:hAnsi="Times New Roman" w:cs="Times New Roman"/>
+        </w:rPr>
+        <w:t>distribution</w:t>
+      </w:r>
+      <w:proofErr w:type="spellEnd"/>
+      <w:r>
+        <w:rPr>
+          <w:rFonts w:ascii="Times New Roman" w:hAnsi="Times New Roman" w:cs="Times New Roman"/>
+        </w:rPr>
+        <w:t xml:space="preserve"> </w:t>
+      </w:r>
+      <w:proofErr w:type="spellStart"/>
+      <w:r>
+        <w:rPr>
+          <w:rFonts w:ascii="Times New Roman" w:hAnsi="Times New Roman" w:cs="Times New Roman"/>
+        </w:rPr>
+        <w:t>function</w:t>
+      </w:r>
+      <w:proofErr w:type="spellEnd"/>
+      <w:r>
+        <w:rPr>
+          <w:rFonts w:ascii="Times New Roman" w:hAnsi="Times New Roman" w:cs="Times New Roman"/>
+        </w:rPr>
+        <w:t xml:space="preserve">) approximiert statistisch </w:t>
+      </w:r>
+      <w:proofErr w:type="gramStart"/>
+      <w:r>
+        <w:rPr>
+          <w:rFonts w:ascii="Times New Roman" w:hAnsi="Times New Roman" w:cs="Times New Roman"/>
+        </w:rPr>
+        <w:t>den relative Flächeninhalt</w:t>
+      </w:r>
+      <w:proofErr w:type="gramEnd"/>
+      <w:r>
+        <w:rPr>
+          <w:rFonts w:ascii="Times New Roman" w:hAnsi="Times New Roman" w:cs="Times New Roman"/>
+        </w:rPr>
+        <w:t xml:space="preserve"> </w:t>
+      </w:r>
+      <w:r>
+        <w:rPr>
+          <w:rFonts w:ascii="Times New Roman" w:hAnsi="Times New Roman" w:cs="Times New Roman"/>
+        </w:rPr>
+        <w:t xml:space="preserve">von Mikrofacetten, die exakt so Orientiert sind, dass m = h ist. Es gibt eine Vielzahl von statistischen Verteilungsfunktionen, die eine allgemeine Ausrichtung der Mikrofacetten bei gegebenem Rauheitsparameter approximieren. In der Folgenden Arbeit wurde hierfür die </w:t>
+      </w:r>
+      <w:proofErr w:type="spellStart"/>
+      <w:r>
+        <w:rPr>
+          <w:rFonts w:ascii="Times New Roman" w:hAnsi="Times New Roman" w:cs="Times New Roman"/>
+        </w:rPr>
+        <w:t>Trowbridge</w:t>
+      </w:r>
+      <w:proofErr w:type="spellEnd"/>
+      <w:r>
+        <w:rPr>
+          <w:rFonts w:ascii="Times New Roman" w:hAnsi="Times New Roman" w:cs="Times New Roman"/>
+        </w:rPr>
+        <w:t>-Reitz GGX Approximationsfunktion verwendet</w:t>
+      </w:r>
+      <w:r>
+        <w:rPr>
+          <w:rFonts w:ascii="Times New Roman" w:hAnsi="Times New Roman" w:cs="Times New Roman"/>
+        </w:rPr>
+        <w:t>:</w:t>
+      </w:r>
+    </w:p>
+    <w:p>
+      <w:pPr>
+        <w:rPr>
+          <w:rFonts w:ascii="Times New Roman" w:hAnsi="Times New Roman" w:cs="Times New Roman"/>
+        </w:rPr>
+      </w:pPr>
+      <w:r>
+        <w:rPr>
+          <w:rFonts w:ascii="Times New Roman" w:hAnsi="Times New Roman" w:cs="Times New Roman"/>
+        </w:rPr>
+        <w:t xml:space="preserve">(-Funktion-) </w:t>
+      </w:r>
+    </w:p>
+    <w:p>
+      <w:pPr>
+        <w:rPr>
+          <w:rFonts w:ascii="Times New Roman" w:hAnsi="Times New Roman" w:cs="Times New Roman"/>
+        </w:rPr>
+      </w:pPr>
+      <w:r>
+        <w:rPr>
+          <w:rFonts w:ascii="Times New Roman" w:hAnsi="Times New Roman" w:cs="Times New Roman"/>
+        </w:rPr>
+        <w:t xml:space="preserve">Die Funktion besitzt neben der Oberflächen Normalen (n), dem </w:t>
+      </w:r>
+      <w:proofErr w:type="spellStart"/>
+      <w:r>
+        <w:rPr>
+          <w:rFonts w:ascii="Times New Roman" w:hAnsi="Times New Roman" w:cs="Times New Roman"/>
+        </w:rPr>
+        <w:t>Halfway</w:t>
+      </w:r>
+      <w:proofErr w:type="spellEnd"/>
+      <w:r>
+        <w:rPr>
+          <w:rFonts w:ascii="Times New Roman" w:hAnsi="Times New Roman" w:cs="Times New Roman"/>
+        </w:rPr>
+        <w:t xml:space="preserve"> Vektor (v) noch einen weiteren Parameter Alpha. Dieser bestimmt die Oberflächenrauheit eines Materials und kann grundsätzlich frei gewählt werden. Dennoch empfiehlt es </w:t>
+      </w:r>
+      <w:r>
+        <w:rPr>
+          <w:rFonts w:ascii="Times New Roman" w:hAnsi="Times New Roman" w:cs="Times New Roman"/>
+        </w:rPr>
+        <w:t xml:space="preserve">hier an bereits etablierte Formeln zur Berechnung von </w:t>
+      </w:r>
+      <w:proofErr w:type="spellStart"/>
+      <w:r>
+        <w:rPr>
+          <w:rFonts w:ascii="Times New Roman" w:hAnsi="Times New Roman" w:cs="Times New Roman"/>
+        </w:rPr>
+        <w:t>aplha</w:t>
+      </w:r>
+      <w:proofErr w:type="spellEnd"/>
+      <w:r>
+        <w:rPr>
+          <w:rFonts w:ascii="Times New Roman" w:hAnsi="Times New Roman" w:cs="Times New Roman"/>
+        </w:rPr>
+        <w:t xml:space="preserve"> zu Orientieren. </w:t>
+      </w:r>
+      <w:r>
+        <w:rPr>
+          <w:rFonts w:ascii="Times New Roman" w:hAnsi="Times New Roman" w:cs="Times New Roman"/>
+        </w:rPr>
+        <w:t xml:space="preserve">Die weiter oben Dargestellte Formel zur Berechnung von </w:t>
+      </w:r>
+      <w:proofErr w:type="spellStart"/>
+      <w:r>
+        <w:rPr>
+          <w:rFonts w:ascii="Times New Roman" w:hAnsi="Times New Roman" w:cs="Times New Roman"/>
+        </w:rPr>
+        <w:t>alpha</w:t>
+      </w:r>
+      <w:proofErr w:type="spellEnd"/>
+      <w:r>
+        <w:rPr>
+          <w:rFonts w:ascii="Times New Roman" w:hAnsi="Times New Roman" w:cs="Times New Roman"/>
+        </w:rPr>
+        <w:t xml:space="preserve"> wird </w:t>
+      </w:r>
+      <w:r>
+        <w:rPr>
+          <w:rFonts w:ascii="Times New Roman" w:hAnsi="Times New Roman" w:cs="Times New Roman"/>
+        </w:rPr>
+        <w:t xml:space="preserve">in einem Paper von Walt Disney Animation Studios und Brent </w:t>
+      </w:r>
+      <w:proofErr w:type="spellStart"/>
+      <w:r>
+        <w:rPr>
+          <w:rFonts w:ascii="Times New Roman" w:hAnsi="Times New Roman" w:cs="Times New Roman"/>
+        </w:rPr>
+        <w:t>Burley</w:t>
+      </w:r>
+      <w:proofErr w:type="spellEnd"/>
+      <w:r>
+        <w:rPr>
+          <w:rFonts w:ascii="Times New Roman" w:hAnsi="Times New Roman" w:cs="Times New Roman"/>
+        </w:rPr>
+        <w:t xml:space="preserve"> (</w:t>
+      </w:r>
+      <w:proofErr w:type="spellStart"/>
+      <w:r>
+        <w:rPr>
+          <w:rFonts w:ascii="Times New Roman" w:hAnsi="Times New Roman" w:cs="Times New Roman"/>
+        </w:rPr>
+        <w:t>ref</w:t>
+      </w:r>
+      <w:proofErr w:type="spellEnd"/>
       <w:r>
         <w:rPr>
           <w:rFonts w:ascii="Times New Roman" w:hAnsi="Times New Roman" w:cs="Times New Roman"/>
@@ -5105,299 +5398,27 @@
         <w:rPr>
           <w:rFonts w:ascii="Times New Roman" w:hAnsi="Times New Roman" w:cs="Times New Roman"/>
         </w:rPr>
-        <w:t xml:space="preserve"> bestimmt. </w:t>
-      </w:r>
-      <w:r>
-        <w:rPr>
-          <w:rFonts w:ascii="Times New Roman" w:hAnsi="Times New Roman" w:cs="Times New Roman"/>
-        </w:rPr>
-        <w:t>Eine Fläche reflektiert dann das Licht zum Betrachter, wenn deren Normale in der Mitte zwischen dem Vektor des einfallenden Lichtes (l) und dem Vektor in Richtung des Betrachters (v) ist. Folglich ist die Flächennormale der Reflektierenden Flächen gleich der Winkelhalbierenden</w:t>
-      </w:r>
-      <w:r>
-        <w:rPr>
-          <w:rFonts w:ascii="Times New Roman" w:hAnsi="Times New Roman" w:cs="Times New Roman"/>
-        </w:rPr>
-        <w:t xml:space="preserve"> </w:t>
-      </w:r>
-      <w:r>
-        <w:rPr>
-          <w:rFonts w:ascii="Times New Roman" w:hAnsi="Times New Roman" w:cs="Times New Roman"/>
-        </w:rPr>
-        <w:t xml:space="preserve">(h) </w:t>
-      </w:r>
-      <w:r>
-        <w:rPr>
-          <w:rFonts w:ascii="Times New Roman" w:hAnsi="Times New Roman" w:cs="Times New Roman"/>
-        </w:rPr>
-        <w:t xml:space="preserve">(dt. für </w:t>
-      </w:r>
-      <w:proofErr w:type="spellStart"/>
-      <w:r>
-        <w:rPr>
-          <w:rFonts w:ascii="Times New Roman" w:hAnsi="Times New Roman" w:cs="Times New Roman"/>
-        </w:rPr>
-        <w:t>H</w:t>
-      </w:r>
-      <w:r>
-        <w:rPr>
-          <w:rFonts w:ascii="Times New Roman" w:hAnsi="Times New Roman" w:cs="Times New Roman"/>
-        </w:rPr>
-        <w:t>alfway</w:t>
-      </w:r>
-      <w:proofErr w:type="spellEnd"/>
-      <w:r>
-        <w:rPr>
-          <w:rFonts w:ascii="Times New Roman" w:hAnsi="Times New Roman" w:cs="Times New Roman"/>
-        </w:rPr>
-        <w:t xml:space="preserve"> </w:t>
-      </w:r>
-      <w:proofErr w:type="spellStart"/>
-      <w:r>
-        <w:rPr>
-          <w:rFonts w:ascii="Times New Roman" w:hAnsi="Times New Roman" w:cs="Times New Roman"/>
-        </w:rPr>
-        <w:t>vector</w:t>
-      </w:r>
-      <w:proofErr w:type="spellEnd"/>
-      <w:r>
-        <w:rPr>
-          <w:rFonts w:ascii="Times New Roman" w:hAnsi="Times New Roman" w:cs="Times New Roman"/>
-        </w:rPr>
-        <w:t xml:space="preserve">) zwischen l und v. </w:t>
-      </w:r>
-      <w:r>
-        <w:rPr>
-          <w:rFonts w:ascii="Times New Roman" w:hAnsi="Times New Roman" w:cs="Times New Roman"/>
-        </w:rPr>
-        <w:t>Solche Facetten werden aktive Mikrofacetten genannt.</w:t>
-      </w:r>
-    </w:p>
-    <w:p>
-      <w:pPr>
-        <w:rPr>
-          <w:rFonts w:ascii="Times New Roman" w:hAnsi="Times New Roman" w:cs="Times New Roman"/>
-        </w:rPr>
-      </w:pPr>
-    </w:p>
-    <w:p>
-      <w:pPr>
-        <w:rPr>
-          <w:rFonts w:ascii="Times New Roman" w:hAnsi="Times New Roman" w:cs="Times New Roman"/>
-        </w:rPr>
-      </w:pPr>
-      <w:r>
-        <w:rPr>
-          <w:rFonts w:ascii="Times New Roman" w:hAnsi="Times New Roman" w:cs="Times New Roman"/>
-        </w:rPr>
-        <w:t xml:space="preserve"> </w:t>
-      </w:r>
-      <w:r>
-        <w:rPr>
-          <w:rFonts w:ascii="Times New Roman" w:hAnsi="Times New Roman" w:cs="Times New Roman"/>
-        </w:rPr>
-        <w:t xml:space="preserve">(- Bild -) </w:t>
-      </w:r>
-    </w:p>
-    <w:p>
-      <w:pPr>
-        <w:rPr>
-          <w:rFonts w:ascii="Times New Roman" w:hAnsi="Times New Roman" w:cs="Times New Roman"/>
-        </w:rPr>
-      </w:pPr>
-    </w:p>
-    <w:p>
-      <w:pPr>
-        <w:rPr>
-          <w:rFonts w:ascii="Times New Roman" w:hAnsi="Times New Roman" w:cs="Times New Roman"/>
-        </w:rPr>
-      </w:pPr>
-      <w:r>
-        <w:rPr>
-          <w:rFonts w:ascii="Times New Roman" w:hAnsi="Times New Roman" w:cs="Times New Roman"/>
-        </w:rPr>
-        <w:t>Die Verteilungsfunktion der Normalen</w:t>
-      </w:r>
-      <w:r>
-        <w:rPr>
-          <w:rFonts w:ascii="Times New Roman" w:hAnsi="Times New Roman" w:cs="Times New Roman"/>
-        </w:rPr>
-        <w:t xml:space="preserve"> </w:t>
-      </w:r>
-      <w:r>
-        <w:rPr>
-          <w:rFonts w:ascii="Times New Roman" w:hAnsi="Times New Roman" w:cs="Times New Roman"/>
-        </w:rPr>
-        <w:t xml:space="preserve">D </w:t>
-      </w:r>
-      <w:r>
-        <w:rPr>
-          <w:rFonts w:ascii="Times New Roman" w:hAnsi="Times New Roman" w:cs="Times New Roman"/>
-        </w:rPr>
-        <w:t xml:space="preserve">(dt. für </w:t>
-      </w:r>
-      <w:r>
-        <w:rPr>
-          <w:rFonts w:ascii="Times New Roman" w:hAnsi="Times New Roman" w:cs="Times New Roman"/>
-        </w:rPr>
-        <w:t xml:space="preserve">normal </w:t>
-      </w:r>
-      <w:proofErr w:type="spellStart"/>
-      <w:r>
-        <w:rPr>
-          <w:rFonts w:ascii="Times New Roman" w:hAnsi="Times New Roman" w:cs="Times New Roman"/>
-        </w:rPr>
-        <w:t>distribution</w:t>
-      </w:r>
-      <w:proofErr w:type="spellEnd"/>
-      <w:r>
-        <w:rPr>
-          <w:rFonts w:ascii="Times New Roman" w:hAnsi="Times New Roman" w:cs="Times New Roman"/>
-        </w:rPr>
-        <w:t xml:space="preserve"> </w:t>
-      </w:r>
-      <w:proofErr w:type="spellStart"/>
-      <w:r>
-        <w:rPr>
-          <w:rFonts w:ascii="Times New Roman" w:hAnsi="Times New Roman" w:cs="Times New Roman"/>
-        </w:rPr>
-        <w:t>function</w:t>
-      </w:r>
-      <w:proofErr w:type="spellEnd"/>
-      <w:r>
-        <w:rPr>
-          <w:rFonts w:ascii="Times New Roman" w:hAnsi="Times New Roman" w:cs="Times New Roman"/>
-        </w:rPr>
-        <w:t xml:space="preserve">) </w:t>
-      </w:r>
-      <w:r>
-        <w:rPr>
-          <w:rFonts w:ascii="Times New Roman" w:hAnsi="Times New Roman" w:cs="Times New Roman"/>
-        </w:rPr>
-        <w:t xml:space="preserve">approximiert statistisch </w:t>
-      </w:r>
-      <w:r>
-        <w:rPr>
-          <w:rFonts w:ascii="Times New Roman" w:hAnsi="Times New Roman" w:cs="Times New Roman"/>
-        </w:rPr>
-        <w:t>de</w:t>
-      </w:r>
-      <w:r>
-        <w:rPr>
-          <w:rFonts w:ascii="Times New Roman" w:hAnsi="Times New Roman" w:cs="Times New Roman"/>
-        </w:rPr>
-        <w:t>n</w:t>
-      </w:r>
-      <w:r>
-        <w:rPr>
-          <w:rFonts w:ascii="Times New Roman" w:hAnsi="Times New Roman" w:cs="Times New Roman"/>
-        </w:rPr>
-        <w:t xml:space="preserve"> relative Flächeninhalt</w:t>
-      </w:r>
-      <w:r>
-        <w:rPr>
-          <w:rFonts w:ascii="Times New Roman" w:hAnsi="Times New Roman" w:cs="Times New Roman"/>
-        </w:rPr>
-        <w:t xml:space="preserve"> </w:t>
-      </w:r>
-      <w:r>
-        <w:rPr>
-          <w:rFonts w:ascii="Times New Roman" w:hAnsi="Times New Roman" w:cs="Times New Roman"/>
-        </w:rPr>
-        <w:t xml:space="preserve">von Mikrofacetten, die exakt </w:t>
-      </w:r>
-      <w:r>
-        <w:rPr>
-          <w:rFonts w:ascii="Times New Roman" w:hAnsi="Times New Roman" w:cs="Times New Roman"/>
-        </w:rPr>
-        <w:t>so Orientiert sind, dass m = h ist</w:t>
-      </w:r>
-      <w:r>
-        <w:rPr>
-          <w:rFonts w:ascii="Times New Roman" w:hAnsi="Times New Roman" w:cs="Times New Roman"/>
-        </w:rPr>
-        <w:t xml:space="preserve">. Es gibt eine Vielzahl von </w:t>
-      </w:r>
-      <w:r>
-        <w:rPr>
-          <w:rFonts w:ascii="Times New Roman" w:hAnsi="Times New Roman" w:cs="Times New Roman"/>
-        </w:rPr>
-        <w:t>statistischen Verteilungsfunktionen</w:t>
-      </w:r>
-      <w:r>
-        <w:rPr>
-          <w:rFonts w:ascii="Times New Roman" w:hAnsi="Times New Roman" w:cs="Times New Roman"/>
-        </w:rPr>
-        <w:t xml:space="preserve">, die </w:t>
-      </w:r>
-      <w:r>
-        <w:rPr>
-          <w:rFonts w:ascii="Times New Roman" w:hAnsi="Times New Roman" w:cs="Times New Roman"/>
-        </w:rPr>
-        <w:t>eine</w:t>
-      </w:r>
-      <w:r>
-        <w:rPr>
-          <w:rFonts w:ascii="Times New Roman" w:hAnsi="Times New Roman" w:cs="Times New Roman"/>
-        </w:rPr>
-        <w:t xml:space="preserve"> allgemeine Ausrichtung der Mikrofacetten bei gegebenem Rauheitsparameter approximieren</w:t>
-      </w:r>
-      <w:r>
-        <w:rPr>
-          <w:rFonts w:ascii="Times New Roman" w:hAnsi="Times New Roman" w:cs="Times New Roman"/>
-        </w:rPr>
-        <w:t xml:space="preserve">. In der Folgenden Arbeit wurde hierfür die </w:t>
-      </w:r>
-      <w:proofErr w:type="spellStart"/>
-      <w:r>
-        <w:rPr>
-          <w:rFonts w:ascii="Times New Roman" w:hAnsi="Times New Roman" w:cs="Times New Roman"/>
-        </w:rPr>
-        <w:t>Trowbridge</w:t>
-      </w:r>
-      <w:proofErr w:type="spellEnd"/>
-      <w:r>
-        <w:rPr>
-          <w:rFonts w:ascii="Times New Roman" w:hAnsi="Times New Roman" w:cs="Times New Roman"/>
-        </w:rPr>
-        <w:t>-Reitz GGX</w:t>
-      </w:r>
-      <w:r>
-        <w:rPr>
-          <w:rFonts w:ascii="Times New Roman" w:hAnsi="Times New Roman" w:cs="Times New Roman"/>
-        </w:rPr>
-        <w:t xml:space="preserve"> Approximationsfunktion verwendet</w:t>
-      </w:r>
-      <w:r>
-        <w:rPr>
-          <w:rFonts w:ascii="Times New Roman" w:hAnsi="Times New Roman" w:cs="Times New Roman"/>
-        </w:rPr>
-        <w:t>:</w:t>
-      </w:r>
-    </w:p>
-    <w:p>
-      <w:pPr>
-        <w:rPr>
-          <w:rFonts w:ascii="Times New Roman" w:hAnsi="Times New Roman" w:cs="Times New Roman"/>
-        </w:rPr>
-      </w:pPr>
-      <w:r>
-        <w:rPr>
-          <w:rFonts w:ascii="Times New Roman" w:hAnsi="Times New Roman" w:cs="Times New Roman"/>
-        </w:rPr>
-        <w:t xml:space="preserve">(-Funktion-) </w:t>
-      </w:r>
-    </w:p>
-    <w:p>
-      <w:pPr>
-        <w:rPr>
-          <w:rFonts w:ascii="Times New Roman" w:hAnsi="Times New Roman" w:cs="Times New Roman"/>
-        </w:rPr>
-      </w:pPr>
-      <w:r>
-        <w:rPr>
-          <w:rFonts w:ascii="Times New Roman" w:hAnsi="Times New Roman" w:cs="Times New Roman"/>
-        </w:rPr>
-        <w:t xml:space="preserve">Die Funktion besitzt neben der Oberflächen Normalen (n), dem </w:t>
+        <w:t xml:space="preserve"> vorgestellt.</w:t>
+      </w:r>
+      <w:r>
+        <w:rPr>
+          <w:rFonts w:ascii="Times New Roman" w:hAnsi="Times New Roman" w:cs="Times New Roman"/>
+        </w:rPr>
+        <w:t xml:space="preserve"> Verändert man den Rauheitswert </w:t>
+      </w:r>
+      <w:proofErr w:type="spellStart"/>
+      <w:r>
+        <w:rPr>
+          <w:rFonts w:ascii="Times New Roman" w:hAnsi="Times New Roman" w:cs="Times New Roman"/>
+        </w:rPr>
+        <w:t>alpha</w:t>
+      </w:r>
+      <w:proofErr w:type="spellEnd"/>
+      <w:r>
+        <w:rPr>
+          <w:rFonts w:ascii="Times New Roman" w:hAnsi="Times New Roman" w:cs="Times New Roman"/>
+        </w:rPr>
+        <w:t xml:space="preserve"> bei einem gleichbleibenden </w:t>
       </w:r>
       <w:proofErr w:type="spellStart"/>
       <w:r>
@@ -5411,119 +5432,33 @@
         <w:rPr>
           <w:rFonts w:ascii="Times New Roman" w:hAnsi="Times New Roman" w:cs="Times New Roman"/>
         </w:rPr>
-        <w:t xml:space="preserve"> Vektor (v) noch einen weiteren Parameter Alpha. Dieser bestimmt die Oberflächenrauheit eines Materials und kann grundsätzlich frei gewählt werden. Dennoch empfiehlt es </w:t>
-      </w:r>
-      <w:r>
-        <w:rPr>
-          <w:rFonts w:ascii="Times New Roman" w:hAnsi="Times New Roman" w:cs="Times New Roman"/>
-        </w:rPr>
-        <w:t xml:space="preserve">hier an bereits etablierte Formeln zur Berechnung von </w:t>
-      </w:r>
-      <w:proofErr w:type="spellStart"/>
-      <w:r>
-        <w:rPr>
-          <w:rFonts w:ascii="Times New Roman" w:hAnsi="Times New Roman" w:cs="Times New Roman"/>
-        </w:rPr>
-        <w:t>aplha</w:t>
-      </w:r>
-      <w:proofErr w:type="spellEnd"/>
-      <w:r>
-        <w:rPr>
-          <w:rFonts w:ascii="Times New Roman" w:hAnsi="Times New Roman" w:cs="Times New Roman"/>
-        </w:rPr>
-        <w:t xml:space="preserve"> zu Orientieren. </w:t>
-      </w:r>
-      <w:r>
-        <w:rPr>
-          <w:rFonts w:ascii="Times New Roman" w:hAnsi="Times New Roman" w:cs="Times New Roman"/>
-        </w:rPr>
-        <w:t xml:space="preserve">Die weiter oben Dargestellte Formel zur Berechnung von </w:t>
-      </w:r>
-      <w:proofErr w:type="spellStart"/>
-      <w:r>
-        <w:rPr>
-          <w:rFonts w:ascii="Times New Roman" w:hAnsi="Times New Roman" w:cs="Times New Roman"/>
-        </w:rPr>
-        <w:t>alpha</w:t>
-      </w:r>
-      <w:proofErr w:type="spellEnd"/>
-      <w:r>
-        <w:rPr>
-          <w:rFonts w:ascii="Times New Roman" w:hAnsi="Times New Roman" w:cs="Times New Roman"/>
-        </w:rPr>
-        <w:t xml:space="preserve"> wird </w:t>
-      </w:r>
-      <w:r>
-        <w:rPr>
-          <w:rFonts w:ascii="Times New Roman" w:hAnsi="Times New Roman" w:cs="Times New Roman"/>
-        </w:rPr>
-        <w:t xml:space="preserve">in einem Paper von </w:t>
-      </w:r>
-      <w:r>
-        <w:rPr>
-          <w:rFonts w:ascii="Times New Roman" w:hAnsi="Times New Roman" w:cs="Times New Roman"/>
-        </w:rPr>
-        <w:t>Walt Disney Animation Studios</w:t>
-      </w:r>
-      <w:r>
-        <w:rPr>
-          <w:rFonts w:ascii="Times New Roman" w:hAnsi="Times New Roman" w:cs="Times New Roman"/>
-        </w:rPr>
-        <w:t xml:space="preserve"> und Brent </w:t>
-      </w:r>
-      <w:proofErr w:type="spellStart"/>
-      <w:r>
-        <w:rPr>
-          <w:rFonts w:ascii="Times New Roman" w:hAnsi="Times New Roman" w:cs="Times New Roman"/>
-        </w:rPr>
-        <w:t>Burley</w:t>
-      </w:r>
-      <w:proofErr w:type="spellEnd"/>
-      <w:r>
-        <w:rPr>
-          <w:rFonts w:ascii="Times New Roman" w:hAnsi="Times New Roman" w:cs="Times New Roman"/>
-        </w:rPr>
-        <w:t xml:space="preserve"> (</w:t>
-      </w:r>
-      <w:proofErr w:type="spellStart"/>
-      <w:r>
-        <w:rPr>
-          <w:rFonts w:ascii="Times New Roman" w:hAnsi="Times New Roman" w:cs="Times New Roman"/>
-        </w:rPr>
-        <w:t>ref</w:t>
-      </w:r>
-      <w:proofErr w:type="spellEnd"/>
-      <w:r>
-        <w:rPr>
-          <w:rFonts w:ascii="Times New Roman" w:hAnsi="Times New Roman" w:cs="Times New Roman"/>
-        </w:rPr>
-        <w:t>)</w:t>
-      </w:r>
-      <w:r>
-        <w:rPr>
-          <w:rFonts w:ascii="Times New Roman" w:hAnsi="Times New Roman" w:cs="Times New Roman"/>
-        </w:rPr>
-        <w:t xml:space="preserve"> vorgestellt.</w:t>
-      </w:r>
-      <w:r>
-        <w:rPr>
-          <w:rFonts w:ascii="Times New Roman" w:hAnsi="Times New Roman" w:cs="Times New Roman"/>
-        </w:rPr>
-        <w:t xml:space="preserve"> Verändert man den Rauheitswert </w:t>
-      </w:r>
-      <w:proofErr w:type="spellStart"/>
-      <w:r>
-        <w:rPr>
-          <w:rFonts w:ascii="Times New Roman" w:hAnsi="Times New Roman" w:cs="Times New Roman"/>
-        </w:rPr>
-        <w:t>alpha</w:t>
-      </w:r>
-      <w:proofErr w:type="spellEnd"/>
-      <w:r>
-        <w:rPr>
-          <w:rFonts w:ascii="Times New Roman" w:hAnsi="Times New Roman" w:cs="Times New Roman"/>
-        </w:rPr>
-        <w:t xml:space="preserve"> bei einem gleichbleibenden </w:t>
+        <w:t xml:space="preserve"> Vektor, so lässt sich der Einfluss der Rauheit auf ein Objekt folgendermaßen Visuelle darstellen: </w:t>
+      </w:r>
+    </w:p>
+    <w:p>
+      <w:pPr>
+        <w:rPr>
+          <w:rFonts w:ascii="Times New Roman" w:hAnsi="Times New Roman" w:cs="Times New Roman"/>
+        </w:rPr>
+      </w:pPr>
+      <w:r>
+        <w:rPr>
+          <w:rFonts w:ascii="Times New Roman" w:hAnsi="Times New Roman" w:cs="Times New Roman"/>
+        </w:rPr>
+        <w:t>(-Bild einfügen-)</w:t>
+      </w:r>
+    </w:p>
+    <w:p>
+      <w:pPr>
+        <w:rPr>
+          <w:rFonts w:ascii="Times New Roman" w:hAnsi="Times New Roman" w:cs="Times New Roman"/>
+        </w:rPr>
+      </w:pPr>
+      <w:r>
+        <w:rPr>
+          <w:rFonts w:ascii="Times New Roman" w:hAnsi="Times New Roman" w:cs="Times New Roman"/>
+        </w:rPr>
+        <w:t xml:space="preserve">Bei geringer Rauheit ist die Anzahl von Mikrofacetten, welche zum </w:t>
       </w:r>
       <w:proofErr w:type="spellStart"/>
       <w:r>
@@ -5537,89 +5472,7 @@
         <w:rPr>
           <w:rFonts w:ascii="Times New Roman" w:hAnsi="Times New Roman" w:cs="Times New Roman"/>
         </w:rPr>
-        <w:t xml:space="preserve"> Vektor, so lässt sich der Einfluss der Rauheit auf ein Objekt folgendermaßen </w:t>
-      </w:r>
-      <w:r>
-        <w:rPr>
-          <w:rFonts w:ascii="Times New Roman" w:hAnsi="Times New Roman" w:cs="Times New Roman"/>
-        </w:rPr>
-        <w:t xml:space="preserve">Visuelle </w:t>
-      </w:r>
-      <w:r>
-        <w:rPr>
-          <w:rFonts w:ascii="Times New Roman" w:hAnsi="Times New Roman" w:cs="Times New Roman"/>
-        </w:rPr>
-        <w:t xml:space="preserve">darstellen: </w:t>
-      </w:r>
-    </w:p>
-    <w:p>
-      <w:pPr>
-        <w:rPr>
-          <w:rFonts w:ascii="Times New Roman" w:hAnsi="Times New Roman" w:cs="Times New Roman"/>
-        </w:rPr>
-      </w:pPr>
-      <w:r>
-        <w:rPr>
-          <w:rFonts w:ascii="Times New Roman" w:hAnsi="Times New Roman" w:cs="Times New Roman"/>
-        </w:rPr>
-        <w:t>(-Bild einfügen-)</w:t>
-      </w:r>
-    </w:p>
-    <w:p>
-      <w:pPr>
-        <w:rPr>
-          <w:rFonts w:ascii="Times New Roman" w:hAnsi="Times New Roman" w:cs="Times New Roman"/>
-        </w:rPr>
-      </w:pPr>
-      <w:r>
-        <w:rPr>
-          <w:rFonts w:ascii="Times New Roman" w:hAnsi="Times New Roman" w:cs="Times New Roman"/>
-        </w:rPr>
-        <w:t>Bei geringer Rauheit ist</w:t>
-      </w:r>
-      <w:r>
-        <w:rPr>
-          <w:rFonts w:ascii="Times New Roman" w:hAnsi="Times New Roman" w:cs="Times New Roman"/>
-        </w:rPr>
-        <w:t xml:space="preserve"> die </w:t>
-      </w:r>
-      <w:r>
-        <w:rPr>
-          <w:rFonts w:ascii="Times New Roman" w:hAnsi="Times New Roman" w:cs="Times New Roman"/>
-        </w:rPr>
-        <w:t>Anzahl von Mikrofacetten</w:t>
-      </w:r>
-      <w:r>
-        <w:rPr>
-          <w:rFonts w:ascii="Times New Roman" w:hAnsi="Times New Roman" w:cs="Times New Roman"/>
-        </w:rPr>
-        <w:t>, welche</w:t>
-      </w:r>
-      <w:r>
-        <w:rPr>
-          <w:rFonts w:ascii="Times New Roman" w:hAnsi="Times New Roman" w:cs="Times New Roman"/>
-        </w:rPr>
-        <w:t xml:space="preserve"> zum </w:t>
-      </w:r>
-      <w:proofErr w:type="spellStart"/>
-      <w:r>
-        <w:rPr>
-          <w:rFonts w:ascii="Times New Roman" w:hAnsi="Times New Roman" w:cs="Times New Roman"/>
-        </w:rPr>
-        <w:t>Halfway</w:t>
-      </w:r>
-      <w:proofErr w:type="spellEnd"/>
-      <w:r>
-        <w:rPr>
-          <w:rFonts w:ascii="Times New Roman" w:hAnsi="Times New Roman" w:cs="Times New Roman"/>
-        </w:rPr>
-        <w:t xml:space="preserve"> Vektor ausgerichtet</w:t>
-      </w:r>
-      <w:r>
-        <w:rPr>
-          <w:rFonts w:ascii="Times New Roman" w:hAnsi="Times New Roman" w:cs="Times New Roman"/>
-        </w:rPr>
-        <w:t xml:space="preserve"> sind, über einen kleinen Radius stark konzentriert. Aus diesem Grund zeigt die NDF einen sehr Hellen gebündelten Punkt an. </w:t>
+        <w:t xml:space="preserve"> Vektor ausgerichtet sind, über einen kleinen Radius stark konzentriert. Aus diesem Grund zeigt die NDF einen sehr Hellen gebündelten Punkt an. </w:t>
       </w:r>
       <w:r>
         <w:rPr>
@@ -5698,7 +5551,61 @@
         <w:rPr>
           <w:rFonts w:ascii="Times New Roman" w:hAnsi="Times New Roman" w:cs="Times New Roman"/>
         </w:rPr>
-        <w:t>Nicht alle Mikroflächen, für die</w:t>
+        <w:t>Nicht alle Mikroflächen, für die m = h gilt, tragen schlussendlich zur Reflexion bei. Es existieren</w:t>
+      </w:r>
+      <w:r>
+        <w:rPr>
+          <w:rFonts w:ascii="Times New Roman" w:hAnsi="Times New Roman" w:cs="Times New Roman"/>
+        </w:rPr>
+        <w:t xml:space="preserve"> weitere </w:t>
+      </w:r>
+      <w:r>
+        <w:rPr>
+          <w:rFonts w:ascii="Times New Roman" w:hAnsi="Times New Roman" w:cs="Times New Roman"/>
+        </w:rPr>
+        <w:t>Gege</w:t>
+      </w:r>
+      <w:r>
+        <w:rPr>
+          <w:rFonts w:ascii="Times New Roman" w:hAnsi="Times New Roman" w:cs="Times New Roman"/>
+        </w:rPr>
+        <w:t>benheit</w:t>
+      </w:r>
+      <w:r>
+        <w:rPr>
+          <w:rFonts w:ascii="Times New Roman" w:hAnsi="Times New Roman" w:cs="Times New Roman"/>
+        </w:rPr>
+        <w:t xml:space="preserve">, welche durch </w:t>
+      </w:r>
+      <w:r>
+        <w:rPr>
+          <w:rFonts w:ascii="Times New Roman" w:hAnsi="Times New Roman" w:cs="Times New Roman"/>
+        </w:rPr>
+        <w:t>das</w:t>
+      </w:r>
+      <w:r>
+        <w:rPr>
+          <w:rFonts w:ascii="Times New Roman" w:hAnsi="Times New Roman" w:cs="Times New Roman"/>
+        </w:rPr>
+        <w:t xml:space="preserve"> Mi</w:t>
+      </w:r>
+      <w:r>
+        <w:rPr>
+          <w:rFonts w:ascii="Times New Roman" w:hAnsi="Times New Roman" w:cs="Times New Roman"/>
+        </w:rPr>
+        <w:t>k</w:t>
+      </w:r>
+      <w:r>
+        <w:rPr>
+          <w:rFonts w:ascii="Times New Roman" w:hAnsi="Times New Roman" w:cs="Times New Roman"/>
+        </w:rPr>
+        <w:t>rofacett</w:t>
+      </w:r>
+      <w:r>
+        <w:rPr>
+          <w:rFonts w:ascii="Times New Roman" w:hAnsi="Times New Roman" w:cs="Times New Roman"/>
+        </w:rPr>
+        <w:t>en-Modell</w:t>
       </w:r>
       <w:r>
         <w:rPr>
@@ -5710,19 +5617,254 @@
         <w:rPr>
           <w:rFonts w:ascii="Times New Roman" w:hAnsi="Times New Roman" w:cs="Times New Roman"/>
         </w:rPr>
-        <w:t>m</w:t>
-      </w:r>
+        <w:t>entstand</w:t>
+      </w:r>
+      <w:r>
+        <w:rPr>
+          <w:rFonts w:ascii="Times New Roman" w:hAnsi="Times New Roman" w:cs="Times New Roman"/>
+        </w:rPr>
+        <w:t>en sind und in der Cook-Torrance-BRDF berücksichtigt werden müssen.</w:t>
+      </w:r>
+      <w:r>
+        <w:rPr>
+          <w:rFonts w:ascii="Times New Roman" w:hAnsi="Times New Roman" w:cs="Times New Roman"/>
+        </w:rPr>
+        <w:t xml:space="preserve"> Zu diesen gehören </w:t>
+      </w:r>
+      <w:r>
+        <w:rPr>
+          <w:rFonts w:ascii="Times New Roman" w:hAnsi="Times New Roman" w:cs="Times New Roman"/>
+        </w:rPr>
+        <w:t>die Selbst</w:t>
+      </w:r>
+      <w:r>
+        <w:rPr>
+          <w:rFonts w:ascii="Times New Roman" w:hAnsi="Times New Roman" w:cs="Times New Roman"/>
+        </w:rPr>
+        <w:t>b</w:t>
+      </w:r>
+      <w:r>
+        <w:rPr>
+          <w:rFonts w:ascii="Times New Roman" w:hAnsi="Times New Roman" w:cs="Times New Roman"/>
+        </w:rPr>
+        <w:t xml:space="preserve">eschattung (dt. für </w:t>
+      </w:r>
+      <w:proofErr w:type="spellStart"/>
+      <w:r>
+        <w:rPr>
+          <w:rFonts w:ascii="Times New Roman" w:hAnsi="Times New Roman" w:cs="Times New Roman"/>
+        </w:rPr>
+        <w:t>self</w:t>
+      </w:r>
+      <w:proofErr w:type="spellEnd"/>
       <w:r>
         <w:rPr>
           <w:rFonts w:ascii="Times New Roman" w:hAnsi="Times New Roman" w:cs="Times New Roman"/>
         </w:rPr>
         <w:t xml:space="preserve"> </w:t>
       </w:r>
-      <w:r>
-        <w:rPr>
-          <w:rFonts w:ascii="Times New Roman" w:hAnsi="Times New Roman" w:cs="Times New Roman"/>
-        </w:rPr>
-        <w:t>=</w:t>
+      <w:proofErr w:type="spellStart"/>
+      <w:r>
+        <w:rPr>
+          <w:rFonts w:ascii="Times New Roman" w:hAnsi="Times New Roman" w:cs="Times New Roman"/>
+        </w:rPr>
+        <w:lastRenderedPageBreak/>
+        <w:t>shadowing</w:t>
+      </w:r>
+      <w:proofErr w:type="spellEnd"/>
+      <w:r>
+        <w:rPr>
+          <w:rFonts w:ascii="Times New Roman" w:hAnsi="Times New Roman" w:cs="Times New Roman"/>
+        </w:rPr>
+        <w:t xml:space="preserve">) und die Abblendung (dt. für </w:t>
+      </w:r>
+      <w:proofErr w:type="spellStart"/>
+      <w:r>
+        <w:rPr>
+          <w:rFonts w:ascii="Times New Roman" w:hAnsi="Times New Roman" w:cs="Times New Roman"/>
+        </w:rPr>
+        <w:t>masking</w:t>
+      </w:r>
+      <w:proofErr w:type="spellEnd"/>
+      <w:r>
+        <w:rPr>
+          <w:rFonts w:ascii="Times New Roman" w:hAnsi="Times New Roman" w:cs="Times New Roman"/>
+        </w:rPr>
+        <w:t>)</w:t>
+      </w:r>
+      <w:r>
+        <w:rPr>
+          <w:rFonts w:ascii="Times New Roman" w:hAnsi="Times New Roman" w:cs="Times New Roman"/>
+        </w:rPr>
+        <w:t>, welche durch die V-Förmigen Hohlräume (</w:t>
+      </w:r>
+      <w:r>
+        <w:t>V-</w:t>
+      </w:r>
+      <w:proofErr w:type="spellStart"/>
+      <w:r>
+        <w:t>cavities</w:t>
+      </w:r>
+      <w:proofErr w:type="spellEnd"/>
+      <w:r>
+        <w:t>) zustande kommen</w:t>
+      </w:r>
+      <w:r>
+        <w:t xml:space="preserve"> (vgl. </w:t>
+      </w:r>
+      <w:proofErr w:type="spellStart"/>
+      <w:r>
+        <w:t>rtrPaper</w:t>
+      </w:r>
+      <w:proofErr w:type="spellEnd"/>
+      <w:r>
+        <w:t>)</w:t>
+      </w:r>
+      <w:r>
+        <w:t>. Die</w:t>
+      </w:r>
+      <w:r>
+        <w:rPr>
+          <w:rFonts w:ascii="Times New Roman" w:hAnsi="Times New Roman" w:cs="Times New Roman"/>
+        </w:rPr>
+        <w:t xml:space="preserve"> Folgenden Abbildungen veranschaulicht die genannten Gegebenheiten: </w:t>
+      </w:r>
+    </w:p>
+    <w:p>
+      <w:pPr>
+        <w:rPr>
+          <w:rFonts w:ascii="Times New Roman" w:hAnsi="Times New Roman" w:cs="Times New Roman"/>
+        </w:rPr>
+      </w:pPr>
+    </w:p>
+    <w:p>
+      <w:pPr>
+        <w:rPr>
+          <w:rFonts w:ascii="Times New Roman" w:hAnsi="Times New Roman" w:cs="Times New Roman"/>
+        </w:rPr>
+      </w:pPr>
+      <w:r>
+        <w:rPr>
+          <w:rFonts w:ascii="Times New Roman" w:hAnsi="Times New Roman" w:cs="Times New Roman"/>
+        </w:rPr>
+        <w:t xml:space="preserve">(- Bild -) </w:t>
+      </w:r>
+    </w:p>
+    <w:p>
+      <w:pPr>
+        <w:rPr>
+          <w:rFonts w:ascii="Times New Roman" w:hAnsi="Times New Roman" w:cs="Times New Roman"/>
+        </w:rPr>
+      </w:pPr>
+    </w:p>
+    <w:p>
+      <w:pPr>
+        <w:rPr>
+          <w:rFonts w:ascii="Times New Roman" w:hAnsi="Times New Roman" w:cs="Times New Roman"/>
+        </w:rPr>
+      </w:pPr>
+      <w:r>
+        <w:rPr>
+          <w:rFonts w:ascii="Times New Roman" w:hAnsi="Times New Roman" w:cs="Times New Roman"/>
+        </w:rPr>
+        <w:t>Es kommt zu einer Selbstbeschattung, wenn ein Teil des Lichtes bevor es an einer aktive Mikrofacette ankommt von einer anderen Facette abgelenkt wird</w:t>
+      </w:r>
+      <w:r>
+        <w:rPr>
+          <w:rFonts w:ascii="Times New Roman" w:hAnsi="Times New Roman" w:cs="Times New Roman"/>
+        </w:rPr>
+        <w:t xml:space="preserve">. Eine Abblendung entsteht dadurch, dass das </w:t>
+      </w:r>
+      <w:r>
+        <w:rPr>
+          <w:rFonts w:ascii="Times New Roman" w:hAnsi="Times New Roman" w:cs="Times New Roman"/>
+        </w:rPr>
+        <w:t xml:space="preserve">ein Anteil </w:t>
+      </w:r>
+      <w:r>
+        <w:rPr>
+          <w:rFonts w:ascii="Times New Roman" w:hAnsi="Times New Roman" w:cs="Times New Roman"/>
+        </w:rPr>
+        <w:t xml:space="preserve">des Reflektierten Lichts bevor es beim Betrachter ankommt an einer Mikrofacette umgelenkt wird. </w:t>
+      </w:r>
+      <w:r>
+        <w:rPr>
+          <w:rFonts w:ascii="Times New Roman" w:hAnsi="Times New Roman" w:cs="Times New Roman"/>
+        </w:rPr>
+        <w:t>Folglich läuft es in beiden Fällen darauf hinaus, dass nur ein Bruchteil des Lichtes, welches durch eine Aktive Mikrofacette in Richtung des Betrachters reflektiert worden wäre</w:t>
+      </w:r>
+      <w:r>
+        <w:rPr>
+          <w:rFonts w:ascii="Times New Roman" w:hAnsi="Times New Roman" w:cs="Times New Roman"/>
+        </w:rPr>
+        <w:t>,</w:t>
+      </w:r>
+      <w:r>
+        <w:rPr>
+          <w:rFonts w:ascii="Times New Roman" w:hAnsi="Times New Roman" w:cs="Times New Roman"/>
+        </w:rPr>
+        <w:t xml:space="preserve"> auch bei ihm ankommt. </w:t>
+      </w:r>
+    </w:p>
+    <w:p>
+      <w:pPr>
+        <w:rPr>
+          <w:rFonts w:ascii="Times New Roman" w:hAnsi="Times New Roman" w:cs="Times New Roman"/>
+        </w:rPr>
+      </w:pPr>
+      <w:r>
+        <w:rPr>
+          <w:rFonts w:ascii="Times New Roman" w:hAnsi="Times New Roman" w:cs="Times New Roman"/>
+        </w:rPr>
+        <w:t>Der Abblendungs- und Selbstbeschattungs-Term wird in der Literatur auch oft als Geometrie G bezeichnet. Die Funktion G(</w:t>
+      </w:r>
+      <w:proofErr w:type="spellStart"/>
+      <w:proofErr w:type="gramStart"/>
+      <w:r>
+        <w:rPr>
+          <w:rFonts w:ascii="Times New Roman" w:hAnsi="Times New Roman" w:cs="Times New Roman"/>
+        </w:rPr>
+        <w:t>l,v</w:t>
+      </w:r>
+      <w:proofErr w:type="gramEnd"/>
+      <w:r>
+        <w:rPr>
+          <w:rFonts w:ascii="Times New Roman" w:hAnsi="Times New Roman" w:cs="Times New Roman"/>
+        </w:rPr>
+        <w:t>,m</w:t>
+      </w:r>
+      <w:proofErr w:type="spellEnd"/>
+      <w:r>
+        <w:rPr>
+          <w:rFonts w:ascii="Times New Roman" w:hAnsi="Times New Roman" w:cs="Times New Roman"/>
+        </w:rPr>
+        <w:t>) stellt die Wahrscheinlichkeit dar, dass Mikrofacetten mit einer gegebenen Normalen m sowohl aus der Lichtrichtung als auch aus der Blickrichtung v sichtbar (somit nicht verdeckt oder verschattet) sind. Da G eine Wahrscheinlichkeit darstellt, sind ihre Werte Skalar und müssen deswegen zwischen 0 und 1 liegen</w:t>
+      </w:r>
+      <w:r>
+        <w:rPr>
+          <w:rFonts w:ascii="Times New Roman" w:hAnsi="Times New Roman" w:cs="Times New Roman"/>
+        </w:rPr>
+        <w:t xml:space="preserve"> (vgl. </w:t>
+      </w:r>
+      <w:proofErr w:type="spellStart"/>
+      <w:r>
+        <w:rPr>
+          <w:rFonts w:ascii="Times New Roman" w:hAnsi="Times New Roman" w:cs="Times New Roman"/>
+        </w:rPr>
+        <w:t>rtrPaper</w:t>
+      </w:r>
+      <w:proofErr w:type="spellEnd"/>
+      <w:r>
+        <w:rPr>
+          <w:rFonts w:ascii="Times New Roman" w:hAnsi="Times New Roman" w:cs="Times New Roman"/>
+        </w:rPr>
+        <w:t>)</w:t>
+      </w:r>
+      <w:r>
+        <w:rPr>
+          <w:rFonts w:ascii="Times New Roman" w:hAnsi="Times New Roman" w:cs="Times New Roman"/>
+        </w:rPr>
+        <w:t>.</w:t>
       </w:r>
       <w:r>
         <w:rPr>
@@ -5730,160 +5872,153 @@
         </w:rPr>
         <w:t xml:space="preserve"> </w:t>
       </w:r>
-      <w:r>
-        <w:rPr>
-          <w:rFonts w:ascii="Times New Roman" w:hAnsi="Times New Roman" w:cs="Times New Roman"/>
-        </w:rPr>
-        <w:t xml:space="preserve">h gilt, tragen </w:t>
-      </w:r>
-      <w:r>
-        <w:rPr>
-          <w:rFonts w:ascii="Times New Roman" w:hAnsi="Times New Roman" w:cs="Times New Roman"/>
-        </w:rPr>
-        <w:t xml:space="preserve">schlussendlich </w:t>
-      </w:r>
-      <w:r>
-        <w:rPr>
-          <w:rFonts w:ascii="Times New Roman" w:hAnsi="Times New Roman" w:cs="Times New Roman"/>
-        </w:rPr>
-        <w:t>zur Reflexion bei</w:t>
-      </w:r>
-      <w:r>
-        <w:rPr>
-          <w:rFonts w:ascii="Times New Roman" w:hAnsi="Times New Roman" w:cs="Times New Roman"/>
-        </w:rPr>
-        <w:t>. Es existieren</w:t>
-      </w:r>
-      <w:r>
-        <w:rPr>
-          <w:rFonts w:ascii="Times New Roman" w:hAnsi="Times New Roman" w:cs="Times New Roman"/>
-        </w:rPr>
-        <w:t xml:space="preserve"> weitere </w:t>
-      </w:r>
-      <w:r>
-        <w:rPr>
-          <w:rFonts w:ascii="Times New Roman" w:hAnsi="Times New Roman" w:cs="Times New Roman"/>
-        </w:rPr>
-        <w:t>Gege</w:t>
-      </w:r>
-      <w:r>
-        <w:rPr>
-          <w:rFonts w:ascii="Times New Roman" w:hAnsi="Times New Roman" w:cs="Times New Roman"/>
-        </w:rPr>
-        <w:t>benheit</w:t>
-      </w:r>
-      <w:r>
-        <w:rPr>
-          <w:rFonts w:ascii="Times New Roman" w:hAnsi="Times New Roman" w:cs="Times New Roman"/>
-        </w:rPr>
-        <w:t xml:space="preserve">, welche durch </w:t>
-      </w:r>
-      <w:r>
-        <w:rPr>
-          <w:rFonts w:ascii="Times New Roman" w:hAnsi="Times New Roman" w:cs="Times New Roman"/>
-        </w:rPr>
-        <w:t>das</w:t>
-      </w:r>
-      <w:r>
-        <w:rPr>
-          <w:rFonts w:ascii="Times New Roman" w:hAnsi="Times New Roman" w:cs="Times New Roman"/>
-        </w:rPr>
-        <w:t xml:space="preserve"> Mi</w:t>
-      </w:r>
-      <w:r>
-        <w:rPr>
-          <w:rFonts w:ascii="Times New Roman" w:hAnsi="Times New Roman" w:cs="Times New Roman"/>
-        </w:rPr>
-        <w:t>k</w:t>
-      </w:r>
-      <w:r>
-        <w:rPr>
-          <w:rFonts w:ascii="Times New Roman" w:hAnsi="Times New Roman" w:cs="Times New Roman"/>
-        </w:rPr>
-        <w:t>rofacett</w:t>
-      </w:r>
-      <w:r>
-        <w:rPr>
-          <w:rFonts w:ascii="Times New Roman" w:hAnsi="Times New Roman" w:cs="Times New Roman"/>
-        </w:rPr>
-        <w:t>en-Modell</w:t>
-      </w:r>
-      <w:r>
-        <w:rPr>
-          <w:rFonts w:ascii="Times New Roman" w:hAnsi="Times New Roman" w:cs="Times New Roman"/>
-        </w:rPr>
-        <w:t xml:space="preserve"> </w:t>
-      </w:r>
-      <w:r>
-        <w:rPr>
-          <w:rFonts w:ascii="Times New Roman" w:hAnsi="Times New Roman" w:cs="Times New Roman"/>
-        </w:rPr>
-        <w:t>entstand</w:t>
-      </w:r>
-      <w:r>
-        <w:rPr>
-          <w:rFonts w:ascii="Times New Roman" w:hAnsi="Times New Roman" w:cs="Times New Roman"/>
-        </w:rPr>
-        <w:t>en sind und in der Cook-Torrance-BRDF berücksichtigt werden müssen.</w:t>
-      </w:r>
-      <w:r>
-        <w:rPr>
-          <w:rFonts w:ascii="Times New Roman" w:hAnsi="Times New Roman" w:cs="Times New Roman"/>
-        </w:rPr>
-        <w:t xml:space="preserve"> Zu diesen gehören </w:t>
-      </w:r>
-      <w:r>
-        <w:rPr>
-          <w:rFonts w:ascii="Times New Roman" w:hAnsi="Times New Roman" w:cs="Times New Roman"/>
-        </w:rPr>
-        <w:t>die Selbst</w:t>
-      </w:r>
-      <w:r>
-        <w:rPr>
-          <w:rFonts w:ascii="Times New Roman" w:hAnsi="Times New Roman" w:cs="Times New Roman"/>
-        </w:rPr>
-        <w:t>b</w:t>
-      </w:r>
-      <w:r>
-        <w:rPr>
-          <w:rFonts w:ascii="Times New Roman" w:hAnsi="Times New Roman" w:cs="Times New Roman"/>
-        </w:rPr>
-        <w:t xml:space="preserve">eschattung (dt. für </w:t>
-      </w:r>
-      <w:proofErr w:type="spellStart"/>
-      <w:r>
-        <w:rPr>
-          <w:rFonts w:ascii="Times New Roman" w:hAnsi="Times New Roman" w:cs="Times New Roman"/>
-        </w:rPr>
-        <w:t>self</w:t>
-      </w:r>
-      <w:proofErr w:type="spellEnd"/>
-      <w:r>
-        <w:rPr>
-          <w:rFonts w:ascii="Times New Roman" w:hAnsi="Times New Roman" w:cs="Times New Roman"/>
-        </w:rPr>
-        <w:t xml:space="preserve"> </w:t>
-      </w:r>
-      <w:proofErr w:type="spellStart"/>
-      <w:r>
-        <w:rPr>
-          <w:rFonts w:ascii="Times New Roman" w:hAnsi="Times New Roman" w:cs="Times New Roman"/>
-        </w:rPr>
-        <w:t>shadowing</w:t>
-      </w:r>
-      <w:proofErr w:type="spellEnd"/>
-      <w:r>
-        <w:rPr>
-          <w:rFonts w:ascii="Times New Roman" w:hAnsi="Times New Roman" w:cs="Times New Roman"/>
-        </w:rPr>
-        <w:t xml:space="preserve">) und die Abblendung (dt. für </w:t>
-      </w:r>
-      <w:proofErr w:type="spellStart"/>
-      <w:r>
-        <w:rPr>
-          <w:rFonts w:ascii="Times New Roman" w:hAnsi="Times New Roman" w:cs="Times New Roman"/>
-        </w:rPr>
-        <w:t>masking</w:t>
+    </w:p>
+    <w:p>
+      <w:pPr>
+        <w:rPr>
+          <w:rFonts w:ascii="Times New Roman" w:hAnsi="Times New Roman" w:cs="Times New Roman"/>
+        </w:rPr>
+      </w:pPr>
+      <w:r>
+        <w:rPr>
+          <w:rFonts w:ascii="Times New Roman" w:hAnsi="Times New Roman" w:cs="Times New Roman"/>
+        </w:rPr>
+        <w:t xml:space="preserve">Zur Berechnung der Geometrie Funktion wurde eine Kombination aus der GGX- und der Schlick-Beckmann-Approximation, bekannt als die Schlick-GGX Approximation verwendet, welche folgende Form besitzt: </w:t>
+      </w:r>
+    </w:p>
+    <w:p>
+      <w:pPr>
+        <w:rPr>
+          <w:rFonts w:ascii="Times New Roman" w:hAnsi="Times New Roman" w:cs="Times New Roman"/>
+        </w:rPr>
+      </w:pPr>
+      <w:r>
+        <w:rPr>
+          <w:rFonts w:ascii="Times New Roman" w:hAnsi="Times New Roman" w:cs="Times New Roman"/>
+        </w:rPr>
+        <w:t xml:space="preserve">(-Formel-) </w:t>
+      </w:r>
+    </w:p>
+    <w:p>
+      <w:pPr>
+        <w:rPr>
+          <w:rFonts w:ascii="Times New Roman" w:hAnsi="Times New Roman" w:cs="Times New Roman"/>
+        </w:rPr>
+      </w:pPr>
+    </w:p>
+    <w:p>
+      <w:pPr>
+        <w:rPr>
+          <w:rFonts w:ascii="Times New Roman" w:hAnsi="Times New Roman" w:cs="Times New Roman"/>
+        </w:rPr>
+      </w:pPr>
+      <w:r>
+        <w:rPr>
+          <w:rFonts w:ascii="Times New Roman" w:hAnsi="Times New Roman" w:cs="Times New Roman"/>
+        </w:rPr>
+        <w:t>Neben der Normalen der Oberfläche und dem Licht-/Betrachtungsvektor benötigt die Schlick-GGX-Funktion einen weiteren Parameter k. Dieser ist eine Abbildung der Rauheit „Beta“ je nachdem, ob die Geometriefunktion für direkte Beleuchtung oder IBL-Beleuchtung verwendet wird. In der Literatur wird in der Regel für die Rauheit der G-Funktion der Griechische Buchstabe „Alpha“, wie bei der Verteilungsfunktion der Normalen aus Kapitel</w:t>
+      </w:r>
+      <w:proofErr w:type="gramStart"/>
+      <w:r>
+        <w:rPr>
+          <w:rFonts w:ascii="Times New Roman" w:hAnsi="Times New Roman" w:cs="Times New Roman"/>
+        </w:rPr>
+        <w:t xml:space="preserve"> ..</w:t>
+      </w:r>
+      <w:proofErr w:type="gramEnd"/>
+      <w:r>
+        <w:rPr>
+          <w:rFonts w:ascii="Times New Roman" w:hAnsi="Times New Roman" w:cs="Times New Roman"/>
+        </w:rPr>
+        <w:t xml:space="preserve"> verwendet.</w:t>
+      </w:r>
+      <w:r>
+        <w:rPr>
+          <w:rFonts w:ascii="Times New Roman" w:hAnsi="Times New Roman" w:cs="Times New Roman"/>
+        </w:rPr>
+        <w:t xml:space="preserve"> Diese Doppeltbelegung des Terms könnte suggerieren, dass die Rauheit der Geometrie Funktion und die der Verteilungsfunktion der Normalen in Zusammenhang stehen. Dies ist nicht der Fall, da die Rauheit der Geometrie frei gewählt werden darf. Dennoch empfiehlt es sich wie bei der D-Funktion den Rauheitswert anhand etablierter Methoden zu errechnen </w:t>
+      </w:r>
+      <w:r>
+        <w:rPr>
+          <w:rFonts w:ascii="Times New Roman" w:hAnsi="Times New Roman" w:cs="Times New Roman"/>
+        </w:rPr>
+        <w:t xml:space="preserve">(vgl. </w:t>
+      </w:r>
+      <w:proofErr w:type="spellStart"/>
+      <w:r>
+        <w:rPr>
+          <w:rFonts w:ascii="Times New Roman" w:hAnsi="Times New Roman" w:cs="Times New Roman"/>
+        </w:rPr>
+        <w:t>Defries</w:t>
+      </w:r>
+      <w:proofErr w:type="spellEnd"/>
+      <w:r>
+        <w:rPr>
+          <w:rFonts w:ascii="Times New Roman" w:hAnsi="Times New Roman" w:cs="Times New Roman"/>
+        </w:rPr>
+        <w:t>).</w:t>
+      </w:r>
+    </w:p>
+    <w:p>
+      <w:pPr>
+        <w:rPr>
+          <w:rFonts w:ascii="Times New Roman" w:hAnsi="Times New Roman" w:cs="Times New Roman"/>
+        </w:rPr>
+      </w:pPr>
+      <w:r>
+        <w:rPr>
+          <w:rFonts w:ascii="Times New Roman" w:hAnsi="Times New Roman" w:cs="Times New Roman"/>
+        </w:rPr>
+        <w:t xml:space="preserve">Um die Geometrie effektiv zu approximieren zu können, muss sowohl die Blickrichtung (Geometrie Abblendung) als auch </w:t>
+      </w:r>
+      <w:r>
+        <w:rPr>
+          <w:rFonts w:ascii="Times New Roman" w:hAnsi="Times New Roman" w:cs="Times New Roman"/>
+        </w:rPr>
+        <w:t>der</w:t>
+      </w:r>
+      <w:r>
+        <w:rPr>
+          <w:rFonts w:ascii="Times New Roman" w:hAnsi="Times New Roman" w:cs="Times New Roman"/>
+        </w:rPr>
+        <w:t xml:space="preserve"> Lichtrichtungsvektor (Geometrie Selbstbeschattung) berücksichtigt werden. Hierfür wird die Methode von Smith verwendet, welche</w:t>
+      </w:r>
+      <w:r>
+        <w:rPr>
+          <w:rFonts w:ascii="Times New Roman" w:hAnsi="Times New Roman" w:cs="Times New Roman"/>
+        </w:rPr>
+        <w:t xml:space="preserve"> die</w:t>
+      </w:r>
+      <w:r>
+        <w:rPr>
+          <w:rFonts w:ascii="Times New Roman" w:hAnsi="Times New Roman" w:cs="Times New Roman"/>
+        </w:rPr>
+        <w:t xml:space="preserve"> beide Geometrischen Besonderheiten </w:t>
+      </w:r>
+      <w:r>
+        <w:rPr>
+          <w:rFonts w:ascii="Times New Roman" w:hAnsi="Times New Roman" w:cs="Times New Roman"/>
+        </w:rPr>
+        <w:t xml:space="preserve">mit </w:t>
+      </w:r>
+      <w:r>
+        <w:rPr>
+          <w:rFonts w:ascii="Times New Roman" w:hAnsi="Times New Roman" w:cs="Times New Roman"/>
+        </w:rPr>
+        <w:t>einbezieht (</w:t>
+      </w:r>
+      <w:r>
+        <w:rPr>
+          <w:rFonts w:ascii="Times New Roman" w:hAnsi="Times New Roman" w:cs="Times New Roman"/>
+        </w:rPr>
+        <w:t xml:space="preserve">vgl. </w:t>
+      </w:r>
+      <w:proofErr w:type="spellStart"/>
+      <w:r>
+        <w:rPr>
+          <w:rFonts w:ascii="Times New Roman" w:hAnsi="Times New Roman" w:cs="Times New Roman"/>
+        </w:rPr>
+        <w:t>Defries</w:t>
       </w:r>
       <w:proofErr w:type="spellEnd"/>
       <w:r>
@@ -5896,318 +6031,7 @@
         <w:rPr>
           <w:rFonts w:ascii="Times New Roman" w:hAnsi="Times New Roman" w:cs="Times New Roman"/>
         </w:rPr>
-        <w:t>, welche durch die V-Förmigen Hohlräume (</w:t>
-      </w:r>
-      <w:r>
-        <w:t>V-</w:t>
-      </w:r>
-      <w:proofErr w:type="spellStart"/>
-      <w:r>
-        <w:t>cavities</w:t>
-      </w:r>
-      <w:proofErr w:type="spellEnd"/>
-      <w:r>
-        <w:t>) zustande kommen</w:t>
-      </w:r>
-      <w:r>
-        <w:t xml:space="preserve"> (vgl. </w:t>
-      </w:r>
-      <w:proofErr w:type="spellStart"/>
-      <w:r>
-        <w:t>rtrPaper</w:t>
-      </w:r>
-      <w:proofErr w:type="spellEnd"/>
-      <w:r>
-        <w:t>)</w:t>
-      </w:r>
-      <w:r>
-        <w:t>. Die</w:t>
-      </w:r>
-      <w:r>
-        <w:rPr>
-          <w:rFonts w:ascii="Times New Roman" w:hAnsi="Times New Roman" w:cs="Times New Roman"/>
-        </w:rPr>
-        <w:t xml:space="preserve"> Folgenden Abbildungen veranschaulicht die genannten Gegebenheiten: </w:t>
-      </w:r>
-    </w:p>
-    <w:p>
-      <w:pPr>
-        <w:rPr>
-          <w:rFonts w:ascii="Times New Roman" w:hAnsi="Times New Roman" w:cs="Times New Roman"/>
-        </w:rPr>
-      </w:pPr>
-    </w:p>
-    <w:p>
-      <w:pPr>
-        <w:rPr>
-          <w:rFonts w:ascii="Times New Roman" w:hAnsi="Times New Roman" w:cs="Times New Roman"/>
-        </w:rPr>
-      </w:pPr>
-      <w:r>
-        <w:rPr>
-          <w:rFonts w:ascii="Times New Roman" w:hAnsi="Times New Roman" w:cs="Times New Roman"/>
-        </w:rPr>
-        <w:t xml:space="preserve">(- Bild -) </w:t>
-      </w:r>
-    </w:p>
-    <w:p>
-      <w:pPr>
-        <w:rPr>
-          <w:rFonts w:ascii="Times New Roman" w:hAnsi="Times New Roman" w:cs="Times New Roman"/>
-        </w:rPr>
-      </w:pPr>
-    </w:p>
-    <w:p>
-      <w:pPr>
-        <w:rPr>
-          <w:rFonts w:ascii="Times New Roman" w:hAnsi="Times New Roman" w:cs="Times New Roman"/>
-        </w:rPr>
-      </w:pPr>
-      <w:r>
-        <w:rPr>
-          <w:rFonts w:ascii="Times New Roman" w:hAnsi="Times New Roman" w:cs="Times New Roman"/>
-        </w:rPr>
-        <w:t>Es kommt zu einer Selbstbeschattung, wenn ein Teil des Lichtes bevor es an einer aktive Mikrofacette ankommt von einer anderen Facette abgelenkt wird</w:t>
-      </w:r>
-      <w:r>
-        <w:rPr>
-          <w:rFonts w:ascii="Times New Roman" w:hAnsi="Times New Roman" w:cs="Times New Roman"/>
-        </w:rPr>
-        <w:t xml:space="preserve">. Eine Abblendung entsteht dadurch, dass das </w:t>
-      </w:r>
-      <w:r>
-        <w:rPr>
-          <w:rFonts w:ascii="Times New Roman" w:hAnsi="Times New Roman" w:cs="Times New Roman"/>
-        </w:rPr>
-        <w:t xml:space="preserve">ein Anteil </w:t>
-      </w:r>
-      <w:r>
-        <w:rPr>
-          <w:rFonts w:ascii="Times New Roman" w:hAnsi="Times New Roman" w:cs="Times New Roman"/>
-        </w:rPr>
-        <w:t xml:space="preserve">des Reflektierten Lichts bevor es beim Betrachter ankommt an einer Mikrofacette umgelenkt wird. </w:t>
-      </w:r>
-      <w:r>
-        <w:rPr>
-          <w:rFonts w:ascii="Times New Roman" w:hAnsi="Times New Roman" w:cs="Times New Roman"/>
-        </w:rPr>
-        <w:t>Folglich läuft es in beiden Fällen darauf hinaus, dass nur ein Bruchteil des Lichtes, welches durch eine Aktive Mikrofacette in Richtung des Betrachters reflektiert worden wäre</w:t>
-      </w:r>
-      <w:r>
-        <w:rPr>
-          <w:rFonts w:ascii="Times New Roman" w:hAnsi="Times New Roman" w:cs="Times New Roman"/>
-        </w:rPr>
-        <w:t>,</w:t>
-      </w:r>
-      <w:r>
-        <w:rPr>
-          <w:rFonts w:ascii="Times New Roman" w:hAnsi="Times New Roman" w:cs="Times New Roman"/>
-        </w:rPr>
-        <w:t xml:space="preserve"> auch bei ihm ankommt. </w:t>
-      </w:r>
-    </w:p>
-    <w:p>
-      <w:pPr>
-        <w:rPr>
-          <w:rFonts w:ascii="Times New Roman" w:hAnsi="Times New Roman" w:cs="Times New Roman"/>
-        </w:rPr>
-      </w:pPr>
-      <w:r>
-        <w:rPr>
-          <w:rFonts w:ascii="Times New Roman" w:hAnsi="Times New Roman" w:cs="Times New Roman"/>
-        </w:rPr>
-        <w:t xml:space="preserve">Der </w:t>
-      </w:r>
-      <w:r>
-        <w:rPr>
-          <w:rFonts w:ascii="Times New Roman" w:hAnsi="Times New Roman" w:cs="Times New Roman"/>
-        </w:rPr>
-        <w:t>Abblendungs</w:t>
-      </w:r>
-      <w:r>
-        <w:rPr>
-          <w:rFonts w:ascii="Times New Roman" w:hAnsi="Times New Roman" w:cs="Times New Roman"/>
-        </w:rPr>
-        <w:t xml:space="preserve">- und </w:t>
-      </w:r>
-      <w:r>
-        <w:rPr>
-          <w:rFonts w:ascii="Times New Roman" w:hAnsi="Times New Roman" w:cs="Times New Roman"/>
-        </w:rPr>
-        <w:t>Selbstbeschattung</w:t>
-      </w:r>
-      <w:r>
-        <w:rPr>
-          <w:rFonts w:ascii="Times New Roman" w:hAnsi="Times New Roman" w:cs="Times New Roman"/>
-        </w:rPr>
-        <w:t xml:space="preserve">s-Term </w:t>
-      </w:r>
-      <w:r>
-        <w:rPr>
-          <w:rFonts w:ascii="Times New Roman" w:hAnsi="Times New Roman" w:cs="Times New Roman"/>
-        </w:rPr>
-        <w:t xml:space="preserve">wird in der Literatur auch oft als Geometrie </w:t>
-      </w:r>
-      <w:r>
-        <w:rPr>
-          <w:rFonts w:ascii="Times New Roman" w:hAnsi="Times New Roman" w:cs="Times New Roman"/>
-        </w:rPr>
-        <w:t xml:space="preserve">G </w:t>
-      </w:r>
-      <w:r>
-        <w:rPr>
-          <w:rFonts w:ascii="Times New Roman" w:hAnsi="Times New Roman" w:cs="Times New Roman"/>
-        </w:rPr>
-        <w:t>bezeichnet. Die Funktion G(</w:t>
-      </w:r>
-      <w:proofErr w:type="spellStart"/>
-      <w:r>
-        <w:rPr>
-          <w:rFonts w:ascii="Times New Roman" w:hAnsi="Times New Roman" w:cs="Times New Roman"/>
-        </w:rPr>
-        <w:t>l,v,m</w:t>
-      </w:r>
-      <w:proofErr w:type="spellEnd"/>
-      <w:r>
-        <w:rPr>
-          <w:rFonts w:ascii="Times New Roman" w:hAnsi="Times New Roman" w:cs="Times New Roman"/>
-        </w:rPr>
-        <w:t xml:space="preserve">) stellt die Wahrscheinlichkeit dar, dass Mikrofacetten mit einer gegebenen Normalen m sowohl aus der Lichtrichtung als auch aus der Blickrichtung v sichtbar </w:t>
-      </w:r>
-      <w:r>
-        <w:rPr>
-          <w:rFonts w:ascii="Times New Roman" w:hAnsi="Times New Roman" w:cs="Times New Roman"/>
-        </w:rPr>
-        <w:t xml:space="preserve">(somit </w:t>
-      </w:r>
-      <w:r>
-        <w:rPr>
-          <w:rFonts w:ascii="Times New Roman" w:hAnsi="Times New Roman" w:cs="Times New Roman"/>
-        </w:rPr>
-        <w:t>nicht verdeckt oder verschattet</w:t>
-      </w:r>
-      <w:r>
-        <w:rPr>
-          <w:rFonts w:ascii="Times New Roman" w:hAnsi="Times New Roman" w:cs="Times New Roman"/>
-        </w:rPr>
-        <w:t>)</w:t>
-      </w:r>
-      <w:r>
-        <w:rPr>
-          <w:rFonts w:ascii="Times New Roman" w:hAnsi="Times New Roman" w:cs="Times New Roman"/>
-        </w:rPr>
-        <w:t xml:space="preserve"> </w:t>
-      </w:r>
-      <w:r>
-        <w:rPr>
-          <w:rFonts w:ascii="Times New Roman" w:hAnsi="Times New Roman" w:cs="Times New Roman"/>
-        </w:rPr>
-        <w:t>sind</w:t>
-      </w:r>
-      <w:r>
-        <w:rPr>
-          <w:rFonts w:ascii="Times New Roman" w:hAnsi="Times New Roman" w:cs="Times New Roman"/>
-        </w:rPr>
-        <w:t xml:space="preserve">. </w:t>
-      </w:r>
-      <w:r>
-        <w:rPr>
-          <w:rFonts w:ascii="Times New Roman" w:hAnsi="Times New Roman" w:cs="Times New Roman"/>
-        </w:rPr>
-        <w:t>Da G eine Wahrscheinlichkeit darstellt, sind ihre Werte Skalar und müssen</w:t>
-      </w:r>
-      <w:r>
-        <w:rPr>
-          <w:rFonts w:ascii="Times New Roman" w:hAnsi="Times New Roman" w:cs="Times New Roman"/>
-        </w:rPr>
-        <w:t xml:space="preserve"> deswegen</w:t>
-      </w:r>
-      <w:r>
-        <w:rPr>
-          <w:rFonts w:ascii="Times New Roman" w:hAnsi="Times New Roman" w:cs="Times New Roman"/>
-        </w:rPr>
-        <w:t xml:space="preserve"> zwischen 0 und 1 liegen</w:t>
-      </w:r>
-      <w:r>
-        <w:rPr>
-          <w:rFonts w:ascii="Times New Roman" w:hAnsi="Times New Roman" w:cs="Times New Roman"/>
-        </w:rPr>
-        <w:t xml:space="preserve"> (vgl. </w:t>
-      </w:r>
-      <w:proofErr w:type="spellStart"/>
-      <w:r>
-        <w:rPr>
-          <w:rFonts w:ascii="Times New Roman" w:hAnsi="Times New Roman" w:cs="Times New Roman"/>
-        </w:rPr>
-        <w:t>rtrPaper</w:t>
-      </w:r>
-      <w:proofErr w:type="spellEnd"/>
-      <w:r>
-        <w:rPr>
-          <w:rFonts w:ascii="Times New Roman" w:hAnsi="Times New Roman" w:cs="Times New Roman"/>
-        </w:rPr>
-        <w:t>)</w:t>
-      </w:r>
-      <w:r>
-        <w:rPr>
-          <w:rFonts w:ascii="Times New Roman" w:hAnsi="Times New Roman" w:cs="Times New Roman"/>
-        </w:rPr>
-        <w:t>.</w:t>
-      </w:r>
-      <w:r>
-        <w:rPr>
-          <w:rFonts w:ascii="Times New Roman" w:hAnsi="Times New Roman" w:cs="Times New Roman"/>
-        </w:rPr>
-        <w:t xml:space="preserve"> </w:t>
-      </w:r>
-    </w:p>
-    <w:p>
-      <w:pPr>
-        <w:rPr>
-          <w:rFonts w:ascii="Times New Roman" w:hAnsi="Times New Roman" w:cs="Times New Roman"/>
-        </w:rPr>
-      </w:pPr>
-      <w:r>
-        <w:rPr>
-          <w:rFonts w:ascii="Times New Roman" w:hAnsi="Times New Roman" w:cs="Times New Roman"/>
-        </w:rPr>
-        <w:t>Zur Berechnung der Geometrie Funktion wurde ein</w:t>
-      </w:r>
-      <w:r>
-        <w:rPr>
-          <w:rFonts w:ascii="Times New Roman" w:hAnsi="Times New Roman" w:cs="Times New Roman"/>
-        </w:rPr>
-        <w:t xml:space="preserve">e Kombination aus der GGX- und der Schlick-Beckmann-Approximation, </w:t>
-      </w:r>
-      <w:r>
-        <w:rPr>
-          <w:rFonts w:ascii="Times New Roman" w:hAnsi="Times New Roman" w:cs="Times New Roman"/>
-        </w:rPr>
-        <w:t xml:space="preserve">bekannt als </w:t>
-      </w:r>
-      <w:r>
-        <w:rPr>
-          <w:rFonts w:ascii="Times New Roman" w:hAnsi="Times New Roman" w:cs="Times New Roman"/>
-        </w:rPr>
-        <w:t>die Schlick-GGX</w:t>
-      </w:r>
-      <w:r>
-        <w:rPr>
-          <w:rFonts w:ascii="Times New Roman" w:hAnsi="Times New Roman" w:cs="Times New Roman"/>
-        </w:rPr>
-        <w:t xml:space="preserve"> </w:t>
-      </w:r>
-      <w:r>
-        <w:rPr>
-          <w:rFonts w:ascii="Times New Roman" w:hAnsi="Times New Roman" w:cs="Times New Roman"/>
-        </w:rPr>
-        <w:t>Approximation</w:t>
-      </w:r>
-      <w:r>
-        <w:rPr>
-          <w:rFonts w:ascii="Times New Roman" w:hAnsi="Times New Roman" w:cs="Times New Roman"/>
-        </w:rPr>
-        <w:t xml:space="preserve"> verwendet, welche folgende Form besitzt: </w:t>
+        <w:t xml:space="preserve">: </w:t>
       </w:r>
     </w:p>
     <w:p>
@@ -6234,281 +6058,43 @@
       <w:pPr>
         <w:rPr>
           <w:rFonts w:ascii="Times New Roman" w:hAnsi="Times New Roman" w:cs="Times New Roman"/>
-        </w:rPr>
-      </w:pPr>
-      <w:r>
-        <w:rPr>
-          <w:rFonts w:ascii="Times New Roman" w:hAnsi="Times New Roman" w:cs="Times New Roman"/>
-        </w:rPr>
-        <w:t xml:space="preserve">Neben der Normalen der Oberfläche und dem Licht-/Betrachtungsvektor benötigt die Schlick-GGX-Funktion einen weiteren Parameter k. Dieser ist </w:t>
-      </w:r>
-      <w:r>
-        <w:rPr>
-          <w:rFonts w:ascii="Times New Roman" w:hAnsi="Times New Roman" w:cs="Times New Roman"/>
-        </w:rPr>
-        <w:t xml:space="preserve">eine Abbildung </w:t>
-      </w:r>
-      <w:r>
-        <w:rPr>
-          <w:rFonts w:ascii="Times New Roman" w:hAnsi="Times New Roman" w:cs="Times New Roman"/>
-        </w:rPr>
-        <w:t>der Rauheit</w:t>
-      </w:r>
-      <w:r>
-        <w:rPr>
-          <w:rFonts w:ascii="Times New Roman" w:hAnsi="Times New Roman" w:cs="Times New Roman"/>
-        </w:rPr>
-        <w:t xml:space="preserve"> </w:t>
-      </w:r>
-      <w:r>
-        <w:rPr>
-          <w:rFonts w:ascii="Times New Roman" w:hAnsi="Times New Roman" w:cs="Times New Roman"/>
-        </w:rPr>
-        <w:t>„Beta“</w:t>
-      </w:r>
-      <w:r>
-        <w:rPr>
-          <w:rFonts w:ascii="Times New Roman" w:hAnsi="Times New Roman" w:cs="Times New Roman"/>
-        </w:rPr>
-        <w:t xml:space="preserve"> je nachdem, ob die Geometriefunktion für direkte Beleuchtung oder IBL-Beleuchtung </w:t>
-      </w:r>
-      <w:r>
-        <w:rPr>
-          <w:rFonts w:ascii="Times New Roman" w:hAnsi="Times New Roman" w:cs="Times New Roman"/>
-        </w:rPr>
-        <w:t>verwend</w:t>
-      </w:r>
-      <w:r>
-        <w:rPr>
-          <w:rFonts w:ascii="Times New Roman" w:hAnsi="Times New Roman" w:cs="Times New Roman"/>
-        </w:rPr>
-        <w:t>et wird</w:t>
-      </w:r>
-      <w:r>
-        <w:rPr>
-          <w:rFonts w:ascii="Times New Roman" w:hAnsi="Times New Roman" w:cs="Times New Roman"/>
-        </w:rPr>
-        <w:t>.</w:t>
-      </w:r>
-      <w:r>
-        <w:rPr>
-          <w:rFonts w:ascii="Times New Roman" w:hAnsi="Times New Roman" w:cs="Times New Roman"/>
-        </w:rPr>
-        <w:t xml:space="preserve"> In der Literatur wird in der Regel für die Rauheit der G-Funktion der Griechische Buchstabe „Alpha“, wie bei der </w:t>
-      </w:r>
-      <w:r>
-        <w:rPr>
-          <w:rFonts w:ascii="Times New Roman" w:hAnsi="Times New Roman" w:cs="Times New Roman"/>
-        </w:rPr>
-        <w:t>Verteilungsfunktion der Normalen</w:t>
-      </w:r>
-      <w:r>
-        <w:rPr>
-          <w:rFonts w:ascii="Times New Roman" w:hAnsi="Times New Roman" w:cs="Times New Roman"/>
-        </w:rPr>
-        <w:t xml:space="preserve"> aus Kapitel .. verwendet.</w:t>
-      </w:r>
-      <w:r>
-        <w:rPr>
-          <w:rFonts w:ascii="Times New Roman" w:hAnsi="Times New Roman" w:cs="Times New Roman"/>
-        </w:rPr>
-        <w:t xml:space="preserve"> Diese </w:t>
-      </w:r>
-      <w:r>
-        <w:rPr>
-          <w:rFonts w:ascii="Times New Roman" w:hAnsi="Times New Roman" w:cs="Times New Roman"/>
-        </w:rPr>
-        <w:t xml:space="preserve">Doppeltbelegung des Terms </w:t>
-      </w:r>
-      <w:r>
-        <w:rPr>
-          <w:rFonts w:ascii="Times New Roman" w:hAnsi="Times New Roman" w:cs="Times New Roman"/>
-        </w:rPr>
-        <w:t xml:space="preserve">könnte </w:t>
-      </w:r>
-      <w:r>
-        <w:rPr>
-          <w:rFonts w:ascii="Times New Roman" w:hAnsi="Times New Roman" w:cs="Times New Roman"/>
-        </w:rPr>
-        <w:t>suggerieren</w:t>
-      </w:r>
-      <w:r>
-        <w:rPr>
-          <w:rFonts w:ascii="Times New Roman" w:hAnsi="Times New Roman" w:cs="Times New Roman"/>
-        </w:rPr>
-        <w:t xml:space="preserve">, dass die Rauheit der Geometrie Funktion und die der </w:t>
-      </w:r>
-      <w:r>
-        <w:rPr>
-          <w:rFonts w:ascii="Times New Roman" w:hAnsi="Times New Roman" w:cs="Times New Roman"/>
-        </w:rPr>
-        <w:t>Verteilungsfunktion der Normalen</w:t>
-      </w:r>
-      <w:r>
-        <w:rPr>
-          <w:rFonts w:ascii="Times New Roman" w:hAnsi="Times New Roman" w:cs="Times New Roman"/>
-        </w:rPr>
-        <w:t xml:space="preserve"> in Zusammenhang stehen. Dies ist nicht der Fall, da die Rauheit der Geometrie frei gewählt werden darf. Dennoch empfiehlt es sich wie bei der D-Funktion den Rauheitswert anhand etablierter Methoden zu errechnen (vgl. </w:t>
-      </w:r>
-      <w:proofErr w:type="spellStart"/>
-      <w:r>
-        <w:rPr>
-          <w:rFonts w:ascii="Times New Roman" w:hAnsi="Times New Roman" w:cs="Times New Roman"/>
-        </w:rPr>
-        <w:t>Defries</w:t>
-      </w:r>
-      <w:proofErr w:type="spellEnd"/>
-      <w:r>
-        <w:rPr>
-          <w:rFonts w:ascii="Times New Roman" w:hAnsi="Times New Roman" w:cs="Times New Roman"/>
-        </w:rPr>
-        <w:t xml:space="preserve">). </w:t>
-      </w:r>
-    </w:p>
-    <w:p>
-      <w:pPr>
-        <w:rPr>
-          <w:rFonts w:ascii="Times New Roman" w:hAnsi="Times New Roman" w:cs="Times New Roman"/>
-        </w:rPr>
-      </w:pPr>
-      <w:r>
-        <w:rPr>
-          <w:rFonts w:ascii="Times New Roman" w:hAnsi="Times New Roman" w:cs="Times New Roman"/>
-        </w:rPr>
-        <w:t>Um die Geometrie effektiv zu approximieren</w:t>
-      </w:r>
-      <w:r>
-        <w:rPr>
-          <w:rFonts w:ascii="Times New Roman" w:hAnsi="Times New Roman" w:cs="Times New Roman"/>
-        </w:rPr>
-        <w:t xml:space="preserve"> zu können</w:t>
-      </w:r>
-      <w:r>
-        <w:rPr>
-          <w:rFonts w:ascii="Times New Roman" w:hAnsi="Times New Roman" w:cs="Times New Roman"/>
-        </w:rPr>
-        <w:t xml:space="preserve">, </w:t>
-      </w:r>
-      <w:r>
-        <w:rPr>
-          <w:rFonts w:ascii="Times New Roman" w:hAnsi="Times New Roman" w:cs="Times New Roman"/>
-        </w:rPr>
-        <w:t>muss</w:t>
-      </w:r>
-      <w:r>
-        <w:rPr>
-          <w:rFonts w:ascii="Times New Roman" w:hAnsi="Times New Roman" w:cs="Times New Roman"/>
-        </w:rPr>
-        <w:t xml:space="preserve"> sowohl die Blickrichtung (Geometrie</w:t>
-      </w:r>
-      <w:r>
-        <w:rPr>
-          <w:rFonts w:ascii="Times New Roman" w:hAnsi="Times New Roman" w:cs="Times New Roman"/>
-        </w:rPr>
-        <w:t xml:space="preserve"> Abblendung</w:t>
-      </w:r>
-      <w:r>
-        <w:rPr>
-          <w:rFonts w:ascii="Times New Roman" w:hAnsi="Times New Roman" w:cs="Times New Roman"/>
-        </w:rPr>
-        <w:t xml:space="preserve">) als auch </w:t>
-      </w:r>
-      <w:r>
-        <w:rPr>
-          <w:rFonts w:ascii="Times New Roman" w:hAnsi="Times New Roman" w:cs="Times New Roman"/>
-        </w:rPr>
-        <w:t>der</w:t>
-      </w:r>
-      <w:r>
-        <w:rPr>
-          <w:rFonts w:ascii="Times New Roman" w:hAnsi="Times New Roman" w:cs="Times New Roman"/>
-        </w:rPr>
-        <w:t xml:space="preserve"> Lichtrichtungsvektor (Geometrie</w:t>
-      </w:r>
-      <w:r>
-        <w:rPr>
-          <w:rFonts w:ascii="Times New Roman" w:hAnsi="Times New Roman" w:cs="Times New Roman"/>
-        </w:rPr>
-        <w:t xml:space="preserve"> Selbstbeschattung</w:t>
-      </w:r>
-      <w:r>
-        <w:rPr>
-          <w:rFonts w:ascii="Times New Roman" w:hAnsi="Times New Roman" w:cs="Times New Roman"/>
-        </w:rPr>
-        <w:t>) berücksichtig</w:t>
-      </w:r>
-      <w:r>
-        <w:rPr>
-          <w:rFonts w:ascii="Times New Roman" w:hAnsi="Times New Roman" w:cs="Times New Roman"/>
-        </w:rPr>
-        <w:t>t werden</w:t>
-      </w:r>
-      <w:r>
-        <w:rPr>
-          <w:rFonts w:ascii="Times New Roman" w:hAnsi="Times New Roman" w:cs="Times New Roman"/>
-        </w:rPr>
-        <w:t xml:space="preserve">. </w:t>
-      </w:r>
-      <w:r>
-        <w:rPr>
-          <w:rFonts w:ascii="Times New Roman" w:hAnsi="Times New Roman" w:cs="Times New Roman"/>
-        </w:rPr>
-        <w:t xml:space="preserve">Hierfür wird die </w:t>
-      </w:r>
-      <w:r>
-        <w:rPr>
-          <w:rFonts w:ascii="Times New Roman" w:hAnsi="Times New Roman" w:cs="Times New Roman"/>
-        </w:rPr>
-        <w:t xml:space="preserve">Methode von Smith </w:t>
-      </w:r>
-      <w:r>
-        <w:rPr>
-          <w:rFonts w:ascii="Times New Roman" w:hAnsi="Times New Roman" w:cs="Times New Roman"/>
-        </w:rPr>
-        <w:t>verwendet, welche</w:t>
-      </w:r>
-      <w:r>
-        <w:rPr>
-          <w:rFonts w:ascii="Times New Roman" w:hAnsi="Times New Roman" w:cs="Times New Roman"/>
-        </w:rPr>
-        <w:t xml:space="preserve"> die</w:t>
-      </w:r>
-      <w:r>
-        <w:rPr>
-          <w:rFonts w:ascii="Times New Roman" w:hAnsi="Times New Roman" w:cs="Times New Roman"/>
-        </w:rPr>
-        <w:t xml:space="preserve"> beide Geometrischen Besonderheiten </w:t>
-      </w:r>
-      <w:r>
-        <w:rPr>
-          <w:rFonts w:ascii="Times New Roman" w:hAnsi="Times New Roman" w:cs="Times New Roman"/>
-        </w:rPr>
-        <w:t>mit einbezieht</w:t>
-      </w:r>
-      <w:r>
-        <w:rPr>
-          <w:rFonts w:ascii="Times New Roman" w:hAnsi="Times New Roman" w:cs="Times New Roman"/>
-        </w:rPr>
-        <w:t xml:space="preserve">: </w:t>
-      </w:r>
-    </w:p>
-    <w:p>
-      <w:pPr>
-        <w:rPr>
-          <w:rFonts w:ascii="Times New Roman" w:hAnsi="Times New Roman" w:cs="Times New Roman"/>
-        </w:rPr>
-      </w:pPr>
-      <w:r>
-        <w:rPr>
-          <w:rFonts w:ascii="Times New Roman" w:hAnsi="Times New Roman" w:cs="Times New Roman"/>
-        </w:rPr>
-        <w:t xml:space="preserve">(-Formel-) </w:t>
-      </w:r>
-    </w:p>
-    <w:p>
-      <w:pPr>
-        <w:rPr>
-          <w:rFonts w:ascii="Times New Roman" w:hAnsi="Times New Roman" w:cs="Times New Roman"/>
+          <w:b/>
+          <w:bCs/>
+        </w:rPr>
+      </w:pPr>
+      <w:r>
+        <w:rPr>
+          <w:rFonts w:ascii="Times New Roman" w:hAnsi="Times New Roman" w:cs="Times New Roman"/>
+          <w:b/>
+          <w:bCs/>
+        </w:rPr>
+        <w:t xml:space="preserve">Fresnel </w:t>
+      </w:r>
+      <w:r>
+        <w:rPr>
+          <w:rFonts w:ascii="Times New Roman" w:hAnsi="Times New Roman" w:cs="Times New Roman"/>
+          <w:b/>
+          <w:bCs/>
+        </w:rPr>
+        <w:t>Gl</w:t>
+      </w:r>
+      <w:bookmarkStart w:id="0" w:name="_GoBack"/>
+      <w:bookmarkEnd w:id="0"/>
+      <w:r>
+        <w:rPr>
+          <w:rFonts w:ascii="Times New Roman" w:hAnsi="Times New Roman" w:cs="Times New Roman"/>
+          <w:b/>
+          <w:bCs/>
+        </w:rPr>
+        <w:t>eichung</w:t>
+      </w:r>
+    </w:p>
+    <w:p>
+      <w:pPr>
+        <w:rPr>
+          <w:rFonts w:ascii="Times New Roman" w:hAnsi="Times New Roman" w:cs="Times New Roman"/>
+          <w:b/>
+          <w:bCs/>
         </w:rPr>
       </w:pPr>
     </w:p>
@@ -6562,6 +6148,118 @@
 <file path=word/numbering.xml><?xml version="1.0" encoding="utf-8"?>
 <w:numbering xmlns:wpc="http://schemas.microsoft.com/office/word/2010/wordprocessingCanvas" xmlns:cx="http://schemas.microsoft.com/office/drawing/2014/chartex" xmlns:cx1="http://schemas.microsoft.com/office/drawing/2015/9/8/chartex" xmlns:cx2="http://schemas.microsoft.com/office/drawing/2015/10/21/chartex" xmlns:cx3="http://schemas.microsoft.com/office/drawing/2016/5/9/chartex" xmlns:cx4="http://schemas.microsoft.com/office/drawing/2016/5/10/chartex" xmlns:cx5="http://schemas.microsoft.com/office/drawing/2016/5/11/chartex" xmlns:cx6="http://schemas.microsoft.com/office/drawing/2016/5/12/chartex" xmlns:cx7="http://schemas.microsoft.com/office/drawing/2016/5/13/chartex" xmlns:cx8="http://schemas.microsoft.com/office/drawing/2016/5/14/chartex" xmlns:mc="http://schemas.openxmlformats.org/markup-compatibility/2006" xmlns:aink="http://schemas.microsoft.com/office/drawing/2016/ink" xmlns:am3d="http://schemas.microsoft.com/office/drawing/2017/model3d" xmlns:o="urn:schemas-microsoft-com:office:office" xmlns:r="http://schemas.openxmlformats.org/officeDocument/2006/relationships" xmlns:m="http://schemas.openxmlformats.org/officeDocument/2006/math" xmlns:v="urn:schemas-microsoft-com:vml" xmlns:wp14="http://schemas.microsoft.com/office/word/2010/wordprocessingDrawing" xmlns:wp="http://schemas.openxmlformats.org/drawingml/2006/wordprocessingDrawing" xmlns:w10="urn:schemas-microsoft-com:office:word" xmlns:w="http://schemas.openxmlformats.org/wordprocessingml/2006/main" xmlns:w14="http://schemas.microsoft.com/office/word/2010/wordml" xmlns:w15="http://schemas.microsoft.com/office/word/2012/wordml" xmlns:w16cid="http://schemas.microsoft.com/office/word/2016/wordml/cid" xmlns:w16se="http://schemas.microsoft.com/office/word/2015/wordml/symex" xmlns:wpg="http://schemas.microsoft.com/office/word/2010/wordprocessingGroup" xmlns:wpi="http://schemas.microsoft.com/office/word/2010/wordprocessingInk" xmlns:wne="http://schemas.microsoft.com/office/word/2006/wordml" xmlns:wps="http://schemas.microsoft.com/office/word/2010/wordprocessingShape" mc:Ignorable="w14 w15 w16se w16cid wp14">
   <w:abstractNum w:abstractNumId="0" w15:restartNumberingAfterBreak="0">
+    <w:nsid w:val="042A7795"/>
+    <w:multiLevelType w:val="hybridMultilevel"/>
+    <w:tmpl w:val="56AC692A"/>
+    <w:lvl w:ilvl="0" w:tplc="B3D807B0">
+      <w:numFmt w:val="bullet"/>
+      <w:lvlText w:val="-"/>
+      <w:lvlJc w:val="left"/>
+      <w:pPr>
+        <w:ind w:left="720" w:hanging="360"/>
+      </w:pPr>
+      <w:rPr>
+        <w:rFonts w:ascii="Calibri" w:eastAsiaTheme="minorEastAsia" w:hAnsi="Calibri" w:hint="default"/>
+      </w:rPr>
+    </w:lvl>
+    <w:lvl w:ilvl="1" w:tplc="04070003" w:tentative="1">
+      <w:start w:val="1"/>
+      <w:numFmt w:val="bullet"/>
+      <w:lvlText w:val="o"/>
+      <w:lvlJc w:val="left"/>
+      <w:pPr>
+        <w:ind w:left="1440" w:hanging="360"/>
+      </w:pPr>
+      <w:rPr>
+        <w:rFonts w:ascii="Courier New" w:hAnsi="Courier New" w:hint="default"/>
+      </w:rPr>
+    </w:lvl>
+    <w:lvl w:ilvl="2" w:tplc="04070005" w:tentative="1">
+      <w:start w:val="1"/>
+      <w:numFmt w:val="bullet"/>
+      <w:lvlText w:val=""/>
+      <w:lvlJc w:val="left"/>
+      <w:pPr>
+        <w:ind w:left="2160" w:hanging="360"/>
+      </w:pPr>
+      <w:rPr>
+        <w:rFonts w:ascii="Wingdings" w:hAnsi="Wingdings" w:hint="default"/>
+      </w:rPr>
+    </w:lvl>
+    <w:lvl w:ilvl="3" w:tplc="04070001" w:tentative="1">
+      <w:start w:val="1"/>
+      <w:numFmt w:val="bullet"/>
+      <w:lvlText w:val=""/>
+      <w:lvlJc w:val="left"/>
+      <w:pPr>
+        <w:ind w:left="2880" w:hanging="360"/>
+      </w:pPr>
+      <w:rPr>
+        <w:rFonts w:ascii="Symbol" w:hAnsi="Symbol" w:hint="default"/>
+      </w:rPr>
+    </w:lvl>
+    <w:lvl w:ilvl="4" w:tplc="04070003" w:tentative="1">
+      <w:start w:val="1"/>
+      <w:numFmt w:val="bullet"/>
+      <w:lvlText w:val="o"/>
+      <w:lvlJc w:val="left"/>
+      <w:pPr>
+        <w:ind w:left="3600" w:hanging="360"/>
+      </w:pPr>
+      <w:rPr>
+        <w:rFonts w:ascii="Courier New" w:hAnsi="Courier New" w:hint="default"/>
+      </w:rPr>
+    </w:lvl>
+    <w:lvl w:ilvl="5" w:tplc="04070005" w:tentative="1">
+      <w:start w:val="1"/>
+      <w:numFmt w:val="bullet"/>
+      <w:lvlText w:val=""/>
+      <w:lvlJc w:val="left"/>
+      <w:pPr>
+        <w:ind w:left="4320" w:hanging="360"/>
+      </w:pPr>
+      <w:rPr>
+        <w:rFonts w:ascii="Wingdings" w:hAnsi="Wingdings" w:hint="default"/>
+      </w:rPr>
+    </w:lvl>
+    <w:lvl w:ilvl="6" w:tplc="04070001" w:tentative="1">
+      <w:start w:val="1"/>
+      <w:numFmt w:val="bullet"/>
+      <w:lvlText w:val=""/>
+      <w:lvlJc w:val="left"/>
+      <w:pPr>
+        <w:ind w:left="5040" w:hanging="360"/>
+      </w:pPr>
+      <w:rPr>
+        <w:rFonts w:ascii="Symbol" w:hAnsi="Symbol" w:hint="default"/>
+      </w:rPr>
+    </w:lvl>
+    <w:lvl w:ilvl="7" w:tplc="04070003" w:tentative="1">
+      <w:start w:val="1"/>
+      <w:numFmt w:val="bullet"/>
+      <w:lvlText w:val="o"/>
+      <w:lvlJc w:val="left"/>
+      <w:pPr>
+        <w:ind w:left="5760" w:hanging="360"/>
+      </w:pPr>
+      <w:rPr>
+        <w:rFonts w:ascii="Courier New" w:hAnsi="Courier New" w:hint="default"/>
+      </w:rPr>
+    </w:lvl>
+    <w:lvl w:ilvl="8" w:tplc="04070005" w:tentative="1">
+      <w:start w:val="1"/>
+      <w:numFmt w:val="bullet"/>
+      <w:lvlText w:val=""/>
+      <w:lvlJc w:val="left"/>
+      <w:pPr>
+        <w:ind w:left="6480" w:hanging="360"/>
+      </w:pPr>
+      <w:rPr>
+        <w:rFonts w:ascii="Wingdings" w:hAnsi="Wingdings" w:hint="default"/>
+      </w:rPr>
+    </w:lvl>
+  </w:abstractNum>
+  <w:abstractNum w:abstractNumId="1" w15:restartNumberingAfterBreak="0">
     <w:nsid w:val="10ED0CDA"/>
     <w:multiLevelType w:val="hybridMultilevel"/>
     <w:tmpl w:val="195E74CC"/>
@@ -6673,7 +6371,7 @@
       </w:rPr>
     </w:lvl>
   </w:abstractNum>
-  <w:abstractNum w:abstractNumId="1" w15:restartNumberingAfterBreak="0">
+  <w:abstractNum w:abstractNumId="2" w15:restartNumberingAfterBreak="0">
     <w:nsid w:val="4A491134"/>
     <w:multiLevelType w:val="hybridMultilevel"/>
     <w:tmpl w:val="F9FCF3F8"/>
@@ -6762,7 +6460,7 @@
       </w:pPr>
     </w:lvl>
   </w:abstractNum>
-  <w:abstractNum w:abstractNumId="2" w15:restartNumberingAfterBreak="0">
+  <w:abstractNum w:abstractNumId="3" w15:restartNumberingAfterBreak="0">
     <w:nsid w:val="4A8A5520"/>
     <w:multiLevelType w:val="hybridMultilevel"/>
     <w:tmpl w:val="A184F2C4"/>
@@ -6851,7 +6549,7 @@
       </w:pPr>
     </w:lvl>
   </w:abstractNum>
-  <w:abstractNum w:abstractNumId="3" w15:restartNumberingAfterBreak="0">
+  <w:abstractNum w:abstractNumId="4" w15:restartNumberingAfterBreak="0">
     <w:nsid w:val="4D6C5B0A"/>
     <w:multiLevelType w:val="hybridMultilevel"/>
     <w:tmpl w:val="E2021D2C"/>
@@ -6940,7 +6638,7 @@
       </w:pPr>
     </w:lvl>
   </w:abstractNum>
-  <w:abstractNum w:abstractNumId="4" w15:restartNumberingAfterBreak="0">
+  <w:abstractNum w:abstractNumId="5" w15:restartNumberingAfterBreak="0">
     <w:nsid w:val="549D50A3"/>
     <w:multiLevelType w:val="hybridMultilevel"/>
     <w:tmpl w:val="E1449922"/>
@@ -7053,7 +6751,7 @@
       </w:rPr>
     </w:lvl>
   </w:abstractNum>
-  <w:abstractNum w:abstractNumId="5" w15:restartNumberingAfterBreak="0">
+  <w:abstractNum w:abstractNumId="6" w15:restartNumberingAfterBreak="0">
     <w:nsid w:val="7A1B2A77"/>
     <w:multiLevelType w:val="hybridMultilevel"/>
     <w:tmpl w:val="7EDA0D28"/>
@@ -7166,22 +6864,25 @@
     </w:lvl>
   </w:abstractNum>
   <w:num w:numId="1">
+    <w:abstractNumId w:val="4"/>
+  </w:num>
+  <w:num w:numId="2">
+    <w:abstractNumId w:val="5"/>
+  </w:num>
+  <w:num w:numId="3">
     <w:abstractNumId w:val="3"/>
   </w:num>
-  <w:num w:numId="2">
-    <w:abstractNumId w:val="4"/>
-  </w:num>
-  <w:num w:numId="3">
+  <w:num w:numId="4">
     <w:abstractNumId w:val="2"/>
   </w:num>
-  <w:num w:numId="4">
+  <w:num w:numId="5">
     <w:abstractNumId w:val="1"/>
   </w:num>
-  <w:num w:numId="5">
+  <w:num w:numId="6">
+    <w:abstractNumId w:val="6"/>
+  </w:num>
+  <w:num w:numId="7">
     <w:abstractNumId w:val="0"/>
-  </w:num>
-  <w:num w:numId="6">
-    <w:abstractNumId w:val="5"/>
   </w:num>
 </w:numbering>
 </file>

--- a/physicallBasedRendering/Physically Based Rendering.docx
+++ b/physicallBasedRendering/Physically Based Rendering.docx
@@ -42,16 +42,8 @@
         <w:rPr>
           <w:rFonts w:ascii="Times New Roman" w:hAnsi="Times New Roman" w:cs="Times New Roman"/>
         </w:rPr>
-        <w:t>/</w:t>
-      </w:r>
-      <w:proofErr w:type="spellStart"/>
-      <w:r>
-        <w:rPr>
-          <w:rFonts w:ascii="Times New Roman" w:hAnsi="Times New Roman" w:cs="Times New Roman"/>
-        </w:rPr>
-        <w:t>Shading</w:t>
-      </w:r>
-      <w:proofErr w:type="spellEnd"/>
+        <w:t>/Shading</w:t>
+      </w:r>
       <w:r>
         <w:rPr>
           <w:rFonts w:ascii="Times New Roman" w:hAnsi="Times New Roman" w:cs="Times New Roman"/>
@@ -218,21 +210,7 @@
         <w:rPr>
           <w:rFonts w:ascii="Times New Roman" w:hAnsi="Times New Roman" w:cs="Times New Roman"/>
         </w:rPr>
-        <w:t xml:space="preserve">(vgl. S.133 David Wolf und </w:t>
-      </w:r>
-      <w:proofErr w:type="spellStart"/>
-      <w:r>
-        <w:rPr>
-          <w:rFonts w:ascii="Times New Roman" w:hAnsi="Times New Roman" w:cs="Times New Roman"/>
-        </w:rPr>
-        <w:t>DeFries</w:t>
-      </w:r>
-      <w:proofErr w:type="spellEnd"/>
-      <w:r>
-        <w:rPr>
-          <w:rFonts w:ascii="Times New Roman" w:hAnsi="Times New Roman" w:cs="Times New Roman"/>
-        </w:rPr>
-        <w:t xml:space="preserve">) </w:t>
+        <w:t xml:space="preserve">(vgl. S.133 David Wolf und DeFries) </w:t>
       </w:r>
     </w:p>
     <w:p>
@@ -275,21 +253,7 @@
         <w:rPr>
           <w:rFonts w:ascii="Times New Roman" w:hAnsi="Times New Roman" w:cs="Times New Roman"/>
         </w:rPr>
-        <w:t>die gesamt Berechnungsdauer zu verringern. Aus diesem Grund wird es Physically Based (zu dt. physikalisch basierendes) Rendering genannt und nicht Physically Rendering. (</w:t>
-      </w:r>
-      <w:proofErr w:type="spellStart"/>
-      <w:r>
-        <w:rPr>
-          <w:rFonts w:ascii="Times New Roman" w:hAnsi="Times New Roman" w:cs="Times New Roman"/>
-        </w:rPr>
-        <w:t>DeFries</w:t>
-      </w:r>
-      <w:proofErr w:type="spellEnd"/>
-      <w:r>
-        <w:rPr>
-          <w:rFonts w:ascii="Times New Roman" w:hAnsi="Times New Roman" w:cs="Times New Roman"/>
-        </w:rPr>
-        <w:t>)</w:t>
+        <w:t>die gesamt Berechnungsdauer zu verringern. Aus diesem Grund wird es Physically Based (zu dt. physikalisch basierendes) Rendering genannt und nicht Physically Rendering. (DeFries)</w:t>
       </w:r>
     </w:p>
     <w:p>
@@ -344,35 +308,7 @@
         <w:rPr>
           <w:rFonts w:ascii="Times New Roman" w:hAnsi="Times New Roman" w:cs="Times New Roman"/>
         </w:rPr>
-        <w:t xml:space="preserve">Der Grund hierfür ist, dass das PBR-Modell gegenüber älteren Modellen, wie beispielsweise das </w:t>
-      </w:r>
-      <w:proofErr w:type="spellStart"/>
-      <w:r>
-        <w:rPr>
-          <w:rFonts w:ascii="Times New Roman" w:hAnsi="Times New Roman" w:cs="Times New Roman"/>
-        </w:rPr>
-        <w:t>Blinn</w:t>
-      </w:r>
-      <w:proofErr w:type="spellEnd"/>
-      <w:r>
-        <w:rPr>
-          <w:rFonts w:ascii="Times New Roman" w:hAnsi="Times New Roman" w:cs="Times New Roman"/>
-        </w:rPr>
-        <w:t>-</w:t>
-      </w:r>
-      <w:proofErr w:type="spellStart"/>
-      <w:r>
-        <w:rPr>
-          <w:rFonts w:ascii="Times New Roman" w:hAnsi="Times New Roman" w:cs="Times New Roman"/>
-        </w:rPr>
-        <w:t>phong</w:t>
-      </w:r>
-      <w:proofErr w:type="spellEnd"/>
-      <w:r>
-        <w:rPr>
-          <w:rFonts w:ascii="Times New Roman" w:hAnsi="Times New Roman" w:cs="Times New Roman"/>
-        </w:rPr>
-        <w:t xml:space="preserve">-Modell, eine Vielzahl an Vorteilen besitzt. In der Literatur werden </w:t>
+        <w:t xml:space="preserve">Der Grund hierfür ist, dass das PBR-Modell gegenüber älteren Modellen, wie beispielsweise das Blinn-phong-Modell, eine Vielzahl an Vorteilen besitzt. In der Literatur werden </w:t>
       </w:r>
       <w:r>
         <w:rPr>
@@ -384,21 +320,7 @@
         <w:rPr>
           <w:rFonts w:ascii="Times New Roman" w:hAnsi="Times New Roman" w:cs="Times New Roman"/>
         </w:rPr>
-        <w:t>vor allem Folgende genannt (</w:t>
-      </w:r>
-      <w:proofErr w:type="spellStart"/>
-      <w:r>
-        <w:rPr>
-          <w:rFonts w:ascii="Times New Roman" w:hAnsi="Times New Roman" w:cs="Times New Roman"/>
-        </w:rPr>
-        <w:t>ref</w:t>
-      </w:r>
-      <w:proofErr w:type="spellEnd"/>
-      <w:r>
-        <w:rPr>
-          <w:rFonts w:ascii="Times New Roman" w:hAnsi="Times New Roman" w:cs="Times New Roman"/>
-        </w:rPr>
-        <w:t xml:space="preserve">.): </w:t>
+        <w:t xml:space="preserve">vor allem Folgende genannt (ref.): </w:t>
       </w:r>
     </w:p>
     <w:p>
@@ -407,12 +329,15 @@
           <w:ilvl w:val="0"/>
           <w:numId w:val="6"/>
         </w:numPr>
-      </w:pPr>
-      <w:r>
-        <w:t xml:space="preserve">PBR </w:t>
-      </w:r>
-      <w:r>
-        <w:t xml:space="preserve">ermöglicht ein konsistenteres Aussehen unter verschiedenen Beleuchtungsbedingungen </w:t>
+        <w:rPr>
+          <w:rFonts w:ascii="Times New Roman" w:hAnsi="Times New Roman" w:cs="Times New Roman"/>
+        </w:rPr>
+      </w:pPr>
+      <w:r>
+        <w:rPr>
+          <w:rFonts w:ascii="Times New Roman" w:hAnsi="Times New Roman" w:cs="Times New Roman"/>
+        </w:rPr>
+        <w:t xml:space="preserve">PBR ermöglicht ein konsistenteres Aussehen unter verschiedenen Beleuchtungsbedingungen </w:t>
       </w:r>
     </w:p>
     <w:p>
@@ -421,8 +346,14 @@
           <w:ilvl w:val="0"/>
           <w:numId w:val="6"/>
         </w:numPr>
-      </w:pPr>
-      <w:r>
+        <w:rPr>
+          <w:rFonts w:ascii="Times New Roman" w:hAnsi="Times New Roman" w:cs="Times New Roman"/>
+        </w:rPr>
+      </w:pPr>
+      <w:r>
+        <w:rPr>
+          <w:rFonts w:ascii="Times New Roman" w:hAnsi="Times New Roman" w:cs="Times New Roman"/>
+        </w:rPr>
         <w:t>Bietet ein besseres realistisches Aussehen</w:t>
       </w:r>
     </w:p>
@@ -432,34 +363,28 @@
           <w:ilvl w:val="0"/>
           <w:numId w:val="6"/>
         </w:numPr>
-      </w:pPr>
-      <w:r>
-        <w:t xml:space="preserve">Steigert die Produktivität der </w:t>
-      </w:r>
-      <w:r>
-        <w:t>Künstler durch den Einsatz von vereinfachten Bedienelementen</w:t>
-      </w:r>
-    </w:p>
-    <w:p>
-      <w:r>
-        <w:rPr>
-          <w:rFonts w:ascii="Times New Roman" w:hAnsi="Times New Roman" w:cs="Times New Roman"/>
-        </w:rPr>
-        <w:t>In der Folgenden Arbeit wird ein Überblick über die Physikalische Grundlagen, welche für das Verständnis nötig sind, gegeben. Außerdem werden die Methoden und Techniken des Physically Based Rendering vorgestellt und erläutert. Zuletzt wird auf das Projekt für die Präsentation, im Fach „Programmierung von Grafik-</w:t>
-      </w:r>
-      <w:proofErr w:type="spellStart"/>
-      <w:r>
-        <w:rPr>
-          <w:rFonts w:ascii="Times New Roman" w:hAnsi="Times New Roman" w:cs="Times New Roman"/>
-        </w:rPr>
-        <w:t>Shadern</w:t>
-      </w:r>
-      <w:proofErr w:type="spellEnd"/>
-      <w:r>
-        <w:rPr>
-          <w:rFonts w:ascii="Times New Roman" w:hAnsi="Times New Roman" w:cs="Times New Roman"/>
-        </w:rPr>
-        <w:t xml:space="preserve">“ eingegangen. </w:t>
+        <w:rPr>
+          <w:rFonts w:ascii="Times New Roman" w:hAnsi="Times New Roman" w:cs="Times New Roman"/>
+        </w:rPr>
+      </w:pPr>
+      <w:r>
+        <w:rPr>
+          <w:rFonts w:ascii="Times New Roman" w:hAnsi="Times New Roman" w:cs="Times New Roman"/>
+        </w:rPr>
+        <w:t>Steigert die Produktivität der Künstler durch den Einsatz von vereinfachten Bedienelementen</w:t>
+      </w:r>
+    </w:p>
+    <w:p>
+      <w:pPr>
+        <w:rPr>
+          <w:rFonts w:ascii="Times New Roman" w:hAnsi="Times New Roman" w:cs="Times New Roman"/>
+        </w:rPr>
+      </w:pPr>
+      <w:r>
+        <w:rPr>
+          <w:rFonts w:ascii="Times New Roman" w:hAnsi="Times New Roman" w:cs="Times New Roman"/>
+        </w:rPr>
+        <w:t xml:space="preserve">In der Folgenden Arbeit wird ein Überblick über die Physikalische Grundlagen, welche für das Verständnis nötig sind, gegeben. Außerdem werden die Methoden und Techniken des Physically Based Rendering vorgestellt und erläutert. Zuletzt wird auf das Projekt für die Präsentation, im Fach „Programmierung von Grafik-Shadern“ eingegangen. </w:t>
       </w:r>
     </w:p>
     <w:p>
@@ -512,21 +437,7 @@
         <w:rPr>
           <w:rFonts w:ascii="Times New Roman" w:hAnsi="Times New Roman" w:cs="Times New Roman"/>
         </w:rPr>
-        <w:t xml:space="preserve">ängig von dem Menschlichen Auge befasst (vgl. </w:t>
-      </w:r>
-      <w:proofErr w:type="spellStart"/>
-      <w:r>
-        <w:rPr>
-          <w:rFonts w:ascii="Times New Roman" w:hAnsi="Times New Roman" w:cs="Times New Roman"/>
-        </w:rPr>
-        <w:t>Spinger</w:t>
-      </w:r>
-      <w:proofErr w:type="spellEnd"/>
-      <w:r>
-        <w:rPr>
-          <w:rFonts w:ascii="Times New Roman" w:hAnsi="Times New Roman" w:cs="Times New Roman"/>
-        </w:rPr>
-        <w:t xml:space="preserve">). Da im weiteren Verlauf des Papers Fachbegriffe bzw. Physikalische Größen der Radiometrie </w:t>
+        <w:t xml:space="preserve">ängig von dem Menschlichen Auge befasst (vgl. Spinger). Da im weiteren Verlauf des Papers Fachbegriffe bzw. Physikalische Größen der Radiometrie </w:t>
       </w:r>
       <w:r>
         <w:rPr>
@@ -738,21 +649,7 @@
         <w:rPr>
           <w:rFonts w:ascii="Times New Roman" w:hAnsi="Times New Roman" w:cs="Times New Roman"/>
         </w:rPr>
-        <w:t>das Verhältnis der Kugelfläche zum Quadratischen Radius der Kugel. Die Fläche, welche im Bild (</w:t>
-      </w:r>
-      <w:proofErr w:type="spellStart"/>
-      <w:r>
-        <w:rPr>
-          <w:rFonts w:ascii="Times New Roman" w:hAnsi="Times New Roman" w:cs="Times New Roman"/>
-        </w:rPr>
-        <w:t>bilfref</w:t>
-      </w:r>
-      <w:proofErr w:type="spellEnd"/>
-      <w:r>
-        <w:rPr>
-          <w:rFonts w:ascii="Times New Roman" w:hAnsi="Times New Roman" w:cs="Times New Roman"/>
-        </w:rPr>
-        <w:t xml:space="preserve">) zu sehen ist wird gebildet in dem man die Form auf die Hemisphäre (Einheitskugel) projiziert. </w:t>
+        <w:t xml:space="preserve">das Verhältnis der Kugelfläche zum Quadratischen Radius der Kugel. Die Fläche, welche im Bild (bilfref) zu sehen ist wird gebildet in dem man die Form auf die Hemisphäre (Einheitskugel) projiziert. </w:t>
       </w:r>
       <w:r>
         <w:rPr>
@@ -997,7 +894,6 @@
         </w:rPr>
         <w:t xml:space="preserve">vgl. </w:t>
       </w:r>
-      <w:proofErr w:type="spellStart"/>
       <w:r>
         <w:rPr>
           <w:rFonts w:ascii="Times New Roman" w:hAnsi="Times New Roman" w:cs="Times New Roman"/>
@@ -1008,14 +904,7 @@
         <w:rPr>
           <w:rFonts w:ascii="Times New Roman" w:hAnsi="Times New Roman" w:cs="Times New Roman"/>
         </w:rPr>
-        <w:t>grundL|GrundbG|vbg</w:t>
-      </w:r>
-      <w:proofErr w:type="spellEnd"/>
-      <w:r>
-        <w:rPr>
-          <w:rFonts w:ascii="Times New Roman" w:hAnsi="Times New Roman" w:cs="Times New Roman"/>
-        </w:rPr>
-        <w:t>).</w:t>
+        <w:t>grundL|GrundbG|vbg).</w:t>
       </w:r>
       <w:r>
         <w:rPr>
@@ -1094,21 +983,7 @@
         <w:rPr>
           <w:rFonts w:ascii="Times New Roman" w:hAnsi="Times New Roman" w:cs="Times New Roman"/>
         </w:rPr>
-        <w:t xml:space="preserve">(vgl. </w:t>
-      </w:r>
-      <w:proofErr w:type="spellStart"/>
-      <w:r>
-        <w:rPr>
-          <w:rFonts w:ascii="Times New Roman" w:hAnsi="Times New Roman" w:cs="Times New Roman"/>
-        </w:rPr>
-        <w:t>gmüller</w:t>
-      </w:r>
-      <w:proofErr w:type="spellEnd"/>
-      <w:r>
-        <w:rPr>
-          <w:rFonts w:ascii="Times New Roman" w:hAnsi="Times New Roman" w:cs="Times New Roman"/>
-        </w:rPr>
-        <w:t>)</w:t>
+        <w:t>(vgl. gmüller)</w:t>
       </w:r>
     </w:p>
     <w:p>
@@ -1224,14 +1099,24 @@
         </w:rPr>
         <w:t xml:space="preserve"> der Strahlungsleistung </w:t>
       </w:r>
-      <w:proofErr w:type="spellStart"/>
-      <w:r>
-        <w:rPr>
-          <w:rFonts w:ascii="Times New Roman" w:hAnsi="Times New Roman" w:cs="Times New Roman"/>
-        </w:rPr>
-        <w:t>delta</w:t>
-      </w:r>
-      <w:proofErr w:type="spellEnd"/>
+      <w:r>
+        <w:rPr>
+          <w:rFonts w:ascii="Times New Roman" w:hAnsi="Times New Roman" w:cs="Times New Roman"/>
+        </w:rPr>
+        <w:t xml:space="preserve">delta </w:t>
+      </w:r>
+      <w:r>
+        <w:rPr>
+          <w:rFonts w:ascii="Times New Roman" w:hAnsi="Times New Roman" w:cs="Times New Roman"/>
+        </w:rPr>
+        <w:t>φ</w:t>
+      </w:r>
+      <w:r>
+        <w:rPr>
+          <w:rFonts w:ascii="Times New Roman" w:hAnsi="Times New Roman" w:cs="Times New Roman"/>
+        </w:rPr>
+        <w:t>, die</w:t>
+      </w:r>
       <w:r>
         <w:rPr>
           <w:rFonts w:ascii="Times New Roman" w:hAnsi="Times New Roman" w:cs="Times New Roman"/>
@@ -1242,13 +1127,25 @@
         <w:rPr>
           <w:rFonts w:ascii="Times New Roman" w:hAnsi="Times New Roman" w:cs="Times New Roman"/>
         </w:rPr>
-        <w:t>φ</w:t>
-      </w:r>
-      <w:r>
-        <w:rPr>
-          <w:rFonts w:ascii="Times New Roman" w:hAnsi="Times New Roman" w:cs="Times New Roman"/>
-        </w:rPr>
-        <w:t>, die</w:t>
+        <w:t>auf eine gegebene Fläche</w:t>
+      </w:r>
+      <w:r>
+        <w:rPr>
+          <w:rFonts w:ascii="Times New Roman" w:hAnsi="Times New Roman" w:cs="Times New Roman"/>
+        </w:rPr>
+        <w:t xml:space="preserve"> mit dem Flächeninhalt </w:t>
+      </w:r>
+      <w:r>
+        <w:rPr>
+          <w:rFonts w:ascii="Times New Roman" w:hAnsi="Times New Roman" w:cs="Times New Roman"/>
+        </w:rPr>
+        <w:t xml:space="preserve">delta A </w:t>
+      </w:r>
+      <w:r>
+        <w:rPr>
+          <w:rFonts w:ascii="Times New Roman" w:hAnsi="Times New Roman" w:cs="Times New Roman"/>
+        </w:rPr>
+        <w:t>einfällt</w:t>
       </w:r>
       <w:r>
         <w:rPr>
@@ -1260,59 +1157,7 @@
         <w:rPr>
           <w:rFonts w:ascii="Times New Roman" w:hAnsi="Times New Roman" w:cs="Times New Roman"/>
         </w:rPr>
-        <w:t>auf eine gegebene Fläche</w:t>
-      </w:r>
-      <w:r>
-        <w:rPr>
-          <w:rFonts w:ascii="Times New Roman" w:hAnsi="Times New Roman" w:cs="Times New Roman"/>
-        </w:rPr>
-        <w:t xml:space="preserve"> mit dem Flächeninhalt </w:t>
-      </w:r>
-      <w:proofErr w:type="spellStart"/>
-      <w:r>
-        <w:rPr>
-          <w:rFonts w:ascii="Times New Roman" w:hAnsi="Times New Roman" w:cs="Times New Roman"/>
-        </w:rPr>
-        <w:t>delta</w:t>
-      </w:r>
-      <w:proofErr w:type="spellEnd"/>
-      <w:r>
-        <w:rPr>
-          <w:rFonts w:ascii="Times New Roman" w:hAnsi="Times New Roman" w:cs="Times New Roman"/>
-        </w:rPr>
-        <w:t xml:space="preserve"> A </w:t>
-      </w:r>
-      <w:r>
-        <w:rPr>
-          <w:rFonts w:ascii="Times New Roman" w:hAnsi="Times New Roman" w:cs="Times New Roman"/>
-        </w:rPr>
-        <w:t>einfällt</w:t>
-      </w:r>
-      <w:r>
-        <w:rPr>
-          <w:rFonts w:ascii="Times New Roman" w:hAnsi="Times New Roman" w:cs="Times New Roman"/>
-        </w:rPr>
-        <w:t xml:space="preserve"> </w:t>
-      </w:r>
-      <w:r>
-        <w:rPr>
-          <w:rFonts w:ascii="Times New Roman" w:hAnsi="Times New Roman" w:cs="Times New Roman"/>
-        </w:rPr>
-        <w:t xml:space="preserve">(vgl. </w:t>
-      </w:r>
-      <w:proofErr w:type="spellStart"/>
-      <w:r>
-        <w:rPr>
-          <w:rFonts w:ascii="Times New Roman" w:hAnsi="Times New Roman" w:cs="Times New Roman"/>
-        </w:rPr>
-        <w:t>grundL</w:t>
-      </w:r>
-      <w:proofErr w:type="spellEnd"/>
-      <w:r>
-        <w:rPr>
-          <w:rFonts w:ascii="Times New Roman" w:hAnsi="Times New Roman" w:cs="Times New Roman"/>
-        </w:rPr>
-        <w:t>):</w:t>
+        <w:t>(vgl. grundL):</w:t>
       </w:r>
     </w:p>
     <w:p>
@@ -1351,21 +1196,7 @@
         <w:rPr>
           <w:rFonts w:ascii="Times New Roman" w:hAnsi="Times New Roman" w:cs="Times New Roman"/>
         </w:rPr>
-        <w:t xml:space="preserve"> (vgl. </w:t>
-      </w:r>
-      <w:proofErr w:type="spellStart"/>
-      <w:r>
-        <w:rPr>
-          <w:rFonts w:ascii="Times New Roman" w:hAnsi="Times New Roman" w:cs="Times New Roman"/>
-        </w:rPr>
-        <w:t>grundL</w:t>
-      </w:r>
-      <w:proofErr w:type="spellEnd"/>
-      <w:r>
-        <w:rPr>
-          <w:rFonts w:ascii="Times New Roman" w:hAnsi="Times New Roman" w:cs="Times New Roman"/>
-        </w:rPr>
-        <w:t>):</w:t>
+        <w:t xml:space="preserve"> (vgl. grundL):</w:t>
       </w:r>
     </w:p>
     <w:p>
@@ -1502,49 +1333,7 @@
         <w:rPr>
           <w:rFonts w:ascii="Times New Roman" w:hAnsi="Times New Roman" w:cs="Times New Roman"/>
         </w:rPr>
-        <w:t xml:space="preserve">i) ergibt. Dieser Faktor repräsentiert, das </w:t>
-      </w:r>
-      <w:proofErr w:type="spellStart"/>
-      <w:r>
-        <w:rPr>
-          <w:rFonts w:ascii="Times New Roman" w:hAnsi="Times New Roman" w:cs="Times New Roman"/>
-        </w:rPr>
-        <w:t>Lambertsche</w:t>
-      </w:r>
-      <w:proofErr w:type="spellEnd"/>
-      <w:r>
-        <w:rPr>
-          <w:rFonts w:ascii="Times New Roman" w:hAnsi="Times New Roman" w:cs="Times New Roman"/>
-        </w:rPr>
-        <w:t xml:space="preserve"> Kosinus gesetzt, welches die jeweilige Geometrie der Situation (die Positionierung von Lichtquelle zur Oberfläche) mit einbezieht. Je direkter das Licht auf die Oberfläche auftrifft umso größer ist schlussendlich die Intensität des Lichtstrahls, welchen wahrgenommen werden kann (</w:t>
-      </w:r>
-      <w:proofErr w:type="spellStart"/>
-      <w:r>
-        <w:rPr>
-          <w:rFonts w:ascii="Times New Roman" w:hAnsi="Times New Roman" w:cs="Times New Roman"/>
-        </w:rPr>
-        <w:t>ref</w:t>
-      </w:r>
-      <w:proofErr w:type="spellEnd"/>
-      <w:r>
-        <w:rPr>
-          <w:rFonts w:ascii="Times New Roman" w:hAnsi="Times New Roman" w:cs="Times New Roman"/>
-        </w:rPr>
-        <w:t xml:space="preserve"> GRAY| online </w:t>
-      </w:r>
-      <w:proofErr w:type="spellStart"/>
-      <w:r>
-        <w:rPr>
-          <w:rFonts w:ascii="Times New Roman" w:hAnsi="Times New Roman" w:cs="Times New Roman"/>
-        </w:rPr>
-        <w:t>defs</w:t>
-      </w:r>
-      <w:proofErr w:type="spellEnd"/>
-      <w:r>
-        <w:rPr>
-          <w:rFonts w:ascii="Times New Roman" w:hAnsi="Times New Roman" w:cs="Times New Roman"/>
-        </w:rPr>
-        <w:t xml:space="preserve">.). </w:t>
+        <w:t xml:space="preserve">i) ergibt. Dieser Faktor repräsentiert, das Lambertsche Kosinus gesetzt, welches die jeweilige Geometrie der Situation (die Positionierung von Lichtquelle zur Oberfläche) mit einbezieht. Je direkter das Licht auf die Oberfläche auftrifft umso größer ist schlussendlich die Intensität des Lichtstrahls, welchen wahrgenommen werden kann (ref GRAY| online defs.). </w:t>
       </w:r>
     </w:p>
     <w:p>
@@ -1618,1174 +1407,774 @@
           <w:bCs/>
         </w:rPr>
       </w:pPr>
-      <w:proofErr w:type="spellStart"/>
       <w:r>
         <w:rPr>
           <w:rFonts w:ascii="Times New Roman" w:hAnsi="Times New Roman" w:cs="Times New Roman"/>
           <w:b/>
           <w:bCs/>
         </w:rPr>
-        <w:t>reflectance</w:t>
-      </w:r>
-      <w:proofErr w:type="spellEnd"/>
-      <w:r>
+        <w:t>reflectance equation</w:t>
+      </w:r>
+    </w:p>
+    <w:p>
+      <w:pPr>
+        <w:rPr>
+          <w:rFonts w:ascii="Times New Roman" w:hAnsi="Times New Roman" w:cs="Times New Roman"/>
+        </w:rPr>
+      </w:pPr>
+      <w:r>
+        <w:rPr>
+          <w:rFonts w:ascii="Times New Roman" w:hAnsi="Times New Roman" w:cs="Times New Roman"/>
+        </w:rPr>
+        <w:t xml:space="preserve">Wie bereits in der Einleitung erwähnt wird beim Physically Based Rendering die Interaktion zwischen </w:t>
+      </w:r>
+      <w:r>
+        <w:rPr>
+          <w:rFonts w:ascii="Times New Roman" w:hAnsi="Times New Roman" w:cs="Times New Roman"/>
+        </w:rPr>
+        <w:t xml:space="preserve">dem </w:t>
+      </w:r>
+      <w:r>
+        <w:rPr>
+          <w:rFonts w:ascii="Times New Roman" w:hAnsi="Times New Roman" w:cs="Times New Roman"/>
+        </w:rPr>
+        <w:t>Licht und de</w:t>
+      </w:r>
+      <w:r>
+        <w:rPr>
+          <w:rFonts w:ascii="Times New Roman" w:hAnsi="Times New Roman" w:cs="Times New Roman"/>
+        </w:rPr>
+        <w:t>n</w:t>
+      </w:r>
+      <w:r>
+        <w:rPr>
+          <w:rFonts w:ascii="Times New Roman" w:hAnsi="Times New Roman" w:cs="Times New Roman"/>
+        </w:rPr>
+        <w:t xml:space="preserve"> Material</w:t>
+      </w:r>
+      <w:r>
+        <w:rPr>
+          <w:rFonts w:ascii="Times New Roman" w:hAnsi="Times New Roman" w:cs="Times New Roman"/>
+        </w:rPr>
+        <w:t>en</w:t>
+      </w:r>
+      <w:r>
+        <w:rPr>
+          <w:rFonts w:ascii="Times New Roman" w:hAnsi="Times New Roman" w:cs="Times New Roman"/>
+        </w:rPr>
+        <w:t xml:space="preserve"> eines Objektes </w:t>
+      </w:r>
+      <w:r>
+        <w:rPr>
+          <w:rFonts w:ascii="Times New Roman" w:hAnsi="Times New Roman" w:cs="Times New Roman"/>
+        </w:rPr>
+        <w:t>modelliert</w:t>
+      </w:r>
+      <w:r>
+        <w:rPr>
+          <w:rFonts w:ascii="Times New Roman" w:hAnsi="Times New Roman" w:cs="Times New Roman"/>
+        </w:rPr>
+        <w:t xml:space="preserve">. </w:t>
+      </w:r>
+      <w:r>
+        <w:rPr>
+          <w:rFonts w:ascii="Times New Roman" w:hAnsi="Times New Roman" w:cs="Times New Roman"/>
+        </w:rPr>
+        <w:t>Um dies zu berechnen verwendet d</w:t>
+      </w:r>
+      <w:r>
+        <w:rPr>
+          <w:rFonts w:ascii="Times New Roman" w:hAnsi="Times New Roman" w:cs="Times New Roman"/>
+        </w:rPr>
+        <w:t xml:space="preserve">as PBR </w:t>
+      </w:r>
+      <w:r>
+        <w:rPr>
+          <w:rFonts w:ascii="Times New Roman" w:hAnsi="Times New Roman" w:cs="Times New Roman"/>
+        </w:rPr>
+        <w:lastRenderedPageBreak/>
+        <w:t>eines</w:t>
+      </w:r>
+      <w:r>
+        <w:rPr>
+          <w:rFonts w:ascii="Times New Roman" w:hAnsi="Times New Roman" w:cs="Times New Roman"/>
+        </w:rPr>
+        <w:t xml:space="preserve"> der derzeit besten Modelle zur Simulation der visuellen Erscheinungen des Lichtes</w:t>
+      </w:r>
+      <w:r>
+        <w:rPr>
+          <w:rFonts w:ascii="Times New Roman" w:hAnsi="Times New Roman" w:cs="Times New Roman"/>
+        </w:rPr>
+        <w:t>,</w:t>
+      </w:r>
+      <w:r>
+        <w:rPr>
+          <w:rFonts w:ascii="Times New Roman" w:hAnsi="Times New Roman" w:cs="Times New Roman"/>
+        </w:rPr>
+        <w:t xml:space="preserve"> die </w:t>
+      </w:r>
+      <w:r>
+        <w:rPr>
+          <w:rFonts w:ascii="Times New Roman" w:hAnsi="Times New Roman" w:cs="Times New Roman"/>
+        </w:rPr>
+        <w:t xml:space="preserve">sogenannte </w:t>
+      </w:r>
+      <w:r>
+        <w:rPr>
+          <w:rFonts w:ascii="Times New Roman" w:hAnsi="Times New Roman" w:cs="Times New Roman"/>
+        </w:rPr>
+        <w:t>R</w:t>
+      </w:r>
+      <w:r>
+        <w:rPr>
+          <w:rFonts w:ascii="Times New Roman" w:hAnsi="Times New Roman" w:cs="Times New Roman"/>
+        </w:rPr>
+        <w:t xml:space="preserve">eflectance </w:t>
+      </w:r>
+      <w:r>
+        <w:rPr>
+          <w:rFonts w:ascii="Times New Roman" w:hAnsi="Times New Roman" w:cs="Times New Roman"/>
+        </w:rPr>
+        <w:t>E</w:t>
+      </w:r>
+      <w:r>
+        <w:rPr>
+          <w:rFonts w:ascii="Times New Roman" w:hAnsi="Times New Roman" w:cs="Times New Roman"/>
+        </w:rPr>
+        <w:t>quation (zu dt. Reflexions</w:t>
+      </w:r>
+      <w:r>
+        <w:rPr>
+          <w:rFonts w:ascii="Times New Roman" w:hAnsi="Times New Roman" w:cs="Times New Roman"/>
+        </w:rPr>
+        <w:t>-G</w:t>
+      </w:r>
+      <w:r>
+        <w:rPr>
+          <w:rFonts w:ascii="Times New Roman" w:hAnsi="Times New Roman" w:cs="Times New Roman"/>
+        </w:rPr>
+        <w:t>leichung)</w:t>
+      </w:r>
+      <w:r>
+        <w:rPr>
+          <w:rFonts w:ascii="Times New Roman" w:hAnsi="Times New Roman" w:cs="Times New Roman"/>
+        </w:rPr>
+        <w:t xml:space="preserve"> (vgl. DeFries)</w:t>
+      </w:r>
+      <w:r>
+        <w:rPr>
+          <w:rFonts w:ascii="Times New Roman" w:hAnsi="Times New Roman" w:cs="Times New Roman"/>
+        </w:rPr>
+        <w:t xml:space="preserve">. </w:t>
+      </w:r>
+    </w:p>
+    <w:p>
+      <w:pPr>
+        <w:spacing w:line="240" w:lineRule="auto"/>
+        <w:rPr>
+          <w:rFonts w:ascii="Times New Roman" w:eastAsiaTheme="minorEastAsia" w:hAnsi="Times New Roman" w:cs="Times New Roman"/>
+          <w:iCs/>
+        </w:rPr>
+      </w:pPr>
+    </w:p>
+    <w:p>
+      <w:pPr>
+        <w:spacing w:line="240" w:lineRule="auto"/>
+        <w:rPr>
+          <w:rFonts w:ascii="Times New Roman" w:eastAsiaTheme="minorEastAsia" w:hAnsi="Times New Roman" w:cs="Times New Roman"/>
+          <w:iCs/>
+        </w:rPr>
+      </w:pPr>
+    </w:p>
+    <w:p>
+      <w:pPr>
+        <w:spacing w:line="240" w:lineRule="auto"/>
+        <w:rPr>
+          <w:rFonts w:ascii="Times New Roman" w:eastAsiaTheme="minorEastAsia" w:hAnsi="Times New Roman" w:cs="Times New Roman"/>
+          <w:iCs/>
+        </w:rPr>
+      </w:pPr>
+      <w:r>
+        <w:rPr>
+          <w:rFonts w:ascii="Times New Roman" w:eastAsiaTheme="minorEastAsia" w:hAnsi="Times New Roman" w:cs="Times New Roman"/>
+          <w:iCs/>
+        </w:rPr>
+        <w:t>(-Funktion einfügen-)</w:t>
+      </w:r>
+    </w:p>
+    <w:p>
+      <w:pPr>
+        <w:spacing w:line="240" w:lineRule="auto"/>
+        <w:rPr>
+          <w:rFonts w:ascii="Times New Roman" w:eastAsiaTheme="minorEastAsia" w:hAnsi="Times New Roman" w:cs="Times New Roman"/>
+        </w:rPr>
+      </w:pPr>
+    </w:p>
+    <w:p>
+      <w:pPr>
+        <w:rPr>
+          <w:rFonts w:ascii="Times New Roman" w:hAnsi="Times New Roman" w:cs="Times New Roman"/>
+        </w:rPr>
+      </w:pPr>
+      <w:r>
+        <w:rPr>
+          <w:rFonts w:ascii="Times New Roman" w:hAnsi="Times New Roman" w:cs="Times New Roman"/>
+        </w:rPr>
+        <w:t>Diese Formel ist eine Vereinfachung bzw. eine Spezialisierung der Render Equation (zu dt. Render Gleichung), welche 1986 von David Immel</w:t>
+      </w:r>
+      <w:r>
+        <w:rPr>
+          <w:rFonts w:ascii="Times New Roman" w:hAnsi="Times New Roman" w:cs="Times New Roman"/>
+        </w:rPr>
+        <w:t xml:space="preserve"> </w:t>
+      </w:r>
+      <w:r>
+        <w:rPr>
+          <w:rFonts w:ascii="Times New Roman" w:hAnsi="Times New Roman" w:cs="Times New Roman"/>
+        </w:rPr>
+        <w:t>et al. and James Kajiyain, in ihrem Artikel „The Rendering Equation“ (vgl. Dal), vorgestellt wurde.</w:t>
+      </w:r>
+      <w:r>
+        <w:rPr>
+          <w:rFonts w:ascii="Times New Roman" w:hAnsi="Times New Roman" w:cs="Times New Roman"/>
+        </w:rPr>
+        <w:t xml:space="preserve"> </w:t>
+      </w:r>
+      <w:r>
+        <w:rPr>
+          <w:rFonts w:ascii="Times New Roman" w:hAnsi="Times New Roman" w:cs="Times New Roman"/>
+        </w:rPr>
+        <w:t xml:space="preserve">Mit </w:t>
+      </w:r>
+      <w:r>
+        <w:rPr>
+          <w:rFonts w:ascii="Times New Roman" w:hAnsi="Times New Roman" w:cs="Times New Roman"/>
+        </w:rPr>
+        <w:t>ihr</w:t>
+      </w:r>
+      <w:r>
+        <w:rPr>
+          <w:rFonts w:ascii="Times New Roman" w:hAnsi="Times New Roman" w:cs="Times New Roman"/>
+        </w:rPr>
+        <w:t xml:space="preserve"> lässt sich die S</w:t>
+      </w:r>
+      <w:r>
+        <w:rPr>
+          <w:rFonts w:ascii="Times New Roman" w:hAnsi="Times New Roman" w:cs="Times New Roman"/>
+        </w:rPr>
+        <w:t>trahldichte (Lo) berechnen,</w:t>
+      </w:r>
+      <w:r>
+        <w:rPr>
+          <w:rFonts w:ascii="Times New Roman" w:hAnsi="Times New Roman" w:cs="Times New Roman"/>
+        </w:rPr>
+        <w:t xml:space="preserve"> </w:t>
+      </w:r>
+      <w:r>
+        <w:rPr>
+          <w:rFonts w:ascii="Times New Roman" w:hAnsi="Times New Roman" w:cs="Times New Roman"/>
+        </w:rPr>
+        <w:t>welche im Kapitel</w:t>
+      </w:r>
+      <w:r>
+        <w:rPr>
+          <w:rFonts w:ascii="Times New Roman" w:hAnsi="Times New Roman" w:cs="Times New Roman"/>
+        </w:rPr>
+        <w:t xml:space="preserve"> (Kapitelref)</w:t>
+      </w:r>
+      <w:r>
+        <w:rPr>
+          <w:rFonts w:ascii="Times New Roman" w:hAnsi="Times New Roman" w:cs="Times New Roman"/>
+        </w:rPr>
+        <w:t xml:space="preserve"> bereits</w:t>
+      </w:r>
+      <w:r>
+        <w:rPr>
+          <w:rFonts w:ascii="Times New Roman" w:hAnsi="Times New Roman" w:cs="Times New Roman"/>
+        </w:rPr>
+        <w:t xml:space="preserve"> detailliert beschrieben </w:t>
+      </w:r>
+      <w:r>
+        <w:rPr>
+          <w:rFonts w:ascii="Times New Roman" w:hAnsi="Times New Roman" w:cs="Times New Roman"/>
+        </w:rPr>
+        <w:t>wurde</w:t>
+      </w:r>
+      <w:r>
+        <w:rPr>
+          <w:rFonts w:ascii="Times New Roman" w:hAnsi="Times New Roman" w:cs="Times New Roman"/>
+        </w:rPr>
+        <w:t xml:space="preserve">. Die Strahldichte im speziellen fall der Reflectance Equation </w:t>
+      </w:r>
+      <w:r>
+        <w:rPr>
+          <w:rFonts w:ascii="Times New Roman" w:hAnsi="Times New Roman" w:cs="Times New Roman"/>
+        </w:rPr>
+        <w:t>liefert</w:t>
+      </w:r>
+      <w:r>
+        <w:rPr>
+          <w:rFonts w:ascii="Times New Roman" w:hAnsi="Times New Roman" w:cs="Times New Roman"/>
+        </w:rPr>
+        <w:t xml:space="preserve"> eine Aussage über, die </w:t>
+      </w:r>
+      <w:r>
+        <w:rPr>
+          <w:rFonts w:ascii="Times New Roman" w:hAnsi="Times New Roman" w:cs="Times New Roman"/>
+        </w:rPr>
+        <w:t>G</w:t>
+      </w:r>
+      <w:r>
+        <w:rPr>
+          <w:rFonts w:ascii="Times New Roman" w:hAnsi="Times New Roman" w:cs="Times New Roman"/>
+        </w:rPr>
+        <w:t>esamt</w:t>
+      </w:r>
+      <w:r>
+        <w:rPr>
+          <w:rFonts w:ascii="Times New Roman" w:hAnsi="Times New Roman" w:cs="Times New Roman"/>
+        </w:rPr>
+        <w:t>m</w:t>
+      </w:r>
+      <w:r>
+        <w:rPr>
+          <w:rFonts w:ascii="Times New Roman" w:hAnsi="Times New Roman" w:cs="Times New Roman"/>
+        </w:rPr>
+        <w:t xml:space="preserve">enge an Licht, welche von einem Punkt </w:t>
+      </w:r>
+      <w:r>
+        <w:rPr>
+          <w:rFonts w:ascii="Times New Roman" w:hAnsi="Times New Roman" w:cs="Times New Roman"/>
+        </w:rPr>
+        <w:t>(</w:t>
+      </w:r>
+      <w:r>
+        <w:rPr>
+          <w:rFonts w:ascii="Times New Roman" w:hAnsi="Times New Roman" w:cs="Times New Roman"/>
+        </w:rPr>
+        <w:t>p</w:t>
+      </w:r>
+      <w:r>
+        <w:rPr>
+          <w:rFonts w:ascii="Times New Roman" w:hAnsi="Times New Roman" w:cs="Times New Roman"/>
+        </w:rPr>
+        <w:t>)</w:t>
+      </w:r>
+      <w:r>
+        <w:rPr>
+          <w:rFonts w:ascii="Times New Roman" w:hAnsi="Times New Roman" w:cs="Times New Roman"/>
+        </w:rPr>
+        <w:t xml:space="preserve"> ausgehend </w:t>
+      </w:r>
+      <w:r>
+        <w:rPr>
+          <w:rFonts w:ascii="Times New Roman" w:hAnsi="Times New Roman" w:cs="Times New Roman"/>
+        </w:rPr>
+        <w:t xml:space="preserve">entlang einer bestimmten Blickrichtung </w:t>
+      </w:r>
+      <w:r>
+        <w:rPr>
+          <w:rFonts w:ascii="Times New Roman" w:hAnsi="Times New Roman" w:cs="Times New Roman"/>
+        </w:rPr>
+        <w:t>(</w:t>
+      </w:r>
+      <w:r>
+        <w:rPr>
+          <w:rFonts w:ascii="Cambria Math" w:hAnsi="Cambria Math" w:cs="Cambria Math"/>
+        </w:rPr>
+        <w:t>𝜔</w:t>
+      </w:r>
+      <w:r>
+        <w:rPr>
+          <w:rFonts w:ascii="Cambria Math" w:hAnsi="Cambria Math" w:cs="Cambria Math"/>
+        </w:rPr>
+        <w:t>𝑜</w:t>
+      </w:r>
+      <w:r>
+        <w:rPr>
+          <w:rFonts w:ascii="Times New Roman" w:hAnsi="Times New Roman" w:cs="Times New Roman"/>
+        </w:rPr>
+        <w:t>)</w:t>
+      </w:r>
+      <w:r>
+        <w:rPr>
+          <w:rFonts w:ascii="Times New Roman" w:hAnsi="Times New Roman" w:cs="Times New Roman"/>
+        </w:rPr>
+        <w:t xml:space="preserve"> </w:t>
+      </w:r>
+      <w:r>
+        <w:rPr>
+          <w:rFonts w:ascii="Times New Roman" w:hAnsi="Times New Roman" w:cs="Times New Roman"/>
+        </w:rPr>
+        <w:t>reflektiert wird</w:t>
+      </w:r>
+      <w:r>
+        <w:rPr>
+          <w:rFonts w:ascii="Times New Roman" w:hAnsi="Times New Roman" w:cs="Times New Roman"/>
+        </w:rPr>
+        <w:t xml:space="preserve">. </w:t>
+      </w:r>
+      <w:r>
+        <w:rPr>
+          <w:rFonts w:ascii="Times New Roman" w:hAnsi="Times New Roman" w:cs="Times New Roman"/>
+        </w:rPr>
+        <w:t xml:space="preserve">Dabei ist die Intensität der reflektierenden </w:t>
+      </w:r>
+      <w:r>
+        <w:rPr>
+          <w:rFonts w:ascii="Times New Roman" w:hAnsi="Times New Roman" w:cs="Times New Roman"/>
+        </w:rPr>
+        <w:t>Strahlung</w:t>
+      </w:r>
+      <w:r>
+        <w:rPr>
+          <w:rFonts w:ascii="Times New Roman" w:hAnsi="Times New Roman" w:cs="Times New Roman"/>
+        </w:rPr>
+        <w:t xml:space="preserve"> abhängig von, </w:t>
+      </w:r>
+      <w:r>
+        <w:rPr>
+          <w:rFonts w:ascii="Times New Roman" w:hAnsi="Times New Roman" w:cs="Times New Roman"/>
+        </w:rPr>
+        <w:t>d</w:t>
+      </w:r>
+      <w:r>
+        <w:rPr>
+          <w:rFonts w:ascii="Times New Roman" w:hAnsi="Times New Roman" w:cs="Times New Roman"/>
+        </w:rPr>
+        <w:t>er Menge</w:t>
+      </w:r>
+      <w:r>
+        <w:rPr>
+          <w:rFonts w:ascii="Times New Roman" w:hAnsi="Times New Roman" w:cs="Times New Roman"/>
+        </w:rPr>
+        <w:t xml:space="preserve"> an Licht, welche in dem </w:t>
+      </w:r>
+      <w:r>
+        <w:rPr>
+          <w:rFonts w:ascii="Times New Roman" w:hAnsi="Times New Roman" w:cs="Times New Roman"/>
+        </w:rPr>
+        <w:t>jeweiligen</w:t>
+      </w:r>
+      <w:r>
+        <w:rPr>
+          <w:rFonts w:ascii="Times New Roman" w:hAnsi="Times New Roman" w:cs="Times New Roman"/>
+        </w:rPr>
+        <w:t xml:space="preserve"> </w:t>
+      </w:r>
+      <w:r>
+        <w:rPr>
+          <w:rFonts w:ascii="Times New Roman" w:hAnsi="Times New Roman" w:cs="Times New Roman"/>
+        </w:rPr>
+        <w:t xml:space="preserve">Punkt </w:t>
+      </w:r>
+      <w:r>
+        <w:rPr>
+          <w:rFonts w:ascii="Times New Roman" w:hAnsi="Times New Roman" w:cs="Times New Roman"/>
+        </w:rPr>
+        <w:t xml:space="preserve">auftritt und </w:t>
+      </w:r>
+      <w:r>
+        <w:rPr>
+          <w:rFonts w:ascii="Times New Roman" w:hAnsi="Times New Roman" w:cs="Times New Roman"/>
+        </w:rPr>
+        <w:t xml:space="preserve">der Wechselwirkung </w:t>
+      </w:r>
+      <w:r>
+        <w:rPr>
+          <w:rFonts w:ascii="Times New Roman" w:hAnsi="Times New Roman" w:cs="Times New Roman"/>
+        </w:rPr>
+        <w:t xml:space="preserve">des Lichts </w:t>
+      </w:r>
+      <w:r>
+        <w:rPr>
+          <w:rFonts w:ascii="Times New Roman" w:hAnsi="Times New Roman" w:cs="Times New Roman"/>
+        </w:rPr>
+        <w:t xml:space="preserve">mit der Oberfläche. </w:t>
+      </w:r>
+    </w:p>
+    <w:p>
+      <w:pPr>
+        <w:rPr>
+          <w:rFonts w:ascii="Times New Roman" w:hAnsi="Times New Roman" w:cs="Times New Roman"/>
+        </w:rPr>
+      </w:pPr>
+      <w:r>
+        <w:rPr>
+          <w:rFonts w:ascii="Times New Roman" w:hAnsi="Times New Roman" w:cs="Times New Roman"/>
+        </w:rPr>
+        <w:t xml:space="preserve">Ersteres wird durch die </w:t>
+      </w:r>
+      <w:r>
+        <w:rPr>
+          <w:rFonts w:ascii="Times New Roman" w:hAnsi="Times New Roman" w:cs="Times New Roman"/>
+        </w:rPr>
+        <w:t xml:space="preserve">sogenannte </w:t>
+      </w:r>
+      <w:r>
+        <w:rPr>
+          <w:rFonts w:ascii="Times New Roman" w:hAnsi="Times New Roman" w:cs="Times New Roman"/>
+        </w:rPr>
+        <w:t>Bestrahlungsstärke</w:t>
+      </w:r>
+      <w:r>
+        <w:rPr>
+          <w:rFonts w:ascii="Times New Roman" w:hAnsi="Times New Roman" w:cs="Times New Roman"/>
+        </w:rPr>
+        <w:t xml:space="preserve"> aus dem Kapitel (kapitelref)</w:t>
+      </w:r>
+      <w:r>
+        <w:rPr>
+          <w:rFonts w:ascii="Times New Roman" w:hAnsi="Times New Roman" w:cs="Times New Roman"/>
+        </w:rPr>
+        <w:t xml:space="preserve"> </w:t>
+      </w:r>
+      <w:r>
+        <w:rPr>
+          <w:rFonts w:ascii="Times New Roman" w:hAnsi="Times New Roman" w:cs="Times New Roman"/>
+        </w:rPr>
+        <w:t>erfasst</w:t>
+      </w:r>
+      <w:r>
+        <w:rPr>
+          <w:rFonts w:ascii="Times New Roman" w:hAnsi="Times New Roman" w:cs="Times New Roman"/>
+        </w:rPr>
+        <w:t xml:space="preserve">. Letzteres durch die bidirectional reflective distribution function (kurz BRDF) </w:t>
+      </w:r>
+      <w:r>
+        <w:rPr>
+          <w:rFonts w:ascii="Times New Roman" w:hAnsi="Times New Roman" w:cs="Times New Roman"/>
+        </w:rPr>
+        <w:t>ausgedrückt</w:t>
+      </w:r>
+      <w:r>
+        <w:rPr>
+          <w:rFonts w:ascii="Times New Roman" w:hAnsi="Times New Roman" w:cs="Times New Roman"/>
+        </w:rPr>
+        <w:t xml:space="preserve">. </w:t>
+      </w:r>
+      <w:r>
+        <w:rPr>
+          <w:rFonts w:ascii="Times New Roman" w:hAnsi="Times New Roman" w:cs="Times New Roman"/>
+        </w:rPr>
+        <w:t>Auf die BRDF und deren einzelnen Funktionen, wird in einem</w:t>
+      </w:r>
+      <w:r>
+        <w:rPr>
+          <w:rFonts w:ascii="Times New Roman" w:hAnsi="Times New Roman" w:cs="Times New Roman"/>
+        </w:rPr>
+        <w:t xml:space="preserve"> </w:t>
+      </w:r>
+      <w:r>
+        <w:rPr>
+          <w:rFonts w:ascii="Times New Roman" w:hAnsi="Times New Roman" w:cs="Times New Roman"/>
+        </w:rPr>
+        <w:t xml:space="preserve">späteren Kapitel </w:t>
+      </w:r>
+      <w:r>
+        <w:rPr>
+          <w:rFonts w:ascii="Times New Roman" w:hAnsi="Times New Roman" w:cs="Times New Roman"/>
+        </w:rPr>
+        <w:t xml:space="preserve">im Detail </w:t>
+      </w:r>
+      <w:r>
+        <w:rPr>
+          <w:rFonts w:ascii="Times New Roman" w:hAnsi="Times New Roman" w:cs="Times New Roman"/>
+        </w:rPr>
+        <w:t>eingegangen</w:t>
+      </w:r>
+      <w:r>
+        <w:rPr>
+          <w:rFonts w:ascii="Times New Roman" w:hAnsi="Times New Roman" w:cs="Times New Roman"/>
+        </w:rPr>
+        <w:t>.</w:t>
+      </w:r>
+      <w:r>
+        <w:rPr>
+          <w:rFonts w:ascii="Times New Roman" w:hAnsi="Times New Roman" w:cs="Times New Roman"/>
+        </w:rPr>
+        <w:t xml:space="preserve"> </w:t>
+      </w:r>
+      <w:r>
+        <w:rPr>
+          <w:rFonts w:ascii="Times New Roman" w:hAnsi="Times New Roman" w:cs="Times New Roman"/>
+        </w:rPr>
+        <w:t>D</w:t>
+      </w:r>
+      <w:r>
+        <w:rPr>
+          <w:rFonts w:ascii="Times New Roman" w:hAnsi="Times New Roman" w:cs="Times New Roman"/>
+        </w:rPr>
+        <w:t>as Ergebnis aus BRDF und Bestrahlungsstärke</w:t>
+      </w:r>
+      <w:r>
+        <w:rPr>
+          <w:rFonts w:ascii="Times New Roman" w:hAnsi="Times New Roman" w:cs="Times New Roman"/>
+        </w:rPr>
+        <w:t xml:space="preserve"> wird</w:t>
+      </w:r>
+      <w:r>
+        <w:rPr>
+          <w:rFonts w:ascii="Times New Roman" w:hAnsi="Times New Roman" w:cs="Times New Roman"/>
+        </w:rPr>
+        <w:t xml:space="preserve"> anschließend</w:t>
+      </w:r>
+      <w:r>
+        <w:rPr>
+          <w:rFonts w:ascii="Times New Roman" w:hAnsi="Times New Roman" w:cs="Times New Roman"/>
+        </w:rPr>
+        <w:t xml:space="preserve"> mit einem</w:t>
+      </w:r>
+      <w:r>
+        <w:rPr>
+          <w:rFonts w:ascii="Times New Roman" w:hAnsi="Times New Roman" w:cs="Times New Roman"/>
+        </w:rPr>
+        <w:t xml:space="preserve"> Kosinus</w:t>
+      </w:r>
+      <w:r>
+        <w:rPr>
+          <w:rFonts w:ascii="Times New Roman" w:hAnsi="Times New Roman" w:cs="Times New Roman"/>
+        </w:rPr>
+        <w:t xml:space="preserve"> Faktor</w:t>
+      </w:r>
+      <w:r>
+        <w:rPr>
+          <w:rFonts w:ascii="Times New Roman" w:hAnsi="Times New Roman" w:cs="Times New Roman"/>
+        </w:rPr>
+        <w:t xml:space="preserve">, welcher das Lambertsche Kosinus Gesetz aus Kapitel (kapitelref) repräsentiert, </w:t>
+      </w:r>
+      <w:r>
+        <w:rPr>
+          <w:rFonts w:ascii="Times New Roman" w:hAnsi="Times New Roman" w:cs="Times New Roman"/>
+        </w:rPr>
+        <w:t>gewichtet</w:t>
+      </w:r>
+      <w:r>
+        <w:rPr>
+          <w:rFonts w:ascii="Times New Roman" w:hAnsi="Times New Roman" w:cs="Times New Roman"/>
+        </w:rPr>
+        <w:t>.</w:t>
+      </w:r>
+      <w:r>
+        <w:rPr>
+          <w:rFonts w:ascii="Times New Roman" w:hAnsi="Times New Roman" w:cs="Times New Roman"/>
+        </w:rPr>
+        <w:t xml:space="preserve"> </w:t>
+      </w:r>
+      <w:r>
+        <w:rPr>
+          <w:rFonts w:ascii="Times New Roman" w:hAnsi="Times New Roman" w:cs="Times New Roman"/>
+        </w:rPr>
+        <w:t>(Wolf, DeFries)</w:t>
+      </w:r>
+    </w:p>
+    <w:p>
+      <w:pPr>
         <w:rPr>
           <w:rFonts w:ascii="Times New Roman" w:hAnsi="Times New Roman" w:cs="Times New Roman"/>
           <w:b/>
           <w:bCs/>
         </w:rPr>
-        <w:t xml:space="preserve"> </w:t>
-      </w:r>
-      <w:proofErr w:type="spellStart"/>
+      </w:pPr>
       <w:r>
         <w:rPr>
           <w:rFonts w:ascii="Times New Roman" w:hAnsi="Times New Roman" w:cs="Times New Roman"/>
           <w:b/>
           <w:bCs/>
         </w:rPr>
-        <w:t>equation</w:t>
-      </w:r>
-      <w:proofErr w:type="spellEnd"/>
-    </w:p>
-    <w:p>
-      <w:pPr>
-        <w:rPr>
-          <w:rFonts w:ascii="Times New Roman" w:hAnsi="Times New Roman" w:cs="Times New Roman"/>
-        </w:rPr>
-      </w:pPr>
-      <w:r>
-        <w:rPr>
-          <w:rFonts w:ascii="Times New Roman" w:hAnsi="Times New Roman" w:cs="Times New Roman"/>
-        </w:rPr>
-        <w:t xml:space="preserve">Wie bereits in der Einleitung erwähnt wird beim Physically Based Rendering die Interaktion zwischen </w:t>
-      </w:r>
-      <w:r>
-        <w:rPr>
-          <w:rFonts w:ascii="Times New Roman" w:hAnsi="Times New Roman" w:cs="Times New Roman"/>
-        </w:rPr>
-        <w:t xml:space="preserve">dem </w:t>
-      </w:r>
-      <w:r>
-        <w:rPr>
-          <w:rFonts w:ascii="Times New Roman" w:hAnsi="Times New Roman" w:cs="Times New Roman"/>
-        </w:rPr>
-        <w:t>Licht und de</w:t>
-      </w:r>
-      <w:r>
-        <w:rPr>
-          <w:rFonts w:ascii="Times New Roman" w:hAnsi="Times New Roman" w:cs="Times New Roman"/>
-        </w:rPr>
-        <w:t>n</w:t>
-      </w:r>
-      <w:r>
-        <w:rPr>
-          <w:rFonts w:ascii="Times New Roman" w:hAnsi="Times New Roman" w:cs="Times New Roman"/>
-        </w:rPr>
-        <w:t xml:space="preserve"> Material</w:t>
-      </w:r>
-      <w:r>
-        <w:rPr>
-          <w:rFonts w:ascii="Times New Roman" w:hAnsi="Times New Roman" w:cs="Times New Roman"/>
-        </w:rPr>
-        <w:t>en</w:t>
-      </w:r>
-      <w:r>
-        <w:rPr>
-          <w:rFonts w:ascii="Times New Roman" w:hAnsi="Times New Roman" w:cs="Times New Roman"/>
-        </w:rPr>
-        <w:t xml:space="preserve"> eines Objektes </w:t>
-      </w:r>
-      <w:r>
-        <w:rPr>
-          <w:rFonts w:ascii="Times New Roman" w:hAnsi="Times New Roman" w:cs="Times New Roman"/>
-        </w:rPr>
-        <w:t>modelliert</w:t>
-      </w:r>
-      <w:r>
-        <w:rPr>
-          <w:rFonts w:ascii="Times New Roman" w:hAnsi="Times New Roman" w:cs="Times New Roman"/>
-        </w:rPr>
-        <w:t xml:space="preserve">. </w:t>
-      </w:r>
-      <w:r>
-        <w:rPr>
-          <w:rFonts w:ascii="Times New Roman" w:hAnsi="Times New Roman" w:cs="Times New Roman"/>
-        </w:rPr>
-        <w:t>Um dies zu berechnen verwendet d</w:t>
-      </w:r>
-      <w:r>
-        <w:rPr>
-          <w:rFonts w:ascii="Times New Roman" w:hAnsi="Times New Roman" w:cs="Times New Roman"/>
-        </w:rPr>
-        <w:t xml:space="preserve">as PBR </w:t>
-      </w:r>
-      <w:r>
-        <w:rPr>
-          <w:rFonts w:ascii="Times New Roman" w:hAnsi="Times New Roman" w:cs="Times New Roman"/>
-        </w:rPr>
-        <w:lastRenderedPageBreak/>
-        <w:t>eines</w:t>
-      </w:r>
-      <w:r>
-        <w:rPr>
-          <w:rFonts w:ascii="Times New Roman" w:hAnsi="Times New Roman" w:cs="Times New Roman"/>
-        </w:rPr>
-        <w:t xml:space="preserve"> der derzeit besten Modelle zur Simulation der visuellen Erscheinungen des Lichtes</w:t>
-      </w:r>
-      <w:r>
-        <w:rPr>
-          <w:rFonts w:ascii="Times New Roman" w:hAnsi="Times New Roman" w:cs="Times New Roman"/>
-        </w:rPr>
-        <w:t>,</w:t>
-      </w:r>
-      <w:r>
-        <w:rPr>
-          <w:rFonts w:ascii="Times New Roman" w:hAnsi="Times New Roman" w:cs="Times New Roman"/>
-        </w:rPr>
-        <w:t xml:space="preserve"> die </w:t>
-      </w:r>
-      <w:r>
-        <w:rPr>
-          <w:rFonts w:ascii="Times New Roman" w:hAnsi="Times New Roman" w:cs="Times New Roman"/>
-        </w:rPr>
-        <w:t xml:space="preserve">sogenannte </w:t>
-      </w:r>
-      <w:proofErr w:type="spellStart"/>
-      <w:r>
-        <w:rPr>
-          <w:rFonts w:ascii="Times New Roman" w:hAnsi="Times New Roman" w:cs="Times New Roman"/>
-        </w:rPr>
-        <w:t>R</w:t>
-      </w:r>
-      <w:r>
-        <w:rPr>
-          <w:rFonts w:ascii="Times New Roman" w:hAnsi="Times New Roman" w:cs="Times New Roman"/>
-        </w:rPr>
-        <w:t>eflectance</w:t>
-      </w:r>
-      <w:proofErr w:type="spellEnd"/>
+        <w:t>Bidirectional reflective distribution function</w:t>
+      </w:r>
+    </w:p>
+    <w:p>
+      <w:pPr>
+        <w:rPr>
+          <w:rFonts w:ascii="Times New Roman" w:hAnsi="Times New Roman" w:cs="Times New Roman"/>
+        </w:rPr>
+      </w:pPr>
+      <w:r>
+        <w:rPr>
+          <w:rFonts w:ascii="Times New Roman" w:hAnsi="Times New Roman" w:cs="Times New Roman"/>
+        </w:rPr>
+        <w:t xml:space="preserve">Das Reflexionsverhalten eines Objektes ist im Allgemeinen bestimmt durch die Ein-/Ausfalls Winkel des Lichtes und das </w:t>
+      </w:r>
+      <w:r>
+        <w:rPr>
+          <w:rFonts w:ascii="Times New Roman" w:hAnsi="Times New Roman" w:cs="Times New Roman"/>
+        </w:rPr>
+        <w:t>Material</w:t>
+      </w:r>
+      <w:r>
+        <w:rPr>
+          <w:rFonts w:ascii="Times New Roman" w:hAnsi="Times New Roman" w:cs="Times New Roman"/>
+        </w:rPr>
+        <w:t xml:space="preserve"> aus, welchem es besteht. So lässt sich beispielsweise in der Natur unter gleichbleibenden Beleuchtungsverhältnissen bei verschiedenartigen Materialien ein unterschiedlicher starker Glanz beobachten. Die</w:t>
+      </w:r>
+      <w:r>
+        <w:rPr>
+          <w:rFonts w:ascii="Times New Roman" w:hAnsi="Times New Roman" w:cs="Times New Roman"/>
+        </w:rPr>
+        <w:t>ses Verhalten wird durch die</w:t>
+      </w:r>
+      <w:r>
+        <w:rPr>
+          <w:rFonts w:ascii="Times New Roman" w:hAnsi="Times New Roman" w:cs="Times New Roman"/>
+        </w:rPr>
+        <w:t xml:space="preserve"> Bidirectional reflective distribution function (kurz BRDF) </w:t>
+      </w:r>
+      <w:r>
+        <w:rPr>
+          <w:rFonts w:ascii="Times New Roman" w:hAnsi="Times New Roman" w:cs="Times New Roman"/>
+        </w:rPr>
+        <w:t xml:space="preserve">ausgedrückt, welche </w:t>
+      </w:r>
+      <w:r>
+        <w:rPr>
+          <w:rFonts w:ascii="Times New Roman" w:hAnsi="Times New Roman" w:cs="Times New Roman"/>
+        </w:rPr>
+        <w:t>1977 amtlich vom National Bureau of Standards (USA) definiert</w:t>
+      </w:r>
+      <w:r>
+        <w:rPr>
+          <w:rFonts w:ascii="Times New Roman" w:hAnsi="Times New Roman" w:cs="Times New Roman"/>
+        </w:rPr>
+        <w:t xml:space="preserve"> wurde,</w:t>
+      </w:r>
+      <w:r>
+        <w:rPr>
+          <w:rFonts w:ascii="Times New Roman" w:hAnsi="Times New Roman" w:cs="Times New Roman"/>
+        </w:rPr>
+        <w:t xml:space="preserve"> um Refle</w:t>
+      </w:r>
+      <w:r>
+        <w:rPr>
+          <w:rFonts w:ascii="Times New Roman" w:hAnsi="Times New Roman" w:cs="Times New Roman"/>
+        </w:rPr>
+        <w:t>x</w:t>
+      </w:r>
+      <w:r>
+        <w:rPr>
+          <w:rFonts w:ascii="Times New Roman" w:hAnsi="Times New Roman" w:cs="Times New Roman"/>
+        </w:rPr>
+        <w:t>ion</w:t>
+      </w:r>
+      <w:r>
+        <w:rPr>
+          <w:rFonts w:ascii="Times New Roman" w:hAnsi="Times New Roman" w:cs="Times New Roman"/>
+        </w:rPr>
+        <w:t>s</w:t>
+      </w:r>
+      <w:r>
+        <w:rPr>
+          <w:rFonts w:ascii="Times New Roman" w:hAnsi="Times New Roman" w:cs="Times New Roman"/>
+        </w:rPr>
+        <w:t>darstellungen und -berechnungen</w:t>
+      </w:r>
       <w:r>
         <w:rPr>
           <w:rFonts w:ascii="Times New Roman" w:hAnsi="Times New Roman" w:cs="Times New Roman"/>
         </w:rPr>
         <w:t xml:space="preserve"> </w:t>
       </w:r>
-      <w:proofErr w:type="spellStart"/>
-      <w:r>
-        <w:rPr>
-          <w:rFonts w:ascii="Times New Roman" w:hAnsi="Times New Roman" w:cs="Times New Roman"/>
-        </w:rPr>
-        <w:t>E</w:t>
-      </w:r>
-      <w:r>
-        <w:rPr>
-          <w:rFonts w:ascii="Times New Roman" w:hAnsi="Times New Roman" w:cs="Times New Roman"/>
-        </w:rPr>
-        <w:t>quation</w:t>
-      </w:r>
-      <w:proofErr w:type="spellEnd"/>
-      <w:r>
-        <w:rPr>
-          <w:rFonts w:ascii="Times New Roman" w:hAnsi="Times New Roman" w:cs="Times New Roman"/>
-        </w:rPr>
-        <w:t xml:space="preserve"> (zu dt. Reflexions</w:t>
-      </w:r>
-      <w:r>
-        <w:rPr>
-          <w:rFonts w:ascii="Times New Roman" w:hAnsi="Times New Roman" w:cs="Times New Roman"/>
-        </w:rPr>
-        <w:t>-G</w:t>
-      </w:r>
-      <w:r>
-        <w:rPr>
-          <w:rFonts w:ascii="Times New Roman" w:hAnsi="Times New Roman" w:cs="Times New Roman"/>
-        </w:rPr>
-        <w:t>leichung)</w:t>
-      </w:r>
-      <w:r>
-        <w:rPr>
-          <w:rFonts w:ascii="Times New Roman" w:hAnsi="Times New Roman" w:cs="Times New Roman"/>
-        </w:rPr>
-        <w:t xml:space="preserve"> (vgl. </w:t>
-      </w:r>
-      <w:proofErr w:type="spellStart"/>
-      <w:r>
-        <w:rPr>
-          <w:rFonts w:ascii="Times New Roman" w:hAnsi="Times New Roman" w:cs="Times New Roman"/>
-        </w:rPr>
-        <w:t>DeFries</w:t>
-      </w:r>
-      <w:proofErr w:type="spellEnd"/>
-      <w:r>
-        <w:rPr>
-          <w:rFonts w:ascii="Times New Roman" w:hAnsi="Times New Roman" w:cs="Times New Roman"/>
-        </w:rPr>
-        <w:t>)</w:t>
-      </w:r>
-      <w:r>
-        <w:rPr>
-          <w:rFonts w:ascii="Times New Roman" w:hAnsi="Times New Roman" w:cs="Times New Roman"/>
-        </w:rPr>
-        <w:t xml:space="preserve">. </w:t>
-      </w:r>
-    </w:p>
-    <w:p>
-      <w:pPr>
-        <w:spacing w:line="240" w:lineRule="auto"/>
-        <w:rPr>
-          <w:rFonts w:ascii="Times New Roman" w:eastAsiaTheme="minorEastAsia" w:hAnsi="Times New Roman" w:cs="Times New Roman"/>
-          <w:iCs/>
-        </w:rPr>
-      </w:pPr>
-    </w:p>
-    <w:p>
-      <w:pPr>
-        <w:spacing w:line="240" w:lineRule="auto"/>
-        <w:rPr>
-          <w:rFonts w:ascii="Times New Roman" w:eastAsiaTheme="minorEastAsia" w:hAnsi="Times New Roman" w:cs="Times New Roman"/>
-          <w:iCs/>
-        </w:rPr>
-      </w:pPr>
-    </w:p>
-    <w:p>
-      <w:pPr>
-        <w:spacing w:line="240" w:lineRule="auto"/>
-        <w:rPr>
-          <w:rFonts w:ascii="Times New Roman" w:eastAsiaTheme="minorEastAsia" w:hAnsi="Times New Roman" w:cs="Times New Roman"/>
-          <w:iCs/>
-        </w:rPr>
-      </w:pPr>
-      <w:r>
-        <w:rPr>
-          <w:rFonts w:ascii="Times New Roman" w:eastAsiaTheme="minorEastAsia" w:hAnsi="Times New Roman" w:cs="Times New Roman"/>
-          <w:iCs/>
-        </w:rPr>
-        <w:t>(-Funktion einfügen-)</w:t>
-      </w:r>
-    </w:p>
-    <w:p>
-      <w:pPr>
-        <w:spacing w:line="240" w:lineRule="auto"/>
-        <w:rPr>
-          <w:rFonts w:ascii="Times New Roman" w:eastAsiaTheme="minorEastAsia" w:hAnsi="Times New Roman" w:cs="Times New Roman"/>
-        </w:rPr>
-      </w:pPr>
-    </w:p>
-    <w:p>
-      <w:pPr>
-        <w:rPr>
-          <w:rFonts w:ascii="Times New Roman" w:hAnsi="Times New Roman" w:cs="Times New Roman"/>
-        </w:rPr>
-      </w:pPr>
-      <w:r>
-        <w:rPr>
-          <w:rFonts w:ascii="Times New Roman" w:hAnsi="Times New Roman" w:cs="Times New Roman"/>
-        </w:rPr>
-        <w:t xml:space="preserve">Diese Formel ist eine Vereinfachung bzw. eine Spezialisierung der </w:t>
-      </w:r>
-      <w:proofErr w:type="spellStart"/>
-      <w:r>
-        <w:rPr>
-          <w:rFonts w:ascii="Times New Roman" w:hAnsi="Times New Roman" w:cs="Times New Roman"/>
-        </w:rPr>
-        <w:t>Render</w:t>
-      </w:r>
-      <w:proofErr w:type="spellEnd"/>
-      <w:r>
-        <w:rPr>
-          <w:rFonts w:ascii="Times New Roman" w:hAnsi="Times New Roman" w:cs="Times New Roman"/>
-        </w:rPr>
-        <w:t xml:space="preserve"> </w:t>
-      </w:r>
-      <w:proofErr w:type="spellStart"/>
-      <w:r>
-        <w:rPr>
-          <w:rFonts w:ascii="Times New Roman" w:hAnsi="Times New Roman" w:cs="Times New Roman"/>
-        </w:rPr>
-        <w:t>Equation</w:t>
-      </w:r>
-      <w:proofErr w:type="spellEnd"/>
-      <w:r>
-        <w:rPr>
-          <w:rFonts w:ascii="Times New Roman" w:hAnsi="Times New Roman" w:cs="Times New Roman"/>
-        </w:rPr>
-        <w:t xml:space="preserve"> (zu dt. </w:t>
-      </w:r>
-      <w:proofErr w:type="spellStart"/>
-      <w:r>
-        <w:rPr>
-          <w:rFonts w:ascii="Times New Roman" w:hAnsi="Times New Roman" w:cs="Times New Roman"/>
-        </w:rPr>
-        <w:t>Render</w:t>
-      </w:r>
-      <w:proofErr w:type="spellEnd"/>
-      <w:r>
-        <w:rPr>
-          <w:rFonts w:ascii="Times New Roman" w:hAnsi="Times New Roman" w:cs="Times New Roman"/>
-        </w:rPr>
-        <w:t xml:space="preserve"> Gleichung), welche 1986 von David Immel</w:t>
-      </w:r>
-      <w:r>
-        <w:rPr>
-          <w:rFonts w:ascii="Times New Roman" w:hAnsi="Times New Roman" w:cs="Times New Roman"/>
-        </w:rPr>
-        <w:t xml:space="preserve"> </w:t>
-      </w:r>
-      <w:r>
-        <w:rPr>
-          <w:rFonts w:ascii="Times New Roman" w:hAnsi="Times New Roman" w:cs="Times New Roman"/>
-        </w:rPr>
-        <w:t xml:space="preserve">et al. and James </w:t>
-      </w:r>
-      <w:proofErr w:type="spellStart"/>
-      <w:r>
-        <w:rPr>
-          <w:rFonts w:ascii="Times New Roman" w:hAnsi="Times New Roman" w:cs="Times New Roman"/>
-        </w:rPr>
-        <w:t>Kajiyain</w:t>
-      </w:r>
-      <w:proofErr w:type="spellEnd"/>
-      <w:r>
-        <w:rPr>
-          <w:rFonts w:ascii="Times New Roman" w:hAnsi="Times New Roman" w:cs="Times New Roman"/>
-        </w:rPr>
-        <w:t xml:space="preserve">, in ihrem Artikel „The Rendering </w:t>
-      </w:r>
-      <w:proofErr w:type="spellStart"/>
-      <w:r>
-        <w:rPr>
-          <w:rFonts w:ascii="Times New Roman" w:hAnsi="Times New Roman" w:cs="Times New Roman"/>
-        </w:rPr>
-        <w:t>Equation</w:t>
-      </w:r>
-      <w:proofErr w:type="spellEnd"/>
-      <w:r>
-        <w:rPr>
-          <w:rFonts w:ascii="Times New Roman" w:hAnsi="Times New Roman" w:cs="Times New Roman"/>
-        </w:rPr>
-        <w:t>“ (vgl. Dal), vorgestellt wurde.</w:t>
-      </w:r>
-      <w:r>
-        <w:rPr>
-          <w:rFonts w:ascii="Times New Roman" w:hAnsi="Times New Roman" w:cs="Times New Roman"/>
-        </w:rPr>
-        <w:t xml:space="preserve"> </w:t>
-      </w:r>
-      <w:r>
-        <w:rPr>
-          <w:rFonts w:ascii="Times New Roman" w:hAnsi="Times New Roman" w:cs="Times New Roman"/>
-        </w:rPr>
-        <w:t xml:space="preserve">Mit </w:t>
-      </w:r>
-      <w:r>
-        <w:rPr>
-          <w:rFonts w:ascii="Times New Roman" w:hAnsi="Times New Roman" w:cs="Times New Roman"/>
-        </w:rPr>
-        <w:t>ihr</w:t>
-      </w:r>
-      <w:r>
-        <w:rPr>
-          <w:rFonts w:ascii="Times New Roman" w:hAnsi="Times New Roman" w:cs="Times New Roman"/>
-        </w:rPr>
-        <w:t xml:space="preserve"> lässt sich die S</w:t>
-      </w:r>
-      <w:r>
-        <w:rPr>
-          <w:rFonts w:ascii="Times New Roman" w:hAnsi="Times New Roman" w:cs="Times New Roman"/>
-        </w:rPr>
-        <w:t>trahldichte (Lo) berechnen,</w:t>
-      </w:r>
-      <w:r>
-        <w:rPr>
-          <w:rFonts w:ascii="Times New Roman" w:hAnsi="Times New Roman" w:cs="Times New Roman"/>
-        </w:rPr>
-        <w:t xml:space="preserve"> </w:t>
-      </w:r>
-      <w:r>
-        <w:rPr>
-          <w:rFonts w:ascii="Times New Roman" w:hAnsi="Times New Roman" w:cs="Times New Roman"/>
-        </w:rPr>
-        <w:t>welche im Kapitel</w:t>
-      </w:r>
-      <w:r>
-        <w:rPr>
-          <w:rFonts w:ascii="Times New Roman" w:hAnsi="Times New Roman" w:cs="Times New Roman"/>
-        </w:rPr>
-        <w:t xml:space="preserve"> (</w:t>
-      </w:r>
-      <w:proofErr w:type="spellStart"/>
-      <w:r>
-        <w:rPr>
-          <w:rFonts w:ascii="Times New Roman" w:hAnsi="Times New Roman" w:cs="Times New Roman"/>
-        </w:rPr>
-        <w:t>Kapitelref</w:t>
-      </w:r>
-      <w:proofErr w:type="spellEnd"/>
-      <w:r>
-        <w:rPr>
-          <w:rFonts w:ascii="Times New Roman" w:hAnsi="Times New Roman" w:cs="Times New Roman"/>
-        </w:rPr>
-        <w:t>)</w:t>
-      </w:r>
-      <w:r>
-        <w:rPr>
-          <w:rFonts w:ascii="Times New Roman" w:hAnsi="Times New Roman" w:cs="Times New Roman"/>
-        </w:rPr>
-        <w:t xml:space="preserve"> bereits</w:t>
-      </w:r>
-      <w:r>
-        <w:rPr>
-          <w:rFonts w:ascii="Times New Roman" w:hAnsi="Times New Roman" w:cs="Times New Roman"/>
-        </w:rPr>
-        <w:t xml:space="preserve"> detailliert beschrieben </w:t>
-      </w:r>
-      <w:r>
-        <w:rPr>
-          <w:rFonts w:ascii="Times New Roman" w:hAnsi="Times New Roman" w:cs="Times New Roman"/>
-        </w:rPr>
-        <w:t>wurde</w:t>
-      </w:r>
-      <w:r>
-        <w:rPr>
-          <w:rFonts w:ascii="Times New Roman" w:hAnsi="Times New Roman" w:cs="Times New Roman"/>
-        </w:rPr>
-        <w:t xml:space="preserve">. Die Strahldichte im speziellen fall der </w:t>
-      </w:r>
-      <w:proofErr w:type="spellStart"/>
-      <w:r>
-        <w:rPr>
-          <w:rFonts w:ascii="Times New Roman" w:hAnsi="Times New Roman" w:cs="Times New Roman"/>
-        </w:rPr>
-        <w:t>Reflectance</w:t>
-      </w:r>
-      <w:proofErr w:type="spellEnd"/>
-      <w:r>
-        <w:rPr>
-          <w:rFonts w:ascii="Times New Roman" w:hAnsi="Times New Roman" w:cs="Times New Roman"/>
-        </w:rPr>
-        <w:t xml:space="preserve"> </w:t>
-      </w:r>
-      <w:proofErr w:type="spellStart"/>
-      <w:r>
-        <w:rPr>
-          <w:rFonts w:ascii="Times New Roman" w:hAnsi="Times New Roman" w:cs="Times New Roman"/>
-        </w:rPr>
-        <w:t>Equation</w:t>
-      </w:r>
-      <w:proofErr w:type="spellEnd"/>
-      <w:r>
-        <w:rPr>
-          <w:rFonts w:ascii="Times New Roman" w:hAnsi="Times New Roman" w:cs="Times New Roman"/>
-        </w:rPr>
-        <w:t xml:space="preserve"> </w:t>
-      </w:r>
-      <w:r>
-        <w:rPr>
-          <w:rFonts w:ascii="Times New Roman" w:hAnsi="Times New Roman" w:cs="Times New Roman"/>
-        </w:rPr>
-        <w:t>liefert</w:t>
-      </w:r>
-      <w:r>
-        <w:rPr>
-          <w:rFonts w:ascii="Times New Roman" w:hAnsi="Times New Roman" w:cs="Times New Roman"/>
-        </w:rPr>
-        <w:t xml:space="preserve"> eine Aussage über, die </w:t>
-      </w:r>
-      <w:r>
-        <w:rPr>
-          <w:rFonts w:ascii="Times New Roman" w:hAnsi="Times New Roman" w:cs="Times New Roman"/>
-        </w:rPr>
-        <w:t>G</w:t>
-      </w:r>
-      <w:r>
-        <w:rPr>
-          <w:rFonts w:ascii="Times New Roman" w:hAnsi="Times New Roman" w:cs="Times New Roman"/>
-        </w:rPr>
-        <w:t>esamt</w:t>
-      </w:r>
-      <w:r>
-        <w:rPr>
-          <w:rFonts w:ascii="Times New Roman" w:hAnsi="Times New Roman" w:cs="Times New Roman"/>
-        </w:rPr>
-        <w:t>m</w:t>
-      </w:r>
-      <w:r>
-        <w:rPr>
-          <w:rFonts w:ascii="Times New Roman" w:hAnsi="Times New Roman" w:cs="Times New Roman"/>
-        </w:rPr>
-        <w:t xml:space="preserve">enge an Licht, welche von einem Punkt </w:t>
-      </w:r>
-      <w:r>
-        <w:rPr>
-          <w:rFonts w:ascii="Times New Roman" w:hAnsi="Times New Roman" w:cs="Times New Roman"/>
-        </w:rPr>
-        <w:t>(</w:t>
-      </w:r>
-      <w:r>
-        <w:rPr>
-          <w:rFonts w:ascii="Times New Roman" w:hAnsi="Times New Roman" w:cs="Times New Roman"/>
-        </w:rPr>
-        <w:t>p</w:t>
-      </w:r>
-      <w:r>
-        <w:rPr>
-          <w:rFonts w:ascii="Times New Roman" w:hAnsi="Times New Roman" w:cs="Times New Roman"/>
-        </w:rPr>
-        <w:t>)</w:t>
-      </w:r>
-      <w:r>
-        <w:rPr>
-          <w:rFonts w:ascii="Times New Roman" w:hAnsi="Times New Roman" w:cs="Times New Roman"/>
-        </w:rPr>
-        <w:t xml:space="preserve"> ausgehend </w:t>
-      </w:r>
-      <w:r>
-        <w:rPr>
-          <w:rFonts w:ascii="Times New Roman" w:hAnsi="Times New Roman" w:cs="Times New Roman"/>
-        </w:rPr>
-        <w:t xml:space="preserve">entlang einer bestimmten Blickrichtung </w:t>
-      </w:r>
-      <w:r>
-        <w:rPr>
-          <w:rFonts w:ascii="Times New Roman" w:hAnsi="Times New Roman" w:cs="Times New Roman"/>
-        </w:rPr>
-        <w:t>(</w:t>
-      </w:r>
-      <w:r>
-        <w:rPr>
-          <w:rFonts w:ascii="Cambria Math" w:hAnsi="Cambria Math" w:cs="Cambria Math"/>
-        </w:rPr>
-        <w:t>𝜔</w:t>
-      </w:r>
-      <w:r>
-        <w:rPr>
-          <w:rFonts w:ascii="Cambria Math" w:hAnsi="Cambria Math" w:cs="Cambria Math"/>
-        </w:rPr>
-        <w:t>𝑜</w:t>
-      </w:r>
-      <w:r>
-        <w:rPr>
-          <w:rFonts w:ascii="Times New Roman" w:hAnsi="Times New Roman" w:cs="Times New Roman"/>
-        </w:rPr>
-        <w:t>)</w:t>
-      </w:r>
-      <w:r>
-        <w:rPr>
-          <w:rFonts w:ascii="Times New Roman" w:hAnsi="Times New Roman" w:cs="Times New Roman"/>
-        </w:rPr>
-        <w:t xml:space="preserve"> </w:t>
-      </w:r>
-      <w:r>
-        <w:rPr>
-          <w:rFonts w:ascii="Times New Roman" w:hAnsi="Times New Roman" w:cs="Times New Roman"/>
-        </w:rPr>
-        <w:t>reflektiert wird</w:t>
-      </w:r>
-      <w:r>
-        <w:rPr>
-          <w:rFonts w:ascii="Times New Roman" w:hAnsi="Times New Roman" w:cs="Times New Roman"/>
-        </w:rPr>
-        <w:t xml:space="preserve">. </w:t>
-      </w:r>
-      <w:r>
-        <w:rPr>
-          <w:rFonts w:ascii="Times New Roman" w:hAnsi="Times New Roman" w:cs="Times New Roman"/>
-        </w:rPr>
-        <w:t xml:space="preserve">Dabei ist die Intensität der reflektierenden </w:t>
-      </w:r>
-      <w:r>
-        <w:rPr>
-          <w:rFonts w:ascii="Times New Roman" w:hAnsi="Times New Roman" w:cs="Times New Roman"/>
-        </w:rPr>
-        <w:t>Strahlung</w:t>
-      </w:r>
-      <w:r>
-        <w:rPr>
-          <w:rFonts w:ascii="Times New Roman" w:hAnsi="Times New Roman" w:cs="Times New Roman"/>
-        </w:rPr>
-        <w:t xml:space="preserve"> abhängig von, </w:t>
-      </w:r>
-      <w:r>
-        <w:rPr>
-          <w:rFonts w:ascii="Times New Roman" w:hAnsi="Times New Roman" w:cs="Times New Roman"/>
-        </w:rPr>
-        <w:t>d</w:t>
-      </w:r>
-      <w:r>
-        <w:rPr>
-          <w:rFonts w:ascii="Times New Roman" w:hAnsi="Times New Roman" w:cs="Times New Roman"/>
-        </w:rPr>
-        <w:t>er Menge</w:t>
-      </w:r>
-      <w:r>
-        <w:rPr>
-          <w:rFonts w:ascii="Times New Roman" w:hAnsi="Times New Roman" w:cs="Times New Roman"/>
-        </w:rPr>
-        <w:t xml:space="preserve"> an Licht, welche in dem </w:t>
-      </w:r>
-      <w:r>
-        <w:rPr>
-          <w:rFonts w:ascii="Times New Roman" w:hAnsi="Times New Roman" w:cs="Times New Roman"/>
-        </w:rPr>
-        <w:t>jeweiligen</w:t>
-      </w:r>
-      <w:r>
-        <w:rPr>
-          <w:rFonts w:ascii="Times New Roman" w:hAnsi="Times New Roman" w:cs="Times New Roman"/>
-        </w:rPr>
-        <w:t xml:space="preserve"> </w:t>
-      </w:r>
-      <w:r>
-        <w:rPr>
-          <w:rFonts w:ascii="Times New Roman" w:hAnsi="Times New Roman" w:cs="Times New Roman"/>
-        </w:rPr>
-        <w:t xml:space="preserve">Punkt </w:t>
-      </w:r>
-      <w:r>
-        <w:rPr>
-          <w:rFonts w:ascii="Times New Roman" w:hAnsi="Times New Roman" w:cs="Times New Roman"/>
-        </w:rPr>
-        <w:t xml:space="preserve">auftritt und </w:t>
-      </w:r>
-      <w:r>
-        <w:rPr>
-          <w:rFonts w:ascii="Times New Roman" w:hAnsi="Times New Roman" w:cs="Times New Roman"/>
-        </w:rPr>
-        <w:t xml:space="preserve">der Wechselwirkung </w:t>
-      </w:r>
-      <w:r>
-        <w:rPr>
-          <w:rFonts w:ascii="Times New Roman" w:hAnsi="Times New Roman" w:cs="Times New Roman"/>
-        </w:rPr>
-        <w:t xml:space="preserve">des Lichts </w:t>
-      </w:r>
-      <w:r>
-        <w:rPr>
-          <w:rFonts w:ascii="Times New Roman" w:hAnsi="Times New Roman" w:cs="Times New Roman"/>
-        </w:rPr>
-        <w:t xml:space="preserve">mit der Oberfläche. </w:t>
-      </w:r>
-    </w:p>
-    <w:p>
-      <w:pPr>
-        <w:rPr>
-          <w:rFonts w:ascii="Times New Roman" w:hAnsi="Times New Roman" w:cs="Times New Roman"/>
-        </w:rPr>
-      </w:pPr>
-      <w:r>
-        <w:rPr>
-          <w:rFonts w:ascii="Times New Roman" w:hAnsi="Times New Roman" w:cs="Times New Roman"/>
-        </w:rPr>
-        <w:t xml:space="preserve">Ersteres wird durch die </w:t>
-      </w:r>
-      <w:r>
-        <w:rPr>
-          <w:rFonts w:ascii="Times New Roman" w:hAnsi="Times New Roman" w:cs="Times New Roman"/>
-        </w:rPr>
-        <w:t xml:space="preserve">sogenannte </w:t>
-      </w:r>
-      <w:r>
-        <w:rPr>
-          <w:rFonts w:ascii="Times New Roman" w:hAnsi="Times New Roman" w:cs="Times New Roman"/>
-        </w:rPr>
-        <w:t>Bestrahlungsstärke</w:t>
-      </w:r>
-      <w:r>
-        <w:rPr>
-          <w:rFonts w:ascii="Times New Roman" w:hAnsi="Times New Roman" w:cs="Times New Roman"/>
-        </w:rPr>
-        <w:t xml:space="preserve"> aus dem Kapitel (</w:t>
-      </w:r>
-      <w:proofErr w:type="spellStart"/>
-      <w:r>
-        <w:rPr>
-          <w:rFonts w:ascii="Times New Roman" w:hAnsi="Times New Roman" w:cs="Times New Roman"/>
-        </w:rPr>
-        <w:t>kapitelref</w:t>
-      </w:r>
-      <w:proofErr w:type="spellEnd"/>
-      <w:r>
-        <w:rPr>
-          <w:rFonts w:ascii="Times New Roman" w:hAnsi="Times New Roman" w:cs="Times New Roman"/>
-        </w:rPr>
-        <w:t>)</w:t>
-      </w:r>
-      <w:r>
-        <w:rPr>
-          <w:rFonts w:ascii="Times New Roman" w:hAnsi="Times New Roman" w:cs="Times New Roman"/>
-        </w:rPr>
-        <w:t xml:space="preserve"> </w:t>
-      </w:r>
-      <w:r>
-        <w:rPr>
-          <w:rFonts w:ascii="Times New Roman" w:hAnsi="Times New Roman" w:cs="Times New Roman"/>
-        </w:rPr>
-        <w:t>erfasst</w:t>
-      </w:r>
-      <w:r>
-        <w:rPr>
-          <w:rFonts w:ascii="Times New Roman" w:hAnsi="Times New Roman" w:cs="Times New Roman"/>
-        </w:rPr>
-        <w:t xml:space="preserve">. Letzteres durch die </w:t>
-      </w:r>
-      <w:proofErr w:type="spellStart"/>
-      <w:r>
-        <w:rPr>
-          <w:rFonts w:ascii="Times New Roman" w:hAnsi="Times New Roman" w:cs="Times New Roman"/>
-        </w:rPr>
-        <w:t>bidirectional</w:t>
-      </w:r>
-      <w:proofErr w:type="spellEnd"/>
-      <w:r>
-        <w:rPr>
-          <w:rFonts w:ascii="Times New Roman" w:hAnsi="Times New Roman" w:cs="Times New Roman"/>
-        </w:rPr>
-        <w:t xml:space="preserve"> </w:t>
-      </w:r>
-      <w:proofErr w:type="spellStart"/>
-      <w:r>
-        <w:rPr>
-          <w:rFonts w:ascii="Times New Roman" w:hAnsi="Times New Roman" w:cs="Times New Roman"/>
-        </w:rPr>
-        <w:t>reflective</w:t>
-      </w:r>
-      <w:proofErr w:type="spellEnd"/>
-      <w:r>
-        <w:rPr>
-          <w:rFonts w:ascii="Times New Roman" w:hAnsi="Times New Roman" w:cs="Times New Roman"/>
-        </w:rPr>
-        <w:t xml:space="preserve"> </w:t>
-      </w:r>
-      <w:proofErr w:type="spellStart"/>
-      <w:r>
-        <w:rPr>
-          <w:rFonts w:ascii="Times New Roman" w:hAnsi="Times New Roman" w:cs="Times New Roman"/>
-        </w:rPr>
-        <w:t>distribution</w:t>
-      </w:r>
-      <w:proofErr w:type="spellEnd"/>
-      <w:r>
-        <w:rPr>
-          <w:rFonts w:ascii="Times New Roman" w:hAnsi="Times New Roman" w:cs="Times New Roman"/>
-        </w:rPr>
-        <w:t xml:space="preserve"> </w:t>
-      </w:r>
-      <w:proofErr w:type="spellStart"/>
-      <w:r>
-        <w:rPr>
-          <w:rFonts w:ascii="Times New Roman" w:hAnsi="Times New Roman" w:cs="Times New Roman"/>
-        </w:rPr>
-        <w:t>function</w:t>
-      </w:r>
-      <w:proofErr w:type="spellEnd"/>
-      <w:r>
-        <w:rPr>
-          <w:rFonts w:ascii="Times New Roman" w:hAnsi="Times New Roman" w:cs="Times New Roman"/>
-        </w:rPr>
-        <w:t xml:space="preserve"> (kurz BRDF) </w:t>
-      </w:r>
-      <w:r>
-        <w:rPr>
-          <w:rFonts w:ascii="Times New Roman" w:hAnsi="Times New Roman" w:cs="Times New Roman"/>
-        </w:rPr>
-        <w:t>ausgedrückt</w:t>
-      </w:r>
-      <w:r>
-        <w:rPr>
-          <w:rFonts w:ascii="Times New Roman" w:hAnsi="Times New Roman" w:cs="Times New Roman"/>
-        </w:rPr>
-        <w:t xml:space="preserve">. </w:t>
-      </w:r>
-      <w:r>
-        <w:rPr>
-          <w:rFonts w:ascii="Times New Roman" w:hAnsi="Times New Roman" w:cs="Times New Roman"/>
-        </w:rPr>
-        <w:t>Auf die BRDF und deren einzelnen Funktionen, wird in einem</w:t>
-      </w:r>
-      <w:r>
-        <w:rPr>
-          <w:rFonts w:ascii="Times New Roman" w:hAnsi="Times New Roman" w:cs="Times New Roman"/>
-        </w:rPr>
-        <w:t xml:space="preserve"> </w:t>
-      </w:r>
-      <w:r>
-        <w:rPr>
-          <w:rFonts w:ascii="Times New Roman" w:hAnsi="Times New Roman" w:cs="Times New Roman"/>
-        </w:rPr>
-        <w:t xml:space="preserve">späteren Kapitel </w:t>
-      </w:r>
-      <w:r>
-        <w:rPr>
-          <w:rFonts w:ascii="Times New Roman" w:hAnsi="Times New Roman" w:cs="Times New Roman"/>
-        </w:rPr>
-        <w:t xml:space="preserve">im Detail </w:t>
-      </w:r>
-      <w:r>
-        <w:rPr>
-          <w:rFonts w:ascii="Times New Roman" w:hAnsi="Times New Roman" w:cs="Times New Roman"/>
-        </w:rPr>
-        <w:t>eingegangen</w:t>
-      </w:r>
-      <w:r>
-        <w:rPr>
-          <w:rFonts w:ascii="Times New Roman" w:hAnsi="Times New Roman" w:cs="Times New Roman"/>
-        </w:rPr>
-        <w:t>.</w:t>
-      </w:r>
-      <w:r>
-        <w:rPr>
-          <w:rFonts w:ascii="Times New Roman" w:hAnsi="Times New Roman" w:cs="Times New Roman"/>
-        </w:rPr>
-        <w:t xml:space="preserve"> </w:t>
-      </w:r>
-      <w:r>
-        <w:rPr>
-          <w:rFonts w:ascii="Times New Roman" w:hAnsi="Times New Roman" w:cs="Times New Roman"/>
-        </w:rPr>
-        <w:t>D</w:t>
-      </w:r>
-      <w:r>
-        <w:rPr>
-          <w:rFonts w:ascii="Times New Roman" w:hAnsi="Times New Roman" w:cs="Times New Roman"/>
-        </w:rPr>
-        <w:t>as Ergebnis aus BRDF und Bestrahlungsstärke</w:t>
-      </w:r>
-      <w:r>
-        <w:rPr>
-          <w:rFonts w:ascii="Times New Roman" w:hAnsi="Times New Roman" w:cs="Times New Roman"/>
-        </w:rPr>
-        <w:t xml:space="preserve"> wird</w:t>
-      </w:r>
-      <w:r>
-        <w:rPr>
-          <w:rFonts w:ascii="Times New Roman" w:hAnsi="Times New Roman" w:cs="Times New Roman"/>
-        </w:rPr>
-        <w:t xml:space="preserve"> anschließend</w:t>
-      </w:r>
-      <w:r>
-        <w:rPr>
-          <w:rFonts w:ascii="Times New Roman" w:hAnsi="Times New Roman" w:cs="Times New Roman"/>
-        </w:rPr>
-        <w:t xml:space="preserve"> mit einem</w:t>
-      </w:r>
-      <w:r>
-        <w:rPr>
-          <w:rFonts w:ascii="Times New Roman" w:hAnsi="Times New Roman" w:cs="Times New Roman"/>
-        </w:rPr>
-        <w:t xml:space="preserve"> Kosinus</w:t>
-      </w:r>
-      <w:r>
-        <w:rPr>
-          <w:rFonts w:ascii="Times New Roman" w:hAnsi="Times New Roman" w:cs="Times New Roman"/>
-        </w:rPr>
-        <w:t xml:space="preserve"> Faktor</w:t>
-      </w:r>
-      <w:r>
-        <w:rPr>
-          <w:rFonts w:ascii="Times New Roman" w:hAnsi="Times New Roman" w:cs="Times New Roman"/>
-        </w:rPr>
-        <w:t xml:space="preserve">, welcher das </w:t>
-      </w:r>
-      <w:proofErr w:type="spellStart"/>
-      <w:r>
-        <w:rPr>
-          <w:rFonts w:ascii="Times New Roman" w:hAnsi="Times New Roman" w:cs="Times New Roman"/>
-        </w:rPr>
-        <w:t>Lambertsche</w:t>
-      </w:r>
-      <w:proofErr w:type="spellEnd"/>
-      <w:r>
-        <w:rPr>
-          <w:rFonts w:ascii="Times New Roman" w:hAnsi="Times New Roman" w:cs="Times New Roman"/>
-        </w:rPr>
-        <w:t xml:space="preserve"> Kosinus Gesetz aus Kapitel (</w:t>
-      </w:r>
-      <w:proofErr w:type="spellStart"/>
-      <w:r>
-        <w:rPr>
-          <w:rFonts w:ascii="Times New Roman" w:hAnsi="Times New Roman" w:cs="Times New Roman"/>
-        </w:rPr>
-        <w:t>kapitelref</w:t>
-      </w:r>
-      <w:proofErr w:type="spellEnd"/>
-      <w:r>
-        <w:rPr>
-          <w:rFonts w:ascii="Times New Roman" w:hAnsi="Times New Roman" w:cs="Times New Roman"/>
-        </w:rPr>
-        <w:t xml:space="preserve">) repräsentiert, </w:t>
-      </w:r>
-      <w:r>
-        <w:rPr>
-          <w:rFonts w:ascii="Times New Roman" w:hAnsi="Times New Roman" w:cs="Times New Roman"/>
-        </w:rPr>
-        <w:t>gewichtet</w:t>
-      </w:r>
-      <w:r>
-        <w:rPr>
-          <w:rFonts w:ascii="Times New Roman" w:hAnsi="Times New Roman" w:cs="Times New Roman"/>
-        </w:rPr>
-        <w:t>.</w:t>
-      </w:r>
-      <w:r>
-        <w:rPr>
-          <w:rFonts w:ascii="Times New Roman" w:hAnsi="Times New Roman" w:cs="Times New Roman"/>
-        </w:rPr>
-        <w:t xml:space="preserve"> </w:t>
-      </w:r>
-      <w:r>
-        <w:rPr>
-          <w:rFonts w:ascii="Times New Roman" w:hAnsi="Times New Roman" w:cs="Times New Roman"/>
-        </w:rPr>
-        <w:t xml:space="preserve">(Wolf, </w:t>
-      </w:r>
-      <w:proofErr w:type="spellStart"/>
-      <w:r>
-        <w:rPr>
-          <w:rFonts w:ascii="Times New Roman" w:hAnsi="Times New Roman" w:cs="Times New Roman"/>
-        </w:rPr>
-        <w:t>DeFries</w:t>
-      </w:r>
-      <w:proofErr w:type="spellEnd"/>
-      <w:r>
-        <w:rPr>
-          <w:rFonts w:ascii="Times New Roman" w:hAnsi="Times New Roman" w:cs="Times New Roman"/>
-        </w:rPr>
-        <w:t>)</w:t>
-      </w:r>
-    </w:p>
-    <w:p>
-      <w:pPr>
-        <w:rPr>
-          <w:rFonts w:ascii="Times New Roman" w:hAnsi="Times New Roman" w:cs="Times New Roman"/>
-          <w:b/>
-          <w:bCs/>
-        </w:rPr>
-      </w:pPr>
-      <w:proofErr w:type="spellStart"/>
-      <w:r>
-        <w:rPr>
-          <w:rFonts w:ascii="Times New Roman" w:hAnsi="Times New Roman" w:cs="Times New Roman"/>
-          <w:b/>
-          <w:bCs/>
-        </w:rPr>
-        <w:t>Bidirectional</w:t>
-      </w:r>
-      <w:proofErr w:type="spellEnd"/>
-      <w:r>
-        <w:rPr>
-          <w:rFonts w:ascii="Times New Roman" w:hAnsi="Times New Roman" w:cs="Times New Roman"/>
-          <w:b/>
-          <w:bCs/>
-        </w:rPr>
-        <w:t xml:space="preserve"> </w:t>
-      </w:r>
-      <w:proofErr w:type="spellStart"/>
-      <w:r>
-        <w:rPr>
-          <w:rFonts w:ascii="Times New Roman" w:hAnsi="Times New Roman" w:cs="Times New Roman"/>
-          <w:b/>
-          <w:bCs/>
-        </w:rPr>
-        <w:t>reflective</w:t>
-      </w:r>
-      <w:proofErr w:type="spellEnd"/>
-      <w:r>
-        <w:rPr>
-          <w:rFonts w:ascii="Times New Roman" w:hAnsi="Times New Roman" w:cs="Times New Roman"/>
-          <w:b/>
-          <w:bCs/>
-        </w:rPr>
-        <w:t xml:space="preserve"> </w:t>
-      </w:r>
-      <w:proofErr w:type="spellStart"/>
-      <w:r>
-        <w:rPr>
-          <w:rFonts w:ascii="Times New Roman" w:hAnsi="Times New Roman" w:cs="Times New Roman"/>
-          <w:b/>
-          <w:bCs/>
-        </w:rPr>
-        <w:t>distribution</w:t>
-      </w:r>
-      <w:proofErr w:type="spellEnd"/>
-      <w:r>
-        <w:rPr>
-          <w:rFonts w:ascii="Times New Roman" w:hAnsi="Times New Roman" w:cs="Times New Roman"/>
-          <w:b/>
-          <w:bCs/>
-        </w:rPr>
-        <w:t xml:space="preserve"> </w:t>
-      </w:r>
-      <w:proofErr w:type="spellStart"/>
-      <w:r>
-        <w:rPr>
-          <w:rFonts w:ascii="Times New Roman" w:hAnsi="Times New Roman" w:cs="Times New Roman"/>
-          <w:b/>
-          <w:bCs/>
-        </w:rPr>
-        <w:t>function</w:t>
-      </w:r>
-      <w:proofErr w:type="spellEnd"/>
-    </w:p>
-    <w:p>
-      <w:pPr>
-        <w:rPr>
-          <w:rFonts w:ascii="Times New Roman" w:hAnsi="Times New Roman" w:cs="Times New Roman"/>
-        </w:rPr>
-      </w:pPr>
-      <w:r>
-        <w:rPr>
-          <w:rFonts w:ascii="Times New Roman" w:hAnsi="Times New Roman" w:cs="Times New Roman"/>
-        </w:rPr>
-        <w:t xml:space="preserve">Das Reflexionsverhalten eines Objektes ist im Allgemeinen bestimmt durch die Ein-/Ausfalls Winkel des Lichtes und das </w:t>
-      </w:r>
-      <w:r>
-        <w:rPr>
-          <w:rFonts w:ascii="Times New Roman" w:hAnsi="Times New Roman" w:cs="Times New Roman"/>
-        </w:rPr>
-        <w:t>Material</w:t>
-      </w:r>
-      <w:r>
-        <w:rPr>
-          <w:rFonts w:ascii="Times New Roman" w:hAnsi="Times New Roman" w:cs="Times New Roman"/>
-        </w:rPr>
-        <w:t xml:space="preserve"> aus, welchem es besteht. So lässt sich beispielsweise in der Natur unter gleichbleibenden Beleuchtungsverhältnissen bei verschiedenartigen Materialien ein unterschiedlicher starker Glanz beobachten. Die</w:t>
-      </w:r>
-      <w:r>
-        <w:rPr>
-          <w:rFonts w:ascii="Times New Roman" w:hAnsi="Times New Roman" w:cs="Times New Roman"/>
-        </w:rPr>
-        <w:t>ses Verhalten wird durch die</w:t>
-      </w:r>
-      <w:r>
-        <w:rPr>
-          <w:rFonts w:ascii="Times New Roman" w:hAnsi="Times New Roman" w:cs="Times New Roman"/>
-        </w:rPr>
-        <w:t xml:space="preserve"> </w:t>
-      </w:r>
-      <w:proofErr w:type="spellStart"/>
-      <w:r>
-        <w:rPr>
-          <w:rFonts w:ascii="Times New Roman" w:hAnsi="Times New Roman" w:cs="Times New Roman"/>
-        </w:rPr>
-        <w:t>Bidirectional</w:t>
-      </w:r>
-      <w:proofErr w:type="spellEnd"/>
-      <w:r>
-        <w:rPr>
-          <w:rFonts w:ascii="Times New Roman" w:hAnsi="Times New Roman" w:cs="Times New Roman"/>
-        </w:rPr>
-        <w:t xml:space="preserve"> </w:t>
-      </w:r>
-      <w:proofErr w:type="spellStart"/>
-      <w:r>
-        <w:rPr>
-          <w:rFonts w:ascii="Times New Roman" w:hAnsi="Times New Roman" w:cs="Times New Roman"/>
-        </w:rPr>
-        <w:t>reflective</w:t>
-      </w:r>
-      <w:proofErr w:type="spellEnd"/>
-      <w:r>
-        <w:rPr>
-          <w:rFonts w:ascii="Times New Roman" w:hAnsi="Times New Roman" w:cs="Times New Roman"/>
-        </w:rPr>
-        <w:t xml:space="preserve"> </w:t>
-      </w:r>
-      <w:proofErr w:type="spellStart"/>
-      <w:r>
-        <w:rPr>
-          <w:rFonts w:ascii="Times New Roman" w:hAnsi="Times New Roman" w:cs="Times New Roman"/>
-        </w:rPr>
-        <w:t>distribution</w:t>
-      </w:r>
-      <w:proofErr w:type="spellEnd"/>
-      <w:r>
-        <w:rPr>
-          <w:rFonts w:ascii="Times New Roman" w:hAnsi="Times New Roman" w:cs="Times New Roman"/>
-        </w:rPr>
-        <w:t xml:space="preserve"> </w:t>
-      </w:r>
-      <w:proofErr w:type="spellStart"/>
-      <w:r>
-        <w:rPr>
-          <w:rFonts w:ascii="Times New Roman" w:hAnsi="Times New Roman" w:cs="Times New Roman"/>
-        </w:rPr>
-        <w:t>function</w:t>
-      </w:r>
-      <w:proofErr w:type="spellEnd"/>
-      <w:r>
-        <w:rPr>
-          <w:rFonts w:ascii="Times New Roman" w:hAnsi="Times New Roman" w:cs="Times New Roman"/>
-        </w:rPr>
-        <w:t xml:space="preserve"> (kurz BRDF) </w:t>
-      </w:r>
-      <w:r>
-        <w:rPr>
-          <w:rFonts w:ascii="Times New Roman" w:hAnsi="Times New Roman" w:cs="Times New Roman"/>
-        </w:rPr>
-        <w:t xml:space="preserve">ausgedrückt, welche </w:t>
-      </w:r>
-      <w:r>
-        <w:rPr>
-          <w:rFonts w:ascii="Times New Roman" w:hAnsi="Times New Roman" w:cs="Times New Roman"/>
-        </w:rPr>
-        <w:t xml:space="preserve">1977 amtlich vom National Bureau </w:t>
-      </w:r>
-      <w:proofErr w:type="spellStart"/>
-      <w:r>
-        <w:rPr>
-          <w:rFonts w:ascii="Times New Roman" w:hAnsi="Times New Roman" w:cs="Times New Roman"/>
-        </w:rPr>
-        <w:t>of</w:t>
-      </w:r>
-      <w:proofErr w:type="spellEnd"/>
-      <w:r>
-        <w:rPr>
-          <w:rFonts w:ascii="Times New Roman" w:hAnsi="Times New Roman" w:cs="Times New Roman"/>
-        </w:rPr>
-        <w:t xml:space="preserve"> Standards (USA) definiert</w:t>
-      </w:r>
-      <w:r>
-        <w:rPr>
-          <w:rFonts w:ascii="Times New Roman" w:hAnsi="Times New Roman" w:cs="Times New Roman"/>
-        </w:rPr>
-        <w:t xml:space="preserve"> wurde,</w:t>
-      </w:r>
-      <w:r>
-        <w:rPr>
-          <w:rFonts w:ascii="Times New Roman" w:hAnsi="Times New Roman" w:cs="Times New Roman"/>
-        </w:rPr>
-        <w:t xml:space="preserve"> um Refle</w:t>
-      </w:r>
-      <w:r>
-        <w:rPr>
-          <w:rFonts w:ascii="Times New Roman" w:hAnsi="Times New Roman" w:cs="Times New Roman"/>
-        </w:rPr>
-        <w:t>x</w:t>
-      </w:r>
-      <w:r>
-        <w:rPr>
-          <w:rFonts w:ascii="Times New Roman" w:hAnsi="Times New Roman" w:cs="Times New Roman"/>
-        </w:rPr>
-        <w:t>ion</w:t>
-      </w:r>
-      <w:r>
-        <w:rPr>
-          <w:rFonts w:ascii="Times New Roman" w:hAnsi="Times New Roman" w:cs="Times New Roman"/>
-        </w:rPr>
-        <w:t>s</w:t>
-      </w:r>
-      <w:r>
-        <w:rPr>
-          <w:rFonts w:ascii="Times New Roman" w:hAnsi="Times New Roman" w:cs="Times New Roman"/>
-        </w:rPr>
-        <w:t>darstellungen und -berechnungen</w:t>
-      </w:r>
-      <w:r>
-        <w:rPr>
-          <w:rFonts w:ascii="Times New Roman" w:hAnsi="Times New Roman" w:cs="Times New Roman"/>
-        </w:rPr>
-        <w:t xml:space="preserve"> </w:t>
-      </w:r>
       <w:r>
         <w:rPr>
           <w:rFonts w:ascii="Times New Roman" w:hAnsi="Times New Roman" w:cs="Times New Roman"/>
@@ -2796,68 +2185,26 @@
         <w:rPr>
           <w:rFonts w:ascii="Times New Roman" w:hAnsi="Times New Roman" w:cs="Times New Roman"/>
         </w:rPr>
-        <w:t xml:space="preserve"> (vgl. </w:t>
-      </w:r>
-      <w:proofErr w:type="spellStart"/>
-      <w:r>
-        <w:rPr>
-          <w:rFonts w:ascii="Times New Roman" w:hAnsi="Times New Roman" w:cs="Times New Roman"/>
-        </w:rPr>
-        <w:t>uniUlm|orgLicht</w:t>
-      </w:r>
-      <w:proofErr w:type="spellEnd"/>
-      <w:r>
-        <w:rPr>
-          <w:rFonts w:ascii="Times New Roman" w:hAnsi="Times New Roman" w:cs="Times New Roman"/>
-        </w:rPr>
-        <w:t xml:space="preserve">). In ihrer Grundform beschreibt die BRDF den Zusammenhang zwischen </w:t>
-      </w:r>
-      <w:r>
-        <w:rPr>
-          <w:rFonts w:ascii="Times New Roman" w:hAnsi="Times New Roman" w:cs="Times New Roman"/>
-        </w:rPr>
-        <w:t xml:space="preserve">der differentiellen Leuchtdichte in Betrachtungsrichtung und der differentiellen Bestrahlungsstärke, welche aus der Beleuchtungsrichtung auf die Oberfläche einwirkt (vgl. </w:t>
-      </w:r>
-      <w:proofErr w:type="spellStart"/>
-      <w:r>
-        <w:rPr>
-          <w:rFonts w:ascii="Times New Roman" w:hAnsi="Times New Roman" w:cs="Times New Roman"/>
-        </w:rPr>
-        <w:t>orgLicht</w:t>
-      </w:r>
-      <w:proofErr w:type="spellEnd"/>
-      <w:r>
-        <w:rPr>
-          <w:rFonts w:ascii="Times New Roman" w:hAnsi="Times New Roman" w:cs="Times New Roman"/>
-        </w:rPr>
-        <w:t xml:space="preserve">). Vereinfacht ausgerückt beschreibt die BRDF den Anteil eines Lichtstrahles, welcher beim Betrachter ankommt. </w:t>
-      </w:r>
-    </w:p>
-    <w:p>
-      <w:pPr>
-        <w:rPr>
-          <w:rFonts w:ascii="Times New Roman" w:hAnsi="Times New Roman" w:cs="Times New Roman"/>
-        </w:rPr>
-      </w:pPr>
-      <w:r>
-        <w:rPr>
-          <w:rFonts w:ascii="Times New Roman" w:hAnsi="Times New Roman" w:cs="Times New Roman"/>
-        </w:rPr>
-        <w:t xml:space="preserve">(- Funktion der BRDF (einfache </w:t>
-      </w:r>
-      <w:proofErr w:type="gramStart"/>
-      <w:r>
-        <w:rPr>
-          <w:rFonts w:ascii="Times New Roman" w:hAnsi="Times New Roman" w:cs="Times New Roman"/>
-        </w:rPr>
-        <w:t>Funktion )</w:t>
-      </w:r>
-      <w:proofErr w:type="gramEnd"/>
-      <w:r>
-        <w:rPr>
-          <w:rFonts w:ascii="Times New Roman" w:hAnsi="Times New Roman" w:cs="Times New Roman"/>
-        </w:rPr>
-        <w:t xml:space="preserve"> -)</w:t>
+        <w:t xml:space="preserve"> (vgl. uniUlm|orgLicht). In ihrer Grundform beschreibt die BRDF den Zusammenhang zwischen </w:t>
+      </w:r>
+      <w:r>
+        <w:rPr>
+          <w:rFonts w:ascii="Times New Roman" w:hAnsi="Times New Roman" w:cs="Times New Roman"/>
+        </w:rPr>
+        <w:t xml:space="preserve">der differentiellen Leuchtdichte in Betrachtungsrichtung und der differentiellen Bestrahlungsstärke, welche aus der Beleuchtungsrichtung auf die Oberfläche einwirkt (vgl. orgLicht). Vereinfacht ausgerückt beschreibt die BRDF den Anteil eines Lichtstrahles, welcher beim Betrachter ankommt. </w:t>
+      </w:r>
+    </w:p>
+    <w:p>
+      <w:pPr>
+        <w:rPr>
+          <w:rFonts w:ascii="Times New Roman" w:hAnsi="Times New Roman" w:cs="Times New Roman"/>
+        </w:rPr>
+      </w:pPr>
+      <w:r>
+        <w:rPr>
+          <w:rFonts w:ascii="Times New Roman" w:hAnsi="Times New Roman" w:cs="Times New Roman"/>
+        </w:rPr>
+        <w:t>(- Funktion der BRDF (einfache Funktion ) -)</w:t>
       </w:r>
     </w:p>
     <w:p>
@@ -2912,14 +2259,7 @@
         <w:rPr>
           <w:rFonts w:ascii="Times New Roman" w:hAnsi="Times New Roman" w:cs="Times New Roman"/>
         </w:rPr>
-        <w:t xml:space="preserve"> (vgl. </w:t>
-      </w:r>
-      <w:proofErr w:type="spellStart"/>
-      <w:r>
-        <w:rPr>
-          <w:rFonts w:ascii="Times New Roman" w:hAnsi="Times New Roman" w:cs="Times New Roman"/>
-        </w:rPr>
-        <w:t>rtrBook|orgLicht</w:t>
+        <w:t xml:space="preserve"> (vgl. rtrBook|orgLicht</w:t>
       </w:r>
       <w:r>
         <w:rPr>
@@ -2933,7 +2273,6 @@
         </w:rPr>
         <w:t>|UlrichUlm</w:t>
       </w:r>
-      <w:proofErr w:type="spellEnd"/>
       <w:r>
         <w:rPr>
           <w:rFonts w:ascii="Times New Roman" w:hAnsi="Times New Roman" w:cs="Times New Roman"/>
@@ -3282,53 +2621,43 @@
         <w:rPr>
           <w:rFonts w:ascii="Times New Roman" w:hAnsi="Times New Roman" w:cs="Times New Roman"/>
         </w:rPr>
-        <w:t xml:space="preserve">. Der Reflexionsteil ist das Licht, welches direkt von der Oberfläche reflektiert wird und dabei nicht in das Material eindringt. Diese Art der Reflexion wird auch Spiegelnde Reflexion (dt. für </w:t>
-      </w:r>
-      <w:proofErr w:type="spellStart"/>
-      <w:r>
-        <w:rPr>
-          <w:rFonts w:ascii="Times New Roman" w:hAnsi="Times New Roman" w:cs="Times New Roman"/>
-        </w:rPr>
-        <w:t>Specular</w:t>
-      </w:r>
-      <w:proofErr w:type="spellEnd"/>
+        <w:t>. Der Reflexionsteil ist das Licht, welches direkt von der Oberfläche reflektiert wird und dabei nicht in das Material eindringt. Diese Art der Reflexion wird auch Spiegelnde Reflexion (dt. für Specular reflection) genannt. Sie folgt dem physikalischen Reflexionsgesetz, das besagt, dass auf einer vollkommen ebenen Oberfläche der Reflexionswinkel gleich dem Einfallswinkel ist. Jedoch sind die meisten Oberflächen nicht perfekt planar, weswegen die Richtung der Refle</w:t>
+      </w:r>
+      <w:r>
+        <w:rPr>
+          <w:rFonts w:ascii="Times New Roman" w:hAnsi="Times New Roman" w:cs="Times New Roman"/>
+        </w:rPr>
+        <w:t>x</w:t>
+      </w:r>
+      <w:r>
+        <w:rPr>
+          <w:rFonts w:ascii="Times New Roman" w:hAnsi="Times New Roman" w:cs="Times New Roman"/>
+        </w:rPr>
+        <w:t>ion von der Oberflächenrauheit abhängt. Auf raueren Oberflächen erscheinen die Reflexionen der Lichter insgesamt zerstreuter und gleichzeitig dunkler. Bei glatteren Oberflächen bleiben die Spiegelreflexionen fokussiert, und sie erscheinen</w:t>
+      </w:r>
+      <w:r>
+        <w:rPr>
+          <w:rFonts w:ascii="Times New Roman" w:hAnsi="Times New Roman" w:cs="Times New Roman"/>
+        </w:rPr>
+        <w:t xml:space="preserve"> dabei</w:t>
+      </w:r>
       <w:r>
         <w:rPr>
           <w:rFonts w:ascii="Times New Roman" w:hAnsi="Times New Roman" w:cs="Times New Roman"/>
         </w:rPr>
         <w:t xml:space="preserve"> </w:t>
       </w:r>
-      <w:proofErr w:type="spellStart"/>
-      <w:r>
-        <w:rPr>
-          <w:rFonts w:ascii="Times New Roman" w:hAnsi="Times New Roman" w:cs="Times New Roman"/>
-        </w:rPr>
-        <w:t>reflection</w:t>
-      </w:r>
-      <w:proofErr w:type="spellEnd"/>
-      <w:r>
-        <w:rPr>
-          <w:rFonts w:ascii="Times New Roman" w:hAnsi="Times New Roman" w:cs="Times New Roman"/>
-        </w:rPr>
-        <w:t>) genannt. Sie folgt dem physikalischen Reflexionsgesetz, das besagt, dass auf einer vollkommen ebenen Oberfläche der Reflexionswinkel gleich dem Einfallswinkel ist. Jedoch sind die meisten Oberflächen nicht perfekt planar, weswegen die Richtung der Refle</w:t>
-      </w:r>
-      <w:r>
-        <w:rPr>
-          <w:rFonts w:ascii="Times New Roman" w:hAnsi="Times New Roman" w:cs="Times New Roman"/>
-        </w:rPr>
-        <w:t>x</w:t>
-      </w:r>
-      <w:r>
-        <w:rPr>
-          <w:rFonts w:ascii="Times New Roman" w:hAnsi="Times New Roman" w:cs="Times New Roman"/>
-        </w:rPr>
-        <w:t>ion von der Oberflächenrauheit abhängt. Auf raueren Oberflächen erscheinen die Reflexionen der Lichter insgesamt zerstreuter und gleichzeitig dunkler. Bei glatteren Oberflächen bleiben die Spiegelreflexionen fokussiert, und sie erscheinen</w:t>
-      </w:r>
-      <w:r>
-        <w:rPr>
-          <w:rFonts w:ascii="Times New Roman" w:hAnsi="Times New Roman" w:cs="Times New Roman"/>
-        </w:rPr>
-        <w:t xml:space="preserve"> dabei</w:t>
+      <w:r>
+        <w:rPr>
+          <w:rFonts w:ascii="Times New Roman" w:hAnsi="Times New Roman" w:cs="Times New Roman"/>
+        </w:rPr>
+        <w:t>intensiver</w:t>
+      </w:r>
+      <w:r>
+        <w:rPr>
+          <w:rFonts w:ascii="Times New Roman" w:hAnsi="Times New Roman" w:cs="Times New Roman"/>
+        </w:rPr>
+        <w:t>.</w:t>
       </w:r>
       <w:r>
         <w:rPr>
@@ -3340,7 +2669,341 @@
         <w:rPr>
           <w:rFonts w:ascii="Times New Roman" w:hAnsi="Times New Roman" w:cs="Times New Roman"/>
         </w:rPr>
-        <w:t>intensiver</w:t>
+        <w:t xml:space="preserve">Der Brechungsanteil ist </w:t>
+      </w:r>
+      <w:r>
+        <w:rPr>
+          <w:rFonts w:ascii="Times New Roman" w:hAnsi="Times New Roman" w:cs="Times New Roman"/>
+        </w:rPr>
+        <w:t>der</w:t>
+      </w:r>
+      <w:r>
+        <w:rPr>
+          <w:rFonts w:ascii="Times New Roman" w:hAnsi="Times New Roman" w:cs="Times New Roman"/>
+        </w:rPr>
+        <w:t xml:space="preserve"> verbleibende</w:t>
+      </w:r>
+      <w:r>
+        <w:rPr>
+          <w:rFonts w:ascii="Times New Roman" w:hAnsi="Times New Roman" w:cs="Times New Roman"/>
+        </w:rPr>
+        <w:t xml:space="preserve"> Anteil des</w:t>
+      </w:r>
+      <w:r>
+        <w:rPr>
+          <w:rFonts w:ascii="Times New Roman" w:hAnsi="Times New Roman" w:cs="Times New Roman"/>
+        </w:rPr>
+        <w:t xml:space="preserve"> Licht</w:t>
+      </w:r>
+      <w:r>
+        <w:rPr>
+          <w:rFonts w:ascii="Times New Roman" w:hAnsi="Times New Roman" w:cs="Times New Roman"/>
+        </w:rPr>
+        <w:t>es</w:t>
+      </w:r>
+      <w:r>
+        <w:rPr>
+          <w:rFonts w:ascii="Times New Roman" w:hAnsi="Times New Roman" w:cs="Times New Roman"/>
+        </w:rPr>
+        <w:t>,</w:t>
+      </w:r>
+      <w:r>
+        <w:rPr>
+          <w:rFonts w:ascii="Times New Roman" w:hAnsi="Times New Roman" w:cs="Times New Roman"/>
+        </w:rPr>
+        <w:t xml:space="preserve"> welcher in das Material gebrochen wird. </w:t>
+      </w:r>
+      <w:r>
+        <w:rPr>
+          <w:rFonts w:ascii="Times New Roman" w:hAnsi="Times New Roman" w:cs="Times New Roman"/>
+        </w:rPr>
+        <w:t xml:space="preserve">Im inneren trifft das Licht auf mikroskopisch kleine Unterschiede in der Materialdichte. Hierbei wird es an den Grenzen zwischen den verschiedenen Dichten abermals </w:t>
+      </w:r>
+      <w:r>
+        <w:rPr>
+          <w:rFonts w:ascii="Times New Roman" w:hAnsi="Times New Roman" w:cs="Times New Roman"/>
+        </w:rPr>
+        <w:t xml:space="preserve">gestreut, </w:t>
+      </w:r>
+      <w:r>
+        <w:rPr>
+          <w:rFonts w:ascii="Times New Roman" w:hAnsi="Times New Roman" w:cs="Times New Roman"/>
+        </w:rPr>
+        <w:t>gebrochen bzw. Reflektiert</w:t>
+      </w:r>
+      <w:r>
+        <w:rPr>
+          <w:rFonts w:ascii="Times New Roman" w:hAnsi="Times New Roman" w:cs="Times New Roman"/>
+        </w:rPr>
+        <w:t xml:space="preserve"> und </w:t>
+      </w:r>
+      <w:r>
+        <w:rPr>
+          <w:rFonts w:ascii="Times New Roman" w:hAnsi="Times New Roman" w:cs="Times New Roman"/>
+        </w:rPr>
+        <w:t xml:space="preserve">zum Teil wieder als diffuse Reflexion </w:t>
+      </w:r>
+      <w:r>
+        <w:rPr>
+          <w:rFonts w:ascii="Times New Roman" w:hAnsi="Times New Roman" w:cs="Times New Roman"/>
+        </w:rPr>
+        <w:t xml:space="preserve">zufällig </w:t>
+      </w:r>
+      <w:r>
+        <w:rPr>
+          <w:rFonts w:ascii="Times New Roman" w:hAnsi="Times New Roman" w:cs="Times New Roman"/>
+        </w:rPr>
+        <w:t>in den Raum zurückreflektiert</w:t>
+      </w:r>
+      <w:r>
+        <w:rPr>
+          <w:rFonts w:ascii="Times New Roman" w:hAnsi="Times New Roman" w:cs="Times New Roman"/>
+        </w:rPr>
+        <w:t xml:space="preserve">. Im Laufe dieses Prozesses absorbiert </w:t>
+      </w:r>
+      <w:r>
+        <w:rPr>
+          <w:rFonts w:ascii="Times New Roman" w:hAnsi="Times New Roman" w:cs="Times New Roman"/>
+        </w:rPr>
+        <w:t>das M</w:t>
+      </w:r>
+      <w:r>
+        <w:rPr>
+          <w:rFonts w:ascii="Times New Roman" w:hAnsi="Times New Roman" w:cs="Times New Roman"/>
+        </w:rPr>
+        <w:t xml:space="preserve">aterial </w:t>
+      </w:r>
+      <w:r>
+        <w:rPr>
+          <w:rFonts w:ascii="Times New Roman" w:hAnsi="Times New Roman" w:cs="Times New Roman"/>
+        </w:rPr>
+        <w:t>teilweise</w:t>
+      </w:r>
+      <w:r>
+        <w:rPr>
+          <w:rFonts w:ascii="Times New Roman" w:hAnsi="Times New Roman" w:cs="Times New Roman"/>
+        </w:rPr>
+        <w:t xml:space="preserve"> </w:t>
+      </w:r>
+      <w:r>
+        <w:rPr>
+          <w:rFonts w:ascii="Times New Roman" w:hAnsi="Times New Roman" w:cs="Times New Roman"/>
+        </w:rPr>
+        <w:t>die</w:t>
+      </w:r>
+      <w:r>
+        <w:rPr>
+          <w:rFonts w:ascii="Times New Roman" w:hAnsi="Times New Roman" w:cs="Times New Roman"/>
+        </w:rPr>
+        <w:t xml:space="preserve"> Energie des Lichtes</w:t>
+      </w:r>
+      <w:r>
+        <w:rPr>
+          <w:rFonts w:ascii="Times New Roman" w:hAnsi="Times New Roman" w:cs="Times New Roman"/>
+        </w:rPr>
+        <w:t>. Bewegt es sich zu lange in einem solchen Material, kann es vollständig absorbiert werden. In Folge dessen hat das Licht, welches dieses Material tatsächlich verlässt, wahrscheinlich nur eine sehr geringe Entfernung vom Eintrittspunkt zurückgelegt. Daher kann der Abstand zwischen dem Eintritts- und Austrittspunkt als vernachlässigbar gering angesehen werden</w:t>
+      </w:r>
+      <w:r>
+        <w:rPr>
+          <w:rFonts w:ascii="Times New Roman" w:hAnsi="Times New Roman" w:cs="Times New Roman"/>
+        </w:rPr>
+        <w:t xml:space="preserve"> (orglicht| pbrGuide|DeFries|Filament|rtr)</w:t>
+      </w:r>
+      <w:r>
+        <w:rPr>
+          <w:rFonts w:ascii="Times New Roman" w:hAnsi="Times New Roman" w:cs="Times New Roman"/>
+        </w:rPr>
+        <w:t xml:space="preserve">. </w:t>
+      </w:r>
+    </w:p>
+    <w:p>
+      <w:pPr>
+        <w:rPr>
+          <w:rFonts w:ascii="Times New Roman" w:hAnsi="Times New Roman" w:cs="Times New Roman"/>
+        </w:rPr>
+      </w:pPr>
+    </w:p>
+    <w:p>
+      <w:pPr>
+        <w:rPr>
+          <w:rFonts w:ascii="Times New Roman" w:hAnsi="Times New Roman" w:cs="Times New Roman"/>
+        </w:rPr>
+      </w:pPr>
+      <w:r>
+        <w:rPr>
+          <w:rFonts w:ascii="Times New Roman" w:hAnsi="Times New Roman" w:cs="Times New Roman"/>
+        </w:rPr>
+        <w:t xml:space="preserve">(- Bild einfügen -) </w:t>
+      </w:r>
+    </w:p>
+    <w:p>
+      <w:pPr>
+        <w:rPr>
+          <w:rFonts w:ascii="Times New Roman" w:hAnsi="Times New Roman" w:cs="Times New Roman"/>
+        </w:rPr>
+      </w:pPr>
+    </w:p>
+    <w:p>
+      <w:pPr>
+        <w:rPr>
+          <w:rFonts w:ascii="Times New Roman" w:hAnsi="Times New Roman" w:cs="Times New Roman"/>
+        </w:rPr>
+      </w:pPr>
+      <w:r>
+        <w:rPr>
+          <w:rFonts w:ascii="Times New Roman" w:hAnsi="Times New Roman" w:cs="Times New Roman"/>
+        </w:rPr>
+        <w:t>Metalle besitzen einen sehr hohen Absorptionskoeffizienten für die Strahlung im sichtbaren Spektrum</w:t>
+      </w:r>
+      <w:r>
+        <w:rPr>
+          <w:rFonts w:ascii="Times New Roman" w:hAnsi="Times New Roman" w:cs="Times New Roman"/>
+        </w:rPr>
+        <w:t>, da das</w:t>
+      </w:r>
+      <w:r>
+        <w:rPr>
+          <w:rFonts w:ascii="Times New Roman" w:hAnsi="Times New Roman" w:cs="Times New Roman"/>
+        </w:rPr>
+        <w:t xml:space="preserve"> gebrochene Licht sofort</w:t>
+      </w:r>
+      <w:r>
+        <w:rPr>
+          <w:rFonts w:ascii="Times New Roman" w:hAnsi="Times New Roman" w:cs="Times New Roman"/>
+        </w:rPr>
+        <w:t xml:space="preserve"> </w:t>
+      </w:r>
+      <w:r>
+        <w:rPr>
+          <w:rFonts w:ascii="Times New Roman" w:hAnsi="Times New Roman" w:cs="Times New Roman"/>
+        </w:rPr>
+        <w:t>freien Elektronen absorbiert</w:t>
+      </w:r>
+      <w:r>
+        <w:rPr>
+          <w:rFonts w:ascii="Times New Roman" w:hAnsi="Times New Roman" w:cs="Times New Roman"/>
+        </w:rPr>
+        <w:t xml:space="preserve"> wird</w:t>
+      </w:r>
+      <w:r>
+        <w:rPr>
+          <w:rFonts w:ascii="Times New Roman" w:hAnsi="Times New Roman" w:cs="Times New Roman"/>
+        </w:rPr>
+        <w:t xml:space="preserve">. </w:t>
+      </w:r>
+      <w:r>
+        <w:rPr>
+          <w:rFonts w:ascii="Times New Roman" w:hAnsi="Times New Roman" w:cs="Times New Roman"/>
+        </w:rPr>
+        <w:t xml:space="preserve">In Folge dessen verlässt </w:t>
+      </w:r>
+      <w:r>
+        <w:rPr>
+          <w:rFonts w:ascii="Times New Roman" w:hAnsi="Times New Roman" w:cs="Times New Roman"/>
+        </w:rPr>
+        <w:t>das</w:t>
+      </w:r>
+      <w:r>
+        <w:rPr>
+          <w:rFonts w:ascii="Times New Roman" w:hAnsi="Times New Roman" w:cs="Times New Roman"/>
+        </w:rPr>
+        <w:t xml:space="preserve"> gebrochene</w:t>
+      </w:r>
+      <w:r>
+        <w:rPr>
+          <w:rFonts w:ascii="Times New Roman" w:hAnsi="Times New Roman" w:cs="Times New Roman"/>
+        </w:rPr>
+        <w:t xml:space="preserve"> </w:t>
+      </w:r>
+      <w:r>
+        <w:rPr>
+          <w:rFonts w:ascii="Times New Roman" w:hAnsi="Times New Roman" w:cs="Times New Roman"/>
+        </w:rPr>
+        <w:t xml:space="preserve">Licht die Oberfläche des Metalls nicht. </w:t>
+      </w:r>
+      <w:r>
+        <w:rPr>
+          <w:rFonts w:ascii="Times New Roman" w:hAnsi="Times New Roman" w:cs="Times New Roman"/>
+        </w:rPr>
+        <w:t xml:space="preserve">Daher </w:t>
+      </w:r>
+      <w:r>
+        <w:rPr>
+          <w:rFonts w:ascii="Times New Roman" w:hAnsi="Times New Roman" w:cs="Times New Roman"/>
+        </w:rPr>
+        <w:t xml:space="preserve">muss bei der Diffusen Reflexion zwischen Leitern und Dielektrika unterschieden werden. </w:t>
+      </w:r>
+      <w:r>
+        <w:rPr>
+          <w:rFonts w:ascii="Times New Roman" w:hAnsi="Times New Roman" w:cs="Times New Roman"/>
+        </w:rPr>
+        <w:t>R</w:t>
+      </w:r>
+      <w:r>
+        <w:rPr>
+          <w:rFonts w:ascii="Times New Roman" w:hAnsi="Times New Roman" w:cs="Times New Roman"/>
+        </w:rPr>
+        <w:t xml:space="preserve">ein metallischen Materialien </w:t>
+      </w:r>
+      <w:r>
+        <w:rPr>
+          <w:rFonts w:ascii="Times New Roman" w:hAnsi="Times New Roman" w:cs="Times New Roman"/>
+        </w:rPr>
+        <w:t>besitzen</w:t>
+      </w:r>
+      <w:r>
+        <w:rPr>
+          <w:rFonts w:ascii="Times New Roman" w:hAnsi="Times New Roman" w:cs="Times New Roman"/>
+        </w:rPr>
+        <w:t xml:space="preserve"> somit</w:t>
+      </w:r>
+      <w:r>
+        <w:rPr>
+          <w:rFonts w:ascii="Times New Roman" w:hAnsi="Times New Roman" w:cs="Times New Roman"/>
+        </w:rPr>
+        <w:t xml:space="preserve"> </w:t>
+      </w:r>
+      <w:r>
+        <w:rPr>
+          <w:rFonts w:ascii="Times New Roman" w:hAnsi="Times New Roman" w:cs="Times New Roman"/>
+        </w:rPr>
+        <w:t>keine diffuse Reflexion. Eine Streuung</w:t>
+      </w:r>
+      <w:r>
+        <w:rPr>
+          <w:rFonts w:ascii="Times New Roman" w:hAnsi="Times New Roman" w:cs="Times New Roman"/>
+        </w:rPr>
+        <w:t xml:space="preserve"> des Lichtes unter der Oberfläche </w:t>
+      </w:r>
+      <w:r>
+        <w:rPr>
+          <w:rFonts w:ascii="Times New Roman" w:hAnsi="Times New Roman" w:cs="Times New Roman"/>
+        </w:rPr>
+        <w:t xml:space="preserve">findet nur bei den Dielektrika statt, d.h. sie allein </w:t>
+      </w:r>
+      <w:r>
+        <w:rPr>
+          <w:rFonts w:ascii="Times New Roman" w:hAnsi="Times New Roman" w:cs="Times New Roman"/>
+        </w:rPr>
+        <w:t>besitzen</w:t>
+      </w:r>
+      <w:r>
+        <w:rPr>
+          <w:rFonts w:ascii="Times New Roman" w:hAnsi="Times New Roman" w:cs="Times New Roman"/>
+        </w:rPr>
+        <w:t xml:space="preserve"> sowohl spiegelnde als auch diffuse Komponenten</w:t>
+      </w:r>
+      <w:r>
+        <w:rPr>
+          <w:rFonts w:ascii="Times New Roman" w:hAnsi="Times New Roman" w:cs="Times New Roman"/>
+        </w:rPr>
+        <w:t>. Zuletzt könnte man noch zwischen Halbleiter (Semiconductor) unterscheiden. Diese werden aber in der Regel aus Einfachheit zu den nicht Metallen gezählt</w:t>
+      </w:r>
+      <w:r>
+        <w:rPr>
+          <w:rFonts w:ascii="Times New Roman" w:hAnsi="Times New Roman" w:cs="Times New Roman"/>
+        </w:rPr>
+        <w:t xml:space="preserve"> (orglicht| pbrGuide|DeFries|Filament|rtr)</w:t>
       </w:r>
       <w:r>
         <w:rPr>
@@ -3348,414 +3011,6 @@
         </w:rPr>
         <w:t>.</w:t>
       </w:r>
-      <w:r>
-        <w:rPr>
-          <w:rFonts w:ascii="Times New Roman" w:hAnsi="Times New Roman" w:cs="Times New Roman"/>
-        </w:rPr>
-        <w:t xml:space="preserve"> </w:t>
-      </w:r>
-      <w:r>
-        <w:rPr>
-          <w:rFonts w:ascii="Times New Roman" w:hAnsi="Times New Roman" w:cs="Times New Roman"/>
-        </w:rPr>
-        <w:t xml:space="preserve">Der Brechungsanteil ist </w:t>
-      </w:r>
-      <w:r>
-        <w:rPr>
-          <w:rFonts w:ascii="Times New Roman" w:hAnsi="Times New Roman" w:cs="Times New Roman"/>
-        </w:rPr>
-        <w:t>der</w:t>
-      </w:r>
-      <w:r>
-        <w:rPr>
-          <w:rFonts w:ascii="Times New Roman" w:hAnsi="Times New Roman" w:cs="Times New Roman"/>
-        </w:rPr>
-        <w:t xml:space="preserve"> verbleibende</w:t>
-      </w:r>
-      <w:r>
-        <w:rPr>
-          <w:rFonts w:ascii="Times New Roman" w:hAnsi="Times New Roman" w:cs="Times New Roman"/>
-        </w:rPr>
-        <w:t xml:space="preserve"> Anteil des</w:t>
-      </w:r>
-      <w:r>
-        <w:rPr>
-          <w:rFonts w:ascii="Times New Roman" w:hAnsi="Times New Roman" w:cs="Times New Roman"/>
-        </w:rPr>
-        <w:t xml:space="preserve"> Licht</w:t>
-      </w:r>
-      <w:r>
-        <w:rPr>
-          <w:rFonts w:ascii="Times New Roman" w:hAnsi="Times New Roman" w:cs="Times New Roman"/>
-        </w:rPr>
-        <w:t>es</w:t>
-      </w:r>
-      <w:r>
-        <w:rPr>
-          <w:rFonts w:ascii="Times New Roman" w:hAnsi="Times New Roman" w:cs="Times New Roman"/>
-        </w:rPr>
-        <w:t>,</w:t>
-      </w:r>
-      <w:r>
-        <w:rPr>
-          <w:rFonts w:ascii="Times New Roman" w:hAnsi="Times New Roman" w:cs="Times New Roman"/>
-        </w:rPr>
-        <w:t xml:space="preserve"> welcher in das Material gebrochen wird. </w:t>
-      </w:r>
-      <w:r>
-        <w:rPr>
-          <w:rFonts w:ascii="Times New Roman" w:hAnsi="Times New Roman" w:cs="Times New Roman"/>
-        </w:rPr>
-        <w:t xml:space="preserve">Im inneren trifft das Licht auf mikroskopisch kleine Unterschiede in der Materialdichte. Hierbei wird es an den Grenzen zwischen den verschiedenen Dichten abermals </w:t>
-      </w:r>
-      <w:r>
-        <w:rPr>
-          <w:rFonts w:ascii="Times New Roman" w:hAnsi="Times New Roman" w:cs="Times New Roman"/>
-        </w:rPr>
-        <w:t xml:space="preserve">gestreut, </w:t>
-      </w:r>
-      <w:r>
-        <w:rPr>
-          <w:rFonts w:ascii="Times New Roman" w:hAnsi="Times New Roman" w:cs="Times New Roman"/>
-        </w:rPr>
-        <w:t>gebrochen bzw. Reflektiert</w:t>
-      </w:r>
-      <w:r>
-        <w:rPr>
-          <w:rFonts w:ascii="Times New Roman" w:hAnsi="Times New Roman" w:cs="Times New Roman"/>
-        </w:rPr>
-        <w:t xml:space="preserve"> und </w:t>
-      </w:r>
-      <w:r>
-        <w:rPr>
-          <w:rFonts w:ascii="Times New Roman" w:hAnsi="Times New Roman" w:cs="Times New Roman"/>
-        </w:rPr>
-        <w:t xml:space="preserve">zum Teil wieder als diffuse Reflexion </w:t>
-      </w:r>
-      <w:r>
-        <w:rPr>
-          <w:rFonts w:ascii="Times New Roman" w:hAnsi="Times New Roman" w:cs="Times New Roman"/>
-        </w:rPr>
-        <w:t xml:space="preserve">zufällig </w:t>
-      </w:r>
-      <w:r>
-        <w:rPr>
-          <w:rFonts w:ascii="Times New Roman" w:hAnsi="Times New Roman" w:cs="Times New Roman"/>
-        </w:rPr>
-        <w:t>in den Raum zurückreflektiert</w:t>
-      </w:r>
-      <w:r>
-        <w:rPr>
-          <w:rFonts w:ascii="Times New Roman" w:hAnsi="Times New Roman" w:cs="Times New Roman"/>
-        </w:rPr>
-        <w:t xml:space="preserve">. Im Laufe dieses Prozesses absorbiert </w:t>
-      </w:r>
-      <w:r>
-        <w:rPr>
-          <w:rFonts w:ascii="Times New Roman" w:hAnsi="Times New Roman" w:cs="Times New Roman"/>
-        </w:rPr>
-        <w:t>das M</w:t>
-      </w:r>
-      <w:r>
-        <w:rPr>
-          <w:rFonts w:ascii="Times New Roman" w:hAnsi="Times New Roman" w:cs="Times New Roman"/>
-        </w:rPr>
-        <w:t xml:space="preserve">aterial </w:t>
-      </w:r>
-      <w:r>
-        <w:rPr>
-          <w:rFonts w:ascii="Times New Roman" w:hAnsi="Times New Roman" w:cs="Times New Roman"/>
-        </w:rPr>
-        <w:t>teilweise</w:t>
-      </w:r>
-      <w:r>
-        <w:rPr>
-          <w:rFonts w:ascii="Times New Roman" w:hAnsi="Times New Roman" w:cs="Times New Roman"/>
-        </w:rPr>
-        <w:t xml:space="preserve"> </w:t>
-      </w:r>
-      <w:r>
-        <w:rPr>
-          <w:rFonts w:ascii="Times New Roman" w:hAnsi="Times New Roman" w:cs="Times New Roman"/>
-        </w:rPr>
-        <w:t>die</w:t>
-      </w:r>
-      <w:r>
-        <w:rPr>
-          <w:rFonts w:ascii="Times New Roman" w:hAnsi="Times New Roman" w:cs="Times New Roman"/>
-        </w:rPr>
-        <w:t xml:space="preserve"> Energie des Lichtes</w:t>
-      </w:r>
-      <w:r>
-        <w:rPr>
-          <w:rFonts w:ascii="Times New Roman" w:hAnsi="Times New Roman" w:cs="Times New Roman"/>
-        </w:rPr>
-        <w:t>. Bewegt es sich zu lange in einem solchen Material, kann es vollständig absorbiert werden. In Folge dessen hat das Licht, welches dieses Material tatsächlich verlässt, wahrscheinlich nur eine sehr geringe Entfernung vom Eintrittspunkt zurückgelegt. Daher kann der Abstand zwischen dem Eintritts- und Austrittspunkt als vernachlässigbar gering angesehen werden</w:t>
-      </w:r>
-      <w:r>
-        <w:rPr>
-          <w:rFonts w:ascii="Times New Roman" w:hAnsi="Times New Roman" w:cs="Times New Roman"/>
-        </w:rPr>
-        <w:t xml:space="preserve"> (</w:t>
-      </w:r>
-      <w:proofErr w:type="spellStart"/>
-      <w:r>
-        <w:rPr>
-          <w:rFonts w:ascii="Times New Roman" w:hAnsi="Times New Roman" w:cs="Times New Roman"/>
-        </w:rPr>
-        <w:t>orglicht</w:t>
-      </w:r>
-      <w:proofErr w:type="spellEnd"/>
-      <w:r>
-        <w:rPr>
-          <w:rFonts w:ascii="Times New Roman" w:hAnsi="Times New Roman" w:cs="Times New Roman"/>
-        </w:rPr>
-        <w:t xml:space="preserve">| </w:t>
-      </w:r>
-      <w:proofErr w:type="spellStart"/>
-      <w:r>
-        <w:rPr>
-          <w:rFonts w:ascii="Times New Roman" w:hAnsi="Times New Roman" w:cs="Times New Roman"/>
-        </w:rPr>
-        <w:t>pbrGuide|DeFries|Filament|rtr</w:t>
-      </w:r>
-      <w:proofErr w:type="spellEnd"/>
-      <w:r>
-        <w:rPr>
-          <w:rFonts w:ascii="Times New Roman" w:hAnsi="Times New Roman" w:cs="Times New Roman"/>
-        </w:rPr>
-        <w:t>)</w:t>
-      </w:r>
-      <w:r>
-        <w:rPr>
-          <w:rFonts w:ascii="Times New Roman" w:hAnsi="Times New Roman" w:cs="Times New Roman"/>
-        </w:rPr>
-        <w:t xml:space="preserve">. </w:t>
-      </w:r>
-    </w:p>
-    <w:p>
-      <w:pPr>
-        <w:rPr>
-          <w:rFonts w:ascii="Times New Roman" w:hAnsi="Times New Roman" w:cs="Times New Roman"/>
-        </w:rPr>
-      </w:pPr>
-    </w:p>
-    <w:p>
-      <w:pPr>
-        <w:rPr>
-          <w:rFonts w:ascii="Times New Roman" w:hAnsi="Times New Roman" w:cs="Times New Roman"/>
-        </w:rPr>
-      </w:pPr>
-      <w:r>
-        <w:rPr>
-          <w:rFonts w:ascii="Times New Roman" w:hAnsi="Times New Roman" w:cs="Times New Roman"/>
-        </w:rPr>
-        <w:t xml:space="preserve">(- Bild einfügen -) </w:t>
-      </w:r>
-    </w:p>
-    <w:p>
-      <w:pPr>
-        <w:rPr>
-          <w:rFonts w:ascii="Times New Roman" w:hAnsi="Times New Roman" w:cs="Times New Roman"/>
-        </w:rPr>
-      </w:pPr>
-    </w:p>
-    <w:p>
-      <w:pPr>
-        <w:rPr>
-          <w:rFonts w:ascii="Times New Roman" w:hAnsi="Times New Roman" w:cs="Times New Roman"/>
-        </w:rPr>
-      </w:pPr>
-      <w:r>
-        <w:rPr>
-          <w:rFonts w:ascii="Times New Roman" w:hAnsi="Times New Roman" w:cs="Times New Roman"/>
-        </w:rPr>
-        <w:t>Metalle besitzen einen sehr hohen Absorptionskoeffizienten für die Strahlung im sichtbaren Spektrum</w:t>
-      </w:r>
-      <w:r>
-        <w:rPr>
-          <w:rFonts w:ascii="Times New Roman" w:hAnsi="Times New Roman" w:cs="Times New Roman"/>
-        </w:rPr>
-        <w:t>, da das</w:t>
-      </w:r>
-      <w:r>
-        <w:rPr>
-          <w:rFonts w:ascii="Times New Roman" w:hAnsi="Times New Roman" w:cs="Times New Roman"/>
-        </w:rPr>
-        <w:t xml:space="preserve"> gebrochene Licht sofort</w:t>
-      </w:r>
-      <w:r>
-        <w:rPr>
-          <w:rFonts w:ascii="Times New Roman" w:hAnsi="Times New Roman" w:cs="Times New Roman"/>
-        </w:rPr>
-        <w:t xml:space="preserve"> </w:t>
-      </w:r>
-      <w:r>
-        <w:rPr>
-          <w:rFonts w:ascii="Times New Roman" w:hAnsi="Times New Roman" w:cs="Times New Roman"/>
-        </w:rPr>
-        <w:t>freien Elektronen absorbiert</w:t>
-      </w:r>
-      <w:r>
-        <w:rPr>
-          <w:rFonts w:ascii="Times New Roman" w:hAnsi="Times New Roman" w:cs="Times New Roman"/>
-        </w:rPr>
-        <w:t xml:space="preserve"> wird</w:t>
-      </w:r>
-      <w:r>
-        <w:rPr>
-          <w:rFonts w:ascii="Times New Roman" w:hAnsi="Times New Roman" w:cs="Times New Roman"/>
-        </w:rPr>
-        <w:t xml:space="preserve">. </w:t>
-      </w:r>
-      <w:r>
-        <w:rPr>
-          <w:rFonts w:ascii="Times New Roman" w:hAnsi="Times New Roman" w:cs="Times New Roman"/>
-        </w:rPr>
-        <w:t xml:space="preserve">In Folge dessen verlässt </w:t>
-      </w:r>
-      <w:r>
-        <w:rPr>
-          <w:rFonts w:ascii="Times New Roman" w:hAnsi="Times New Roman" w:cs="Times New Roman"/>
-        </w:rPr>
-        <w:t>das</w:t>
-      </w:r>
-      <w:r>
-        <w:rPr>
-          <w:rFonts w:ascii="Times New Roman" w:hAnsi="Times New Roman" w:cs="Times New Roman"/>
-        </w:rPr>
-        <w:t xml:space="preserve"> gebrochene</w:t>
-      </w:r>
-      <w:r>
-        <w:rPr>
-          <w:rFonts w:ascii="Times New Roman" w:hAnsi="Times New Roman" w:cs="Times New Roman"/>
-        </w:rPr>
-        <w:t xml:space="preserve"> </w:t>
-      </w:r>
-      <w:r>
-        <w:rPr>
-          <w:rFonts w:ascii="Times New Roman" w:hAnsi="Times New Roman" w:cs="Times New Roman"/>
-        </w:rPr>
-        <w:t xml:space="preserve">Licht die Oberfläche des Metalls nicht. </w:t>
-      </w:r>
-      <w:r>
-        <w:rPr>
-          <w:rFonts w:ascii="Times New Roman" w:hAnsi="Times New Roman" w:cs="Times New Roman"/>
-        </w:rPr>
-        <w:t xml:space="preserve">Daher </w:t>
-      </w:r>
-      <w:r>
-        <w:rPr>
-          <w:rFonts w:ascii="Times New Roman" w:hAnsi="Times New Roman" w:cs="Times New Roman"/>
-        </w:rPr>
-        <w:t xml:space="preserve">muss bei der Diffusen Reflexion zwischen Leitern und Dielektrika unterschieden werden. </w:t>
-      </w:r>
-      <w:r>
-        <w:rPr>
-          <w:rFonts w:ascii="Times New Roman" w:hAnsi="Times New Roman" w:cs="Times New Roman"/>
-        </w:rPr>
-        <w:t>R</w:t>
-      </w:r>
-      <w:r>
-        <w:rPr>
-          <w:rFonts w:ascii="Times New Roman" w:hAnsi="Times New Roman" w:cs="Times New Roman"/>
-        </w:rPr>
-        <w:t xml:space="preserve">ein metallischen Materialien </w:t>
-      </w:r>
-      <w:r>
-        <w:rPr>
-          <w:rFonts w:ascii="Times New Roman" w:hAnsi="Times New Roman" w:cs="Times New Roman"/>
-        </w:rPr>
-        <w:t>besitzen</w:t>
-      </w:r>
-      <w:r>
-        <w:rPr>
-          <w:rFonts w:ascii="Times New Roman" w:hAnsi="Times New Roman" w:cs="Times New Roman"/>
-        </w:rPr>
-        <w:t xml:space="preserve"> somit</w:t>
-      </w:r>
-      <w:r>
-        <w:rPr>
-          <w:rFonts w:ascii="Times New Roman" w:hAnsi="Times New Roman" w:cs="Times New Roman"/>
-        </w:rPr>
-        <w:t xml:space="preserve"> </w:t>
-      </w:r>
-      <w:r>
-        <w:rPr>
-          <w:rFonts w:ascii="Times New Roman" w:hAnsi="Times New Roman" w:cs="Times New Roman"/>
-        </w:rPr>
-        <w:t>keine diffuse Reflexion. Eine Streuung</w:t>
-      </w:r>
-      <w:r>
-        <w:rPr>
-          <w:rFonts w:ascii="Times New Roman" w:hAnsi="Times New Roman" w:cs="Times New Roman"/>
-        </w:rPr>
-        <w:t xml:space="preserve"> des Lichtes unter der Oberfläche </w:t>
-      </w:r>
-      <w:r>
-        <w:rPr>
-          <w:rFonts w:ascii="Times New Roman" w:hAnsi="Times New Roman" w:cs="Times New Roman"/>
-        </w:rPr>
-        <w:t xml:space="preserve">findet nur bei den Dielektrika statt, d.h. sie allein </w:t>
-      </w:r>
-      <w:r>
-        <w:rPr>
-          <w:rFonts w:ascii="Times New Roman" w:hAnsi="Times New Roman" w:cs="Times New Roman"/>
-        </w:rPr>
-        <w:t>besitzen</w:t>
-      </w:r>
-      <w:r>
-        <w:rPr>
-          <w:rFonts w:ascii="Times New Roman" w:hAnsi="Times New Roman" w:cs="Times New Roman"/>
-        </w:rPr>
-        <w:t xml:space="preserve"> sowohl spiegelnde als auch diffuse Komponenten</w:t>
-      </w:r>
-      <w:r>
-        <w:rPr>
-          <w:rFonts w:ascii="Times New Roman" w:hAnsi="Times New Roman" w:cs="Times New Roman"/>
-        </w:rPr>
-        <w:t>. Zuletzt könnte man noch zwischen Halbleiter (Semiconductor) unterscheiden. Diese werden aber in der Regel aus Einfachheit zu den nicht Metallen gezählt</w:t>
-      </w:r>
-      <w:r>
-        <w:rPr>
-          <w:rFonts w:ascii="Times New Roman" w:hAnsi="Times New Roman" w:cs="Times New Roman"/>
-        </w:rPr>
-        <w:t xml:space="preserve"> (</w:t>
-      </w:r>
-      <w:proofErr w:type="spellStart"/>
-      <w:r>
-        <w:rPr>
-          <w:rFonts w:ascii="Times New Roman" w:hAnsi="Times New Roman" w:cs="Times New Roman"/>
-        </w:rPr>
-        <w:t>orglicht</w:t>
-      </w:r>
-      <w:proofErr w:type="spellEnd"/>
-      <w:r>
-        <w:rPr>
-          <w:rFonts w:ascii="Times New Roman" w:hAnsi="Times New Roman" w:cs="Times New Roman"/>
-        </w:rPr>
-        <w:t xml:space="preserve">| </w:t>
-      </w:r>
-      <w:proofErr w:type="spellStart"/>
-      <w:r>
-        <w:rPr>
-          <w:rFonts w:ascii="Times New Roman" w:hAnsi="Times New Roman" w:cs="Times New Roman"/>
-        </w:rPr>
-        <w:t>pbrGuide|DeFries|Filament|rtr</w:t>
-      </w:r>
-      <w:proofErr w:type="spellEnd"/>
-      <w:r>
-        <w:rPr>
-          <w:rFonts w:ascii="Times New Roman" w:hAnsi="Times New Roman" w:cs="Times New Roman"/>
-        </w:rPr>
-        <w:t>)</w:t>
-      </w:r>
-      <w:r>
-        <w:rPr>
-          <w:rFonts w:ascii="Times New Roman" w:hAnsi="Times New Roman" w:cs="Times New Roman"/>
-        </w:rPr>
-        <w:t>.</w:t>
-      </w:r>
     </w:p>
     <w:p>
       <w:pPr>
@@ -3787,39 +3042,17 @@
         </w:rPr>
         <w:t>Bild</w:t>
       </w:r>
-      <w:proofErr w:type="gramStart"/>
-      <w:r>
-        <w:rPr>
-          <w:rFonts w:ascii="Times New Roman" w:hAnsi="Times New Roman" w:cs="Times New Roman"/>
-        </w:rPr>
-        <w:t xml:space="preserve"> ..</w:t>
-      </w:r>
-      <w:proofErr w:type="gramEnd"/>
-      <w:r>
-        <w:rPr>
-          <w:rFonts w:ascii="Times New Roman" w:hAnsi="Times New Roman" w:cs="Times New Roman"/>
-        </w:rPr>
-        <w:t xml:space="preserve"> dargestellt)</w:t>
-      </w:r>
-      <w:r>
-        <w:rPr>
-          <w:rFonts w:ascii="Times New Roman" w:hAnsi="Times New Roman" w:cs="Times New Roman"/>
-        </w:rPr>
-        <w:t xml:space="preserve"> (</w:t>
-      </w:r>
-      <w:proofErr w:type="spellStart"/>
-      <w:r>
-        <w:rPr>
-          <w:rFonts w:ascii="Times New Roman" w:hAnsi="Times New Roman" w:cs="Times New Roman"/>
-        </w:rPr>
-        <w:t>rtr</w:t>
-      </w:r>
-      <w:proofErr w:type="spellEnd"/>
-      <w:r>
-        <w:rPr>
-          <w:rFonts w:ascii="Times New Roman" w:hAnsi="Times New Roman" w:cs="Times New Roman"/>
-        </w:rPr>
-        <w:t>)</w:t>
+      <w:r>
+        <w:rPr>
+          <w:rFonts w:ascii="Times New Roman" w:hAnsi="Times New Roman" w:cs="Times New Roman"/>
+        </w:rPr>
+        <w:t xml:space="preserve"> .. dargestellt)</w:t>
+      </w:r>
+      <w:r>
+        <w:rPr>
+          <w:rFonts w:ascii="Times New Roman" w:hAnsi="Times New Roman" w:cs="Times New Roman"/>
+        </w:rPr>
+        <w:t xml:space="preserve"> (rtr)</w:t>
       </w:r>
       <w:r>
         <w:rPr>
@@ -3935,21 +3168,7 @@
         <w:rPr>
           <w:rFonts w:ascii="Times New Roman" w:hAnsi="Times New Roman" w:cs="Times New Roman"/>
         </w:rPr>
-        <w:t xml:space="preserve">sogenannte </w:t>
-      </w:r>
-      <w:proofErr w:type="spellStart"/>
-      <w:r>
-        <w:rPr>
-          <w:rFonts w:ascii="Times New Roman" w:hAnsi="Times New Roman" w:cs="Times New Roman"/>
-        </w:rPr>
-        <w:t>Lambertsche</w:t>
-      </w:r>
-      <w:proofErr w:type="spellEnd"/>
-      <w:r>
-        <w:rPr>
-          <w:rFonts w:ascii="Times New Roman" w:hAnsi="Times New Roman" w:cs="Times New Roman"/>
-        </w:rPr>
-        <w:t xml:space="preserve"> Fläche</w:t>
+        <w:t>sogenannte Lambertsche Fläche</w:t>
       </w:r>
       <w:r>
         <w:rPr>
@@ -3961,35 +3180,7 @@
         <w:rPr>
           <w:rFonts w:ascii="Times New Roman" w:hAnsi="Times New Roman" w:cs="Times New Roman"/>
         </w:rPr>
-        <w:t xml:space="preserve"> bzw. </w:t>
-      </w:r>
-      <w:proofErr w:type="spellStart"/>
-      <w:r>
-        <w:rPr>
-          <w:rFonts w:ascii="Times New Roman" w:hAnsi="Times New Roman" w:cs="Times New Roman"/>
-        </w:rPr>
-        <w:t>Lambertschen</w:t>
-      </w:r>
-      <w:proofErr w:type="spellEnd"/>
-      <w:r>
-        <w:rPr>
-          <w:rFonts w:ascii="Times New Roman" w:hAnsi="Times New Roman" w:cs="Times New Roman"/>
-        </w:rPr>
-        <w:t xml:space="preserve"> Reflektoren. Ein </w:t>
-      </w:r>
-      <w:proofErr w:type="spellStart"/>
-      <w:r>
-        <w:rPr>
-          <w:rFonts w:ascii="Times New Roman" w:hAnsi="Times New Roman" w:cs="Times New Roman"/>
-        </w:rPr>
-        <w:t>Lambertscher</w:t>
-      </w:r>
-      <w:proofErr w:type="spellEnd"/>
-      <w:r>
-        <w:rPr>
-          <w:rFonts w:ascii="Times New Roman" w:hAnsi="Times New Roman" w:cs="Times New Roman"/>
-        </w:rPr>
-        <w:t xml:space="preserve"> Reflektor beschreibt eine Fläche, bei der die Strahldichte der Reflexion</w:t>
+        <w:t xml:space="preserve"> bzw. Lambertschen Reflektoren. Ein Lambertscher Reflektor beschreibt eine Fläche, bei der die Strahldichte der Reflexion</w:t>
       </w:r>
       <w:r>
         <w:rPr>
@@ -4032,35 +3223,7 @@
         <w:rPr>
           <w:rFonts w:ascii="Times New Roman" w:hAnsi="Times New Roman" w:cs="Times New Roman"/>
         </w:rPr>
-        <w:t xml:space="preserve"> (vgl. </w:t>
-      </w:r>
-      <w:proofErr w:type="spellStart"/>
-      <w:r>
-        <w:rPr>
-          <w:rFonts w:ascii="Times New Roman" w:hAnsi="Times New Roman" w:cs="Times New Roman"/>
-        </w:rPr>
-        <w:t>rtr</w:t>
-      </w:r>
-      <w:proofErr w:type="spellEnd"/>
-      <w:r>
-        <w:rPr>
-          <w:rFonts w:ascii="Times New Roman" w:hAnsi="Times New Roman" w:cs="Times New Roman"/>
-        </w:rPr>
-        <w:t xml:space="preserve">| </w:t>
-      </w:r>
-      <w:proofErr w:type="spellStart"/>
-      <w:r>
-        <w:rPr>
-          <w:rFonts w:ascii="Times New Roman" w:hAnsi="Times New Roman" w:cs="Times New Roman"/>
-        </w:rPr>
-        <w:t>Defries|orglicht</w:t>
-      </w:r>
-      <w:proofErr w:type="spellEnd"/>
-      <w:r>
-        <w:rPr>
-          <w:rFonts w:ascii="Times New Roman" w:hAnsi="Times New Roman" w:cs="Times New Roman"/>
-        </w:rPr>
-        <w:t>)</w:t>
+        <w:t xml:space="preserve"> (vgl. rtr| Defries|orglicht)</w:t>
       </w:r>
       <w:r>
         <w:rPr>
@@ -4086,21 +3249,7 @@
         <w:rPr>
           <w:rFonts w:ascii="Times New Roman" w:hAnsi="Times New Roman" w:cs="Times New Roman"/>
         </w:rPr>
-        <w:t xml:space="preserve">Der konstante Reflexionswert einer </w:t>
-      </w:r>
-      <w:proofErr w:type="spellStart"/>
-      <w:r>
-        <w:rPr>
-          <w:rFonts w:ascii="Times New Roman" w:hAnsi="Times New Roman" w:cs="Times New Roman"/>
-        </w:rPr>
-        <w:t>Lambertschen</w:t>
-      </w:r>
-      <w:proofErr w:type="spellEnd"/>
-      <w:r>
-        <w:rPr>
-          <w:rFonts w:ascii="Times New Roman" w:hAnsi="Times New Roman" w:cs="Times New Roman"/>
-        </w:rPr>
-        <w:t xml:space="preserve"> Diffuse BRDF wird allgemein als die diffuse Farbe oder Albedo bezeichnet</w:t>
+        <w:t>Der konstante Reflexionswert einer Lambertschen Diffuse BRDF wird allgemein als die diffuse Farbe oder Albedo bezeichnet</w:t>
       </w:r>
       <w:r>
         <w:rPr>
@@ -4112,21 +3261,7 @@
         <w:rPr>
           <w:rFonts w:ascii="Times New Roman" w:hAnsi="Times New Roman" w:cs="Times New Roman"/>
         </w:rPr>
-        <w:t xml:space="preserve"> (</w:t>
-      </w:r>
-      <w:proofErr w:type="spellStart"/>
-      <w:r>
-        <w:rPr>
-          <w:rFonts w:ascii="Times New Roman" w:hAnsi="Times New Roman" w:cs="Times New Roman"/>
-        </w:rPr>
-        <w:t>rtr|DeFries</w:t>
-      </w:r>
-      <w:proofErr w:type="spellEnd"/>
-      <w:r>
-        <w:rPr>
-          <w:rFonts w:ascii="Times New Roman" w:hAnsi="Times New Roman" w:cs="Times New Roman"/>
-        </w:rPr>
-        <w:t>)</w:t>
+        <w:t xml:space="preserve"> (rtr|DeFries)</w:t>
       </w:r>
       <w:r>
         <w:rPr>
@@ -4145,21 +3280,7 @@
         <w:rPr>
           <w:rFonts w:ascii="Times New Roman" w:hAnsi="Times New Roman" w:cs="Times New Roman"/>
         </w:rPr>
-        <w:t xml:space="preserve">Obwohl dieses Reflexionsmodell physikalisch nicht plausibel ist, stellt es eine solide Annäherung an viele reale Oberflächen dar. Außerdem ist die </w:t>
-      </w:r>
-      <w:proofErr w:type="spellStart"/>
-      <w:r>
-        <w:rPr>
-          <w:rFonts w:ascii="Times New Roman" w:hAnsi="Times New Roman" w:cs="Times New Roman"/>
-        </w:rPr>
-        <w:t>Lambertsche</w:t>
-      </w:r>
-      <w:proofErr w:type="spellEnd"/>
-      <w:r>
-        <w:rPr>
-          <w:rFonts w:ascii="Times New Roman" w:hAnsi="Times New Roman" w:cs="Times New Roman"/>
-        </w:rPr>
-        <w:t xml:space="preserve"> Diffuse BRDF offensichtlich </w:t>
+        <w:t xml:space="preserve">Obwohl dieses Reflexionsmodell physikalisch nicht plausibel ist, stellt es eine solide Annäherung an viele reale Oberflächen dar. Außerdem ist die Lambertsche Diffuse BRDF offensichtlich </w:t>
       </w:r>
       <w:r>
         <w:rPr>
@@ -4195,21 +3316,7 @@
         <w:rPr>
           <w:rFonts w:ascii="Times New Roman" w:hAnsi="Times New Roman" w:cs="Times New Roman"/>
         </w:rPr>
-        <w:t xml:space="preserve"> (</w:t>
-      </w:r>
-      <w:proofErr w:type="spellStart"/>
-      <w:r>
-        <w:rPr>
-          <w:rFonts w:ascii="Times New Roman" w:hAnsi="Times New Roman" w:cs="Times New Roman"/>
-        </w:rPr>
-        <w:t>DeFries</w:t>
-      </w:r>
-      <w:proofErr w:type="spellEnd"/>
-      <w:r>
-        <w:rPr>
-          <w:rFonts w:ascii="Times New Roman" w:hAnsi="Times New Roman" w:cs="Times New Roman"/>
-        </w:rPr>
-        <w:t>)</w:t>
+        <w:t xml:space="preserve"> (DeFries)</w:t>
       </w:r>
       <w:r>
         <w:rPr>
@@ -4252,30 +3359,32 @@
         <w:rPr>
           <w:rFonts w:ascii="Times New Roman" w:hAnsi="Times New Roman" w:cs="Times New Roman"/>
         </w:rPr>
-        <w:t xml:space="preserve">Die Cook-Torrance BRDF oder auch </w:t>
-      </w:r>
-      <w:proofErr w:type="spellStart"/>
-      <w:r>
-        <w:rPr>
-          <w:rFonts w:ascii="Times New Roman" w:hAnsi="Times New Roman" w:cs="Times New Roman"/>
-        </w:rPr>
-        <w:t>Blinn</w:t>
-      </w:r>
-      <w:proofErr w:type="spellEnd"/>
-      <w:r>
-        <w:rPr>
-          <w:rFonts w:ascii="Times New Roman" w:hAnsi="Times New Roman" w:cs="Times New Roman"/>
-        </w:rPr>
-        <w:t xml:space="preserve">-Cook-Torrance BRDF genannt, ist ein Modell, welches die </w:t>
-      </w:r>
-      <w:proofErr w:type="spellStart"/>
-      <w:r>
-        <w:rPr>
-          <w:rFonts w:ascii="Times New Roman" w:hAnsi="Times New Roman" w:cs="Times New Roman"/>
-        </w:rPr>
-        <w:t>Glanzlichreflektion</w:t>
-      </w:r>
-      <w:proofErr w:type="spellEnd"/>
+        <w:t xml:space="preserve">Die Cook-Torrance BRDF oder auch Blinn-Cook-Torrance BRDF genannt, ist ein Modell, welches die </w:t>
+      </w:r>
+      <w:r>
+        <w:rPr>
+          <w:rFonts w:ascii="Times New Roman" w:hAnsi="Times New Roman" w:cs="Times New Roman"/>
+        </w:rPr>
+        <w:t xml:space="preserve">Glanzlichreflektion </w:t>
+      </w:r>
+      <w:r>
+        <w:rPr>
+          <w:rFonts w:ascii="Times New Roman" w:hAnsi="Times New Roman" w:cs="Times New Roman"/>
+        </w:rPr>
+        <w:t xml:space="preserve">des Lichtes </w:t>
+      </w:r>
+      <w:r>
+        <w:rPr>
+          <w:rFonts w:ascii="Times New Roman" w:hAnsi="Times New Roman" w:cs="Times New Roman"/>
+        </w:rPr>
+        <w:t>auf einer Oberfläche</w:t>
+      </w:r>
+      <w:r>
+        <w:rPr>
+          <w:rFonts w:ascii="Times New Roman" w:hAnsi="Times New Roman" w:cs="Times New Roman"/>
+        </w:rPr>
+        <w:t xml:space="preserve"> beschreibt.</w:t>
+      </w:r>
       <w:r>
         <w:rPr>
           <w:rFonts w:ascii="Times New Roman" w:hAnsi="Times New Roman" w:cs="Times New Roman"/>
@@ -4286,19 +3395,52 @@
         <w:rPr>
           <w:rFonts w:ascii="Times New Roman" w:hAnsi="Times New Roman" w:cs="Times New Roman"/>
         </w:rPr>
-        <w:t xml:space="preserve">des Lichtes </w:t>
-      </w:r>
-      <w:r>
-        <w:rPr>
-          <w:rFonts w:ascii="Times New Roman" w:hAnsi="Times New Roman" w:cs="Times New Roman"/>
-        </w:rPr>
-        <w:t>auf einer Oberfläche</w:t>
-      </w:r>
-      <w:r>
-        <w:rPr>
-          <w:rFonts w:ascii="Times New Roman" w:hAnsi="Times New Roman" w:cs="Times New Roman"/>
-        </w:rPr>
-        <w:t xml:space="preserve"> beschreibt.</w:t>
+        <w:t xml:space="preserve">Der Term der BRDF besitzt Folgende Form: </w:t>
+      </w:r>
+    </w:p>
+    <w:p>
+      <w:pPr>
+        <w:rPr>
+          <w:rFonts w:ascii="Times New Roman" w:hAnsi="Times New Roman" w:cs="Times New Roman"/>
+        </w:rPr>
+      </w:pPr>
+      <w:r>
+        <w:rPr>
+          <w:rFonts w:ascii="Times New Roman" w:hAnsi="Times New Roman" w:cs="Times New Roman"/>
+        </w:rPr>
+        <w:t>(-  Funktion -)</w:t>
+      </w:r>
+    </w:p>
+    <w:p>
+      <w:pPr>
+        <w:rPr>
+          <w:rFonts w:ascii="Times New Roman" w:hAnsi="Times New Roman" w:cs="Times New Roman"/>
+        </w:rPr>
+      </w:pPr>
+    </w:p>
+    <w:p>
+      <w:pPr>
+        <w:rPr>
+          <w:rFonts w:ascii="Times New Roman" w:hAnsi="Times New Roman" w:cs="Times New Roman"/>
+        </w:rPr>
+      </w:pPr>
+      <w:r>
+        <w:rPr>
+          <w:rFonts w:ascii="Times New Roman" w:hAnsi="Times New Roman" w:cs="Times New Roman"/>
+        </w:rPr>
+        <w:t xml:space="preserve">Im Zähler besitzt die </w:t>
+      </w:r>
+      <w:r>
+        <w:rPr>
+          <w:rFonts w:ascii="Times New Roman" w:hAnsi="Times New Roman" w:cs="Times New Roman"/>
+        </w:rPr>
+        <w:t xml:space="preserve">Cook-Torrance BRDF </w:t>
+      </w:r>
+      <w:r>
+        <w:rPr>
+          <w:rFonts w:ascii="Times New Roman" w:hAnsi="Times New Roman" w:cs="Times New Roman"/>
+        </w:rPr>
+        <w:t>die Verteilungsfunktion der Normalen (D), die Fresnel Gleichung (F) und die Geometrie Funktion (G), welche in Folgenden Kapiteln näher erläutert werden.  Der Nenner</w:t>
       </w:r>
       <w:r>
         <w:rPr>
@@ -4310,92 +3452,7 @@
         <w:rPr>
           <w:rFonts w:ascii="Times New Roman" w:hAnsi="Times New Roman" w:cs="Times New Roman"/>
         </w:rPr>
-        <w:t xml:space="preserve">Der Term der BRDF besitzt Folgende Form: </w:t>
-      </w:r>
-    </w:p>
-    <w:p>
-      <w:pPr>
-        <w:rPr>
-          <w:rFonts w:ascii="Times New Roman" w:hAnsi="Times New Roman" w:cs="Times New Roman"/>
-        </w:rPr>
-      </w:pPr>
-      <w:r>
-        <w:rPr>
-          <w:rFonts w:ascii="Times New Roman" w:hAnsi="Times New Roman" w:cs="Times New Roman"/>
-        </w:rPr>
-        <w:t>(</w:t>
-      </w:r>
-      <w:proofErr w:type="gramStart"/>
-      <w:r>
-        <w:rPr>
-          <w:rFonts w:ascii="Times New Roman" w:hAnsi="Times New Roman" w:cs="Times New Roman"/>
-        </w:rPr>
-        <w:t>-  Funktion</w:t>
-      </w:r>
-      <w:proofErr w:type="gramEnd"/>
-      <w:r>
-        <w:rPr>
-          <w:rFonts w:ascii="Times New Roman" w:hAnsi="Times New Roman" w:cs="Times New Roman"/>
-        </w:rPr>
-        <w:t xml:space="preserve"> -)</w:t>
-      </w:r>
-    </w:p>
-    <w:p>
-      <w:pPr>
-        <w:rPr>
-          <w:rFonts w:ascii="Times New Roman" w:hAnsi="Times New Roman" w:cs="Times New Roman"/>
-        </w:rPr>
-      </w:pPr>
-    </w:p>
-    <w:p>
-      <w:pPr>
-        <w:rPr>
-          <w:rFonts w:ascii="Times New Roman" w:hAnsi="Times New Roman" w:cs="Times New Roman"/>
-        </w:rPr>
-      </w:pPr>
-      <w:r>
-        <w:rPr>
-          <w:rFonts w:ascii="Times New Roman" w:hAnsi="Times New Roman" w:cs="Times New Roman"/>
-        </w:rPr>
-        <w:t xml:space="preserve">Im Zähler besitzt die </w:t>
-      </w:r>
-      <w:r>
-        <w:rPr>
-          <w:rFonts w:ascii="Times New Roman" w:hAnsi="Times New Roman" w:cs="Times New Roman"/>
-        </w:rPr>
-        <w:t xml:space="preserve">Cook-Torrance BRDF </w:t>
-      </w:r>
-      <w:r>
-        <w:rPr>
-          <w:rFonts w:ascii="Times New Roman" w:hAnsi="Times New Roman" w:cs="Times New Roman"/>
-        </w:rPr>
-        <w:t>die Verteilungsfunktion der Normalen (D), die Fresnel Gleichung (F) und die Geometrie Funktion (G), welche in Folgenden Kapiteln näher erläutert werden.  Der Nenner</w:t>
-      </w:r>
-      <w:r>
-        <w:rPr>
-          <w:rFonts w:ascii="Times New Roman" w:hAnsi="Times New Roman" w:cs="Times New Roman"/>
-        </w:rPr>
-        <w:t xml:space="preserve"> </w:t>
-      </w:r>
-      <w:r>
-        <w:rPr>
-          <w:rFonts w:ascii="Times New Roman" w:hAnsi="Times New Roman" w:cs="Times New Roman"/>
-        </w:rPr>
-        <w:t>mit dem Term</w:t>
-      </w:r>
-      <w:proofErr w:type="gramStart"/>
-      <w:r>
-        <w:rPr>
-          <w:rFonts w:ascii="Times New Roman" w:hAnsi="Times New Roman" w:cs="Times New Roman"/>
-        </w:rPr>
-        <w:t xml:space="preserve"> ….</w:t>
-      </w:r>
-      <w:proofErr w:type="gramEnd"/>
-      <w:r>
-        <w:rPr>
-          <w:rFonts w:ascii="Times New Roman" w:hAnsi="Times New Roman" w:cs="Times New Roman"/>
-        </w:rPr>
-        <w:t xml:space="preserve">. </w:t>
+        <w:t xml:space="preserve">mit dem Term ….. </w:t>
       </w:r>
       <w:r>
         <w:rPr>
@@ -4482,33 +3539,11 @@
         </w:rPr>
         <w:t xml:space="preserve"> existieren eine Vielzahl an Approximationsfunktionen. Diese unterscheiden sich dabei in Effizienz und Realismus. Im weiteren Verlauf des Papers wird sich an der </w:t>
       </w:r>
-      <w:proofErr w:type="spellStart"/>
-      <w:r>
-        <w:rPr>
-          <w:rFonts w:ascii="Times New Roman" w:hAnsi="Times New Roman" w:cs="Times New Roman"/>
-        </w:rPr>
-        <w:t>Trowbridge</w:t>
-      </w:r>
-      <w:proofErr w:type="spellEnd"/>
-      <w:r>
-        <w:rPr>
-          <w:rFonts w:ascii="Times New Roman" w:hAnsi="Times New Roman" w:cs="Times New Roman"/>
-        </w:rPr>
-        <w:t xml:space="preserve">-Reitz GGX für D, die Fresnel-Schlick-Approximation für F und die </w:t>
-      </w:r>
-      <w:proofErr w:type="spellStart"/>
-      <w:r>
-        <w:rPr>
-          <w:rFonts w:ascii="Times New Roman" w:hAnsi="Times New Roman" w:cs="Times New Roman"/>
-        </w:rPr>
-        <w:t>Smith's</w:t>
-      </w:r>
-      <w:proofErr w:type="spellEnd"/>
-      <w:r>
-        <w:rPr>
-          <w:rFonts w:ascii="Times New Roman" w:hAnsi="Times New Roman" w:cs="Times New Roman"/>
-        </w:rPr>
-        <w:t xml:space="preserve"> Schlick-GGX für G</w:t>
+      <w:r>
+        <w:rPr>
+          <w:rFonts w:ascii="Times New Roman" w:hAnsi="Times New Roman" w:cs="Times New Roman"/>
+        </w:rPr>
+        <w:t>Trowbridge-Reitz GGX für D, die Fresnel-Schlick-Approximation für F und die Smith's Schlick-GGX für G</w:t>
       </w:r>
       <w:r>
         <w:rPr>
@@ -4520,14 +3555,7 @@
         <w:rPr>
           <w:rFonts w:ascii="Times New Roman" w:hAnsi="Times New Roman" w:cs="Times New Roman"/>
         </w:rPr>
-        <w:t xml:space="preserve"> (vgl. </w:t>
-      </w:r>
-      <w:proofErr w:type="spellStart"/>
-      <w:r>
-        <w:rPr>
-          <w:rFonts w:ascii="Times New Roman" w:hAnsi="Times New Roman" w:cs="Times New Roman"/>
-        </w:rPr>
-        <w:t>DeFries</w:t>
+        <w:t xml:space="preserve"> (vgl. DeFries</w:t>
       </w:r>
       <w:r>
         <w:rPr>
@@ -4535,7 +3563,6 @@
         </w:rPr>
         <w:t>|rtrPaper</w:t>
       </w:r>
-      <w:proofErr w:type="spellEnd"/>
       <w:r>
         <w:rPr>
           <w:rFonts w:ascii="Times New Roman" w:hAnsi="Times New Roman" w:cs="Times New Roman"/>
@@ -4783,21 +3810,7 @@
         <w:rPr>
           <w:rFonts w:ascii="Times New Roman" w:hAnsi="Times New Roman" w:cs="Times New Roman"/>
         </w:rPr>
-        <w:t xml:space="preserve"> (vgl. </w:t>
-      </w:r>
-      <w:proofErr w:type="spellStart"/>
-      <w:r>
-        <w:rPr>
-          <w:rFonts w:ascii="Times New Roman" w:hAnsi="Times New Roman" w:cs="Times New Roman"/>
-        </w:rPr>
-        <w:t>deFries|rtrpaper|rtr</w:t>
-      </w:r>
-      <w:proofErr w:type="spellEnd"/>
-      <w:r>
-        <w:rPr>
-          <w:rFonts w:ascii="Times New Roman" w:hAnsi="Times New Roman" w:cs="Times New Roman"/>
-        </w:rPr>
-        <w:t>)</w:t>
+        <w:t xml:space="preserve"> (vgl. deFries|rtrpaper|rtr)</w:t>
       </w:r>
       <w:r>
         <w:rPr>
@@ -4829,21 +3842,7 @@
         <w:rPr>
           <w:rFonts w:ascii="Times New Roman" w:hAnsi="Times New Roman" w:cs="Times New Roman"/>
         </w:rPr>
-        <w:t xml:space="preserve">Die Bilder </w:t>
-      </w:r>
-      <w:proofErr w:type="gramStart"/>
-      <w:r>
-        <w:rPr>
-          <w:rFonts w:ascii="Times New Roman" w:hAnsi="Times New Roman" w:cs="Times New Roman"/>
-        </w:rPr>
-        <w:t xml:space="preserve"> ..</w:t>
-      </w:r>
-      <w:proofErr w:type="gramEnd"/>
-      <w:r>
-        <w:rPr>
-          <w:rFonts w:ascii="Times New Roman" w:hAnsi="Times New Roman" w:cs="Times New Roman"/>
-        </w:rPr>
-        <w:t xml:space="preserve"> und … zeigen exemplarischen zwei unterschiedlich Rauhe Oberflächen, welche durch ein Mikrofacetten-Modell dargestellt werden. Bild </w:t>
+        <w:t xml:space="preserve">Die Bilder  .. und … zeigen exemplarischen zwei unterschiedlich Rauhe Oberflächen, welche durch ein Mikrofacetten-Modell dargestellt werden. Bild </w:t>
       </w:r>
       <w:r>
         <w:rPr>
@@ -4868,21 +3867,7 @@
           <w:rFonts w:ascii="Times New Roman" w:hAnsi="Times New Roman" w:cs="Times New Roman"/>
         </w:rPr>
         <w:lastRenderedPageBreak/>
-        <w:t>unterschiedliche Richtungen gestreut werden, was zu einer Diffuseren Spiegelreflexion führt. Bild</w:t>
-      </w:r>
-      <w:proofErr w:type="gramStart"/>
-      <w:r>
-        <w:rPr>
-          <w:rFonts w:ascii="Times New Roman" w:hAnsi="Times New Roman" w:cs="Times New Roman"/>
-        </w:rPr>
-        <w:t xml:space="preserve"> ..</w:t>
-      </w:r>
-      <w:proofErr w:type="gramEnd"/>
-      <w:r>
-        <w:rPr>
-          <w:rFonts w:ascii="Times New Roman" w:hAnsi="Times New Roman" w:cs="Times New Roman"/>
-        </w:rPr>
-        <w:t xml:space="preserve"> </w:t>
+        <w:t xml:space="preserve">unterschiedliche Richtungen gestreut werden, was zu einer Diffuseren Spiegelreflexion führt. Bild .. </w:t>
       </w:r>
       <w:r>
         <w:rPr>
@@ -4930,21 +3915,7 @@
         <w:rPr>
           <w:rFonts w:ascii="Times New Roman" w:hAnsi="Times New Roman" w:cs="Times New Roman"/>
         </w:rPr>
-        <w:t xml:space="preserve"> (vgl. </w:t>
-      </w:r>
-      <w:proofErr w:type="spellStart"/>
-      <w:r>
-        <w:rPr>
-          <w:rFonts w:ascii="Times New Roman" w:hAnsi="Times New Roman" w:cs="Times New Roman"/>
-        </w:rPr>
-        <w:t>deFries|rtrpaper|rtr</w:t>
-      </w:r>
-      <w:proofErr w:type="spellEnd"/>
-      <w:r>
-        <w:rPr>
-          <w:rFonts w:ascii="Times New Roman" w:hAnsi="Times New Roman" w:cs="Times New Roman"/>
-        </w:rPr>
-        <w:t>)</w:t>
+        <w:t xml:space="preserve"> (vgl. deFries|rtrpaper|rtr)</w:t>
       </w:r>
       <w:r>
         <w:rPr>
@@ -5130,56 +4101,66 @@
         <w:rPr>
           <w:rFonts w:ascii="Times New Roman" w:hAnsi="Times New Roman" w:cs="Times New Roman"/>
         </w:rPr>
-        <w:t xml:space="preserve">(dt. für </w:t>
-      </w:r>
-      <w:proofErr w:type="spellStart"/>
-      <w:r>
-        <w:rPr>
-          <w:rFonts w:ascii="Times New Roman" w:hAnsi="Times New Roman" w:cs="Times New Roman"/>
-        </w:rPr>
-        <w:t>Halfway</w:t>
-      </w:r>
-      <w:proofErr w:type="spellEnd"/>
+        <w:t xml:space="preserve">(dt. für Halfway vector) zwischen l und v. </w:t>
+      </w:r>
+      <w:r>
+        <w:rPr>
+          <w:rFonts w:ascii="Times New Roman" w:hAnsi="Times New Roman" w:cs="Times New Roman"/>
+        </w:rPr>
+        <w:t>Solche Facetten werden aktive Mikrofacetten genannt.</w:t>
+      </w:r>
+    </w:p>
+    <w:p>
+      <w:pPr>
+        <w:rPr>
+          <w:rFonts w:ascii="Times New Roman" w:hAnsi="Times New Roman" w:cs="Times New Roman"/>
+        </w:rPr>
+      </w:pPr>
+    </w:p>
+    <w:p>
+      <w:pPr>
+        <w:rPr>
+          <w:rFonts w:ascii="Times New Roman" w:hAnsi="Times New Roman" w:cs="Times New Roman"/>
+        </w:rPr>
+      </w:pPr>
       <w:r>
         <w:rPr>
           <w:rFonts w:ascii="Times New Roman" w:hAnsi="Times New Roman" w:cs="Times New Roman"/>
         </w:rPr>
         <w:t xml:space="preserve"> </w:t>
       </w:r>
-      <w:proofErr w:type="spellStart"/>
-      <w:r>
-        <w:rPr>
-          <w:rFonts w:ascii="Times New Roman" w:hAnsi="Times New Roman" w:cs="Times New Roman"/>
-        </w:rPr>
-        <w:t>vector</w:t>
-      </w:r>
-      <w:proofErr w:type="spellEnd"/>
-      <w:r>
-        <w:rPr>
-          <w:rFonts w:ascii="Times New Roman" w:hAnsi="Times New Roman" w:cs="Times New Roman"/>
-        </w:rPr>
-        <w:t xml:space="preserve">) zwischen l und v. </w:t>
-      </w:r>
-      <w:r>
-        <w:rPr>
-          <w:rFonts w:ascii="Times New Roman" w:hAnsi="Times New Roman" w:cs="Times New Roman"/>
-        </w:rPr>
-        <w:t>Solche Facetten werden aktive Mikrofacetten genannt.</w:t>
-      </w:r>
-    </w:p>
-    <w:p>
-      <w:pPr>
-        <w:rPr>
-          <w:rFonts w:ascii="Times New Roman" w:hAnsi="Times New Roman" w:cs="Times New Roman"/>
-        </w:rPr>
-      </w:pPr>
-    </w:p>
-    <w:p>
-      <w:pPr>
-        <w:rPr>
-          <w:rFonts w:ascii="Times New Roman" w:hAnsi="Times New Roman" w:cs="Times New Roman"/>
-        </w:rPr>
-      </w:pPr>
+      <w:r>
+        <w:rPr>
+          <w:rFonts w:ascii="Times New Roman" w:hAnsi="Times New Roman" w:cs="Times New Roman"/>
+        </w:rPr>
+        <w:t xml:space="preserve">(- Bild -) </w:t>
+      </w:r>
+    </w:p>
+    <w:p>
+      <w:pPr>
+        <w:rPr>
+          <w:rFonts w:ascii="Times New Roman" w:hAnsi="Times New Roman" w:cs="Times New Roman"/>
+        </w:rPr>
+      </w:pPr>
+    </w:p>
+    <w:p>
+      <w:pPr>
+        <w:rPr>
+          <w:rFonts w:ascii="Times New Roman" w:hAnsi="Times New Roman" w:cs="Times New Roman"/>
+        </w:rPr>
+      </w:pPr>
+      <w:r>
+        <w:rPr>
+          <w:rFonts w:ascii="Times New Roman" w:hAnsi="Times New Roman" w:cs="Times New Roman"/>
+        </w:rPr>
+        <w:t xml:space="preserve">Die Verteilungsfunktion der Normalen D (dt. für normal distribution function) approximiert statistisch </w:t>
+      </w:r>
+      <w:r>
+        <w:rPr>
+          <w:rFonts w:ascii="Times New Roman" w:hAnsi="Times New Roman" w:cs="Times New Roman"/>
+        </w:rPr>
+        <w:t>den relative Flächeninhalt</w:t>
+      </w:r>
       <w:r>
         <w:rPr>
           <w:rFonts w:ascii="Times New Roman" w:hAnsi="Times New Roman" w:cs="Times New Roman"/>
@@ -5190,89 +4171,7 @@
         <w:rPr>
           <w:rFonts w:ascii="Times New Roman" w:hAnsi="Times New Roman" w:cs="Times New Roman"/>
         </w:rPr>
-        <w:t xml:space="preserve">(- Bild -) </w:t>
-      </w:r>
-    </w:p>
-    <w:p>
-      <w:pPr>
-        <w:rPr>
-          <w:rFonts w:ascii="Times New Roman" w:hAnsi="Times New Roman" w:cs="Times New Roman"/>
-        </w:rPr>
-      </w:pPr>
-    </w:p>
-    <w:p>
-      <w:pPr>
-        <w:rPr>
-          <w:rFonts w:ascii="Times New Roman" w:hAnsi="Times New Roman" w:cs="Times New Roman"/>
-        </w:rPr>
-      </w:pPr>
-      <w:r>
-        <w:rPr>
-          <w:rFonts w:ascii="Times New Roman" w:hAnsi="Times New Roman" w:cs="Times New Roman"/>
-        </w:rPr>
-        <w:t xml:space="preserve">Die Verteilungsfunktion der Normalen D (dt. für normal </w:t>
-      </w:r>
-      <w:proofErr w:type="spellStart"/>
-      <w:r>
-        <w:rPr>
-          <w:rFonts w:ascii="Times New Roman" w:hAnsi="Times New Roman" w:cs="Times New Roman"/>
-        </w:rPr>
-        <w:t>distribution</w:t>
-      </w:r>
-      <w:proofErr w:type="spellEnd"/>
-      <w:r>
-        <w:rPr>
-          <w:rFonts w:ascii="Times New Roman" w:hAnsi="Times New Roman" w:cs="Times New Roman"/>
-        </w:rPr>
-        <w:t xml:space="preserve"> </w:t>
-      </w:r>
-      <w:proofErr w:type="spellStart"/>
-      <w:r>
-        <w:rPr>
-          <w:rFonts w:ascii="Times New Roman" w:hAnsi="Times New Roman" w:cs="Times New Roman"/>
-        </w:rPr>
-        <w:t>function</w:t>
-      </w:r>
-      <w:proofErr w:type="spellEnd"/>
-      <w:r>
-        <w:rPr>
-          <w:rFonts w:ascii="Times New Roman" w:hAnsi="Times New Roman" w:cs="Times New Roman"/>
-        </w:rPr>
-        <w:t xml:space="preserve">) approximiert statistisch </w:t>
-      </w:r>
-      <w:proofErr w:type="gramStart"/>
-      <w:r>
-        <w:rPr>
-          <w:rFonts w:ascii="Times New Roman" w:hAnsi="Times New Roman" w:cs="Times New Roman"/>
-        </w:rPr>
-        <w:t>den relative Flächeninhalt</w:t>
-      </w:r>
-      <w:proofErr w:type="gramEnd"/>
-      <w:r>
-        <w:rPr>
-          <w:rFonts w:ascii="Times New Roman" w:hAnsi="Times New Roman" w:cs="Times New Roman"/>
-        </w:rPr>
-        <w:t xml:space="preserve"> </w:t>
-      </w:r>
-      <w:r>
-        <w:rPr>
-          <w:rFonts w:ascii="Times New Roman" w:hAnsi="Times New Roman" w:cs="Times New Roman"/>
-        </w:rPr>
-        <w:t xml:space="preserve">von Mikrofacetten, die exakt so Orientiert sind, dass m = h ist. Es gibt eine Vielzahl von statistischen Verteilungsfunktionen, die eine allgemeine Ausrichtung der Mikrofacetten bei gegebenem Rauheitsparameter approximieren. In der Folgenden Arbeit wurde hierfür die </w:t>
-      </w:r>
-      <w:proofErr w:type="spellStart"/>
-      <w:r>
-        <w:rPr>
-          <w:rFonts w:ascii="Times New Roman" w:hAnsi="Times New Roman" w:cs="Times New Roman"/>
-        </w:rPr>
-        <w:t>Trowbridge</w:t>
-      </w:r>
-      <w:proofErr w:type="spellEnd"/>
-      <w:r>
-        <w:rPr>
-          <w:rFonts w:ascii="Times New Roman" w:hAnsi="Times New Roman" w:cs="Times New Roman"/>
-        </w:rPr>
-        <w:t>-Reitz GGX Approximationsfunktion verwendet</w:t>
+        <w:t>von Mikrofacetten, die exakt so Orientiert sind, dass m = h ist. Es gibt eine Vielzahl von statistischen Verteilungsfunktionen, die eine allgemeine Ausrichtung der Mikrofacetten bei gegebenem Rauheitsparameter approximieren. In der Folgenden Arbeit wurde hierfür die Trowbridge-Reitz GGX Approximationsfunktion verwendet</w:t>
       </w:r>
       <w:r>
         <w:rPr>
@@ -5304,95 +4203,31 @@
         <w:rPr>
           <w:rFonts w:ascii="Times New Roman" w:hAnsi="Times New Roman" w:cs="Times New Roman"/>
         </w:rPr>
-        <w:t xml:space="preserve">Die Funktion besitzt neben der Oberflächen Normalen (n), dem </w:t>
-      </w:r>
-      <w:proofErr w:type="spellStart"/>
-      <w:r>
-        <w:rPr>
-          <w:rFonts w:ascii="Times New Roman" w:hAnsi="Times New Roman" w:cs="Times New Roman"/>
-        </w:rPr>
-        <w:t>Halfway</w:t>
-      </w:r>
-      <w:proofErr w:type="spellEnd"/>
-      <w:r>
-        <w:rPr>
-          <w:rFonts w:ascii="Times New Roman" w:hAnsi="Times New Roman" w:cs="Times New Roman"/>
-        </w:rPr>
-        <w:t xml:space="preserve"> Vektor (v) noch einen weiteren Parameter Alpha. Dieser bestimmt die Oberflächenrauheit eines Materials und kann grundsätzlich frei gewählt werden. Dennoch empfiehlt es </w:t>
-      </w:r>
-      <w:r>
-        <w:rPr>
-          <w:rFonts w:ascii="Times New Roman" w:hAnsi="Times New Roman" w:cs="Times New Roman"/>
-        </w:rPr>
-        <w:t xml:space="preserve">hier an bereits etablierte Formeln zur Berechnung von </w:t>
-      </w:r>
-      <w:proofErr w:type="spellStart"/>
-      <w:r>
-        <w:rPr>
-          <w:rFonts w:ascii="Times New Roman" w:hAnsi="Times New Roman" w:cs="Times New Roman"/>
-        </w:rPr>
-        <w:t>aplha</w:t>
-      </w:r>
-      <w:proofErr w:type="spellEnd"/>
-      <w:r>
-        <w:rPr>
-          <w:rFonts w:ascii="Times New Roman" w:hAnsi="Times New Roman" w:cs="Times New Roman"/>
-        </w:rPr>
-        <w:t xml:space="preserve"> zu Orientieren. </w:t>
-      </w:r>
-      <w:r>
-        <w:rPr>
-          <w:rFonts w:ascii="Times New Roman" w:hAnsi="Times New Roman" w:cs="Times New Roman"/>
-        </w:rPr>
-        <w:t xml:space="preserve">Die weiter oben Dargestellte Formel zur Berechnung von </w:t>
-      </w:r>
-      <w:proofErr w:type="spellStart"/>
-      <w:r>
-        <w:rPr>
-          <w:rFonts w:ascii="Times New Roman" w:hAnsi="Times New Roman" w:cs="Times New Roman"/>
-        </w:rPr>
-        <w:t>alpha</w:t>
-      </w:r>
-      <w:proofErr w:type="spellEnd"/>
-      <w:r>
-        <w:rPr>
-          <w:rFonts w:ascii="Times New Roman" w:hAnsi="Times New Roman" w:cs="Times New Roman"/>
-        </w:rPr>
-        <w:t xml:space="preserve"> wird </w:t>
-      </w:r>
-      <w:r>
-        <w:rPr>
-          <w:rFonts w:ascii="Times New Roman" w:hAnsi="Times New Roman" w:cs="Times New Roman"/>
-        </w:rPr>
-        <w:t xml:space="preserve">in einem Paper von Walt Disney Animation Studios und Brent </w:t>
-      </w:r>
-      <w:proofErr w:type="spellStart"/>
-      <w:r>
-        <w:rPr>
-          <w:rFonts w:ascii="Times New Roman" w:hAnsi="Times New Roman" w:cs="Times New Roman"/>
-        </w:rPr>
-        <w:t>Burley</w:t>
-      </w:r>
-      <w:proofErr w:type="spellEnd"/>
-      <w:r>
-        <w:rPr>
-          <w:rFonts w:ascii="Times New Roman" w:hAnsi="Times New Roman" w:cs="Times New Roman"/>
-        </w:rPr>
-        <w:t xml:space="preserve"> (</w:t>
-      </w:r>
-      <w:proofErr w:type="spellStart"/>
-      <w:r>
-        <w:rPr>
-          <w:rFonts w:ascii="Times New Roman" w:hAnsi="Times New Roman" w:cs="Times New Roman"/>
-        </w:rPr>
-        <w:t>ref</w:t>
-      </w:r>
-      <w:proofErr w:type="spellEnd"/>
-      <w:r>
-        <w:rPr>
-          <w:rFonts w:ascii="Times New Roman" w:hAnsi="Times New Roman" w:cs="Times New Roman"/>
-        </w:rPr>
-        <w:t>)</w:t>
+        <w:t xml:space="preserve">Die Funktion besitzt neben der Oberflächen Normalen (n), dem Halfway Vektor (v) noch einen weiteren Parameter Alpha. Dieser bestimmt die Oberflächenrauheit eines Materials und kann grundsätzlich frei gewählt werden. Dennoch empfiehlt es </w:t>
+      </w:r>
+      <w:r>
+        <w:rPr>
+          <w:rFonts w:ascii="Times New Roman" w:hAnsi="Times New Roman" w:cs="Times New Roman"/>
+        </w:rPr>
+        <w:t xml:space="preserve">hier an bereits etablierte Formeln zur Berechnung von aplha zu Orientieren. </w:t>
+      </w:r>
+      <w:r>
+        <w:rPr>
+          <w:rFonts w:ascii="Times New Roman" w:hAnsi="Times New Roman" w:cs="Times New Roman"/>
+        </w:rPr>
+        <w:t xml:space="preserve">Die weiter oben Dargestellte Formel zur Berechnung von alpha wird </w:t>
+      </w:r>
+      <w:r>
+        <w:rPr>
+          <w:rFonts w:ascii="Times New Roman" w:hAnsi="Times New Roman" w:cs="Times New Roman"/>
+        </w:rPr>
+        <w:t>in einem Paper von Walt Disney Animation Studios und Brent Burley</w:t>
+      </w:r>
+      <w:r>
+        <w:rPr>
+          <w:rFonts w:ascii="Times New Roman" w:hAnsi="Times New Roman" w:cs="Times New Roman"/>
+        </w:rPr>
+        <w:t xml:space="preserve"> (ref)</w:t>
       </w:r>
       <w:r>
         <w:rPr>
@@ -5404,35 +4239,7 @@
         <w:rPr>
           <w:rFonts w:ascii="Times New Roman" w:hAnsi="Times New Roman" w:cs="Times New Roman"/>
         </w:rPr>
-        <w:t xml:space="preserve"> Verändert man den Rauheitswert </w:t>
-      </w:r>
-      <w:proofErr w:type="spellStart"/>
-      <w:r>
-        <w:rPr>
-          <w:rFonts w:ascii="Times New Roman" w:hAnsi="Times New Roman" w:cs="Times New Roman"/>
-        </w:rPr>
-        <w:t>alpha</w:t>
-      </w:r>
-      <w:proofErr w:type="spellEnd"/>
-      <w:r>
-        <w:rPr>
-          <w:rFonts w:ascii="Times New Roman" w:hAnsi="Times New Roman" w:cs="Times New Roman"/>
-        </w:rPr>
-        <w:t xml:space="preserve"> bei einem gleichbleibenden </w:t>
-      </w:r>
-      <w:proofErr w:type="spellStart"/>
-      <w:r>
-        <w:rPr>
-          <w:rFonts w:ascii="Times New Roman" w:hAnsi="Times New Roman" w:cs="Times New Roman"/>
-        </w:rPr>
-        <w:t>Halfway</w:t>
-      </w:r>
-      <w:proofErr w:type="spellEnd"/>
-      <w:r>
-        <w:rPr>
-          <w:rFonts w:ascii="Times New Roman" w:hAnsi="Times New Roman" w:cs="Times New Roman"/>
-        </w:rPr>
-        <w:t xml:space="preserve"> Vektor, so lässt sich der Einfluss der Rauheit auf ein Objekt folgendermaßen Visuelle darstellen: </w:t>
+        <w:t xml:space="preserve"> Verändert man den Rauheitswert alpha bei einem gleichbleibenden Halfway Vektor, so lässt sich der Einfluss der Rauheit auf ein Objekt folgendermaßen Visuelle darstellen: </w:t>
       </w:r>
     </w:p>
     <w:p>
@@ -5458,21 +4265,7 @@
         <w:rPr>
           <w:rFonts w:ascii="Times New Roman" w:hAnsi="Times New Roman" w:cs="Times New Roman"/>
         </w:rPr>
-        <w:t xml:space="preserve">Bei geringer Rauheit ist die Anzahl von Mikrofacetten, welche zum </w:t>
-      </w:r>
-      <w:proofErr w:type="spellStart"/>
-      <w:r>
-        <w:rPr>
-          <w:rFonts w:ascii="Times New Roman" w:hAnsi="Times New Roman" w:cs="Times New Roman"/>
-        </w:rPr>
-        <w:t>Halfway</w:t>
-      </w:r>
-      <w:proofErr w:type="spellEnd"/>
-      <w:r>
-        <w:rPr>
-          <w:rFonts w:ascii="Times New Roman" w:hAnsi="Times New Roman" w:cs="Times New Roman"/>
-        </w:rPr>
-        <w:t xml:space="preserve"> Vektor ausgerichtet sind, über einen kleinen Radius stark konzentriert. Aus diesem Grund zeigt die NDF einen sehr Hellen gebündelten Punkt an. </w:t>
+        <w:t xml:space="preserve">Bei geringer Rauheit ist die Anzahl von Mikrofacetten, welche zum Halfway Vektor ausgerichtet sind, über einen kleinen Radius stark konzentriert. Aus diesem Grund zeigt die NDF einen sehr Hellen gebündelten Punkt an. </w:t>
       </w:r>
       <w:r>
         <w:rPr>
@@ -5647,231 +4440,140 @@
         <w:rPr>
           <w:rFonts w:ascii="Times New Roman" w:hAnsi="Times New Roman" w:cs="Times New Roman"/>
         </w:rPr>
-        <w:t xml:space="preserve">eschattung (dt. für </w:t>
-      </w:r>
-      <w:proofErr w:type="spellStart"/>
-      <w:r>
-        <w:rPr>
-          <w:rFonts w:ascii="Times New Roman" w:hAnsi="Times New Roman" w:cs="Times New Roman"/>
-        </w:rPr>
-        <w:t>self</w:t>
-      </w:r>
-      <w:proofErr w:type="spellEnd"/>
+        <w:t xml:space="preserve">eschattung (dt. für self </w:t>
+      </w:r>
+      <w:r>
+        <w:rPr>
+          <w:rFonts w:ascii="Times New Roman" w:hAnsi="Times New Roman" w:cs="Times New Roman"/>
+        </w:rPr>
+        <w:lastRenderedPageBreak/>
+        <w:t>shadowing) und die Abblendung (dt. für masking)</w:t>
+      </w:r>
+      <w:r>
+        <w:rPr>
+          <w:rFonts w:ascii="Times New Roman" w:hAnsi="Times New Roman" w:cs="Times New Roman"/>
+        </w:rPr>
+        <w:t>, welche durch die V-Förmigen Hohlräume (V-cavities) zustande kommen</w:t>
+      </w:r>
+      <w:r>
+        <w:rPr>
+          <w:rFonts w:ascii="Times New Roman" w:hAnsi="Times New Roman" w:cs="Times New Roman"/>
+        </w:rPr>
+        <w:t xml:space="preserve"> (vgl. rtrPaper)</w:t>
+      </w:r>
+      <w:r>
+        <w:rPr>
+          <w:rFonts w:ascii="Times New Roman" w:hAnsi="Times New Roman" w:cs="Times New Roman"/>
+        </w:rPr>
+        <w:t xml:space="preserve">. Die Folgenden Abbildungen veranschaulicht die genannten Gegebenheiten: </w:t>
+      </w:r>
+    </w:p>
+    <w:p>
+      <w:pPr>
+        <w:rPr>
+          <w:rFonts w:ascii="Times New Roman" w:hAnsi="Times New Roman" w:cs="Times New Roman"/>
+        </w:rPr>
+      </w:pPr>
+    </w:p>
+    <w:p>
+      <w:pPr>
+        <w:rPr>
+          <w:rFonts w:ascii="Times New Roman" w:hAnsi="Times New Roman" w:cs="Times New Roman"/>
+        </w:rPr>
+      </w:pPr>
+      <w:r>
+        <w:rPr>
+          <w:rFonts w:ascii="Times New Roman" w:hAnsi="Times New Roman" w:cs="Times New Roman"/>
+        </w:rPr>
+        <w:t xml:space="preserve">(- Bild -) </w:t>
+      </w:r>
+    </w:p>
+    <w:p>
+      <w:pPr>
+        <w:rPr>
+          <w:rFonts w:ascii="Times New Roman" w:hAnsi="Times New Roman" w:cs="Times New Roman"/>
+        </w:rPr>
+      </w:pPr>
+    </w:p>
+    <w:p>
+      <w:pPr>
+        <w:rPr>
+          <w:rFonts w:ascii="Times New Roman" w:hAnsi="Times New Roman" w:cs="Times New Roman"/>
+        </w:rPr>
+      </w:pPr>
+      <w:r>
+        <w:rPr>
+          <w:rFonts w:ascii="Times New Roman" w:hAnsi="Times New Roman" w:cs="Times New Roman"/>
+        </w:rPr>
+        <w:t>Es kommt zu einer Selbstbeschattung, wenn ein Teil des Lichtes bevor es an einer aktive Mikrofacette ankommt von einer anderen Facette abgelenkt wird</w:t>
+      </w:r>
+      <w:r>
+        <w:rPr>
+          <w:rFonts w:ascii="Times New Roman" w:hAnsi="Times New Roman" w:cs="Times New Roman"/>
+        </w:rPr>
+        <w:t xml:space="preserve">. Eine Abblendung entsteht dadurch, dass das </w:t>
+      </w:r>
+      <w:r>
+        <w:rPr>
+          <w:rFonts w:ascii="Times New Roman" w:hAnsi="Times New Roman" w:cs="Times New Roman"/>
+        </w:rPr>
+        <w:t xml:space="preserve">ein Anteil </w:t>
+      </w:r>
+      <w:r>
+        <w:rPr>
+          <w:rFonts w:ascii="Times New Roman" w:hAnsi="Times New Roman" w:cs="Times New Roman"/>
+        </w:rPr>
+        <w:t xml:space="preserve">des Reflektierten Lichts bevor es beim Betrachter ankommt an einer Mikrofacette umgelenkt wird. </w:t>
+      </w:r>
+      <w:r>
+        <w:rPr>
+          <w:rFonts w:ascii="Times New Roman" w:hAnsi="Times New Roman" w:cs="Times New Roman"/>
+        </w:rPr>
+        <w:t>Folglich läuft es in beiden Fällen darauf hinaus, dass nur ein Bruchteil des Lichtes, welches durch eine Aktive Mikrofacette in Richtung des Betrachters reflektiert worden wäre</w:t>
+      </w:r>
+      <w:r>
+        <w:rPr>
+          <w:rFonts w:ascii="Times New Roman" w:hAnsi="Times New Roman" w:cs="Times New Roman"/>
+        </w:rPr>
+        <w:t>,</w:t>
+      </w:r>
+      <w:r>
+        <w:rPr>
+          <w:rFonts w:ascii="Times New Roman" w:hAnsi="Times New Roman" w:cs="Times New Roman"/>
+        </w:rPr>
+        <w:t xml:space="preserve"> auch bei ihm ankommt. </w:t>
+      </w:r>
+    </w:p>
+    <w:p>
+      <w:pPr>
+        <w:rPr>
+          <w:rFonts w:ascii="Times New Roman" w:hAnsi="Times New Roman" w:cs="Times New Roman"/>
+        </w:rPr>
+      </w:pPr>
+      <w:r>
+        <w:rPr>
+          <w:rFonts w:ascii="Times New Roman" w:hAnsi="Times New Roman" w:cs="Times New Roman"/>
+        </w:rPr>
+        <w:t>Der Abblendungs- und Selbstbeschattungs-Term wird in der Literatur auch oft als Geometrie G bezeichnet. Die Funktion G(l,v,m) stellt die Wahrscheinlichkeit dar, dass Mikrofacetten mit einer gegebenen Normalen m sowohl aus der Lichtrichtung als auch aus der Blickrichtung v sichtbar (somit nicht verdeckt oder verschattet) sind. Da G eine Wahrscheinlichkeit darstellt, sind ihre Werte Skalar und müssen deswegen zwischen 0 und 1 liegen</w:t>
+      </w:r>
+      <w:r>
+        <w:rPr>
+          <w:rFonts w:ascii="Times New Roman" w:hAnsi="Times New Roman" w:cs="Times New Roman"/>
+        </w:rPr>
+        <w:t xml:space="preserve"> (vgl. rtrPaper)</w:t>
+      </w:r>
+      <w:r>
+        <w:rPr>
+          <w:rFonts w:ascii="Times New Roman" w:hAnsi="Times New Roman" w:cs="Times New Roman"/>
+        </w:rPr>
+        <w:t>.</w:t>
+      </w:r>
       <w:r>
         <w:rPr>
           <w:rFonts w:ascii="Times New Roman" w:hAnsi="Times New Roman" w:cs="Times New Roman"/>
         </w:rPr>
         <w:t xml:space="preserve"> </w:t>
       </w:r>
-      <w:proofErr w:type="spellStart"/>
-      <w:r>
-        <w:rPr>
-          <w:rFonts w:ascii="Times New Roman" w:hAnsi="Times New Roman" w:cs="Times New Roman"/>
-        </w:rPr>
-        <w:lastRenderedPageBreak/>
-        <w:t>shadowing</w:t>
-      </w:r>
-      <w:proofErr w:type="spellEnd"/>
-      <w:r>
-        <w:rPr>
-          <w:rFonts w:ascii="Times New Roman" w:hAnsi="Times New Roman" w:cs="Times New Roman"/>
-        </w:rPr>
-        <w:t xml:space="preserve">) und die Abblendung (dt. für </w:t>
-      </w:r>
-      <w:proofErr w:type="spellStart"/>
-      <w:r>
-        <w:rPr>
-          <w:rFonts w:ascii="Times New Roman" w:hAnsi="Times New Roman" w:cs="Times New Roman"/>
-        </w:rPr>
-        <w:t>masking</w:t>
-      </w:r>
-      <w:proofErr w:type="spellEnd"/>
-      <w:r>
-        <w:rPr>
-          <w:rFonts w:ascii="Times New Roman" w:hAnsi="Times New Roman" w:cs="Times New Roman"/>
-        </w:rPr>
-        <w:t>)</w:t>
-      </w:r>
-      <w:r>
-        <w:rPr>
-          <w:rFonts w:ascii="Times New Roman" w:hAnsi="Times New Roman" w:cs="Times New Roman"/>
-        </w:rPr>
-        <w:t>, welche durch die V-Förmigen Hohlräume (</w:t>
-      </w:r>
-      <w:r>
-        <w:t>V-</w:t>
-      </w:r>
-      <w:proofErr w:type="spellStart"/>
-      <w:r>
-        <w:t>cavities</w:t>
-      </w:r>
-      <w:proofErr w:type="spellEnd"/>
-      <w:r>
-        <w:t>) zustande kommen</w:t>
-      </w:r>
-      <w:r>
-        <w:t xml:space="preserve"> (vgl. </w:t>
-      </w:r>
-      <w:proofErr w:type="spellStart"/>
-      <w:r>
-        <w:t>rtrPaper</w:t>
-      </w:r>
-      <w:proofErr w:type="spellEnd"/>
-      <w:r>
-        <w:t>)</w:t>
-      </w:r>
-      <w:r>
-        <w:t>. Die</w:t>
-      </w:r>
-      <w:r>
-        <w:rPr>
-          <w:rFonts w:ascii="Times New Roman" w:hAnsi="Times New Roman" w:cs="Times New Roman"/>
-        </w:rPr>
-        <w:t xml:space="preserve"> Folgenden Abbildungen veranschaulicht die genannten Gegebenheiten: </w:t>
-      </w:r>
-    </w:p>
-    <w:p>
-      <w:pPr>
-        <w:rPr>
-          <w:rFonts w:ascii="Times New Roman" w:hAnsi="Times New Roman" w:cs="Times New Roman"/>
-        </w:rPr>
-      </w:pPr>
-    </w:p>
-    <w:p>
-      <w:pPr>
-        <w:rPr>
-          <w:rFonts w:ascii="Times New Roman" w:hAnsi="Times New Roman" w:cs="Times New Roman"/>
-        </w:rPr>
-      </w:pPr>
-      <w:r>
-        <w:rPr>
-          <w:rFonts w:ascii="Times New Roman" w:hAnsi="Times New Roman" w:cs="Times New Roman"/>
-        </w:rPr>
-        <w:t xml:space="preserve">(- Bild -) </w:t>
-      </w:r>
-    </w:p>
-    <w:p>
-      <w:pPr>
-        <w:rPr>
-          <w:rFonts w:ascii="Times New Roman" w:hAnsi="Times New Roman" w:cs="Times New Roman"/>
-        </w:rPr>
-      </w:pPr>
-    </w:p>
-    <w:p>
-      <w:pPr>
-        <w:rPr>
-          <w:rFonts w:ascii="Times New Roman" w:hAnsi="Times New Roman" w:cs="Times New Roman"/>
-        </w:rPr>
-      </w:pPr>
-      <w:r>
-        <w:rPr>
-          <w:rFonts w:ascii="Times New Roman" w:hAnsi="Times New Roman" w:cs="Times New Roman"/>
-        </w:rPr>
-        <w:t>Es kommt zu einer Selbstbeschattung, wenn ein Teil des Lichtes bevor es an einer aktive Mikrofacette ankommt von einer anderen Facette abgelenkt wird</w:t>
-      </w:r>
-      <w:r>
-        <w:rPr>
-          <w:rFonts w:ascii="Times New Roman" w:hAnsi="Times New Roman" w:cs="Times New Roman"/>
-        </w:rPr>
-        <w:t xml:space="preserve">. Eine Abblendung entsteht dadurch, dass das </w:t>
-      </w:r>
-      <w:r>
-        <w:rPr>
-          <w:rFonts w:ascii="Times New Roman" w:hAnsi="Times New Roman" w:cs="Times New Roman"/>
-        </w:rPr>
-        <w:t xml:space="preserve">ein Anteil </w:t>
-      </w:r>
-      <w:r>
-        <w:rPr>
-          <w:rFonts w:ascii="Times New Roman" w:hAnsi="Times New Roman" w:cs="Times New Roman"/>
-        </w:rPr>
-        <w:t xml:space="preserve">des Reflektierten Lichts bevor es beim Betrachter ankommt an einer Mikrofacette umgelenkt wird. </w:t>
-      </w:r>
-      <w:r>
-        <w:rPr>
-          <w:rFonts w:ascii="Times New Roman" w:hAnsi="Times New Roman" w:cs="Times New Roman"/>
-        </w:rPr>
-        <w:t>Folglich läuft es in beiden Fällen darauf hinaus, dass nur ein Bruchteil des Lichtes, welches durch eine Aktive Mikrofacette in Richtung des Betrachters reflektiert worden wäre</w:t>
-      </w:r>
-      <w:r>
-        <w:rPr>
-          <w:rFonts w:ascii="Times New Roman" w:hAnsi="Times New Roman" w:cs="Times New Roman"/>
-        </w:rPr>
-        <w:t>,</w:t>
-      </w:r>
-      <w:r>
-        <w:rPr>
-          <w:rFonts w:ascii="Times New Roman" w:hAnsi="Times New Roman" w:cs="Times New Roman"/>
-        </w:rPr>
-        <w:t xml:space="preserve"> auch bei ihm ankommt. </w:t>
-      </w:r>
-    </w:p>
-    <w:p>
-      <w:pPr>
-        <w:rPr>
-          <w:rFonts w:ascii="Times New Roman" w:hAnsi="Times New Roman" w:cs="Times New Roman"/>
-        </w:rPr>
-      </w:pPr>
-      <w:r>
-        <w:rPr>
-          <w:rFonts w:ascii="Times New Roman" w:hAnsi="Times New Roman" w:cs="Times New Roman"/>
-        </w:rPr>
-        <w:t>Der Abblendungs- und Selbstbeschattungs-Term wird in der Literatur auch oft als Geometrie G bezeichnet. Die Funktion G(</w:t>
-      </w:r>
-      <w:proofErr w:type="spellStart"/>
-      <w:proofErr w:type="gramStart"/>
-      <w:r>
-        <w:rPr>
-          <w:rFonts w:ascii="Times New Roman" w:hAnsi="Times New Roman" w:cs="Times New Roman"/>
-        </w:rPr>
-        <w:t>l,v</w:t>
-      </w:r>
-      <w:proofErr w:type="gramEnd"/>
-      <w:r>
-        <w:rPr>
-          <w:rFonts w:ascii="Times New Roman" w:hAnsi="Times New Roman" w:cs="Times New Roman"/>
-        </w:rPr>
-        <w:t>,m</w:t>
-      </w:r>
-      <w:proofErr w:type="spellEnd"/>
-      <w:r>
-        <w:rPr>
-          <w:rFonts w:ascii="Times New Roman" w:hAnsi="Times New Roman" w:cs="Times New Roman"/>
-        </w:rPr>
-        <w:t>) stellt die Wahrscheinlichkeit dar, dass Mikrofacetten mit einer gegebenen Normalen m sowohl aus der Lichtrichtung als auch aus der Blickrichtung v sichtbar (somit nicht verdeckt oder verschattet) sind. Da G eine Wahrscheinlichkeit darstellt, sind ihre Werte Skalar und müssen deswegen zwischen 0 und 1 liegen</w:t>
-      </w:r>
-      <w:r>
-        <w:rPr>
-          <w:rFonts w:ascii="Times New Roman" w:hAnsi="Times New Roman" w:cs="Times New Roman"/>
-        </w:rPr>
-        <w:t xml:space="preserve"> (vgl. </w:t>
-      </w:r>
-      <w:proofErr w:type="spellStart"/>
-      <w:r>
-        <w:rPr>
-          <w:rFonts w:ascii="Times New Roman" w:hAnsi="Times New Roman" w:cs="Times New Roman"/>
-        </w:rPr>
-        <w:t>rtrPaper</w:t>
-      </w:r>
-      <w:proofErr w:type="spellEnd"/>
-      <w:r>
-        <w:rPr>
-          <w:rFonts w:ascii="Times New Roman" w:hAnsi="Times New Roman" w:cs="Times New Roman"/>
-        </w:rPr>
-        <w:t>)</w:t>
-      </w:r>
-      <w:r>
-        <w:rPr>
-          <w:rFonts w:ascii="Times New Roman" w:hAnsi="Times New Roman" w:cs="Times New Roman"/>
-        </w:rPr>
-        <w:t>.</w:t>
-      </w:r>
-      <w:r>
-        <w:rPr>
-          <w:rFonts w:ascii="Times New Roman" w:hAnsi="Times New Roman" w:cs="Times New Roman"/>
-        </w:rPr>
-        <w:t xml:space="preserve"> </w:t>
-      </w:r>
     </w:p>
     <w:p>
       <w:pPr>
@@ -5916,21 +4618,7 @@
         <w:rPr>
           <w:rFonts w:ascii="Times New Roman" w:hAnsi="Times New Roman" w:cs="Times New Roman"/>
         </w:rPr>
-        <w:t>Neben der Normalen der Oberfläche und dem Licht-/Betrachtungsvektor benötigt die Schlick-GGX-Funktion einen weiteren Parameter k. Dieser ist eine Abbildung der Rauheit „Beta“ je nachdem, ob die Geometriefunktion für direkte Beleuchtung oder IBL-Beleuchtung verwendet wird. In der Literatur wird in der Regel für die Rauheit der G-Funktion der Griechische Buchstabe „Alpha“, wie bei der Verteilungsfunktion der Normalen aus Kapitel</w:t>
-      </w:r>
-      <w:proofErr w:type="gramStart"/>
-      <w:r>
-        <w:rPr>
-          <w:rFonts w:ascii="Times New Roman" w:hAnsi="Times New Roman" w:cs="Times New Roman"/>
-        </w:rPr>
-        <w:t xml:space="preserve"> ..</w:t>
-      </w:r>
-      <w:proofErr w:type="gramEnd"/>
-      <w:r>
-        <w:rPr>
-          <w:rFonts w:ascii="Times New Roman" w:hAnsi="Times New Roman" w:cs="Times New Roman"/>
-        </w:rPr>
-        <w:t xml:space="preserve"> verwendet.</w:t>
+        <w:t>Neben der Normalen der Oberfläche und dem Licht-/Betrachtungsvektor benötigt die Schlick-GGX-Funktion einen weiteren Parameter k. Dieser ist eine Abbildung der Rauheit „Beta“ je nachdem, ob die Geometriefunktion für direkte Beleuchtung oder IBL-Beleuchtung verwendet wird. In der Literatur wird in der Regel für die Rauheit der G-Funktion der Griechische Buchstabe „Alpha“, wie bei der Verteilungsfunktion der Normalen aus Kapitel .. verwendet.</w:t>
       </w:r>
       <w:r>
         <w:rPr>
@@ -5942,21 +4630,7 @@
         <w:rPr>
           <w:rFonts w:ascii="Times New Roman" w:hAnsi="Times New Roman" w:cs="Times New Roman"/>
         </w:rPr>
-        <w:t xml:space="preserve">(vgl. </w:t>
-      </w:r>
-      <w:proofErr w:type="spellStart"/>
-      <w:r>
-        <w:rPr>
-          <w:rFonts w:ascii="Times New Roman" w:hAnsi="Times New Roman" w:cs="Times New Roman"/>
-        </w:rPr>
-        <w:t>Defries</w:t>
-      </w:r>
-      <w:proofErr w:type="spellEnd"/>
-      <w:r>
-        <w:rPr>
-          <w:rFonts w:ascii="Times New Roman" w:hAnsi="Times New Roman" w:cs="Times New Roman"/>
-        </w:rPr>
-        <w:t>).</w:t>
+        <w:t>(vgl. Defries).</w:t>
       </w:r>
     </w:p>
     <w:p>
@@ -6005,27 +4679,7 @@
         <w:rPr>
           <w:rFonts w:ascii="Times New Roman" w:hAnsi="Times New Roman" w:cs="Times New Roman"/>
         </w:rPr>
-        <w:t>einbezieht (</w:t>
-      </w:r>
-      <w:r>
-        <w:rPr>
-          <w:rFonts w:ascii="Times New Roman" w:hAnsi="Times New Roman" w:cs="Times New Roman"/>
-        </w:rPr>
-        <w:t xml:space="preserve">vgl. </w:t>
-      </w:r>
-      <w:proofErr w:type="spellStart"/>
-      <w:r>
-        <w:rPr>
-          <w:rFonts w:ascii="Times New Roman" w:hAnsi="Times New Roman" w:cs="Times New Roman"/>
-        </w:rPr>
-        <w:t>Defries</w:t>
-      </w:r>
-      <w:proofErr w:type="spellEnd"/>
-      <w:r>
-        <w:rPr>
-          <w:rFonts w:ascii="Times New Roman" w:hAnsi="Times New Roman" w:cs="Times New Roman"/>
-        </w:rPr>
-        <w:t>)</w:t>
+        <w:t>einbezieht (vgl. Defries)</w:t>
       </w:r>
       <w:r>
         <w:rPr>
@@ -6068,33 +4722,978 @@
           <w:b/>
           <w:bCs/>
         </w:rPr>
-        <w:t xml:space="preserve">Fresnel </w:t>
-      </w:r>
-      <w:r>
-        <w:rPr>
-          <w:rFonts w:ascii="Times New Roman" w:hAnsi="Times New Roman" w:cs="Times New Roman"/>
-          <w:b/>
-          <w:bCs/>
-        </w:rPr>
-        <w:t>Gl</w:t>
+        <w:t>Fresnel Gleichung</w:t>
+      </w:r>
+    </w:p>
+    <w:p>
+      <w:pPr>
+        <w:rPr>
+          <w:rFonts w:ascii="Times New Roman" w:hAnsi="Times New Roman" w:cs="Times New Roman"/>
+        </w:rPr>
+      </w:pPr>
+      <w:r>
+        <w:rPr>
+          <w:rFonts w:ascii="Times New Roman" w:hAnsi="Times New Roman" w:cs="Times New Roman"/>
+        </w:rPr>
+        <w:t xml:space="preserve">Wie bereits aus einem Vorherigen Kapitel bekannt ist, wird Licht, wenn es auf eine Oberfläche auftrifft in einen Reflektierenden und einen Gebrochenen Anteil aufgeteilt. Die Teilmenge des Reflektieren Lichtes wird durch die sogenannte Fresnel Gleichung (dt. für Fresnel Equation) F beschrieben, welche von Augustin-Jean Fresnel (freh-nel ausgesprochen) erfunden wurde. </w:t>
+      </w:r>
+      <w:r>
+        <w:rPr>
+          <w:rFonts w:ascii="Times New Roman" w:hAnsi="Times New Roman" w:cs="Times New Roman"/>
+        </w:rPr>
+        <w:t>Die Ergebnis</w:t>
+      </w:r>
+      <w:r>
+        <w:rPr>
+          <w:rFonts w:ascii="Times New Roman" w:hAnsi="Times New Roman" w:cs="Times New Roman"/>
+        </w:rPr>
+        <w:t>se</w:t>
       </w:r>
       <w:bookmarkStart w:id="0" w:name="_GoBack"/>
       <w:bookmarkEnd w:id="0"/>
       <w:r>
         <w:rPr>
           <w:rFonts w:ascii="Times New Roman" w:hAnsi="Times New Roman" w:cs="Times New Roman"/>
-          <w:b/>
-          <w:bCs/>
-        </w:rPr>
-        <w:t>eichung</w:t>
-      </w:r>
-    </w:p>
-    <w:p>
-      <w:pPr>
-        <w:rPr>
-          <w:rFonts w:ascii="Times New Roman" w:hAnsi="Times New Roman" w:cs="Times New Roman"/>
-          <w:b/>
-          <w:bCs/>
+        </w:rPr>
+        <w:t xml:space="preserve"> der Funktion </w:t>
+      </w:r>
+      <w:r>
+        <w:rPr>
+          <w:rFonts w:ascii="Times New Roman" w:hAnsi="Times New Roman" w:cs="Times New Roman"/>
+        </w:rPr>
+        <w:t xml:space="preserve">variieren </w:t>
+      </w:r>
+      <w:r>
+        <w:rPr>
+          <w:rFonts w:ascii="Times New Roman" w:hAnsi="Times New Roman" w:cs="Times New Roman"/>
+        </w:rPr>
+        <w:t xml:space="preserve">in Abhängigkeit von Zwei Faktoren: dem Einfallswinkel (Winkel zwischen Lichtvektor und Oberflächennormale) und dem Brechungsindex des Materials. </w:t>
+      </w:r>
+      <w:r>
+        <w:rPr>
+          <w:rFonts w:ascii="Times New Roman" w:hAnsi="Times New Roman" w:cs="Times New Roman"/>
+        </w:rPr>
+        <w:t>Die Werte</w:t>
+      </w:r>
+      <w:r>
+        <w:rPr>
+          <w:rFonts w:ascii="Times New Roman" w:hAnsi="Times New Roman" w:cs="Times New Roman"/>
+        </w:rPr>
+        <w:t xml:space="preserve"> </w:t>
+      </w:r>
+      <w:r>
+        <w:rPr>
+          <w:rFonts w:ascii="Times New Roman" w:hAnsi="Times New Roman" w:cs="Times New Roman"/>
+        </w:rPr>
+        <w:lastRenderedPageBreak/>
+        <w:t>befinden</w:t>
+      </w:r>
+      <w:r>
+        <w:rPr>
+          <w:rFonts w:ascii="Times New Roman" w:hAnsi="Times New Roman" w:cs="Times New Roman"/>
+        </w:rPr>
+        <w:t xml:space="preserve"> </w:t>
+      </w:r>
+      <w:r>
+        <w:rPr>
+          <w:rFonts w:ascii="Times New Roman" w:hAnsi="Times New Roman" w:cs="Times New Roman"/>
+        </w:rPr>
+        <w:t>sich</w:t>
+      </w:r>
+      <w:r>
+        <w:rPr>
+          <w:rFonts w:ascii="Times New Roman" w:hAnsi="Times New Roman" w:cs="Times New Roman"/>
+        </w:rPr>
+        <w:t xml:space="preserve"> dabei</w:t>
+      </w:r>
+      <w:r>
+        <w:rPr>
+          <w:rFonts w:ascii="Times New Roman" w:hAnsi="Times New Roman" w:cs="Times New Roman"/>
+        </w:rPr>
+        <w:t xml:space="preserve"> immer</w:t>
+      </w:r>
+      <w:r>
+        <w:rPr>
+          <w:rFonts w:ascii="Times New Roman" w:hAnsi="Times New Roman" w:cs="Times New Roman"/>
+        </w:rPr>
+        <w:t xml:space="preserve"> zwischen 0</w:t>
+      </w:r>
+      <w:r>
+        <w:rPr>
+          <w:rFonts w:ascii="Times New Roman" w:hAnsi="Times New Roman" w:cs="Times New Roman"/>
+        </w:rPr>
+        <w:t>.0</w:t>
+      </w:r>
+      <w:r>
+        <w:rPr>
+          <w:rFonts w:ascii="Times New Roman" w:hAnsi="Times New Roman" w:cs="Times New Roman"/>
+        </w:rPr>
+        <w:t xml:space="preserve"> und 1</w:t>
+      </w:r>
+      <w:r>
+        <w:rPr>
+          <w:rFonts w:ascii="Times New Roman" w:hAnsi="Times New Roman" w:cs="Times New Roman"/>
+        </w:rPr>
+        <w:t>.0</w:t>
+      </w:r>
+      <w:r>
+        <w:rPr>
+          <w:rFonts w:ascii="Times New Roman" w:hAnsi="Times New Roman" w:cs="Times New Roman"/>
+        </w:rPr>
+        <w:t>.</w:t>
+      </w:r>
+      <w:r>
+        <w:rPr>
+          <w:rFonts w:ascii="Times New Roman" w:hAnsi="Times New Roman" w:cs="Times New Roman"/>
+        </w:rPr>
+        <w:t xml:space="preserve"> Der Grund</w:t>
+      </w:r>
+      <w:r>
+        <w:rPr>
+          <w:rFonts w:ascii="Times New Roman" w:hAnsi="Times New Roman" w:cs="Times New Roman"/>
+        </w:rPr>
+        <w:t xml:space="preserve"> </w:t>
+      </w:r>
+      <w:r>
+        <w:rPr>
+          <w:rFonts w:ascii="Times New Roman" w:hAnsi="Times New Roman" w:cs="Times New Roman"/>
+        </w:rPr>
+        <w:t>h</w:t>
+      </w:r>
+      <w:r>
+        <w:rPr>
+          <w:rFonts w:ascii="Times New Roman" w:hAnsi="Times New Roman" w:cs="Times New Roman"/>
+        </w:rPr>
+        <w:t>ierfür ist, dass</w:t>
+      </w:r>
+      <w:r>
+        <w:rPr>
+          <w:rFonts w:ascii="Times New Roman" w:hAnsi="Times New Roman" w:cs="Times New Roman"/>
+        </w:rPr>
+        <w:t xml:space="preserve"> </w:t>
+      </w:r>
+      <w:r>
+        <w:rPr>
+          <w:rFonts w:ascii="Times New Roman" w:hAnsi="Times New Roman" w:cs="Times New Roman"/>
+        </w:rPr>
+        <w:t>eine Fläche</w:t>
+      </w:r>
+      <w:r>
+        <w:rPr>
+          <w:rFonts w:ascii="Times New Roman" w:hAnsi="Times New Roman" w:cs="Times New Roman"/>
+        </w:rPr>
+        <w:t xml:space="preserve"> </w:t>
+      </w:r>
+      <w:r>
+        <w:rPr>
+          <w:rFonts w:ascii="Times New Roman" w:hAnsi="Times New Roman" w:cs="Times New Roman"/>
+        </w:rPr>
+        <w:t xml:space="preserve">nicht weniger als 0 % oder mehr als 100 % </w:t>
+      </w:r>
+      <w:r>
+        <w:rPr>
+          <w:rFonts w:ascii="Times New Roman" w:hAnsi="Times New Roman" w:cs="Times New Roman"/>
+        </w:rPr>
+        <w:t>des einfallenden Lichtes reflektieren</w:t>
+      </w:r>
+      <w:r>
+        <w:rPr>
+          <w:rFonts w:ascii="Times New Roman" w:hAnsi="Times New Roman" w:cs="Times New Roman"/>
+        </w:rPr>
+        <w:t xml:space="preserve"> kann</w:t>
+      </w:r>
+      <w:r>
+        <w:rPr>
+          <w:rFonts w:ascii="Times New Roman" w:hAnsi="Times New Roman" w:cs="Times New Roman"/>
+        </w:rPr>
+        <w:t xml:space="preserve">. Außerdem ist das Endergebnis als ein RGB-Vektor definiert. Hierdurch wird der </w:t>
+      </w:r>
+      <w:r>
+        <w:rPr>
+          <w:rFonts w:ascii="Times New Roman" w:hAnsi="Times New Roman" w:cs="Times New Roman"/>
+        </w:rPr>
+        <w:t>Fresnel-</w:t>
+      </w:r>
+      <w:r>
+        <w:rPr>
+          <w:rFonts w:ascii="Times New Roman" w:hAnsi="Times New Roman" w:cs="Times New Roman"/>
+        </w:rPr>
+        <w:t>Effekt für alle drei Farbkanäle modelliert.</w:t>
+      </w:r>
+      <w:r>
+        <w:rPr>
+          <w:rFonts w:ascii="Times New Roman" w:hAnsi="Times New Roman" w:cs="Times New Roman"/>
+        </w:rPr>
+        <w:t xml:space="preserve"> </w:t>
+      </w:r>
+      <w:r>
+        <w:rPr>
+          <w:rFonts w:ascii="Times New Roman" w:hAnsi="Times New Roman" w:cs="Times New Roman"/>
+        </w:rPr>
+        <w:t>(vgl.rtr| rtrPape</w:t>
+      </w:r>
+      <w:r>
+        <w:rPr>
+          <w:rFonts w:ascii="Times New Roman" w:hAnsi="Times New Roman" w:cs="Times New Roman"/>
+        </w:rPr>
+        <w:t>r</w:t>
+      </w:r>
+      <w:r>
+        <w:rPr>
+          <w:rFonts w:ascii="Times New Roman" w:hAnsi="Times New Roman" w:cs="Times New Roman"/>
+        </w:rPr>
+        <w:t>|)</w:t>
+      </w:r>
+      <w:r>
+        <w:rPr>
+          <w:rFonts w:ascii="Times New Roman" w:hAnsi="Times New Roman" w:cs="Times New Roman"/>
+        </w:rPr>
+        <w:t xml:space="preserve">. </w:t>
+      </w:r>
+      <w:r>
+        <w:rPr>
+          <w:rFonts w:ascii="Times New Roman" w:hAnsi="Times New Roman" w:cs="Times New Roman"/>
+        </w:rPr>
+        <w:t xml:space="preserve">Die Folgende Grafik veranschaulicht für verschiedenen Materialien den Zusammenhang des Reflexionsanteiles in Abhängigkeit zum Eintrittswinkel. </w:t>
+      </w:r>
+    </w:p>
+    <w:p>
+      <w:pPr>
+        <w:rPr>
+          <w:rFonts w:ascii="Times New Roman" w:hAnsi="Times New Roman" w:cs="Times New Roman"/>
+        </w:rPr>
+      </w:pPr>
+    </w:p>
+    <w:p>
+      <w:pPr>
+        <w:rPr>
+          <w:rFonts w:ascii="Times New Roman" w:hAnsi="Times New Roman" w:cs="Times New Roman"/>
+        </w:rPr>
+      </w:pPr>
+    </w:p>
+    <w:p>
+      <w:pPr>
+        <w:rPr>
+          <w:rFonts w:ascii="Times New Roman" w:hAnsi="Times New Roman" w:cs="Times New Roman"/>
+        </w:rPr>
+      </w:pPr>
+    </w:p>
+    <w:p>
+      <w:pPr>
+        <w:rPr>
+          <w:rFonts w:ascii="Times New Roman" w:hAnsi="Times New Roman" w:cs="Times New Roman"/>
+        </w:rPr>
+      </w:pPr>
+    </w:p>
+    <w:p>
+      <w:pPr>
+        <w:rPr>
+          <w:rFonts w:ascii="Times New Roman" w:hAnsi="Times New Roman" w:cs="Times New Roman"/>
+        </w:rPr>
+      </w:pPr>
+      <w:r>
+        <w:rPr>
+          <w:rFonts w:ascii="Times New Roman" w:hAnsi="Times New Roman" w:cs="Times New Roman"/>
+        </w:rPr>
+        <w:t>(-   Bild  -)</w:t>
+      </w:r>
+    </w:p>
+    <w:p>
+      <w:pPr>
+        <w:rPr>
+          <w:rFonts w:ascii="Times New Roman" w:hAnsi="Times New Roman" w:cs="Times New Roman"/>
+        </w:rPr>
+      </w:pPr>
+    </w:p>
+    <w:p>
+      <w:pPr>
+        <w:rPr>
+          <w:rFonts w:ascii="Times New Roman" w:hAnsi="Times New Roman" w:cs="Times New Roman"/>
+        </w:rPr>
+      </w:pPr>
+    </w:p>
+    <w:p>
+      <w:pPr>
+        <w:rPr>
+          <w:rFonts w:ascii="Times New Roman" w:hAnsi="Times New Roman" w:cs="Times New Roman"/>
+        </w:rPr>
+      </w:pPr>
+    </w:p>
+    <w:p>
+      <w:pPr>
+        <w:rPr>
+          <w:rFonts w:ascii="Times New Roman" w:hAnsi="Times New Roman" w:cs="Times New Roman"/>
+        </w:rPr>
+      </w:pPr>
+    </w:p>
+    <w:p>
+      <w:pPr>
+        <w:rPr>
+          <w:rFonts w:ascii="Times New Roman" w:hAnsi="Times New Roman" w:cs="Times New Roman"/>
+        </w:rPr>
+      </w:pPr>
+      <w:r>
+        <w:rPr>
+          <w:rFonts w:ascii="Times New Roman" w:hAnsi="Times New Roman" w:cs="Times New Roman"/>
+        </w:rPr>
+        <w:t>In dem Diagramm fällt auf, dass der Reflexionsgrad</w:t>
+      </w:r>
+      <w:r>
+        <w:rPr>
+          <w:rFonts w:ascii="Times New Roman" w:hAnsi="Times New Roman" w:cs="Times New Roman"/>
+        </w:rPr>
+        <w:t xml:space="preserve"> bei einem Einfallswinkel von 0◦ bis etwa 45◦</w:t>
+      </w:r>
+      <w:r>
+        <w:rPr>
+          <w:rFonts w:ascii="Times New Roman" w:hAnsi="Times New Roman" w:cs="Times New Roman"/>
+        </w:rPr>
+        <w:t xml:space="preserve"> nahezu konstant</w:t>
+      </w:r>
+      <w:r>
+        <w:rPr>
+          <w:rFonts w:ascii="Times New Roman" w:hAnsi="Times New Roman" w:cs="Times New Roman"/>
+        </w:rPr>
+        <w:t xml:space="preserve"> und am Niedrigsten</w:t>
+      </w:r>
+      <w:r>
+        <w:rPr>
+          <w:rFonts w:ascii="Times New Roman" w:hAnsi="Times New Roman" w:cs="Times New Roman"/>
+        </w:rPr>
+        <w:t xml:space="preserve"> ist.  Zwischen 45◦und ca. 75◦ verändert sich der Reflexionsgrad deutlicher. </w:t>
+      </w:r>
+      <w:r>
+        <w:rPr>
+          <w:rFonts w:ascii="Times New Roman" w:hAnsi="Times New Roman" w:cs="Times New Roman"/>
+        </w:rPr>
+        <w:t>Im weiteren Verlauf des</w:t>
+      </w:r>
+      <w:r>
+        <w:rPr>
+          <w:rFonts w:ascii="Times New Roman" w:hAnsi="Times New Roman" w:cs="Times New Roman"/>
+        </w:rPr>
+        <w:t xml:space="preserve"> Reflexionsgrad</w:t>
+      </w:r>
+      <w:r>
+        <w:rPr>
+          <w:rFonts w:ascii="Times New Roman" w:hAnsi="Times New Roman" w:cs="Times New Roman"/>
+        </w:rPr>
+        <w:t>s</w:t>
+      </w:r>
+      <w:r>
+        <w:rPr>
+          <w:rFonts w:ascii="Times New Roman" w:hAnsi="Times New Roman" w:cs="Times New Roman"/>
+        </w:rPr>
+        <w:t xml:space="preserve"> zwischen 75◦und 90◦ </w:t>
+      </w:r>
+      <w:r>
+        <w:rPr>
+          <w:rFonts w:ascii="Times New Roman" w:hAnsi="Times New Roman" w:cs="Times New Roman"/>
+        </w:rPr>
+        <w:t xml:space="preserve">strebt dieser </w:t>
+      </w:r>
+      <w:r>
+        <w:rPr>
+          <w:rFonts w:ascii="Times New Roman" w:hAnsi="Times New Roman" w:cs="Times New Roman"/>
+        </w:rPr>
+        <w:t xml:space="preserve">fast exponentiell immer gegen 1. </w:t>
+      </w:r>
+      <w:r>
+        <w:rPr>
+          <w:rFonts w:ascii="Times New Roman" w:hAnsi="Times New Roman" w:cs="Times New Roman"/>
+        </w:rPr>
+        <w:t xml:space="preserve">Des Weiteren </w:t>
+      </w:r>
+      <w:r>
+        <w:rPr>
+          <w:rFonts w:ascii="Times New Roman" w:hAnsi="Times New Roman" w:cs="Times New Roman"/>
+        </w:rPr>
+        <w:t>zeigt die Grafik</w:t>
+      </w:r>
+      <w:r>
+        <w:rPr>
+          <w:rFonts w:ascii="Times New Roman" w:hAnsi="Times New Roman" w:cs="Times New Roman"/>
+        </w:rPr>
+        <w:t xml:space="preserve"> das Metalle wie beispielweise Kupfer Unterschiedliche Werte für die drei Farbkanäle Rot, Grün und Blau besitzen. Aufgrund dessen haben Metalle einen Farblichen Glanz, welcher für Kuper z.B. eher </w:t>
+      </w:r>
+      <w:r>
+        <w:rPr>
+          <w:rFonts w:ascii="Times New Roman" w:hAnsi="Times New Roman" w:cs="Times New Roman"/>
+        </w:rPr>
+        <w:t>rötlich</w:t>
+      </w:r>
+      <w:r>
+        <w:rPr>
+          <w:rFonts w:ascii="Times New Roman" w:hAnsi="Times New Roman" w:cs="Times New Roman"/>
+        </w:rPr>
+        <w:t xml:space="preserve"> ist</w:t>
+      </w:r>
+      <w:r>
+        <w:rPr>
+          <w:rFonts w:ascii="Times New Roman" w:hAnsi="Times New Roman" w:cs="Times New Roman"/>
+        </w:rPr>
+        <w:t xml:space="preserve"> und je</w:t>
+      </w:r>
+      <w:r>
+        <w:rPr>
+          <w:rFonts w:ascii="Times New Roman" w:hAnsi="Times New Roman" w:cs="Times New Roman"/>
+        </w:rPr>
+        <w:t xml:space="preserve"> nach Auftritts Winkel</w:t>
+      </w:r>
+      <w:r>
+        <w:rPr>
+          <w:rFonts w:ascii="Times New Roman" w:hAnsi="Times New Roman" w:cs="Times New Roman"/>
+        </w:rPr>
+        <w:t xml:space="preserve"> des Lichtes</w:t>
+      </w:r>
+      <w:r>
+        <w:rPr>
+          <w:rFonts w:ascii="Times New Roman" w:hAnsi="Times New Roman" w:cs="Times New Roman"/>
+        </w:rPr>
+        <w:t xml:space="preserve"> stärker oder weniger stark durchkommt</w:t>
+      </w:r>
+      <w:r>
+        <w:rPr>
+          <w:rFonts w:ascii="Times New Roman" w:hAnsi="Times New Roman" w:cs="Times New Roman"/>
+        </w:rPr>
+        <w:t xml:space="preserve">. </w:t>
+      </w:r>
+    </w:p>
+    <w:p>
+      <w:pPr>
+        <w:rPr>
+          <w:rFonts w:ascii="Times New Roman" w:hAnsi="Times New Roman" w:cs="Times New Roman"/>
+        </w:rPr>
+      </w:pPr>
+      <w:r>
+        <w:rPr>
+          <w:rFonts w:ascii="Times New Roman" w:hAnsi="Times New Roman" w:cs="Times New Roman"/>
+        </w:rPr>
+        <w:t xml:space="preserve">Zu erkennen ist außerdem, dass Metalle grundsätzlich einen deutlich Höheren </w:t>
+      </w:r>
+      <w:r>
+        <w:rPr>
+          <w:rFonts w:ascii="Times New Roman" w:hAnsi="Times New Roman" w:cs="Times New Roman"/>
+        </w:rPr>
+        <w:t>R</w:t>
+      </w:r>
+      <w:r>
+        <w:rPr>
+          <w:rFonts w:ascii="Times New Roman" w:hAnsi="Times New Roman" w:cs="Times New Roman"/>
+        </w:rPr>
+        <w:t xml:space="preserve">eflexionsgrad als Dielektrika besitzen. </w:t>
+      </w:r>
+      <w:r>
+        <w:rPr>
+          <w:rFonts w:ascii="Times New Roman" w:hAnsi="Times New Roman" w:cs="Times New Roman"/>
+        </w:rPr>
+        <w:t xml:space="preserve">Tatsächlich haben </w:t>
+      </w:r>
+      <w:r>
+        <w:rPr>
+          <w:rFonts w:ascii="Times New Roman" w:hAnsi="Times New Roman" w:cs="Times New Roman"/>
+        </w:rPr>
+        <w:t>die Dielektrika</w:t>
+      </w:r>
+      <w:r>
+        <w:rPr>
+          <w:rFonts w:ascii="Times New Roman" w:hAnsi="Times New Roman" w:cs="Times New Roman"/>
+        </w:rPr>
+        <w:t xml:space="preserve"> bei</w:t>
+      </w:r>
+      <w:r>
+        <w:rPr>
+          <w:rFonts w:ascii="Times New Roman" w:hAnsi="Times New Roman" w:cs="Times New Roman"/>
+        </w:rPr>
+        <w:t xml:space="preserve"> 0 Grad Einfallswinkel (F(0)) einen Reflexionsanteil von 1% bis maximal 17%, w</w:t>
+      </w:r>
+      <w:r>
+        <w:rPr>
+          <w:rFonts w:ascii="Times New Roman" w:hAnsi="Times New Roman" w:cs="Times New Roman"/>
+        </w:rPr>
+        <w:t>ährend</w:t>
+      </w:r>
+      <w:r>
+        <w:rPr>
+          <w:rFonts w:ascii="Times New Roman" w:hAnsi="Times New Roman" w:cs="Times New Roman"/>
+        </w:rPr>
+        <w:t xml:space="preserve"> Metalle einen Anteil größer gleich </w:t>
+      </w:r>
+      <w:r>
+        <w:rPr>
+          <w:rFonts w:ascii="Times New Roman" w:hAnsi="Times New Roman" w:cs="Times New Roman"/>
+        </w:rPr>
+        <w:t>50% besitzen.</w:t>
+      </w:r>
+      <w:r>
+        <w:rPr>
+          <w:rFonts w:ascii="Times New Roman" w:hAnsi="Times New Roman" w:cs="Times New Roman"/>
+        </w:rPr>
+        <w:t xml:space="preserve"> </w:t>
+      </w:r>
+      <w:r>
+        <w:rPr>
+          <w:rFonts w:ascii="Times New Roman" w:hAnsi="Times New Roman" w:cs="Times New Roman"/>
+        </w:rPr>
+        <w:t xml:space="preserve">Da der </w:t>
+      </w:r>
+      <w:r>
+        <w:rPr>
+          <w:rFonts w:ascii="Times New Roman" w:hAnsi="Times New Roman" w:cs="Times New Roman"/>
+        </w:rPr>
+        <w:t xml:space="preserve">Fresnel-Reflexionsgrad </w:t>
+      </w:r>
+      <w:r>
+        <w:rPr>
+          <w:rFonts w:ascii="Times New Roman" w:hAnsi="Times New Roman" w:cs="Times New Roman"/>
+        </w:rPr>
+        <w:t>im</w:t>
+      </w:r>
+      <w:r>
+        <w:rPr>
+          <w:rFonts w:ascii="Times New Roman" w:hAnsi="Times New Roman" w:cs="Times New Roman"/>
+        </w:rPr>
+        <w:t xml:space="preserve"> Bereich</w:t>
+      </w:r>
+      <w:r>
+        <w:rPr>
+          <w:rFonts w:ascii="Times New Roman" w:hAnsi="Times New Roman" w:cs="Times New Roman"/>
+        </w:rPr>
+        <w:t xml:space="preserve"> von </w:t>
+      </w:r>
+      <w:r>
+        <w:rPr>
+          <w:rFonts w:ascii="Times New Roman" w:hAnsi="Times New Roman" w:cs="Times New Roman"/>
+        </w:rPr>
+        <w:t>0</w:t>
+      </w:r>
+      <w:r>
+        <w:rPr>
+          <w:rFonts w:ascii="Times New Roman" w:hAnsi="Times New Roman" w:cs="Times New Roman"/>
+        </w:rPr>
+        <w:t xml:space="preserve"> Grad bis 45 Grad</w:t>
+      </w:r>
+      <w:r>
+        <w:rPr>
+          <w:rFonts w:ascii="Times New Roman" w:hAnsi="Times New Roman" w:cs="Times New Roman"/>
+        </w:rPr>
+        <w:t xml:space="preserve"> nahezu</w:t>
+      </w:r>
+      <w:r>
+        <w:rPr>
+          <w:rFonts w:ascii="Times New Roman" w:hAnsi="Times New Roman" w:cs="Times New Roman"/>
+        </w:rPr>
+        <w:t xml:space="preserve"> </w:t>
+      </w:r>
+      <w:r>
+        <w:rPr>
+          <w:rFonts w:ascii="Times New Roman" w:hAnsi="Times New Roman" w:cs="Times New Roman"/>
+        </w:rPr>
+        <w:t>identisch ist</w:t>
+      </w:r>
+      <w:r>
+        <w:rPr>
+          <w:rFonts w:ascii="Times New Roman" w:hAnsi="Times New Roman" w:cs="Times New Roman"/>
+        </w:rPr>
+        <w:t>,</w:t>
+      </w:r>
+      <w:r>
+        <w:rPr>
+          <w:rFonts w:ascii="Times New Roman" w:hAnsi="Times New Roman" w:cs="Times New Roman"/>
+        </w:rPr>
+        <w:t xml:space="preserve"> wird </w:t>
+      </w:r>
+      <w:r>
+        <w:rPr>
+          <w:rFonts w:ascii="Times New Roman" w:hAnsi="Times New Roman" w:cs="Times New Roman"/>
+        </w:rPr>
+        <w:t>bei 0 Grad</w:t>
+      </w:r>
+      <w:r>
+        <w:rPr>
+          <w:rFonts w:ascii="Times New Roman" w:hAnsi="Times New Roman" w:cs="Times New Roman"/>
+        </w:rPr>
+        <w:t>, der Wert</w:t>
+      </w:r>
+      <w:r>
+        <w:rPr>
+          <w:rFonts w:ascii="Times New Roman" w:hAnsi="Times New Roman" w:cs="Times New Roman"/>
+        </w:rPr>
+        <w:t xml:space="preserve"> </w:t>
+      </w:r>
+      <w:r>
+        <w:rPr>
+          <w:rFonts w:ascii="Times New Roman" w:hAnsi="Times New Roman" w:cs="Times New Roman"/>
+        </w:rPr>
+        <w:t xml:space="preserve">der Fresnel-Gleichung, </w:t>
+      </w:r>
+      <w:r>
+        <w:rPr>
+          <w:rFonts w:ascii="Times New Roman" w:hAnsi="Times New Roman" w:cs="Times New Roman"/>
+        </w:rPr>
+        <w:t xml:space="preserve">als </w:t>
+      </w:r>
+      <w:r>
+        <w:rPr>
+          <w:rFonts w:ascii="Times New Roman" w:hAnsi="Times New Roman" w:cs="Times New Roman"/>
+        </w:rPr>
+        <w:t xml:space="preserve">das </w:t>
+      </w:r>
+      <w:r>
+        <w:rPr>
+          <w:rFonts w:ascii="Times New Roman" w:hAnsi="Times New Roman" w:cs="Times New Roman"/>
+        </w:rPr>
+        <w:t>Basis-Reflexionsvermögen des</w:t>
+      </w:r>
+      <w:r>
+        <w:rPr>
+          <w:rFonts w:ascii="Times New Roman" w:hAnsi="Times New Roman" w:cs="Times New Roman"/>
+        </w:rPr>
+        <w:t xml:space="preserve"> </w:t>
+      </w:r>
+      <w:r>
+        <w:rPr>
+          <w:rFonts w:ascii="Times New Roman" w:hAnsi="Times New Roman" w:cs="Times New Roman"/>
+        </w:rPr>
+        <w:t xml:space="preserve">Materials </w:t>
+      </w:r>
+      <w:r>
+        <w:rPr>
+          <w:rFonts w:ascii="Times New Roman" w:hAnsi="Times New Roman" w:cs="Times New Roman"/>
+        </w:rPr>
+        <w:t>bezeichnet</w:t>
+      </w:r>
+      <w:r>
+        <w:rPr>
+          <w:rFonts w:ascii="Times New Roman" w:hAnsi="Times New Roman" w:cs="Times New Roman"/>
+        </w:rPr>
+        <w:t>.</w:t>
+      </w:r>
+      <w:r>
+        <w:rPr>
+          <w:rFonts w:ascii="Times New Roman" w:hAnsi="Times New Roman" w:cs="Times New Roman"/>
+        </w:rPr>
+        <w:t xml:space="preserve"> </w:t>
+      </w:r>
+      <w:r>
+        <w:rPr>
+          <w:rFonts w:ascii="Times New Roman" w:hAnsi="Times New Roman" w:cs="Times New Roman"/>
+        </w:rPr>
+        <w:t>Dieser stellt eine wichtige Konstant bei der Berechnung der Fresnel</w:t>
+      </w:r>
+      <w:r>
+        <w:rPr>
+          <w:rFonts w:ascii="Times New Roman" w:hAnsi="Times New Roman" w:cs="Times New Roman"/>
+        </w:rPr>
+        <w:t>-</w:t>
+      </w:r>
+      <w:r>
+        <w:rPr>
+          <w:rFonts w:ascii="Times New Roman" w:hAnsi="Times New Roman" w:cs="Times New Roman"/>
+        </w:rPr>
+        <w:t>Gleichung dar</w:t>
+      </w:r>
+      <w:r>
+        <w:rPr>
+          <w:rFonts w:ascii="Times New Roman" w:hAnsi="Times New Roman" w:cs="Times New Roman"/>
+        </w:rPr>
+        <w:t xml:space="preserve"> und wird im </w:t>
+      </w:r>
+      <w:r>
+        <w:rPr>
+          <w:rFonts w:ascii="Times New Roman" w:hAnsi="Times New Roman" w:cs="Times New Roman"/>
+        </w:rPr>
+        <w:t>Folgenden</w:t>
+      </w:r>
+      <w:r>
+        <w:rPr>
+          <w:rFonts w:ascii="Times New Roman" w:hAnsi="Times New Roman" w:cs="Times New Roman"/>
+        </w:rPr>
+        <w:t xml:space="preserve"> als F0 bezeichnet.</w:t>
+      </w:r>
+      <w:r>
+        <w:t xml:space="preserve"> </w:t>
+      </w:r>
+      <w:r>
+        <w:rPr>
+          <w:rFonts w:ascii="Times New Roman" w:hAnsi="Times New Roman" w:cs="Times New Roman"/>
+        </w:rPr>
+        <w:t xml:space="preserve">F0 </w:t>
+      </w:r>
+      <w:r>
+        <w:rPr>
+          <w:rFonts w:ascii="Times New Roman" w:hAnsi="Times New Roman" w:cs="Times New Roman"/>
+        </w:rPr>
+        <w:t xml:space="preserve">lässt sich dabei </w:t>
+      </w:r>
+      <w:r>
+        <w:rPr>
+          <w:rFonts w:ascii="Times New Roman" w:hAnsi="Times New Roman" w:cs="Times New Roman"/>
+        </w:rPr>
+        <w:t>mit Hilfe des sogenannten Brechungsindexes (IOR) berechnen</w:t>
+      </w:r>
+      <w:r>
+        <w:rPr>
+          <w:rFonts w:ascii="Times New Roman" w:hAnsi="Times New Roman" w:cs="Times New Roman"/>
+        </w:rPr>
+        <w:t xml:space="preserve"> </w:t>
+      </w:r>
+      <w:r>
+        <w:rPr>
+          <w:rFonts w:ascii="Times New Roman" w:hAnsi="Times New Roman" w:cs="Times New Roman"/>
+        </w:rPr>
+        <w:t>(vgl.rtr| rtrPaper|</w:t>
+      </w:r>
+      <w:r>
+        <w:rPr>
+          <w:rFonts w:ascii="Times New Roman" w:hAnsi="Times New Roman" w:cs="Times New Roman"/>
+        </w:rPr>
+        <w:t>DeFries</w:t>
+      </w:r>
+      <w:r>
+        <w:rPr>
+          <w:rFonts w:ascii="Times New Roman" w:hAnsi="Times New Roman" w:cs="Times New Roman"/>
+        </w:rPr>
+        <w:t>)</w:t>
+      </w:r>
+      <w:r>
+        <w:rPr>
+          <w:rFonts w:ascii="Times New Roman" w:hAnsi="Times New Roman" w:cs="Times New Roman"/>
+        </w:rPr>
+        <w:t>.</w:t>
+      </w:r>
+    </w:p>
+    <w:p>
+      <w:pPr>
+        <w:rPr>
+          <w:rFonts w:ascii="Times New Roman" w:hAnsi="Times New Roman" w:cs="Times New Roman"/>
+        </w:rPr>
+      </w:pPr>
+      <w:r>
+        <w:rPr>
+          <w:rFonts w:ascii="Times New Roman" w:hAnsi="Times New Roman" w:cs="Times New Roman"/>
+        </w:rPr>
+        <w:t xml:space="preserve">Die vollständigen Fresnel-Gleichungen </w:t>
+      </w:r>
+      <w:r>
+        <w:rPr>
+          <w:rFonts w:ascii="Times New Roman" w:hAnsi="Times New Roman" w:cs="Times New Roman"/>
+        </w:rPr>
+        <w:t>ist sehr</w:t>
+      </w:r>
+      <w:r>
+        <w:rPr>
+          <w:rFonts w:ascii="Times New Roman" w:hAnsi="Times New Roman" w:cs="Times New Roman"/>
+        </w:rPr>
+        <w:t xml:space="preserve"> komplex und benötigt</w:t>
+      </w:r>
+      <w:r>
+        <w:rPr>
+          <w:rFonts w:ascii="Times New Roman" w:hAnsi="Times New Roman" w:cs="Times New Roman"/>
+        </w:rPr>
+        <w:t xml:space="preserve"> einige</w:t>
+      </w:r>
+      <w:r>
+        <w:rPr>
+          <w:rFonts w:ascii="Times New Roman" w:hAnsi="Times New Roman" w:cs="Times New Roman"/>
+        </w:rPr>
+        <w:t xml:space="preserve"> Materialparamet</w:t>
+      </w:r>
+      <w:r>
+        <w:rPr>
+          <w:rFonts w:ascii="Times New Roman" w:hAnsi="Times New Roman" w:cs="Times New Roman"/>
+        </w:rPr>
+        <w:t>er, wodurch diese Funktion nicht besonders einfach</w:t>
+      </w:r>
+      <w:r>
+        <w:rPr>
+          <w:rFonts w:ascii="Times New Roman" w:hAnsi="Times New Roman" w:cs="Times New Roman"/>
+        </w:rPr>
+        <w:t xml:space="preserve"> für Künstler</w:t>
+      </w:r>
+      <w:r>
+        <w:rPr>
+          <w:rFonts w:ascii="Times New Roman" w:hAnsi="Times New Roman" w:cs="Times New Roman"/>
+        </w:rPr>
+        <w:t xml:space="preserve"> und Entwickler</w:t>
+      </w:r>
+      <w:r>
+        <w:rPr>
+          <w:rFonts w:ascii="Times New Roman" w:hAnsi="Times New Roman" w:cs="Times New Roman"/>
+        </w:rPr>
+        <w:t xml:space="preserve"> </w:t>
+      </w:r>
+      <w:r>
+        <w:rPr>
+          <w:rFonts w:ascii="Times New Roman" w:hAnsi="Times New Roman" w:cs="Times New Roman"/>
+        </w:rPr>
+        <w:t>zu benutzen ist. Wie bei</w:t>
+      </w:r>
+      <w:r>
+        <w:rPr>
+          <w:rFonts w:ascii="Times New Roman" w:hAnsi="Times New Roman" w:cs="Times New Roman"/>
+        </w:rPr>
+        <w:t xml:space="preserve"> </w:t>
+      </w:r>
+      <w:r>
+        <w:rPr>
+          <w:rFonts w:ascii="Times New Roman" w:hAnsi="Times New Roman" w:cs="Times New Roman"/>
+        </w:rPr>
+        <w:t xml:space="preserve">den anderen Funktionen auch wird bei der Fresnel-Gleichung eine Approximationsfunktion genutzt, die Sogenannte </w:t>
+      </w:r>
+      <w:r>
+        <w:rPr>
+          <w:rFonts w:ascii="Times New Roman" w:hAnsi="Times New Roman" w:cs="Times New Roman"/>
+        </w:rPr>
+        <w:t>Fresnel-Schlick</w:t>
+      </w:r>
+      <w:r>
+        <w:rPr>
+          <w:rFonts w:ascii="Times New Roman" w:hAnsi="Times New Roman" w:cs="Times New Roman"/>
+        </w:rPr>
+        <w:t xml:space="preserve"> Approximation, welche </w:t>
+      </w:r>
+      <w:r>
+        <w:rPr>
+          <w:rFonts w:ascii="Times New Roman" w:hAnsi="Times New Roman" w:cs="Times New Roman"/>
+        </w:rPr>
+        <w:t>die</w:t>
+      </w:r>
+      <w:r>
+        <w:rPr>
+          <w:rFonts w:ascii="Times New Roman" w:hAnsi="Times New Roman" w:cs="Times New Roman"/>
+        </w:rPr>
+        <w:t xml:space="preserve"> Form besitzt: </w:t>
+      </w:r>
+    </w:p>
+    <w:p>
+      <w:pPr>
+        <w:rPr>
+          <w:rFonts w:ascii="Times New Roman" w:hAnsi="Times New Roman" w:cs="Times New Roman"/>
+        </w:rPr>
+      </w:pPr>
+      <w:r>
+        <w:rPr>
+          <w:rFonts w:ascii="Times New Roman" w:hAnsi="Times New Roman" w:cs="Times New Roman"/>
+        </w:rPr>
+        <w:t xml:space="preserve">(-Formel -) </w:t>
+      </w:r>
+    </w:p>
+    <w:p>
+      <w:pPr>
+        <w:rPr>
+          <w:rFonts w:ascii="Times New Roman" w:hAnsi="Times New Roman" w:cs="Times New Roman"/>
+        </w:rPr>
+      </w:pPr>
+    </w:p>
+    <w:p>
+      <w:pPr>
+        <w:rPr>
+          <w:rFonts w:ascii="Times New Roman" w:hAnsi="Times New Roman" w:cs="Times New Roman"/>
+        </w:rPr>
+      </w:pPr>
+      <w:r>
+        <w:rPr>
+          <w:rFonts w:ascii="Times New Roman" w:hAnsi="Times New Roman" w:cs="Times New Roman"/>
+        </w:rPr>
+        <w:t>Was auffällt ist, dass die Fresnel-Schlick Funktion nicht die Oberflächennormale n sondern den Halfway-Verktor h zur Berechnung des Eintrittes Winkels verwendet. Dies hängt damit zusammen, dass</w:t>
+      </w:r>
+      <w:r>
+        <w:rPr>
+          <w:rFonts w:ascii="Times New Roman" w:hAnsi="Times New Roman" w:cs="Times New Roman"/>
+        </w:rPr>
+        <w:t xml:space="preserve"> auch bei der Fresnel-Gleichung nur die aktiven Mikrofacetten betrachtet werden. Für die</w:t>
+      </w:r>
+      <w:r>
+        <w:rPr>
+          <w:rFonts w:ascii="Times New Roman" w:hAnsi="Times New Roman" w:cs="Times New Roman"/>
+        </w:rPr>
+        <w:t xml:space="preserve"> </w:t>
+      </w:r>
+      <w:r>
+        <w:rPr>
+          <w:rFonts w:ascii="Times New Roman" w:hAnsi="Times New Roman" w:cs="Times New Roman"/>
+        </w:rPr>
+        <w:t xml:space="preserve">Oberflächennormale m einer Mikrofacette gilt m = h. </w:t>
+      </w:r>
+      <w:r>
+        <w:rPr>
+          <w:rFonts w:ascii="Times New Roman" w:hAnsi="Times New Roman" w:cs="Times New Roman"/>
+        </w:rPr>
+        <w:t xml:space="preserve">Somit wird auch bei der Fresnel-Gleichung die Orientierung der Mikrofacetten mit einbezogen. </w:t>
+      </w:r>
+    </w:p>
+    <w:p>
+      <w:pPr>
+        <w:rPr>
+          <w:rFonts w:ascii="Times New Roman" w:hAnsi="Times New Roman" w:cs="Times New Roman"/>
+        </w:rPr>
+      </w:pPr>
+      <w:r>
+        <w:rPr>
+          <w:rFonts w:ascii="Times New Roman" w:hAnsi="Times New Roman" w:cs="Times New Roman"/>
+        </w:rPr>
+        <w:t xml:space="preserve">Des Weiteren ist es möglich bei </w:t>
+      </w:r>
+      <w:r>
+        <w:rPr>
+          <w:rFonts w:ascii="Times New Roman" w:hAnsi="Times New Roman" w:cs="Times New Roman"/>
+        </w:rPr>
+        <w:t xml:space="preserve">der Berechnung </w:t>
+      </w:r>
+      <w:r>
+        <w:rPr>
+          <w:rFonts w:ascii="Times New Roman" w:hAnsi="Times New Roman" w:cs="Times New Roman"/>
+        </w:rPr>
+        <w:t xml:space="preserve">der Fresnel-Gleichung noch zusätzliche Annährung zu machen. Für die </w:t>
+      </w:r>
+      <w:r>
+        <w:rPr>
+          <w:rFonts w:ascii="Times New Roman" w:hAnsi="Times New Roman" w:cs="Times New Roman"/>
+        </w:rPr>
+        <w:t xml:space="preserve">dielektrischen Oberflächen </w:t>
+      </w:r>
+      <w:r>
+        <w:rPr>
+          <w:rFonts w:ascii="Times New Roman" w:hAnsi="Times New Roman" w:cs="Times New Roman"/>
+        </w:rPr>
+        <w:t xml:space="preserve">wird beispielweise ein Fester </w:t>
+      </w:r>
+      <w:r>
+        <w:rPr>
+          <w:rFonts w:ascii="Times New Roman" w:hAnsi="Times New Roman" w:cs="Times New Roman"/>
+        </w:rPr>
+        <w:t>Basisreflexionsgrad</w:t>
+      </w:r>
+      <w:r>
+        <w:rPr>
+          <w:rFonts w:ascii="Times New Roman" w:hAnsi="Times New Roman" w:cs="Times New Roman"/>
+        </w:rPr>
+        <w:t xml:space="preserve"> gesetzt (F0 = 0,04), welcher </w:t>
+      </w:r>
+      <w:r>
+        <w:rPr>
+          <w:rFonts w:ascii="Times New Roman" w:hAnsi="Times New Roman" w:cs="Times New Roman"/>
+        </w:rPr>
+        <w:t xml:space="preserve">dennoch </w:t>
+      </w:r>
+      <w:r>
+        <w:rPr>
+          <w:rFonts w:ascii="Times New Roman" w:hAnsi="Times New Roman" w:cs="Times New Roman"/>
+        </w:rPr>
+        <w:t>zu physikalisch plausiblen Ergebnissen</w:t>
+      </w:r>
+      <w:r>
+        <w:rPr>
+          <w:rFonts w:ascii="Times New Roman" w:hAnsi="Times New Roman" w:cs="Times New Roman"/>
+        </w:rPr>
+        <w:t xml:space="preserve"> führt.   </w:t>
+      </w:r>
+    </w:p>
+    <w:p>
+      <w:pPr>
+        <w:rPr>
+          <w:rFonts w:ascii="Times New Roman" w:hAnsi="Times New Roman" w:cs="Times New Roman"/>
         </w:rPr>
       </w:pPr>
     </w:p>
@@ -6882,6 +6481,9 @@
     <w:abstractNumId w:val="6"/>
   </w:num>
   <w:num w:numId="7">
+    <w:abstractNumId w:val="0"/>
+  </w:num>
+  <w:num w:numId="8">
     <w:abstractNumId w:val="0"/>
   </w:num>
 </w:numbering>

--- a/physicallBasedRendering/Physically Based Rendering.docx
+++ b/physicallBasedRendering/Physically Based Rendering.docx
@@ -4159,7 +4159,7 @@
         <w:rPr>
           <w:rFonts w:ascii="Times New Roman" w:hAnsi="Times New Roman" w:cs="Times New Roman"/>
         </w:rPr>
-        <w:t>den relative Flächeninhalt</w:t>
+        <w:t>den relativen Flächeninhalt</w:t>
       </w:r>
       <w:r>
         <w:rPr>
@@ -4749,991 +4749,2871 @@
         </w:rPr>
         <w:t>se</w:t>
       </w:r>
+      <w:r>
+        <w:rPr>
+          <w:rFonts w:ascii="Times New Roman" w:hAnsi="Times New Roman" w:cs="Times New Roman"/>
+        </w:rPr>
+        <w:t xml:space="preserve"> der Funktion </w:t>
+      </w:r>
+      <w:r>
+        <w:rPr>
+          <w:rFonts w:ascii="Times New Roman" w:hAnsi="Times New Roman" w:cs="Times New Roman"/>
+        </w:rPr>
+        <w:t xml:space="preserve">variieren </w:t>
+      </w:r>
+      <w:r>
+        <w:rPr>
+          <w:rFonts w:ascii="Times New Roman" w:hAnsi="Times New Roman" w:cs="Times New Roman"/>
+        </w:rPr>
+        <w:t xml:space="preserve">in Abhängigkeit von Zwei Faktoren: dem Einfallswinkel (Winkel zwischen Lichtvektor und Oberflächennormale) und dem Brechungsindex des Materials. </w:t>
+      </w:r>
+      <w:r>
+        <w:rPr>
+          <w:rFonts w:ascii="Times New Roman" w:hAnsi="Times New Roman" w:cs="Times New Roman"/>
+        </w:rPr>
+        <w:t>Die Werte</w:t>
+      </w:r>
+      <w:r>
+        <w:rPr>
+          <w:rFonts w:ascii="Times New Roman" w:hAnsi="Times New Roman" w:cs="Times New Roman"/>
+        </w:rPr>
+        <w:t xml:space="preserve"> </w:t>
+      </w:r>
+      <w:r>
+        <w:rPr>
+          <w:rFonts w:ascii="Times New Roman" w:hAnsi="Times New Roman" w:cs="Times New Roman"/>
+        </w:rPr>
+        <w:lastRenderedPageBreak/>
+        <w:t>befinden</w:t>
+      </w:r>
+      <w:r>
+        <w:rPr>
+          <w:rFonts w:ascii="Times New Roman" w:hAnsi="Times New Roman" w:cs="Times New Roman"/>
+        </w:rPr>
+        <w:t xml:space="preserve"> </w:t>
+      </w:r>
+      <w:r>
+        <w:rPr>
+          <w:rFonts w:ascii="Times New Roman" w:hAnsi="Times New Roman" w:cs="Times New Roman"/>
+        </w:rPr>
+        <w:t>sich</w:t>
+      </w:r>
+      <w:r>
+        <w:rPr>
+          <w:rFonts w:ascii="Times New Roman" w:hAnsi="Times New Roman" w:cs="Times New Roman"/>
+        </w:rPr>
+        <w:t xml:space="preserve"> dabei</w:t>
+      </w:r>
+      <w:r>
+        <w:rPr>
+          <w:rFonts w:ascii="Times New Roman" w:hAnsi="Times New Roman" w:cs="Times New Roman"/>
+        </w:rPr>
+        <w:t xml:space="preserve"> immer</w:t>
+      </w:r>
+      <w:r>
+        <w:rPr>
+          <w:rFonts w:ascii="Times New Roman" w:hAnsi="Times New Roman" w:cs="Times New Roman"/>
+        </w:rPr>
+        <w:t xml:space="preserve"> zwischen 0</w:t>
+      </w:r>
+      <w:r>
+        <w:rPr>
+          <w:rFonts w:ascii="Times New Roman" w:hAnsi="Times New Roman" w:cs="Times New Roman"/>
+        </w:rPr>
+        <w:t>.0</w:t>
+      </w:r>
+      <w:r>
+        <w:rPr>
+          <w:rFonts w:ascii="Times New Roman" w:hAnsi="Times New Roman" w:cs="Times New Roman"/>
+        </w:rPr>
+        <w:t xml:space="preserve"> und 1</w:t>
+      </w:r>
+      <w:r>
+        <w:rPr>
+          <w:rFonts w:ascii="Times New Roman" w:hAnsi="Times New Roman" w:cs="Times New Roman"/>
+        </w:rPr>
+        <w:t>.0</w:t>
+      </w:r>
+      <w:r>
+        <w:rPr>
+          <w:rFonts w:ascii="Times New Roman" w:hAnsi="Times New Roman" w:cs="Times New Roman"/>
+        </w:rPr>
+        <w:t>.</w:t>
+      </w:r>
+      <w:r>
+        <w:rPr>
+          <w:rFonts w:ascii="Times New Roman" w:hAnsi="Times New Roman" w:cs="Times New Roman"/>
+        </w:rPr>
+        <w:t xml:space="preserve"> Der Grund</w:t>
+      </w:r>
+      <w:r>
+        <w:rPr>
+          <w:rFonts w:ascii="Times New Roman" w:hAnsi="Times New Roman" w:cs="Times New Roman"/>
+        </w:rPr>
+        <w:t xml:space="preserve"> </w:t>
+      </w:r>
+      <w:r>
+        <w:rPr>
+          <w:rFonts w:ascii="Times New Roman" w:hAnsi="Times New Roman" w:cs="Times New Roman"/>
+        </w:rPr>
+        <w:t>h</w:t>
+      </w:r>
+      <w:r>
+        <w:rPr>
+          <w:rFonts w:ascii="Times New Roman" w:hAnsi="Times New Roman" w:cs="Times New Roman"/>
+        </w:rPr>
+        <w:t>ierfür ist, dass</w:t>
+      </w:r>
+      <w:r>
+        <w:rPr>
+          <w:rFonts w:ascii="Times New Roman" w:hAnsi="Times New Roman" w:cs="Times New Roman"/>
+        </w:rPr>
+        <w:t xml:space="preserve"> </w:t>
+      </w:r>
+      <w:r>
+        <w:rPr>
+          <w:rFonts w:ascii="Times New Roman" w:hAnsi="Times New Roman" w:cs="Times New Roman"/>
+        </w:rPr>
+        <w:t>eine Fläche</w:t>
+      </w:r>
+      <w:r>
+        <w:rPr>
+          <w:rFonts w:ascii="Times New Roman" w:hAnsi="Times New Roman" w:cs="Times New Roman"/>
+        </w:rPr>
+        <w:t xml:space="preserve"> </w:t>
+      </w:r>
+      <w:r>
+        <w:rPr>
+          <w:rFonts w:ascii="Times New Roman" w:hAnsi="Times New Roman" w:cs="Times New Roman"/>
+        </w:rPr>
+        <w:t xml:space="preserve">nicht weniger als 0 % oder mehr als 100 % </w:t>
+      </w:r>
+      <w:r>
+        <w:rPr>
+          <w:rFonts w:ascii="Times New Roman" w:hAnsi="Times New Roman" w:cs="Times New Roman"/>
+        </w:rPr>
+        <w:t>des einfallenden Lichtes reflektieren</w:t>
+      </w:r>
+      <w:r>
+        <w:rPr>
+          <w:rFonts w:ascii="Times New Roman" w:hAnsi="Times New Roman" w:cs="Times New Roman"/>
+        </w:rPr>
+        <w:t xml:space="preserve"> kann</w:t>
+      </w:r>
+      <w:r>
+        <w:rPr>
+          <w:rFonts w:ascii="Times New Roman" w:hAnsi="Times New Roman" w:cs="Times New Roman"/>
+        </w:rPr>
+        <w:t xml:space="preserve">. Außerdem ist das Endergebnis als ein RGB-Vektor definiert. Hierdurch wird der </w:t>
+      </w:r>
+      <w:r>
+        <w:rPr>
+          <w:rFonts w:ascii="Times New Roman" w:hAnsi="Times New Roman" w:cs="Times New Roman"/>
+        </w:rPr>
+        <w:t>Fresnel-</w:t>
+      </w:r>
+      <w:r>
+        <w:rPr>
+          <w:rFonts w:ascii="Times New Roman" w:hAnsi="Times New Roman" w:cs="Times New Roman"/>
+        </w:rPr>
+        <w:t>Effekt für alle drei Farbkanäle modelliert.</w:t>
+      </w:r>
+      <w:r>
+        <w:rPr>
+          <w:rFonts w:ascii="Times New Roman" w:hAnsi="Times New Roman" w:cs="Times New Roman"/>
+        </w:rPr>
+        <w:t xml:space="preserve"> </w:t>
+      </w:r>
+      <w:r>
+        <w:rPr>
+          <w:rFonts w:ascii="Times New Roman" w:hAnsi="Times New Roman" w:cs="Times New Roman"/>
+        </w:rPr>
+        <w:t>(vgl.rtr| rtrPape</w:t>
+      </w:r>
+      <w:r>
+        <w:rPr>
+          <w:rFonts w:ascii="Times New Roman" w:hAnsi="Times New Roman" w:cs="Times New Roman"/>
+        </w:rPr>
+        <w:t>r</w:t>
+      </w:r>
+      <w:r>
+        <w:rPr>
+          <w:rFonts w:ascii="Times New Roman" w:hAnsi="Times New Roman" w:cs="Times New Roman"/>
+        </w:rPr>
+        <w:t>|)</w:t>
+      </w:r>
+      <w:r>
+        <w:rPr>
+          <w:rFonts w:ascii="Times New Roman" w:hAnsi="Times New Roman" w:cs="Times New Roman"/>
+        </w:rPr>
+        <w:t xml:space="preserve">. </w:t>
+      </w:r>
+      <w:r>
+        <w:rPr>
+          <w:rFonts w:ascii="Times New Roman" w:hAnsi="Times New Roman" w:cs="Times New Roman"/>
+        </w:rPr>
+        <w:t xml:space="preserve">Die Folgende Grafik veranschaulicht für verschiedenen Materialien den Zusammenhang des Reflexionsanteiles in Abhängigkeit zum Eintrittswinkel. </w:t>
+      </w:r>
+    </w:p>
+    <w:p>
+      <w:pPr>
+        <w:rPr>
+          <w:rFonts w:ascii="Times New Roman" w:hAnsi="Times New Roman" w:cs="Times New Roman"/>
+        </w:rPr>
+      </w:pPr>
+    </w:p>
+    <w:p>
+      <w:pPr>
+        <w:rPr>
+          <w:rFonts w:ascii="Times New Roman" w:hAnsi="Times New Roman" w:cs="Times New Roman"/>
+        </w:rPr>
+      </w:pPr>
+    </w:p>
+    <w:p>
+      <w:pPr>
+        <w:rPr>
+          <w:rFonts w:ascii="Times New Roman" w:hAnsi="Times New Roman" w:cs="Times New Roman"/>
+        </w:rPr>
+      </w:pPr>
+    </w:p>
+    <w:p>
+      <w:pPr>
+        <w:rPr>
+          <w:rFonts w:ascii="Times New Roman" w:hAnsi="Times New Roman" w:cs="Times New Roman"/>
+        </w:rPr>
+      </w:pPr>
+    </w:p>
+    <w:p>
+      <w:pPr>
+        <w:rPr>
+          <w:rFonts w:ascii="Times New Roman" w:hAnsi="Times New Roman" w:cs="Times New Roman"/>
+        </w:rPr>
+      </w:pPr>
+      <w:r>
+        <w:rPr>
+          <w:rFonts w:ascii="Times New Roman" w:hAnsi="Times New Roman" w:cs="Times New Roman"/>
+        </w:rPr>
+        <w:t>(-   Bild  -)</w:t>
+      </w:r>
+    </w:p>
+    <w:p>
+      <w:pPr>
+        <w:rPr>
+          <w:rFonts w:ascii="Times New Roman" w:hAnsi="Times New Roman" w:cs="Times New Roman"/>
+        </w:rPr>
+      </w:pPr>
+    </w:p>
+    <w:p>
+      <w:pPr>
+        <w:rPr>
+          <w:rFonts w:ascii="Times New Roman" w:hAnsi="Times New Roman" w:cs="Times New Roman"/>
+        </w:rPr>
+      </w:pPr>
+    </w:p>
+    <w:p>
+      <w:pPr>
+        <w:rPr>
+          <w:rFonts w:ascii="Times New Roman" w:hAnsi="Times New Roman" w:cs="Times New Roman"/>
+        </w:rPr>
+      </w:pPr>
+    </w:p>
+    <w:p>
+      <w:pPr>
+        <w:rPr>
+          <w:rFonts w:ascii="Times New Roman" w:hAnsi="Times New Roman" w:cs="Times New Roman"/>
+        </w:rPr>
+      </w:pPr>
+    </w:p>
+    <w:p>
+      <w:pPr>
+        <w:rPr>
+          <w:rFonts w:ascii="Times New Roman" w:hAnsi="Times New Roman" w:cs="Times New Roman"/>
+        </w:rPr>
+      </w:pPr>
+      <w:r>
+        <w:rPr>
+          <w:rFonts w:ascii="Times New Roman" w:hAnsi="Times New Roman" w:cs="Times New Roman"/>
+        </w:rPr>
+        <w:t>In dem Diagramm fällt auf, dass der Reflexionsgrad</w:t>
+      </w:r>
+      <w:r>
+        <w:rPr>
+          <w:rFonts w:ascii="Times New Roman" w:hAnsi="Times New Roman" w:cs="Times New Roman"/>
+        </w:rPr>
+        <w:t xml:space="preserve"> bei einem Einfallswinkel von 0◦ bis etwa 45◦</w:t>
+      </w:r>
+      <w:r>
+        <w:rPr>
+          <w:rFonts w:ascii="Times New Roman" w:hAnsi="Times New Roman" w:cs="Times New Roman"/>
+        </w:rPr>
+        <w:t xml:space="preserve"> nahezu konstant</w:t>
+      </w:r>
+      <w:r>
+        <w:rPr>
+          <w:rFonts w:ascii="Times New Roman" w:hAnsi="Times New Roman" w:cs="Times New Roman"/>
+        </w:rPr>
+        <w:t xml:space="preserve"> und am Niedrigsten</w:t>
+      </w:r>
+      <w:r>
+        <w:rPr>
+          <w:rFonts w:ascii="Times New Roman" w:hAnsi="Times New Roman" w:cs="Times New Roman"/>
+        </w:rPr>
+        <w:t xml:space="preserve"> ist.  Zwischen 45◦und ca. 75◦ verändert sich der Reflexionsgrad deutlicher. </w:t>
+      </w:r>
+      <w:r>
+        <w:rPr>
+          <w:rFonts w:ascii="Times New Roman" w:hAnsi="Times New Roman" w:cs="Times New Roman"/>
+        </w:rPr>
+        <w:t>Im weiteren Verlauf des</w:t>
+      </w:r>
+      <w:r>
+        <w:rPr>
+          <w:rFonts w:ascii="Times New Roman" w:hAnsi="Times New Roman" w:cs="Times New Roman"/>
+        </w:rPr>
+        <w:t xml:space="preserve"> Reflexionsgrad</w:t>
+      </w:r>
+      <w:r>
+        <w:rPr>
+          <w:rFonts w:ascii="Times New Roman" w:hAnsi="Times New Roman" w:cs="Times New Roman"/>
+        </w:rPr>
+        <w:t>s</w:t>
+      </w:r>
+      <w:r>
+        <w:rPr>
+          <w:rFonts w:ascii="Times New Roman" w:hAnsi="Times New Roman" w:cs="Times New Roman"/>
+        </w:rPr>
+        <w:t xml:space="preserve"> zwischen 75◦und 90◦ </w:t>
+      </w:r>
+      <w:r>
+        <w:rPr>
+          <w:rFonts w:ascii="Times New Roman" w:hAnsi="Times New Roman" w:cs="Times New Roman"/>
+        </w:rPr>
+        <w:t xml:space="preserve">strebt dieser </w:t>
+      </w:r>
+      <w:r>
+        <w:rPr>
+          <w:rFonts w:ascii="Times New Roman" w:hAnsi="Times New Roman" w:cs="Times New Roman"/>
+        </w:rPr>
+        <w:t xml:space="preserve">fast exponentiell immer gegen 1. </w:t>
+      </w:r>
+      <w:r>
+        <w:rPr>
+          <w:rFonts w:ascii="Times New Roman" w:hAnsi="Times New Roman" w:cs="Times New Roman"/>
+        </w:rPr>
+        <w:t xml:space="preserve">Des Weiteren </w:t>
+      </w:r>
+      <w:r>
+        <w:rPr>
+          <w:rFonts w:ascii="Times New Roman" w:hAnsi="Times New Roman" w:cs="Times New Roman"/>
+        </w:rPr>
+        <w:t>zeigt die Grafik</w:t>
+      </w:r>
+      <w:r>
+        <w:rPr>
+          <w:rFonts w:ascii="Times New Roman" w:hAnsi="Times New Roman" w:cs="Times New Roman"/>
+        </w:rPr>
+        <w:t xml:space="preserve"> das Metalle wie beispielweise Kupfer Unterschiedliche Werte für die drei Farbkanäle Rot, Grün und Blau besitzen. Aufgrund dessen haben Metalle einen Farblichen Glanz, welcher für Kuper z.B. eher </w:t>
+      </w:r>
+      <w:r>
+        <w:rPr>
+          <w:rFonts w:ascii="Times New Roman" w:hAnsi="Times New Roman" w:cs="Times New Roman"/>
+        </w:rPr>
+        <w:t>rötlich</w:t>
+      </w:r>
+      <w:r>
+        <w:rPr>
+          <w:rFonts w:ascii="Times New Roman" w:hAnsi="Times New Roman" w:cs="Times New Roman"/>
+        </w:rPr>
+        <w:t xml:space="preserve"> ist</w:t>
+      </w:r>
+      <w:r>
+        <w:rPr>
+          <w:rFonts w:ascii="Times New Roman" w:hAnsi="Times New Roman" w:cs="Times New Roman"/>
+        </w:rPr>
+        <w:t xml:space="preserve"> und je</w:t>
+      </w:r>
+      <w:r>
+        <w:rPr>
+          <w:rFonts w:ascii="Times New Roman" w:hAnsi="Times New Roman" w:cs="Times New Roman"/>
+        </w:rPr>
+        <w:t xml:space="preserve"> nach Auftritts Winkel</w:t>
+      </w:r>
+      <w:r>
+        <w:rPr>
+          <w:rFonts w:ascii="Times New Roman" w:hAnsi="Times New Roman" w:cs="Times New Roman"/>
+        </w:rPr>
+        <w:t xml:space="preserve"> des Lichtes</w:t>
+      </w:r>
+      <w:r>
+        <w:rPr>
+          <w:rFonts w:ascii="Times New Roman" w:hAnsi="Times New Roman" w:cs="Times New Roman"/>
+        </w:rPr>
+        <w:t xml:space="preserve"> stärker oder weniger stark durchkommt</w:t>
+      </w:r>
+      <w:r>
+        <w:rPr>
+          <w:rFonts w:ascii="Times New Roman" w:hAnsi="Times New Roman" w:cs="Times New Roman"/>
+        </w:rPr>
+        <w:t xml:space="preserve">. </w:t>
+      </w:r>
+    </w:p>
+    <w:p>
+      <w:pPr>
+        <w:rPr>
+          <w:rFonts w:ascii="Times New Roman" w:hAnsi="Times New Roman" w:cs="Times New Roman"/>
+        </w:rPr>
+      </w:pPr>
+      <w:r>
+        <w:rPr>
+          <w:rFonts w:ascii="Times New Roman" w:hAnsi="Times New Roman" w:cs="Times New Roman"/>
+        </w:rPr>
+        <w:t xml:space="preserve">Zu erkennen ist außerdem, dass Metalle grundsätzlich einen deutlich Höheren </w:t>
+      </w:r>
+      <w:r>
+        <w:rPr>
+          <w:rFonts w:ascii="Times New Roman" w:hAnsi="Times New Roman" w:cs="Times New Roman"/>
+        </w:rPr>
+        <w:t>R</w:t>
+      </w:r>
+      <w:r>
+        <w:rPr>
+          <w:rFonts w:ascii="Times New Roman" w:hAnsi="Times New Roman" w:cs="Times New Roman"/>
+        </w:rPr>
+        <w:t xml:space="preserve">eflexionsgrad als Dielektrika besitzen. </w:t>
+      </w:r>
+      <w:r>
+        <w:rPr>
+          <w:rFonts w:ascii="Times New Roman" w:hAnsi="Times New Roman" w:cs="Times New Roman"/>
+        </w:rPr>
+        <w:t>Tatsächlich haben die Dielektrika bei</w:t>
+      </w:r>
+      <w:r>
+        <w:rPr>
+          <w:rFonts w:ascii="Times New Roman" w:hAnsi="Times New Roman" w:cs="Times New Roman"/>
+        </w:rPr>
+        <w:t xml:space="preserve"> 0 Grad Einfallswinkel (F(0)) einen Reflexionsanteil von 1% bis maximal 17%, während Metalle einen Anteil größer gleich </w:t>
+      </w:r>
+      <w:r>
+        <w:rPr>
+          <w:rFonts w:ascii="Times New Roman" w:hAnsi="Times New Roman" w:cs="Times New Roman"/>
+        </w:rPr>
+        <w:t>50% besitzen.</w:t>
+      </w:r>
+      <w:r>
+        <w:rPr>
+          <w:rFonts w:ascii="Times New Roman" w:hAnsi="Times New Roman" w:cs="Times New Roman"/>
+        </w:rPr>
+        <w:t xml:space="preserve"> </w:t>
+      </w:r>
+      <w:r>
+        <w:rPr>
+          <w:rFonts w:ascii="Times New Roman" w:hAnsi="Times New Roman" w:cs="Times New Roman"/>
+        </w:rPr>
+        <w:t>Da der Fresnel-Reflexionsgrad im Bereich von 0 Grad bis 45 Grad</w:t>
+      </w:r>
+      <w:r>
+        <w:rPr>
+          <w:rFonts w:ascii="Times New Roman" w:hAnsi="Times New Roman" w:cs="Times New Roman"/>
+        </w:rPr>
+        <w:t xml:space="preserve"> nahezu</w:t>
+      </w:r>
+      <w:r>
+        <w:rPr>
+          <w:rFonts w:ascii="Times New Roman" w:hAnsi="Times New Roman" w:cs="Times New Roman"/>
+        </w:rPr>
+        <w:t xml:space="preserve"> </w:t>
+      </w:r>
+      <w:r>
+        <w:rPr>
+          <w:rFonts w:ascii="Times New Roman" w:hAnsi="Times New Roman" w:cs="Times New Roman"/>
+        </w:rPr>
+        <w:t>identisch ist</w:t>
+      </w:r>
+      <w:r>
+        <w:rPr>
+          <w:rFonts w:ascii="Times New Roman" w:hAnsi="Times New Roman" w:cs="Times New Roman"/>
+        </w:rPr>
+        <w:t>,</w:t>
+      </w:r>
+      <w:r>
+        <w:rPr>
+          <w:rFonts w:ascii="Times New Roman" w:hAnsi="Times New Roman" w:cs="Times New Roman"/>
+        </w:rPr>
+        <w:t xml:space="preserve"> wird </w:t>
+      </w:r>
+      <w:r>
+        <w:rPr>
+          <w:rFonts w:ascii="Times New Roman" w:hAnsi="Times New Roman" w:cs="Times New Roman"/>
+        </w:rPr>
+        <w:t>bei 0 Grad</w:t>
+      </w:r>
+      <w:r>
+        <w:rPr>
+          <w:rFonts w:ascii="Times New Roman" w:hAnsi="Times New Roman" w:cs="Times New Roman"/>
+        </w:rPr>
+        <w:t>, der Wert</w:t>
+      </w:r>
+      <w:r>
+        <w:rPr>
+          <w:rFonts w:ascii="Times New Roman" w:hAnsi="Times New Roman" w:cs="Times New Roman"/>
+        </w:rPr>
+        <w:t xml:space="preserve"> </w:t>
+      </w:r>
+      <w:r>
+        <w:rPr>
+          <w:rFonts w:ascii="Times New Roman" w:hAnsi="Times New Roman" w:cs="Times New Roman"/>
+        </w:rPr>
+        <w:t xml:space="preserve">der Fresnel-Gleichung, </w:t>
+      </w:r>
+      <w:r>
+        <w:rPr>
+          <w:rFonts w:ascii="Times New Roman" w:hAnsi="Times New Roman" w:cs="Times New Roman"/>
+        </w:rPr>
+        <w:t>als das Basis-Reflexionsvermögen des</w:t>
+      </w:r>
+      <w:r>
+        <w:rPr>
+          <w:rFonts w:ascii="Times New Roman" w:hAnsi="Times New Roman" w:cs="Times New Roman"/>
+        </w:rPr>
+        <w:t xml:space="preserve"> </w:t>
+      </w:r>
+      <w:r>
+        <w:rPr>
+          <w:rFonts w:ascii="Times New Roman" w:hAnsi="Times New Roman" w:cs="Times New Roman"/>
+        </w:rPr>
+        <w:t>Materials bezeichnet.</w:t>
+      </w:r>
+      <w:r>
+        <w:rPr>
+          <w:rFonts w:ascii="Times New Roman" w:hAnsi="Times New Roman" w:cs="Times New Roman"/>
+        </w:rPr>
+        <w:t xml:space="preserve"> </w:t>
+      </w:r>
+      <w:r>
+        <w:rPr>
+          <w:rFonts w:ascii="Times New Roman" w:hAnsi="Times New Roman" w:cs="Times New Roman"/>
+        </w:rPr>
+        <w:t>Dieser stellt eine wichtige Konstant bei der Berechnung der Fresnel</w:t>
+      </w:r>
+      <w:r>
+        <w:rPr>
+          <w:rFonts w:ascii="Times New Roman" w:hAnsi="Times New Roman" w:cs="Times New Roman"/>
+        </w:rPr>
+        <w:t>-</w:t>
+      </w:r>
+      <w:r>
+        <w:rPr>
+          <w:rFonts w:ascii="Times New Roman" w:hAnsi="Times New Roman" w:cs="Times New Roman"/>
+        </w:rPr>
+        <w:t>Gleichung dar</w:t>
+      </w:r>
+      <w:r>
+        <w:rPr>
+          <w:rFonts w:ascii="Times New Roman" w:hAnsi="Times New Roman" w:cs="Times New Roman"/>
+        </w:rPr>
+        <w:t xml:space="preserve"> und wird im </w:t>
+      </w:r>
+      <w:r>
+        <w:rPr>
+          <w:rFonts w:ascii="Times New Roman" w:hAnsi="Times New Roman" w:cs="Times New Roman"/>
+        </w:rPr>
+        <w:t>Folgenden</w:t>
+      </w:r>
+      <w:r>
+        <w:rPr>
+          <w:rFonts w:ascii="Times New Roman" w:hAnsi="Times New Roman" w:cs="Times New Roman"/>
+        </w:rPr>
+        <w:t xml:space="preserve"> als F0 bezeichnet.</w:t>
+      </w:r>
+      <w:r>
+        <w:t xml:space="preserve"> </w:t>
+      </w:r>
+      <w:r>
+        <w:rPr>
+          <w:rFonts w:ascii="Times New Roman" w:hAnsi="Times New Roman" w:cs="Times New Roman"/>
+        </w:rPr>
+        <w:t xml:space="preserve">F0 </w:t>
+      </w:r>
+      <w:r>
+        <w:rPr>
+          <w:rFonts w:ascii="Times New Roman" w:hAnsi="Times New Roman" w:cs="Times New Roman"/>
+        </w:rPr>
+        <w:t xml:space="preserve">lässt sich dabei </w:t>
+      </w:r>
+      <w:r>
+        <w:rPr>
+          <w:rFonts w:ascii="Times New Roman" w:hAnsi="Times New Roman" w:cs="Times New Roman"/>
+        </w:rPr>
+        <w:t>mit Hilfe des sogenannten Brechungsindexes (IOR) berechnen</w:t>
+      </w:r>
+      <w:r>
+        <w:rPr>
+          <w:rFonts w:ascii="Times New Roman" w:hAnsi="Times New Roman" w:cs="Times New Roman"/>
+        </w:rPr>
+        <w:t xml:space="preserve"> </w:t>
+      </w:r>
+      <w:r>
+        <w:rPr>
+          <w:rFonts w:ascii="Times New Roman" w:hAnsi="Times New Roman" w:cs="Times New Roman"/>
+        </w:rPr>
+        <w:t>(vgl.rtr| rtrPaper|</w:t>
+      </w:r>
+      <w:r>
+        <w:rPr>
+          <w:rFonts w:ascii="Times New Roman" w:hAnsi="Times New Roman" w:cs="Times New Roman"/>
+        </w:rPr>
+        <w:t>DeFries</w:t>
+      </w:r>
+      <w:r>
+        <w:rPr>
+          <w:rFonts w:ascii="Times New Roman" w:hAnsi="Times New Roman" w:cs="Times New Roman"/>
+        </w:rPr>
+        <w:t>)</w:t>
+      </w:r>
+      <w:r>
+        <w:rPr>
+          <w:rFonts w:ascii="Times New Roman" w:hAnsi="Times New Roman" w:cs="Times New Roman"/>
+        </w:rPr>
+        <w:t>.</w:t>
+      </w:r>
+    </w:p>
+    <w:p>
+      <w:pPr>
+        <w:rPr>
+          <w:rFonts w:ascii="Times New Roman" w:hAnsi="Times New Roman" w:cs="Times New Roman"/>
+        </w:rPr>
+      </w:pPr>
+      <w:r>
+        <w:rPr>
+          <w:rFonts w:ascii="Times New Roman" w:hAnsi="Times New Roman" w:cs="Times New Roman"/>
+        </w:rPr>
+        <w:t xml:space="preserve">Die vollständigen Fresnel-Gleichungen </w:t>
+      </w:r>
+      <w:r>
+        <w:rPr>
+          <w:rFonts w:ascii="Times New Roman" w:hAnsi="Times New Roman" w:cs="Times New Roman"/>
+        </w:rPr>
+        <w:t>ist sehr</w:t>
+      </w:r>
+      <w:r>
+        <w:rPr>
+          <w:rFonts w:ascii="Times New Roman" w:hAnsi="Times New Roman" w:cs="Times New Roman"/>
+        </w:rPr>
+        <w:t xml:space="preserve"> komplex und benötigt</w:t>
+      </w:r>
+      <w:r>
+        <w:rPr>
+          <w:rFonts w:ascii="Times New Roman" w:hAnsi="Times New Roman" w:cs="Times New Roman"/>
+        </w:rPr>
+        <w:t xml:space="preserve"> einige</w:t>
+      </w:r>
+      <w:r>
+        <w:rPr>
+          <w:rFonts w:ascii="Times New Roman" w:hAnsi="Times New Roman" w:cs="Times New Roman"/>
+        </w:rPr>
+        <w:t xml:space="preserve"> Materialparamet</w:t>
+      </w:r>
+      <w:r>
+        <w:rPr>
+          <w:rFonts w:ascii="Times New Roman" w:hAnsi="Times New Roman" w:cs="Times New Roman"/>
+        </w:rPr>
+        <w:t>er, wodurch diese Funktion nicht besonders einfach</w:t>
+      </w:r>
+      <w:r>
+        <w:rPr>
+          <w:rFonts w:ascii="Times New Roman" w:hAnsi="Times New Roman" w:cs="Times New Roman"/>
+        </w:rPr>
+        <w:t xml:space="preserve"> für Künstler</w:t>
+      </w:r>
+      <w:r>
+        <w:rPr>
+          <w:rFonts w:ascii="Times New Roman" w:hAnsi="Times New Roman" w:cs="Times New Roman"/>
+        </w:rPr>
+        <w:t xml:space="preserve"> und Entwickler</w:t>
+      </w:r>
+      <w:r>
+        <w:rPr>
+          <w:rFonts w:ascii="Times New Roman" w:hAnsi="Times New Roman" w:cs="Times New Roman"/>
+        </w:rPr>
+        <w:t xml:space="preserve"> </w:t>
+      </w:r>
+      <w:r>
+        <w:rPr>
+          <w:rFonts w:ascii="Times New Roman" w:hAnsi="Times New Roman" w:cs="Times New Roman"/>
+        </w:rPr>
+        <w:t>zu benutzen ist. Wie bei</w:t>
+      </w:r>
+      <w:r>
+        <w:rPr>
+          <w:rFonts w:ascii="Times New Roman" w:hAnsi="Times New Roman" w:cs="Times New Roman"/>
+        </w:rPr>
+        <w:t xml:space="preserve"> </w:t>
+      </w:r>
+      <w:r>
+        <w:rPr>
+          <w:rFonts w:ascii="Times New Roman" w:hAnsi="Times New Roman" w:cs="Times New Roman"/>
+        </w:rPr>
+        <w:t xml:space="preserve">den anderen Funktionen auch wird bei der Fresnel-Gleichung eine Approximationsfunktion genutzt, die Sogenannte </w:t>
+      </w:r>
+      <w:r>
+        <w:rPr>
+          <w:rFonts w:ascii="Times New Roman" w:hAnsi="Times New Roman" w:cs="Times New Roman"/>
+        </w:rPr>
+        <w:t>Fresnel-Schlick</w:t>
+      </w:r>
+      <w:r>
+        <w:rPr>
+          <w:rFonts w:ascii="Times New Roman" w:hAnsi="Times New Roman" w:cs="Times New Roman"/>
+        </w:rPr>
+        <w:t xml:space="preserve"> Approximation, welche </w:t>
+      </w:r>
+      <w:r>
+        <w:rPr>
+          <w:rFonts w:ascii="Times New Roman" w:hAnsi="Times New Roman" w:cs="Times New Roman"/>
+        </w:rPr>
+        <w:t>Folgende</w:t>
+      </w:r>
+      <w:r>
+        <w:rPr>
+          <w:rFonts w:ascii="Times New Roman" w:hAnsi="Times New Roman" w:cs="Times New Roman"/>
+        </w:rPr>
+        <w:t xml:space="preserve"> Form besitzt: </w:t>
+      </w:r>
+    </w:p>
+    <w:p>
+      <w:pPr>
+        <w:rPr>
+          <w:rFonts w:ascii="Times New Roman" w:hAnsi="Times New Roman" w:cs="Times New Roman"/>
+        </w:rPr>
+      </w:pPr>
+      <w:r>
+        <w:rPr>
+          <w:rFonts w:ascii="Times New Roman" w:hAnsi="Times New Roman" w:cs="Times New Roman"/>
+        </w:rPr>
+        <w:t xml:space="preserve">(-Formel -) </w:t>
+      </w:r>
+    </w:p>
+    <w:p>
+      <w:pPr>
+        <w:rPr>
+          <w:rFonts w:ascii="Times New Roman" w:hAnsi="Times New Roman" w:cs="Times New Roman"/>
+        </w:rPr>
+      </w:pPr>
+    </w:p>
+    <w:p>
+      <w:pPr>
+        <w:rPr>
+          <w:rFonts w:ascii="Times New Roman" w:hAnsi="Times New Roman" w:cs="Times New Roman"/>
+        </w:rPr>
+      </w:pPr>
+      <w:r>
+        <w:rPr>
+          <w:rFonts w:ascii="Times New Roman" w:hAnsi="Times New Roman" w:cs="Times New Roman"/>
+        </w:rPr>
+        <w:t>Was auffällt ist, dass die Fresnel-Schlick Funktion nicht die Oberflächennormale n sondern den Halfway-Verktor h zur Berechnung des Eintrittes Winkels verwendet. Dies hängt damit zusammen, dass</w:t>
+      </w:r>
+      <w:r>
+        <w:rPr>
+          <w:rFonts w:ascii="Times New Roman" w:hAnsi="Times New Roman" w:cs="Times New Roman"/>
+        </w:rPr>
+        <w:t xml:space="preserve"> bei der Fresnel-Gleichung nur die aktiven Mikrofacetten betrachtet werden. Für die</w:t>
+      </w:r>
+      <w:r>
+        <w:rPr>
+          <w:rFonts w:ascii="Times New Roman" w:hAnsi="Times New Roman" w:cs="Times New Roman"/>
+        </w:rPr>
+        <w:t xml:space="preserve"> </w:t>
+      </w:r>
+      <w:r>
+        <w:rPr>
+          <w:rFonts w:ascii="Times New Roman" w:hAnsi="Times New Roman" w:cs="Times New Roman"/>
+        </w:rPr>
+        <w:t xml:space="preserve">Oberflächennormale m einer Mikrofacette gilt m = h. </w:t>
+      </w:r>
+      <w:r>
+        <w:rPr>
+          <w:rFonts w:ascii="Times New Roman" w:hAnsi="Times New Roman" w:cs="Times New Roman"/>
+        </w:rPr>
+        <w:t xml:space="preserve">Somit wird auch bei der Fresnel-Gleichung die Orientierung der Mikrofacetten mit einbezogen. </w:t>
+      </w:r>
+    </w:p>
+    <w:p>
+      <w:pPr>
+        <w:rPr>
+          <w:rFonts w:ascii="Times New Roman" w:hAnsi="Times New Roman" w:cs="Times New Roman"/>
+        </w:rPr>
+      </w:pPr>
+      <w:r>
+        <w:rPr>
+          <w:rFonts w:ascii="Times New Roman" w:hAnsi="Times New Roman" w:cs="Times New Roman"/>
+        </w:rPr>
+        <w:t xml:space="preserve">Des Weiteren ist es möglich bei </w:t>
+      </w:r>
+      <w:r>
+        <w:rPr>
+          <w:rFonts w:ascii="Times New Roman" w:hAnsi="Times New Roman" w:cs="Times New Roman"/>
+        </w:rPr>
+        <w:t xml:space="preserve">der Berechnung </w:t>
+      </w:r>
+      <w:r>
+        <w:rPr>
+          <w:rFonts w:ascii="Times New Roman" w:hAnsi="Times New Roman" w:cs="Times New Roman"/>
+        </w:rPr>
+        <w:t xml:space="preserve">der Fresnel-Gleichung noch zusätzliche Annährung zu machen. Für die </w:t>
+      </w:r>
+      <w:r>
+        <w:rPr>
+          <w:rFonts w:ascii="Times New Roman" w:hAnsi="Times New Roman" w:cs="Times New Roman"/>
+        </w:rPr>
+        <w:t xml:space="preserve">dielektrischen Oberflächen </w:t>
+      </w:r>
+      <w:r>
+        <w:rPr>
+          <w:rFonts w:ascii="Times New Roman" w:hAnsi="Times New Roman" w:cs="Times New Roman"/>
+        </w:rPr>
+        <w:t xml:space="preserve">wird beispielweise ein Fester </w:t>
+      </w:r>
+      <w:r>
+        <w:rPr>
+          <w:rFonts w:ascii="Times New Roman" w:hAnsi="Times New Roman" w:cs="Times New Roman"/>
+        </w:rPr>
+        <w:t>Basisreflexionsgrad</w:t>
+      </w:r>
+      <w:r>
+        <w:rPr>
+          <w:rFonts w:ascii="Times New Roman" w:hAnsi="Times New Roman" w:cs="Times New Roman"/>
+        </w:rPr>
+        <w:t xml:space="preserve"> gesetzt (F0 = 0,04), welcher </w:t>
+      </w:r>
+      <w:r>
+        <w:rPr>
+          <w:rFonts w:ascii="Times New Roman" w:hAnsi="Times New Roman" w:cs="Times New Roman"/>
+        </w:rPr>
+        <w:t xml:space="preserve">dennoch </w:t>
+      </w:r>
+      <w:r>
+        <w:rPr>
+          <w:rFonts w:ascii="Times New Roman" w:hAnsi="Times New Roman" w:cs="Times New Roman"/>
+        </w:rPr>
+        <w:t>zu physikalisch plausiblen Ergebnissen</w:t>
+      </w:r>
+      <w:r>
+        <w:rPr>
+          <w:rFonts w:ascii="Times New Roman" w:hAnsi="Times New Roman" w:cs="Times New Roman"/>
+        </w:rPr>
+        <w:t xml:space="preserve"> führt</w:t>
+      </w:r>
+      <w:r>
+        <w:rPr>
+          <w:rFonts w:ascii="Times New Roman" w:hAnsi="Times New Roman" w:cs="Times New Roman"/>
+        </w:rPr>
+        <w:t xml:space="preserve"> (DeFries)</w:t>
+      </w:r>
+      <w:r>
+        <w:rPr>
+          <w:rFonts w:ascii="Times New Roman" w:hAnsi="Times New Roman" w:cs="Times New Roman"/>
+        </w:rPr>
+        <w:t>.</w:t>
+      </w:r>
+    </w:p>
+    <w:p>
+      <w:pPr>
+        <w:rPr>
+          <w:rFonts w:ascii="Times New Roman" w:hAnsi="Times New Roman" w:cs="Times New Roman"/>
+        </w:rPr>
+      </w:pPr>
+      <w:r>
+        <w:rPr>
+          <w:rFonts w:ascii="Times New Roman" w:hAnsi="Times New Roman" w:cs="Times New Roman"/>
+        </w:rPr>
+        <w:lastRenderedPageBreak/>
+        <w:t xml:space="preserve">Zuletzt lässt sich mit der Fresnel-Gleichung auch der Anteil des Diffusen Lichtes ausrechnen. Hierzu wird eine Aussage über die Energieerhaltung getroffen. </w:t>
+      </w:r>
+      <w:r>
+        <w:rPr>
+          <w:rFonts w:ascii="Times New Roman" w:hAnsi="Times New Roman" w:cs="Times New Roman"/>
+        </w:rPr>
+        <w:t xml:space="preserve">Die gesamte Energie des Lichtstrahls, welcher auf eine Oberfläche auftritt, wird zwischen dem gebrochenen und reflektierten Licht aufgeteilt. Durch die Fresnel-Gleichung wird der Reflexionsanteil ausgerechnet. Dieser Anteil kann anschließend von der Gesamtmenge an Energie abgezogen werden, um damit den Anteil des </w:t>
+      </w:r>
+      <w:r>
+        <w:rPr>
+          <w:rFonts w:ascii="Times New Roman" w:hAnsi="Times New Roman" w:cs="Times New Roman"/>
+        </w:rPr>
+        <w:t xml:space="preserve">gebrochenen Lichts </w:t>
+      </w:r>
+      <w:r>
+        <w:rPr>
+          <w:rFonts w:ascii="Times New Roman" w:hAnsi="Times New Roman" w:cs="Times New Roman"/>
+        </w:rPr>
+        <w:t>zu errechnen</w:t>
+      </w:r>
+      <w:r>
+        <w:rPr>
+          <w:rFonts w:ascii="Times New Roman" w:hAnsi="Times New Roman" w:cs="Times New Roman"/>
+        </w:rPr>
+        <w:t xml:space="preserve"> (DeFries)</w:t>
+      </w:r>
+      <w:r>
+        <w:rPr>
+          <w:rFonts w:ascii="Times New Roman" w:hAnsi="Times New Roman" w:cs="Times New Roman"/>
+        </w:rPr>
+        <w:t xml:space="preserve">. Im Folgenden ergibt sich diese Gleichung: </w:t>
+      </w:r>
+    </w:p>
+    <w:p>
+      <w:pPr>
+        <w:rPr>
+          <w:rFonts w:ascii="Times New Roman" w:hAnsi="Times New Roman" w:cs="Times New Roman"/>
+        </w:rPr>
+      </w:pPr>
+    </w:p>
+    <w:p>
+      <w:pPr>
+        <w:rPr>
+          <w:rFonts w:ascii="Times New Roman" w:hAnsi="Times New Roman" w:cs="Times New Roman"/>
+        </w:rPr>
+      </w:pPr>
+      <w:r>
+        <w:rPr>
+          <w:rFonts w:ascii="Times New Roman" w:hAnsi="Times New Roman" w:cs="Times New Roman"/>
+        </w:rPr>
+        <w:t xml:space="preserve">(- Formel-) </w:t>
+      </w:r>
+    </w:p>
+    <w:p>
+      <w:pPr>
+        <w:rPr>
+          <w:rFonts w:ascii="Times New Roman" w:hAnsi="Times New Roman" w:cs="Times New Roman"/>
+          <w:b/>
+          <w:bCs/>
+        </w:rPr>
+      </w:pPr>
+      <w:r>
+        <w:rPr>
+          <w:rFonts w:ascii="Times New Roman" w:hAnsi="Times New Roman" w:cs="Times New Roman"/>
+          <w:b/>
+          <w:bCs/>
+        </w:rPr>
+        <w:t>Physically Based Rendering Programm</w:t>
+      </w:r>
+    </w:p>
+    <w:p>
+      <w:pPr>
+        <w:rPr>
+          <w:rFonts w:ascii="Times New Roman" w:hAnsi="Times New Roman" w:cs="Times New Roman"/>
+        </w:rPr>
+      </w:pPr>
+      <w:r>
+        <w:rPr>
+          <w:rFonts w:ascii="Times New Roman" w:hAnsi="Times New Roman" w:cs="Times New Roman"/>
+        </w:rPr>
+        <w:t>In dem Folgenden Kapitel wird auf das Programm, welches in der</w:t>
+      </w:r>
+      <w:r>
+        <w:rPr>
+          <w:rFonts w:ascii="Times New Roman" w:hAnsi="Times New Roman" w:cs="Times New Roman"/>
+        </w:rPr>
+        <w:t xml:space="preserve"> Präsentation im Fach „Programmierung von Grafik-Shadern“ </w:t>
+      </w:r>
+      <w:r>
+        <w:rPr>
+          <w:rFonts w:ascii="Times New Roman" w:hAnsi="Times New Roman" w:cs="Times New Roman"/>
+        </w:rPr>
+        <w:t xml:space="preserve">vorgestellt wurde, </w:t>
+      </w:r>
+      <w:r>
+        <w:rPr>
+          <w:rFonts w:ascii="Times New Roman" w:hAnsi="Times New Roman" w:cs="Times New Roman"/>
+        </w:rPr>
+        <w:t xml:space="preserve">eingegangen. </w:t>
+      </w:r>
+      <w:r>
+        <w:rPr>
+          <w:rFonts w:ascii="Times New Roman" w:hAnsi="Times New Roman" w:cs="Times New Roman"/>
+        </w:rPr>
+        <w:t xml:space="preserve">Dabei sollen vor allem die Unterschiede und Anpassungen an dem Programm von David Wolf, welches als Grundlage für den Programmcode galt, aufgezeigt werden. </w:t>
+      </w:r>
+      <w:r>
+        <w:rPr>
+          <w:rFonts w:ascii="Times New Roman" w:hAnsi="Times New Roman" w:cs="Times New Roman"/>
+        </w:rPr>
+        <w:t xml:space="preserve">Die Grund Idee des Programmes war eine Sandbox zu erstellen in, welcher die Studierenden die Lichtinteraktion auf verschiedenen Materialien und Objekten beobachten können. </w:t>
+      </w:r>
+      <w:r>
+        <w:rPr>
+          <w:rFonts w:ascii="Times New Roman" w:hAnsi="Times New Roman" w:cs="Times New Roman"/>
+        </w:rPr>
+        <w:t xml:space="preserve">Ein Nutzer sollte dabei die Möglichkeit haben </w:t>
+      </w:r>
+      <w:r>
+        <w:rPr>
+          <w:rFonts w:ascii="Times New Roman" w:hAnsi="Times New Roman" w:cs="Times New Roman"/>
+        </w:rPr>
+        <w:t xml:space="preserve">sich frei in der Szenerie der Sandbox bewegen und </w:t>
+      </w:r>
+      <w:r>
+        <w:rPr>
+          <w:rFonts w:ascii="Times New Roman" w:hAnsi="Times New Roman" w:cs="Times New Roman"/>
+        </w:rPr>
+        <w:t>die Parameter der Umgebung verändern</w:t>
+      </w:r>
+      <w:r>
+        <w:rPr>
+          <w:rFonts w:ascii="Times New Roman" w:hAnsi="Times New Roman" w:cs="Times New Roman"/>
+        </w:rPr>
+        <w:t xml:space="preserve"> </w:t>
+      </w:r>
+      <w:r>
+        <w:rPr>
+          <w:rFonts w:ascii="Times New Roman" w:hAnsi="Times New Roman" w:cs="Times New Roman"/>
+        </w:rPr>
+        <w:t xml:space="preserve">zu können. </w:t>
+      </w:r>
+    </w:p>
+    <w:p>
+      <w:pPr>
+        <w:rPr>
+          <w:rFonts w:ascii="Times New Roman" w:hAnsi="Times New Roman" w:cs="Times New Roman"/>
+        </w:rPr>
+      </w:pPr>
+      <w:r>
+        <w:rPr>
+          <w:rFonts w:ascii="Times New Roman" w:hAnsi="Times New Roman" w:cs="Times New Roman"/>
+        </w:rPr>
+        <w:t>Für ersteres wurde die Kamera-Klasse (camera.h), welche Joey DeFries in seinem Buch … (ref) beschreibt in das Programm von David Wolf eingebunden. Diese Klasse erlaubt</w:t>
+      </w:r>
+      <w:r>
+        <w:rPr>
+          <w:rFonts w:ascii="Times New Roman" w:hAnsi="Times New Roman" w:cs="Times New Roman"/>
+        </w:rPr>
+        <w:t xml:space="preserve"> die Navigation in einem Raum mit</w:t>
+      </w:r>
+      <w:r>
+        <w:rPr>
+          <w:rFonts w:ascii="Times New Roman" w:hAnsi="Times New Roman" w:cs="Times New Roman"/>
+        </w:rPr>
+        <w:t xml:space="preserve"> Maus</w:t>
+      </w:r>
+      <w:r>
+        <w:rPr>
+          <w:rFonts w:ascii="Times New Roman" w:hAnsi="Times New Roman" w:cs="Times New Roman"/>
+        </w:rPr>
+        <w:t>-</w:t>
+      </w:r>
+      <w:r>
+        <w:rPr>
+          <w:rFonts w:ascii="Times New Roman" w:hAnsi="Times New Roman" w:cs="Times New Roman"/>
+        </w:rPr>
+        <w:t xml:space="preserve"> </w:t>
+      </w:r>
+      <w:r>
+        <w:rPr>
+          <w:rFonts w:ascii="Times New Roman" w:hAnsi="Times New Roman" w:cs="Times New Roman"/>
+        </w:rPr>
+        <w:t xml:space="preserve">und </w:t>
+      </w:r>
+      <w:r>
+        <w:rPr>
+          <w:rFonts w:ascii="Times New Roman" w:hAnsi="Times New Roman" w:cs="Times New Roman"/>
+        </w:rPr>
+        <w:t>Tastensteuerung</w:t>
+      </w:r>
+      <w:r>
+        <w:rPr>
+          <w:rFonts w:ascii="Times New Roman" w:hAnsi="Times New Roman" w:cs="Times New Roman"/>
+        </w:rPr>
+        <w:t>.</w:t>
+      </w:r>
+      <w:r>
+        <w:rPr>
+          <w:rFonts w:ascii="Times New Roman" w:hAnsi="Times New Roman" w:cs="Times New Roman"/>
+        </w:rPr>
+        <w:t xml:space="preserve"> Obwohl die Klasse </w:t>
+      </w:r>
+      <w:r>
+        <w:rPr>
+          <w:rFonts w:ascii="Times New Roman" w:hAnsi="Times New Roman" w:cs="Times New Roman"/>
+        </w:rPr>
+        <w:t>richtig funktioniert</w:t>
+      </w:r>
+      <w:r>
+        <w:rPr>
+          <w:rFonts w:ascii="Times New Roman" w:hAnsi="Times New Roman" w:cs="Times New Roman"/>
+        </w:rPr>
+        <w:t xml:space="preserve"> wurden dennoch kleinere Anpassungen gemacht. Zum einen wurde die Zoom Funktion entfernt, da sie nicht unbedingt gebraucht wurde. </w:t>
+      </w:r>
+    </w:p>
+    <w:p>
+      <w:pPr>
+        <w:rPr>
+          <w:rFonts w:ascii="Times New Roman" w:hAnsi="Times New Roman" w:cs="Times New Roman"/>
+        </w:rPr>
+      </w:pPr>
+      <w:r>
+        <w:rPr>
+          <w:rFonts w:ascii="Times New Roman" w:hAnsi="Times New Roman" w:cs="Times New Roman"/>
+        </w:rPr>
+        <w:t xml:space="preserve">Des Weiteren wurde ein Teil der Logik angepasst. Um </w:t>
+      </w:r>
+      <w:r>
+        <w:rPr>
+          <w:rFonts w:ascii="Times New Roman" w:hAnsi="Times New Roman" w:cs="Times New Roman"/>
+        </w:rPr>
+        <w:t xml:space="preserve">den Richtungsvektor </w:t>
+      </w:r>
+      <w:r>
+        <w:rPr>
+          <w:rFonts w:ascii="Times New Roman" w:hAnsi="Times New Roman" w:cs="Times New Roman"/>
+        </w:rPr>
+        <w:t>d</w:t>
+      </w:r>
+      <w:r>
+        <w:rPr>
+          <w:rFonts w:ascii="Times New Roman" w:hAnsi="Times New Roman" w:cs="Times New Roman"/>
+        </w:rPr>
+        <w:t>er</w:t>
+      </w:r>
+      <w:r>
+        <w:rPr>
+          <w:rFonts w:ascii="Times New Roman" w:hAnsi="Times New Roman" w:cs="Times New Roman"/>
+        </w:rPr>
+        <w:t xml:space="preserve"> Kamera in die </w:t>
+      </w:r>
+      <w:r>
+        <w:rPr>
+          <w:rFonts w:ascii="Times New Roman" w:hAnsi="Times New Roman" w:cs="Times New Roman"/>
+        </w:rPr>
+        <w:t xml:space="preserve">Standardausrichtung </w:t>
+      </w:r>
+      <w:r>
+        <w:rPr>
+          <w:rFonts w:ascii="Times New Roman" w:hAnsi="Times New Roman" w:cs="Times New Roman"/>
+        </w:rPr>
+        <w:t>(x = 0, y = 0, z = -1) zu bringen, verwendet DeFries einen Negativen Offset in der Horizontalen Achse</w:t>
+      </w:r>
+      <w:r>
+        <w:rPr>
+          <w:rFonts w:ascii="Times New Roman" w:hAnsi="Times New Roman" w:cs="Times New Roman"/>
+        </w:rPr>
+        <w:t xml:space="preserve">, welche durch den </w:t>
+      </w:r>
+      <w:r>
+        <w:rPr>
+          <w:rFonts w:ascii="Times New Roman" w:hAnsi="Times New Roman" w:cs="Times New Roman"/>
+        </w:rPr>
+        <w:t>Parameter yaw</w:t>
+      </w:r>
+      <w:r>
+        <w:rPr>
+          <w:rFonts w:ascii="Times New Roman" w:hAnsi="Times New Roman" w:cs="Times New Roman"/>
+        </w:rPr>
+        <w:t xml:space="preserve"> ausgedrückt wird</w:t>
+      </w:r>
+      <w:r>
+        <w:rPr>
+          <w:rFonts w:ascii="Times New Roman" w:hAnsi="Times New Roman" w:cs="Times New Roman"/>
+        </w:rPr>
+        <w:t xml:space="preserve">. </w:t>
+      </w:r>
+      <w:r>
+        <w:rPr>
+          <w:rFonts w:ascii="Times New Roman" w:hAnsi="Times New Roman" w:cs="Times New Roman"/>
+        </w:rPr>
+        <w:t>Dies ist</w:t>
+      </w:r>
+      <w:r>
+        <w:rPr>
+          <w:rFonts w:ascii="Times New Roman" w:hAnsi="Times New Roman" w:cs="Times New Roman"/>
+        </w:rPr>
+        <w:t xml:space="preserve"> an sich</w:t>
+      </w:r>
+      <w:r>
+        <w:rPr>
+          <w:rFonts w:ascii="Times New Roman" w:hAnsi="Times New Roman" w:cs="Times New Roman"/>
+        </w:rPr>
+        <w:t xml:space="preserve"> Mathematisch korrekt, erscheint aber bei erster Betrachtung nicht intuitiv</w:t>
+      </w:r>
+      <w:r>
+        <w:rPr>
+          <w:rFonts w:ascii="Times New Roman" w:hAnsi="Times New Roman" w:cs="Times New Roman"/>
+        </w:rPr>
+        <w:t xml:space="preserve">, da man ausgehen würde, dass die Ausgangsposition für yaw </w:t>
+      </w:r>
+      <w:r>
+        <w:rPr>
+          <w:rFonts w:ascii="Times New Roman" w:hAnsi="Times New Roman" w:cs="Times New Roman"/>
+        </w:rPr>
+        <w:t xml:space="preserve">gleich </w:t>
+      </w:r>
+      <w:r>
+        <w:rPr>
+          <w:rFonts w:ascii="Times New Roman" w:hAnsi="Times New Roman" w:cs="Times New Roman"/>
+        </w:rPr>
+        <w:t xml:space="preserve">0 </w:t>
+      </w:r>
+      <w:r>
+        <w:rPr>
+          <w:rFonts w:ascii="Times New Roman" w:hAnsi="Times New Roman" w:cs="Times New Roman"/>
+        </w:rPr>
+        <w:t xml:space="preserve">(und nicht -90) </w:t>
+      </w:r>
+      <w:r>
+        <w:rPr>
+          <w:rFonts w:ascii="Times New Roman" w:hAnsi="Times New Roman" w:cs="Times New Roman"/>
+        </w:rPr>
+        <w:t>sein sollte</w:t>
+      </w:r>
+      <w:r>
+        <w:rPr>
+          <w:rFonts w:ascii="Times New Roman" w:hAnsi="Times New Roman" w:cs="Times New Roman"/>
+        </w:rPr>
+        <w:t>.</w:t>
+      </w:r>
+      <w:r>
+        <w:rPr>
+          <w:rFonts w:ascii="Times New Roman" w:hAnsi="Times New Roman" w:cs="Times New Roman"/>
+        </w:rPr>
+        <w:t xml:space="preserve"> Aus diesem Grund wurde</w:t>
+      </w:r>
+      <w:r>
+        <w:rPr>
+          <w:rFonts w:ascii="Times New Roman" w:hAnsi="Times New Roman" w:cs="Times New Roman"/>
+        </w:rPr>
+        <w:t>n d</w:t>
+      </w:r>
+      <w:r>
+        <w:rPr>
+          <w:rFonts w:ascii="Times New Roman" w:hAnsi="Times New Roman" w:cs="Times New Roman"/>
+        </w:rPr>
+        <w:t xml:space="preserve">ie </w:t>
+      </w:r>
+      <w:r>
+        <w:rPr>
+          <w:rFonts w:ascii="Times New Roman" w:hAnsi="Times New Roman" w:cs="Times New Roman"/>
+        </w:rPr>
+        <w:t>Cosinus</w:t>
+      </w:r>
+      <w:r>
+        <w:rPr>
+          <w:rFonts w:ascii="Times New Roman" w:hAnsi="Times New Roman" w:cs="Times New Roman"/>
+        </w:rPr>
+        <w:t>-</w:t>
+      </w:r>
+      <w:r>
+        <w:rPr>
+          <w:rFonts w:ascii="Times New Roman" w:hAnsi="Times New Roman" w:cs="Times New Roman"/>
+        </w:rPr>
+        <w:t xml:space="preserve"> und Sinus</w:t>
+      </w:r>
+      <w:r>
+        <w:rPr>
+          <w:rFonts w:ascii="Times New Roman" w:hAnsi="Times New Roman" w:cs="Times New Roman"/>
+        </w:rPr>
+        <w:t>t</w:t>
+      </w:r>
+      <w:r>
+        <w:rPr>
+          <w:rFonts w:ascii="Times New Roman" w:hAnsi="Times New Roman" w:cs="Times New Roman"/>
+        </w:rPr>
+        <w:t>erme in der</w:t>
+      </w:r>
+      <w:r>
+        <w:rPr>
+          <w:rFonts w:ascii="Times New Roman" w:hAnsi="Times New Roman" w:cs="Times New Roman"/>
+        </w:rPr>
+        <w:t xml:space="preserve"> </w:t>
+      </w:r>
+      <w:r>
+        <w:rPr>
+          <w:rFonts w:ascii="Consolas" w:hAnsi="Consolas" w:cs="Consolas"/>
+          <w:color w:val="000000"/>
+          <w:sz w:val="19"/>
+          <w:szCs w:val="19"/>
+        </w:rPr>
+        <w:t>updateCameraVectors</w:t>
+      </w:r>
+      <w:r>
+        <w:rPr>
+          <w:rFonts w:ascii="Times New Roman" w:hAnsi="Times New Roman" w:cs="Times New Roman"/>
+        </w:rPr>
+        <w:t xml:space="preserve"> Funktion angepasst. </w:t>
+      </w:r>
+      <w:r>
+        <w:rPr>
+          <w:rFonts w:ascii="Times New Roman" w:hAnsi="Times New Roman" w:cs="Times New Roman"/>
+        </w:rPr>
+        <w:t xml:space="preserve">Die angepasste Gleichung zur Berechnung des Kamera </w:t>
+      </w:r>
+      <w:r>
+        <w:rPr>
+          <w:rFonts w:ascii="Times New Roman" w:hAnsi="Times New Roman" w:cs="Times New Roman"/>
+        </w:rPr>
+        <w:t>Richtungsv</w:t>
+      </w:r>
+      <w:r>
+        <w:rPr>
+          <w:rFonts w:ascii="Times New Roman" w:hAnsi="Times New Roman" w:cs="Times New Roman"/>
+        </w:rPr>
+        <w:t xml:space="preserve">ektor sieht nun Folgendermaßen aus. </w:t>
+      </w:r>
+    </w:p>
+    <w:p>
+      <w:pPr>
+        <w:rPr>
+          <w:rFonts w:ascii="Times New Roman" w:hAnsi="Times New Roman" w:cs="Times New Roman"/>
+        </w:rPr>
+      </w:pPr>
+    </w:p>
+    <w:p>
+      <w:pPr>
+        <w:rPr>
+          <w:rFonts w:ascii="Times New Roman" w:hAnsi="Times New Roman" w:cs="Times New Roman"/>
+        </w:rPr>
+      </w:pPr>
+      <w:r>
+        <w:rPr>
+          <w:rFonts w:ascii="Times New Roman" w:hAnsi="Times New Roman" w:cs="Times New Roman"/>
+        </w:rPr>
+        <w:t xml:space="preserve">(- ProgrammCode -) </w:t>
+      </w:r>
+    </w:p>
+    <w:p>
+      <w:pPr>
+        <w:rPr>
+          <w:rFonts w:ascii="Times New Roman" w:hAnsi="Times New Roman" w:cs="Times New Roman"/>
+        </w:rPr>
+      </w:pPr>
+    </w:p>
+    <w:p>
+      <w:pPr>
+        <w:rPr>
+          <w:rFonts w:ascii="Times New Roman" w:hAnsi="Times New Roman" w:cs="Times New Roman"/>
+        </w:rPr>
+      </w:pPr>
+    </w:p>
+    <w:p>
+      <w:pPr>
+        <w:rPr>
+          <w:rFonts w:ascii="Times New Roman" w:hAnsi="Times New Roman" w:cs="Times New Roman"/>
+        </w:rPr>
+      </w:pPr>
+      <w:r>
+        <w:rPr>
+          <w:rFonts w:ascii="Times New Roman" w:hAnsi="Times New Roman" w:cs="Times New Roman"/>
+        </w:rPr>
+        <w:t xml:space="preserve">Als nächstes wurde die Tastensteuerung der Anwendung implementiert. </w:t>
+      </w:r>
+      <w:r>
+        <w:rPr>
+          <w:rFonts w:ascii="Times New Roman" w:hAnsi="Times New Roman" w:cs="Times New Roman"/>
+        </w:rPr>
+        <w:t xml:space="preserve">Diese Überprüft per Polling auf </w:t>
+      </w:r>
+      <w:r>
+        <w:rPr>
+          <w:rFonts w:ascii="Times New Roman" w:hAnsi="Times New Roman" w:cs="Times New Roman"/>
+        </w:rPr>
+        <w:t xml:space="preserve">vorher Festgelegte Tasten, ob diese derzeit gedrückt sind. </w:t>
+      </w:r>
+      <w:r>
+        <w:rPr>
+          <w:rFonts w:ascii="Times New Roman" w:hAnsi="Times New Roman" w:cs="Times New Roman"/>
+        </w:rPr>
+        <w:t xml:space="preserve">Diese Funktion mit dem Namen </w:t>
+      </w:r>
+      <w:r>
+        <w:rPr>
+          <w:rFonts w:ascii="Times New Roman" w:hAnsi="Times New Roman" w:cs="Times New Roman"/>
+        </w:rPr>
+        <w:t>„p</w:t>
+      </w:r>
+      <w:r>
+        <w:rPr>
+          <w:rFonts w:ascii="Consolas" w:hAnsi="Consolas" w:cs="Consolas"/>
+          <w:color w:val="000000"/>
+          <w:sz w:val="19"/>
+          <w:szCs w:val="19"/>
+        </w:rPr>
+        <w:t>rocessKeypress</w:t>
+      </w:r>
+      <w:r>
+        <w:rPr>
+          <w:rFonts w:ascii="Times New Roman" w:hAnsi="Times New Roman" w:cs="Times New Roman"/>
+        </w:rPr>
+        <w:t xml:space="preserve">“ </w:t>
+      </w:r>
+      <w:r>
+        <w:rPr>
+          <w:rFonts w:ascii="Times New Roman" w:hAnsi="Times New Roman" w:cs="Times New Roman"/>
+        </w:rPr>
+        <w:t>wird sukzessiv in While-Schleife der Method „</w:t>
+      </w:r>
+      <w:r>
+        <w:rPr>
+          <w:rFonts w:ascii="Consolas" w:hAnsi="Consolas" w:cs="Consolas"/>
+          <w:color w:val="000000"/>
+          <w:sz w:val="19"/>
+          <w:szCs w:val="19"/>
+        </w:rPr>
+        <w:t>mainLoop</w:t>
+      </w:r>
+      <w:r>
+        <w:rPr>
+          <w:rFonts w:ascii="Times New Roman" w:hAnsi="Times New Roman" w:cs="Times New Roman"/>
+        </w:rPr>
+        <w:t>“</w:t>
+      </w:r>
+      <w:r>
+        <w:rPr>
+          <w:rFonts w:ascii="Times New Roman" w:hAnsi="Times New Roman" w:cs="Times New Roman"/>
+        </w:rPr>
+        <w:t xml:space="preserve"> in der Klasse „</w:t>
+      </w:r>
+      <w:r>
+        <w:rPr>
+          <w:rFonts w:ascii="Times New Roman" w:hAnsi="Times New Roman" w:cs="Times New Roman"/>
+        </w:rPr>
+        <w:t>scenerunner</w:t>
+      </w:r>
+      <w:r>
+        <w:rPr>
+          <w:rFonts w:ascii="Times New Roman" w:hAnsi="Times New Roman" w:cs="Times New Roman"/>
+        </w:rPr>
+        <w:t>“</w:t>
+      </w:r>
+      <w:r>
+        <w:rPr>
+          <w:rFonts w:ascii="Times New Roman" w:hAnsi="Times New Roman" w:cs="Times New Roman"/>
+        </w:rPr>
+        <w:t xml:space="preserve"> Aufgerufen.  </w:t>
+      </w:r>
+    </w:p>
+    <w:p>
+      <w:pPr>
+        <w:rPr>
+          <w:rFonts w:ascii="Times New Roman" w:hAnsi="Times New Roman" w:cs="Times New Roman"/>
+        </w:rPr>
+      </w:pPr>
+    </w:p>
+    <w:p>
+      <w:pPr>
+        <w:rPr>
+          <w:rFonts w:ascii="Times New Roman" w:hAnsi="Times New Roman" w:cs="Times New Roman"/>
+        </w:rPr>
+      </w:pPr>
+      <w:r>
+        <w:rPr>
+          <w:rFonts w:ascii="Times New Roman" w:hAnsi="Times New Roman" w:cs="Times New Roman"/>
+        </w:rPr>
+        <w:t xml:space="preserve">(- Auszug des Quellcodes -) </w:t>
+      </w:r>
+    </w:p>
+    <w:p>
+      <w:pPr>
+        <w:rPr>
+          <w:rFonts w:ascii="Times New Roman" w:hAnsi="Times New Roman" w:cs="Times New Roman"/>
+        </w:rPr>
+      </w:pPr>
+    </w:p>
+    <w:p>
+      <w:pPr>
+        <w:rPr>
+          <w:rFonts w:ascii="Times New Roman" w:hAnsi="Times New Roman" w:cs="Times New Roman"/>
+        </w:rPr>
+      </w:pPr>
+    </w:p>
+    <w:p>
+      <w:pPr>
+        <w:rPr>
+          <w:rFonts w:ascii="Times New Roman" w:hAnsi="Times New Roman" w:cs="Times New Roman"/>
+        </w:rPr>
+      </w:pPr>
+      <w:r>
+        <w:rPr>
+          <w:rFonts w:ascii="Times New Roman" w:hAnsi="Times New Roman" w:cs="Times New Roman"/>
+        </w:rPr>
+        <w:t xml:space="preserve">Kommt es zu einem Tastendruck dann </w:t>
+      </w:r>
+      <w:r>
+        <w:rPr>
+          <w:rFonts w:ascii="Times New Roman" w:hAnsi="Times New Roman" w:cs="Times New Roman"/>
+        </w:rPr>
+        <w:t xml:space="preserve">wird </w:t>
+      </w:r>
+      <w:r>
+        <w:rPr>
+          <w:rFonts w:ascii="Times New Roman" w:hAnsi="Times New Roman" w:cs="Times New Roman"/>
+        </w:rPr>
+        <w:t xml:space="preserve">der </w:t>
+      </w:r>
+      <w:r>
+        <w:rPr>
+          <w:rFonts w:ascii="Times New Roman" w:hAnsi="Times New Roman" w:cs="Times New Roman"/>
+        </w:rPr>
+        <w:t>Variable</w:t>
+      </w:r>
+      <w:r>
+        <w:rPr>
+          <w:rFonts w:ascii="Times New Roman" w:hAnsi="Times New Roman" w:cs="Times New Roman"/>
+        </w:rPr>
+        <w:t>n</w:t>
+      </w:r>
+      <w:r>
+        <w:rPr>
+          <w:rFonts w:ascii="Times New Roman" w:hAnsi="Times New Roman" w:cs="Times New Roman"/>
+        </w:rPr>
+        <w:t xml:space="preserve"> "</w:t>
+      </w:r>
+      <w:r>
+        <w:rPr>
+          <w:rFonts w:ascii="Consolas" w:hAnsi="Consolas" w:cs="Consolas"/>
+          <w:color w:val="000000"/>
+          <w:sz w:val="19"/>
+          <w:szCs w:val="19"/>
+        </w:rPr>
+        <w:t>keypress</w:t>
+      </w:r>
+      <w:r>
+        <w:rPr>
+          <w:rFonts w:ascii="Times New Roman" w:hAnsi="Times New Roman" w:cs="Times New Roman"/>
+        </w:rPr>
+        <w:t>“ ein String</w:t>
+      </w:r>
+      <w:r>
+        <w:rPr>
+          <w:rFonts w:ascii="Times New Roman" w:hAnsi="Times New Roman" w:cs="Times New Roman"/>
+        </w:rPr>
+        <w:t xml:space="preserve"> zu</w:t>
+      </w:r>
+      <w:r>
+        <w:rPr>
+          <w:rFonts w:ascii="Times New Roman" w:hAnsi="Times New Roman" w:cs="Times New Roman"/>
+        </w:rPr>
+        <w:t>gewiesen</w:t>
+      </w:r>
+      <w:r>
+        <w:rPr>
+          <w:rFonts w:ascii="Times New Roman" w:hAnsi="Times New Roman" w:cs="Times New Roman"/>
+        </w:rPr>
+        <w:t>. Dieser String steht als Repräsentant der jeweiligen Taste</w:t>
+      </w:r>
+      <w:r>
+        <w:rPr>
+          <w:rFonts w:ascii="Times New Roman" w:hAnsi="Times New Roman" w:cs="Times New Roman"/>
+        </w:rPr>
+        <w:t xml:space="preserve"> oder </w:t>
+      </w:r>
+      <w:r>
+        <w:rPr>
+          <w:rFonts w:ascii="Times New Roman" w:hAnsi="Times New Roman" w:cs="Times New Roman"/>
+        </w:rPr>
+        <w:t>der Funktion, welche ausgeführt werden soll.</w:t>
+      </w:r>
+      <w:r>
+        <w:rPr>
+          <w:rFonts w:ascii="Times New Roman" w:hAnsi="Times New Roman" w:cs="Times New Roman"/>
+        </w:rPr>
+        <w:t xml:space="preserve"> </w:t>
+      </w:r>
+    </w:p>
+    <w:p>
+      <w:pPr>
+        <w:rPr>
+          <w:rFonts w:ascii="Times New Roman" w:hAnsi="Times New Roman" w:cs="Times New Roman"/>
+        </w:rPr>
+      </w:pPr>
+      <w:r>
+        <w:rPr>
+          <w:rFonts w:ascii="Times New Roman" w:hAnsi="Times New Roman" w:cs="Times New Roman"/>
+        </w:rPr>
+        <w:lastRenderedPageBreak/>
+        <w:t xml:space="preserve">(-Code-) </w:t>
+      </w:r>
+    </w:p>
+    <w:p>
+      <w:pPr>
+        <w:rPr>
+          <w:rFonts w:ascii="Times New Roman" w:hAnsi="Times New Roman" w:cs="Times New Roman"/>
+        </w:rPr>
+      </w:pPr>
+    </w:p>
+    <w:p>
+      <w:pPr>
+        <w:rPr>
+          <w:rFonts w:ascii="Times New Roman" w:hAnsi="Times New Roman" w:cs="Times New Roman"/>
+        </w:rPr>
+      </w:pPr>
+      <w:r>
+        <w:rPr>
+          <w:rFonts w:ascii="Times New Roman" w:hAnsi="Times New Roman" w:cs="Times New Roman"/>
+        </w:rPr>
+        <w:t>(</w:t>
+      </w:r>
+      <w:r>
+        <w:rPr>
+          <w:rFonts w:ascii="Times New Roman" w:hAnsi="Times New Roman" w:cs="Times New Roman"/>
+        </w:rPr>
+        <w:t xml:space="preserve">Eine gesamte Auflistung aller Funktionen und Eingabemöglichkeiten befindet sich unter Folgendem Link: </w:t>
+      </w:r>
+      <w:hyperlink r:id="rId5" w:history="1">
+        <w:r>
+          <w:rPr>
+            <w:rStyle w:val="Hyperlink"/>
+            <w:rFonts w:ascii="Times New Roman" w:hAnsi="Times New Roman" w:cs="Times New Roman"/>
+          </w:rPr>
+          <w:t>https://github.com/MeisterFa/openGLPbrExample</w:t>
+        </w:r>
+      </w:hyperlink>
+      <w:r>
+        <w:rPr>
+          <w:rFonts w:ascii="Times New Roman" w:hAnsi="Times New Roman" w:cs="Times New Roman"/>
+        </w:rPr>
+        <w:t>.</w:t>
+      </w:r>
+      <w:r>
+        <w:rPr>
+          <w:rFonts w:ascii="Times New Roman" w:hAnsi="Times New Roman" w:cs="Times New Roman"/>
+        </w:rPr>
+        <w:t>)</w:t>
+      </w:r>
+      <w:r>
+        <w:rPr>
+          <w:rFonts w:ascii="Times New Roman" w:hAnsi="Times New Roman" w:cs="Times New Roman"/>
+        </w:rPr>
+        <w:t xml:space="preserve"> </w:t>
+      </w:r>
+      <w:r>
+        <w:rPr>
+          <w:rFonts w:ascii="Times New Roman" w:hAnsi="Times New Roman" w:cs="Times New Roman"/>
+        </w:rPr>
+        <w:t xml:space="preserve">Der Inhalt der Variable wird anschließend über eine Erweitere Update Methode an die Klasse </w:t>
+      </w:r>
+      <w:r>
+        <w:rPr>
+          <w:rFonts w:ascii="Times New Roman" w:hAnsi="Times New Roman" w:cs="Times New Roman"/>
+        </w:rPr>
+        <w:t>„s</w:t>
+      </w:r>
+      <w:r>
+        <w:rPr>
+          <w:rFonts w:ascii="Times New Roman" w:hAnsi="Times New Roman" w:cs="Times New Roman"/>
+        </w:rPr>
+        <w:t>cene</w:t>
+      </w:r>
+      <w:r>
+        <w:rPr>
+          <w:rFonts w:ascii="Times New Roman" w:hAnsi="Times New Roman" w:cs="Times New Roman"/>
+        </w:rPr>
+        <w:t>“</w:t>
+      </w:r>
+      <w:r>
+        <w:rPr>
+          <w:rFonts w:ascii="Times New Roman" w:hAnsi="Times New Roman" w:cs="Times New Roman"/>
+        </w:rPr>
+        <w:t xml:space="preserve"> Übergeben. Diese besitzt eine Methode „</w:t>
+      </w:r>
+      <w:r>
+        <w:rPr>
+          <w:rFonts w:ascii="Consolas" w:hAnsi="Consolas" w:cs="Consolas"/>
+          <w:color w:val="000000"/>
+          <w:sz w:val="19"/>
+          <w:szCs w:val="19"/>
+        </w:rPr>
+        <w:t>processKeyboardInput</w:t>
+      </w:r>
+      <w:r>
+        <w:rPr>
+          <w:rFonts w:ascii="Times New Roman" w:hAnsi="Times New Roman" w:cs="Times New Roman"/>
+        </w:rPr>
+        <w:t>“</w:t>
+      </w:r>
+      <w:r>
+        <w:rPr>
+          <w:rFonts w:ascii="Times New Roman" w:hAnsi="Times New Roman" w:cs="Times New Roman"/>
+        </w:rPr>
+        <w:t xml:space="preserve">, welche </w:t>
+      </w:r>
+      <w:r>
+        <w:rPr>
+          <w:rFonts w:ascii="Times New Roman" w:hAnsi="Times New Roman" w:cs="Times New Roman"/>
+        </w:rPr>
+        <w:t xml:space="preserve">in Abhängigkeit des </w:t>
+      </w:r>
+      <w:r>
+        <w:rPr>
+          <w:rFonts w:ascii="Times New Roman" w:hAnsi="Times New Roman" w:cs="Times New Roman"/>
+        </w:rPr>
+        <w:t>Übergebene</w:t>
+      </w:r>
+      <w:r>
+        <w:rPr>
+          <w:rFonts w:ascii="Times New Roman" w:hAnsi="Times New Roman" w:cs="Times New Roman"/>
+        </w:rPr>
+        <w:t>n</w:t>
+      </w:r>
+      <w:r>
+        <w:rPr>
+          <w:rFonts w:ascii="Times New Roman" w:hAnsi="Times New Roman" w:cs="Times New Roman"/>
+        </w:rPr>
+        <w:t xml:space="preserve"> String</w:t>
+      </w:r>
+      <w:r>
+        <w:rPr>
+          <w:rFonts w:ascii="Times New Roman" w:hAnsi="Times New Roman" w:cs="Times New Roman"/>
+        </w:rPr>
+        <w:t>s</w:t>
+      </w:r>
+      <w:r>
+        <w:rPr>
+          <w:rFonts w:ascii="Times New Roman" w:hAnsi="Times New Roman" w:cs="Times New Roman"/>
+        </w:rPr>
+        <w:t xml:space="preserve"> anschließend eine Funktion aufruft oder einen Parameter der Szenerie ändert. </w:t>
+      </w:r>
+    </w:p>
+    <w:p>
+      <w:pPr>
+        <w:rPr>
+          <w:rFonts w:ascii="Times New Roman" w:hAnsi="Times New Roman" w:cs="Times New Roman"/>
+        </w:rPr>
+      </w:pPr>
+      <w:r>
+        <w:rPr>
+          <w:rFonts w:ascii="Times New Roman" w:hAnsi="Times New Roman" w:cs="Times New Roman"/>
+        </w:rPr>
+        <w:t xml:space="preserve">(- Code -) </w:t>
+      </w:r>
+    </w:p>
+    <w:p>
+      <w:pPr>
+        <w:rPr>
+          <w:rFonts w:ascii="Times New Roman" w:hAnsi="Times New Roman" w:cs="Times New Roman"/>
+        </w:rPr>
+      </w:pPr>
+    </w:p>
+    <w:p>
+      <w:pPr>
+        <w:rPr>
+          <w:rFonts w:ascii="Times New Roman" w:hAnsi="Times New Roman" w:cs="Times New Roman"/>
+        </w:rPr>
+      </w:pPr>
+      <w:r>
+        <w:rPr>
+          <w:rFonts w:ascii="Times New Roman" w:hAnsi="Times New Roman" w:cs="Times New Roman"/>
+        </w:rPr>
+        <w:t>Auf eine nahezu Homogene Art und Weise funktioniert die Maussteuerung des Programmes. Über Polling wird in der Methode „</w:t>
+      </w:r>
+      <w:r>
+        <w:rPr>
+          <w:rFonts w:ascii="Consolas" w:hAnsi="Consolas" w:cs="Consolas"/>
+          <w:color w:val="000000"/>
+          <w:sz w:val="19"/>
+          <w:szCs w:val="19"/>
+        </w:rPr>
+        <w:t>mainLoop</w:t>
+      </w:r>
+      <w:r>
+        <w:rPr>
+          <w:rFonts w:ascii="Times New Roman" w:hAnsi="Times New Roman" w:cs="Times New Roman"/>
+        </w:rPr>
+        <w:t xml:space="preserve">“ die derzeitige Mausposition abgefragt. Diese </w:t>
+      </w:r>
+      <w:r>
+        <w:rPr>
+          <w:rFonts w:ascii="Times New Roman" w:hAnsi="Times New Roman" w:cs="Times New Roman"/>
+        </w:rPr>
+        <w:t xml:space="preserve">Position </w:t>
+      </w:r>
+      <w:r>
+        <w:rPr>
+          <w:rFonts w:ascii="Times New Roman" w:hAnsi="Times New Roman" w:cs="Times New Roman"/>
+        </w:rPr>
+        <w:t xml:space="preserve"> beschrieben</w:t>
+      </w:r>
+      <w:r>
+        <w:rPr>
+          <w:rFonts w:ascii="Times New Roman" w:hAnsi="Times New Roman" w:cs="Times New Roman"/>
+        </w:rPr>
+        <w:t xml:space="preserve"> durch eine</w:t>
+      </w:r>
+      <w:r>
+        <w:rPr>
+          <w:rFonts w:ascii="Times New Roman" w:hAnsi="Times New Roman" w:cs="Times New Roman"/>
+        </w:rPr>
+        <w:t xml:space="preserve"> x und y Koordinate</w:t>
+      </w:r>
+      <w:r>
+        <w:rPr>
+          <w:rFonts w:ascii="Times New Roman" w:hAnsi="Times New Roman" w:cs="Times New Roman"/>
+        </w:rPr>
+        <w:t xml:space="preserve"> wird</w:t>
+      </w:r>
+      <w:r>
+        <w:rPr>
+          <w:rFonts w:ascii="Times New Roman" w:hAnsi="Times New Roman" w:cs="Times New Roman"/>
+        </w:rPr>
+        <w:t xml:space="preserve"> anschließend an die „</w:t>
+      </w:r>
+      <w:r>
+        <w:rPr>
+          <w:rFonts w:ascii="Consolas" w:hAnsi="Consolas" w:cs="Consolas"/>
+          <w:color w:val="000000"/>
+          <w:sz w:val="19"/>
+          <w:szCs w:val="19"/>
+        </w:rPr>
+        <w:t>updateMouseMovement</w:t>
+      </w:r>
+      <w:r>
+        <w:rPr>
+          <w:rFonts w:ascii="Times New Roman" w:hAnsi="Times New Roman" w:cs="Times New Roman"/>
+        </w:rPr>
+        <w:t>“-Methode der Klasse „scene“ übergeben</w:t>
+      </w:r>
+      <w:r>
+        <w:rPr>
+          <w:rFonts w:ascii="Times New Roman" w:hAnsi="Times New Roman" w:cs="Times New Roman"/>
+        </w:rPr>
+        <w:t xml:space="preserve">. </w:t>
+      </w:r>
+    </w:p>
+    <w:p>
+      <w:pPr>
+        <w:rPr>
+          <w:rFonts w:ascii="Times New Roman" w:hAnsi="Times New Roman" w:cs="Times New Roman"/>
+        </w:rPr>
+      </w:pPr>
+      <w:r>
+        <w:rPr>
+          <w:rFonts w:ascii="Times New Roman" w:hAnsi="Times New Roman" w:cs="Times New Roman"/>
+        </w:rPr>
+        <w:t xml:space="preserve">(-Code-) </w:t>
+      </w:r>
+    </w:p>
+    <w:p>
+      <w:pPr>
+        <w:rPr>
+          <w:rFonts w:ascii="Times New Roman" w:hAnsi="Times New Roman" w:cs="Times New Roman"/>
+        </w:rPr>
+      </w:pPr>
+    </w:p>
+    <w:p>
+      <w:pPr>
+        <w:rPr>
+          <w:rFonts w:ascii="Times New Roman" w:hAnsi="Times New Roman" w:cs="Times New Roman"/>
+        </w:rPr>
+      </w:pPr>
+      <w:r>
+        <w:rPr>
+          <w:rFonts w:ascii="Times New Roman" w:hAnsi="Times New Roman" w:cs="Times New Roman"/>
+        </w:rPr>
+        <w:t xml:space="preserve">Beide Koordinaten werden anschließend </w:t>
+      </w:r>
+      <w:r>
+        <w:rPr>
+          <w:rFonts w:ascii="Times New Roman" w:hAnsi="Times New Roman" w:cs="Times New Roman"/>
+        </w:rPr>
+        <w:t>an die</w:t>
+      </w:r>
+      <w:r>
+        <w:rPr>
+          <w:rFonts w:ascii="Times New Roman" w:hAnsi="Times New Roman" w:cs="Times New Roman"/>
+        </w:rPr>
+        <w:t xml:space="preserve"> Kamera Klasse weitergereicht, welche die Neuberechnung der Kameraorientierung übernimmt. Damit die Kamera Klasse </w:t>
+      </w:r>
+      <w:r>
+        <w:rPr>
+          <w:rFonts w:ascii="Times New Roman" w:hAnsi="Times New Roman" w:cs="Times New Roman"/>
+        </w:rPr>
+        <w:t>korrekt</w:t>
+      </w:r>
+      <w:r>
+        <w:rPr>
+          <w:rFonts w:ascii="Times New Roman" w:hAnsi="Times New Roman" w:cs="Times New Roman"/>
+        </w:rPr>
+        <w:t xml:space="preserve"> Funktioniert (und der Nutzer sich 360 Grad umsehen kann), muss der Mauszeiger deaktiviert werden. In Folge dessen wurde</w:t>
+      </w:r>
+      <w:r>
+        <w:rPr>
+          <w:rFonts w:ascii="Times New Roman" w:hAnsi="Times New Roman" w:cs="Times New Roman"/>
+        </w:rPr>
+        <w:t>n</w:t>
+      </w:r>
+      <w:r>
+        <w:rPr>
+          <w:rFonts w:ascii="Times New Roman" w:hAnsi="Times New Roman" w:cs="Times New Roman"/>
+        </w:rPr>
+        <w:t xml:space="preserve"> </w:t>
+      </w:r>
+      <w:r>
+        <w:rPr>
+          <w:rFonts w:ascii="Times New Roman" w:hAnsi="Times New Roman" w:cs="Times New Roman"/>
+        </w:rPr>
+        <w:t>zwei</w:t>
+      </w:r>
+      <w:r>
+        <w:rPr>
+          <w:rFonts w:ascii="Times New Roman" w:hAnsi="Times New Roman" w:cs="Times New Roman"/>
+        </w:rPr>
+        <w:t xml:space="preserve"> Taste</w:t>
+      </w:r>
+      <w:r>
+        <w:rPr>
+          <w:rFonts w:ascii="Times New Roman" w:hAnsi="Times New Roman" w:cs="Times New Roman"/>
+        </w:rPr>
+        <w:t>n</w:t>
+      </w:r>
+      <w:r>
+        <w:rPr>
+          <w:rFonts w:ascii="Times New Roman" w:hAnsi="Times New Roman" w:cs="Times New Roman"/>
+        </w:rPr>
+        <w:t xml:space="preserve"> mit der Funktion der Deaktivierung und Aktivierung des </w:t>
+      </w:r>
+      <w:r>
+        <w:rPr>
+          <w:rFonts w:ascii="Times New Roman" w:hAnsi="Times New Roman" w:cs="Times New Roman"/>
+        </w:rPr>
+        <w:t>Mauszeiger</w:t>
+      </w:r>
+      <w:r>
+        <w:rPr>
+          <w:rFonts w:ascii="Times New Roman" w:hAnsi="Times New Roman" w:cs="Times New Roman"/>
+        </w:rPr>
+        <w:t xml:space="preserve">s belegt. In der Zeit in, welcher der Mauszeiger aktiviert ist, ist das Aktualisieren der Mauszeiger Position nicht notwendig und wird durch Folgende Codezeile verhindert: </w:t>
+      </w:r>
+    </w:p>
+    <w:p>
+      <w:pPr>
+        <w:rPr>
+          <w:rFonts w:ascii="Times New Roman" w:hAnsi="Times New Roman" w:cs="Times New Roman"/>
+        </w:rPr>
+      </w:pPr>
+      <w:r>
+        <w:rPr>
+          <w:rFonts w:ascii="Times New Roman" w:hAnsi="Times New Roman" w:cs="Times New Roman"/>
+        </w:rPr>
+        <w:t xml:space="preserve">(- Code_)  </w:t>
+      </w:r>
+    </w:p>
+    <w:p>
+      <w:pPr>
+        <w:rPr>
+          <w:rFonts w:ascii="Times New Roman" w:hAnsi="Times New Roman" w:cs="Times New Roman"/>
+        </w:rPr>
+      </w:pPr>
+      <w:r>
+        <w:rPr>
+          <w:rFonts w:ascii="Times New Roman" w:hAnsi="Times New Roman" w:cs="Times New Roman"/>
+        </w:rPr>
+        <w:t>Durch das Aktivieren</w:t>
+      </w:r>
+      <w:r>
+        <w:rPr>
+          <w:rFonts w:ascii="Times New Roman" w:hAnsi="Times New Roman" w:cs="Times New Roman"/>
+        </w:rPr>
+        <w:t xml:space="preserve"> und Deaktivieren </w:t>
+      </w:r>
+      <w:r>
+        <w:rPr>
+          <w:rFonts w:ascii="Times New Roman" w:hAnsi="Times New Roman" w:cs="Times New Roman"/>
+        </w:rPr>
+        <w:t xml:space="preserve">des Mauszeiger </w:t>
+      </w:r>
+      <w:r>
+        <w:rPr>
+          <w:rFonts w:ascii="Times New Roman" w:hAnsi="Times New Roman" w:cs="Times New Roman"/>
+        </w:rPr>
+        <w:t xml:space="preserve">kann </w:t>
+      </w:r>
+      <w:r>
+        <w:rPr>
+          <w:rFonts w:ascii="Times New Roman" w:hAnsi="Times New Roman" w:cs="Times New Roman"/>
+        </w:rPr>
+        <w:t xml:space="preserve">es zu Kurzzeitigen Sprüngen </w:t>
+      </w:r>
+      <w:r>
+        <w:rPr>
+          <w:rFonts w:ascii="Times New Roman" w:hAnsi="Times New Roman" w:cs="Times New Roman"/>
+        </w:rPr>
+        <w:t xml:space="preserve">der </w:t>
+      </w:r>
+      <w:r>
+        <w:rPr>
+          <w:rFonts w:ascii="Times New Roman" w:hAnsi="Times New Roman" w:cs="Times New Roman"/>
+        </w:rPr>
+        <w:t>Kamera</w:t>
+      </w:r>
+      <w:r>
+        <w:rPr>
+          <w:rFonts w:ascii="Times New Roman" w:hAnsi="Times New Roman" w:cs="Times New Roman"/>
+        </w:rPr>
+        <w:t xml:space="preserve"> kommen. Dieses Problem und deren Lösung wird von Joey DeFries bereits in seinem Buch „</w:t>
+      </w:r>
+      <w:r>
+        <w:rPr>
+          <w:rFonts w:ascii="Times New Roman" w:hAnsi="Times New Roman" w:cs="Times New Roman"/>
+        </w:rPr>
+        <w:t>…</w:t>
+      </w:r>
+      <w:r>
+        <w:rPr>
+          <w:rFonts w:ascii="Times New Roman" w:hAnsi="Times New Roman" w:cs="Times New Roman"/>
+        </w:rPr>
+        <w:t>“</w:t>
+      </w:r>
+      <w:r>
+        <w:rPr>
+          <w:rFonts w:ascii="Times New Roman" w:hAnsi="Times New Roman" w:cs="Times New Roman"/>
+        </w:rPr>
+        <w:t xml:space="preserve"> vollumfassend </w:t>
+      </w:r>
+      <w:r>
+        <w:rPr>
+          <w:rFonts w:ascii="Times New Roman" w:hAnsi="Times New Roman" w:cs="Times New Roman"/>
+        </w:rPr>
+        <w:t>erklärt</w:t>
+      </w:r>
+      <w:r>
+        <w:rPr>
+          <w:rFonts w:ascii="Times New Roman" w:hAnsi="Times New Roman" w:cs="Times New Roman"/>
+        </w:rPr>
+        <w:t xml:space="preserve"> (</w:t>
+      </w:r>
+      <w:r>
+        <w:rPr>
+          <w:rFonts w:ascii="Times New Roman" w:hAnsi="Times New Roman" w:cs="Times New Roman"/>
+        </w:rPr>
+        <w:t xml:space="preserve">ref). Die Ursache des Problems liegt dabei, dass die neue x und y Position des </w:t>
+      </w:r>
+      <w:r>
+        <w:rPr>
+          <w:rFonts w:ascii="Times New Roman" w:hAnsi="Times New Roman" w:cs="Times New Roman"/>
+        </w:rPr>
+        <w:t>Mauszeigers zu</w:t>
+      </w:r>
+      <w:r>
+        <w:rPr>
+          <w:rFonts w:ascii="Times New Roman" w:hAnsi="Times New Roman" w:cs="Times New Roman"/>
+        </w:rPr>
+        <w:t xml:space="preserve"> stark von der vorhergehenden Mausposition abweicht.</w:t>
+      </w:r>
+      <w:r>
+        <w:rPr>
+          <w:rFonts w:ascii="Times New Roman" w:hAnsi="Times New Roman" w:cs="Times New Roman"/>
+        </w:rPr>
+        <w:t xml:space="preserve"> </w:t>
+      </w:r>
+      <w:r>
+        <w:rPr>
+          <w:rFonts w:ascii="Times New Roman" w:hAnsi="Times New Roman" w:cs="Times New Roman"/>
+        </w:rPr>
+        <w:t xml:space="preserve">In Folge dessen ist der </w:t>
+      </w:r>
+      <w:r>
+        <w:rPr>
+          <w:rFonts w:ascii="Times New Roman" w:hAnsi="Times New Roman" w:cs="Times New Roman"/>
+        </w:rPr>
+        <w:t xml:space="preserve">berechnete </w:t>
+      </w:r>
+      <w:r>
+        <w:rPr>
+          <w:rFonts w:ascii="Times New Roman" w:hAnsi="Times New Roman" w:cs="Times New Roman"/>
+        </w:rPr>
+        <w:t>Offset</w:t>
+      </w:r>
+      <w:r>
+        <w:rPr>
+          <w:rFonts w:ascii="Times New Roman" w:hAnsi="Times New Roman" w:cs="Times New Roman"/>
+        </w:rPr>
+        <w:t xml:space="preserve"> zu hoch, was </w:t>
+      </w:r>
+      <w:r>
+        <w:rPr>
+          <w:rFonts w:ascii="Times New Roman" w:hAnsi="Times New Roman" w:cs="Times New Roman"/>
+        </w:rPr>
+        <w:t>schlussendlich in</w:t>
+      </w:r>
+      <w:r>
+        <w:rPr>
+          <w:rFonts w:ascii="Times New Roman" w:hAnsi="Times New Roman" w:cs="Times New Roman"/>
+        </w:rPr>
+        <w:t xml:space="preserve"> Kamerasprüngen </w:t>
+      </w:r>
+      <w:r>
+        <w:rPr>
+          <w:rFonts w:ascii="Times New Roman" w:hAnsi="Times New Roman" w:cs="Times New Roman"/>
+        </w:rPr>
+        <w:t>resultiert</w:t>
+      </w:r>
+      <w:r>
+        <w:rPr>
+          <w:rFonts w:ascii="Times New Roman" w:hAnsi="Times New Roman" w:cs="Times New Roman"/>
+        </w:rPr>
+        <w:t>. DeFries hat zur Lösung des Problems bereits eine Logik implementiert</w:t>
+      </w:r>
+      <w:r>
+        <w:rPr>
+          <w:rFonts w:ascii="Times New Roman" w:hAnsi="Times New Roman" w:cs="Times New Roman"/>
+        </w:rPr>
+        <w:t xml:space="preserve">, welche nach jedem Deaktivieren des Mauszeigers aufgerufen werden muss (vgl. DeFriesCamera).  </w:t>
+      </w:r>
+    </w:p>
+    <w:p>
+      <w:pPr>
+        <w:autoSpaceDE w:val="0"/>
+        <w:autoSpaceDN w:val="0"/>
+        <w:adjustRightInd w:val="0"/>
+        <w:spacing w:after="0" w:line="240" w:lineRule="auto"/>
+        <w:rPr>
+          <w:rFonts w:ascii="Times New Roman" w:hAnsi="Times New Roman" w:cs="Times New Roman"/>
+        </w:rPr>
+      </w:pPr>
+      <w:r>
+        <w:rPr>
+          <w:rFonts w:ascii="Times New Roman" w:hAnsi="Times New Roman" w:cs="Times New Roman"/>
+        </w:rPr>
+        <w:t xml:space="preserve">Wie bereits weiter oben erwähnt wurden </w:t>
+      </w:r>
+      <w:r>
+        <w:rPr>
+          <w:rFonts w:ascii="Times New Roman" w:hAnsi="Times New Roman" w:cs="Times New Roman"/>
+        </w:rPr>
+        <w:t xml:space="preserve">auch </w:t>
+      </w:r>
+      <w:r>
+        <w:rPr>
+          <w:rFonts w:ascii="Times New Roman" w:hAnsi="Times New Roman" w:cs="Times New Roman"/>
+        </w:rPr>
+        <w:t xml:space="preserve">Anpassungen an der Szenerie </w:t>
+      </w:r>
+      <w:r>
+        <w:rPr>
+          <w:rFonts w:ascii="Times New Roman" w:hAnsi="Times New Roman" w:cs="Times New Roman"/>
+        </w:rPr>
+        <w:t xml:space="preserve">von David Wolf gemacht. Dabei wurden zuerst alle Objekte bis auf eins aus der Szene entfernt. </w:t>
+      </w:r>
+      <w:r>
+        <w:rPr>
+          <w:rFonts w:ascii="Times New Roman" w:hAnsi="Times New Roman" w:cs="Times New Roman"/>
+        </w:rPr>
+        <w:t xml:space="preserve">Anschließen wurde das </w:t>
+      </w:r>
+      <w:r>
+        <w:rPr>
+          <w:rFonts w:ascii="Times New Roman" w:hAnsi="Times New Roman" w:cs="Times New Roman"/>
+        </w:rPr>
+        <w:t xml:space="preserve">eine Objekt wurde </w:t>
+      </w:r>
+      <w:r>
+        <w:rPr>
+          <w:rFonts w:ascii="Times New Roman" w:hAnsi="Times New Roman" w:cs="Times New Roman"/>
+        </w:rPr>
+        <w:t>in</w:t>
+      </w:r>
+      <w:r>
+        <w:rPr>
+          <w:rFonts w:ascii="Times New Roman" w:hAnsi="Times New Roman" w:cs="Times New Roman"/>
+        </w:rPr>
+        <w:t xml:space="preserve"> der Ebene zentriert. Durch die</w:t>
+      </w:r>
+      <w:r>
+        <w:rPr>
+          <w:rFonts w:ascii="Times New Roman" w:hAnsi="Times New Roman" w:cs="Times New Roman"/>
+        </w:rPr>
+        <w:t xml:space="preserve"> weiter oben Angesprochene</w:t>
+      </w:r>
+      <w:r>
+        <w:rPr>
+          <w:rFonts w:ascii="Times New Roman" w:hAnsi="Times New Roman" w:cs="Times New Roman"/>
+        </w:rPr>
+        <w:t xml:space="preserve"> Tastensteuerung können die Eigenschaften, bezüglich </w:t>
+      </w:r>
+      <w:r>
+        <w:rPr>
+          <w:rFonts w:ascii="Times New Roman" w:hAnsi="Times New Roman" w:cs="Times New Roman"/>
+        </w:rPr>
+        <w:t xml:space="preserve">der </w:t>
+      </w:r>
+      <w:r>
+        <w:rPr>
+          <w:rFonts w:ascii="Times New Roman" w:hAnsi="Times New Roman" w:cs="Times New Roman"/>
+        </w:rPr>
+        <w:t xml:space="preserve">Materialart und </w:t>
+      </w:r>
+      <w:r>
+        <w:rPr>
+          <w:rFonts w:ascii="Times New Roman" w:hAnsi="Times New Roman" w:cs="Times New Roman"/>
+        </w:rPr>
+        <w:t xml:space="preserve">des </w:t>
+      </w:r>
+      <w:r>
+        <w:rPr>
+          <w:rFonts w:ascii="Times New Roman" w:hAnsi="Times New Roman" w:cs="Times New Roman"/>
+        </w:rPr>
+        <w:t xml:space="preserve">Modelltyps </w:t>
+      </w:r>
+      <w:r>
+        <w:rPr>
+          <w:rFonts w:ascii="Times New Roman" w:hAnsi="Times New Roman" w:cs="Times New Roman"/>
+        </w:rPr>
+        <w:t xml:space="preserve">des Objektes </w:t>
+      </w:r>
+      <w:r>
+        <w:rPr>
+          <w:rFonts w:ascii="Times New Roman" w:hAnsi="Times New Roman" w:cs="Times New Roman"/>
+        </w:rPr>
+        <w:t>verändert werden. Bei den verschiedenen Materialarten stehen G</w:t>
+      </w:r>
+      <w:r>
+        <w:rPr>
+          <w:rFonts w:ascii="Times New Roman" w:hAnsi="Times New Roman" w:cs="Times New Roman"/>
+        </w:rPr>
+        <w:t>old</w:t>
+      </w:r>
+      <w:r>
+        <w:rPr>
+          <w:rFonts w:ascii="Times New Roman" w:hAnsi="Times New Roman" w:cs="Times New Roman"/>
+        </w:rPr>
+        <w:t>,</w:t>
+      </w:r>
+      <w:r>
+        <w:rPr>
+          <w:rFonts w:ascii="Times New Roman" w:hAnsi="Times New Roman" w:cs="Times New Roman"/>
+        </w:rPr>
+        <w:t xml:space="preserve"> Kupfer</w:t>
+      </w:r>
+      <w:r>
+        <w:rPr>
+          <w:rFonts w:ascii="Times New Roman" w:hAnsi="Times New Roman" w:cs="Times New Roman"/>
+        </w:rPr>
+        <w:t>,</w:t>
+      </w:r>
+      <w:r>
+        <w:rPr>
+          <w:rFonts w:ascii="Times New Roman" w:hAnsi="Times New Roman" w:cs="Times New Roman"/>
+        </w:rPr>
+        <w:t xml:space="preserve"> A</w:t>
+      </w:r>
+      <w:r>
+        <w:rPr>
+          <w:rFonts w:ascii="Times New Roman" w:hAnsi="Times New Roman" w:cs="Times New Roman"/>
+        </w:rPr>
+        <w:t>luminium,</w:t>
+      </w:r>
+      <w:r>
+        <w:rPr>
+          <w:rFonts w:ascii="Times New Roman" w:hAnsi="Times New Roman" w:cs="Times New Roman"/>
+        </w:rPr>
+        <w:t xml:space="preserve"> T</w:t>
+      </w:r>
+      <w:r>
+        <w:rPr>
+          <w:rFonts w:ascii="Times New Roman" w:hAnsi="Times New Roman" w:cs="Times New Roman"/>
+        </w:rPr>
+        <w:t>itan</w:t>
+      </w:r>
+      <w:r>
+        <w:rPr>
+          <w:rFonts w:ascii="Times New Roman" w:hAnsi="Times New Roman" w:cs="Times New Roman"/>
+        </w:rPr>
+        <w:t>,</w:t>
+      </w:r>
+      <w:r>
+        <w:rPr>
+          <w:rFonts w:ascii="Times New Roman" w:hAnsi="Times New Roman" w:cs="Times New Roman"/>
+        </w:rPr>
+        <w:t xml:space="preserve"> S</w:t>
+      </w:r>
+      <w:r>
+        <w:rPr>
+          <w:rFonts w:ascii="Times New Roman" w:hAnsi="Times New Roman" w:cs="Times New Roman"/>
+        </w:rPr>
+        <w:t>ilber</w:t>
+      </w:r>
+      <w:r>
+        <w:rPr>
+          <w:rFonts w:ascii="Times New Roman" w:hAnsi="Times New Roman" w:cs="Times New Roman"/>
+        </w:rPr>
+        <w:t xml:space="preserve"> und generisches Nicht Metall zur Auswahl. Das generische Material hat zu dem die </w:t>
+      </w:r>
+      <w:r>
+        <w:rPr>
+          <w:rFonts w:ascii="Times New Roman" w:hAnsi="Times New Roman" w:cs="Times New Roman"/>
+        </w:rPr>
+        <w:t>Eigenschaft</w:t>
+      </w:r>
+      <w:r>
+        <w:rPr>
+          <w:rFonts w:ascii="Times New Roman" w:hAnsi="Times New Roman" w:cs="Times New Roman"/>
+        </w:rPr>
+        <w:t xml:space="preserve">, dass dessen Rauheit verändert werden kann. </w:t>
+      </w:r>
+      <w:r>
+        <w:rPr>
+          <w:rFonts w:ascii="Times New Roman" w:hAnsi="Times New Roman" w:cs="Times New Roman"/>
+        </w:rPr>
+        <w:t xml:space="preserve">Wodurch </w:t>
+      </w:r>
+      <w:r>
+        <w:rPr>
+          <w:rFonts w:ascii="Times New Roman" w:hAnsi="Times New Roman" w:cs="Times New Roman"/>
+        </w:rPr>
+        <w:t xml:space="preserve">sich die </w:t>
+      </w:r>
+      <w:r>
+        <w:rPr>
+          <w:rFonts w:ascii="Times New Roman" w:hAnsi="Times New Roman" w:cs="Times New Roman"/>
+        </w:rPr>
+        <w:t>Wirkung der Mikrofacetten besser betrachten</w:t>
+      </w:r>
+      <w:r>
+        <w:rPr>
+          <w:rFonts w:ascii="Times New Roman" w:hAnsi="Times New Roman" w:cs="Times New Roman"/>
+        </w:rPr>
+        <w:t xml:space="preserve"> lässt</w:t>
+      </w:r>
+      <w:r>
+        <w:rPr>
+          <w:rFonts w:ascii="Times New Roman" w:hAnsi="Times New Roman" w:cs="Times New Roman"/>
+        </w:rPr>
+        <w:t xml:space="preserve">. </w:t>
+      </w:r>
+    </w:p>
+    <w:p>
+      <w:pPr>
+        <w:autoSpaceDE w:val="0"/>
+        <w:autoSpaceDN w:val="0"/>
+        <w:adjustRightInd w:val="0"/>
+        <w:spacing w:after="0" w:line="240" w:lineRule="auto"/>
+        <w:rPr>
+          <w:rFonts w:ascii="Times New Roman" w:hAnsi="Times New Roman" w:cs="Times New Roman"/>
+        </w:rPr>
+      </w:pPr>
+    </w:p>
+    <w:p>
+      <w:pPr>
+        <w:autoSpaceDE w:val="0"/>
+        <w:autoSpaceDN w:val="0"/>
+        <w:adjustRightInd w:val="0"/>
+        <w:spacing w:after="0" w:line="240" w:lineRule="auto"/>
+        <w:rPr>
+          <w:rFonts w:ascii="Times New Roman" w:hAnsi="Times New Roman" w:cs="Times New Roman"/>
+        </w:rPr>
+      </w:pPr>
+      <w:r>
+        <w:rPr>
+          <w:rFonts w:ascii="Times New Roman" w:hAnsi="Times New Roman" w:cs="Times New Roman"/>
+        </w:rPr>
+        <w:t>(-Code-)</w:t>
+      </w:r>
+    </w:p>
+    <w:p>
+      <w:pPr>
+        <w:autoSpaceDE w:val="0"/>
+        <w:autoSpaceDN w:val="0"/>
+        <w:adjustRightInd w:val="0"/>
+        <w:spacing w:after="0" w:line="240" w:lineRule="auto"/>
+        <w:rPr>
+          <w:rFonts w:ascii="Times New Roman" w:hAnsi="Times New Roman" w:cs="Times New Roman"/>
+        </w:rPr>
+      </w:pPr>
+    </w:p>
+    <w:p>
+      <w:pPr>
+        <w:autoSpaceDE w:val="0"/>
+        <w:autoSpaceDN w:val="0"/>
+        <w:adjustRightInd w:val="0"/>
+        <w:spacing w:after="0" w:line="240" w:lineRule="auto"/>
+        <w:rPr>
+          <w:rFonts w:ascii="Times New Roman" w:hAnsi="Times New Roman" w:cs="Times New Roman"/>
+        </w:rPr>
+      </w:pPr>
+      <w:r>
+        <w:rPr>
+          <w:rFonts w:ascii="Times New Roman" w:hAnsi="Times New Roman" w:cs="Times New Roman"/>
+        </w:rPr>
+        <w:t xml:space="preserve">Des Weiteren ist es möglich zwischen drei verschiedenen </w:t>
+      </w:r>
+      <w:r>
+        <w:rPr>
+          <w:rFonts w:ascii="Times New Roman" w:hAnsi="Times New Roman" w:cs="Times New Roman"/>
+        </w:rPr>
+        <w:t>Modellen</w:t>
+      </w:r>
+      <w:r>
+        <w:rPr>
+          <w:rFonts w:ascii="Times New Roman" w:hAnsi="Times New Roman" w:cs="Times New Roman"/>
+        </w:rPr>
+        <w:t xml:space="preserve"> zu wählen, welche</w:t>
+      </w:r>
+      <w:r>
+        <w:rPr>
+          <w:rFonts w:ascii="Times New Roman" w:hAnsi="Times New Roman" w:cs="Times New Roman"/>
+        </w:rPr>
+        <w:t xml:space="preserve"> bereits </w:t>
+      </w:r>
+      <w:r>
+        <w:rPr>
+          <w:rFonts w:ascii="Times New Roman" w:hAnsi="Times New Roman" w:cs="Times New Roman"/>
+        </w:rPr>
+        <w:t xml:space="preserve">zu </w:t>
+      </w:r>
+      <w:r>
+        <w:rPr>
+          <w:rFonts w:ascii="Times New Roman" w:hAnsi="Times New Roman" w:cs="Times New Roman"/>
+        </w:rPr>
+        <w:t>Beginn</w:t>
+      </w:r>
+      <w:r>
+        <w:rPr>
+          <w:rFonts w:ascii="Times New Roman" w:hAnsi="Times New Roman" w:cs="Times New Roman"/>
+        </w:rPr>
+        <w:t xml:space="preserve"> des Programmes</w:t>
+      </w:r>
+      <w:r>
+        <w:rPr>
+          <w:rFonts w:ascii="Times New Roman" w:hAnsi="Times New Roman" w:cs="Times New Roman"/>
+        </w:rPr>
+        <w:t xml:space="preserve"> geladen werden. Zwei dieser Modelle stammen </w:t>
+      </w:r>
+      <w:r>
+        <w:rPr>
+          <w:rFonts w:ascii="Times New Roman" w:hAnsi="Times New Roman" w:cs="Times New Roman"/>
+        </w:rPr>
+        <w:t xml:space="preserve">aus den Projekten </w:t>
+      </w:r>
+      <w:r>
+        <w:rPr>
+          <w:rFonts w:ascii="Times New Roman" w:hAnsi="Times New Roman" w:cs="Times New Roman"/>
+        </w:rPr>
+        <w:t xml:space="preserve">von David Wolf. Das dritte </w:t>
+      </w:r>
+      <w:r>
+        <w:rPr>
+          <w:rFonts w:ascii="Times New Roman" w:hAnsi="Times New Roman" w:cs="Times New Roman"/>
+        </w:rPr>
+        <w:t xml:space="preserve">Modell wurde auf der Internet Seite: </w:t>
+      </w:r>
+      <w:hyperlink r:id="rId6" w:history="1">
+        <w:r>
+          <w:rPr>
+            <w:rStyle w:val="Hyperlink"/>
+            <w:rFonts w:ascii="Times New Roman" w:hAnsi="Times New Roman" w:cs="Times New Roman"/>
+          </w:rPr>
+          <w:t>https://free3d.com/de</w:t>
+        </w:r>
+      </w:hyperlink>
+      <w:r>
+        <w:rPr>
+          <w:rFonts w:ascii="Times New Roman" w:hAnsi="Times New Roman" w:cs="Times New Roman"/>
+        </w:rPr>
+        <w:t xml:space="preserve"> heruntergeladen. </w:t>
+      </w:r>
+    </w:p>
+    <w:p>
+      <w:pPr>
+        <w:autoSpaceDE w:val="0"/>
+        <w:autoSpaceDN w:val="0"/>
+        <w:adjustRightInd w:val="0"/>
+        <w:spacing w:after="0" w:line="240" w:lineRule="auto"/>
+        <w:rPr>
+          <w:rFonts w:ascii="Times New Roman" w:hAnsi="Times New Roman" w:cs="Times New Roman"/>
+        </w:rPr>
+      </w:pPr>
+    </w:p>
+    <w:p>
+      <w:pPr>
+        <w:autoSpaceDE w:val="0"/>
+        <w:autoSpaceDN w:val="0"/>
+        <w:adjustRightInd w:val="0"/>
+        <w:spacing w:after="0" w:line="240" w:lineRule="auto"/>
+        <w:rPr>
+          <w:rFonts w:ascii="Times New Roman" w:hAnsi="Times New Roman" w:cs="Times New Roman"/>
+          <w:sz w:val="28"/>
+          <w:szCs w:val="28"/>
+        </w:rPr>
+      </w:pPr>
+    </w:p>
+    <w:p>
+      <w:pPr>
+        <w:rPr>
+          <w:rFonts w:ascii="Times New Roman" w:hAnsi="Times New Roman" w:cs="Times New Roman"/>
+        </w:rPr>
+      </w:pPr>
+      <w:r>
+        <w:rPr>
+          <w:rFonts w:ascii="Times New Roman" w:hAnsi="Times New Roman" w:cs="Times New Roman"/>
+        </w:rPr>
+        <w:t xml:space="preserve"> </w:t>
+      </w:r>
+      <w:r>
+        <w:rPr>
+          <w:rFonts w:ascii="Times New Roman" w:hAnsi="Times New Roman" w:cs="Times New Roman"/>
+        </w:rPr>
+        <w:t xml:space="preserve">(-Code-) </w:t>
+      </w:r>
+    </w:p>
+    <w:p>
+      <w:pPr>
+        <w:rPr>
+          <w:rFonts w:ascii="Times New Roman" w:hAnsi="Times New Roman" w:cs="Times New Roman"/>
+        </w:rPr>
+      </w:pPr>
+    </w:p>
+    <w:p>
+      <w:pPr>
+        <w:rPr>
+          <w:rFonts w:ascii="Times New Roman" w:hAnsi="Times New Roman" w:cs="Times New Roman"/>
+        </w:rPr>
+      </w:pPr>
+      <w:r>
+        <w:rPr>
+          <w:rFonts w:ascii="Times New Roman" w:hAnsi="Times New Roman" w:cs="Times New Roman"/>
+        </w:rPr>
+        <w:lastRenderedPageBreak/>
+        <w:t xml:space="preserve">Zuletzt wurde </w:t>
+      </w:r>
+      <w:r>
+        <w:rPr>
+          <w:rFonts w:ascii="Times New Roman" w:hAnsi="Times New Roman" w:cs="Times New Roman"/>
+        </w:rPr>
+        <w:t>der</w:t>
+      </w:r>
+      <w:r>
+        <w:rPr>
+          <w:rFonts w:ascii="Times New Roman" w:hAnsi="Times New Roman" w:cs="Times New Roman"/>
+        </w:rPr>
+        <w:t xml:space="preserve"> </w:t>
+      </w:r>
+      <w:r>
+        <w:rPr>
+          <w:rFonts w:ascii="Times New Roman" w:hAnsi="Times New Roman" w:cs="Times New Roman"/>
+        </w:rPr>
+        <w:t xml:space="preserve">Fragment-Shader </w:t>
+      </w:r>
+      <w:r>
+        <w:rPr>
+          <w:rFonts w:ascii="Times New Roman" w:hAnsi="Times New Roman" w:cs="Times New Roman"/>
+        </w:rPr>
+        <w:t xml:space="preserve">von David Wolf angepasst. </w:t>
+      </w:r>
+      <w:r>
+        <w:rPr>
+          <w:rFonts w:ascii="Times New Roman" w:hAnsi="Times New Roman" w:cs="Times New Roman"/>
+        </w:rPr>
+        <w:t>Dieser ist</w:t>
+      </w:r>
+      <w:r>
+        <w:rPr>
+          <w:rFonts w:ascii="Times New Roman" w:hAnsi="Times New Roman" w:cs="Times New Roman"/>
+        </w:rPr>
+        <w:t xml:space="preserve"> eine Umsetzung der im Kapitel .. (ref.) bereits Angesprochenen Reflactance Equation. </w:t>
+      </w:r>
+      <w:r>
+        <w:rPr>
+          <w:rFonts w:ascii="Times New Roman" w:hAnsi="Times New Roman" w:cs="Times New Roman"/>
+        </w:rPr>
+        <w:t>Da die Umsetzung der Formel</w:t>
+      </w:r>
+      <w:r>
+        <w:rPr>
+          <w:rFonts w:ascii="Times New Roman" w:hAnsi="Times New Roman" w:cs="Times New Roman"/>
+        </w:rPr>
+        <w:t xml:space="preserve"> (ref.)</w:t>
+      </w:r>
+      <w:r>
+        <w:rPr>
+          <w:rFonts w:ascii="Times New Roman" w:hAnsi="Times New Roman" w:cs="Times New Roman"/>
+        </w:rPr>
+        <w:t xml:space="preserve"> fast eins zu eins ist, soll im Folgenden nur auf die </w:t>
+      </w:r>
+      <w:r>
+        <w:rPr>
+          <w:rFonts w:ascii="Times New Roman" w:hAnsi="Times New Roman" w:cs="Times New Roman"/>
+        </w:rPr>
+        <w:t xml:space="preserve">Wichtigen Unterschiede, zwischen dem Shader dieses Programms und dem von David Wolf, eingegangen werden. </w:t>
+      </w:r>
+    </w:p>
+    <w:p>
+      <w:pPr>
+        <w:rPr>
+          <w:rFonts w:ascii="Times New Roman" w:hAnsi="Times New Roman" w:cs="Times New Roman"/>
+        </w:rPr>
+      </w:pPr>
+      <w:r>
+        <w:rPr>
+          <w:rFonts w:ascii="Times New Roman" w:hAnsi="Times New Roman" w:cs="Times New Roman"/>
+        </w:rPr>
+        <w:t xml:space="preserve">(-Formel-) </w:t>
+      </w:r>
+    </w:p>
+    <w:p>
+      <w:pPr>
+        <w:rPr>
+          <w:rFonts w:ascii="Times New Roman" w:hAnsi="Times New Roman" w:cs="Times New Roman"/>
+        </w:rPr>
+      </w:pPr>
+    </w:p>
+    <w:p>
+      <w:pPr>
+        <w:rPr>
+          <w:rFonts w:ascii="Times New Roman" w:hAnsi="Times New Roman" w:cs="Times New Roman"/>
+        </w:rPr>
+      </w:pPr>
+      <w:r>
+        <w:rPr>
+          <w:rFonts w:ascii="Times New Roman" w:hAnsi="Times New Roman" w:cs="Times New Roman"/>
+        </w:rPr>
+        <w:t>Im Shader wurde zuerst der „MaterialInfo“-</w:t>
+      </w:r>
+      <w:r>
+        <w:t xml:space="preserve"> </w:t>
+      </w:r>
+      <w:r>
+        <w:rPr>
+          <w:rFonts w:ascii="Times New Roman" w:hAnsi="Times New Roman" w:cs="Times New Roman"/>
+        </w:rPr>
+        <w:t>uniform struct</w:t>
+      </w:r>
+      <w:r>
+        <w:rPr>
+          <w:rFonts w:ascii="Times New Roman" w:hAnsi="Times New Roman" w:cs="Times New Roman"/>
+        </w:rPr>
+        <w:t xml:space="preserve">, um einen float alpha, erweitert. Dieser repräsentiert die Rauheit alpha, welche in der </w:t>
+      </w:r>
+      <w:r>
+        <w:rPr>
+          <w:rFonts w:ascii="Times New Roman" w:hAnsi="Times New Roman" w:cs="Times New Roman"/>
+        </w:rPr>
+        <w:t>Verteilungsfunktion der Normalen</w:t>
+      </w:r>
+      <w:r>
+        <w:rPr>
+          <w:rFonts w:ascii="Times New Roman" w:hAnsi="Times New Roman" w:cs="Times New Roman"/>
+        </w:rPr>
+        <w:t xml:space="preserve"> D benötigt wird. Es wäre möglich gewesen alpha </w:t>
+      </w:r>
+      <w:r>
+        <w:rPr>
+          <w:rFonts w:ascii="Times New Roman" w:hAnsi="Times New Roman" w:cs="Times New Roman"/>
+        </w:rPr>
+        <w:t>erst</w:t>
+      </w:r>
+      <w:r>
+        <w:rPr>
+          <w:rFonts w:ascii="Times New Roman" w:hAnsi="Times New Roman" w:cs="Times New Roman"/>
+        </w:rPr>
+        <w:t xml:space="preserve"> im Shader selbst zu berechnen. Dennoch macht es rein </w:t>
+      </w:r>
+      <w:r>
+        <w:rPr>
+          <w:rFonts w:ascii="Times New Roman" w:hAnsi="Times New Roman" w:cs="Times New Roman"/>
+        </w:rPr>
+        <w:t>didaktisch</w:t>
+      </w:r>
+      <w:r>
+        <w:rPr>
+          <w:rFonts w:ascii="Times New Roman" w:hAnsi="Times New Roman" w:cs="Times New Roman"/>
+        </w:rPr>
+        <w:t xml:space="preserve"> sinn diesen Wert als eigenen Eingabe Parameter zu betrachten, da die einzelnen Funktionen somit den realen </w:t>
+      </w:r>
+      <w:r>
+        <w:rPr>
+          <w:rFonts w:ascii="Times New Roman" w:hAnsi="Times New Roman" w:cs="Times New Roman"/>
+        </w:rPr>
+        <w:t>Formeln</w:t>
+      </w:r>
+      <w:r>
+        <w:rPr>
+          <w:rFonts w:ascii="Times New Roman" w:hAnsi="Times New Roman" w:cs="Times New Roman"/>
+        </w:rPr>
+        <w:t xml:space="preserve"> noch mehr entsprechen. </w:t>
+      </w:r>
+    </w:p>
+    <w:p>
+      <w:pPr>
+        <w:rPr>
+          <w:rFonts w:ascii="Times New Roman" w:hAnsi="Times New Roman" w:cs="Times New Roman"/>
+        </w:rPr>
+      </w:pPr>
+      <w:r>
+        <w:rPr>
+          <w:rFonts w:ascii="Times New Roman" w:hAnsi="Times New Roman" w:cs="Times New Roman"/>
+        </w:rPr>
+        <w:t xml:space="preserve">Des Weiteren </w:t>
+      </w:r>
+      <w:r>
+        <w:rPr>
+          <w:rFonts w:ascii="Times New Roman" w:hAnsi="Times New Roman" w:cs="Times New Roman"/>
+        </w:rPr>
+        <w:t xml:space="preserve">wurden Syntaktische und Semantische Korrekturen an David Wolfs Shader vorgenommen. Beispielsweise hatte David Wolf die Funktion für die </w:t>
+      </w:r>
+      <w:r>
+        <w:rPr>
+          <w:rFonts w:ascii="Times New Roman" w:hAnsi="Times New Roman" w:cs="Times New Roman"/>
+        </w:rPr>
+        <w:t>GeometrySchlickGGX</w:t>
+      </w:r>
+      <w:r>
+        <w:rPr>
+          <w:rFonts w:ascii="Times New Roman" w:hAnsi="Times New Roman" w:cs="Times New Roman"/>
+        </w:rPr>
+        <w:t xml:space="preserve">-Approximation fälschlicherweise als </w:t>
+      </w:r>
+      <w:r>
+        <w:rPr>
+          <w:rFonts w:ascii="Times New Roman" w:hAnsi="Times New Roman" w:cs="Times New Roman"/>
+        </w:rPr>
+        <w:t>GeometrieSmith</w:t>
+      </w:r>
+      <w:r>
+        <w:rPr>
+          <w:rFonts w:ascii="Times New Roman" w:hAnsi="Times New Roman" w:cs="Times New Roman"/>
+        </w:rPr>
+        <w:t xml:space="preserve"> benannt, siehe (-ref-)</w:t>
+      </w:r>
+    </w:p>
+    <w:p>
+      <w:pPr>
+        <w:rPr>
+          <w:rFonts w:ascii="Times New Roman" w:hAnsi="Times New Roman" w:cs="Times New Roman"/>
+        </w:rPr>
+      </w:pPr>
+    </w:p>
+    <w:p>
+      <w:pPr>
+        <w:rPr>
+          <w:rFonts w:ascii="Times New Roman" w:hAnsi="Times New Roman" w:cs="Times New Roman"/>
+        </w:rPr>
+      </w:pPr>
+      <w:r>
+        <w:rPr>
+          <w:rFonts w:ascii="Times New Roman" w:hAnsi="Times New Roman" w:cs="Times New Roman"/>
+        </w:rPr>
+        <w:t>(- code David Wolf Geometrieshmith-)</w:t>
+      </w:r>
+    </w:p>
+    <w:p>
+      <w:pPr>
+        <w:rPr>
+          <w:rFonts w:ascii="Times New Roman" w:hAnsi="Times New Roman" w:cs="Times New Roman"/>
+        </w:rPr>
+      </w:pPr>
+    </w:p>
+    <w:p>
+      <w:pPr>
+        <w:rPr>
+          <w:rFonts w:ascii="Times New Roman" w:hAnsi="Times New Roman" w:cs="Times New Roman"/>
+        </w:rPr>
+      </w:pPr>
+    </w:p>
+    <w:p>
+      <w:pPr>
+        <w:rPr>
+          <w:rFonts w:ascii="Times New Roman" w:hAnsi="Times New Roman" w:cs="Times New Roman"/>
+        </w:rPr>
+      </w:pPr>
+      <w:r>
+        <w:rPr>
+          <w:rFonts w:ascii="Times New Roman" w:hAnsi="Times New Roman" w:cs="Times New Roman"/>
+        </w:rPr>
+        <w:t>Außerdem wurde</w:t>
+      </w:r>
+      <w:r>
+        <w:rPr>
+          <w:rFonts w:ascii="Times New Roman" w:hAnsi="Times New Roman" w:cs="Times New Roman"/>
+        </w:rPr>
+        <w:t xml:space="preserve"> eine Verbesserung</w:t>
+      </w:r>
+      <w:r>
+        <w:rPr>
+          <w:rFonts w:ascii="Times New Roman" w:hAnsi="Times New Roman" w:cs="Times New Roman"/>
+        </w:rPr>
+        <w:t xml:space="preserve"> i</w:t>
+      </w:r>
+      <w:r>
+        <w:rPr>
+          <w:rFonts w:ascii="Times New Roman" w:hAnsi="Times New Roman" w:cs="Times New Roman"/>
+        </w:rPr>
+        <w:t>n</w:t>
+      </w:r>
+      <w:r>
+        <w:rPr>
+          <w:rFonts w:ascii="Times New Roman" w:hAnsi="Times New Roman" w:cs="Times New Roman"/>
+        </w:rPr>
+        <w:t xml:space="preserve"> Bezug auf die Energieerhaltung</w:t>
+      </w:r>
+      <w:r>
+        <w:rPr>
+          <w:rFonts w:ascii="Times New Roman" w:hAnsi="Times New Roman" w:cs="Times New Roman"/>
+        </w:rPr>
+        <w:t xml:space="preserve"> </w:t>
+      </w:r>
+      <w:r>
+        <w:rPr>
+          <w:rFonts w:ascii="Times New Roman" w:hAnsi="Times New Roman" w:cs="Times New Roman"/>
+        </w:rPr>
+        <w:t>vorgenommen</w:t>
+      </w:r>
+      <w:r>
+        <w:rPr>
+          <w:rFonts w:ascii="Times New Roman" w:hAnsi="Times New Roman" w:cs="Times New Roman"/>
+        </w:rPr>
+        <w:t>.</w:t>
+      </w:r>
+      <w:r>
+        <w:rPr>
+          <w:rFonts w:ascii="Times New Roman" w:hAnsi="Times New Roman" w:cs="Times New Roman"/>
+        </w:rPr>
+        <w:t xml:space="preserve"> Wie im Kapitel … (refFresnel) angemerkt lässt sich der Anteil der Diffusen Reflexion aus der Teilmenge der Spiegelnden Reflexion (Fresnel Gleichung) errechnen. Der Diffuse Anteil wurde bis dahin von David Wolf nicht mit in den Shader einbezogen, was zu einer Teilweise Überbelichtung der Objekte geführt hat. Der Folgende Codeabschnitt zeigt, wie der Diffuse Anteil aus der Fresnel-Gleichung errechnet </w:t>
+      </w:r>
+      <w:r>
+        <w:rPr>
+          <w:rFonts w:ascii="Times New Roman" w:hAnsi="Times New Roman" w:cs="Times New Roman"/>
+        </w:rPr>
+        <w:t xml:space="preserve">und anschließend in die Finale Gleichung eingesetzt </w:t>
+      </w:r>
+      <w:r>
+        <w:rPr>
+          <w:rFonts w:ascii="Times New Roman" w:hAnsi="Times New Roman" w:cs="Times New Roman"/>
+        </w:rPr>
+        <w:t>wird</w:t>
+      </w:r>
+      <w:r>
+        <w:rPr>
+          <w:rFonts w:ascii="Times New Roman" w:hAnsi="Times New Roman" w:cs="Times New Roman"/>
+        </w:rPr>
+        <w:t>.</w:t>
+      </w:r>
       <w:bookmarkStart w:id="0" w:name="_GoBack"/>
       <w:bookmarkEnd w:id="0"/>
-      <w:r>
-        <w:rPr>
-          <w:rFonts w:ascii="Times New Roman" w:hAnsi="Times New Roman" w:cs="Times New Roman"/>
-        </w:rPr>
-        <w:t xml:space="preserve"> der Funktion </w:t>
-      </w:r>
-      <w:r>
-        <w:rPr>
-          <w:rFonts w:ascii="Times New Roman" w:hAnsi="Times New Roman" w:cs="Times New Roman"/>
-        </w:rPr>
-        <w:t xml:space="preserve">variieren </w:t>
-      </w:r>
-      <w:r>
-        <w:rPr>
-          <w:rFonts w:ascii="Times New Roman" w:hAnsi="Times New Roman" w:cs="Times New Roman"/>
-        </w:rPr>
-        <w:t xml:space="preserve">in Abhängigkeit von Zwei Faktoren: dem Einfallswinkel (Winkel zwischen Lichtvektor und Oberflächennormale) und dem Brechungsindex des Materials. </w:t>
-      </w:r>
-      <w:r>
-        <w:rPr>
-          <w:rFonts w:ascii="Times New Roman" w:hAnsi="Times New Roman" w:cs="Times New Roman"/>
-        </w:rPr>
-        <w:t>Die Werte</w:t>
-      </w:r>
-      <w:r>
-        <w:rPr>
-          <w:rFonts w:ascii="Times New Roman" w:hAnsi="Times New Roman" w:cs="Times New Roman"/>
-        </w:rPr>
-        <w:t xml:space="preserve"> </w:t>
-      </w:r>
-      <w:r>
-        <w:rPr>
-          <w:rFonts w:ascii="Times New Roman" w:hAnsi="Times New Roman" w:cs="Times New Roman"/>
-        </w:rPr>
-        <w:lastRenderedPageBreak/>
-        <w:t>befinden</w:t>
-      </w:r>
-      <w:r>
-        <w:rPr>
-          <w:rFonts w:ascii="Times New Roman" w:hAnsi="Times New Roman" w:cs="Times New Roman"/>
-        </w:rPr>
-        <w:t xml:space="preserve"> </w:t>
-      </w:r>
-      <w:r>
-        <w:rPr>
-          <w:rFonts w:ascii="Times New Roman" w:hAnsi="Times New Roman" w:cs="Times New Roman"/>
-        </w:rPr>
-        <w:t>sich</w:t>
-      </w:r>
-      <w:r>
-        <w:rPr>
-          <w:rFonts w:ascii="Times New Roman" w:hAnsi="Times New Roman" w:cs="Times New Roman"/>
-        </w:rPr>
-        <w:t xml:space="preserve"> dabei</w:t>
-      </w:r>
-      <w:r>
-        <w:rPr>
-          <w:rFonts w:ascii="Times New Roman" w:hAnsi="Times New Roman" w:cs="Times New Roman"/>
-        </w:rPr>
-        <w:t xml:space="preserve"> immer</w:t>
-      </w:r>
-      <w:r>
-        <w:rPr>
-          <w:rFonts w:ascii="Times New Roman" w:hAnsi="Times New Roman" w:cs="Times New Roman"/>
-        </w:rPr>
-        <w:t xml:space="preserve"> zwischen 0</w:t>
-      </w:r>
-      <w:r>
-        <w:rPr>
-          <w:rFonts w:ascii="Times New Roman" w:hAnsi="Times New Roman" w:cs="Times New Roman"/>
-        </w:rPr>
-        <w:t>.0</w:t>
-      </w:r>
-      <w:r>
-        <w:rPr>
-          <w:rFonts w:ascii="Times New Roman" w:hAnsi="Times New Roman" w:cs="Times New Roman"/>
-        </w:rPr>
-        <w:t xml:space="preserve"> und 1</w:t>
-      </w:r>
-      <w:r>
-        <w:rPr>
-          <w:rFonts w:ascii="Times New Roman" w:hAnsi="Times New Roman" w:cs="Times New Roman"/>
-        </w:rPr>
-        <w:t>.0</w:t>
-      </w:r>
-      <w:r>
-        <w:rPr>
-          <w:rFonts w:ascii="Times New Roman" w:hAnsi="Times New Roman" w:cs="Times New Roman"/>
-        </w:rPr>
-        <w:t>.</w:t>
-      </w:r>
-      <w:r>
-        <w:rPr>
-          <w:rFonts w:ascii="Times New Roman" w:hAnsi="Times New Roman" w:cs="Times New Roman"/>
-        </w:rPr>
-        <w:t xml:space="preserve"> Der Grund</w:t>
-      </w:r>
-      <w:r>
-        <w:rPr>
-          <w:rFonts w:ascii="Times New Roman" w:hAnsi="Times New Roman" w:cs="Times New Roman"/>
-        </w:rPr>
-        <w:t xml:space="preserve"> </w:t>
-      </w:r>
-      <w:r>
-        <w:rPr>
-          <w:rFonts w:ascii="Times New Roman" w:hAnsi="Times New Roman" w:cs="Times New Roman"/>
-        </w:rPr>
-        <w:t>h</w:t>
-      </w:r>
-      <w:r>
-        <w:rPr>
-          <w:rFonts w:ascii="Times New Roman" w:hAnsi="Times New Roman" w:cs="Times New Roman"/>
-        </w:rPr>
-        <w:t>ierfür ist, dass</w:t>
-      </w:r>
-      <w:r>
-        <w:rPr>
-          <w:rFonts w:ascii="Times New Roman" w:hAnsi="Times New Roman" w:cs="Times New Roman"/>
-        </w:rPr>
-        <w:t xml:space="preserve"> </w:t>
-      </w:r>
-      <w:r>
-        <w:rPr>
-          <w:rFonts w:ascii="Times New Roman" w:hAnsi="Times New Roman" w:cs="Times New Roman"/>
-        </w:rPr>
-        <w:t>eine Fläche</w:t>
-      </w:r>
-      <w:r>
-        <w:rPr>
-          <w:rFonts w:ascii="Times New Roman" w:hAnsi="Times New Roman" w:cs="Times New Roman"/>
-        </w:rPr>
-        <w:t xml:space="preserve"> </w:t>
-      </w:r>
-      <w:r>
-        <w:rPr>
-          <w:rFonts w:ascii="Times New Roman" w:hAnsi="Times New Roman" w:cs="Times New Roman"/>
-        </w:rPr>
-        <w:t xml:space="preserve">nicht weniger als 0 % oder mehr als 100 % </w:t>
-      </w:r>
-      <w:r>
-        <w:rPr>
-          <w:rFonts w:ascii="Times New Roman" w:hAnsi="Times New Roman" w:cs="Times New Roman"/>
-        </w:rPr>
-        <w:t>des einfallenden Lichtes reflektieren</w:t>
-      </w:r>
-      <w:r>
-        <w:rPr>
-          <w:rFonts w:ascii="Times New Roman" w:hAnsi="Times New Roman" w:cs="Times New Roman"/>
-        </w:rPr>
-        <w:t xml:space="preserve"> kann</w:t>
-      </w:r>
-      <w:r>
-        <w:rPr>
-          <w:rFonts w:ascii="Times New Roman" w:hAnsi="Times New Roman" w:cs="Times New Roman"/>
-        </w:rPr>
-        <w:t xml:space="preserve">. Außerdem ist das Endergebnis als ein RGB-Vektor definiert. Hierdurch wird der </w:t>
-      </w:r>
-      <w:r>
-        <w:rPr>
-          <w:rFonts w:ascii="Times New Roman" w:hAnsi="Times New Roman" w:cs="Times New Roman"/>
-        </w:rPr>
-        <w:t>Fresnel-</w:t>
-      </w:r>
-      <w:r>
-        <w:rPr>
-          <w:rFonts w:ascii="Times New Roman" w:hAnsi="Times New Roman" w:cs="Times New Roman"/>
-        </w:rPr>
-        <w:t>Effekt für alle drei Farbkanäle modelliert.</w:t>
-      </w:r>
-      <w:r>
-        <w:rPr>
-          <w:rFonts w:ascii="Times New Roman" w:hAnsi="Times New Roman" w:cs="Times New Roman"/>
-        </w:rPr>
-        <w:t xml:space="preserve"> </w:t>
-      </w:r>
-      <w:r>
-        <w:rPr>
-          <w:rFonts w:ascii="Times New Roman" w:hAnsi="Times New Roman" w:cs="Times New Roman"/>
-        </w:rPr>
-        <w:t>(vgl.rtr| rtrPape</w:t>
-      </w:r>
-      <w:r>
-        <w:rPr>
-          <w:rFonts w:ascii="Times New Roman" w:hAnsi="Times New Roman" w:cs="Times New Roman"/>
-        </w:rPr>
-        <w:t>r</w:t>
-      </w:r>
-      <w:r>
-        <w:rPr>
-          <w:rFonts w:ascii="Times New Roman" w:hAnsi="Times New Roman" w:cs="Times New Roman"/>
-        </w:rPr>
-        <w:t>|)</w:t>
-      </w:r>
-      <w:r>
-        <w:rPr>
-          <w:rFonts w:ascii="Times New Roman" w:hAnsi="Times New Roman" w:cs="Times New Roman"/>
-        </w:rPr>
-        <w:t xml:space="preserve">. </w:t>
-      </w:r>
-      <w:r>
-        <w:rPr>
-          <w:rFonts w:ascii="Times New Roman" w:hAnsi="Times New Roman" w:cs="Times New Roman"/>
-        </w:rPr>
-        <w:t xml:space="preserve">Die Folgende Grafik veranschaulicht für verschiedenen Materialien den Zusammenhang des Reflexionsanteiles in Abhängigkeit zum Eintrittswinkel. </w:t>
-      </w:r>
-    </w:p>
-    <w:p>
-      <w:pPr>
-        <w:rPr>
-          <w:rFonts w:ascii="Times New Roman" w:hAnsi="Times New Roman" w:cs="Times New Roman"/>
-        </w:rPr>
-      </w:pPr>
-    </w:p>
-    <w:p>
-      <w:pPr>
-        <w:rPr>
-          <w:rFonts w:ascii="Times New Roman" w:hAnsi="Times New Roman" w:cs="Times New Roman"/>
-        </w:rPr>
-      </w:pPr>
-    </w:p>
-    <w:p>
-      <w:pPr>
-        <w:rPr>
-          <w:rFonts w:ascii="Times New Roman" w:hAnsi="Times New Roman" w:cs="Times New Roman"/>
-        </w:rPr>
-      </w:pPr>
-    </w:p>
-    <w:p>
-      <w:pPr>
-        <w:rPr>
-          <w:rFonts w:ascii="Times New Roman" w:hAnsi="Times New Roman" w:cs="Times New Roman"/>
-        </w:rPr>
-      </w:pPr>
-    </w:p>
-    <w:p>
-      <w:pPr>
-        <w:rPr>
-          <w:rFonts w:ascii="Times New Roman" w:hAnsi="Times New Roman" w:cs="Times New Roman"/>
-        </w:rPr>
-      </w:pPr>
-      <w:r>
-        <w:rPr>
-          <w:rFonts w:ascii="Times New Roman" w:hAnsi="Times New Roman" w:cs="Times New Roman"/>
-        </w:rPr>
-        <w:t>(-   Bild  -)</w:t>
-      </w:r>
-    </w:p>
-    <w:p>
-      <w:pPr>
-        <w:rPr>
-          <w:rFonts w:ascii="Times New Roman" w:hAnsi="Times New Roman" w:cs="Times New Roman"/>
-        </w:rPr>
-      </w:pPr>
-    </w:p>
-    <w:p>
-      <w:pPr>
-        <w:rPr>
-          <w:rFonts w:ascii="Times New Roman" w:hAnsi="Times New Roman" w:cs="Times New Roman"/>
-        </w:rPr>
-      </w:pPr>
-    </w:p>
-    <w:p>
-      <w:pPr>
-        <w:rPr>
-          <w:rFonts w:ascii="Times New Roman" w:hAnsi="Times New Roman" w:cs="Times New Roman"/>
-        </w:rPr>
-      </w:pPr>
-    </w:p>
-    <w:p>
-      <w:pPr>
-        <w:rPr>
-          <w:rFonts w:ascii="Times New Roman" w:hAnsi="Times New Roman" w:cs="Times New Roman"/>
-        </w:rPr>
-      </w:pPr>
-    </w:p>
-    <w:p>
-      <w:pPr>
-        <w:rPr>
-          <w:rFonts w:ascii="Times New Roman" w:hAnsi="Times New Roman" w:cs="Times New Roman"/>
-        </w:rPr>
-      </w:pPr>
-      <w:r>
-        <w:rPr>
-          <w:rFonts w:ascii="Times New Roman" w:hAnsi="Times New Roman" w:cs="Times New Roman"/>
-        </w:rPr>
-        <w:t>In dem Diagramm fällt auf, dass der Reflexionsgrad</w:t>
-      </w:r>
-      <w:r>
-        <w:rPr>
-          <w:rFonts w:ascii="Times New Roman" w:hAnsi="Times New Roman" w:cs="Times New Roman"/>
-        </w:rPr>
-        <w:t xml:space="preserve"> bei einem Einfallswinkel von 0◦ bis etwa 45◦</w:t>
-      </w:r>
-      <w:r>
-        <w:rPr>
-          <w:rFonts w:ascii="Times New Roman" w:hAnsi="Times New Roman" w:cs="Times New Roman"/>
-        </w:rPr>
-        <w:t xml:space="preserve"> nahezu konstant</w:t>
-      </w:r>
-      <w:r>
-        <w:rPr>
-          <w:rFonts w:ascii="Times New Roman" w:hAnsi="Times New Roman" w:cs="Times New Roman"/>
-        </w:rPr>
-        <w:t xml:space="preserve"> und am Niedrigsten</w:t>
-      </w:r>
-      <w:r>
-        <w:rPr>
-          <w:rFonts w:ascii="Times New Roman" w:hAnsi="Times New Roman" w:cs="Times New Roman"/>
-        </w:rPr>
-        <w:t xml:space="preserve"> ist.  Zwischen 45◦und ca. 75◦ verändert sich der Reflexionsgrad deutlicher. </w:t>
-      </w:r>
-      <w:r>
-        <w:rPr>
-          <w:rFonts w:ascii="Times New Roman" w:hAnsi="Times New Roman" w:cs="Times New Roman"/>
-        </w:rPr>
-        <w:t>Im weiteren Verlauf des</w:t>
-      </w:r>
-      <w:r>
-        <w:rPr>
-          <w:rFonts w:ascii="Times New Roman" w:hAnsi="Times New Roman" w:cs="Times New Roman"/>
-        </w:rPr>
-        <w:t xml:space="preserve"> Reflexionsgrad</w:t>
-      </w:r>
-      <w:r>
-        <w:rPr>
-          <w:rFonts w:ascii="Times New Roman" w:hAnsi="Times New Roman" w:cs="Times New Roman"/>
-        </w:rPr>
-        <w:t>s</w:t>
-      </w:r>
-      <w:r>
-        <w:rPr>
-          <w:rFonts w:ascii="Times New Roman" w:hAnsi="Times New Roman" w:cs="Times New Roman"/>
-        </w:rPr>
-        <w:t xml:space="preserve"> zwischen 75◦und 90◦ </w:t>
-      </w:r>
-      <w:r>
-        <w:rPr>
-          <w:rFonts w:ascii="Times New Roman" w:hAnsi="Times New Roman" w:cs="Times New Roman"/>
-        </w:rPr>
-        <w:t xml:space="preserve">strebt dieser </w:t>
-      </w:r>
-      <w:r>
-        <w:rPr>
-          <w:rFonts w:ascii="Times New Roman" w:hAnsi="Times New Roman" w:cs="Times New Roman"/>
-        </w:rPr>
-        <w:t xml:space="preserve">fast exponentiell immer gegen 1. </w:t>
-      </w:r>
-      <w:r>
-        <w:rPr>
-          <w:rFonts w:ascii="Times New Roman" w:hAnsi="Times New Roman" w:cs="Times New Roman"/>
-        </w:rPr>
-        <w:t xml:space="preserve">Des Weiteren </w:t>
-      </w:r>
-      <w:r>
-        <w:rPr>
-          <w:rFonts w:ascii="Times New Roman" w:hAnsi="Times New Roman" w:cs="Times New Roman"/>
-        </w:rPr>
-        <w:t>zeigt die Grafik</w:t>
-      </w:r>
-      <w:r>
-        <w:rPr>
-          <w:rFonts w:ascii="Times New Roman" w:hAnsi="Times New Roman" w:cs="Times New Roman"/>
-        </w:rPr>
-        <w:t xml:space="preserve"> das Metalle wie beispielweise Kupfer Unterschiedliche Werte für die drei Farbkanäle Rot, Grün und Blau besitzen. Aufgrund dessen haben Metalle einen Farblichen Glanz, welcher für Kuper z.B. eher </w:t>
-      </w:r>
-      <w:r>
-        <w:rPr>
-          <w:rFonts w:ascii="Times New Roman" w:hAnsi="Times New Roman" w:cs="Times New Roman"/>
-        </w:rPr>
-        <w:t>rötlich</w:t>
-      </w:r>
-      <w:r>
-        <w:rPr>
-          <w:rFonts w:ascii="Times New Roman" w:hAnsi="Times New Roman" w:cs="Times New Roman"/>
-        </w:rPr>
-        <w:t xml:space="preserve"> ist</w:t>
-      </w:r>
-      <w:r>
-        <w:rPr>
-          <w:rFonts w:ascii="Times New Roman" w:hAnsi="Times New Roman" w:cs="Times New Roman"/>
-        </w:rPr>
-        <w:t xml:space="preserve"> und je</w:t>
-      </w:r>
-      <w:r>
-        <w:rPr>
-          <w:rFonts w:ascii="Times New Roman" w:hAnsi="Times New Roman" w:cs="Times New Roman"/>
-        </w:rPr>
-        <w:t xml:space="preserve"> nach Auftritts Winkel</w:t>
-      </w:r>
-      <w:r>
-        <w:rPr>
-          <w:rFonts w:ascii="Times New Roman" w:hAnsi="Times New Roman" w:cs="Times New Roman"/>
-        </w:rPr>
-        <w:t xml:space="preserve"> des Lichtes</w:t>
-      </w:r>
-      <w:r>
-        <w:rPr>
-          <w:rFonts w:ascii="Times New Roman" w:hAnsi="Times New Roman" w:cs="Times New Roman"/>
-        </w:rPr>
-        <w:t xml:space="preserve"> stärker oder weniger stark durchkommt</w:t>
-      </w:r>
-      <w:r>
-        <w:rPr>
-          <w:rFonts w:ascii="Times New Roman" w:hAnsi="Times New Roman" w:cs="Times New Roman"/>
-        </w:rPr>
-        <w:t xml:space="preserve">. </w:t>
-      </w:r>
-    </w:p>
-    <w:p>
-      <w:pPr>
-        <w:rPr>
-          <w:rFonts w:ascii="Times New Roman" w:hAnsi="Times New Roman" w:cs="Times New Roman"/>
-        </w:rPr>
-      </w:pPr>
-      <w:r>
-        <w:rPr>
-          <w:rFonts w:ascii="Times New Roman" w:hAnsi="Times New Roman" w:cs="Times New Roman"/>
-        </w:rPr>
-        <w:t xml:space="preserve">Zu erkennen ist außerdem, dass Metalle grundsätzlich einen deutlich Höheren </w:t>
-      </w:r>
-      <w:r>
-        <w:rPr>
-          <w:rFonts w:ascii="Times New Roman" w:hAnsi="Times New Roman" w:cs="Times New Roman"/>
-        </w:rPr>
-        <w:t>R</w:t>
-      </w:r>
-      <w:r>
-        <w:rPr>
-          <w:rFonts w:ascii="Times New Roman" w:hAnsi="Times New Roman" w:cs="Times New Roman"/>
-        </w:rPr>
-        <w:t xml:space="preserve">eflexionsgrad als Dielektrika besitzen. </w:t>
-      </w:r>
-      <w:r>
-        <w:rPr>
-          <w:rFonts w:ascii="Times New Roman" w:hAnsi="Times New Roman" w:cs="Times New Roman"/>
-        </w:rPr>
-        <w:t xml:space="preserve">Tatsächlich haben </w:t>
-      </w:r>
-      <w:r>
-        <w:rPr>
-          <w:rFonts w:ascii="Times New Roman" w:hAnsi="Times New Roman" w:cs="Times New Roman"/>
-        </w:rPr>
-        <w:t>die Dielektrika</w:t>
-      </w:r>
-      <w:r>
-        <w:rPr>
-          <w:rFonts w:ascii="Times New Roman" w:hAnsi="Times New Roman" w:cs="Times New Roman"/>
-        </w:rPr>
-        <w:t xml:space="preserve"> bei</w:t>
-      </w:r>
-      <w:r>
-        <w:rPr>
-          <w:rFonts w:ascii="Times New Roman" w:hAnsi="Times New Roman" w:cs="Times New Roman"/>
-        </w:rPr>
-        <w:t xml:space="preserve"> 0 Grad Einfallswinkel (F(0)) einen Reflexionsanteil von 1% bis maximal 17%, w</w:t>
-      </w:r>
-      <w:r>
-        <w:rPr>
-          <w:rFonts w:ascii="Times New Roman" w:hAnsi="Times New Roman" w:cs="Times New Roman"/>
-        </w:rPr>
-        <w:t>ährend</w:t>
-      </w:r>
-      <w:r>
-        <w:rPr>
-          <w:rFonts w:ascii="Times New Roman" w:hAnsi="Times New Roman" w:cs="Times New Roman"/>
-        </w:rPr>
-        <w:t xml:space="preserve"> Metalle einen Anteil größer gleich </w:t>
-      </w:r>
-      <w:r>
-        <w:rPr>
-          <w:rFonts w:ascii="Times New Roman" w:hAnsi="Times New Roman" w:cs="Times New Roman"/>
-        </w:rPr>
-        <w:t>50% besitzen.</w:t>
-      </w:r>
-      <w:r>
-        <w:rPr>
-          <w:rFonts w:ascii="Times New Roman" w:hAnsi="Times New Roman" w:cs="Times New Roman"/>
-        </w:rPr>
-        <w:t xml:space="preserve"> </w:t>
-      </w:r>
-      <w:r>
-        <w:rPr>
-          <w:rFonts w:ascii="Times New Roman" w:hAnsi="Times New Roman" w:cs="Times New Roman"/>
-        </w:rPr>
-        <w:t xml:space="preserve">Da der </w:t>
-      </w:r>
-      <w:r>
-        <w:rPr>
-          <w:rFonts w:ascii="Times New Roman" w:hAnsi="Times New Roman" w:cs="Times New Roman"/>
-        </w:rPr>
-        <w:t xml:space="preserve">Fresnel-Reflexionsgrad </w:t>
-      </w:r>
-      <w:r>
-        <w:rPr>
-          <w:rFonts w:ascii="Times New Roman" w:hAnsi="Times New Roman" w:cs="Times New Roman"/>
-        </w:rPr>
-        <w:t>im</w:t>
-      </w:r>
-      <w:r>
-        <w:rPr>
-          <w:rFonts w:ascii="Times New Roman" w:hAnsi="Times New Roman" w:cs="Times New Roman"/>
-        </w:rPr>
-        <w:t xml:space="preserve"> Bereich</w:t>
-      </w:r>
-      <w:r>
-        <w:rPr>
-          <w:rFonts w:ascii="Times New Roman" w:hAnsi="Times New Roman" w:cs="Times New Roman"/>
-        </w:rPr>
-        <w:t xml:space="preserve"> von </w:t>
-      </w:r>
-      <w:r>
-        <w:rPr>
-          <w:rFonts w:ascii="Times New Roman" w:hAnsi="Times New Roman" w:cs="Times New Roman"/>
-        </w:rPr>
-        <w:t>0</w:t>
-      </w:r>
-      <w:r>
-        <w:rPr>
-          <w:rFonts w:ascii="Times New Roman" w:hAnsi="Times New Roman" w:cs="Times New Roman"/>
-        </w:rPr>
-        <w:t xml:space="preserve"> Grad bis 45 Grad</w:t>
-      </w:r>
-      <w:r>
-        <w:rPr>
-          <w:rFonts w:ascii="Times New Roman" w:hAnsi="Times New Roman" w:cs="Times New Roman"/>
-        </w:rPr>
-        <w:t xml:space="preserve"> nahezu</w:t>
-      </w:r>
-      <w:r>
-        <w:rPr>
-          <w:rFonts w:ascii="Times New Roman" w:hAnsi="Times New Roman" w:cs="Times New Roman"/>
-        </w:rPr>
-        <w:t xml:space="preserve"> </w:t>
-      </w:r>
-      <w:r>
-        <w:rPr>
-          <w:rFonts w:ascii="Times New Roman" w:hAnsi="Times New Roman" w:cs="Times New Roman"/>
-        </w:rPr>
-        <w:t>identisch ist</w:t>
-      </w:r>
-      <w:r>
-        <w:rPr>
-          <w:rFonts w:ascii="Times New Roman" w:hAnsi="Times New Roman" w:cs="Times New Roman"/>
-        </w:rPr>
-        <w:t>,</w:t>
-      </w:r>
-      <w:r>
-        <w:rPr>
-          <w:rFonts w:ascii="Times New Roman" w:hAnsi="Times New Roman" w:cs="Times New Roman"/>
-        </w:rPr>
-        <w:t xml:space="preserve"> wird </w:t>
-      </w:r>
-      <w:r>
-        <w:rPr>
-          <w:rFonts w:ascii="Times New Roman" w:hAnsi="Times New Roman" w:cs="Times New Roman"/>
-        </w:rPr>
-        <w:t>bei 0 Grad</w:t>
-      </w:r>
-      <w:r>
-        <w:rPr>
-          <w:rFonts w:ascii="Times New Roman" w:hAnsi="Times New Roman" w:cs="Times New Roman"/>
-        </w:rPr>
-        <w:t>, der Wert</w:t>
-      </w:r>
-      <w:r>
-        <w:rPr>
-          <w:rFonts w:ascii="Times New Roman" w:hAnsi="Times New Roman" w:cs="Times New Roman"/>
-        </w:rPr>
-        <w:t xml:space="preserve"> </w:t>
-      </w:r>
-      <w:r>
-        <w:rPr>
-          <w:rFonts w:ascii="Times New Roman" w:hAnsi="Times New Roman" w:cs="Times New Roman"/>
-        </w:rPr>
-        <w:t xml:space="preserve">der Fresnel-Gleichung, </w:t>
-      </w:r>
-      <w:r>
-        <w:rPr>
-          <w:rFonts w:ascii="Times New Roman" w:hAnsi="Times New Roman" w:cs="Times New Roman"/>
-        </w:rPr>
-        <w:t xml:space="preserve">als </w:t>
-      </w:r>
-      <w:r>
-        <w:rPr>
-          <w:rFonts w:ascii="Times New Roman" w:hAnsi="Times New Roman" w:cs="Times New Roman"/>
-        </w:rPr>
-        <w:t xml:space="preserve">das </w:t>
-      </w:r>
-      <w:r>
-        <w:rPr>
-          <w:rFonts w:ascii="Times New Roman" w:hAnsi="Times New Roman" w:cs="Times New Roman"/>
-        </w:rPr>
-        <w:t>Basis-Reflexionsvermögen des</w:t>
-      </w:r>
-      <w:r>
-        <w:rPr>
-          <w:rFonts w:ascii="Times New Roman" w:hAnsi="Times New Roman" w:cs="Times New Roman"/>
-        </w:rPr>
-        <w:t xml:space="preserve"> </w:t>
-      </w:r>
-      <w:r>
-        <w:rPr>
-          <w:rFonts w:ascii="Times New Roman" w:hAnsi="Times New Roman" w:cs="Times New Roman"/>
-        </w:rPr>
-        <w:t xml:space="preserve">Materials </w:t>
-      </w:r>
-      <w:r>
-        <w:rPr>
-          <w:rFonts w:ascii="Times New Roman" w:hAnsi="Times New Roman" w:cs="Times New Roman"/>
-        </w:rPr>
-        <w:t>bezeichnet</w:t>
-      </w:r>
-      <w:r>
-        <w:rPr>
-          <w:rFonts w:ascii="Times New Roman" w:hAnsi="Times New Roman" w:cs="Times New Roman"/>
-        </w:rPr>
-        <w:t>.</w:t>
-      </w:r>
-      <w:r>
-        <w:rPr>
-          <w:rFonts w:ascii="Times New Roman" w:hAnsi="Times New Roman" w:cs="Times New Roman"/>
-        </w:rPr>
-        <w:t xml:space="preserve"> </w:t>
-      </w:r>
-      <w:r>
-        <w:rPr>
-          <w:rFonts w:ascii="Times New Roman" w:hAnsi="Times New Roman" w:cs="Times New Roman"/>
-        </w:rPr>
-        <w:t>Dieser stellt eine wichtige Konstant bei der Berechnung der Fresnel</w:t>
-      </w:r>
-      <w:r>
-        <w:rPr>
-          <w:rFonts w:ascii="Times New Roman" w:hAnsi="Times New Roman" w:cs="Times New Roman"/>
-        </w:rPr>
-        <w:t>-</w:t>
-      </w:r>
-      <w:r>
-        <w:rPr>
-          <w:rFonts w:ascii="Times New Roman" w:hAnsi="Times New Roman" w:cs="Times New Roman"/>
-        </w:rPr>
-        <w:t>Gleichung dar</w:t>
-      </w:r>
-      <w:r>
-        <w:rPr>
-          <w:rFonts w:ascii="Times New Roman" w:hAnsi="Times New Roman" w:cs="Times New Roman"/>
-        </w:rPr>
-        <w:t xml:space="preserve"> und wird im </w:t>
-      </w:r>
-      <w:r>
-        <w:rPr>
-          <w:rFonts w:ascii="Times New Roman" w:hAnsi="Times New Roman" w:cs="Times New Roman"/>
-        </w:rPr>
-        <w:t>Folgenden</w:t>
-      </w:r>
-      <w:r>
-        <w:rPr>
-          <w:rFonts w:ascii="Times New Roman" w:hAnsi="Times New Roman" w:cs="Times New Roman"/>
-        </w:rPr>
-        <w:t xml:space="preserve"> als F0 bezeichnet.</w:t>
-      </w:r>
-      <w:r>
-        <w:t xml:space="preserve"> </w:t>
-      </w:r>
-      <w:r>
-        <w:rPr>
-          <w:rFonts w:ascii="Times New Roman" w:hAnsi="Times New Roman" w:cs="Times New Roman"/>
-        </w:rPr>
-        <w:t xml:space="preserve">F0 </w:t>
-      </w:r>
-      <w:r>
-        <w:rPr>
-          <w:rFonts w:ascii="Times New Roman" w:hAnsi="Times New Roman" w:cs="Times New Roman"/>
-        </w:rPr>
-        <w:t xml:space="preserve">lässt sich dabei </w:t>
-      </w:r>
-      <w:r>
-        <w:rPr>
-          <w:rFonts w:ascii="Times New Roman" w:hAnsi="Times New Roman" w:cs="Times New Roman"/>
-        </w:rPr>
-        <w:t>mit Hilfe des sogenannten Brechungsindexes (IOR) berechnen</w:t>
-      </w:r>
-      <w:r>
-        <w:rPr>
-          <w:rFonts w:ascii="Times New Roman" w:hAnsi="Times New Roman" w:cs="Times New Roman"/>
-        </w:rPr>
-        <w:t xml:space="preserve"> </w:t>
-      </w:r>
-      <w:r>
-        <w:rPr>
-          <w:rFonts w:ascii="Times New Roman" w:hAnsi="Times New Roman" w:cs="Times New Roman"/>
-        </w:rPr>
-        <w:t>(vgl.rtr| rtrPaper|</w:t>
-      </w:r>
-      <w:r>
-        <w:rPr>
-          <w:rFonts w:ascii="Times New Roman" w:hAnsi="Times New Roman" w:cs="Times New Roman"/>
-        </w:rPr>
-        <w:t>DeFries</w:t>
-      </w:r>
-      <w:r>
-        <w:rPr>
-          <w:rFonts w:ascii="Times New Roman" w:hAnsi="Times New Roman" w:cs="Times New Roman"/>
-        </w:rPr>
-        <w:t>)</w:t>
-      </w:r>
-      <w:r>
-        <w:rPr>
-          <w:rFonts w:ascii="Times New Roman" w:hAnsi="Times New Roman" w:cs="Times New Roman"/>
-        </w:rPr>
-        <w:t>.</w:t>
-      </w:r>
-    </w:p>
-    <w:p>
-      <w:pPr>
-        <w:rPr>
-          <w:rFonts w:ascii="Times New Roman" w:hAnsi="Times New Roman" w:cs="Times New Roman"/>
-        </w:rPr>
-      </w:pPr>
-      <w:r>
-        <w:rPr>
-          <w:rFonts w:ascii="Times New Roman" w:hAnsi="Times New Roman" w:cs="Times New Roman"/>
-        </w:rPr>
-        <w:t xml:space="preserve">Die vollständigen Fresnel-Gleichungen </w:t>
-      </w:r>
-      <w:r>
-        <w:rPr>
-          <w:rFonts w:ascii="Times New Roman" w:hAnsi="Times New Roman" w:cs="Times New Roman"/>
-        </w:rPr>
-        <w:t>ist sehr</w:t>
-      </w:r>
-      <w:r>
-        <w:rPr>
-          <w:rFonts w:ascii="Times New Roman" w:hAnsi="Times New Roman" w:cs="Times New Roman"/>
-        </w:rPr>
-        <w:t xml:space="preserve"> komplex und benötigt</w:t>
-      </w:r>
-      <w:r>
-        <w:rPr>
-          <w:rFonts w:ascii="Times New Roman" w:hAnsi="Times New Roman" w:cs="Times New Roman"/>
-        </w:rPr>
-        <w:t xml:space="preserve"> einige</w:t>
-      </w:r>
-      <w:r>
-        <w:rPr>
-          <w:rFonts w:ascii="Times New Roman" w:hAnsi="Times New Roman" w:cs="Times New Roman"/>
-        </w:rPr>
-        <w:t xml:space="preserve"> Materialparamet</w:t>
-      </w:r>
-      <w:r>
-        <w:rPr>
-          <w:rFonts w:ascii="Times New Roman" w:hAnsi="Times New Roman" w:cs="Times New Roman"/>
-        </w:rPr>
-        <w:t>er, wodurch diese Funktion nicht besonders einfach</w:t>
-      </w:r>
-      <w:r>
-        <w:rPr>
-          <w:rFonts w:ascii="Times New Roman" w:hAnsi="Times New Roman" w:cs="Times New Roman"/>
-        </w:rPr>
-        <w:t xml:space="preserve"> für Künstler</w:t>
-      </w:r>
-      <w:r>
-        <w:rPr>
-          <w:rFonts w:ascii="Times New Roman" w:hAnsi="Times New Roman" w:cs="Times New Roman"/>
-        </w:rPr>
-        <w:t xml:space="preserve"> und Entwickler</w:t>
-      </w:r>
-      <w:r>
-        <w:rPr>
-          <w:rFonts w:ascii="Times New Roman" w:hAnsi="Times New Roman" w:cs="Times New Roman"/>
-        </w:rPr>
-        <w:t xml:space="preserve"> </w:t>
-      </w:r>
-      <w:r>
-        <w:rPr>
-          <w:rFonts w:ascii="Times New Roman" w:hAnsi="Times New Roman" w:cs="Times New Roman"/>
-        </w:rPr>
-        <w:t>zu benutzen ist. Wie bei</w:t>
-      </w:r>
-      <w:r>
-        <w:rPr>
-          <w:rFonts w:ascii="Times New Roman" w:hAnsi="Times New Roman" w:cs="Times New Roman"/>
-        </w:rPr>
-        <w:t xml:space="preserve"> </w:t>
-      </w:r>
-      <w:r>
-        <w:rPr>
-          <w:rFonts w:ascii="Times New Roman" w:hAnsi="Times New Roman" w:cs="Times New Roman"/>
-        </w:rPr>
-        <w:t xml:space="preserve">den anderen Funktionen auch wird bei der Fresnel-Gleichung eine Approximationsfunktion genutzt, die Sogenannte </w:t>
-      </w:r>
-      <w:r>
-        <w:rPr>
-          <w:rFonts w:ascii="Times New Roman" w:hAnsi="Times New Roman" w:cs="Times New Roman"/>
-        </w:rPr>
-        <w:t>Fresnel-Schlick</w:t>
-      </w:r>
-      <w:r>
-        <w:rPr>
-          <w:rFonts w:ascii="Times New Roman" w:hAnsi="Times New Roman" w:cs="Times New Roman"/>
-        </w:rPr>
-        <w:t xml:space="preserve"> Approximation, welche </w:t>
-      </w:r>
-      <w:r>
-        <w:rPr>
-          <w:rFonts w:ascii="Times New Roman" w:hAnsi="Times New Roman" w:cs="Times New Roman"/>
-        </w:rPr>
-        <w:t>die</w:t>
-      </w:r>
-      <w:r>
-        <w:rPr>
-          <w:rFonts w:ascii="Times New Roman" w:hAnsi="Times New Roman" w:cs="Times New Roman"/>
-        </w:rPr>
-        <w:t xml:space="preserve"> Form besitzt: </w:t>
-      </w:r>
-    </w:p>
-    <w:p>
-      <w:pPr>
-        <w:rPr>
-          <w:rFonts w:ascii="Times New Roman" w:hAnsi="Times New Roman" w:cs="Times New Roman"/>
-        </w:rPr>
-      </w:pPr>
-      <w:r>
-        <w:rPr>
-          <w:rFonts w:ascii="Times New Roman" w:hAnsi="Times New Roman" w:cs="Times New Roman"/>
-        </w:rPr>
-        <w:t xml:space="preserve">(-Formel -) </w:t>
-      </w:r>
-    </w:p>
-    <w:p>
-      <w:pPr>
-        <w:rPr>
-          <w:rFonts w:ascii="Times New Roman" w:hAnsi="Times New Roman" w:cs="Times New Roman"/>
-        </w:rPr>
-      </w:pPr>
-    </w:p>
-    <w:p>
-      <w:pPr>
-        <w:rPr>
-          <w:rFonts w:ascii="Times New Roman" w:hAnsi="Times New Roman" w:cs="Times New Roman"/>
-        </w:rPr>
-      </w:pPr>
-      <w:r>
-        <w:rPr>
-          <w:rFonts w:ascii="Times New Roman" w:hAnsi="Times New Roman" w:cs="Times New Roman"/>
-        </w:rPr>
-        <w:t>Was auffällt ist, dass die Fresnel-Schlick Funktion nicht die Oberflächennormale n sondern den Halfway-Verktor h zur Berechnung des Eintrittes Winkels verwendet. Dies hängt damit zusammen, dass</w:t>
-      </w:r>
-      <w:r>
-        <w:rPr>
-          <w:rFonts w:ascii="Times New Roman" w:hAnsi="Times New Roman" w:cs="Times New Roman"/>
-        </w:rPr>
-        <w:t xml:space="preserve"> auch bei der Fresnel-Gleichung nur die aktiven Mikrofacetten betrachtet werden. Für die</w:t>
-      </w:r>
-      <w:r>
-        <w:rPr>
-          <w:rFonts w:ascii="Times New Roman" w:hAnsi="Times New Roman" w:cs="Times New Roman"/>
-        </w:rPr>
-        <w:t xml:space="preserve"> </w:t>
-      </w:r>
-      <w:r>
-        <w:rPr>
-          <w:rFonts w:ascii="Times New Roman" w:hAnsi="Times New Roman" w:cs="Times New Roman"/>
-        </w:rPr>
-        <w:t xml:space="preserve">Oberflächennormale m einer Mikrofacette gilt m = h. </w:t>
-      </w:r>
-      <w:r>
-        <w:rPr>
-          <w:rFonts w:ascii="Times New Roman" w:hAnsi="Times New Roman" w:cs="Times New Roman"/>
-        </w:rPr>
-        <w:t xml:space="preserve">Somit wird auch bei der Fresnel-Gleichung die Orientierung der Mikrofacetten mit einbezogen. </w:t>
-      </w:r>
-    </w:p>
-    <w:p>
-      <w:pPr>
-        <w:rPr>
-          <w:rFonts w:ascii="Times New Roman" w:hAnsi="Times New Roman" w:cs="Times New Roman"/>
-        </w:rPr>
-      </w:pPr>
-      <w:r>
-        <w:rPr>
-          <w:rFonts w:ascii="Times New Roman" w:hAnsi="Times New Roman" w:cs="Times New Roman"/>
-        </w:rPr>
-        <w:t xml:space="preserve">Des Weiteren ist es möglich bei </w:t>
-      </w:r>
-      <w:r>
-        <w:rPr>
-          <w:rFonts w:ascii="Times New Roman" w:hAnsi="Times New Roman" w:cs="Times New Roman"/>
-        </w:rPr>
-        <w:t xml:space="preserve">der Berechnung </w:t>
-      </w:r>
-      <w:r>
-        <w:rPr>
-          <w:rFonts w:ascii="Times New Roman" w:hAnsi="Times New Roman" w:cs="Times New Roman"/>
-        </w:rPr>
-        <w:t xml:space="preserve">der Fresnel-Gleichung noch zusätzliche Annährung zu machen. Für die </w:t>
-      </w:r>
-      <w:r>
-        <w:rPr>
-          <w:rFonts w:ascii="Times New Roman" w:hAnsi="Times New Roman" w:cs="Times New Roman"/>
-        </w:rPr>
-        <w:t xml:space="preserve">dielektrischen Oberflächen </w:t>
-      </w:r>
-      <w:r>
-        <w:rPr>
-          <w:rFonts w:ascii="Times New Roman" w:hAnsi="Times New Roman" w:cs="Times New Roman"/>
-        </w:rPr>
-        <w:t xml:space="preserve">wird beispielweise ein Fester </w:t>
-      </w:r>
-      <w:r>
-        <w:rPr>
-          <w:rFonts w:ascii="Times New Roman" w:hAnsi="Times New Roman" w:cs="Times New Roman"/>
-        </w:rPr>
-        <w:t>Basisreflexionsgrad</w:t>
-      </w:r>
-      <w:r>
-        <w:rPr>
-          <w:rFonts w:ascii="Times New Roman" w:hAnsi="Times New Roman" w:cs="Times New Roman"/>
-        </w:rPr>
-        <w:t xml:space="preserve"> gesetzt (F0 = 0,04), welcher </w:t>
-      </w:r>
-      <w:r>
-        <w:rPr>
-          <w:rFonts w:ascii="Times New Roman" w:hAnsi="Times New Roman" w:cs="Times New Roman"/>
-        </w:rPr>
-        <w:t xml:space="preserve">dennoch </w:t>
-      </w:r>
-      <w:r>
-        <w:rPr>
-          <w:rFonts w:ascii="Times New Roman" w:hAnsi="Times New Roman" w:cs="Times New Roman"/>
-        </w:rPr>
-        <w:t>zu physikalisch plausiblen Ergebnissen</w:t>
-      </w:r>
-      <w:r>
-        <w:rPr>
-          <w:rFonts w:ascii="Times New Roman" w:hAnsi="Times New Roman" w:cs="Times New Roman"/>
-        </w:rPr>
-        <w:t xml:space="preserve"> führt.   </w:t>
-      </w:r>
-    </w:p>
-    <w:p>
-      <w:pPr>
-        <w:rPr>
-          <w:rFonts w:ascii="Times New Roman" w:hAnsi="Times New Roman" w:cs="Times New Roman"/>
-        </w:rPr>
-      </w:pPr>
-    </w:p>
-    <w:p>
-      <w:pPr>
-        <w:rPr>
-          <w:rFonts w:ascii="Times New Roman" w:hAnsi="Times New Roman" w:cs="Times New Roman"/>
-          <w:b/>
-          <w:bCs/>
-        </w:rPr>
-      </w:pPr>
-      <w:r>
-        <w:rPr>
-          <w:rFonts w:ascii="Times New Roman" w:hAnsi="Times New Roman" w:cs="Times New Roman"/>
-          <w:b/>
-          <w:bCs/>
-        </w:rPr>
-        <w:t>Projektbeschreibung</w:t>
-      </w:r>
-    </w:p>
-    <w:p>
-      <w:pPr>
-        <w:rPr>
-          <w:rFonts w:ascii="Times New Roman" w:hAnsi="Times New Roman" w:cs="Times New Roman"/>
-        </w:rPr>
-      </w:pPr>
-      <w:r>
-        <w:rPr>
-          <w:rFonts w:ascii="Times New Roman" w:hAnsi="Times New Roman" w:cs="Times New Roman"/>
-        </w:rPr>
-        <w:t>Dies ist Mathematisch korrekt, erscheint aber bei erster Betrachtung nicht intuitiv.</w:t>
-      </w:r>
-    </w:p>
-    <w:p>
-      <w:pPr>
-        <w:rPr>
-          <w:rFonts w:ascii="Times New Roman" w:hAnsi="Times New Roman" w:cs="Times New Roman"/>
-        </w:rPr>
-      </w:pPr>
-    </w:p>
+    </w:p>
+    <w:p>
+      <w:pPr>
+        <w:rPr>
+          <w:rFonts w:ascii="Times New Roman" w:hAnsi="Times New Roman" w:cs="Times New Roman"/>
+        </w:rPr>
+      </w:pPr>
+    </w:p>
+    <w:p>
+      <w:pPr>
+        <w:rPr>
+          <w:rFonts w:ascii="Times New Roman" w:hAnsi="Times New Roman" w:cs="Times New Roman"/>
+        </w:rPr>
+      </w:pPr>
+      <w:r>
+        <w:rPr>
+          <w:rFonts w:ascii="Times New Roman" w:hAnsi="Times New Roman" w:cs="Times New Roman"/>
+        </w:rPr>
+        <w:t xml:space="preserve">(-Code-) </w:t>
+      </w:r>
+    </w:p>
+    <w:p>
+      <w:pPr>
+        <w:rPr>
+          <w:rFonts w:ascii="Times New Roman" w:hAnsi="Times New Roman" w:cs="Times New Roman"/>
+        </w:rPr>
+      </w:pPr>
+    </w:p>
+    <w:p/>
     <w:sectPr>
       <w:pgSz w:w="11906" w:h="16838"/>
       <w:pgMar w:top="1417" w:right="1417" w:bottom="1134" w:left="1417" w:header="708" w:footer="708" w:gutter="0"/>
@@ -6891,7 +8771,6 @@
   <w:style w:type="character" w:default="1" w:styleId="Absatz-Standardschriftart">
     <w:name w:val="Default Paragraph Font"/>
     <w:uiPriority w:val="1"/>
-    <w:semiHidden/>
     <w:unhideWhenUsed/>
   </w:style>
   <w:style w:type="table" w:default="1" w:styleId="NormaleTabelle">
@@ -6935,6 +8814,29 @@
     <w:name w:val="highlight"/>
     <w:basedOn w:val="Absatz-Standardschriftart"/>
     <w:rsid w:val="006A5719"/>
+  </w:style>
+  <w:style w:type="character" w:styleId="Hyperlink">
+    <w:name w:val="Hyperlink"/>
+    <w:basedOn w:val="Absatz-Standardschriftart"/>
+    <w:uiPriority w:val="99"/>
+    <w:unhideWhenUsed/>
+    <w:rsid w:val="005C0381"/>
+    <w:rPr>
+      <w:color w:val="0563C1" w:themeColor="hyperlink"/>
+      <w:u w:val="single"/>
+    </w:rPr>
+  </w:style>
+  <w:style w:type="character" w:styleId="NichtaufgelsteErwhnung">
+    <w:name w:val="Unresolved Mention"/>
+    <w:basedOn w:val="Absatz-Standardschriftart"/>
+    <w:uiPriority w:val="99"/>
+    <w:semiHidden/>
+    <w:unhideWhenUsed/>
+    <w:rsid w:val="005C0381"/>
+    <w:rPr>
+      <w:color w:val="605E5C"/>
+      <w:shd w:val="clear" w:color="auto" w:fill="E1DFDD"/>
+    </w:rPr>
   </w:style>
 </w:styles>
 </file>

--- a/physicallBasedRendering/Physically Based Rendering.docx
+++ b/physicallBasedRendering/Physically Based Rendering.docx
@@ -42,8 +42,16 @@
         <w:rPr>
           <w:rFonts w:ascii="Times New Roman" w:hAnsi="Times New Roman" w:cs="Times New Roman"/>
         </w:rPr>
-        <w:t>/Shading</w:t>
-      </w:r>
+        <w:t>/</w:t>
+      </w:r>
+      <w:proofErr w:type="spellStart"/>
+      <w:r>
+        <w:rPr>
+          <w:rFonts w:ascii="Times New Roman" w:hAnsi="Times New Roman" w:cs="Times New Roman"/>
+        </w:rPr>
+        <w:t>Shading</w:t>
+      </w:r>
+      <w:proofErr w:type="spellEnd"/>
       <w:r>
         <w:rPr>
           <w:rFonts w:ascii="Times New Roman" w:hAnsi="Times New Roman" w:cs="Times New Roman"/>
@@ -210,7 +218,21 @@
         <w:rPr>
           <w:rFonts w:ascii="Times New Roman" w:hAnsi="Times New Roman" w:cs="Times New Roman"/>
         </w:rPr>
-        <w:t xml:space="preserve">(vgl. S.133 David Wolf und DeFries) </w:t>
+        <w:t xml:space="preserve">(vgl. S.133 David Wolf und </w:t>
+      </w:r>
+      <w:proofErr w:type="spellStart"/>
+      <w:r>
+        <w:rPr>
+          <w:rFonts w:ascii="Times New Roman" w:hAnsi="Times New Roman" w:cs="Times New Roman"/>
+        </w:rPr>
+        <w:t>DeFries</w:t>
+      </w:r>
+      <w:proofErr w:type="spellEnd"/>
+      <w:r>
+        <w:rPr>
+          <w:rFonts w:ascii="Times New Roman" w:hAnsi="Times New Roman" w:cs="Times New Roman"/>
+        </w:rPr>
+        <w:t xml:space="preserve">) </w:t>
       </w:r>
     </w:p>
     <w:p>
@@ -253,7 +275,21 @@
         <w:rPr>
           <w:rFonts w:ascii="Times New Roman" w:hAnsi="Times New Roman" w:cs="Times New Roman"/>
         </w:rPr>
-        <w:t>die gesamt Berechnungsdauer zu verringern. Aus diesem Grund wird es Physically Based (zu dt. physikalisch basierendes) Rendering genannt und nicht Physically Rendering. (DeFries)</w:t>
+        <w:t>die gesamt Berechnungsdauer zu verringern. Aus diesem Grund wird es Physically Based (zu dt. physikalisch basierendes) Rendering genannt und nicht Physically Rendering. (</w:t>
+      </w:r>
+      <w:proofErr w:type="spellStart"/>
+      <w:r>
+        <w:rPr>
+          <w:rFonts w:ascii="Times New Roman" w:hAnsi="Times New Roman" w:cs="Times New Roman"/>
+        </w:rPr>
+        <w:t>DeFries</w:t>
+      </w:r>
+      <w:proofErr w:type="spellEnd"/>
+      <w:r>
+        <w:rPr>
+          <w:rFonts w:ascii="Times New Roman" w:hAnsi="Times New Roman" w:cs="Times New Roman"/>
+        </w:rPr>
+        <w:t>)</w:t>
       </w:r>
     </w:p>
     <w:p>
@@ -308,7 +344,35 @@
         <w:rPr>
           <w:rFonts w:ascii="Times New Roman" w:hAnsi="Times New Roman" w:cs="Times New Roman"/>
         </w:rPr>
-        <w:t xml:space="preserve">Der Grund hierfür ist, dass das PBR-Modell gegenüber älteren Modellen, wie beispielsweise das Blinn-phong-Modell, eine Vielzahl an Vorteilen besitzt. In der Literatur werden </w:t>
+        <w:t xml:space="preserve">Der Grund hierfür ist, dass das PBR-Modell gegenüber älteren Modellen, wie beispielsweise das </w:t>
+      </w:r>
+      <w:proofErr w:type="spellStart"/>
+      <w:r>
+        <w:rPr>
+          <w:rFonts w:ascii="Times New Roman" w:hAnsi="Times New Roman" w:cs="Times New Roman"/>
+        </w:rPr>
+        <w:t>Blinn</w:t>
+      </w:r>
+      <w:proofErr w:type="spellEnd"/>
+      <w:r>
+        <w:rPr>
+          <w:rFonts w:ascii="Times New Roman" w:hAnsi="Times New Roman" w:cs="Times New Roman"/>
+        </w:rPr>
+        <w:t>-</w:t>
+      </w:r>
+      <w:proofErr w:type="spellStart"/>
+      <w:r>
+        <w:rPr>
+          <w:rFonts w:ascii="Times New Roman" w:hAnsi="Times New Roman" w:cs="Times New Roman"/>
+        </w:rPr>
+        <w:t>phong</w:t>
+      </w:r>
+      <w:proofErr w:type="spellEnd"/>
+      <w:r>
+        <w:rPr>
+          <w:rFonts w:ascii="Times New Roman" w:hAnsi="Times New Roman" w:cs="Times New Roman"/>
+        </w:rPr>
+        <w:t xml:space="preserve">-Modell, eine Vielzahl an Vorteilen besitzt. In der Literatur werden </w:t>
       </w:r>
       <w:r>
         <w:rPr>
@@ -320,7 +384,21 @@
         <w:rPr>
           <w:rFonts w:ascii="Times New Roman" w:hAnsi="Times New Roman" w:cs="Times New Roman"/>
         </w:rPr>
-        <w:t xml:space="preserve">vor allem Folgende genannt (ref.): </w:t>
+        <w:t>vor allem Folgende genannt (</w:t>
+      </w:r>
+      <w:proofErr w:type="spellStart"/>
+      <w:r>
+        <w:rPr>
+          <w:rFonts w:ascii="Times New Roman" w:hAnsi="Times New Roman" w:cs="Times New Roman"/>
+        </w:rPr>
+        <w:t>ref</w:t>
+      </w:r>
+      <w:proofErr w:type="spellEnd"/>
+      <w:r>
+        <w:rPr>
+          <w:rFonts w:ascii="Times New Roman" w:hAnsi="Times New Roman" w:cs="Times New Roman"/>
+        </w:rPr>
+        <w:t xml:space="preserve">.): </w:t>
       </w:r>
     </w:p>
     <w:p>
@@ -384,7 +462,21 @@
         <w:rPr>
           <w:rFonts w:ascii="Times New Roman" w:hAnsi="Times New Roman" w:cs="Times New Roman"/>
         </w:rPr>
-        <w:t xml:space="preserve">In der Folgenden Arbeit wird ein Überblick über die Physikalische Grundlagen, welche für das Verständnis nötig sind, gegeben. Außerdem werden die Methoden und Techniken des Physically Based Rendering vorgestellt und erläutert. Zuletzt wird auf das Projekt für die Präsentation, im Fach „Programmierung von Grafik-Shadern“ eingegangen. </w:t>
+        <w:t>In der Folgenden Arbeit wird ein Überblick über die Physikalische Grundlagen, welche für das Verständnis nötig sind, gegeben. Außerdem werden die Methoden und Techniken des Physically Based Rendering vorgestellt und erläutert. Zuletzt wird auf das Projekt für die Präsentation, im Fach „Programmierung von Grafik-</w:t>
+      </w:r>
+      <w:proofErr w:type="spellStart"/>
+      <w:r>
+        <w:rPr>
+          <w:rFonts w:ascii="Times New Roman" w:hAnsi="Times New Roman" w:cs="Times New Roman"/>
+        </w:rPr>
+        <w:t>Shadern</w:t>
+      </w:r>
+      <w:proofErr w:type="spellEnd"/>
+      <w:r>
+        <w:rPr>
+          <w:rFonts w:ascii="Times New Roman" w:hAnsi="Times New Roman" w:cs="Times New Roman"/>
+        </w:rPr>
+        <w:t xml:space="preserve">“ eingegangen. </w:t>
       </w:r>
     </w:p>
     <w:p>
@@ -437,7 +529,21 @@
         <w:rPr>
           <w:rFonts w:ascii="Times New Roman" w:hAnsi="Times New Roman" w:cs="Times New Roman"/>
         </w:rPr>
-        <w:t xml:space="preserve">ängig von dem Menschlichen Auge befasst (vgl. Spinger). Da im weiteren Verlauf des Papers Fachbegriffe bzw. Physikalische Größen der Radiometrie </w:t>
+        <w:t xml:space="preserve">ängig von dem Menschlichen Auge befasst (vgl. </w:t>
+      </w:r>
+      <w:proofErr w:type="spellStart"/>
+      <w:r>
+        <w:rPr>
+          <w:rFonts w:ascii="Times New Roman" w:hAnsi="Times New Roman" w:cs="Times New Roman"/>
+        </w:rPr>
+        <w:t>Spinger</w:t>
+      </w:r>
+      <w:proofErr w:type="spellEnd"/>
+      <w:r>
+        <w:rPr>
+          <w:rFonts w:ascii="Times New Roman" w:hAnsi="Times New Roman" w:cs="Times New Roman"/>
+        </w:rPr>
+        <w:t xml:space="preserve">). Da im weiteren Verlauf des Papers Fachbegriffe bzw. Physikalische Größen der Radiometrie </w:t>
       </w:r>
       <w:r>
         <w:rPr>
@@ -649,7 +755,35 @@
         <w:rPr>
           <w:rFonts w:ascii="Times New Roman" w:hAnsi="Times New Roman" w:cs="Times New Roman"/>
         </w:rPr>
-        <w:t xml:space="preserve">das Verhältnis der Kugelfläche zum Quadratischen Radius der Kugel. Die Fläche, welche im Bild (bilfref) zu sehen ist wird gebildet in dem man die Form auf die Hemisphäre (Einheitskugel) projiziert. </w:t>
+        <w:t>das Verhältnis der Kugelfläche zum Quadratischen Radius der Kugel. Die Fläche, welche im Bild (</w:t>
+      </w:r>
+      <w:proofErr w:type="spellStart"/>
+      <w:r>
+        <w:rPr>
+          <w:rFonts w:ascii="Times New Roman" w:hAnsi="Times New Roman" w:cs="Times New Roman"/>
+        </w:rPr>
+        <w:t>bilfref</w:t>
+      </w:r>
+      <w:proofErr w:type="spellEnd"/>
+      <w:r>
+        <w:rPr>
+          <w:rFonts w:ascii="Times New Roman" w:hAnsi="Times New Roman" w:cs="Times New Roman"/>
+        </w:rPr>
+        <w:t xml:space="preserve">) zu sehen ist wird gebildet in dem man die Form </w:t>
+      </w:r>
+      <w:r>
+        <w:rPr>
+          <w:rFonts w:ascii="Times New Roman" w:hAnsi="Times New Roman" w:cs="Times New Roman"/>
+        </w:rPr>
+        <w:t xml:space="preserve">eines Objektes </w:t>
+      </w:r>
+      <w:bookmarkStart w:id="0" w:name="_GoBack"/>
+      <w:bookmarkEnd w:id="0"/>
+      <w:r>
+        <w:rPr>
+          <w:rFonts w:ascii="Times New Roman" w:hAnsi="Times New Roman" w:cs="Times New Roman"/>
+        </w:rPr>
+        <w:t xml:space="preserve">auf die Hemisphäre (Einheitskugel) projiziert. </w:t>
       </w:r>
       <w:r>
         <w:rPr>
@@ -673,7 +807,33 @@
         <w:rPr>
           <w:rFonts w:ascii="Times New Roman" w:hAnsi="Times New Roman" w:cs="Times New Roman"/>
         </w:rPr>
-        <w:t xml:space="preserve">bestimmt. </w:t>
+        <w:t>bestimmt</w:t>
+      </w:r>
+      <w:r>
+        <w:rPr>
+          <w:rFonts w:ascii="Times New Roman" w:hAnsi="Times New Roman" w:cs="Times New Roman"/>
+        </w:rPr>
+        <w:t xml:space="preserve"> (vgl. </w:t>
+      </w:r>
+      <w:proofErr w:type="spellStart"/>
+      <w:r>
+        <w:rPr>
+          <w:rFonts w:ascii="Times New Roman" w:hAnsi="Times New Roman" w:cs="Times New Roman"/>
+        </w:rPr>
+        <w:t>Orglicht</w:t>
+      </w:r>
+      <w:proofErr w:type="spellEnd"/>
+      <w:r>
+        <w:rPr>
+          <w:rFonts w:ascii="Times New Roman" w:hAnsi="Times New Roman" w:cs="Times New Roman"/>
+        </w:rPr>
+        <w:t>)</w:t>
+      </w:r>
+      <w:r>
+        <w:rPr>
+          <w:rFonts w:ascii="Times New Roman" w:hAnsi="Times New Roman" w:cs="Times New Roman"/>
+        </w:rPr>
+        <w:t xml:space="preserve">. </w:t>
       </w:r>
     </w:p>
     <w:p>
@@ -894,6 +1054,7 @@
         </w:rPr>
         <w:t xml:space="preserve">vgl. </w:t>
       </w:r>
+      <w:proofErr w:type="spellStart"/>
       <w:r>
         <w:rPr>
           <w:rFonts w:ascii="Times New Roman" w:hAnsi="Times New Roman" w:cs="Times New Roman"/>
@@ -904,7 +1065,14 @@
         <w:rPr>
           <w:rFonts w:ascii="Times New Roman" w:hAnsi="Times New Roman" w:cs="Times New Roman"/>
         </w:rPr>
-        <w:t>grundL|GrundbG|vbg).</w:t>
+        <w:t>grundL|GrundbG|vbg</w:t>
+      </w:r>
+      <w:proofErr w:type="spellEnd"/>
+      <w:r>
+        <w:rPr>
+          <w:rFonts w:ascii="Times New Roman" w:hAnsi="Times New Roman" w:cs="Times New Roman"/>
+        </w:rPr>
+        <w:t>).</w:t>
       </w:r>
       <w:r>
         <w:rPr>
@@ -983,7 +1151,21 @@
         <w:rPr>
           <w:rFonts w:ascii="Times New Roman" w:hAnsi="Times New Roman" w:cs="Times New Roman"/>
         </w:rPr>
-        <w:t>(vgl. gmüller)</w:t>
+        <w:t xml:space="preserve">(vgl. </w:t>
+      </w:r>
+      <w:proofErr w:type="spellStart"/>
+      <w:r>
+        <w:rPr>
+          <w:rFonts w:ascii="Times New Roman" w:hAnsi="Times New Roman" w:cs="Times New Roman"/>
+        </w:rPr>
+        <w:t>gmüller</w:t>
+      </w:r>
+      <w:proofErr w:type="spellEnd"/>
+      <w:r>
+        <w:rPr>
+          <w:rFonts w:ascii="Times New Roman" w:hAnsi="Times New Roman" w:cs="Times New Roman"/>
+        </w:rPr>
+        <w:t>)</w:t>
       </w:r>
     </w:p>
     <w:p>
@@ -1099,11 +1281,19 @@
         </w:rPr>
         <w:t xml:space="preserve"> der Strahlungsleistung </w:t>
       </w:r>
-      <w:r>
-        <w:rPr>
-          <w:rFonts w:ascii="Times New Roman" w:hAnsi="Times New Roman" w:cs="Times New Roman"/>
-        </w:rPr>
-        <w:t xml:space="preserve">delta </w:t>
+      <w:proofErr w:type="spellStart"/>
+      <w:r>
+        <w:rPr>
+          <w:rFonts w:ascii="Times New Roman" w:hAnsi="Times New Roman" w:cs="Times New Roman"/>
+        </w:rPr>
+        <w:t>delta</w:t>
+      </w:r>
+      <w:proofErr w:type="spellEnd"/>
+      <w:r>
+        <w:rPr>
+          <w:rFonts w:ascii="Times New Roman" w:hAnsi="Times New Roman" w:cs="Times New Roman"/>
+        </w:rPr>
+        <w:t xml:space="preserve"> </w:t>
       </w:r>
       <w:r>
         <w:rPr>
@@ -1135,11 +1325,19 @@
         </w:rPr>
         <w:t xml:space="preserve"> mit dem Flächeninhalt </w:t>
       </w:r>
-      <w:r>
-        <w:rPr>
-          <w:rFonts w:ascii="Times New Roman" w:hAnsi="Times New Roman" w:cs="Times New Roman"/>
-        </w:rPr>
-        <w:t xml:space="preserve">delta A </w:t>
+      <w:proofErr w:type="spellStart"/>
+      <w:r>
+        <w:rPr>
+          <w:rFonts w:ascii="Times New Roman" w:hAnsi="Times New Roman" w:cs="Times New Roman"/>
+        </w:rPr>
+        <w:t>delta</w:t>
+      </w:r>
+      <w:proofErr w:type="spellEnd"/>
+      <w:r>
+        <w:rPr>
+          <w:rFonts w:ascii="Times New Roman" w:hAnsi="Times New Roman" w:cs="Times New Roman"/>
+        </w:rPr>
+        <w:t xml:space="preserve"> A </w:t>
       </w:r>
       <w:r>
         <w:rPr>
@@ -1157,7 +1355,21 @@
         <w:rPr>
           <w:rFonts w:ascii="Times New Roman" w:hAnsi="Times New Roman" w:cs="Times New Roman"/>
         </w:rPr>
-        <w:t>(vgl. grundL):</w:t>
+        <w:t xml:space="preserve">(vgl. </w:t>
+      </w:r>
+      <w:proofErr w:type="spellStart"/>
+      <w:r>
+        <w:rPr>
+          <w:rFonts w:ascii="Times New Roman" w:hAnsi="Times New Roman" w:cs="Times New Roman"/>
+        </w:rPr>
+        <w:t>grundL</w:t>
+      </w:r>
+      <w:proofErr w:type="spellEnd"/>
+      <w:r>
+        <w:rPr>
+          <w:rFonts w:ascii="Times New Roman" w:hAnsi="Times New Roman" w:cs="Times New Roman"/>
+        </w:rPr>
+        <w:t>):</w:t>
       </w:r>
     </w:p>
     <w:p>
@@ -1196,7 +1408,21 @@
         <w:rPr>
           <w:rFonts w:ascii="Times New Roman" w:hAnsi="Times New Roman" w:cs="Times New Roman"/>
         </w:rPr>
-        <w:t xml:space="preserve"> (vgl. grundL):</w:t>
+        <w:t xml:space="preserve"> (vgl. </w:t>
+      </w:r>
+      <w:proofErr w:type="spellStart"/>
+      <w:r>
+        <w:rPr>
+          <w:rFonts w:ascii="Times New Roman" w:hAnsi="Times New Roman" w:cs="Times New Roman"/>
+        </w:rPr>
+        <w:t>grundL</w:t>
+      </w:r>
+      <w:proofErr w:type="spellEnd"/>
+      <w:r>
+        <w:rPr>
+          <w:rFonts w:ascii="Times New Roman" w:hAnsi="Times New Roman" w:cs="Times New Roman"/>
+        </w:rPr>
+        <w:t>):</w:t>
       </w:r>
     </w:p>
     <w:p>
@@ -1333,7 +1559,49 @@
         <w:rPr>
           <w:rFonts w:ascii="Times New Roman" w:hAnsi="Times New Roman" w:cs="Times New Roman"/>
         </w:rPr>
-        <w:t xml:space="preserve">i) ergibt. Dieser Faktor repräsentiert, das Lambertsche Kosinus gesetzt, welches die jeweilige Geometrie der Situation (die Positionierung von Lichtquelle zur Oberfläche) mit einbezieht. Je direkter das Licht auf die Oberfläche auftrifft umso größer ist schlussendlich die Intensität des Lichtstrahls, welchen wahrgenommen werden kann (ref GRAY| online defs.). </w:t>
+        <w:t xml:space="preserve">i) ergibt. Dieser Faktor repräsentiert, das </w:t>
+      </w:r>
+      <w:proofErr w:type="spellStart"/>
+      <w:r>
+        <w:rPr>
+          <w:rFonts w:ascii="Times New Roman" w:hAnsi="Times New Roman" w:cs="Times New Roman"/>
+        </w:rPr>
+        <w:t>Lambertsche</w:t>
+      </w:r>
+      <w:proofErr w:type="spellEnd"/>
+      <w:r>
+        <w:rPr>
+          <w:rFonts w:ascii="Times New Roman" w:hAnsi="Times New Roman" w:cs="Times New Roman"/>
+        </w:rPr>
+        <w:t xml:space="preserve"> Kosinus gesetzt, welches die jeweilige Geometrie der Situation (die Positionierung von Lichtquelle zur Oberfläche) mit einbezieht. Je direkter das Licht auf die Oberfläche auftrifft umso größer ist schlussendlich die Intensität des Lichtstrahls, welchen wahrgenommen werden kann (</w:t>
+      </w:r>
+      <w:proofErr w:type="spellStart"/>
+      <w:r>
+        <w:rPr>
+          <w:rFonts w:ascii="Times New Roman" w:hAnsi="Times New Roman" w:cs="Times New Roman"/>
+        </w:rPr>
+        <w:t>ref</w:t>
+      </w:r>
+      <w:proofErr w:type="spellEnd"/>
+      <w:r>
+        <w:rPr>
+          <w:rFonts w:ascii="Times New Roman" w:hAnsi="Times New Roman" w:cs="Times New Roman"/>
+        </w:rPr>
+        <w:t xml:space="preserve"> GRAY| online </w:t>
+      </w:r>
+      <w:proofErr w:type="spellStart"/>
+      <w:r>
+        <w:rPr>
+          <w:rFonts w:ascii="Times New Roman" w:hAnsi="Times New Roman" w:cs="Times New Roman"/>
+        </w:rPr>
+        <w:t>defs</w:t>
+      </w:r>
+      <w:proofErr w:type="spellEnd"/>
+      <w:r>
+        <w:rPr>
+          <w:rFonts w:ascii="Times New Roman" w:hAnsi="Times New Roman" w:cs="Times New Roman"/>
+        </w:rPr>
+        <w:t xml:space="preserve">.). </w:t>
       </w:r>
     </w:p>
     <w:p>
@@ -1407,14 +1675,34 @@
           <w:bCs/>
         </w:rPr>
       </w:pPr>
+      <w:proofErr w:type="spellStart"/>
       <w:r>
         <w:rPr>
           <w:rFonts w:ascii="Times New Roman" w:hAnsi="Times New Roman" w:cs="Times New Roman"/>
           <w:b/>
           <w:bCs/>
         </w:rPr>
-        <w:t>reflectance equation</w:t>
-      </w:r>
+        <w:t>reflectance</w:t>
+      </w:r>
+      <w:proofErr w:type="spellEnd"/>
+      <w:r>
+        <w:rPr>
+          <w:rFonts w:ascii="Times New Roman" w:hAnsi="Times New Roman" w:cs="Times New Roman"/>
+          <w:b/>
+          <w:bCs/>
+        </w:rPr>
+        <w:t xml:space="preserve"> </w:t>
+      </w:r>
+      <w:proofErr w:type="spellStart"/>
+      <w:r>
+        <w:rPr>
+          <w:rFonts w:ascii="Times New Roman" w:hAnsi="Times New Roman" w:cs="Times New Roman"/>
+          <w:b/>
+          <w:bCs/>
+        </w:rPr>
+        <w:t>equation</w:t>
+      </w:r>
+      <w:proofErr w:type="spellEnd"/>
     </w:p>
     <w:p>
       <w:pPr>
@@ -1519,6 +1807,7 @@
         </w:rPr>
         <w:t xml:space="preserve">sogenannte </w:t>
       </w:r>
+      <w:proofErr w:type="spellStart"/>
       <w:r>
         <w:rPr>
           <w:rFonts w:ascii="Times New Roman" w:hAnsi="Times New Roman" w:cs="Times New Roman"/>
@@ -1529,8 +1818,16 @@
         <w:rPr>
           <w:rFonts w:ascii="Times New Roman" w:hAnsi="Times New Roman" w:cs="Times New Roman"/>
         </w:rPr>
-        <w:t xml:space="preserve">eflectance </w:t>
-      </w:r>
+        <w:t>eflectance</w:t>
+      </w:r>
+      <w:proofErr w:type="spellEnd"/>
+      <w:r>
+        <w:rPr>
+          <w:rFonts w:ascii="Times New Roman" w:hAnsi="Times New Roman" w:cs="Times New Roman"/>
+        </w:rPr>
+        <w:t xml:space="preserve"> </w:t>
+      </w:r>
+      <w:proofErr w:type="spellStart"/>
       <w:r>
         <w:rPr>
           <w:rFonts w:ascii="Times New Roman" w:hAnsi="Times New Roman" w:cs="Times New Roman"/>
@@ -1541,7 +1838,14 @@
         <w:rPr>
           <w:rFonts w:ascii="Times New Roman" w:hAnsi="Times New Roman" w:cs="Times New Roman"/>
         </w:rPr>
-        <w:t>quation (zu dt. Reflexions</w:t>
+        <w:t>quation</w:t>
+      </w:r>
+      <w:proofErr w:type="spellEnd"/>
+      <w:r>
+        <w:rPr>
+          <w:rFonts w:ascii="Times New Roman" w:hAnsi="Times New Roman" w:cs="Times New Roman"/>
+        </w:rPr>
+        <w:t xml:space="preserve"> (zu dt. Reflexions</w:t>
       </w:r>
       <w:r>
         <w:rPr>
@@ -1559,7 +1863,21 @@
         <w:rPr>
           <w:rFonts w:ascii="Times New Roman" w:hAnsi="Times New Roman" w:cs="Times New Roman"/>
         </w:rPr>
-        <w:t xml:space="preserve"> (vgl. DeFries)</w:t>
+        <w:t xml:space="preserve"> (vgl. </w:t>
+      </w:r>
+      <w:proofErr w:type="spellStart"/>
+      <w:r>
+        <w:rPr>
+          <w:rFonts w:ascii="Times New Roman" w:hAnsi="Times New Roman" w:cs="Times New Roman"/>
+        </w:rPr>
+        <w:t>DeFries</w:t>
+      </w:r>
+      <w:proofErr w:type="spellEnd"/>
+      <w:r>
+        <w:rPr>
+          <w:rFonts w:ascii="Times New Roman" w:hAnsi="Times New Roman" w:cs="Times New Roman"/>
+        </w:rPr>
+        <w:t>)</w:t>
       </w:r>
       <w:r>
         <w:rPr>
@@ -1620,19 +1938,49 @@
         <w:rPr>
           <w:rFonts w:ascii="Times New Roman" w:hAnsi="Times New Roman" w:cs="Times New Roman"/>
         </w:rPr>
-        <w:t>Diese Formel ist eine Vereinfachung bzw. eine Spezialisierung der Render Equation (zu dt. Render Gleichung), welche 1986 von David Immel</w:t>
-      </w:r>
+        <w:t xml:space="preserve">Diese Formel ist eine Vereinfachung bzw. eine Spezialisierung der </w:t>
+      </w:r>
+      <w:proofErr w:type="spellStart"/>
+      <w:r>
+        <w:rPr>
+          <w:rFonts w:ascii="Times New Roman" w:hAnsi="Times New Roman" w:cs="Times New Roman"/>
+        </w:rPr>
+        <w:t>Render</w:t>
+      </w:r>
+      <w:proofErr w:type="spellEnd"/>
       <w:r>
         <w:rPr>
           <w:rFonts w:ascii="Times New Roman" w:hAnsi="Times New Roman" w:cs="Times New Roman"/>
         </w:rPr>
         <w:t xml:space="preserve"> </w:t>
       </w:r>
-      <w:r>
-        <w:rPr>
-          <w:rFonts w:ascii="Times New Roman" w:hAnsi="Times New Roman" w:cs="Times New Roman"/>
-        </w:rPr>
-        <w:t>et al. and James Kajiyain, in ihrem Artikel „The Rendering Equation“ (vgl. Dal), vorgestellt wurde.</w:t>
+      <w:proofErr w:type="spellStart"/>
+      <w:r>
+        <w:rPr>
+          <w:rFonts w:ascii="Times New Roman" w:hAnsi="Times New Roman" w:cs="Times New Roman"/>
+        </w:rPr>
+        <w:t>Equation</w:t>
+      </w:r>
+      <w:proofErr w:type="spellEnd"/>
+      <w:r>
+        <w:rPr>
+          <w:rFonts w:ascii="Times New Roman" w:hAnsi="Times New Roman" w:cs="Times New Roman"/>
+        </w:rPr>
+        <w:t xml:space="preserve"> (zu dt. </w:t>
+      </w:r>
+      <w:proofErr w:type="spellStart"/>
+      <w:r>
+        <w:rPr>
+          <w:rFonts w:ascii="Times New Roman" w:hAnsi="Times New Roman" w:cs="Times New Roman"/>
+        </w:rPr>
+        <w:t>Render</w:t>
+      </w:r>
+      <w:proofErr w:type="spellEnd"/>
+      <w:r>
+        <w:rPr>
+          <w:rFonts w:ascii="Times New Roman" w:hAnsi="Times New Roman" w:cs="Times New Roman"/>
+        </w:rPr>
+        <w:t xml:space="preserve"> Gleichung), welche 1986 von David Immel</w:t>
       </w:r>
       <w:r>
         <w:rPr>
@@ -1644,6 +1992,46 @@
         <w:rPr>
           <w:rFonts w:ascii="Times New Roman" w:hAnsi="Times New Roman" w:cs="Times New Roman"/>
         </w:rPr>
+        <w:t xml:space="preserve">et al. and James </w:t>
+      </w:r>
+      <w:proofErr w:type="spellStart"/>
+      <w:r>
+        <w:rPr>
+          <w:rFonts w:ascii="Times New Roman" w:hAnsi="Times New Roman" w:cs="Times New Roman"/>
+        </w:rPr>
+        <w:t>Kajiyain</w:t>
+      </w:r>
+      <w:proofErr w:type="spellEnd"/>
+      <w:r>
+        <w:rPr>
+          <w:rFonts w:ascii="Times New Roman" w:hAnsi="Times New Roman" w:cs="Times New Roman"/>
+        </w:rPr>
+        <w:t xml:space="preserve">, in ihrem Artikel „The Rendering </w:t>
+      </w:r>
+      <w:proofErr w:type="spellStart"/>
+      <w:r>
+        <w:rPr>
+          <w:rFonts w:ascii="Times New Roman" w:hAnsi="Times New Roman" w:cs="Times New Roman"/>
+        </w:rPr>
+        <w:t>Equation</w:t>
+      </w:r>
+      <w:proofErr w:type="spellEnd"/>
+      <w:r>
+        <w:rPr>
+          <w:rFonts w:ascii="Times New Roman" w:hAnsi="Times New Roman" w:cs="Times New Roman"/>
+        </w:rPr>
+        <w:t>“ (vgl. Dal), vorgestellt wurde.</w:t>
+      </w:r>
+      <w:r>
+        <w:rPr>
+          <w:rFonts w:ascii="Times New Roman" w:hAnsi="Times New Roman" w:cs="Times New Roman"/>
+        </w:rPr>
+        <w:t xml:space="preserve"> </w:t>
+      </w:r>
+      <w:r>
+        <w:rPr>
+          <w:rFonts w:ascii="Times New Roman" w:hAnsi="Times New Roman" w:cs="Times New Roman"/>
+        </w:rPr>
         <w:t xml:space="preserve">Mit </w:t>
       </w:r>
       <w:r>
@@ -1680,7 +2068,21 @@
         <w:rPr>
           <w:rFonts w:ascii="Times New Roman" w:hAnsi="Times New Roman" w:cs="Times New Roman"/>
         </w:rPr>
-        <w:t xml:space="preserve"> (Kapitelref)</w:t>
+        <w:t xml:space="preserve"> (</w:t>
+      </w:r>
+      <w:proofErr w:type="spellStart"/>
+      <w:r>
+        <w:rPr>
+          <w:rFonts w:ascii="Times New Roman" w:hAnsi="Times New Roman" w:cs="Times New Roman"/>
+        </w:rPr>
+        <w:t>Kapitelref</w:t>
+      </w:r>
+      <w:proofErr w:type="spellEnd"/>
+      <w:r>
+        <w:rPr>
+          <w:rFonts w:ascii="Times New Roman" w:hAnsi="Times New Roman" w:cs="Times New Roman"/>
+        </w:rPr>
+        <w:t>)</w:t>
       </w:r>
       <w:r>
         <w:rPr>
@@ -1704,7 +2106,35 @@
         <w:rPr>
           <w:rFonts w:ascii="Times New Roman" w:hAnsi="Times New Roman" w:cs="Times New Roman"/>
         </w:rPr>
-        <w:t xml:space="preserve">. Die Strahldichte im speziellen fall der Reflectance Equation </w:t>
+        <w:t xml:space="preserve">. Die Strahldichte im speziellen fall der </w:t>
+      </w:r>
+      <w:proofErr w:type="spellStart"/>
+      <w:r>
+        <w:rPr>
+          <w:rFonts w:ascii="Times New Roman" w:hAnsi="Times New Roman" w:cs="Times New Roman"/>
+        </w:rPr>
+        <w:t>Reflectance</w:t>
+      </w:r>
+      <w:proofErr w:type="spellEnd"/>
+      <w:r>
+        <w:rPr>
+          <w:rFonts w:ascii="Times New Roman" w:hAnsi="Times New Roman" w:cs="Times New Roman"/>
+        </w:rPr>
+        <w:t xml:space="preserve"> </w:t>
+      </w:r>
+      <w:proofErr w:type="spellStart"/>
+      <w:r>
+        <w:rPr>
+          <w:rFonts w:ascii="Times New Roman" w:hAnsi="Times New Roman" w:cs="Times New Roman"/>
+        </w:rPr>
+        <w:t>Equation</w:t>
+      </w:r>
+      <w:proofErr w:type="spellEnd"/>
+      <w:r>
+        <w:rPr>
+          <w:rFonts w:ascii="Times New Roman" w:hAnsi="Times New Roman" w:cs="Times New Roman"/>
+        </w:rPr>
+        <w:t xml:space="preserve"> </w:t>
       </w:r>
       <w:r>
         <w:rPr>
@@ -1921,7 +2351,21 @@
         <w:rPr>
           <w:rFonts w:ascii="Times New Roman" w:hAnsi="Times New Roman" w:cs="Times New Roman"/>
         </w:rPr>
-        <w:t xml:space="preserve"> aus dem Kapitel (kapitelref)</w:t>
+        <w:t xml:space="preserve"> aus dem Kapitel (</w:t>
+      </w:r>
+      <w:proofErr w:type="spellStart"/>
+      <w:r>
+        <w:rPr>
+          <w:rFonts w:ascii="Times New Roman" w:hAnsi="Times New Roman" w:cs="Times New Roman"/>
+        </w:rPr>
+        <w:t>kapitelref</w:t>
+      </w:r>
+      <w:proofErr w:type="spellEnd"/>
+      <w:r>
+        <w:rPr>
+          <w:rFonts w:ascii="Times New Roman" w:hAnsi="Times New Roman" w:cs="Times New Roman"/>
+        </w:rPr>
+        <w:t>)</w:t>
       </w:r>
       <w:r>
         <w:rPr>
@@ -1939,7 +2383,63 @@
         <w:rPr>
           <w:rFonts w:ascii="Times New Roman" w:hAnsi="Times New Roman" w:cs="Times New Roman"/>
         </w:rPr>
-        <w:t xml:space="preserve">. Letzteres durch die bidirectional reflective distribution function (kurz BRDF) </w:t>
+        <w:t xml:space="preserve">. Letzteres durch die </w:t>
+      </w:r>
+      <w:proofErr w:type="spellStart"/>
+      <w:r>
+        <w:rPr>
+          <w:rFonts w:ascii="Times New Roman" w:hAnsi="Times New Roman" w:cs="Times New Roman"/>
+        </w:rPr>
+        <w:t>bidirectional</w:t>
+      </w:r>
+      <w:proofErr w:type="spellEnd"/>
+      <w:r>
+        <w:rPr>
+          <w:rFonts w:ascii="Times New Roman" w:hAnsi="Times New Roman" w:cs="Times New Roman"/>
+        </w:rPr>
+        <w:t xml:space="preserve"> </w:t>
+      </w:r>
+      <w:proofErr w:type="spellStart"/>
+      <w:r>
+        <w:rPr>
+          <w:rFonts w:ascii="Times New Roman" w:hAnsi="Times New Roman" w:cs="Times New Roman"/>
+        </w:rPr>
+        <w:t>reflective</w:t>
+      </w:r>
+      <w:proofErr w:type="spellEnd"/>
+      <w:r>
+        <w:rPr>
+          <w:rFonts w:ascii="Times New Roman" w:hAnsi="Times New Roman" w:cs="Times New Roman"/>
+        </w:rPr>
+        <w:t xml:space="preserve"> </w:t>
+      </w:r>
+      <w:proofErr w:type="spellStart"/>
+      <w:r>
+        <w:rPr>
+          <w:rFonts w:ascii="Times New Roman" w:hAnsi="Times New Roman" w:cs="Times New Roman"/>
+        </w:rPr>
+        <w:t>distribution</w:t>
+      </w:r>
+      <w:proofErr w:type="spellEnd"/>
+      <w:r>
+        <w:rPr>
+          <w:rFonts w:ascii="Times New Roman" w:hAnsi="Times New Roman" w:cs="Times New Roman"/>
+        </w:rPr>
+        <w:t xml:space="preserve"> </w:t>
+      </w:r>
+      <w:proofErr w:type="spellStart"/>
+      <w:r>
+        <w:rPr>
+          <w:rFonts w:ascii="Times New Roman" w:hAnsi="Times New Roman" w:cs="Times New Roman"/>
+        </w:rPr>
+        <w:t>function</w:t>
+      </w:r>
+      <w:proofErr w:type="spellEnd"/>
+      <w:r>
+        <w:rPr>
+          <w:rFonts w:ascii="Times New Roman" w:hAnsi="Times New Roman" w:cs="Times New Roman"/>
+        </w:rPr>
+        <w:t xml:space="preserve"> (kurz BRDF) </w:t>
       </w:r>
       <w:r>
         <w:rPr>
@@ -2041,7 +2541,35 @@
         <w:rPr>
           <w:rFonts w:ascii="Times New Roman" w:hAnsi="Times New Roman" w:cs="Times New Roman"/>
         </w:rPr>
-        <w:t xml:space="preserve">, welcher das Lambertsche Kosinus Gesetz aus Kapitel (kapitelref) repräsentiert, </w:t>
+        <w:t xml:space="preserve">, welcher das </w:t>
+      </w:r>
+      <w:proofErr w:type="spellStart"/>
+      <w:r>
+        <w:rPr>
+          <w:rFonts w:ascii="Times New Roman" w:hAnsi="Times New Roman" w:cs="Times New Roman"/>
+        </w:rPr>
+        <w:t>Lambertsche</w:t>
+      </w:r>
+      <w:proofErr w:type="spellEnd"/>
+      <w:r>
+        <w:rPr>
+          <w:rFonts w:ascii="Times New Roman" w:hAnsi="Times New Roman" w:cs="Times New Roman"/>
+        </w:rPr>
+        <w:t xml:space="preserve"> Kosinus Gesetz aus Kapitel (</w:t>
+      </w:r>
+      <w:proofErr w:type="spellStart"/>
+      <w:r>
+        <w:rPr>
+          <w:rFonts w:ascii="Times New Roman" w:hAnsi="Times New Roman" w:cs="Times New Roman"/>
+        </w:rPr>
+        <w:t>kapitelref</w:t>
+      </w:r>
+      <w:proofErr w:type="spellEnd"/>
+      <w:r>
+        <w:rPr>
+          <w:rFonts w:ascii="Times New Roman" w:hAnsi="Times New Roman" w:cs="Times New Roman"/>
+        </w:rPr>
+        <w:t xml:space="preserve">) repräsentiert, </w:t>
       </w:r>
       <w:r>
         <w:rPr>
@@ -2065,7 +2593,21 @@
         <w:rPr>
           <w:rFonts w:ascii="Times New Roman" w:hAnsi="Times New Roman" w:cs="Times New Roman"/>
         </w:rPr>
-        <w:t>(Wolf, DeFries)</w:t>
+        <w:t xml:space="preserve">(Wolf, </w:t>
+      </w:r>
+      <w:proofErr w:type="spellStart"/>
+      <w:r>
+        <w:rPr>
+          <w:rFonts w:ascii="Times New Roman" w:hAnsi="Times New Roman" w:cs="Times New Roman"/>
+        </w:rPr>
+        <w:t>DeFries</w:t>
+      </w:r>
+      <w:proofErr w:type="spellEnd"/>
+      <w:r>
+        <w:rPr>
+          <w:rFonts w:ascii="Times New Roman" w:hAnsi="Times New Roman" w:cs="Times New Roman"/>
+        </w:rPr>
+        <w:t>)</w:t>
       </w:r>
     </w:p>
     <w:p>
@@ -2076,14 +2618,70 @@
           <w:bCs/>
         </w:rPr>
       </w:pPr>
+      <w:proofErr w:type="spellStart"/>
       <w:r>
         <w:rPr>
           <w:rFonts w:ascii="Times New Roman" w:hAnsi="Times New Roman" w:cs="Times New Roman"/>
           <w:b/>
           <w:bCs/>
         </w:rPr>
-        <w:t>Bidirectional reflective distribution function</w:t>
-      </w:r>
+        <w:t>Bidirectional</w:t>
+      </w:r>
+      <w:proofErr w:type="spellEnd"/>
+      <w:r>
+        <w:rPr>
+          <w:rFonts w:ascii="Times New Roman" w:hAnsi="Times New Roman" w:cs="Times New Roman"/>
+          <w:b/>
+          <w:bCs/>
+        </w:rPr>
+        <w:t xml:space="preserve"> </w:t>
+      </w:r>
+      <w:proofErr w:type="spellStart"/>
+      <w:r>
+        <w:rPr>
+          <w:rFonts w:ascii="Times New Roman" w:hAnsi="Times New Roman" w:cs="Times New Roman"/>
+          <w:b/>
+          <w:bCs/>
+        </w:rPr>
+        <w:t>reflective</w:t>
+      </w:r>
+      <w:proofErr w:type="spellEnd"/>
+      <w:r>
+        <w:rPr>
+          <w:rFonts w:ascii="Times New Roman" w:hAnsi="Times New Roman" w:cs="Times New Roman"/>
+          <w:b/>
+          <w:bCs/>
+        </w:rPr>
+        <w:t xml:space="preserve"> </w:t>
+      </w:r>
+      <w:proofErr w:type="spellStart"/>
+      <w:r>
+        <w:rPr>
+          <w:rFonts w:ascii="Times New Roman" w:hAnsi="Times New Roman" w:cs="Times New Roman"/>
+          <w:b/>
+          <w:bCs/>
+        </w:rPr>
+        <w:t>distribution</w:t>
+      </w:r>
+      <w:proofErr w:type="spellEnd"/>
+      <w:r>
+        <w:rPr>
+          <w:rFonts w:ascii="Times New Roman" w:hAnsi="Times New Roman" w:cs="Times New Roman"/>
+          <w:b/>
+          <w:bCs/>
+        </w:rPr>
+        <w:t xml:space="preserve"> </w:t>
+      </w:r>
+      <w:proofErr w:type="spellStart"/>
+      <w:r>
+        <w:rPr>
+          <w:rFonts w:ascii="Times New Roman" w:hAnsi="Times New Roman" w:cs="Times New Roman"/>
+          <w:b/>
+          <w:bCs/>
+        </w:rPr>
+        <w:t>function</w:t>
+      </w:r>
+      <w:proofErr w:type="spellEnd"/>
     </w:p>
     <w:p>
       <w:pPr>
@@ -2119,7 +2717,63 @@
         <w:rPr>
           <w:rFonts w:ascii="Times New Roman" w:hAnsi="Times New Roman" w:cs="Times New Roman"/>
         </w:rPr>
-        <w:t xml:space="preserve"> Bidirectional reflective distribution function (kurz BRDF) </w:t>
+        <w:t xml:space="preserve"> </w:t>
+      </w:r>
+      <w:proofErr w:type="spellStart"/>
+      <w:r>
+        <w:rPr>
+          <w:rFonts w:ascii="Times New Roman" w:hAnsi="Times New Roman" w:cs="Times New Roman"/>
+        </w:rPr>
+        <w:t>Bidirectional</w:t>
+      </w:r>
+      <w:proofErr w:type="spellEnd"/>
+      <w:r>
+        <w:rPr>
+          <w:rFonts w:ascii="Times New Roman" w:hAnsi="Times New Roman" w:cs="Times New Roman"/>
+        </w:rPr>
+        <w:t xml:space="preserve"> </w:t>
+      </w:r>
+      <w:proofErr w:type="spellStart"/>
+      <w:r>
+        <w:rPr>
+          <w:rFonts w:ascii="Times New Roman" w:hAnsi="Times New Roman" w:cs="Times New Roman"/>
+        </w:rPr>
+        <w:t>reflective</w:t>
+      </w:r>
+      <w:proofErr w:type="spellEnd"/>
+      <w:r>
+        <w:rPr>
+          <w:rFonts w:ascii="Times New Roman" w:hAnsi="Times New Roman" w:cs="Times New Roman"/>
+        </w:rPr>
+        <w:t xml:space="preserve"> </w:t>
+      </w:r>
+      <w:proofErr w:type="spellStart"/>
+      <w:r>
+        <w:rPr>
+          <w:rFonts w:ascii="Times New Roman" w:hAnsi="Times New Roman" w:cs="Times New Roman"/>
+        </w:rPr>
+        <w:t>distribution</w:t>
+      </w:r>
+      <w:proofErr w:type="spellEnd"/>
+      <w:r>
+        <w:rPr>
+          <w:rFonts w:ascii="Times New Roman" w:hAnsi="Times New Roman" w:cs="Times New Roman"/>
+        </w:rPr>
+        <w:t xml:space="preserve"> </w:t>
+      </w:r>
+      <w:proofErr w:type="spellStart"/>
+      <w:r>
+        <w:rPr>
+          <w:rFonts w:ascii="Times New Roman" w:hAnsi="Times New Roman" w:cs="Times New Roman"/>
+        </w:rPr>
+        <w:t>function</w:t>
+      </w:r>
+      <w:proofErr w:type="spellEnd"/>
+      <w:r>
+        <w:rPr>
+          <w:rFonts w:ascii="Times New Roman" w:hAnsi="Times New Roman" w:cs="Times New Roman"/>
+        </w:rPr>
+        <w:t xml:space="preserve"> (kurz BRDF) </w:t>
       </w:r>
       <w:r>
         <w:rPr>
@@ -2131,7 +2785,21 @@
         <w:rPr>
           <w:rFonts w:ascii="Times New Roman" w:hAnsi="Times New Roman" w:cs="Times New Roman"/>
         </w:rPr>
-        <w:t>1977 amtlich vom National Bureau of Standards (USA) definiert</w:t>
+        <w:t xml:space="preserve">1977 amtlich vom National Bureau </w:t>
+      </w:r>
+      <w:proofErr w:type="spellStart"/>
+      <w:r>
+        <w:rPr>
+          <w:rFonts w:ascii="Times New Roman" w:hAnsi="Times New Roman" w:cs="Times New Roman"/>
+        </w:rPr>
+        <w:t>of</w:t>
+      </w:r>
+      <w:proofErr w:type="spellEnd"/>
+      <w:r>
+        <w:rPr>
+          <w:rFonts w:ascii="Times New Roman" w:hAnsi="Times New Roman" w:cs="Times New Roman"/>
+        </w:rPr>
+        <w:t xml:space="preserve"> Standards (USA) definiert</w:t>
       </w:r>
       <w:r>
         <w:rPr>
@@ -2185,13 +2853,41 @@
         <w:rPr>
           <w:rFonts w:ascii="Times New Roman" w:hAnsi="Times New Roman" w:cs="Times New Roman"/>
         </w:rPr>
-        <w:t xml:space="preserve"> (vgl. uniUlm|orgLicht). In ihrer Grundform beschreibt die BRDF den Zusammenhang zwischen </w:t>
-      </w:r>
-      <w:r>
-        <w:rPr>
-          <w:rFonts w:ascii="Times New Roman" w:hAnsi="Times New Roman" w:cs="Times New Roman"/>
-        </w:rPr>
-        <w:t xml:space="preserve">der differentiellen Leuchtdichte in Betrachtungsrichtung und der differentiellen Bestrahlungsstärke, welche aus der Beleuchtungsrichtung auf die Oberfläche einwirkt (vgl. orgLicht). Vereinfacht ausgerückt beschreibt die BRDF den Anteil eines Lichtstrahles, welcher beim Betrachter ankommt. </w:t>
+        <w:t xml:space="preserve"> (vgl. </w:t>
+      </w:r>
+      <w:proofErr w:type="spellStart"/>
+      <w:r>
+        <w:rPr>
+          <w:rFonts w:ascii="Times New Roman" w:hAnsi="Times New Roman" w:cs="Times New Roman"/>
+        </w:rPr>
+        <w:t>uniUlm|orgLicht</w:t>
+      </w:r>
+      <w:proofErr w:type="spellEnd"/>
+      <w:r>
+        <w:rPr>
+          <w:rFonts w:ascii="Times New Roman" w:hAnsi="Times New Roman" w:cs="Times New Roman"/>
+        </w:rPr>
+        <w:t xml:space="preserve">). In ihrer Grundform beschreibt die BRDF den Zusammenhang zwischen </w:t>
+      </w:r>
+      <w:r>
+        <w:rPr>
+          <w:rFonts w:ascii="Times New Roman" w:hAnsi="Times New Roman" w:cs="Times New Roman"/>
+        </w:rPr>
+        <w:t xml:space="preserve">der differentiellen Leuchtdichte in Betrachtungsrichtung und der differentiellen Bestrahlungsstärke, welche aus der Beleuchtungsrichtung auf die Oberfläche einwirkt (vgl. </w:t>
+      </w:r>
+      <w:proofErr w:type="spellStart"/>
+      <w:r>
+        <w:rPr>
+          <w:rFonts w:ascii="Times New Roman" w:hAnsi="Times New Roman" w:cs="Times New Roman"/>
+        </w:rPr>
+        <w:t>orgLicht</w:t>
+      </w:r>
+      <w:proofErr w:type="spellEnd"/>
+      <w:r>
+        <w:rPr>
+          <w:rFonts w:ascii="Times New Roman" w:hAnsi="Times New Roman" w:cs="Times New Roman"/>
+        </w:rPr>
+        <w:t xml:space="preserve">). Vereinfacht ausgerückt beschreibt die BRDF den Anteil eines Lichtstrahles, welcher beim Betrachter ankommt. </w:t>
       </w:r>
     </w:p>
     <w:p>
@@ -2259,7 +2955,14 @@
         <w:rPr>
           <w:rFonts w:ascii="Times New Roman" w:hAnsi="Times New Roman" w:cs="Times New Roman"/>
         </w:rPr>
-        <w:t xml:space="preserve"> (vgl. rtrBook|orgLicht</w:t>
+        <w:t xml:space="preserve"> (vgl. </w:t>
+      </w:r>
+      <w:proofErr w:type="spellStart"/>
+      <w:r>
+        <w:rPr>
+          <w:rFonts w:ascii="Times New Roman" w:hAnsi="Times New Roman" w:cs="Times New Roman"/>
+        </w:rPr>
+        <w:t>rtrBook|orgLicht</w:t>
       </w:r>
       <w:r>
         <w:rPr>
@@ -2273,6 +2976,7 @@
         </w:rPr>
         <w:t>|UlrichUlm</w:t>
       </w:r>
+      <w:proofErr w:type="spellEnd"/>
       <w:r>
         <w:rPr>
           <w:rFonts w:ascii="Times New Roman" w:hAnsi="Times New Roman" w:cs="Times New Roman"/>
@@ -2621,7 +3325,35 @@
         <w:rPr>
           <w:rFonts w:ascii="Times New Roman" w:hAnsi="Times New Roman" w:cs="Times New Roman"/>
         </w:rPr>
-        <w:t>. Der Reflexionsteil ist das Licht, welches direkt von der Oberfläche reflektiert wird und dabei nicht in das Material eindringt. Diese Art der Reflexion wird auch Spiegelnde Reflexion (dt. für Specular reflection) genannt. Sie folgt dem physikalischen Reflexionsgesetz, das besagt, dass auf einer vollkommen ebenen Oberfläche der Reflexionswinkel gleich dem Einfallswinkel ist. Jedoch sind die meisten Oberflächen nicht perfekt planar, weswegen die Richtung der Refle</w:t>
+        <w:t xml:space="preserve">. Der Reflexionsteil ist das Licht, welches direkt von der Oberfläche reflektiert wird und dabei nicht in das Material eindringt. Diese Art der Reflexion wird auch Spiegelnde Reflexion (dt. für </w:t>
+      </w:r>
+      <w:proofErr w:type="spellStart"/>
+      <w:r>
+        <w:rPr>
+          <w:rFonts w:ascii="Times New Roman" w:hAnsi="Times New Roman" w:cs="Times New Roman"/>
+        </w:rPr>
+        <w:t>Specular</w:t>
+      </w:r>
+      <w:proofErr w:type="spellEnd"/>
+      <w:r>
+        <w:rPr>
+          <w:rFonts w:ascii="Times New Roman" w:hAnsi="Times New Roman" w:cs="Times New Roman"/>
+        </w:rPr>
+        <w:t xml:space="preserve"> </w:t>
+      </w:r>
+      <w:proofErr w:type="spellStart"/>
+      <w:r>
+        <w:rPr>
+          <w:rFonts w:ascii="Times New Roman" w:hAnsi="Times New Roman" w:cs="Times New Roman"/>
+        </w:rPr>
+        <w:t>reflection</w:t>
+      </w:r>
+      <w:proofErr w:type="spellEnd"/>
+      <w:r>
+        <w:rPr>
+          <w:rFonts w:ascii="Times New Roman" w:hAnsi="Times New Roman" w:cs="Times New Roman"/>
+        </w:rPr>
+        <w:t>) genannt. Sie folgt dem physikalischen Reflexionsgesetz, das besagt, dass auf einer vollkommen ebenen Oberfläche der Reflexionswinkel gleich dem Einfallswinkel ist. Jedoch sind die meisten Oberflächen nicht perfekt planar, weswegen die Richtung der Refle</w:t>
       </w:r>
       <w:r>
         <w:rPr>
@@ -2807,7 +3539,35 @@
         <w:rPr>
           <w:rFonts w:ascii="Times New Roman" w:hAnsi="Times New Roman" w:cs="Times New Roman"/>
         </w:rPr>
-        <w:t xml:space="preserve"> (orglicht| pbrGuide|DeFries|Filament|rtr)</w:t>
+        <w:t xml:space="preserve"> (</w:t>
+      </w:r>
+      <w:proofErr w:type="spellStart"/>
+      <w:r>
+        <w:rPr>
+          <w:rFonts w:ascii="Times New Roman" w:hAnsi="Times New Roman" w:cs="Times New Roman"/>
+        </w:rPr>
+        <w:t>orglicht</w:t>
+      </w:r>
+      <w:proofErr w:type="spellEnd"/>
+      <w:r>
+        <w:rPr>
+          <w:rFonts w:ascii="Times New Roman" w:hAnsi="Times New Roman" w:cs="Times New Roman"/>
+        </w:rPr>
+        <w:t xml:space="preserve">| </w:t>
+      </w:r>
+      <w:proofErr w:type="spellStart"/>
+      <w:r>
+        <w:rPr>
+          <w:rFonts w:ascii="Times New Roman" w:hAnsi="Times New Roman" w:cs="Times New Roman"/>
+        </w:rPr>
+        <w:t>pbrGuide|DeFries|Filament|rtr</w:t>
+      </w:r>
+      <w:proofErr w:type="spellEnd"/>
+      <w:r>
+        <w:rPr>
+          <w:rFonts w:ascii="Times New Roman" w:hAnsi="Times New Roman" w:cs="Times New Roman"/>
+        </w:rPr>
+        <w:t>)</w:t>
       </w:r>
       <w:r>
         <w:rPr>
@@ -3003,7 +3763,35 @@
         <w:rPr>
           <w:rFonts w:ascii="Times New Roman" w:hAnsi="Times New Roman" w:cs="Times New Roman"/>
         </w:rPr>
-        <w:t xml:space="preserve"> (orglicht| pbrGuide|DeFries|Filament|rtr)</w:t>
+        <w:t xml:space="preserve"> (</w:t>
+      </w:r>
+      <w:proofErr w:type="spellStart"/>
+      <w:r>
+        <w:rPr>
+          <w:rFonts w:ascii="Times New Roman" w:hAnsi="Times New Roman" w:cs="Times New Roman"/>
+        </w:rPr>
+        <w:t>orglicht</w:t>
+      </w:r>
+      <w:proofErr w:type="spellEnd"/>
+      <w:r>
+        <w:rPr>
+          <w:rFonts w:ascii="Times New Roman" w:hAnsi="Times New Roman" w:cs="Times New Roman"/>
+        </w:rPr>
+        <w:t xml:space="preserve">| </w:t>
+      </w:r>
+      <w:proofErr w:type="spellStart"/>
+      <w:r>
+        <w:rPr>
+          <w:rFonts w:ascii="Times New Roman" w:hAnsi="Times New Roman" w:cs="Times New Roman"/>
+        </w:rPr>
+        <w:t>pbrGuide|DeFries|Filament|rtr</w:t>
+      </w:r>
+      <w:proofErr w:type="spellEnd"/>
+      <w:r>
+        <w:rPr>
+          <w:rFonts w:ascii="Times New Roman" w:hAnsi="Times New Roman" w:cs="Times New Roman"/>
+        </w:rPr>
+        <w:t>)</w:t>
       </w:r>
       <w:r>
         <w:rPr>
@@ -3052,7 +3840,21 @@
         <w:rPr>
           <w:rFonts w:ascii="Times New Roman" w:hAnsi="Times New Roman" w:cs="Times New Roman"/>
         </w:rPr>
-        <w:t xml:space="preserve"> (rtr)</w:t>
+        <w:t xml:space="preserve"> (</w:t>
+      </w:r>
+      <w:proofErr w:type="spellStart"/>
+      <w:r>
+        <w:rPr>
+          <w:rFonts w:ascii="Times New Roman" w:hAnsi="Times New Roman" w:cs="Times New Roman"/>
+        </w:rPr>
+        <w:t>rtr</w:t>
+      </w:r>
+      <w:proofErr w:type="spellEnd"/>
+      <w:r>
+        <w:rPr>
+          <w:rFonts w:ascii="Times New Roman" w:hAnsi="Times New Roman" w:cs="Times New Roman"/>
+        </w:rPr>
+        <w:t>)</w:t>
       </w:r>
       <w:r>
         <w:rPr>
@@ -3168,7 +3970,21 @@
         <w:rPr>
           <w:rFonts w:ascii="Times New Roman" w:hAnsi="Times New Roman" w:cs="Times New Roman"/>
         </w:rPr>
-        <w:t>sogenannte Lambertsche Fläche</w:t>
+        <w:t xml:space="preserve">sogenannte </w:t>
+      </w:r>
+      <w:proofErr w:type="spellStart"/>
+      <w:r>
+        <w:rPr>
+          <w:rFonts w:ascii="Times New Roman" w:hAnsi="Times New Roman" w:cs="Times New Roman"/>
+        </w:rPr>
+        <w:t>Lambertsche</w:t>
+      </w:r>
+      <w:proofErr w:type="spellEnd"/>
+      <w:r>
+        <w:rPr>
+          <w:rFonts w:ascii="Times New Roman" w:hAnsi="Times New Roman" w:cs="Times New Roman"/>
+        </w:rPr>
+        <w:t xml:space="preserve"> Fläche</w:t>
       </w:r>
       <w:r>
         <w:rPr>
@@ -3180,7 +3996,35 @@
         <w:rPr>
           <w:rFonts w:ascii="Times New Roman" w:hAnsi="Times New Roman" w:cs="Times New Roman"/>
         </w:rPr>
-        <w:t xml:space="preserve"> bzw. Lambertschen Reflektoren. Ein Lambertscher Reflektor beschreibt eine Fläche, bei der die Strahldichte der Reflexion</w:t>
+        <w:t xml:space="preserve"> bzw. </w:t>
+      </w:r>
+      <w:proofErr w:type="spellStart"/>
+      <w:r>
+        <w:rPr>
+          <w:rFonts w:ascii="Times New Roman" w:hAnsi="Times New Roman" w:cs="Times New Roman"/>
+        </w:rPr>
+        <w:t>Lambertschen</w:t>
+      </w:r>
+      <w:proofErr w:type="spellEnd"/>
+      <w:r>
+        <w:rPr>
+          <w:rFonts w:ascii="Times New Roman" w:hAnsi="Times New Roman" w:cs="Times New Roman"/>
+        </w:rPr>
+        <w:t xml:space="preserve"> Reflektoren. Ein </w:t>
+      </w:r>
+      <w:proofErr w:type="spellStart"/>
+      <w:r>
+        <w:rPr>
+          <w:rFonts w:ascii="Times New Roman" w:hAnsi="Times New Roman" w:cs="Times New Roman"/>
+        </w:rPr>
+        <w:t>Lambertscher</w:t>
+      </w:r>
+      <w:proofErr w:type="spellEnd"/>
+      <w:r>
+        <w:rPr>
+          <w:rFonts w:ascii="Times New Roman" w:hAnsi="Times New Roman" w:cs="Times New Roman"/>
+        </w:rPr>
+        <w:t xml:space="preserve"> Reflektor beschreibt eine Fläche, bei der die Strahldichte der Reflexion</w:t>
       </w:r>
       <w:r>
         <w:rPr>
@@ -3223,7 +4067,35 @@
         <w:rPr>
           <w:rFonts w:ascii="Times New Roman" w:hAnsi="Times New Roman" w:cs="Times New Roman"/>
         </w:rPr>
-        <w:t xml:space="preserve"> (vgl. rtr| Defries|orglicht)</w:t>
+        <w:t xml:space="preserve"> (vgl. </w:t>
+      </w:r>
+      <w:proofErr w:type="spellStart"/>
+      <w:r>
+        <w:rPr>
+          <w:rFonts w:ascii="Times New Roman" w:hAnsi="Times New Roman" w:cs="Times New Roman"/>
+        </w:rPr>
+        <w:t>rtr</w:t>
+      </w:r>
+      <w:proofErr w:type="spellEnd"/>
+      <w:r>
+        <w:rPr>
+          <w:rFonts w:ascii="Times New Roman" w:hAnsi="Times New Roman" w:cs="Times New Roman"/>
+        </w:rPr>
+        <w:t xml:space="preserve">| </w:t>
+      </w:r>
+      <w:proofErr w:type="spellStart"/>
+      <w:r>
+        <w:rPr>
+          <w:rFonts w:ascii="Times New Roman" w:hAnsi="Times New Roman" w:cs="Times New Roman"/>
+        </w:rPr>
+        <w:t>Defries|orglicht</w:t>
+      </w:r>
+      <w:proofErr w:type="spellEnd"/>
+      <w:r>
+        <w:rPr>
+          <w:rFonts w:ascii="Times New Roman" w:hAnsi="Times New Roman" w:cs="Times New Roman"/>
+        </w:rPr>
+        <w:t>)</w:t>
       </w:r>
       <w:r>
         <w:rPr>
@@ -3249,7 +4121,21 @@
         <w:rPr>
           <w:rFonts w:ascii="Times New Roman" w:hAnsi="Times New Roman" w:cs="Times New Roman"/>
         </w:rPr>
-        <w:t>Der konstante Reflexionswert einer Lambertschen Diffuse BRDF wird allgemein als die diffuse Farbe oder Albedo bezeichnet</w:t>
+        <w:t xml:space="preserve">Der konstante Reflexionswert einer </w:t>
+      </w:r>
+      <w:proofErr w:type="spellStart"/>
+      <w:r>
+        <w:rPr>
+          <w:rFonts w:ascii="Times New Roman" w:hAnsi="Times New Roman" w:cs="Times New Roman"/>
+        </w:rPr>
+        <w:t>Lambertschen</w:t>
+      </w:r>
+      <w:proofErr w:type="spellEnd"/>
+      <w:r>
+        <w:rPr>
+          <w:rFonts w:ascii="Times New Roman" w:hAnsi="Times New Roman" w:cs="Times New Roman"/>
+        </w:rPr>
+        <w:t xml:space="preserve"> Diffuse BRDF wird allgemein als die diffuse Farbe oder Albedo bezeichnet</w:t>
       </w:r>
       <w:r>
         <w:rPr>
@@ -3261,7 +4147,21 @@
         <w:rPr>
           <w:rFonts w:ascii="Times New Roman" w:hAnsi="Times New Roman" w:cs="Times New Roman"/>
         </w:rPr>
-        <w:t xml:space="preserve"> (rtr|DeFries)</w:t>
+        <w:t xml:space="preserve"> (</w:t>
+      </w:r>
+      <w:proofErr w:type="spellStart"/>
+      <w:r>
+        <w:rPr>
+          <w:rFonts w:ascii="Times New Roman" w:hAnsi="Times New Roman" w:cs="Times New Roman"/>
+        </w:rPr>
+        <w:t>rtr|DeFries</w:t>
+      </w:r>
+      <w:proofErr w:type="spellEnd"/>
+      <w:r>
+        <w:rPr>
+          <w:rFonts w:ascii="Times New Roman" w:hAnsi="Times New Roman" w:cs="Times New Roman"/>
+        </w:rPr>
+        <w:t>)</w:t>
       </w:r>
       <w:r>
         <w:rPr>
@@ -3280,7 +4180,21 @@
         <w:rPr>
           <w:rFonts w:ascii="Times New Roman" w:hAnsi="Times New Roman" w:cs="Times New Roman"/>
         </w:rPr>
-        <w:t xml:space="preserve">Obwohl dieses Reflexionsmodell physikalisch nicht plausibel ist, stellt es eine solide Annäherung an viele reale Oberflächen dar. Außerdem ist die Lambertsche Diffuse BRDF offensichtlich </w:t>
+        <w:t xml:space="preserve">Obwohl dieses Reflexionsmodell physikalisch nicht plausibel ist, stellt es eine solide Annäherung an viele reale Oberflächen dar. Außerdem ist die </w:t>
+      </w:r>
+      <w:proofErr w:type="spellStart"/>
+      <w:r>
+        <w:rPr>
+          <w:rFonts w:ascii="Times New Roman" w:hAnsi="Times New Roman" w:cs="Times New Roman"/>
+        </w:rPr>
+        <w:t>Lambertsche</w:t>
+      </w:r>
+      <w:proofErr w:type="spellEnd"/>
+      <w:r>
+        <w:rPr>
+          <w:rFonts w:ascii="Times New Roman" w:hAnsi="Times New Roman" w:cs="Times New Roman"/>
+        </w:rPr>
+        <w:t xml:space="preserve"> Diffuse BRDF offensichtlich </w:t>
       </w:r>
       <w:r>
         <w:rPr>
@@ -3316,7 +4230,21 @@
         <w:rPr>
           <w:rFonts w:ascii="Times New Roman" w:hAnsi="Times New Roman" w:cs="Times New Roman"/>
         </w:rPr>
-        <w:t xml:space="preserve"> (DeFries)</w:t>
+        <w:t xml:space="preserve"> (</w:t>
+      </w:r>
+      <w:proofErr w:type="spellStart"/>
+      <w:r>
+        <w:rPr>
+          <w:rFonts w:ascii="Times New Roman" w:hAnsi="Times New Roman" w:cs="Times New Roman"/>
+        </w:rPr>
+        <w:t>DeFries</w:t>
+      </w:r>
+      <w:proofErr w:type="spellEnd"/>
+      <w:r>
+        <w:rPr>
+          <w:rFonts w:ascii="Times New Roman" w:hAnsi="Times New Roman" w:cs="Times New Roman"/>
+        </w:rPr>
+        <w:t>)</w:t>
       </w:r>
       <w:r>
         <w:rPr>
@@ -3359,13 +4287,35 @@
         <w:rPr>
           <w:rFonts w:ascii="Times New Roman" w:hAnsi="Times New Roman" w:cs="Times New Roman"/>
         </w:rPr>
-        <w:t xml:space="preserve">Die Cook-Torrance BRDF oder auch Blinn-Cook-Torrance BRDF genannt, ist ein Modell, welches die </w:t>
-      </w:r>
-      <w:r>
-        <w:rPr>
-          <w:rFonts w:ascii="Times New Roman" w:hAnsi="Times New Roman" w:cs="Times New Roman"/>
-        </w:rPr>
-        <w:t xml:space="preserve">Glanzlichreflektion </w:t>
+        <w:t xml:space="preserve">Die Cook-Torrance BRDF oder auch </w:t>
+      </w:r>
+      <w:proofErr w:type="spellStart"/>
+      <w:r>
+        <w:rPr>
+          <w:rFonts w:ascii="Times New Roman" w:hAnsi="Times New Roman" w:cs="Times New Roman"/>
+        </w:rPr>
+        <w:t>Blinn</w:t>
+      </w:r>
+      <w:proofErr w:type="spellEnd"/>
+      <w:r>
+        <w:rPr>
+          <w:rFonts w:ascii="Times New Roman" w:hAnsi="Times New Roman" w:cs="Times New Roman"/>
+        </w:rPr>
+        <w:t xml:space="preserve">-Cook-Torrance BRDF genannt, ist ein Modell, welches die </w:t>
+      </w:r>
+      <w:proofErr w:type="spellStart"/>
+      <w:r>
+        <w:rPr>
+          <w:rFonts w:ascii="Times New Roman" w:hAnsi="Times New Roman" w:cs="Times New Roman"/>
+        </w:rPr>
+        <w:t>Glanzlichreflektion</w:t>
+      </w:r>
+      <w:proofErr w:type="spellEnd"/>
+      <w:r>
+        <w:rPr>
+          <w:rFonts w:ascii="Times New Roman" w:hAnsi="Times New Roman" w:cs="Times New Roman"/>
+        </w:rPr>
+        <w:t xml:space="preserve"> </w:t>
       </w:r>
       <w:r>
         <w:rPr>
@@ -3539,11 +4489,33 @@
         </w:rPr>
         <w:t xml:space="preserve"> existieren eine Vielzahl an Approximationsfunktionen. Diese unterscheiden sich dabei in Effizienz und Realismus. Im weiteren Verlauf des Papers wird sich an der </w:t>
       </w:r>
-      <w:r>
-        <w:rPr>
-          <w:rFonts w:ascii="Times New Roman" w:hAnsi="Times New Roman" w:cs="Times New Roman"/>
-        </w:rPr>
-        <w:t>Trowbridge-Reitz GGX für D, die Fresnel-Schlick-Approximation für F und die Smith's Schlick-GGX für G</w:t>
+      <w:proofErr w:type="spellStart"/>
+      <w:r>
+        <w:rPr>
+          <w:rFonts w:ascii="Times New Roman" w:hAnsi="Times New Roman" w:cs="Times New Roman"/>
+        </w:rPr>
+        <w:t>Trowbridge</w:t>
+      </w:r>
+      <w:proofErr w:type="spellEnd"/>
+      <w:r>
+        <w:rPr>
+          <w:rFonts w:ascii="Times New Roman" w:hAnsi="Times New Roman" w:cs="Times New Roman"/>
+        </w:rPr>
+        <w:t xml:space="preserve">-Reitz GGX für D, die Fresnel-Schlick-Approximation für F und die </w:t>
+      </w:r>
+      <w:proofErr w:type="spellStart"/>
+      <w:r>
+        <w:rPr>
+          <w:rFonts w:ascii="Times New Roman" w:hAnsi="Times New Roman" w:cs="Times New Roman"/>
+        </w:rPr>
+        <w:t>Smith's</w:t>
+      </w:r>
+      <w:proofErr w:type="spellEnd"/>
+      <w:r>
+        <w:rPr>
+          <w:rFonts w:ascii="Times New Roman" w:hAnsi="Times New Roman" w:cs="Times New Roman"/>
+        </w:rPr>
+        <w:t xml:space="preserve"> Schlick-GGX für G</w:t>
       </w:r>
       <w:r>
         <w:rPr>
@@ -3555,7 +4527,14 @@
         <w:rPr>
           <w:rFonts w:ascii="Times New Roman" w:hAnsi="Times New Roman" w:cs="Times New Roman"/>
         </w:rPr>
-        <w:t xml:space="preserve"> (vgl. DeFries</w:t>
+        <w:t xml:space="preserve"> (vgl. </w:t>
+      </w:r>
+      <w:proofErr w:type="spellStart"/>
+      <w:r>
+        <w:rPr>
+          <w:rFonts w:ascii="Times New Roman" w:hAnsi="Times New Roman" w:cs="Times New Roman"/>
+        </w:rPr>
+        <w:t>DeFries</w:t>
       </w:r>
       <w:r>
         <w:rPr>
@@ -3563,6 +4542,7 @@
         </w:rPr>
         <w:t>|rtrPaper</w:t>
       </w:r>
+      <w:proofErr w:type="spellEnd"/>
       <w:r>
         <w:rPr>
           <w:rFonts w:ascii="Times New Roman" w:hAnsi="Times New Roman" w:cs="Times New Roman"/>
@@ -3810,7 +4790,21 @@
         <w:rPr>
           <w:rFonts w:ascii="Times New Roman" w:hAnsi="Times New Roman" w:cs="Times New Roman"/>
         </w:rPr>
-        <w:t xml:space="preserve"> (vgl. deFries|rtrpaper|rtr)</w:t>
+        <w:t xml:space="preserve"> (vgl. </w:t>
+      </w:r>
+      <w:proofErr w:type="spellStart"/>
+      <w:r>
+        <w:rPr>
+          <w:rFonts w:ascii="Times New Roman" w:hAnsi="Times New Roman" w:cs="Times New Roman"/>
+        </w:rPr>
+        <w:t>deFries|rtrpaper|rtr</w:t>
+      </w:r>
+      <w:proofErr w:type="spellEnd"/>
+      <w:r>
+        <w:rPr>
+          <w:rFonts w:ascii="Times New Roman" w:hAnsi="Times New Roman" w:cs="Times New Roman"/>
+        </w:rPr>
+        <w:t>)</w:t>
       </w:r>
       <w:r>
         <w:rPr>
@@ -3915,7 +4909,21 @@
         <w:rPr>
           <w:rFonts w:ascii="Times New Roman" w:hAnsi="Times New Roman" w:cs="Times New Roman"/>
         </w:rPr>
-        <w:t xml:space="preserve"> (vgl. deFries|rtrpaper|rtr)</w:t>
+        <w:t xml:space="preserve"> (vgl. </w:t>
+      </w:r>
+      <w:proofErr w:type="spellStart"/>
+      <w:r>
+        <w:rPr>
+          <w:rFonts w:ascii="Times New Roman" w:hAnsi="Times New Roman" w:cs="Times New Roman"/>
+        </w:rPr>
+        <w:t>deFries|rtrpaper|rtr</w:t>
+      </w:r>
+      <w:proofErr w:type="spellEnd"/>
+      <w:r>
+        <w:rPr>
+          <w:rFonts w:ascii="Times New Roman" w:hAnsi="Times New Roman" w:cs="Times New Roman"/>
+        </w:rPr>
+        <w:t>)</w:t>
       </w:r>
       <w:r>
         <w:rPr>
@@ -4101,7 +5109,35 @@
         <w:rPr>
           <w:rFonts w:ascii="Times New Roman" w:hAnsi="Times New Roman" w:cs="Times New Roman"/>
         </w:rPr>
-        <w:t xml:space="preserve">(dt. für Halfway vector) zwischen l und v. </w:t>
+        <w:t xml:space="preserve">(dt. für </w:t>
+      </w:r>
+      <w:proofErr w:type="spellStart"/>
+      <w:r>
+        <w:rPr>
+          <w:rFonts w:ascii="Times New Roman" w:hAnsi="Times New Roman" w:cs="Times New Roman"/>
+        </w:rPr>
+        <w:t>Halfway</w:t>
+      </w:r>
+      <w:proofErr w:type="spellEnd"/>
+      <w:r>
+        <w:rPr>
+          <w:rFonts w:ascii="Times New Roman" w:hAnsi="Times New Roman" w:cs="Times New Roman"/>
+        </w:rPr>
+        <w:t xml:space="preserve"> </w:t>
+      </w:r>
+      <w:proofErr w:type="spellStart"/>
+      <w:r>
+        <w:rPr>
+          <w:rFonts w:ascii="Times New Roman" w:hAnsi="Times New Roman" w:cs="Times New Roman"/>
+        </w:rPr>
+        <w:t>vector</w:t>
+      </w:r>
+      <w:proofErr w:type="spellEnd"/>
+      <w:r>
+        <w:rPr>
+          <w:rFonts w:ascii="Times New Roman" w:hAnsi="Times New Roman" w:cs="Times New Roman"/>
+        </w:rPr>
+        <w:t xml:space="preserve">) zwischen l und v. </w:t>
       </w:r>
       <w:r>
         <w:rPr>
@@ -4153,7 +5189,35 @@
         <w:rPr>
           <w:rFonts w:ascii="Times New Roman" w:hAnsi="Times New Roman" w:cs="Times New Roman"/>
         </w:rPr>
-        <w:t xml:space="preserve">Die Verteilungsfunktion der Normalen D (dt. für normal distribution function) approximiert statistisch </w:t>
+        <w:t xml:space="preserve">Die Verteilungsfunktion der Normalen D (dt. für normal </w:t>
+      </w:r>
+      <w:proofErr w:type="spellStart"/>
+      <w:r>
+        <w:rPr>
+          <w:rFonts w:ascii="Times New Roman" w:hAnsi="Times New Roman" w:cs="Times New Roman"/>
+        </w:rPr>
+        <w:t>distribution</w:t>
+      </w:r>
+      <w:proofErr w:type="spellEnd"/>
+      <w:r>
+        <w:rPr>
+          <w:rFonts w:ascii="Times New Roman" w:hAnsi="Times New Roman" w:cs="Times New Roman"/>
+        </w:rPr>
+        <w:t xml:space="preserve"> </w:t>
+      </w:r>
+      <w:proofErr w:type="spellStart"/>
+      <w:r>
+        <w:rPr>
+          <w:rFonts w:ascii="Times New Roman" w:hAnsi="Times New Roman" w:cs="Times New Roman"/>
+        </w:rPr>
+        <w:t>function</w:t>
+      </w:r>
+      <w:proofErr w:type="spellEnd"/>
+      <w:r>
+        <w:rPr>
+          <w:rFonts w:ascii="Times New Roman" w:hAnsi="Times New Roman" w:cs="Times New Roman"/>
+        </w:rPr>
+        <w:t xml:space="preserve">) approximiert statistisch </w:t>
       </w:r>
       <w:r>
         <w:rPr>
@@ -4171,7 +5235,21 @@
         <w:rPr>
           <w:rFonts w:ascii="Times New Roman" w:hAnsi="Times New Roman" w:cs="Times New Roman"/>
         </w:rPr>
-        <w:t>von Mikrofacetten, die exakt so Orientiert sind, dass m = h ist. Es gibt eine Vielzahl von statistischen Verteilungsfunktionen, die eine allgemeine Ausrichtung der Mikrofacetten bei gegebenem Rauheitsparameter approximieren. In der Folgenden Arbeit wurde hierfür die Trowbridge-Reitz GGX Approximationsfunktion verwendet</w:t>
+        <w:t xml:space="preserve">von Mikrofacetten, die exakt so Orientiert sind, dass m = h ist. Es gibt eine Vielzahl von statistischen Verteilungsfunktionen, die eine allgemeine Ausrichtung der Mikrofacetten bei gegebenem Rauheitsparameter approximieren. In der Folgenden Arbeit wurde hierfür die </w:t>
+      </w:r>
+      <w:proofErr w:type="spellStart"/>
+      <w:r>
+        <w:rPr>
+          <w:rFonts w:ascii="Times New Roman" w:hAnsi="Times New Roman" w:cs="Times New Roman"/>
+        </w:rPr>
+        <w:t>Trowbridge</w:t>
+      </w:r>
+      <w:proofErr w:type="spellEnd"/>
+      <w:r>
+        <w:rPr>
+          <w:rFonts w:ascii="Times New Roman" w:hAnsi="Times New Roman" w:cs="Times New Roman"/>
+        </w:rPr>
+        <w:t>-Reitz GGX Approximationsfunktion verwendet</w:t>
       </w:r>
       <w:r>
         <w:rPr>
@@ -4203,31 +5281,95 @@
         <w:rPr>
           <w:rFonts w:ascii="Times New Roman" w:hAnsi="Times New Roman" w:cs="Times New Roman"/>
         </w:rPr>
-        <w:t xml:space="preserve">Die Funktion besitzt neben der Oberflächen Normalen (n), dem Halfway Vektor (v) noch einen weiteren Parameter Alpha. Dieser bestimmt die Oberflächenrauheit eines Materials und kann grundsätzlich frei gewählt werden. Dennoch empfiehlt es </w:t>
-      </w:r>
-      <w:r>
-        <w:rPr>
-          <w:rFonts w:ascii="Times New Roman" w:hAnsi="Times New Roman" w:cs="Times New Roman"/>
-        </w:rPr>
-        <w:t xml:space="preserve">hier an bereits etablierte Formeln zur Berechnung von aplha zu Orientieren. </w:t>
-      </w:r>
-      <w:r>
-        <w:rPr>
-          <w:rFonts w:ascii="Times New Roman" w:hAnsi="Times New Roman" w:cs="Times New Roman"/>
-        </w:rPr>
-        <w:t xml:space="preserve">Die weiter oben Dargestellte Formel zur Berechnung von alpha wird </w:t>
-      </w:r>
-      <w:r>
-        <w:rPr>
-          <w:rFonts w:ascii="Times New Roman" w:hAnsi="Times New Roman" w:cs="Times New Roman"/>
-        </w:rPr>
-        <w:t>in einem Paper von Walt Disney Animation Studios und Brent Burley</w:t>
-      </w:r>
-      <w:r>
-        <w:rPr>
-          <w:rFonts w:ascii="Times New Roman" w:hAnsi="Times New Roman" w:cs="Times New Roman"/>
-        </w:rPr>
-        <w:t xml:space="preserve"> (ref)</w:t>
+        <w:t xml:space="preserve">Die Funktion besitzt neben der Oberflächen Normalen (n), dem </w:t>
+      </w:r>
+      <w:proofErr w:type="spellStart"/>
+      <w:r>
+        <w:rPr>
+          <w:rFonts w:ascii="Times New Roman" w:hAnsi="Times New Roman" w:cs="Times New Roman"/>
+        </w:rPr>
+        <w:t>Halfway</w:t>
+      </w:r>
+      <w:proofErr w:type="spellEnd"/>
+      <w:r>
+        <w:rPr>
+          <w:rFonts w:ascii="Times New Roman" w:hAnsi="Times New Roman" w:cs="Times New Roman"/>
+        </w:rPr>
+        <w:t xml:space="preserve"> Vektor (v) noch einen weiteren Parameter Alpha. Dieser bestimmt die Oberflächenrauheit eines Materials und kann grundsätzlich frei gewählt werden. Dennoch empfiehlt es </w:t>
+      </w:r>
+      <w:r>
+        <w:rPr>
+          <w:rFonts w:ascii="Times New Roman" w:hAnsi="Times New Roman" w:cs="Times New Roman"/>
+        </w:rPr>
+        <w:t xml:space="preserve">hier an bereits etablierte Formeln zur Berechnung von </w:t>
+      </w:r>
+      <w:proofErr w:type="spellStart"/>
+      <w:r>
+        <w:rPr>
+          <w:rFonts w:ascii="Times New Roman" w:hAnsi="Times New Roman" w:cs="Times New Roman"/>
+        </w:rPr>
+        <w:t>aplha</w:t>
+      </w:r>
+      <w:proofErr w:type="spellEnd"/>
+      <w:r>
+        <w:rPr>
+          <w:rFonts w:ascii="Times New Roman" w:hAnsi="Times New Roman" w:cs="Times New Roman"/>
+        </w:rPr>
+        <w:t xml:space="preserve"> zu Orientieren. </w:t>
+      </w:r>
+      <w:r>
+        <w:rPr>
+          <w:rFonts w:ascii="Times New Roman" w:hAnsi="Times New Roman" w:cs="Times New Roman"/>
+        </w:rPr>
+        <w:t xml:space="preserve">Die weiter oben Dargestellte Formel zur Berechnung von </w:t>
+      </w:r>
+      <w:proofErr w:type="spellStart"/>
+      <w:r>
+        <w:rPr>
+          <w:rFonts w:ascii="Times New Roman" w:hAnsi="Times New Roman" w:cs="Times New Roman"/>
+        </w:rPr>
+        <w:t>alpha</w:t>
+      </w:r>
+      <w:proofErr w:type="spellEnd"/>
+      <w:r>
+        <w:rPr>
+          <w:rFonts w:ascii="Times New Roman" w:hAnsi="Times New Roman" w:cs="Times New Roman"/>
+        </w:rPr>
+        <w:t xml:space="preserve"> wird </w:t>
+      </w:r>
+      <w:r>
+        <w:rPr>
+          <w:rFonts w:ascii="Times New Roman" w:hAnsi="Times New Roman" w:cs="Times New Roman"/>
+        </w:rPr>
+        <w:t xml:space="preserve">in einem Paper von Walt Disney Animation Studios und Brent </w:t>
+      </w:r>
+      <w:proofErr w:type="spellStart"/>
+      <w:r>
+        <w:rPr>
+          <w:rFonts w:ascii="Times New Roman" w:hAnsi="Times New Roman" w:cs="Times New Roman"/>
+        </w:rPr>
+        <w:t>Burley</w:t>
+      </w:r>
+      <w:proofErr w:type="spellEnd"/>
+      <w:r>
+        <w:rPr>
+          <w:rFonts w:ascii="Times New Roman" w:hAnsi="Times New Roman" w:cs="Times New Roman"/>
+        </w:rPr>
+        <w:t xml:space="preserve"> (</w:t>
+      </w:r>
+      <w:proofErr w:type="spellStart"/>
+      <w:r>
+        <w:rPr>
+          <w:rFonts w:ascii="Times New Roman" w:hAnsi="Times New Roman" w:cs="Times New Roman"/>
+        </w:rPr>
+        <w:t>ref</w:t>
+      </w:r>
+      <w:proofErr w:type="spellEnd"/>
+      <w:r>
+        <w:rPr>
+          <w:rFonts w:ascii="Times New Roman" w:hAnsi="Times New Roman" w:cs="Times New Roman"/>
+        </w:rPr>
+        <w:t>)</w:t>
       </w:r>
       <w:r>
         <w:rPr>
@@ -4239,7 +5381,35 @@
         <w:rPr>
           <w:rFonts w:ascii="Times New Roman" w:hAnsi="Times New Roman" w:cs="Times New Roman"/>
         </w:rPr>
-        <w:t xml:space="preserve"> Verändert man den Rauheitswert alpha bei einem gleichbleibenden Halfway Vektor, so lässt sich der Einfluss der Rauheit auf ein Objekt folgendermaßen Visuelle darstellen: </w:t>
+        <w:t xml:space="preserve"> Verändert man den Rauheitswert </w:t>
+      </w:r>
+      <w:proofErr w:type="spellStart"/>
+      <w:r>
+        <w:rPr>
+          <w:rFonts w:ascii="Times New Roman" w:hAnsi="Times New Roman" w:cs="Times New Roman"/>
+        </w:rPr>
+        <w:t>alpha</w:t>
+      </w:r>
+      <w:proofErr w:type="spellEnd"/>
+      <w:r>
+        <w:rPr>
+          <w:rFonts w:ascii="Times New Roman" w:hAnsi="Times New Roman" w:cs="Times New Roman"/>
+        </w:rPr>
+        <w:t xml:space="preserve"> bei einem gleichbleibenden </w:t>
+      </w:r>
+      <w:proofErr w:type="spellStart"/>
+      <w:r>
+        <w:rPr>
+          <w:rFonts w:ascii="Times New Roman" w:hAnsi="Times New Roman" w:cs="Times New Roman"/>
+        </w:rPr>
+        <w:t>Halfway</w:t>
+      </w:r>
+      <w:proofErr w:type="spellEnd"/>
+      <w:r>
+        <w:rPr>
+          <w:rFonts w:ascii="Times New Roman" w:hAnsi="Times New Roman" w:cs="Times New Roman"/>
+        </w:rPr>
+        <w:t xml:space="preserve"> Vektor, so lässt sich der Einfluss der Rauheit auf ein Objekt folgendermaßen Visuelle darstellen: </w:t>
       </w:r>
     </w:p>
     <w:p>
@@ -4265,7 +5435,21 @@
         <w:rPr>
           <w:rFonts w:ascii="Times New Roman" w:hAnsi="Times New Roman" w:cs="Times New Roman"/>
         </w:rPr>
-        <w:t xml:space="preserve">Bei geringer Rauheit ist die Anzahl von Mikrofacetten, welche zum Halfway Vektor ausgerichtet sind, über einen kleinen Radius stark konzentriert. Aus diesem Grund zeigt die NDF einen sehr Hellen gebündelten Punkt an. </w:t>
+        <w:t xml:space="preserve">Bei geringer Rauheit ist die Anzahl von Mikrofacetten, welche zum </w:t>
+      </w:r>
+      <w:proofErr w:type="spellStart"/>
+      <w:r>
+        <w:rPr>
+          <w:rFonts w:ascii="Times New Roman" w:hAnsi="Times New Roman" w:cs="Times New Roman"/>
+        </w:rPr>
+        <w:t>Halfway</w:t>
+      </w:r>
+      <w:proofErr w:type="spellEnd"/>
+      <w:r>
+        <w:rPr>
+          <w:rFonts w:ascii="Times New Roman" w:hAnsi="Times New Roman" w:cs="Times New Roman"/>
+        </w:rPr>
+        <w:t xml:space="preserve"> Vektor ausgerichtet sind, über einen kleinen Radius stark konzentriert. Aus diesem Grund zeigt die NDF einen sehr Hellen gebündelten Punkt an. </w:t>
       </w:r>
       <w:r>
         <w:rPr>
@@ -4440,26 +5624,90 @@
         <w:rPr>
           <w:rFonts w:ascii="Times New Roman" w:hAnsi="Times New Roman" w:cs="Times New Roman"/>
         </w:rPr>
-        <w:t xml:space="preserve">eschattung (dt. für self </w:t>
-      </w:r>
+        <w:t xml:space="preserve">eschattung (dt. für </w:t>
+      </w:r>
+      <w:proofErr w:type="spellStart"/>
+      <w:r>
+        <w:rPr>
+          <w:rFonts w:ascii="Times New Roman" w:hAnsi="Times New Roman" w:cs="Times New Roman"/>
+        </w:rPr>
+        <w:t>self</w:t>
+      </w:r>
+      <w:proofErr w:type="spellEnd"/>
+      <w:r>
+        <w:rPr>
+          <w:rFonts w:ascii="Times New Roman" w:hAnsi="Times New Roman" w:cs="Times New Roman"/>
+        </w:rPr>
+        <w:t xml:space="preserve"> </w:t>
+      </w:r>
+      <w:proofErr w:type="spellStart"/>
       <w:r>
         <w:rPr>
           <w:rFonts w:ascii="Times New Roman" w:hAnsi="Times New Roman" w:cs="Times New Roman"/>
         </w:rPr>
         <w:lastRenderedPageBreak/>
-        <w:t>shadowing) und die Abblendung (dt. für masking)</w:t>
-      </w:r>
-      <w:r>
-        <w:rPr>
-          <w:rFonts w:ascii="Times New Roman" w:hAnsi="Times New Roman" w:cs="Times New Roman"/>
-        </w:rPr>
-        <w:t>, welche durch die V-Förmigen Hohlräume (V-cavities) zustande kommen</w:t>
-      </w:r>
-      <w:r>
-        <w:rPr>
-          <w:rFonts w:ascii="Times New Roman" w:hAnsi="Times New Roman" w:cs="Times New Roman"/>
-        </w:rPr>
-        <w:t xml:space="preserve"> (vgl. rtrPaper)</w:t>
+        <w:t>shadowing</w:t>
+      </w:r>
+      <w:proofErr w:type="spellEnd"/>
+      <w:r>
+        <w:rPr>
+          <w:rFonts w:ascii="Times New Roman" w:hAnsi="Times New Roman" w:cs="Times New Roman"/>
+        </w:rPr>
+        <w:t xml:space="preserve">) und die Abblendung (dt. für </w:t>
+      </w:r>
+      <w:proofErr w:type="spellStart"/>
+      <w:r>
+        <w:rPr>
+          <w:rFonts w:ascii="Times New Roman" w:hAnsi="Times New Roman" w:cs="Times New Roman"/>
+        </w:rPr>
+        <w:t>masking</w:t>
+      </w:r>
+      <w:proofErr w:type="spellEnd"/>
+      <w:r>
+        <w:rPr>
+          <w:rFonts w:ascii="Times New Roman" w:hAnsi="Times New Roman" w:cs="Times New Roman"/>
+        </w:rPr>
+        <w:t>)</w:t>
+      </w:r>
+      <w:r>
+        <w:rPr>
+          <w:rFonts w:ascii="Times New Roman" w:hAnsi="Times New Roman" w:cs="Times New Roman"/>
+        </w:rPr>
+        <w:t>, welche durch die V-Förmigen Hohlräume (V-</w:t>
+      </w:r>
+      <w:proofErr w:type="spellStart"/>
+      <w:r>
+        <w:rPr>
+          <w:rFonts w:ascii="Times New Roman" w:hAnsi="Times New Roman" w:cs="Times New Roman"/>
+        </w:rPr>
+        <w:t>cavities</w:t>
+      </w:r>
+      <w:proofErr w:type="spellEnd"/>
+      <w:r>
+        <w:rPr>
+          <w:rFonts w:ascii="Times New Roman" w:hAnsi="Times New Roman" w:cs="Times New Roman"/>
+        </w:rPr>
+        <w:t>) zustande kommen</w:t>
+      </w:r>
+      <w:r>
+        <w:rPr>
+          <w:rFonts w:ascii="Times New Roman" w:hAnsi="Times New Roman" w:cs="Times New Roman"/>
+        </w:rPr>
+        <w:t xml:space="preserve"> (vgl. </w:t>
+      </w:r>
+      <w:proofErr w:type="spellStart"/>
+      <w:r>
+        <w:rPr>
+          <w:rFonts w:ascii="Times New Roman" w:hAnsi="Times New Roman" w:cs="Times New Roman"/>
+        </w:rPr>
+        <w:t>rtrPaper</w:t>
+      </w:r>
+      <w:proofErr w:type="spellEnd"/>
+      <w:r>
+        <w:rPr>
+          <w:rFonts w:ascii="Times New Roman" w:hAnsi="Times New Roman" w:cs="Times New Roman"/>
+        </w:rPr>
+        <w:t>)</w:t>
       </w:r>
       <w:r>
         <w:rPr>
@@ -4554,13 +5802,41 @@
         <w:rPr>
           <w:rFonts w:ascii="Times New Roman" w:hAnsi="Times New Roman" w:cs="Times New Roman"/>
         </w:rPr>
-        <w:t>Der Abblendungs- und Selbstbeschattungs-Term wird in der Literatur auch oft als Geometrie G bezeichnet. Die Funktion G(l,v,m) stellt die Wahrscheinlichkeit dar, dass Mikrofacetten mit einer gegebenen Normalen m sowohl aus der Lichtrichtung als auch aus der Blickrichtung v sichtbar (somit nicht verdeckt oder verschattet) sind. Da G eine Wahrscheinlichkeit darstellt, sind ihre Werte Skalar und müssen deswegen zwischen 0 und 1 liegen</w:t>
-      </w:r>
-      <w:r>
-        <w:rPr>
-          <w:rFonts w:ascii="Times New Roman" w:hAnsi="Times New Roman" w:cs="Times New Roman"/>
-        </w:rPr>
-        <w:t xml:space="preserve"> (vgl. rtrPaper)</w:t>
+        <w:t>Der Abblendungs- und Selbstbeschattungs-Term wird in der Literatur auch oft als Geometrie G bezeichnet. Die Funktion G(</w:t>
+      </w:r>
+      <w:proofErr w:type="spellStart"/>
+      <w:r>
+        <w:rPr>
+          <w:rFonts w:ascii="Times New Roman" w:hAnsi="Times New Roman" w:cs="Times New Roman"/>
+        </w:rPr>
+        <w:t>l,v,m</w:t>
+      </w:r>
+      <w:proofErr w:type="spellEnd"/>
+      <w:r>
+        <w:rPr>
+          <w:rFonts w:ascii="Times New Roman" w:hAnsi="Times New Roman" w:cs="Times New Roman"/>
+        </w:rPr>
+        <w:t>) stellt die Wahrscheinlichkeit dar, dass Mikrofacetten mit einer gegebenen Normalen m sowohl aus der Lichtrichtung als auch aus der Blickrichtung v sichtbar (somit nicht verdeckt oder verschattet) sind. Da G eine Wahrscheinlichkeit darstellt, sind ihre Werte Skalar und müssen deswegen zwischen 0 und 1 liegen</w:t>
+      </w:r>
+      <w:r>
+        <w:rPr>
+          <w:rFonts w:ascii="Times New Roman" w:hAnsi="Times New Roman" w:cs="Times New Roman"/>
+        </w:rPr>
+        <w:t xml:space="preserve"> (vgl. </w:t>
+      </w:r>
+      <w:proofErr w:type="spellStart"/>
+      <w:r>
+        <w:rPr>
+          <w:rFonts w:ascii="Times New Roman" w:hAnsi="Times New Roman" w:cs="Times New Roman"/>
+        </w:rPr>
+        <w:t>rtrPaper</w:t>
+      </w:r>
+      <w:proofErr w:type="spellEnd"/>
+      <w:r>
+        <w:rPr>
+          <w:rFonts w:ascii="Times New Roman" w:hAnsi="Times New Roman" w:cs="Times New Roman"/>
+        </w:rPr>
+        <w:t>)</w:t>
       </w:r>
       <w:r>
         <w:rPr>
@@ -4630,7 +5906,21 @@
         <w:rPr>
           <w:rFonts w:ascii="Times New Roman" w:hAnsi="Times New Roman" w:cs="Times New Roman"/>
         </w:rPr>
-        <w:t>(vgl. Defries).</w:t>
+        <w:t xml:space="preserve">(vgl. </w:t>
+      </w:r>
+      <w:proofErr w:type="spellStart"/>
+      <w:r>
+        <w:rPr>
+          <w:rFonts w:ascii="Times New Roman" w:hAnsi="Times New Roman" w:cs="Times New Roman"/>
+        </w:rPr>
+        <w:t>Defries</w:t>
+      </w:r>
+      <w:proofErr w:type="spellEnd"/>
+      <w:r>
+        <w:rPr>
+          <w:rFonts w:ascii="Times New Roman" w:hAnsi="Times New Roman" w:cs="Times New Roman"/>
+        </w:rPr>
+        <w:t>).</w:t>
       </w:r>
     </w:p>
     <w:p>
@@ -4679,7 +5969,21 @@
         <w:rPr>
           <w:rFonts w:ascii="Times New Roman" w:hAnsi="Times New Roman" w:cs="Times New Roman"/>
         </w:rPr>
-        <w:t>einbezieht (vgl. Defries)</w:t>
+        <w:t xml:space="preserve">einbezieht (vgl. </w:t>
+      </w:r>
+      <w:proofErr w:type="spellStart"/>
+      <w:r>
+        <w:rPr>
+          <w:rFonts w:ascii="Times New Roman" w:hAnsi="Times New Roman" w:cs="Times New Roman"/>
+        </w:rPr>
+        <w:t>Defries</w:t>
+      </w:r>
+      <w:proofErr w:type="spellEnd"/>
+      <w:r>
+        <w:rPr>
+          <w:rFonts w:ascii="Times New Roman" w:hAnsi="Times New Roman" w:cs="Times New Roman"/>
+        </w:rPr>
+        <w:t>)</w:t>
       </w:r>
       <w:r>
         <w:rPr>
@@ -4735,7 +6039,35 @@
         <w:rPr>
           <w:rFonts w:ascii="Times New Roman" w:hAnsi="Times New Roman" w:cs="Times New Roman"/>
         </w:rPr>
-        <w:t xml:space="preserve">Wie bereits aus einem Vorherigen Kapitel bekannt ist, wird Licht, wenn es auf eine Oberfläche auftrifft in einen Reflektierenden und einen Gebrochenen Anteil aufgeteilt. Die Teilmenge des Reflektieren Lichtes wird durch die sogenannte Fresnel Gleichung (dt. für Fresnel Equation) F beschrieben, welche von Augustin-Jean Fresnel (freh-nel ausgesprochen) erfunden wurde. </w:t>
+        <w:t xml:space="preserve">Wie bereits aus einem Vorherigen Kapitel bekannt ist, wird Licht, wenn es auf eine Oberfläche auftrifft in einen Reflektierenden und einen Gebrochenen Anteil aufgeteilt. Die Teilmenge des Reflektieren Lichtes wird durch die sogenannte Fresnel Gleichung (dt. für Fresnel </w:t>
+      </w:r>
+      <w:proofErr w:type="spellStart"/>
+      <w:r>
+        <w:rPr>
+          <w:rFonts w:ascii="Times New Roman" w:hAnsi="Times New Roman" w:cs="Times New Roman"/>
+        </w:rPr>
+        <w:t>Equation</w:t>
+      </w:r>
+      <w:proofErr w:type="spellEnd"/>
+      <w:r>
+        <w:rPr>
+          <w:rFonts w:ascii="Times New Roman" w:hAnsi="Times New Roman" w:cs="Times New Roman"/>
+        </w:rPr>
+        <w:t>) F beschrieben, welche von Augustin-Jean Fresnel (</w:t>
+      </w:r>
+      <w:proofErr w:type="spellStart"/>
+      <w:r>
+        <w:rPr>
+          <w:rFonts w:ascii="Times New Roman" w:hAnsi="Times New Roman" w:cs="Times New Roman"/>
+        </w:rPr>
+        <w:t>freh-nel</w:t>
+      </w:r>
+      <w:proofErr w:type="spellEnd"/>
+      <w:r>
+        <w:rPr>
+          <w:rFonts w:ascii="Times New Roman" w:hAnsi="Times New Roman" w:cs="Times New Roman"/>
+        </w:rPr>
+        <w:t xml:space="preserve"> ausgesprochen) erfunden wurde. </w:t>
       </w:r>
       <w:r>
         <w:rPr>
@@ -4928,7 +6260,28 @@
         <w:rPr>
           <w:rFonts w:ascii="Times New Roman" w:hAnsi="Times New Roman" w:cs="Times New Roman"/>
         </w:rPr>
-        <w:t>(vgl.rtr| rtrPape</w:t>
+        <w:t>(</w:t>
+      </w:r>
+      <w:proofErr w:type="spellStart"/>
+      <w:r>
+        <w:rPr>
+          <w:rFonts w:ascii="Times New Roman" w:hAnsi="Times New Roman" w:cs="Times New Roman"/>
+        </w:rPr>
+        <w:t>vgl.rtr</w:t>
+      </w:r>
+      <w:proofErr w:type="spellEnd"/>
+      <w:r>
+        <w:rPr>
+          <w:rFonts w:ascii="Times New Roman" w:hAnsi="Times New Roman" w:cs="Times New Roman"/>
+        </w:rPr>
+        <w:t xml:space="preserve">| </w:t>
+      </w:r>
+      <w:proofErr w:type="spellStart"/>
+      <w:r>
+        <w:rPr>
+          <w:rFonts w:ascii="Times New Roman" w:hAnsi="Times New Roman" w:cs="Times New Roman"/>
+        </w:rPr>
+        <w:t>rtrPape</w:t>
       </w:r>
       <w:r>
         <w:rPr>
@@ -4936,6 +6289,7 @@
         </w:rPr>
         <w:t>r</w:t>
       </w:r>
+      <w:proofErr w:type="spellEnd"/>
       <w:r>
         <w:rPr>
           <w:rFonts w:ascii="Times New Roman" w:hAnsi="Times New Roman" w:cs="Times New Roman"/>
@@ -5356,7 +6710,28 @@
         <w:rPr>
           <w:rFonts w:ascii="Times New Roman" w:hAnsi="Times New Roman" w:cs="Times New Roman"/>
         </w:rPr>
-        <w:t>(vgl.rtr| rtrPaper|</w:t>
+        <w:t>(</w:t>
+      </w:r>
+      <w:proofErr w:type="spellStart"/>
+      <w:r>
+        <w:rPr>
+          <w:rFonts w:ascii="Times New Roman" w:hAnsi="Times New Roman" w:cs="Times New Roman"/>
+        </w:rPr>
+        <w:t>vgl.rtr</w:t>
+      </w:r>
+      <w:proofErr w:type="spellEnd"/>
+      <w:r>
+        <w:rPr>
+          <w:rFonts w:ascii="Times New Roman" w:hAnsi="Times New Roman" w:cs="Times New Roman"/>
+        </w:rPr>
+        <w:t xml:space="preserve">| </w:t>
+      </w:r>
+      <w:proofErr w:type="spellStart"/>
+      <w:r>
+        <w:rPr>
+          <w:rFonts w:ascii="Times New Roman" w:hAnsi="Times New Roman" w:cs="Times New Roman"/>
+        </w:rPr>
+        <w:t>rtrPaper|</w:t>
       </w:r>
       <w:r>
         <w:rPr>
@@ -5364,6 +6739,7 @@
         </w:rPr>
         <w:t>DeFries</w:t>
       </w:r>
+      <w:proofErr w:type="spellEnd"/>
       <w:r>
         <w:rPr>
           <w:rFonts w:ascii="Times New Roman" w:hAnsi="Times New Roman" w:cs="Times New Roman"/>
@@ -5510,7 +6886,21 @@
         <w:rPr>
           <w:rFonts w:ascii="Times New Roman" w:hAnsi="Times New Roman" w:cs="Times New Roman"/>
         </w:rPr>
-        <w:t>Was auffällt ist, dass die Fresnel-Schlick Funktion nicht die Oberflächennormale n sondern den Halfway-Verktor h zur Berechnung des Eintrittes Winkels verwendet. Dies hängt damit zusammen, dass</w:t>
+        <w:t xml:space="preserve">Was auffällt ist, dass die Fresnel-Schlick Funktion nicht die Oberflächennormale n sondern den </w:t>
+      </w:r>
+      <w:proofErr w:type="spellStart"/>
+      <w:r>
+        <w:rPr>
+          <w:rFonts w:ascii="Times New Roman" w:hAnsi="Times New Roman" w:cs="Times New Roman"/>
+        </w:rPr>
+        <w:t>Halfway-Verktor</w:t>
+      </w:r>
+      <w:proofErr w:type="spellEnd"/>
+      <w:r>
+        <w:rPr>
+          <w:rFonts w:ascii="Times New Roman" w:hAnsi="Times New Roman" w:cs="Times New Roman"/>
+        </w:rPr>
+        <w:t xml:space="preserve"> h zur Berechnung des Eintrittes Winkels verwendet. Dies hängt damit zusammen, dass</w:t>
       </w:r>
       <w:r>
         <w:rPr>
@@ -5607,7 +6997,21 @@
         <w:rPr>
           <w:rFonts w:ascii="Times New Roman" w:hAnsi="Times New Roman" w:cs="Times New Roman"/>
         </w:rPr>
-        <w:t xml:space="preserve"> (DeFries)</w:t>
+        <w:t xml:space="preserve"> (</w:t>
+      </w:r>
+      <w:proofErr w:type="spellStart"/>
+      <w:r>
+        <w:rPr>
+          <w:rFonts w:ascii="Times New Roman" w:hAnsi="Times New Roman" w:cs="Times New Roman"/>
+        </w:rPr>
+        <w:t>DeFries</w:t>
+      </w:r>
+      <w:proofErr w:type="spellEnd"/>
+      <w:r>
+        <w:rPr>
+          <w:rFonts w:ascii="Times New Roman" w:hAnsi="Times New Roman" w:cs="Times New Roman"/>
+        </w:rPr>
+        <w:t>)</w:t>
       </w:r>
       <w:r>
         <w:rPr>
@@ -5651,7 +7055,21 @@
         <w:rPr>
           <w:rFonts w:ascii="Times New Roman" w:hAnsi="Times New Roman" w:cs="Times New Roman"/>
         </w:rPr>
-        <w:t xml:space="preserve"> (DeFries)</w:t>
+        <w:t xml:space="preserve"> (</w:t>
+      </w:r>
+      <w:proofErr w:type="spellStart"/>
+      <w:r>
+        <w:rPr>
+          <w:rFonts w:ascii="Times New Roman" w:hAnsi="Times New Roman" w:cs="Times New Roman"/>
+        </w:rPr>
+        <w:t>DeFries</w:t>
+      </w:r>
+      <w:proofErr w:type="spellEnd"/>
+      <w:r>
+        <w:rPr>
+          <w:rFonts w:ascii="Times New Roman" w:hAnsi="Times New Roman" w:cs="Times New Roman"/>
+        </w:rPr>
+        <w:t>)</w:t>
       </w:r>
       <w:r>
         <w:rPr>
@@ -5713,7 +7131,21 @@
         <w:rPr>
           <w:rFonts w:ascii="Times New Roman" w:hAnsi="Times New Roman" w:cs="Times New Roman"/>
         </w:rPr>
-        <w:t xml:space="preserve"> Präsentation im Fach „Programmierung von Grafik-Shadern“ </w:t>
+        <w:t xml:space="preserve"> Präsentation im Fach „Programmierung von Grafik-</w:t>
+      </w:r>
+      <w:proofErr w:type="spellStart"/>
+      <w:r>
+        <w:rPr>
+          <w:rFonts w:ascii="Times New Roman" w:hAnsi="Times New Roman" w:cs="Times New Roman"/>
+        </w:rPr>
+        <w:t>Shadern</w:t>
+      </w:r>
+      <w:proofErr w:type="spellEnd"/>
+      <w:r>
+        <w:rPr>
+          <w:rFonts w:ascii="Times New Roman" w:hAnsi="Times New Roman" w:cs="Times New Roman"/>
+        </w:rPr>
+        <w:t xml:space="preserve">“ </w:t>
       </w:r>
       <w:r>
         <w:rPr>
@@ -5780,7 +7212,49 @@
         <w:rPr>
           <w:rFonts w:ascii="Times New Roman" w:hAnsi="Times New Roman" w:cs="Times New Roman"/>
         </w:rPr>
-        <w:t>Für ersteres wurde die Kamera-Klasse (camera.h), welche Joey DeFries in seinem Buch … (ref) beschreibt in das Programm von David Wolf eingebunden. Diese Klasse erlaubt</w:t>
+        <w:t>Für ersteres wurde die Kamera-Klasse (</w:t>
+      </w:r>
+      <w:proofErr w:type="spellStart"/>
+      <w:r>
+        <w:rPr>
+          <w:rFonts w:ascii="Times New Roman" w:hAnsi="Times New Roman" w:cs="Times New Roman"/>
+        </w:rPr>
+        <w:t>camera.h</w:t>
+      </w:r>
+      <w:proofErr w:type="spellEnd"/>
+      <w:r>
+        <w:rPr>
+          <w:rFonts w:ascii="Times New Roman" w:hAnsi="Times New Roman" w:cs="Times New Roman"/>
+        </w:rPr>
+        <w:t xml:space="preserve">), welche Joey </w:t>
+      </w:r>
+      <w:proofErr w:type="spellStart"/>
+      <w:r>
+        <w:rPr>
+          <w:rFonts w:ascii="Times New Roman" w:hAnsi="Times New Roman" w:cs="Times New Roman"/>
+        </w:rPr>
+        <w:t>DeFries</w:t>
+      </w:r>
+      <w:proofErr w:type="spellEnd"/>
+      <w:r>
+        <w:rPr>
+          <w:rFonts w:ascii="Times New Roman" w:hAnsi="Times New Roman" w:cs="Times New Roman"/>
+        </w:rPr>
+        <w:t xml:space="preserve"> in seinem Buch … (</w:t>
+      </w:r>
+      <w:proofErr w:type="spellStart"/>
+      <w:r>
+        <w:rPr>
+          <w:rFonts w:ascii="Times New Roman" w:hAnsi="Times New Roman" w:cs="Times New Roman"/>
+        </w:rPr>
+        <w:t>ref</w:t>
+      </w:r>
+      <w:proofErr w:type="spellEnd"/>
+      <w:r>
+        <w:rPr>
+          <w:rFonts w:ascii="Times New Roman" w:hAnsi="Times New Roman" w:cs="Times New Roman"/>
+        </w:rPr>
+        <w:t>) beschreibt in das Programm von David Wolf eingebunden. Diese Klasse erlaubt</w:t>
       </w:r>
       <w:r>
         <w:rPr>
@@ -5889,7 +7363,21 @@
         <w:rPr>
           <w:rFonts w:ascii="Times New Roman" w:hAnsi="Times New Roman" w:cs="Times New Roman"/>
         </w:rPr>
-        <w:t>(x = 0, y = 0, z = -1) zu bringen, verwendet DeFries einen Negativen Offset in der Horizontalen Achse</w:t>
+        <w:t xml:space="preserve">(x = 0, y = 0, z = -1) zu bringen, verwendet </w:t>
+      </w:r>
+      <w:proofErr w:type="spellStart"/>
+      <w:r>
+        <w:rPr>
+          <w:rFonts w:ascii="Times New Roman" w:hAnsi="Times New Roman" w:cs="Times New Roman"/>
+        </w:rPr>
+        <w:t>DeFries</w:t>
+      </w:r>
+      <w:proofErr w:type="spellEnd"/>
+      <w:r>
+        <w:rPr>
+          <w:rFonts w:ascii="Times New Roman" w:hAnsi="Times New Roman" w:cs="Times New Roman"/>
+        </w:rPr>
+        <w:t xml:space="preserve"> einen Negativen Offset in der Horizontalen Achse</w:t>
       </w:r>
       <w:r>
         <w:rPr>
@@ -5901,8 +7389,16 @@
         <w:rPr>
           <w:rFonts w:ascii="Times New Roman" w:hAnsi="Times New Roman" w:cs="Times New Roman"/>
         </w:rPr>
-        <w:t>Parameter yaw</w:t>
-      </w:r>
+        <w:t xml:space="preserve">Parameter </w:t>
+      </w:r>
+      <w:proofErr w:type="spellStart"/>
+      <w:r>
+        <w:rPr>
+          <w:rFonts w:ascii="Times New Roman" w:hAnsi="Times New Roman" w:cs="Times New Roman"/>
+        </w:rPr>
+        <w:t>yaw</w:t>
+      </w:r>
+      <w:proofErr w:type="spellEnd"/>
       <w:r>
         <w:rPr>
           <w:rFonts w:ascii="Times New Roman" w:hAnsi="Times New Roman" w:cs="Times New Roman"/>
@@ -5937,7 +7433,21 @@
         <w:rPr>
           <w:rFonts w:ascii="Times New Roman" w:hAnsi="Times New Roman" w:cs="Times New Roman"/>
         </w:rPr>
-        <w:t xml:space="preserve">, da man ausgehen würde, dass die Ausgangsposition für yaw </w:t>
+        <w:t xml:space="preserve">, da man ausgehen würde, dass die Ausgangsposition für </w:t>
+      </w:r>
+      <w:proofErr w:type="spellStart"/>
+      <w:r>
+        <w:rPr>
+          <w:rFonts w:ascii="Times New Roman" w:hAnsi="Times New Roman" w:cs="Times New Roman"/>
+        </w:rPr>
+        <w:t>yaw</w:t>
+      </w:r>
+      <w:proofErr w:type="spellEnd"/>
+      <w:r>
+        <w:rPr>
+          <w:rFonts w:ascii="Times New Roman" w:hAnsi="Times New Roman" w:cs="Times New Roman"/>
+        </w:rPr>
+        <w:t xml:space="preserve"> </w:t>
       </w:r>
       <w:r>
         <w:rPr>
@@ -6023,6 +7533,7 @@
         </w:rPr>
         <w:t xml:space="preserve"> </w:t>
       </w:r>
+      <w:proofErr w:type="spellStart"/>
       <w:r>
         <w:rPr>
           <w:rFonts w:ascii="Consolas" w:hAnsi="Consolas" w:cs="Consolas"/>
@@ -6032,6 +7543,7 @@
         </w:rPr>
         <w:t>updateCameraVectors</w:t>
       </w:r>
+      <w:proofErr w:type="spellEnd"/>
       <w:r>
         <w:rPr>
           <w:rFonts w:ascii="Times New Roman" w:hAnsi="Times New Roman" w:cs="Times New Roman"/>
@@ -6074,7 +7586,21 @@
         <w:rPr>
           <w:rFonts w:ascii="Times New Roman" w:hAnsi="Times New Roman" w:cs="Times New Roman"/>
         </w:rPr>
-        <w:t xml:space="preserve">(- ProgrammCode -) </w:t>
+        <w:t xml:space="preserve">(- </w:t>
+      </w:r>
+      <w:proofErr w:type="spellStart"/>
+      <w:r>
+        <w:rPr>
+          <w:rFonts w:ascii="Times New Roman" w:hAnsi="Times New Roman" w:cs="Times New Roman"/>
+        </w:rPr>
+        <w:t>ProgrammCode</w:t>
+      </w:r>
+      <w:proofErr w:type="spellEnd"/>
+      <w:r>
+        <w:rPr>
+          <w:rFonts w:ascii="Times New Roman" w:hAnsi="Times New Roman" w:cs="Times New Roman"/>
+        </w:rPr>
+        <w:t xml:space="preserve"> -) </w:t>
       </w:r>
     </w:p>
     <w:p>
@@ -6119,13 +7645,14 @@
         <w:rPr>
           <w:rFonts w:ascii="Times New Roman" w:hAnsi="Times New Roman" w:cs="Times New Roman"/>
         </w:rPr>
-        <w:t xml:space="preserve">Diese Funktion mit dem Namen </w:t>
-      </w:r>
-      <w:r>
-        <w:rPr>
-          <w:rFonts w:ascii="Times New Roman" w:hAnsi="Times New Roman" w:cs="Times New Roman"/>
-        </w:rPr>
-        <w:t>„p</w:t>
+        <w:t>Diese Funktion mit dem Namen „</w:t>
+      </w:r>
+      <w:proofErr w:type="spellStart"/>
+      <w:r>
+        <w:rPr>
+          <w:rFonts w:ascii="Times New Roman" w:hAnsi="Times New Roman" w:cs="Times New Roman"/>
+        </w:rPr>
+        <w:t>p</w:t>
       </w:r>
       <w:r>
         <w:rPr>
@@ -6136,18 +7663,28 @@
         </w:rPr>
         <w:t>rocessKeypress</w:t>
       </w:r>
-      <w:r>
-        <w:rPr>
-          <w:rFonts w:ascii="Times New Roman" w:hAnsi="Times New Roman" w:cs="Times New Roman"/>
-        </w:rPr>
-        <w:t xml:space="preserve">“ </w:t>
-      </w:r>
-      <w:r>
-        <w:rPr>
-          <w:rFonts w:ascii="Times New Roman" w:hAnsi="Times New Roman" w:cs="Times New Roman"/>
-        </w:rPr>
-        <w:t>wird sukzessiv in While-Schleife der Method „</w:t>
-      </w:r>
+      <w:proofErr w:type="spellEnd"/>
+      <w:r>
+        <w:rPr>
+          <w:rFonts w:ascii="Times New Roman" w:hAnsi="Times New Roman" w:cs="Times New Roman"/>
+        </w:rPr>
+        <w:t xml:space="preserve">“ wird sukzessiv in </w:t>
+      </w:r>
+      <w:proofErr w:type="spellStart"/>
+      <w:r>
+        <w:rPr>
+          <w:rFonts w:ascii="Times New Roman" w:hAnsi="Times New Roman" w:cs="Times New Roman"/>
+        </w:rPr>
+        <w:t>While</w:t>
+      </w:r>
+      <w:proofErr w:type="spellEnd"/>
+      <w:r>
+        <w:rPr>
+          <w:rFonts w:ascii="Times New Roman" w:hAnsi="Times New Roman" w:cs="Times New Roman"/>
+        </w:rPr>
+        <w:t>-Schleife der Method „</w:t>
+      </w:r>
+      <w:proofErr w:type="spellStart"/>
       <w:r>
         <w:rPr>
           <w:rFonts w:ascii="Consolas" w:hAnsi="Consolas" w:cs="Consolas"/>
@@ -6157,6 +7694,7 @@
         </w:rPr>
         <w:t>mainLoop</w:t>
       </w:r>
+      <w:proofErr w:type="spellEnd"/>
       <w:r>
         <w:rPr>
           <w:rFonts w:ascii="Times New Roman" w:hAnsi="Times New Roman" w:cs="Times New Roman"/>
@@ -6169,12 +7707,14 @@
         </w:rPr>
         <w:t xml:space="preserve"> in der Klasse „</w:t>
       </w:r>
+      <w:proofErr w:type="spellStart"/>
       <w:r>
         <w:rPr>
           <w:rFonts w:ascii="Times New Roman" w:hAnsi="Times New Roman" w:cs="Times New Roman"/>
         </w:rPr>
         <w:t>scenerunner</w:t>
       </w:r>
+      <w:proofErr w:type="spellEnd"/>
       <w:r>
         <w:rPr>
           <w:rFonts w:ascii="Times New Roman" w:hAnsi="Times New Roman" w:cs="Times New Roman"/>
@@ -6244,13 +7784,7 @@
         <w:rPr>
           <w:rFonts w:ascii="Times New Roman" w:hAnsi="Times New Roman" w:cs="Times New Roman"/>
         </w:rPr>
-        <w:t xml:space="preserve">der </w:t>
-      </w:r>
-      <w:r>
-        <w:rPr>
-          <w:rFonts w:ascii="Times New Roman" w:hAnsi="Times New Roman" w:cs="Times New Roman"/>
-        </w:rPr>
-        <w:t>Variable</w:t>
+        <w:t>der Variable</w:t>
       </w:r>
       <w:r>
         <w:rPr>
@@ -6264,6 +7798,7 @@
         </w:rPr>
         <w:t xml:space="preserve"> "</w:t>
       </w:r>
+      <w:proofErr w:type="spellStart"/>
       <w:r>
         <w:rPr>
           <w:rFonts w:ascii="Consolas" w:hAnsi="Consolas" w:cs="Consolas"/>
@@ -6273,17 +7808,12 @@
         </w:rPr>
         <w:t>keypress</w:t>
       </w:r>
-      <w:r>
-        <w:rPr>
-          <w:rFonts w:ascii="Times New Roman" w:hAnsi="Times New Roman" w:cs="Times New Roman"/>
-        </w:rPr>
-        <w:t>“ ein String</w:t>
-      </w:r>
-      <w:r>
-        <w:rPr>
-          <w:rFonts w:ascii="Times New Roman" w:hAnsi="Times New Roman" w:cs="Times New Roman"/>
-        </w:rPr>
-        <w:t xml:space="preserve"> zu</w:t>
+      <w:proofErr w:type="spellEnd"/>
+      <w:r>
+        <w:rPr>
+          <w:rFonts w:ascii="Times New Roman" w:hAnsi="Times New Roman" w:cs="Times New Roman"/>
+        </w:rPr>
+        <w:t>“ ein String zu</w:t>
       </w:r>
       <w:r>
         <w:rPr>
@@ -6392,7 +7922,14 @@
         <w:rPr>
           <w:rFonts w:ascii="Times New Roman" w:hAnsi="Times New Roman" w:cs="Times New Roman"/>
         </w:rPr>
-        <w:t>„s</w:t>
+        <w:t>„</w:t>
+      </w:r>
+      <w:proofErr w:type="spellStart"/>
+      <w:r>
+        <w:rPr>
+          <w:rFonts w:ascii="Times New Roman" w:hAnsi="Times New Roman" w:cs="Times New Roman"/>
+        </w:rPr>
+        <w:t>s</w:t>
       </w:r>
       <w:r>
         <w:rPr>
@@ -6400,6 +7937,7 @@
         </w:rPr>
         <w:t>cene</w:t>
       </w:r>
+      <w:proofErr w:type="spellEnd"/>
       <w:r>
         <w:rPr>
           <w:rFonts w:ascii="Times New Roman" w:hAnsi="Times New Roman" w:cs="Times New Roman"/>
@@ -6412,6 +7950,7 @@
         </w:rPr>
         <w:t xml:space="preserve"> Übergeben. Diese besitzt eine Methode „</w:t>
       </w:r>
+      <w:proofErr w:type="spellStart"/>
       <w:r>
         <w:rPr>
           <w:rFonts w:ascii="Consolas" w:hAnsi="Consolas" w:cs="Consolas"/>
@@ -6421,6 +7960,7 @@
         </w:rPr>
         <w:t>processKeyboardInput</w:t>
       </w:r>
+      <w:proofErr w:type="spellEnd"/>
       <w:r>
         <w:rPr>
           <w:rFonts w:ascii="Times New Roman" w:hAnsi="Times New Roman" w:cs="Times New Roman"/>
@@ -6502,6 +8042,7 @@
         </w:rPr>
         <w:t>Auf eine nahezu Homogene Art und Weise funktioniert die Maussteuerung des Programmes. Über Polling wird in der Methode „</w:t>
       </w:r>
+      <w:proofErr w:type="spellStart"/>
       <w:r>
         <w:rPr>
           <w:rFonts w:ascii="Consolas" w:hAnsi="Consolas" w:cs="Consolas"/>
@@ -6511,6 +8052,7 @@
         </w:rPr>
         <w:t>mainLoop</w:t>
       </w:r>
+      <w:proofErr w:type="spellEnd"/>
       <w:r>
         <w:rPr>
           <w:rFonts w:ascii="Times New Roman" w:hAnsi="Times New Roman" w:cs="Times New Roman"/>
@@ -6553,6 +8095,7 @@
         </w:rPr>
         <w:t xml:space="preserve"> anschließend an die „</w:t>
       </w:r>
+      <w:proofErr w:type="spellStart"/>
       <w:r>
         <w:rPr>
           <w:rFonts w:ascii="Consolas" w:hAnsi="Consolas" w:cs="Consolas"/>
@@ -6562,11 +8105,26 @@
         </w:rPr>
         <w:t>updateMouseMovement</w:t>
       </w:r>
-      <w:r>
-        <w:rPr>
-          <w:rFonts w:ascii="Times New Roman" w:hAnsi="Times New Roman" w:cs="Times New Roman"/>
-        </w:rPr>
-        <w:t>“-Methode der Klasse „scene“ übergeben</w:t>
+      <w:proofErr w:type="spellEnd"/>
+      <w:r>
+        <w:rPr>
+          <w:rFonts w:ascii="Times New Roman" w:hAnsi="Times New Roman" w:cs="Times New Roman"/>
+        </w:rPr>
+        <w:t>“-Methode der Klasse „</w:t>
+      </w:r>
+      <w:proofErr w:type="spellStart"/>
+      <w:r>
+        <w:rPr>
+          <w:rFonts w:ascii="Times New Roman" w:hAnsi="Times New Roman" w:cs="Times New Roman"/>
+        </w:rPr>
+        <w:t>scene</w:t>
+      </w:r>
+      <w:proofErr w:type="spellEnd"/>
+      <w:r>
+        <w:rPr>
+          <w:rFonts w:ascii="Times New Roman" w:hAnsi="Times New Roman" w:cs="Times New Roman"/>
+        </w:rPr>
+        <w:t>“ übergeben</w:t>
       </w:r>
       <w:r>
         <w:rPr>
@@ -6665,19 +8223,7 @@
         <w:rPr>
           <w:rFonts w:ascii="Times New Roman" w:hAnsi="Times New Roman" w:cs="Times New Roman"/>
         </w:rPr>
-        <w:t xml:space="preserve"> mit der Funktion der Deaktivierung und Aktivierung des </w:t>
-      </w:r>
-      <w:r>
-        <w:rPr>
-          <w:rFonts w:ascii="Times New Roman" w:hAnsi="Times New Roman" w:cs="Times New Roman"/>
-        </w:rPr>
-        <w:t>Mauszeiger</w:t>
-      </w:r>
-      <w:r>
-        <w:rPr>
-          <w:rFonts w:ascii="Times New Roman" w:hAnsi="Times New Roman" w:cs="Times New Roman"/>
-        </w:rPr>
-        <w:t xml:space="preserve">s belegt. In der Zeit in, welcher der Mauszeiger aktiviert ist, ist das Aktualisieren der Mauszeiger Position nicht notwendig und wird durch Folgende Codezeile verhindert: </w:t>
+        <w:t xml:space="preserve"> mit der Funktion der Deaktivierung und Aktivierung des Mauszeigers belegt. In der Zeit in, welcher der Mauszeiger aktiviert ist, ist das Aktualisieren der Mauszeiger Position nicht notwendig und wird durch Folgende Codezeile verhindert: </w:t>
       </w:r>
     </w:p>
     <w:p>
@@ -6709,13 +8255,7 @@
         <w:rPr>
           <w:rFonts w:ascii="Times New Roman" w:hAnsi="Times New Roman" w:cs="Times New Roman"/>
         </w:rPr>
-        <w:t xml:space="preserve"> und Deaktivieren </w:t>
-      </w:r>
-      <w:r>
-        <w:rPr>
-          <w:rFonts w:ascii="Times New Roman" w:hAnsi="Times New Roman" w:cs="Times New Roman"/>
-        </w:rPr>
-        <w:t xml:space="preserve">des Mauszeiger </w:t>
+        <w:t xml:space="preserve"> und Deaktivieren des Mauszeiger </w:t>
       </w:r>
       <w:r>
         <w:rPr>
@@ -6745,7 +8285,21 @@
         <w:rPr>
           <w:rFonts w:ascii="Times New Roman" w:hAnsi="Times New Roman" w:cs="Times New Roman"/>
         </w:rPr>
-        <w:t xml:space="preserve"> kommen. Dieses Problem und deren Lösung wird von Joey DeFries bereits in seinem Buch „</w:t>
+        <w:t xml:space="preserve"> kommen. Dieses Problem und deren Lösung wird von Joey </w:t>
+      </w:r>
+      <w:proofErr w:type="spellStart"/>
+      <w:r>
+        <w:rPr>
+          <w:rFonts w:ascii="Times New Roman" w:hAnsi="Times New Roman" w:cs="Times New Roman"/>
+        </w:rPr>
+        <w:t>DeFries</w:t>
+      </w:r>
+      <w:proofErr w:type="spellEnd"/>
+      <w:r>
+        <w:rPr>
+          <w:rFonts w:ascii="Times New Roman" w:hAnsi="Times New Roman" w:cs="Times New Roman"/>
+        </w:rPr>
+        <w:t xml:space="preserve"> bereits in seinem Buch „</w:t>
       </w:r>
       <w:r>
         <w:rPr>
@@ -6763,25 +8317,21 @@
         <w:rPr>
           <w:rFonts w:ascii="Times New Roman" w:hAnsi="Times New Roman" w:cs="Times New Roman"/>
         </w:rPr>
-        <w:t xml:space="preserve"> vollumfassend </w:t>
-      </w:r>
-      <w:r>
-        <w:rPr>
-          <w:rFonts w:ascii="Times New Roman" w:hAnsi="Times New Roman" w:cs="Times New Roman"/>
-        </w:rPr>
-        <w:t>erklärt</w:t>
-      </w:r>
-      <w:r>
-        <w:rPr>
-          <w:rFonts w:ascii="Times New Roman" w:hAnsi="Times New Roman" w:cs="Times New Roman"/>
-        </w:rPr>
-        <w:t xml:space="preserve"> (</w:t>
-      </w:r>
-      <w:r>
-        <w:rPr>
-          <w:rFonts w:ascii="Times New Roman" w:hAnsi="Times New Roman" w:cs="Times New Roman"/>
-        </w:rPr>
-        <w:t xml:space="preserve">ref). Die Ursache des Problems liegt dabei, dass die neue x und y Position des </w:t>
+        <w:t xml:space="preserve"> vollumfassend erklärt (</w:t>
+      </w:r>
+      <w:proofErr w:type="spellStart"/>
+      <w:r>
+        <w:rPr>
+          <w:rFonts w:ascii="Times New Roman" w:hAnsi="Times New Roman" w:cs="Times New Roman"/>
+        </w:rPr>
+        <w:t>ref</w:t>
+      </w:r>
+      <w:proofErr w:type="spellEnd"/>
+      <w:r>
+        <w:rPr>
+          <w:rFonts w:ascii="Times New Roman" w:hAnsi="Times New Roman" w:cs="Times New Roman"/>
+        </w:rPr>
+        <w:t xml:space="preserve">). Die Ursache des Problems liegt dabei, dass die neue x und y Position des </w:t>
       </w:r>
       <w:r>
         <w:rPr>
@@ -6811,19 +8361,7 @@
         <w:rPr>
           <w:rFonts w:ascii="Times New Roman" w:hAnsi="Times New Roman" w:cs="Times New Roman"/>
         </w:rPr>
-        <w:t xml:space="preserve">berechnete </w:t>
-      </w:r>
-      <w:r>
-        <w:rPr>
-          <w:rFonts w:ascii="Times New Roman" w:hAnsi="Times New Roman" w:cs="Times New Roman"/>
-        </w:rPr>
-        <w:t>Offset</w:t>
-      </w:r>
-      <w:r>
-        <w:rPr>
-          <w:rFonts w:ascii="Times New Roman" w:hAnsi="Times New Roman" w:cs="Times New Roman"/>
-        </w:rPr>
-        <w:t xml:space="preserve"> zu hoch, was </w:t>
+        <w:t xml:space="preserve">berechnete Offset zu hoch, was </w:t>
       </w:r>
       <w:r>
         <w:rPr>
@@ -6847,13 +8385,41 @@
         <w:rPr>
           <w:rFonts w:ascii="Times New Roman" w:hAnsi="Times New Roman" w:cs="Times New Roman"/>
         </w:rPr>
-        <w:t>. DeFries hat zur Lösung des Problems bereits eine Logik implementiert</w:t>
-      </w:r>
-      <w:r>
-        <w:rPr>
-          <w:rFonts w:ascii="Times New Roman" w:hAnsi="Times New Roman" w:cs="Times New Roman"/>
-        </w:rPr>
-        <w:t xml:space="preserve">, welche nach jedem Deaktivieren des Mauszeigers aufgerufen werden muss (vgl. DeFriesCamera).  </w:t>
+        <w:t xml:space="preserve">. </w:t>
+      </w:r>
+      <w:proofErr w:type="spellStart"/>
+      <w:r>
+        <w:rPr>
+          <w:rFonts w:ascii="Times New Roman" w:hAnsi="Times New Roman" w:cs="Times New Roman"/>
+        </w:rPr>
+        <w:t>DeFries</w:t>
+      </w:r>
+      <w:proofErr w:type="spellEnd"/>
+      <w:r>
+        <w:rPr>
+          <w:rFonts w:ascii="Times New Roman" w:hAnsi="Times New Roman" w:cs="Times New Roman"/>
+        </w:rPr>
+        <w:t xml:space="preserve"> hat zur Lösung des Problems bereits eine Logik implementiert</w:t>
+      </w:r>
+      <w:r>
+        <w:rPr>
+          <w:rFonts w:ascii="Times New Roman" w:hAnsi="Times New Roman" w:cs="Times New Roman"/>
+        </w:rPr>
+        <w:t xml:space="preserve">, welche nach jedem Deaktivieren des Mauszeigers aufgerufen werden muss (vgl. </w:t>
+      </w:r>
+      <w:proofErr w:type="spellStart"/>
+      <w:r>
+        <w:rPr>
+          <w:rFonts w:ascii="Times New Roman" w:hAnsi="Times New Roman" w:cs="Times New Roman"/>
+        </w:rPr>
+        <w:t>DeFriesCamera</w:t>
+      </w:r>
+      <w:proofErr w:type="spellEnd"/>
+      <w:r>
+        <w:rPr>
+          <w:rFonts w:ascii="Times New Roman" w:hAnsi="Times New Roman" w:cs="Times New Roman"/>
+        </w:rPr>
+        <w:t xml:space="preserve">).  </w:t>
       </w:r>
     </w:p>
     <w:p>
@@ -6966,7 +8532,13 @@
         <w:rPr>
           <w:rFonts w:ascii="Times New Roman" w:hAnsi="Times New Roman" w:cs="Times New Roman"/>
         </w:rPr>
-        <w:t>old</w:t>
+        <w:t>old,</w:t>
+      </w:r>
+      <w:r>
+        <w:rPr>
+          <w:rFonts w:ascii="Times New Roman" w:hAnsi="Times New Roman" w:cs="Times New Roman"/>
+        </w:rPr>
+        <w:t xml:space="preserve"> Kupfer</w:t>
       </w:r>
       <w:r>
         <w:rPr>
@@ -6978,18 +8550,6 @@
         <w:rPr>
           <w:rFonts w:ascii="Times New Roman" w:hAnsi="Times New Roman" w:cs="Times New Roman"/>
         </w:rPr>
-        <w:t xml:space="preserve"> Kupfer</w:t>
-      </w:r>
-      <w:r>
-        <w:rPr>
-          <w:rFonts w:ascii="Times New Roman" w:hAnsi="Times New Roman" w:cs="Times New Roman"/>
-        </w:rPr>
-        <w:t>,</w:t>
-      </w:r>
-      <w:r>
-        <w:rPr>
-          <w:rFonts w:ascii="Times New Roman" w:hAnsi="Times New Roman" w:cs="Times New Roman"/>
-        </w:rPr>
         <w:t xml:space="preserve"> A</w:t>
       </w:r>
       <w:r>
@@ -7008,13 +8568,7 @@
         <w:rPr>
           <w:rFonts w:ascii="Times New Roman" w:hAnsi="Times New Roman" w:cs="Times New Roman"/>
         </w:rPr>
-        <w:t>itan</w:t>
-      </w:r>
-      <w:r>
-        <w:rPr>
-          <w:rFonts w:ascii="Times New Roman" w:hAnsi="Times New Roman" w:cs="Times New Roman"/>
-        </w:rPr>
-        <w:t>,</w:t>
+        <w:t>itan,</w:t>
       </w:r>
       <w:r>
         <w:rPr>
@@ -7305,7 +8859,49 @@
         <w:rPr>
           <w:rFonts w:ascii="Times New Roman" w:hAnsi="Times New Roman" w:cs="Times New Roman"/>
         </w:rPr>
-        <w:t xml:space="preserve"> eine Umsetzung der im Kapitel .. (ref.) bereits Angesprochenen Reflactance Equation. </w:t>
+        <w:t xml:space="preserve"> eine Umsetzung der im Kapitel .. (</w:t>
+      </w:r>
+      <w:proofErr w:type="spellStart"/>
+      <w:r>
+        <w:rPr>
+          <w:rFonts w:ascii="Times New Roman" w:hAnsi="Times New Roman" w:cs="Times New Roman"/>
+        </w:rPr>
+        <w:t>ref</w:t>
+      </w:r>
+      <w:proofErr w:type="spellEnd"/>
+      <w:r>
+        <w:rPr>
+          <w:rFonts w:ascii="Times New Roman" w:hAnsi="Times New Roman" w:cs="Times New Roman"/>
+        </w:rPr>
+        <w:t xml:space="preserve">.) bereits Angesprochenen </w:t>
+      </w:r>
+      <w:proofErr w:type="spellStart"/>
+      <w:r>
+        <w:rPr>
+          <w:rFonts w:ascii="Times New Roman" w:hAnsi="Times New Roman" w:cs="Times New Roman"/>
+        </w:rPr>
+        <w:t>Reflactance</w:t>
+      </w:r>
+      <w:proofErr w:type="spellEnd"/>
+      <w:r>
+        <w:rPr>
+          <w:rFonts w:ascii="Times New Roman" w:hAnsi="Times New Roman" w:cs="Times New Roman"/>
+        </w:rPr>
+        <w:t xml:space="preserve"> </w:t>
+      </w:r>
+      <w:proofErr w:type="spellStart"/>
+      <w:r>
+        <w:rPr>
+          <w:rFonts w:ascii="Times New Roman" w:hAnsi="Times New Roman" w:cs="Times New Roman"/>
+        </w:rPr>
+        <w:t>Equation</w:t>
+      </w:r>
+      <w:proofErr w:type="spellEnd"/>
+      <w:r>
+        <w:rPr>
+          <w:rFonts w:ascii="Times New Roman" w:hAnsi="Times New Roman" w:cs="Times New Roman"/>
+        </w:rPr>
+        <w:t xml:space="preserve">. </w:t>
       </w:r>
       <w:r>
         <w:rPr>
@@ -7317,7 +8913,21 @@
         <w:rPr>
           <w:rFonts w:ascii="Times New Roman" w:hAnsi="Times New Roman" w:cs="Times New Roman"/>
         </w:rPr>
-        <w:t xml:space="preserve"> (ref.)</w:t>
+        <w:t xml:space="preserve"> (</w:t>
+      </w:r>
+      <w:proofErr w:type="spellStart"/>
+      <w:r>
+        <w:rPr>
+          <w:rFonts w:ascii="Times New Roman" w:hAnsi="Times New Roman" w:cs="Times New Roman"/>
+        </w:rPr>
+        <w:t>ref</w:t>
+      </w:r>
+      <w:proofErr w:type="spellEnd"/>
+      <w:r>
+        <w:rPr>
+          <w:rFonts w:ascii="Times New Roman" w:hAnsi="Times New Roman" w:cs="Times New Roman"/>
+        </w:rPr>
+        <w:t>.)</w:t>
       </w:r>
       <w:r>
         <w:rPr>
@@ -7362,7 +8972,21 @@
         <w:rPr>
           <w:rFonts w:ascii="Times New Roman" w:hAnsi="Times New Roman" w:cs="Times New Roman"/>
         </w:rPr>
-        <w:t>Im Shader wurde zuerst der „MaterialInfo“-</w:t>
+        <w:t>Im Shader wurde zuerst der „</w:t>
+      </w:r>
+      <w:proofErr w:type="spellStart"/>
+      <w:r>
+        <w:rPr>
+          <w:rFonts w:ascii="Times New Roman" w:hAnsi="Times New Roman" w:cs="Times New Roman"/>
+        </w:rPr>
+        <w:t>MaterialInfo</w:t>
+      </w:r>
+      <w:proofErr w:type="spellEnd"/>
+      <w:r>
+        <w:rPr>
+          <w:rFonts w:ascii="Times New Roman" w:hAnsi="Times New Roman" w:cs="Times New Roman"/>
+        </w:rPr>
+        <w:t>“-</w:t>
       </w:r>
       <w:r>
         <w:t xml:space="preserve"> </w:t>
@@ -7371,13 +8995,63 @@
         <w:rPr>
           <w:rFonts w:ascii="Times New Roman" w:hAnsi="Times New Roman" w:cs="Times New Roman"/>
         </w:rPr>
-        <w:t>uniform struct</w:t>
-      </w:r>
-      <w:r>
-        <w:rPr>
-          <w:rFonts w:ascii="Times New Roman" w:hAnsi="Times New Roman" w:cs="Times New Roman"/>
-        </w:rPr>
-        <w:t xml:space="preserve">, um einen float alpha, erweitert. Dieser repräsentiert die Rauheit alpha, welche in der </w:t>
+        <w:t xml:space="preserve">uniform </w:t>
+      </w:r>
+      <w:proofErr w:type="spellStart"/>
+      <w:r>
+        <w:rPr>
+          <w:rFonts w:ascii="Times New Roman" w:hAnsi="Times New Roman" w:cs="Times New Roman"/>
+        </w:rPr>
+        <w:t>struct</w:t>
+      </w:r>
+      <w:proofErr w:type="spellEnd"/>
+      <w:r>
+        <w:rPr>
+          <w:rFonts w:ascii="Times New Roman" w:hAnsi="Times New Roman" w:cs="Times New Roman"/>
+        </w:rPr>
+        <w:t xml:space="preserve">, um einen </w:t>
+      </w:r>
+      <w:proofErr w:type="spellStart"/>
+      <w:r>
+        <w:rPr>
+          <w:rFonts w:ascii="Times New Roman" w:hAnsi="Times New Roman" w:cs="Times New Roman"/>
+        </w:rPr>
+        <w:t>float</w:t>
+      </w:r>
+      <w:proofErr w:type="spellEnd"/>
+      <w:r>
+        <w:rPr>
+          <w:rFonts w:ascii="Times New Roman" w:hAnsi="Times New Roman" w:cs="Times New Roman"/>
+        </w:rPr>
+        <w:t xml:space="preserve"> </w:t>
+      </w:r>
+      <w:proofErr w:type="spellStart"/>
+      <w:r>
+        <w:rPr>
+          <w:rFonts w:ascii="Times New Roman" w:hAnsi="Times New Roman" w:cs="Times New Roman"/>
+        </w:rPr>
+        <w:t>alpha</w:t>
+      </w:r>
+      <w:proofErr w:type="spellEnd"/>
+      <w:r>
+        <w:rPr>
+          <w:rFonts w:ascii="Times New Roman" w:hAnsi="Times New Roman" w:cs="Times New Roman"/>
+        </w:rPr>
+        <w:t xml:space="preserve">, erweitert. Dieser repräsentiert die Rauheit </w:t>
+      </w:r>
+      <w:proofErr w:type="spellStart"/>
+      <w:r>
+        <w:rPr>
+          <w:rFonts w:ascii="Times New Roman" w:hAnsi="Times New Roman" w:cs="Times New Roman"/>
+        </w:rPr>
+        <w:t>alpha</w:t>
+      </w:r>
+      <w:proofErr w:type="spellEnd"/>
+      <w:r>
+        <w:rPr>
+          <w:rFonts w:ascii="Times New Roman" w:hAnsi="Times New Roman" w:cs="Times New Roman"/>
+        </w:rPr>
+        <w:t xml:space="preserve">, welche in der </w:t>
       </w:r>
       <w:r>
         <w:rPr>
@@ -7389,7 +9063,21 @@
         <w:rPr>
           <w:rFonts w:ascii="Times New Roman" w:hAnsi="Times New Roman" w:cs="Times New Roman"/>
         </w:rPr>
-        <w:t xml:space="preserve"> D benötigt wird. Es wäre möglich gewesen alpha </w:t>
+        <w:t xml:space="preserve"> D benötigt wird. Es wäre möglich gewesen </w:t>
+      </w:r>
+      <w:proofErr w:type="spellStart"/>
+      <w:r>
+        <w:rPr>
+          <w:rFonts w:ascii="Times New Roman" w:hAnsi="Times New Roman" w:cs="Times New Roman"/>
+        </w:rPr>
+        <w:t>alpha</w:t>
+      </w:r>
+      <w:proofErr w:type="spellEnd"/>
+      <w:r>
+        <w:rPr>
+          <w:rFonts w:ascii="Times New Roman" w:hAnsi="Times New Roman" w:cs="Times New Roman"/>
+        </w:rPr>
+        <w:t xml:space="preserve"> </w:t>
       </w:r>
       <w:r>
         <w:rPr>
@@ -7446,49 +9134,81 @@
         </w:rPr>
         <w:t xml:space="preserve">wurden Syntaktische und Semantische Korrekturen an David Wolfs Shader vorgenommen. Beispielsweise hatte David Wolf die Funktion für die </w:t>
       </w:r>
+      <w:proofErr w:type="spellStart"/>
       <w:r>
         <w:rPr>
           <w:rFonts w:ascii="Times New Roman" w:hAnsi="Times New Roman" w:cs="Times New Roman"/>
         </w:rPr>
         <w:t>GeometrySchlickGGX</w:t>
       </w:r>
+      <w:proofErr w:type="spellEnd"/>
       <w:r>
         <w:rPr>
           <w:rFonts w:ascii="Times New Roman" w:hAnsi="Times New Roman" w:cs="Times New Roman"/>
         </w:rPr>
         <w:t xml:space="preserve">-Approximation fälschlicherweise als </w:t>
       </w:r>
+      <w:proofErr w:type="spellStart"/>
       <w:r>
         <w:rPr>
           <w:rFonts w:ascii="Times New Roman" w:hAnsi="Times New Roman" w:cs="Times New Roman"/>
         </w:rPr>
         <w:t>GeometrieSmith</w:t>
       </w:r>
-      <w:r>
-        <w:rPr>
-          <w:rFonts w:ascii="Times New Roman" w:hAnsi="Times New Roman" w:cs="Times New Roman"/>
-        </w:rPr>
-        <w:t xml:space="preserve"> benannt, siehe (-ref-)</w:t>
-      </w:r>
-    </w:p>
-    <w:p>
-      <w:pPr>
-        <w:rPr>
-          <w:rFonts w:ascii="Times New Roman" w:hAnsi="Times New Roman" w:cs="Times New Roman"/>
-        </w:rPr>
-      </w:pPr>
-    </w:p>
-    <w:p>
-      <w:pPr>
-        <w:rPr>
-          <w:rFonts w:ascii="Times New Roman" w:hAnsi="Times New Roman" w:cs="Times New Roman"/>
-        </w:rPr>
-      </w:pPr>
-      <w:r>
-        <w:rPr>
-          <w:rFonts w:ascii="Times New Roman" w:hAnsi="Times New Roman" w:cs="Times New Roman"/>
-        </w:rPr>
-        <w:t>(- code David Wolf Geometrieshmith-)</w:t>
+      <w:proofErr w:type="spellEnd"/>
+      <w:r>
+        <w:rPr>
+          <w:rFonts w:ascii="Times New Roman" w:hAnsi="Times New Roman" w:cs="Times New Roman"/>
+        </w:rPr>
+        <w:t xml:space="preserve"> benannt, siehe (-</w:t>
+      </w:r>
+      <w:proofErr w:type="spellStart"/>
+      <w:r>
+        <w:rPr>
+          <w:rFonts w:ascii="Times New Roman" w:hAnsi="Times New Roman" w:cs="Times New Roman"/>
+        </w:rPr>
+        <w:t>ref</w:t>
+      </w:r>
+      <w:proofErr w:type="spellEnd"/>
+      <w:r>
+        <w:rPr>
+          <w:rFonts w:ascii="Times New Roman" w:hAnsi="Times New Roman" w:cs="Times New Roman"/>
+        </w:rPr>
+        <w:t>-)</w:t>
+      </w:r>
+    </w:p>
+    <w:p>
+      <w:pPr>
+        <w:rPr>
+          <w:rFonts w:ascii="Times New Roman" w:hAnsi="Times New Roman" w:cs="Times New Roman"/>
+        </w:rPr>
+      </w:pPr>
+    </w:p>
+    <w:p>
+      <w:pPr>
+        <w:rPr>
+          <w:rFonts w:ascii="Times New Roman" w:hAnsi="Times New Roman" w:cs="Times New Roman"/>
+        </w:rPr>
+      </w:pPr>
+      <w:r>
+        <w:rPr>
+          <w:rFonts w:ascii="Times New Roman" w:hAnsi="Times New Roman" w:cs="Times New Roman"/>
+        </w:rPr>
+        <w:t xml:space="preserve">(- code David Wolf </w:t>
+      </w:r>
+      <w:proofErr w:type="spellStart"/>
+      <w:r>
+        <w:rPr>
+          <w:rFonts w:ascii="Times New Roman" w:hAnsi="Times New Roman" w:cs="Times New Roman"/>
+        </w:rPr>
+        <w:t>Geometrieshmith</w:t>
+      </w:r>
+      <w:proofErr w:type="spellEnd"/>
+      <w:r>
+        <w:rPr>
+          <w:rFonts w:ascii="Times New Roman" w:hAnsi="Times New Roman" w:cs="Times New Roman"/>
+        </w:rPr>
+        <w:t>-)</w:t>
       </w:r>
     </w:p>
     <w:p>
@@ -7563,28 +9283,28 @@
         <w:rPr>
           <w:rFonts w:ascii="Times New Roman" w:hAnsi="Times New Roman" w:cs="Times New Roman"/>
         </w:rPr>
-        <w:t xml:space="preserve"> Wie im Kapitel … (refFresnel) angemerkt lässt sich der Anteil der Diffusen Reflexion aus der Teilmenge der Spiegelnden Reflexion (Fresnel Gleichung) errechnen. Der Diffuse Anteil wurde bis dahin von David Wolf nicht mit in den Shader einbezogen, was zu einer Teilweise Überbelichtung der Objekte geführt hat. Der Folgende Codeabschnitt zeigt, wie der Diffuse Anteil aus der Fresnel-Gleichung errechnet </w:t>
-      </w:r>
-      <w:r>
-        <w:rPr>
-          <w:rFonts w:ascii="Times New Roman" w:hAnsi="Times New Roman" w:cs="Times New Roman"/>
-        </w:rPr>
-        <w:t xml:space="preserve">und anschließend in die Finale Gleichung eingesetzt </w:t>
-      </w:r>
-      <w:r>
-        <w:rPr>
-          <w:rFonts w:ascii="Times New Roman" w:hAnsi="Times New Roman" w:cs="Times New Roman"/>
-        </w:rPr>
-        <w:t>wird</w:t>
-      </w:r>
-      <w:r>
-        <w:rPr>
-          <w:rFonts w:ascii="Times New Roman" w:hAnsi="Times New Roman" w:cs="Times New Roman"/>
-        </w:rPr>
-        <w:t>.</w:t>
-      </w:r>
-      <w:bookmarkStart w:id="0" w:name="_GoBack"/>
-      <w:bookmarkEnd w:id="0"/>
+        <w:t xml:space="preserve"> Wie im Kapitel … (</w:t>
+      </w:r>
+      <w:proofErr w:type="spellStart"/>
+      <w:r>
+        <w:rPr>
+          <w:rFonts w:ascii="Times New Roman" w:hAnsi="Times New Roman" w:cs="Times New Roman"/>
+        </w:rPr>
+        <w:t>refFresnel</w:t>
+      </w:r>
+      <w:proofErr w:type="spellEnd"/>
+      <w:r>
+        <w:rPr>
+          <w:rFonts w:ascii="Times New Roman" w:hAnsi="Times New Roman" w:cs="Times New Roman"/>
+        </w:rPr>
+        <w:t xml:space="preserve">) angemerkt lässt sich der Anteil der Diffusen Reflexion aus der Teilmenge der Spiegelnden Reflexion (Fresnel Gleichung) errechnen. Der Diffuse Anteil wurde bis dahin von David Wolf nicht mit in den Shader einbezogen, was zu einer Teilweise Überbelichtung der Objekte geführt hat. Der Folgende Codeabschnitt zeigt, wie der Diffuse Anteil aus der Fresnel-Gleichung errechnet </w:t>
+      </w:r>
+      <w:r>
+        <w:rPr>
+          <w:rFonts w:ascii="Times New Roman" w:hAnsi="Times New Roman" w:cs="Times New Roman"/>
+        </w:rPr>
+        <w:t>und anschließend in die Finale Gleichung eingesetzt wird.</w:t>
+      </w:r>
     </w:p>
     <w:p>
       <w:pPr>
@@ -8771,6 +10491,7 @@
   <w:style w:type="character" w:default="1" w:styleId="Absatz-Standardschriftart">
     <w:name w:val="Default Paragraph Font"/>
     <w:uiPriority w:val="1"/>
+    <w:semiHidden/>
     <w:unhideWhenUsed/>
   </w:style>
   <w:style w:type="table" w:default="1" w:styleId="NormaleTabelle">

--- a/physicallBasedRendering/Physically Based Rendering.docx
+++ b/physicallBasedRendering/Physically Based Rendering.docx
@@ -777,8 +777,6 @@
         </w:rPr>
         <w:t xml:space="preserve">eines Objektes </w:t>
       </w:r>
-      <w:bookmarkStart w:id="0" w:name="_GoBack"/>
-      <w:bookmarkEnd w:id="0"/>
       <w:r>
         <w:rPr>
           <w:rFonts w:ascii="Times New Roman" w:hAnsi="Times New Roman" w:cs="Times New Roman"/>
@@ -2900,7 +2898,21 @@
         <w:rPr>
           <w:rFonts w:ascii="Times New Roman" w:hAnsi="Times New Roman" w:cs="Times New Roman"/>
         </w:rPr>
-        <w:t>(- Funktion der BRDF (einfache Funktion ) -)</w:t>
+        <w:t xml:space="preserve">(- Funktion der BRDF (einfache </w:t>
+      </w:r>
+      <w:proofErr w:type="gramStart"/>
+      <w:r>
+        <w:rPr>
+          <w:rFonts w:ascii="Times New Roman" w:hAnsi="Times New Roman" w:cs="Times New Roman"/>
+        </w:rPr>
+        <w:t>Funktion )</w:t>
+      </w:r>
+      <w:proofErr w:type="gramEnd"/>
+      <w:r>
+        <w:rPr>
+          <w:rFonts w:ascii="Times New Roman" w:hAnsi="Times New Roman" w:cs="Times New Roman"/>
+        </w:rPr>
+        <w:t xml:space="preserve"> -)</w:t>
       </w:r>
     </w:p>
     <w:p>
@@ -3830,11 +3842,19 @@
         </w:rPr>
         <w:t>Bild</w:t>
       </w:r>
-      <w:r>
-        <w:rPr>
-          <w:rFonts w:ascii="Times New Roman" w:hAnsi="Times New Roman" w:cs="Times New Roman"/>
-        </w:rPr>
-        <w:t xml:space="preserve"> .. dargestellt)</w:t>
+      <w:proofErr w:type="gramStart"/>
+      <w:r>
+        <w:rPr>
+          <w:rFonts w:ascii="Times New Roman" w:hAnsi="Times New Roman" w:cs="Times New Roman"/>
+        </w:rPr>
+        <w:t xml:space="preserve"> ..</w:t>
+      </w:r>
+      <w:proofErr w:type="gramEnd"/>
+      <w:r>
+        <w:rPr>
+          <w:rFonts w:ascii="Times New Roman" w:hAnsi="Times New Roman" w:cs="Times New Roman"/>
+        </w:rPr>
+        <w:t xml:space="preserve"> dargestellt)</w:t>
       </w:r>
       <w:r>
         <w:rPr>
@@ -3861,6 +3881,26 @@
           <w:rFonts w:ascii="Times New Roman" w:hAnsi="Times New Roman" w:cs="Times New Roman"/>
         </w:rPr>
         <w:t>.</w:t>
+      </w:r>
+    </w:p>
+    <w:p>
+      <w:pPr>
+        <w:rPr>
+          <w:rFonts w:ascii="Times New Roman" w:hAnsi="Times New Roman" w:cs="Times New Roman"/>
+        </w:rPr>
+      </w:pPr>
+    </w:p>
+    <w:p>
+      <w:pPr>
+        <w:rPr>
+          <w:rFonts w:ascii="Times New Roman" w:hAnsi="Times New Roman" w:cs="Times New Roman"/>
+        </w:rPr>
+      </w:pPr>
+      <w:r>
+        <w:rPr>
+          <w:rFonts w:ascii="Times New Roman" w:hAnsi="Times New Roman" w:cs="Times New Roman"/>
+        </w:rPr>
+        <w:t xml:space="preserve">(- Bild -) </w:t>
       </w:r>
     </w:p>
     <w:p>
@@ -4024,7 +4064,14 @@
         <w:rPr>
           <w:rFonts w:ascii="Times New Roman" w:hAnsi="Times New Roman" w:cs="Times New Roman"/>
         </w:rPr>
-        <w:t xml:space="preserve"> Reflektor beschreibt eine Fläche, bei der die Strahldichte der Reflexion</w:t>
+        <w:t xml:space="preserve"> Reflektor beschreibt eine Fläche, bei der </w:t>
+      </w:r>
+      <w:r>
+        <w:rPr>
+          <w:rFonts w:ascii="Times New Roman" w:hAnsi="Times New Roman" w:cs="Times New Roman"/>
+        </w:rPr>
+        <w:lastRenderedPageBreak/>
+        <w:t>die Strahldichte der Reflexion</w:t>
       </w:r>
       <w:r>
         <w:rPr>
@@ -4054,14 +4101,7 @@
         <w:rPr>
           <w:rFonts w:ascii="Times New Roman" w:hAnsi="Times New Roman" w:cs="Times New Roman"/>
         </w:rPr>
-        <w:t xml:space="preserve"> Da in jedem Punkt die Lichtstreuung identisch ist, muss das </w:t>
-      </w:r>
-      <w:r>
-        <w:rPr>
-          <w:rFonts w:ascii="Times New Roman" w:hAnsi="Times New Roman" w:cs="Times New Roman"/>
-        </w:rPr>
-        <w:lastRenderedPageBreak/>
-        <w:t>Verhältnis von eingehen der zu ausgehender Beleuchtung konstant sein und somit auch die BRDF</w:t>
+        <w:t xml:space="preserve"> Da in jedem Punkt die Lichtstreuung identisch ist, muss das Verhältnis von eingehen der zu ausgehender Beleuchtung konstant sein und somit auch die BRDF</w:t>
       </w:r>
       <w:r>
         <w:rPr>
@@ -4110,6 +4150,12 @@
           <w:rFonts w:ascii="Times New Roman" w:hAnsi="Times New Roman" w:cs="Times New Roman"/>
         </w:rPr>
       </w:pPr>
+      <w:r>
+        <w:rPr>
+          <w:rFonts w:ascii="Times New Roman" w:hAnsi="Times New Roman" w:cs="Times New Roman"/>
+        </w:rPr>
+        <w:t xml:space="preserve">(-Formel-) </w:t>
+      </w:r>
     </w:p>
     <w:p>
       <w:pPr>
@@ -4358,7 +4404,21 @@
         <w:rPr>
           <w:rFonts w:ascii="Times New Roman" w:hAnsi="Times New Roman" w:cs="Times New Roman"/>
         </w:rPr>
-        <w:t>(-  Funktion -)</w:t>
+        <w:t>(</w:t>
+      </w:r>
+      <w:proofErr w:type="gramStart"/>
+      <w:r>
+        <w:rPr>
+          <w:rFonts w:ascii="Times New Roman" w:hAnsi="Times New Roman" w:cs="Times New Roman"/>
+        </w:rPr>
+        <w:t>-  Funktion</w:t>
+      </w:r>
+      <w:proofErr w:type="gramEnd"/>
+      <w:r>
+        <w:rPr>
+          <w:rFonts w:ascii="Times New Roman" w:hAnsi="Times New Roman" w:cs="Times New Roman"/>
+        </w:rPr>
+        <w:t xml:space="preserve"> -)</w:t>
       </w:r>
     </w:p>
     <w:p>
@@ -4402,7 +4462,21 @@
         <w:rPr>
           <w:rFonts w:ascii="Times New Roman" w:hAnsi="Times New Roman" w:cs="Times New Roman"/>
         </w:rPr>
-        <w:t xml:space="preserve">mit dem Term ….. </w:t>
+        <w:t>mit dem Term</w:t>
+      </w:r>
+      <w:proofErr w:type="gramStart"/>
+      <w:r>
+        <w:rPr>
+          <w:rFonts w:ascii="Times New Roman" w:hAnsi="Times New Roman" w:cs="Times New Roman"/>
+        </w:rPr>
+        <w:t xml:space="preserve"> ….</w:t>
+      </w:r>
+      <w:proofErr w:type="gramEnd"/>
+      <w:r>
+        <w:rPr>
+          <w:rFonts w:ascii="Times New Roman" w:hAnsi="Times New Roman" w:cs="Times New Roman"/>
+        </w:rPr>
+        <w:t xml:space="preserve">. </w:t>
       </w:r>
       <w:r>
         <w:rPr>
@@ -4836,7 +4910,22 @@
         <w:rPr>
           <w:rFonts w:ascii="Times New Roman" w:hAnsi="Times New Roman" w:cs="Times New Roman"/>
         </w:rPr>
-        <w:t xml:space="preserve">Die Bilder  .. und … zeigen exemplarischen zwei unterschiedlich Rauhe Oberflächen, welche durch ein Mikrofacetten-Modell dargestellt werden. Bild </w:t>
+        <w:lastRenderedPageBreak/>
+        <w:t xml:space="preserve">Die Bilder </w:t>
+      </w:r>
+      <w:proofErr w:type="gramStart"/>
+      <w:r>
+        <w:rPr>
+          <w:rFonts w:ascii="Times New Roman" w:hAnsi="Times New Roman" w:cs="Times New Roman"/>
+        </w:rPr>
+        <w:t xml:space="preserve"> ..</w:t>
+      </w:r>
+      <w:proofErr w:type="gramEnd"/>
+      <w:r>
+        <w:rPr>
+          <w:rFonts w:ascii="Times New Roman" w:hAnsi="Times New Roman" w:cs="Times New Roman"/>
+        </w:rPr>
+        <w:t xml:space="preserve"> und … zeigen exemplarischen zwei unterschiedlich Rauhe Oberflächen, welche durch ein Mikrofacetten-Modell dargestellt werden. Bild </w:t>
       </w:r>
       <w:r>
         <w:rPr>
@@ -4854,14 +4943,21 @@
         <w:rPr>
           <w:rFonts w:ascii="Times New Roman" w:hAnsi="Times New Roman" w:cs="Times New Roman"/>
         </w:rPr>
-        <w:t xml:space="preserve"> sehr unregelmäßig angeordnet sind. Dies führt dazu, dass die eintreffenden Lichtstrahlen auf rauen Oberflächen mit größerer Wahrscheinlichkeit in völlig </w:t>
-      </w:r>
-      <w:r>
-        <w:rPr>
-          <w:rFonts w:ascii="Times New Roman" w:hAnsi="Times New Roman" w:cs="Times New Roman"/>
-        </w:rPr>
-        <w:lastRenderedPageBreak/>
-        <w:t xml:space="preserve">unterschiedliche Richtungen gestreut werden, was zu einer Diffuseren Spiegelreflexion führt. Bild .. </w:t>
+        <w:t xml:space="preserve"> sehr unregelmäßig angeordnet sind. Dies führt dazu, dass die eintreffenden Lichtstrahlen auf rauen Oberflächen mit größerer Wahrscheinlichkeit in völlig unterschiedliche Richtungen gestreut werden, was zu einer Diffuseren Spiegelreflexion führt. Bild</w:t>
+      </w:r>
+      <w:proofErr w:type="gramStart"/>
+      <w:r>
+        <w:rPr>
+          <w:rFonts w:ascii="Times New Roman" w:hAnsi="Times New Roman" w:cs="Times New Roman"/>
+        </w:rPr>
+        <w:t xml:space="preserve"> ..</w:t>
+      </w:r>
+      <w:proofErr w:type="gramEnd"/>
+      <w:r>
+        <w:rPr>
+          <w:rFonts w:ascii="Times New Roman" w:hAnsi="Times New Roman" w:cs="Times New Roman"/>
+        </w:rPr>
+        <w:t xml:space="preserve"> </w:t>
       </w:r>
       <w:r>
         <w:rPr>
@@ -5528,6 +5624,7 @@
         <w:rPr>
           <w:rFonts w:ascii="Times New Roman" w:hAnsi="Times New Roman" w:cs="Times New Roman"/>
         </w:rPr>
+        <w:lastRenderedPageBreak/>
         <w:t>Nicht alle Mikroflächen, für die m = h gilt, tragen schlussendlich zur Reflexion bei. Es existieren</w:t>
       </w:r>
       <w:r>
@@ -5645,7 +5742,6 @@
         <w:rPr>
           <w:rFonts w:ascii="Times New Roman" w:hAnsi="Times New Roman" w:cs="Times New Roman"/>
         </w:rPr>
-        <w:lastRenderedPageBreak/>
         <w:t>shadowing</w:t>
       </w:r>
       <w:proofErr w:type="spellEnd"/>
@@ -5805,11 +5901,19 @@
         <w:t>Der Abblendungs- und Selbstbeschattungs-Term wird in der Literatur auch oft als Geometrie G bezeichnet. Die Funktion G(</w:t>
       </w:r>
       <w:proofErr w:type="spellStart"/>
-      <w:r>
-        <w:rPr>
-          <w:rFonts w:ascii="Times New Roman" w:hAnsi="Times New Roman" w:cs="Times New Roman"/>
-        </w:rPr>
-        <w:t>l,v,m</w:t>
+      <w:proofErr w:type="gramStart"/>
+      <w:r>
+        <w:rPr>
+          <w:rFonts w:ascii="Times New Roman" w:hAnsi="Times New Roman" w:cs="Times New Roman"/>
+        </w:rPr>
+        <w:t>l,v</w:t>
+      </w:r>
+      <w:proofErr w:type="gramEnd"/>
+      <w:r>
+        <w:rPr>
+          <w:rFonts w:ascii="Times New Roman" w:hAnsi="Times New Roman" w:cs="Times New Roman"/>
+        </w:rPr>
+        <w:t>,m</w:t>
       </w:r>
       <w:proofErr w:type="spellEnd"/>
       <w:r>
@@ -5894,7 +5998,21 @@
         <w:rPr>
           <w:rFonts w:ascii="Times New Roman" w:hAnsi="Times New Roman" w:cs="Times New Roman"/>
         </w:rPr>
-        <w:t>Neben der Normalen der Oberfläche und dem Licht-/Betrachtungsvektor benötigt die Schlick-GGX-Funktion einen weiteren Parameter k. Dieser ist eine Abbildung der Rauheit „Beta“ je nachdem, ob die Geometriefunktion für direkte Beleuchtung oder IBL-Beleuchtung verwendet wird. In der Literatur wird in der Regel für die Rauheit der G-Funktion der Griechische Buchstabe „Alpha“, wie bei der Verteilungsfunktion der Normalen aus Kapitel .. verwendet.</w:t>
+        <w:t>Neben der Normalen der Oberfläche und dem Licht-/Betrachtungsvektor benötigt die Schlick-GGX-Funktion einen weiteren Parameter k. Dieser ist eine Abbildung der Rauheit „Beta“ je nachdem, ob die Geometriefunktion für direkte Beleuchtung oder IBL-Beleuchtung verwendet wird. In der Literatur wird in der Regel für die Rauheit der G-Funktion der Griechische Buchstabe „Alpha“, wie bei der Verteilungsfunktion der Normalen aus Kapitel</w:t>
+      </w:r>
+      <w:proofErr w:type="gramStart"/>
+      <w:r>
+        <w:rPr>
+          <w:rFonts w:ascii="Times New Roman" w:hAnsi="Times New Roman" w:cs="Times New Roman"/>
+        </w:rPr>
+        <w:t xml:space="preserve"> ..</w:t>
+      </w:r>
+      <w:proofErr w:type="gramEnd"/>
+      <w:r>
+        <w:rPr>
+          <w:rFonts w:ascii="Times New Roman" w:hAnsi="Times New Roman" w:cs="Times New Roman"/>
+        </w:rPr>
+        <w:t xml:space="preserve"> verwendet.</w:t>
       </w:r>
       <w:r>
         <w:rPr>
@@ -6053,7 +6171,14 @@
         <w:rPr>
           <w:rFonts w:ascii="Times New Roman" w:hAnsi="Times New Roman" w:cs="Times New Roman"/>
         </w:rPr>
-        <w:t>) F beschrieben, welche von Augustin-Jean Fresnel (</w:t>
+        <w:t xml:space="preserve">) F </w:t>
+      </w:r>
+      <w:r>
+        <w:rPr>
+          <w:rFonts w:ascii="Times New Roman" w:hAnsi="Times New Roman" w:cs="Times New Roman"/>
+        </w:rPr>
+        <w:lastRenderedPageBreak/>
+        <w:t>beschrieben, welche von Augustin-Jean Fresnel (</w:t>
       </w:r>
       <w:proofErr w:type="spellStart"/>
       <w:r>
@@ -6109,62 +6234,945 @@
         <w:rPr>
           <w:rFonts w:ascii="Times New Roman" w:hAnsi="Times New Roman" w:cs="Times New Roman"/>
         </w:rPr>
+        <w:t xml:space="preserve"> befinden</w:t>
+      </w:r>
+      <w:r>
+        <w:rPr>
+          <w:rFonts w:ascii="Times New Roman" w:hAnsi="Times New Roman" w:cs="Times New Roman"/>
+        </w:rPr>
         <w:t xml:space="preserve"> </w:t>
       </w:r>
       <w:r>
         <w:rPr>
           <w:rFonts w:ascii="Times New Roman" w:hAnsi="Times New Roman" w:cs="Times New Roman"/>
         </w:rPr>
+        <w:t>sich</w:t>
+      </w:r>
+      <w:r>
+        <w:rPr>
+          <w:rFonts w:ascii="Times New Roman" w:hAnsi="Times New Roman" w:cs="Times New Roman"/>
+        </w:rPr>
+        <w:t xml:space="preserve"> dabei</w:t>
+      </w:r>
+      <w:r>
+        <w:rPr>
+          <w:rFonts w:ascii="Times New Roman" w:hAnsi="Times New Roman" w:cs="Times New Roman"/>
+        </w:rPr>
+        <w:t xml:space="preserve"> immer</w:t>
+      </w:r>
+      <w:r>
+        <w:rPr>
+          <w:rFonts w:ascii="Times New Roman" w:hAnsi="Times New Roman" w:cs="Times New Roman"/>
+        </w:rPr>
+        <w:t xml:space="preserve"> zwischen 0</w:t>
+      </w:r>
+      <w:r>
+        <w:rPr>
+          <w:rFonts w:ascii="Times New Roman" w:hAnsi="Times New Roman" w:cs="Times New Roman"/>
+        </w:rPr>
+        <w:t>.0</w:t>
+      </w:r>
+      <w:r>
+        <w:rPr>
+          <w:rFonts w:ascii="Times New Roman" w:hAnsi="Times New Roman" w:cs="Times New Roman"/>
+        </w:rPr>
+        <w:t xml:space="preserve"> und 1</w:t>
+      </w:r>
+      <w:r>
+        <w:rPr>
+          <w:rFonts w:ascii="Times New Roman" w:hAnsi="Times New Roman" w:cs="Times New Roman"/>
+        </w:rPr>
+        <w:t>.0</w:t>
+      </w:r>
+      <w:r>
+        <w:rPr>
+          <w:rFonts w:ascii="Times New Roman" w:hAnsi="Times New Roman" w:cs="Times New Roman"/>
+        </w:rPr>
+        <w:t>.</w:t>
+      </w:r>
+      <w:r>
+        <w:rPr>
+          <w:rFonts w:ascii="Times New Roman" w:hAnsi="Times New Roman" w:cs="Times New Roman"/>
+        </w:rPr>
+        <w:t xml:space="preserve"> Der Grund</w:t>
+      </w:r>
+      <w:r>
+        <w:rPr>
+          <w:rFonts w:ascii="Times New Roman" w:hAnsi="Times New Roman" w:cs="Times New Roman"/>
+        </w:rPr>
+        <w:t xml:space="preserve"> </w:t>
+      </w:r>
+      <w:r>
+        <w:rPr>
+          <w:rFonts w:ascii="Times New Roman" w:hAnsi="Times New Roman" w:cs="Times New Roman"/>
+        </w:rPr>
+        <w:t>h</w:t>
+      </w:r>
+      <w:r>
+        <w:rPr>
+          <w:rFonts w:ascii="Times New Roman" w:hAnsi="Times New Roman" w:cs="Times New Roman"/>
+        </w:rPr>
+        <w:t>ierfür ist, dass</w:t>
+      </w:r>
+      <w:r>
+        <w:rPr>
+          <w:rFonts w:ascii="Times New Roman" w:hAnsi="Times New Roman" w:cs="Times New Roman"/>
+        </w:rPr>
+        <w:t xml:space="preserve"> </w:t>
+      </w:r>
+      <w:r>
+        <w:rPr>
+          <w:rFonts w:ascii="Times New Roman" w:hAnsi="Times New Roman" w:cs="Times New Roman"/>
+        </w:rPr>
+        <w:t>eine Fläche</w:t>
+      </w:r>
+      <w:r>
+        <w:rPr>
+          <w:rFonts w:ascii="Times New Roman" w:hAnsi="Times New Roman" w:cs="Times New Roman"/>
+        </w:rPr>
+        <w:t xml:space="preserve"> </w:t>
+      </w:r>
+      <w:r>
+        <w:rPr>
+          <w:rFonts w:ascii="Times New Roman" w:hAnsi="Times New Roman" w:cs="Times New Roman"/>
+        </w:rPr>
+        <w:t xml:space="preserve">nicht weniger als 0 % oder mehr als 100 % </w:t>
+      </w:r>
+      <w:r>
+        <w:rPr>
+          <w:rFonts w:ascii="Times New Roman" w:hAnsi="Times New Roman" w:cs="Times New Roman"/>
+        </w:rPr>
+        <w:t>des einfallenden Lichtes reflektieren</w:t>
+      </w:r>
+      <w:r>
+        <w:rPr>
+          <w:rFonts w:ascii="Times New Roman" w:hAnsi="Times New Roman" w:cs="Times New Roman"/>
+        </w:rPr>
+        <w:t xml:space="preserve"> kann</w:t>
+      </w:r>
+      <w:r>
+        <w:rPr>
+          <w:rFonts w:ascii="Times New Roman" w:hAnsi="Times New Roman" w:cs="Times New Roman"/>
+        </w:rPr>
+        <w:t xml:space="preserve">. Außerdem ist das Endergebnis als ein RGB-Vektor definiert. Hierdurch wird der </w:t>
+      </w:r>
+      <w:r>
+        <w:rPr>
+          <w:rFonts w:ascii="Times New Roman" w:hAnsi="Times New Roman" w:cs="Times New Roman"/>
+        </w:rPr>
+        <w:t>Fresnel-</w:t>
+      </w:r>
+      <w:r>
+        <w:rPr>
+          <w:rFonts w:ascii="Times New Roman" w:hAnsi="Times New Roman" w:cs="Times New Roman"/>
+        </w:rPr>
+        <w:t>Effekt für alle drei Farbkanäle modelliert.</w:t>
+      </w:r>
+      <w:r>
+        <w:rPr>
+          <w:rFonts w:ascii="Times New Roman" w:hAnsi="Times New Roman" w:cs="Times New Roman"/>
+        </w:rPr>
+        <w:t xml:space="preserve"> </w:t>
+      </w:r>
+      <w:r>
+        <w:rPr>
+          <w:rFonts w:ascii="Times New Roman" w:hAnsi="Times New Roman" w:cs="Times New Roman"/>
+        </w:rPr>
+        <w:t>(</w:t>
+      </w:r>
+      <w:proofErr w:type="spellStart"/>
+      <w:r>
+        <w:rPr>
+          <w:rFonts w:ascii="Times New Roman" w:hAnsi="Times New Roman" w:cs="Times New Roman"/>
+        </w:rPr>
+        <w:t>vgl.rtr</w:t>
+      </w:r>
+      <w:proofErr w:type="spellEnd"/>
+      <w:r>
+        <w:rPr>
+          <w:rFonts w:ascii="Times New Roman" w:hAnsi="Times New Roman" w:cs="Times New Roman"/>
+        </w:rPr>
+        <w:t xml:space="preserve">| </w:t>
+      </w:r>
+      <w:proofErr w:type="spellStart"/>
+      <w:r>
+        <w:rPr>
+          <w:rFonts w:ascii="Times New Roman" w:hAnsi="Times New Roman" w:cs="Times New Roman"/>
+        </w:rPr>
+        <w:t>rtrPape</w:t>
+      </w:r>
+      <w:r>
+        <w:rPr>
+          <w:rFonts w:ascii="Times New Roman" w:hAnsi="Times New Roman" w:cs="Times New Roman"/>
+        </w:rPr>
+        <w:t>r</w:t>
+      </w:r>
+      <w:proofErr w:type="spellEnd"/>
+      <w:r>
+        <w:rPr>
+          <w:rFonts w:ascii="Times New Roman" w:hAnsi="Times New Roman" w:cs="Times New Roman"/>
+        </w:rPr>
+        <w:t>|)</w:t>
+      </w:r>
+      <w:r>
+        <w:rPr>
+          <w:rFonts w:ascii="Times New Roman" w:hAnsi="Times New Roman" w:cs="Times New Roman"/>
+        </w:rPr>
+        <w:t xml:space="preserve">. </w:t>
+      </w:r>
+      <w:r>
+        <w:rPr>
+          <w:rFonts w:ascii="Times New Roman" w:hAnsi="Times New Roman" w:cs="Times New Roman"/>
+        </w:rPr>
+        <w:t xml:space="preserve">Die Folgende Grafik veranschaulicht für verschiedenen Materialien den Zusammenhang des Reflexionsanteiles in Abhängigkeit zum Eintrittswinkel. </w:t>
+      </w:r>
+    </w:p>
+    <w:p>
+      <w:pPr>
+        <w:rPr>
+          <w:rFonts w:ascii="Times New Roman" w:hAnsi="Times New Roman" w:cs="Times New Roman"/>
+        </w:rPr>
+      </w:pPr>
+    </w:p>
+    <w:p>
+      <w:pPr>
+        <w:rPr>
+          <w:rFonts w:ascii="Times New Roman" w:hAnsi="Times New Roman" w:cs="Times New Roman"/>
+        </w:rPr>
+      </w:pPr>
+    </w:p>
+    <w:p>
+      <w:pPr>
+        <w:rPr>
+          <w:rFonts w:ascii="Times New Roman" w:hAnsi="Times New Roman" w:cs="Times New Roman"/>
+        </w:rPr>
+      </w:pPr>
+    </w:p>
+    <w:p>
+      <w:pPr>
+        <w:rPr>
+          <w:rFonts w:ascii="Times New Roman" w:hAnsi="Times New Roman" w:cs="Times New Roman"/>
+        </w:rPr>
+      </w:pPr>
+    </w:p>
+    <w:p>
+      <w:pPr>
+        <w:rPr>
+          <w:rFonts w:ascii="Times New Roman" w:hAnsi="Times New Roman" w:cs="Times New Roman"/>
+        </w:rPr>
+      </w:pPr>
+      <w:r>
+        <w:rPr>
+          <w:rFonts w:ascii="Times New Roman" w:hAnsi="Times New Roman" w:cs="Times New Roman"/>
+        </w:rPr>
+        <w:t xml:space="preserve">(-   </w:t>
+      </w:r>
+      <w:proofErr w:type="gramStart"/>
+      <w:r>
+        <w:rPr>
+          <w:rFonts w:ascii="Times New Roman" w:hAnsi="Times New Roman" w:cs="Times New Roman"/>
+        </w:rPr>
+        <w:t>Bild  -</w:t>
+      </w:r>
+      <w:proofErr w:type="gramEnd"/>
+      <w:r>
+        <w:rPr>
+          <w:rFonts w:ascii="Times New Roman" w:hAnsi="Times New Roman" w:cs="Times New Roman"/>
+        </w:rPr>
+        <w:t>)</w:t>
+      </w:r>
+    </w:p>
+    <w:p>
+      <w:pPr>
+        <w:rPr>
+          <w:rFonts w:ascii="Times New Roman" w:hAnsi="Times New Roman" w:cs="Times New Roman"/>
+        </w:rPr>
+      </w:pPr>
+    </w:p>
+    <w:p>
+      <w:pPr>
+        <w:rPr>
+          <w:rFonts w:ascii="Times New Roman" w:hAnsi="Times New Roman" w:cs="Times New Roman"/>
+        </w:rPr>
+      </w:pPr>
+    </w:p>
+    <w:p>
+      <w:pPr>
+        <w:rPr>
+          <w:rFonts w:ascii="Times New Roman" w:hAnsi="Times New Roman" w:cs="Times New Roman"/>
+        </w:rPr>
+      </w:pPr>
+    </w:p>
+    <w:p>
+      <w:pPr>
+        <w:rPr>
+          <w:rFonts w:ascii="Times New Roman" w:hAnsi="Times New Roman" w:cs="Times New Roman"/>
+        </w:rPr>
+      </w:pPr>
+    </w:p>
+    <w:p>
+      <w:pPr>
+        <w:rPr>
+          <w:rFonts w:ascii="Times New Roman" w:hAnsi="Times New Roman" w:cs="Times New Roman"/>
+        </w:rPr>
+      </w:pPr>
+      <w:r>
+        <w:rPr>
+          <w:rFonts w:ascii="Times New Roman" w:hAnsi="Times New Roman" w:cs="Times New Roman"/>
+        </w:rPr>
+        <w:t>In dem Diagramm fällt auf, dass der Reflexionsgrad</w:t>
+      </w:r>
+      <w:r>
+        <w:rPr>
+          <w:rFonts w:ascii="Times New Roman" w:hAnsi="Times New Roman" w:cs="Times New Roman"/>
+        </w:rPr>
+        <w:t xml:space="preserve"> bei einem Einfallswinkel von 0◦ bis etwa 45◦</w:t>
+      </w:r>
+      <w:r>
+        <w:rPr>
+          <w:rFonts w:ascii="Times New Roman" w:hAnsi="Times New Roman" w:cs="Times New Roman"/>
+        </w:rPr>
+        <w:t xml:space="preserve"> nahezu konstant</w:t>
+      </w:r>
+      <w:r>
+        <w:rPr>
+          <w:rFonts w:ascii="Times New Roman" w:hAnsi="Times New Roman" w:cs="Times New Roman"/>
+        </w:rPr>
+        <w:t xml:space="preserve"> und am Niedrigsten</w:t>
+      </w:r>
+      <w:r>
+        <w:rPr>
+          <w:rFonts w:ascii="Times New Roman" w:hAnsi="Times New Roman" w:cs="Times New Roman"/>
+        </w:rPr>
+        <w:t xml:space="preserve"> ist.  Zwischen 45◦und ca. 75◦ verändert sich der Reflexionsgrad deutlicher. </w:t>
+      </w:r>
+      <w:r>
+        <w:rPr>
+          <w:rFonts w:ascii="Times New Roman" w:hAnsi="Times New Roman" w:cs="Times New Roman"/>
+        </w:rPr>
+        <w:t>Im weiteren Verlauf des</w:t>
+      </w:r>
+      <w:r>
+        <w:rPr>
+          <w:rFonts w:ascii="Times New Roman" w:hAnsi="Times New Roman" w:cs="Times New Roman"/>
+        </w:rPr>
+        <w:t xml:space="preserve"> Reflexionsgrad</w:t>
+      </w:r>
+      <w:r>
+        <w:rPr>
+          <w:rFonts w:ascii="Times New Roman" w:hAnsi="Times New Roman" w:cs="Times New Roman"/>
+        </w:rPr>
+        <w:t>s</w:t>
+      </w:r>
+      <w:r>
+        <w:rPr>
+          <w:rFonts w:ascii="Times New Roman" w:hAnsi="Times New Roman" w:cs="Times New Roman"/>
+        </w:rPr>
+        <w:t xml:space="preserve"> zwischen 75◦und 90◦ </w:t>
+      </w:r>
+      <w:r>
+        <w:rPr>
+          <w:rFonts w:ascii="Times New Roman" w:hAnsi="Times New Roman" w:cs="Times New Roman"/>
+        </w:rPr>
+        <w:t xml:space="preserve">strebt dieser </w:t>
+      </w:r>
+      <w:r>
+        <w:rPr>
+          <w:rFonts w:ascii="Times New Roman" w:hAnsi="Times New Roman" w:cs="Times New Roman"/>
+        </w:rPr>
+        <w:t xml:space="preserve">fast exponentiell immer gegen 1. </w:t>
+      </w:r>
+      <w:r>
+        <w:rPr>
+          <w:rFonts w:ascii="Times New Roman" w:hAnsi="Times New Roman" w:cs="Times New Roman"/>
+        </w:rPr>
+        <w:t xml:space="preserve">Des Weiteren </w:t>
+      </w:r>
+      <w:r>
+        <w:rPr>
+          <w:rFonts w:ascii="Times New Roman" w:hAnsi="Times New Roman" w:cs="Times New Roman"/>
+        </w:rPr>
+        <w:t>zeigt die Grafik</w:t>
+      </w:r>
+      <w:r>
+        <w:rPr>
+          <w:rFonts w:ascii="Times New Roman" w:hAnsi="Times New Roman" w:cs="Times New Roman"/>
+        </w:rPr>
+        <w:t xml:space="preserve"> das Metalle wie beispielweise Kupfer Unterschiedliche Werte für die drei Farbkanäle Rot, Grün und Blau besitzen. Aufgrund dessen haben Metalle einen Farblichen Glanz, welcher für Kuper z.B. eher </w:t>
+      </w:r>
+      <w:r>
+        <w:rPr>
+          <w:rFonts w:ascii="Times New Roman" w:hAnsi="Times New Roman" w:cs="Times New Roman"/>
+        </w:rPr>
+        <w:t>rötlich</w:t>
+      </w:r>
+      <w:r>
+        <w:rPr>
+          <w:rFonts w:ascii="Times New Roman" w:hAnsi="Times New Roman" w:cs="Times New Roman"/>
+        </w:rPr>
+        <w:t xml:space="preserve"> ist</w:t>
+      </w:r>
+      <w:r>
+        <w:rPr>
+          <w:rFonts w:ascii="Times New Roman" w:hAnsi="Times New Roman" w:cs="Times New Roman"/>
+        </w:rPr>
+        <w:t xml:space="preserve"> und je</w:t>
+      </w:r>
+      <w:r>
+        <w:rPr>
+          <w:rFonts w:ascii="Times New Roman" w:hAnsi="Times New Roman" w:cs="Times New Roman"/>
+        </w:rPr>
+        <w:t xml:space="preserve"> nach Auftritts Winkel</w:t>
+      </w:r>
+      <w:r>
+        <w:rPr>
+          <w:rFonts w:ascii="Times New Roman" w:hAnsi="Times New Roman" w:cs="Times New Roman"/>
+        </w:rPr>
+        <w:t xml:space="preserve"> des Lichtes</w:t>
+      </w:r>
+      <w:r>
+        <w:rPr>
+          <w:rFonts w:ascii="Times New Roman" w:hAnsi="Times New Roman" w:cs="Times New Roman"/>
+        </w:rPr>
+        <w:t xml:space="preserve"> stärker oder weniger stark durchkommt</w:t>
+      </w:r>
+      <w:r>
+        <w:rPr>
+          <w:rFonts w:ascii="Times New Roman" w:hAnsi="Times New Roman" w:cs="Times New Roman"/>
+        </w:rPr>
+        <w:t xml:space="preserve">. </w:t>
+      </w:r>
+    </w:p>
+    <w:p>
+      <w:pPr>
+        <w:rPr>
+          <w:rFonts w:ascii="Times New Roman" w:hAnsi="Times New Roman" w:cs="Times New Roman"/>
+        </w:rPr>
+      </w:pPr>
+      <w:r>
+        <w:rPr>
+          <w:rFonts w:ascii="Times New Roman" w:hAnsi="Times New Roman" w:cs="Times New Roman"/>
+        </w:rPr>
+        <w:t xml:space="preserve">Zu erkennen ist außerdem, dass Metalle grundsätzlich einen deutlich Höheren </w:t>
+      </w:r>
+      <w:r>
+        <w:rPr>
+          <w:rFonts w:ascii="Times New Roman" w:hAnsi="Times New Roman" w:cs="Times New Roman"/>
+        </w:rPr>
+        <w:t>R</w:t>
+      </w:r>
+      <w:r>
+        <w:rPr>
+          <w:rFonts w:ascii="Times New Roman" w:hAnsi="Times New Roman" w:cs="Times New Roman"/>
+        </w:rPr>
+        <w:t xml:space="preserve">eflexionsgrad als Dielektrika besitzen. </w:t>
+      </w:r>
+      <w:r>
+        <w:rPr>
+          <w:rFonts w:ascii="Times New Roman" w:hAnsi="Times New Roman" w:cs="Times New Roman"/>
+        </w:rPr>
+        <w:t>Tatsächlich haben die Dielektrika bei</w:t>
+      </w:r>
+      <w:r>
+        <w:rPr>
+          <w:rFonts w:ascii="Times New Roman" w:hAnsi="Times New Roman" w:cs="Times New Roman"/>
+        </w:rPr>
+        <w:t xml:space="preserve"> 0 Grad Einfallswinkel (</w:t>
+      </w:r>
+      <w:proofErr w:type="gramStart"/>
+      <w:r>
+        <w:rPr>
+          <w:rFonts w:ascii="Times New Roman" w:hAnsi="Times New Roman" w:cs="Times New Roman"/>
+        </w:rPr>
+        <w:t>F(</w:t>
+      </w:r>
+      <w:proofErr w:type="gramEnd"/>
+      <w:r>
+        <w:rPr>
+          <w:rFonts w:ascii="Times New Roman" w:hAnsi="Times New Roman" w:cs="Times New Roman"/>
+        </w:rPr>
+        <w:t xml:space="preserve">0)) einen Reflexionsanteil von 1% bis maximal 17%, während Metalle einen Anteil größer gleich </w:t>
+      </w:r>
+      <w:r>
+        <w:rPr>
+          <w:rFonts w:ascii="Times New Roman" w:hAnsi="Times New Roman" w:cs="Times New Roman"/>
+        </w:rPr>
+        <w:t>50% besitzen.</w:t>
+      </w:r>
+      <w:r>
+        <w:rPr>
+          <w:rFonts w:ascii="Times New Roman" w:hAnsi="Times New Roman" w:cs="Times New Roman"/>
+        </w:rPr>
+        <w:t xml:space="preserve"> </w:t>
+      </w:r>
+      <w:r>
+        <w:rPr>
+          <w:rFonts w:ascii="Times New Roman" w:hAnsi="Times New Roman" w:cs="Times New Roman"/>
+        </w:rPr>
+        <w:t>Da der Fresnel-Reflexionsgrad im Bereich von 0 Grad bis 45 Grad</w:t>
+      </w:r>
+      <w:r>
+        <w:rPr>
+          <w:rFonts w:ascii="Times New Roman" w:hAnsi="Times New Roman" w:cs="Times New Roman"/>
+        </w:rPr>
+        <w:t xml:space="preserve"> nahezu</w:t>
+      </w:r>
+      <w:r>
+        <w:rPr>
+          <w:rFonts w:ascii="Times New Roman" w:hAnsi="Times New Roman" w:cs="Times New Roman"/>
+        </w:rPr>
+        <w:t xml:space="preserve"> </w:t>
+      </w:r>
+      <w:r>
+        <w:rPr>
+          <w:rFonts w:ascii="Times New Roman" w:hAnsi="Times New Roman" w:cs="Times New Roman"/>
+        </w:rPr>
+        <w:t>identisch ist</w:t>
+      </w:r>
+      <w:r>
+        <w:rPr>
+          <w:rFonts w:ascii="Times New Roman" w:hAnsi="Times New Roman" w:cs="Times New Roman"/>
+        </w:rPr>
+        <w:t>,</w:t>
+      </w:r>
+      <w:r>
+        <w:rPr>
+          <w:rFonts w:ascii="Times New Roman" w:hAnsi="Times New Roman" w:cs="Times New Roman"/>
+        </w:rPr>
+        <w:t xml:space="preserve"> wird </w:t>
+      </w:r>
+      <w:r>
+        <w:rPr>
+          <w:rFonts w:ascii="Times New Roman" w:hAnsi="Times New Roman" w:cs="Times New Roman"/>
+        </w:rPr>
+        <w:t>bei 0 Grad</w:t>
+      </w:r>
+      <w:r>
+        <w:rPr>
+          <w:rFonts w:ascii="Times New Roman" w:hAnsi="Times New Roman" w:cs="Times New Roman"/>
+        </w:rPr>
+        <w:t>, der Wert</w:t>
+      </w:r>
+      <w:r>
+        <w:rPr>
+          <w:rFonts w:ascii="Times New Roman" w:hAnsi="Times New Roman" w:cs="Times New Roman"/>
+        </w:rPr>
+        <w:t xml:space="preserve"> </w:t>
+      </w:r>
+      <w:r>
+        <w:rPr>
+          <w:rFonts w:ascii="Times New Roman" w:hAnsi="Times New Roman" w:cs="Times New Roman"/>
+        </w:rPr>
+        <w:t xml:space="preserve">der Fresnel-Gleichung, </w:t>
+      </w:r>
+      <w:r>
+        <w:rPr>
+          <w:rFonts w:ascii="Times New Roman" w:hAnsi="Times New Roman" w:cs="Times New Roman"/>
+        </w:rPr>
+        <w:t>als das Basis-Reflexionsvermögen des</w:t>
+      </w:r>
+      <w:r>
+        <w:rPr>
+          <w:rFonts w:ascii="Times New Roman" w:hAnsi="Times New Roman" w:cs="Times New Roman"/>
+        </w:rPr>
+        <w:t xml:space="preserve"> </w:t>
+      </w:r>
+      <w:r>
+        <w:rPr>
+          <w:rFonts w:ascii="Times New Roman" w:hAnsi="Times New Roman" w:cs="Times New Roman"/>
+        </w:rPr>
+        <w:t>Materials bezeichnet.</w:t>
+      </w:r>
+      <w:r>
+        <w:rPr>
+          <w:rFonts w:ascii="Times New Roman" w:hAnsi="Times New Roman" w:cs="Times New Roman"/>
+        </w:rPr>
+        <w:t xml:space="preserve"> </w:t>
+      </w:r>
+      <w:r>
+        <w:rPr>
+          <w:rFonts w:ascii="Times New Roman" w:hAnsi="Times New Roman" w:cs="Times New Roman"/>
+        </w:rPr>
+        <w:t>Dieser stellt eine wichtige Konstant bei der Berechnung der Fresnel</w:t>
+      </w:r>
+      <w:r>
+        <w:rPr>
+          <w:rFonts w:ascii="Times New Roman" w:hAnsi="Times New Roman" w:cs="Times New Roman"/>
+        </w:rPr>
+        <w:t>-</w:t>
+      </w:r>
+      <w:r>
+        <w:rPr>
+          <w:rFonts w:ascii="Times New Roman" w:hAnsi="Times New Roman" w:cs="Times New Roman"/>
+        </w:rPr>
+        <w:t>Gleichung dar</w:t>
+      </w:r>
+      <w:r>
+        <w:rPr>
+          <w:rFonts w:ascii="Times New Roman" w:hAnsi="Times New Roman" w:cs="Times New Roman"/>
+        </w:rPr>
+        <w:t xml:space="preserve"> und wird im </w:t>
+      </w:r>
+      <w:r>
+        <w:rPr>
+          <w:rFonts w:ascii="Times New Roman" w:hAnsi="Times New Roman" w:cs="Times New Roman"/>
+        </w:rPr>
+        <w:t>Folgenden</w:t>
+      </w:r>
+      <w:r>
+        <w:rPr>
+          <w:rFonts w:ascii="Times New Roman" w:hAnsi="Times New Roman" w:cs="Times New Roman"/>
+        </w:rPr>
+        <w:t xml:space="preserve"> als F0 bezeichnet.</w:t>
+      </w:r>
+      <w:r>
+        <w:t xml:space="preserve"> </w:t>
+      </w:r>
+      <w:r>
+        <w:rPr>
+          <w:rFonts w:ascii="Times New Roman" w:hAnsi="Times New Roman" w:cs="Times New Roman"/>
+        </w:rPr>
+        <w:t xml:space="preserve">F0 </w:t>
+      </w:r>
+      <w:r>
+        <w:rPr>
+          <w:rFonts w:ascii="Times New Roman" w:hAnsi="Times New Roman" w:cs="Times New Roman"/>
+        </w:rPr>
+        <w:t xml:space="preserve">lässt sich dabei </w:t>
+      </w:r>
+      <w:r>
+        <w:rPr>
+          <w:rFonts w:ascii="Times New Roman" w:hAnsi="Times New Roman" w:cs="Times New Roman"/>
+        </w:rPr>
+        <w:t>mit Hilfe des sogenannten Brechungsindexes (IOR) berechnen</w:t>
+      </w:r>
+      <w:r>
+        <w:rPr>
+          <w:rFonts w:ascii="Times New Roman" w:hAnsi="Times New Roman" w:cs="Times New Roman"/>
+        </w:rPr>
+        <w:t xml:space="preserve"> </w:t>
+      </w:r>
+      <w:r>
+        <w:rPr>
+          <w:rFonts w:ascii="Times New Roman" w:hAnsi="Times New Roman" w:cs="Times New Roman"/>
+        </w:rPr>
+        <w:t>(</w:t>
+      </w:r>
+      <w:proofErr w:type="spellStart"/>
+      <w:r>
+        <w:rPr>
+          <w:rFonts w:ascii="Times New Roman" w:hAnsi="Times New Roman" w:cs="Times New Roman"/>
+        </w:rPr>
+        <w:t>vgl.rtr</w:t>
+      </w:r>
+      <w:proofErr w:type="spellEnd"/>
+      <w:r>
+        <w:rPr>
+          <w:rFonts w:ascii="Times New Roman" w:hAnsi="Times New Roman" w:cs="Times New Roman"/>
+        </w:rPr>
+        <w:t xml:space="preserve">| </w:t>
+      </w:r>
+      <w:proofErr w:type="spellStart"/>
+      <w:r>
+        <w:rPr>
+          <w:rFonts w:ascii="Times New Roman" w:hAnsi="Times New Roman" w:cs="Times New Roman"/>
+        </w:rPr>
+        <w:t>rtrPaper|</w:t>
+      </w:r>
+      <w:r>
+        <w:rPr>
+          <w:rFonts w:ascii="Times New Roman" w:hAnsi="Times New Roman" w:cs="Times New Roman"/>
+        </w:rPr>
+        <w:t>DeFries</w:t>
+      </w:r>
+      <w:proofErr w:type="spellEnd"/>
+      <w:r>
+        <w:rPr>
+          <w:rFonts w:ascii="Times New Roman" w:hAnsi="Times New Roman" w:cs="Times New Roman"/>
+        </w:rPr>
+        <w:t>)</w:t>
+      </w:r>
+      <w:r>
+        <w:rPr>
+          <w:rFonts w:ascii="Times New Roman" w:hAnsi="Times New Roman" w:cs="Times New Roman"/>
+        </w:rPr>
+        <w:t>.</w:t>
+      </w:r>
+    </w:p>
+    <w:p>
+      <w:pPr>
+        <w:rPr>
+          <w:rFonts w:ascii="Times New Roman" w:hAnsi="Times New Roman" w:cs="Times New Roman"/>
+        </w:rPr>
+      </w:pPr>
+      <w:r>
+        <w:rPr>
+          <w:rFonts w:ascii="Times New Roman" w:hAnsi="Times New Roman" w:cs="Times New Roman"/>
+        </w:rPr>
+        <w:t xml:space="preserve">Die vollständigen Fresnel-Gleichungen </w:t>
+      </w:r>
+      <w:r>
+        <w:rPr>
+          <w:rFonts w:ascii="Times New Roman" w:hAnsi="Times New Roman" w:cs="Times New Roman"/>
+        </w:rPr>
+        <w:t>ist sehr</w:t>
+      </w:r>
+      <w:r>
+        <w:rPr>
+          <w:rFonts w:ascii="Times New Roman" w:hAnsi="Times New Roman" w:cs="Times New Roman"/>
+        </w:rPr>
+        <w:t xml:space="preserve"> komplex und benötigt</w:t>
+      </w:r>
+      <w:r>
+        <w:rPr>
+          <w:rFonts w:ascii="Times New Roman" w:hAnsi="Times New Roman" w:cs="Times New Roman"/>
+        </w:rPr>
+        <w:t xml:space="preserve"> einige</w:t>
+      </w:r>
+      <w:r>
+        <w:rPr>
+          <w:rFonts w:ascii="Times New Roman" w:hAnsi="Times New Roman" w:cs="Times New Roman"/>
+        </w:rPr>
+        <w:t xml:space="preserve"> Materialparamet</w:t>
+      </w:r>
+      <w:r>
+        <w:rPr>
+          <w:rFonts w:ascii="Times New Roman" w:hAnsi="Times New Roman" w:cs="Times New Roman"/>
+        </w:rPr>
+        <w:t>er, wodurch diese Funktion nicht besonders einfach</w:t>
+      </w:r>
+      <w:r>
+        <w:rPr>
+          <w:rFonts w:ascii="Times New Roman" w:hAnsi="Times New Roman" w:cs="Times New Roman"/>
+        </w:rPr>
+        <w:t xml:space="preserve"> für Künstler</w:t>
+      </w:r>
+      <w:r>
+        <w:rPr>
+          <w:rFonts w:ascii="Times New Roman" w:hAnsi="Times New Roman" w:cs="Times New Roman"/>
+        </w:rPr>
+        <w:t xml:space="preserve"> und Entwickler</w:t>
+      </w:r>
+      <w:r>
+        <w:rPr>
+          <w:rFonts w:ascii="Times New Roman" w:hAnsi="Times New Roman" w:cs="Times New Roman"/>
+        </w:rPr>
+        <w:t xml:space="preserve"> </w:t>
+      </w:r>
+      <w:r>
+        <w:rPr>
+          <w:rFonts w:ascii="Times New Roman" w:hAnsi="Times New Roman" w:cs="Times New Roman"/>
+        </w:rPr>
+        <w:t>zu benutzen ist. Wie bei</w:t>
+      </w:r>
+      <w:r>
+        <w:rPr>
+          <w:rFonts w:ascii="Times New Roman" w:hAnsi="Times New Roman" w:cs="Times New Roman"/>
+        </w:rPr>
+        <w:t xml:space="preserve"> </w:t>
+      </w:r>
+      <w:r>
+        <w:rPr>
+          <w:rFonts w:ascii="Times New Roman" w:hAnsi="Times New Roman" w:cs="Times New Roman"/>
+        </w:rPr>
+        <w:t xml:space="preserve">den anderen Funktionen auch wird bei der Fresnel-Gleichung eine Approximationsfunktion genutzt, die Sogenannte </w:t>
+      </w:r>
+      <w:r>
+        <w:rPr>
+          <w:rFonts w:ascii="Times New Roman" w:hAnsi="Times New Roman" w:cs="Times New Roman"/>
+        </w:rPr>
+        <w:t>Fresnel-Schlick</w:t>
+      </w:r>
+      <w:r>
+        <w:rPr>
+          <w:rFonts w:ascii="Times New Roman" w:hAnsi="Times New Roman" w:cs="Times New Roman"/>
+        </w:rPr>
+        <w:t xml:space="preserve"> Approximation, welche </w:t>
+      </w:r>
+      <w:r>
+        <w:rPr>
+          <w:rFonts w:ascii="Times New Roman" w:hAnsi="Times New Roman" w:cs="Times New Roman"/>
+        </w:rPr>
+        <w:t>Folgende</w:t>
+      </w:r>
+      <w:r>
+        <w:rPr>
+          <w:rFonts w:ascii="Times New Roman" w:hAnsi="Times New Roman" w:cs="Times New Roman"/>
+        </w:rPr>
+        <w:t xml:space="preserve"> Form besitzt: </w:t>
+      </w:r>
+    </w:p>
+    <w:p>
+      <w:pPr>
+        <w:rPr>
+          <w:rFonts w:ascii="Times New Roman" w:hAnsi="Times New Roman" w:cs="Times New Roman"/>
+        </w:rPr>
+      </w:pPr>
+      <w:r>
+        <w:rPr>
+          <w:rFonts w:ascii="Times New Roman" w:hAnsi="Times New Roman" w:cs="Times New Roman"/>
+        </w:rPr>
+        <w:t xml:space="preserve">(-Formel -) </w:t>
+      </w:r>
+    </w:p>
+    <w:p>
+      <w:pPr>
+        <w:rPr>
+          <w:rFonts w:ascii="Times New Roman" w:hAnsi="Times New Roman" w:cs="Times New Roman"/>
+        </w:rPr>
+      </w:pPr>
+    </w:p>
+    <w:p>
+      <w:pPr>
+        <w:rPr>
+          <w:rFonts w:ascii="Times New Roman" w:hAnsi="Times New Roman" w:cs="Times New Roman"/>
+        </w:rPr>
+      </w:pPr>
+      <w:r>
+        <w:rPr>
+          <w:rFonts w:ascii="Times New Roman" w:hAnsi="Times New Roman" w:cs="Times New Roman"/>
+        </w:rPr>
+        <w:t xml:space="preserve">Was auffällt ist, dass die Fresnel-Schlick Funktion nicht die Oberflächennormale </w:t>
+      </w:r>
+      <w:proofErr w:type="gramStart"/>
+      <w:r>
+        <w:rPr>
+          <w:rFonts w:ascii="Times New Roman" w:hAnsi="Times New Roman" w:cs="Times New Roman"/>
+        </w:rPr>
+        <w:t>n</w:t>
+      </w:r>
+      <w:proofErr w:type="gramEnd"/>
+      <w:r>
+        <w:rPr>
+          <w:rFonts w:ascii="Times New Roman" w:hAnsi="Times New Roman" w:cs="Times New Roman"/>
+        </w:rPr>
+        <w:t xml:space="preserve"> sondern den </w:t>
+      </w:r>
+      <w:proofErr w:type="spellStart"/>
+      <w:r>
+        <w:rPr>
+          <w:rFonts w:ascii="Times New Roman" w:hAnsi="Times New Roman" w:cs="Times New Roman"/>
+        </w:rPr>
+        <w:t>Halfway-Verktor</w:t>
+      </w:r>
+      <w:proofErr w:type="spellEnd"/>
+      <w:r>
+        <w:rPr>
+          <w:rFonts w:ascii="Times New Roman" w:hAnsi="Times New Roman" w:cs="Times New Roman"/>
+        </w:rPr>
+        <w:t xml:space="preserve"> h zur Berechnung des Eintrittes Winkels verwendet. Dies hängt damit zusammen, dass</w:t>
+      </w:r>
+      <w:r>
+        <w:rPr>
+          <w:rFonts w:ascii="Times New Roman" w:hAnsi="Times New Roman" w:cs="Times New Roman"/>
+        </w:rPr>
+        <w:t xml:space="preserve"> bei der Fresnel-Gleichung nur die aktiven Mikrofacetten betrachtet werden. Für die</w:t>
+      </w:r>
+      <w:r>
+        <w:rPr>
+          <w:rFonts w:ascii="Times New Roman" w:hAnsi="Times New Roman" w:cs="Times New Roman"/>
+        </w:rPr>
+        <w:t xml:space="preserve"> </w:t>
+      </w:r>
+      <w:r>
+        <w:rPr>
+          <w:rFonts w:ascii="Times New Roman" w:hAnsi="Times New Roman" w:cs="Times New Roman"/>
+        </w:rPr>
+        <w:t xml:space="preserve">Oberflächennormale m einer Mikrofacette gilt m = h. </w:t>
+      </w:r>
+      <w:r>
+        <w:rPr>
+          <w:rFonts w:ascii="Times New Roman" w:hAnsi="Times New Roman" w:cs="Times New Roman"/>
+        </w:rPr>
+        <w:t xml:space="preserve">Somit wird auch bei der Fresnel-Gleichung die Orientierung der Mikrofacetten mit einbezogen. </w:t>
+      </w:r>
+    </w:p>
+    <w:p>
+      <w:pPr>
+        <w:rPr>
+          <w:rFonts w:ascii="Times New Roman" w:hAnsi="Times New Roman" w:cs="Times New Roman"/>
+        </w:rPr>
+      </w:pPr>
+      <w:r>
+        <w:rPr>
+          <w:rFonts w:ascii="Times New Roman" w:hAnsi="Times New Roman" w:cs="Times New Roman"/>
+        </w:rPr>
         <w:lastRenderedPageBreak/>
-        <w:t>befinden</w:t>
-      </w:r>
-      <w:r>
-        <w:rPr>
-          <w:rFonts w:ascii="Times New Roman" w:hAnsi="Times New Roman" w:cs="Times New Roman"/>
-        </w:rPr>
-        <w:t xml:space="preserve"> </w:t>
-      </w:r>
-      <w:r>
-        <w:rPr>
-          <w:rFonts w:ascii="Times New Roman" w:hAnsi="Times New Roman" w:cs="Times New Roman"/>
-        </w:rPr>
-        <w:t>sich</w:t>
-      </w:r>
-      <w:r>
-        <w:rPr>
-          <w:rFonts w:ascii="Times New Roman" w:hAnsi="Times New Roman" w:cs="Times New Roman"/>
-        </w:rPr>
-        <w:t xml:space="preserve"> dabei</w:t>
-      </w:r>
-      <w:r>
-        <w:rPr>
-          <w:rFonts w:ascii="Times New Roman" w:hAnsi="Times New Roman" w:cs="Times New Roman"/>
-        </w:rPr>
-        <w:t xml:space="preserve"> immer</w:t>
-      </w:r>
-      <w:r>
-        <w:rPr>
-          <w:rFonts w:ascii="Times New Roman" w:hAnsi="Times New Roman" w:cs="Times New Roman"/>
-        </w:rPr>
-        <w:t xml:space="preserve"> zwischen 0</w:t>
-      </w:r>
-      <w:r>
-        <w:rPr>
-          <w:rFonts w:ascii="Times New Roman" w:hAnsi="Times New Roman" w:cs="Times New Roman"/>
-        </w:rPr>
-        <w:t>.0</w:t>
-      </w:r>
-      <w:r>
-        <w:rPr>
-          <w:rFonts w:ascii="Times New Roman" w:hAnsi="Times New Roman" w:cs="Times New Roman"/>
-        </w:rPr>
-        <w:t xml:space="preserve"> und 1</w:t>
-      </w:r>
-      <w:r>
-        <w:rPr>
-          <w:rFonts w:ascii="Times New Roman" w:hAnsi="Times New Roman" w:cs="Times New Roman"/>
-        </w:rPr>
-        <w:t>.0</w:t>
+        <w:t xml:space="preserve">Des Weiteren ist es möglich bei </w:t>
+      </w:r>
+      <w:r>
+        <w:rPr>
+          <w:rFonts w:ascii="Times New Roman" w:hAnsi="Times New Roman" w:cs="Times New Roman"/>
+        </w:rPr>
+        <w:t xml:space="preserve">der Berechnung </w:t>
+      </w:r>
+      <w:r>
+        <w:rPr>
+          <w:rFonts w:ascii="Times New Roman" w:hAnsi="Times New Roman" w:cs="Times New Roman"/>
+        </w:rPr>
+        <w:t xml:space="preserve">der Fresnel-Gleichung noch zusätzliche Annährung zu machen. Für die </w:t>
+      </w:r>
+      <w:r>
+        <w:rPr>
+          <w:rFonts w:ascii="Times New Roman" w:hAnsi="Times New Roman" w:cs="Times New Roman"/>
+        </w:rPr>
+        <w:t xml:space="preserve">dielektrischen Oberflächen </w:t>
+      </w:r>
+      <w:r>
+        <w:rPr>
+          <w:rFonts w:ascii="Times New Roman" w:hAnsi="Times New Roman" w:cs="Times New Roman"/>
+        </w:rPr>
+        <w:t xml:space="preserve">wird beispielweise ein Fester </w:t>
+      </w:r>
+      <w:r>
+        <w:rPr>
+          <w:rFonts w:ascii="Times New Roman" w:hAnsi="Times New Roman" w:cs="Times New Roman"/>
+        </w:rPr>
+        <w:t>Basisreflexionsgrad</w:t>
+      </w:r>
+      <w:r>
+        <w:rPr>
+          <w:rFonts w:ascii="Times New Roman" w:hAnsi="Times New Roman" w:cs="Times New Roman"/>
+        </w:rPr>
+        <w:t xml:space="preserve"> gesetzt (F0 = 0,04), welcher </w:t>
+      </w:r>
+      <w:r>
+        <w:rPr>
+          <w:rFonts w:ascii="Times New Roman" w:hAnsi="Times New Roman" w:cs="Times New Roman"/>
+        </w:rPr>
+        <w:t xml:space="preserve">dennoch </w:t>
+      </w:r>
+      <w:r>
+        <w:rPr>
+          <w:rFonts w:ascii="Times New Roman" w:hAnsi="Times New Roman" w:cs="Times New Roman"/>
+        </w:rPr>
+        <w:t>zu physikalisch plausiblen Ergebnissen</w:t>
+      </w:r>
+      <w:r>
+        <w:rPr>
+          <w:rFonts w:ascii="Times New Roman" w:hAnsi="Times New Roman" w:cs="Times New Roman"/>
+        </w:rPr>
+        <w:t xml:space="preserve"> führt</w:t>
+      </w:r>
+      <w:r>
+        <w:rPr>
+          <w:rFonts w:ascii="Times New Roman" w:hAnsi="Times New Roman" w:cs="Times New Roman"/>
+        </w:rPr>
+        <w:t xml:space="preserve"> (</w:t>
+      </w:r>
+      <w:proofErr w:type="spellStart"/>
+      <w:r>
+        <w:rPr>
+          <w:rFonts w:ascii="Times New Roman" w:hAnsi="Times New Roman" w:cs="Times New Roman"/>
+        </w:rPr>
+        <w:t>DeFries</w:t>
+      </w:r>
+      <w:proofErr w:type="spellEnd"/>
+      <w:r>
+        <w:rPr>
+          <w:rFonts w:ascii="Times New Roman" w:hAnsi="Times New Roman" w:cs="Times New Roman"/>
+        </w:rPr>
+        <w:t>)</w:t>
       </w:r>
       <w:r>
         <w:rPr>
@@ -6172,865 +7180,17 @@
         </w:rPr>
         <w:t>.</w:t>
       </w:r>
-      <w:r>
-        <w:rPr>
-          <w:rFonts w:ascii="Times New Roman" w:hAnsi="Times New Roman" w:cs="Times New Roman"/>
-        </w:rPr>
-        <w:t xml:space="preserve"> Der Grund</w:t>
-      </w:r>
-      <w:r>
-        <w:rPr>
-          <w:rFonts w:ascii="Times New Roman" w:hAnsi="Times New Roman" w:cs="Times New Roman"/>
-        </w:rPr>
-        <w:t xml:space="preserve"> </w:t>
-      </w:r>
-      <w:r>
-        <w:rPr>
-          <w:rFonts w:ascii="Times New Roman" w:hAnsi="Times New Roman" w:cs="Times New Roman"/>
-        </w:rPr>
-        <w:t>h</w:t>
-      </w:r>
-      <w:r>
-        <w:rPr>
-          <w:rFonts w:ascii="Times New Roman" w:hAnsi="Times New Roman" w:cs="Times New Roman"/>
-        </w:rPr>
-        <w:t>ierfür ist, dass</w:t>
-      </w:r>
-      <w:r>
-        <w:rPr>
-          <w:rFonts w:ascii="Times New Roman" w:hAnsi="Times New Roman" w:cs="Times New Roman"/>
-        </w:rPr>
-        <w:t xml:space="preserve"> </w:t>
-      </w:r>
-      <w:r>
-        <w:rPr>
-          <w:rFonts w:ascii="Times New Roman" w:hAnsi="Times New Roman" w:cs="Times New Roman"/>
-        </w:rPr>
-        <w:t>eine Fläche</w:t>
-      </w:r>
-      <w:r>
-        <w:rPr>
-          <w:rFonts w:ascii="Times New Roman" w:hAnsi="Times New Roman" w:cs="Times New Roman"/>
-        </w:rPr>
-        <w:t xml:space="preserve"> </w:t>
-      </w:r>
-      <w:r>
-        <w:rPr>
-          <w:rFonts w:ascii="Times New Roman" w:hAnsi="Times New Roman" w:cs="Times New Roman"/>
-        </w:rPr>
-        <w:t xml:space="preserve">nicht weniger als 0 % oder mehr als 100 % </w:t>
-      </w:r>
-      <w:r>
-        <w:rPr>
-          <w:rFonts w:ascii="Times New Roman" w:hAnsi="Times New Roman" w:cs="Times New Roman"/>
-        </w:rPr>
-        <w:t>des einfallenden Lichtes reflektieren</w:t>
-      </w:r>
-      <w:r>
-        <w:rPr>
-          <w:rFonts w:ascii="Times New Roman" w:hAnsi="Times New Roman" w:cs="Times New Roman"/>
-        </w:rPr>
-        <w:t xml:space="preserve"> kann</w:t>
-      </w:r>
-      <w:r>
-        <w:rPr>
-          <w:rFonts w:ascii="Times New Roman" w:hAnsi="Times New Roman" w:cs="Times New Roman"/>
-        </w:rPr>
-        <w:t xml:space="preserve">. Außerdem ist das Endergebnis als ein RGB-Vektor definiert. Hierdurch wird der </w:t>
-      </w:r>
-      <w:r>
-        <w:rPr>
-          <w:rFonts w:ascii="Times New Roman" w:hAnsi="Times New Roman" w:cs="Times New Roman"/>
-        </w:rPr>
-        <w:t>Fresnel-</w:t>
-      </w:r>
-      <w:r>
-        <w:rPr>
-          <w:rFonts w:ascii="Times New Roman" w:hAnsi="Times New Roman" w:cs="Times New Roman"/>
-        </w:rPr>
-        <w:t>Effekt für alle drei Farbkanäle modelliert.</w:t>
-      </w:r>
-      <w:r>
-        <w:rPr>
-          <w:rFonts w:ascii="Times New Roman" w:hAnsi="Times New Roman" w:cs="Times New Roman"/>
-        </w:rPr>
-        <w:t xml:space="preserve"> </w:t>
-      </w:r>
-      <w:r>
-        <w:rPr>
-          <w:rFonts w:ascii="Times New Roman" w:hAnsi="Times New Roman" w:cs="Times New Roman"/>
-        </w:rPr>
-        <w:t>(</w:t>
-      </w:r>
-      <w:proofErr w:type="spellStart"/>
-      <w:r>
-        <w:rPr>
-          <w:rFonts w:ascii="Times New Roman" w:hAnsi="Times New Roman" w:cs="Times New Roman"/>
-        </w:rPr>
-        <w:t>vgl.rtr</w:t>
-      </w:r>
-      <w:proofErr w:type="spellEnd"/>
-      <w:r>
-        <w:rPr>
-          <w:rFonts w:ascii="Times New Roman" w:hAnsi="Times New Roman" w:cs="Times New Roman"/>
-        </w:rPr>
-        <w:t xml:space="preserve">| </w:t>
-      </w:r>
-      <w:proofErr w:type="spellStart"/>
-      <w:r>
-        <w:rPr>
-          <w:rFonts w:ascii="Times New Roman" w:hAnsi="Times New Roman" w:cs="Times New Roman"/>
-        </w:rPr>
-        <w:t>rtrPape</w:t>
-      </w:r>
-      <w:r>
-        <w:rPr>
-          <w:rFonts w:ascii="Times New Roman" w:hAnsi="Times New Roman" w:cs="Times New Roman"/>
-        </w:rPr>
-        <w:t>r</w:t>
-      </w:r>
-      <w:proofErr w:type="spellEnd"/>
-      <w:r>
-        <w:rPr>
-          <w:rFonts w:ascii="Times New Roman" w:hAnsi="Times New Roman" w:cs="Times New Roman"/>
-        </w:rPr>
-        <w:t>|)</w:t>
-      </w:r>
-      <w:r>
-        <w:rPr>
-          <w:rFonts w:ascii="Times New Roman" w:hAnsi="Times New Roman" w:cs="Times New Roman"/>
-        </w:rPr>
-        <w:t xml:space="preserve">. </w:t>
-      </w:r>
-      <w:r>
-        <w:rPr>
-          <w:rFonts w:ascii="Times New Roman" w:hAnsi="Times New Roman" w:cs="Times New Roman"/>
-        </w:rPr>
-        <w:t xml:space="preserve">Die Folgende Grafik veranschaulicht für verschiedenen Materialien den Zusammenhang des Reflexionsanteiles in Abhängigkeit zum Eintrittswinkel. </w:t>
-      </w:r>
-    </w:p>
-    <w:p>
-      <w:pPr>
-        <w:rPr>
-          <w:rFonts w:ascii="Times New Roman" w:hAnsi="Times New Roman" w:cs="Times New Roman"/>
-        </w:rPr>
-      </w:pPr>
-    </w:p>
-    <w:p>
-      <w:pPr>
-        <w:rPr>
-          <w:rFonts w:ascii="Times New Roman" w:hAnsi="Times New Roman" w:cs="Times New Roman"/>
-        </w:rPr>
-      </w:pPr>
-    </w:p>
-    <w:p>
-      <w:pPr>
-        <w:rPr>
-          <w:rFonts w:ascii="Times New Roman" w:hAnsi="Times New Roman" w:cs="Times New Roman"/>
-        </w:rPr>
-      </w:pPr>
-    </w:p>
-    <w:p>
-      <w:pPr>
-        <w:rPr>
-          <w:rFonts w:ascii="Times New Roman" w:hAnsi="Times New Roman" w:cs="Times New Roman"/>
-        </w:rPr>
-      </w:pPr>
-    </w:p>
-    <w:p>
-      <w:pPr>
-        <w:rPr>
-          <w:rFonts w:ascii="Times New Roman" w:hAnsi="Times New Roman" w:cs="Times New Roman"/>
-        </w:rPr>
-      </w:pPr>
-      <w:r>
-        <w:rPr>
-          <w:rFonts w:ascii="Times New Roman" w:hAnsi="Times New Roman" w:cs="Times New Roman"/>
-        </w:rPr>
-        <w:t>(-   Bild  -)</w:t>
-      </w:r>
-    </w:p>
-    <w:p>
-      <w:pPr>
-        <w:rPr>
-          <w:rFonts w:ascii="Times New Roman" w:hAnsi="Times New Roman" w:cs="Times New Roman"/>
-        </w:rPr>
-      </w:pPr>
-    </w:p>
-    <w:p>
-      <w:pPr>
-        <w:rPr>
-          <w:rFonts w:ascii="Times New Roman" w:hAnsi="Times New Roman" w:cs="Times New Roman"/>
-        </w:rPr>
-      </w:pPr>
-    </w:p>
-    <w:p>
-      <w:pPr>
-        <w:rPr>
-          <w:rFonts w:ascii="Times New Roman" w:hAnsi="Times New Roman" w:cs="Times New Roman"/>
-        </w:rPr>
-      </w:pPr>
-    </w:p>
-    <w:p>
-      <w:pPr>
-        <w:rPr>
-          <w:rFonts w:ascii="Times New Roman" w:hAnsi="Times New Roman" w:cs="Times New Roman"/>
-        </w:rPr>
-      </w:pPr>
-    </w:p>
-    <w:p>
-      <w:pPr>
-        <w:rPr>
-          <w:rFonts w:ascii="Times New Roman" w:hAnsi="Times New Roman" w:cs="Times New Roman"/>
-        </w:rPr>
-      </w:pPr>
-      <w:r>
-        <w:rPr>
-          <w:rFonts w:ascii="Times New Roman" w:hAnsi="Times New Roman" w:cs="Times New Roman"/>
-        </w:rPr>
-        <w:t>In dem Diagramm fällt auf, dass der Reflexionsgrad</w:t>
-      </w:r>
-      <w:r>
-        <w:rPr>
-          <w:rFonts w:ascii="Times New Roman" w:hAnsi="Times New Roman" w:cs="Times New Roman"/>
-        </w:rPr>
-        <w:t xml:space="preserve"> bei einem Einfallswinkel von 0◦ bis etwa 45◦</w:t>
-      </w:r>
-      <w:r>
-        <w:rPr>
-          <w:rFonts w:ascii="Times New Roman" w:hAnsi="Times New Roman" w:cs="Times New Roman"/>
-        </w:rPr>
-        <w:t xml:space="preserve"> nahezu konstant</w:t>
-      </w:r>
-      <w:r>
-        <w:rPr>
-          <w:rFonts w:ascii="Times New Roman" w:hAnsi="Times New Roman" w:cs="Times New Roman"/>
-        </w:rPr>
-        <w:t xml:space="preserve"> und am Niedrigsten</w:t>
-      </w:r>
-      <w:r>
-        <w:rPr>
-          <w:rFonts w:ascii="Times New Roman" w:hAnsi="Times New Roman" w:cs="Times New Roman"/>
-        </w:rPr>
-        <w:t xml:space="preserve"> ist.  Zwischen 45◦und ca. 75◦ verändert sich der Reflexionsgrad deutlicher. </w:t>
-      </w:r>
-      <w:r>
-        <w:rPr>
-          <w:rFonts w:ascii="Times New Roman" w:hAnsi="Times New Roman" w:cs="Times New Roman"/>
-        </w:rPr>
-        <w:t>Im weiteren Verlauf des</w:t>
-      </w:r>
-      <w:r>
-        <w:rPr>
-          <w:rFonts w:ascii="Times New Roman" w:hAnsi="Times New Roman" w:cs="Times New Roman"/>
-        </w:rPr>
-        <w:t xml:space="preserve"> Reflexionsgrad</w:t>
-      </w:r>
-      <w:r>
-        <w:rPr>
-          <w:rFonts w:ascii="Times New Roman" w:hAnsi="Times New Roman" w:cs="Times New Roman"/>
-        </w:rPr>
-        <w:t>s</w:t>
-      </w:r>
-      <w:r>
-        <w:rPr>
-          <w:rFonts w:ascii="Times New Roman" w:hAnsi="Times New Roman" w:cs="Times New Roman"/>
-        </w:rPr>
-        <w:t xml:space="preserve"> zwischen 75◦und 90◦ </w:t>
-      </w:r>
-      <w:r>
-        <w:rPr>
-          <w:rFonts w:ascii="Times New Roman" w:hAnsi="Times New Roman" w:cs="Times New Roman"/>
-        </w:rPr>
-        <w:t xml:space="preserve">strebt dieser </w:t>
-      </w:r>
-      <w:r>
-        <w:rPr>
-          <w:rFonts w:ascii="Times New Roman" w:hAnsi="Times New Roman" w:cs="Times New Roman"/>
-        </w:rPr>
-        <w:t xml:space="preserve">fast exponentiell immer gegen 1. </w:t>
-      </w:r>
-      <w:r>
-        <w:rPr>
-          <w:rFonts w:ascii="Times New Roman" w:hAnsi="Times New Roman" w:cs="Times New Roman"/>
-        </w:rPr>
-        <w:t xml:space="preserve">Des Weiteren </w:t>
-      </w:r>
-      <w:r>
-        <w:rPr>
-          <w:rFonts w:ascii="Times New Roman" w:hAnsi="Times New Roman" w:cs="Times New Roman"/>
-        </w:rPr>
-        <w:t>zeigt die Grafik</w:t>
-      </w:r>
-      <w:r>
-        <w:rPr>
-          <w:rFonts w:ascii="Times New Roman" w:hAnsi="Times New Roman" w:cs="Times New Roman"/>
-        </w:rPr>
-        <w:t xml:space="preserve"> das Metalle wie beispielweise Kupfer Unterschiedliche Werte für die drei Farbkanäle Rot, Grün und Blau besitzen. Aufgrund dessen haben Metalle einen Farblichen Glanz, welcher für Kuper z.B. eher </w:t>
-      </w:r>
-      <w:r>
-        <w:rPr>
-          <w:rFonts w:ascii="Times New Roman" w:hAnsi="Times New Roman" w:cs="Times New Roman"/>
-        </w:rPr>
-        <w:t>rötlich</w:t>
-      </w:r>
-      <w:r>
-        <w:rPr>
-          <w:rFonts w:ascii="Times New Roman" w:hAnsi="Times New Roman" w:cs="Times New Roman"/>
-        </w:rPr>
-        <w:t xml:space="preserve"> ist</w:t>
-      </w:r>
-      <w:r>
-        <w:rPr>
-          <w:rFonts w:ascii="Times New Roman" w:hAnsi="Times New Roman" w:cs="Times New Roman"/>
-        </w:rPr>
-        <w:t xml:space="preserve"> und je</w:t>
-      </w:r>
-      <w:r>
-        <w:rPr>
-          <w:rFonts w:ascii="Times New Roman" w:hAnsi="Times New Roman" w:cs="Times New Roman"/>
-        </w:rPr>
-        <w:t xml:space="preserve"> nach Auftritts Winkel</w:t>
-      </w:r>
-      <w:r>
-        <w:rPr>
-          <w:rFonts w:ascii="Times New Roman" w:hAnsi="Times New Roman" w:cs="Times New Roman"/>
-        </w:rPr>
-        <w:t xml:space="preserve"> des Lichtes</w:t>
-      </w:r>
-      <w:r>
-        <w:rPr>
-          <w:rFonts w:ascii="Times New Roman" w:hAnsi="Times New Roman" w:cs="Times New Roman"/>
-        </w:rPr>
-        <w:t xml:space="preserve"> stärker oder weniger stark durchkommt</w:t>
-      </w:r>
-      <w:r>
-        <w:rPr>
-          <w:rFonts w:ascii="Times New Roman" w:hAnsi="Times New Roman" w:cs="Times New Roman"/>
-        </w:rPr>
-        <w:t xml:space="preserve">. </w:t>
-      </w:r>
-    </w:p>
-    <w:p>
-      <w:pPr>
-        <w:rPr>
-          <w:rFonts w:ascii="Times New Roman" w:hAnsi="Times New Roman" w:cs="Times New Roman"/>
-        </w:rPr>
-      </w:pPr>
-      <w:r>
-        <w:rPr>
-          <w:rFonts w:ascii="Times New Roman" w:hAnsi="Times New Roman" w:cs="Times New Roman"/>
-        </w:rPr>
-        <w:t xml:space="preserve">Zu erkennen ist außerdem, dass Metalle grundsätzlich einen deutlich Höheren </w:t>
-      </w:r>
-      <w:r>
-        <w:rPr>
-          <w:rFonts w:ascii="Times New Roman" w:hAnsi="Times New Roman" w:cs="Times New Roman"/>
-        </w:rPr>
-        <w:t>R</w:t>
-      </w:r>
-      <w:r>
-        <w:rPr>
-          <w:rFonts w:ascii="Times New Roman" w:hAnsi="Times New Roman" w:cs="Times New Roman"/>
-        </w:rPr>
-        <w:t xml:space="preserve">eflexionsgrad als Dielektrika besitzen. </w:t>
-      </w:r>
-      <w:r>
-        <w:rPr>
-          <w:rFonts w:ascii="Times New Roman" w:hAnsi="Times New Roman" w:cs="Times New Roman"/>
-        </w:rPr>
-        <w:t>Tatsächlich haben die Dielektrika bei</w:t>
-      </w:r>
-      <w:r>
-        <w:rPr>
-          <w:rFonts w:ascii="Times New Roman" w:hAnsi="Times New Roman" w:cs="Times New Roman"/>
-        </w:rPr>
-        <w:t xml:space="preserve"> 0 Grad Einfallswinkel (F(0)) einen Reflexionsanteil von 1% bis maximal 17%, während Metalle einen Anteil größer gleich </w:t>
-      </w:r>
-      <w:r>
-        <w:rPr>
-          <w:rFonts w:ascii="Times New Roman" w:hAnsi="Times New Roman" w:cs="Times New Roman"/>
-        </w:rPr>
-        <w:t>50% besitzen.</w:t>
-      </w:r>
-      <w:r>
-        <w:rPr>
-          <w:rFonts w:ascii="Times New Roman" w:hAnsi="Times New Roman" w:cs="Times New Roman"/>
-        </w:rPr>
-        <w:t xml:space="preserve"> </w:t>
-      </w:r>
-      <w:r>
-        <w:rPr>
-          <w:rFonts w:ascii="Times New Roman" w:hAnsi="Times New Roman" w:cs="Times New Roman"/>
-        </w:rPr>
-        <w:t>Da der Fresnel-Reflexionsgrad im Bereich von 0 Grad bis 45 Grad</w:t>
-      </w:r>
-      <w:r>
-        <w:rPr>
-          <w:rFonts w:ascii="Times New Roman" w:hAnsi="Times New Roman" w:cs="Times New Roman"/>
-        </w:rPr>
-        <w:t xml:space="preserve"> nahezu</w:t>
-      </w:r>
-      <w:r>
-        <w:rPr>
-          <w:rFonts w:ascii="Times New Roman" w:hAnsi="Times New Roman" w:cs="Times New Roman"/>
-        </w:rPr>
-        <w:t xml:space="preserve"> </w:t>
-      </w:r>
-      <w:r>
-        <w:rPr>
-          <w:rFonts w:ascii="Times New Roman" w:hAnsi="Times New Roman" w:cs="Times New Roman"/>
-        </w:rPr>
-        <w:t>identisch ist</w:t>
-      </w:r>
-      <w:r>
-        <w:rPr>
-          <w:rFonts w:ascii="Times New Roman" w:hAnsi="Times New Roman" w:cs="Times New Roman"/>
-        </w:rPr>
-        <w:t>,</w:t>
-      </w:r>
-      <w:r>
-        <w:rPr>
-          <w:rFonts w:ascii="Times New Roman" w:hAnsi="Times New Roman" w:cs="Times New Roman"/>
-        </w:rPr>
-        <w:t xml:space="preserve"> wird </w:t>
-      </w:r>
-      <w:r>
-        <w:rPr>
-          <w:rFonts w:ascii="Times New Roman" w:hAnsi="Times New Roman" w:cs="Times New Roman"/>
-        </w:rPr>
-        <w:t>bei 0 Grad</w:t>
-      </w:r>
-      <w:r>
-        <w:rPr>
-          <w:rFonts w:ascii="Times New Roman" w:hAnsi="Times New Roman" w:cs="Times New Roman"/>
-        </w:rPr>
-        <w:t>, der Wert</w:t>
-      </w:r>
-      <w:r>
-        <w:rPr>
-          <w:rFonts w:ascii="Times New Roman" w:hAnsi="Times New Roman" w:cs="Times New Roman"/>
-        </w:rPr>
-        <w:t xml:space="preserve"> </w:t>
-      </w:r>
-      <w:r>
-        <w:rPr>
-          <w:rFonts w:ascii="Times New Roman" w:hAnsi="Times New Roman" w:cs="Times New Roman"/>
-        </w:rPr>
-        <w:t xml:space="preserve">der Fresnel-Gleichung, </w:t>
-      </w:r>
-      <w:r>
-        <w:rPr>
-          <w:rFonts w:ascii="Times New Roman" w:hAnsi="Times New Roman" w:cs="Times New Roman"/>
-        </w:rPr>
-        <w:t>als das Basis-Reflexionsvermögen des</w:t>
-      </w:r>
-      <w:r>
-        <w:rPr>
-          <w:rFonts w:ascii="Times New Roman" w:hAnsi="Times New Roman" w:cs="Times New Roman"/>
-        </w:rPr>
-        <w:t xml:space="preserve"> </w:t>
-      </w:r>
-      <w:r>
-        <w:rPr>
-          <w:rFonts w:ascii="Times New Roman" w:hAnsi="Times New Roman" w:cs="Times New Roman"/>
-        </w:rPr>
-        <w:t>Materials bezeichnet.</w:t>
-      </w:r>
-      <w:r>
-        <w:rPr>
-          <w:rFonts w:ascii="Times New Roman" w:hAnsi="Times New Roman" w:cs="Times New Roman"/>
-        </w:rPr>
-        <w:t xml:space="preserve"> </w:t>
-      </w:r>
-      <w:r>
-        <w:rPr>
-          <w:rFonts w:ascii="Times New Roman" w:hAnsi="Times New Roman" w:cs="Times New Roman"/>
-        </w:rPr>
-        <w:t>Dieser stellt eine wichtige Konstant bei der Berechnung der Fresnel</w:t>
-      </w:r>
-      <w:r>
-        <w:rPr>
-          <w:rFonts w:ascii="Times New Roman" w:hAnsi="Times New Roman" w:cs="Times New Roman"/>
-        </w:rPr>
-        <w:t>-</w:t>
-      </w:r>
-      <w:r>
-        <w:rPr>
-          <w:rFonts w:ascii="Times New Roman" w:hAnsi="Times New Roman" w:cs="Times New Roman"/>
-        </w:rPr>
-        <w:t>Gleichung dar</w:t>
-      </w:r>
-      <w:r>
-        <w:rPr>
-          <w:rFonts w:ascii="Times New Roman" w:hAnsi="Times New Roman" w:cs="Times New Roman"/>
-        </w:rPr>
-        <w:t xml:space="preserve"> und wird im </w:t>
-      </w:r>
-      <w:r>
-        <w:rPr>
-          <w:rFonts w:ascii="Times New Roman" w:hAnsi="Times New Roman" w:cs="Times New Roman"/>
-        </w:rPr>
-        <w:t>Folgenden</w:t>
-      </w:r>
-      <w:r>
-        <w:rPr>
-          <w:rFonts w:ascii="Times New Roman" w:hAnsi="Times New Roman" w:cs="Times New Roman"/>
-        </w:rPr>
-        <w:t xml:space="preserve"> als F0 bezeichnet.</w:t>
-      </w:r>
-      <w:r>
-        <w:t xml:space="preserve"> </w:t>
-      </w:r>
-      <w:r>
-        <w:rPr>
-          <w:rFonts w:ascii="Times New Roman" w:hAnsi="Times New Roman" w:cs="Times New Roman"/>
-        </w:rPr>
-        <w:t xml:space="preserve">F0 </w:t>
-      </w:r>
-      <w:r>
-        <w:rPr>
-          <w:rFonts w:ascii="Times New Roman" w:hAnsi="Times New Roman" w:cs="Times New Roman"/>
-        </w:rPr>
-        <w:t xml:space="preserve">lässt sich dabei </w:t>
-      </w:r>
-      <w:r>
-        <w:rPr>
-          <w:rFonts w:ascii="Times New Roman" w:hAnsi="Times New Roman" w:cs="Times New Roman"/>
-        </w:rPr>
-        <w:t>mit Hilfe des sogenannten Brechungsindexes (IOR) berechnen</w:t>
-      </w:r>
-      <w:r>
-        <w:rPr>
-          <w:rFonts w:ascii="Times New Roman" w:hAnsi="Times New Roman" w:cs="Times New Roman"/>
-        </w:rPr>
-        <w:t xml:space="preserve"> </w:t>
-      </w:r>
-      <w:r>
-        <w:rPr>
-          <w:rFonts w:ascii="Times New Roman" w:hAnsi="Times New Roman" w:cs="Times New Roman"/>
-        </w:rPr>
-        <w:t>(</w:t>
-      </w:r>
-      <w:proofErr w:type="spellStart"/>
-      <w:r>
-        <w:rPr>
-          <w:rFonts w:ascii="Times New Roman" w:hAnsi="Times New Roman" w:cs="Times New Roman"/>
-        </w:rPr>
-        <w:t>vgl.rtr</w:t>
-      </w:r>
-      <w:proofErr w:type="spellEnd"/>
-      <w:r>
-        <w:rPr>
-          <w:rFonts w:ascii="Times New Roman" w:hAnsi="Times New Roman" w:cs="Times New Roman"/>
-        </w:rPr>
-        <w:t xml:space="preserve">| </w:t>
-      </w:r>
-      <w:proofErr w:type="spellStart"/>
-      <w:r>
-        <w:rPr>
-          <w:rFonts w:ascii="Times New Roman" w:hAnsi="Times New Roman" w:cs="Times New Roman"/>
-        </w:rPr>
-        <w:t>rtrPaper|</w:t>
-      </w:r>
-      <w:r>
-        <w:rPr>
-          <w:rFonts w:ascii="Times New Roman" w:hAnsi="Times New Roman" w:cs="Times New Roman"/>
-        </w:rPr>
-        <w:t>DeFries</w:t>
-      </w:r>
-      <w:proofErr w:type="spellEnd"/>
-      <w:r>
-        <w:rPr>
-          <w:rFonts w:ascii="Times New Roman" w:hAnsi="Times New Roman" w:cs="Times New Roman"/>
-        </w:rPr>
-        <w:t>)</w:t>
-      </w:r>
-      <w:r>
-        <w:rPr>
-          <w:rFonts w:ascii="Times New Roman" w:hAnsi="Times New Roman" w:cs="Times New Roman"/>
-        </w:rPr>
-        <w:t>.</w:t>
-      </w:r>
-    </w:p>
-    <w:p>
-      <w:pPr>
-        <w:rPr>
-          <w:rFonts w:ascii="Times New Roman" w:hAnsi="Times New Roman" w:cs="Times New Roman"/>
-        </w:rPr>
-      </w:pPr>
-      <w:r>
-        <w:rPr>
-          <w:rFonts w:ascii="Times New Roman" w:hAnsi="Times New Roman" w:cs="Times New Roman"/>
-        </w:rPr>
-        <w:t xml:space="preserve">Die vollständigen Fresnel-Gleichungen </w:t>
-      </w:r>
-      <w:r>
-        <w:rPr>
-          <w:rFonts w:ascii="Times New Roman" w:hAnsi="Times New Roman" w:cs="Times New Roman"/>
-        </w:rPr>
-        <w:t>ist sehr</w:t>
-      </w:r>
-      <w:r>
-        <w:rPr>
-          <w:rFonts w:ascii="Times New Roman" w:hAnsi="Times New Roman" w:cs="Times New Roman"/>
-        </w:rPr>
-        <w:t xml:space="preserve"> komplex und benötigt</w:t>
-      </w:r>
-      <w:r>
-        <w:rPr>
-          <w:rFonts w:ascii="Times New Roman" w:hAnsi="Times New Roman" w:cs="Times New Roman"/>
-        </w:rPr>
-        <w:t xml:space="preserve"> einige</w:t>
-      </w:r>
-      <w:r>
-        <w:rPr>
-          <w:rFonts w:ascii="Times New Roman" w:hAnsi="Times New Roman" w:cs="Times New Roman"/>
-        </w:rPr>
-        <w:t xml:space="preserve"> Materialparamet</w:t>
-      </w:r>
-      <w:r>
-        <w:rPr>
-          <w:rFonts w:ascii="Times New Roman" w:hAnsi="Times New Roman" w:cs="Times New Roman"/>
-        </w:rPr>
-        <w:t>er, wodurch diese Funktion nicht besonders einfach</w:t>
-      </w:r>
-      <w:r>
-        <w:rPr>
-          <w:rFonts w:ascii="Times New Roman" w:hAnsi="Times New Roman" w:cs="Times New Roman"/>
-        </w:rPr>
-        <w:t xml:space="preserve"> für Künstler</w:t>
-      </w:r>
-      <w:r>
-        <w:rPr>
-          <w:rFonts w:ascii="Times New Roman" w:hAnsi="Times New Roman" w:cs="Times New Roman"/>
-        </w:rPr>
-        <w:t xml:space="preserve"> und Entwickler</w:t>
-      </w:r>
-      <w:r>
-        <w:rPr>
-          <w:rFonts w:ascii="Times New Roman" w:hAnsi="Times New Roman" w:cs="Times New Roman"/>
-        </w:rPr>
-        <w:t xml:space="preserve"> </w:t>
-      </w:r>
-      <w:r>
-        <w:rPr>
-          <w:rFonts w:ascii="Times New Roman" w:hAnsi="Times New Roman" w:cs="Times New Roman"/>
-        </w:rPr>
-        <w:t>zu benutzen ist. Wie bei</w:t>
-      </w:r>
-      <w:r>
-        <w:rPr>
-          <w:rFonts w:ascii="Times New Roman" w:hAnsi="Times New Roman" w:cs="Times New Roman"/>
-        </w:rPr>
-        <w:t xml:space="preserve"> </w:t>
-      </w:r>
-      <w:r>
-        <w:rPr>
-          <w:rFonts w:ascii="Times New Roman" w:hAnsi="Times New Roman" w:cs="Times New Roman"/>
-        </w:rPr>
-        <w:t xml:space="preserve">den anderen Funktionen auch wird bei der Fresnel-Gleichung eine Approximationsfunktion genutzt, die Sogenannte </w:t>
-      </w:r>
-      <w:r>
-        <w:rPr>
-          <w:rFonts w:ascii="Times New Roman" w:hAnsi="Times New Roman" w:cs="Times New Roman"/>
-        </w:rPr>
-        <w:t>Fresnel-Schlick</w:t>
-      </w:r>
-      <w:r>
-        <w:rPr>
-          <w:rFonts w:ascii="Times New Roman" w:hAnsi="Times New Roman" w:cs="Times New Roman"/>
-        </w:rPr>
-        <w:t xml:space="preserve"> Approximation, welche </w:t>
-      </w:r>
-      <w:r>
-        <w:rPr>
-          <w:rFonts w:ascii="Times New Roman" w:hAnsi="Times New Roman" w:cs="Times New Roman"/>
-        </w:rPr>
-        <w:t>Folgende</w:t>
-      </w:r>
-      <w:r>
-        <w:rPr>
-          <w:rFonts w:ascii="Times New Roman" w:hAnsi="Times New Roman" w:cs="Times New Roman"/>
-        </w:rPr>
-        <w:t xml:space="preserve"> Form besitzt: </w:t>
-      </w:r>
-    </w:p>
-    <w:p>
-      <w:pPr>
-        <w:rPr>
-          <w:rFonts w:ascii="Times New Roman" w:hAnsi="Times New Roman" w:cs="Times New Roman"/>
-        </w:rPr>
-      </w:pPr>
-      <w:r>
-        <w:rPr>
-          <w:rFonts w:ascii="Times New Roman" w:hAnsi="Times New Roman" w:cs="Times New Roman"/>
-        </w:rPr>
-        <w:t xml:space="preserve">(-Formel -) </w:t>
-      </w:r>
-    </w:p>
-    <w:p>
-      <w:pPr>
-        <w:rPr>
-          <w:rFonts w:ascii="Times New Roman" w:hAnsi="Times New Roman" w:cs="Times New Roman"/>
-        </w:rPr>
-      </w:pPr>
-    </w:p>
-    <w:p>
-      <w:pPr>
-        <w:rPr>
-          <w:rFonts w:ascii="Times New Roman" w:hAnsi="Times New Roman" w:cs="Times New Roman"/>
-        </w:rPr>
-      </w:pPr>
-      <w:r>
-        <w:rPr>
-          <w:rFonts w:ascii="Times New Roman" w:hAnsi="Times New Roman" w:cs="Times New Roman"/>
-        </w:rPr>
-        <w:t xml:space="preserve">Was auffällt ist, dass die Fresnel-Schlick Funktion nicht die Oberflächennormale n sondern den </w:t>
-      </w:r>
-      <w:proofErr w:type="spellStart"/>
-      <w:r>
-        <w:rPr>
-          <w:rFonts w:ascii="Times New Roman" w:hAnsi="Times New Roman" w:cs="Times New Roman"/>
-        </w:rPr>
-        <w:t>Halfway-Verktor</w:t>
-      </w:r>
-      <w:proofErr w:type="spellEnd"/>
-      <w:r>
-        <w:rPr>
-          <w:rFonts w:ascii="Times New Roman" w:hAnsi="Times New Roman" w:cs="Times New Roman"/>
-        </w:rPr>
-        <w:t xml:space="preserve"> h zur Berechnung des Eintrittes Winkels verwendet. Dies hängt damit zusammen, dass</w:t>
-      </w:r>
-      <w:r>
-        <w:rPr>
-          <w:rFonts w:ascii="Times New Roman" w:hAnsi="Times New Roman" w:cs="Times New Roman"/>
-        </w:rPr>
-        <w:t xml:space="preserve"> bei der Fresnel-Gleichung nur die aktiven Mikrofacetten betrachtet werden. Für die</w:t>
-      </w:r>
-      <w:r>
-        <w:rPr>
-          <w:rFonts w:ascii="Times New Roman" w:hAnsi="Times New Roman" w:cs="Times New Roman"/>
-        </w:rPr>
-        <w:t xml:space="preserve"> </w:t>
-      </w:r>
-      <w:r>
-        <w:rPr>
-          <w:rFonts w:ascii="Times New Roman" w:hAnsi="Times New Roman" w:cs="Times New Roman"/>
-        </w:rPr>
-        <w:t xml:space="preserve">Oberflächennormale m einer Mikrofacette gilt m = h. </w:t>
-      </w:r>
-      <w:r>
-        <w:rPr>
-          <w:rFonts w:ascii="Times New Roman" w:hAnsi="Times New Roman" w:cs="Times New Roman"/>
-        </w:rPr>
-        <w:t xml:space="preserve">Somit wird auch bei der Fresnel-Gleichung die Orientierung der Mikrofacetten mit einbezogen. </w:t>
-      </w:r>
-    </w:p>
-    <w:p>
-      <w:pPr>
-        <w:rPr>
-          <w:rFonts w:ascii="Times New Roman" w:hAnsi="Times New Roman" w:cs="Times New Roman"/>
-        </w:rPr>
-      </w:pPr>
-      <w:r>
-        <w:rPr>
-          <w:rFonts w:ascii="Times New Roman" w:hAnsi="Times New Roman" w:cs="Times New Roman"/>
-        </w:rPr>
-        <w:t xml:space="preserve">Des Weiteren ist es möglich bei </w:t>
-      </w:r>
-      <w:r>
-        <w:rPr>
-          <w:rFonts w:ascii="Times New Roman" w:hAnsi="Times New Roman" w:cs="Times New Roman"/>
-        </w:rPr>
-        <w:t xml:space="preserve">der Berechnung </w:t>
-      </w:r>
-      <w:r>
-        <w:rPr>
-          <w:rFonts w:ascii="Times New Roman" w:hAnsi="Times New Roman" w:cs="Times New Roman"/>
-        </w:rPr>
-        <w:t xml:space="preserve">der Fresnel-Gleichung noch zusätzliche Annährung zu machen. Für die </w:t>
-      </w:r>
-      <w:r>
-        <w:rPr>
-          <w:rFonts w:ascii="Times New Roman" w:hAnsi="Times New Roman" w:cs="Times New Roman"/>
-        </w:rPr>
-        <w:t xml:space="preserve">dielektrischen Oberflächen </w:t>
-      </w:r>
-      <w:r>
-        <w:rPr>
-          <w:rFonts w:ascii="Times New Roman" w:hAnsi="Times New Roman" w:cs="Times New Roman"/>
-        </w:rPr>
-        <w:t xml:space="preserve">wird beispielweise ein Fester </w:t>
-      </w:r>
-      <w:r>
-        <w:rPr>
-          <w:rFonts w:ascii="Times New Roman" w:hAnsi="Times New Roman" w:cs="Times New Roman"/>
-        </w:rPr>
-        <w:t>Basisreflexionsgrad</w:t>
-      </w:r>
-      <w:r>
-        <w:rPr>
-          <w:rFonts w:ascii="Times New Roman" w:hAnsi="Times New Roman" w:cs="Times New Roman"/>
-        </w:rPr>
-        <w:t xml:space="preserve"> gesetzt (F0 = 0,04), welcher </w:t>
-      </w:r>
-      <w:r>
-        <w:rPr>
-          <w:rFonts w:ascii="Times New Roman" w:hAnsi="Times New Roman" w:cs="Times New Roman"/>
-        </w:rPr>
-        <w:t xml:space="preserve">dennoch </w:t>
-      </w:r>
-      <w:r>
-        <w:rPr>
-          <w:rFonts w:ascii="Times New Roman" w:hAnsi="Times New Roman" w:cs="Times New Roman"/>
-        </w:rPr>
-        <w:t>zu physikalisch plausiblen Ergebnissen</w:t>
-      </w:r>
-      <w:r>
-        <w:rPr>
-          <w:rFonts w:ascii="Times New Roman" w:hAnsi="Times New Roman" w:cs="Times New Roman"/>
-        </w:rPr>
-        <w:t xml:space="preserve"> führt</w:t>
-      </w:r>
-      <w:r>
-        <w:rPr>
-          <w:rFonts w:ascii="Times New Roman" w:hAnsi="Times New Roman" w:cs="Times New Roman"/>
-        </w:rPr>
-        <w:t xml:space="preserve"> (</w:t>
-      </w:r>
-      <w:proofErr w:type="spellStart"/>
-      <w:r>
-        <w:rPr>
-          <w:rFonts w:ascii="Times New Roman" w:hAnsi="Times New Roman" w:cs="Times New Roman"/>
-        </w:rPr>
-        <w:t>DeFries</w:t>
-      </w:r>
-      <w:proofErr w:type="spellEnd"/>
-      <w:r>
-        <w:rPr>
-          <w:rFonts w:ascii="Times New Roman" w:hAnsi="Times New Roman" w:cs="Times New Roman"/>
-        </w:rPr>
-        <w:t>)</w:t>
-      </w:r>
-      <w:r>
-        <w:rPr>
-          <w:rFonts w:ascii="Times New Roman" w:hAnsi="Times New Roman" w:cs="Times New Roman"/>
-        </w:rPr>
-        <w:t>.</w:t>
-      </w:r>
-    </w:p>
-    <w:p>
-      <w:pPr>
-        <w:rPr>
-          <w:rFonts w:ascii="Times New Roman" w:hAnsi="Times New Roman" w:cs="Times New Roman"/>
-        </w:rPr>
-      </w:pPr>
-      <w:r>
-        <w:rPr>
-          <w:rFonts w:ascii="Times New Roman" w:hAnsi="Times New Roman" w:cs="Times New Roman"/>
-        </w:rPr>
-        <w:lastRenderedPageBreak/>
+    </w:p>
+    <w:p>
+      <w:pPr>
+        <w:rPr>
+          <w:rFonts w:ascii="Times New Roman" w:hAnsi="Times New Roman" w:cs="Times New Roman"/>
+        </w:rPr>
+      </w:pPr>
+      <w:r>
+        <w:rPr>
+          <w:rFonts w:ascii="Times New Roman" w:hAnsi="Times New Roman" w:cs="Times New Roman"/>
+        </w:rPr>
         <w:t xml:space="preserve">Zuletzt lässt sich mit der Fresnel-Gleichung auch der Anteil des Diffusen Lichtes ausrechnen. Hierzu wird eine Aussage über die Energieerhaltung getroffen. </w:t>
       </w:r>
       <w:r>
@@ -7772,6 +7932,7 @@
         <w:rPr>
           <w:rFonts w:ascii="Times New Roman" w:hAnsi="Times New Roman" w:cs="Times New Roman"/>
         </w:rPr>
+        <w:lastRenderedPageBreak/>
         <w:t xml:space="preserve">Kommt es zu einem Tastendruck dann </w:t>
       </w:r>
       <w:r>
@@ -7856,7 +8017,6 @@
         <w:rPr>
           <w:rFonts w:ascii="Times New Roman" w:hAnsi="Times New Roman" w:cs="Times New Roman"/>
         </w:rPr>
-        <w:lastRenderedPageBreak/>
         <w:t xml:space="preserve">(-Code-) </w:t>
       </w:r>
     </w:p>
@@ -8059,6 +8219,7 @@
         </w:rPr>
         <w:t xml:space="preserve">“ die derzeitige Mausposition abgefragt. Diese </w:t>
       </w:r>
+      <w:proofErr w:type="gramStart"/>
       <w:r>
         <w:rPr>
           <w:rFonts w:ascii="Times New Roman" w:hAnsi="Times New Roman" w:cs="Times New Roman"/>
@@ -8071,6 +8232,7 @@
         </w:rPr>
         <w:t xml:space="preserve"> beschrieben</w:t>
       </w:r>
+      <w:proofErr w:type="gramEnd"/>
       <w:r>
         <w:rPr>
           <w:rFonts w:ascii="Times New Roman" w:hAnsi="Times New Roman" w:cs="Times New Roman"/>
@@ -8781,36 +8943,10 @@
         <w:spacing w:after="0" w:line="240" w:lineRule="auto"/>
         <w:rPr>
           <w:rFonts w:ascii="Times New Roman" w:hAnsi="Times New Roman" w:cs="Times New Roman"/>
-          <w:sz w:val="28"/>
-          <w:szCs w:val="28"/>
-        </w:rPr>
-      </w:pPr>
-    </w:p>
-    <w:p>
-      <w:pPr>
-        <w:rPr>
-          <w:rFonts w:ascii="Times New Roman" w:hAnsi="Times New Roman" w:cs="Times New Roman"/>
-        </w:rPr>
-      </w:pPr>
-      <w:r>
-        <w:rPr>
-          <w:rFonts w:ascii="Times New Roman" w:hAnsi="Times New Roman" w:cs="Times New Roman"/>
-        </w:rPr>
-        <w:t xml:space="preserve"> </w:t>
-      </w:r>
-      <w:r>
-        <w:rPr>
-          <w:rFonts w:ascii="Times New Roman" w:hAnsi="Times New Roman" w:cs="Times New Roman"/>
-        </w:rPr>
-        <w:t xml:space="preserve">(-Code-) </w:t>
-      </w:r>
-    </w:p>
-    <w:p>
-      <w:pPr>
-        <w:rPr>
-          <w:rFonts w:ascii="Times New Roman" w:hAnsi="Times New Roman" w:cs="Times New Roman"/>
-        </w:rPr>
-      </w:pPr>
+        </w:rPr>
+      </w:pPr>
+      <w:bookmarkStart w:id="0" w:name="_GoBack"/>
+      <w:bookmarkEnd w:id="0"/>
     </w:p>
     <w:p>
       <w:pPr>
@@ -8859,7 +8995,21 @@
         <w:rPr>
           <w:rFonts w:ascii="Times New Roman" w:hAnsi="Times New Roman" w:cs="Times New Roman"/>
         </w:rPr>
-        <w:t xml:space="preserve"> eine Umsetzung der im Kapitel .. (</w:t>
+        <w:t xml:space="preserve"> eine Umsetzung der im Kapitel</w:t>
+      </w:r>
+      <w:proofErr w:type="gramStart"/>
+      <w:r>
+        <w:rPr>
+          <w:rFonts w:ascii="Times New Roman" w:hAnsi="Times New Roman" w:cs="Times New Roman"/>
+        </w:rPr>
+        <w:t xml:space="preserve"> ..</w:t>
+      </w:r>
+      <w:proofErr w:type="gramEnd"/>
+      <w:r>
+        <w:rPr>
+          <w:rFonts w:ascii="Times New Roman" w:hAnsi="Times New Roman" w:cs="Times New Roman"/>
+        </w:rPr>
+        <w:t xml:space="preserve"> (</w:t>
       </w:r>
       <w:proofErr w:type="spellStart"/>
       <w:r>

--- a/physicallBasedRendering/Physically Based Rendering.docx
+++ b/physicallBasedRendering/Physically Based Rendering.docx
@@ -307,21 +307,7 @@
         <w:rPr>
           <w:rFonts w:ascii="Times New Roman" w:hAnsi="Times New Roman" w:cs="Times New Roman"/>
         </w:rPr>
-        <w:t xml:space="preserve"> (physikalisches Symbol φ) repräsentiert die Leistung einer Lichtquelle. Definiert ist die Leistung als die Strahlungsenergie, welche von der Quelle abgestrahlt wird </w:t>
-      </w:r>
-      <w:proofErr w:type="gramStart"/>
-      <w:r>
-        <w:rPr>
-          <w:rFonts w:ascii="Times New Roman" w:hAnsi="Times New Roman" w:cs="Times New Roman"/>
-        </w:rPr>
-        <w:t>pro gemessener Zeiteinheit</w:t>
-      </w:r>
-      <w:proofErr w:type="gramEnd"/>
-      <w:r>
-        <w:rPr>
-          <w:rFonts w:ascii="Times New Roman" w:hAnsi="Times New Roman" w:cs="Times New Roman"/>
-        </w:rPr>
-        <w:t xml:space="preserve"> (vgl. Springer). </w:t>
+        <w:t xml:space="preserve"> (physikalisches Symbol φ) repräsentiert die Leistung einer Lichtquelle. Definiert ist die Leistung als die Strahlungsenergie, welche von der Quelle abgestrahlt wird pro gemessener Zeiteinheit (vgl. Springer). </w:t>
       </w:r>
     </w:p>
     <w:p>
@@ -1368,21 +1354,7 @@
         <w:rPr>
           <w:rFonts w:ascii="Times New Roman" w:hAnsi="Times New Roman" w:cs="Times New Roman"/>
         </w:rPr>
-        <w:t xml:space="preserve">(- Funktion der BRDF (einfache </w:t>
-      </w:r>
-      <w:proofErr w:type="gramStart"/>
-      <w:r>
-        <w:rPr>
-          <w:rFonts w:ascii="Times New Roman" w:hAnsi="Times New Roman" w:cs="Times New Roman"/>
-        </w:rPr>
-        <w:t>Funktion )</w:t>
-      </w:r>
-      <w:proofErr w:type="gramEnd"/>
-      <w:r>
-        <w:rPr>
-          <w:rFonts w:ascii="Times New Roman" w:hAnsi="Times New Roman" w:cs="Times New Roman"/>
-        </w:rPr>
-        <w:t xml:space="preserve"> -)</w:t>
+        <w:t>(- Funktion der BRDF (einfache Funktion ) -)</w:t>
       </w:r>
     </w:p>
     <w:p>
@@ -1644,21 +1616,7 @@
         <w:rPr>
           <w:rFonts w:ascii="Times New Roman" w:hAnsi="Times New Roman" w:cs="Times New Roman"/>
         </w:rPr>
-        <w:t>Möchte man im Folgenden die gesamte Reflexion einer Oberfläche berechnen, so errechnet man einmal die Diffuse und die Spiegelnde separat voneinander und addiert diesen anschließend (wie im Bild</w:t>
-      </w:r>
-      <w:proofErr w:type="gramStart"/>
-      <w:r>
-        <w:rPr>
-          <w:rFonts w:ascii="Times New Roman" w:hAnsi="Times New Roman" w:cs="Times New Roman"/>
-        </w:rPr>
-        <w:t xml:space="preserve"> ..</w:t>
-      </w:r>
-      <w:proofErr w:type="gramEnd"/>
-      <w:r>
-        <w:rPr>
-          <w:rFonts w:ascii="Times New Roman" w:hAnsi="Times New Roman" w:cs="Times New Roman"/>
-        </w:rPr>
-        <w:t xml:space="preserve"> dargestellt) (</w:t>
+        <w:t>Möchte man im Folgenden die gesamte Reflexion einer Oberfläche berechnen, so errechnet man einmal die Diffuse und die Spiegelnde separat voneinander und addiert diesen anschließend (wie im Bild .. dargestellt) (</w:t>
       </w:r>
       <w:proofErr w:type="spellStart"/>
       <w:r>
@@ -1788,6 +1746,14 @@
           <w:rFonts w:ascii="Times New Roman" w:hAnsi="Times New Roman" w:cs="Times New Roman"/>
         </w:rPr>
       </w:pPr>
+      <w:r>
+        <w:rPr>
+          <w:rFonts w:ascii="Times New Roman" w:hAnsi="Times New Roman" w:cs="Times New Roman"/>
+        </w:rPr>
+        <w:t xml:space="preserve">(-Funktion -) </w:t>
+      </w:r>
+      <w:bookmarkStart w:id="0" w:name="_GoBack"/>
+      <w:bookmarkEnd w:id="0"/>
     </w:p>
     <w:p>
       <w:pPr>
@@ -1813,21 +1779,7 @@
         <w:rPr>
           <w:rFonts w:ascii="Times New Roman" w:hAnsi="Times New Roman" w:cs="Times New Roman"/>
         </w:rPr>
-        <w:t xml:space="preserve"> Diffuse BRDF wird allgemein als die diffuse Farbe oder Albedo bezeichnet und besitzt </w:t>
-      </w:r>
-      <w:proofErr w:type="gramStart"/>
-      <w:r>
-        <w:rPr>
-          <w:rFonts w:ascii="Times New Roman" w:hAnsi="Times New Roman" w:cs="Times New Roman"/>
-        </w:rPr>
-        <w:t>Werte</w:t>
-      </w:r>
-      <w:proofErr w:type="gramEnd"/>
-      <w:r>
-        <w:rPr>
-          <w:rFonts w:ascii="Times New Roman" w:hAnsi="Times New Roman" w:cs="Times New Roman"/>
-        </w:rPr>
-        <w:t xml:space="preserve"> die zwischen 0 und 1 liegen können. Der Faktor 1/π ergibt sich dabei aus der Integration eines Kosinus Faktors über die Halbkugel (</w:t>
+        <w:t xml:space="preserve"> Diffuse BRDF wird allgemein als die diffuse Farbe oder Albedo bezeichnet und besitzt Werte die zwischen 0 und 1 liegen können. Der Faktor 1/π ergibt sich dabei aus der Integration eines Kosinus Faktors über die Halbkugel (</w:t>
       </w:r>
       <w:proofErr w:type="spellStart"/>
       <w:r>
@@ -1960,55 +1912,27 @@
         <w:rPr>
           <w:rFonts w:ascii="Times New Roman" w:hAnsi="Times New Roman" w:cs="Times New Roman"/>
         </w:rPr>
-        <w:t>(</w:t>
-      </w:r>
-      <w:proofErr w:type="gramStart"/>
-      <w:r>
-        <w:rPr>
-          <w:rFonts w:ascii="Times New Roman" w:hAnsi="Times New Roman" w:cs="Times New Roman"/>
-        </w:rPr>
-        <w:t>-  Funktion</w:t>
-      </w:r>
-      <w:proofErr w:type="gramEnd"/>
-      <w:r>
-        <w:rPr>
-          <w:rFonts w:ascii="Times New Roman" w:hAnsi="Times New Roman" w:cs="Times New Roman"/>
-        </w:rPr>
-        <w:t xml:space="preserve"> -)</w:t>
-      </w:r>
-    </w:p>
-    <w:p>
-      <w:pPr>
-        <w:rPr>
-          <w:rFonts w:ascii="Times New Roman" w:hAnsi="Times New Roman" w:cs="Times New Roman"/>
-        </w:rPr>
-      </w:pPr>
-    </w:p>
-    <w:p>
-      <w:pPr>
-        <w:rPr>
-          <w:rFonts w:ascii="Times New Roman" w:hAnsi="Times New Roman" w:cs="Times New Roman"/>
-        </w:rPr>
-      </w:pPr>
-      <w:r>
-        <w:rPr>
-          <w:rFonts w:ascii="Times New Roman" w:hAnsi="Times New Roman" w:cs="Times New Roman"/>
-        </w:rPr>
-        <w:t>Im Zähler besitzt die Cook-Torrance BRDF die Verteilungsfunktion der Normalen (D), die Fresnel Gleichung (F) und die Geometrie Funktion (G), welche in folgenden Kapiteln näher erläutert werden.  Der Nenner mit dem Term</w:t>
-      </w:r>
-      <w:proofErr w:type="gramStart"/>
-      <w:r>
-        <w:rPr>
-          <w:rFonts w:ascii="Times New Roman" w:hAnsi="Times New Roman" w:cs="Times New Roman"/>
-        </w:rPr>
-        <w:t xml:space="preserve"> ….</w:t>
-      </w:r>
-      <w:proofErr w:type="gramEnd"/>
-      <w:r>
-        <w:rPr>
-          <w:rFonts w:ascii="Times New Roman" w:hAnsi="Times New Roman" w:cs="Times New Roman"/>
-        </w:rPr>
-        <w:t>. ist ein Normalisierungsfaktor der Funktionen, welcher zu berücksichtigen gilt.</w:t>
+        <w:t>(-  Funktion -)</w:t>
+      </w:r>
+    </w:p>
+    <w:p>
+      <w:pPr>
+        <w:rPr>
+          <w:rFonts w:ascii="Times New Roman" w:hAnsi="Times New Roman" w:cs="Times New Roman"/>
+        </w:rPr>
+      </w:pPr>
+    </w:p>
+    <w:p>
+      <w:pPr>
+        <w:rPr>
+          <w:rFonts w:ascii="Times New Roman" w:hAnsi="Times New Roman" w:cs="Times New Roman"/>
+        </w:rPr>
+      </w:pPr>
+      <w:r>
+        <w:rPr>
+          <w:rFonts w:ascii="Times New Roman" w:hAnsi="Times New Roman" w:cs="Times New Roman"/>
+        </w:rPr>
+        <w:t>Im Zähler besitzt die Cook-Torrance BRDF die Verteilungsfunktion der Normalen (D), die Fresnel Gleichung (F) und die Geometrie Funktion (G), welche in folgenden Kapiteln näher erläutert werden.  Der Nenner mit dem Term ….. ist ein Normalisierungsfaktor der Funktionen, welcher zu berücksichtigen gilt.</w:t>
       </w:r>
     </w:p>
     <w:p>
@@ -2140,21 +2064,7 @@
         <w:rPr>
           <w:rFonts w:ascii="Times New Roman" w:hAnsi="Times New Roman" w:cs="Times New Roman"/>
         </w:rPr>
-        <w:t xml:space="preserve">Die Bilder </w:t>
-      </w:r>
-      <w:proofErr w:type="gramStart"/>
-      <w:r>
-        <w:rPr>
-          <w:rFonts w:ascii="Times New Roman" w:hAnsi="Times New Roman" w:cs="Times New Roman"/>
-        </w:rPr>
-        <w:t xml:space="preserve"> ..</w:t>
-      </w:r>
-      <w:proofErr w:type="gramEnd"/>
-      <w:r>
-        <w:rPr>
-          <w:rFonts w:ascii="Times New Roman" w:hAnsi="Times New Roman" w:cs="Times New Roman"/>
-        </w:rPr>
-        <w:t xml:space="preserve"> und … zeigen exemplarisch zwei unterschiedlich </w:t>
+        <w:t xml:space="preserve">Die Bilder  .. und … zeigen exemplarisch zwei unterschiedlich </w:t>
       </w:r>
       <w:proofErr w:type="spellStart"/>
       <w:r>
@@ -2175,21 +2085,7 @@
           <w:rFonts w:ascii="Times New Roman" w:hAnsi="Times New Roman" w:cs="Times New Roman"/>
         </w:rPr>
         <w:lastRenderedPageBreak/>
-        <w:t>unterschiedliche Richtungen gestreut werden, was zu einer Diffuseren Spiegelreflexion führt. Bild</w:t>
-      </w:r>
-      <w:proofErr w:type="gramStart"/>
-      <w:r>
-        <w:rPr>
-          <w:rFonts w:ascii="Times New Roman" w:hAnsi="Times New Roman" w:cs="Times New Roman"/>
-        </w:rPr>
-        <w:t xml:space="preserve"> ..</w:t>
-      </w:r>
-      <w:proofErr w:type="gramEnd"/>
-      <w:r>
-        <w:rPr>
-          <w:rFonts w:ascii="Times New Roman" w:hAnsi="Times New Roman" w:cs="Times New Roman"/>
-        </w:rPr>
-        <w:t xml:space="preserve"> zeigt im Gegensatz dazu eine nahezu ebene Oberfläche, welche die Lichtstrahlen in etwa die gleiche Richtung reflektiert. Die Reflexion scheint hierdurch gebündelter und schärfer. Folglich existiert eine Abhängigkeit zwischen der Rauheit und dem Reflexionsverhalten eine Oberfläche.  (vgl. </w:t>
+        <w:t xml:space="preserve">unterschiedliche Richtungen gestreut werden, was zu einer Diffuseren Spiegelreflexion führt. Bild .. zeigt im Gegensatz dazu eine nahezu ebene Oberfläche, welche die Lichtstrahlen in etwa die gleiche Richtung reflektiert. Die Reflexion scheint hierdurch gebündelter und schärfer. Folglich existiert eine Abhängigkeit zwischen der Rauheit und dem Reflexionsverhalten eine Oberfläche.  (vgl. </w:t>
       </w:r>
       <w:proofErr w:type="spellStart"/>
       <w:r>
@@ -2668,21 +2564,7 @@
         <w:rPr>
           <w:rFonts w:ascii="Times New Roman" w:hAnsi="Times New Roman" w:cs="Times New Roman"/>
         </w:rPr>
-        <w:t xml:space="preserve">Der Abblendungs- und Selbstbeschattungs-Term wird in der Literatur auch oft als Geometrie G bezeichnet. Die Funktion </w:t>
-      </w:r>
-      <w:proofErr w:type="gramStart"/>
-      <w:r>
-        <w:rPr>
-          <w:rFonts w:ascii="Times New Roman" w:hAnsi="Times New Roman" w:cs="Times New Roman"/>
-        </w:rPr>
-        <w:t>G(</w:t>
-      </w:r>
-      <w:proofErr w:type="gramEnd"/>
-      <w:r>
-        <w:rPr>
-          <w:rFonts w:ascii="Times New Roman" w:hAnsi="Times New Roman" w:cs="Times New Roman"/>
-        </w:rPr>
-        <w:t xml:space="preserve">l, v, m) stellt die Wahrscheinlichkeit dar, dass Mikrofacetten mit einer gegebenen Normalen m sowohl aus der Lichtrichtung als auch aus der Blickrichtung v sichtbar (somit nicht verdeckt oder verschattet) sind. Da G eine Wahrscheinlichkeit darstellt, sind ihre Werte skalar und müssen deswegen zwischen 0 und 1 liegen (vgl. </w:t>
+        <w:t xml:space="preserve">Der Abblendungs- und Selbstbeschattungs-Term wird in der Literatur auch oft als Geometrie G bezeichnet. Die Funktion G(l, v, m) stellt die Wahrscheinlichkeit dar, dass Mikrofacetten mit einer gegebenen Normalen m sowohl aus der Lichtrichtung als auch aus der Blickrichtung v sichtbar (somit nicht verdeckt oder verschattet) sind. Da G eine Wahrscheinlichkeit darstellt, sind ihre Werte skalar und müssen deswegen zwischen 0 und 1 liegen (vgl. </w:t>
       </w:r>
       <w:proofErr w:type="spellStart"/>
       <w:r>
@@ -2742,21 +2624,7 @@
         <w:rPr>
           <w:rFonts w:ascii="Times New Roman" w:hAnsi="Times New Roman" w:cs="Times New Roman"/>
         </w:rPr>
-        <w:t>Neben der Normalen der Oberfläche und dem Licht-/Betrachtungsvektor benötigt die Schlick-GGX-Funktion einen weiteren Parameter k. Dieser ist eine Abbildung der Rauheit „Beta“ je nachdem, ob die Geometrie-Funktion für direkte Beleuchtung oder IBL-Beleuchtung verwendet wird. In der Literatur wird in der Regel für die Rauheit der Geometrie -Funktion der griechische Buchstabe „Alpha“, wie bei der Verteilungsfunktion der Normalen aus Kapitel</w:t>
-      </w:r>
-      <w:proofErr w:type="gramStart"/>
-      <w:r>
-        <w:rPr>
-          <w:rFonts w:ascii="Times New Roman" w:hAnsi="Times New Roman" w:cs="Times New Roman"/>
-        </w:rPr>
-        <w:t xml:space="preserve"> ..</w:t>
-      </w:r>
-      <w:proofErr w:type="gramEnd"/>
-      <w:r>
-        <w:rPr>
-          <w:rFonts w:ascii="Times New Roman" w:hAnsi="Times New Roman" w:cs="Times New Roman"/>
-        </w:rPr>
-        <w:t xml:space="preserve"> verwendet. Diese Doppeltbelegung des Terms könnte suggerieren, dass die Rauheit der Geometrie-Funktion und die der Verteilungsfunktion der Normalen in Zusammenhang stehen. Dies ist nicht der Fall, da die Rauheit der Geometrie frei gewählt werden darf. Dennoch empfiehlt es sich wie bei der D-Funktion den Rauheitswert anhand etablierter Methoden zu errechnen (vgl. </w:t>
+        <w:t xml:space="preserve">Neben der Normalen der Oberfläche und dem Licht-/Betrachtungsvektor benötigt die Schlick-GGX-Funktion einen weiteren Parameter k. Dieser ist eine Abbildung der Rauheit „Beta“ je nachdem, ob die Geometrie-Funktion für direkte Beleuchtung oder IBL-Beleuchtung verwendet wird. In der Literatur wird in der Regel für die Rauheit der Geometrie -Funktion der griechische Buchstabe „Alpha“, wie bei der Verteilungsfunktion der Normalen aus Kapitel .. verwendet. Diese Doppeltbelegung des Terms könnte suggerieren, dass die Rauheit der Geometrie-Funktion und die der Verteilungsfunktion der Normalen in Zusammenhang stehen. Dies ist nicht der Fall, da die Rauheit der Geometrie frei gewählt werden darf. Dennoch empfiehlt es sich wie bei der D-Funktion den Rauheitswert anhand etablierter Methoden zu errechnen (vgl. </w:t>
       </w:r>
       <w:proofErr w:type="spellStart"/>
       <w:r>
@@ -3155,21 +3023,7 @@
         <w:rPr>
           <w:rFonts w:ascii="Times New Roman" w:hAnsi="Times New Roman" w:cs="Times New Roman"/>
         </w:rPr>
-        <w:t xml:space="preserve">(-   </w:t>
-      </w:r>
-      <w:proofErr w:type="gramStart"/>
-      <w:r>
-        <w:rPr>
-          <w:rFonts w:ascii="Times New Roman" w:hAnsi="Times New Roman" w:cs="Times New Roman"/>
-        </w:rPr>
-        <w:t>Bild  -</w:t>
-      </w:r>
-      <w:proofErr w:type="gramEnd"/>
-      <w:r>
-        <w:rPr>
-          <w:rFonts w:ascii="Times New Roman" w:hAnsi="Times New Roman" w:cs="Times New Roman"/>
-        </w:rPr>
-        <w:t>)</w:t>
+        <w:t>(-   Bild  -)</w:t>
       </w:r>
     </w:p>
     <w:p>
@@ -3367,21 +3221,7 @@
         <w:rPr>
           <w:rFonts w:ascii="Times New Roman" w:hAnsi="Times New Roman" w:cs="Times New Roman"/>
         </w:rPr>
-        <w:t xml:space="preserve"> 0 Grad Einfallswinkel (</w:t>
-      </w:r>
-      <w:proofErr w:type="gramStart"/>
-      <w:r>
-        <w:rPr>
-          <w:rFonts w:ascii="Times New Roman" w:hAnsi="Times New Roman" w:cs="Times New Roman"/>
-        </w:rPr>
-        <w:t>F(</w:t>
-      </w:r>
-      <w:proofErr w:type="gramEnd"/>
-      <w:r>
-        <w:rPr>
-          <w:rFonts w:ascii="Times New Roman" w:hAnsi="Times New Roman" w:cs="Times New Roman"/>
-        </w:rPr>
-        <w:t xml:space="preserve">0)) einen Reflexionsanteil von 1% bis maximal 17%, während Metalle einen Anteil größer gleich </w:t>
+        <w:t xml:space="preserve"> 0 Grad Einfallswinkel (F(0)) einen Reflexionsanteil von 1% bis maximal 17%, während Metalle einen Anteil größer gleich </w:t>
       </w:r>
       <w:r>
         <w:rPr>
@@ -3623,21 +3463,7 @@
         <w:rPr>
           <w:rFonts w:ascii="Times New Roman" w:hAnsi="Times New Roman" w:cs="Times New Roman"/>
         </w:rPr>
-        <w:t xml:space="preserve">Was auffällt ist, dass die Fresnel-Schlick Funktion nicht die Oberflächennormale </w:t>
-      </w:r>
-      <w:proofErr w:type="gramStart"/>
-      <w:r>
-        <w:rPr>
-          <w:rFonts w:ascii="Times New Roman" w:hAnsi="Times New Roman" w:cs="Times New Roman"/>
-        </w:rPr>
-        <w:t>n</w:t>
-      </w:r>
-      <w:proofErr w:type="gramEnd"/>
-      <w:r>
-        <w:rPr>
-          <w:rFonts w:ascii="Times New Roman" w:hAnsi="Times New Roman" w:cs="Times New Roman"/>
-        </w:rPr>
-        <w:t xml:space="preserve"> sondern den </w:t>
+        <w:t xml:space="preserve">Was auffällt ist, dass die Fresnel-Schlick Funktion nicht die Oberflächennormale n sondern den </w:t>
       </w:r>
       <w:proofErr w:type="spellStart"/>
       <w:r>
@@ -4744,7 +4570,6 @@
         </w:rPr>
         <w:t xml:space="preserve">“ die derzeitige Mausposition abgefragt. Diese </w:t>
       </w:r>
-      <w:proofErr w:type="gramStart"/>
       <w:r>
         <w:rPr>
           <w:rFonts w:ascii="Times New Roman" w:hAnsi="Times New Roman" w:cs="Times New Roman"/>
@@ -4757,7 +4582,6 @@
         </w:rPr>
         <w:t xml:space="preserve"> beschrieben</w:t>
       </w:r>
-      <w:proofErr w:type="gramEnd"/>
       <w:r>
         <w:rPr>
           <w:rFonts w:ascii="Times New Roman" w:hAnsi="Times New Roman" w:cs="Times New Roman"/>
@@ -5445,21 +5269,7 @@
         <w:rPr>
           <w:rFonts w:ascii="Times New Roman" w:hAnsi="Times New Roman" w:cs="Times New Roman"/>
         </w:rPr>
-        <w:t xml:space="preserve"> eine Umsetzung der im Kapitel</w:t>
-      </w:r>
-      <w:proofErr w:type="gramStart"/>
-      <w:r>
-        <w:rPr>
-          <w:rFonts w:ascii="Times New Roman" w:hAnsi="Times New Roman" w:cs="Times New Roman"/>
-        </w:rPr>
-        <w:t xml:space="preserve"> ..</w:t>
-      </w:r>
-      <w:proofErr w:type="gramEnd"/>
-      <w:r>
-        <w:rPr>
-          <w:rFonts w:ascii="Times New Roman" w:hAnsi="Times New Roman" w:cs="Times New Roman"/>
-        </w:rPr>
-        <w:t xml:space="preserve"> (</w:t>
+        <w:t xml:space="preserve"> eine Umsetzung der im Kapitel .. (</w:t>
       </w:r>
       <w:proofErr w:type="spellStart"/>
       <w:r>
@@ -5879,8 +5689,6 @@
         </w:rPr>
         <w:t>und anschließend in die Finale Gleichung eingesetzt wird.</w:t>
       </w:r>
-      <w:bookmarkStart w:id="0" w:name="_GoBack"/>
-      <w:bookmarkEnd w:id="0"/>
     </w:p>
     <w:p>
       <w:pPr>

--- a/physicallBasedRendering/Physically Based Rendering.docx
+++ b/physicallBasedRendering/Physically Based Rendering.docx
@@ -36,33 +36,117 @@
         <w:rPr>
           <w:rFonts w:ascii="Times New Roman" w:hAnsi="Times New Roman" w:cs="Times New Roman"/>
         </w:rPr>
-        <w:t xml:space="preserve">Der Begriff Physically Based Rendering/Shading (kurz PBR) beschreibt einen Oberbegriff, der verschiedene Rendering Methoden und Techniken umfasst, welche auf physikalischen Theorien und Prinzipen basieren. Die physikalischen Aspekte sind darauf ausgerichtet, die Wechselwirkung zwischen Licht und Materie so korrekt wie möglich zu modellieren. (vgl. S.133 David Wolf und DeFries) </w:t>
-      </w:r>
-    </w:p>
-    <w:p>
-      <w:pPr>
-        <w:rPr>
-          <w:rFonts w:ascii="Times New Roman" w:hAnsi="Times New Roman" w:cs="Times New Roman"/>
-        </w:rPr>
-      </w:pPr>
-      <w:r>
-        <w:rPr>
-          <w:rFonts w:ascii="Times New Roman" w:hAnsi="Times New Roman" w:cs="Times New Roman"/>
-        </w:rPr>
-        <w:t>Dennoch stellt PBR keine physikalisch korrekte Simulation des Lichtes dar, da es Approximations-funktionen verwendet, um den Arbeitsaufwand und somit die gesamt Berechnungsdauer zu verringern. Aus diesem Grund wird es Physically Based (zu dt. physikalisch basierendes) Rendering genannt und nicht Physically Rendering. (DeFries)</w:t>
-      </w:r>
-    </w:p>
-    <w:p>
-      <w:pPr>
-        <w:rPr>
-          <w:rFonts w:ascii="Times New Roman" w:hAnsi="Times New Roman" w:cs="Times New Roman"/>
-        </w:rPr>
-      </w:pPr>
-      <w:r>
-        <w:rPr>
-          <w:rFonts w:ascii="Times New Roman" w:hAnsi="Times New Roman" w:cs="Times New Roman"/>
-        </w:rPr>
-        <w:t xml:space="preserve">Über die letzten Jahre wurde das Modell bereits von vielen von vielen großen und international bekannten Entwickler- und Animationsstudios umgesetzt, darunter Walt Disney(-fußnote-), Activision Blizzard(-fußnote-) und Electronic Arts(-fußnote-). Der Grund hierfür ist, dass das PBR-Modell gegenüber älteren Modellen, wie beispielsweise das Blinn-Phong-Modell, eine Vielzahl an Vorteilen besitzt. In der Literatur werden dabei vor allem Folgende genannt (ref.): </w:t>
+        <w:t>Der Begriff Physically Based Rendering/</w:t>
+      </w:r>
+      <w:proofErr w:type="spellStart"/>
+      <w:r>
+        <w:rPr>
+          <w:rFonts w:ascii="Times New Roman" w:hAnsi="Times New Roman" w:cs="Times New Roman"/>
+        </w:rPr>
+        <w:t>Shading</w:t>
+      </w:r>
+      <w:proofErr w:type="spellEnd"/>
+      <w:r>
+        <w:rPr>
+          <w:rFonts w:ascii="Times New Roman" w:hAnsi="Times New Roman" w:cs="Times New Roman"/>
+        </w:rPr>
+        <w:t xml:space="preserve"> (kurz PBR) beschreibt einen Oberbegriff, der verschiedene Rendering Methoden und Techniken umfasst, welche auf physikalischen Theorien und Prinzipen basieren. Die physikalischen Aspekte sind darauf ausgerichtet, die Wechselwirkung zwischen Licht und Materie so korrekt wie möglich zu modellieren. (vgl. S.133 David Wolf und </w:t>
+      </w:r>
+      <w:proofErr w:type="spellStart"/>
+      <w:r>
+        <w:rPr>
+          <w:rFonts w:ascii="Times New Roman" w:hAnsi="Times New Roman" w:cs="Times New Roman"/>
+        </w:rPr>
+        <w:t>DeFries</w:t>
+      </w:r>
+      <w:proofErr w:type="spellEnd"/>
+      <w:r>
+        <w:rPr>
+          <w:rFonts w:ascii="Times New Roman" w:hAnsi="Times New Roman" w:cs="Times New Roman"/>
+        </w:rPr>
+        <w:t xml:space="preserve">) </w:t>
+      </w:r>
+    </w:p>
+    <w:p>
+      <w:pPr>
+        <w:rPr>
+          <w:rFonts w:ascii="Times New Roman" w:hAnsi="Times New Roman" w:cs="Times New Roman"/>
+        </w:rPr>
+      </w:pPr>
+      <w:r>
+        <w:rPr>
+          <w:rFonts w:ascii="Times New Roman" w:hAnsi="Times New Roman" w:cs="Times New Roman"/>
+        </w:rPr>
+        <w:t>Dennoch stellt PBR keine physikalisch korrekte Simulation des Lichtes dar, da es Approximations-funktionen verwendet, um den Arbeitsaufwand und somit die gesamt Berechnungsdauer zu verringern. Aus diesem Grund wird es Physically Based (zu dt. physikalisch basierendes) Rendering genannt und nicht Physically Rendering. (</w:t>
+      </w:r>
+      <w:proofErr w:type="spellStart"/>
+      <w:r>
+        <w:rPr>
+          <w:rFonts w:ascii="Times New Roman" w:hAnsi="Times New Roman" w:cs="Times New Roman"/>
+        </w:rPr>
+        <w:t>DeFries</w:t>
+      </w:r>
+      <w:proofErr w:type="spellEnd"/>
+      <w:r>
+        <w:rPr>
+          <w:rFonts w:ascii="Times New Roman" w:hAnsi="Times New Roman" w:cs="Times New Roman"/>
+        </w:rPr>
+        <w:t>)</w:t>
+      </w:r>
+    </w:p>
+    <w:p>
+      <w:pPr>
+        <w:rPr>
+          <w:rFonts w:ascii="Times New Roman" w:hAnsi="Times New Roman" w:cs="Times New Roman"/>
+        </w:rPr>
+      </w:pPr>
+      <w:r>
+        <w:rPr>
+          <w:rFonts w:ascii="Times New Roman" w:hAnsi="Times New Roman" w:cs="Times New Roman"/>
+        </w:rPr>
+        <w:t xml:space="preserve">Über die letzten Jahre wurde das Modell bereits von vielen von vielen großen und international bekannten Entwickler- und Animationsstudios umgesetzt, darunter Walt Disney(-fußnote-), Activision Blizzard(-fußnote-) und Electronic Arts(-fußnote-). Der Grund hierfür ist, dass das PBR-Modell gegenüber älteren Modellen, wie beispielsweise das </w:t>
+      </w:r>
+      <w:proofErr w:type="spellStart"/>
+      <w:r>
+        <w:rPr>
+          <w:rFonts w:ascii="Times New Roman" w:hAnsi="Times New Roman" w:cs="Times New Roman"/>
+        </w:rPr>
+        <w:t>Blinn</w:t>
+      </w:r>
+      <w:proofErr w:type="spellEnd"/>
+      <w:r>
+        <w:rPr>
+          <w:rFonts w:ascii="Times New Roman" w:hAnsi="Times New Roman" w:cs="Times New Roman"/>
+        </w:rPr>
+        <w:t>-</w:t>
+      </w:r>
+      <w:proofErr w:type="spellStart"/>
+      <w:r>
+        <w:rPr>
+          <w:rFonts w:ascii="Times New Roman" w:hAnsi="Times New Roman" w:cs="Times New Roman"/>
+        </w:rPr>
+        <w:t>Phong</w:t>
+      </w:r>
+      <w:proofErr w:type="spellEnd"/>
+      <w:r>
+        <w:rPr>
+          <w:rFonts w:ascii="Times New Roman" w:hAnsi="Times New Roman" w:cs="Times New Roman"/>
+        </w:rPr>
+        <w:t>-Modell, eine Vielzahl an Vorteilen besitzt. In der Literatur werden dabei vor allem Folgende genannt (</w:t>
+      </w:r>
+      <w:proofErr w:type="spellStart"/>
+      <w:r>
+        <w:rPr>
+          <w:rFonts w:ascii="Times New Roman" w:hAnsi="Times New Roman" w:cs="Times New Roman"/>
+        </w:rPr>
+        <w:t>ref</w:t>
+      </w:r>
+      <w:proofErr w:type="spellEnd"/>
+      <w:r>
+        <w:rPr>
+          <w:rFonts w:ascii="Times New Roman" w:hAnsi="Times New Roman" w:cs="Times New Roman"/>
+        </w:rPr>
+        <w:t xml:space="preserve">.): </w:t>
       </w:r>
     </w:p>
     <w:p>
@@ -126,7 +210,21 @@
         <w:rPr>
           <w:rFonts w:ascii="Times New Roman" w:hAnsi="Times New Roman" w:cs="Times New Roman"/>
         </w:rPr>
-        <w:t xml:space="preserve">In der folgenden Arbeit wird ein Überblick über die physikalischen Grundlagen, welche für das Verständnis nötig sind, gegeben. Außerdem werden die Methoden und Techniken des Physically Based Rendering vorgestellt und erläutert. Zuletzt wird auf das Projekt für die Präsentation im Fach „Programmierung von Grafik-Shadern“ eingegangen. </w:t>
+        <w:t>In der folgenden Arbeit wird ein Überblick über die physikalischen Grundlagen, welche für das Verständnis nötig sind, gegeben. Außerdem werden die Methoden und Techniken des Physically Based Rendering vorgestellt und erläutert. Zuletzt wird auf das Projekt für die Präsentation im Fach „Programmierung von Grafik-</w:t>
+      </w:r>
+      <w:proofErr w:type="spellStart"/>
+      <w:r>
+        <w:rPr>
+          <w:rFonts w:ascii="Times New Roman" w:hAnsi="Times New Roman" w:cs="Times New Roman"/>
+        </w:rPr>
+        <w:t>Shadern</w:t>
+      </w:r>
+      <w:proofErr w:type="spellEnd"/>
+      <w:r>
+        <w:rPr>
+          <w:rFonts w:ascii="Times New Roman" w:hAnsi="Times New Roman" w:cs="Times New Roman"/>
+        </w:rPr>
+        <w:t xml:space="preserve">“ eingegangen. </w:t>
       </w:r>
     </w:p>
     <w:p>
@@ -168,7 +266,21 @@
         <w:rPr>
           <w:rFonts w:ascii="Times New Roman" w:hAnsi="Times New Roman" w:cs="Times New Roman"/>
         </w:rPr>
-        <w:t xml:space="preserve">Die Radiometrie ist ein Teilgebiet der Strahlungsphysik, welche sich mit der Messung von elektromagnetischer Strahlung unabhängig von dem menschlichen Auge befasst (vgl. Spinger). Da im weiteren Verlauf des Papers Fachbegriffe bzw. physikalische Größen der Radiometrie referenziert werden, werden diese im Folgenden näher erläutert. </w:t>
+        <w:t xml:space="preserve">Die Radiometrie ist ein Teilgebiet der Strahlungsphysik, welche sich mit der Messung von elektromagnetischer Strahlung unabhängig von dem menschlichen Auge befasst (vgl. </w:t>
+      </w:r>
+      <w:proofErr w:type="spellStart"/>
+      <w:r>
+        <w:rPr>
+          <w:rFonts w:ascii="Times New Roman" w:hAnsi="Times New Roman" w:cs="Times New Roman"/>
+        </w:rPr>
+        <w:t>Spinger</w:t>
+      </w:r>
+      <w:proofErr w:type="spellEnd"/>
+      <w:r>
+        <w:rPr>
+          <w:rFonts w:ascii="Times New Roman" w:hAnsi="Times New Roman" w:cs="Times New Roman"/>
+        </w:rPr>
+        <w:t xml:space="preserve">). Da im weiteren Verlauf des Papers Fachbegriffe bzw. physikalische Größen der Radiometrie referenziert werden, werden diese im Folgenden näher erläutert. </w:t>
       </w:r>
     </w:p>
     <w:p>
@@ -195,7 +307,21 @@
         <w:rPr>
           <w:rFonts w:ascii="Times New Roman" w:hAnsi="Times New Roman" w:cs="Times New Roman"/>
         </w:rPr>
-        <w:t xml:space="preserve"> (physikalisches Symbol φ) repräsentiert die Leistung einer Lichtquelle. Definiert ist die Leistung als die Strahlungsenergie, welche von der Quelle abgestrahlt wird pro gemessener Zeiteinheit (vgl. Springer). </w:t>
+        <w:t xml:space="preserve"> (physikalisches Symbol φ) repräsentiert die Leistung einer Lichtquelle. Definiert ist die Leistung als die Strahlungsenergie, welche von der Quelle abgestrahlt wird </w:t>
+      </w:r>
+      <w:proofErr w:type="gramStart"/>
+      <w:r>
+        <w:rPr>
+          <w:rFonts w:ascii="Times New Roman" w:hAnsi="Times New Roman" w:cs="Times New Roman"/>
+        </w:rPr>
+        <w:t>pro gemessener Zeiteinheit</w:t>
+      </w:r>
+      <w:proofErr w:type="gramEnd"/>
+      <w:r>
+        <w:rPr>
+          <w:rFonts w:ascii="Times New Roman" w:hAnsi="Times New Roman" w:cs="Times New Roman"/>
+        </w:rPr>
+        <w:t xml:space="preserve"> (vgl. Springer). </w:t>
       </w:r>
     </w:p>
     <w:p>
@@ -242,7 +368,53 @@
         <w:rPr>
           <w:rFonts w:ascii="Times New Roman" w:hAnsi="Times New Roman" w:cs="Times New Roman"/>
         </w:rPr>
-        <w:t xml:space="preserve"> ω funktioniert analog zum Bogenmaß im 3-dimensionalen Raum. Er ist definiert als das Verhältnis der Kugelfläche zum quadratischen Radius der Kugel. Die Fläche, welche im Bild (bilfref) zu sehen ist, wird gebildet, in dem man die Form auf die Hemisphäre (Einheitskugel) projiziert. Durch den Raumwinkel wird dabei nicht nur die einnehmende Fläche auf der Hemisphäre, sondern auch die Richtung des Objektes bestimmt. </w:t>
+        <w:t xml:space="preserve"> ω funktioniert analog zum Bogenmaß im 3-dimensionalen Raum. Er ist definiert als das Verhältnis der Kugelfläche zum quadratischen Radius der Kugel. Die Fläche, welche im Bild (</w:t>
+      </w:r>
+      <w:proofErr w:type="spellStart"/>
+      <w:r>
+        <w:rPr>
+          <w:rFonts w:ascii="Times New Roman" w:hAnsi="Times New Roman" w:cs="Times New Roman"/>
+        </w:rPr>
+        <w:t>bilfref</w:t>
+      </w:r>
+      <w:proofErr w:type="spellEnd"/>
+      <w:r>
+        <w:rPr>
+          <w:rFonts w:ascii="Times New Roman" w:hAnsi="Times New Roman" w:cs="Times New Roman"/>
+        </w:rPr>
+        <w:t>) zu sehen ist, wird gebildet, in dem man die Form auf die Hemisphäre (Einheitskugel) projiziert. Durch den Raumwinkel wird dabei nicht nur die einnehmende Fläche auf der Hemisphäre, sondern auch die Richtung des Objektes bestimmt</w:t>
+      </w:r>
+      <w:r>
+        <w:rPr>
+          <w:rFonts w:ascii="Times New Roman" w:hAnsi="Times New Roman" w:cs="Times New Roman"/>
+        </w:rPr>
+        <w:t xml:space="preserve"> (vgl. </w:t>
+      </w:r>
+      <w:r>
+        <w:rPr>
+          <w:rFonts w:ascii="Times New Roman" w:hAnsi="Times New Roman" w:cs="Times New Roman"/>
+        </w:rPr>
+        <w:t xml:space="preserve">in </w:t>
+      </w:r>
+      <w:proofErr w:type="spellStart"/>
+      <w:r>
+        <w:rPr>
+          <w:rFonts w:ascii="Times New Roman" w:hAnsi="Times New Roman" w:cs="Times New Roman"/>
+        </w:rPr>
+        <w:t>vscode</w:t>
+      </w:r>
+      <w:proofErr w:type="spellEnd"/>
+      <w:r>
+        <w:rPr>
+          <w:rFonts w:ascii="Times New Roman" w:hAnsi="Times New Roman" w:cs="Times New Roman"/>
+        </w:rPr>
+        <w:t>)</w:t>
+      </w:r>
+      <w:r>
+        <w:rPr>
+          <w:rFonts w:ascii="Times New Roman" w:hAnsi="Times New Roman" w:cs="Times New Roman"/>
+        </w:rPr>
+        <w:t xml:space="preserve">. </w:t>
       </w:r>
     </w:p>
     <w:p>
@@ -310,20 +482,48 @@
         <w:rPr>
           <w:rFonts w:ascii="Times New Roman" w:hAnsi="Times New Roman" w:cs="Times New Roman"/>
         </w:rPr>
-        <w:t xml:space="preserve"> (Physikalisches Symbol L) ist ein Maß für die Lichtabstrahlung einer Fläche. Sie definiert die Leistung einer Lichtquelle pro Raumwinkel ω und pro Flächeninhalt der emittierende Fläche A *cos e. Der zusätzliche Gewichtungsfaktor cos e im Nenner beschreibt dabei das Phänomen, dass eine Fläche unter einem Betrachtungswinkel kleiner wirkt als bei einer senkrechten Betrachtung der Fläche. (vgl. DeFries|grundL|GrundbG|vbg). </w:t>
-      </w:r>
-    </w:p>
-    <w:p>
-      <w:pPr>
-        <w:rPr>
-          <w:rFonts w:ascii="Times New Roman" w:hAnsi="Times New Roman" w:cs="Times New Roman"/>
-        </w:rPr>
-      </w:pPr>
-      <w:r>
-        <w:rPr>
-          <w:rFonts w:ascii="Times New Roman" w:hAnsi="Times New Roman" w:cs="Times New Roman"/>
-        </w:rPr>
-        <w:t>Zudem gehört die Strahldichte zu den sogenannten raumwinkelabhängigen Größen. Diese besitzen keine Abhängigkeiten bezüglich der Entfernung zu der Lichtquelle. Unter der Annahme eines Vakuums verändert sich somit die Werte der Strahldichte bis zum Auftreffen auf der Oberfläche nicht. Wodurch es möglich wäre mit der Formel der Strahldichte die gesamte Verteilung des Lichtflusses zu beschreiben.  (vgl. gmüller)</w:t>
+        <w:t xml:space="preserve"> (Physikalisches Symbol L) ist ein Maß für die Lichtabstrahlung einer Fläche. Sie definiert die Leistung einer Lichtquelle pro Raumwinkel ω und pro Flächeninhalt der emittierende Fläche A *cos e. Der zusätzliche Gewichtungsfaktor cos e im Nenner beschreibt dabei das Phänomen, dass eine Fläche unter einem Betrachtungswinkel kleiner wirkt als bei einer senkrechten Betrachtung der Fläche. (vgl. </w:t>
+      </w:r>
+      <w:proofErr w:type="spellStart"/>
+      <w:r>
+        <w:rPr>
+          <w:rFonts w:ascii="Times New Roman" w:hAnsi="Times New Roman" w:cs="Times New Roman"/>
+        </w:rPr>
+        <w:t>DeFries|grundL|GrundbG|vbg</w:t>
+      </w:r>
+      <w:proofErr w:type="spellEnd"/>
+      <w:r>
+        <w:rPr>
+          <w:rFonts w:ascii="Times New Roman" w:hAnsi="Times New Roman" w:cs="Times New Roman"/>
+        </w:rPr>
+        <w:t xml:space="preserve">). </w:t>
+      </w:r>
+    </w:p>
+    <w:p>
+      <w:pPr>
+        <w:rPr>
+          <w:rFonts w:ascii="Times New Roman" w:hAnsi="Times New Roman" w:cs="Times New Roman"/>
+        </w:rPr>
+      </w:pPr>
+      <w:r>
+        <w:rPr>
+          <w:rFonts w:ascii="Times New Roman" w:hAnsi="Times New Roman" w:cs="Times New Roman"/>
+        </w:rPr>
+        <w:t xml:space="preserve">Zudem gehört die Strahldichte zu den sogenannten raumwinkelabhängigen Größen. Diese besitzen keine Abhängigkeiten bezüglich der Entfernung zu der Lichtquelle. Unter der Annahme eines Vakuums verändert sich somit die Werte der Strahldichte bis zum Auftreffen auf der Oberfläche nicht. Wodurch es möglich wäre mit der Formel der Strahldichte die gesamte Verteilung des Lichtflusses zu beschreiben.  (vgl. </w:t>
+      </w:r>
+      <w:proofErr w:type="spellStart"/>
+      <w:r>
+        <w:rPr>
+          <w:rFonts w:ascii="Times New Roman" w:hAnsi="Times New Roman" w:cs="Times New Roman"/>
+        </w:rPr>
+        <w:t>gmüller</w:t>
+      </w:r>
+      <w:proofErr w:type="spellEnd"/>
+      <w:r>
+        <w:rPr>
+          <w:rFonts w:ascii="Times New Roman" w:hAnsi="Times New Roman" w:cs="Times New Roman"/>
+        </w:rPr>
+        <w:t>)</w:t>
       </w:r>
     </w:p>
     <w:p>
@@ -377,7 +577,49 @@
         <w:rPr>
           <w:rFonts w:ascii="Times New Roman" w:hAnsi="Times New Roman" w:cs="Times New Roman"/>
         </w:rPr>
-        <w:t xml:space="preserve"> ist ein Maß für die Stärke der Lichteinstrahlung auf einer Oberfläche. Sie ist definiert als die Relation zwischen der Strahlungsleistung delta φ, die auf eine gegebene Fläche mit dem Flächeninhalt delta A einfällt (vgl. grundL):</w:t>
+        <w:t xml:space="preserve"> ist ein Maß für die Stärke der Lichteinstrahlung auf einer Oberfläche. Sie ist definiert als die Relation zwischen der Strahlungsleistung </w:t>
+      </w:r>
+      <w:proofErr w:type="spellStart"/>
+      <w:r>
+        <w:rPr>
+          <w:rFonts w:ascii="Times New Roman" w:hAnsi="Times New Roman" w:cs="Times New Roman"/>
+        </w:rPr>
+        <w:t>delta</w:t>
+      </w:r>
+      <w:proofErr w:type="spellEnd"/>
+      <w:r>
+        <w:rPr>
+          <w:rFonts w:ascii="Times New Roman" w:hAnsi="Times New Roman" w:cs="Times New Roman"/>
+        </w:rPr>
+        <w:t xml:space="preserve"> φ, die auf eine gegebene Fläche mit dem Flächeninhalt </w:t>
+      </w:r>
+      <w:proofErr w:type="spellStart"/>
+      <w:r>
+        <w:rPr>
+          <w:rFonts w:ascii="Times New Roman" w:hAnsi="Times New Roman" w:cs="Times New Roman"/>
+        </w:rPr>
+        <w:t>delta</w:t>
+      </w:r>
+      <w:proofErr w:type="spellEnd"/>
+      <w:r>
+        <w:rPr>
+          <w:rFonts w:ascii="Times New Roman" w:hAnsi="Times New Roman" w:cs="Times New Roman"/>
+        </w:rPr>
+        <w:t xml:space="preserve"> A einfällt (vgl. </w:t>
+      </w:r>
+      <w:proofErr w:type="spellStart"/>
+      <w:r>
+        <w:rPr>
+          <w:rFonts w:ascii="Times New Roman" w:hAnsi="Times New Roman" w:cs="Times New Roman"/>
+        </w:rPr>
+        <w:t>grundL</w:t>
+      </w:r>
+      <w:proofErr w:type="spellEnd"/>
+      <w:r>
+        <w:rPr>
+          <w:rFonts w:ascii="Times New Roman" w:hAnsi="Times New Roman" w:cs="Times New Roman"/>
+        </w:rPr>
+        <w:t>):</w:t>
       </w:r>
     </w:p>
     <w:p>
@@ -410,7 +652,21 @@
         <w:rPr>
           <w:rFonts w:ascii="Times New Roman" w:hAnsi="Times New Roman" w:cs="Times New Roman"/>
         </w:rPr>
-        <w:t>Die oben gezeigt Formel in ihrer einfachsten Form besitzt eine Vielzahl von Abhängigkeiten (vgl. grundL):</w:t>
+        <w:t xml:space="preserve">Die oben gezeigt Formel in ihrer einfachsten Form besitzt eine Vielzahl von Abhängigkeiten (vgl. </w:t>
+      </w:r>
+      <w:proofErr w:type="spellStart"/>
+      <w:r>
+        <w:rPr>
+          <w:rFonts w:ascii="Times New Roman" w:hAnsi="Times New Roman" w:cs="Times New Roman"/>
+        </w:rPr>
+        <w:t>grundL</w:t>
+      </w:r>
+      <w:proofErr w:type="spellEnd"/>
+      <w:r>
+        <w:rPr>
+          <w:rFonts w:ascii="Times New Roman" w:hAnsi="Times New Roman" w:cs="Times New Roman"/>
+        </w:rPr>
+        <w:t>):</w:t>
       </w:r>
     </w:p>
     <w:p>
@@ -535,7 +791,63 @@
         <w:rPr>
           <w:rFonts w:ascii="Times New Roman" w:hAnsi="Times New Roman" w:cs="Times New Roman"/>
         </w:rPr>
-        <w:t xml:space="preserve">i) ergibt. Dieser Faktor repräsentiert das Lambertsches Kosinusgesetz, welches die jeweilige Geometrie der Situation (die Positionierung von Lichtquelle zur Oberfläche) mit einbezieht. Je direkter das Licht auf die Oberfläche auftrifft, umso größer ist schlussendlich die Intensität des Lichtstrahls, welche wahrgenommen werden kann (ref GRAY| online defs.). </w:t>
+        <w:t xml:space="preserve">i) ergibt. Dieser Faktor repräsentiert das </w:t>
+      </w:r>
+      <w:proofErr w:type="spellStart"/>
+      <w:r>
+        <w:rPr>
+          <w:rFonts w:ascii="Times New Roman" w:hAnsi="Times New Roman" w:cs="Times New Roman"/>
+        </w:rPr>
+        <w:t>Lambertsches</w:t>
+      </w:r>
+      <w:proofErr w:type="spellEnd"/>
+      <w:r>
+        <w:rPr>
+          <w:rFonts w:ascii="Times New Roman" w:hAnsi="Times New Roman" w:cs="Times New Roman"/>
+        </w:rPr>
+        <w:t xml:space="preserve"> </w:t>
+      </w:r>
+      <w:proofErr w:type="spellStart"/>
+      <w:r>
+        <w:rPr>
+          <w:rFonts w:ascii="Times New Roman" w:hAnsi="Times New Roman" w:cs="Times New Roman"/>
+        </w:rPr>
+        <w:t>Kosinusgesetz</w:t>
+      </w:r>
+      <w:proofErr w:type="spellEnd"/>
+      <w:r>
+        <w:rPr>
+          <w:rFonts w:ascii="Times New Roman" w:hAnsi="Times New Roman" w:cs="Times New Roman"/>
+        </w:rPr>
+        <w:t>, welches die jeweilige Geometrie der Situation (die Positionierung von Lichtquelle zur Oberfläche) mit einbezieht. Je direkter das Licht auf die Oberfläche auftrifft, umso größer ist schlussendlich die Intensität des Lichtstrahls, welche wahrgenommen werden kann (</w:t>
+      </w:r>
+      <w:proofErr w:type="spellStart"/>
+      <w:r>
+        <w:rPr>
+          <w:rFonts w:ascii="Times New Roman" w:hAnsi="Times New Roman" w:cs="Times New Roman"/>
+        </w:rPr>
+        <w:t>ref</w:t>
+      </w:r>
+      <w:proofErr w:type="spellEnd"/>
+      <w:r>
+        <w:rPr>
+          <w:rFonts w:ascii="Times New Roman" w:hAnsi="Times New Roman" w:cs="Times New Roman"/>
+        </w:rPr>
+        <w:t xml:space="preserve"> GRAY| online </w:t>
+      </w:r>
+      <w:proofErr w:type="spellStart"/>
+      <w:r>
+        <w:rPr>
+          <w:rFonts w:ascii="Times New Roman" w:hAnsi="Times New Roman" w:cs="Times New Roman"/>
+        </w:rPr>
+        <w:t>defs</w:t>
+      </w:r>
+      <w:proofErr w:type="spellEnd"/>
+      <w:r>
+        <w:rPr>
+          <w:rFonts w:ascii="Times New Roman" w:hAnsi="Times New Roman" w:cs="Times New Roman"/>
+        </w:rPr>
+        <w:t xml:space="preserve">.). </w:t>
       </w:r>
     </w:p>
     <w:p>
@@ -579,14 +891,34 @@
           <w:bCs/>
         </w:rPr>
       </w:pPr>
+      <w:proofErr w:type="spellStart"/>
       <w:r>
         <w:rPr>
           <w:rFonts w:ascii="Times New Roman" w:hAnsi="Times New Roman" w:cs="Times New Roman"/>
           <w:b/>
           <w:bCs/>
         </w:rPr>
-        <w:t>Reflectance Equation</w:t>
-      </w:r>
+        <w:t>Reflectance</w:t>
+      </w:r>
+      <w:proofErr w:type="spellEnd"/>
+      <w:r>
+        <w:rPr>
+          <w:rFonts w:ascii="Times New Roman" w:hAnsi="Times New Roman" w:cs="Times New Roman"/>
+          <w:b/>
+          <w:bCs/>
+        </w:rPr>
+        <w:t xml:space="preserve"> </w:t>
+      </w:r>
+      <w:proofErr w:type="spellStart"/>
+      <w:r>
+        <w:rPr>
+          <w:rFonts w:ascii="Times New Roman" w:hAnsi="Times New Roman" w:cs="Times New Roman"/>
+          <w:b/>
+          <w:bCs/>
+        </w:rPr>
+        <w:t>Equation</w:t>
+      </w:r>
+      <w:proofErr w:type="spellEnd"/>
     </w:p>
     <w:p>
       <w:pPr>
@@ -599,7 +931,49 @@
           <w:rFonts w:ascii="Times New Roman" w:hAnsi="Times New Roman" w:cs="Times New Roman"/>
         </w:rPr>
         <w:lastRenderedPageBreak/>
-        <w:t xml:space="preserve">Wie bereits in der Einleitung erwähnt, wird beim Physically Based Rendering die Interaktion zwischen dem Licht und den Materialen eines Objektes modelliert. Um dies zu berechnen verwendet das PBR eines der derzeit besten Modelle zur Simulation der visuellen Erscheinungen des Lichtes, die sogenannte Reflectance Equation (zu dt. Reflexions-Gleichung) (vgl. DeFries). </w:t>
+        <w:t xml:space="preserve">Wie bereits in der Einleitung erwähnt, wird beim Physically Based Rendering die Interaktion zwischen dem Licht und den Materialen eines Objektes modelliert. Um dies zu berechnen verwendet das PBR eines der derzeit besten Modelle zur Simulation der visuellen Erscheinungen des Lichtes, die sogenannte </w:t>
+      </w:r>
+      <w:proofErr w:type="spellStart"/>
+      <w:r>
+        <w:rPr>
+          <w:rFonts w:ascii="Times New Roman" w:hAnsi="Times New Roman" w:cs="Times New Roman"/>
+        </w:rPr>
+        <w:t>Reflectance</w:t>
+      </w:r>
+      <w:proofErr w:type="spellEnd"/>
+      <w:r>
+        <w:rPr>
+          <w:rFonts w:ascii="Times New Roman" w:hAnsi="Times New Roman" w:cs="Times New Roman"/>
+        </w:rPr>
+        <w:t xml:space="preserve"> </w:t>
+      </w:r>
+      <w:proofErr w:type="spellStart"/>
+      <w:r>
+        <w:rPr>
+          <w:rFonts w:ascii="Times New Roman" w:hAnsi="Times New Roman" w:cs="Times New Roman"/>
+        </w:rPr>
+        <w:t>Equation</w:t>
+      </w:r>
+      <w:proofErr w:type="spellEnd"/>
+      <w:r>
+        <w:rPr>
+          <w:rFonts w:ascii="Times New Roman" w:hAnsi="Times New Roman" w:cs="Times New Roman"/>
+        </w:rPr>
+        <w:t xml:space="preserve"> (zu dt. Reflexions-Gleichung) (vgl. </w:t>
+      </w:r>
+      <w:proofErr w:type="spellStart"/>
+      <w:r>
+        <w:rPr>
+          <w:rFonts w:ascii="Times New Roman" w:hAnsi="Times New Roman" w:cs="Times New Roman"/>
+        </w:rPr>
+        <w:t>DeFries</w:t>
+      </w:r>
+      <w:proofErr w:type="spellEnd"/>
+      <w:r>
+        <w:rPr>
+          <w:rFonts w:ascii="Times New Roman" w:hAnsi="Times New Roman" w:cs="Times New Roman"/>
+        </w:rPr>
+        <w:t xml:space="preserve">). </w:t>
       </w:r>
     </w:p>
     <w:p>
@@ -654,7 +1028,119 @@
         <w:rPr>
           <w:rFonts w:ascii="Times New Roman" w:hAnsi="Times New Roman" w:cs="Times New Roman"/>
         </w:rPr>
-        <w:t>Diese Formel ist eine Vereinfachung bzw. eine Spezialisierung der Render Equation (zu dt. Render Gleichung), welche 1986 von David Immel et al. und James Kajiyain, in ihrem Artikel „The Rendering Equation“ (vgl. Dal) vorgestellt wurde. Mit ihr lässt sich die Strahldichte (Lo) berechnen, welche im Kapitel (Kapitelref) bereits detailliert beschrieben wurde. Die Strahldichte im speziellen Fall der Reflectance Equation liefert eine Aussage über die Gesamtmenge an Licht, welche von einem Punkt (p) ausgehend entlang einer bestimmten Blickrichtung (</w:t>
+        <w:t xml:space="preserve">Diese Formel ist eine Vereinfachung bzw. eine Spezialisierung der </w:t>
+      </w:r>
+      <w:proofErr w:type="spellStart"/>
+      <w:r>
+        <w:rPr>
+          <w:rFonts w:ascii="Times New Roman" w:hAnsi="Times New Roman" w:cs="Times New Roman"/>
+        </w:rPr>
+        <w:t>Render</w:t>
+      </w:r>
+      <w:proofErr w:type="spellEnd"/>
+      <w:r>
+        <w:rPr>
+          <w:rFonts w:ascii="Times New Roman" w:hAnsi="Times New Roman" w:cs="Times New Roman"/>
+        </w:rPr>
+        <w:t xml:space="preserve"> </w:t>
+      </w:r>
+      <w:proofErr w:type="spellStart"/>
+      <w:r>
+        <w:rPr>
+          <w:rFonts w:ascii="Times New Roman" w:hAnsi="Times New Roman" w:cs="Times New Roman"/>
+        </w:rPr>
+        <w:t>Equation</w:t>
+      </w:r>
+      <w:proofErr w:type="spellEnd"/>
+      <w:r>
+        <w:rPr>
+          <w:rFonts w:ascii="Times New Roman" w:hAnsi="Times New Roman" w:cs="Times New Roman"/>
+        </w:rPr>
+        <w:t xml:space="preserve"> (zu dt. </w:t>
+      </w:r>
+      <w:proofErr w:type="spellStart"/>
+      <w:r>
+        <w:rPr>
+          <w:rFonts w:ascii="Times New Roman" w:hAnsi="Times New Roman" w:cs="Times New Roman"/>
+        </w:rPr>
+        <w:t>Render</w:t>
+      </w:r>
+      <w:proofErr w:type="spellEnd"/>
+      <w:r>
+        <w:rPr>
+          <w:rFonts w:ascii="Times New Roman" w:hAnsi="Times New Roman" w:cs="Times New Roman"/>
+        </w:rPr>
+        <w:t xml:space="preserve"> Gleichung), welche 1986 von David Immel et al. und James </w:t>
+      </w:r>
+      <w:proofErr w:type="spellStart"/>
+      <w:r>
+        <w:rPr>
+          <w:rFonts w:ascii="Times New Roman" w:hAnsi="Times New Roman" w:cs="Times New Roman"/>
+        </w:rPr>
+        <w:t>Kajiyain</w:t>
+      </w:r>
+      <w:proofErr w:type="spellEnd"/>
+      <w:r>
+        <w:rPr>
+          <w:rFonts w:ascii="Times New Roman" w:hAnsi="Times New Roman" w:cs="Times New Roman"/>
+        </w:rPr>
+        <w:t xml:space="preserve">, in ihrem Artikel „The Rendering </w:t>
+      </w:r>
+      <w:proofErr w:type="spellStart"/>
+      <w:r>
+        <w:rPr>
+          <w:rFonts w:ascii="Times New Roman" w:hAnsi="Times New Roman" w:cs="Times New Roman"/>
+        </w:rPr>
+        <w:t>Equation</w:t>
+      </w:r>
+      <w:proofErr w:type="spellEnd"/>
+      <w:r>
+        <w:rPr>
+          <w:rFonts w:ascii="Times New Roman" w:hAnsi="Times New Roman" w:cs="Times New Roman"/>
+        </w:rPr>
+        <w:t>“ (vgl. Dal) vorgestellt wurde. Mit ihr lässt sich die Strahldichte (Lo) berechnen, welche im Kapitel (</w:t>
+      </w:r>
+      <w:proofErr w:type="spellStart"/>
+      <w:r>
+        <w:rPr>
+          <w:rFonts w:ascii="Times New Roman" w:hAnsi="Times New Roman" w:cs="Times New Roman"/>
+        </w:rPr>
+        <w:t>Kapitelref</w:t>
+      </w:r>
+      <w:proofErr w:type="spellEnd"/>
+      <w:r>
+        <w:rPr>
+          <w:rFonts w:ascii="Times New Roman" w:hAnsi="Times New Roman" w:cs="Times New Roman"/>
+        </w:rPr>
+        <w:t xml:space="preserve">) bereits detailliert beschrieben wurde. Die Strahldichte im speziellen Fall der </w:t>
+      </w:r>
+      <w:proofErr w:type="spellStart"/>
+      <w:r>
+        <w:rPr>
+          <w:rFonts w:ascii="Times New Roman" w:hAnsi="Times New Roman" w:cs="Times New Roman"/>
+        </w:rPr>
+        <w:t>Reflectance</w:t>
+      </w:r>
+      <w:proofErr w:type="spellEnd"/>
+      <w:r>
+        <w:rPr>
+          <w:rFonts w:ascii="Times New Roman" w:hAnsi="Times New Roman" w:cs="Times New Roman"/>
+        </w:rPr>
+        <w:t xml:space="preserve"> </w:t>
+      </w:r>
+      <w:proofErr w:type="spellStart"/>
+      <w:r>
+        <w:rPr>
+          <w:rFonts w:ascii="Times New Roman" w:hAnsi="Times New Roman" w:cs="Times New Roman"/>
+        </w:rPr>
+        <w:t>Equation</w:t>
+      </w:r>
+      <w:proofErr w:type="spellEnd"/>
+      <w:r>
+        <w:rPr>
+          <w:rFonts w:ascii="Times New Roman" w:hAnsi="Times New Roman" w:cs="Times New Roman"/>
+        </w:rPr>
+        <w:t xml:space="preserve"> liefert eine Aussage über die Gesamtmenge an Licht, welche von einem Punkt (p) ausgehend entlang einer bestimmten Blickrichtung (</w:t>
       </w:r>
       <w:r>
         <w:rPr>
@@ -679,7 +1165,119 @@
         <w:rPr>
           <w:rFonts w:ascii="Times New Roman" w:hAnsi="Times New Roman" w:cs="Times New Roman"/>
         </w:rPr>
-        <w:t>Ersteres wird durch die sogenannte Bestrahlungsstärke aus dem Kapitel (kapitelref) erfasst. Letzteres durch die Bidirectional Reflective Distribution Function (kurz BRDF) ausgedrückt. Auf die BRDF und deren einzelnen Funktionen, wird in einem späteren Kapitel im Detail eingegangen. Das Ergebnis aus BRDF und Bestrahlungsstärke wird anschließend mit einem Kosinus Faktor, welcher das Lambertsche Kosinusgesetz aus Kapitel (kapitelref) repräsentiert, gewichtet. (Wolf, DeFries)</w:t>
+        <w:t>Ersteres wird durch die sogenannte Bestrahlungsstärke aus dem Kapitel (</w:t>
+      </w:r>
+      <w:proofErr w:type="spellStart"/>
+      <w:r>
+        <w:rPr>
+          <w:rFonts w:ascii="Times New Roman" w:hAnsi="Times New Roman" w:cs="Times New Roman"/>
+        </w:rPr>
+        <w:t>kapitelref</w:t>
+      </w:r>
+      <w:proofErr w:type="spellEnd"/>
+      <w:r>
+        <w:rPr>
+          <w:rFonts w:ascii="Times New Roman" w:hAnsi="Times New Roman" w:cs="Times New Roman"/>
+        </w:rPr>
+        <w:t xml:space="preserve">) erfasst. Letzteres durch die </w:t>
+      </w:r>
+      <w:proofErr w:type="spellStart"/>
+      <w:r>
+        <w:rPr>
+          <w:rFonts w:ascii="Times New Roman" w:hAnsi="Times New Roman" w:cs="Times New Roman"/>
+        </w:rPr>
+        <w:t>Bidirectional</w:t>
+      </w:r>
+      <w:proofErr w:type="spellEnd"/>
+      <w:r>
+        <w:rPr>
+          <w:rFonts w:ascii="Times New Roman" w:hAnsi="Times New Roman" w:cs="Times New Roman"/>
+        </w:rPr>
+        <w:t xml:space="preserve"> </w:t>
+      </w:r>
+      <w:proofErr w:type="spellStart"/>
+      <w:r>
+        <w:rPr>
+          <w:rFonts w:ascii="Times New Roman" w:hAnsi="Times New Roman" w:cs="Times New Roman"/>
+        </w:rPr>
+        <w:t>Reflective</w:t>
+      </w:r>
+      <w:proofErr w:type="spellEnd"/>
+      <w:r>
+        <w:rPr>
+          <w:rFonts w:ascii="Times New Roman" w:hAnsi="Times New Roman" w:cs="Times New Roman"/>
+        </w:rPr>
+        <w:t xml:space="preserve"> Distribution </w:t>
+      </w:r>
+      <w:proofErr w:type="spellStart"/>
+      <w:r>
+        <w:rPr>
+          <w:rFonts w:ascii="Times New Roman" w:hAnsi="Times New Roman" w:cs="Times New Roman"/>
+        </w:rPr>
+        <w:t>Function</w:t>
+      </w:r>
+      <w:proofErr w:type="spellEnd"/>
+      <w:r>
+        <w:rPr>
+          <w:rFonts w:ascii="Times New Roman" w:hAnsi="Times New Roman" w:cs="Times New Roman"/>
+        </w:rPr>
+        <w:t xml:space="preserve"> (kurz BRDF) ausgedrückt. Auf die BRDF und deren einzelnen Funktionen, wird in einem späteren Kapitel im Detail eingegangen. Das Ergebnis aus BRDF und Bestrahlungsstärke wird anschließend mit einem Kosinus Faktor, welcher das </w:t>
+      </w:r>
+      <w:proofErr w:type="spellStart"/>
+      <w:r>
+        <w:rPr>
+          <w:rFonts w:ascii="Times New Roman" w:hAnsi="Times New Roman" w:cs="Times New Roman"/>
+        </w:rPr>
+        <w:t>Lambertsche</w:t>
+      </w:r>
+      <w:proofErr w:type="spellEnd"/>
+      <w:r>
+        <w:rPr>
+          <w:rFonts w:ascii="Times New Roman" w:hAnsi="Times New Roman" w:cs="Times New Roman"/>
+        </w:rPr>
+        <w:t xml:space="preserve"> </w:t>
+      </w:r>
+      <w:proofErr w:type="spellStart"/>
+      <w:r>
+        <w:rPr>
+          <w:rFonts w:ascii="Times New Roman" w:hAnsi="Times New Roman" w:cs="Times New Roman"/>
+        </w:rPr>
+        <w:t>Kosinusgesetz</w:t>
+      </w:r>
+      <w:proofErr w:type="spellEnd"/>
+      <w:r>
+        <w:rPr>
+          <w:rFonts w:ascii="Times New Roman" w:hAnsi="Times New Roman" w:cs="Times New Roman"/>
+        </w:rPr>
+        <w:t xml:space="preserve"> aus Kapitel (</w:t>
+      </w:r>
+      <w:proofErr w:type="spellStart"/>
+      <w:r>
+        <w:rPr>
+          <w:rFonts w:ascii="Times New Roman" w:hAnsi="Times New Roman" w:cs="Times New Roman"/>
+        </w:rPr>
+        <w:t>kapitelref</w:t>
+      </w:r>
+      <w:proofErr w:type="spellEnd"/>
+      <w:r>
+        <w:rPr>
+          <w:rFonts w:ascii="Times New Roman" w:hAnsi="Times New Roman" w:cs="Times New Roman"/>
+        </w:rPr>
+        <w:t xml:space="preserve">) repräsentiert, gewichtet. (Wolf, </w:t>
+      </w:r>
+      <w:proofErr w:type="spellStart"/>
+      <w:r>
+        <w:rPr>
+          <w:rFonts w:ascii="Times New Roman" w:hAnsi="Times New Roman" w:cs="Times New Roman"/>
+        </w:rPr>
+        <w:t>DeFries</w:t>
+      </w:r>
+      <w:proofErr w:type="spellEnd"/>
+      <w:r>
+        <w:rPr>
+          <w:rFonts w:ascii="Times New Roman" w:hAnsi="Times New Roman" w:cs="Times New Roman"/>
+        </w:rPr>
+        <w:t>)</w:t>
       </w:r>
     </w:p>
     <w:p>
@@ -690,52 +1288,160 @@
           <w:bCs/>
         </w:rPr>
       </w:pPr>
+      <w:proofErr w:type="spellStart"/>
       <w:r>
         <w:rPr>
           <w:rFonts w:ascii="Times New Roman" w:hAnsi="Times New Roman" w:cs="Times New Roman"/>
           <w:b/>
           <w:bCs/>
         </w:rPr>
-        <w:t>Bidirectional Reflective Distribution Function</w:t>
-      </w:r>
-    </w:p>
-    <w:p>
-      <w:pPr>
-        <w:rPr>
-          <w:rFonts w:ascii="Times New Roman" w:hAnsi="Times New Roman" w:cs="Times New Roman"/>
-        </w:rPr>
-      </w:pPr>
-      <w:r>
-        <w:rPr>
-          <w:rFonts w:ascii="Times New Roman" w:hAnsi="Times New Roman" w:cs="Times New Roman"/>
-        </w:rPr>
-        <w:t xml:space="preserve">Das Reflexionsverhalten eines Objektes ist im Allgemeinen bestimmt durch die Ein-/Ausfalls Winkel des Lichtes und das Material aus, welchem es besteht. So lässt sich beispielsweise in der Natur unter gleichbleibenden Beleuchtungsverhältnissen bei verschiedenartigen Materialien ein unterschiedlich starker Glanz beobachten. Dieses Verhalten wird durch die BRDF ausgedrückt, welche 1977 amtlich vom National Bureau of Standards (USA) definiert wurde, um Reflexionsdarstellungen und -berechnungen zu vereinheitlichen (vgl. uniUlm|orgLicht). In ihrer Grundform beschreibt die BRDF den Zusammenhang zwischen der differentiellen Strahldichte in Betrachtungsrichtung und der differentiellen Bestrahlungsstärke, welche aus der Beleuchtungsrichtung auf die Oberfläche einwirkt (vgl. orgLicht). Vereinfacht ausgerückt beschreibt die BRDF den Anteil eines Lichtstrahles, welcher beim Betrachter ankommt. </w:t>
-      </w:r>
-    </w:p>
-    <w:p>
-      <w:pPr>
-        <w:rPr>
-          <w:rFonts w:ascii="Times New Roman" w:hAnsi="Times New Roman" w:cs="Times New Roman"/>
-        </w:rPr>
-      </w:pPr>
-      <w:r>
-        <w:rPr>
-          <w:rFonts w:ascii="Times New Roman" w:hAnsi="Times New Roman" w:cs="Times New Roman"/>
-        </w:rPr>
-        <w:t>(- Funktion der BRDF (einfache Funktion ) -)</w:t>
-      </w:r>
-    </w:p>
-    <w:p>
-      <w:pPr>
-        <w:rPr>
-          <w:rFonts w:ascii="Times New Roman" w:hAnsi="Times New Roman" w:cs="Times New Roman"/>
-        </w:rPr>
-      </w:pPr>
-      <w:r>
-        <w:rPr>
-          <w:rFonts w:ascii="Times New Roman" w:hAnsi="Times New Roman" w:cs="Times New Roman"/>
-        </w:rPr>
-        <w:t xml:space="preserve">Damit eine BRDF auch ein physikalisches Modell darstellt müssen folgende zusätzliche physikalische Gesetze gelten (vgl. rtrBook|orgLicht|DeFries|UlrichUlm): </w:t>
+        <w:t>Bidirectional</w:t>
+      </w:r>
+      <w:proofErr w:type="spellEnd"/>
+      <w:r>
+        <w:rPr>
+          <w:rFonts w:ascii="Times New Roman" w:hAnsi="Times New Roman" w:cs="Times New Roman"/>
+          <w:b/>
+          <w:bCs/>
+        </w:rPr>
+        <w:t xml:space="preserve"> </w:t>
+      </w:r>
+      <w:proofErr w:type="spellStart"/>
+      <w:r>
+        <w:rPr>
+          <w:rFonts w:ascii="Times New Roman" w:hAnsi="Times New Roman" w:cs="Times New Roman"/>
+          <w:b/>
+          <w:bCs/>
+        </w:rPr>
+        <w:t>Reflective</w:t>
+      </w:r>
+      <w:proofErr w:type="spellEnd"/>
+      <w:r>
+        <w:rPr>
+          <w:rFonts w:ascii="Times New Roman" w:hAnsi="Times New Roman" w:cs="Times New Roman"/>
+          <w:b/>
+          <w:bCs/>
+        </w:rPr>
+        <w:t xml:space="preserve"> Distribution </w:t>
+      </w:r>
+      <w:proofErr w:type="spellStart"/>
+      <w:r>
+        <w:rPr>
+          <w:rFonts w:ascii="Times New Roman" w:hAnsi="Times New Roman" w:cs="Times New Roman"/>
+          <w:b/>
+          <w:bCs/>
+        </w:rPr>
+        <w:t>Function</w:t>
+      </w:r>
+      <w:proofErr w:type="spellEnd"/>
+    </w:p>
+    <w:p>
+      <w:pPr>
+        <w:rPr>
+          <w:rFonts w:ascii="Times New Roman" w:hAnsi="Times New Roman" w:cs="Times New Roman"/>
+        </w:rPr>
+      </w:pPr>
+      <w:r>
+        <w:rPr>
+          <w:rFonts w:ascii="Times New Roman" w:hAnsi="Times New Roman" w:cs="Times New Roman"/>
+        </w:rPr>
+        <w:t xml:space="preserve">Das Reflexionsverhalten eines Objektes ist im Allgemeinen bestimmt durch die Ein-/Ausfalls Winkel des Lichtes und das Material aus, welchem es besteht. So lässt sich beispielsweise in der Natur unter gleichbleibenden Beleuchtungsverhältnissen bei verschiedenartigen Materialien ein unterschiedlich starker Glanz beobachten. Dieses Verhalten wird durch die BRDF ausgedrückt, welche 1977 amtlich vom National Bureau </w:t>
+      </w:r>
+      <w:proofErr w:type="spellStart"/>
+      <w:r>
+        <w:rPr>
+          <w:rFonts w:ascii="Times New Roman" w:hAnsi="Times New Roman" w:cs="Times New Roman"/>
+        </w:rPr>
+        <w:t>of</w:t>
+      </w:r>
+      <w:proofErr w:type="spellEnd"/>
+      <w:r>
+        <w:rPr>
+          <w:rFonts w:ascii="Times New Roman" w:hAnsi="Times New Roman" w:cs="Times New Roman"/>
+        </w:rPr>
+        <w:t xml:space="preserve"> Standards (USA) definiert wurde, um Reflexionsdarstellungen und -berechnungen zu vereinheitlichen (vgl. </w:t>
+      </w:r>
+      <w:proofErr w:type="spellStart"/>
+      <w:r>
+        <w:rPr>
+          <w:rFonts w:ascii="Times New Roman" w:hAnsi="Times New Roman" w:cs="Times New Roman"/>
+        </w:rPr>
+        <w:t>uniUlm|orgLicht</w:t>
+      </w:r>
+      <w:proofErr w:type="spellEnd"/>
+      <w:r>
+        <w:rPr>
+          <w:rFonts w:ascii="Times New Roman" w:hAnsi="Times New Roman" w:cs="Times New Roman"/>
+        </w:rPr>
+        <w:t xml:space="preserve">). In ihrer Grundform beschreibt die BRDF den Zusammenhang zwischen der differentiellen Strahldichte in Betrachtungsrichtung und der differentiellen Bestrahlungsstärke, welche aus der Beleuchtungsrichtung auf die Oberfläche einwirkt (vgl. </w:t>
+      </w:r>
+      <w:proofErr w:type="spellStart"/>
+      <w:r>
+        <w:rPr>
+          <w:rFonts w:ascii="Times New Roman" w:hAnsi="Times New Roman" w:cs="Times New Roman"/>
+        </w:rPr>
+        <w:t>orgLicht</w:t>
+      </w:r>
+      <w:proofErr w:type="spellEnd"/>
+      <w:r>
+        <w:rPr>
+          <w:rFonts w:ascii="Times New Roman" w:hAnsi="Times New Roman" w:cs="Times New Roman"/>
+        </w:rPr>
+        <w:t xml:space="preserve">). Vereinfacht ausgerückt beschreibt die BRDF den Anteil eines Lichtstrahles, welcher beim Betrachter ankommt. </w:t>
+      </w:r>
+    </w:p>
+    <w:p>
+      <w:pPr>
+        <w:rPr>
+          <w:rFonts w:ascii="Times New Roman" w:hAnsi="Times New Roman" w:cs="Times New Roman"/>
+        </w:rPr>
+      </w:pPr>
+      <w:r>
+        <w:rPr>
+          <w:rFonts w:ascii="Times New Roman" w:hAnsi="Times New Roman" w:cs="Times New Roman"/>
+        </w:rPr>
+        <w:t xml:space="preserve">(- Funktion der BRDF (einfache </w:t>
+      </w:r>
+      <w:proofErr w:type="gramStart"/>
+      <w:r>
+        <w:rPr>
+          <w:rFonts w:ascii="Times New Roman" w:hAnsi="Times New Roman" w:cs="Times New Roman"/>
+        </w:rPr>
+        <w:t>Funktion )</w:t>
+      </w:r>
+      <w:proofErr w:type="gramEnd"/>
+      <w:r>
+        <w:rPr>
+          <w:rFonts w:ascii="Times New Roman" w:hAnsi="Times New Roman" w:cs="Times New Roman"/>
+        </w:rPr>
+        <w:t xml:space="preserve"> -)</w:t>
+      </w:r>
+    </w:p>
+    <w:p>
+      <w:pPr>
+        <w:rPr>
+          <w:rFonts w:ascii="Times New Roman" w:hAnsi="Times New Roman" w:cs="Times New Roman"/>
+        </w:rPr>
+      </w:pPr>
+      <w:r>
+        <w:rPr>
+          <w:rFonts w:ascii="Times New Roman" w:hAnsi="Times New Roman" w:cs="Times New Roman"/>
+        </w:rPr>
+        <w:t xml:space="preserve">Damit eine BRDF auch ein physikalisches Modell darstellt müssen folgende zusätzliche physikalische Gesetze gelten (vgl. </w:t>
+      </w:r>
+      <w:proofErr w:type="spellStart"/>
+      <w:r>
+        <w:rPr>
+          <w:rFonts w:ascii="Times New Roman" w:hAnsi="Times New Roman" w:cs="Times New Roman"/>
+        </w:rPr>
+        <w:t>rtrBook|orgLicht|DeFries|UlrichUlm</w:t>
+      </w:r>
+      <w:proofErr w:type="spellEnd"/>
+      <w:r>
+        <w:rPr>
+          <w:rFonts w:ascii="Times New Roman" w:hAnsi="Times New Roman" w:cs="Times New Roman"/>
+        </w:rPr>
+        <w:t xml:space="preserve">): </w:t>
       </w:r>
     </w:p>
     <w:p>
@@ -833,7 +1539,69 @@
         <w:rPr>
           <w:rFonts w:ascii="Times New Roman" w:hAnsi="Times New Roman" w:cs="Times New Roman"/>
         </w:rPr>
-        <w:t xml:space="preserve">Trifft ein Lichtstrahl auf eine Oberfläche, dann wird das Licht in einen Brechungsanteil und einen Reflexionsanteil aufgeteilt. Der Reflexionsteil ist das Licht, welches direkt von der Oberfläche reflektiert wird und dabei nicht in das Material eindringt. Diese Art der Reflexion wird auch Spiegelnde Reflexion (dt. für Specular reflection) genannt. Sie folgt dem physikalischen Reflexionsgesetz, das besagt, dass auf einer vollkommen ebenen Oberfläche der Reflexionswinkel gleich dem Einfallswinkel ist. Jedoch sind die meisten Oberflächen nicht perfekt plan, weswegen die Richtung der Reflexion von der Oberflächenrauheit abhängt. Auf raueren Oberflächen erscheinen die Reflexionen der Lichter insgesamt zerstreuter und gleichzeitig dunkler. Bei glatteren Oberflächen bleiben die Spiegelreflexionen fokussiert, und sie erscheinen dabei intensiver. Der Brechungsanteil ist der verbleibende Anteil des Lichtes, welcher in das Material gebrochen wird. Im inneren trifft das Licht auf mikroskopisch kleine Unterschiede in der Materialdichte. Hierbei wird es an den Grenzen zwischen den verschiedenen Dichten abermals gestreut, gebrochen bzw. reflektiert und zum Teil wieder als diffuse Reflexion zufällig in den Raum zurückreflektiert. Im Laufe dieses Prozesses absorbiert das Material teilweise die Energie des Lichtes. Bewegt es sich zu lange in einem solchen Material, kann es vollständig absorbiert werden. Infolgedessen hat das Licht, welches dieses Material tatsächlich verlässt, wahrscheinlich nur eine sehr geringe Entfernung vom Eintrittspunkt zurückgelegt. Daher kann der Abstand zwischen dem Eintritts- und Austrittspunkt als vernachlässigbar gering angesehen werden (orglicht| pbrGuide|DeFries|Filament|rtr). </w:t>
+        <w:t xml:space="preserve">Trifft ein Lichtstrahl auf eine Oberfläche, dann wird das Licht in einen Brechungsanteil und einen Reflexionsanteil aufgeteilt. Der Reflexionsteil ist das Licht, welches direkt von der Oberfläche reflektiert wird und dabei nicht in das Material eindringt. Diese Art der Reflexion wird auch Spiegelnde Reflexion (dt. für </w:t>
+      </w:r>
+      <w:proofErr w:type="spellStart"/>
+      <w:r>
+        <w:rPr>
+          <w:rFonts w:ascii="Times New Roman" w:hAnsi="Times New Roman" w:cs="Times New Roman"/>
+        </w:rPr>
+        <w:t>Specular</w:t>
+      </w:r>
+      <w:proofErr w:type="spellEnd"/>
+      <w:r>
+        <w:rPr>
+          <w:rFonts w:ascii="Times New Roman" w:hAnsi="Times New Roman" w:cs="Times New Roman"/>
+        </w:rPr>
+        <w:t xml:space="preserve"> </w:t>
+      </w:r>
+      <w:proofErr w:type="spellStart"/>
+      <w:r>
+        <w:rPr>
+          <w:rFonts w:ascii="Times New Roman" w:hAnsi="Times New Roman" w:cs="Times New Roman"/>
+        </w:rPr>
+        <w:t>reflection</w:t>
+      </w:r>
+      <w:proofErr w:type="spellEnd"/>
+      <w:r>
+        <w:rPr>
+          <w:rFonts w:ascii="Times New Roman" w:hAnsi="Times New Roman" w:cs="Times New Roman"/>
+        </w:rPr>
+        <w:t>) genannt. Sie folgt dem physikalischen Reflexionsgesetz, das besagt, dass auf einer vollkommen ebenen Oberfläche der Reflexionswinkel gleich dem Einfallswinkel ist. Jedoch sind die meisten Oberflächen nicht perfekt plan, weswegen die Richtung der Reflexion von der Oberflächenrauheit abhängt. Auf raueren Oberflächen erscheinen die Reflexionen der Lichter insgesamt zerstreuter und gleichzeitig dunkler. Bei glatteren Oberflächen bleiben die Spiegelreflexionen fokussiert, und sie erscheinen dabei intensiver. Der Brechungsanteil ist der verbleibende Anteil des Lichtes, welcher in das Material gebrochen wird. Im inneren trifft das Licht auf mikroskopisch kleine Unterschiede in der Materialdichte. Hierbei wird es an den Grenzen zwischen den verschiedenen Dichten abermals gestreut, gebrochen bzw. reflektiert und zum Teil wieder als diffuse Reflexion zufällig in den Raum zurückreflektiert. Im Laufe dieses Prozesses absorbiert das Material teilweise die Energie des Lichtes. Bewegt es sich zu lange in einem solchen Material, kann es vollständig absorbiert werden. Infolgedessen hat das Licht, welches dieses Material tatsächlich verlässt, wahrscheinlich nur eine sehr geringe Entfernung vom Eintrittspunkt zurückgelegt. Daher kann der Abstand zwischen dem Eintritts- und Austrittspunkt als vernachlässigbar gering angesehen werden (</w:t>
+      </w:r>
+      <w:proofErr w:type="spellStart"/>
+      <w:r>
+        <w:rPr>
+          <w:rFonts w:ascii="Times New Roman" w:hAnsi="Times New Roman" w:cs="Times New Roman"/>
+        </w:rPr>
+        <w:t>orglicht</w:t>
+      </w:r>
+      <w:proofErr w:type="spellEnd"/>
+      <w:r>
+        <w:rPr>
+          <w:rFonts w:ascii="Times New Roman" w:hAnsi="Times New Roman" w:cs="Times New Roman"/>
+        </w:rPr>
+        <w:t xml:space="preserve">| </w:t>
+      </w:r>
+      <w:proofErr w:type="spellStart"/>
+      <w:r>
+        <w:rPr>
+          <w:rFonts w:ascii="Times New Roman" w:hAnsi="Times New Roman" w:cs="Times New Roman"/>
+        </w:rPr>
+        <w:t>pbrGuide|DeFries|Filament|rtr</w:t>
+      </w:r>
+      <w:r>
+        <w:rPr>
+          <w:rFonts w:ascii="Times New Roman" w:hAnsi="Times New Roman" w:cs="Times New Roman"/>
+        </w:rPr>
+        <w:t>|rtrpaper</w:t>
+      </w:r>
+      <w:proofErr w:type="spellEnd"/>
+      <w:r>
+        <w:rPr>
+          <w:rFonts w:ascii="Times New Roman" w:hAnsi="Times New Roman" w:cs="Times New Roman"/>
+        </w:rPr>
+        <w:t xml:space="preserve">). </w:t>
       </w:r>
     </w:p>
     <w:p>
@@ -873,20 +1641,100 @@
         <w:rPr>
           <w:rFonts w:ascii="Times New Roman" w:hAnsi="Times New Roman" w:cs="Times New Roman"/>
         </w:rPr>
-        <w:t>Metalle besitzen einen sehr hohen Absorptionskoeffizienten für die Strahlung im sichtbaren Spektrum, da das gebrochene Licht sofort freien Elektronen absorbiert wird. Infolgedessen verlässt das gebrochene Licht die Oberfläche des Metalls nicht. Daher muss bei der Diffusen Reflexion zwischen Leitern und Dielektrika unterschieden werden. Rein metallischen Materialien besitzen somit keine diffuse Reflexion. Eine Streuung des Lichtes unter der Oberfläche findet nur bei den Dielektrika statt, d.h. sie allein besitzen sowohl spiegelnde als auch diffuse Komponenten. Zuletzt könnte man noch zwischen Halbleiter (Semiconductor) unterscheiden. Diese werden aber in der Regel aus Einfachheit zu den nicht Metallen gezählt (orglicht| pbrGuide|DeFries|Filament|rtr).</w:t>
-      </w:r>
-    </w:p>
-    <w:p>
-      <w:pPr>
-        <w:rPr>
-          <w:rFonts w:ascii="Times New Roman" w:hAnsi="Times New Roman" w:cs="Times New Roman"/>
-        </w:rPr>
-      </w:pPr>
-      <w:r>
-        <w:rPr>
-          <w:rFonts w:ascii="Times New Roman" w:hAnsi="Times New Roman" w:cs="Times New Roman"/>
-        </w:rPr>
-        <w:t>Möchte man im Folgenden die gesamte Reflexion einer Oberfläche berechnen, so errechnet man einmal die Diffuse und die Spiegelnde separat voneinander und addiert diesen anschließend (wie im Bild .. dargestellt) (rtr).</w:t>
+        <w:t>Metalle besitzen einen sehr hohen Absorptionskoeffizienten für die Strahlung im sichtbaren Spektrum, da das gebrochene Licht sofort freien Elektronen absorbiert wird. Infolgedessen verlässt das gebrochene Licht die Oberfläche des Metalls nicht. Daher muss bei der Diffusen Reflexion zwischen Leitern und Dielektrika unterschieden werden. Rein metallischen Materialien besitzen somit keine diffuse Reflexion. Eine Streuung des Lichtes unter der Oberfläche findet nur bei den Dielektrika statt, d.h. sie allein besitzen sowohl spiegelnde als auch diffuse Komponenten. Zuletzt könnte man noch zwischen Halbleiter (Semiconductor) unterscheiden. Diese werden aber in der Regel aus Einfachheit zu den nicht Metallen gezählt</w:t>
+      </w:r>
+      <w:r>
+        <w:rPr>
+          <w:rFonts w:ascii="Times New Roman" w:hAnsi="Times New Roman" w:cs="Times New Roman"/>
+        </w:rPr>
+        <w:t xml:space="preserve"> </w:t>
+      </w:r>
+      <w:r>
+        <w:rPr>
+          <w:rFonts w:ascii="Times New Roman" w:hAnsi="Times New Roman" w:cs="Times New Roman"/>
+        </w:rPr>
+        <w:t>(</w:t>
+      </w:r>
+      <w:proofErr w:type="spellStart"/>
+      <w:r>
+        <w:rPr>
+          <w:rFonts w:ascii="Times New Roman" w:hAnsi="Times New Roman" w:cs="Times New Roman"/>
+        </w:rPr>
+        <w:t>pbrGuide|DeFries|Filament</w:t>
+      </w:r>
+      <w:proofErr w:type="spellEnd"/>
+      <w:r>
+        <w:rPr>
+          <w:rFonts w:ascii="Times New Roman" w:hAnsi="Times New Roman" w:cs="Times New Roman"/>
+        </w:rPr>
+        <w:t xml:space="preserve"> </w:t>
+      </w:r>
+      <w:r>
+        <w:rPr>
+          <w:rFonts w:ascii="Times New Roman" w:hAnsi="Times New Roman" w:cs="Times New Roman"/>
+        </w:rPr>
+        <w:t>|</w:t>
+      </w:r>
+      <w:proofErr w:type="spellStart"/>
+      <w:r>
+        <w:rPr>
+          <w:rFonts w:ascii="Times New Roman" w:hAnsi="Times New Roman" w:cs="Times New Roman"/>
+        </w:rPr>
+        <w:t>rtrpaper</w:t>
+      </w:r>
+      <w:proofErr w:type="spellEnd"/>
+      <w:r>
+        <w:rPr>
+          <w:rFonts w:ascii="Times New Roman" w:hAnsi="Times New Roman" w:cs="Times New Roman"/>
+        </w:rPr>
+        <w:t>)</w:t>
+      </w:r>
+      <w:r>
+        <w:rPr>
+          <w:rFonts w:ascii="Times New Roman" w:hAnsi="Times New Roman" w:cs="Times New Roman"/>
+        </w:rPr>
+        <w:t>.</w:t>
+      </w:r>
+    </w:p>
+    <w:p>
+      <w:pPr>
+        <w:rPr>
+          <w:rFonts w:ascii="Times New Roman" w:hAnsi="Times New Roman" w:cs="Times New Roman"/>
+        </w:rPr>
+      </w:pPr>
+      <w:r>
+        <w:rPr>
+          <w:rFonts w:ascii="Times New Roman" w:hAnsi="Times New Roman" w:cs="Times New Roman"/>
+        </w:rPr>
+        <w:t>Möchte man im Folgenden die gesamte Reflexion einer Oberfläche berechnen, so errechnet man einmal die Diffuse und die Spiegelnde separat voneinander und addiert diesen anschließend (wie im Bild</w:t>
+      </w:r>
+      <w:proofErr w:type="gramStart"/>
+      <w:r>
+        <w:rPr>
+          <w:rFonts w:ascii="Times New Roman" w:hAnsi="Times New Roman" w:cs="Times New Roman"/>
+        </w:rPr>
+        <w:t xml:space="preserve"> ..</w:t>
+      </w:r>
+      <w:proofErr w:type="gramEnd"/>
+      <w:r>
+        <w:rPr>
+          <w:rFonts w:ascii="Times New Roman" w:hAnsi="Times New Roman" w:cs="Times New Roman"/>
+        </w:rPr>
+        <w:t xml:space="preserve"> dargestellt) (</w:t>
+      </w:r>
+      <w:proofErr w:type="spellStart"/>
+      <w:r>
+        <w:rPr>
+          <w:rFonts w:ascii="Times New Roman" w:hAnsi="Times New Roman" w:cs="Times New Roman"/>
+        </w:rPr>
+        <w:t>defries</w:t>
+      </w:r>
+      <w:proofErr w:type="spellEnd"/>
+      <w:r>
+        <w:rPr>
+          <w:rFonts w:ascii="Times New Roman" w:hAnsi="Times New Roman" w:cs="Times New Roman"/>
+        </w:rPr>
+        <w:t>).</w:t>
       </w:r>
     </w:p>
     <w:p>
@@ -916,14 +1764,84 @@
         <w:rPr>
           <w:rFonts w:ascii="Times New Roman" w:hAnsi="Times New Roman" w:cs="Times New Roman"/>
         </w:rPr>
-        <w:t xml:space="preserve">Die Lambert Diffuse BRDF ist das einfachste BRDF-Modell, um Diffuse Reflexion zu modellieren. Es basiert auf der Idee, dass alle Oberflächen perfekt diffuse und somit sogenannte Lambertsche Flächen bzw. Lambertschen Reflektoren sind. Ein Lambertscher Reflektor beschreibt eine Fläche, bei der die Strahldichte der Reflexion in jedem Punkt über die gesamte Fläche und in alle Richtungen gleich groß ist. Vereinfacht gesagt beschreibt es eine Oberfläche, welche das auf sie eintreffende Licht in alle Richtungen gleichmäßig verstreut. Da in jedem Punkt die Lichtstreuung identisch ist, muss das </w:t>
+        <w:t xml:space="preserve">Die Lambert Diffuse BRDF ist das einfachste BRDF-Modell, um Diffuse Reflexion zu modellieren. Es basiert auf der Idee, dass alle Oberflächen perfekt diffuse und somit sogenannte </w:t>
+      </w:r>
+      <w:proofErr w:type="spellStart"/>
+      <w:r>
+        <w:rPr>
+          <w:rFonts w:ascii="Times New Roman" w:hAnsi="Times New Roman" w:cs="Times New Roman"/>
+        </w:rPr>
+        <w:t>Lambertsche</w:t>
+      </w:r>
+      <w:proofErr w:type="spellEnd"/>
+      <w:r>
+        <w:rPr>
+          <w:rFonts w:ascii="Times New Roman" w:hAnsi="Times New Roman" w:cs="Times New Roman"/>
+        </w:rPr>
+        <w:t xml:space="preserve"> Flächen bzw. </w:t>
+      </w:r>
+      <w:proofErr w:type="spellStart"/>
+      <w:r>
+        <w:rPr>
+          <w:rFonts w:ascii="Times New Roman" w:hAnsi="Times New Roman" w:cs="Times New Roman"/>
+        </w:rPr>
+        <w:t>Lambertschen</w:t>
+      </w:r>
+      <w:proofErr w:type="spellEnd"/>
+      <w:r>
+        <w:rPr>
+          <w:rFonts w:ascii="Times New Roman" w:hAnsi="Times New Roman" w:cs="Times New Roman"/>
+        </w:rPr>
+        <w:t xml:space="preserve"> Reflektoren sind. Ein </w:t>
+      </w:r>
+      <w:proofErr w:type="spellStart"/>
+      <w:r>
+        <w:rPr>
+          <w:rFonts w:ascii="Times New Roman" w:hAnsi="Times New Roman" w:cs="Times New Roman"/>
+        </w:rPr>
+        <w:t>Lambertscher</w:t>
+      </w:r>
+      <w:proofErr w:type="spellEnd"/>
+      <w:r>
+        <w:rPr>
+          <w:rFonts w:ascii="Times New Roman" w:hAnsi="Times New Roman" w:cs="Times New Roman"/>
+        </w:rPr>
+        <w:t xml:space="preserve"> Reflektor beschreibt eine Fläche, bei der die Strahldichte der Reflexion in jedem Punkt über die gesamte Fläche und in alle Richtungen gleich groß ist. Vereinfacht gesagt beschreibt es eine Oberfläche, welche das auf sie eintreffende Licht in alle Richtungen gleichmäßig verstreut. Da in jedem Punkt die Lichtstreuung identisch ist, muss das </w:t>
       </w:r>
       <w:r>
         <w:rPr>
           <w:rFonts w:ascii="Times New Roman" w:hAnsi="Times New Roman" w:cs="Times New Roman"/>
         </w:rPr>
         <w:lastRenderedPageBreak/>
-        <w:t xml:space="preserve">Verhältnis von eingehender zu ausgehender Beleuchtung konstant sein und somit auch die BRDF (vgl. rtr| Defries|orglicht). </w:t>
+        <w:t xml:space="preserve">Verhältnis von eingehender zu ausgehender Beleuchtung konstant sein und somit auch die BRDF (vgl. </w:t>
+      </w:r>
+      <w:proofErr w:type="spellStart"/>
+      <w:r>
+        <w:rPr>
+          <w:rFonts w:ascii="Times New Roman" w:hAnsi="Times New Roman" w:cs="Times New Roman"/>
+        </w:rPr>
+        <w:t>rtr</w:t>
+      </w:r>
+      <w:proofErr w:type="spellEnd"/>
+      <w:r>
+        <w:rPr>
+          <w:rFonts w:ascii="Times New Roman" w:hAnsi="Times New Roman" w:cs="Times New Roman"/>
+        </w:rPr>
+        <w:t xml:space="preserve">| </w:t>
+      </w:r>
+      <w:proofErr w:type="spellStart"/>
+      <w:r>
+        <w:rPr>
+          <w:rFonts w:ascii="Times New Roman" w:hAnsi="Times New Roman" w:cs="Times New Roman"/>
+        </w:rPr>
+        <w:t>Defries|orglicht</w:t>
+      </w:r>
+      <w:proofErr w:type="spellEnd"/>
+      <w:r>
+        <w:rPr>
+          <w:rFonts w:ascii="Times New Roman" w:hAnsi="Times New Roman" w:cs="Times New Roman"/>
+        </w:rPr>
+        <w:t xml:space="preserve">). </w:t>
       </w:r>
     </w:p>
     <w:p>
@@ -949,20 +1867,90 @@
         <w:rPr>
           <w:rFonts w:ascii="Times New Roman" w:hAnsi="Times New Roman" w:cs="Times New Roman"/>
         </w:rPr>
-        <w:t>Der konstante Reflexionswert einer Lambertschen Diffuse BRDF wird allgemein als die diffuse Farbe oder Albedo bezeichnet und besitzt Werte die zwischen 0 und 1 liegen können. Der Faktor 1/π ergibt sich dabei aus der Integration eines Kosinus Faktors über die Halbkugel (rtr|DeFries).</w:t>
-      </w:r>
-    </w:p>
-    <w:p>
-      <w:pPr>
-        <w:rPr>
-          <w:rFonts w:ascii="Times New Roman" w:hAnsi="Times New Roman" w:cs="Times New Roman"/>
-        </w:rPr>
-      </w:pPr>
-      <w:r>
-        <w:rPr>
-          <w:rFonts w:ascii="Times New Roman" w:hAnsi="Times New Roman" w:cs="Times New Roman"/>
-        </w:rPr>
-        <w:t>Obwohl dieses Reflexionsmodell physikalisch nicht plausibel ist, stellt es eine solide Annäherung an viele reale Oberflächen dar. Außerdem ist die Lambertsche Diffuse BRDF offensichtlich äußerst effizient, da nur mit konstanten Werten gerechnet werden muss. Dennoch muss zuletzt erwähnt werden, dass es verschiedene Gleichungen für den diffusen Teil der BRDF gibt, die tendenziell realistischer aussehen, hierfür aber auch einen größeren Rechenaufwand benötigen (DeFries).</w:t>
+        <w:t xml:space="preserve">Der konstante Reflexionswert einer </w:t>
+      </w:r>
+      <w:proofErr w:type="spellStart"/>
+      <w:r>
+        <w:rPr>
+          <w:rFonts w:ascii="Times New Roman" w:hAnsi="Times New Roman" w:cs="Times New Roman"/>
+        </w:rPr>
+        <w:t>Lambertschen</w:t>
+      </w:r>
+      <w:proofErr w:type="spellEnd"/>
+      <w:r>
+        <w:rPr>
+          <w:rFonts w:ascii="Times New Roman" w:hAnsi="Times New Roman" w:cs="Times New Roman"/>
+        </w:rPr>
+        <w:t xml:space="preserve"> Diffuse BRDF wird allgemein als die diffuse Farbe oder Albedo bezeichnet und besitzt </w:t>
+      </w:r>
+      <w:proofErr w:type="gramStart"/>
+      <w:r>
+        <w:rPr>
+          <w:rFonts w:ascii="Times New Roman" w:hAnsi="Times New Roman" w:cs="Times New Roman"/>
+        </w:rPr>
+        <w:t>Werte</w:t>
+      </w:r>
+      <w:proofErr w:type="gramEnd"/>
+      <w:r>
+        <w:rPr>
+          <w:rFonts w:ascii="Times New Roman" w:hAnsi="Times New Roman" w:cs="Times New Roman"/>
+        </w:rPr>
+        <w:t xml:space="preserve"> die zwischen 0 und 1 liegen können. Der Faktor 1/π ergibt sich dabei aus der Integration eines Kosinus Faktors über die Halbkugel (</w:t>
+      </w:r>
+      <w:proofErr w:type="spellStart"/>
+      <w:r>
+        <w:rPr>
+          <w:rFonts w:ascii="Times New Roman" w:hAnsi="Times New Roman" w:cs="Times New Roman"/>
+        </w:rPr>
+        <w:t>rtr|DeFries</w:t>
+      </w:r>
+      <w:proofErr w:type="spellEnd"/>
+      <w:r>
+        <w:rPr>
+          <w:rFonts w:ascii="Times New Roman" w:hAnsi="Times New Roman" w:cs="Times New Roman"/>
+        </w:rPr>
+        <w:t>).</w:t>
+      </w:r>
+    </w:p>
+    <w:p>
+      <w:pPr>
+        <w:rPr>
+          <w:rFonts w:ascii="Times New Roman" w:hAnsi="Times New Roman" w:cs="Times New Roman"/>
+        </w:rPr>
+      </w:pPr>
+      <w:r>
+        <w:rPr>
+          <w:rFonts w:ascii="Times New Roman" w:hAnsi="Times New Roman" w:cs="Times New Roman"/>
+        </w:rPr>
+        <w:t xml:space="preserve">Obwohl dieses Reflexionsmodell physikalisch nicht plausibel ist, stellt es eine solide Annäherung an viele reale Oberflächen dar. Außerdem ist die </w:t>
+      </w:r>
+      <w:proofErr w:type="spellStart"/>
+      <w:r>
+        <w:rPr>
+          <w:rFonts w:ascii="Times New Roman" w:hAnsi="Times New Roman" w:cs="Times New Roman"/>
+        </w:rPr>
+        <w:t>Lambertsche</w:t>
+      </w:r>
+      <w:proofErr w:type="spellEnd"/>
+      <w:r>
+        <w:rPr>
+          <w:rFonts w:ascii="Times New Roman" w:hAnsi="Times New Roman" w:cs="Times New Roman"/>
+        </w:rPr>
+        <w:t xml:space="preserve"> Diffuse BRDF offensichtlich äußerst effizient, da nur mit konstanten Werten gerechnet werden muss. Dennoch muss zuletzt erwähnt werden, dass es verschiedene Gleichungen für den diffusen Teil der BRDF gibt, die tendenziell realistischer aussehen, hierfür aber auch einen größeren Rechenaufwand benötigen (</w:t>
+      </w:r>
+      <w:proofErr w:type="spellStart"/>
+      <w:r>
+        <w:rPr>
+          <w:rFonts w:ascii="Times New Roman" w:hAnsi="Times New Roman" w:cs="Times New Roman"/>
+        </w:rPr>
+        <w:t>DeFries</w:t>
+      </w:r>
+      <w:proofErr w:type="spellEnd"/>
+      <w:r>
+        <w:rPr>
+          <w:rFonts w:ascii="Times New Roman" w:hAnsi="Times New Roman" w:cs="Times New Roman"/>
+        </w:rPr>
+        <w:t>).</w:t>
       </w:r>
     </w:p>
     <w:p>
@@ -999,13 +1987,55 @@
         <w:rPr>
           <w:rFonts w:ascii="Times New Roman" w:hAnsi="Times New Roman" w:cs="Times New Roman"/>
         </w:rPr>
-        <w:t>Die Cook-Torrance BRDF, auch Blinn-Cook-Torrance BRDF genannt, ist ein Modell, welches die Glanzlichreflektion des Lichtes auf einer Oberfläche beschreibt. Der Term der BRDF besitzt folgende Form</w:t>
-      </w:r>
-      <w:r>
-        <w:rPr>
-          <w:rFonts w:ascii="Times New Roman" w:hAnsi="Times New Roman" w:cs="Times New Roman"/>
-        </w:rPr>
-        <w:t xml:space="preserve"> (vgl. Defries)</w:t>
+        <w:t xml:space="preserve">Die Cook-Torrance BRDF, auch </w:t>
+      </w:r>
+      <w:proofErr w:type="spellStart"/>
+      <w:r>
+        <w:rPr>
+          <w:rFonts w:ascii="Times New Roman" w:hAnsi="Times New Roman" w:cs="Times New Roman"/>
+        </w:rPr>
+        <w:t>Blinn</w:t>
+      </w:r>
+      <w:proofErr w:type="spellEnd"/>
+      <w:r>
+        <w:rPr>
+          <w:rFonts w:ascii="Times New Roman" w:hAnsi="Times New Roman" w:cs="Times New Roman"/>
+        </w:rPr>
+        <w:t xml:space="preserve">-Cook-Torrance BRDF genannt, ist ein Modell, welches die </w:t>
+      </w:r>
+      <w:proofErr w:type="spellStart"/>
+      <w:r>
+        <w:rPr>
+          <w:rFonts w:ascii="Times New Roman" w:hAnsi="Times New Roman" w:cs="Times New Roman"/>
+        </w:rPr>
+        <w:t>Glanzlichreflektion</w:t>
+      </w:r>
+      <w:proofErr w:type="spellEnd"/>
+      <w:r>
+        <w:rPr>
+          <w:rFonts w:ascii="Times New Roman" w:hAnsi="Times New Roman" w:cs="Times New Roman"/>
+        </w:rPr>
+        <w:t xml:space="preserve"> des Lichtes auf einer Oberfläche beschreibt. Der Term der BRDF besitzt folgende Form</w:t>
+      </w:r>
+      <w:r>
+        <w:rPr>
+          <w:rFonts w:ascii="Times New Roman" w:hAnsi="Times New Roman" w:cs="Times New Roman"/>
+        </w:rPr>
+        <w:t xml:space="preserve"> (vgl. </w:t>
+      </w:r>
+      <w:proofErr w:type="spellStart"/>
+      <w:r>
+        <w:rPr>
+          <w:rFonts w:ascii="Times New Roman" w:hAnsi="Times New Roman" w:cs="Times New Roman"/>
+        </w:rPr>
+        <w:t>Defries</w:t>
+      </w:r>
+      <w:proofErr w:type="spellEnd"/>
+      <w:r>
+        <w:rPr>
+          <w:rFonts w:ascii="Times New Roman" w:hAnsi="Times New Roman" w:cs="Times New Roman"/>
+        </w:rPr>
+        <w:t>)</w:t>
       </w:r>
       <w:r>
         <w:rPr>
@@ -1024,40 +2054,110 @@
         <w:rPr>
           <w:rFonts w:ascii="Times New Roman" w:hAnsi="Times New Roman" w:cs="Times New Roman"/>
         </w:rPr>
-        <w:t>(-  Funktion -)</w:t>
-      </w:r>
-    </w:p>
-    <w:p>
-      <w:pPr>
-        <w:rPr>
-          <w:rFonts w:ascii="Times New Roman" w:hAnsi="Times New Roman" w:cs="Times New Roman"/>
-        </w:rPr>
-      </w:pPr>
-    </w:p>
-    <w:p>
-      <w:pPr>
-        <w:rPr>
-          <w:rFonts w:ascii="Times New Roman" w:hAnsi="Times New Roman" w:cs="Times New Roman"/>
-        </w:rPr>
-      </w:pPr>
-      <w:r>
-        <w:rPr>
-          <w:rFonts w:ascii="Times New Roman" w:hAnsi="Times New Roman" w:cs="Times New Roman"/>
-        </w:rPr>
-        <w:t>Im Zähler besitzt die Cook-Torrance BRDF die Verteilungsfunktion der Normalen (D), die Fresnel Gleichung (F) und die Geometrie Funktion (G), welche in folgenden Kapiteln näher erläutert werden.  Der Nenner mit dem Term ….. ist ein Normalisierungsfaktor der Funktionen, welcher zu berücksichtigen gilt.</w:t>
-      </w:r>
-    </w:p>
-    <w:p>
-      <w:pPr>
-        <w:rPr>
-          <w:rFonts w:ascii="Times New Roman" w:hAnsi="Times New Roman" w:cs="Times New Roman"/>
-        </w:rPr>
-      </w:pPr>
-      <w:r>
-        <w:rPr>
-          <w:rFonts w:ascii="Times New Roman" w:hAnsi="Times New Roman" w:cs="Times New Roman"/>
-        </w:rPr>
-        <w:t>Jede der eben genannten Funktionen ist dabei nur eine Approximation ihrer physikalischen Äquivalente. Da unterschiedliche Art und Weise bestehen, um sich der zugrunde liegenden Physik anzunähern, existiert eine Vielzahl an Approximationsfunktionen. Diese unterscheiden sich dabei in Effizienz und Realismus. Im weiteren Verlauf des Papers wird sich an der Trowbridge-Reitz GGX für D, die Fresnel-Schlick-Approximation für F und die Smith's Schlick-GGX für G orientiert (vgl. DeFries|rtrPaper).</w:t>
+        <w:t>(</w:t>
+      </w:r>
+      <w:proofErr w:type="gramStart"/>
+      <w:r>
+        <w:rPr>
+          <w:rFonts w:ascii="Times New Roman" w:hAnsi="Times New Roman" w:cs="Times New Roman"/>
+        </w:rPr>
+        <w:t>-  Funktion</w:t>
+      </w:r>
+      <w:proofErr w:type="gramEnd"/>
+      <w:r>
+        <w:rPr>
+          <w:rFonts w:ascii="Times New Roman" w:hAnsi="Times New Roman" w:cs="Times New Roman"/>
+        </w:rPr>
+        <w:t xml:space="preserve"> -)</w:t>
+      </w:r>
+    </w:p>
+    <w:p>
+      <w:pPr>
+        <w:rPr>
+          <w:rFonts w:ascii="Times New Roman" w:hAnsi="Times New Roman" w:cs="Times New Roman"/>
+        </w:rPr>
+      </w:pPr>
+    </w:p>
+    <w:p>
+      <w:pPr>
+        <w:rPr>
+          <w:rFonts w:ascii="Times New Roman" w:hAnsi="Times New Roman" w:cs="Times New Roman"/>
+        </w:rPr>
+      </w:pPr>
+      <w:r>
+        <w:rPr>
+          <w:rFonts w:ascii="Times New Roman" w:hAnsi="Times New Roman" w:cs="Times New Roman"/>
+        </w:rPr>
+        <w:t>Im Zähler besitzt die Cook-Torrance BRDF die Verteilungsfunktion der Normalen (D), die Fresnel Gleichung (F) und die Geometrie Funktion (G), welche in folgenden Kapiteln näher erläutert werden.  Der Nenner mit dem Term</w:t>
+      </w:r>
+      <w:proofErr w:type="gramStart"/>
+      <w:r>
+        <w:rPr>
+          <w:rFonts w:ascii="Times New Roman" w:hAnsi="Times New Roman" w:cs="Times New Roman"/>
+        </w:rPr>
+        <w:t xml:space="preserve"> ….</w:t>
+      </w:r>
+      <w:proofErr w:type="gramEnd"/>
+      <w:r>
+        <w:rPr>
+          <w:rFonts w:ascii="Times New Roman" w:hAnsi="Times New Roman" w:cs="Times New Roman"/>
+        </w:rPr>
+        <w:t>. ist ein Normalisierungsfaktor der Funktionen, welcher zu berücksichtigen gilt.</w:t>
+      </w:r>
+    </w:p>
+    <w:p>
+      <w:pPr>
+        <w:rPr>
+          <w:rFonts w:ascii="Times New Roman" w:hAnsi="Times New Roman" w:cs="Times New Roman"/>
+        </w:rPr>
+      </w:pPr>
+      <w:r>
+        <w:rPr>
+          <w:rFonts w:ascii="Times New Roman" w:hAnsi="Times New Roman" w:cs="Times New Roman"/>
+        </w:rPr>
+        <w:t xml:space="preserve">Jede der eben genannten Funktionen ist dabei nur eine Approximation ihrer physikalischen Äquivalente. Da unterschiedliche Art und Weise bestehen, um sich der zugrunde liegenden Physik anzunähern, existiert eine Vielzahl an Approximationsfunktionen. Diese unterscheiden sich dabei in Effizienz und Realismus. Im weiteren Verlauf des Papers wird sich an der </w:t>
+      </w:r>
+      <w:proofErr w:type="spellStart"/>
+      <w:r>
+        <w:rPr>
+          <w:rFonts w:ascii="Times New Roman" w:hAnsi="Times New Roman" w:cs="Times New Roman"/>
+        </w:rPr>
+        <w:t>Trowbridge</w:t>
+      </w:r>
+      <w:proofErr w:type="spellEnd"/>
+      <w:r>
+        <w:rPr>
+          <w:rFonts w:ascii="Times New Roman" w:hAnsi="Times New Roman" w:cs="Times New Roman"/>
+        </w:rPr>
+        <w:t xml:space="preserve">-Reitz GGX für D, die Fresnel-Schlick-Approximation für F und die </w:t>
+      </w:r>
+      <w:proofErr w:type="spellStart"/>
+      <w:r>
+        <w:rPr>
+          <w:rFonts w:ascii="Times New Roman" w:hAnsi="Times New Roman" w:cs="Times New Roman"/>
+        </w:rPr>
+        <w:t>Smith's</w:t>
+      </w:r>
+      <w:proofErr w:type="spellEnd"/>
+      <w:r>
+        <w:rPr>
+          <w:rFonts w:ascii="Times New Roman" w:hAnsi="Times New Roman" w:cs="Times New Roman"/>
+        </w:rPr>
+        <w:t xml:space="preserve"> Schlick-GGX für G orientiert (vgl. </w:t>
+      </w:r>
+      <w:proofErr w:type="spellStart"/>
+      <w:r>
+        <w:rPr>
+          <w:rFonts w:ascii="Times New Roman" w:hAnsi="Times New Roman" w:cs="Times New Roman"/>
+        </w:rPr>
+        <w:t>DeFries</w:t>
+      </w:r>
+      <w:proofErr w:type="spellEnd"/>
+      <w:r>
+        <w:rPr>
+          <w:rFonts w:ascii="Times New Roman" w:hAnsi="Times New Roman" w:cs="Times New Roman"/>
+        </w:rPr>
+        <w:t>).</w:t>
       </w:r>
     </w:p>
     <w:p>
@@ -1094,7 +2194,21 @@
         <w:rPr>
           <w:rFonts w:ascii="Times New Roman" w:hAnsi="Times New Roman" w:cs="Times New Roman"/>
         </w:rPr>
-        <w:t>Wie bereits in einem vorherigen Kapitel angesprochen sind Oberflächen nie perfekt plan, weswegen das Reflexionsverhalten eines Objektes von der Oberflächenrauheit bzw. Beschaffenheit abhängt. Um Oberflächenstrukturen nahezu physikalische korrekt abzubilden, verwendet die Cook-Torrance BRDF wie viele BRDFs ihrer Klasse ein Mikrofacetten-Model/Theorie. Die Grundannahme des Modells ist, dass eine Oberfläche aus vielen Mikrofacetten besteht, die zu klein sind, um einzeln wahrgenommen zu werden. Jede dieser Mikrofacetten ist optisch flach, gleichgroß und ein perfekter Spiegel. In Abhängigkeit von der Rauheit einer Oberfläche kann die Orientierung zwischen den Facetten zueinander sehr unterschiedlich ausfallen (vgl. deFries|rtrpaper|rtr).</w:t>
+        <w:t xml:space="preserve">Wie bereits in einem vorherigen Kapitel angesprochen sind Oberflächen nie perfekt plan, weswegen das Reflexionsverhalten eines Objektes von der Oberflächenrauheit bzw. Beschaffenheit abhängt. Um Oberflächenstrukturen nahezu physikalische korrekt abzubilden, verwendet die Cook-Torrance BRDF wie viele BRDFs ihrer Klasse ein Mikrofacetten-Model/Theorie. Die Grundannahme des Modells ist, dass eine Oberfläche aus vielen Mikrofacetten besteht, die zu klein sind, um einzeln wahrgenommen zu werden. Jede dieser Mikrofacetten ist optisch flach, gleichgroß und ein perfekter Spiegel. In Abhängigkeit von der Rauheit einer Oberfläche kann die Orientierung zwischen den Facetten zueinander sehr unterschiedlich ausfallen (vgl. </w:t>
+      </w:r>
+      <w:proofErr w:type="spellStart"/>
+      <w:r>
+        <w:rPr>
+          <w:rFonts w:ascii="Times New Roman" w:hAnsi="Times New Roman" w:cs="Times New Roman"/>
+        </w:rPr>
+        <w:t>deFries|rtrpaper|rtr</w:t>
+      </w:r>
+      <w:proofErr w:type="spellEnd"/>
+      <w:r>
+        <w:rPr>
+          <w:rFonts w:ascii="Times New Roman" w:hAnsi="Times New Roman" w:cs="Times New Roman"/>
+        </w:rPr>
+        <w:t>).</w:t>
       </w:r>
     </w:p>
     <w:p>
@@ -1120,14 +2234,70 @@
         <w:rPr>
           <w:rFonts w:ascii="Times New Roman" w:hAnsi="Times New Roman" w:cs="Times New Roman"/>
         </w:rPr>
-        <w:t xml:space="preserve">Die Bilder  .. und … zeigen exemplarisch zwei unterschiedlich rauhe Oberflächen, welche durch ein Mikrofacetten-Modell dargestellt werden. Bild … veranschaulicht eine sehr Rauhe Oberfläche, bei welcher die einzelnen Facetten sehr unregelmäßig angeordnet sind. Dies führt dazu, dass die eintreffenden Lichtstrahlen auf rauen Oberflächen mit größerer Wahrscheinlichkeit in völlig </w:t>
+        <w:t xml:space="preserve">Die Bilder </w:t>
+      </w:r>
+      <w:proofErr w:type="gramStart"/>
+      <w:r>
+        <w:rPr>
+          <w:rFonts w:ascii="Times New Roman" w:hAnsi="Times New Roman" w:cs="Times New Roman"/>
+        </w:rPr>
+        <w:t xml:space="preserve"> ..</w:t>
+      </w:r>
+      <w:proofErr w:type="gramEnd"/>
+      <w:r>
+        <w:rPr>
+          <w:rFonts w:ascii="Times New Roman" w:hAnsi="Times New Roman" w:cs="Times New Roman"/>
+        </w:rPr>
+        <w:t xml:space="preserve"> und … zeigen exemplarisch zwei unterschiedlich </w:t>
+      </w:r>
+      <w:proofErr w:type="spellStart"/>
+      <w:r>
+        <w:rPr>
+          <w:rFonts w:ascii="Times New Roman" w:hAnsi="Times New Roman" w:cs="Times New Roman"/>
+        </w:rPr>
+        <w:t>rauhe</w:t>
+      </w:r>
+      <w:proofErr w:type="spellEnd"/>
+      <w:r>
+        <w:rPr>
+          <w:rFonts w:ascii="Times New Roman" w:hAnsi="Times New Roman" w:cs="Times New Roman"/>
+        </w:rPr>
+        <w:t xml:space="preserve"> Oberflächen, welche durch ein Mikrofacetten-Modell dargestellt werden. Bild … veranschaulicht eine sehr Rauhe Oberfläche, bei welcher die einzelnen Facetten sehr unregelmäßig angeordnet sind. Dies führt dazu, dass die eintreffenden Lichtstrahlen auf rauen Oberflächen mit größerer Wahrscheinlichkeit in völlig </w:t>
       </w:r>
       <w:r>
         <w:rPr>
           <w:rFonts w:ascii="Times New Roman" w:hAnsi="Times New Roman" w:cs="Times New Roman"/>
         </w:rPr>
         <w:lastRenderedPageBreak/>
-        <w:t xml:space="preserve">unterschiedliche Richtungen gestreut werden, was zu einer Diffuseren Spiegelreflexion führt. Bild .. zeigt im Gegensatz dazu eine nahezu ebene Oberfläche, welche die Lichtstrahlen in etwa die gleiche Richtung reflektiert. Die Reflexion scheint hierdurch gebündelter und schärfer. Folglich existiert eine Abhängigkeit zwischen der Rauheit und dem Reflexionsverhalten eine Oberfläche.  (vgl. deFries|rtrpaper|rtr). </w:t>
+        <w:t>unterschiedliche Richtungen gestreut werden, was zu einer Diffuseren Spiegelreflexion führt. Bild</w:t>
+      </w:r>
+      <w:proofErr w:type="gramStart"/>
+      <w:r>
+        <w:rPr>
+          <w:rFonts w:ascii="Times New Roman" w:hAnsi="Times New Roman" w:cs="Times New Roman"/>
+        </w:rPr>
+        <w:t xml:space="preserve"> ..</w:t>
+      </w:r>
+      <w:proofErr w:type="gramEnd"/>
+      <w:r>
+        <w:rPr>
+          <w:rFonts w:ascii="Times New Roman" w:hAnsi="Times New Roman" w:cs="Times New Roman"/>
+        </w:rPr>
+        <w:t xml:space="preserve"> zeigt im Gegensatz dazu eine nahezu ebene Oberfläche, welche die Lichtstrahlen in etwa die gleiche Richtung reflektiert. Die Reflexion scheint hierdurch gebündelter und schärfer. Folglich existiert eine Abhängigkeit zwischen der Rauheit und dem Reflexionsverhalten eine Oberfläche.  (vgl. </w:t>
+      </w:r>
+      <w:proofErr w:type="spellStart"/>
+      <w:r>
+        <w:rPr>
+          <w:rFonts w:ascii="Times New Roman" w:hAnsi="Times New Roman" w:cs="Times New Roman"/>
+        </w:rPr>
+        <w:t>deFries</w:t>
+      </w:r>
+      <w:proofErr w:type="spellEnd"/>
+      <w:r>
+        <w:rPr>
+          <w:rFonts w:ascii="Times New Roman" w:hAnsi="Times New Roman" w:cs="Times New Roman"/>
+        </w:rPr>
+        <w:t xml:space="preserve">). </w:t>
       </w:r>
     </w:p>
     <w:p>
@@ -1157,19 +2327,1510 @@
         <w:rPr>
           <w:rFonts w:ascii="Times New Roman" w:hAnsi="Times New Roman" w:cs="Times New Roman"/>
         </w:rPr>
-        <w:t>Wie bereits im vorherigen Kapitel erwähnt wird in der Mikrofacetten-Theorie angenommen, dass eine Facette immer ein perfekter Spiegel ist und somit auch dessen Reflexionseigenschaften besitzt. Für einen ebenen Spiegel entspricht bei der Reflexion der Ausfallswinkel des Lichtstrahles gleich dem Einfallswinkel. In der Cook-Torrance BRDF muss diese Eigenschaft berücksichtigt werden. Nur die Mikrofacetten, welche zufälligerweise genau im richtigen Winkel zum eintreffenden Licht orientiert sind, leisten schlussendlich einen Beitrag zum gesamten BRDF-Wert. Die Ausrichtung einer Facette wird dabei durch ihre Flächennormale (m) bestimmt. Eine Fläche reflektiert dann das Licht zum Betrachter, wenn deren Normale in der Mitte zwischen dem Vektor des einfallenden Lichtes (l) und dem Vektor in Richtung des Betrachters (v) ist. Folglich ist die Flächennormale der Reflektierenden Flächen gleich der Winkelhalbierenden (h) (dt. für Halfway vector) zwischen l und v. Solche Facetten werden aktive Mikrofacetten genannt</w:t>
-      </w:r>
-      <w:r>
-        <w:rPr>
-          <w:rFonts w:ascii="Times New Roman" w:hAnsi="Times New Roman" w:cs="Times New Roman"/>
-        </w:rPr>
-        <w:t xml:space="preserve"> (vgl. rtrPaper, </w:t>
-      </w:r>
-      <w:r>
-        <w:rPr>
-          <w:rFonts w:ascii="Times New Roman" w:hAnsi="Times New Roman" w:cs="Times New Roman"/>
-        </w:rPr>
-        <w:t>rtr, learnopengl</w:t>
+        <w:t xml:space="preserve">Wie bereits im vorherigen Kapitel erwähnt wird in der Mikrofacetten-Theorie angenommen, dass eine Facette immer ein perfekter Spiegel ist und somit auch dessen Reflexionseigenschaften besitzt. Für einen ebenen Spiegel entspricht bei der Reflexion der Ausfallswinkel des Lichtstrahles gleich dem Einfallswinkel. In der Cook-Torrance BRDF muss diese Eigenschaft berücksichtigt werden. Nur die Mikrofacetten, welche zufälligerweise genau im richtigen Winkel zum eintreffenden Licht orientiert sind, leisten schlussendlich einen Beitrag zum gesamten BRDF-Wert. Die Ausrichtung einer Facette wird dabei durch ihre Flächennormale (m) bestimmt. Eine Fläche reflektiert dann das Licht zum Betrachter, wenn deren Normale in der Mitte zwischen dem Vektor des einfallenden Lichtes (l) und dem Vektor in Richtung des Betrachters (v) ist. Folglich ist die Flächennormale der Reflektierenden Flächen gleich der Winkelhalbierenden (h) (dt. für </w:t>
+      </w:r>
+      <w:proofErr w:type="spellStart"/>
+      <w:r>
+        <w:rPr>
+          <w:rFonts w:ascii="Times New Roman" w:hAnsi="Times New Roman" w:cs="Times New Roman"/>
+        </w:rPr>
+        <w:t>Halfway</w:t>
+      </w:r>
+      <w:proofErr w:type="spellEnd"/>
+      <w:r>
+        <w:rPr>
+          <w:rFonts w:ascii="Times New Roman" w:hAnsi="Times New Roman" w:cs="Times New Roman"/>
+        </w:rPr>
+        <w:t xml:space="preserve"> </w:t>
+      </w:r>
+      <w:proofErr w:type="spellStart"/>
+      <w:r>
+        <w:rPr>
+          <w:rFonts w:ascii="Times New Roman" w:hAnsi="Times New Roman" w:cs="Times New Roman"/>
+        </w:rPr>
+        <w:t>vector</w:t>
+      </w:r>
+      <w:proofErr w:type="spellEnd"/>
+      <w:r>
+        <w:rPr>
+          <w:rFonts w:ascii="Times New Roman" w:hAnsi="Times New Roman" w:cs="Times New Roman"/>
+        </w:rPr>
+        <w:t>) zwischen l und v. Solche Facetten werden aktive Mikrofacetten genannt</w:t>
+      </w:r>
+      <w:r>
+        <w:rPr>
+          <w:rFonts w:ascii="Times New Roman" w:hAnsi="Times New Roman" w:cs="Times New Roman"/>
+        </w:rPr>
+        <w:t xml:space="preserve"> (vgl. </w:t>
+      </w:r>
+      <w:proofErr w:type="spellStart"/>
+      <w:r>
+        <w:rPr>
+          <w:rFonts w:ascii="Times New Roman" w:hAnsi="Times New Roman" w:cs="Times New Roman"/>
+        </w:rPr>
+        <w:t>rtrPaper</w:t>
+      </w:r>
+      <w:proofErr w:type="spellEnd"/>
+      <w:r>
+        <w:rPr>
+          <w:rFonts w:ascii="Times New Roman" w:hAnsi="Times New Roman" w:cs="Times New Roman"/>
+        </w:rPr>
+        <w:t xml:space="preserve">, </w:t>
+      </w:r>
+      <w:proofErr w:type="spellStart"/>
+      <w:r>
+        <w:rPr>
+          <w:rFonts w:ascii="Times New Roman" w:hAnsi="Times New Roman" w:cs="Times New Roman"/>
+        </w:rPr>
+        <w:t>rtr</w:t>
+      </w:r>
+      <w:proofErr w:type="spellEnd"/>
+      <w:r>
+        <w:rPr>
+          <w:rFonts w:ascii="Times New Roman" w:hAnsi="Times New Roman" w:cs="Times New Roman"/>
+        </w:rPr>
+        <w:t xml:space="preserve">, </w:t>
+      </w:r>
+      <w:proofErr w:type="spellStart"/>
+      <w:r>
+        <w:rPr>
+          <w:rFonts w:ascii="Times New Roman" w:hAnsi="Times New Roman" w:cs="Times New Roman"/>
+        </w:rPr>
+        <w:t>learnopengl</w:t>
+      </w:r>
+      <w:proofErr w:type="spellEnd"/>
+      <w:r>
+        <w:rPr>
+          <w:rFonts w:ascii="Times New Roman" w:hAnsi="Times New Roman" w:cs="Times New Roman"/>
+        </w:rPr>
+        <w:t>)</w:t>
+      </w:r>
+      <w:r>
+        <w:rPr>
+          <w:rFonts w:ascii="Times New Roman" w:hAnsi="Times New Roman" w:cs="Times New Roman"/>
+        </w:rPr>
+        <w:t>.</w:t>
+      </w:r>
+    </w:p>
+    <w:p>
+      <w:pPr>
+        <w:rPr>
+          <w:rFonts w:ascii="Times New Roman" w:hAnsi="Times New Roman" w:cs="Times New Roman"/>
+        </w:rPr>
+      </w:pPr>
+    </w:p>
+    <w:p>
+      <w:pPr>
+        <w:rPr>
+          <w:rFonts w:ascii="Times New Roman" w:hAnsi="Times New Roman" w:cs="Times New Roman"/>
+        </w:rPr>
+      </w:pPr>
+      <w:r>
+        <w:rPr>
+          <w:rFonts w:ascii="Times New Roman" w:hAnsi="Times New Roman" w:cs="Times New Roman"/>
+        </w:rPr>
+        <w:t xml:space="preserve"> (- Bild -) </w:t>
+      </w:r>
+    </w:p>
+    <w:p>
+      <w:pPr>
+        <w:rPr>
+          <w:rFonts w:ascii="Times New Roman" w:hAnsi="Times New Roman" w:cs="Times New Roman"/>
+        </w:rPr>
+      </w:pPr>
+    </w:p>
+    <w:p>
+      <w:pPr>
+        <w:rPr>
+          <w:rFonts w:ascii="Times New Roman" w:hAnsi="Times New Roman" w:cs="Times New Roman"/>
+        </w:rPr>
+      </w:pPr>
+      <w:r>
+        <w:rPr>
+          <w:rFonts w:ascii="Times New Roman" w:hAnsi="Times New Roman" w:cs="Times New Roman"/>
+        </w:rPr>
+        <w:t xml:space="preserve">Die Verteilungsfunktion der Normalen D (dt. für normal </w:t>
+      </w:r>
+      <w:proofErr w:type="spellStart"/>
+      <w:r>
+        <w:rPr>
+          <w:rFonts w:ascii="Times New Roman" w:hAnsi="Times New Roman" w:cs="Times New Roman"/>
+        </w:rPr>
+        <w:t>distribution</w:t>
+      </w:r>
+      <w:proofErr w:type="spellEnd"/>
+      <w:r>
+        <w:rPr>
+          <w:rFonts w:ascii="Times New Roman" w:hAnsi="Times New Roman" w:cs="Times New Roman"/>
+        </w:rPr>
+        <w:t xml:space="preserve"> </w:t>
+      </w:r>
+      <w:proofErr w:type="spellStart"/>
+      <w:r>
+        <w:rPr>
+          <w:rFonts w:ascii="Times New Roman" w:hAnsi="Times New Roman" w:cs="Times New Roman"/>
+        </w:rPr>
+        <w:t>function</w:t>
+      </w:r>
+      <w:proofErr w:type="spellEnd"/>
+      <w:r>
+        <w:rPr>
+          <w:rFonts w:ascii="Times New Roman" w:hAnsi="Times New Roman" w:cs="Times New Roman"/>
+        </w:rPr>
+        <w:t xml:space="preserve"> kurz NDF) approximiert statistisch den relativen Flächeninhalt von Mikrofacetten, die exakt so orientiert sind, dass m = h ist. Es gibt eine Vielzahl von statistischen Verteilungsfunktionen, die eine allgemeine Ausrichtung der Mikrofacetten bei gegebenem Rauheitsparameter approximieren. In der Arbeit wurde hierfür die </w:t>
+      </w:r>
+      <w:proofErr w:type="spellStart"/>
+      <w:r>
+        <w:rPr>
+          <w:rFonts w:ascii="Times New Roman" w:hAnsi="Times New Roman" w:cs="Times New Roman"/>
+        </w:rPr>
+        <w:t>Trowbridge</w:t>
+      </w:r>
+      <w:proofErr w:type="spellEnd"/>
+      <w:r>
+        <w:rPr>
+          <w:rFonts w:ascii="Times New Roman" w:hAnsi="Times New Roman" w:cs="Times New Roman"/>
+        </w:rPr>
+        <w:t>-Reitz GGX Approximationsfunktion verwendet</w:t>
+      </w:r>
+      <w:r>
+        <w:rPr>
+          <w:rFonts w:ascii="Times New Roman" w:hAnsi="Times New Roman" w:cs="Times New Roman"/>
+        </w:rPr>
+        <w:t xml:space="preserve"> (</w:t>
+      </w:r>
+      <w:proofErr w:type="spellStart"/>
+      <w:r>
+        <w:rPr>
+          <w:rFonts w:ascii="Times New Roman" w:hAnsi="Times New Roman" w:cs="Times New Roman"/>
+        </w:rPr>
+        <w:t>deFries</w:t>
+      </w:r>
+      <w:proofErr w:type="spellEnd"/>
+      <w:r>
+        <w:rPr>
+          <w:rFonts w:ascii="Times New Roman" w:hAnsi="Times New Roman" w:cs="Times New Roman"/>
+        </w:rPr>
+        <w:t>)</w:t>
+      </w:r>
+      <w:r>
+        <w:rPr>
+          <w:rFonts w:ascii="Times New Roman" w:hAnsi="Times New Roman" w:cs="Times New Roman"/>
+        </w:rPr>
+        <w:t>:</w:t>
+      </w:r>
+    </w:p>
+    <w:p>
+      <w:pPr>
+        <w:rPr>
+          <w:rFonts w:ascii="Times New Roman" w:hAnsi="Times New Roman" w:cs="Times New Roman"/>
+        </w:rPr>
+      </w:pPr>
+      <w:r>
+        <w:rPr>
+          <w:rFonts w:ascii="Times New Roman" w:hAnsi="Times New Roman" w:cs="Times New Roman"/>
+        </w:rPr>
+        <w:t xml:space="preserve">(-Funktion-) </w:t>
+      </w:r>
+    </w:p>
+    <w:p>
+      <w:pPr>
+        <w:rPr>
+          <w:rFonts w:ascii="Times New Roman" w:hAnsi="Times New Roman" w:cs="Times New Roman"/>
+        </w:rPr>
+      </w:pPr>
+      <w:r>
+        <w:rPr>
+          <w:rFonts w:ascii="Times New Roman" w:hAnsi="Times New Roman" w:cs="Times New Roman"/>
+        </w:rPr>
+        <w:t xml:space="preserve">Die Funktion besitzt neben der Oberflächen Normalen (n) und dem </w:t>
+      </w:r>
+      <w:proofErr w:type="spellStart"/>
+      <w:r>
+        <w:rPr>
+          <w:rFonts w:ascii="Times New Roman" w:hAnsi="Times New Roman" w:cs="Times New Roman"/>
+        </w:rPr>
+        <w:t>Halfway</w:t>
+      </w:r>
+      <w:proofErr w:type="spellEnd"/>
+      <w:r>
+        <w:rPr>
+          <w:rFonts w:ascii="Times New Roman" w:hAnsi="Times New Roman" w:cs="Times New Roman"/>
+        </w:rPr>
+        <w:t xml:space="preserve"> Vektor (v) noch einen weiteren Parameter Alpha. Dieser bestimmt die Oberflächenrauheit eines Materials und kann grundsätzlich frei gewählt </w:t>
+      </w:r>
+      <w:proofErr w:type="gramStart"/>
+      <w:r>
+        <w:rPr>
+          <w:rFonts w:ascii="Times New Roman" w:hAnsi="Times New Roman" w:cs="Times New Roman"/>
+        </w:rPr>
+        <w:t>werden</w:t>
+      </w:r>
+      <w:r>
+        <w:rPr>
+          <w:rFonts w:ascii="Times New Roman" w:hAnsi="Times New Roman" w:cs="Times New Roman"/>
+        </w:rPr>
+        <w:t>(</w:t>
+      </w:r>
+      <w:proofErr w:type="gramEnd"/>
+      <w:r>
+        <w:rPr>
+          <w:rFonts w:ascii="Times New Roman" w:hAnsi="Times New Roman" w:cs="Times New Roman"/>
+        </w:rPr>
+        <w:t xml:space="preserve">vgl. </w:t>
+      </w:r>
+      <w:proofErr w:type="spellStart"/>
+      <w:r>
+        <w:rPr>
+          <w:rFonts w:ascii="Times New Roman" w:hAnsi="Times New Roman" w:cs="Times New Roman"/>
+        </w:rPr>
+        <w:t>Defries</w:t>
+      </w:r>
+      <w:proofErr w:type="spellEnd"/>
+      <w:r>
+        <w:rPr>
+          <w:rFonts w:ascii="Times New Roman" w:hAnsi="Times New Roman" w:cs="Times New Roman"/>
+        </w:rPr>
+        <w:t>)</w:t>
+      </w:r>
+      <w:r>
+        <w:rPr>
+          <w:rFonts w:ascii="Times New Roman" w:hAnsi="Times New Roman" w:cs="Times New Roman"/>
+        </w:rPr>
+        <w:t xml:space="preserve">. Dennoch empfiehlt es sich hier an bereits etablierte Formeln zur Berechnung von </w:t>
+      </w:r>
+      <w:proofErr w:type="spellStart"/>
+      <w:r>
+        <w:rPr>
+          <w:rFonts w:ascii="Times New Roman" w:hAnsi="Times New Roman" w:cs="Times New Roman"/>
+        </w:rPr>
+        <w:t>aplha</w:t>
+      </w:r>
+      <w:proofErr w:type="spellEnd"/>
+      <w:r>
+        <w:rPr>
+          <w:rFonts w:ascii="Times New Roman" w:hAnsi="Times New Roman" w:cs="Times New Roman"/>
+        </w:rPr>
+        <w:t xml:space="preserve"> zu orientieren. Die weiter oben dargestellte Formel zur Berechnung von </w:t>
+      </w:r>
+      <w:proofErr w:type="spellStart"/>
+      <w:r>
+        <w:rPr>
+          <w:rFonts w:ascii="Times New Roman" w:hAnsi="Times New Roman" w:cs="Times New Roman"/>
+        </w:rPr>
+        <w:t>alpha</w:t>
+      </w:r>
+      <w:proofErr w:type="spellEnd"/>
+      <w:r>
+        <w:rPr>
+          <w:rFonts w:ascii="Times New Roman" w:hAnsi="Times New Roman" w:cs="Times New Roman"/>
+        </w:rPr>
+        <w:t xml:space="preserve"> wird in einem Paper von Walt Disney Animation Studios und Brent </w:t>
+      </w:r>
+      <w:proofErr w:type="spellStart"/>
+      <w:r>
+        <w:rPr>
+          <w:rFonts w:ascii="Times New Roman" w:hAnsi="Times New Roman" w:cs="Times New Roman"/>
+        </w:rPr>
+        <w:t>Burley</w:t>
+      </w:r>
+      <w:proofErr w:type="spellEnd"/>
+      <w:r>
+        <w:rPr>
+          <w:rFonts w:ascii="Times New Roman" w:hAnsi="Times New Roman" w:cs="Times New Roman"/>
+        </w:rPr>
+        <w:t xml:space="preserve"> (</w:t>
+      </w:r>
+      <w:proofErr w:type="spellStart"/>
+      <w:r>
+        <w:rPr>
+          <w:rFonts w:ascii="Times New Roman" w:hAnsi="Times New Roman" w:cs="Times New Roman"/>
+        </w:rPr>
+        <w:t>ref</w:t>
+      </w:r>
+      <w:proofErr w:type="spellEnd"/>
+      <w:r>
+        <w:rPr>
+          <w:rFonts w:ascii="Times New Roman" w:hAnsi="Times New Roman" w:cs="Times New Roman"/>
+        </w:rPr>
+        <w:t xml:space="preserve"> Walt </w:t>
+      </w:r>
+      <w:proofErr w:type="spellStart"/>
+      <w:r>
+        <w:rPr>
+          <w:rFonts w:ascii="Times New Roman" w:hAnsi="Times New Roman" w:cs="Times New Roman"/>
+        </w:rPr>
+        <w:t>disney</w:t>
+      </w:r>
+      <w:proofErr w:type="spellEnd"/>
+      <w:r>
+        <w:rPr>
+          <w:rFonts w:ascii="Times New Roman" w:hAnsi="Times New Roman" w:cs="Times New Roman"/>
+        </w:rPr>
+        <w:t xml:space="preserve">) vorgestellt. Verändert man den Rauheitswert </w:t>
+      </w:r>
+      <w:proofErr w:type="spellStart"/>
+      <w:r>
+        <w:rPr>
+          <w:rFonts w:ascii="Times New Roman" w:hAnsi="Times New Roman" w:cs="Times New Roman"/>
+        </w:rPr>
+        <w:t>alpha</w:t>
+      </w:r>
+      <w:proofErr w:type="spellEnd"/>
+      <w:r>
+        <w:rPr>
+          <w:rFonts w:ascii="Times New Roman" w:hAnsi="Times New Roman" w:cs="Times New Roman"/>
+        </w:rPr>
+        <w:t xml:space="preserve"> bei einem gleichbleibenden </w:t>
+      </w:r>
+      <w:proofErr w:type="spellStart"/>
+      <w:r>
+        <w:rPr>
+          <w:rFonts w:ascii="Times New Roman" w:hAnsi="Times New Roman" w:cs="Times New Roman"/>
+        </w:rPr>
+        <w:t>Halfway</w:t>
+      </w:r>
+      <w:proofErr w:type="spellEnd"/>
+      <w:r>
+        <w:rPr>
+          <w:rFonts w:ascii="Times New Roman" w:hAnsi="Times New Roman" w:cs="Times New Roman"/>
+        </w:rPr>
+        <w:t xml:space="preserve"> Vektor, so lässt sich der Einfluss der Rauheit auf ein Objekt folgendermaßen Visuelle darstellen: </w:t>
+      </w:r>
+    </w:p>
+    <w:p>
+      <w:pPr>
+        <w:rPr>
+          <w:rFonts w:ascii="Times New Roman" w:hAnsi="Times New Roman" w:cs="Times New Roman"/>
+        </w:rPr>
+      </w:pPr>
+      <w:r>
+        <w:rPr>
+          <w:rFonts w:ascii="Times New Roman" w:hAnsi="Times New Roman" w:cs="Times New Roman"/>
+        </w:rPr>
+        <w:t>(-Bild einfügen-)</w:t>
+      </w:r>
+    </w:p>
+    <w:p>
+      <w:pPr>
+        <w:rPr>
+          <w:rFonts w:ascii="Times New Roman" w:hAnsi="Times New Roman" w:cs="Times New Roman"/>
+        </w:rPr>
+      </w:pPr>
+      <w:r>
+        <w:rPr>
+          <w:rFonts w:ascii="Times New Roman" w:hAnsi="Times New Roman" w:cs="Times New Roman"/>
+        </w:rPr>
+        <w:t xml:space="preserve">Bei geringer Rauheit ist die Anzahl von Mikrofacetten, welche zum </w:t>
+      </w:r>
+      <w:proofErr w:type="spellStart"/>
+      <w:r>
+        <w:rPr>
+          <w:rFonts w:ascii="Times New Roman" w:hAnsi="Times New Roman" w:cs="Times New Roman"/>
+        </w:rPr>
+        <w:t>Halfway</w:t>
+      </w:r>
+      <w:proofErr w:type="spellEnd"/>
+      <w:r>
+        <w:rPr>
+          <w:rFonts w:ascii="Times New Roman" w:hAnsi="Times New Roman" w:cs="Times New Roman"/>
+        </w:rPr>
+        <w:t xml:space="preserve"> Vektor ausgerichtet sind, über einen kleinen Radius stark konzentriert. Aus diesem Grund zeigt die NDF einen sehr Hellen gebündelten Punkt an. Auf einer rauen Oberfläche hingegen sind die Mikrofacetten in einer viel zufälligeren Richtungen ausgerichtet. Folglich ist die Anzahl der Mikrofacetten mit richtiger Orientierung größer. Dadurch wird das Gesamtbild gräulicher und weniger konzentriert </w:t>
+      </w:r>
+      <w:proofErr w:type="gramStart"/>
+      <w:r>
+        <w:rPr>
+          <w:rFonts w:ascii="Times New Roman" w:hAnsi="Times New Roman" w:cs="Times New Roman"/>
+        </w:rPr>
+        <w:t>wirkt</w:t>
+      </w:r>
+      <w:r>
+        <w:rPr>
+          <w:rFonts w:ascii="Times New Roman" w:hAnsi="Times New Roman" w:cs="Times New Roman"/>
+        </w:rPr>
+        <w:t>(</w:t>
+      </w:r>
+      <w:proofErr w:type="gramEnd"/>
+      <w:r>
+        <w:rPr>
+          <w:rFonts w:ascii="Times New Roman" w:hAnsi="Times New Roman" w:cs="Times New Roman"/>
+        </w:rPr>
+        <w:t xml:space="preserve">vgl. </w:t>
+      </w:r>
+      <w:proofErr w:type="spellStart"/>
+      <w:r>
+        <w:rPr>
+          <w:rFonts w:ascii="Times New Roman" w:hAnsi="Times New Roman" w:cs="Times New Roman"/>
+        </w:rPr>
+        <w:t>Defries</w:t>
+      </w:r>
+      <w:proofErr w:type="spellEnd"/>
+      <w:r>
+        <w:rPr>
+          <w:rFonts w:ascii="Times New Roman" w:hAnsi="Times New Roman" w:cs="Times New Roman"/>
+        </w:rPr>
+        <w:t>)</w:t>
+      </w:r>
+      <w:r>
+        <w:rPr>
+          <w:rFonts w:ascii="Times New Roman" w:hAnsi="Times New Roman" w:cs="Times New Roman"/>
+        </w:rPr>
+        <w:t xml:space="preserve">. </w:t>
+      </w:r>
+    </w:p>
+    <w:p>
+      <w:pPr>
+        <w:rPr>
+          <w:rFonts w:ascii="Times New Roman" w:hAnsi="Times New Roman" w:cs="Times New Roman"/>
+        </w:rPr>
+      </w:pPr>
+    </w:p>
+    <w:p>
+      <w:pPr>
+        <w:rPr>
+          <w:rFonts w:ascii="Times New Roman" w:hAnsi="Times New Roman" w:cs="Times New Roman"/>
+          <w:b/>
+          <w:bCs/>
+        </w:rPr>
+      </w:pPr>
+      <w:r>
+        <w:rPr>
+          <w:rFonts w:ascii="Times New Roman" w:hAnsi="Times New Roman" w:cs="Times New Roman"/>
+          <w:b/>
+          <w:bCs/>
+        </w:rPr>
+        <w:t>Geometrie-Funktion</w:t>
+      </w:r>
+    </w:p>
+    <w:p>
+      <w:pPr>
+        <w:rPr>
+          <w:rFonts w:ascii="Times New Roman" w:hAnsi="Times New Roman" w:cs="Times New Roman"/>
+        </w:rPr>
+      </w:pPr>
+      <w:r>
+        <w:rPr>
+          <w:rFonts w:ascii="Times New Roman" w:hAnsi="Times New Roman" w:cs="Times New Roman"/>
+        </w:rPr>
+        <w:t xml:space="preserve">Nicht alle Mikroflächen, für die m = h gilt, tragen schlussendlich zur Reflexion bei. Es existieren weitere Gegebenheit, welche durch das Mikrofacetten-Modell entstanden sind und in der Cook-Torrance-BRDF berücksichtigt werden müssen. Zu diesen gehören die Selbstbeschattung (dt. für </w:t>
+      </w:r>
+      <w:proofErr w:type="spellStart"/>
+      <w:r>
+        <w:rPr>
+          <w:rFonts w:ascii="Times New Roman" w:hAnsi="Times New Roman" w:cs="Times New Roman"/>
+        </w:rPr>
+        <w:t>self</w:t>
+      </w:r>
+      <w:proofErr w:type="spellEnd"/>
+      <w:r>
+        <w:rPr>
+          <w:rFonts w:ascii="Times New Roman" w:hAnsi="Times New Roman" w:cs="Times New Roman"/>
+        </w:rPr>
+        <w:t xml:space="preserve"> </w:t>
+      </w:r>
+      <w:proofErr w:type="spellStart"/>
+      <w:r>
+        <w:rPr>
+          <w:rFonts w:ascii="Times New Roman" w:hAnsi="Times New Roman" w:cs="Times New Roman"/>
+        </w:rPr>
+        <w:lastRenderedPageBreak/>
+        <w:t>shadowing</w:t>
+      </w:r>
+      <w:proofErr w:type="spellEnd"/>
+      <w:r>
+        <w:rPr>
+          <w:rFonts w:ascii="Times New Roman" w:hAnsi="Times New Roman" w:cs="Times New Roman"/>
+        </w:rPr>
+        <w:t xml:space="preserve">) und die Abblendung (dt. für </w:t>
+      </w:r>
+      <w:proofErr w:type="spellStart"/>
+      <w:r>
+        <w:rPr>
+          <w:rFonts w:ascii="Times New Roman" w:hAnsi="Times New Roman" w:cs="Times New Roman"/>
+        </w:rPr>
+        <w:t>masking</w:t>
+      </w:r>
+      <w:proofErr w:type="spellEnd"/>
+      <w:r>
+        <w:rPr>
+          <w:rFonts w:ascii="Times New Roman" w:hAnsi="Times New Roman" w:cs="Times New Roman"/>
+        </w:rPr>
+        <w:t>), welche durch die V-Förmigen Hohlräume (V-</w:t>
+      </w:r>
+      <w:proofErr w:type="spellStart"/>
+      <w:r>
+        <w:rPr>
+          <w:rFonts w:ascii="Times New Roman" w:hAnsi="Times New Roman" w:cs="Times New Roman"/>
+        </w:rPr>
+        <w:t>cavities</w:t>
+      </w:r>
+      <w:proofErr w:type="spellEnd"/>
+      <w:r>
+        <w:rPr>
+          <w:rFonts w:ascii="Times New Roman" w:hAnsi="Times New Roman" w:cs="Times New Roman"/>
+        </w:rPr>
+        <w:t xml:space="preserve">) zustande kommen (vgl. </w:t>
+      </w:r>
+      <w:proofErr w:type="spellStart"/>
+      <w:proofErr w:type="gramStart"/>
+      <w:r>
+        <w:rPr>
+          <w:rFonts w:ascii="Times New Roman" w:hAnsi="Times New Roman" w:cs="Times New Roman"/>
+        </w:rPr>
+        <w:t>rtrPaper</w:t>
+      </w:r>
+      <w:r>
+        <w:rPr>
+          <w:rFonts w:ascii="Times New Roman" w:hAnsi="Times New Roman" w:cs="Times New Roman"/>
+        </w:rPr>
+        <w:t>,irrlicht</w:t>
+      </w:r>
+      <w:proofErr w:type="spellEnd"/>
+      <w:proofErr w:type="gramEnd"/>
+      <w:r>
+        <w:rPr>
+          <w:rFonts w:ascii="Times New Roman" w:hAnsi="Times New Roman" w:cs="Times New Roman"/>
+        </w:rPr>
+        <w:t xml:space="preserve">). Die folgenden Abbildungen veranschaulichen die genannten Gegebenheiten: </w:t>
+      </w:r>
+    </w:p>
+    <w:p>
+      <w:pPr>
+        <w:rPr>
+          <w:rFonts w:ascii="Times New Roman" w:hAnsi="Times New Roman" w:cs="Times New Roman"/>
+        </w:rPr>
+      </w:pPr>
+    </w:p>
+    <w:p>
+      <w:pPr>
+        <w:rPr>
+          <w:rFonts w:ascii="Times New Roman" w:hAnsi="Times New Roman" w:cs="Times New Roman"/>
+        </w:rPr>
+      </w:pPr>
+      <w:r>
+        <w:rPr>
+          <w:rFonts w:ascii="Times New Roman" w:hAnsi="Times New Roman" w:cs="Times New Roman"/>
+        </w:rPr>
+        <w:t xml:space="preserve">(- Bild -) </w:t>
+      </w:r>
+    </w:p>
+    <w:p>
+      <w:pPr>
+        <w:rPr>
+          <w:rFonts w:ascii="Times New Roman" w:hAnsi="Times New Roman" w:cs="Times New Roman"/>
+        </w:rPr>
+      </w:pPr>
+    </w:p>
+    <w:p>
+      <w:pPr>
+        <w:rPr>
+          <w:rFonts w:ascii="Times New Roman" w:hAnsi="Times New Roman" w:cs="Times New Roman"/>
+        </w:rPr>
+      </w:pPr>
+      <w:r>
+        <w:rPr>
+          <w:rFonts w:ascii="Times New Roman" w:hAnsi="Times New Roman" w:cs="Times New Roman"/>
+        </w:rPr>
+        <w:t xml:space="preserve">Es kommt zu einer Selbstbeschattung, wenn ein Teil des Lichtes bevor es an einer aktive Mikrofacette ankommt von einer anderen Facette abgelenkt wird. Eine Abblendung entsteht dadurch, dass das ein Anteil des reflektierten Lichts bevor es beim Betrachter ankommt an einer Mikrofacette umgelenkt wird. Folglich läuft es in beiden Fällen darauf hinaus, dass nur ein Bruchteil des Lichtes, welches durch eine aktive Mikrofacette in Richtung des Betrachters reflektiert wurde, auch bei ihm ankommt. </w:t>
+      </w:r>
+    </w:p>
+    <w:p>
+      <w:pPr>
+        <w:rPr>
+          <w:rFonts w:ascii="Times New Roman" w:hAnsi="Times New Roman" w:cs="Times New Roman"/>
+        </w:rPr>
+      </w:pPr>
+      <w:r>
+        <w:rPr>
+          <w:rFonts w:ascii="Times New Roman" w:hAnsi="Times New Roman" w:cs="Times New Roman"/>
+        </w:rPr>
+        <w:t xml:space="preserve">Der Abblendungs- und Selbstbeschattungs-Term wird in der Literatur auch oft als Geometrie G bezeichnet. Die Funktion </w:t>
+      </w:r>
+      <w:proofErr w:type="gramStart"/>
+      <w:r>
+        <w:rPr>
+          <w:rFonts w:ascii="Times New Roman" w:hAnsi="Times New Roman" w:cs="Times New Roman"/>
+        </w:rPr>
+        <w:t>G(</w:t>
+      </w:r>
+      <w:proofErr w:type="gramEnd"/>
+      <w:r>
+        <w:rPr>
+          <w:rFonts w:ascii="Times New Roman" w:hAnsi="Times New Roman" w:cs="Times New Roman"/>
+        </w:rPr>
+        <w:t xml:space="preserve">l, v, m) stellt die Wahrscheinlichkeit dar, dass Mikrofacetten mit einer gegebenen Normalen m sowohl aus der Lichtrichtung als auch aus der Blickrichtung v sichtbar (somit nicht verdeckt oder verschattet) sind. Da G eine Wahrscheinlichkeit darstellt, sind ihre Werte skalar und müssen deswegen zwischen 0 und 1 liegen (vgl. </w:t>
+      </w:r>
+      <w:proofErr w:type="spellStart"/>
+      <w:r>
+        <w:rPr>
+          <w:rFonts w:ascii="Times New Roman" w:hAnsi="Times New Roman" w:cs="Times New Roman"/>
+        </w:rPr>
+        <w:t>rtrPaper</w:t>
+      </w:r>
+      <w:proofErr w:type="spellEnd"/>
+      <w:r>
+        <w:rPr>
+          <w:rFonts w:ascii="Times New Roman" w:hAnsi="Times New Roman" w:cs="Times New Roman"/>
+        </w:rPr>
+        <w:t xml:space="preserve">). </w:t>
+      </w:r>
+    </w:p>
+    <w:p>
+      <w:pPr>
+        <w:rPr>
+          <w:rFonts w:ascii="Times New Roman" w:hAnsi="Times New Roman" w:cs="Times New Roman"/>
+        </w:rPr>
+      </w:pPr>
+      <w:r>
+        <w:rPr>
+          <w:rFonts w:ascii="Times New Roman" w:hAnsi="Times New Roman" w:cs="Times New Roman"/>
+        </w:rPr>
+        <w:t xml:space="preserve">Zur Berechnung der Geometrie-Funktion wurde eine Kombination aus der GGX- und der Schlick-Beckmann-Approximation, bekannt als die Schlick-GGX Approximation, verwendet, welche folgende Form besitzt: </w:t>
+      </w:r>
+    </w:p>
+    <w:p>
+      <w:pPr>
+        <w:rPr>
+          <w:rFonts w:ascii="Times New Roman" w:hAnsi="Times New Roman" w:cs="Times New Roman"/>
+        </w:rPr>
+      </w:pPr>
+      <w:r>
+        <w:rPr>
+          <w:rFonts w:ascii="Times New Roman" w:hAnsi="Times New Roman" w:cs="Times New Roman"/>
+        </w:rPr>
+        <w:t xml:space="preserve">(-Formel-) </w:t>
+      </w:r>
+    </w:p>
+    <w:p>
+      <w:pPr>
+        <w:rPr>
+          <w:rFonts w:ascii="Times New Roman" w:hAnsi="Times New Roman" w:cs="Times New Roman"/>
+        </w:rPr>
+      </w:pPr>
+    </w:p>
+    <w:p>
+      <w:pPr>
+        <w:rPr>
+          <w:rFonts w:ascii="Times New Roman" w:hAnsi="Times New Roman" w:cs="Times New Roman"/>
+        </w:rPr>
+      </w:pPr>
+      <w:r>
+        <w:rPr>
+          <w:rFonts w:ascii="Times New Roman" w:hAnsi="Times New Roman" w:cs="Times New Roman"/>
+        </w:rPr>
+        <w:t>Neben der Normalen der Oberfläche und dem Licht-/Betrachtungsvektor benötigt die Schlick-GGX-Funktion einen weiteren Parameter k. Dieser ist eine Abbildung der Rauheit „Beta“ je nachdem, ob die Geometrie-Funktion für direkte Beleuchtung oder IBL-Beleuchtung verwendet wird. In der Literatur wird in der Regel für die Rauheit der Geometrie -Funktion der griechische Buchstabe „Alpha“, wie bei der Verteilungsfunktion der Normalen aus Kapitel</w:t>
+      </w:r>
+      <w:proofErr w:type="gramStart"/>
+      <w:r>
+        <w:rPr>
+          <w:rFonts w:ascii="Times New Roman" w:hAnsi="Times New Roman" w:cs="Times New Roman"/>
+        </w:rPr>
+        <w:t xml:space="preserve"> ..</w:t>
+      </w:r>
+      <w:proofErr w:type="gramEnd"/>
+      <w:r>
+        <w:rPr>
+          <w:rFonts w:ascii="Times New Roman" w:hAnsi="Times New Roman" w:cs="Times New Roman"/>
+        </w:rPr>
+        <w:t xml:space="preserve"> verwendet. Diese Doppeltbelegung des Terms könnte suggerieren, dass die Rauheit der Geometrie-Funktion und die der Verteilungsfunktion der Normalen in Zusammenhang stehen. Dies ist nicht der Fall, da die Rauheit der Geometrie frei gewählt werden darf. Dennoch empfiehlt es sich wie bei der D-Funktion den Rauheitswert anhand etablierter Methoden zu errechnen (vgl. </w:t>
+      </w:r>
+      <w:proofErr w:type="spellStart"/>
+      <w:r>
+        <w:rPr>
+          <w:rFonts w:ascii="Times New Roman" w:hAnsi="Times New Roman" w:cs="Times New Roman"/>
+        </w:rPr>
+        <w:t>Defries</w:t>
+      </w:r>
+      <w:proofErr w:type="spellEnd"/>
+      <w:r>
+        <w:rPr>
+          <w:rFonts w:ascii="Times New Roman" w:hAnsi="Times New Roman" w:cs="Times New Roman"/>
+        </w:rPr>
+        <w:t>).</w:t>
+      </w:r>
+    </w:p>
+    <w:p>
+      <w:pPr>
+        <w:rPr>
+          <w:rFonts w:ascii="Times New Roman" w:hAnsi="Times New Roman" w:cs="Times New Roman"/>
+        </w:rPr>
+      </w:pPr>
+      <w:r>
+        <w:rPr>
+          <w:rFonts w:ascii="Times New Roman" w:hAnsi="Times New Roman" w:cs="Times New Roman"/>
+        </w:rPr>
+        <w:t xml:space="preserve">Um die Geometrie effektiv approximieren zu können, muss sowohl die Blickrichtung (Geometrie Abblendung) als auch der Lichtrichtungsvektor (Geometrie Selbstbeschattung) berücksichtigt werden. Hierfür wird die Methode von Smith verwendet, welche beide geometrischen Besonderheiten mit einbezieht (vgl. </w:t>
+      </w:r>
+      <w:proofErr w:type="spellStart"/>
+      <w:r>
+        <w:rPr>
+          <w:rFonts w:ascii="Times New Roman" w:hAnsi="Times New Roman" w:cs="Times New Roman"/>
+        </w:rPr>
+        <w:t>Defries</w:t>
+      </w:r>
+      <w:proofErr w:type="spellEnd"/>
+      <w:r>
+        <w:rPr>
+          <w:rFonts w:ascii="Times New Roman" w:hAnsi="Times New Roman" w:cs="Times New Roman"/>
+        </w:rPr>
+        <w:t xml:space="preserve">): </w:t>
+      </w:r>
+    </w:p>
+    <w:p>
+      <w:pPr>
+        <w:rPr>
+          <w:rFonts w:ascii="Times New Roman" w:hAnsi="Times New Roman" w:cs="Times New Roman"/>
+        </w:rPr>
+      </w:pPr>
+      <w:r>
+        <w:rPr>
+          <w:rFonts w:ascii="Times New Roman" w:hAnsi="Times New Roman" w:cs="Times New Roman"/>
+        </w:rPr>
+        <w:t xml:space="preserve">(-Formel-) </w:t>
+      </w:r>
+    </w:p>
+    <w:p>
+      <w:pPr>
+        <w:rPr>
+          <w:rFonts w:ascii="Times New Roman" w:hAnsi="Times New Roman" w:cs="Times New Roman"/>
+        </w:rPr>
+      </w:pPr>
+    </w:p>
+    <w:p>
+      <w:pPr>
+        <w:rPr>
+          <w:rFonts w:ascii="Times New Roman" w:hAnsi="Times New Roman" w:cs="Times New Roman"/>
+          <w:b/>
+          <w:bCs/>
+        </w:rPr>
+      </w:pPr>
+      <w:r>
+        <w:rPr>
+          <w:rFonts w:ascii="Times New Roman" w:hAnsi="Times New Roman" w:cs="Times New Roman"/>
+          <w:b/>
+          <w:bCs/>
+        </w:rPr>
+        <w:t>Fresnel Gleichung</w:t>
+      </w:r>
+    </w:p>
+    <w:p>
+      <w:pPr>
+        <w:rPr>
+          <w:rFonts w:ascii="Times New Roman" w:hAnsi="Times New Roman" w:cs="Times New Roman"/>
+        </w:rPr>
+      </w:pPr>
+      <w:r>
+        <w:rPr>
+          <w:rFonts w:ascii="Times New Roman" w:hAnsi="Times New Roman" w:cs="Times New Roman"/>
+        </w:rPr>
+        <w:t xml:space="preserve">Wie bereits aus einem Vorherigen Kapitel bekannt ist, wird Licht, wenn es auf eine Oberfläche auftrifft in einen Reflektierenden und einen Gebrochenen Anteil aufgeteilt. Die Teilmenge des Reflektieren Lichtes wird durch die sogenannte Fresnel Gleichung (dt. für Fresnel </w:t>
+      </w:r>
+      <w:proofErr w:type="spellStart"/>
+      <w:r>
+        <w:rPr>
+          <w:rFonts w:ascii="Times New Roman" w:hAnsi="Times New Roman" w:cs="Times New Roman"/>
+        </w:rPr>
+        <w:t>Equation</w:t>
+      </w:r>
+      <w:proofErr w:type="spellEnd"/>
+      <w:r>
+        <w:rPr>
+          <w:rFonts w:ascii="Times New Roman" w:hAnsi="Times New Roman" w:cs="Times New Roman"/>
+        </w:rPr>
+        <w:t>) F beschrieben, welche von Augustin-Jean Fresnel (</w:t>
+      </w:r>
+      <w:proofErr w:type="spellStart"/>
+      <w:r>
+        <w:rPr>
+          <w:rFonts w:ascii="Times New Roman" w:hAnsi="Times New Roman" w:cs="Times New Roman"/>
+        </w:rPr>
+        <w:t>freh-nel</w:t>
+      </w:r>
+      <w:proofErr w:type="spellEnd"/>
+      <w:r>
+        <w:rPr>
+          <w:rFonts w:ascii="Times New Roman" w:hAnsi="Times New Roman" w:cs="Times New Roman"/>
+        </w:rPr>
+        <w:t xml:space="preserve"> ausgesprochen) erfunden wurde. </w:t>
+      </w:r>
+      <w:r>
+        <w:rPr>
+          <w:rFonts w:ascii="Times New Roman" w:hAnsi="Times New Roman" w:cs="Times New Roman"/>
+        </w:rPr>
+        <w:t>Die Ergebnis</w:t>
+      </w:r>
+      <w:r>
+        <w:rPr>
+          <w:rFonts w:ascii="Times New Roman" w:hAnsi="Times New Roman" w:cs="Times New Roman"/>
+        </w:rPr>
+        <w:t>se</w:t>
+      </w:r>
+      <w:r>
+        <w:rPr>
+          <w:rFonts w:ascii="Times New Roman" w:hAnsi="Times New Roman" w:cs="Times New Roman"/>
+        </w:rPr>
+        <w:t xml:space="preserve"> der Funktion </w:t>
+      </w:r>
+      <w:r>
+        <w:rPr>
+          <w:rFonts w:ascii="Times New Roman" w:hAnsi="Times New Roman" w:cs="Times New Roman"/>
+        </w:rPr>
+        <w:t xml:space="preserve">variieren </w:t>
+      </w:r>
+      <w:r>
+        <w:rPr>
+          <w:rFonts w:ascii="Times New Roman" w:hAnsi="Times New Roman" w:cs="Times New Roman"/>
+        </w:rPr>
+        <w:t xml:space="preserve">in Abhängigkeit von Zwei Faktoren: dem Einfallswinkel (Winkel zwischen Lichtvektor und Oberflächennormale) und dem Brechungsindex des Materials. </w:t>
+      </w:r>
+      <w:r>
+        <w:rPr>
+          <w:rFonts w:ascii="Times New Roman" w:hAnsi="Times New Roman" w:cs="Times New Roman"/>
+        </w:rPr>
+        <w:t>Die Werte</w:t>
+      </w:r>
+      <w:r>
+        <w:rPr>
+          <w:rFonts w:ascii="Times New Roman" w:hAnsi="Times New Roman" w:cs="Times New Roman"/>
+        </w:rPr>
+        <w:t xml:space="preserve"> befinden</w:t>
+      </w:r>
+      <w:r>
+        <w:rPr>
+          <w:rFonts w:ascii="Times New Roman" w:hAnsi="Times New Roman" w:cs="Times New Roman"/>
+        </w:rPr>
+        <w:t xml:space="preserve"> </w:t>
+      </w:r>
+      <w:r>
+        <w:rPr>
+          <w:rFonts w:ascii="Times New Roman" w:hAnsi="Times New Roman" w:cs="Times New Roman"/>
+        </w:rPr>
+        <w:t>sich</w:t>
+      </w:r>
+      <w:r>
+        <w:rPr>
+          <w:rFonts w:ascii="Times New Roman" w:hAnsi="Times New Roman" w:cs="Times New Roman"/>
+        </w:rPr>
+        <w:t xml:space="preserve"> dabei</w:t>
+      </w:r>
+      <w:r>
+        <w:rPr>
+          <w:rFonts w:ascii="Times New Roman" w:hAnsi="Times New Roman" w:cs="Times New Roman"/>
+        </w:rPr>
+        <w:t xml:space="preserve"> immer</w:t>
+      </w:r>
+      <w:r>
+        <w:rPr>
+          <w:rFonts w:ascii="Times New Roman" w:hAnsi="Times New Roman" w:cs="Times New Roman"/>
+        </w:rPr>
+        <w:t xml:space="preserve"> zwischen 0</w:t>
+      </w:r>
+      <w:r>
+        <w:rPr>
+          <w:rFonts w:ascii="Times New Roman" w:hAnsi="Times New Roman" w:cs="Times New Roman"/>
+        </w:rPr>
+        <w:t>.0</w:t>
+      </w:r>
+      <w:r>
+        <w:rPr>
+          <w:rFonts w:ascii="Times New Roman" w:hAnsi="Times New Roman" w:cs="Times New Roman"/>
+        </w:rPr>
+        <w:t xml:space="preserve"> und 1</w:t>
+      </w:r>
+      <w:r>
+        <w:rPr>
+          <w:rFonts w:ascii="Times New Roman" w:hAnsi="Times New Roman" w:cs="Times New Roman"/>
+        </w:rPr>
+        <w:t>.0</w:t>
+      </w:r>
+      <w:r>
+        <w:rPr>
+          <w:rFonts w:ascii="Times New Roman" w:hAnsi="Times New Roman" w:cs="Times New Roman"/>
+        </w:rPr>
+        <w:t>.</w:t>
+      </w:r>
+      <w:r>
+        <w:rPr>
+          <w:rFonts w:ascii="Times New Roman" w:hAnsi="Times New Roman" w:cs="Times New Roman"/>
+        </w:rPr>
+        <w:t xml:space="preserve"> Der Grund</w:t>
+      </w:r>
+      <w:r>
+        <w:rPr>
+          <w:rFonts w:ascii="Times New Roman" w:hAnsi="Times New Roman" w:cs="Times New Roman"/>
+        </w:rPr>
+        <w:t xml:space="preserve"> </w:t>
+      </w:r>
+      <w:r>
+        <w:rPr>
+          <w:rFonts w:ascii="Times New Roman" w:hAnsi="Times New Roman" w:cs="Times New Roman"/>
+        </w:rPr>
+        <w:t>h</w:t>
+      </w:r>
+      <w:r>
+        <w:rPr>
+          <w:rFonts w:ascii="Times New Roman" w:hAnsi="Times New Roman" w:cs="Times New Roman"/>
+        </w:rPr>
+        <w:t>ierfür ist, dass</w:t>
+      </w:r>
+      <w:r>
+        <w:rPr>
+          <w:rFonts w:ascii="Times New Roman" w:hAnsi="Times New Roman" w:cs="Times New Roman"/>
+        </w:rPr>
+        <w:t xml:space="preserve"> </w:t>
+      </w:r>
+      <w:r>
+        <w:rPr>
+          <w:rFonts w:ascii="Times New Roman" w:hAnsi="Times New Roman" w:cs="Times New Roman"/>
+        </w:rPr>
+        <w:t>eine Fläche</w:t>
+      </w:r>
+      <w:r>
+        <w:rPr>
+          <w:rFonts w:ascii="Times New Roman" w:hAnsi="Times New Roman" w:cs="Times New Roman"/>
+        </w:rPr>
+        <w:t xml:space="preserve"> </w:t>
+      </w:r>
+      <w:r>
+        <w:rPr>
+          <w:rFonts w:ascii="Times New Roman" w:hAnsi="Times New Roman" w:cs="Times New Roman"/>
+        </w:rPr>
+        <w:t xml:space="preserve">nicht weniger </w:t>
+      </w:r>
+      <w:r>
+        <w:rPr>
+          <w:rFonts w:ascii="Times New Roman" w:hAnsi="Times New Roman" w:cs="Times New Roman"/>
+        </w:rPr>
+        <w:lastRenderedPageBreak/>
+        <w:t xml:space="preserve">als 0 % oder mehr als 100 % </w:t>
+      </w:r>
+      <w:r>
+        <w:rPr>
+          <w:rFonts w:ascii="Times New Roman" w:hAnsi="Times New Roman" w:cs="Times New Roman"/>
+        </w:rPr>
+        <w:t>des einfallenden Lichtes reflektieren</w:t>
+      </w:r>
+      <w:r>
+        <w:rPr>
+          <w:rFonts w:ascii="Times New Roman" w:hAnsi="Times New Roman" w:cs="Times New Roman"/>
+        </w:rPr>
+        <w:t xml:space="preserve"> kann</w:t>
+      </w:r>
+      <w:r>
+        <w:rPr>
+          <w:rFonts w:ascii="Times New Roman" w:hAnsi="Times New Roman" w:cs="Times New Roman"/>
+        </w:rPr>
+        <w:t xml:space="preserve">. Außerdem ist das Endergebnis als ein RGB-Vektor definiert. Hierdurch wird der </w:t>
+      </w:r>
+      <w:r>
+        <w:rPr>
+          <w:rFonts w:ascii="Times New Roman" w:hAnsi="Times New Roman" w:cs="Times New Roman"/>
+        </w:rPr>
+        <w:t>Fresnel-</w:t>
+      </w:r>
+      <w:r>
+        <w:rPr>
+          <w:rFonts w:ascii="Times New Roman" w:hAnsi="Times New Roman" w:cs="Times New Roman"/>
+        </w:rPr>
+        <w:t>Effekt für alle drei Farbkanäle modelliert.</w:t>
+      </w:r>
+      <w:r>
+        <w:rPr>
+          <w:rFonts w:ascii="Times New Roman" w:hAnsi="Times New Roman" w:cs="Times New Roman"/>
+        </w:rPr>
+        <w:t xml:space="preserve"> </w:t>
+      </w:r>
+      <w:r>
+        <w:rPr>
+          <w:rFonts w:ascii="Times New Roman" w:hAnsi="Times New Roman" w:cs="Times New Roman"/>
+        </w:rPr>
+        <w:t>(</w:t>
+      </w:r>
+      <w:proofErr w:type="spellStart"/>
+      <w:r>
+        <w:rPr>
+          <w:rFonts w:ascii="Times New Roman" w:hAnsi="Times New Roman" w:cs="Times New Roman"/>
+        </w:rPr>
+        <w:t>vgl.rtr</w:t>
+      </w:r>
+      <w:proofErr w:type="spellEnd"/>
+      <w:r>
+        <w:rPr>
+          <w:rFonts w:ascii="Times New Roman" w:hAnsi="Times New Roman" w:cs="Times New Roman"/>
+        </w:rPr>
+        <w:t xml:space="preserve">| </w:t>
+      </w:r>
+      <w:proofErr w:type="spellStart"/>
+      <w:r>
+        <w:rPr>
+          <w:rFonts w:ascii="Times New Roman" w:hAnsi="Times New Roman" w:cs="Times New Roman"/>
+        </w:rPr>
+        <w:t>rtrPape</w:t>
+      </w:r>
+      <w:r>
+        <w:rPr>
+          <w:rFonts w:ascii="Times New Roman" w:hAnsi="Times New Roman" w:cs="Times New Roman"/>
+        </w:rPr>
+        <w:t>r</w:t>
+      </w:r>
+      <w:proofErr w:type="spellEnd"/>
+      <w:r>
+        <w:rPr>
+          <w:rFonts w:ascii="Times New Roman" w:hAnsi="Times New Roman" w:cs="Times New Roman"/>
+        </w:rPr>
+        <w:t>|)</w:t>
+      </w:r>
+      <w:r>
+        <w:rPr>
+          <w:rFonts w:ascii="Times New Roman" w:hAnsi="Times New Roman" w:cs="Times New Roman"/>
+        </w:rPr>
+        <w:t xml:space="preserve">. </w:t>
+      </w:r>
+      <w:r>
+        <w:rPr>
+          <w:rFonts w:ascii="Times New Roman" w:hAnsi="Times New Roman" w:cs="Times New Roman"/>
+        </w:rPr>
+        <w:t xml:space="preserve">Die Folgende Grafik veranschaulicht für verschiedenen Materialien den Zusammenhang des Reflexionsanteiles in Abhängigkeit zum Eintrittswinkel. </w:t>
+      </w:r>
+    </w:p>
+    <w:p>
+      <w:pPr>
+        <w:rPr>
+          <w:rFonts w:ascii="Times New Roman" w:hAnsi="Times New Roman" w:cs="Times New Roman"/>
+        </w:rPr>
+      </w:pPr>
+    </w:p>
+    <w:p>
+      <w:pPr>
+        <w:rPr>
+          <w:rFonts w:ascii="Times New Roman" w:hAnsi="Times New Roman" w:cs="Times New Roman"/>
+        </w:rPr>
+      </w:pPr>
+    </w:p>
+    <w:p>
+      <w:pPr>
+        <w:rPr>
+          <w:rFonts w:ascii="Times New Roman" w:hAnsi="Times New Roman" w:cs="Times New Roman"/>
+        </w:rPr>
+      </w:pPr>
+    </w:p>
+    <w:p>
+      <w:pPr>
+        <w:rPr>
+          <w:rFonts w:ascii="Times New Roman" w:hAnsi="Times New Roman" w:cs="Times New Roman"/>
+        </w:rPr>
+      </w:pPr>
+    </w:p>
+    <w:p>
+      <w:pPr>
+        <w:rPr>
+          <w:rFonts w:ascii="Times New Roman" w:hAnsi="Times New Roman" w:cs="Times New Roman"/>
+        </w:rPr>
+      </w:pPr>
+      <w:r>
+        <w:rPr>
+          <w:rFonts w:ascii="Times New Roman" w:hAnsi="Times New Roman" w:cs="Times New Roman"/>
+        </w:rPr>
+        <w:t xml:space="preserve">(-   </w:t>
+      </w:r>
+      <w:proofErr w:type="gramStart"/>
+      <w:r>
+        <w:rPr>
+          <w:rFonts w:ascii="Times New Roman" w:hAnsi="Times New Roman" w:cs="Times New Roman"/>
+        </w:rPr>
+        <w:t>Bild  -</w:t>
+      </w:r>
+      <w:proofErr w:type="gramEnd"/>
+      <w:r>
+        <w:rPr>
+          <w:rFonts w:ascii="Times New Roman" w:hAnsi="Times New Roman" w:cs="Times New Roman"/>
+        </w:rPr>
+        <w:t>)</w:t>
+      </w:r>
+    </w:p>
+    <w:p>
+      <w:pPr>
+        <w:rPr>
+          <w:rFonts w:ascii="Times New Roman" w:hAnsi="Times New Roman" w:cs="Times New Roman"/>
+        </w:rPr>
+      </w:pPr>
+    </w:p>
+    <w:p>
+      <w:pPr>
+        <w:rPr>
+          <w:rFonts w:ascii="Times New Roman" w:hAnsi="Times New Roman" w:cs="Times New Roman"/>
+        </w:rPr>
+      </w:pPr>
+    </w:p>
+    <w:p>
+      <w:pPr>
+        <w:rPr>
+          <w:rFonts w:ascii="Times New Roman" w:hAnsi="Times New Roman" w:cs="Times New Roman"/>
+        </w:rPr>
+      </w:pPr>
+    </w:p>
+    <w:p>
+      <w:pPr>
+        <w:rPr>
+          <w:rFonts w:ascii="Times New Roman" w:hAnsi="Times New Roman" w:cs="Times New Roman"/>
+        </w:rPr>
+      </w:pPr>
+    </w:p>
+    <w:p>
+      <w:pPr>
+        <w:rPr>
+          <w:rFonts w:ascii="Times New Roman" w:hAnsi="Times New Roman" w:cs="Times New Roman"/>
+        </w:rPr>
+      </w:pPr>
+      <w:r>
+        <w:rPr>
+          <w:rFonts w:ascii="Times New Roman" w:hAnsi="Times New Roman" w:cs="Times New Roman"/>
+        </w:rPr>
+        <w:t>In dem Diagramm fällt auf, dass der Reflexionsgrad</w:t>
+      </w:r>
+      <w:r>
+        <w:rPr>
+          <w:rFonts w:ascii="Times New Roman" w:hAnsi="Times New Roman" w:cs="Times New Roman"/>
+        </w:rPr>
+        <w:t xml:space="preserve"> bei einem Einfallswinkel von 0◦ bis etwa 45◦</w:t>
+      </w:r>
+      <w:r>
+        <w:rPr>
+          <w:rFonts w:ascii="Times New Roman" w:hAnsi="Times New Roman" w:cs="Times New Roman"/>
+        </w:rPr>
+        <w:t xml:space="preserve"> nahezu konstant</w:t>
+      </w:r>
+      <w:r>
+        <w:rPr>
+          <w:rFonts w:ascii="Times New Roman" w:hAnsi="Times New Roman" w:cs="Times New Roman"/>
+        </w:rPr>
+        <w:t xml:space="preserve"> und am Niedrigsten</w:t>
+      </w:r>
+      <w:r>
+        <w:rPr>
+          <w:rFonts w:ascii="Times New Roman" w:hAnsi="Times New Roman" w:cs="Times New Roman"/>
+        </w:rPr>
+        <w:t xml:space="preserve"> ist.  Zwischen 45◦und ca. 75◦ verändert sich der Reflexionsgrad deutlicher. </w:t>
+      </w:r>
+      <w:r>
+        <w:rPr>
+          <w:rFonts w:ascii="Times New Roman" w:hAnsi="Times New Roman" w:cs="Times New Roman"/>
+        </w:rPr>
+        <w:t>Im weiteren Verlauf des</w:t>
+      </w:r>
+      <w:r>
+        <w:rPr>
+          <w:rFonts w:ascii="Times New Roman" w:hAnsi="Times New Roman" w:cs="Times New Roman"/>
+        </w:rPr>
+        <w:t xml:space="preserve"> Reflexionsgrad</w:t>
+      </w:r>
+      <w:r>
+        <w:rPr>
+          <w:rFonts w:ascii="Times New Roman" w:hAnsi="Times New Roman" w:cs="Times New Roman"/>
+        </w:rPr>
+        <w:t>s</w:t>
+      </w:r>
+      <w:r>
+        <w:rPr>
+          <w:rFonts w:ascii="Times New Roman" w:hAnsi="Times New Roman" w:cs="Times New Roman"/>
+        </w:rPr>
+        <w:t xml:space="preserve"> zwischen 75◦und 90◦ </w:t>
+      </w:r>
+      <w:r>
+        <w:rPr>
+          <w:rFonts w:ascii="Times New Roman" w:hAnsi="Times New Roman" w:cs="Times New Roman"/>
+        </w:rPr>
+        <w:t xml:space="preserve">strebt dieser </w:t>
+      </w:r>
+      <w:r>
+        <w:rPr>
+          <w:rFonts w:ascii="Times New Roman" w:hAnsi="Times New Roman" w:cs="Times New Roman"/>
+        </w:rPr>
+        <w:t xml:space="preserve">fast exponentiell immer gegen 1. </w:t>
+      </w:r>
+      <w:r>
+        <w:rPr>
+          <w:rFonts w:ascii="Times New Roman" w:hAnsi="Times New Roman" w:cs="Times New Roman"/>
+        </w:rPr>
+        <w:t xml:space="preserve">Des Weiteren </w:t>
+      </w:r>
+      <w:r>
+        <w:rPr>
+          <w:rFonts w:ascii="Times New Roman" w:hAnsi="Times New Roman" w:cs="Times New Roman"/>
+        </w:rPr>
+        <w:t>zeigt die Grafik</w:t>
+      </w:r>
+      <w:r>
+        <w:rPr>
+          <w:rFonts w:ascii="Times New Roman" w:hAnsi="Times New Roman" w:cs="Times New Roman"/>
+        </w:rPr>
+        <w:t xml:space="preserve"> das Metalle wie beispielweise Kupfer Unterschiedliche Werte für die drei Farbkanäle Rot, Grün und Blau besitzen. Aufgrund dessen haben Metalle einen Farblichen Glanz, welcher für Kuper z.B. eher </w:t>
+      </w:r>
+      <w:r>
+        <w:rPr>
+          <w:rFonts w:ascii="Times New Roman" w:hAnsi="Times New Roman" w:cs="Times New Roman"/>
+        </w:rPr>
+        <w:t>rötlich</w:t>
+      </w:r>
+      <w:r>
+        <w:rPr>
+          <w:rFonts w:ascii="Times New Roman" w:hAnsi="Times New Roman" w:cs="Times New Roman"/>
+        </w:rPr>
+        <w:t xml:space="preserve"> ist</w:t>
+      </w:r>
+      <w:r>
+        <w:rPr>
+          <w:rFonts w:ascii="Times New Roman" w:hAnsi="Times New Roman" w:cs="Times New Roman"/>
+        </w:rPr>
+        <w:t xml:space="preserve"> und je</w:t>
+      </w:r>
+      <w:r>
+        <w:rPr>
+          <w:rFonts w:ascii="Times New Roman" w:hAnsi="Times New Roman" w:cs="Times New Roman"/>
+        </w:rPr>
+        <w:t xml:space="preserve"> nach Auftritts Winkel</w:t>
+      </w:r>
+      <w:r>
+        <w:rPr>
+          <w:rFonts w:ascii="Times New Roman" w:hAnsi="Times New Roman" w:cs="Times New Roman"/>
+        </w:rPr>
+        <w:t xml:space="preserve"> des Lichtes</w:t>
+      </w:r>
+      <w:r>
+        <w:rPr>
+          <w:rFonts w:ascii="Times New Roman" w:hAnsi="Times New Roman" w:cs="Times New Roman"/>
+        </w:rPr>
+        <w:t xml:space="preserve"> stärker oder weniger stark durchkommt</w:t>
+      </w:r>
+      <w:r>
+        <w:rPr>
+          <w:rFonts w:ascii="Times New Roman" w:hAnsi="Times New Roman" w:cs="Times New Roman"/>
+        </w:rPr>
+        <w:t xml:space="preserve">. </w:t>
+      </w:r>
+    </w:p>
+    <w:p>
+      <w:pPr>
+        <w:rPr>
+          <w:rFonts w:ascii="Times New Roman" w:hAnsi="Times New Roman" w:cs="Times New Roman"/>
+        </w:rPr>
+      </w:pPr>
+      <w:r>
+        <w:rPr>
+          <w:rFonts w:ascii="Times New Roman" w:hAnsi="Times New Roman" w:cs="Times New Roman"/>
+        </w:rPr>
+        <w:t xml:space="preserve">Zu erkennen ist außerdem, dass Metalle grundsätzlich einen deutlich Höheren </w:t>
+      </w:r>
+      <w:r>
+        <w:rPr>
+          <w:rFonts w:ascii="Times New Roman" w:hAnsi="Times New Roman" w:cs="Times New Roman"/>
+        </w:rPr>
+        <w:t>R</w:t>
+      </w:r>
+      <w:r>
+        <w:rPr>
+          <w:rFonts w:ascii="Times New Roman" w:hAnsi="Times New Roman" w:cs="Times New Roman"/>
+        </w:rPr>
+        <w:t xml:space="preserve">eflexionsgrad als Dielektrika besitzen. </w:t>
+      </w:r>
+      <w:r>
+        <w:rPr>
+          <w:rFonts w:ascii="Times New Roman" w:hAnsi="Times New Roman" w:cs="Times New Roman"/>
+        </w:rPr>
+        <w:t>Tatsächlich haben die Dielektrika bei</w:t>
+      </w:r>
+      <w:r>
+        <w:rPr>
+          <w:rFonts w:ascii="Times New Roman" w:hAnsi="Times New Roman" w:cs="Times New Roman"/>
+        </w:rPr>
+        <w:t xml:space="preserve"> 0 Grad Einfallswinkel (</w:t>
+      </w:r>
+      <w:proofErr w:type="gramStart"/>
+      <w:r>
+        <w:rPr>
+          <w:rFonts w:ascii="Times New Roman" w:hAnsi="Times New Roman" w:cs="Times New Roman"/>
+        </w:rPr>
+        <w:t>F(</w:t>
+      </w:r>
+      <w:proofErr w:type="gramEnd"/>
+      <w:r>
+        <w:rPr>
+          <w:rFonts w:ascii="Times New Roman" w:hAnsi="Times New Roman" w:cs="Times New Roman"/>
+        </w:rPr>
+        <w:t xml:space="preserve">0)) einen Reflexionsanteil von 1% bis maximal 17%, während Metalle einen Anteil größer gleich </w:t>
+      </w:r>
+      <w:r>
+        <w:rPr>
+          <w:rFonts w:ascii="Times New Roman" w:hAnsi="Times New Roman" w:cs="Times New Roman"/>
+        </w:rPr>
+        <w:t>50% besitzen.</w:t>
+      </w:r>
+      <w:r>
+        <w:rPr>
+          <w:rFonts w:ascii="Times New Roman" w:hAnsi="Times New Roman" w:cs="Times New Roman"/>
+        </w:rPr>
+        <w:t xml:space="preserve"> </w:t>
+      </w:r>
+      <w:r>
+        <w:rPr>
+          <w:rFonts w:ascii="Times New Roman" w:hAnsi="Times New Roman" w:cs="Times New Roman"/>
+        </w:rPr>
+        <w:t>Da der Fresnel-Reflexionsgrad im Bereich von 0 Grad bis 45 Grad</w:t>
+      </w:r>
+      <w:r>
+        <w:rPr>
+          <w:rFonts w:ascii="Times New Roman" w:hAnsi="Times New Roman" w:cs="Times New Roman"/>
+        </w:rPr>
+        <w:t xml:space="preserve"> nahezu</w:t>
+      </w:r>
+      <w:r>
+        <w:rPr>
+          <w:rFonts w:ascii="Times New Roman" w:hAnsi="Times New Roman" w:cs="Times New Roman"/>
+        </w:rPr>
+        <w:t xml:space="preserve"> </w:t>
+      </w:r>
+      <w:r>
+        <w:rPr>
+          <w:rFonts w:ascii="Times New Roman" w:hAnsi="Times New Roman" w:cs="Times New Roman"/>
+        </w:rPr>
+        <w:t>identisch ist</w:t>
+      </w:r>
+      <w:r>
+        <w:rPr>
+          <w:rFonts w:ascii="Times New Roman" w:hAnsi="Times New Roman" w:cs="Times New Roman"/>
+        </w:rPr>
+        <w:t>,</w:t>
+      </w:r>
+      <w:r>
+        <w:rPr>
+          <w:rFonts w:ascii="Times New Roman" w:hAnsi="Times New Roman" w:cs="Times New Roman"/>
+        </w:rPr>
+        <w:t xml:space="preserve"> wird </w:t>
+      </w:r>
+      <w:r>
+        <w:rPr>
+          <w:rFonts w:ascii="Times New Roman" w:hAnsi="Times New Roman" w:cs="Times New Roman"/>
+        </w:rPr>
+        <w:t>bei 0 Grad</w:t>
+      </w:r>
+      <w:r>
+        <w:rPr>
+          <w:rFonts w:ascii="Times New Roman" w:hAnsi="Times New Roman" w:cs="Times New Roman"/>
+        </w:rPr>
+        <w:t>, der Wert</w:t>
+      </w:r>
+      <w:r>
+        <w:rPr>
+          <w:rFonts w:ascii="Times New Roman" w:hAnsi="Times New Roman" w:cs="Times New Roman"/>
+        </w:rPr>
+        <w:t xml:space="preserve"> </w:t>
+      </w:r>
+      <w:r>
+        <w:rPr>
+          <w:rFonts w:ascii="Times New Roman" w:hAnsi="Times New Roman" w:cs="Times New Roman"/>
+        </w:rPr>
+        <w:t xml:space="preserve">der Fresnel-Gleichung, </w:t>
+      </w:r>
+      <w:r>
+        <w:rPr>
+          <w:rFonts w:ascii="Times New Roman" w:hAnsi="Times New Roman" w:cs="Times New Roman"/>
+        </w:rPr>
+        <w:t>als das Basis-Reflexionsvermögen des</w:t>
+      </w:r>
+      <w:r>
+        <w:rPr>
+          <w:rFonts w:ascii="Times New Roman" w:hAnsi="Times New Roman" w:cs="Times New Roman"/>
+        </w:rPr>
+        <w:t xml:space="preserve"> </w:t>
+      </w:r>
+      <w:r>
+        <w:rPr>
+          <w:rFonts w:ascii="Times New Roman" w:hAnsi="Times New Roman" w:cs="Times New Roman"/>
+        </w:rPr>
+        <w:t>Materials bezeichnet.</w:t>
+      </w:r>
+      <w:r>
+        <w:rPr>
+          <w:rFonts w:ascii="Times New Roman" w:hAnsi="Times New Roman" w:cs="Times New Roman"/>
+        </w:rPr>
+        <w:t xml:space="preserve"> </w:t>
+      </w:r>
+      <w:r>
+        <w:rPr>
+          <w:rFonts w:ascii="Times New Roman" w:hAnsi="Times New Roman" w:cs="Times New Roman"/>
+        </w:rPr>
+        <w:t>Dieser stellt eine wichtige Konstant bei der Berechnung der Fresnel</w:t>
+      </w:r>
+      <w:r>
+        <w:rPr>
+          <w:rFonts w:ascii="Times New Roman" w:hAnsi="Times New Roman" w:cs="Times New Roman"/>
+        </w:rPr>
+        <w:t>-</w:t>
+      </w:r>
+      <w:r>
+        <w:rPr>
+          <w:rFonts w:ascii="Times New Roman" w:hAnsi="Times New Roman" w:cs="Times New Roman"/>
+        </w:rPr>
+        <w:t xml:space="preserve">Gleichung dar und wird im </w:t>
+      </w:r>
+      <w:r>
+        <w:rPr>
+          <w:rFonts w:ascii="Times New Roman" w:hAnsi="Times New Roman" w:cs="Times New Roman"/>
+        </w:rPr>
+        <w:t>Folgenden</w:t>
+      </w:r>
+      <w:r>
+        <w:rPr>
+          <w:rFonts w:ascii="Times New Roman" w:hAnsi="Times New Roman" w:cs="Times New Roman"/>
+        </w:rPr>
+        <w:t xml:space="preserve"> als F0 bezeichnet.</w:t>
+      </w:r>
+      <w:r>
+        <w:rPr>
+          <w:rFonts w:ascii="Times New Roman" w:hAnsi="Times New Roman" w:cs="Times New Roman"/>
+        </w:rPr>
+        <w:t xml:space="preserve"> F0 lässt sich dabei mit Hilfe des sogenannten Brechungsindexes (IOR) berechnen (</w:t>
+      </w:r>
+      <w:proofErr w:type="spellStart"/>
+      <w:r>
+        <w:rPr>
+          <w:rFonts w:ascii="Times New Roman" w:hAnsi="Times New Roman" w:cs="Times New Roman"/>
+        </w:rPr>
+        <w:t>vgl.rtr</w:t>
+      </w:r>
+      <w:proofErr w:type="spellEnd"/>
+      <w:r>
+        <w:rPr>
+          <w:rFonts w:ascii="Times New Roman" w:hAnsi="Times New Roman" w:cs="Times New Roman"/>
+        </w:rPr>
+        <w:t xml:space="preserve">| </w:t>
+      </w:r>
+      <w:proofErr w:type="spellStart"/>
+      <w:r>
+        <w:rPr>
+          <w:rFonts w:ascii="Times New Roman" w:hAnsi="Times New Roman" w:cs="Times New Roman"/>
+        </w:rPr>
+        <w:t>rtrPaper|DeFries</w:t>
+      </w:r>
+      <w:proofErr w:type="spellEnd"/>
+      <w:r>
+        <w:rPr>
+          <w:rFonts w:ascii="Times New Roman" w:hAnsi="Times New Roman" w:cs="Times New Roman"/>
+        </w:rPr>
+        <w:t>).</w:t>
+      </w:r>
+    </w:p>
+    <w:p>
+      <w:pPr>
+        <w:rPr>
+          <w:rFonts w:ascii="Times New Roman" w:hAnsi="Times New Roman" w:cs="Times New Roman"/>
+        </w:rPr>
+      </w:pPr>
+      <w:r>
+        <w:rPr>
+          <w:rFonts w:ascii="Times New Roman" w:hAnsi="Times New Roman" w:cs="Times New Roman"/>
+        </w:rPr>
+        <w:t>Die vollständigen Fresnel-Gleichung</w:t>
       </w:r>
       <w:bookmarkStart w:id="0" w:name="_GoBack"/>
       <w:bookmarkEnd w:id="0"/>
@@ -1177,6 +3838,184 @@
         <w:rPr>
           <w:rFonts w:ascii="Times New Roman" w:hAnsi="Times New Roman" w:cs="Times New Roman"/>
         </w:rPr>
+        <w:t>en ist sehr komplex und benötigt einige Materialparameter, wodurch diese Funktion nicht besonders einfach für Künstler</w:t>
+      </w:r>
+      <w:r>
+        <w:rPr>
+          <w:rFonts w:ascii="Times New Roman" w:hAnsi="Times New Roman" w:cs="Times New Roman"/>
+        </w:rPr>
+        <w:t xml:space="preserve"> und Entwickler</w:t>
+      </w:r>
+      <w:r>
+        <w:rPr>
+          <w:rFonts w:ascii="Times New Roman" w:hAnsi="Times New Roman" w:cs="Times New Roman"/>
+        </w:rPr>
+        <w:t xml:space="preserve"> zu benutzen ist. Wie bei</w:t>
+      </w:r>
+      <w:r>
+        <w:rPr>
+          <w:rFonts w:ascii="Times New Roman" w:hAnsi="Times New Roman" w:cs="Times New Roman"/>
+        </w:rPr>
+        <w:t xml:space="preserve"> </w:t>
+      </w:r>
+      <w:r>
+        <w:rPr>
+          <w:rFonts w:ascii="Times New Roman" w:hAnsi="Times New Roman" w:cs="Times New Roman"/>
+        </w:rPr>
+        <w:t xml:space="preserve">den anderen Funktionen auch wird bei der Fresnel-Gleichung eine Approximationsfunktion genutzt, die Sogenannte Fresnel-Schlick Approximation, welche </w:t>
+      </w:r>
+      <w:r>
+        <w:rPr>
+          <w:rFonts w:ascii="Times New Roman" w:hAnsi="Times New Roman" w:cs="Times New Roman"/>
+        </w:rPr>
+        <w:t>Folgende</w:t>
+      </w:r>
+      <w:r>
+        <w:rPr>
+          <w:rFonts w:ascii="Times New Roman" w:hAnsi="Times New Roman" w:cs="Times New Roman"/>
+        </w:rPr>
+        <w:t xml:space="preserve"> Form besitzt: </w:t>
+      </w:r>
+    </w:p>
+    <w:p>
+      <w:pPr>
+        <w:rPr>
+          <w:rFonts w:ascii="Times New Roman" w:hAnsi="Times New Roman" w:cs="Times New Roman"/>
+        </w:rPr>
+      </w:pPr>
+      <w:r>
+        <w:rPr>
+          <w:rFonts w:ascii="Times New Roman" w:hAnsi="Times New Roman" w:cs="Times New Roman"/>
+        </w:rPr>
+        <w:t xml:space="preserve">(-Formel -) </w:t>
+      </w:r>
+    </w:p>
+    <w:p>
+      <w:pPr>
+        <w:rPr>
+          <w:rFonts w:ascii="Times New Roman" w:hAnsi="Times New Roman" w:cs="Times New Roman"/>
+        </w:rPr>
+      </w:pPr>
+    </w:p>
+    <w:p>
+      <w:pPr>
+        <w:rPr>
+          <w:rFonts w:ascii="Times New Roman" w:hAnsi="Times New Roman" w:cs="Times New Roman"/>
+        </w:rPr>
+      </w:pPr>
+      <w:r>
+        <w:rPr>
+          <w:rFonts w:ascii="Times New Roman" w:hAnsi="Times New Roman" w:cs="Times New Roman"/>
+        </w:rPr>
+        <w:t xml:space="preserve">Was auffällt ist, dass die Fresnel-Schlick Funktion nicht die Oberflächennormale </w:t>
+      </w:r>
+      <w:proofErr w:type="gramStart"/>
+      <w:r>
+        <w:rPr>
+          <w:rFonts w:ascii="Times New Roman" w:hAnsi="Times New Roman" w:cs="Times New Roman"/>
+        </w:rPr>
+        <w:t>n</w:t>
+      </w:r>
+      <w:proofErr w:type="gramEnd"/>
+      <w:r>
+        <w:rPr>
+          <w:rFonts w:ascii="Times New Roman" w:hAnsi="Times New Roman" w:cs="Times New Roman"/>
+        </w:rPr>
+        <w:t xml:space="preserve"> sondern den </w:t>
+      </w:r>
+      <w:proofErr w:type="spellStart"/>
+      <w:r>
+        <w:rPr>
+          <w:rFonts w:ascii="Times New Roman" w:hAnsi="Times New Roman" w:cs="Times New Roman"/>
+        </w:rPr>
+        <w:t>Halfway-Verktor</w:t>
+      </w:r>
+      <w:proofErr w:type="spellEnd"/>
+      <w:r>
+        <w:rPr>
+          <w:rFonts w:ascii="Times New Roman" w:hAnsi="Times New Roman" w:cs="Times New Roman"/>
+        </w:rPr>
+        <w:t xml:space="preserve"> h zur Berechnung des Eintrittes Winkels verwendet. Dies hängt damit zusammen, dass</w:t>
+      </w:r>
+      <w:r>
+        <w:rPr>
+          <w:rFonts w:ascii="Times New Roman" w:hAnsi="Times New Roman" w:cs="Times New Roman"/>
+        </w:rPr>
+        <w:t xml:space="preserve"> bei der Fresnel-Gleichung nur die aktiven Mikrofacetten betrachtet werden. Für die</w:t>
+      </w:r>
+      <w:r>
+        <w:rPr>
+          <w:rFonts w:ascii="Times New Roman" w:hAnsi="Times New Roman" w:cs="Times New Roman"/>
+        </w:rPr>
+        <w:t xml:space="preserve"> </w:t>
+      </w:r>
+      <w:r>
+        <w:rPr>
+          <w:rFonts w:ascii="Times New Roman" w:hAnsi="Times New Roman" w:cs="Times New Roman"/>
+        </w:rPr>
+        <w:t xml:space="preserve">Oberflächennormale m einer Mikrofacette gilt m = h. </w:t>
+      </w:r>
+      <w:r>
+        <w:rPr>
+          <w:rFonts w:ascii="Times New Roman" w:hAnsi="Times New Roman" w:cs="Times New Roman"/>
+        </w:rPr>
+        <w:t xml:space="preserve">Somit wird auch bei der Fresnel-Gleichung die Orientierung der Mikrofacetten mit einbezogen. </w:t>
+      </w:r>
+    </w:p>
+    <w:p>
+      <w:pPr>
+        <w:rPr>
+          <w:rFonts w:ascii="Times New Roman" w:hAnsi="Times New Roman" w:cs="Times New Roman"/>
+        </w:rPr>
+      </w:pPr>
+      <w:r>
+        <w:rPr>
+          <w:rFonts w:ascii="Times New Roman" w:hAnsi="Times New Roman" w:cs="Times New Roman"/>
+        </w:rPr>
+        <w:t xml:space="preserve">Des Weiteren ist es möglich bei </w:t>
+      </w:r>
+      <w:r>
+        <w:rPr>
+          <w:rFonts w:ascii="Times New Roman" w:hAnsi="Times New Roman" w:cs="Times New Roman"/>
+        </w:rPr>
+        <w:t xml:space="preserve">der Berechnung </w:t>
+      </w:r>
+      <w:r>
+        <w:rPr>
+          <w:rFonts w:ascii="Times New Roman" w:hAnsi="Times New Roman" w:cs="Times New Roman"/>
+        </w:rPr>
+        <w:t xml:space="preserve">der Fresnel-Gleichung noch zusätzliche Annährung zu machen. Für die dielektrischen Oberflächen wird beispielweise ein Fester Basisreflexionsgrad gesetzt (F0 = 0,04), welcher </w:t>
+      </w:r>
+      <w:r>
+        <w:rPr>
+          <w:rFonts w:ascii="Times New Roman" w:hAnsi="Times New Roman" w:cs="Times New Roman"/>
+        </w:rPr>
+        <w:t xml:space="preserve">dennoch </w:t>
+      </w:r>
+      <w:r>
+        <w:rPr>
+          <w:rFonts w:ascii="Times New Roman" w:hAnsi="Times New Roman" w:cs="Times New Roman"/>
+        </w:rPr>
+        <w:t>zu physikalisch plausiblen Ergebnissen führt</w:t>
+      </w:r>
+      <w:r>
+        <w:rPr>
+          <w:rFonts w:ascii="Times New Roman" w:hAnsi="Times New Roman" w:cs="Times New Roman"/>
+        </w:rPr>
+        <w:t xml:space="preserve"> (</w:t>
+      </w:r>
+      <w:proofErr w:type="spellStart"/>
+      <w:r>
+        <w:rPr>
+          <w:rFonts w:ascii="Times New Roman" w:hAnsi="Times New Roman" w:cs="Times New Roman"/>
+        </w:rPr>
+        <w:t>DeFries</w:t>
+      </w:r>
+      <w:proofErr w:type="spellEnd"/>
+      <w:r>
+        <w:rPr>
+          <w:rFonts w:ascii="Times New Roman" w:hAnsi="Times New Roman" w:cs="Times New Roman"/>
+        </w:rPr>
         <w:t>)</w:t>
       </w:r>
       <w:r>
@@ -1192,38 +4031,18 @@
           <w:rFonts w:ascii="Times New Roman" w:hAnsi="Times New Roman" w:cs="Times New Roman"/>
         </w:rPr>
       </w:pPr>
-    </w:p>
-    <w:p>
-      <w:pPr>
-        <w:rPr>
-          <w:rFonts w:ascii="Times New Roman" w:hAnsi="Times New Roman" w:cs="Times New Roman"/>
-        </w:rPr>
-      </w:pPr>
-      <w:r>
-        <w:rPr>
-          <w:rFonts w:ascii="Times New Roman" w:hAnsi="Times New Roman" w:cs="Times New Roman"/>
-        </w:rPr>
-        <w:t xml:space="preserve"> (- Bild -) </w:t>
-      </w:r>
-    </w:p>
-    <w:p>
-      <w:pPr>
-        <w:rPr>
-          <w:rFonts w:ascii="Times New Roman" w:hAnsi="Times New Roman" w:cs="Times New Roman"/>
-        </w:rPr>
-      </w:pPr>
-    </w:p>
-    <w:p>
-      <w:pPr>
-        <w:rPr>
-          <w:rFonts w:ascii="Times New Roman" w:hAnsi="Times New Roman" w:cs="Times New Roman"/>
-        </w:rPr>
-      </w:pPr>
-      <w:r>
-        <w:rPr>
-          <w:rFonts w:ascii="Times New Roman" w:hAnsi="Times New Roman" w:cs="Times New Roman"/>
-        </w:rPr>
-        <w:t>Die Verteilungsfunktion der Normalen D (dt. für normal distribution function kurz NDF) approximiert statistisch den relativen Flächeninhalt von Mikrofacetten, die exakt so orientiert sind, dass m = h ist. Es gibt eine Vielzahl von statistischen Verteilungsfunktionen, die eine allgemeine Ausrichtung der Mikrofacetten bei gegebenem Rauheitsparameter approximieren. In der Arbeit wurde hierfür die Trowbridge-Reitz GGX Approximationsfunktion verwendet</w:t>
+      <w:r>
+        <w:rPr>
+          <w:rFonts w:ascii="Times New Roman" w:hAnsi="Times New Roman" w:cs="Times New Roman"/>
+        </w:rPr>
+        <w:lastRenderedPageBreak/>
+        <w:t xml:space="preserve">Zuletzt lässt sich mit der Fresnel-Gleichung auch der Anteil des Diffusen Lichtes ausrechnen. Hierzu wird eine Aussage über die Energieerhaltung getroffen. </w:t>
+      </w:r>
+      <w:r>
+        <w:rPr>
+          <w:rFonts w:ascii="Times New Roman" w:hAnsi="Times New Roman" w:cs="Times New Roman"/>
+        </w:rPr>
+        <w:t>Die gesamte Energie des Lichtstrahls, welcher auf eine Oberfläche auftritt, wird zwischen dem gebrochenen und reflektierten Licht aufgeteilt. Durch die Fresnel-Gleichung wird der Reflexionsanteil ausgerechnet. Dieser Anteil kann anschließend von der Gesamtmenge an Energie abgezogen werden, um damit den Anteil des gebrochenen Lichts zu errechnen</w:t>
       </w:r>
       <w:r>
         <w:rPr>
@@ -1231,12 +4050,14 @@
         </w:rPr>
         <w:t xml:space="preserve"> (</w:t>
       </w:r>
-      <w:r>
-        <w:rPr>
-          <w:rFonts w:ascii="Times New Roman" w:hAnsi="Times New Roman" w:cs="Times New Roman"/>
-        </w:rPr>
-        <w:t>deFries</w:t>
-      </w:r>
+      <w:proofErr w:type="spellStart"/>
+      <w:r>
+        <w:rPr>
+          <w:rFonts w:ascii="Times New Roman" w:hAnsi="Times New Roman" w:cs="Times New Roman"/>
+        </w:rPr>
+        <w:t>DeFries</w:t>
+      </w:r>
+      <w:proofErr w:type="spellEnd"/>
       <w:r>
         <w:rPr>
           <w:rFonts w:ascii="Times New Roman" w:hAnsi="Times New Roman" w:cs="Times New Roman"/>
@@ -1247,67 +4068,28 @@
         <w:rPr>
           <w:rFonts w:ascii="Times New Roman" w:hAnsi="Times New Roman" w:cs="Times New Roman"/>
         </w:rPr>
-        <w:t>:</w:t>
-      </w:r>
-    </w:p>
-    <w:p>
-      <w:pPr>
-        <w:rPr>
-          <w:rFonts w:ascii="Times New Roman" w:hAnsi="Times New Roman" w:cs="Times New Roman"/>
-        </w:rPr>
-      </w:pPr>
-      <w:r>
-        <w:rPr>
-          <w:rFonts w:ascii="Times New Roman" w:hAnsi="Times New Roman" w:cs="Times New Roman"/>
-        </w:rPr>
-        <w:t xml:space="preserve">(-Funktion-) </w:t>
-      </w:r>
-    </w:p>
-    <w:p>
-      <w:pPr>
-        <w:rPr>
-          <w:rFonts w:ascii="Times New Roman" w:hAnsi="Times New Roman" w:cs="Times New Roman"/>
-        </w:rPr>
-      </w:pPr>
-      <w:r>
-        <w:rPr>
-          <w:rFonts w:ascii="Times New Roman" w:hAnsi="Times New Roman" w:cs="Times New Roman"/>
-        </w:rPr>
-        <w:t xml:space="preserve">Die Funktion besitzt neben der Oberflächen Normalen (n) und dem Halfway Vektor (v) noch einen weiteren Parameter Alpha. Dieser bestimmt die Oberflächenrauheit eines Materials und kann grundsätzlich frei gewählt werden. Dennoch empfiehlt es sich hier an bereits etablierte Formeln zur Berechnung von aplha zu orientieren. Die weiter oben dargestellte Formel zur Berechnung von alpha wird in einem Paper von Walt Disney Animation Studios und Brent Burley (ref) vorgestellt. Verändert man den Rauheitswert alpha bei einem gleichbleibenden Halfway Vektor, so lässt sich der Einfluss der Rauheit auf ein Objekt folgendermaßen Visuelle darstellen: </w:t>
-      </w:r>
-    </w:p>
-    <w:p>
-      <w:pPr>
-        <w:rPr>
-          <w:rFonts w:ascii="Times New Roman" w:hAnsi="Times New Roman" w:cs="Times New Roman"/>
-        </w:rPr>
-      </w:pPr>
-      <w:r>
-        <w:rPr>
-          <w:rFonts w:ascii="Times New Roman" w:hAnsi="Times New Roman" w:cs="Times New Roman"/>
-        </w:rPr>
-        <w:t>(-Bild einfügen-)</w:t>
-      </w:r>
-    </w:p>
-    <w:p>
-      <w:pPr>
-        <w:rPr>
-          <w:rFonts w:ascii="Times New Roman" w:hAnsi="Times New Roman" w:cs="Times New Roman"/>
-        </w:rPr>
-      </w:pPr>
-      <w:r>
-        <w:rPr>
-          <w:rFonts w:ascii="Times New Roman" w:hAnsi="Times New Roman" w:cs="Times New Roman"/>
-        </w:rPr>
-        <w:t xml:space="preserve">Bei geringer Rauheit ist die Anzahl von Mikrofacetten, welche zum Halfway Vektor ausgerichtet sind, über einen kleinen Radius stark konzentriert. Aus diesem Grund zeigt die NDF einen sehr Hellen gebündelten Punkt an. Auf einer rauen Oberfläche hingegen sind die Mikrofacetten in einer viel zufälligeren Richtungen ausgerichtet. Folglich ist die Anzahl der Mikrofacetten mit richtiger Orientierung größer. Dadurch wird das Gesamtbild gräulicher und weniger konzentriert wirkt. </w:t>
-      </w:r>
-    </w:p>
-    <w:p>
-      <w:pPr>
-        <w:rPr>
-          <w:rFonts w:ascii="Times New Roman" w:hAnsi="Times New Roman" w:cs="Times New Roman"/>
-        </w:rPr>
-      </w:pPr>
+        <w:t xml:space="preserve">. Im Folgenden ergibt sich diese Gleichung: </w:t>
+      </w:r>
+    </w:p>
+    <w:p>
+      <w:pPr>
+        <w:rPr>
+          <w:rFonts w:ascii="Times New Roman" w:hAnsi="Times New Roman" w:cs="Times New Roman"/>
+        </w:rPr>
+      </w:pPr>
+    </w:p>
+    <w:p>
+      <w:pPr>
+        <w:rPr>
+          <w:rFonts w:ascii="Times New Roman" w:hAnsi="Times New Roman" w:cs="Times New Roman"/>
+        </w:rPr>
+      </w:pPr>
+      <w:r>
+        <w:rPr>
+          <w:rFonts w:ascii="Times New Roman" w:hAnsi="Times New Roman" w:cs="Times New Roman"/>
+        </w:rPr>
+        <w:t xml:space="preserve">(- Formel-) </w:t>
+      </w:r>
     </w:p>
     <w:p>
       <w:pPr>
@@ -1323,231 +4105,58 @@
           <w:b/>
           <w:bCs/>
         </w:rPr>
-        <w:t>Geometrie-Funktion</w:t>
-      </w:r>
-    </w:p>
-    <w:p>
-      <w:pPr>
-        <w:rPr>
-          <w:rFonts w:ascii="Times New Roman" w:hAnsi="Times New Roman" w:cs="Times New Roman"/>
-        </w:rPr>
-      </w:pPr>
-      <w:r>
-        <w:rPr>
-          <w:rFonts w:ascii="Times New Roman" w:hAnsi="Times New Roman" w:cs="Times New Roman"/>
-        </w:rPr>
-        <w:t xml:space="preserve">Nicht alle Mikroflächen, für die m = h gilt, tragen schlussendlich zur Reflexion bei. Es existieren weitere Gegebenheit, welche durch das Mikrofacetten-Modell entstanden sind und in der Cook-Torrance-BRDF berücksichtigt werden müssen. Zu diesen gehören die Selbstbeschattung (dt. für self </w:t>
-      </w:r>
-      <w:r>
-        <w:rPr>
-          <w:rFonts w:ascii="Times New Roman" w:hAnsi="Times New Roman" w:cs="Times New Roman"/>
-        </w:rPr>
-        <w:lastRenderedPageBreak/>
-        <w:t xml:space="preserve">shadowing) und die Abblendung (dt. für masking), welche durch die V-Förmigen Hohlräume (V-cavities) zustande kommen (vgl. rtrPaper). Die folgenden Abbildungen veranschaulichen die genannten Gegebenheiten: </w:t>
-      </w:r>
-    </w:p>
-    <w:p>
-      <w:pPr>
-        <w:rPr>
-          <w:rFonts w:ascii="Times New Roman" w:hAnsi="Times New Roman" w:cs="Times New Roman"/>
-        </w:rPr>
-      </w:pPr>
-    </w:p>
-    <w:p>
-      <w:pPr>
-        <w:rPr>
-          <w:rFonts w:ascii="Times New Roman" w:hAnsi="Times New Roman" w:cs="Times New Roman"/>
-        </w:rPr>
-      </w:pPr>
-      <w:r>
-        <w:rPr>
-          <w:rFonts w:ascii="Times New Roman" w:hAnsi="Times New Roman" w:cs="Times New Roman"/>
-        </w:rPr>
-        <w:t xml:space="preserve">(- Bild -) </w:t>
-      </w:r>
-    </w:p>
-    <w:p>
-      <w:pPr>
-        <w:rPr>
-          <w:rFonts w:ascii="Times New Roman" w:hAnsi="Times New Roman" w:cs="Times New Roman"/>
-        </w:rPr>
-      </w:pPr>
-    </w:p>
-    <w:p>
-      <w:pPr>
-        <w:rPr>
-          <w:rFonts w:ascii="Times New Roman" w:hAnsi="Times New Roman" w:cs="Times New Roman"/>
-        </w:rPr>
-      </w:pPr>
-      <w:r>
-        <w:rPr>
-          <w:rFonts w:ascii="Times New Roman" w:hAnsi="Times New Roman" w:cs="Times New Roman"/>
-        </w:rPr>
-        <w:t xml:space="preserve">Es kommt zu einer Selbstbeschattung, wenn ein Teil des Lichtes bevor es an einer aktive Mikrofacette ankommt von einer anderen Facette abgelenkt wird. Eine Abblendung entsteht dadurch, dass das ein Anteil des reflektierten Lichts bevor es beim Betrachter ankommt an einer Mikrofacette umgelenkt wird. Folglich läuft es in beiden Fällen darauf hinaus, dass nur ein Bruchteil des Lichtes, welches durch eine aktive Mikrofacette in Richtung des Betrachters reflektiert wurde, auch bei ihm ankommt. </w:t>
-      </w:r>
-    </w:p>
-    <w:p>
-      <w:pPr>
-        <w:rPr>
-          <w:rFonts w:ascii="Times New Roman" w:hAnsi="Times New Roman" w:cs="Times New Roman"/>
-        </w:rPr>
-      </w:pPr>
-      <w:r>
-        <w:rPr>
-          <w:rFonts w:ascii="Times New Roman" w:hAnsi="Times New Roman" w:cs="Times New Roman"/>
-        </w:rPr>
-        <w:t xml:space="preserve">Der Abblendungs- und Selbstbeschattungs-Term wird in der Literatur auch oft als Geometrie G bezeichnet. Die Funktion G(l, v, m) stellt die Wahrscheinlichkeit dar, dass Mikrofacetten mit einer gegebenen Normalen m sowohl aus der Lichtrichtung als auch aus der Blickrichtung v sichtbar (somit nicht verdeckt oder verschattet) sind. Da G eine Wahrscheinlichkeit darstellt, sind ihre Werte skalar und müssen deswegen zwischen 0 und 1 liegen (vgl. rtrPaper). </w:t>
-      </w:r>
-    </w:p>
-    <w:p>
-      <w:pPr>
-        <w:rPr>
-          <w:rFonts w:ascii="Times New Roman" w:hAnsi="Times New Roman" w:cs="Times New Roman"/>
-        </w:rPr>
-      </w:pPr>
-      <w:r>
-        <w:rPr>
-          <w:rFonts w:ascii="Times New Roman" w:hAnsi="Times New Roman" w:cs="Times New Roman"/>
-        </w:rPr>
-        <w:t xml:space="preserve">Zur Berechnung der Geometrie-Funktion wurde eine Kombination aus der GGX- und der Schlick-Beckmann-Approximation, bekannt als die Schlick-GGX Approximation, verwendet, welche folgende Form besitzt: </w:t>
-      </w:r>
-    </w:p>
-    <w:p>
-      <w:pPr>
-        <w:rPr>
-          <w:rFonts w:ascii="Times New Roman" w:hAnsi="Times New Roman" w:cs="Times New Roman"/>
-        </w:rPr>
-      </w:pPr>
-      <w:r>
-        <w:rPr>
-          <w:rFonts w:ascii="Times New Roman" w:hAnsi="Times New Roman" w:cs="Times New Roman"/>
-        </w:rPr>
-        <w:t xml:space="preserve">(-Formel-) </w:t>
-      </w:r>
-    </w:p>
-    <w:p>
-      <w:pPr>
-        <w:rPr>
-          <w:rFonts w:ascii="Times New Roman" w:hAnsi="Times New Roman" w:cs="Times New Roman"/>
-        </w:rPr>
-      </w:pPr>
-    </w:p>
-    <w:p>
-      <w:pPr>
-        <w:rPr>
-          <w:rFonts w:ascii="Times New Roman" w:hAnsi="Times New Roman" w:cs="Times New Roman"/>
-        </w:rPr>
-      </w:pPr>
-      <w:r>
-        <w:rPr>
-          <w:rFonts w:ascii="Times New Roman" w:hAnsi="Times New Roman" w:cs="Times New Roman"/>
-        </w:rPr>
-        <w:t>Neben der Normalen der Oberfläche und dem Licht-/Betrachtungsvektor benötigt die Schlick-GGX-Funktion einen weiteren Parameter k. Dieser ist eine Abbildung der Rauheit „Beta“ je nachdem, ob die Geometrie-Funktion für direkte Beleuchtung oder IBL-Beleuchtung verwendet wird. In der Literatur wird in der Regel für die Rauheit der Geometrie -Funktion der griechische Buchstabe „Alpha“, wie bei der Verteilungsfunktion der Normalen aus Kapitel .. verwendet. Diese Doppeltbelegung des Terms könnte suggerieren, dass die Rauheit der Geometrie-Funktion und die der Verteilungsfunktion der Normalen in Zusammenhang stehen. Dies ist nicht der Fall, da die Rauheit der Geometrie frei gewählt werden darf. Dennoch empfiehlt es sich wie bei der D-Funktion den Rauheitswert anhand etablierter Methoden zu errechnen (vgl. Defries).</w:t>
-      </w:r>
-    </w:p>
-    <w:p>
-      <w:pPr>
-        <w:rPr>
-          <w:rFonts w:ascii="Times New Roman" w:hAnsi="Times New Roman" w:cs="Times New Roman"/>
-        </w:rPr>
-      </w:pPr>
-      <w:r>
-        <w:rPr>
-          <w:rFonts w:ascii="Times New Roman" w:hAnsi="Times New Roman" w:cs="Times New Roman"/>
-        </w:rPr>
-        <w:t xml:space="preserve">Um die Geometrie effektiv approximieren zu können, muss sowohl die Blickrichtung (Geometrie Abblendung) als auch der Lichtrichtungsvektor (Geometrie Selbstbeschattung) berücksichtigt werden. Hierfür wird die Methode von Smith verwendet, welche beide geometrischen Besonderheiten mit einbezieht (vgl. Defries): </w:t>
-      </w:r>
-    </w:p>
-    <w:p>
-      <w:pPr>
-        <w:rPr>
-          <w:rFonts w:ascii="Times New Roman" w:hAnsi="Times New Roman" w:cs="Times New Roman"/>
-        </w:rPr>
-      </w:pPr>
-      <w:r>
-        <w:rPr>
-          <w:rFonts w:ascii="Times New Roman" w:hAnsi="Times New Roman" w:cs="Times New Roman"/>
-        </w:rPr>
-        <w:t xml:space="preserve">(-Formel-) </w:t>
-      </w:r>
-    </w:p>
-    <w:p>
-      <w:pPr>
-        <w:rPr>
-          <w:rFonts w:ascii="Times New Roman" w:hAnsi="Times New Roman" w:cs="Times New Roman"/>
-        </w:rPr>
-      </w:pPr>
-    </w:p>
-    <w:p>
-      <w:pPr>
-        <w:rPr>
-          <w:rFonts w:ascii="Times New Roman" w:hAnsi="Times New Roman" w:cs="Times New Roman"/>
-          <w:b/>
-          <w:bCs/>
-        </w:rPr>
-      </w:pPr>
-      <w:r>
-        <w:rPr>
-          <w:rFonts w:ascii="Times New Roman" w:hAnsi="Times New Roman" w:cs="Times New Roman"/>
-          <w:b/>
-          <w:bCs/>
-        </w:rPr>
-        <w:t>Fresnel Gleichung</w:t>
-      </w:r>
-    </w:p>
-    <w:p>
-      <w:pPr>
-        <w:rPr>
-          <w:rFonts w:ascii="Times New Roman" w:hAnsi="Times New Roman" w:cs="Times New Roman"/>
-        </w:rPr>
-      </w:pPr>
-      <w:r>
-        <w:rPr>
-          <w:rFonts w:ascii="Times New Roman" w:hAnsi="Times New Roman" w:cs="Times New Roman"/>
-        </w:rPr>
-        <w:t xml:space="preserve">Wie bereits aus einem Vorherigen Kapitel bekannt ist, wird Licht, wenn es auf eine Oberfläche auftrifft in einen Reflektierenden und einen Gebrochenen Anteil aufgeteilt. Die Teilmenge des Reflektieren Lichtes wird durch die sogenannte Fresnel Gleichung (dt. für Fresnel Equation) F beschrieben, welche von Augustin-Jean Fresnel (freh-nel ausgesprochen) erfunden wurde. </w:t>
-      </w:r>
-      <w:r>
-        <w:rPr>
-          <w:rFonts w:ascii="Times New Roman" w:hAnsi="Times New Roman" w:cs="Times New Roman"/>
-        </w:rPr>
-        <w:t>Die Ergebnis</w:t>
-      </w:r>
-      <w:r>
-        <w:rPr>
-          <w:rFonts w:ascii="Times New Roman" w:hAnsi="Times New Roman" w:cs="Times New Roman"/>
-        </w:rPr>
-        <w:t>se</w:t>
-      </w:r>
-      <w:r>
-        <w:rPr>
-          <w:rFonts w:ascii="Times New Roman" w:hAnsi="Times New Roman" w:cs="Times New Roman"/>
-        </w:rPr>
-        <w:t xml:space="preserve"> der Funktion </w:t>
-      </w:r>
-      <w:r>
-        <w:rPr>
-          <w:rFonts w:ascii="Times New Roman" w:hAnsi="Times New Roman" w:cs="Times New Roman"/>
-        </w:rPr>
-        <w:t xml:space="preserve">variieren </w:t>
-      </w:r>
-      <w:r>
-        <w:rPr>
-          <w:rFonts w:ascii="Times New Roman" w:hAnsi="Times New Roman" w:cs="Times New Roman"/>
-        </w:rPr>
-        <w:t xml:space="preserve">in Abhängigkeit von Zwei Faktoren: dem Einfallswinkel (Winkel zwischen Lichtvektor und Oberflächennormale) und dem Brechungsindex des Materials. </w:t>
-      </w:r>
-      <w:r>
-        <w:rPr>
-          <w:rFonts w:ascii="Times New Roman" w:hAnsi="Times New Roman" w:cs="Times New Roman"/>
-        </w:rPr>
-        <w:t>Die Werte</w:t>
-      </w:r>
-      <w:r>
-        <w:rPr>
-          <w:rFonts w:ascii="Times New Roman" w:hAnsi="Times New Roman" w:cs="Times New Roman"/>
-        </w:rPr>
-        <w:t xml:space="preserve"> befinden</w:t>
+        <w:t>Physically Based Rendering Programm</w:t>
+      </w:r>
+    </w:p>
+    <w:p>
+      <w:pPr>
+        <w:rPr>
+          <w:rFonts w:ascii="Times New Roman" w:hAnsi="Times New Roman" w:cs="Times New Roman"/>
+        </w:rPr>
+      </w:pPr>
+      <w:r>
+        <w:rPr>
+          <w:rFonts w:ascii="Times New Roman" w:hAnsi="Times New Roman" w:cs="Times New Roman"/>
+        </w:rPr>
+        <w:t>In dem Folgenden Kapitel wird auf das Programm, welches in der Präsentation im Fach „Programmierung von Grafik-</w:t>
+      </w:r>
+      <w:proofErr w:type="spellStart"/>
+      <w:r>
+        <w:rPr>
+          <w:rFonts w:ascii="Times New Roman" w:hAnsi="Times New Roman" w:cs="Times New Roman"/>
+        </w:rPr>
+        <w:t>Shadern</w:t>
+      </w:r>
+      <w:proofErr w:type="spellEnd"/>
+      <w:r>
+        <w:rPr>
+          <w:rFonts w:ascii="Times New Roman" w:hAnsi="Times New Roman" w:cs="Times New Roman"/>
+        </w:rPr>
+        <w:t xml:space="preserve">“ vorgestellt wurde, eingegangen. Dabei sollen vor allem die Unterschiede und Anpassungen an dem Programm von David Wolf, welches als Grundlage für den Programmcode galt, aufgezeigt werden. </w:t>
+      </w:r>
+      <w:r>
+        <w:rPr>
+          <w:rFonts w:ascii="Times New Roman" w:hAnsi="Times New Roman" w:cs="Times New Roman"/>
+        </w:rPr>
+        <w:t xml:space="preserve">Die Grund Idee des Programmes war eine Sandbox zu erstellen in, welcher die Studierenden die Lichtinteraktion auf verschiedenen Materialien und Objekten beobachten können. </w:t>
+      </w:r>
+      <w:r>
+        <w:rPr>
+          <w:rFonts w:ascii="Times New Roman" w:hAnsi="Times New Roman" w:cs="Times New Roman"/>
+        </w:rPr>
+        <w:t xml:space="preserve">Ein Nutzer sollte dabei die Möglichkeit haben </w:t>
+      </w:r>
+      <w:r>
+        <w:rPr>
+          <w:rFonts w:ascii="Times New Roman" w:hAnsi="Times New Roman" w:cs="Times New Roman"/>
+        </w:rPr>
+        <w:t xml:space="preserve">sich frei in der Szenerie der Sandbox bewegen und </w:t>
+      </w:r>
+      <w:r>
+        <w:rPr>
+          <w:rFonts w:ascii="Times New Roman" w:hAnsi="Times New Roman" w:cs="Times New Roman"/>
+        </w:rPr>
+        <w:t>die Parameter der Umgebung verändern</w:t>
       </w:r>
       <w:r>
         <w:rPr>
@@ -1559,43 +4168,98 @@
         <w:rPr>
           <w:rFonts w:ascii="Times New Roman" w:hAnsi="Times New Roman" w:cs="Times New Roman"/>
         </w:rPr>
-        <w:t>sich</w:t>
-      </w:r>
-      <w:r>
-        <w:rPr>
-          <w:rFonts w:ascii="Times New Roman" w:hAnsi="Times New Roman" w:cs="Times New Roman"/>
-        </w:rPr>
-        <w:t xml:space="preserve"> dabei</w:t>
-      </w:r>
-      <w:r>
-        <w:rPr>
-          <w:rFonts w:ascii="Times New Roman" w:hAnsi="Times New Roman" w:cs="Times New Roman"/>
-        </w:rPr>
-        <w:t xml:space="preserve"> immer</w:t>
-      </w:r>
-      <w:r>
-        <w:rPr>
-          <w:rFonts w:ascii="Times New Roman" w:hAnsi="Times New Roman" w:cs="Times New Roman"/>
-        </w:rPr>
-        <w:t xml:space="preserve"> zwischen 0</w:t>
-      </w:r>
-      <w:r>
-        <w:rPr>
-          <w:rFonts w:ascii="Times New Roman" w:hAnsi="Times New Roman" w:cs="Times New Roman"/>
-        </w:rPr>
-        <w:t>.0</w:t>
-      </w:r>
-      <w:r>
-        <w:rPr>
-          <w:rFonts w:ascii="Times New Roman" w:hAnsi="Times New Roman" w:cs="Times New Roman"/>
-        </w:rPr>
-        <w:t xml:space="preserve"> und 1</w:t>
-      </w:r>
-      <w:r>
-        <w:rPr>
-          <w:rFonts w:ascii="Times New Roman" w:hAnsi="Times New Roman" w:cs="Times New Roman"/>
-        </w:rPr>
-        <w:t>.0</w:t>
+        <w:t xml:space="preserve">zu können. </w:t>
+      </w:r>
+    </w:p>
+    <w:p>
+      <w:pPr>
+        <w:rPr>
+          <w:rFonts w:ascii="Times New Roman" w:hAnsi="Times New Roman" w:cs="Times New Roman"/>
+        </w:rPr>
+      </w:pPr>
+      <w:r>
+        <w:rPr>
+          <w:rFonts w:ascii="Times New Roman" w:hAnsi="Times New Roman" w:cs="Times New Roman"/>
+        </w:rPr>
+        <w:t>Für ersteres wurde die Kamera-Klasse (</w:t>
+      </w:r>
+      <w:proofErr w:type="spellStart"/>
+      <w:r>
+        <w:rPr>
+          <w:rFonts w:ascii="Times New Roman" w:hAnsi="Times New Roman" w:cs="Times New Roman"/>
+        </w:rPr>
+        <w:t>camera.h</w:t>
+      </w:r>
+      <w:proofErr w:type="spellEnd"/>
+      <w:r>
+        <w:rPr>
+          <w:rFonts w:ascii="Times New Roman" w:hAnsi="Times New Roman" w:cs="Times New Roman"/>
+        </w:rPr>
+        <w:t xml:space="preserve">), welche Joey </w:t>
+      </w:r>
+      <w:proofErr w:type="spellStart"/>
+      <w:r>
+        <w:rPr>
+          <w:rFonts w:ascii="Times New Roman" w:hAnsi="Times New Roman" w:cs="Times New Roman"/>
+        </w:rPr>
+        <w:t>DeFries</w:t>
+      </w:r>
+      <w:proofErr w:type="spellEnd"/>
+      <w:r>
+        <w:rPr>
+          <w:rFonts w:ascii="Times New Roman" w:hAnsi="Times New Roman" w:cs="Times New Roman"/>
+        </w:rPr>
+        <w:t xml:space="preserve"> in seinem Buch … (</w:t>
+      </w:r>
+      <w:proofErr w:type="spellStart"/>
+      <w:r>
+        <w:rPr>
+          <w:rFonts w:ascii="Times New Roman" w:hAnsi="Times New Roman" w:cs="Times New Roman"/>
+        </w:rPr>
+        <w:t>ref</w:t>
+      </w:r>
+      <w:proofErr w:type="spellEnd"/>
+      <w:r>
+        <w:rPr>
+          <w:rFonts w:ascii="Times New Roman" w:hAnsi="Times New Roman" w:cs="Times New Roman"/>
+        </w:rPr>
+        <w:t>) beschreibt in das Programm von David Wolf eingebunden. Diese Klasse erlaubt</w:t>
+      </w:r>
+      <w:r>
+        <w:rPr>
+          <w:rFonts w:ascii="Times New Roman" w:hAnsi="Times New Roman" w:cs="Times New Roman"/>
+        </w:rPr>
+        <w:t xml:space="preserve"> die Navigation in einem Raum mit</w:t>
+      </w:r>
+      <w:r>
+        <w:rPr>
+          <w:rFonts w:ascii="Times New Roman" w:hAnsi="Times New Roman" w:cs="Times New Roman"/>
+        </w:rPr>
+        <w:t xml:space="preserve"> Maus</w:t>
+      </w:r>
+      <w:r>
+        <w:rPr>
+          <w:rFonts w:ascii="Times New Roman" w:hAnsi="Times New Roman" w:cs="Times New Roman"/>
+        </w:rPr>
+        <w:t>-</w:t>
+      </w:r>
+      <w:r>
+        <w:rPr>
+          <w:rFonts w:ascii="Times New Roman" w:hAnsi="Times New Roman" w:cs="Times New Roman"/>
+        </w:rPr>
+        <w:t xml:space="preserve"> </w:t>
+      </w:r>
+      <w:r>
+        <w:rPr>
+          <w:rFonts w:ascii="Times New Roman" w:hAnsi="Times New Roman" w:cs="Times New Roman"/>
+        </w:rPr>
+        <w:t xml:space="preserve">und </w:t>
+      </w:r>
+      <w:r>
+        <w:rPr>
+          <w:rFonts w:ascii="Times New Roman" w:hAnsi="Times New Roman" w:cs="Times New Roman"/>
+        </w:rPr>
+        <w:t>Tastensteuerung</w:t>
       </w:r>
       <w:r>
         <w:rPr>
@@ -1607,8 +4271,147 @@
         <w:rPr>
           <w:rFonts w:ascii="Times New Roman" w:hAnsi="Times New Roman" w:cs="Times New Roman"/>
         </w:rPr>
-        <w:t xml:space="preserve"> Der Grund</w:t>
-      </w:r>
+        <w:t xml:space="preserve"> Obwohl die Klasse </w:t>
+      </w:r>
+      <w:r>
+        <w:rPr>
+          <w:rFonts w:ascii="Times New Roman" w:hAnsi="Times New Roman" w:cs="Times New Roman"/>
+        </w:rPr>
+        <w:t>richtig funktioniert</w:t>
+      </w:r>
+      <w:r>
+        <w:rPr>
+          <w:rFonts w:ascii="Times New Roman" w:hAnsi="Times New Roman" w:cs="Times New Roman"/>
+        </w:rPr>
+        <w:t xml:space="preserve"> wurden dennoch kleinere Anpassungen gemacht. Zum einen wurde die Zoom Funktion entfernt, da sie nicht unbedingt gebraucht wurde. </w:t>
+      </w:r>
+    </w:p>
+    <w:p>
+      <w:pPr>
+        <w:rPr>
+          <w:rFonts w:ascii="Times New Roman" w:hAnsi="Times New Roman" w:cs="Times New Roman"/>
+        </w:rPr>
+      </w:pPr>
+      <w:r>
+        <w:rPr>
+          <w:rFonts w:ascii="Times New Roman" w:hAnsi="Times New Roman" w:cs="Times New Roman"/>
+        </w:rPr>
+        <w:t xml:space="preserve">Des Weiteren wurde ein Teil der Logik angepasst. Um </w:t>
+      </w:r>
+      <w:r>
+        <w:rPr>
+          <w:rFonts w:ascii="Times New Roman" w:hAnsi="Times New Roman" w:cs="Times New Roman"/>
+        </w:rPr>
+        <w:t xml:space="preserve">den Richtungsvektor </w:t>
+      </w:r>
+      <w:r>
+        <w:rPr>
+          <w:rFonts w:ascii="Times New Roman" w:hAnsi="Times New Roman" w:cs="Times New Roman"/>
+        </w:rPr>
+        <w:t>d</w:t>
+      </w:r>
+      <w:r>
+        <w:rPr>
+          <w:rFonts w:ascii="Times New Roman" w:hAnsi="Times New Roman" w:cs="Times New Roman"/>
+        </w:rPr>
+        <w:t>er</w:t>
+      </w:r>
+      <w:r>
+        <w:rPr>
+          <w:rFonts w:ascii="Times New Roman" w:hAnsi="Times New Roman" w:cs="Times New Roman"/>
+        </w:rPr>
+        <w:t xml:space="preserve"> Kamera in die </w:t>
+      </w:r>
+      <w:r>
+        <w:rPr>
+          <w:rFonts w:ascii="Times New Roman" w:hAnsi="Times New Roman" w:cs="Times New Roman"/>
+        </w:rPr>
+        <w:t xml:space="preserve">Standardausrichtung </w:t>
+      </w:r>
+      <w:r>
+        <w:rPr>
+          <w:rFonts w:ascii="Times New Roman" w:hAnsi="Times New Roman" w:cs="Times New Roman"/>
+        </w:rPr>
+        <w:t xml:space="preserve">(x = 0, y = 0, z = -1) zu bringen, verwendet </w:t>
+      </w:r>
+      <w:proofErr w:type="spellStart"/>
+      <w:r>
+        <w:rPr>
+          <w:rFonts w:ascii="Times New Roman" w:hAnsi="Times New Roman" w:cs="Times New Roman"/>
+        </w:rPr>
+        <w:t>DeFries</w:t>
+      </w:r>
+      <w:proofErr w:type="spellEnd"/>
+      <w:r>
+        <w:rPr>
+          <w:rFonts w:ascii="Times New Roman" w:hAnsi="Times New Roman" w:cs="Times New Roman"/>
+        </w:rPr>
+        <w:t xml:space="preserve"> einen Negativen Offset in der Horizontalen Achse</w:t>
+      </w:r>
+      <w:r>
+        <w:rPr>
+          <w:rFonts w:ascii="Times New Roman" w:hAnsi="Times New Roman" w:cs="Times New Roman"/>
+        </w:rPr>
+        <w:t xml:space="preserve">, welche durch den </w:t>
+      </w:r>
+      <w:r>
+        <w:rPr>
+          <w:rFonts w:ascii="Times New Roman" w:hAnsi="Times New Roman" w:cs="Times New Roman"/>
+        </w:rPr>
+        <w:t xml:space="preserve">Parameter </w:t>
+      </w:r>
+      <w:proofErr w:type="spellStart"/>
+      <w:r>
+        <w:rPr>
+          <w:rFonts w:ascii="Times New Roman" w:hAnsi="Times New Roman" w:cs="Times New Roman"/>
+        </w:rPr>
+        <w:t>yaw</w:t>
+      </w:r>
+      <w:proofErr w:type="spellEnd"/>
+      <w:r>
+        <w:rPr>
+          <w:rFonts w:ascii="Times New Roman" w:hAnsi="Times New Roman" w:cs="Times New Roman"/>
+        </w:rPr>
+        <w:t xml:space="preserve"> ausgedrückt wird</w:t>
+      </w:r>
+      <w:r>
+        <w:rPr>
+          <w:rFonts w:ascii="Times New Roman" w:hAnsi="Times New Roman" w:cs="Times New Roman"/>
+        </w:rPr>
+        <w:t xml:space="preserve">. </w:t>
+      </w:r>
+      <w:r>
+        <w:rPr>
+          <w:rFonts w:ascii="Times New Roman" w:hAnsi="Times New Roman" w:cs="Times New Roman"/>
+        </w:rPr>
+        <w:t>Dies ist</w:t>
+      </w:r>
+      <w:r>
+        <w:rPr>
+          <w:rFonts w:ascii="Times New Roman" w:hAnsi="Times New Roman" w:cs="Times New Roman"/>
+        </w:rPr>
+        <w:t xml:space="preserve"> an sich</w:t>
+      </w:r>
+      <w:r>
+        <w:rPr>
+          <w:rFonts w:ascii="Times New Roman" w:hAnsi="Times New Roman" w:cs="Times New Roman"/>
+        </w:rPr>
+        <w:t xml:space="preserve"> Mathematisch korrekt, erscheint aber bei erster Betrachtung nicht intuitiv</w:t>
+      </w:r>
+      <w:r>
+        <w:rPr>
+          <w:rFonts w:ascii="Times New Roman" w:hAnsi="Times New Roman" w:cs="Times New Roman"/>
+        </w:rPr>
+        <w:t xml:space="preserve">, da man ausgehen würde, dass die Ausgangsposition für </w:t>
+      </w:r>
+      <w:proofErr w:type="spellStart"/>
+      <w:r>
+        <w:rPr>
+          <w:rFonts w:ascii="Times New Roman" w:hAnsi="Times New Roman" w:cs="Times New Roman"/>
+        </w:rPr>
+        <w:t>yaw</w:t>
+      </w:r>
+      <w:proofErr w:type="spellEnd"/>
       <w:r>
         <w:rPr>
           <w:rFonts w:ascii="Times New Roman" w:hAnsi="Times New Roman" w:cs="Times New Roman"/>
@@ -1619,13 +4422,79 @@
         <w:rPr>
           <w:rFonts w:ascii="Times New Roman" w:hAnsi="Times New Roman" w:cs="Times New Roman"/>
         </w:rPr>
-        <w:t>h</w:t>
-      </w:r>
-      <w:r>
-        <w:rPr>
-          <w:rFonts w:ascii="Times New Roman" w:hAnsi="Times New Roman" w:cs="Times New Roman"/>
-        </w:rPr>
-        <w:t>ierfür ist, dass</w:t>
+        <w:t xml:space="preserve">gleich </w:t>
+      </w:r>
+      <w:r>
+        <w:rPr>
+          <w:rFonts w:ascii="Times New Roman" w:hAnsi="Times New Roman" w:cs="Times New Roman"/>
+        </w:rPr>
+        <w:t xml:space="preserve">0 </w:t>
+      </w:r>
+      <w:r>
+        <w:rPr>
+          <w:rFonts w:ascii="Times New Roman" w:hAnsi="Times New Roman" w:cs="Times New Roman"/>
+        </w:rPr>
+        <w:t xml:space="preserve">(und nicht -90) </w:t>
+      </w:r>
+      <w:r>
+        <w:rPr>
+          <w:rFonts w:ascii="Times New Roman" w:hAnsi="Times New Roman" w:cs="Times New Roman"/>
+        </w:rPr>
+        <w:t>sein sollte</w:t>
+      </w:r>
+      <w:r>
+        <w:rPr>
+          <w:rFonts w:ascii="Times New Roman" w:hAnsi="Times New Roman" w:cs="Times New Roman"/>
+        </w:rPr>
+        <w:t>.</w:t>
+      </w:r>
+      <w:r>
+        <w:rPr>
+          <w:rFonts w:ascii="Times New Roman" w:hAnsi="Times New Roman" w:cs="Times New Roman"/>
+        </w:rPr>
+        <w:t xml:space="preserve"> Aus diesem Grund wurde</w:t>
+      </w:r>
+      <w:r>
+        <w:rPr>
+          <w:rFonts w:ascii="Times New Roman" w:hAnsi="Times New Roman" w:cs="Times New Roman"/>
+        </w:rPr>
+        <w:t>n d</w:t>
+      </w:r>
+      <w:r>
+        <w:rPr>
+          <w:rFonts w:ascii="Times New Roman" w:hAnsi="Times New Roman" w:cs="Times New Roman"/>
+        </w:rPr>
+        <w:t xml:space="preserve">ie </w:t>
+      </w:r>
+      <w:r>
+        <w:rPr>
+          <w:rFonts w:ascii="Times New Roman" w:hAnsi="Times New Roman" w:cs="Times New Roman"/>
+        </w:rPr>
+        <w:t>Cosinus</w:t>
+      </w:r>
+      <w:r>
+        <w:rPr>
+          <w:rFonts w:ascii="Times New Roman" w:hAnsi="Times New Roman" w:cs="Times New Roman"/>
+        </w:rPr>
+        <w:t>-</w:t>
+      </w:r>
+      <w:r>
+        <w:rPr>
+          <w:rFonts w:ascii="Times New Roman" w:hAnsi="Times New Roman" w:cs="Times New Roman"/>
+        </w:rPr>
+        <w:t xml:space="preserve"> und Sinus</w:t>
+      </w:r>
+      <w:r>
+        <w:rPr>
+          <w:rFonts w:ascii="Times New Roman" w:hAnsi="Times New Roman" w:cs="Times New Roman"/>
+        </w:rPr>
+        <w:t>t</w:t>
+      </w:r>
+      <w:r>
+        <w:rPr>
+          <w:rFonts w:ascii="Times New Roman" w:hAnsi="Times New Roman" w:cs="Times New Roman"/>
+        </w:rPr>
+        <w:t>erme in der</w:t>
       </w:r>
       <w:r>
         <w:rPr>
@@ -1633,995 +4502,7 @@
         </w:rPr>
         <w:t xml:space="preserve"> </w:t>
       </w:r>
-      <w:r>
-        <w:rPr>
-          <w:rFonts w:ascii="Times New Roman" w:hAnsi="Times New Roman" w:cs="Times New Roman"/>
-        </w:rPr>
-        <w:t>eine Fläche</w:t>
-      </w:r>
-      <w:r>
-        <w:rPr>
-          <w:rFonts w:ascii="Times New Roman" w:hAnsi="Times New Roman" w:cs="Times New Roman"/>
-        </w:rPr>
-        <w:t xml:space="preserve"> </w:t>
-      </w:r>
-      <w:r>
-        <w:rPr>
-          <w:rFonts w:ascii="Times New Roman" w:hAnsi="Times New Roman" w:cs="Times New Roman"/>
-        </w:rPr>
-        <w:t xml:space="preserve">nicht weniger </w:t>
-      </w:r>
-      <w:r>
-        <w:rPr>
-          <w:rFonts w:ascii="Times New Roman" w:hAnsi="Times New Roman" w:cs="Times New Roman"/>
-        </w:rPr>
-        <w:lastRenderedPageBreak/>
-        <w:t xml:space="preserve">als 0 % oder mehr als 100 % </w:t>
-      </w:r>
-      <w:r>
-        <w:rPr>
-          <w:rFonts w:ascii="Times New Roman" w:hAnsi="Times New Roman" w:cs="Times New Roman"/>
-        </w:rPr>
-        <w:t>des einfallenden Lichtes reflektieren</w:t>
-      </w:r>
-      <w:r>
-        <w:rPr>
-          <w:rFonts w:ascii="Times New Roman" w:hAnsi="Times New Roman" w:cs="Times New Roman"/>
-        </w:rPr>
-        <w:t xml:space="preserve"> kann</w:t>
-      </w:r>
-      <w:r>
-        <w:rPr>
-          <w:rFonts w:ascii="Times New Roman" w:hAnsi="Times New Roman" w:cs="Times New Roman"/>
-        </w:rPr>
-        <w:t xml:space="preserve">. Außerdem ist das Endergebnis als ein RGB-Vektor definiert. Hierdurch wird der </w:t>
-      </w:r>
-      <w:r>
-        <w:rPr>
-          <w:rFonts w:ascii="Times New Roman" w:hAnsi="Times New Roman" w:cs="Times New Roman"/>
-        </w:rPr>
-        <w:t>Fresnel-</w:t>
-      </w:r>
-      <w:r>
-        <w:rPr>
-          <w:rFonts w:ascii="Times New Roman" w:hAnsi="Times New Roman" w:cs="Times New Roman"/>
-        </w:rPr>
-        <w:t>Effekt für alle drei Farbkanäle modelliert.</w:t>
-      </w:r>
-      <w:r>
-        <w:rPr>
-          <w:rFonts w:ascii="Times New Roman" w:hAnsi="Times New Roman" w:cs="Times New Roman"/>
-        </w:rPr>
-        <w:t xml:space="preserve"> </w:t>
-      </w:r>
-      <w:r>
-        <w:rPr>
-          <w:rFonts w:ascii="Times New Roman" w:hAnsi="Times New Roman" w:cs="Times New Roman"/>
-        </w:rPr>
-        <w:t>(vgl.rtr| rtrPape</w:t>
-      </w:r>
-      <w:r>
-        <w:rPr>
-          <w:rFonts w:ascii="Times New Roman" w:hAnsi="Times New Roman" w:cs="Times New Roman"/>
-        </w:rPr>
-        <w:t>r</w:t>
-      </w:r>
-      <w:r>
-        <w:rPr>
-          <w:rFonts w:ascii="Times New Roman" w:hAnsi="Times New Roman" w:cs="Times New Roman"/>
-        </w:rPr>
-        <w:t>|)</w:t>
-      </w:r>
-      <w:r>
-        <w:rPr>
-          <w:rFonts w:ascii="Times New Roman" w:hAnsi="Times New Roman" w:cs="Times New Roman"/>
-        </w:rPr>
-        <w:t xml:space="preserve">. </w:t>
-      </w:r>
-      <w:r>
-        <w:rPr>
-          <w:rFonts w:ascii="Times New Roman" w:hAnsi="Times New Roman" w:cs="Times New Roman"/>
-        </w:rPr>
-        <w:t xml:space="preserve">Die Folgende Grafik veranschaulicht für verschiedenen Materialien den Zusammenhang des Reflexionsanteiles in Abhängigkeit zum Eintrittswinkel. </w:t>
-      </w:r>
-    </w:p>
-    <w:p>
-      <w:pPr>
-        <w:rPr>
-          <w:rFonts w:ascii="Times New Roman" w:hAnsi="Times New Roman" w:cs="Times New Roman"/>
-        </w:rPr>
-      </w:pPr>
-    </w:p>
-    <w:p>
-      <w:pPr>
-        <w:rPr>
-          <w:rFonts w:ascii="Times New Roman" w:hAnsi="Times New Roman" w:cs="Times New Roman"/>
-        </w:rPr>
-      </w:pPr>
-    </w:p>
-    <w:p>
-      <w:pPr>
-        <w:rPr>
-          <w:rFonts w:ascii="Times New Roman" w:hAnsi="Times New Roman" w:cs="Times New Roman"/>
-        </w:rPr>
-      </w:pPr>
-    </w:p>
-    <w:p>
-      <w:pPr>
-        <w:rPr>
-          <w:rFonts w:ascii="Times New Roman" w:hAnsi="Times New Roman" w:cs="Times New Roman"/>
-        </w:rPr>
-      </w:pPr>
-    </w:p>
-    <w:p>
-      <w:pPr>
-        <w:rPr>
-          <w:rFonts w:ascii="Times New Roman" w:hAnsi="Times New Roman" w:cs="Times New Roman"/>
-        </w:rPr>
-      </w:pPr>
-      <w:r>
-        <w:rPr>
-          <w:rFonts w:ascii="Times New Roman" w:hAnsi="Times New Roman" w:cs="Times New Roman"/>
-        </w:rPr>
-        <w:t>(-   Bild  -)</w:t>
-      </w:r>
-    </w:p>
-    <w:p>
-      <w:pPr>
-        <w:rPr>
-          <w:rFonts w:ascii="Times New Roman" w:hAnsi="Times New Roman" w:cs="Times New Roman"/>
-        </w:rPr>
-      </w:pPr>
-    </w:p>
-    <w:p>
-      <w:pPr>
-        <w:rPr>
-          <w:rFonts w:ascii="Times New Roman" w:hAnsi="Times New Roman" w:cs="Times New Roman"/>
-        </w:rPr>
-      </w:pPr>
-    </w:p>
-    <w:p>
-      <w:pPr>
-        <w:rPr>
-          <w:rFonts w:ascii="Times New Roman" w:hAnsi="Times New Roman" w:cs="Times New Roman"/>
-        </w:rPr>
-      </w:pPr>
-    </w:p>
-    <w:p>
-      <w:pPr>
-        <w:rPr>
-          <w:rFonts w:ascii="Times New Roman" w:hAnsi="Times New Roman" w:cs="Times New Roman"/>
-        </w:rPr>
-      </w:pPr>
-    </w:p>
-    <w:p>
-      <w:pPr>
-        <w:rPr>
-          <w:rFonts w:ascii="Times New Roman" w:hAnsi="Times New Roman" w:cs="Times New Roman"/>
-        </w:rPr>
-      </w:pPr>
-      <w:r>
-        <w:rPr>
-          <w:rFonts w:ascii="Times New Roman" w:hAnsi="Times New Roman" w:cs="Times New Roman"/>
-        </w:rPr>
-        <w:t>In dem Diagramm fällt auf, dass der Reflexionsgrad</w:t>
-      </w:r>
-      <w:r>
-        <w:rPr>
-          <w:rFonts w:ascii="Times New Roman" w:hAnsi="Times New Roman" w:cs="Times New Roman"/>
-        </w:rPr>
-        <w:t xml:space="preserve"> bei einem Einfallswinkel von 0◦ bis etwa 45◦</w:t>
-      </w:r>
-      <w:r>
-        <w:rPr>
-          <w:rFonts w:ascii="Times New Roman" w:hAnsi="Times New Roman" w:cs="Times New Roman"/>
-        </w:rPr>
-        <w:t xml:space="preserve"> nahezu konstant</w:t>
-      </w:r>
-      <w:r>
-        <w:rPr>
-          <w:rFonts w:ascii="Times New Roman" w:hAnsi="Times New Roman" w:cs="Times New Roman"/>
-        </w:rPr>
-        <w:t xml:space="preserve"> und am Niedrigsten</w:t>
-      </w:r>
-      <w:r>
-        <w:rPr>
-          <w:rFonts w:ascii="Times New Roman" w:hAnsi="Times New Roman" w:cs="Times New Roman"/>
-        </w:rPr>
-        <w:t xml:space="preserve"> ist.  Zwischen 45◦und ca. 75◦ verändert sich der Reflexionsgrad deutlicher. </w:t>
-      </w:r>
-      <w:r>
-        <w:rPr>
-          <w:rFonts w:ascii="Times New Roman" w:hAnsi="Times New Roman" w:cs="Times New Roman"/>
-        </w:rPr>
-        <w:t>Im weiteren Verlauf des</w:t>
-      </w:r>
-      <w:r>
-        <w:rPr>
-          <w:rFonts w:ascii="Times New Roman" w:hAnsi="Times New Roman" w:cs="Times New Roman"/>
-        </w:rPr>
-        <w:t xml:space="preserve"> Reflexionsgrad</w:t>
-      </w:r>
-      <w:r>
-        <w:rPr>
-          <w:rFonts w:ascii="Times New Roman" w:hAnsi="Times New Roman" w:cs="Times New Roman"/>
-        </w:rPr>
-        <w:t>s</w:t>
-      </w:r>
-      <w:r>
-        <w:rPr>
-          <w:rFonts w:ascii="Times New Roman" w:hAnsi="Times New Roman" w:cs="Times New Roman"/>
-        </w:rPr>
-        <w:t xml:space="preserve"> zwischen 75◦und 90◦ </w:t>
-      </w:r>
-      <w:r>
-        <w:rPr>
-          <w:rFonts w:ascii="Times New Roman" w:hAnsi="Times New Roman" w:cs="Times New Roman"/>
-        </w:rPr>
-        <w:t xml:space="preserve">strebt dieser </w:t>
-      </w:r>
-      <w:r>
-        <w:rPr>
-          <w:rFonts w:ascii="Times New Roman" w:hAnsi="Times New Roman" w:cs="Times New Roman"/>
-        </w:rPr>
-        <w:t xml:space="preserve">fast exponentiell immer gegen 1. </w:t>
-      </w:r>
-      <w:r>
-        <w:rPr>
-          <w:rFonts w:ascii="Times New Roman" w:hAnsi="Times New Roman" w:cs="Times New Roman"/>
-        </w:rPr>
-        <w:t xml:space="preserve">Des Weiteren </w:t>
-      </w:r>
-      <w:r>
-        <w:rPr>
-          <w:rFonts w:ascii="Times New Roman" w:hAnsi="Times New Roman" w:cs="Times New Roman"/>
-        </w:rPr>
-        <w:t>zeigt die Grafik</w:t>
-      </w:r>
-      <w:r>
-        <w:rPr>
-          <w:rFonts w:ascii="Times New Roman" w:hAnsi="Times New Roman" w:cs="Times New Roman"/>
-        </w:rPr>
-        <w:t xml:space="preserve"> das Metalle wie beispielweise Kupfer Unterschiedliche Werte für die drei Farbkanäle Rot, Grün und Blau besitzen. Aufgrund dessen haben Metalle einen Farblichen Glanz, welcher für Kuper z.B. eher </w:t>
-      </w:r>
-      <w:r>
-        <w:rPr>
-          <w:rFonts w:ascii="Times New Roman" w:hAnsi="Times New Roman" w:cs="Times New Roman"/>
-        </w:rPr>
-        <w:t>rötlich</w:t>
-      </w:r>
-      <w:r>
-        <w:rPr>
-          <w:rFonts w:ascii="Times New Roman" w:hAnsi="Times New Roman" w:cs="Times New Roman"/>
-        </w:rPr>
-        <w:t xml:space="preserve"> ist</w:t>
-      </w:r>
-      <w:r>
-        <w:rPr>
-          <w:rFonts w:ascii="Times New Roman" w:hAnsi="Times New Roman" w:cs="Times New Roman"/>
-        </w:rPr>
-        <w:t xml:space="preserve"> und je</w:t>
-      </w:r>
-      <w:r>
-        <w:rPr>
-          <w:rFonts w:ascii="Times New Roman" w:hAnsi="Times New Roman" w:cs="Times New Roman"/>
-        </w:rPr>
-        <w:t xml:space="preserve"> nach Auftritts Winkel</w:t>
-      </w:r>
-      <w:r>
-        <w:rPr>
-          <w:rFonts w:ascii="Times New Roman" w:hAnsi="Times New Roman" w:cs="Times New Roman"/>
-        </w:rPr>
-        <w:t xml:space="preserve"> des Lichtes</w:t>
-      </w:r>
-      <w:r>
-        <w:rPr>
-          <w:rFonts w:ascii="Times New Roman" w:hAnsi="Times New Roman" w:cs="Times New Roman"/>
-        </w:rPr>
-        <w:t xml:space="preserve"> stärker oder weniger stark durchkommt</w:t>
-      </w:r>
-      <w:r>
-        <w:rPr>
-          <w:rFonts w:ascii="Times New Roman" w:hAnsi="Times New Roman" w:cs="Times New Roman"/>
-        </w:rPr>
-        <w:t xml:space="preserve">. </w:t>
-      </w:r>
-    </w:p>
-    <w:p>
-      <w:pPr>
-        <w:rPr>
-          <w:rFonts w:ascii="Times New Roman" w:hAnsi="Times New Roman" w:cs="Times New Roman"/>
-        </w:rPr>
-      </w:pPr>
-      <w:r>
-        <w:rPr>
-          <w:rFonts w:ascii="Times New Roman" w:hAnsi="Times New Roman" w:cs="Times New Roman"/>
-        </w:rPr>
-        <w:t xml:space="preserve">Zu erkennen ist außerdem, dass Metalle grundsätzlich einen deutlich Höheren </w:t>
-      </w:r>
-      <w:r>
-        <w:rPr>
-          <w:rFonts w:ascii="Times New Roman" w:hAnsi="Times New Roman" w:cs="Times New Roman"/>
-        </w:rPr>
-        <w:t>R</w:t>
-      </w:r>
-      <w:r>
-        <w:rPr>
-          <w:rFonts w:ascii="Times New Roman" w:hAnsi="Times New Roman" w:cs="Times New Roman"/>
-        </w:rPr>
-        <w:t xml:space="preserve">eflexionsgrad als Dielektrika besitzen. </w:t>
-      </w:r>
-      <w:r>
-        <w:rPr>
-          <w:rFonts w:ascii="Times New Roman" w:hAnsi="Times New Roman" w:cs="Times New Roman"/>
-        </w:rPr>
-        <w:t>Tatsächlich haben die Dielektrika bei</w:t>
-      </w:r>
-      <w:r>
-        <w:rPr>
-          <w:rFonts w:ascii="Times New Roman" w:hAnsi="Times New Roman" w:cs="Times New Roman"/>
-        </w:rPr>
-        <w:t xml:space="preserve"> 0 Grad Einfallswinkel (F(0)) einen Reflexionsanteil von 1% bis maximal 17%, während Metalle einen Anteil größer gleich </w:t>
-      </w:r>
-      <w:r>
-        <w:rPr>
-          <w:rFonts w:ascii="Times New Roman" w:hAnsi="Times New Roman" w:cs="Times New Roman"/>
-        </w:rPr>
-        <w:t>50% besitzen.</w:t>
-      </w:r>
-      <w:r>
-        <w:rPr>
-          <w:rFonts w:ascii="Times New Roman" w:hAnsi="Times New Roman" w:cs="Times New Roman"/>
-        </w:rPr>
-        <w:t xml:space="preserve"> </w:t>
-      </w:r>
-      <w:r>
-        <w:rPr>
-          <w:rFonts w:ascii="Times New Roman" w:hAnsi="Times New Roman" w:cs="Times New Roman"/>
-        </w:rPr>
-        <w:t>Da der Fresnel-Reflexionsgrad im Bereich von 0 Grad bis 45 Grad</w:t>
-      </w:r>
-      <w:r>
-        <w:rPr>
-          <w:rFonts w:ascii="Times New Roman" w:hAnsi="Times New Roman" w:cs="Times New Roman"/>
-        </w:rPr>
-        <w:t xml:space="preserve"> nahezu</w:t>
-      </w:r>
-      <w:r>
-        <w:rPr>
-          <w:rFonts w:ascii="Times New Roman" w:hAnsi="Times New Roman" w:cs="Times New Roman"/>
-        </w:rPr>
-        <w:t xml:space="preserve"> </w:t>
-      </w:r>
-      <w:r>
-        <w:rPr>
-          <w:rFonts w:ascii="Times New Roman" w:hAnsi="Times New Roman" w:cs="Times New Roman"/>
-        </w:rPr>
-        <w:t>identisch ist</w:t>
-      </w:r>
-      <w:r>
-        <w:rPr>
-          <w:rFonts w:ascii="Times New Roman" w:hAnsi="Times New Roman" w:cs="Times New Roman"/>
-        </w:rPr>
-        <w:t>,</w:t>
-      </w:r>
-      <w:r>
-        <w:rPr>
-          <w:rFonts w:ascii="Times New Roman" w:hAnsi="Times New Roman" w:cs="Times New Roman"/>
-        </w:rPr>
-        <w:t xml:space="preserve"> wird </w:t>
-      </w:r>
-      <w:r>
-        <w:rPr>
-          <w:rFonts w:ascii="Times New Roman" w:hAnsi="Times New Roman" w:cs="Times New Roman"/>
-        </w:rPr>
-        <w:t>bei 0 Grad</w:t>
-      </w:r>
-      <w:r>
-        <w:rPr>
-          <w:rFonts w:ascii="Times New Roman" w:hAnsi="Times New Roman" w:cs="Times New Roman"/>
-        </w:rPr>
-        <w:t>, der Wert</w:t>
-      </w:r>
-      <w:r>
-        <w:rPr>
-          <w:rFonts w:ascii="Times New Roman" w:hAnsi="Times New Roman" w:cs="Times New Roman"/>
-        </w:rPr>
-        <w:t xml:space="preserve"> </w:t>
-      </w:r>
-      <w:r>
-        <w:rPr>
-          <w:rFonts w:ascii="Times New Roman" w:hAnsi="Times New Roman" w:cs="Times New Roman"/>
-        </w:rPr>
-        <w:t xml:space="preserve">der Fresnel-Gleichung, </w:t>
-      </w:r>
-      <w:r>
-        <w:rPr>
-          <w:rFonts w:ascii="Times New Roman" w:hAnsi="Times New Roman" w:cs="Times New Roman"/>
-        </w:rPr>
-        <w:t>als das Basis-Reflexionsvermögen des</w:t>
-      </w:r>
-      <w:r>
-        <w:rPr>
-          <w:rFonts w:ascii="Times New Roman" w:hAnsi="Times New Roman" w:cs="Times New Roman"/>
-        </w:rPr>
-        <w:t xml:space="preserve"> </w:t>
-      </w:r>
-      <w:r>
-        <w:rPr>
-          <w:rFonts w:ascii="Times New Roman" w:hAnsi="Times New Roman" w:cs="Times New Roman"/>
-        </w:rPr>
-        <w:t>Materials bezeichnet.</w:t>
-      </w:r>
-      <w:r>
-        <w:rPr>
-          <w:rFonts w:ascii="Times New Roman" w:hAnsi="Times New Roman" w:cs="Times New Roman"/>
-        </w:rPr>
-        <w:t xml:space="preserve"> </w:t>
-      </w:r>
-      <w:r>
-        <w:rPr>
-          <w:rFonts w:ascii="Times New Roman" w:hAnsi="Times New Roman" w:cs="Times New Roman"/>
-        </w:rPr>
-        <w:t>Dieser stellt eine wichtige Konstant bei der Berechnung der Fresnel</w:t>
-      </w:r>
-      <w:r>
-        <w:rPr>
-          <w:rFonts w:ascii="Times New Roman" w:hAnsi="Times New Roman" w:cs="Times New Roman"/>
-        </w:rPr>
-        <w:t>-</w:t>
-      </w:r>
-      <w:r>
-        <w:rPr>
-          <w:rFonts w:ascii="Times New Roman" w:hAnsi="Times New Roman" w:cs="Times New Roman"/>
-        </w:rPr>
-        <w:t xml:space="preserve">Gleichung dar und wird im </w:t>
-      </w:r>
-      <w:r>
-        <w:rPr>
-          <w:rFonts w:ascii="Times New Roman" w:hAnsi="Times New Roman" w:cs="Times New Roman"/>
-        </w:rPr>
-        <w:t>Folgenden</w:t>
-      </w:r>
-      <w:r>
-        <w:rPr>
-          <w:rFonts w:ascii="Times New Roman" w:hAnsi="Times New Roman" w:cs="Times New Roman"/>
-        </w:rPr>
-        <w:t xml:space="preserve"> als F0 bezeichnet.</w:t>
-      </w:r>
-      <w:r>
-        <w:rPr>
-          <w:rFonts w:ascii="Times New Roman" w:hAnsi="Times New Roman" w:cs="Times New Roman"/>
-        </w:rPr>
-        <w:t xml:space="preserve"> F0 lässt sich dabei mit Hilfe des sogenannten Brechungsindexes (IOR) berechnen (vgl.rtr| rtrPaper|DeFries).</w:t>
-      </w:r>
-    </w:p>
-    <w:p>
-      <w:pPr>
-        <w:rPr>
-          <w:rFonts w:ascii="Times New Roman" w:hAnsi="Times New Roman" w:cs="Times New Roman"/>
-        </w:rPr>
-      </w:pPr>
-      <w:r>
-        <w:rPr>
-          <w:rFonts w:ascii="Times New Roman" w:hAnsi="Times New Roman" w:cs="Times New Roman"/>
-        </w:rPr>
-        <w:t>Die vollständigen Fresnel-Gleichungen ist sehr komplex und benötigt einige Materialparameter, wodurch diese Funktion nicht besonders einfach für Künstler</w:t>
-      </w:r>
-      <w:r>
-        <w:rPr>
-          <w:rFonts w:ascii="Times New Roman" w:hAnsi="Times New Roman" w:cs="Times New Roman"/>
-        </w:rPr>
-        <w:t xml:space="preserve"> und Entwickler</w:t>
-      </w:r>
-      <w:r>
-        <w:rPr>
-          <w:rFonts w:ascii="Times New Roman" w:hAnsi="Times New Roman" w:cs="Times New Roman"/>
-        </w:rPr>
-        <w:t xml:space="preserve"> zu benutzen ist. Wie bei</w:t>
-      </w:r>
-      <w:r>
-        <w:rPr>
-          <w:rFonts w:ascii="Times New Roman" w:hAnsi="Times New Roman" w:cs="Times New Roman"/>
-        </w:rPr>
-        <w:t xml:space="preserve"> </w:t>
-      </w:r>
-      <w:r>
-        <w:rPr>
-          <w:rFonts w:ascii="Times New Roman" w:hAnsi="Times New Roman" w:cs="Times New Roman"/>
-        </w:rPr>
-        <w:t xml:space="preserve">den anderen Funktionen auch wird bei der Fresnel-Gleichung eine Approximationsfunktion genutzt, die Sogenannte Fresnel-Schlick Approximation, welche </w:t>
-      </w:r>
-      <w:r>
-        <w:rPr>
-          <w:rFonts w:ascii="Times New Roman" w:hAnsi="Times New Roman" w:cs="Times New Roman"/>
-        </w:rPr>
-        <w:t>Folgende</w:t>
-      </w:r>
-      <w:r>
-        <w:rPr>
-          <w:rFonts w:ascii="Times New Roman" w:hAnsi="Times New Roman" w:cs="Times New Roman"/>
-        </w:rPr>
-        <w:t xml:space="preserve"> Form besitzt: </w:t>
-      </w:r>
-    </w:p>
-    <w:p>
-      <w:pPr>
-        <w:rPr>
-          <w:rFonts w:ascii="Times New Roman" w:hAnsi="Times New Roman" w:cs="Times New Roman"/>
-        </w:rPr>
-      </w:pPr>
-      <w:r>
-        <w:rPr>
-          <w:rFonts w:ascii="Times New Roman" w:hAnsi="Times New Roman" w:cs="Times New Roman"/>
-        </w:rPr>
-        <w:t xml:space="preserve">(-Formel -) </w:t>
-      </w:r>
-    </w:p>
-    <w:p>
-      <w:pPr>
-        <w:rPr>
-          <w:rFonts w:ascii="Times New Roman" w:hAnsi="Times New Roman" w:cs="Times New Roman"/>
-        </w:rPr>
-      </w:pPr>
-    </w:p>
-    <w:p>
-      <w:pPr>
-        <w:rPr>
-          <w:rFonts w:ascii="Times New Roman" w:hAnsi="Times New Roman" w:cs="Times New Roman"/>
-        </w:rPr>
-      </w:pPr>
-      <w:r>
-        <w:rPr>
-          <w:rFonts w:ascii="Times New Roman" w:hAnsi="Times New Roman" w:cs="Times New Roman"/>
-        </w:rPr>
-        <w:t>Was auffällt ist, dass die Fresnel-Schlick Funktion nicht die Oberflächennormale n sondern den Halfway-Verktor h zur Berechnung des Eintrittes Winkels verwendet. Dies hängt damit zusammen, dass</w:t>
-      </w:r>
-      <w:r>
-        <w:rPr>
-          <w:rFonts w:ascii="Times New Roman" w:hAnsi="Times New Roman" w:cs="Times New Roman"/>
-        </w:rPr>
-        <w:t xml:space="preserve"> bei der Fresnel-Gleichung nur die aktiven Mikrofacetten betrachtet werden. Für die</w:t>
-      </w:r>
-      <w:r>
-        <w:rPr>
-          <w:rFonts w:ascii="Times New Roman" w:hAnsi="Times New Roman" w:cs="Times New Roman"/>
-        </w:rPr>
-        <w:t xml:space="preserve"> </w:t>
-      </w:r>
-      <w:r>
-        <w:rPr>
-          <w:rFonts w:ascii="Times New Roman" w:hAnsi="Times New Roman" w:cs="Times New Roman"/>
-        </w:rPr>
-        <w:t xml:space="preserve">Oberflächennormale m einer Mikrofacette gilt m = h. </w:t>
-      </w:r>
-      <w:r>
-        <w:rPr>
-          <w:rFonts w:ascii="Times New Roman" w:hAnsi="Times New Roman" w:cs="Times New Roman"/>
-        </w:rPr>
-        <w:t xml:space="preserve">Somit wird auch bei der Fresnel-Gleichung die Orientierung der Mikrofacetten mit einbezogen. </w:t>
-      </w:r>
-    </w:p>
-    <w:p>
-      <w:pPr>
-        <w:rPr>
-          <w:rFonts w:ascii="Times New Roman" w:hAnsi="Times New Roman" w:cs="Times New Roman"/>
-        </w:rPr>
-      </w:pPr>
-      <w:r>
-        <w:rPr>
-          <w:rFonts w:ascii="Times New Roman" w:hAnsi="Times New Roman" w:cs="Times New Roman"/>
-        </w:rPr>
-        <w:t xml:space="preserve">Des Weiteren ist es möglich bei </w:t>
-      </w:r>
-      <w:r>
-        <w:rPr>
-          <w:rFonts w:ascii="Times New Roman" w:hAnsi="Times New Roman" w:cs="Times New Roman"/>
-        </w:rPr>
-        <w:t xml:space="preserve">der Berechnung </w:t>
-      </w:r>
-      <w:r>
-        <w:rPr>
-          <w:rFonts w:ascii="Times New Roman" w:hAnsi="Times New Roman" w:cs="Times New Roman"/>
-        </w:rPr>
-        <w:t xml:space="preserve">der Fresnel-Gleichung noch zusätzliche Annährung zu machen. Für die dielektrischen Oberflächen wird beispielweise ein Fester Basisreflexionsgrad gesetzt (F0 = 0,04), welcher </w:t>
-      </w:r>
-      <w:r>
-        <w:rPr>
-          <w:rFonts w:ascii="Times New Roman" w:hAnsi="Times New Roman" w:cs="Times New Roman"/>
-        </w:rPr>
-        <w:t xml:space="preserve">dennoch </w:t>
-      </w:r>
-      <w:r>
-        <w:rPr>
-          <w:rFonts w:ascii="Times New Roman" w:hAnsi="Times New Roman" w:cs="Times New Roman"/>
-        </w:rPr>
-        <w:t>zu physikalisch plausiblen Ergebnissen führt</w:t>
-      </w:r>
-      <w:r>
-        <w:rPr>
-          <w:rFonts w:ascii="Times New Roman" w:hAnsi="Times New Roman" w:cs="Times New Roman"/>
-        </w:rPr>
-        <w:t xml:space="preserve"> (DeFries)</w:t>
-      </w:r>
-      <w:r>
-        <w:rPr>
-          <w:rFonts w:ascii="Times New Roman" w:hAnsi="Times New Roman" w:cs="Times New Roman"/>
-        </w:rPr>
-        <w:t>.</w:t>
-      </w:r>
-    </w:p>
-    <w:p>
-      <w:pPr>
-        <w:rPr>
-          <w:rFonts w:ascii="Times New Roman" w:hAnsi="Times New Roman" w:cs="Times New Roman"/>
-        </w:rPr>
-      </w:pPr>
-      <w:r>
-        <w:rPr>
-          <w:rFonts w:ascii="Times New Roman" w:hAnsi="Times New Roman" w:cs="Times New Roman"/>
-        </w:rPr>
-        <w:lastRenderedPageBreak/>
-        <w:t xml:space="preserve">Zuletzt lässt sich mit der Fresnel-Gleichung auch der Anteil des Diffusen Lichtes ausrechnen. Hierzu wird eine Aussage über die Energieerhaltung getroffen. </w:t>
-      </w:r>
-      <w:r>
-        <w:rPr>
-          <w:rFonts w:ascii="Times New Roman" w:hAnsi="Times New Roman" w:cs="Times New Roman"/>
-        </w:rPr>
-        <w:t>Die gesamte Energie des Lichtstrahls, welcher auf eine Oberfläche auftritt, wird zwischen dem gebrochenen und reflektierten Licht aufgeteilt. Durch die Fresnel-Gleichung wird der Reflexionsanteil ausgerechnet. Dieser Anteil kann anschließend von der Gesamtmenge an Energie abgezogen werden, um damit den Anteil des gebrochenen Lichts zu errechnen</w:t>
-      </w:r>
-      <w:r>
-        <w:rPr>
-          <w:rFonts w:ascii="Times New Roman" w:hAnsi="Times New Roman" w:cs="Times New Roman"/>
-        </w:rPr>
-        <w:t xml:space="preserve"> (DeFries)</w:t>
-      </w:r>
-      <w:r>
-        <w:rPr>
-          <w:rFonts w:ascii="Times New Roman" w:hAnsi="Times New Roman" w:cs="Times New Roman"/>
-        </w:rPr>
-        <w:t xml:space="preserve">. Im Folgenden ergibt sich diese Gleichung: </w:t>
-      </w:r>
-    </w:p>
-    <w:p>
-      <w:pPr>
-        <w:rPr>
-          <w:rFonts w:ascii="Times New Roman" w:hAnsi="Times New Roman" w:cs="Times New Roman"/>
-        </w:rPr>
-      </w:pPr>
-    </w:p>
-    <w:p>
-      <w:pPr>
-        <w:rPr>
-          <w:rFonts w:ascii="Times New Roman" w:hAnsi="Times New Roman" w:cs="Times New Roman"/>
-        </w:rPr>
-      </w:pPr>
-      <w:r>
-        <w:rPr>
-          <w:rFonts w:ascii="Times New Roman" w:hAnsi="Times New Roman" w:cs="Times New Roman"/>
-        </w:rPr>
-        <w:t xml:space="preserve">(- Formel-) </w:t>
-      </w:r>
-    </w:p>
-    <w:p>
-      <w:pPr>
-        <w:rPr>
-          <w:rFonts w:ascii="Times New Roman" w:hAnsi="Times New Roman" w:cs="Times New Roman"/>
-          <w:b/>
-          <w:bCs/>
-        </w:rPr>
-      </w:pPr>
-      <w:r>
-        <w:rPr>
-          <w:rFonts w:ascii="Times New Roman" w:hAnsi="Times New Roman" w:cs="Times New Roman"/>
-          <w:b/>
-          <w:bCs/>
-        </w:rPr>
-        <w:t>Physically Based Rendering Programm</w:t>
-      </w:r>
-    </w:p>
-    <w:p>
-      <w:pPr>
-        <w:rPr>
-          <w:rFonts w:ascii="Times New Roman" w:hAnsi="Times New Roman" w:cs="Times New Roman"/>
-        </w:rPr>
-      </w:pPr>
-      <w:r>
-        <w:rPr>
-          <w:rFonts w:ascii="Times New Roman" w:hAnsi="Times New Roman" w:cs="Times New Roman"/>
-        </w:rPr>
-        <w:t xml:space="preserve">In dem Folgenden Kapitel wird auf das Programm, welches in der Präsentation im Fach „Programmierung von Grafik-Shadern“ vorgestellt wurde, eingegangen. Dabei sollen vor allem die Unterschiede und Anpassungen an dem Programm von David Wolf, welches als Grundlage für den Programmcode galt, aufgezeigt werden. </w:t>
-      </w:r>
-      <w:r>
-        <w:rPr>
-          <w:rFonts w:ascii="Times New Roman" w:hAnsi="Times New Roman" w:cs="Times New Roman"/>
-        </w:rPr>
-        <w:t xml:space="preserve">Die Grund Idee des Programmes war eine Sandbox zu erstellen in, welcher die Studierenden die Lichtinteraktion auf verschiedenen Materialien und Objekten beobachten können. </w:t>
-      </w:r>
-      <w:r>
-        <w:rPr>
-          <w:rFonts w:ascii="Times New Roman" w:hAnsi="Times New Roman" w:cs="Times New Roman"/>
-        </w:rPr>
-        <w:t xml:space="preserve">Ein Nutzer sollte dabei die Möglichkeit haben </w:t>
-      </w:r>
-      <w:r>
-        <w:rPr>
-          <w:rFonts w:ascii="Times New Roman" w:hAnsi="Times New Roman" w:cs="Times New Roman"/>
-        </w:rPr>
-        <w:t xml:space="preserve">sich frei in der Szenerie der Sandbox bewegen und </w:t>
-      </w:r>
-      <w:r>
-        <w:rPr>
-          <w:rFonts w:ascii="Times New Roman" w:hAnsi="Times New Roman" w:cs="Times New Roman"/>
-        </w:rPr>
-        <w:t>die Parameter der Umgebung verändern</w:t>
-      </w:r>
-      <w:r>
-        <w:rPr>
-          <w:rFonts w:ascii="Times New Roman" w:hAnsi="Times New Roman" w:cs="Times New Roman"/>
-        </w:rPr>
-        <w:t xml:space="preserve"> </w:t>
-      </w:r>
-      <w:r>
-        <w:rPr>
-          <w:rFonts w:ascii="Times New Roman" w:hAnsi="Times New Roman" w:cs="Times New Roman"/>
-        </w:rPr>
-        <w:t xml:space="preserve">zu können. </w:t>
-      </w:r>
-    </w:p>
-    <w:p>
-      <w:pPr>
-        <w:rPr>
-          <w:rFonts w:ascii="Times New Roman" w:hAnsi="Times New Roman" w:cs="Times New Roman"/>
-        </w:rPr>
-      </w:pPr>
-      <w:r>
-        <w:rPr>
-          <w:rFonts w:ascii="Times New Roman" w:hAnsi="Times New Roman" w:cs="Times New Roman"/>
-        </w:rPr>
-        <w:t>Für ersteres wurde die Kamera-Klasse (camera.h), welche Joey DeFries in seinem Buch … (ref) beschreibt in das Programm von David Wolf eingebunden. Diese Klasse erlaubt</w:t>
-      </w:r>
-      <w:r>
-        <w:rPr>
-          <w:rFonts w:ascii="Times New Roman" w:hAnsi="Times New Roman" w:cs="Times New Roman"/>
-        </w:rPr>
-        <w:t xml:space="preserve"> die Navigation in einem Raum mit</w:t>
-      </w:r>
-      <w:r>
-        <w:rPr>
-          <w:rFonts w:ascii="Times New Roman" w:hAnsi="Times New Roman" w:cs="Times New Roman"/>
-        </w:rPr>
-        <w:t xml:space="preserve"> Maus</w:t>
-      </w:r>
-      <w:r>
-        <w:rPr>
-          <w:rFonts w:ascii="Times New Roman" w:hAnsi="Times New Roman" w:cs="Times New Roman"/>
-        </w:rPr>
-        <w:t>-</w:t>
-      </w:r>
-      <w:r>
-        <w:rPr>
-          <w:rFonts w:ascii="Times New Roman" w:hAnsi="Times New Roman" w:cs="Times New Roman"/>
-        </w:rPr>
-        <w:t xml:space="preserve"> </w:t>
-      </w:r>
-      <w:r>
-        <w:rPr>
-          <w:rFonts w:ascii="Times New Roman" w:hAnsi="Times New Roman" w:cs="Times New Roman"/>
-        </w:rPr>
-        <w:t xml:space="preserve">und </w:t>
-      </w:r>
-      <w:r>
-        <w:rPr>
-          <w:rFonts w:ascii="Times New Roman" w:hAnsi="Times New Roman" w:cs="Times New Roman"/>
-        </w:rPr>
-        <w:t>Tastensteuerung</w:t>
-      </w:r>
-      <w:r>
-        <w:rPr>
-          <w:rFonts w:ascii="Times New Roman" w:hAnsi="Times New Roman" w:cs="Times New Roman"/>
-        </w:rPr>
-        <w:t>.</w:t>
-      </w:r>
-      <w:r>
-        <w:rPr>
-          <w:rFonts w:ascii="Times New Roman" w:hAnsi="Times New Roman" w:cs="Times New Roman"/>
-        </w:rPr>
-        <w:t xml:space="preserve"> Obwohl die Klasse </w:t>
-      </w:r>
-      <w:r>
-        <w:rPr>
-          <w:rFonts w:ascii="Times New Roman" w:hAnsi="Times New Roman" w:cs="Times New Roman"/>
-        </w:rPr>
-        <w:t>richtig funktioniert</w:t>
-      </w:r>
-      <w:r>
-        <w:rPr>
-          <w:rFonts w:ascii="Times New Roman" w:hAnsi="Times New Roman" w:cs="Times New Roman"/>
-        </w:rPr>
-        <w:t xml:space="preserve"> wurden dennoch kleinere Anpassungen gemacht. Zum einen wurde die Zoom Funktion entfernt, da sie nicht unbedingt gebraucht wurde. </w:t>
-      </w:r>
-    </w:p>
-    <w:p>
-      <w:pPr>
-        <w:rPr>
-          <w:rFonts w:ascii="Times New Roman" w:hAnsi="Times New Roman" w:cs="Times New Roman"/>
-        </w:rPr>
-      </w:pPr>
-      <w:r>
-        <w:rPr>
-          <w:rFonts w:ascii="Times New Roman" w:hAnsi="Times New Roman" w:cs="Times New Roman"/>
-        </w:rPr>
-        <w:t xml:space="preserve">Des Weiteren wurde ein Teil der Logik angepasst. Um </w:t>
-      </w:r>
-      <w:r>
-        <w:rPr>
-          <w:rFonts w:ascii="Times New Roman" w:hAnsi="Times New Roman" w:cs="Times New Roman"/>
-        </w:rPr>
-        <w:t xml:space="preserve">den Richtungsvektor </w:t>
-      </w:r>
-      <w:r>
-        <w:rPr>
-          <w:rFonts w:ascii="Times New Roman" w:hAnsi="Times New Roman" w:cs="Times New Roman"/>
-        </w:rPr>
-        <w:t>d</w:t>
-      </w:r>
-      <w:r>
-        <w:rPr>
-          <w:rFonts w:ascii="Times New Roman" w:hAnsi="Times New Roman" w:cs="Times New Roman"/>
-        </w:rPr>
-        <w:t>er</w:t>
-      </w:r>
-      <w:r>
-        <w:rPr>
-          <w:rFonts w:ascii="Times New Roman" w:hAnsi="Times New Roman" w:cs="Times New Roman"/>
-        </w:rPr>
-        <w:t xml:space="preserve"> Kamera in die </w:t>
-      </w:r>
-      <w:r>
-        <w:rPr>
-          <w:rFonts w:ascii="Times New Roman" w:hAnsi="Times New Roman" w:cs="Times New Roman"/>
-        </w:rPr>
-        <w:t xml:space="preserve">Standardausrichtung </w:t>
-      </w:r>
-      <w:r>
-        <w:rPr>
-          <w:rFonts w:ascii="Times New Roman" w:hAnsi="Times New Roman" w:cs="Times New Roman"/>
-        </w:rPr>
-        <w:t>(x = 0, y = 0, z = -1) zu bringen, verwendet DeFries einen Negativen Offset in der Horizontalen Achse</w:t>
-      </w:r>
-      <w:r>
-        <w:rPr>
-          <w:rFonts w:ascii="Times New Roman" w:hAnsi="Times New Roman" w:cs="Times New Roman"/>
-        </w:rPr>
-        <w:t xml:space="preserve">, welche durch den </w:t>
-      </w:r>
-      <w:r>
-        <w:rPr>
-          <w:rFonts w:ascii="Times New Roman" w:hAnsi="Times New Roman" w:cs="Times New Roman"/>
-        </w:rPr>
-        <w:t>Parameter yaw</w:t>
-      </w:r>
-      <w:r>
-        <w:rPr>
-          <w:rFonts w:ascii="Times New Roman" w:hAnsi="Times New Roman" w:cs="Times New Roman"/>
-        </w:rPr>
-        <w:t xml:space="preserve"> ausgedrückt wird</w:t>
-      </w:r>
-      <w:r>
-        <w:rPr>
-          <w:rFonts w:ascii="Times New Roman" w:hAnsi="Times New Roman" w:cs="Times New Roman"/>
-        </w:rPr>
-        <w:t xml:space="preserve">. </w:t>
-      </w:r>
-      <w:r>
-        <w:rPr>
-          <w:rFonts w:ascii="Times New Roman" w:hAnsi="Times New Roman" w:cs="Times New Roman"/>
-        </w:rPr>
-        <w:t>Dies ist</w:t>
-      </w:r>
-      <w:r>
-        <w:rPr>
-          <w:rFonts w:ascii="Times New Roman" w:hAnsi="Times New Roman" w:cs="Times New Roman"/>
-        </w:rPr>
-        <w:t xml:space="preserve"> an sich</w:t>
-      </w:r>
-      <w:r>
-        <w:rPr>
-          <w:rFonts w:ascii="Times New Roman" w:hAnsi="Times New Roman" w:cs="Times New Roman"/>
-        </w:rPr>
-        <w:t xml:space="preserve"> Mathematisch korrekt, erscheint aber bei erster Betrachtung nicht intuitiv</w:t>
-      </w:r>
-      <w:r>
-        <w:rPr>
-          <w:rFonts w:ascii="Times New Roman" w:hAnsi="Times New Roman" w:cs="Times New Roman"/>
-        </w:rPr>
-        <w:t xml:space="preserve">, da man ausgehen würde, dass die Ausgangsposition für yaw </w:t>
-      </w:r>
-      <w:r>
-        <w:rPr>
-          <w:rFonts w:ascii="Times New Roman" w:hAnsi="Times New Roman" w:cs="Times New Roman"/>
-        </w:rPr>
-        <w:t xml:space="preserve">gleich </w:t>
-      </w:r>
-      <w:r>
-        <w:rPr>
-          <w:rFonts w:ascii="Times New Roman" w:hAnsi="Times New Roman" w:cs="Times New Roman"/>
-        </w:rPr>
-        <w:t xml:space="preserve">0 </w:t>
-      </w:r>
-      <w:r>
-        <w:rPr>
-          <w:rFonts w:ascii="Times New Roman" w:hAnsi="Times New Roman" w:cs="Times New Roman"/>
-        </w:rPr>
-        <w:t xml:space="preserve">(und nicht -90) </w:t>
-      </w:r>
-      <w:r>
-        <w:rPr>
-          <w:rFonts w:ascii="Times New Roman" w:hAnsi="Times New Roman" w:cs="Times New Roman"/>
-        </w:rPr>
-        <w:t>sein sollte</w:t>
-      </w:r>
-      <w:r>
-        <w:rPr>
-          <w:rFonts w:ascii="Times New Roman" w:hAnsi="Times New Roman" w:cs="Times New Roman"/>
-        </w:rPr>
-        <w:t>.</w:t>
-      </w:r>
-      <w:r>
-        <w:rPr>
-          <w:rFonts w:ascii="Times New Roman" w:hAnsi="Times New Roman" w:cs="Times New Roman"/>
-        </w:rPr>
-        <w:t xml:space="preserve"> Aus diesem Grund wurde</w:t>
-      </w:r>
-      <w:r>
-        <w:rPr>
-          <w:rFonts w:ascii="Times New Roman" w:hAnsi="Times New Roman" w:cs="Times New Roman"/>
-        </w:rPr>
-        <w:t>n d</w:t>
-      </w:r>
-      <w:r>
-        <w:rPr>
-          <w:rFonts w:ascii="Times New Roman" w:hAnsi="Times New Roman" w:cs="Times New Roman"/>
-        </w:rPr>
-        <w:t xml:space="preserve">ie </w:t>
-      </w:r>
-      <w:r>
-        <w:rPr>
-          <w:rFonts w:ascii="Times New Roman" w:hAnsi="Times New Roman" w:cs="Times New Roman"/>
-        </w:rPr>
-        <w:t>Cosinus</w:t>
-      </w:r>
-      <w:r>
-        <w:rPr>
-          <w:rFonts w:ascii="Times New Roman" w:hAnsi="Times New Roman" w:cs="Times New Roman"/>
-        </w:rPr>
-        <w:t>-</w:t>
-      </w:r>
-      <w:r>
-        <w:rPr>
-          <w:rFonts w:ascii="Times New Roman" w:hAnsi="Times New Roman" w:cs="Times New Roman"/>
-        </w:rPr>
-        <w:t xml:space="preserve"> und Sinus</w:t>
-      </w:r>
-      <w:r>
-        <w:rPr>
-          <w:rFonts w:ascii="Times New Roman" w:hAnsi="Times New Roman" w:cs="Times New Roman"/>
-        </w:rPr>
-        <w:t>t</w:t>
-      </w:r>
-      <w:r>
-        <w:rPr>
-          <w:rFonts w:ascii="Times New Roman" w:hAnsi="Times New Roman" w:cs="Times New Roman"/>
-        </w:rPr>
-        <w:t>erme in der</w:t>
-      </w:r>
-      <w:r>
-        <w:rPr>
-          <w:rFonts w:ascii="Times New Roman" w:hAnsi="Times New Roman" w:cs="Times New Roman"/>
-        </w:rPr>
-        <w:t xml:space="preserve"> </w:t>
-      </w:r>
+      <w:proofErr w:type="spellStart"/>
       <w:r>
         <w:rPr>
           <w:rFonts w:ascii="Times New Roman" w:hAnsi="Times New Roman" w:cs="Times New Roman"/>
@@ -2631,6 +4512,7 @@
         </w:rPr>
         <w:t>updateCameraVectors</w:t>
       </w:r>
+      <w:proofErr w:type="spellEnd"/>
       <w:r>
         <w:rPr>
           <w:rFonts w:ascii="Times New Roman" w:hAnsi="Times New Roman" w:cs="Times New Roman"/>
@@ -2673,7 +4555,21 @@
         <w:rPr>
           <w:rFonts w:ascii="Times New Roman" w:hAnsi="Times New Roman" w:cs="Times New Roman"/>
         </w:rPr>
-        <w:t xml:space="preserve">(- ProgrammCode -) </w:t>
+        <w:t xml:space="preserve">(- </w:t>
+      </w:r>
+      <w:proofErr w:type="spellStart"/>
+      <w:r>
+        <w:rPr>
+          <w:rFonts w:ascii="Times New Roman" w:hAnsi="Times New Roman" w:cs="Times New Roman"/>
+        </w:rPr>
+        <w:t>ProgrammCode</w:t>
+      </w:r>
+      <w:proofErr w:type="spellEnd"/>
+      <w:r>
+        <w:rPr>
+          <w:rFonts w:ascii="Times New Roman" w:hAnsi="Times New Roman" w:cs="Times New Roman"/>
+        </w:rPr>
+        <w:t xml:space="preserve"> -) </w:t>
       </w:r>
     </w:p>
     <w:p>
@@ -2718,7 +4614,14 @@
         <w:rPr>
           <w:rFonts w:ascii="Times New Roman" w:hAnsi="Times New Roman" w:cs="Times New Roman"/>
         </w:rPr>
-        <w:t>Diese Funktion mit dem Namen „p</w:t>
+        <w:t>Diese Funktion mit dem Namen „</w:t>
+      </w:r>
+      <w:proofErr w:type="spellStart"/>
+      <w:r>
+        <w:rPr>
+          <w:rFonts w:ascii="Times New Roman" w:hAnsi="Times New Roman" w:cs="Times New Roman"/>
+        </w:rPr>
+        <w:t>p</w:t>
       </w:r>
       <w:r>
         <w:rPr>
@@ -2729,12 +4632,28 @@
         </w:rPr>
         <w:t>rocessKeypress</w:t>
       </w:r>
-      <w:r>
-        <w:rPr>
-          <w:rFonts w:ascii="Times New Roman" w:hAnsi="Times New Roman" w:cs="Times New Roman"/>
-        </w:rPr>
-        <w:t>“ wird sukzessiv in While-Schleife der Method „</w:t>
-      </w:r>
+      <w:proofErr w:type="spellEnd"/>
+      <w:r>
+        <w:rPr>
+          <w:rFonts w:ascii="Times New Roman" w:hAnsi="Times New Roman" w:cs="Times New Roman"/>
+        </w:rPr>
+        <w:t xml:space="preserve">“ wird sukzessiv in </w:t>
+      </w:r>
+      <w:proofErr w:type="spellStart"/>
+      <w:r>
+        <w:rPr>
+          <w:rFonts w:ascii="Times New Roman" w:hAnsi="Times New Roman" w:cs="Times New Roman"/>
+        </w:rPr>
+        <w:t>While</w:t>
+      </w:r>
+      <w:proofErr w:type="spellEnd"/>
+      <w:r>
+        <w:rPr>
+          <w:rFonts w:ascii="Times New Roman" w:hAnsi="Times New Roman" w:cs="Times New Roman"/>
+        </w:rPr>
+        <w:t>-Schleife der Method „</w:t>
+      </w:r>
+      <w:proofErr w:type="spellStart"/>
       <w:r>
         <w:rPr>
           <w:rFonts w:ascii="Times New Roman" w:hAnsi="Times New Roman" w:cs="Times New Roman"/>
@@ -2744,6 +4663,7 @@
         </w:rPr>
         <w:t>mainLoop</w:t>
       </w:r>
+      <w:proofErr w:type="spellEnd"/>
       <w:r>
         <w:rPr>
           <w:rFonts w:ascii="Times New Roman" w:hAnsi="Times New Roman" w:cs="Times New Roman"/>
@@ -2756,12 +4676,14 @@
         </w:rPr>
         <w:t xml:space="preserve"> in der Klasse „</w:t>
       </w:r>
+      <w:proofErr w:type="spellStart"/>
       <w:r>
         <w:rPr>
           <w:rFonts w:ascii="Times New Roman" w:hAnsi="Times New Roman" w:cs="Times New Roman"/>
         </w:rPr>
         <w:t>scenerunner</w:t>
       </w:r>
+      <w:proofErr w:type="spellEnd"/>
       <w:r>
         <w:rPr>
           <w:rFonts w:ascii="Times New Roman" w:hAnsi="Times New Roman" w:cs="Times New Roman"/>
@@ -2845,6 +4767,7 @@
         </w:rPr>
         <w:t xml:space="preserve"> "</w:t>
       </w:r>
+      <w:proofErr w:type="spellStart"/>
       <w:r>
         <w:rPr>
           <w:rFonts w:ascii="Times New Roman" w:hAnsi="Times New Roman" w:cs="Times New Roman"/>
@@ -2854,6 +4777,7 @@
         </w:rPr>
         <w:t>keypress</w:t>
       </w:r>
+      <w:proofErr w:type="spellEnd"/>
       <w:r>
         <w:rPr>
           <w:rFonts w:ascii="Times New Roman" w:hAnsi="Times New Roman" w:cs="Times New Roman"/>
@@ -2967,7 +4891,14 @@
         <w:rPr>
           <w:rFonts w:ascii="Times New Roman" w:hAnsi="Times New Roman" w:cs="Times New Roman"/>
         </w:rPr>
-        <w:t>„s</w:t>
+        <w:t>„</w:t>
+      </w:r>
+      <w:proofErr w:type="spellStart"/>
+      <w:r>
+        <w:rPr>
+          <w:rFonts w:ascii="Times New Roman" w:hAnsi="Times New Roman" w:cs="Times New Roman"/>
+        </w:rPr>
+        <w:t>s</w:t>
       </w:r>
       <w:r>
         <w:rPr>
@@ -2975,6 +4906,7 @@
         </w:rPr>
         <w:t>cene</w:t>
       </w:r>
+      <w:proofErr w:type="spellEnd"/>
       <w:r>
         <w:rPr>
           <w:rFonts w:ascii="Times New Roman" w:hAnsi="Times New Roman" w:cs="Times New Roman"/>
@@ -2987,6 +4919,7 @@
         </w:rPr>
         <w:t xml:space="preserve"> Übergeben. Diese besitzt eine Methode „</w:t>
       </w:r>
+      <w:proofErr w:type="spellStart"/>
       <w:r>
         <w:rPr>
           <w:rFonts w:ascii="Times New Roman" w:hAnsi="Times New Roman" w:cs="Times New Roman"/>
@@ -2996,6 +4929,7 @@
         </w:rPr>
         <w:t>processKeyboardInput</w:t>
       </w:r>
+      <w:proofErr w:type="spellEnd"/>
       <w:r>
         <w:rPr>
           <w:rFonts w:ascii="Times New Roman" w:hAnsi="Times New Roman" w:cs="Times New Roman"/>
@@ -3077,6 +5011,7 @@
         </w:rPr>
         <w:t>Auf eine nahezu Homogene Art und Weise funktioniert die Maussteuerung des Programmes. Über Polling wird in der Methode „</w:t>
       </w:r>
+      <w:proofErr w:type="spellStart"/>
       <w:r>
         <w:rPr>
           <w:rFonts w:ascii="Times New Roman" w:hAnsi="Times New Roman" w:cs="Times New Roman"/>
@@ -3086,12 +5021,14 @@
         </w:rPr>
         <w:t>mainLoop</w:t>
       </w:r>
+      <w:proofErr w:type="spellEnd"/>
       <w:r>
         <w:rPr>
           <w:rFonts w:ascii="Times New Roman" w:hAnsi="Times New Roman" w:cs="Times New Roman"/>
         </w:rPr>
         <w:t xml:space="preserve">“ die derzeitige Mausposition abgefragt. Diese </w:t>
       </w:r>
+      <w:proofErr w:type="gramStart"/>
       <w:r>
         <w:rPr>
           <w:rFonts w:ascii="Times New Roman" w:hAnsi="Times New Roman" w:cs="Times New Roman"/>
@@ -3104,6 +5041,7 @@
         </w:rPr>
         <w:t xml:space="preserve"> beschrieben</w:t>
       </w:r>
+      <w:proofErr w:type="gramEnd"/>
       <w:r>
         <w:rPr>
           <w:rFonts w:ascii="Times New Roman" w:hAnsi="Times New Roman" w:cs="Times New Roman"/>
@@ -3128,6 +5066,7 @@
         </w:rPr>
         <w:t xml:space="preserve"> anschließend an die „</w:t>
       </w:r>
+      <w:proofErr w:type="spellStart"/>
       <w:r>
         <w:rPr>
           <w:rFonts w:ascii="Times New Roman" w:hAnsi="Times New Roman" w:cs="Times New Roman"/>
@@ -3137,11 +5076,26 @@
         </w:rPr>
         <w:t>updateMouseMovement</w:t>
       </w:r>
-      <w:r>
-        <w:rPr>
-          <w:rFonts w:ascii="Times New Roman" w:hAnsi="Times New Roman" w:cs="Times New Roman"/>
-        </w:rPr>
-        <w:t>“-Methode der Klasse „scene“ übergeben</w:t>
+      <w:proofErr w:type="spellEnd"/>
+      <w:r>
+        <w:rPr>
+          <w:rFonts w:ascii="Times New Roman" w:hAnsi="Times New Roman" w:cs="Times New Roman"/>
+        </w:rPr>
+        <w:t>“-Methode der Klasse „</w:t>
+      </w:r>
+      <w:proofErr w:type="spellStart"/>
+      <w:r>
+        <w:rPr>
+          <w:rFonts w:ascii="Times New Roman" w:hAnsi="Times New Roman" w:cs="Times New Roman"/>
+        </w:rPr>
+        <w:t>scene</w:t>
+      </w:r>
+      <w:proofErr w:type="spellEnd"/>
+      <w:r>
+        <w:rPr>
+          <w:rFonts w:ascii="Times New Roman" w:hAnsi="Times New Roman" w:cs="Times New Roman"/>
+        </w:rPr>
+        <w:t>“ übergeben</w:t>
       </w:r>
       <w:r>
         <w:rPr>
@@ -3290,7 +5244,21 @@
         <w:rPr>
           <w:rFonts w:ascii="Times New Roman" w:hAnsi="Times New Roman" w:cs="Times New Roman"/>
         </w:rPr>
-        <w:t>der Kamera kommen. Dieses Problem und deren Lösung wird von Joey DeFries bereits in seinem Buch „</w:t>
+        <w:t xml:space="preserve">der Kamera kommen. Dieses Problem und deren Lösung wird von Joey </w:t>
+      </w:r>
+      <w:proofErr w:type="spellStart"/>
+      <w:r>
+        <w:rPr>
+          <w:rFonts w:ascii="Times New Roman" w:hAnsi="Times New Roman" w:cs="Times New Roman"/>
+        </w:rPr>
+        <w:t>DeFries</w:t>
+      </w:r>
+      <w:proofErr w:type="spellEnd"/>
+      <w:r>
+        <w:rPr>
+          <w:rFonts w:ascii="Times New Roman" w:hAnsi="Times New Roman" w:cs="Times New Roman"/>
+        </w:rPr>
+        <w:t xml:space="preserve"> bereits in seinem Buch „</w:t>
       </w:r>
       <w:r>
         <w:rPr>
@@ -3310,11 +5278,19 @@
         </w:rPr>
         <w:t xml:space="preserve"> vollumfassend erklärt (</w:t>
       </w:r>
-      <w:r>
-        <w:rPr>
-          <w:rFonts w:ascii="Times New Roman" w:hAnsi="Times New Roman" w:cs="Times New Roman"/>
-        </w:rPr>
-        <w:t xml:space="preserve">ref). Die Ursache des Problems liegt dabei, dass die neue x und y Position des </w:t>
+      <w:proofErr w:type="spellStart"/>
+      <w:r>
+        <w:rPr>
+          <w:rFonts w:ascii="Times New Roman" w:hAnsi="Times New Roman" w:cs="Times New Roman"/>
+        </w:rPr>
+        <w:t>ref</w:t>
+      </w:r>
+      <w:proofErr w:type="spellEnd"/>
+      <w:r>
+        <w:rPr>
+          <w:rFonts w:ascii="Times New Roman" w:hAnsi="Times New Roman" w:cs="Times New Roman"/>
+        </w:rPr>
+        <w:t xml:space="preserve">). Die Ursache des Problems liegt dabei, dass die neue x und y Position des </w:t>
       </w:r>
       <w:r>
         <w:rPr>
@@ -3368,13 +5344,41 @@
         <w:rPr>
           <w:rFonts w:ascii="Times New Roman" w:hAnsi="Times New Roman" w:cs="Times New Roman"/>
         </w:rPr>
-        <w:t>. DeFries hat zur Lösung des Problems bereits eine Logik implementiert</w:t>
-      </w:r>
-      <w:r>
-        <w:rPr>
-          <w:rFonts w:ascii="Times New Roman" w:hAnsi="Times New Roman" w:cs="Times New Roman"/>
-        </w:rPr>
-        <w:t xml:space="preserve">, welche nach jedem Deaktivieren des Mauszeigers aufgerufen werden muss (vgl. DeFriesCamera).  </w:t>
+        <w:t xml:space="preserve">. </w:t>
+      </w:r>
+      <w:proofErr w:type="spellStart"/>
+      <w:r>
+        <w:rPr>
+          <w:rFonts w:ascii="Times New Roman" w:hAnsi="Times New Roman" w:cs="Times New Roman"/>
+        </w:rPr>
+        <w:t>DeFries</w:t>
+      </w:r>
+      <w:proofErr w:type="spellEnd"/>
+      <w:r>
+        <w:rPr>
+          <w:rFonts w:ascii="Times New Roman" w:hAnsi="Times New Roman" w:cs="Times New Roman"/>
+        </w:rPr>
+        <w:t xml:space="preserve"> hat zur Lösung des Problems bereits eine Logik implementiert</w:t>
+      </w:r>
+      <w:r>
+        <w:rPr>
+          <w:rFonts w:ascii="Times New Roman" w:hAnsi="Times New Roman" w:cs="Times New Roman"/>
+        </w:rPr>
+        <w:t xml:space="preserve">, welche nach jedem Deaktivieren des Mauszeigers aufgerufen werden muss (vgl. </w:t>
+      </w:r>
+      <w:proofErr w:type="spellStart"/>
+      <w:r>
+        <w:rPr>
+          <w:rFonts w:ascii="Times New Roman" w:hAnsi="Times New Roman" w:cs="Times New Roman"/>
+        </w:rPr>
+        <w:t>DeFriesCamera</w:t>
+      </w:r>
+      <w:proofErr w:type="spellEnd"/>
+      <w:r>
+        <w:rPr>
+          <w:rFonts w:ascii="Times New Roman" w:hAnsi="Times New Roman" w:cs="Times New Roman"/>
+        </w:rPr>
+        <w:t xml:space="preserve">).  </w:t>
       </w:r>
     </w:p>
     <w:p>
@@ -3725,7 +5729,63 @@
         <w:rPr>
           <w:rFonts w:ascii="Times New Roman" w:hAnsi="Times New Roman" w:cs="Times New Roman"/>
         </w:rPr>
-        <w:t xml:space="preserve"> eine Umsetzung der im Kapitel .. (ref.) bereits Angesprochenen Reflactance Equation. </w:t>
+        <w:t xml:space="preserve"> eine Umsetzung der im Kapitel</w:t>
+      </w:r>
+      <w:proofErr w:type="gramStart"/>
+      <w:r>
+        <w:rPr>
+          <w:rFonts w:ascii="Times New Roman" w:hAnsi="Times New Roman" w:cs="Times New Roman"/>
+        </w:rPr>
+        <w:t xml:space="preserve"> ..</w:t>
+      </w:r>
+      <w:proofErr w:type="gramEnd"/>
+      <w:r>
+        <w:rPr>
+          <w:rFonts w:ascii="Times New Roman" w:hAnsi="Times New Roman" w:cs="Times New Roman"/>
+        </w:rPr>
+        <w:t xml:space="preserve"> (</w:t>
+      </w:r>
+      <w:proofErr w:type="spellStart"/>
+      <w:r>
+        <w:rPr>
+          <w:rFonts w:ascii="Times New Roman" w:hAnsi="Times New Roman" w:cs="Times New Roman"/>
+        </w:rPr>
+        <w:t>ref</w:t>
+      </w:r>
+      <w:proofErr w:type="spellEnd"/>
+      <w:r>
+        <w:rPr>
+          <w:rFonts w:ascii="Times New Roman" w:hAnsi="Times New Roman" w:cs="Times New Roman"/>
+        </w:rPr>
+        <w:t xml:space="preserve">.) bereits Angesprochenen </w:t>
+      </w:r>
+      <w:proofErr w:type="spellStart"/>
+      <w:r>
+        <w:rPr>
+          <w:rFonts w:ascii="Times New Roman" w:hAnsi="Times New Roman" w:cs="Times New Roman"/>
+        </w:rPr>
+        <w:t>Reflactance</w:t>
+      </w:r>
+      <w:proofErr w:type="spellEnd"/>
+      <w:r>
+        <w:rPr>
+          <w:rFonts w:ascii="Times New Roman" w:hAnsi="Times New Roman" w:cs="Times New Roman"/>
+        </w:rPr>
+        <w:t xml:space="preserve"> </w:t>
+      </w:r>
+      <w:proofErr w:type="spellStart"/>
+      <w:r>
+        <w:rPr>
+          <w:rFonts w:ascii="Times New Roman" w:hAnsi="Times New Roman" w:cs="Times New Roman"/>
+        </w:rPr>
+        <w:t>Equation</w:t>
+      </w:r>
+      <w:proofErr w:type="spellEnd"/>
+      <w:r>
+        <w:rPr>
+          <w:rFonts w:ascii="Times New Roman" w:hAnsi="Times New Roman" w:cs="Times New Roman"/>
+        </w:rPr>
+        <w:t xml:space="preserve">. </w:t>
       </w:r>
       <w:r>
         <w:rPr>
@@ -3737,7 +5797,21 @@
         <w:rPr>
           <w:rFonts w:ascii="Times New Roman" w:hAnsi="Times New Roman" w:cs="Times New Roman"/>
         </w:rPr>
-        <w:t xml:space="preserve"> (ref.)</w:t>
+        <w:t xml:space="preserve"> (</w:t>
+      </w:r>
+      <w:proofErr w:type="spellStart"/>
+      <w:r>
+        <w:rPr>
+          <w:rFonts w:ascii="Times New Roman" w:hAnsi="Times New Roman" w:cs="Times New Roman"/>
+        </w:rPr>
+        <w:t>ref</w:t>
+      </w:r>
+      <w:proofErr w:type="spellEnd"/>
+      <w:r>
+        <w:rPr>
+          <w:rFonts w:ascii="Times New Roman" w:hAnsi="Times New Roman" w:cs="Times New Roman"/>
+        </w:rPr>
+        <w:t>.)</w:t>
       </w:r>
       <w:r>
         <w:rPr>
@@ -3789,7 +5863,91 @@
         <w:rPr>
           <w:rFonts w:ascii="Times New Roman" w:hAnsi="Times New Roman" w:cs="Times New Roman"/>
         </w:rPr>
-        <w:t xml:space="preserve">Im Shader wurde zuerst der „MaterialInfo“- uniform struct, um einen float alpha, erweitert. Dieser repräsentiert die Rauheit alpha, welche in der Verteilungsfunktion der Normalen D benötigt wird. Es wäre möglich gewesen alpha </w:t>
+        <w:t>Im Shader wurde zuerst der „</w:t>
+      </w:r>
+      <w:proofErr w:type="spellStart"/>
+      <w:r>
+        <w:rPr>
+          <w:rFonts w:ascii="Times New Roman" w:hAnsi="Times New Roman" w:cs="Times New Roman"/>
+        </w:rPr>
+        <w:t>MaterialInfo</w:t>
+      </w:r>
+      <w:proofErr w:type="spellEnd"/>
+      <w:r>
+        <w:rPr>
+          <w:rFonts w:ascii="Times New Roman" w:hAnsi="Times New Roman" w:cs="Times New Roman"/>
+        </w:rPr>
+        <w:t xml:space="preserve">“- uniform </w:t>
+      </w:r>
+      <w:proofErr w:type="spellStart"/>
+      <w:r>
+        <w:rPr>
+          <w:rFonts w:ascii="Times New Roman" w:hAnsi="Times New Roman" w:cs="Times New Roman"/>
+        </w:rPr>
+        <w:t>struct</w:t>
+      </w:r>
+      <w:proofErr w:type="spellEnd"/>
+      <w:r>
+        <w:rPr>
+          <w:rFonts w:ascii="Times New Roman" w:hAnsi="Times New Roman" w:cs="Times New Roman"/>
+        </w:rPr>
+        <w:t xml:space="preserve">, um einen </w:t>
+      </w:r>
+      <w:proofErr w:type="spellStart"/>
+      <w:r>
+        <w:rPr>
+          <w:rFonts w:ascii="Times New Roman" w:hAnsi="Times New Roman" w:cs="Times New Roman"/>
+        </w:rPr>
+        <w:t>float</w:t>
+      </w:r>
+      <w:proofErr w:type="spellEnd"/>
+      <w:r>
+        <w:rPr>
+          <w:rFonts w:ascii="Times New Roman" w:hAnsi="Times New Roman" w:cs="Times New Roman"/>
+        </w:rPr>
+        <w:t xml:space="preserve"> </w:t>
+      </w:r>
+      <w:proofErr w:type="spellStart"/>
+      <w:r>
+        <w:rPr>
+          <w:rFonts w:ascii="Times New Roman" w:hAnsi="Times New Roman" w:cs="Times New Roman"/>
+        </w:rPr>
+        <w:t>alpha</w:t>
+      </w:r>
+      <w:proofErr w:type="spellEnd"/>
+      <w:r>
+        <w:rPr>
+          <w:rFonts w:ascii="Times New Roman" w:hAnsi="Times New Roman" w:cs="Times New Roman"/>
+        </w:rPr>
+        <w:t xml:space="preserve">, erweitert. Dieser repräsentiert die Rauheit </w:t>
+      </w:r>
+      <w:proofErr w:type="spellStart"/>
+      <w:r>
+        <w:rPr>
+          <w:rFonts w:ascii="Times New Roman" w:hAnsi="Times New Roman" w:cs="Times New Roman"/>
+        </w:rPr>
+        <w:t>alpha</w:t>
+      </w:r>
+      <w:proofErr w:type="spellEnd"/>
+      <w:r>
+        <w:rPr>
+          <w:rFonts w:ascii="Times New Roman" w:hAnsi="Times New Roman" w:cs="Times New Roman"/>
+        </w:rPr>
+        <w:t xml:space="preserve">, welche in der Verteilungsfunktion der Normalen D benötigt wird. Es wäre möglich gewesen </w:t>
+      </w:r>
+      <w:proofErr w:type="spellStart"/>
+      <w:r>
+        <w:rPr>
+          <w:rFonts w:ascii="Times New Roman" w:hAnsi="Times New Roman" w:cs="Times New Roman"/>
+        </w:rPr>
+        <w:t>alpha</w:t>
+      </w:r>
+      <w:proofErr w:type="spellEnd"/>
+      <w:r>
+        <w:rPr>
+          <w:rFonts w:ascii="Times New Roman" w:hAnsi="Times New Roman" w:cs="Times New Roman"/>
+        </w:rPr>
+        <w:t xml:space="preserve"> </w:t>
       </w:r>
       <w:r>
         <w:rPr>
@@ -3832,27 +5990,83 @@
         <w:rPr>
           <w:rFonts w:ascii="Times New Roman" w:hAnsi="Times New Roman" w:cs="Times New Roman"/>
         </w:rPr>
-        <w:t>wurden Syntaktische und Semantische Korrekturen an David Wolfs Shader vorgenommen. Beispielsweise hatte David Wolf die Funktion für die GeometrySchlickGGX-Approximation fälschlicherweise als GeometrieSmith benannt, siehe (-ref-)</w:t>
-      </w:r>
-    </w:p>
-    <w:p>
-      <w:pPr>
-        <w:rPr>
-          <w:rFonts w:ascii="Times New Roman" w:hAnsi="Times New Roman" w:cs="Times New Roman"/>
-        </w:rPr>
-      </w:pPr>
-    </w:p>
-    <w:p>
-      <w:pPr>
-        <w:rPr>
-          <w:rFonts w:ascii="Times New Roman" w:hAnsi="Times New Roman" w:cs="Times New Roman"/>
-        </w:rPr>
-      </w:pPr>
-      <w:r>
-        <w:rPr>
-          <w:rFonts w:ascii="Times New Roman" w:hAnsi="Times New Roman" w:cs="Times New Roman"/>
-        </w:rPr>
-        <w:t>(- code David Wolf Geometrieshmith-)</w:t>
+        <w:t xml:space="preserve">wurden Syntaktische und Semantische Korrekturen an David Wolfs Shader vorgenommen. Beispielsweise hatte David Wolf die Funktion für die </w:t>
+      </w:r>
+      <w:proofErr w:type="spellStart"/>
+      <w:r>
+        <w:rPr>
+          <w:rFonts w:ascii="Times New Roman" w:hAnsi="Times New Roman" w:cs="Times New Roman"/>
+        </w:rPr>
+        <w:t>GeometrySchlickGGX</w:t>
+      </w:r>
+      <w:proofErr w:type="spellEnd"/>
+      <w:r>
+        <w:rPr>
+          <w:rFonts w:ascii="Times New Roman" w:hAnsi="Times New Roman" w:cs="Times New Roman"/>
+        </w:rPr>
+        <w:t xml:space="preserve">-Approximation fälschlicherweise als </w:t>
+      </w:r>
+      <w:proofErr w:type="spellStart"/>
+      <w:r>
+        <w:rPr>
+          <w:rFonts w:ascii="Times New Roman" w:hAnsi="Times New Roman" w:cs="Times New Roman"/>
+        </w:rPr>
+        <w:t>GeometrieSmith</w:t>
+      </w:r>
+      <w:proofErr w:type="spellEnd"/>
+      <w:r>
+        <w:rPr>
+          <w:rFonts w:ascii="Times New Roman" w:hAnsi="Times New Roman" w:cs="Times New Roman"/>
+        </w:rPr>
+        <w:t xml:space="preserve"> benannt, siehe (-</w:t>
+      </w:r>
+      <w:proofErr w:type="spellStart"/>
+      <w:r>
+        <w:rPr>
+          <w:rFonts w:ascii="Times New Roman" w:hAnsi="Times New Roman" w:cs="Times New Roman"/>
+        </w:rPr>
+        <w:t>ref</w:t>
+      </w:r>
+      <w:proofErr w:type="spellEnd"/>
+      <w:r>
+        <w:rPr>
+          <w:rFonts w:ascii="Times New Roman" w:hAnsi="Times New Roman" w:cs="Times New Roman"/>
+        </w:rPr>
+        <w:t>-)</w:t>
+      </w:r>
+    </w:p>
+    <w:p>
+      <w:pPr>
+        <w:rPr>
+          <w:rFonts w:ascii="Times New Roman" w:hAnsi="Times New Roman" w:cs="Times New Roman"/>
+        </w:rPr>
+      </w:pPr>
+    </w:p>
+    <w:p>
+      <w:pPr>
+        <w:rPr>
+          <w:rFonts w:ascii="Times New Roman" w:hAnsi="Times New Roman" w:cs="Times New Roman"/>
+        </w:rPr>
+      </w:pPr>
+      <w:r>
+        <w:rPr>
+          <w:rFonts w:ascii="Times New Roman" w:hAnsi="Times New Roman" w:cs="Times New Roman"/>
+        </w:rPr>
+        <w:t xml:space="preserve">(- code David Wolf </w:t>
+      </w:r>
+      <w:proofErr w:type="spellStart"/>
+      <w:r>
+        <w:rPr>
+          <w:rFonts w:ascii="Times New Roman" w:hAnsi="Times New Roman" w:cs="Times New Roman"/>
+        </w:rPr>
+        <w:t>Geometrieshmith</w:t>
+      </w:r>
+      <w:proofErr w:type="spellEnd"/>
+      <w:r>
+        <w:rPr>
+          <w:rFonts w:ascii="Times New Roman" w:hAnsi="Times New Roman" w:cs="Times New Roman"/>
+        </w:rPr>
+        <w:t>-)</w:t>
       </w:r>
     </w:p>
     <w:p>
@@ -3927,7 +6141,21 @@
         <w:rPr>
           <w:rFonts w:ascii="Times New Roman" w:hAnsi="Times New Roman" w:cs="Times New Roman"/>
         </w:rPr>
-        <w:t xml:space="preserve"> Wie im Kapitel … (refFresnel) angemerkt lässt sich der Anteil der Diffusen Reflexion aus der Teilmenge der Spiegelnden Reflexion (Fresnel Gleichung) errechnen. Der Diffuse Anteil wurde bis dahin von David Wolf nicht mit in den Shader einbezogen, was zu einer Teilweise Überbelichtung der Objekte geführt hat. Der Folgende Codeabschnitt zeigt, wie der Diffuse Anteil aus der Fresnel-Gleichung errechnet </w:t>
+        <w:t xml:space="preserve"> Wie im Kapitel … (</w:t>
+      </w:r>
+      <w:proofErr w:type="spellStart"/>
+      <w:r>
+        <w:rPr>
+          <w:rFonts w:ascii="Times New Roman" w:hAnsi="Times New Roman" w:cs="Times New Roman"/>
+        </w:rPr>
+        <w:t>refFresnel</w:t>
+      </w:r>
+      <w:proofErr w:type="spellEnd"/>
+      <w:r>
+        <w:rPr>
+          <w:rFonts w:ascii="Times New Roman" w:hAnsi="Times New Roman" w:cs="Times New Roman"/>
+        </w:rPr>
+        <w:t xml:space="preserve">) angemerkt lässt sich der Anteil der Diffusen Reflexion aus der Teilmenge der Spiegelnden Reflexion (Fresnel Gleichung) errechnen. Der Diffuse Anteil wurde bis dahin von David Wolf nicht mit in den Shader einbezogen, was zu einer Teilweise Überbelichtung der Objekte geführt hat. Der Folgende Codeabschnitt zeigt, wie der Diffuse Anteil aus der Fresnel-Gleichung errechnet </w:t>
       </w:r>
       <w:r>
         <w:rPr>
